--- a/project book Daniel.docx
+++ b/project book Daniel.docx
@@ -5,20 +5,27 @@
     <w:p>
       <w:pPr>
         <w:rPr>
-          <w:rFonts w:hint="cs"/>
-          <w:rtl/>
-        </w:rPr>
-      </w:pPr>
-    </w:p>
-    <w:p>
-      <w:pPr>
-        <w:rPr>
-          <w:rtl/>
-        </w:rPr>
-      </w:pPr>
-      <w:r>
-        <w:rPr>
-          <w:rFonts w:hint="cs"/>
+          <w:rFonts w:cstheme="minorHAnsi"/>
+          <w:sz w:val="24"/>
+          <w:szCs w:val="24"/>
+          <w:rtl/>
+        </w:rPr>
+      </w:pPr>
+    </w:p>
+    <w:p>
+      <w:pPr>
+        <w:rPr>
+          <w:rFonts w:cstheme="minorHAnsi"/>
+          <w:sz w:val="24"/>
+          <w:szCs w:val="24"/>
+          <w:rtl/>
+        </w:rPr>
+      </w:pPr>
+      <w:r>
+        <w:rPr>
+          <w:rFonts w:cstheme="minorHAnsi"/>
+          <w:sz w:val="24"/>
+          <w:szCs w:val="24"/>
           <w:rtl/>
         </w:rPr>
         <w:t>2. רקע תיאורטי</w:t>
@@ -1361,25 +1368,7 @@
           <w:szCs w:val="24"/>
           <w:rtl/>
         </w:rPr>
-        <w:t>היא ארכיטקטורת תוכנה לחישוב מבוזר, אשר</w:t>
-      </w:r>
-      <w:r>
-        <w:rPr>
-          <w:rFonts w:cstheme="minorHAnsi"/>
-          <w:sz w:val="24"/>
-          <w:szCs w:val="24"/>
-          <w:rtl/>
-        </w:rPr>
-        <w:t xml:space="preserve"> </w:t>
-      </w:r>
-      <w:r>
-        <w:rPr>
-          <w:rFonts w:cstheme="minorHAnsi"/>
-          <w:sz w:val="24"/>
-          <w:szCs w:val="24"/>
-          <w:rtl/>
-        </w:rPr>
-        <w:t xml:space="preserve">מגדירה את היחס בין תוכנות משתפות פעולה. </w:t>
+        <w:t xml:space="preserve">היא ארכיטקטורת תוכנה לחישוב מבוזר, אשר מגדירה את היחס בין תוכנות משתפות פעולה. </w:t>
       </w:r>
     </w:p>
     <w:p>
@@ -2156,7 +2145,7 @@
         <w:adjustRightInd w:val="0"/>
         <w:spacing w:after="0" w:line="240" w:lineRule="auto"/>
         <w:rPr>
-          <w:rFonts w:cstheme="minorHAnsi" w:hint="cs"/>
+          <w:rFonts w:cstheme="minorHAnsi"/>
           <w:sz w:val="24"/>
           <w:szCs w:val="24"/>
           <w:rtl/>
@@ -2188,12 +2177,176 @@
         <w:adjustRightInd w:val="0"/>
         <w:spacing w:after="0" w:line="240" w:lineRule="auto"/>
         <w:rPr>
-          <w:rFonts w:cstheme="minorHAnsi"/>
-          <w:sz w:val="24"/>
-          <w:szCs w:val="24"/>
-          <w:rtl/>
-        </w:rPr>
-      </w:pPr>
+          <w:rFonts w:cstheme="minorHAnsi" w:hint="cs"/>
+          <w:sz w:val="24"/>
+          <w:szCs w:val="24"/>
+          <w:rtl/>
+        </w:rPr>
+      </w:pPr>
+      <w:r>
+        <w:rPr>
+          <w:rFonts w:cstheme="minorHAnsi" w:hint="cs"/>
+          <w:sz w:val="24"/>
+          <w:szCs w:val="24"/>
+          <w:rtl/>
+        </w:rPr>
+        <w:t xml:space="preserve">כאן מתבצעות הפעולות שמאחורי הבקשות של הלקוח, למשל אם ניקח את פרוטוקול </w:t>
+      </w:r>
+      <w:r>
+        <w:rPr>
+          <w:rFonts w:cstheme="minorHAnsi" w:hint="cs"/>
+          <w:sz w:val="24"/>
+          <w:szCs w:val="24"/>
+        </w:rPr>
+        <w:t>HTTP</w:t>
+      </w:r>
+      <w:r>
+        <w:rPr>
+          <w:rFonts w:cstheme="minorHAnsi" w:hint="cs"/>
+          <w:sz w:val="24"/>
+          <w:szCs w:val="24"/>
+          <w:rtl/>
+        </w:rPr>
+        <w:t xml:space="preserve"> (אחראי על העברת קבצי </w:t>
+      </w:r>
+      <w:r>
+        <w:rPr>
+          <w:rFonts w:cstheme="minorHAnsi" w:hint="cs"/>
+          <w:sz w:val="24"/>
+          <w:szCs w:val="24"/>
+        </w:rPr>
+        <w:t>HTML</w:t>
+      </w:r>
+      <w:r>
+        <w:rPr>
+          <w:rFonts w:cstheme="minorHAnsi" w:hint="cs"/>
+          <w:sz w:val="24"/>
+          <w:szCs w:val="24"/>
+          <w:rtl/>
+        </w:rPr>
+        <w:t>)</w:t>
+      </w:r>
+      <w:r>
+        <w:rPr>
+          <w:rFonts w:cstheme="minorHAnsi" w:hint="cs"/>
+          <w:sz w:val="24"/>
+          <w:szCs w:val="24"/>
+          <w:rtl/>
+        </w:rPr>
+        <w:t xml:space="preserve"> ובו ישנם פקודות </w:t>
+      </w:r>
+      <w:r>
+        <w:rPr>
+          <w:rFonts w:cstheme="minorHAnsi" w:hint="cs"/>
+          <w:sz w:val="24"/>
+          <w:szCs w:val="24"/>
+        </w:rPr>
+        <w:t>GET</w:t>
+      </w:r>
+      <w:r>
+        <w:rPr>
+          <w:rFonts w:cstheme="minorHAnsi" w:hint="cs"/>
+          <w:sz w:val="24"/>
+          <w:szCs w:val="24"/>
+          <w:rtl/>
+        </w:rPr>
+        <w:t xml:space="preserve"> ו-</w:t>
+      </w:r>
+      <w:r>
+        <w:rPr>
+          <w:rFonts w:cstheme="minorHAnsi" w:hint="cs"/>
+          <w:sz w:val="24"/>
+          <w:szCs w:val="24"/>
+        </w:rPr>
+        <w:t>POST</w:t>
+      </w:r>
+      <w:r>
+        <w:rPr>
+          <w:rFonts w:cstheme="minorHAnsi" w:hint="cs"/>
+          <w:sz w:val="24"/>
+          <w:szCs w:val="24"/>
+          <w:rtl/>
+        </w:rPr>
+        <w:t xml:space="preserve">, כאשר הלקוח מקליד כתובת </w:t>
+      </w:r>
+      <w:r>
+        <w:rPr>
+          <w:rFonts w:cstheme="minorHAnsi" w:hint="cs"/>
+          <w:sz w:val="24"/>
+          <w:szCs w:val="24"/>
+        </w:rPr>
+        <w:t>URL</w:t>
+      </w:r>
+      <w:r>
+        <w:rPr>
+          <w:rFonts w:cstheme="minorHAnsi" w:hint="cs"/>
+          <w:sz w:val="24"/>
+          <w:szCs w:val="24"/>
+          <w:rtl/>
+        </w:rPr>
+        <w:t xml:space="preserve"> הוא למעשה </w:t>
+      </w:r>
+      <w:r>
+        <w:rPr>
+          <w:rFonts w:cstheme="minorHAnsi" w:hint="cs"/>
+          <w:sz w:val="24"/>
+          <w:szCs w:val="24"/>
+          <w:rtl/>
+        </w:rPr>
+        <w:t xml:space="preserve">יוצר פקודת </w:t>
+      </w:r>
+      <w:r>
+        <w:rPr>
+          <w:rFonts w:cstheme="minorHAnsi" w:hint="cs"/>
+          <w:sz w:val="24"/>
+          <w:szCs w:val="24"/>
+        </w:rPr>
+        <w:t>GET</w:t>
+      </w:r>
+      <w:r>
+        <w:rPr>
+          <w:rFonts w:cstheme="minorHAnsi" w:hint="cs"/>
+          <w:sz w:val="24"/>
+          <w:szCs w:val="24"/>
+          <w:rtl/>
+        </w:rPr>
+        <w:t xml:space="preserve"> ו</w:t>
+      </w:r>
+      <w:r>
+        <w:rPr>
+          <w:rFonts w:cstheme="minorHAnsi" w:hint="cs"/>
+          <w:sz w:val="24"/>
+          <w:szCs w:val="24"/>
+          <w:rtl/>
+        </w:rPr>
+        <w:t xml:space="preserve">ניגש לשרת שבמקרה שלנו מאזין על </w:t>
+      </w:r>
+      <w:r>
+        <w:rPr>
+          <w:rFonts w:cstheme="minorHAnsi"/>
+          <w:sz w:val="24"/>
+          <w:szCs w:val="24"/>
+        </w:rPr>
+        <w:t>port</w:t>
+      </w:r>
+      <w:r>
+        <w:rPr>
+          <w:rFonts w:cstheme="minorHAnsi" w:hint="cs"/>
+          <w:sz w:val="24"/>
+          <w:szCs w:val="24"/>
+          <w:rtl/>
+        </w:rPr>
+        <w:t xml:space="preserve"> 80 ומבקש ממנו דף אינטרנט מסוים, השרת מחפש את הדף המבוקש ומעביר אותו ללקוח</w:t>
+      </w:r>
+      <w:r>
+        <w:rPr>
+          <w:rFonts w:cstheme="minorHAnsi" w:hint="cs"/>
+          <w:sz w:val="24"/>
+          <w:szCs w:val="24"/>
+          <w:rtl/>
+        </w:rPr>
+        <w:t>.</w:t>
+      </w:r>
     </w:p>
     <w:p>
       <w:pPr>
@@ -2202,29 +2355,37 @@
         <w:adjustRightInd w:val="0"/>
         <w:spacing w:after="0" w:line="240" w:lineRule="auto"/>
         <w:rPr>
-          <w:rFonts w:cstheme="minorHAnsi"/>
-          <w:sz w:val="24"/>
-          <w:szCs w:val="24"/>
-          <w:rtl/>
-        </w:rPr>
-      </w:pPr>
-      <w:r>
-        <w:rPr>
-          <w:rFonts w:cstheme="minorHAnsi"/>
-          <w:sz w:val="24"/>
-          <w:szCs w:val="24"/>
-          <w:rtl/>
-        </w:rPr>
-        <w:t xml:space="preserve">צד </w:t>
-      </w:r>
-      <w:r>
-        <w:rPr>
-          <w:rFonts w:cstheme="minorHAnsi" w:hint="cs"/>
-          <w:sz w:val="24"/>
-          <w:szCs w:val="24"/>
-          <w:rtl/>
-        </w:rPr>
-        <w:t>לקוח</w:t>
+          <w:rFonts w:cstheme="minorHAnsi" w:hint="cs"/>
+          <w:sz w:val="24"/>
+          <w:szCs w:val="24"/>
+          <w:rtl/>
+        </w:rPr>
+      </w:pPr>
+      <w:r>
+        <w:rPr>
+          <w:rFonts w:cstheme="minorHAnsi" w:hint="cs"/>
+          <w:sz w:val="24"/>
+          <w:szCs w:val="24"/>
+          <w:rtl/>
+        </w:rPr>
+        <w:t xml:space="preserve">ובמקרה בו הלקוח יבצע פקודת </w:t>
+      </w:r>
+      <w:r>
+        <w:rPr>
+          <w:rFonts w:cstheme="minorHAnsi" w:hint="cs"/>
+          <w:sz w:val="24"/>
+          <w:szCs w:val="24"/>
+        </w:rPr>
+        <w:t>POST</w:t>
+      </w:r>
+      <w:r>
+        <w:rPr>
+          <w:rFonts w:cstheme="minorHAnsi" w:hint="cs"/>
+          <w:sz w:val="24"/>
+          <w:szCs w:val="24"/>
+          <w:rtl/>
+        </w:rPr>
+        <w:t xml:space="preserve"> הוא מעלה נתונים לשרת והשרת כבר צריך לטפל בהם בין אם זה לבצע פעולות ולאחסן בבסיס נתונים וכו'.</w:t>
       </w:r>
       <w:bookmarkStart w:id="0" w:name="_GoBack"/>
       <w:bookmarkEnd w:id="0"/>
@@ -2239,6 +2400,52 @@
           <w:rFonts w:cstheme="minorHAnsi"/>
           <w:sz w:val="24"/>
           <w:szCs w:val="24"/>
+          <w:rtl/>
+        </w:rPr>
+      </w:pPr>
+    </w:p>
+    <w:p>
+      <w:pPr>
+        <w:autoSpaceDE w:val="0"/>
+        <w:autoSpaceDN w:val="0"/>
+        <w:adjustRightInd w:val="0"/>
+        <w:spacing w:after="0" w:line="240" w:lineRule="auto"/>
+        <w:rPr>
+          <w:rFonts w:cstheme="minorHAnsi"/>
+          <w:sz w:val="24"/>
+          <w:szCs w:val="24"/>
+          <w:rtl/>
+        </w:rPr>
+      </w:pPr>
+      <w:r>
+        <w:rPr>
+          <w:rFonts w:cstheme="minorHAnsi"/>
+          <w:sz w:val="24"/>
+          <w:szCs w:val="24"/>
+          <w:rtl/>
+        </w:rPr>
+        <w:t xml:space="preserve">צד </w:t>
+      </w:r>
+      <w:r>
+        <w:rPr>
+          <w:rFonts w:cstheme="minorHAnsi" w:hint="cs"/>
+          <w:sz w:val="24"/>
+          <w:szCs w:val="24"/>
+          <w:rtl/>
+        </w:rPr>
+        <w:t>לקוח</w:t>
+      </w:r>
+    </w:p>
+    <w:p>
+      <w:pPr>
+        <w:autoSpaceDE w:val="0"/>
+        <w:autoSpaceDN w:val="0"/>
+        <w:adjustRightInd w:val="0"/>
+        <w:spacing w:after="0" w:line="240" w:lineRule="auto"/>
+        <w:rPr>
+          <w:rFonts w:cstheme="minorHAnsi"/>
+          <w:sz w:val="24"/>
+          <w:szCs w:val="24"/>
         </w:rPr>
       </w:pPr>
     </w:p>
@@ -2252,9 +2459,76 @@
           <w:rtl/>
         </w:rPr>
       </w:pPr>
+      <w:r>
+        <w:rPr>
+          <w:noProof/>
+        </w:rPr>
+        <w:drawing>
+          <wp:anchor distT="0" distB="0" distL="114300" distR="114300" simplePos="0" relativeHeight="251666432" behindDoc="1" locked="0" layoutInCell="1" allowOverlap="1" wp14:anchorId="099356CC" wp14:editId="3727DDB8">
+            <wp:simplePos x="0" y="0"/>
+            <wp:positionH relativeFrom="column">
+              <wp:posOffset>318999</wp:posOffset>
+            </wp:positionH>
+            <wp:positionV relativeFrom="paragraph">
+              <wp:posOffset>2391258</wp:posOffset>
+            </wp:positionV>
+            <wp:extent cx="1945640" cy="2321560"/>
+            <wp:effectExtent l="0" t="0" r="0" b="2540"/>
+            <wp:wrapNone/>
+            <wp:docPr id="2" name="Picture 2" descr="http://webmaster.org.il/data/uploadedFiles/articles/images/serverT.JPG"/>
+            <wp:cNvGraphicFramePr>
+              <a:graphicFrameLocks xmlns:a="http://schemas.openxmlformats.org/drawingml/2006/main" noChangeAspect="1"/>
+            </wp:cNvGraphicFramePr>
+            <a:graphic xmlns:a="http://schemas.openxmlformats.org/drawingml/2006/main">
+              <a:graphicData uri="http://schemas.openxmlformats.org/drawingml/2006/picture">
+                <pic:pic xmlns:pic="http://schemas.openxmlformats.org/drawingml/2006/picture">
+                  <pic:nvPicPr>
+                    <pic:cNvPr id="0" name="Picture 2" descr="http://webmaster.org.il/data/uploadedFiles/articles/images/serverT.JPG"/>
+                    <pic:cNvPicPr>
+                      <a:picLocks noChangeAspect="1" noChangeArrowheads="1"/>
+                    </pic:cNvPicPr>
+                  </pic:nvPicPr>
+                  <pic:blipFill>
+                    <a:blip r:embed="rId14">
+                      <a:extLst>
+                        <a:ext uri="{28A0092B-C50C-407E-A947-70E740481C1C}">
+                          <a14:useLocalDpi xmlns:a14="http://schemas.microsoft.com/office/drawing/2010/main" val="0"/>
+                        </a:ext>
+                      </a:extLst>
+                    </a:blip>
+                    <a:srcRect/>
+                    <a:stretch>
+                      <a:fillRect/>
+                    </a:stretch>
+                  </pic:blipFill>
+                  <pic:spPr bwMode="auto">
+                    <a:xfrm>
+                      <a:off x="0" y="0"/>
+                      <a:ext cx="1945640" cy="2321560"/>
+                    </a:xfrm>
+                    <a:prstGeom prst="rect">
+                      <a:avLst/>
+                    </a:prstGeom>
+                    <a:noFill/>
+                    <a:ln>
+                      <a:noFill/>
+                    </a:ln>
+                  </pic:spPr>
+                </pic:pic>
+              </a:graphicData>
+            </a:graphic>
+            <wp14:sizeRelH relativeFrom="margin">
+              <wp14:pctWidth>0</wp14:pctWidth>
+            </wp14:sizeRelH>
+            <wp14:sizeRelV relativeFrom="margin">
+              <wp14:pctHeight>0</wp14:pctHeight>
+            </wp14:sizeRelV>
+          </wp:anchor>
+        </w:drawing>
+      </w:r>
     </w:p>
     <w:sectPr>
-      <w:headerReference w:type="default" r:id="rId14"/>
+      <w:headerReference w:type="default" r:id="rId15"/>
       <w:pgSz w:w="11906" w:h="16838"/>
       <w:pgMar w:top="1440" w:right="1800" w:bottom="1440" w:left="1800" w:header="708" w:footer="708" w:gutter="0"/>
       <w:cols w:space="708"/>
@@ -2317,9 +2591,6 @@
     <w:p>
       <w:pPr>
         <w:pStyle w:val="FootnoteText"/>
-        <w:rPr>
-          <w:rFonts w:hint="cs"/>
-        </w:rPr>
       </w:pPr>
       <w:r>
         <w:rPr>
@@ -3373,7 +3644,7 @@
 </file>
 
 <file path=customXml/itemProps1.xml><?xml version="1.0" encoding="utf-8"?>
-<ds:datastoreItem xmlns:ds="http://schemas.openxmlformats.org/officeDocument/2006/customXml" ds:itemID="{1A921F39-6E86-408A-A9F3-454B260CF057}">
+<ds:datastoreItem xmlns:ds="http://schemas.openxmlformats.org/officeDocument/2006/customXml" ds:itemID="{280205D3-45DF-4818-88BA-7534CF52E202}">
   <ds:schemaRefs>
     <ds:schemaRef ds:uri="http://schemas.openxmlformats.org/officeDocument/2006/bibliography"/>
   </ds:schemaRefs>

--- a/project book Daniel.docx
+++ b/project book Daniel.docx
@@ -5,7 +5,7 @@
     <w:p>
       <w:pPr>
         <w:rPr>
-          <w:rFonts w:cstheme="minorHAnsi"/>
+          <w:rFonts w:cstheme="minorHAnsi" w:hint="cs"/>
           <w:sz w:val="24"/>
           <w:szCs w:val="24"/>
           <w:rtl/>
@@ -391,7 +391,27 @@
           <w:szCs w:val="24"/>
           <w:rtl/>
         </w:rPr>
-        <w:t>, חד-חד ערכי עבור כל ישות ברשת האינטרנט, המאפשרת לזהות ולתקשר איתה ברשת.</w:t>
+        <w:t xml:space="preserve">, עבור כל ישות ברשת האינטרנט, המאפשרת לזהות ולתקשר </w:t>
+      </w:r>
+      <w:proofErr w:type="spellStart"/>
+      <w:r>
+        <w:rPr>
+          <w:rFonts w:cstheme="minorHAnsi"/>
+          <w:sz w:val="24"/>
+          <w:szCs w:val="24"/>
+          <w:rtl/>
+        </w:rPr>
+        <w:t>איתה</w:t>
+      </w:r>
+      <w:proofErr w:type="spellEnd"/>
+      <w:r>
+        <w:rPr>
+          <w:rFonts w:cstheme="minorHAnsi"/>
+          <w:sz w:val="24"/>
+          <w:szCs w:val="24"/>
+          <w:rtl/>
+        </w:rPr>
+        <w:t xml:space="preserve"> ברשת.</w:t>
       </w:r>
     </w:p>
     <w:p>
@@ -1213,7 +1233,7 @@
           </mc:Choice>
           <mc:Fallback>
             <w:pict>
-              <v:group w14:anchorId="7B003C98" id="Group 1" o:spid="_x0000_s1026" style="position:absolute;left:0;text-align:left;margin-left:278.05pt;margin-top:4.95pt;width:152.65pt;height:35.45pt;z-index:251664384;mso-width-relative:margin;mso-height-relative:margin" coordsize="36791,8528" o:gfxdata="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">
+              <v:group w14:anchorId="4019F923" id="Group 1" o:spid="_x0000_s1026" style="position:absolute;left:0;text-align:left;margin-left:278.05pt;margin-top:4.95pt;width:152.65pt;height:35.45pt;z-index:251664384;mso-width-relative:margin;mso-height-relative:margin" coordsize="36791,8528" o:gfxdata="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">
                 <v:shapetype id="_x0000_t75" coordsize="21600,21600" o:spt="75" o:preferrelative="t" path="m@4@5l@4@11@9@11@9@5xe" filled="f" stroked="f">
                   <v:stroke joinstyle="miter"/>
                   <v:formulas>
@@ -1294,14 +1314,23 @@
           <w:rtl/>
         </w:rPr>
       </w:pPr>
-      <w:r>
-        <w:rPr>
-          <w:rFonts w:cstheme="minorHAnsi"/>
-          <w:sz w:val="24"/>
-          <w:szCs w:val="24"/>
-          <w:rtl/>
-        </w:rPr>
-        <w:lastRenderedPageBreak/>
+    </w:p>
+    <w:p>
+      <w:pPr>
+        <w:rPr>
+          <w:rFonts w:cstheme="minorHAnsi"/>
+          <w:sz w:val="24"/>
+          <w:szCs w:val="24"/>
+          <w:rtl/>
+        </w:rPr>
+      </w:pPr>
+      <w:r>
+        <w:rPr>
+          <w:rFonts w:cstheme="minorHAnsi"/>
+          <w:sz w:val="24"/>
+          <w:szCs w:val="24"/>
+          <w:rtl/>
+        </w:rPr>
         <w:t>2.</w:t>
       </w:r>
       <w:r>
@@ -1529,121 +1558,75 @@
           <w:szCs w:val="24"/>
           <w:rtl/>
         </w:rPr>
-        <w:t xml:space="preserve">מודל </w:t>
-      </w:r>
-      <w:r>
-        <w:rPr>
-          <w:rFonts w:cstheme="minorHAnsi"/>
-          <w:sz w:val="24"/>
-          <w:szCs w:val="24"/>
-        </w:rPr>
-        <w:t>client-server</w:t>
-      </w:r>
-      <w:r>
-        <w:rPr>
-          <w:rFonts w:cstheme="minorHAnsi" w:hint="cs"/>
-          <w:sz w:val="24"/>
-          <w:szCs w:val="24"/>
-          <w:rtl/>
-        </w:rPr>
-        <w:t xml:space="preserve"> </w:t>
-      </w:r>
-      <w:r>
-        <w:rPr>
-          <w:rFonts w:cstheme="minorHAnsi"/>
-          <w:sz w:val="24"/>
-          <w:szCs w:val="24"/>
-          <w:rtl/>
-        </w:rPr>
-        <w:t>ה</w:t>
-      </w:r>
-      <w:r>
-        <w:rPr>
-          <w:rFonts w:cstheme="minorHAnsi" w:hint="cs"/>
-          <w:sz w:val="24"/>
-          <w:szCs w:val="24"/>
-          <w:rtl/>
-        </w:rPr>
-        <w:t>ו</w:t>
-      </w:r>
-      <w:r>
-        <w:rPr>
-          <w:rFonts w:cstheme="minorHAnsi"/>
-          <w:sz w:val="24"/>
-          <w:szCs w:val="24"/>
-          <w:rtl/>
-        </w:rPr>
-        <w:t>א אח</w:t>
-      </w:r>
-      <w:r>
-        <w:rPr>
-          <w:rFonts w:cstheme="minorHAnsi" w:hint="cs"/>
-          <w:sz w:val="24"/>
-          <w:szCs w:val="24"/>
-          <w:rtl/>
-        </w:rPr>
-        <w:t>ד</w:t>
-      </w:r>
-      <w:r>
-        <w:rPr>
-          <w:rFonts w:cstheme="minorHAnsi"/>
-          <w:sz w:val="24"/>
-          <w:szCs w:val="24"/>
-          <w:rtl/>
-        </w:rPr>
-        <w:t xml:space="preserve"> מתצורות</w:t>
-      </w:r>
-      <w:r>
-        <w:rPr>
-          <w:rFonts w:cstheme="minorHAnsi"/>
-          <w:sz w:val="24"/>
-          <w:szCs w:val="24"/>
-        </w:rPr>
-        <w:t xml:space="preserve"> </w:t>
-      </w:r>
-      <w:r>
-        <w:rPr>
-          <w:rFonts w:cstheme="minorHAnsi"/>
-          <w:sz w:val="24"/>
-          <w:szCs w:val="24"/>
-          <w:rtl/>
-        </w:rPr>
-        <w:t>ההתקשרות הנפוצות ברשתות מחשבים</w:t>
-      </w:r>
-      <w:r>
-        <w:rPr>
-          <w:rFonts w:cstheme="minorHAnsi" w:hint="cs"/>
-          <w:sz w:val="24"/>
-          <w:szCs w:val="24"/>
-          <w:rtl/>
-        </w:rPr>
-        <w:t xml:space="preserve"> שהפך לאחד מהרעיונות המרכזיים והרבה </w:t>
-      </w:r>
-      <w:r>
-        <w:rPr>
-          <w:rFonts w:cstheme="minorHAnsi"/>
-          <w:sz w:val="24"/>
-          <w:szCs w:val="24"/>
-        </w:rPr>
-        <w:t>applications</w:t>
-      </w:r>
-      <w:r>
-        <w:rPr>
-          <w:rFonts w:cstheme="minorHAnsi" w:hint="cs"/>
-          <w:sz w:val="24"/>
-          <w:szCs w:val="24"/>
-          <w:rtl/>
-        </w:rPr>
-        <w:t xml:space="preserve"> משתמשים בו</w:t>
-      </w:r>
-      <w:r>
-        <w:rPr>
-          <w:rFonts w:cstheme="minorHAnsi"/>
-          <w:sz w:val="24"/>
-          <w:szCs w:val="24"/>
-          <w:rtl/>
-        </w:rPr>
-        <w:t>.</w:t>
+        <w:t>כלומר ישנה הפרדה ביניהם באופן כזה שה</w:t>
+      </w:r>
+      <w:r>
+        <w:rPr>
+          <w:rFonts w:cstheme="minorHAnsi"/>
+          <w:sz w:val="24"/>
+          <w:szCs w:val="24"/>
+        </w:rPr>
+        <w:t>client</w:t>
+      </w:r>
+      <w:r>
+        <w:rPr>
+          <w:rFonts w:cstheme="minorHAnsi" w:hint="cs"/>
+          <w:sz w:val="24"/>
+          <w:szCs w:val="24"/>
+          <w:rtl/>
+        </w:rPr>
+        <w:t xml:space="preserve"> לא צריך לדעת מה קורה עם הניהול מאוחר, למשל אם הוחלט לעבור ל</w:t>
+      </w:r>
+      <w:r>
+        <w:rPr>
+          <w:rFonts w:cstheme="minorHAnsi"/>
+          <w:sz w:val="24"/>
+          <w:szCs w:val="24"/>
+        </w:rPr>
+        <w:t>Database</w:t>
+      </w:r>
+      <w:r>
+        <w:rPr>
+          <w:rFonts w:cstheme="minorHAnsi" w:hint="cs"/>
+          <w:sz w:val="24"/>
+          <w:szCs w:val="24"/>
+          <w:rtl/>
+        </w:rPr>
+        <w:t xml:space="preserve"> אחר, ה</w:t>
+      </w:r>
+      <w:r>
+        <w:rPr>
+          <w:rFonts w:cstheme="minorHAnsi"/>
+          <w:sz w:val="24"/>
+          <w:szCs w:val="24"/>
+        </w:rPr>
+        <w:t>server</w:t>
+      </w:r>
+      <w:r>
+        <w:rPr>
+          <w:rFonts w:cstheme="minorHAnsi" w:hint="cs"/>
+          <w:sz w:val="24"/>
+          <w:szCs w:val="24"/>
+          <w:rtl/>
+        </w:rPr>
+        <w:t xml:space="preserve"> חייב להיות מעודכן בכך אבל מצד ה</w:t>
+      </w:r>
+      <w:r>
+        <w:rPr>
+          <w:rFonts w:cstheme="minorHAnsi"/>
+          <w:sz w:val="24"/>
+          <w:szCs w:val="24"/>
+        </w:rPr>
+        <w:t>client</w:t>
+      </w:r>
+      <w:r>
+        <w:rPr>
+          <w:rFonts w:cstheme="minorHAnsi" w:hint="cs"/>
+          <w:sz w:val="24"/>
+          <w:szCs w:val="24"/>
+          <w:rtl/>
+        </w:rPr>
+        <w:t xml:space="preserve"> זה "שקוף".</w:t>
       </w:r>
     </w:p>
     <w:p>
@@ -1659,6 +1642,129 @@
           <w:rtl/>
         </w:rPr>
       </w:pPr>
+      <w:r>
+        <w:rPr>
+          <w:rFonts w:cstheme="minorHAnsi" w:hint="cs"/>
+          <w:sz w:val="24"/>
+          <w:szCs w:val="24"/>
+          <w:rtl/>
+        </w:rPr>
+        <w:t xml:space="preserve">מודל </w:t>
+      </w:r>
+      <w:r>
+        <w:rPr>
+          <w:rFonts w:cstheme="minorHAnsi"/>
+          <w:sz w:val="24"/>
+          <w:szCs w:val="24"/>
+        </w:rPr>
+        <w:t>client-server</w:t>
+      </w:r>
+      <w:r>
+        <w:rPr>
+          <w:rFonts w:cstheme="minorHAnsi" w:hint="cs"/>
+          <w:sz w:val="24"/>
+          <w:szCs w:val="24"/>
+          <w:rtl/>
+        </w:rPr>
+        <w:t xml:space="preserve"> </w:t>
+      </w:r>
+      <w:r>
+        <w:rPr>
+          <w:rFonts w:cstheme="minorHAnsi"/>
+          <w:sz w:val="24"/>
+          <w:szCs w:val="24"/>
+          <w:rtl/>
+        </w:rPr>
+        <w:t>ה</w:t>
+      </w:r>
+      <w:r>
+        <w:rPr>
+          <w:rFonts w:cstheme="minorHAnsi" w:hint="cs"/>
+          <w:sz w:val="24"/>
+          <w:szCs w:val="24"/>
+          <w:rtl/>
+        </w:rPr>
+        <w:t>ו</w:t>
+      </w:r>
+      <w:r>
+        <w:rPr>
+          <w:rFonts w:cstheme="minorHAnsi"/>
+          <w:sz w:val="24"/>
+          <w:szCs w:val="24"/>
+          <w:rtl/>
+        </w:rPr>
+        <w:t>א אח</w:t>
+      </w:r>
+      <w:r>
+        <w:rPr>
+          <w:rFonts w:cstheme="minorHAnsi" w:hint="cs"/>
+          <w:sz w:val="24"/>
+          <w:szCs w:val="24"/>
+          <w:rtl/>
+        </w:rPr>
+        <w:t>ד</w:t>
+      </w:r>
+      <w:r>
+        <w:rPr>
+          <w:rFonts w:cstheme="minorHAnsi"/>
+          <w:sz w:val="24"/>
+          <w:szCs w:val="24"/>
+          <w:rtl/>
+        </w:rPr>
+        <w:t xml:space="preserve"> מתצורות</w:t>
+      </w:r>
+      <w:r>
+        <w:rPr>
+          <w:rFonts w:cstheme="minorHAnsi"/>
+          <w:sz w:val="24"/>
+          <w:szCs w:val="24"/>
+        </w:rPr>
+        <w:t xml:space="preserve"> </w:t>
+      </w:r>
+      <w:r>
+        <w:rPr>
+          <w:rFonts w:cstheme="minorHAnsi"/>
+          <w:sz w:val="24"/>
+          <w:szCs w:val="24"/>
+          <w:rtl/>
+        </w:rPr>
+        <w:t>ההתקשרות הנפוצות ברשתות מחשבים</w:t>
+      </w:r>
+      <w:r>
+        <w:rPr>
+          <w:rFonts w:cstheme="minorHAnsi" w:hint="cs"/>
+          <w:sz w:val="24"/>
+          <w:szCs w:val="24"/>
+          <w:rtl/>
+        </w:rPr>
+        <w:t xml:space="preserve"> שהפך לאחד מהרעיונות המרכזיים והרבה </w:t>
+      </w:r>
+      <w:r>
+        <w:rPr>
+          <w:rFonts w:cstheme="minorHAnsi"/>
+          <w:sz w:val="24"/>
+          <w:szCs w:val="24"/>
+        </w:rPr>
+        <w:t>applications</w:t>
+      </w:r>
+      <w:r>
+        <w:rPr>
+          <w:rFonts w:cstheme="minorHAnsi" w:hint="cs"/>
+          <w:sz w:val="24"/>
+          <w:szCs w:val="24"/>
+          <w:rtl/>
+        </w:rPr>
+        <w:t xml:space="preserve"> משתמשים בו</w:t>
+      </w:r>
+      <w:r>
+        <w:rPr>
+          <w:rFonts w:cstheme="minorHAnsi"/>
+          <w:sz w:val="24"/>
+          <w:szCs w:val="24"/>
+          <w:rtl/>
+        </w:rPr>
+        <w:t>.</w:t>
+      </w:r>
     </w:p>
     <w:p>
       <w:pPr>
@@ -1706,7 +1812,27 @@
           <w:szCs w:val="24"/>
           <w:rtl/>
         </w:rPr>
-        <w:t xml:space="preserve">מחשב בדר"כ חזק יותר מהמחשב הביתי המריץ </w:t>
+        <w:t xml:space="preserve">מחשב </w:t>
+      </w:r>
+      <w:proofErr w:type="spellStart"/>
+      <w:r>
+        <w:rPr>
+          <w:rFonts w:cstheme="minorHAnsi" w:hint="cs"/>
+          <w:sz w:val="24"/>
+          <w:szCs w:val="24"/>
+          <w:rtl/>
+        </w:rPr>
+        <w:t>בדר"כ</w:t>
+      </w:r>
+      <w:proofErr w:type="spellEnd"/>
+      <w:r>
+        <w:rPr>
+          <w:rFonts w:cstheme="minorHAnsi" w:hint="cs"/>
+          <w:sz w:val="24"/>
+          <w:szCs w:val="24"/>
+          <w:rtl/>
+        </w:rPr>
+        <w:t xml:space="preserve"> חזק יותר מהמחשב הביתי המריץ </w:t>
       </w:r>
       <w:r>
         <w:rPr>
@@ -2151,24 +2277,6 @@
           <w:rtl/>
         </w:rPr>
       </w:pPr>
-      <w:r>
-        <w:rPr>
-          <w:rFonts w:cstheme="minorHAnsi"/>
-          <w:sz w:val="24"/>
-          <w:szCs w:val="24"/>
-          <w:rtl/>
-        </w:rPr>
-        <w:t xml:space="preserve">צד </w:t>
-      </w:r>
-      <w:r>
-        <w:rPr>
-          <w:rFonts w:cstheme="minorHAnsi" w:hint="cs"/>
-          <w:sz w:val="24"/>
-          <w:szCs w:val="24"/>
-          <w:rtl/>
-        </w:rPr>
-        <w:t>שרת</w:t>
-      </w:r>
     </w:p>
     <w:p>
       <w:pPr>
@@ -2177,176 +2285,12 @@
         <w:adjustRightInd w:val="0"/>
         <w:spacing w:after="0" w:line="240" w:lineRule="auto"/>
         <w:rPr>
-          <w:rFonts w:cstheme="minorHAnsi" w:hint="cs"/>
-          <w:sz w:val="24"/>
-          <w:szCs w:val="24"/>
-          <w:rtl/>
-        </w:rPr>
-      </w:pPr>
-      <w:r>
-        <w:rPr>
-          <w:rFonts w:cstheme="minorHAnsi" w:hint="cs"/>
-          <w:sz w:val="24"/>
-          <w:szCs w:val="24"/>
-          <w:rtl/>
-        </w:rPr>
-        <w:t xml:space="preserve">כאן מתבצעות הפעולות שמאחורי הבקשות של הלקוח, למשל אם ניקח את פרוטוקול </w:t>
-      </w:r>
-      <w:r>
-        <w:rPr>
-          <w:rFonts w:cstheme="minorHAnsi" w:hint="cs"/>
-          <w:sz w:val="24"/>
-          <w:szCs w:val="24"/>
-        </w:rPr>
-        <w:t>HTTP</w:t>
-      </w:r>
-      <w:r>
-        <w:rPr>
-          <w:rFonts w:cstheme="minorHAnsi" w:hint="cs"/>
-          <w:sz w:val="24"/>
-          <w:szCs w:val="24"/>
-          <w:rtl/>
-        </w:rPr>
-        <w:t xml:space="preserve"> (אחראי על העברת קבצי </w:t>
-      </w:r>
-      <w:r>
-        <w:rPr>
-          <w:rFonts w:cstheme="minorHAnsi" w:hint="cs"/>
-          <w:sz w:val="24"/>
-          <w:szCs w:val="24"/>
-        </w:rPr>
-        <w:t>HTML</w:t>
-      </w:r>
-      <w:r>
-        <w:rPr>
-          <w:rFonts w:cstheme="minorHAnsi" w:hint="cs"/>
-          <w:sz w:val="24"/>
-          <w:szCs w:val="24"/>
-          <w:rtl/>
-        </w:rPr>
-        <w:t>)</w:t>
-      </w:r>
-      <w:r>
-        <w:rPr>
-          <w:rFonts w:cstheme="minorHAnsi" w:hint="cs"/>
-          <w:sz w:val="24"/>
-          <w:szCs w:val="24"/>
-          <w:rtl/>
-        </w:rPr>
-        <w:t xml:space="preserve"> ובו ישנם פקודות </w:t>
-      </w:r>
-      <w:r>
-        <w:rPr>
-          <w:rFonts w:cstheme="minorHAnsi" w:hint="cs"/>
-          <w:sz w:val="24"/>
-          <w:szCs w:val="24"/>
-        </w:rPr>
-        <w:t>GET</w:t>
-      </w:r>
-      <w:r>
-        <w:rPr>
-          <w:rFonts w:cstheme="minorHAnsi" w:hint="cs"/>
-          <w:sz w:val="24"/>
-          <w:szCs w:val="24"/>
-          <w:rtl/>
-        </w:rPr>
-        <w:t xml:space="preserve"> ו-</w:t>
-      </w:r>
-      <w:r>
-        <w:rPr>
-          <w:rFonts w:cstheme="minorHAnsi" w:hint="cs"/>
-          <w:sz w:val="24"/>
-          <w:szCs w:val="24"/>
-        </w:rPr>
-        <w:t>POST</w:t>
-      </w:r>
-      <w:r>
-        <w:rPr>
-          <w:rFonts w:cstheme="minorHAnsi" w:hint="cs"/>
-          <w:sz w:val="24"/>
-          <w:szCs w:val="24"/>
-          <w:rtl/>
-        </w:rPr>
-        <w:t xml:space="preserve">, כאשר הלקוח מקליד כתובת </w:t>
-      </w:r>
-      <w:r>
-        <w:rPr>
-          <w:rFonts w:cstheme="minorHAnsi" w:hint="cs"/>
-          <w:sz w:val="24"/>
-          <w:szCs w:val="24"/>
-        </w:rPr>
-        <w:t>URL</w:t>
-      </w:r>
-      <w:r>
-        <w:rPr>
-          <w:rFonts w:cstheme="minorHAnsi" w:hint="cs"/>
-          <w:sz w:val="24"/>
-          <w:szCs w:val="24"/>
-          <w:rtl/>
-        </w:rPr>
-        <w:t xml:space="preserve"> הוא למעשה </w:t>
-      </w:r>
-      <w:r>
-        <w:rPr>
-          <w:rFonts w:cstheme="minorHAnsi" w:hint="cs"/>
-          <w:sz w:val="24"/>
-          <w:szCs w:val="24"/>
-          <w:rtl/>
-        </w:rPr>
-        <w:t xml:space="preserve">יוצר פקודת </w:t>
-      </w:r>
-      <w:r>
-        <w:rPr>
-          <w:rFonts w:cstheme="minorHAnsi" w:hint="cs"/>
-          <w:sz w:val="24"/>
-          <w:szCs w:val="24"/>
-        </w:rPr>
-        <w:t>GET</w:t>
-      </w:r>
-      <w:r>
-        <w:rPr>
-          <w:rFonts w:cstheme="minorHAnsi" w:hint="cs"/>
-          <w:sz w:val="24"/>
-          <w:szCs w:val="24"/>
-          <w:rtl/>
-        </w:rPr>
-        <w:t xml:space="preserve"> ו</w:t>
-      </w:r>
-      <w:r>
-        <w:rPr>
-          <w:rFonts w:cstheme="minorHAnsi" w:hint="cs"/>
-          <w:sz w:val="24"/>
-          <w:szCs w:val="24"/>
-          <w:rtl/>
-        </w:rPr>
-        <w:t xml:space="preserve">ניגש לשרת שבמקרה שלנו מאזין על </w:t>
-      </w:r>
-      <w:r>
-        <w:rPr>
-          <w:rFonts w:cstheme="minorHAnsi"/>
-          <w:sz w:val="24"/>
-          <w:szCs w:val="24"/>
-        </w:rPr>
-        <w:t>port</w:t>
-      </w:r>
-      <w:r>
-        <w:rPr>
-          <w:rFonts w:cstheme="minorHAnsi" w:hint="cs"/>
-          <w:sz w:val="24"/>
-          <w:szCs w:val="24"/>
-          <w:rtl/>
-        </w:rPr>
-        <w:t xml:space="preserve"> 80 ומבקש ממנו דף אינטרנט מסוים, השרת מחפש את הדף המבוקש ומעביר אותו ללקוח</w:t>
-      </w:r>
-      <w:r>
-        <w:rPr>
-          <w:rFonts w:cstheme="minorHAnsi" w:hint="cs"/>
-          <w:sz w:val="24"/>
-          <w:szCs w:val="24"/>
-          <w:rtl/>
-        </w:rPr>
-        <w:t>.</w:t>
-      </w:r>
+          <w:rFonts w:cstheme="minorHAnsi"/>
+          <w:sz w:val="24"/>
+          <w:szCs w:val="24"/>
+          <w:rtl/>
+        </w:rPr>
+      </w:pPr>
     </w:p>
     <w:p>
       <w:pPr>
@@ -2355,40 +2299,12 @@
         <w:adjustRightInd w:val="0"/>
         <w:spacing w:after="0" w:line="240" w:lineRule="auto"/>
         <w:rPr>
-          <w:rFonts w:cstheme="minorHAnsi" w:hint="cs"/>
-          <w:sz w:val="24"/>
-          <w:szCs w:val="24"/>
-          <w:rtl/>
-        </w:rPr>
-      </w:pPr>
-      <w:r>
-        <w:rPr>
-          <w:rFonts w:cstheme="minorHAnsi" w:hint="cs"/>
-          <w:sz w:val="24"/>
-          <w:szCs w:val="24"/>
-          <w:rtl/>
-        </w:rPr>
-        <w:t xml:space="preserve">ובמקרה בו הלקוח יבצע פקודת </w:t>
-      </w:r>
-      <w:r>
-        <w:rPr>
-          <w:rFonts w:cstheme="minorHAnsi" w:hint="cs"/>
-          <w:sz w:val="24"/>
-          <w:szCs w:val="24"/>
-        </w:rPr>
-        <w:t>POST</w:t>
-      </w:r>
-      <w:r>
-        <w:rPr>
-          <w:rFonts w:cstheme="minorHAnsi" w:hint="cs"/>
-          <w:sz w:val="24"/>
-          <w:szCs w:val="24"/>
-          <w:rtl/>
-        </w:rPr>
-        <w:t xml:space="preserve"> הוא מעלה נתונים לשרת והשרת כבר צריך לטפל בהם בין אם זה לבצע פעולות ולאחסן בבסיס נתונים וכו'.</w:t>
-      </w:r>
-      <w:bookmarkStart w:id="0" w:name="_GoBack"/>
-      <w:bookmarkEnd w:id="0"/>
+          <w:rFonts w:cstheme="minorHAnsi"/>
+          <w:sz w:val="24"/>
+          <w:szCs w:val="24"/>
+          <w:rtl/>
+        </w:rPr>
+      </w:pPr>
     </w:p>
     <w:p>
       <w:pPr>
@@ -2419,58 +2335,16 @@
       </w:pPr>
       <w:r>
         <w:rPr>
-          <w:rFonts w:cstheme="minorHAnsi"/>
-          <w:sz w:val="24"/>
-          <w:szCs w:val="24"/>
-          <w:rtl/>
-        </w:rPr>
-        <w:t xml:space="preserve">צד </w:t>
-      </w:r>
-      <w:r>
-        <w:rPr>
-          <w:rFonts w:cstheme="minorHAnsi" w:hint="cs"/>
-          <w:sz w:val="24"/>
-          <w:szCs w:val="24"/>
-          <w:rtl/>
-        </w:rPr>
-        <w:t>לקוח</w:t>
-      </w:r>
-    </w:p>
-    <w:p>
-      <w:pPr>
-        <w:autoSpaceDE w:val="0"/>
-        <w:autoSpaceDN w:val="0"/>
-        <w:adjustRightInd w:val="0"/>
-        <w:spacing w:after="0" w:line="240" w:lineRule="auto"/>
-        <w:rPr>
-          <w:rFonts w:cstheme="minorHAnsi"/>
-          <w:sz w:val="24"/>
-          <w:szCs w:val="24"/>
-        </w:rPr>
-      </w:pPr>
-    </w:p>
-    <w:p>
-      <w:pPr>
-        <w:pStyle w:val="NoSpacing"/>
-        <w:rPr>
-          <w:rFonts w:cstheme="minorHAnsi"/>
-          <w:sz w:val="24"/>
-          <w:szCs w:val="24"/>
-          <w:rtl/>
-        </w:rPr>
-      </w:pPr>
-      <w:r>
-        <w:rPr>
           <w:noProof/>
         </w:rPr>
         <w:drawing>
-          <wp:anchor distT="0" distB="0" distL="114300" distR="114300" simplePos="0" relativeHeight="251666432" behindDoc="1" locked="0" layoutInCell="1" allowOverlap="1" wp14:anchorId="099356CC" wp14:editId="3727DDB8">
+          <wp:anchor distT="0" distB="0" distL="114300" distR="114300" simplePos="0" relativeHeight="251666432" behindDoc="1" locked="0" layoutInCell="1" allowOverlap="1" wp14:anchorId="099356CC" wp14:editId="44B4A819">
             <wp:simplePos x="0" y="0"/>
             <wp:positionH relativeFrom="column">
-              <wp:posOffset>318999</wp:posOffset>
+              <wp:posOffset>2111647</wp:posOffset>
             </wp:positionH>
             <wp:positionV relativeFrom="paragraph">
-              <wp:posOffset>2391258</wp:posOffset>
+              <wp:posOffset>73586</wp:posOffset>
             </wp:positionV>
             <wp:extent cx="1945640" cy="2321560"/>
             <wp:effectExtent l="0" t="0" r="0" b="2540"/>
@@ -2527,8 +2401,2492 @@
         </w:drawing>
       </w:r>
     </w:p>
+    <w:p>
+      <w:pPr>
+        <w:autoSpaceDE w:val="0"/>
+        <w:autoSpaceDN w:val="0"/>
+        <w:adjustRightInd w:val="0"/>
+        <w:spacing w:after="0" w:line="240" w:lineRule="auto"/>
+        <w:rPr>
+          <w:rFonts w:cstheme="minorHAnsi"/>
+          <w:sz w:val="24"/>
+          <w:szCs w:val="24"/>
+          <w:rtl/>
+        </w:rPr>
+      </w:pPr>
+    </w:p>
+    <w:p>
+      <w:pPr>
+        <w:autoSpaceDE w:val="0"/>
+        <w:autoSpaceDN w:val="0"/>
+        <w:adjustRightInd w:val="0"/>
+        <w:spacing w:after="0" w:line="240" w:lineRule="auto"/>
+        <w:rPr>
+          <w:rFonts w:cstheme="minorHAnsi"/>
+          <w:sz w:val="24"/>
+          <w:szCs w:val="24"/>
+          <w:rtl/>
+        </w:rPr>
+      </w:pPr>
+    </w:p>
+    <w:p>
+      <w:pPr>
+        <w:autoSpaceDE w:val="0"/>
+        <w:autoSpaceDN w:val="0"/>
+        <w:adjustRightInd w:val="0"/>
+        <w:spacing w:after="0" w:line="240" w:lineRule="auto"/>
+        <w:rPr>
+          <w:rFonts w:cstheme="minorHAnsi"/>
+          <w:sz w:val="24"/>
+          <w:szCs w:val="24"/>
+          <w:rtl/>
+        </w:rPr>
+      </w:pPr>
+    </w:p>
+    <w:p>
+      <w:pPr>
+        <w:autoSpaceDE w:val="0"/>
+        <w:autoSpaceDN w:val="0"/>
+        <w:adjustRightInd w:val="0"/>
+        <w:spacing w:after="0" w:line="240" w:lineRule="auto"/>
+        <w:rPr>
+          <w:rFonts w:cstheme="minorHAnsi"/>
+          <w:sz w:val="24"/>
+          <w:szCs w:val="24"/>
+          <w:rtl/>
+        </w:rPr>
+      </w:pPr>
+    </w:p>
+    <w:p>
+      <w:pPr>
+        <w:autoSpaceDE w:val="0"/>
+        <w:autoSpaceDN w:val="0"/>
+        <w:adjustRightInd w:val="0"/>
+        <w:spacing w:after="0" w:line="240" w:lineRule="auto"/>
+        <w:rPr>
+          <w:rFonts w:cstheme="minorHAnsi"/>
+          <w:sz w:val="24"/>
+          <w:szCs w:val="24"/>
+          <w:rtl/>
+        </w:rPr>
+      </w:pPr>
+    </w:p>
+    <w:p>
+      <w:pPr>
+        <w:autoSpaceDE w:val="0"/>
+        <w:autoSpaceDN w:val="0"/>
+        <w:adjustRightInd w:val="0"/>
+        <w:spacing w:after="0" w:line="240" w:lineRule="auto"/>
+        <w:rPr>
+          <w:rFonts w:cstheme="minorHAnsi"/>
+          <w:sz w:val="24"/>
+          <w:szCs w:val="24"/>
+          <w:rtl/>
+        </w:rPr>
+      </w:pPr>
+    </w:p>
+    <w:p>
+      <w:pPr>
+        <w:autoSpaceDE w:val="0"/>
+        <w:autoSpaceDN w:val="0"/>
+        <w:adjustRightInd w:val="0"/>
+        <w:spacing w:after="0" w:line="240" w:lineRule="auto"/>
+        <w:rPr>
+          <w:rFonts w:cstheme="minorHAnsi"/>
+          <w:sz w:val="24"/>
+          <w:szCs w:val="24"/>
+          <w:rtl/>
+        </w:rPr>
+      </w:pPr>
+    </w:p>
+    <w:p>
+      <w:pPr>
+        <w:autoSpaceDE w:val="0"/>
+        <w:autoSpaceDN w:val="0"/>
+        <w:adjustRightInd w:val="0"/>
+        <w:spacing w:after="0" w:line="240" w:lineRule="auto"/>
+        <w:rPr>
+          <w:rFonts w:cstheme="minorHAnsi"/>
+          <w:sz w:val="24"/>
+          <w:szCs w:val="24"/>
+          <w:rtl/>
+        </w:rPr>
+      </w:pPr>
+    </w:p>
+    <w:p>
+      <w:pPr>
+        <w:autoSpaceDE w:val="0"/>
+        <w:autoSpaceDN w:val="0"/>
+        <w:adjustRightInd w:val="0"/>
+        <w:spacing w:after="0" w:line="240" w:lineRule="auto"/>
+        <w:rPr>
+          <w:rFonts w:cstheme="minorHAnsi"/>
+          <w:sz w:val="24"/>
+          <w:szCs w:val="24"/>
+          <w:rtl/>
+        </w:rPr>
+      </w:pPr>
+    </w:p>
+    <w:p>
+      <w:pPr>
+        <w:autoSpaceDE w:val="0"/>
+        <w:autoSpaceDN w:val="0"/>
+        <w:adjustRightInd w:val="0"/>
+        <w:spacing w:after="0" w:line="240" w:lineRule="auto"/>
+        <w:rPr>
+          <w:rFonts w:cstheme="minorHAnsi"/>
+          <w:sz w:val="24"/>
+          <w:szCs w:val="24"/>
+          <w:rtl/>
+        </w:rPr>
+      </w:pPr>
+    </w:p>
+    <w:p>
+      <w:pPr>
+        <w:autoSpaceDE w:val="0"/>
+        <w:autoSpaceDN w:val="0"/>
+        <w:adjustRightInd w:val="0"/>
+        <w:spacing w:after="0" w:line="240" w:lineRule="auto"/>
+        <w:rPr>
+          <w:rFonts w:cstheme="minorHAnsi"/>
+          <w:sz w:val="24"/>
+          <w:szCs w:val="24"/>
+          <w:rtl/>
+        </w:rPr>
+      </w:pPr>
+    </w:p>
+    <w:p>
+      <w:pPr>
+        <w:autoSpaceDE w:val="0"/>
+        <w:autoSpaceDN w:val="0"/>
+        <w:adjustRightInd w:val="0"/>
+        <w:spacing w:after="0" w:line="240" w:lineRule="auto"/>
+        <w:rPr>
+          <w:rFonts w:cstheme="minorHAnsi"/>
+          <w:sz w:val="24"/>
+          <w:szCs w:val="24"/>
+          <w:rtl/>
+        </w:rPr>
+      </w:pPr>
+    </w:p>
+    <w:p>
+      <w:pPr>
+        <w:autoSpaceDE w:val="0"/>
+        <w:autoSpaceDN w:val="0"/>
+        <w:adjustRightInd w:val="0"/>
+        <w:spacing w:after="0" w:line="240" w:lineRule="auto"/>
+        <w:rPr>
+          <w:rFonts w:cstheme="minorHAnsi"/>
+          <w:sz w:val="24"/>
+          <w:szCs w:val="24"/>
+          <w:rtl/>
+        </w:rPr>
+      </w:pPr>
+    </w:p>
+    <w:p>
+      <w:pPr>
+        <w:autoSpaceDE w:val="0"/>
+        <w:autoSpaceDN w:val="0"/>
+        <w:adjustRightInd w:val="0"/>
+        <w:spacing w:after="0" w:line="240" w:lineRule="auto"/>
+        <w:rPr>
+          <w:rFonts w:cstheme="minorHAnsi"/>
+          <w:sz w:val="24"/>
+          <w:szCs w:val="24"/>
+          <w:rtl/>
+        </w:rPr>
+      </w:pPr>
+    </w:p>
+    <w:p>
+      <w:pPr>
+        <w:autoSpaceDE w:val="0"/>
+        <w:autoSpaceDN w:val="0"/>
+        <w:adjustRightInd w:val="0"/>
+        <w:spacing w:after="0" w:line="240" w:lineRule="auto"/>
+        <w:rPr>
+          <w:rFonts w:cstheme="minorHAnsi"/>
+          <w:sz w:val="24"/>
+          <w:szCs w:val="24"/>
+          <w:rtl/>
+        </w:rPr>
+      </w:pPr>
+    </w:p>
+    <w:p>
+      <w:pPr>
+        <w:autoSpaceDE w:val="0"/>
+        <w:autoSpaceDN w:val="0"/>
+        <w:adjustRightInd w:val="0"/>
+        <w:spacing w:after="0" w:line="240" w:lineRule="auto"/>
+        <w:rPr>
+          <w:rFonts w:cstheme="minorHAnsi"/>
+          <w:sz w:val="24"/>
+          <w:szCs w:val="24"/>
+          <w:rtl/>
+        </w:rPr>
+      </w:pPr>
+    </w:p>
+    <w:p>
+      <w:pPr>
+        <w:autoSpaceDE w:val="0"/>
+        <w:autoSpaceDN w:val="0"/>
+        <w:adjustRightInd w:val="0"/>
+        <w:spacing w:after="0" w:line="240" w:lineRule="auto"/>
+        <w:rPr>
+          <w:rFonts w:cstheme="minorHAnsi"/>
+          <w:sz w:val="24"/>
+          <w:szCs w:val="24"/>
+          <w:rtl/>
+        </w:rPr>
+      </w:pPr>
+    </w:p>
+    <w:p>
+      <w:pPr>
+        <w:autoSpaceDE w:val="0"/>
+        <w:autoSpaceDN w:val="0"/>
+        <w:adjustRightInd w:val="0"/>
+        <w:spacing w:after="0" w:line="240" w:lineRule="auto"/>
+        <w:rPr>
+          <w:rFonts w:cstheme="minorHAnsi"/>
+          <w:sz w:val="24"/>
+          <w:szCs w:val="24"/>
+          <w:rtl/>
+        </w:rPr>
+      </w:pPr>
+    </w:p>
+    <w:p>
+      <w:pPr>
+        <w:autoSpaceDE w:val="0"/>
+        <w:autoSpaceDN w:val="0"/>
+        <w:adjustRightInd w:val="0"/>
+        <w:spacing w:after="0" w:line="240" w:lineRule="auto"/>
+        <w:rPr>
+          <w:rFonts w:cstheme="minorHAnsi"/>
+          <w:sz w:val="24"/>
+          <w:szCs w:val="24"/>
+          <w:rtl/>
+        </w:rPr>
+      </w:pPr>
+      <w:r>
+        <w:rPr>
+          <w:rFonts w:cstheme="minorHAnsi"/>
+          <w:sz w:val="24"/>
+          <w:szCs w:val="24"/>
+          <w:rtl/>
+        </w:rPr>
+        <w:t xml:space="preserve">צד </w:t>
+      </w:r>
+      <w:r>
+        <w:rPr>
+          <w:rFonts w:cstheme="minorHAnsi" w:hint="cs"/>
+          <w:sz w:val="24"/>
+          <w:szCs w:val="24"/>
+          <w:rtl/>
+        </w:rPr>
+        <w:t>לקוח</w:t>
+      </w:r>
+    </w:p>
+    <w:p>
+      <w:pPr>
+        <w:autoSpaceDE w:val="0"/>
+        <w:autoSpaceDN w:val="0"/>
+        <w:adjustRightInd w:val="0"/>
+        <w:spacing w:after="0" w:line="240" w:lineRule="auto"/>
+        <w:rPr>
+          <w:rFonts w:cstheme="minorHAnsi"/>
+          <w:sz w:val="24"/>
+          <w:szCs w:val="24"/>
+          <w:rtl/>
+        </w:rPr>
+      </w:pPr>
+    </w:p>
+    <w:p>
+      <w:pPr>
+        <w:autoSpaceDE w:val="0"/>
+        <w:autoSpaceDN w:val="0"/>
+        <w:adjustRightInd w:val="0"/>
+        <w:spacing w:after="0" w:line="240" w:lineRule="auto"/>
+        <w:rPr>
+          <w:rFonts w:cstheme="minorHAnsi"/>
+          <w:sz w:val="24"/>
+          <w:szCs w:val="24"/>
+          <w:rtl/>
+        </w:rPr>
+      </w:pPr>
+      <w:r>
+        <w:rPr>
+          <w:rFonts w:cstheme="minorHAnsi" w:hint="cs"/>
+          <w:sz w:val="24"/>
+          <w:szCs w:val="24"/>
+          <w:rtl/>
+        </w:rPr>
+        <w:t xml:space="preserve">יישום הקיים </w:t>
+      </w:r>
+      <w:r>
+        <w:rPr>
+          <w:rFonts w:cstheme="minorHAnsi" w:hint="cs"/>
+          <w:sz w:val="24"/>
+          <w:szCs w:val="24"/>
+          <w:rtl/>
+        </w:rPr>
+        <w:t xml:space="preserve">בצד המשתמש (דפדפן, אפליקציות שונות, בין אם מחשב ובין אם טלפון חכם) והוא </w:t>
+      </w:r>
+      <w:proofErr w:type="spellStart"/>
+      <w:r>
+        <w:rPr>
+          <w:rFonts w:cstheme="minorHAnsi" w:hint="cs"/>
+          <w:sz w:val="24"/>
+          <w:szCs w:val="24"/>
+          <w:rtl/>
+        </w:rPr>
+        <w:t>בדר"כ</w:t>
+      </w:r>
+      <w:proofErr w:type="spellEnd"/>
+      <w:r>
+        <w:rPr>
+          <w:rFonts w:cstheme="minorHAnsi" w:hint="cs"/>
+          <w:sz w:val="24"/>
+          <w:szCs w:val="24"/>
+          <w:rtl/>
+        </w:rPr>
+        <w:t xml:space="preserve"> יוזם החיבור למול השרת לצורך ביצוע פעולות שהוא לא מסוגל לבצע, בין אם מדובר ביכולת חישוב או בגישה למאגרי נתונים (</w:t>
+      </w:r>
+      <w:r>
+        <w:rPr>
+          <w:rFonts w:cstheme="minorHAnsi" w:hint="cs"/>
+          <w:sz w:val="24"/>
+          <w:szCs w:val="24"/>
+        </w:rPr>
+        <w:t>DB</w:t>
+      </w:r>
+      <w:r>
+        <w:rPr>
+          <w:rFonts w:cstheme="minorHAnsi" w:hint="cs"/>
+          <w:sz w:val="24"/>
+          <w:szCs w:val="24"/>
+          <w:rtl/>
+        </w:rPr>
+        <w:t>) שאין לו יכולת/הרשאה להגיע אליהם.</w:t>
+      </w:r>
+    </w:p>
+    <w:p>
+      <w:pPr>
+        <w:autoSpaceDE w:val="0"/>
+        <w:autoSpaceDN w:val="0"/>
+        <w:adjustRightInd w:val="0"/>
+        <w:spacing w:after="0" w:line="240" w:lineRule="auto"/>
+        <w:rPr>
+          <w:rFonts w:cstheme="minorHAnsi"/>
+          <w:sz w:val="24"/>
+          <w:szCs w:val="24"/>
+          <w:rtl/>
+        </w:rPr>
+      </w:pPr>
+    </w:p>
+    <w:p>
+      <w:pPr>
+        <w:autoSpaceDE w:val="0"/>
+        <w:autoSpaceDN w:val="0"/>
+        <w:adjustRightInd w:val="0"/>
+        <w:spacing w:after="0" w:line="240" w:lineRule="auto"/>
+        <w:rPr>
+          <w:rFonts w:cstheme="minorHAnsi"/>
+          <w:sz w:val="24"/>
+          <w:szCs w:val="24"/>
+          <w:rtl/>
+        </w:rPr>
+      </w:pPr>
+      <w:r>
+        <w:rPr>
+          <w:rFonts w:cstheme="minorHAnsi" w:hint="cs"/>
+          <w:sz w:val="24"/>
+          <w:szCs w:val="24"/>
+          <w:rtl/>
+        </w:rPr>
+        <w:t>כל עמוד המוצג למשתמש מורכב למעשה מכמה חלקים:</w:t>
+      </w:r>
+    </w:p>
+    <w:p>
+      <w:pPr>
+        <w:pStyle w:val="ListParagraph"/>
+        <w:numPr>
+          <w:ilvl w:val="0"/>
+          <w:numId w:val="2"/>
+        </w:numPr>
+        <w:autoSpaceDE w:val="0"/>
+        <w:autoSpaceDN w:val="0"/>
+        <w:adjustRightInd w:val="0"/>
+        <w:spacing w:after="0" w:line="240" w:lineRule="auto"/>
+        <w:rPr>
+          <w:rFonts w:cstheme="minorHAnsi"/>
+          <w:sz w:val="24"/>
+          <w:szCs w:val="24"/>
+        </w:rPr>
+      </w:pPr>
+      <w:r>
+        <w:rPr>
+          <w:rFonts w:cstheme="minorHAnsi" w:hint="cs"/>
+          <w:sz w:val="24"/>
+          <w:szCs w:val="24"/>
+          <w:rtl/>
+        </w:rPr>
+        <w:t xml:space="preserve">קובץ </w:t>
+      </w:r>
+      <w:proofErr w:type="spellStart"/>
+      <w:r>
+        <w:rPr>
+          <w:rFonts w:cstheme="minorHAnsi"/>
+          <w:sz w:val="24"/>
+          <w:szCs w:val="24"/>
+        </w:rPr>
+        <w:t>css</w:t>
+      </w:r>
+      <w:proofErr w:type="spellEnd"/>
+      <w:r>
+        <w:rPr>
+          <w:rFonts w:cstheme="minorHAnsi" w:hint="cs"/>
+          <w:sz w:val="24"/>
+          <w:szCs w:val="24"/>
+          <w:rtl/>
+        </w:rPr>
+        <w:t xml:space="preserve"> האחראי על עיצוב הדף</w:t>
+      </w:r>
+    </w:p>
+    <w:p>
+      <w:pPr>
+        <w:pStyle w:val="ListParagraph"/>
+        <w:numPr>
+          <w:ilvl w:val="0"/>
+          <w:numId w:val="2"/>
+        </w:numPr>
+        <w:autoSpaceDE w:val="0"/>
+        <w:autoSpaceDN w:val="0"/>
+        <w:adjustRightInd w:val="0"/>
+        <w:spacing w:after="0" w:line="240" w:lineRule="auto"/>
+        <w:rPr>
+          <w:rFonts w:cstheme="minorHAnsi"/>
+          <w:sz w:val="24"/>
+          <w:szCs w:val="24"/>
+        </w:rPr>
+      </w:pPr>
+      <w:r>
+        <w:rPr>
+          <w:rFonts w:cstheme="minorHAnsi"/>
+          <w:sz w:val="24"/>
+          <w:szCs w:val="24"/>
+        </w:rPr>
+        <w:t>Script</w:t>
+      </w:r>
+      <w:r>
+        <w:rPr>
+          <w:rFonts w:cstheme="minorHAnsi" w:hint="cs"/>
+          <w:sz w:val="24"/>
+          <w:szCs w:val="24"/>
+          <w:rtl/>
+        </w:rPr>
+        <w:t xml:space="preserve"> הכתוב ב</w:t>
+      </w:r>
+      <w:proofErr w:type="spellStart"/>
+      <w:r>
+        <w:rPr>
+          <w:rFonts w:cstheme="minorHAnsi"/>
+          <w:sz w:val="24"/>
+          <w:szCs w:val="24"/>
+        </w:rPr>
+        <w:t>javascript</w:t>
+      </w:r>
+      <w:proofErr w:type="spellEnd"/>
+      <w:r>
+        <w:rPr>
+          <w:rFonts w:cstheme="minorHAnsi" w:hint="cs"/>
+          <w:sz w:val="24"/>
+          <w:szCs w:val="24"/>
+          <w:rtl/>
+        </w:rPr>
+        <w:t xml:space="preserve"> האחראי על הפונקציונאליות של הדף</w:t>
+      </w:r>
+    </w:p>
+    <w:p>
+      <w:pPr>
+        <w:pStyle w:val="ListParagraph"/>
+        <w:numPr>
+          <w:ilvl w:val="0"/>
+          <w:numId w:val="2"/>
+        </w:numPr>
+        <w:autoSpaceDE w:val="0"/>
+        <w:autoSpaceDN w:val="0"/>
+        <w:adjustRightInd w:val="0"/>
+        <w:spacing w:after="0" w:line="240" w:lineRule="auto"/>
+        <w:rPr>
+          <w:rFonts w:cstheme="minorHAnsi"/>
+          <w:sz w:val="24"/>
+          <w:szCs w:val="24"/>
+          <w:rtl/>
+        </w:rPr>
+      </w:pPr>
+      <w:r>
+        <w:rPr>
+          <w:rFonts w:cstheme="minorHAnsi" w:hint="cs"/>
+          <w:sz w:val="24"/>
+          <w:szCs w:val="24"/>
+          <w:rtl/>
+        </w:rPr>
+        <w:t xml:space="preserve">קובץ </w:t>
+      </w:r>
+      <w:r>
+        <w:rPr>
+          <w:rFonts w:cstheme="minorHAnsi" w:hint="cs"/>
+          <w:sz w:val="24"/>
+          <w:szCs w:val="24"/>
+        </w:rPr>
+        <w:t>HTML</w:t>
+      </w:r>
+      <w:r>
+        <w:rPr>
+          <w:rFonts w:cstheme="minorHAnsi" w:hint="cs"/>
+          <w:sz w:val="24"/>
+          <w:szCs w:val="24"/>
+          <w:rtl/>
+        </w:rPr>
+        <w:t xml:space="preserve"> מגדיר את הדף והפקדים השונים ומכיל </w:t>
+      </w:r>
+      <w:r>
+        <w:rPr>
+          <w:rFonts w:cstheme="minorHAnsi"/>
+          <w:sz w:val="24"/>
+          <w:szCs w:val="24"/>
+        </w:rPr>
+        <w:t>script</w:t>
+      </w:r>
+      <w:r>
+        <w:rPr>
+          <w:rFonts w:cstheme="minorHAnsi" w:hint="cs"/>
+          <w:sz w:val="24"/>
+          <w:szCs w:val="24"/>
+          <w:rtl/>
+        </w:rPr>
+        <w:t xml:space="preserve"> וקישור לקובץ </w:t>
+      </w:r>
+      <w:proofErr w:type="spellStart"/>
+      <w:r>
+        <w:rPr>
+          <w:rFonts w:cstheme="minorHAnsi"/>
+          <w:sz w:val="24"/>
+          <w:szCs w:val="24"/>
+        </w:rPr>
+        <w:t>css</w:t>
+      </w:r>
+      <w:proofErr w:type="spellEnd"/>
+    </w:p>
+    <w:p>
+      <w:pPr>
+        <w:autoSpaceDE w:val="0"/>
+        <w:autoSpaceDN w:val="0"/>
+        <w:adjustRightInd w:val="0"/>
+        <w:spacing w:after="0" w:line="240" w:lineRule="auto"/>
+        <w:rPr>
+          <w:rFonts w:cstheme="minorHAnsi"/>
+          <w:sz w:val="24"/>
+          <w:szCs w:val="24"/>
+          <w:rtl/>
+        </w:rPr>
+      </w:pPr>
+    </w:p>
+    <w:p>
+      <w:pPr>
+        <w:autoSpaceDE w:val="0"/>
+        <w:autoSpaceDN w:val="0"/>
+        <w:adjustRightInd w:val="0"/>
+        <w:spacing w:after="0" w:line="240" w:lineRule="auto"/>
+        <w:rPr>
+          <w:rFonts w:cstheme="minorHAnsi"/>
+          <w:sz w:val="24"/>
+          <w:szCs w:val="24"/>
+          <w:rtl/>
+        </w:rPr>
+      </w:pPr>
+      <w:r>
+        <w:rPr>
+          <w:rFonts w:cstheme="minorHAnsi"/>
+          <w:sz w:val="24"/>
+          <w:szCs w:val="24"/>
+          <w:rtl/>
+        </w:rPr>
+        <w:t xml:space="preserve">צד </w:t>
+      </w:r>
+      <w:r>
+        <w:rPr>
+          <w:rFonts w:cstheme="minorHAnsi" w:hint="cs"/>
+          <w:sz w:val="24"/>
+          <w:szCs w:val="24"/>
+          <w:rtl/>
+        </w:rPr>
+        <w:t>שרת</w:t>
+      </w:r>
+    </w:p>
+    <w:p>
+      <w:pPr>
+        <w:autoSpaceDE w:val="0"/>
+        <w:autoSpaceDN w:val="0"/>
+        <w:adjustRightInd w:val="0"/>
+        <w:spacing w:after="0" w:line="240" w:lineRule="auto"/>
+        <w:rPr>
+          <w:rFonts w:cstheme="minorHAnsi"/>
+          <w:sz w:val="24"/>
+          <w:szCs w:val="24"/>
+          <w:rtl/>
+        </w:rPr>
+      </w:pPr>
+    </w:p>
+    <w:p>
+      <w:pPr>
+        <w:autoSpaceDE w:val="0"/>
+        <w:autoSpaceDN w:val="0"/>
+        <w:adjustRightInd w:val="0"/>
+        <w:spacing w:after="0" w:line="240" w:lineRule="auto"/>
+        <w:rPr>
+          <w:rFonts w:cstheme="minorHAnsi"/>
+          <w:sz w:val="24"/>
+          <w:szCs w:val="24"/>
+          <w:rtl/>
+        </w:rPr>
+      </w:pPr>
+      <w:r>
+        <w:rPr>
+          <w:rFonts w:cstheme="minorHAnsi" w:hint="cs"/>
+          <w:sz w:val="24"/>
+          <w:szCs w:val="24"/>
+          <w:rtl/>
+        </w:rPr>
+        <w:t xml:space="preserve">כאן מתבצעות הפעולות שמאחורי הבקשות של הלקוח, למשל אם ניקח את פרוטוקול </w:t>
+      </w:r>
+      <w:r>
+        <w:rPr>
+          <w:rFonts w:cstheme="minorHAnsi" w:hint="cs"/>
+          <w:sz w:val="24"/>
+          <w:szCs w:val="24"/>
+        </w:rPr>
+        <w:t>HTTP</w:t>
+      </w:r>
+      <w:r>
+        <w:rPr>
+          <w:rFonts w:cstheme="minorHAnsi" w:hint="cs"/>
+          <w:sz w:val="24"/>
+          <w:szCs w:val="24"/>
+          <w:rtl/>
+        </w:rPr>
+        <w:t xml:space="preserve"> (אחראי על העברת קבצי </w:t>
+      </w:r>
+      <w:r>
+        <w:rPr>
+          <w:rFonts w:cstheme="minorHAnsi" w:hint="cs"/>
+          <w:sz w:val="24"/>
+          <w:szCs w:val="24"/>
+        </w:rPr>
+        <w:t>HTML</w:t>
+      </w:r>
+      <w:r>
+        <w:rPr>
+          <w:rFonts w:cstheme="minorHAnsi" w:hint="cs"/>
+          <w:sz w:val="24"/>
+          <w:szCs w:val="24"/>
+          <w:rtl/>
+        </w:rPr>
+        <w:t>)</w:t>
+      </w:r>
+      <w:r>
+        <w:rPr>
+          <w:rFonts w:cstheme="minorHAnsi" w:hint="cs"/>
+          <w:sz w:val="24"/>
+          <w:szCs w:val="24"/>
+          <w:rtl/>
+        </w:rPr>
+        <w:t xml:space="preserve"> ובו ישנם פקודות </w:t>
+      </w:r>
+      <w:r>
+        <w:rPr>
+          <w:rFonts w:cstheme="minorHAnsi" w:hint="cs"/>
+          <w:sz w:val="24"/>
+          <w:szCs w:val="24"/>
+        </w:rPr>
+        <w:t>GET</w:t>
+      </w:r>
+      <w:r>
+        <w:rPr>
+          <w:rFonts w:cstheme="minorHAnsi" w:hint="cs"/>
+          <w:sz w:val="24"/>
+          <w:szCs w:val="24"/>
+          <w:rtl/>
+        </w:rPr>
+        <w:t xml:space="preserve"> ו-</w:t>
+      </w:r>
+      <w:r>
+        <w:rPr>
+          <w:rFonts w:cstheme="minorHAnsi" w:hint="cs"/>
+          <w:sz w:val="24"/>
+          <w:szCs w:val="24"/>
+        </w:rPr>
+        <w:t>POST</w:t>
+      </w:r>
+      <w:r>
+        <w:rPr>
+          <w:rFonts w:cstheme="minorHAnsi" w:hint="cs"/>
+          <w:sz w:val="24"/>
+          <w:szCs w:val="24"/>
+          <w:rtl/>
+        </w:rPr>
+        <w:t xml:space="preserve">, כאשר הלקוח מקליד כתובת </w:t>
+      </w:r>
+      <w:r>
+        <w:rPr>
+          <w:rFonts w:cstheme="minorHAnsi" w:hint="cs"/>
+          <w:sz w:val="24"/>
+          <w:szCs w:val="24"/>
+        </w:rPr>
+        <w:t>URL</w:t>
+      </w:r>
+      <w:r>
+        <w:rPr>
+          <w:rFonts w:cstheme="minorHAnsi" w:hint="cs"/>
+          <w:sz w:val="24"/>
+          <w:szCs w:val="24"/>
+          <w:rtl/>
+        </w:rPr>
+        <w:t xml:space="preserve"> הוא למעשה </w:t>
+      </w:r>
+      <w:r>
+        <w:rPr>
+          <w:rFonts w:cstheme="minorHAnsi" w:hint="cs"/>
+          <w:sz w:val="24"/>
+          <w:szCs w:val="24"/>
+          <w:rtl/>
+        </w:rPr>
+        <w:t xml:space="preserve">יוצר פקודת </w:t>
+      </w:r>
+      <w:r>
+        <w:rPr>
+          <w:rFonts w:cstheme="minorHAnsi" w:hint="cs"/>
+          <w:sz w:val="24"/>
+          <w:szCs w:val="24"/>
+        </w:rPr>
+        <w:t>GET</w:t>
+      </w:r>
+      <w:r>
+        <w:rPr>
+          <w:rFonts w:cstheme="minorHAnsi" w:hint="cs"/>
+          <w:sz w:val="24"/>
+          <w:szCs w:val="24"/>
+          <w:rtl/>
+        </w:rPr>
+        <w:t xml:space="preserve"> ו</w:t>
+      </w:r>
+      <w:r>
+        <w:rPr>
+          <w:rFonts w:cstheme="minorHAnsi" w:hint="cs"/>
+          <w:sz w:val="24"/>
+          <w:szCs w:val="24"/>
+          <w:rtl/>
+        </w:rPr>
+        <w:t xml:space="preserve">ניגש לשרת שבמקרה שלנו מאזין על </w:t>
+      </w:r>
+      <w:r>
+        <w:rPr>
+          <w:rFonts w:cstheme="minorHAnsi"/>
+          <w:sz w:val="24"/>
+          <w:szCs w:val="24"/>
+        </w:rPr>
+        <w:t>port</w:t>
+      </w:r>
+      <w:r>
+        <w:rPr>
+          <w:rFonts w:cstheme="minorHAnsi" w:hint="cs"/>
+          <w:sz w:val="24"/>
+          <w:szCs w:val="24"/>
+          <w:rtl/>
+        </w:rPr>
+        <w:t xml:space="preserve"> 80 ומבקש ממנו דף אינטרנט מסוים, השרת מחפש את הדף המבוקש ומעביר אותו ללקוח</w:t>
+      </w:r>
+      <w:r>
+        <w:rPr>
+          <w:rFonts w:cstheme="minorHAnsi" w:hint="cs"/>
+          <w:sz w:val="24"/>
+          <w:szCs w:val="24"/>
+          <w:rtl/>
+        </w:rPr>
+        <w:t>.</w:t>
+      </w:r>
+    </w:p>
+    <w:p>
+      <w:pPr>
+        <w:autoSpaceDE w:val="0"/>
+        <w:autoSpaceDN w:val="0"/>
+        <w:adjustRightInd w:val="0"/>
+        <w:spacing w:after="0" w:line="240" w:lineRule="auto"/>
+        <w:rPr>
+          <w:rFonts w:cstheme="minorHAnsi"/>
+          <w:sz w:val="24"/>
+          <w:szCs w:val="24"/>
+          <w:rtl/>
+        </w:rPr>
+      </w:pPr>
+      <w:r>
+        <w:rPr>
+          <w:rFonts w:cstheme="minorHAnsi" w:hint="cs"/>
+          <w:sz w:val="24"/>
+          <w:szCs w:val="24"/>
+          <w:rtl/>
+        </w:rPr>
+        <w:t xml:space="preserve">ובמקרה בו הלקוח יבצע פקודת </w:t>
+      </w:r>
+      <w:r>
+        <w:rPr>
+          <w:rFonts w:cstheme="minorHAnsi" w:hint="cs"/>
+          <w:sz w:val="24"/>
+          <w:szCs w:val="24"/>
+        </w:rPr>
+        <w:t>POST</w:t>
+      </w:r>
+      <w:r>
+        <w:rPr>
+          <w:rFonts w:cstheme="minorHAnsi" w:hint="cs"/>
+          <w:sz w:val="24"/>
+          <w:szCs w:val="24"/>
+          <w:rtl/>
+        </w:rPr>
+        <w:t xml:space="preserve"> הוא מעלה נתונים לשרת והשרת כבר צריך לטפל בהם בין אם זה לבצע פעולות ולאחסן בבסיס נתונים </w:t>
+      </w:r>
+      <w:proofErr w:type="spellStart"/>
+      <w:r>
+        <w:rPr>
+          <w:rFonts w:cstheme="minorHAnsi" w:hint="cs"/>
+          <w:sz w:val="24"/>
+          <w:szCs w:val="24"/>
+          <w:rtl/>
+        </w:rPr>
+        <w:t>וכו</w:t>
+      </w:r>
+      <w:proofErr w:type="spellEnd"/>
+      <w:r>
+        <w:rPr>
+          <w:rFonts w:cstheme="minorHAnsi" w:hint="cs"/>
+          <w:sz w:val="24"/>
+          <w:szCs w:val="24"/>
+          <w:rtl/>
+        </w:rPr>
+        <w:t>'.</w:t>
+      </w:r>
+    </w:p>
+    <w:p>
+      <w:pPr>
+        <w:autoSpaceDE w:val="0"/>
+        <w:autoSpaceDN w:val="0"/>
+        <w:adjustRightInd w:val="0"/>
+        <w:spacing w:after="0" w:line="240" w:lineRule="auto"/>
+        <w:rPr>
+          <w:rFonts w:cstheme="minorHAnsi"/>
+          <w:sz w:val="24"/>
+          <w:szCs w:val="24"/>
+          <w:rtl/>
+        </w:rPr>
+      </w:pPr>
+    </w:p>
+    <w:p>
+      <w:pPr>
+        <w:autoSpaceDE w:val="0"/>
+        <w:autoSpaceDN w:val="0"/>
+        <w:adjustRightInd w:val="0"/>
+        <w:spacing w:after="0" w:line="240" w:lineRule="auto"/>
+        <w:rPr>
+          <w:rFonts w:cstheme="minorHAnsi"/>
+          <w:sz w:val="24"/>
+          <w:szCs w:val="24"/>
+          <w:rtl/>
+        </w:rPr>
+      </w:pPr>
+    </w:p>
+    <w:p>
+      <w:pPr>
+        <w:autoSpaceDE w:val="0"/>
+        <w:autoSpaceDN w:val="0"/>
+        <w:adjustRightInd w:val="0"/>
+        <w:spacing w:after="0" w:line="240" w:lineRule="auto"/>
+        <w:rPr>
+          <w:rFonts w:cstheme="minorHAnsi"/>
+          <w:sz w:val="24"/>
+          <w:szCs w:val="24"/>
+        </w:rPr>
+      </w:pPr>
+    </w:p>
+    <w:p>
+      <w:pPr>
+        <w:pStyle w:val="NoSpacing"/>
+        <w:bidi w:val="0"/>
+        <w:rPr>
+          <w:rFonts w:cstheme="minorHAnsi"/>
+          <w:sz w:val="24"/>
+          <w:szCs w:val="24"/>
+        </w:rPr>
+      </w:pPr>
+      <w:r>
+        <w:rPr>
+          <w:rFonts w:cstheme="minorHAnsi"/>
+          <w:sz w:val="24"/>
+          <w:szCs w:val="24"/>
+        </w:rPr>
+        <w:t xml:space="preserve">https://www.ibm.com/support/knowledgecenter/en/SSAL2T_9.1.0/com.ibm.cics.tx.doc/concepts/c_clnt_sevr_model.html </w:t>
+      </w:r>
+    </w:p>
+    <w:p>
+      <w:pPr>
+        <w:pStyle w:val="NoSpacing"/>
+        <w:bidi w:val="0"/>
+        <w:rPr>
+          <w:rFonts w:cstheme="minorHAnsi"/>
+          <w:sz w:val="24"/>
+          <w:szCs w:val="24"/>
+        </w:rPr>
+      </w:pPr>
+    </w:p>
+    <w:p>
+      <w:pPr>
+        <w:pStyle w:val="NoSpacing"/>
+        <w:bidi w:val="0"/>
+        <w:rPr>
+          <w:rFonts w:cstheme="minorHAnsi"/>
+          <w:sz w:val="24"/>
+          <w:szCs w:val="24"/>
+        </w:rPr>
+      </w:pPr>
+      <w:r>
+        <w:rPr>
+          <w:rFonts w:cstheme="minorHAnsi"/>
+          <w:sz w:val="24"/>
+          <w:szCs w:val="24"/>
+        </w:rPr>
+        <w:t xml:space="preserve">https://en.wikipedia.org/wiki/Client%E2%80%93server_model </w:t>
+      </w:r>
+    </w:p>
+    <w:p>
+      <w:pPr>
+        <w:pStyle w:val="NoSpacing"/>
+        <w:bidi w:val="0"/>
+        <w:rPr>
+          <w:rFonts w:cstheme="minorHAnsi"/>
+          <w:sz w:val="24"/>
+          <w:szCs w:val="24"/>
+        </w:rPr>
+      </w:pPr>
+      <w:r>
+        <w:rPr>
+          <w:rFonts w:cstheme="minorHAnsi"/>
+          <w:sz w:val="24"/>
+          <w:szCs w:val="24"/>
+        </w:rPr>
+        <w:t xml:space="preserve">http://webmaster.org.il/articles/how-does-server-side-works </w:t>
+      </w:r>
+    </w:p>
+    <w:p>
+      <w:pPr>
+        <w:pStyle w:val="NoSpacing"/>
+        <w:bidi w:val="0"/>
+        <w:rPr>
+          <w:rFonts w:cstheme="minorHAnsi"/>
+          <w:sz w:val="24"/>
+          <w:szCs w:val="24"/>
+        </w:rPr>
+      </w:pPr>
+      <w:hyperlink r:id="rId15" w:history="1">
+        <w:r>
+          <w:rPr>
+            <w:rStyle w:val="Hyperlink"/>
+            <w:rFonts w:cstheme="minorHAnsi"/>
+            <w:sz w:val="24"/>
+            <w:szCs w:val="24"/>
+          </w:rPr>
+          <w:t>https://en.wikipedia.org/wiki/Client-side</w:t>
+        </w:r>
+      </w:hyperlink>
+    </w:p>
+    <w:p>
+      <w:pPr>
+        <w:pStyle w:val="NoSpacing"/>
+        <w:bidi w:val="0"/>
+        <w:rPr>
+          <w:rFonts w:cstheme="minorHAnsi"/>
+          <w:sz w:val="24"/>
+          <w:szCs w:val="24"/>
+        </w:rPr>
+      </w:pPr>
+      <w:hyperlink r:id="rId16" w:history="1">
+        <w:r>
+          <w:rPr>
+            <w:rStyle w:val="Hyperlink"/>
+            <w:rFonts w:cstheme="minorHAnsi"/>
+            <w:sz w:val="24"/>
+            <w:szCs w:val="24"/>
+          </w:rPr>
+          <w:t>https://skillcrush.com/2012/07/30/client-side-vs-server-side/</w:t>
+        </w:r>
+      </w:hyperlink>
+    </w:p>
+    <w:p>
+      <w:pPr>
+        <w:pStyle w:val="NoSpacing"/>
+        <w:bidi w:val="0"/>
+        <w:rPr>
+          <w:rFonts w:cstheme="minorHAnsi"/>
+          <w:sz w:val="24"/>
+          <w:szCs w:val="24"/>
+        </w:rPr>
+      </w:pPr>
+    </w:p>
+    <w:p>
+      <w:pPr>
+        <w:pStyle w:val="NoSpacing"/>
+        <w:rPr>
+          <w:rFonts w:cstheme="minorHAnsi"/>
+          <w:sz w:val="24"/>
+          <w:szCs w:val="24"/>
+          <w:rtl/>
+        </w:rPr>
+      </w:pPr>
+      <w:r>
+        <w:rPr>
+          <w:rFonts w:cstheme="minorHAnsi" w:hint="cs"/>
+          <w:sz w:val="24"/>
+          <w:szCs w:val="24"/>
+          <w:rtl/>
+        </w:rPr>
+        <w:t>2.3</w:t>
+      </w:r>
+      <w:r>
+        <w:rPr>
+          <w:rFonts w:cstheme="minorHAnsi" w:hint="cs"/>
+          <w:sz w:val="24"/>
+          <w:szCs w:val="24"/>
+          <w:rtl/>
+        </w:rPr>
+        <w:t xml:space="preserve"> ניתוח כלי פיתוח </w:t>
+      </w:r>
+    </w:p>
+    <w:p>
+      <w:pPr>
+        <w:pStyle w:val="NoSpacing"/>
+        <w:rPr>
+          <w:rFonts w:cstheme="minorHAnsi"/>
+          <w:sz w:val="24"/>
+          <w:szCs w:val="24"/>
+          <w:rtl/>
+        </w:rPr>
+      </w:pPr>
+    </w:p>
+    <w:p>
+      <w:pPr>
+        <w:pStyle w:val="NoSpacing"/>
+        <w:rPr>
+          <w:rFonts w:cstheme="minorHAnsi"/>
+          <w:sz w:val="24"/>
+          <w:szCs w:val="24"/>
+          <w:rtl/>
+        </w:rPr>
+      </w:pPr>
+      <w:r>
+        <w:rPr>
+          <w:rFonts w:cstheme="minorHAnsi" w:hint="cs"/>
+          <w:sz w:val="24"/>
+          <w:szCs w:val="24"/>
+          <w:rtl/>
+        </w:rPr>
+        <w:t>2.3.1 סביבת עבודה</w:t>
+      </w:r>
+    </w:p>
+    <w:p>
+      <w:pPr>
+        <w:pStyle w:val="NoSpacing"/>
+        <w:rPr>
+          <w:rFonts w:cstheme="minorHAnsi"/>
+          <w:sz w:val="24"/>
+          <w:szCs w:val="24"/>
+          <w:rtl/>
+        </w:rPr>
+      </w:pPr>
+    </w:p>
+    <w:p>
+      <w:pPr>
+        <w:pStyle w:val="NoSpacing"/>
+        <w:rPr>
+          <w:rFonts w:cstheme="minorHAnsi"/>
+          <w:sz w:val="24"/>
+          <w:szCs w:val="24"/>
+          <w:rtl/>
+        </w:rPr>
+      </w:pPr>
+      <w:r>
+        <w:rPr>
+          <w:rFonts w:cstheme="minorHAnsi" w:hint="cs"/>
+          <w:sz w:val="24"/>
+          <w:szCs w:val="24"/>
+          <w:rtl/>
+        </w:rPr>
+        <w:t xml:space="preserve">2.3.1.1 </w:t>
+      </w:r>
+      <w:proofErr w:type="spellStart"/>
+      <w:r>
+        <w:rPr>
+          <w:rFonts w:cstheme="minorHAnsi"/>
+          <w:sz w:val="24"/>
+          <w:szCs w:val="24"/>
+        </w:rPr>
+        <w:t>pyCharm</w:t>
+      </w:r>
+      <w:proofErr w:type="spellEnd"/>
+      <w:r>
+        <w:rPr>
+          <w:rFonts w:cstheme="minorHAnsi"/>
+          <w:sz w:val="24"/>
+          <w:szCs w:val="24"/>
+        </w:rPr>
+        <w:t xml:space="preserve">      </w:t>
+      </w:r>
+    </w:p>
+    <w:p>
+      <w:pPr>
+        <w:pStyle w:val="NoSpacing"/>
+        <w:rPr>
+          <w:rFonts w:cstheme="minorHAnsi"/>
+          <w:sz w:val="24"/>
+          <w:szCs w:val="24"/>
+          <w:rtl/>
+        </w:rPr>
+      </w:pPr>
+    </w:p>
+    <w:p>
+      <w:pPr>
+        <w:pStyle w:val="NoSpacing"/>
+        <w:rPr>
+          <w:rFonts w:cstheme="minorHAnsi"/>
+          <w:sz w:val="24"/>
+          <w:szCs w:val="24"/>
+          <w:rtl/>
+        </w:rPr>
+      </w:pPr>
+      <w:r>
+        <w:rPr>
+          <w:rFonts w:cstheme="minorHAnsi" w:hint="cs"/>
+          <w:sz w:val="24"/>
+          <w:szCs w:val="24"/>
+          <w:rtl/>
+        </w:rPr>
+        <w:t xml:space="preserve">סביבה המותאמת לשפת </w:t>
+      </w:r>
+      <w:r>
+        <w:rPr>
+          <w:rFonts w:cstheme="minorHAnsi"/>
+          <w:sz w:val="24"/>
+          <w:szCs w:val="24"/>
+        </w:rPr>
+        <w:t>python</w:t>
+      </w:r>
+      <w:r>
+        <w:rPr>
+          <w:rFonts w:cstheme="minorHAnsi" w:hint="cs"/>
+          <w:sz w:val="24"/>
+          <w:szCs w:val="24"/>
+          <w:rtl/>
+        </w:rPr>
+        <w:t xml:space="preserve"> (מאת </w:t>
+      </w:r>
+      <w:r>
+        <w:rPr>
+          <w:rFonts w:cstheme="minorHAnsi"/>
+          <w:sz w:val="24"/>
+          <w:szCs w:val="24"/>
+        </w:rPr>
+        <w:t>Jet Brain</w:t>
+      </w:r>
+      <w:r>
+        <w:rPr>
+          <w:rFonts w:cstheme="minorHAnsi" w:hint="cs"/>
+          <w:sz w:val="24"/>
+          <w:szCs w:val="24"/>
+          <w:rtl/>
+        </w:rPr>
+        <w:t xml:space="preserve">) המאפשרת לכתוב </w:t>
+      </w:r>
+      <w:proofErr w:type="spellStart"/>
+      <w:r>
+        <w:rPr>
+          <w:rFonts w:cstheme="minorHAnsi" w:hint="cs"/>
+          <w:sz w:val="24"/>
+          <w:szCs w:val="24"/>
+          <w:rtl/>
+        </w:rPr>
+        <w:t>תוכנית</w:t>
+      </w:r>
+      <w:proofErr w:type="spellEnd"/>
+      <w:r>
+        <w:rPr>
+          <w:rFonts w:cstheme="minorHAnsi" w:hint="cs"/>
+          <w:sz w:val="24"/>
+          <w:szCs w:val="24"/>
+          <w:rtl/>
+        </w:rPr>
+        <w:t xml:space="preserve"> בצורה מסודרת ו/או ע"פ </w:t>
+      </w:r>
+      <w:r>
+        <w:rPr>
+          <w:rFonts w:cstheme="minorHAnsi" w:hint="cs"/>
+          <w:sz w:val="24"/>
+          <w:szCs w:val="24"/>
+        </w:rPr>
+        <w:t>OOP</w:t>
+      </w:r>
+      <w:r>
+        <w:rPr>
+          <w:rFonts w:cstheme="minorHAnsi" w:hint="cs"/>
+          <w:sz w:val="24"/>
+          <w:szCs w:val="24"/>
+          <w:rtl/>
+        </w:rPr>
+        <w:t>.</w:t>
+      </w:r>
+    </w:p>
+    <w:p>
+      <w:pPr>
+        <w:pStyle w:val="NoSpacing"/>
+        <w:rPr>
+          <w:rFonts w:cstheme="minorHAnsi"/>
+          <w:sz w:val="24"/>
+          <w:szCs w:val="24"/>
+          <w:rtl/>
+        </w:rPr>
+      </w:pPr>
+      <w:r>
+        <w:rPr>
+          <w:rFonts w:cstheme="minorHAnsi" w:hint="cs"/>
+          <w:sz w:val="24"/>
+          <w:szCs w:val="24"/>
+          <w:rtl/>
+        </w:rPr>
+        <w:t xml:space="preserve">קיים </w:t>
+      </w:r>
+      <w:r>
+        <w:rPr>
+          <w:rFonts w:cstheme="minorHAnsi"/>
+          <w:sz w:val="24"/>
+          <w:szCs w:val="24"/>
+        </w:rPr>
+        <w:t>debugger</w:t>
+      </w:r>
+      <w:r>
+        <w:rPr>
+          <w:rFonts w:cstheme="minorHAnsi" w:hint="cs"/>
+          <w:sz w:val="24"/>
+          <w:szCs w:val="24"/>
+          <w:rtl/>
+        </w:rPr>
+        <w:t xml:space="preserve"> המאפשר לנו להריץ את הקוד </w:t>
+      </w:r>
+      <w:r>
+        <w:rPr>
+          <w:rFonts w:cstheme="minorHAnsi"/>
+          <w:sz w:val="24"/>
+          <w:szCs w:val="24"/>
+        </w:rPr>
+        <w:t>step by step</w:t>
+      </w:r>
+      <w:r>
+        <w:rPr>
+          <w:rFonts w:cstheme="minorHAnsi" w:hint="cs"/>
+          <w:sz w:val="24"/>
+          <w:szCs w:val="24"/>
+          <w:rtl/>
+        </w:rPr>
+        <w:t xml:space="preserve"> ולצפות במשתנים</w:t>
+      </w:r>
+      <w:r>
+        <w:rPr>
+          <w:rFonts w:cstheme="minorHAnsi" w:hint="cs"/>
+          <w:sz w:val="24"/>
+          <w:szCs w:val="24"/>
+          <w:rtl/>
+        </w:rPr>
+        <w:t>.</w:t>
+      </w:r>
+    </w:p>
+    <w:p>
+      <w:pPr>
+        <w:pStyle w:val="NoSpacing"/>
+        <w:rPr>
+          <w:rFonts w:cstheme="minorHAnsi"/>
+          <w:sz w:val="24"/>
+          <w:szCs w:val="24"/>
+          <w:rtl/>
+        </w:rPr>
+      </w:pPr>
+      <w:r>
+        <w:rPr>
+          <w:rFonts w:cstheme="minorHAnsi" w:hint="cs"/>
+          <w:sz w:val="24"/>
+          <w:szCs w:val="24"/>
+          <w:rtl/>
+        </w:rPr>
+        <w:t xml:space="preserve">מתריע על שגיאות </w:t>
+      </w:r>
+      <w:r>
+        <w:rPr>
+          <w:rFonts w:cstheme="minorHAnsi"/>
+          <w:sz w:val="24"/>
+          <w:szCs w:val="24"/>
+        </w:rPr>
+        <w:t>syntax</w:t>
+      </w:r>
+      <w:r>
+        <w:rPr>
+          <w:rFonts w:cstheme="minorHAnsi" w:hint="cs"/>
+          <w:sz w:val="24"/>
+          <w:szCs w:val="24"/>
+          <w:rtl/>
+        </w:rPr>
+        <w:t xml:space="preserve"> וקונבנציות 8</w:t>
+      </w:r>
+      <w:r>
+        <w:rPr>
+          <w:rFonts w:cstheme="minorHAnsi" w:hint="cs"/>
+          <w:sz w:val="24"/>
+          <w:szCs w:val="24"/>
+        </w:rPr>
+        <w:t>PEP</w:t>
+      </w:r>
+      <w:r>
+        <w:rPr>
+          <w:rFonts w:cstheme="minorHAnsi" w:hint="cs"/>
+          <w:sz w:val="24"/>
+          <w:szCs w:val="24"/>
+          <w:rtl/>
+        </w:rPr>
+        <w:t xml:space="preserve"> .</w:t>
+      </w:r>
+    </w:p>
+    <w:p>
+      <w:pPr>
+        <w:pStyle w:val="NoSpacing"/>
+        <w:rPr>
+          <w:rFonts w:cstheme="minorHAnsi"/>
+          <w:sz w:val="24"/>
+          <w:szCs w:val="24"/>
+          <w:rtl/>
+        </w:rPr>
+      </w:pPr>
+      <w:r>
+        <w:rPr>
+          <w:rFonts w:cstheme="minorHAnsi" w:hint="cs"/>
+          <w:sz w:val="24"/>
+          <w:szCs w:val="24"/>
+          <w:rtl/>
+        </w:rPr>
+        <w:t xml:space="preserve">מקל על </w:t>
+      </w:r>
+      <w:proofErr w:type="spellStart"/>
+      <w:r>
+        <w:rPr>
+          <w:rFonts w:cstheme="minorHAnsi" w:hint="cs"/>
+          <w:sz w:val="24"/>
+          <w:szCs w:val="24"/>
+          <w:rtl/>
+        </w:rPr>
+        <w:t>איתחול</w:t>
+      </w:r>
+      <w:proofErr w:type="spellEnd"/>
+      <w:r>
+        <w:rPr>
+          <w:rFonts w:cstheme="minorHAnsi" w:hint="cs"/>
+          <w:sz w:val="24"/>
+          <w:szCs w:val="24"/>
+          <w:rtl/>
+        </w:rPr>
+        <w:t xml:space="preserve"> התוכנית לאחר קריסה או טעות.</w:t>
+      </w:r>
+    </w:p>
+    <w:p>
+      <w:pPr>
+        <w:pStyle w:val="NoSpacing"/>
+        <w:rPr>
+          <w:rFonts w:cstheme="minorHAnsi"/>
+          <w:sz w:val="24"/>
+          <w:szCs w:val="24"/>
+          <w:rtl/>
+        </w:rPr>
+      </w:pPr>
+      <w:hyperlink r:id="rId17" w:history="1">
+        <w:r>
+          <w:rPr>
+            <w:rStyle w:val="Hyperlink"/>
+            <w:rFonts w:cstheme="minorHAnsi"/>
+            <w:sz w:val="24"/>
+            <w:szCs w:val="24"/>
+          </w:rPr>
+          <w:t>https://confluence.jetbrains.com/display/PYH/Getting+Started+with+PyCharm</w:t>
+        </w:r>
+      </w:hyperlink>
+    </w:p>
+    <w:p>
+      <w:pPr>
+        <w:pStyle w:val="NoSpacing"/>
+        <w:rPr>
+          <w:rFonts w:cstheme="minorHAnsi" w:hint="cs"/>
+          <w:sz w:val="24"/>
+          <w:szCs w:val="24"/>
+          <w:rtl/>
+        </w:rPr>
+      </w:pPr>
+    </w:p>
+    <w:p>
+      <w:pPr>
+        <w:pStyle w:val="NoSpacing"/>
+        <w:rPr>
+          <w:rFonts w:cstheme="minorHAnsi" w:hint="cs"/>
+          <w:sz w:val="24"/>
+          <w:szCs w:val="24"/>
+          <w:rtl/>
+        </w:rPr>
+      </w:pPr>
+    </w:p>
+    <w:p>
+      <w:pPr>
+        <w:pStyle w:val="NoSpacing"/>
+        <w:rPr>
+          <w:rFonts w:cstheme="minorHAnsi"/>
+          <w:sz w:val="24"/>
+          <w:szCs w:val="24"/>
+        </w:rPr>
+      </w:pPr>
+      <w:r>
+        <w:rPr>
+          <w:rFonts w:cstheme="minorHAnsi" w:hint="cs"/>
+          <w:sz w:val="24"/>
+          <w:szCs w:val="24"/>
+          <w:rtl/>
+        </w:rPr>
+        <w:t>2.3.1.2</w:t>
+      </w:r>
+      <w:r>
+        <w:rPr>
+          <w:rFonts w:cstheme="minorHAnsi"/>
+          <w:sz w:val="24"/>
+          <w:szCs w:val="24"/>
+        </w:rPr>
+        <w:t xml:space="preserve">    </w:t>
+      </w:r>
+      <w:r>
+        <w:rPr>
+          <w:rFonts w:cstheme="minorHAnsi" w:hint="cs"/>
+          <w:sz w:val="24"/>
+          <w:szCs w:val="24"/>
+          <w:rtl/>
+        </w:rPr>
+        <w:t xml:space="preserve"> </w:t>
+      </w:r>
+      <w:r>
+        <w:rPr>
+          <w:rFonts w:cstheme="minorHAnsi"/>
+          <w:sz w:val="24"/>
+          <w:szCs w:val="24"/>
+        </w:rPr>
+        <w:t>notepad++</w:t>
+      </w:r>
+    </w:p>
+    <w:p>
+      <w:pPr>
+        <w:pStyle w:val="NoSpacing"/>
+        <w:rPr>
+          <w:rFonts w:cstheme="minorHAnsi" w:hint="cs"/>
+          <w:sz w:val="24"/>
+          <w:szCs w:val="24"/>
+          <w:rtl/>
+        </w:rPr>
+      </w:pPr>
+      <w:r>
+        <w:rPr>
+          <w:rFonts w:cstheme="minorHAnsi" w:hint="cs"/>
+          <w:sz w:val="24"/>
+          <w:szCs w:val="24"/>
+          <w:rtl/>
+        </w:rPr>
+        <w:lastRenderedPageBreak/>
+        <w:t>2.3.1</w:t>
+      </w:r>
+      <w:r>
+        <w:rPr>
+          <w:rFonts w:cstheme="minorHAnsi" w:hint="cs"/>
+          <w:sz w:val="24"/>
+          <w:szCs w:val="24"/>
+          <w:rtl/>
+        </w:rPr>
+        <w:t>.3</w:t>
+      </w:r>
+      <w:r>
+        <w:rPr>
+          <w:rFonts w:cstheme="minorHAnsi"/>
+          <w:sz w:val="24"/>
+          <w:szCs w:val="24"/>
+        </w:rPr>
+        <w:t xml:space="preserve"> </w:t>
+      </w:r>
+      <w:r>
+        <w:rPr>
+          <w:rFonts w:cstheme="minorHAnsi"/>
+          <w:sz w:val="24"/>
+          <w:szCs w:val="24"/>
+        </w:rPr>
+        <w:t>Tableau</w:t>
+      </w:r>
+      <w:r>
+        <w:rPr>
+          <w:rFonts w:cstheme="minorHAnsi"/>
+          <w:sz w:val="24"/>
+          <w:szCs w:val="24"/>
+        </w:rPr>
+        <w:t xml:space="preserve">       </w:t>
+      </w:r>
+      <w:r>
+        <w:rPr>
+          <w:rFonts w:cstheme="minorHAnsi"/>
+          <w:sz w:val="24"/>
+          <w:szCs w:val="24"/>
+        </w:rPr>
+        <w:t xml:space="preserve"> </w:t>
+      </w:r>
+    </w:p>
+    <w:p>
+      <w:pPr>
+        <w:pStyle w:val="NoSpacing"/>
+        <w:rPr>
+          <w:rFonts w:cstheme="minorHAnsi"/>
+          <w:sz w:val="24"/>
+          <w:szCs w:val="24"/>
+          <w:rtl/>
+        </w:rPr>
+      </w:pPr>
+    </w:p>
+    <w:p>
+      <w:pPr>
+        <w:pStyle w:val="NoSpacing"/>
+        <w:rPr>
+          <w:rFonts w:cstheme="minorHAnsi"/>
+          <w:sz w:val="24"/>
+          <w:szCs w:val="24"/>
+          <w:rtl/>
+        </w:rPr>
+      </w:pPr>
+      <w:r>
+        <w:rPr>
+          <w:rFonts w:cstheme="minorHAnsi" w:hint="cs"/>
+          <w:sz w:val="24"/>
+          <w:szCs w:val="24"/>
+          <w:rtl/>
+        </w:rPr>
+        <w:t>2.3.1</w:t>
+      </w:r>
+      <w:r>
+        <w:rPr>
+          <w:rFonts w:cstheme="minorHAnsi" w:hint="cs"/>
+          <w:sz w:val="24"/>
+          <w:szCs w:val="24"/>
+          <w:rtl/>
+        </w:rPr>
+        <w:t>.4</w:t>
+      </w:r>
+      <w:r>
+        <w:rPr>
+          <w:rFonts w:cstheme="minorHAnsi"/>
+          <w:sz w:val="24"/>
+          <w:szCs w:val="24"/>
+        </w:rPr>
+        <w:t xml:space="preserve"> </w:t>
+      </w:r>
+      <w:r>
+        <w:rPr>
+          <w:rFonts w:cstheme="minorHAnsi"/>
+          <w:sz w:val="24"/>
+          <w:szCs w:val="24"/>
+        </w:rPr>
+        <w:t>Node.js command prompt</w:t>
+      </w:r>
+      <w:r>
+        <w:rPr>
+          <w:rFonts w:cstheme="minorHAnsi"/>
+          <w:sz w:val="24"/>
+          <w:szCs w:val="24"/>
+        </w:rPr>
+        <w:t xml:space="preserve">    </w:t>
+      </w:r>
+    </w:p>
+    <w:p>
+      <w:pPr>
+        <w:pStyle w:val="NoSpacing"/>
+        <w:rPr>
+          <w:rFonts w:cstheme="minorHAnsi"/>
+          <w:sz w:val="24"/>
+          <w:szCs w:val="24"/>
+          <w:rtl/>
+        </w:rPr>
+      </w:pPr>
+    </w:p>
+    <w:p>
+      <w:pPr>
+        <w:pStyle w:val="NoSpacing"/>
+        <w:rPr>
+          <w:rFonts w:cstheme="minorHAnsi"/>
+          <w:sz w:val="24"/>
+          <w:szCs w:val="24"/>
+        </w:rPr>
+      </w:pPr>
+      <w:r>
+        <w:rPr>
+          <w:rFonts w:cstheme="minorHAnsi" w:hint="cs"/>
+          <w:sz w:val="24"/>
+          <w:szCs w:val="24"/>
+          <w:rtl/>
+        </w:rPr>
+        <w:t>2.3.1</w:t>
+      </w:r>
+      <w:r>
+        <w:rPr>
+          <w:rFonts w:cstheme="minorHAnsi" w:hint="cs"/>
+          <w:sz w:val="24"/>
+          <w:szCs w:val="24"/>
+          <w:rtl/>
+        </w:rPr>
+        <w:t>.5</w:t>
+      </w:r>
+      <w:r>
+        <w:rPr>
+          <w:rFonts w:cstheme="minorHAnsi" w:hint="cs"/>
+          <w:sz w:val="24"/>
+          <w:szCs w:val="24"/>
+        </w:rPr>
+        <w:t xml:space="preserve"> </w:t>
+      </w:r>
+      <w:r>
+        <w:rPr>
+          <w:rFonts w:cstheme="minorHAnsi" w:hint="cs"/>
+          <w:sz w:val="24"/>
+          <w:szCs w:val="24"/>
+        </w:rPr>
+        <w:t>F</w:t>
+      </w:r>
+      <w:r>
+        <w:rPr>
+          <w:rFonts w:cstheme="minorHAnsi"/>
+          <w:sz w:val="24"/>
+          <w:szCs w:val="24"/>
+        </w:rPr>
+        <w:t>irebase</w:t>
+      </w:r>
+      <w:r>
+        <w:rPr>
+          <w:rFonts w:cstheme="minorHAnsi"/>
+          <w:sz w:val="24"/>
+          <w:szCs w:val="24"/>
+        </w:rPr>
+        <w:t xml:space="preserve">    </w:t>
+      </w:r>
+    </w:p>
+    <w:p>
+      <w:pPr>
+        <w:pStyle w:val="NoSpacing"/>
+        <w:rPr>
+          <w:rFonts w:cstheme="minorHAnsi"/>
+          <w:sz w:val="24"/>
+          <w:szCs w:val="24"/>
+          <w:rtl/>
+        </w:rPr>
+      </w:pPr>
+    </w:p>
+    <w:p>
+      <w:pPr>
+        <w:pStyle w:val="NoSpacing"/>
+        <w:rPr>
+          <w:rFonts w:cstheme="minorHAnsi" w:hint="cs"/>
+          <w:sz w:val="24"/>
+          <w:szCs w:val="24"/>
+          <w:rtl/>
+        </w:rPr>
+      </w:pPr>
+      <w:r>
+        <w:rPr>
+          <w:rFonts w:cstheme="minorHAnsi" w:hint="cs"/>
+          <w:sz w:val="24"/>
+          <w:szCs w:val="24"/>
+          <w:rtl/>
+        </w:rPr>
+        <w:t>2.3.1</w:t>
+      </w:r>
+      <w:r>
+        <w:rPr>
+          <w:rFonts w:cstheme="minorHAnsi" w:hint="cs"/>
+          <w:sz w:val="24"/>
+          <w:szCs w:val="24"/>
+          <w:rtl/>
+        </w:rPr>
+        <w:t>.6</w:t>
+      </w:r>
+      <w:r>
+        <w:rPr>
+          <w:rFonts w:cstheme="minorHAnsi"/>
+          <w:b/>
+          <w:bCs/>
+          <w:sz w:val="24"/>
+          <w:szCs w:val="24"/>
+        </w:rPr>
+        <w:t xml:space="preserve"> </w:t>
+      </w:r>
+      <w:r>
+        <w:rPr>
+          <w:rFonts w:cstheme="minorHAnsi"/>
+          <w:b/>
+          <w:bCs/>
+          <w:sz w:val="24"/>
+          <w:szCs w:val="24"/>
+        </w:rPr>
+        <w:t>A</w:t>
+      </w:r>
+      <w:r>
+        <w:rPr>
+          <w:rFonts w:cstheme="minorHAnsi"/>
+          <w:sz w:val="24"/>
+          <w:szCs w:val="24"/>
+        </w:rPr>
+        <w:t xml:space="preserve">mazon </w:t>
+      </w:r>
+      <w:r>
+        <w:rPr>
+          <w:rFonts w:cstheme="minorHAnsi"/>
+          <w:b/>
+          <w:bCs/>
+          <w:sz w:val="24"/>
+          <w:szCs w:val="24"/>
+        </w:rPr>
+        <w:t>W</w:t>
+      </w:r>
+      <w:r>
+        <w:rPr>
+          <w:rFonts w:cstheme="minorHAnsi"/>
+          <w:sz w:val="24"/>
+          <w:szCs w:val="24"/>
+        </w:rPr>
+        <w:t xml:space="preserve">eb </w:t>
+      </w:r>
+      <w:r>
+        <w:rPr>
+          <w:rFonts w:cstheme="minorHAnsi"/>
+          <w:b/>
+          <w:bCs/>
+          <w:sz w:val="24"/>
+          <w:szCs w:val="24"/>
+        </w:rPr>
+        <w:t>S</w:t>
+      </w:r>
+      <w:r>
+        <w:rPr>
+          <w:rFonts w:cstheme="minorHAnsi"/>
+          <w:sz w:val="24"/>
+          <w:szCs w:val="24"/>
+        </w:rPr>
+        <w:t>ervices</w:t>
+      </w:r>
+      <w:r>
+        <w:rPr>
+          <w:rFonts w:cstheme="minorHAnsi"/>
+          <w:sz w:val="24"/>
+          <w:szCs w:val="24"/>
+        </w:rPr>
+        <w:t xml:space="preserve">    </w:t>
+      </w:r>
+    </w:p>
+    <w:p>
+      <w:pPr>
+        <w:pStyle w:val="NoSpacing"/>
+        <w:rPr>
+          <w:rFonts w:cstheme="minorHAnsi"/>
+          <w:sz w:val="24"/>
+          <w:szCs w:val="24"/>
+        </w:rPr>
+      </w:pPr>
+    </w:p>
+    <w:p>
+      <w:pPr>
+        <w:pStyle w:val="NoSpacing"/>
+        <w:rPr>
+          <w:rFonts w:cstheme="minorHAnsi" w:hint="cs"/>
+          <w:sz w:val="24"/>
+          <w:szCs w:val="24"/>
+        </w:rPr>
+      </w:pPr>
+    </w:p>
+    <w:p>
+      <w:pPr>
+        <w:pStyle w:val="NoSpacing"/>
+        <w:rPr>
+          <w:rFonts w:cstheme="minorHAnsi"/>
+          <w:sz w:val="24"/>
+          <w:szCs w:val="24"/>
+          <w:rtl/>
+        </w:rPr>
+      </w:pPr>
+      <w:r>
+        <w:rPr>
+          <w:rFonts w:cstheme="minorHAnsi" w:hint="cs"/>
+          <w:sz w:val="24"/>
+          <w:szCs w:val="24"/>
+          <w:rtl/>
+        </w:rPr>
+        <w:t>2.3.</w:t>
+      </w:r>
+      <w:r>
+        <w:rPr>
+          <w:rFonts w:cstheme="minorHAnsi" w:hint="cs"/>
+          <w:sz w:val="24"/>
+          <w:szCs w:val="24"/>
+          <w:rtl/>
+        </w:rPr>
+        <w:t>2</w:t>
+      </w:r>
+      <w:r>
+        <w:rPr>
+          <w:rFonts w:cstheme="minorHAnsi" w:hint="cs"/>
+          <w:sz w:val="24"/>
+          <w:szCs w:val="24"/>
+          <w:rtl/>
+        </w:rPr>
+        <w:t xml:space="preserve"> </w:t>
+      </w:r>
+      <w:r>
+        <w:rPr>
+          <w:rFonts w:cstheme="minorHAnsi" w:hint="cs"/>
+          <w:sz w:val="24"/>
+          <w:szCs w:val="24"/>
+          <w:rtl/>
+        </w:rPr>
+        <w:t>שפות פיתוח</w:t>
+      </w:r>
+    </w:p>
+    <w:p>
+      <w:pPr>
+        <w:pStyle w:val="NoSpacing"/>
+        <w:rPr>
+          <w:rFonts w:cstheme="minorHAnsi" w:hint="cs"/>
+          <w:sz w:val="24"/>
+          <w:szCs w:val="24"/>
+          <w:rtl/>
+        </w:rPr>
+      </w:pPr>
+    </w:p>
+    <w:p>
+      <w:pPr>
+        <w:pStyle w:val="NoSpacing"/>
+        <w:rPr>
+          <w:rFonts w:cstheme="minorHAnsi"/>
+          <w:sz w:val="24"/>
+          <w:szCs w:val="24"/>
+          <w:rtl/>
+        </w:rPr>
+      </w:pPr>
+      <w:r>
+        <w:rPr>
+          <w:rFonts w:cstheme="minorHAnsi"/>
+          <w:sz w:val="24"/>
+          <w:szCs w:val="24"/>
+        </w:rPr>
+        <w:t>Javascript</w:t>
+      </w:r>
+      <w:r>
+        <w:rPr>
+          <w:rFonts w:cstheme="minorHAnsi"/>
+          <w:sz w:val="24"/>
+          <w:szCs w:val="24"/>
+        </w:rPr>
+        <w:t>2.3.2.1</w:t>
+      </w:r>
+    </w:p>
+    <w:p>
+      <w:pPr>
+        <w:pStyle w:val="NoSpacing"/>
+        <w:rPr>
+          <w:rFonts w:cstheme="minorHAnsi"/>
+          <w:sz w:val="24"/>
+          <w:szCs w:val="24"/>
+          <w:rtl/>
+        </w:rPr>
+      </w:pPr>
+    </w:p>
+    <w:p>
+      <w:pPr>
+        <w:pStyle w:val="NoSpacing"/>
+        <w:rPr>
+          <w:rFonts w:cstheme="minorHAnsi"/>
+          <w:sz w:val="24"/>
+          <w:szCs w:val="24"/>
+          <w:rtl/>
+        </w:rPr>
+      </w:pPr>
+      <w:r>
+        <w:rPr>
+          <w:rFonts w:cstheme="minorHAnsi" w:hint="cs"/>
+          <w:sz w:val="24"/>
+          <w:szCs w:val="24"/>
+          <w:rtl/>
+        </w:rPr>
+        <w:t xml:space="preserve">היא שפת תוכנה (ללא כל קשר לשפת </w:t>
+      </w:r>
+      <w:r>
+        <w:rPr>
+          <w:rFonts w:cstheme="minorHAnsi"/>
+          <w:sz w:val="24"/>
+          <w:szCs w:val="24"/>
+        </w:rPr>
+        <w:t>java</w:t>
+      </w:r>
+      <w:r>
+        <w:rPr>
+          <w:rFonts w:cstheme="minorHAnsi" w:hint="cs"/>
+          <w:sz w:val="24"/>
+          <w:szCs w:val="24"/>
+          <w:rtl/>
+        </w:rPr>
+        <w:t xml:space="preserve">) ליצירת אתרים דינאמיים, </w:t>
+      </w:r>
+      <w:r>
+        <w:rPr>
+          <w:rFonts w:cstheme="minorHAnsi" w:hint="cs"/>
+          <w:sz w:val="24"/>
+          <w:szCs w:val="24"/>
+          <w:rtl/>
+        </w:rPr>
+        <w:t>בהם השינויים באתר ובדף האינטרנט לא מצריכים טעינה של הדף מחדש אלא מורצים בצד הלקוח.</w:t>
+      </w:r>
+    </w:p>
+    <w:p>
+      <w:pPr>
+        <w:pStyle w:val="NoSpacing"/>
+        <w:rPr>
+          <w:rFonts w:cstheme="minorHAnsi"/>
+          <w:sz w:val="24"/>
+          <w:szCs w:val="24"/>
+          <w:rtl/>
+        </w:rPr>
+      </w:pPr>
+      <w:r>
+        <w:rPr>
+          <w:rFonts w:cstheme="minorHAnsi"/>
+          <w:sz w:val="24"/>
+          <w:szCs w:val="24"/>
+          <w:rtl/>
+        </w:rPr>
+        <w:t>בניגוד לשפות כמו</w:t>
+      </w:r>
+      <w:r>
+        <w:rPr>
+          <w:rFonts w:cstheme="minorHAnsi"/>
+          <w:sz w:val="24"/>
+          <w:szCs w:val="24"/>
+        </w:rPr>
+        <w:t xml:space="preserve"> Java </w:t>
+      </w:r>
+      <w:r>
+        <w:rPr>
+          <w:rFonts w:cstheme="minorHAnsi"/>
+          <w:sz w:val="24"/>
+          <w:szCs w:val="24"/>
+          <w:rtl/>
+        </w:rPr>
+        <w:t>שמתורגמות לשפת מכונה</w:t>
+      </w:r>
+      <w:r>
+        <w:rPr>
+          <w:rFonts w:cstheme="minorHAnsi"/>
+          <w:sz w:val="24"/>
+          <w:szCs w:val="24"/>
+        </w:rPr>
+        <w:t xml:space="preserve"> (compiled), </w:t>
+      </w:r>
+      <w:r>
+        <w:rPr>
+          <w:rFonts w:cstheme="minorHAnsi"/>
+          <w:sz w:val="24"/>
+          <w:szCs w:val="24"/>
+          <w:rtl/>
+        </w:rPr>
+        <w:t>שפת</w:t>
+      </w:r>
+      <w:r>
+        <w:rPr>
+          <w:rFonts w:cstheme="minorHAnsi"/>
+          <w:sz w:val="24"/>
+          <w:szCs w:val="24"/>
+        </w:rPr>
+        <w:t xml:space="preserve"> JavaScript </w:t>
+      </w:r>
+      <w:r>
+        <w:rPr>
+          <w:rFonts w:cstheme="minorHAnsi"/>
+          <w:sz w:val="24"/>
+          <w:szCs w:val="24"/>
+          <w:rtl/>
+        </w:rPr>
+        <w:t>מפורשת על ידי הדפדפן (או כל כלי אחר) בזמן אמת. זה הופך את השפה ליותר איטית בהשוואה לשפות מתורגמות</w:t>
+      </w:r>
+      <w:r>
+        <w:rPr>
+          <w:rFonts w:cstheme="minorHAnsi" w:hint="cs"/>
+          <w:sz w:val="24"/>
+          <w:szCs w:val="24"/>
+          <w:rtl/>
+        </w:rPr>
+        <w:t xml:space="preserve"> </w:t>
+      </w:r>
+      <w:r>
+        <w:rPr>
+          <w:rFonts w:cstheme="minorHAnsi"/>
+          <w:sz w:val="24"/>
+          <w:szCs w:val="24"/>
+          <w:rtl/>
+        </w:rPr>
+        <w:t>אך זהו עניין זניח כשמדובר באתרי אינטרנט שרובם ככולם לא דורשים עיבודים מורכבים</w:t>
+      </w:r>
+      <w:r>
+        <w:rPr>
+          <w:rFonts w:cstheme="minorHAnsi"/>
+          <w:sz w:val="24"/>
+          <w:szCs w:val="24"/>
+        </w:rPr>
+        <w:t>.</w:t>
+      </w:r>
+    </w:p>
+    <w:p>
+      <w:pPr>
+        <w:pStyle w:val="NoSpacing"/>
+        <w:rPr>
+          <w:rFonts w:cstheme="minorHAnsi" w:hint="cs"/>
+          <w:sz w:val="24"/>
+          <w:szCs w:val="24"/>
+          <w:rtl/>
+        </w:rPr>
+      </w:pPr>
+      <w:r>
+        <w:rPr>
+          <w:rFonts w:cstheme="minorHAnsi"/>
+          <w:sz w:val="24"/>
+          <w:szCs w:val="24"/>
+          <w:rtl/>
+        </w:rPr>
+        <w:t xml:space="preserve">בתחילת דרכה, עיקר השימוש של השפה היה הרצת קוד בתוך הדפדפן בצד הלקוח. אולם מספר שנים לאחר מכן השפה פרצה את תחום הדפדפנים ועברה להיות שפה עצמאית שניתן ליצור </w:t>
+      </w:r>
+      <w:proofErr w:type="spellStart"/>
+      <w:r>
+        <w:rPr>
+          <w:rFonts w:cstheme="minorHAnsi"/>
+          <w:sz w:val="24"/>
+          <w:szCs w:val="24"/>
+          <w:rtl/>
+        </w:rPr>
+        <w:t>איתה</w:t>
+      </w:r>
+      <w:proofErr w:type="spellEnd"/>
+      <w:r>
+        <w:rPr>
+          <w:rFonts w:cstheme="minorHAnsi"/>
+          <w:sz w:val="24"/>
+          <w:szCs w:val="24"/>
+          <w:rtl/>
+        </w:rPr>
+        <w:t> </w:t>
+      </w:r>
+      <w:proofErr w:type="spellStart"/>
+      <w:r>
+        <w:rPr>
+          <w:rFonts w:cstheme="minorHAnsi"/>
+          <w:sz w:val="24"/>
+          <w:szCs w:val="24"/>
+          <w:rtl/>
+        </w:rPr>
+        <w:t>הכל</w:t>
+      </w:r>
+      <w:proofErr w:type="spellEnd"/>
+      <w:r>
+        <w:rPr>
+          <w:rFonts w:cstheme="minorHAnsi"/>
+          <w:sz w:val="24"/>
+          <w:szCs w:val="24"/>
+          <w:rtl/>
+        </w:rPr>
+        <w:t>, ואפילו להשתמש בה לתכנות צד שרת. הדבר נעשה אפשרי אודות לפיתוח סביבת ההרצה הנקראת </w:t>
+      </w:r>
+      <w:hyperlink r:id="rId18" w:history="1">
+        <w:r>
+          <w:rPr>
+            <w:rFonts w:cstheme="minorHAnsi"/>
+            <w:sz w:val="24"/>
+            <w:szCs w:val="24"/>
+          </w:rPr>
+          <w:t>Node.js</w:t>
+        </w:r>
+      </w:hyperlink>
+      <w:r>
+        <w:rPr>
+          <w:rFonts w:cstheme="minorHAnsi"/>
+          <w:sz w:val="24"/>
+          <w:szCs w:val="24"/>
+        </w:rPr>
+        <w:t xml:space="preserve">. </w:t>
+      </w:r>
+      <w:r>
+        <w:rPr>
+          <w:rFonts w:cstheme="minorHAnsi"/>
+          <w:sz w:val="24"/>
+          <w:szCs w:val="24"/>
+          <w:rtl/>
+        </w:rPr>
+        <w:t>בעזרת</w:t>
+      </w:r>
+      <w:r>
+        <w:rPr>
+          <w:rFonts w:cstheme="minorHAnsi"/>
+          <w:sz w:val="24"/>
+          <w:szCs w:val="24"/>
+        </w:rPr>
+        <w:t xml:space="preserve"> Node </w:t>
+      </w:r>
+      <w:r>
+        <w:rPr>
+          <w:rFonts w:cstheme="minorHAnsi"/>
+          <w:sz w:val="24"/>
+          <w:szCs w:val="24"/>
+          <w:rtl/>
+        </w:rPr>
+        <w:t>ניתן להריץ</w:t>
+      </w:r>
+      <w:r>
+        <w:rPr>
+          <w:rFonts w:cstheme="minorHAnsi"/>
+          <w:sz w:val="24"/>
+          <w:szCs w:val="24"/>
+        </w:rPr>
+        <w:t xml:space="preserve"> JavaScript </w:t>
+      </w:r>
+      <w:r>
+        <w:rPr>
+          <w:rFonts w:cstheme="minorHAnsi"/>
+          <w:sz w:val="24"/>
+          <w:szCs w:val="24"/>
+          <w:rtl/>
+        </w:rPr>
+        <w:t>ללא צורך בדפדפן</w:t>
+      </w:r>
+      <w:r>
+        <w:rPr>
+          <w:rFonts w:cstheme="minorHAnsi"/>
+          <w:sz w:val="24"/>
+          <w:szCs w:val="24"/>
+        </w:rPr>
+        <w:t xml:space="preserve">. Node </w:t>
+      </w:r>
+      <w:r>
+        <w:rPr>
+          <w:rFonts w:cstheme="minorHAnsi"/>
+          <w:sz w:val="24"/>
+          <w:szCs w:val="24"/>
+          <w:rtl/>
+        </w:rPr>
+        <w:t>משתמש במנוע להרצת</w:t>
+      </w:r>
+      <w:r>
+        <w:rPr>
+          <w:rFonts w:cstheme="minorHAnsi"/>
+          <w:sz w:val="24"/>
+          <w:szCs w:val="24"/>
+        </w:rPr>
+        <w:t xml:space="preserve"> JavaScript </w:t>
+      </w:r>
+      <w:r>
+        <w:rPr>
+          <w:rFonts w:cstheme="minorHAnsi"/>
+          <w:sz w:val="24"/>
+          <w:szCs w:val="24"/>
+          <w:rtl/>
+        </w:rPr>
+        <w:t>שפותח על ידי</w:t>
+      </w:r>
+      <w:r>
+        <w:rPr>
+          <w:rFonts w:cstheme="minorHAnsi"/>
+          <w:sz w:val="24"/>
+          <w:szCs w:val="24"/>
+        </w:rPr>
+        <w:t xml:space="preserve"> Google </w:t>
+      </w:r>
+      <w:r>
+        <w:rPr>
+          <w:rFonts w:cstheme="minorHAnsi"/>
+          <w:sz w:val="24"/>
+          <w:szCs w:val="24"/>
+          <w:rtl/>
+        </w:rPr>
+        <w:t>ונקרא</w:t>
+      </w:r>
+      <w:r>
+        <w:rPr>
+          <w:rFonts w:cstheme="minorHAnsi"/>
+          <w:sz w:val="24"/>
+          <w:szCs w:val="24"/>
+        </w:rPr>
+        <w:t xml:space="preserve"> V8. </w:t>
+      </w:r>
+      <w:r>
+        <w:rPr>
+          <w:rFonts w:cstheme="minorHAnsi"/>
+          <w:sz w:val="24"/>
+          <w:szCs w:val="24"/>
+          <w:rtl/>
+        </w:rPr>
+        <w:t>על ידי שימוש ב</w:t>
+      </w:r>
+      <w:r>
+        <w:rPr>
+          <w:rFonts w:cstheme="minorHAnsi"/>
+          <w:sz w:val="24"/>
+          <w:szCs w:val="24"/>
+        </w:rPr>
+        <w:t xml:space="preserve">Node </w:t>
+      </w:r>
+      <w:r>
+        <w:rPr>
+          <w:rFonts w:cstheme="minorHAnsi"/>
+          <w:sz w:val="24"/>
+          <w:szCs w:val="24"/>
+          <w:rtl/>
+        </w:rPr>
+        <w:t>ניתן לפתח אפליקציות מב</w:t>
+      </w:r>
+      <w:bookmarkStart w:id="0" w:name="_GoBack"/>
+      <w:bookmarkEnd w:id="0"/>
+      <w:r>
+        <w:rPr>
+          <w:rFonts w:cstheme="minorHAnsi"/>
+          <w:sz w:val="24"/>
+          <w:szCs w:val="24"/>
+          <w:rtl/>
+        </w:rPr>
+        <w:t>וססות</w:t>
+      </w:r>
+      <w:r>
+        <w:rPr>
+          <w:rFonts w:cstheme="minorHAnsi"/>
+          <w:sz w:val="24"/>
+          <w:szCs w:val="24"/>
+        </w:rPr>
+        <w:t xml:space="preserve"> JavaScript </w:t>
+      </w:r>
+      <w:r>
+        <w:rPr>
+          <w:rFonts w:cstheme="minorHAnsi"/>
+          <w:sz w:val="24"/>
+          <w:szCs w:val="24"/>
+          <w:rtl/>
+        </w:rPr>
+        <w:t>למכשירים ניידים ונייחים ולמגוון מערכות הפעלה</w:t>
+      </w:r>
+      <w:r>
+        <w:rPr>
+          <w:rFonts w:cstheme="minorHAnsi"/>
+          <w:sz w:val="24"/>
+          <w:szCs w:val="24"/>
+        </w:rPr>
+        <w:t>.</w:t>
+      </w:r>
+    </w:p>
+    <w:p>
+      <w:pPr>
+        <w:pStyle w:val="NoSpacing"/>
+        <w:bidi w:val="0"/>
+        <w:rPr>
+          <w:rFonts w:cstheme="minorHAnsi"/>
+          <w:sz w:val="24"/>
+          <w:szCs w:val="24"/>
+        </w:rPr>
+      </w:pPr>
+      <w:hyperlink r:id="rId19" w:history="1">
+        <w:r>
+          <w:rPr>
+            <w:rStyle w:val="Hyperlink"/>
+            <w:rFonts w:cstheme="minorHAnsi"/>
+            <w:sz w:val="24"/>
+            <w:szCs w:val="24"/>
+          </w:rPr>
+          <w:t>https://he.wikipedia.org/wiki/%D7%90%D7%AA%D7%A8_%D7%90%D7%99%D7%A0%D7%98%D7%A8%D7%A0%D7%98</w:t>
+        </w:r>
+      </w:hyperlink>
+    </w:p>
+    <w:p>
+      <w:pPr>
+        <w:pStyle w:val="NoSpacing"/>
+        <w:bidi w:val="0"/>
+        <w:rPr>
+          <w:rFonts w:cstheme="minorHAnsi"/>
+          <w:sz w:val="24"/>
+          <w:szCs w:val="24"/>
+        </w:rPr>
+      </w:pPr>
+      <w:hyperlink r:id="rId20" w:history="1">
+        <w:r>
+          <w:rPr>
+            <w:rStyle w:val="Hyperlink"/>
+            <w:rFonts w:cstheme="minorHAnsi"/>
+            <w:sz w:val="24"/>
+            <w:szCs w:val="24"/>
+          </w:rPr>
+          <w:t>https://skillcrush.com/2012/04/05/javascript/</w:t>
+        </w:r>
+      </w:hyperlink>
+    </w:p>
+    <w:p>
+      <w:pPr>
+        <w:pStyle w:val="NoSpacing"/>
+        <w:bidi w:val="0"/>
+        <w:rPr>
+          <w:rFonts w:cstheme="minorHAnsi"/>
+          <w:sz w:val="24"/>
+          <w:szCs w:val="24"/>
+        </w:rPr>
+      </w:pPr>
+    </w:p>
+    <w:p>
+      <w:pPr>
+        <w:pStyle w:val="NoSpacing"/>
+        <w:rPr>
+          <w:rFonts w:cstheme="minorHAnsi"/>
+          <w:sz w:val="24"/>
+          <w:szCs w:val="24"/>
+        </w:rPr>
+      </w:pPr>
+    </w:p>
+    <w:p>
+      <w:pPr>
+        <w:pStyle w:val="NoSpacing"/>
+        <w:rPr>
+          <w:rFonts w:cstheme="minorHAnsi"/>
+          <w:sz w:val="24"/>
+          <w:szCs w:val="24"/>
+        </w:rPr>
+      </w:pPr>
+      <w:r>
+        <w:rPr>
+          <w:rFonts w:cstheme="minorHAnsi"/>
+          <w:sz w:val="24"/>
+          <w:szCs w:val="24"/>
+        </w:rPr>
+        <w:t>HTML</w:t>
+      </w:r>
+      <w:r>
+        <w:rPr>
+          <w:rFonts w:cstheme="minorHAnsi"/>
+          <w:sz w:val="24"/>
+          <w:szCs w:val="24"/>
+        </w:rPr>
+        <w:t>2.3.2.2</w:t>
+      </w:r>
+    </w:p>
+    <w:p>
+      <w:pPr>
+        <w:pStyle w:val="NoSpacing"/>
+        <w:rPr>
+          <w:rFonts w:cstheme="minorHAnsi"/>
+          <w:sz w:val="24"/>
+          <w:szCs w:val="24"/>
+        </w:rPr>
+      </w:pPr>
+      <w:r>
+        <w:rPr>
+          <w:rFonts w:cstheme="minorHAnsi"/>
+          <w:sz w:val="24"/>
+          <w:szCs w:val="24"/>
+        </w:rPr>
+        <w:t>CSS</w:t>
+      </w:r>
+      <w:r>
+        <w:rPr>
+          <w:rFonts w:cstheme="minorHAnsi"/>
+          <w:sz w:val="24"/>
+          <w:szCs w:val="24"/>
+        </w:rPr>
+        <w:t>2.3.2.3</w:t>
+      </w:r>
+    </w:p>
+    <w:p>
+      <w:pPr>
+        <w:pStyle w:val="NoSpacing"/>
+        <w:rPr>
+          <w:rFonts w:cstheme="minorHAnsi"/>
+          <w:sz w:val="24"/>
+          <w:szCs w:val="24"/>
+        </w:rPr>
+      </w:pPr>
+      <w:r>
+        <w:rPr>
+          <w:rFonts w:cstheme="minorHAnsi"/>
+          <w:sz w:val="24"/>
+          <w:szCs w:val="24"/>
+        </w:rPr>
+        <w:t>Python</w:t>
+      </w:r>
+      <w:r>
+        <w:rPr>
+          <w:rFonts w:cstheme="minorHAnsi"/>
+          <w:sz w:val="24"/>
+          <w:szCs w:val="24"/>
+        </w:rPr>
+        <w:t>2.3.2.4</w:t>
+      </w:r>
+    </w:p>
+    <w:p>
+      <w:pPr>
+        <w:pStyle w:val="NoSpacing"/>
+        <w:rPr>
+          <w:rFonts w:cstheme="minorHAnsi"/>
+          <w:sz w:val="24"/>
+          <w:szCs w:val="24"/>
+        </w:rPr>
+      </w:pPr>
+      <w:r>
+        <w:rPr>
+          <w:rFonts w:cstheme="minorHAnsi"/>
+          <w:sz w:val="24"/>
+          <w:szCs w:val="24"/>
+        </w:rPr>
+        <w:t>postgreSQL</w:t>
+      </w:r>
+      <w:r>
+        <w:rPr>
+          <w:rFonts w:cstheme="minorHAnsi"/>
+          <w:sz w:val="24"/>
+          <w:szCs w:val="24"/>
+        </w:rPr>
+        <w:t>2.3.2.5</w:t>
+      </w:r>
+    </w:p>
+    <w:p>
+      <w:pPr>
+        <w:pStyle w:val="NoSpacing"/>
+        <w:rPr>
+          <w:rFonts w:cstheme="minorHAnsi" w:hint="cs"/>
+          <w:sz w:val="24"/>
+          <w:szCs w:val="24"/>
+          <w:rtl/>
+        </w:rPr>
+      </w:pPr>
+    </w:p>
     <w:sectPr>
-      <w:headerReference w:type="default" r:id="rId15"/>
+      <w:headerReference w:type="default" r:id="rId21"/>
       <w:pgSz w:w="11906" w:h="16838"/>
       <w:pgMar w:top="1440" w:right="1800" w:bottom="1440" w:left="1800" w:header="708" w:footer="708" w:gutter="0"/>
       <w:cols w:space="708"/>
@@ -2786,8 +5144,100 @@
       </w:pPr>
     </w:lvl>
   </w:abstractNum>
+  <w:abstractNum w:abstractNumId="1" w15:restartNumberingAfterBreak="0">
+    <w:nsid w:val="3B6D7DD1"/>
+    <w:multiLevelType w:val="hybridMultilevel"/>
+    <w:tmpl w:val="B082EA2A"/>
+    <w:lvl w:ilvl="0" w:tplc="22E4CE8E">
+      <w:start w:val="1"/>
+      <w:numFmt w:val="hebrew1"/>
+      <w:lvlText w:val="%1."/>
+      <w:lvlJc w:val="left"/>
+      <w:pPr>
+        <w:ind w:left="720" w:hanging="360"/>
+      </w:pPr>
+      <w:rPr>
+        <w:rFonts w:hint="default"/>
+      </w:rPr>
+    </w:lvl>
+    <w:lvl w:ilvl="1" w:tplc="04090019" w:tentative="1">
+      <w:start w:val="1"/>
+      <w:numFmt w:val="lowerLetter"/>
+      <w:lvlText w:val="%2."/>
+      <w:lvlJc w:val="left"/>
+      <w:pPr>
+        <w:ind w:left="1440" w:hanging="360"/>
+      </w:pPr>
+    </w:lvl>
+    <w:lvl w:ilvl="2" w:tplc="0409001B" w:tentative="1">
+      <w:start w:val="1"/>
+      <w:numFmt w:val="lowerRoman"/>
+      <w:lvlText w:val="%3."/>
+      <w:lvlJc w:val="right"/>
+      <w:pPr>
+        <w:ind w:left="2160" w:hanging="180"/>
+      </w:pPr>
+    </w:lvl>
+    <w:lvl w:ilvl="3" w:tplc="0409000F" w:tentative="1">
+      <w:start w:val="1"/>
+      <w:numFmt w:val="decimal"/>
+      <w:lvlText w:val="%4."/>
+      <w:lvlJc w:val="left"/>
+      <w:pPr>
+        <w:ind w:left="2880" w:hanging="360"/>
+      </w:pPr>
+    </w:lvl>
+    <w:lvl w:ilvl="4" w:tplc="04090019" w:tentative="1">
+      <w:start w:val="1"/>
+      <w:numFmt w:val="lowerLetter"/>
+      <w:lvlText w:val="%5."/>
+      <w:lvlJc w:val="left"/>
+      <w:pPr>
+        <w:ind w:left="3600" w:hanging="360"/>
+      </w:pPr>
+    </w:lvl>
+    <w:lvl w:ilvl="5" w:tplc="0409001B" w:tentative="1">
+      <w:start w:val="1"/>
+      <w:numFmt w:val="lowerRoman"/>
+      <w:lvlText w:val="%6."/>
+      <w:lvlJc w:val="right"/>
+      <w:pPr>
+        <w:ind w:left="4320" w:hanging="180"/>
+      </w:pPr>
+    </w:lvl>
+    <w:lvl w:ilvl="6" w:tplc="0409000F" w:tentative="1">
+      <w:start w:val="1"/>
+      <w:numFmt w:val="decimal"/>
+      <w:lvlText w:val="%7."/>
+      <w:lvlJc w:val="left"/>
+      <w:pPr>
+        <w:ind w:left="5040" w:hanging="360"/>
+      </w:pPr>
+    </w:lvl>
+    <w:lvl w:ilvl="7" w:tplc="04090019" w:tentative="1">
+      <w:start w:val="1"/>
+      <w:numFmt w:val="lowerLetter"/>
+      <w:lvlText w:val="%8."/>
+      <w:lvlJc w:val="left"/>
+      <w:pPr>
+        <w:ind w:left="5760" w:hanging="360"/>
+      </w:pPr>
+    </w:lvl>
+    <w:lvl w:ilvl="8" w:tplc="0409001B" w:tentative="1">
+      <w:start w:val="1"/>
+      <w:numFmt w:val="lowerRoman"/>
+      <w:lvlText w:val="%9."/>
+      <w:lvlJc w:val="right"/>
+      <w:pPr>
+        <w:ind w:left="6480" w:hanging="180"/>
+      </w:pPr>
+    </w:lvl>
+  </w:abstractNum>
   <w:num w:numId="1">
     <w:abstractNumId w:val="0"/>
+  </w:num>
+  <w:num w:numId="2">
+    <w:abstractNumId w:val="1"/>
   </w:num>
 </w:numbering>
 </file>
@@ -3341,6 +5791,29 @@
       <w:szCs w:val="24"/>
     </w:rPr>
   </w:style>
+  <w:style w:type="character" w:styleId="Hyperlink">
+    <w:name w:val="Hyperlink"/>
+    <w:basedOn w:val="DefaultParagraphFont"/>
+    <w:uiPriority w:val="99"/>
+    <w:unhideWhenUsed/>
+    <w:rsid w:val="00AC290E"/>
+    <w:rPr>
+      <w:color w:val="0563C1" w:themeColor="hyperlink"/>
+      <w:u w:val="single"/>
+    </w:rPr>
+  </w:style>
+  <w:style w:type="character" w:styleId="UnresolvedMention">
+    <w:name w:val="Unresolved Mention"/>
+    <w:basedOn w:val="DefaultParagraphFont"/>
+    <w:uiPriority w:val="99"/>
+    <w:semiHidden/>
+    <w:unhideWhenUsed/>
+    <w:rsid w:val="00AC290E"/>
+    <w:rPr>
+      <w:color w:val="605E5C"/>
+      <w:shd w:val="clear" w:color="auto" w:fill="E1DFDD"/>
+    </w:rPr>
+  </w:style>
 </w:styles>
 </file>
 
@@ -3644,7 +6117,7 @@
 </file>
 
 <file path=customXml/itemProps1.xml><?xml version="1.0" encoding="utf-8"?>
-<ds:datastoreItem xmlns:ds="http://schemas.openxmlformats.org/officeDocument/2006/customXml" ds:itemID="{280205D3-45DF-4818-88BA-7534CF52E202}">
+<ds:datastoreItem xmlns:ds="http://schemas.openxmlformats.org/officeDocument/2006/customXml" ds:itemID="{96302904-C300-47FE-A612-D171ABD9C369}">
   <ds:schemaRefs>
     <ds:schemaRef ds:uri="http://schemas.openxmlformats.org/officeDocument/2006/bibliography"/>
   </ds:schemaRefs>

--- a/project book Daniel.docx
+++ b/project book Daniel.docx
@@ -1,14 +1,879 @@
 
 <file path=word/document.xml><?xml version="1.0" encoding="utf-8"?>
-<w:document xmlns:wpc="http://schemas.microsoft.com/office/word/2010/wordprocessingCanvas" xmlns:cx="http://schemas.microsoft.com/office/drawing/2014/chartex" xmlns:cx1="http://schemas.microsoft.com/office/drawing/2015/9/8/chartex" xmlns:cx2="http://schemas.microsoft.com/office/drawing/2015/10/21/chartex" xmlns:cx3="http://schemas.microsoft.com/office/drawing/2016/5/9/chartex" xmlns:cx4="http://schemas.microsoft.com/office/drawing/2016/5/10/chartex" xmlns:cx5="http://schemas.microsoft.com/office/drawing/2016/5/11/chartex" xmlns:cx6="http://schemas.microsoft.com/office/drawing/2016/5/12/chartex" xmlns:cx7="http://schemas.microsoft.com/office/drawing/2016/5/13/chartex" xmlns:cx8="http://schemas.microsoft.com/office/drawing/2016/5/14/chartex" xmlns:mc="http://schemas.openxmlformats.org/markup-compatibility/2006" xmlns:aink="http://schemas.microsoft.com/office/drawing/2016/ink" xmlns:am3d="http://schemas.microsoft.com/office/drawing/2017/model3d" xmlns:o="urn:schemas-microsoft-com:office:office" xmlns:r="http://schemas.openxmlformats.org/officeDocument/2006/relationships" xmlns:m="http://schemas.openxmlformats.org/officeDocument/2006/math" xmlns:v="urn:schemas-microsoft-com:vml" xmlns:wp14="http://schemas.microsoft.com/office/word/2010/wordprocessingDrawing" xmlns:wp="http://schemas.openxmlformats.org/drawingml/2006/wordprocessingDrawing" xmlns:w10="urn:schemas-microsoft-com:office:word" xmlns:w="http://schemas.openxmlformats.org/wordprocessingml/2006/main" xmlns:w14="http://schemas.microsoft.com/office/word/2010/wordml" xmlns:w15="http://schemas.microsoft.com/office/word/2012/wordml" xmlns:w16cid="http://schemas.microsoft.com/office/word/2016/wordml/cid" xmlns:w16se="http://schemas.microsoft.com/office/word/2015/wordml/symex" xmlns:wpg="http://schemas.microsoft.com/office/word/2010/wordprocessingGroup" xmlns:wpi="http://schemas.microsoft.com/office/word/2010/wordprocessingInk" xmlns:wne="http://schemas.microsoft.com/office/word/2006/wordml" xmlns:wps="http://schemas.microsoft.com/office/word/2010/wordprocessingShape" mc:Ignorable="w14 w15 w16se w16cid wp14">
+<w:document xmlns:wpc="http://schemas.microsoft.com/office/word/2010/wordprocessingCanvas" xmlns:mc="http://schemas.openxmlformats.org/markup-compatibility/2006" xmlns:o="urn:schemas-microsoft-com:office:office" xmlns:r="http://schemas.openxmlformats.org/officeDocument/2006/relationships" xmlns:m="http://schemas.openxmlformats.org/officeDocument/2006/math" xmlns:v="urn:schemas-microsoft-com:vml" xmlns:wp14="http://schemas.microsoft.com/office/word/2010/wordprocessingDrawing" xmlns:wp="http://schemas.openxmlformats.org/drawingml/2006/wordprocessingDrawing" xmlns:w10="urn:schemas-microsoft-com:office:word" xmlns:w="http://schemas.openxmlformats.org/wordprocessingml/2006/main" xmlns:w14="http://schemas.microsoft.com/office/word/2010/wordml" xmlns:wpg="http://schemas.microsoft.com/office/word/2010/wordprocessingGroup" xmlns:wpi="http://schemas.microsoft.com/office/word/2010/wordprocessingInk" xmlns:wne="http://schemas.microsoft.com/office/word/2006/wordml" xmlns:wps="http://schemas.microsoft.com/office/word/2010/wordprocessingShape" mc:Ignorable="w14 wp14">
   <w:body>
     <w:p>
       <w:pPr>
-        <w:rPr>
-          <w:rFonts w:cstheme="minorHAnsi" w:hint="cs"/>
-          <w:sz w:val="24"/>
-          <w:szCs w:val="24"/>
-          <w:rtl/>
+        <w:pStyle w:val="a8"/>
+        <w:numPr>
+          <w:ilvl w:val="0"/>
+          <w:numId w:val="6"/>
+        </w:numPr>
+        <w:rPr>
+          <w:rFonts w:cstheme="minorHAnsi"/>
+          <w:sz w:val="24"/>
+          <w:szCs w:val="24"/>
+        </w:rPr>
+      </w:pPr>
+      <w:r>
+        <w:rPr>
+          <w:rFonts w:cstheme="minorHAnsi" w:hint="cs"/>
+          <w:sz w:val="24"/>
+          <w:szCs w:val="24"/>
+          <w:rtl/>
+        </w:rPr>
+        <w:t>מבוא</w:t>
+      </w:r>
+    </w:p>
+    <w:p>
+      <w:pPr>
+        <w:pStyle w:val="a8"/>
+        <w:numPr>
+          <w:ilvl w:val="1"/>
+          <w:numId w:val="6"/>
+        </w:numPr>
+        <w:rPr>
+          <w:rFonts w:cstheme="minorHAnsi"/>
+          <w:sz w:val="24"/>
+          <w:szCs w:val="24"/>
+          <w:rtl/>
+        </w:rPr>
+      </w:pPr>
+      <w:r>
+        <w:rPr>
+          <w:rFonts w:cstheme="minorHAnsi" w:hint="cs"/>
+          <w:sz w:val="24"/>
+          <w:szCs w:val="24"/>
+          <w:rtl/>
+        </w:rPr>
+        <w:t xml:space="preserve">הגדרת הבעיה </w:t>
+      </w:r>
+    </w:p>
+    <w:p>
+      <w:pPr>
+        <w:pStyle w:val="a8"/>
+        <w:numPr>
+          <w:ilvl w:val="1"/>
+          <w:numId w:val="6"/>
+        </w:numPr>
+        <w:rPr>
+          <w:rFonts w:cstheme="minorHAnsi"/>
+          <w:sz w:val="24"/>
+          <w:szCs w:val="24"/>
+          <w:rtl/>
+        </w:rPr>
+      </w:pPr>
+      <w:r>
+        <w:rPr>
+          <w:rFonts w:cstheme="minorHAnsi" w:hint="cs"/>
+          <w:sz w:val="24"/>
+          <w:szCs w:val="24"/>
+          <w:rtl/>
+        </w:rPr>
+        <w:t>ואיך הפרויקט פותר אותה (האם פותר באופן חלקי? מה היינו מוסיפים? האם פותר באופן מלא?)</w:t>
+      </w:r>
+    </w:p>
+    <w:p>
+      <w:pPr>
+        <w:pStyle w:val="a8"/>
+        <w:numPr>
+          <w:ilvl w:val="1"/>
+          <w:numId w:val="6"/>
+        </w:numPr>
+        <w:rPr>
+          <w:rFonts w:cstheme="minorHAnsi"/>
+          <w:sz w:val="24"/>
+          <w:szCs w:val="24"/>
+        </w:rPr>
+      </w:pPr>
+      <w:r>
+        <w:rPr>
+          <w:rFonts w:cstheme="minorHAnsi" w:hint="cs"/>
+          <w:sz w:val="24"/>
+          <w:szCs w:val="24"/>
+          <w:rtl/>
+        </w:rPr>
+        <w:t>במידה ויש לו מתחרים (מי הם ומה ההיתרון שלנו למולם)</w:t>
+      </w:r>
+    </w:p>
+    <w:p>
+      <w:pPr>
+        <w:pStyle w:val="a8"/>
+        <w:ind w:left="1080"/>
+        <w:rPr>
+          <w:rFonts w:cstheme="minorHAnsi"/>
+          <w:sz w:val="24"/>
+          <w:szCs w:val="24"/>
+          <w:rtl/>
+        </w:rPr>
+      </w:pPr>
+      <w:r>
+        <w:rPr>
+          <w:rFonts w:cstheme="minorHAnsi" w:hint="cs"/>
+          <w:sz w:val="24"/>
+          <w:szCs w:val="24"/>
+          <w:rtl/>
+        </w:rPr>
+        <w:t>אולי זה רעיון לכתוב כאן משהו על ה</w:t>
+      </w:r>
+      <w:r>
+        <w:rPr>
+          <w:rFonts w:cstheme="minorHAnsi"/>
+          <w:sz w:val="24"/>
+          <w:szCs w:val="24"/>
+        </w:rPr>
+        <w:t>onetcenter</w:t>
+      </w:r>
+      <w:r>
+        <w:rPr>
+          <w:rFonts w:cstheme="minorHAnsi" w:hint="cs"/>
+          <w:sz w:val="24"/>
+          <w:szCs w:val="24"/>
+          <w:rtl/>
+        </w:rPr>
+        <w:t xml:space="preserve"> כמובן שזה לא כ"כ מתחרה והוא בכלל מכסה את אזור ארה"ב אבל בכל זאת יש כאן משהו שקיים ולמה אנחנו נותנים משהו טוב יותר </w:t>
+      </w:r>
+    </w:p>
+    <w:p>
+      <w:pPr>
+        <w:pStyle w:val="a8"/>
+        <w:numPr>
+          <w:ilvl w:val="1"/>
+          <w:numId w:val="6"/>
+        </w:numPr>
+        <w:rPr>
+          <w:rFonts w:cstheme="minorHAnsi" w:hint="cs"/>
+          <w:sz w:val="24"/>
+          <w:szCs w:val="24"/>
+          <w:rtl/>
+        </w:rPr>
+      </w:pPr>
+      <w:r>
+        <w:rPr>
+          <w:rFonts w:cstheme="minorHAnsi" w:hint="cs"/>
+          <w:sz w:val="24"/>
+          <w:szCs w:val="24"/>
+          <w:rtl/>
+        </w:rPr>
+        <w:t>אולי סיכום קטן</w:t>
+      </w:r>
+      <w:r>
+        <w:rPr>
+          <w:rFonts w:cstheme="minorHAnsi" w:hint="cs"/>
+          <w:sz w:val="24"/>
+          <w:szCs w:val="24"/>
+          <w:rtl/>
+        </w:rPr>
+        <w:t xml:space="preserve"> על הפרק</w:t>
+      </w:r>
+    </w:p>
+    <w:p>
+      <w:pPr>
+        <w:ind w:left="720"/>
+        <w:rPr>
+          <w:rFonts w:cstheme="minorHAnsi"/>
+          <w:sz w:val="24"/>
+          <w:szCs w:val="24"/>
+        </w:rPr>
+      </w:pPr>
+      <w:r>
+        <w:rPr>
+          <w:rFonts w:cs="Calibri" w:hint="cs"/>
+          <w:sz w:val="24"/>
+          <w:szCs w:val="24"/>
+          <w:rtl/>
+        </w:rPr>
+        <w:t>נ</w:t>
+      </w:r>
+      <w:r>
+        <w:rPr>
+          <w:rFonts w:cs="Calibri"/>
+          <w:sz w:val="24"/>
+          <w:szCs w:val="24"/>
+          <w:rtl/>
+        </w:rPr>
+        <w:t>תחיל מהבעיה הכללית.</w:t>
+      </w:r>
+    </w:p>
+    <w:p>
+      <w:pPr>
+        <w:ind w:left="720"/>
+        <w:rPr>
+          <w:rFonts w:cstheme="minorHAnsi"/>
+          <w:sz w:val="24"/>
+          <w:szCs w:val="24"/>
+        </w:rPr>
+      </w:pPr>
+      <w:r>
+        <w:rPr>
+          <w:rFonts w:cs="Calibri"/>
+          <w:sz w:val="24"/>
+          <w:szCs w:val="24"/>
+          <w:rtl/>
+        </w:rPr>
+        <w:t>קודם כל יש בעיה כללית בגיוס עובדים. כשאנשים רוצים לגייס עובד. הם לא תמיד יודעים מה התכונות שלו האם התכונות שלו מתאימות למה שהם שהם רוצים או לא. לכן. יש הרבה שיטות לברר מי עובד ומה התכונות שלו.</w:t>
+      </w:r>
+    </w:p>
+    <w:p>
+      <w:pPr>
+        <w:ind w:left="720"/>
+        <w:rPr>
+          <w:rFonts w:cstheme="minorHAnsi"/>
+          <w:sz w:val="24"/>
+          <w:szCs w:val="24"/>
+        </w:rPr>
+      </w:pPr>
+      <w:r>
+        <w:rPr>
+          <w:rFonts w:cs="Calibri" w:hint="cs"/>
+          <w:sz w:val="24"/>
+          <w:szCs w:val="24"/>
+          <w:rtl/>
+        </w:rPr>
+        <w:t xml:space="preserve">                                                                                                                                                                                                                                </w:t>
+      </w:r>
+      <w:r>
+        <w:rPr>
+          <w:rFonts w:cs="Calibri"/>
+          <w:sz w:val="24"/>
+          <w:szCs w:val="24"/>
+          <w:rtl/>
+        </w:rPr>
+        <w:t>החברה שלנו מציעה פתרון מסוג חדש..</w:t>
+      </w:r>
+    </w:p>
+    <w:p>
+      <w:pPr>
+        <w:ind w:left="720"/>
+        <w:rPr>
+          <w:rFonts w:cstheme="minorHAnsi"/>
+          <w:sz w:val="24"/>
+          <w:szCs w:val="24"/>
+        </w:rPr>
+      </w:pPr>
+      <w:r>
+        <w:rPr>
+          <w:rFonts w:cs="Calibri"/>
+          <w:sz w:val="24"/>
+          <w:szCs w:val="24"/>
+          <w:rtl/>
+        </w:rPr>
+        <w:t>הפיתרון שלנו הוא שימוש ברשתות החברתיות.</w:t>
+      </w:r>
+    </w:p>
+    <w:p>
+      <w:pPr>
+        <w:ind w:left="720"/>
+        <w:rPr>
+          <w:rFonts w:cstheme="minorHAnsi"/>
+          <w:sz w:val="24"/>
+          <w:szCs w:val="24"/>
+        </w:rPr>
+      </w:pPr>
+      <w:r>
+        <w:rPr>
+          <w:rFonts w:cs="Calibri"/>
+          <w:sz w:val="24"/>
+          <w:szCs w:val="24"/>
+          <w:rtl/>
+        </w:rPr>
+        <w:t>כדי להכיר התכונות של הבנאדם הבסיס. הפתרון הזה.</w:t>
+      </w:r>
+    </w:p>
+    <w:p>
+      <w:pPr>
+        <w:ind w:left="720"/>
+        <w:rPr>
+          <w:rFonts w:cstheme="minorHAnsi"/>
+          <w:sz w:val="24"/>
+          <w:szCs w:val="24"/>
+        </w:rPr>
+      </w:pPr>
+      <w:r>
+        <w:rPr>
+          <w:rFonts w:cs="Calibri"/>
+          <w:sz w:val="24"/>
+          <w:szCs w:val="24"/>
+          <w:rtl/>
+        </w:rPr>
+        <w:t xml:space="preserve">הבסיס של הפתרון הזה הוא מחקרים שנעשו. </w:t>
+      </w:r>
+    </w:p>
+    <w:p>
+      <w:pPr>
+        <w:ind w:left="720"/>
+        <w:rPr>
+          <w:rFonts w:cstheme="minorHAnsi"/>
+          <w:sz w:val="24"/>
+          <w:szCs w:val="24"/>
+        </w:rPr>
+      </w:pPr>
+      <w:r>
+        <w:rPr>
+          <w:rFonts w:cs="Calibri"/>
+          <w:sz w:val="24"/>
+          <w:szCs w:val="24"/>
+          <w:rtl/>
+        </w:rPr>
+        <w:t>על פרופיל ברשתות חברתיות על התנהלות ברשתות החברתיות.</w:t>
+      </w:r>
+    </w:p>
+    <w:p>
+      <w:pPr>
+        <w:ind w:left="720"/>
+        <w:rPr>
+          <w:rFonts w:cstheme="minorHAnsi"/>
+          <w:sz w:val="24"/>
+          <w:szCs w:val="24"/>
+        </w:rPr>
+      </w:pPr>
+      <w:r>
+        <w:rPr>
+          <w:rFonts w:cs="Calibri"/>
+          <w:sz w:val="24"/>
+          <w:szCs w:val="24"/>
+          <w:rtl/>
+        </w:rPr>
+        <w:t>המטרה הסופית שלנו היא.</w:t>
+      </w:r>
+    </w:p>
+    <w:p>
+      <w:pPr>
+        <w:ind w:left="720"/>
+        <w:rPr>
+          <w:rFonts w:cstheme="minorHAnsi"/>
+          <w:sz w:val="24"/>
+          <w:szCs w:val="24"/>
+        </w:rPr>
+      </w:pPr>
+      <w:r>
+        <w:rPr>
+          <w:rFonts w:cs="Calibri"/>
+          <w:sz w:val="24"/>
+          <w:szCs w:val="24"/>
+          <w:rtl/>
+        </w:rPr>
+        <w:t>לאפשר למעסיק</w:t>
+      </w:r>
+      <w:r>
+        <w:rPr>
+          <w:rFonts w:cs="Calibri" w:hint="cs"/>
+          <w:sz w:val="24"/>
+          <w:szCs w:val="24"/>
+          <w:rtl/>
+        </w:rPr>
+        <w:t xml:space="preserve"> </w:t>
+      </w:r>
+      <w:r>
+        <w:rPr>
+          <w:rFonts w:cs="Calibri"/>
+          <w:sz w:val="24"/>
+          <w:szCs w:val="24"/>
+          <w:rtl/>
+        </w:rPr>
+        <w:t xml:space="preserve"> לקבל</w:t>
+      </w:r>
+      <w:r>
+        <w:rPr>
+          <w:rFonts w:cs="Calibri" w:hint="cs"/>
+          <w:sz w:val="24"/>
+          <w:szCs w:val="24"/>
+          <w:rtl/>
+        </w:rPr>
+        <w:t xml:space="preserve"> </w:t>
+      </w:r>
+      <w:r>
+        <w:rPr>
+          <w:rFonts w:cs="Calibri"/>
+          <w:sz w:val="24"/>
+          <w:szCs w:val="24"/>
+          <w:rtl/>
+        </w:rPr>
+        <w:t>תמונה כוללת על העובד בהתאם לפרופילים שלו ברשתות החברתיות.</w:t>
+      </w:r>
+    </w:p>
+    <w:p>
+      <w:pPr>
+        <w:ind w:left="720"/>
+        <w:rPr>
+          <w:rFonts w:cstheme="minorHAnsi"/>
+          <w:sz w:val="24"/>
+          <w:szCs w:val="24"/>
+        </w:rPr>
+      </w:pPr>
+      <w:r>
+        <w:rPr>
+          <w:rFonts w:cs="Calibri"/>
+          <w:sz w:val="24"/>
+          <w:szCs w:val="24"/>
+          <w:rtl/>
+        </w:rPr>
+        <w:t>לגבי מתחרים כמובן שיש הרבה שמנסים לאפיין אבל אנחנו חלוצים בתחום הזה של אפיון לפי לפי רשתות חברתיות.</w:t>
+      </w:r>
+    </w:p>
+    <w:p>
+      <w:pPr>
+        <w:ind w:left="720"/>
+        <w:rPr>
+          <w:rFonts w:cstheme="minorHAnsi"/>
+          <w:sz w:val="24"/>
+          <w:szCs w:val="24"/>
+        </w:rPr>
+      </w:pPr>
+      <w:r>
+        <w:rPr>
+          <w:rFonts w:cs="Calibri"/>
+          <w:sz w:val="24"/>
+          <w:szCs w:val="24"/>
+          <w:rtl/>
+        </w:rPr>
+        <w:t>לגבי פתרון חלקי או מלא כמובן זה פתרון חלקי אבל אנחנו מנסים שזה יהיה פתרון כמה שיותר קרוב לפתרון השלם.</w:t>
+      </w:r>
+    </w:p>
+    <w:p>
+      <w:pPr>
+        <w:ind w:left="720"/>
+        <w:rPr>
+          <w:rFonts w:cstheme="minorHAnsi"/>
+          <w:sz w:val="24"/>
+          <w:szCs w:val="24"/>
+        </w:rPr>
+      </w:pPr>
+      <w:r>
+        <w:rPr>
+          <w:rFonts w:cs="Calibri"/>
+          <w:sz w:val="24"/>
+          <w:szCs w:val="24"/>
+          <w:rtl/>
+        </w:rPr>
+        <w:t>אתר ש</w:t>
+      </w:r>
+      <w:r>
+        <w:rPr>
+          <w:rFonts w:cs="Calibri"/>
+          <w:sz w:val="24"/>
+          <w:szCs w:val="24"/>
+          <w:rtl/>
+        </w:rPr>
+        <w:t xml:space="preserve">נעזרנו בו. זה האתר של </w:t>
+      </w:r>
+      <w:r>
+        <w:rPr>
+          <w:rFonts w:cs="Calibri"/>
+          <w:sz w:val="24"/>
+          <w:szCs w:val="24"/>
+        </w:rPr>
+        <w:t>onetcenter</w:t>
+      </w:r>
+      <w:r>
+        <w:rPr>
+          <w:rFonts w:cs="Calibri"/>
+          <w:sz w:val="24"/>
+          <w:szCs w:val="24"/>
+          <w:rtl/>
+        </w:rPr>
+        <w:t xml:space="preserve">. אתר זה מספק מידע על המון המון מקצועות התכונות הנדרשות לכל מקצוע ועוד המון מידע על </w:t>
+      </w:r>
+      <w:r>
+        <w:rPr>
+          <w:rFonts w:cs="Calibri" w:hint="cs"/>
+          <w:sz w:val="24"/>
+          <w:szCs w:val="24"/>
+          <w:rtl/>
+        </w:rPr>
+        <w:t>המקצוע.</w:t>
+      </w:r>
+    </w:p>
+    <w:p>
+      <w:pPr>
+        <w:ind w:left="720"/>
+        <w:rPr>
+          <w:rFonts w:cstheme="minorHAnsi"/>
+          <w:sz w:val="24"/>
+          <w:szCs w:val="24"/>
+        </w:rPr>
+      </w:pPr>
+      <w:r>
+        <w:rPr>
+          <w:rFonts w:cs="Calibri"/>
+          <w:sz w:val="24"/>
+          <w:szCs w:val="24"/>
+          <w:rtl/>
+        </w:rPr>
+        <w:t>היתרון שלנו על פני הדבר הזה הוא</w:t>
+      </w:r>
+      <w:r>
+        <w:rPr>
+          <w:rFonts w:cs="Calibri" w:hint="cs"/>
+          <w:sz w:val="24"/>
+          <w:szCs w:val="24"/>
+          <w:rtl/>
+        </w:rPr>
+        <w:t xml:space="preserve"> - </w:t>
+      </w:r>
+      <w:r>
+        <w:rPr>
+          <w:rFonts w:cs="Calibri"/>
+          <w:sz w:val="24"/>
+          <w:szCs w:val="24"/>
+          <w:rtl/>
+        </w:rPr>
+        <w:t xml:space="preserve"> האתר הזה מספק רק מידע כללי לגבי המקצועות ופחות מאשר לנו לזהות מה התכונות הספציפיות של המועמד שלנו ויש גם.</w:t>
+      </w:r>
+    </w:p>
+    <w:p>
+      <w:pPr>
+        <w:ind w:left="720"/>
+        <w:rPr>
+          <w:rFonts w:cstheme="minorHAnsi"/>
+          <w:sz w:val="24"/>
+          <w:szCs w:val="24"/>
+        </w:rPr>
+      </w:pPr>
+      <w:r>
+        <w:rPr>
+          <w:rFonts w:cs="Calibri"/>
+          <w:sz w:val="24"/>
+          <w:szCs w:val="24"/>
+          <w:rtl/>
+        </w:rPr>
+        <w:t>שלפעמים ייתכן שלמעסיק יש רצון לעו</w:t>
+      </w:r>
+      <w:r>
+        <w:rPr>
+          <w:rFonts w:cs="Calibri"/>
+          <w:sz w:val="24"/>
+          <w:szCs w:val="24"/>
+          <w:rtl/>
+        </w:rPr>
+        <w:t>בדים עם תכונות שונות ממה שהוגדר</w:t>
+      </w:r>
+      <w:r>
+        <w:rPr>
+          <w:rFonts w:cs="Calibri" w:hint="cs"/>
+          <w:sz w:val="24"/>
+          <w:szCs w:val="24"/>
+          <w:rtl/>
+        </w:rPr>
+        <w:t xml:space="preserve"> </w:t>
+      </w:r>
+      <w:r>
+        <w:rPr>
+          <w:rFonts w:cs="Calibri"/>
+          <w:sz w:val="24"/>
+          <w:szCs w:val="24"/>
+          <w:rtl/>
+        </w:rPr>
+        <w:t>ב</w:t>
+      </w:r>
+      <w:r>
+        <w:rPr>
+          <w:rFonts w:cs="Calibri"/>
+          <w:sz w:val="24"/>
+          <w:szCs w:val="24"/>
+        </w:rPr>
+        <w:t xml:space="preserve"> </w:t>
+      </w:r>
+      <w:r>
+        <w:rPr>
+          <w:rFonts w:cs="Calibri"/>
+          <w:sz w:val="24"/>
+          <w:szCs w:val="24"/>
+        </w:rPr>
+        <w:t>onetcenter</w:t>
+      </w:r>
+      <w:r>
+        <w:rPr>
+          <w:rFonts w:cs="Calibri"/>
+          <w:sz w:val="24"/>
+          <w:szCs w:val="24"/>
+          <w:rtl/>
+        </w:rPr>
+        <w:t xml:space="preserve"> אנחנו מאפשרים למשתמש להגדיר בעצמו את התכונות המועדפות עליו.</w:t>
+      </w:r>
+    </w:p>
+    <w:p>
+      <w:pPr>
+        <w:ind w:left="720"/>
+        <w:rPr>
+          <w:rFonts w:cstheme="minorHAnsi"/>
+          <w:sz w:val="24"/>
+          <w:szCs w:val="24"/>
+        </w:rPr>
+      </w:pPr>
+      <w:r>
+        <w:rPr>
+          <w:rFonts w:cs="Calibri"/>
+          <w:sz w:val="24"/>
+          <w:szCs w:val="24"/>
+          <w:rtl/>
+        </w:rPr>
+        <w:t xml:space="preserve">לגבי </w:t>
+      </w:r>
+      <w:r>
+        <w:rPr>
+          <w:rFonts w:cs="Calibri"/>
+          <w:sz w:val="24"/>
+          <w:szCs w:val="24"/>
+        </w:rPr>
+        <w:t>onetcenter</w:t>
+      </w:r>
+      <w:r>
+        <w:rPr>
+          <w:rFonts w:cs="Calibri"/>
+          <w:sz w:val="24"/>
+          <w:szCs w:val="24"/>
+          <w:rtl/>
+        </w:rPr>
+        <w:t xml:space="preserve"> אנחנו השתמשנו באמת בכמה סקריפטים שכתבנו כדי לאסוף את המידע משם.</w:t>
+      </w:r>
+    </w:p>
+    <w:p>
+      <w:pPr>
+        <w:ind w:left="720"/>
+        <w:rPr>
+          <w:rFonts w:cstheme="minorHAnsi"/>
+          <w:sz w:val="24"/>
+          <w:szCs w:val="24"/>
+          <w:rtl/>
+        </w:rPr>
+      </w:pPr>
+      <w:r>
+        <w:rPr>
+          <w:rFonts w:cs="Calibri"/>
+          <w:sz w:val="24"/>
+          <w:szCs w:val="24"/>
+          <w:rtl/>
+        </w:rPr>
+        <w:t>המידע הזה יהיה זמין למשתמש גם באתר שלנו. במידה שהיה נראה לנו רלוונטי כמובן</w:t>
+      </w:r>
+    </w:p>
+    <w:p>
+      <w:pPr>
+        <w:rPr>
+          <w:rFonts w:cstheme="minorHAnsi"/>
+          <w:sz w:val="24"/>
+          <w:szCs w:val="24"/>
+          <w:rtl/>
+        </w:rPr>
+      </w:pPr>
+    </w:p>
+    <w:p>
+      <w:pPr>
+        <w:rPr>
+          <w:rFonts w:cstheme="minorHAnsi"/>
+          <w:sz w:val="24"/>
+          <w:szCs w:val="24"/>
+          <w:rtl/>
+        </w:rPr>
+      </w:pPr>
+    </w:p>
+    <w:p>
+      <w:pPr>
+        <w:rPr>
+          <w:rFonts w:cstheme="minorHAnsi"/>
+          <w:sz w:val="24"/>
+          <w:szCs w:val="24"/>
+          <w:rtl/>
+        </w:rPr>
+      </w:pPr>
+    </w:p>
+    <w:p>
+      <w:pPr>
+        <w:rPr>
+          <w:rFonts w:cstheme="minorHAnsi"/>
+          <w:sz w:val="24"/>
+          <w:szCs w:val="24"/>
+          <w:rtl/>
+        </w:rPr>
+      </w:pPr>
+    </w:p>
+    <w:p>
+      <w:pPr>
+        <w:rPr>
+          <w:rFonts w:cstheme="minorHAnsi"/>
+          <w:sz w:val="24"/>
+          <w:szCs w:val="24"/>
+          <w:rtl/>
+        </w:rPr>
+      </w:pPr>
+    </w:p>
+    <w:p>
+      <w:pPr>
+        <w:rPr>
+          <w:rFonts w:cstheme="minorHAnsi"/>
+          <w:sz w:val="24"/>
+          <w:szCs w:val="24"/>
+          <w:rtl/>
+        </w:rPr>
+      </w:pPr>
+    </w:p>
+    <w:p>
+      <w:pPr>
+        <w:rPr>
+          <w:rFonts w:cstheme="minorHAnsi"/>
+          <w:sz w:val="24"/>
+          <w:szCs w:val="24"/>
+          <w:rtl/>
+        </w:rPr>
+      </w:pPr>
+    </w:p>
+    <w:p>
+      <w:pPr>
+        <w:rPr>
+          <w:rFonts w:cstheme="minorHAnsi"/>
+          <w:sz w:val="24"/>
+          <w:szCs w:val="24"/>
+          <w:rtl/>
+        </w:rPr>
+      </w:pPr>
+    </w:p>
+    <w:p>
+      <w:pPr>
+        <w:rPr>
+          <w:rFonts w:cstheme="minorHAnsi"/>
+          <w:sz w:val="24"/>
+          <w:szCs w:val="24"/>
+          <w:rtl/>
+        </w:rPr>
+      </w:pPr>
+    </w:p>
+    <w:p>
+      <w:pPr>
+        <w:rPr>
+          <w:rFonts w:cstheme="minorHAnsi"/>
+          <w:sz w:val="24"/>
+          <w:szCs w:val="24"/>
+          <w:rtl/>
+        </w:rPr>
+      </w:pPr>
+    </w:p>
+    <w:p>
+      <w:pPr>
+        <w:rPr>
+          <w:rFonts w:cstheme="minorHAnsi"/>
+          <w:sz w:val="24"/>
+          <w:szCs w:val="24"/>
+          <w:rtl/>
+        </w:rPr>
+      </w:pPr>
+    </w:p>
+    <w:p>
+      <w:pPr>
+        <w:rPr>
+          <w:rFonts w:cstheme="minorHAnsi"/>
+          <w:sz w:val="24"/>
+          <w:szCs w:val="24"/>
+          <w:rtl/>
+        </w:rPr>
+      </w:pPr>
+    </w:p>
+    <w:p>
+      <w:pPr>
+        <w:rPr>
+          <w:rFonts w:cstheme="minorHAnsi"/>
+          <w:sz w:val="24"/>
+          <w:szCs w:val="24"/>
+          <w:rtl/>
+        </w:rPr>
+      </w:pPr>
+    </w:p>
+    <w:p>
+      <w:pPr>
+        <w:rPr>
+          <w:rFonts w:cstheme="minorHAnsi"/>
+          <w:sz w:val="24"/>
+          <w:szCs w:val="24"/>
+          <w:rtl/>
+        </w:rPr>
+      </w:pPr>
+    </w:p>
+    <w:p>
+      <w:pPr>
+        <w:rPr>
+          <w:rFonts w:cstheme="minorHAnsi"/>
+          <w:sz w:val="24"/>
+          <w:szCs w:val="24"/>
+          <w:rtl/>
+        </w:rPr>
+      </w:pPr>
+    </w:p>
+    <w:p>
+      <w:pPr>
+        <w:rPr>
+          <w:rFonts w:cstheme="minorHAnsi"/>
+          <w:sz w:val="24"/>
+          <w:szCs w:val="24"/>
+          <w:rtl/>
+        </w:rPr>
+      </w:pPr>
+    </w:p>
+    <w:p>
+      <w:pPr>
+        <w:rPr>
+          <w:rFonts w:cstheme="minorHAnsi"/>
+          <w:sz w:val="24"/>
+          <w:szCs w:val="24"/>
+          <w:rtl/>
+        </w:rPr>
+      </w:pPr>
+    </w:p>
+    <w:p>
+      <w:pPr>
+        <w:rPr>
+          <w:rFonts w:cstheme="minorHAnsi"/>
+          <w:sz w:val="24"/>
+          <w:szCs w:val="24"/>
+          <w:rtl/>
+        </w:rPr>
+      </w:pPr>
+    </w:p>
+    <w:p>
+      <w:pPr>
+        <w:rPr>
+          <w:rFonts w:cstheme="minorHAnsi"/>
+          <w:sz w:val="24"/>
+          <w:szCs w:val="24"/>
+          <w:rtl/>
+        </w:rPr>
+      </w:pPr>
+    </w:p>
+    <w:p>
+      <w:pPr>
+        <w:rPr>
+          <w:rFonts w:cstheme="minorHAnsi"/>
+          <w:sz w:val="24"/>
+          <w:szCs w:val="24"/>
+          <w:rtl/>
+        </w:rPr>
+      </w:pPr>
+    </w:p>
+    <w:p>
+      <w:pPr>
+        <w:rPr>
+          <w:rFonts w:cstheme="minorHAnsi"/>
+          <w:sz w:val="24"/>
+          <w:szCs w:val="24"/>
+          <w:rtl/>
+        </w:rPr>
+      </w:pPr>
+    </w:p>
+    <w:p>
+      <w:pPr>
+        <w:rPr>
+          <w:rFonts w:cstheme="minorHAnsi"/>
+          <w:sz w:val="24"/>
+          <w:szCs w:val="24"/>
+          <w:rtl/>
+        </w:rPr>
+      </w:pPr>
+    </w:p>
+    <w:p>
+      <w:pPr>
+        <w:rPr>
+          <w:rFonts w:cstheme="minorHAnsi" w:hint="cs"/>
+          <w:sz w:val="24"/>
+          <w:szCs w:val="24"/>
         </w:rPr>
       </w:pPr>
     </w:p>
@@ -100,7 +965,7 @@
     </w:p>
     <w:p>
       <w:pPr>
-        <w:pStyle w:val="ListParagraph"/>
+        <w:pStyle w:val="a8"/>
         <w:numPr>
           <w:ilvl w:val="0"/>
           <w:numId w:val="1"/>
@@ -158,7 +1023,7 @@
     </w:p>
     <w:p>
       <w:pPr>
-        <w:pStyle w:val="ListParagraph"/>
+        <w:pStyle w:val="a8"/>
         <w:numPr>
           <w:ilvl w:val="0"/>
           <w:numId w:val="1"/>
@@ -175,6 +1040,7 @@
           <w:sz w:val="24"/>
           <w:szCs w:val="24"/>
         </w:rPr>
+        <w:lastRenderedPageBreak/>
         <w:t>Session</w:t>
       </w:r>
       <w:r>
@@ -231,7 +1097,7 @@
     </w:p>
     <w:p>
       <w:pPr>
-        <w:pStyle w:val="ListParagraph"/>
+        <w:pStyle w:val="a8"/>
         <w:numPr>
           <w:ilvl w:val="0"/>
           <w:numId w:val="1"/>
@@ -339,7 +1205,7 @@
     </w:p>
     <w:p>
       <w:pPr>
-        <w:pStyle w:val="ListParagraph"/>
+        <w:pStyle w:val="a8"/>
         <w:numPr>
           <w:ilvl w:val="0"/>
           <w:numId w:val="1"/>
@@ -391,32 +1257,12 @@
           <w:szCs w:val="24"/>
           <w:rtl/>
         </w:rPr>
-        <w:t xml:space="preserve">, עבור כל ישות ברשת האינטרנט, המאפשרת לזהות ולתקשר </w:t>
-      </w:r>
-      <w:proofErr w:type="spellStart"/>
-      <w:r>
-        <w:rPr>
-          <w:rFonts w:cstheme="minorHAnsi"/>
-          <w:sz w:val="24"/>
-          <w:szCs w:val="24"/>
-          <w:rtl/>
-        </w:rPr>
-        <w:t>איתה</w:t>
-      </w:r>
-      <w:proofErr w:type="spellEnd"/>
-      <w:r>
-        <w:rPr>
-          <w:rFonts w:cstheme="minorHAnsi"/>
-          <w:sz w:val="24"/>
-          <w:szCs w:val="24"/>
-          <w:rtl/>
-        </w:rPr>
-        <w:t xml:space="preserve"> ברשת.</w:t>
-      </w:r>
-    </w:p>
-    <w:p>
-      <w:pPr>
-        <w:pStyle w:val="ListParagraph"/>
+        <w:t>, עבור כל ישות ברשת האינטרנט, המאפשרת לזהות ולתקשר איתה ברשת.</w:t>
+      </w:r>
+    </w:p>
+    <w:p>
+      <w:pPr>
+        <w:pStyle w:val="a8"/>
         <w:numPr>
           <w:ilvl w:val="0"/>
           <w:numId w:val="1"/>
@@ -652,7 +1498,7 @@
     <w:p>
       <w:pPr>
         <w:rPr>
-          <w:rFonts w:cstheme="minorHAnsi"/>
+          <w:rFonts w:cstheme="minorHAnsi" w:hint="cs"/>
           <w:sz w:val="24"/>
           <w:szCs w:val="24"/>
         </w:rPr>
@@ -697,7 +1543,7 @@
                     </pic:cNvPicPr>
                   </pic:nvPicPr>
                   <pic:blipFill>
-                    <a:blip r:embed="rId8" cstate="print">
+                    <a:blip r:embed="rId9" cstate="print">
                       <a:clrChange>
                         <a:clrFrom>
                           <a:srgbClr val="FFFFFF"/>
@@ -763,7 +1609,7 @@
                     </pic:cNvPicPr>
                   </pic:nvPicPr>
                   <pic:blipFill>
-                    <a:blip r:embed="rId9" cstate="print">
+                    <a:blip r:embed="rId10" cstate="print">
                       <a:clrChange>
                         <a:clrFrom>
                           <a:srgbClr val="FFFFFF"/>
@@ -932,7 +1778,7 @@
           </mc:Choice>
           <mc:Fallback>
             <w:pict>
-              <v:rect w14:anchorId="40C5AFF0" id="Rectangle 16" o:spid="_x0000_s1026" style="position:absolute;left:0;text-align:left;margin-left:183.65pt;margin-top:6.05pt;width:44.95pt;height:21.9pt;z-index:251659264;visibility:visible;mso-wrap-style:square;mso-width-percent:0;mso-height-percent:0;mso-wrap-distance-left:9pt;mso-wrap-distance-top:0;mso-wrap-distance-right:9pt;mso-wrap-distance-bottom:0;mso-position-horizontal:absolute;mso-position-horizontal-relative:page;mso-position-vertical:absolute;mso-position-vertical-relative:text;mso-width-percent:0;mso-height-percent:0;mso-width-relative:margin;mso-height-relative:margin;v-text-anchor:middle" o:gfxdata="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" fillcolor="#d9e2f3 [660]" strokecolor="black [3213]" strokeweight="2.25pt">
+              <v:rect id="Rectangle 16" o:spid="_x0000_s1026" style="position:absolute;left:0;text-align:left;margin-left:183.65pt;margin-top:6.05pt;width:44.95pt;height:21.9pt;z-index:251659264;visibility:visible;mso-wrap-style:square;mso-width-percent:0;mso-height-percent:0;mso-wrap-distance-left:9pt;mso-wrap-distance-top:0;mso-wrap-distance-right:9pt;mso-wrap-distance-bottom:0;mso-position-horizontal:absolute;mso-position-horizontal-relative:page;mso-position-vertical:absolute;mso-position-vertical-relative:text;mso-width-percent:0;mso-height-percent:0;mso-width-relative:margin;mso-height-relative:margin;v-text-anchor:middle" o:gfxdata="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" fillcolor="#d9e2f3 [660]" strokecolor="black [3213]" strokeweight="2.25pt">
                 <v:shadow on="t" type="perspective" color="black" opacity="26214f" offset="0,0" matrix="64881f,,,64881f"/>
                 <v:textbox>
                   <w:txbxContent>
@@ -1070,7 +1916,7 @@
           </mc:Choice>
           <mc:Fallback>
             <w:pict>
-              <v:rect w14:anchorId="4D95F7D7" id="Rectangle 20" o:spid="_x0000_s1027" style="position:absolute;left:0;text-align:left;margin-left:260.75pt;margin-top:4.05pt;width:34pt;height:21.9pt;z-index:251665408;visibility:visible;mso-wrap-style:square;mso-width-percent:0;mso-height-percent:0;mso-wrap-distance-left:9pt;mso-wrap-distance-top:0;mso-wrap-distance-right:9pt;mso-wrap-distance-bottom:0;mso-position-horizontal:absolute;mso-position-horizontal-relative:margin;mso-position-vertical:absolute;mso-position-vertical-relative:text;mso-width-percent:0;mso-height-percent:0;mso-width-relative:margin;mso-height-relative:margin;v-text-anchor:middle" o:gfxdata="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" fillcolor="#d9e2f3 [660]" strokecolor="black [3213]" strokeweight="2.25pt">
+              <v:rect id="Rectangle 20" o:spid="_x0000_s1027" style="position:absolute;left:0;text-align:left;margin-left:260.75pt;margin-top:4.05pt;width:34pt;height:21.9pt;z-index:251665408;visibility:visible;mso-wrap-style:square;mso-width-percent:0;mso-height-percent:0;mso-wrap-distance-left:9pt;mso-wrap-distance-top:0;mso-wrap-distance-right:9pt;mso-wrap-distance-bottom:0;mso-position-horizontal:absolute;mso-position-horizontal-relative:margin;mso-position-vertical:absolute;mso-position-vertical-relative:text;mso-width-percent:0;mso-height-percent:0;mso-width-relative:margin;mso-height-relative:margin;v-text-anchor:middle" o:gfxdata="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" fillcolor="#d9e2f3 [660]" strokecolor="black [3213]" strokeweight="2.25pt">
                 <v:shadow on="t" type="perspective" color="black" opacity="26214f" offset="0,0" matrix="64881f,,,64881f"/>
                 <v:textbox>
                   <w:txbxContent>
@@ -1118,7 +1964,6 @@
           <w:sz w:val="24"/>
           <w:szCs w:val="24"/>
           <w:rtl/>
-          <w:lang w:val="he-IL"/>
         </w:rPr>
         <mc:AlternateContent>
           <mc:Choice Requires="wpg">
@@ -1156,7 +2001,7 @@
                           </pic:cNvPicPr>
                         </pic:nvPicPr>
                         <pic:blipFill>
-                          <a:blip r:embed="rId10" cstate="print">
+                          <a:blip r:embed="rId11" cstate="print">
                             <a:clrChange>
                               <a:clrFrom>
                                 <a:srgbClr val="FFFFFF"/>
@@ -1195,7 +2040,7 @@
                           </pic:cNvPicPr>
                         </pic:nvPicPr>
                         <pic:blipFill>
-                          <a:blip r:embed="rId11" cstate="print">
+                          <a:blip r:embed="rId12" cstate="print">
                             <a:extLst>
                               <a:ext uri="{28A0092B-C50C-407E-A947-70E740481C1C}">
                                 <a14:useLocalDpi xmlns:a14="http://schemas.microsoft.com/office/drawing/2010/main" val="0"/>
@@ -1233,7 +2078,7 @@
           </mc:Choice>
           <mc:Fallback>
             <w:pict>
-              <v:group w14:anchorId="4019F923" id="Group 1" o:spid="_x0000_s1026" style="position:absolute;left:0;text-align:left;margin-left:278.05pt;margin-top:4.95pt;width:152.65pt;height:35.45pt;z-index:251664384;mso-width-relative:margin;mso-height-relative:margin" coordsize="36791,8528" o:gfxdata="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">
+              <v:group id="Group 1" o:spid="_x0000_s1026" style="position:absolute;left:0;text-align:left;margin-left:278.05pt;margin-top:4.95pt;width:152.65pt;height:35.45pt;z-index:251664384;mso-width-relative:margin;mso-height-relative:margin" coordsize="36791,8528" o:gfxdata="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">
                 <v:shapetype id="_x0000_t75" coordsize="21600,21600" o:spt="75" o:preferrelative="t" path="m@4@5l@4@11@9@11@9@5xe" filled="f" stroked="f">
                   <v:stroke joinstyle="miter"/>
                   <v:formulas>
@@ -1253,11 +2098,13 @@
                   <v:path o:extrusionok="f" gradientshapeok="t" o:connecttype="rect"/>
                   <o:lock v:ext="edit" aspectratio="t"/>
                 </v:shapetype>
-                <v:shape id="Picture 7" o:spid="_x0000_s1027" type="#_x0000_t75" alt="Screen Clipping" style="position:absolute;width:36791;height:8528;visibility:visible;mso-wrap-style:square" o:gfxdata="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">
-                  <v:imagedata r:id="rId12" o:title="Screen Clipping" chromakey="white"/>
+                <v:shape id="Picture 7" o:spid="_x0000_s1027" type="#_x0000_t75" alt="Screen Clipping" style="position:absolute;width:36791;height:8528;visibility:visible;mso-wrap-style:square" o:gfxdata="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">
+                  <v:imagedata r:id="rId13" o:title="Screen Clipping" chromakey="white"/>
+                  <v:path arrowok="t"/>
                 </v:shape>
-                <v:shape id="Picture 2" o:spid="_x0000_s1028" type="#_x0000_t75" alt="https://upload.wikimedia.org/wikipedia/commons/thumb/7/7c/Facebook_New_Logo_(2015).svg/220px-Facebook_New_Logo_(2015).svg.png" style="position:absolute;left:17849;top:3072;width:8604;height:3245;visibility:visible;mso-wrap-style:square" o:gfxdata="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">
-                  <v:imagedata r:id="rId13" o:title="220px-Facebook_New_Logo_(2015).svg"/>
+                <v:shape id="Picture 2" o:spid="_x0000_s1028" type="#_x0000_t75" alt="https://upload.wikimedia.org/wikipedia/commons/thumb/7/7c/Facebook_New_Logo_(2015).svg/220px-Facebook_New_Logo_(2015).svg.png" style="position:absolute;left:17849;top:3072;width:8604;height:3245;visibility:visible;mso-wrap-style:square" o:gfxdata="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">
+                  <v:imagedata r:id="rId14" o:title="220px-Facebook_New_Logo_(2015).svg"/>
+                  <v:path arrowok="t"/>
                 </v:shape>
               </v:group>
             </w:pict>
@@ -1649,6 +2496,7 @@
           <w:szCs w:val="24"/>
           <w:rtl/>
         </w:rPr>
+        <w:lastRenderedPageBreak/>
         <w:t xml:space="preserve">מודל </w:t>
       </w:r>
       <w:r>
@@ -1812,27 +2660,7 @@
           <w:szCs w:val="24"/>
           <w:rtl/>
         </w:rPr>
-        <w:t xml:space="preserve">מחשב </w:t>
-      </w:r>
-      <w:proofErr w:type="spellStart"/>
-      <w:r>
-        <w:rPr>
-          <w:rFonts w:cstheme="minorHAnsi" w:hint="cs"/>
-          <w:sz w:val="24"/>
-          <w:szCs w:val="24"/>
-          <w:rtl/>
-        </w:rPr>
-        <w:t>בדר"כ</w:t>
-      </w:r>
-      <w:proofErr w:type="spellEnd"/>
-      <w:r>
-        <w:rPr>
-          <w:rFonts w:cstheme="minorHAnsi" w:hint="cs"/>
-          <w:sz w:val="24"/>
-          <w:szCs w:val="24"/>
-          <w:rtl/>
-        </w:rPr>
-        <w:t xml:space="preserve"> חזק יותר מהמחשב הביתי המריץ </w:t>
+        <w:t xml:space="preserve">מחשב בדר"כ חזק יותר מהמחשב הביתי המריץ </w:t>
       </w:r>
       <w:r>
         <w:rPr>
@@ -1905,13 +2733,13 @@
       </w:r>
       <w:r>
         <w:rPr>
-          <w:rStyle w:val="FootnoteReference"/>
-          <w:rFonts w:cstheme="minorHAnsi"/>
-          <w:sz w:val="24"/>
-          <w:szCs w:val="24"/>
-          <w:rtl/>
-        </w:rPr>
-        <w:footnoteReference w:id="1"/>
+          <w:rStyle w:val="ab"/>
+          <w:rFonts w:cstheme="minorHAnsi"/>
+          <w:sz w:val="24"/>
+          <w:szCs w:val="24"/>
+          <w:rtl/>
+        </w:rPr>
+        <w:footnoteReference w:id="2"/>
       </w:r>
       <w:r>
         <w:rPr>
@@ -2257,7 +3085,7 @@
         <w:adjustRightInd w:val="0"/>
         <w:spacing w:after="0" w:line="240" w:lineRule="auto"/>
         <w:rPr>
-          <w:rFonts w:cstheme="minorHAnsi"/>
+          <w:rFonts w:cstheme="minorHAnsi" w:hint="cs"/>
           <w:sz w:val="24"/>
           <w:szCs w:val="24"/>
           <w:rtl/>
@@ -2363,7 +3191,7 @@
                     </pic:cNvPicPr>
                   </pic:nvPicPr>
                   <pic:blipFill>
-                    <a:blip r:embed="rId14">
+                    <a:blip r:embed="rId15">
                       <a:extLst>
                         <a:ext uri="{28A0092B-C50C-407E-A947-70E740481C1C}">
                           <a14:useLocalDpi xmlns:a14="http://schemas.microsoft.com/office/drawing/2010/main" val="0"/>
@@ -2728,27 +3556,7 @@
           <w:szCs w:val="24"/>
           <w:rtl/>
         </w:rPr>
-        <w:t xml:space="preserve">בצד המשתמש (דפדפן, אפליקציות שונות, בין אם מחשב ובין אם טלפון חכם) והוא </w:t>
-      </w:r>
-      <w:proofErr w:type="spellStart"/>
-      <w:r>
-        <w:rPr>
-          <w:rFonts w:cstheme="minorHAnsi" w:hint="cs"/>
-          <w:sz w:val="24"/>
-          <w:szCs w:val="24"/>
-          <w:rtl/>
-        </w:rPr>
-        <w:t>בדר"כ</w:t>
-      </w:r>
-      <w:proofErr w:type="spellEnd"/>
-      <w:r>
-        <w:rPr>
-          <w:rFonts w:cstheme="minorHAnsi" w:hint="cs"/>
-          <w:sz w:val="24"/>
-          <w:szCs w:val="24"/>
-          <w:rtl/>
-        </w:rPr>
-        <w:t xml:space="preserve"> יוזם החיבור למול השרת לצורך ביצוע פעולות שהוא לא מסוגל לבצע, בין אם מדובר ביכולת חישוב או בגישה למאגרי נתונים (</w:t>
+        <w:t>בצד המשתמש (דפדפן, אפליקציות שונות, בין אם מחשב ובין אם טלפון חכם) והוא בדר"כ יוזם החיבור למול השרת לצורך ביצוע פעולות שהוא לא מסוגל לבצע, בין אם מדובר ביכולת חישוב או בגישה למאגרי נתונים (</w:t>
       </w:r>
       <w:r>
         <w:rPr>
@@ -2807,7 +3615,7 @@
     </w:p>
     <w:p>
       <w:pPr>
-        <w:pStyle w:val="ListParagraph"/>
+        <w:pStyle w:val="a8"/>
         <w:numPr>
           <w:ilvl w:val="0"/>
           <w:numId w:val="2"/>
@@ -2829,9 +3637,9 @@
           <w:szCs w:val="24"/>
           <w:rtl/>
         </w:rPr>
+        <w:lastRenderedPageBreak/>
         <w:t xml:space="preserve">קובץ </w:t>
       </w:r>
-      <w:proofErr w:type="spellStart"/>
       <w:r>
         <w:rPr>
           <w:rFonts w:cstheme="minorHAnsi"/>
@@ -2840,7 +3648,6 @@
         </w:rPr>
         <w:t>css</w:t>
       </w:r>
-      <w:proofErr w:type="spellEnd"/>
       <w:r>
         <w:rPr>
           <w:rFonts w:cstheme="minorHAnsi" w:hint="cs"/>
@@ -2853,7 +3660,7 @@
     </w:p>
     <w:p>
       <w:pPr>
-        <w:pStyle w:val="ListParagraph"/>
+        <w:pStyle w:val="a8"/>
         <w:numPr>
           <w:ilvl w:val="0"/>
           <w:numId w:val="2"/>
@@ -2885,7 +3692,6 @@
         </w:rPr>
         <w:t xml:space="preserve"> הכתוב ב</w:t>
       </w:r>
-      <w:proofErr w:type="spellStart"/>
       <w:r>
         <w:rPr>
           <w:rFonts w:cstheme="minorHAnsi"/>
@@ -2894,7 +3700,6 @@
         </w:rPr>
         <w:t>javascript</w:t>
       </w:r>
-      <w:proofErr w:type="spellEnd"/>
       <w:r>
         <w:rPr>
           <w:rFonts w:cstheme="minorHAnsi" w:hint="cs"/>
@@ -2907,7 +3712,7 @@
     </w:p>
     <w:p>
       <w:pPr>
-        <w:pStyle w:val="ListParagraph"/>
+        <w:pStyle w:val="a8"/>
         <w:numPr>
           <w:ilvl w:val="0"/>
           <w:numId w:val="2"/>
@@ -2966,7 +3771,6 @@
         </w:rPr>
         <w:t xml:space="preserve"> וקישור לקובץ </w:t>
       </w:r>
-      <w:proofErr w:type="spellStart"/>
       <w:r>
         <w:rPr>
           <w:rFonts w:cstheme="minorHAnsi"/>
@@ -2975,7 +3779,6 @@
         </w:rPr>
         <w:t>css</w:t>
       </w:r>
-      <w:proofErr w:type="spellEnd"/>
     </w:p>
     <w:p>
       <w:pPr>
@@ -3252,27 +4055,7 @@
           <w:szCs w:val="24"/>
           <w:rtl/>
         </w:rPr>
-        <w:t xml:space="preserve"> הוא מעלה נתונים לשרת והשרת כבר צריך לטפל בהם בין אם זה לבצע פעולות ולאחסן בבסיס נתונים </w:t>
-      </w:r>
-      <w:proofErr w:type="spellStart"/>
-      <w:r>
-        <w:rPr>
-          <w:rFonts w:cstheme="minorHAnsi" w:hint="cs"/>
-          <w:sz w:val="24"/>
-          <w:szCs w:val="24"/>
-          <w:rtl/>
-        </w:rPr>
-        <w:t>וכו</w:t>
-      </w:r>
-      <w:proofErr w:type="spellEnd"/>
-      <w:r>
-        <w:rPr>
-          <w:rFonts w:cstheme="minorHAnsi" w:hint="cs"/>
-          <w:sz w:val="24"/>
-          <w:szCs w:val="24"/>
-          <w:rtl/>
-        </w:rPr>
-        <w:t>'.</w:t>
+        <w:t xml:space="preserve"> הוא מעלה נתונים לשרת והשרת כבר צריך לטפל בהם בין אם זה לבצע פעולות ולאחסן בבסיס נתונים וכו'.</w:t>
       </w:r>
     </w:p>
     <w:p>
@@ -3296,7 +4079,7 @@
         <w:adjustRightInd w:val="0"/>
         <w:spacing w:after="0" w:line="240" w:lineRule="auto"/>
         <w:rPr>
-          <w:rFonts w:cstheme="minorHAnsi"/>
+          <w:rFonts w:cstheme="minorHAnsi" w:hint="cs"/>
           <w:sz w:val="24"/>
           <w:szCs w:val="24"/>
           <w:rtl/>
@@ -3310,15 +4093,15 @@
         <w:adjustRightInd w:val="0"/>
         <w:spacing w:after="0" w:line="240" w:lineRule="auto"/>
         <w:rPr>
-          <w:rFonts w:cstheme="minorHAnsi"/>
-          <w:sz w:val="24"/>
-          <w:szCs w:val="24"/>
-        </w:rPr>
-      </w:pPr>
-    </w:p>
-    <w:p>
-      <w:pPr>
-        <w:pStyle w:val="NoSpacing"/>
+          <w:rFonts w:cstheme="minorHAnsi" w:hint="cs"/>
+          <w:sz w:val="24"/>
+          <w:szCs w:val="24"/>
+        </w:rPr>
+      </w:pPr>
+    </w:p>
+    <w:p>
+      <w:pPr>
+        <w:pStyle w:val="a7"/>
         <w:bidi w:val="0"/>
         <w:rPr>
           <w:rFonts w:cstheme="minorHAnsi"/>
@@ -3337,7 +4120,7 @@
     </w:p>
     <w:p>
       <w:pPr>
-        <w:pStyle w:val="NoSpacing"/>
+        <w:pStyle w:val="a7"/>
         <w:bidi w:val="0"/>
         <w:rPr>
           <w:rFonts w:cstheme="minorHAnsi"/>
@@ -3348,7 +4131,7 @@
     </w:p>
     <w:p>
       <w:pPr>
-        <w:pStyle w:val="NoSpacing"/>
+        <w:pStyle w:val="a7"/>
         <w:bidi w:val="0"/>
         <w:rPr>
           <w:rFonts w:cstheme="minorHAnsi"/>
@@ -3367,7 +4150,7 @@
     </w:p>
     <w:p>
       <w:pPr>
-        <w:pStyle w:val="NoSpacing"/>
+        <w:pStyle w:val="a7"/>
         <w:bidi w:val="0"/>
         <w:rPr>
           <w:rFonts w:cstheme="minorHAnsi"/>
@@ -3386,7 +4169,7 @@
     </w:p>
     <w:p>
       <w:pPr>
-        <w:pStyle w:val="NoSpacing"/>
+        <w:pStyle w:val="a7"/>
         <w:bidi w:val="0"/>
         <w:rPr>
           <w:rFonts w:cstheme="minorHAnsi"/>
@@ -3394,7 +4177,7 @@
           <w:szCs w:val="24"/>
         </w:rPr>
       </w:pPr>
-      <w:hyperlink r:id="rId15" w:history="1">
+      <w:hyperlink r:id="rId16" w:history="1">
         <w:r>
           <w:rPr>
             <w:rStyle w:val="Hyperlink"/>
@@ -3408,7 +4191,7 @@
     </w:p>
     <w:p>
       <w:pPr>
-        <w:pStyle w:val="NoSpacing"/>
+        <w:pStyle w:val="a7"/>
         <w:bidi w:val="0"/>
         <w:rPr>
           <w:rFonts w:cstheme="minorHAnsi"/>
@@ -3416,7 +4199,7 @@
           <w:szCs w:val="24"/>
         </w:rPr>
       </w:pPr>
-      <w:hyperlink r:id="rId16" w:history="1">
+      <w:hyperlink r:id="rId17" w:history="1">
         <w:r>
           <w:rPr>
             <w:rStyle w:val="Hyperlink"/>
@@ -3430,7 +4213,7 @@
     </w:p>
     <w:p>
       <w:pPr>
-        <w:pStyle w:val="NoSpacing"/>
+        <w:pStyle w:val="a7"/>
         <w:bidi w:val="0"/>
         <w:rPr>
           <w:rFonts w:cstheme="minorHAnsi"/>
@@ -3441,9 +4224,9 @@
     </w:p>
     <w:p>
       <w:pPr>
-        <w:pStyle w:val="NoSpacing"/>
-        <w:rPr>
-          <w:rFonts w:cstheme="minorHAnsi"/>
+        <w:pStyle w:val="a7"/>
+        <w:rPr>
+          <w:rFonts w:cstheme="minorHAnsi" w:hint="cs"/>
           <w:sz w:val="24"/>
           <w:szCs w:val="24"/>
           <w:rtl/>
@@ -3470,18 +4253,18 @@
     </w:p>
     <w:p>
       <w:pPr>
-        <w:pStyle w:val="NoSpacing"/>
-        <w:rPr>
-          <w:rFonts w:cstheme="minorHAnsi"/>
-          <w:sz w:val="24"/>
-          <w:szCs w:val="24"/>
-          <w:rtl/>
-        </w:rPr>
-      </w:pPr>
-    </w:p>
-    <w:p>
-      <w:pPr>
-        <w:pStyle w:val="NoSpacing"/>
+        <w:pStyle w:val="a7"/>
+        <w:rPr>
+          <w:rFonts w:cstheme="minorHAnsi" w:hint="cs"/>
+          <w:sz w:val="24"/>
+          <w:szCs w:val="24"/>
+          <w:rtl/>
+        </w:rPr>
+      </w:pPr>
+    </w:p>
+    <w:p>
+      <w:pPr>
+        <w:pStyle w:val="a7"/>
         <w:rPr>
           <w:rFonts w:cstheme="minorHAnsi"/>
           <w:sz w:val="24"/>
@@ -3501,18 +4284,18 @@
     </w:p>
     <w:p>
       <w:pPr>
-        <w:pStyle w:val="NoSpacing"/>
-        <w:rPr>
-          <w:rFonts w:cstheme="minorHAnsi"/>
-          <w:sz w:val="24"/>
-          <w:szCs w:val="24"/>
-          <w:rtl/>
-        </w:rPr>
-      </w:pPr>
-    </w:p>
-    <w:p>
-      <w:pPr>
-        <w:pStyle w:val="NoSpacing"/>
+        <w:pStyle w:val="a7"/>
+        <w:rPr>
+          <w:rFonts w:cstheme="minorHAnsi"/>
+          <w:sz w:val="24"/>
+          <w:szCs w:val="24"/>
+          <w:rtl/>
+        </w:rPr>
+      </w:pPr>
+    </w:p>
+    <w:p>
+      <w:pPr>
+        <w:pStyle w:val="a7"/>
         <w:rPr>
           <w:rFonts w:cstheme="minorHAnsi"/>
           <w:sz w:val="24"/>
@@ -3529,7 +4312,6 @@
         </w:rPr>
         <w:t xml:space="preserve">2.3.1.1 </w:t>
       </w:r>
-      <w:proofErr w:type="spellStart"/>
       <w:r>
         <w:rPr>
           <w:rFonts w:cstheme="minorHAnsi"/>
@@ -3538,7 +4320,6 @@
         </w:rPr>
         <w:t>pyCharm</w:t>
       </w:r>
-      <w:proofErr w:type="spellEnd"/>
       <w:r>
         <w:rPr>
           <w:rFonts w:cstheme="minorHAnsi"/>
@@ -3550,18 +4331,18 @@
     </w:p>
     <w:p>
       <w:pPr>
-        <w:pStyle w:val="NoSpacing"/>
-        <w:rPr>
-          <w:rFonts w:cstheme="minorHAnsi"/>
-          <w:sz w:val="24"/>
-          <w:szCs w:val="24"/>
-          <w:rtl/>
-        </w:rPr>
-      </w:pPr>
-    </w:p>
-    <w:p>
-      <w:pPr>
-        <w:pStyle w:val="NoSpacing"/>
+        <w:pStyle w:val="a7"/>
+        <w:rPr>
+          <w:rFonts w:cstheme="minorHAnsi"/>
+          <w:sz w:val="24"/>
+          <w:szCs w:val="24"/>
+          <w:rtl/>
+        </w:rPr>
+      </w:pPr>
+    </w:p>
+    <w:p>
+      <w:pPr>
+        <w:pStyle w:val="a7"/>
         <w:rPr>
           <w:rFonts w:cstheme="minorHAnsi"/>
           <w:sz w:val="24"/>
@@ -3610,27 +4391,7 @@
           <w:szCs w:val="24"/>
           <w:rtl/>
         </w:rPr>
-        <w:t xml:space="preserve">) המאפשרת לכתוב </w:t>
-      </w:r>
-      <w:proofErr w:type="spellStart"/>
-      <w:r>
-        <w:rPr>
-          <w:rFonts w:cstheme="minorHAnsi" w:hint="cs"/>
-          <w:sz w:val="24"/>
-          <w:szCs w:val="24"/>
-          <w:rtl/>
-        </w:rPr>
-        <w:t>תוכנית</w:t>
-      </w:r>
-      <w:proofErr w:type="spellEnd"/>
-      <w:r>
-        <w:rPr>
-          <w:rFonts w:cstheme="minorHAnsi" w:hint="cs"/>
-          <w:sz w:val="24"/>
-          <w:szCs w:val="24"/>
-          <w:rtl/>
-        </w:rPr>
-        <w:t xml:space="preserve"> בצורה מסודרת ו/או ע"פ </w:t>
+        <w:t xml:space="preserve">) המאפשרת לכתוב תוכנית בצורה מסודרת ו/או ע"פ </w:t>
       </w:r>
       <w:r>
         <w:rPr>
@@ -3652,7 +4413,7 @@
     </w:p>
     <w:p>
       <w:pPr>
-        <w:pStyle w:val="NoSpacing"/>
+        <w:pStyle w:val="a7"/>
         <w:rPr>
           <w:rFonts w:cstheme="minorHAnsi"/>
           <w:sz w:val="24"/>
@@ -3715,7 +4476,7 @@
     </w:p>
     <w:p>
       <w:pPr>
-        <w:pStyle w:val="NoSpacing"/>
+        <w:pStyle w:val="a7"/>
         <w:rPr>
           <w:rFonts w:cstheme="minorHAnsi"/>
           <w:sz w:val="24"/>
@@ -3769,55 +4530,35 @@
     </w:p>
     <w:p>
       <w:pPr>
-        <w:pStyle w:val="NoSpacing"/>
-        <w:rPr>
-          <w:rFonts w:cstheme="minorHAnsi"/>
-          <w:sz w:val="24"/>
-          <w:szCs w:val="24"/>
-          <w:rtl/>
-        </w:rPr>
-      </w:pPr>
-      <w:r>
-        <w:rPr>
-          <w:rFonts w:cstheme="minorHAnsi" w:hint="cs"/>
-          <w:sz w:val="24"/>
-          <w:szCs w:val="24"/>
-          <w:rtl/>
-        </w:rPr>
-        <w:t xml:space="preserve">מקל על </w:t>
-      </w:r>
-      <w:proofErr w:type="spellStart"/>
-      <w:r>
-        <w:rPr>
-          <w:rFonts w:cstheme="minorHAnsi" w:hint="cs"/>
-          <w:sz w:val="24"/>
-          <w:szCs w:val="24"/>
-          <w:rtl/>
-        </w:rPr>
-        <w:t>איתחול</w:t>
-      </w:r>
-      <w:proofErr w:type="spellEnd"/>
-      <w:r>
-        <w:rPr>
-          <w:rFonts w:cstheme="minorHAnsi" w:hint="cs"/>
-          <w:sz w:val="24"/>
-          <w:szCs w:val="24"/>
-          <w:rtl/>
-        </w:rPr>
-        <w:t xml:space="preserve"> התוכנית לאחר קריסה או טעות.</w:t>
-      </w:r>
-    </w:p>
-    <w:p>
-      <w:pPr>
-        <w:pStyle w:val="NoSpacing"/>
-        <w:rPr>
-          <w:rFonts w:cstheme="minorHAnsi"/>
-          <w:sz w:val="24"/>
-          <w:szCs w:val="24"/>
-          <w:rtl/>
-        </w:rPr>
-      </w:pPr>
-      <w:hyperlink r:id="rId17" w:history="1">
+        <w:pStyle w:val="a7"/>
+        <w:rPr>
+          <w:rFonts w:cstheme="minorHAnsi" w:hint="cs"/>
+          <w:sz w:val="24"/>
+          <w:szCs w:val="24"/>
+          <w:rtl/>
+        </w:rPr>
+      </w:pPr>
+      <w:r>
+        <w:rPr>
+          <w:rFonts w:cstheme="minorHAnsi" w:hint="cs"/>
+          <w:sz w:val="24"/>
+          <w:szCs w:val="24"/>
+          <w:rtl/>
+        </w:rPr>
+        <w:t>מקל על איתחול התוכנית לאחר קריסה או טעות.</w:t>
+      </w:r>
+    </w:p>
+    <w:p>
+      <w:pPr>
+        <w:pStyle w:val="a7"/>
+        <w:rPr>
+          <w:rFonts w:cstheme="minorHAnsi"/>
+          <w:sz w:val="24"/>
+          <w:szCs w:val="24"/>
+          <w:rtl/>
+        </w:rPr>
+      </w:pPr>
+      <w:hyperlink r:id="rId18" w:history="1">
         <w:r>
           <w:rPr>
             <w:rStyle w:val="Hyperlink"/>
@@ -3831,33 +4572,34 @@
     </w:p>
     <w:p>
       <w:pPr>
-        <w:pStyle w:val="NoSpacing"/>
-        <w:rPr>
-          <w:rFonts w:cstheme="minorHAnsi" w:hint="cs"/>
-          <w:sz w:val="24"/>
-          <w:szCs w:val="24"/>
-          <w:rtl/>
-        </w:rPr>
-      </w:pPr>
-    </w:p>
-    <w:p>
-      <w:pPr>
-        <w:pStyle w:val="NoSpacing"/>
-        <w:rPr>
-          <w:rFonts w:cstheme="minorHAnsi" w:hint="cs"/>
-          <w:sz w:val="24"/>
-          <w:szCs w:val="24"/>
-          <w:rtl/>
-        </w:rPr>
-      </w:pPr>
-    </w:p>
-    <w:p>
-      <w:pPr>
-        <w:pStyle w:val="NoSpacing"/>
-        <w:rPr>
-          <w:rFonts w:cstheme="minorHAnsi"/>
-          <w:sz w:val="24"/>
-          <w:szCs w:val="24"/>
+        <w:pStyle w:val="a7"/>
+        <w:rPr>
+          <w:rFonts w:cstheme="minorHAnsi" w:hint="cs"/>
+          <w:sz w:val="24"/>
+          <w:szCs w:val="24"/>
+          <w:rtl/>
+        </w:rPr>
+      </w:pPr>
+    </w:p>
+    <w:p>
+      <w:pPr>
+        <w:pStyle w:val="a7"/>
+        <w:rPr>
+          <w:rFonts w:cstheme="minorHAnsi"/>
+          <w:sz w:val="24"/>
+          <w:szCs w:val="24"/>
+          <w:rtl/>
+        </w:rPr>
+      </w:pPr>
+    </w:p>
+    <w:p>
+      <w:pPr>
+        <w:pStyle w:val="a7"/>
+        <w:rPr>
+          <w:rFonts w:cstheme="minorHAnsi" w:hint="cs"/>
+          <w:sz w:val="24"/>
+          <w:szCs w:val="24"/>
+          <w:rtl/>
         </w:rPr>
       </w:pPr>
       <w:r>
@@ -3897,267 +4639,1016 @@
     </w:p>
     <w:p>
       <w:pPr>
-        <w:pStyle w:val="NoSpacing"/>
-        <w:rPr>
-          <w:rFonts w:cstheme="minorHAnsi" w:hint="cs"/>
-          <w:sz w:val="24"/>
-          <w:szCs w:val="24"/>
-          <w:rtl/>
-        </w:rPr>
-      </w:pPr>
-      <w:r>
-        <w:rPr>
-          <w:rFonts w:cstheme="minorHAnsi" w:hint="cs"/>
-          <w:sz w:val="24"/>
-          <w:szCs w:val="24"/>
-          <w:rtl/>
-        </w:rPr>
-        <w:lastRenderedPageBreak/>
-        <w:t>2.3.1</w:t>
-      </w:r>
-      <w:r>
-        <w:rPr>
-          <w:rFonts w:cstheme="minorHAnsi" w:hint="cs"/>
-          <w:sz w:val="24"/>
-          <w:szCs w:val="24"/>
-          <w:rtl/>
-        </w:rPr>
-        <w:t>.3</w:t>
-      </w:r>
-      <w:r>
-        <w:rPr>
-          <w:rFonts w:cstheme="minorHAnsi"/>
-          <w:sz w:val="24"/>
-          <w:szCs w:val="24"/>
-        </w:rPr>
-        <w:t xml:space="preserve"> </w:t>
-      </w:r>
-      <w:r>
-        <w:rPr>
-          <w:rFonts w:cstheme="minorHAnsi"/>
-          <w:sz w:val="24"/>
-          <w:szCs w:val="24"/>
-        </w:rPr>
-        <w:t>Tableau</w:t>
-      </w:r>
-      <w:r>
-        <w:rPr>
-          <w:rFonts w:cstheme="minorHAnsi"/>
-          <w:sz w:val="24"/>
-          <w:szCs w:val="24"/>
-        </w:rPr>
-        <w:t xml:space="preserve">       </w:t>
-      </w:r>
-      <w:r>
-        <w:rPr>
-          <w:rFonts w:cstheme="minorHAnsi"/>
-          <w:sz w:val="24"/>
-          <w:szCs w:val="24"/>
-        </w:rPr>
-        <w:t xml:space="preserve"> </w:t>
-      </w:r>
-    </w:p>
-    <w:p>
-      <w:pPr>
-        <w:pStyle w:val="NoSpacing"/>
-        <w:rPr>
-          <w:rFonts w:cstheme="minorHAnsi"/>
-          <w:sz w:val="24"/>
-          <w:szCs w:val="24"/>
-          <w:rtl/>
-        </w:rPr>
-      </w:pPr>
-    </w:p>
-    <w:p>
-      <w:pPr>
-        <w:pStyle w:val="NoSpacing"/>
-        <w:rPr>
-          <w:rFonts w:cstheme="minorHAnsi"/>
-          <w:sz w:val="24"/>
-          <w:szCs w:val="24"/>
-          <w:rtl/>
-        </w:rPr>
-      </w:pPr>
-      <w:r>
-        <w:rPr>
-          <w:rFonts w:cstheme="minorHAnsi" w:hint="cs"/>
-          <w:sz w:val="24"/>
-          <w:szCs w:val="24"/>
-          <w:rtl/>
-        </w:rPr>
-        <w:t>2.3.1</w:t>
-      </w:r>
-      <w:r>
-        <w:rPr>
-          <w:rFonts w:cstheme="minorHAnsi" w:hint="cs"/>
-          <w:sz w:val="24"/>
-          <w:szCs w:val="24"/>
-          <w:rtl/>
-        </w:rPr>
-        <w:t>.4</w:t>
-      </w:r>
-      <w:r>
-        <w:rPr>
-          <w:rFonts w:cstheme="minorHAnsi"/>
-          <w:sz w:val="24"/>
-          <w:szCs w:val="24"/>
-        </w:rPr>
-        <w:t xml:space="preserve"> </w:t>
-      </w:r>
-      <w:r>
-        <w:rPr>
-          <w:rFonts w:cstheme="minorHAnsi"/>
-          <w:sz w:val="24"/>
-          <w:szCs w:val="24"/>
-        </w:rPr>
-        <w:t>Node.js command prompt</w:t>
-      </w:r>
-      <w:r>
-        <w:rPr>
-          <w:rFonts w:cstheme="minorHAnsi"/>
-          <w:sz w:val="24"/>
-          <w:szCs w:val="24"/>
-        </w:rPr>
-        <w:t xml:space="preserve">    </w:t>
-      </w:r>
-    </w:p>
-    <w:p>
-      <w:pPr>
-        <w:pStyle w:val="NoSpacing"/>
-        <w:rPr>
-          <w:rFonts w:cstheme="minorHAnsi"/>
-          <w:sz w:val="24"/>
-          <w:szCs w:val="24"/>
-          <w:rtl/>
-        </w:rPr>
-      </w:pPr>
-    </w:p>
-    <w:p>
-      <w:pPr>
-        <w:pStyle w:val="NoSpacing"/>
-        <w:rPr>
-          <w:rFonts w:cstheme="minorHAnsi"/>
-          <w:sz w:val="24"/>
-          <w:szCs w:val="24"/>
-        </w:rPr>
-      </w:pPr>
-      <w:r>
-        <w:rPr>
-          <w:rFonts w:cstheme="minorHAnsi" w:hint="cs"/>
-          <w:sz w:val="24"/>
-          <w:szCs w:val="24"/>
-          <w:rtl/>
-        </w:rPr>
-        <w:t>2.3.1</w:t>
-      </w:r>
-      <w:r>
-        <w:rPr>
-          <w:rFonts w:cstheme="minorHAnsi" w:hint="cs"/>
-          <w:sz w:val="24"/>
-          <w:szCs w:val="24"/>
-          <w:rtl/>
-        </w:rPr>
-        <w:t>.5</w:t>
-      </w:r>
-      <w:r>
-        <w:rPr>
-          <w:rFonts w:cstheme="minorHAnsi" w:hint="cs"/>
-          <w:sz w:val="24"/>
-          <w:szCs w:val="24"/>
-        </w:rPr>
-        <w:t xml:space="preserve"> </w:t>
-      </w:r>
-      <w:r>
-        <w:rPr>
-          <w:rFonts w:cstheme="minorHAnsi" w:hint="cs"/>
-          <w:sz w:val="24"/>
-          <w:szCs w:val="24"/>
-        </w:rPr>
-        <w:t>F</w:t>
-      </w:r>
-      <w:r>
-        <w:rPr>
-          <w:rFonts w:cstheme="minorHAnsi"/>
-          <w:sz w:val="24"/>
-          <w:szCs w:val="24"/>
-        </w:rPr>
-        <w:t>irebase</w:t>
-      </w:r>
-      <w:r>
-        <w:rPr>
-          <w:rFonts w:cstheme="minorHAnsi"/>
-          <w:sz w:val="24"/>
-          <w:szCs w:val="24"/>
-        </w:rPr>
-        <w:t xml:space="preserve">    </w:t>
-      </w:r>
-    </w:p>
-    <w:p>
-      <w:pPr>
-        <w:pStyle w:val="NoSpacing"/>
-        <w:rPr>
-          <w:rFonts w:cstheme="minorHAnsi"/>
-          <w:sz w:val="24"/>
-          <w:szCs w:val="24"/>
-          <w:rtl/>
-        </w:rPr>
-      </w:pPr>
-    </w:p>
-    <w:p>
-      <w:pPr>
-        <w:pStyle w:val="NoSpacing"/>
-        <w:rPr>
-          <w:rFonts w:cstheme="minorHAnsi" w:hint="cs"/>
-          <w:sz w:val="24"/>
-          <w:szCs w:val="24"/>
-          <w:rtl/>
-        </w:rPr>
-      </w:pPr>
-      <w:r>
-        <w:rPr>
-          <w:rFonts w:cstheme="minorHAnsi" w:hint="cs"/>
-          <w:sz w:val="24"/>
-          <w:szCs w:val="24"/>
-          <w:rtl/>
-        </w:rPr>
-        <w:t>2.3.1</w:t>
-      </w:r>
-      <w:r>
-        <w:rPr>
-          <w:rFonts w:cstheme="minorHAnsi" w:hint="cs"/>
-          <w:sz w:val="24"/>
-          <w:szCs w:val="24"/>
-          <w:rtl/>
-        </w:rPr>
-        <w:t>.6</w:t>
-      </w:r>
-      <w:r>
-        <w:rPr>
-          <w:rFonts w:cstheme="minorHAnsi"/>
+        <w:pStyle w:val="a7"/>
+        <w:rPr>
+          <w:rFonts w:cstheme="minorHAnsi" w:hint="cs"/>
+          <w:sz w:val="24"/>
+          <w:szCs w:val="24"/>
+          <w:rtl/>
+        </w:rPr>
+      </w:pPr>
+      <w:r>
+        <w:rPr>
+          <w:noProof/>
+        </w:rPr>
+        <w:drawing>
+          <wp:inline distT="0" distB="0" distL="0" distR="0" wp14:anchorId="7107CF40" wp14:editId="18D88834">
+            <wp:extent cx="2019300" cy="1455420"/>
+            <wp:effectExtent l="0" t="0" r="0" b="0"/>
+            <wp:docPr id="4" name="תמונה 4" descr="Notepad++ logo"/>
+            <wp:cNvGraphicFramePr>
+              <a:graphicFrameLocks xmlns:a="http://schemas.openxmlformats.org/drawingml/2006/main" noChangeAspect="1"/>
+            </wp:cNvGraphicFramePr>
+            <a:graphic xmlns:a="http://schemas.openxmlformats.org/drawingml/2006/main">
+              <a:graphicData uri="http://schemas.openxmlformats.org/drawingml/2006/picture">
+                <pic:pic xmlns:pic="http://schemas.openxmlformats.org/drawingml/2006/picture">
+                  <pic:nvPicPr>
+                    <pic:cNvPr id="0" name="Picture 6" descr="Notepad++ logo"/>
+                    <pic:cNvPicPr>
+                      <a:picLocks noChangeAspect="1" noChangeArrowheads="1"/>
+                    </pic:cNvPicPr>
+                  </pic:nvPicPr>
+                  <pic:blipFill>
+                    <a:blip r:embed="rId19">
+                      <a:extLst>
+                        <a:ext uri="{28A0092B-C50C-407E-A947-70E740481C1C}">
+                          <a14:useLocalDpi xmlns:a14="http://schemas.microsoft.com/office/drawing/2010/main" val="0"/>
+                        </a:ext>
+                      </a:extLst>
+                    </a:blip>
+                    <a:srcRect/>
+                    <a:stretch>
+                      <a:fillRect/>
+                    </a:stretch>
+                  </pic:blipFill>
+                  <pic:spPr bwMode="auto">
+                    <a:xfrm>
+                      <a:off x="0" y="0"/>
+                      <a:ext cx="2019300" cy="1455420"/>
+                    </a:xfrm>
+                    <a:prstGeom prst="rect">
+                      <a:avLst/>
+                    </a:prstGeom>
+                    <a:noFill/>
+                    <a:ln>
+                      <a:noFill/>
+                    </a:ln>
+                  </pic:spPr>
+                </pic:pic>
+              </a:graphicData>
+            </a:graphic>
+          </wp:inline>
+        </w:drawing>
+      </w:r>
+    </w:p>
+    <w:p>
+      <w:pPr>
+        <w:pStyle w:val="NormalWeb"/>
+        <w:shd w:val="clear" w:color="auto" w:fill="FFFFFF"/>
+        <w:bidi/>
+        <w:spacing w:before="120" w:beforeAutospacing="0" w:after="120" w:afterAutospacing="0"/>
+        <w:rPr>
+          <w:rFonts w:ascii="Arial" w:hAnsi="Arial" w:cs="Arial" w:hint="cs"/>
+          <w:color w:val="222222"/>
+          <w:sz w:val="21"/>
+          <w:szCs w:val="21"/>
+          <w:rtl/>
+        </w:rPr>
+      </w:pPr>
+      <w:r>
+        <w:rPr>
+          <w:rFonts w:ascii="Arial" w:hAnsi="Arial" w:cs="Arial"/>
           <w:b/>
           <w:bCs/>
-          <w:sz w:val="24"/>
-          <w:szCs w:val="24"/>
-        </w:rPr>
-        <w:t xml:space="preserve"> </w:t>
-      </w:r>
-      <w:r>
-        <w:rPr>
-          <w:rFonts w:cstheme="minorHAnsi"/>
+          <w:color w:val="222222"/>
+          <w:sz w:val="21"/>
+          <w:szCs w:val="21"/>
+        </w:rPr>
+        <w:lastRenderedPageBreak/>
+        <w:t>Notepad++</w:t>
+      </w:r>
+      <w:r>
+        <w:rPr>
+          <w:rFonts w:ascii="Arial" w:hAnsi="Arial" w:cs="Arial"/>
           <w:b/>
           <w:bCs/>
-          <w:sz w:val="24"/>
-          <w:szCs w:val="24"/>
-        </w:rPr>
-        <w:t>A</w:t>
-      </w:r>
-      <w:r>
-        <w:rPr>
-          <w:rFonts w:cstheme="minorHAnsi"/>
-          <w:sz w:val="24"/>
-          <w:szCs w:val="24"/>
-        </w:rPr>
-        <w:t xml:space="preserve">mazon </w:t>
+          <w:color w:val="222222"/>
+          <w:sz w:val="21"/>
+          <w:szCs w:val="21"/>
+          <w:cs/>
+        </w:rPr>
+        <w:t>‎</w:t>
+      </w:r>
+      <w:r>
+        <w:rPr>
+          <w:rFonts w:ascii="Arial" w:hAnsi="Arial" w:cs="Arial"/>
+          <w:color w:val="222222"/>
+          <w:sz w:val="21"/>
+          <w:szCs w:val="21"/>
+        </w:rPr>
+        <w:t> </w:t>
+      </w:r>
+      <w:r>
+        <w:rPr>
+          <w:rFonts w:ascii="Arial" w:hAnsi="Arial" w:cs="Arial"/>
+          <w:color w:val="222222"/>
+          <w:sz w:val="21"/>
+          <w:szCs w:val="21"/>
+          <w:rtl/>
+        </w:rPr>
+        <w:t>הוא</w:t>
+      </w:r>
+      <w:r>
+        <w:rPr>
+          <w:rFonts w:ascii="Arial" w:hAnsi="Arial" w:cs="Arial"/>
+          <w:color w:val="222222"/>
+          <w:sz w:val="21"/>
+          <w:szCs w:val="21"/>
+        </w:rPr>
+        <w:t> </w:t>
+      </w:r>
+      <w:r>
+        <w:rPr>
+          <w:rFonts w:ascii="Arial" w:hAnsi="Arial" w:cs="Arial"/>
+          <w:color w:val="222222"/>
+          <w:sz w:val="21"/>
+          <w:szCs w:val="21"/>
+          <w:rtl/>
+        </w:rPr>
+        <w:t>עורך טקסט</w:t>
+      </w:r>
+      <w:r>
+        <w:rPr>
+          <w:rFonts w:ascii="Arial" w:hAnsi="Arial" w:cs="Arial"/>
+          <w:color w:val="222222"/>
+          <w:sz w:val="21"/>
+          <w:szCs w:val="21"/>
+        </w:rPr>
+        <w:t> </w:t>
+      </w:r>
+      <w:r>
+        <w:rPr>
+          <w:rFonts w:ascii="Arial" w:hAnsi="Arial" w:cs="Arial"/>
+          <w:color w:val="222222"/>
+          <w:sz w:val="21"/>
+          <w:szCs w:val="21"/>
+          <w:rtl/>
+        </w:rPr>
+        <w:t>ועורך</w:t>
+      </w:r>
+      <w:r>
+        <w:rPr>
+          <w:rFonts w:ascii="Arial" w:hAnsi="Arial" w:cs="Arial"/>
+          <w:color w:val="222222"/>
+          <w:sz w:val="21"/>
+          <w:szCs w:val="21"/>
+        </w:rPr>
+        <w:t> </w:t>
+      </w:r>
+      <w:r>
+        <w:rPr>
+          <w:rFonts w:ascii="Arial" w:hAnsi="Arial" w:cs="Arial"/>
+          <w:color w:val="222222"/>
+          <w:sz w:val="21"/>
+          <w:szCs w:val="21"/>
+          <w:rtl/>
+        </w:rPr>
+        <w:t>קוד מקור</w:t>
+      </w:r>
+      <w:r>
+        <w:rPr>
+          <w:rFonts w:ascii="Arial" w:hAnsi="Arial" w:cs="Arial"/>
+          <w:color w:val="222222"/>
+          <w:sz w:val="21"/>
+          <w:szCs w:val="21"/>
+        </w:rPr>
+        <w:t> </w:t>
+      </w:r>
+      <w:r>
+        <w:rPr>
+          <w:rFonts w:ascii="Arial" w:hAnsi="Arial" w:cs="Arial"/>
+          <w:color w:val="222222"/>
+          <w:sz w:val="21"/>
+          <w:szCs w:val="21"/>
+          <w:rtl/>
+        </w:rPr>
+        <w:t>ל</w:t>
+      </w:r>
+      <w:r>
+        <w:rPr>
+          <w:rFonts w:ascii="Arial" w:hAnsi="Arial" w:cs="Arial"/>
+          <w:color w:val="222222"/>
+          <w:sz w:val="21"/>
+          <w:szCs w:val="21"/>
+        </w:rPr>
+        <w:t>.</w:t>
+      </w:r>
+      <w:r>
+        <w:rPr>
+          <w:rFonts w:ascii="Arial" w:hAnsi="Arial" w:cs="Arial"/>
+          <w:color w:val="222222"/>
+          <w:sz w:val="21"/>
+          <w:szCs w:val="21"/>
+        </w:rPr>
+        <w:t>Windows</w:t>
+      </w:r>
+      <w:r>
+        <w:rPr>
+          <w:rFonts w:ascii="Arial" w:hAnsi="Arial" w:cs="Arial"/>
+          <w:color w:val="222222"/>
+          <w:sz w:val="21"/>
+          <w:szCs w:val="21"/>
+          <w:rtl/>
+        </w:rPr>
+        <w:t>התוכנה מציעה מגוון רחב של אפשרויות מעבר ל</w:t>
+      </w:r>
+      <w:r>
+        <w:rPr>
+          <w:rFonts w:ascii="Arial" w:hAnsi="Arial" w:cs="Arial"/>
+          <w:color w:val="222222"/>
+          <w:sz w:val="21"/>
+          <w:szCs w:val="21"/>
+          <w:rtl/>
+        </w:rPr>
+        <w:t>פנקס רשימות</w:t>
+      </w:r>
+      <w:r>
+        <w:rPr>
+          <w:rFonts w:ascii="Arial" w:hAnsi="Arial" w:cs="Arial"/>
+          <w:color w:val="222222"/>
+          <w:sz w:val="21"/>
+          <w:szCs w:val="21"/>
+        </w:rPr>
+        <w:t> </w:t>
+      </w:r>
+      <w:r>
+        <w:rPr>
+          <w:rFonts w:ascii="Arial" w:hAnsi="Arial" w:cs="Arial"/>
+          <w:color w:val="222222"/>
+          <w:sz w:val="21"/>
+          <w:szCs w:val="21"/>
+          <w:rtl/>
+        </w:rPr>
+        <w:t>המובנה בחלונות, כגון שימוש בלשוניות</w:t>
+      </w:r>
+      <w:r>
+        <w:rPr>
+          <w:rFonts w:ascii="Arial" w:hAnsi="Arial" w:cs="Arial"/>
+          <w:color w:val="222222"/>
+          <w:sz w:val="21"/>
+          <w:szCs w:val="21"/>
+        </w:rPr>
+        <w:t>.</w:t>
+      </w:r>
+    </w:p>
+    <w:p>
+      <w:pPr>
+        <w:pStyle w:val="NormalWeb"/>
+        <w:shd w:val="clear" w:color="auto" w:fill="FFFFFF"/>
+        <w:bidi/>
+        <w:spacing w:before="120" w:beforeAutospacing="0" w:after="120" w:afterAutospacing="0"/>
+        <w:rPr>
+          <w:rFonts w:ascii="Arial" w:hAnsi="Arial" w:cs="Arial" w:hint="cs"/>
+          <w:color w:val="222222"/>
+          <w:sz w:val="21"/>
+          <w:szCs w:val="21"/>
+          <w:rtl/>
+        </w:rPr>
+      </w:pPr>
+      <w:r>
+        <w:rPr>
+          <w:rFonts w:ascii="Arial" w:hAnsi="Arial" w:cs="Arial"/>
+          <w:color w:val="222222"/>
+          <w:sz w:val="21"/>
+          <w:szCs w:val="21"/>
+          <w:rtl/>
+        </w:rPr>
+        <w:t>ממשק העשיר של</w:t>
+      </w:r>
+      <w:r>
+        <w:rPr>
+          <w:rFonts w:ascii="Arial" w:hAnsi="Arial" w:cs="Arial"/>
+          <w:color w:val="222222"/>
+          <w:sz w:val="21"/>
+          <w:szCs w:val="21"/>
+        </w:rPr>
+        <w:t xml:space="preserve"> Notepad++</w:t>
+      </w:r>
+      <w:r>
+        <w:rPr>
+          <w:rFonts w:ascii="Arial" w:hAnsi="Arial" w:cs="Arial"/>
+          <w:color w:val="222222"/>
+          <w:sz w:val="21"/>
+          <w:szCs w:val="21"/>
+          <w:cs/>
+        </w:rPr>
+        <w:t>‎</w:t>
+      </w:r>
+      <w:r>
+        <w:rPr>
+          <w:rFonts w:ascii="Arial" w:hAnsi="Arial" w:cs="Arial"/>
+          <w:color w:val="222222"/>
+          <w:sz w:val="21"/>
+          <w:szCs w:val="21"/>
+        </w:rPr>
+        <w:t xml:space="preserve"> </w:t>
+      </w:r>
+      <w:r>
+        <w:rPr>
+          <w:rFonts w:ascii="Arial" w:hAnsi="Arial" w:cs="Arial"/>
+          <w:color w:val="222222"/>
+          <w:sz w:val="21"/>
+          <w:szCs w:val="21"/>
+          <w:rtl/>
+        </w:rPr>
+        <w:t>מציע תכונות רבות לצרכים שונים, ביניהם</w:t>
+      </w:r>
+      <w:r>
+        <w:rPr>
+          <w:rFonts w:ascii="Arial" w:hAnsi="Arial" w:cs="Arial" w:hint="cs"/>
+          <w:color w:val="222222"/>
+          <w:sz w:val="21"/>
+          <w:szCs w:val="21"/>
+          <w:rtl/>
+        </w:rPr>
+        <w:t>:</w:t>
+      </w:r>
+    </w:p>
+    <w:p>
+      <w:pPr>
+        <w:numPr>
+          <w:ilvl w:val="0"/>
+          <w:numId w:val="9"/>
+        </w:numPr>
+        <w:shd w:val="clear" w:color="auto" w:fill="FFFFFF"/>
+        <w:spacing w:before="100" w:beforeAutospacing="1" w:after="24" w:line="240" w:lineRule="auto"/>
+        <w:ind w:left="0" w:right="384"/>
+        <w:rPr>
+          <w:rFonts w:ascii="Arial" w:hAnsi="Arial" w:cs="Arial"/>
+          <w:color w:val="222222"/>
+          <w:sz w:val="21"/>
+          <w:szCs w:val="21"/>
+        </w:rPr>
+      </w:pPr>
+      <w:r>
+        <w:rPr>
+          <w:rFonts w:ascii="Arial" w:hAnsi="Arial" w:cs="Arial"/>
+          <w:color w:val="222222"/>
+          <w:sz w:val="21"/>
+          <w:szCs w:val="21"/>
+          <w:rtl/>
+        </w:rPr>
+        <w:t>סימון וסידור תחביר</w:t>
+      </w:r>
+      <w:r>
+        <w:rPr>
+          <w:rFonts w:ascii="Arial" w:hAnsi="Arial" w:cs="Arial"/>
+          <w:color w:val="222222"/>
+          <w:sz w:val="21"/>
+          <w:szCs w:val="21"/>
+        </w:rPr>
+        <w:t> </w:t>
+      </w:r>
+      <w:r>
+        <w:rPr>
+          <w:rFonts w:ascii="Arial" w:hAnsi="Arial" w:cs="Arial"/>
+          <w:color w:val="222222"/>
+          <w:sz w:val="21"/>
+          <w:szCs w:val="21"/>
+          <w:rtl/>
+        </w:rPr>
+        <w:t>בשפות תכנות שונות</w:t>
+      </w:r>
+    </w:p>
+    <w:p>
+      <w:pPr>
+        <w:numPr>
+          <w:ilvl w:val="0"/>
+          <w:numId w:val="9"/>
+        </w:numPr>
+        <w:shd w:val="clear" w:color="auto" w:fill="FFFFFF"/>
+        <w:spacing w:before="100" w:beforeAutospacing="1" w:after="24" w:line="240" w:lineRule="auto"/>
+        <w:ind w:left="0" w:right="384"/>
+        <w:rPr>
+          <w:rFonts w:ascii="Arial" w:hAnsi="Arial" w:cs="Arial"/>
+          <w:color w:val="222222"/>
+          <w:sz w:val="21"/>
+          <w:szCs w:val="21"/>
+        </w:rPr>
+      </w:pPr>
+      <w:r>
+        <w:rPr>
+          <w:rFonts w:ascii="Arial" w:hAnsi="Arial" w:cs="Arial"/>
+          <w:color w:val="222222"/>
+          <w:sz w:val="21"/>
+          <w:szCs w:val="21"/>
+          <w:rtl/>
+        </w:rPr>
+        <w:t>חיפוש והחלפה עם</w:t>
+      </w:r>
+      <w:r>
+        <w:rPr>
+          <w:rFonts w:ascii="Arial" w:hAnsi="Arial" w:cs="Arial"/>
+          <w:color w:val="222222"/>
+          <w:sz w:val="21"/>
+          <w:szCs w:val="21"/>
+        </w:rPr>
+        <w:t> </w:t>
+      </w:r>
+      <w:r>
+        <w:rPr>
+          <w:rFonts w:ascii="Arial" w:hAnsi="Arial" w:cs="Arial"/>
+          <w:color w:val="222222"/>
+          <w:sz w:val="21"/>
+          <w:szCs w:val="21"/>
+          <w:rtl/>
+        </w:rPr>
+        <w:t>ביטויים רגולארים</w:t>
+      </w:r>
+      <w:r>
+        <w:rPr>
+          <w:rFonts w:ascii="Arial" w:hAnsi="Arial" w:cs="Arial"/>
+          <w:color w:val="222222"/>
+          <w:sz w:val="21"/>
+          <w:szCs w:val="21"/>
+        </w:rPr>
+        <w:t> </w:t>
+      </w:r>
+      <w:r>
+        <w:rPr>
+          <w:rFonts w:ascii="Arial" w:hAnsi="Arial" w:cs="Arial"/>
+          <w:color w:val="222222"/>
+          <w:sz w:val="21"/>
+          <w:szCs w:val="21"/>
+          <w:rtl/>
+        </w:rPr>
+        <w:t>במספר מסמכים</w:t>
+      </w:r>
+    </w:p>
+    <w:p>
+      <w:pPr>
+        <w:numPr>
+          <w:ilvl w:val="0"/>
+          <w:numId w:val="9"/>
+        </w:numPr>
+        <w:shd w:val="clear" w:color="auto" w:fill="FFFFFF"/>
+        <w:spacing w:before="100" w:beforeAutospacing="1" w:after="24" w:line="240" w:lineRule="auto"/>
+        <w:ind w:left="0" w:right="384"/>
+        <w:rPr>
+          <w:rFonts w:ascii="Arial" w:hAnsi="Arial" w:cs="Arial"/>
+          <w:color w:val="222222"/>
+          <w:sz w:val="21"/>
+          <w:szCs w:val="21"/>
+        </w:rPr>
+      </w:pPr>
+      <w:r>
+        <w:rPr>
+          <w:rFonts w:ascii="Arial" w:hAnsi="Arial" w:cs="Arial"/>
+          <w:color w:val="222222"/>
+          <w:sz w:val="21"/>
+          <w:szCs w:val="21"/>
+          <w:rtl/>
+        </w:rPr>
+        <w:t>ממשק נוח הכולל שימוש ב</w:t>
+      </w:r>
+      <w:r>
+        <w:rPr>
+          <w:rFonts w:ascii="Arial" w:hAnsi="Arial" w:cs="Arial"/>
+          <w:color w:val="222222"/>
+          <w:sz w:val="21"/>
+          <w:szCs w:val="21"/>
+          <w:rtl/>
+        </w:rPr>
+        <w:t>לשוניות</w:t>
+      </w:r>
+      <w:r>
+        <w:rPr>
+          <w:rFonts w:ascii="Arial" w:hAnsi="Arial" w:cs="Arial"/>
+          <w:color w:val="222222"/>
+          <w:sz w:val="21"/>
+          <w:szCs w:val="21"/>
+        </w:rPr>
+        <w:t>, </w:t>
+      </w:r>
+      <w:r>
+        <w:rPr>
+          <w:rFonts w:ascii="Arial" w:hAnsi="Arial" w:cs="Arial"/>
+          <w:color w:val="222222"/>
+          <w:sz w:val="21"/>
+          <w:szCs w:val="21"/>
+          <w:rtl/>
+        </w:rPr>
+        <w:t>גרור ושחרר</w:t>
+      </w:r>
+      <w:r>
+        <w:rPr>
+          <w:rFonts w:ascii="Arial" w:hAnsi="Arial" w:cs="Arial"/>
+          <w:color w:val="222222"/>
+          <w:sz w:val="21"/>
+          <w:szCs w:val="21"/>
+        </w:rPr>
+        <w:t xml:space="preserve">, </w:t>
+      </w:r>
+      <w:r>
+        <w:rPr>
+          <w:rFonts w:ascii="Arial" w:hAnsi="Arial" w:cs="Arial"/>
+          <w:color w:val="222222"/>
+          <w:sz w:val="21"/>
+          <w:szCs w:val="21"/>
+          <w:rtl/>
+        </w:rPr>
+        <w:t>ומסך מפוצל</w:t>
+      </w:r>
+    </w:p>
+    <w:p>
+      <w:pPr>
+        <w:numPr>
+          <w:ilvl w:val="0"/>
+          <w:numId w:val="9"/>
+        </w:numPr>
+        <w:shd w:val="clear" w:color="auto" w:fill="FFFFFF"/>
+        <w:spacing w:before="100" w:beforeAutospacing="1" w:after="24" w:line="240" w:lineRule="auto"/>
+        <w:ind w:left="0" w:right="384"/>
+        <w:rPr>
+          <w:rFonts w:ascii="Arial" w:hAnsi="Arial" w:cs="Arial"/>
+          <w:color w:val="222222"/>
+          <w:sz w:val="21"/>
+          <w:szCs w:val="21"/>
+        </w:rPr>
+      </w:pPr>
+      <w:r>
+        <w:rPr>
+          <w:rFonts w:ascii="Arial" w:hAnsi="Arial" w:cs="Arial"/>
+          <w:color w:val="222222"/>
+          <w:sz w:val="21"/>
+          <w:szCs w:val="21"/>
+          <w:rtl/>
+        </w:rPr>
+        <w:t>תמיכה במגוון רחב של</w:t>
+      </w:r>
+      <w:r>
+        <w:rPr>
+          <w:rFonts w:ascii="Arial" w:hAnsi="Arial" w:cs="Arial"/>
+          <w:color w:val="222222"/>
+          <w:sz w:val="21"/>
+          <w:szCs w:val="21"/>
+        </w:rPr>
+        <w:t> </w:t>
+      </w:r>
+      <w:r>
+        <w:rPr>
+          <w:rFonts w:ascii="Arial" w:hAnsi="Arial" w:cs="Arial"/>
+          <w:color w:val="222222"/>
+          <w:sz w:val="21"/>
+          <w:szCs w:val="21"/>
+          <w:rtl/>
+        </w:rPr>
+        <w:t>שפות</w:t>
+      </w:r>
+      <w:r>
+        <w:rPr>
+          <w:rFonts w:ascii="Arial" w:hAnsi="Arial" w:cs="Arial"/>
+          <w:color w:val="222222"/>
+          <w:sz w:val="21"/>
+          <w:szCs w:val="21"/>
+        </w:rPr>
+        <w:t> </w:t>
+      </w:r>
+      <w:r>
+        <w:rPr>
+          <w:rFonts w:ascii="Arial" w:hAnsi="Arial" w:cs="Arial"/>
+          <w:color w:val="222222"/>
+          <w:sz w:val="21"/>
+          <w:szCs w:val="21"/>
+          <w:rtl/>
+        </w:rPr>
+        <w:t>וקידודים</w:t>
+      </w:r>
+    </w:p>
+    <w:p>
+      <w:pPr>
+        <w:numPr>
+          <w:ilvl w:val="0"/>
+          <w:numId w:val="9"/>
+        </w:numPr>
+        <w:shd w:val="clear" w:color="auto" w:fill="FFFFFF"/>
+        <w:spacing w:before="100" w:beforeAutospacing="1" w:after="24" w:line="240" w:lineRule="auto"/>
+        <w:ind w:left="0" w:right="384"/>
+        <w:rPr>
+          <w:rFonts w:ascii="Arial" w:hAnsi="Arial" w:cs="Arial" w:hint="cs"/>
+          <w:color w:val="222222"/>
+          <w:sz w:val="21"/>
+          <w:szCs w:val="21"/>
+        </w:rPr>
+      </w:pPr>
+      <w:r>
+        <w:rPr>
+          <w:rFonts w:ascii="Arial" w:hAnsi="Arial" w:cs="Arial"/>
+          <w:color w:val="222222"/>
+          <w:sz w:val="21"/>
+          <w:szCs w:val="21"/>
+          <w:rtl/>
+        </w:rPr>
+        <w:t>הגדלה והקטנה</w:t>
+      </w:r>
+    </w:p>
+    <w:p>
+      <w:pPr>
+        <w:numPr>
+          <w:ilvl w:val="0"/>
+          <w:numId w:val="9"/>
+        </w:numPr>
+        <w:shd w:val="clear" w:color="auto" w:fill="FFFFFF"/>
+        <w:spacing w:before="100" w:beforeAutospacing="1" w:after="24" w:line="240" w:lineRule="auto"/>
+        <w:ind w:left="0" w:right="384"/>
+        <w:rPr>
+          <w:rFonts w:ascii="Arial" w:hAnsi="Arial" w:cs="Arial"/>
+          <w:color w:val="222222"/>
+          <w:sz w:val="21"/>
+          <w:szCs w:val="21"/>
+        </w:rPr>
+      </w:pPr>
+      <w:r>
+        <w:rPr>
+          <w:rFonts w:ascii="Arial" w:hAnsi="Arial" w:cs="Arial" w:hint="cs"/>
+          <w:color w:val="222222"/>
+          <w:sz w:val="21"/>
+          <w:szCs w:val="21"/>
+          <w:rtl/>
+        </w:rPr>
+        <w:t>קיפול (</w:t>
+      </w:r>
+      <w:r>
+        <w:rPr>
+          <w:rFonts w:ascii="Arial" w:hAnsi="Arial" w:cs="Arial"/>
+          <w:color w:val="222222"/>
+          <w:sz w:val="21"/>
+          <w:szCs w:val="21"/>
+        </w:rPr>
+        <w:t>collapse</w:t>
+      </w:r>
+      <w:r>
+        <w:rPr>
+          <w:rFonts w:ascii="Arial" w:hAnsi="Arial" w:cs="Arial" w:hint="cs"/>
+          <w:color w:val="222222"/>
+          <w:sz w:val="21"/>
+          <w:szCs w:val="21"/>
+          <w:rtl/>
+        </w:rPr>
+        <w:t>) ופתיחה של קטעי קוד</w:t>
+      </w:r>
+    </w:p>
+    <w:p>
+      <w:pPr>
+        <w:numPr>
+          <w:ilvl w:val="0"/>
+          <w:numId w:val="9"/>
+        </w:numPr>
+        <w:shd w:val="clear" w:color="auto" w:fill="FFFFFF"/>
+        <w:spacing w:before="100" w:beforeAutospacing="1" w:after="24" w:line="240" w:lineRule="auto"/>
+        <w:ind w:left="0" w:right="384"/>
+        <w:rPr>
+          <w:rFonts w:ascii="Arial" w:hAnsi="Arial" w:cs="Arial"/>
+          <w:color w:val="222222"/>
+          <w:sz w:val="21"/>
+          <w:szCs w:val="21"/>
+        </w:rPr>
+      </w:pPr>
+      <w:r>
+        <w:rPr>
+          <w:rFonts w:ascii="Arial" w:hAnsi="Arial" w:cs="Arial"/>
+          <w:color w:val="222222"/>
+          <w:sz w:val="21"/>
+          <w:szCs w:val="21"/>
+          <w:rtl/>
+        </w:rPr>
+        <w:t>השלמה אוטומטית</w:t>
+      </w:r>
+    </w:p>
+    <w:p>
+      <w:pPr>
+        <w:numPr>
+          <w:ilvl w:val="0"/>
+          <w:numId w:val="9"/>
+        </w:numPr>
+        <w:shd w:val="clear" w:color="auto" w:fill="FFFFFF"/>
+        <w:spacing w:before="100" w:beforeAutospacing="1" w:after="24" w:line="240" w:lineRule="auto"/>
+        <w:ind w:left="0" w:right="384"/>
+        <w:rPr>
+          <w:rFonts w:ascii="Arial" w:hAnsi="Arial" w:cs="Arial"/>
+          <w:color w:val="222222"/>
+          <w:sz w:val="21"/>
+          <w:szCs w:val="21"/>
+        </w:rPr>
+      </w:pPr>
+      <w:r>
+        <w:rPr>
+          <w:rFonts w:ascii="Arial" w:hAnsi="Arial" w:cs="Arial"/>
+          <w:color w:val="222222"/>
+          <w:sz w:val="21"/>
+          <w:szCs w:val="21"/>
+          <w:rtl/>
+        </w:rPr>
+        <w:t>תמיכה</w:t>
+      </w:r>
+      <w:r>
+        <w:rPr>
+          <w:rFonts w:ascii="Arial" w:hAnsi="Arial" w:cs="Arial"/>
+          <w:color w:val="222222"/>
+          <w:sz w:val="21"/>
+          <w:szCs w:val="21"/>
+        </w:rPr>
+        <w:t> </w:t>
+      </w:r>
+      <w:r>
+        <w:rPr>
+          <w:rFonts w:ascii="Arial" w:hAnsi="Arial" w:cs="Arial"/>
+          <w:color w:val="222222"/>
+          <w:sz w:val="21"/>
+          <w:szCs w:val="21"/>
+          <w:rtl/>
+        </w:rPr>
+        <w:t>במאקרו</w:t>
+      </w:r>
+      <w:r>
+        <w:rPr>
+          <w:rFonts w:ascii="Arial" w:hAnsi="Arial" w:cs="Arial"/>
+          <w:color w:val="222222"/>
+          <w:sz w:val="21"/>
+          <w:szCs w:val="21"/>
+        </w:rPr>
+        <w:t> </w:t>
+      </w:r>
+      <w:r>
+        <w:rPr>
+          <w:rFonts w:ascii="Arial" w:hAnsi="Arial" w:cs="Arial"/>
+          <w:color w:val="222222"/>
+          <w:sz w:val="21"/>
+          <w:szCs w:val="21"/>
+          <w:rtl/>
+        </w:rPr>
+        <w:t>ו</w:t>
+      </w:r>
+      <w:r>
+        <w:rPr>
+          <w:rFonts w:ascii="Arial" w:hAnsi="Arial" w:cs="Arial"/>
+          <w:color w:val="222222"/>
+          <w:sz w:val="21"/>
+          <w:szCs w:val="21"/>
+          <w:rtl/>
+        </w:rPr>
+        <w:t>פלאג אין</w:t>
+      </w:r>
+    </w:p>
+    <w:p>
+      <w:pPr>
+        <w:pStyle w:val="NormalWeb"/>
+        <w:shd w:val="clear" w:color="auto" w:fill="FFFFFF"/>
+        <w:bidi/>
+        <w:spacing w:before="120" w:beforeAutospacing="0" w:after="120" w:afterAutospacing="0"/>
+        <w:rPr>
+          <w:rFonts w:ascii="Arial" w:hAnsi="Arial" w:cs="Arial" w:hint="cs"/>
+          <w:color w:val="222222"/>
+          <w:sz w:val="21"/>
+          <w:szCs w:val="21"/>
+          <w:rtl/>
+        </w:rPr>
+      </w:pPr>
+      <w:hyperlink r:id="rId20" w:history="1">
+        <w:r>
+          <w:rPr>
+            <w:rStyle w:val="Hyperlink"/>
+            <w:rFonts w:ascii="Arial" w:hAnsi="Arial" w:cs="Arial"/>
+            <w:sz w:val="21"/>
+            <w:szCs w:val="21"/>
+          </w:rPr>
+          <w:t>https://he.wikipedia.org/wiki/Notepad%2B%2B</w:t>
+        </w:r>
+      </w:hyperlink>
+    </w:p>
+    <w:p>
+      <w:pPr>
+        <w:pStyle w:val="NormalWeb"/>
+        <w:shd w:val="clear" w:color="auto" w:fill="FFFFFF"/>
+        <w:bidi/>
+        <w:spacing w:before="120" w:beforeAutospacing="0" w:after="120" w:afterAutospacing="0"/>
+        <w:rPr>
+          <w:rFonts w:ascii="Arial" w:hAnsi="Arial" w:cs="Arial" w:hint="cs"/>
+          <w:color w:val="222222"/>
+          <w:sz w:val="21"/>
+          <w:szCs w:val="21"/>
+        </w:rPr>
+      </w:pPr>
+    </w:p>
+    <w:p>
+      <w:pPr>
+        <w:pStyle w:val="a7"/>
+        <w:rPr>
+          <w:rFonts w:cstheme="minorHAnsi" w:hint="cs"/>
+          <w:sz w:val="24"/>
+          <w:szCs w:val="24"/>
+          <w:rtl/>
+        </w:rPr>
+      </w:pPr>
+    </w:p>
+    <w:p>
+      <w:pPr>
+        <w:pStyle w:val="a7"/>
+        <w:rPr>
+          <w:rFonts w:cstheme="minorHAnsi" w:hint="cs"/>
+          <w:sz w:val="24"/>
+          <w:szCs w:val="24"/>
+          <w:rtl/>
+        </w:rPr>
+      </w:pPr>
+    </w:p>
+    <w:p>
+      <w:pPr>
+        <w:pStyle w:val="a7"/>
+        <w:rPr>
+          <w:rFonts w:cstheme="minorHAnsi" w:hint="cs"/>
+          <w:sz w:val="24"/>
+          <w:szCs w:val="24"/>
+          <w:rtl/>
+        </w:rPr>
+      </w:pPr>
+    </w:p>
+    <w:p>
+      <w:pPr>
+        <w:pStyle w:val="a7"/>
+        <w:rPr>
+          <w:rFonts w:cstheme="minorHAnsi" w:hint="cs"/>
+          <w:sz w:val="24"/>
+          <w:szCs w:val="24"/>
+        </w:rPr>
+      </w:pPr>
+    </w:p>
+    <w:p>
+      <w:pPr>
+        <w:pStyle w:val="a7"/>
+        <w:rPr>
+          <w:rFonts w:cstheme="minorHAnsi"/>
+          <w:sz w:val="24"/>
+          <w:szCs w:val="24"/>
+          <w:rtl/>
+        </w:rPr>
+      </w:pPr>
+      <w:r>
+        <w:rPr>
+          <w:rFonts w:cstheme="minorHAnsi" w:hint="cs"/>
+          <w:sz w:val="24"/>
+          <w:szCs w:val="24"/>
+          <w:rtl/>
+        </w:rPr>
+        <w:t>2.3.1.3</w:t>
+      </w:r>
+      <w:r>
+        <w:rPr>
+          <w:rFonts w:cstheme="minorHAnsi"/>
+          <w:sz w:val="24"/>
+          <w:szCs w:val="24"/>
+        </w:rPr>
+        <w:t xml:space="preserve"> </w:t>
+      </w:r>
+      <w:r>
+        <w:rPr>
+          <w:rFonts w:cstheme="minorHAnsi"/>
+          <w:sz w:val="24"/>
+          <w:szCs w:val="24"/>
+        </w:rPr>
+        <w:t xml:space="preserve">Tableau        </w:t>
+      </w:r>
+    </w:p>
+    <w:p>
+      <w:pPr>
+        <w:pStyle w:val="a7"/>
+        <w:rPr>
+          <w:rFonts w:cstheme="minorHAnsi" w:hint="cs"/>
+          <w:sz w:val="24"/>
+          <w:szCs w:val="24"/>
+          <w:rtl/>
+        </w:rPr>
+      </w:pPr>
+    </w:p>
+    <w:p>
+      <w:pPr>
+        <w:pStyle w:val="a7"/>
+        <w:rPr>
+          <w:rFonts w:cstheme="minorHAnsi"/>
+          <w:sz w:val="24"/>
+          <w:szCs w:val="24"/>
+          <w:rtl/>
+        </w:rPr>
+      </w:pPr>
+      <w:r>
+        <w:rPr>
+          <w:rFonts w:cstheme="minorHAnsi" w:hint="cs"/>
+          <w:sz w:val="24"/>
+          <w:szCs w:val="24"/>
+          <w:rtl/>
+        </w:rPr>
+        <w:t>2.3.1.4</w:t>
+      </w:r>
+      <w:r>
+        <w:rPr>
+          <w:rFonts w:cstheme="minorHAnsi"/>
+          <w:sz w:val="24"/>
+          <w:szCs w:val="24"/>
+        </w:rPr>
+        <w:t xml:space="preserve"> </w:t>
+      </w:r>
+      <w:r>
+        <w:rPr>
+          <w:rFonts w:cstheme="minorHAnsi"/>
+          <w:sz w:val="24"/>
+          <w:szCs w:val="24"/>
+        </w:rPr>
+        <w:t xml:space="preserve">Node.js command prompt    </w:t>
+      </w:r>
+    </w:p>
+    <w:p>
+      <w:pPr>
+        <w:pStyle w:val="a7"/>
+        <w:rPr>
+          <w:rFonts w:cstheme="minorHAnsi" w:hint="cs"/>
+          <w:sz w:val="24"/>
+          <w:szCs w:val="24"/>
+          <w:rtl/>
+        </w:rPr>
+      </w:pPr>
+    </w:p>
+    <w:p>
+      <w:pPr>
+        <w:pStyle w:val="a7"/>
+        <w:rPr>
+          <w:rFonts w:cstheme="minorHAnsi"/>
+          <w:sz w:val="24"/>
+          <w:szCs w:val="24"/>
+        </w:rPr>
+      </w:pPr>
+      <w:r>
+        <w:rPr>
+          <w:rFonts w:cstheme="minorHAnsi" w:hint="cs"/>
+          <w:sz w:val="24"/>
+          <w:szCs w:val="24"/>
+          <w:rtl/>
+        </w:rPr>
+        <w:t>2.3.1.5</w:t>
+      </w:r>
+      <w:r>
+        <w:rPr>
+          <w:rFonts w:cstheme="minorHAnsi" w:hint="cs"/>
+          <w:sz w:val="24"/>
+          <w:szCs w:val="24"/>
+        </w:rPr>
+        <w:t xml:space="preserve"> </w:t>
+      </w:r>
+      <w:r>
+        <w:rPr>
+          <w:rFonts w:cstheme="minorHAnsi" w:hint="cs"/>
+          <w:sz w:val="24"/>
+          <w:szCs w:val="24"/>
+        </w:rPr>
+        <w:t>F</w:t>
+      </w:r>
+      <w:r>
+        <w:rPr>
+          <w:rFonts w:cstheme="minorHAnsi"/>
+          <w:sz w:val="24"/>
+          <w:szCs w:val="24"/>
+        </w:rPr>
+        <w:t xml:space="preserve">irebase    </w:t>
+      </w:r>
+    </w:p>
+    <w:p>
+      <w:pPr>
+        <w:pStyle w:val="a7"/>
+        <w:rPr>
+          <w:rFonts w:cstheme="minorHAnsi" w:hint="cs"/>
+          <w:sz w:val="24"/>
+          <w:szCs w:val="24"/>
+          <w:rtl/>
+        </w:rPr>
+      </w:pPr>
+    </w:p>
+    <w:p>
+      <w:pPr>
+        <w:pStyle w:val="a7"/>
+        <w:rPr>
+          <w:rFonts w:cstheme="minorHAnsi"/>
+          <w:sz w:val="24"/>
+          <w:szCs w:val="24"/>
+          <w:rtl/>
+        </w:rPr>
+      </w:pPr>
+      <w:r>
+        <w:rPr>
+          <w:rFonts w:cstheme="minorHAnsi" w:hint="cs"/>
+          <w:sz w:val="24"/>
+          <w:szCs w:val="24"/>
+          <w:rtl/>
+        </w:rPr>
+        <w:t>2.3.1.6</w:t>
       </w:r>
       <w:r>
         <w:rPr>
@@ -4167,15 +5658,15 @@
           <w:sz w:val="24"/>
           <w:szCs w:val="24"/>
         </w:rPr>
-        <w:t>W</w:t>
-      </w:r>
-      <w:r>
-        <w:rPr>
-          <w:rFonts w:cstheme="minorHAnsi"/>
-          <w:sz w:val="24"/>
-          <w:szCs w:val="24"/>
-        </w:rPr>
-        <w:t xml:space="preserve">eb </w:t>
+        <w:t xml:space="preserve"> A</w:t>
+      </w:r>
+      <w:r>
+        <w:rPr>
+          <w:rFonts w:cstheme="minorHAnsi"/>
+          <w:sz w:val="24"/>
+          <w:szCs w:val="24"/>
+        </w:rPr>
+        <w:t xml:space="preserve">mazon </w:t>
       </w:r>
       <w:r>
         <w:rPr>
@@ -4185,6 +5676,24 @@
           <w:sz w:val="24"/>
           <w:szCs w:val="24"/>
         </w:rPr>
+        <w:t>W</w:t>
+      </w:r>
+      <w:r>
+        <w:rPr>
+          <w:rFonts w:cstheme="minorHAnsi"/>
+          <w:sz w:val="24"/>
+          <w:szCs w:val="24"/>
+        </w:rPr>
+        <w:t xml:space="preserve">eb </w:t>
+      </w:r>
+      <w:r>
+        <w:rPr>
+          <w:rFonts w:cstheme="minorHAnsi"/>
+          <w:b/>
+          <w:bCs/>
+          <w:sz w:val="24"/>
+          <w:szCs w:val="24"/>
+        </w:rPr>
         <w:t>S</w:t>
       </w:r>
       <w:r>
@@ -4193,98 +5702,589 @@
           <w:sz w:val="24"/>
           <w:szCs w:val="24"/>
         </w:rPr>
-        <w:t>ervices</w:t>
-      </w:r>
-      <w:r>
-        <w:rPr>
-          <w:rFonts w:cstheme="minorHAnsi"/>
-          <w:sz w:val="24"/>
-          <w:szCs w:val="24"/>
-        </w:rPr>
-        <w:t xml:space="preserve">    </w:t>
-      </w:r>
-    </w:p>
-    <w:p>
-      <w:pPr>
-        <w:pStyle w:val="NoSpacing"/>
-        <w:rPr>
-          <w:rFonts w:cstheme="minorHAnsi"/>
-          <w:sz w:val="24"/>
-          <w:szCs w:val="24"/>
-        </w:rPr>
-      </w:pPr>
-    </w:p>
-    <w:p>
-      <w:pPr>
-        <w:pStyle w:val="NoSpacing"/>
-        <w:rPr>
-          <w:rFonts w:cstheme="minorHAnsi" w:hint="cs"/>
-          <w:sz w:val="24"/>
-          <w:szCs w:val="24"/>
-        </w:rPr>
-      </w:pPr>
-    </w:p>
-    <w:p>
-      <w:pPr>
-        <w:pStyle w:val="NoSpacing"/>
-        <w:rPr>
-          <w:rFonts w:cstheme="minorHAnsi"/>
-          <w:sz w:val="24"/>
-          <w:szCs w:val="24"/>
-          <w:rtl/>
-        </w:rPr>
-      </w:pPr>
-      <w:r>
-        <w:rPr>
-          <w:rFonts w:cstheme="minorHAnsi" w:hint="cs"/>
-          <w:sz w:val="24"/>
-          <w:szCs w:val="24"/>
-          <w:rtl/>
-        </w:rPr>
-        <w:t>2.3.</w:t>
-      </w:r>
-      <w:r>
-        <w:rPr>
-          <w:rFonts w:cstheme="minorHAnsi" w:hint="cs"/>
-          <w:sz w:val="24"/>
-          <w:szCs w:val="24"/>
-          <w:rtl/>
-        </w:rPr>
-        <w:t>2</w:t>
-      </w:r>
-      <w:r>
-        <w:rPr>
-          <w:rFonts w:cstheme="minorHAnsi" w:hint="cs"/>
-          <w:sz w:val="24"/>
-          <w:szCs w:val="24"/>
-          <w:rtl/>
-        </w:rPr>
+        <w:t xml:space="preserve">ervices    </w:t>
+      </w:r>
+    </w:p>
+    <w:p>
+      <w:pPr>
+        <w:pStyle w:val="a7"/>
+        <w:rPr>
+          <w:rFonts w:cstheme="minorHAnsi" w:hint="cs"/>
+          <w:sz w:val="24"/>
+          <w:szCs w:val="24"/>
+          <w:rtl/>
+        </w:rPr>
+      </w:pPr>
+    </w:p>
+    <w:p>
+      <w:pPr>
+        <w:pStyle w:val="a7"/>
+        <w:rPr>
+          <w:rFonts w:cstheme="minorHAnsi" w:hint="cs"/>
+          <w:sz w:val="24"/>
+          <w:szCs w:val="24"/>
+          <w:rtl/>
+        </w:rPr>
+      </w:pPr>
+      <w:r>
+        <w:rPr>
+          <w:rFonts w:cstheme="minorHAnsi" w:hint="cs"/>
+          <w:sz w:val="24"/>
+          <w:szCs w:val="24"/>
+          <w:rtl/>
+        </w:rPr>
+        <w:t xml:space="preserve">2.3.1.7 </w:t>
+      </w:r>
+      <w:r>
+        <w:rPr>
+          <w:rFonts w:cstheme="minorHAnsi" w:hint="cs"/>
+          <w:sz w:val="24"/>
+          <w:szCs w:val="24"/>
+        </w:rPr>
+        <w:t>GIT</w:t>
+      </w:r>
+    </w:p>
+    <w:p>
+      <w:pPr>
+        <w:pStyle w:val="a7"/>
+        <w:rPr>
+          <w:rFonts w:cstheme="minorHAnsi" w:hint="cs"/>
+          <w:sz w:val="24"/>
+          <w:szCs w:val="24"/>
+          <w:rtl/>
+        </w:rPr>
+      </w:pPr>
+    </w:p>
+    <w:p>
+      <w:pPr>
+        <w:pStyle w:val="a7"/>
+        <w:rPr>
+          <w:rFonts w:cstheme="minorHAnsi" w:hint="cs"/>
+          <w:sz w:val="24"/>
+          <w:szCs w:val="24"/>
+          <w:rtl/>
+        </w:rPr>
+      </w:pPr>
+      <w:r>
+        <w:rPr>
+          <w:noProof/>
+        </w:rPr>
+        <w:drawing>
+          <wp:inline distT="0" distB="0" distL="0" distR="0" wp14:anchorId="63E9357B" wp14:editId="1722E02B">
+            <wp:extent cx="2273151" cy="950976"/>
+            <wp:effectExtent l="0" t="0" r="0" b="1905"/>
+            <wp:docPr id="5" name="תמונה 5" descr="Git-logo.svg"/>
+            <wp:cNvGraphicFramePr>
+              <a:graphicFrameLocks xmlns:a="http://schemas.openxmlformats.org/drawingml/2006/main" noChangeAspect="1"/>
+            </wp:cNvGraphicFramePr>
+            <a:graphic xmlns:a="http://schemas.openxmlformats.org/drawingml/2006/main">
+              <a:graphicData uri="http://schemas.openxmlformats.org/drawingml/2006/picture">
+                <pic:pic xmlns:pic="http://schemas.openxmlformats.org/drawingml/2006/picture">
+                  <pic:nvPicPr>
+                    <pic:cNvPr id="0" name="Picture 8" descr="Git-logo.svg"/>
+                    <pic:cNvPicPr>
+                      <a:picLocks noChangeAspect="1" noChangeArrowheads="1"/>
+                    </pic:cNvPicPr>
+                  </pic:nvPicPr>
+                  <pic:blipFill>
+                    <a:blip r:embed="rId21" cstate="print">
+                      <a:extLst>
+                        <a:ext uri="{28A0092B-C50C-407E-A947-70E740481C1C}">
+                          <a14:useLocalDpi xmlns:a14="http://schemas.microsoft.com/office/drawing/2010/main" val="0"/>
+                        </a:ext>
+                      </a:extLst>
+                    </a:blip>
+                    <a:srcRect/>
+                    <a:stretch>
+                      <a:fillRect/>
+                    </a:stretch>
+                  </pic:blipFill>
+                  <pic:spPr bwMode="auto">
+                    <a:xfrm>
+                      <a:off x="0" y="0"/>
+                      <a:ext cx="2277941" cy="952980"/>
+                    </a:xfrm>
+                    <a:prstGeom prst="rect">
+                      <a:avLst/>
+                    </a:prstGeom>
+                    <a:noFill/>
+                    <a:ln>
+                      <a:noFill/>
+                    </a:ln>
+                  </pic:spPr>
+                </pic:pic>
+              </a:graphicData>
+            </a:graphic>
+          </wp:inline>
+        </w:drawing>
+      </w:r>
+    </w:p>
+    <w:p>
+      <w:pPr>
+        <w:pStyle w:val="a7"/>
+        <w:rPr>
+          <w:rFonts w:cstheme="minorHAnsi" w:hint="cs"/>
+          <w:sz w:val="24"/>
+          <w:szCs w:val="24"/>
+          <w:rtl/>
+        </w:rPr>
+      </w:pPr>
+    </w:p>
+    <w:p>
+      <w:pPr>
+        <w:pStyle w:val="a7"/>
+        <w:rPr>
+          <w:rFonts w:cstheme="minorHAnsi"/>
+          <w:sz w:val="24"/>
+          <w:szCs w:val="24"/>
+          <w:rtl/>
+        </w:rPr>
+      </w:pPr>
+      <w:r>
+        <w:rPr>
+          <w:rFonts w:cstheme="minorHAnsi"/>
+          <w:sz w:val="24"/>
+          <w:szCs w:val="24"/>
+        </w:rPr>
+        <w:t>Git</w:t>
+      </w:r>
+      <w:r>
+        <w:rPr>
+          <w:rFonts w:cs="Calibri"/>
+          <w:sz w:val="24"/>
+          <w:szCs w:val="24"/>
+          <w:rtl/>
+        </w:rPr>
+        <w:t>, או בעברית גיט, היא מערכת ניהול גרסאות מבוזרת. על מנת להבין את המאפיינים והתכונות של גיט יש לחזור אחורה ולהגדיר מהי בכלל מערכת ניהול גרסאות מבוזרת. במילים פשוטות, ניהול גרסאות בא לידי ביטוי במעקב אחר וריאציות שונות של אותה יחידת מידע. השימוש בניהול גרסאות נעשה לא רק בהנדסה ובבניית אתרי אינטרנט אלא גם בפיתוח תוכנה, בכתיבת קוד מקור של יישומים, בדגמים אלקטרוניים ועוד. כלי תוכנה לניהול גרסאות חיוניים לכל פרויקט ומכאן גם הביקוש למערכת ניהול הגרסאות המבוזרת של גיט.</w:t>
+      </w:r>
+    </w:p>
+    <w:p>
+      <w:pPr>
+        <w:pStyle w:val="a7"/>
+        <w:rPr>
+          <w:rFonts w:cstheme="minorHAnsi"/>
+          <w:sz w:val="24"/>
+          <w:szCs w:val="24"/>
+          <w:rtl/>
+        </w:rPr>
+      </w:pPr>
+    </w:p>
+    <w:p>
+      <w:pPr>
+        <w:pStyle w:val="a7"/>
+        <w:rPr>
+          <w:rFonts w:cstheme="minorHAnsi"/>
+          <w:sz w:val="24"/>
+          <w:szCs w:val="24"/>
+          <w:rtl/>
+        </w:rPr>
+      </w:pPr>
+      <w:r>
+        <w:rPr>
+          <w:rFonts w:cs="Calibri"/>
+          <w:sz w:val="24"/>
+          <w:szCs w:val="24"/>
+          <w:rtl/>
+        </w:rPr>
+        <w:t>במודלי אחסון מבוזרים כל מפתח עובד עם מקום אחסון מקומי משלו. השינויים בסופו של דבר משולבים בין מקומות האחסון בשלב נפרד. כתוצאה ממצב הפעולה הזה יכולים המפתחים לעבור ללא חיבור רשת, כמו גם ליהנות מהיתרונות של יכולות ניהול גרסאות מלאות ללא צורך בקבלת הרשאות. לצורך השוואה, מודלי אחסון ריכוזיים מחייבים ביצוע של כל גרסאות הניהול על שרת משותף.</w:t>
+      </w:r>
+    </w:p>
+    <w:p>
+      <w:pPr>
+        <w:pStyle w:val="a7"/>
+        <w:rPr>
+          <w:rFonts w:cstheme="minorHAnsi"/>
+          <w:sz w:val="24"/>
+          <w:szCs w:val="24"/>
+          <w:rtl/>
+        </w:rPr>
+      </w:pPr>
+    </w:p>
+    <w:p>
+      <w:pPr>
+        <w:pStyle w:val="a7"/>
+        <w:rPr>
+          <w:rFonts w:cstheme="minorHAnsi"/>
+          <w:sz w:val="24"/>
+          <w:szCs w:val="24"/>
+          <w:rtl/>
+        </w:rPr>
+      </w:pPr>
+      <w:r>
+        <w:rPr>
+          <w:rFonts w:cs="Calibri"/>
+          <w:sz w:val="24"/>
+          <w:szCs w:val="24"/>
+          <w:rtl/>
+        </w:rPr>
+        <w:lastRenderedPageBreak/>
         <w:t xml:space="preserve"> </w:t>
       </w:r>
-      <w:r>
-        <w:rPr>
-          <w:rFonts w:cstheme="minorHAnsi" w:hint="cs"/>
-          <w:sz w:val="24"/>
-          <w:szCs w:val="24"/>
-          <w:rtl/>
-        </w:rPr>
-        <w:t>שפות פיתוח</w:t>
-      </w:r>
-    </w:p>
-    <w:p>
-      <w:pPr>
-        <w:pStyle w:val="NoSpacing"/>
-        <w:rPr>
-          <w:rFonts w:cstheme="minorHAnsi" w:hint="cs"/>
-          <w:sz w:val="24"/>
-          <w:szCs w:val="24"/>
-          <w:rtl/>
-        </w:rPr>
-      </w:pPr>
-    </w:p>
-    <w:p>
-      <w:pPr>
-        <w:pStyle w:val="NoSpacing"/>
+    </w:p>
+    <w:p>
+      <w:pPr>
+        <w:pStyle w:val="a7"/>
+        <w:rPr>
+          <w:rFonts w:cstheme="minorHAnsi"/>
+          <w:sz w:val="24"/>
+          <w:szCs w:val="24"/>
+          <w:rtl/>
+        </w:rPr>
+      </w:pPr>
+    </w:p>
+    <w:p>
+      <w:pPr>
+        <w:pStyle w:val="a7"/>
+        <w:rPr>
+          <w:rFonts w:cstheme="minorHAnsi"/>
+          <w:sz w:val="24"/>
+          <w:szCs w:val="24"/>
+          <w:rtl/>
+        </w:rPr>
+      </w:pPr>
+      <w:r>
+        <w:rPr>
+          <w:rFonts w:cs="Calibri"/>
+          <w:sz w:val="24"/>
+          <w:szCs w:val="24"/>
+          <w:rtl/>
+        </w:rPr>
+        <w:t>התכונות הבולטות של גיט</w:t>
+      </w:r>
+    </w:p>
+    <w:p>
+      <w:pPr>
+        <w:pStyle w:val="a7"/>
+        <w:rPr>
+          <w:rFonts w:cstheme="minorHAnsi"/>
+          <w:sz w:val="24"/>
+          <w:szCs w:val="24"/>
+          <w:rtl/>
+        </w:rPr>
+      </w:pPr>
+    </w:p>
+    <w:p>
+      <w:pPr>
+        <w:pStyle w:val="a7"/>
+        <w:rPr>
+          <w:rFonts w:cstheme="minorHAnsi"/>
+          <w:sz w:val="24"/>
+          <w:szCs w:val="24"/>
+          <w:rtl/>
+        </w:rPr>
+      </w:pPr>
+      <w:r>
+        <w:rPr>
+          <w:rFonts w:cs="Calibri"/>
+          <w:sz w:val="24"/>
+          <w:szCs w:val="24"/>
+          <w:rtl/>
+        </w:rPr>
+        <w:t>בתור מערכת ניהול גרסאות מבוזרת, גיט זוכה להצלחה בעיקר בגלל שהיא שומרת את תכני הקבצים עצמם. היא תוכננה במקור לשמש כמערכת קבצים משוכללת שעליה מערכת ניהול גרסאות, אך כיום היא מספקת גם מימוש אחיד של מערכות ניהול גרסאות. כמו כן, יש לציין שהמאגר של גיט נדרש לעבוד מול מאגרים אחרים. ההבדל הוא בין עבודה מול מאגרים שהם קבצים וחלק ממערכת קבצים מקומית, או קבצים מרוחקים על שרתים אחרים.</w:t>
+      </w:r>
+    </w:p>
+    <w:p>
+      <w:pPr>
+        <w:pStyle w:val="a7"/>
+        <w:rPr>
+          <w:rFonts w:cstheme="minorHAnsi"/>
+          <w:sz w:val="24"/>
+          <w:szCs w:val="24"/>
+          <w:rtl/>
+        </w:rPr>
+      </w:pPr>
+    </w:p>
+    <w:p>
+      <w:pPr>
+        <w:pStyle w:val="a7"/>
+        <w:rPr>
+          <w:rFonts w:cstheme="minorHAnsi" w:hint="cs"/>
+          <w:sz w:val="24"/>
+          <w:szCs w:val="24"/>
+          <w:rtl/>
+        </w:rPr>
+      </w:pPr>
+      <w:r>
+        <w:rPr>
+          <w:rFonts w:cs="Calibri"/>
+          <w:sz w:val="24"/>
+          <w:szCs w:val="24"/>
+          <w:rtl/>
+        </w:rPr>
+        <w:t xml:space="preserve">במידה והקבצים נמצאים על שרתים אחרים יכולים משתמש מערכת ניהול הגרסאות המבוזרת גיט לבחור כיצד לגשת אליהם. אופציה אחת היא לעשות זאת באמצעות פרוטוקול טיפש שמיועד לקריאה בלבד, בעוד אופציה שנייה היא להשתמש בשרת גיט ייעודי. אופציה שלישית היא לבצע חיבור דרך </w:t>
+      </w:r>
+      <w:r>
+        <w:rPr>
+          <w:rFonts w:cstheme="minorHAnsi"/>
+          <w:sz w:val="24"/>
+          <w:szCs w:val="24"/>
+        </w:rPr>
+        <w:t>SSH</w:t>
+      </w:r>
+      <w:r>
+        <w:rPr>
+          <w:rFonts w:cs="Calibri"/>
+          <w:sz w:val="24"/>
+          <w:szCs w:val="24"/>
+          <w:rtl/>
+        </w:rPr>
+        <w:t xml:space="preserve"> וזו גם האפשרות שנחשבת ליעילה ביותר.</w:t>
+      </w:r>
+    </w:p>
+    <w:p>
+      <w:pPr>
+        <w:pStyle w:val="a7"/>
+        <w:rPr>
+          <w:rFonts w:cstheme="minorHAnsi" w:hint="cs"/>
+          <w:sz w:val="24"/>
+          <w:szCs w:val="24"/>
+          <w:rtl/>
+        </w:rPr>
+      </w:pPr>
+      <w:hyperlink r:id="rId22" w:history="1">
+        <w:r>
+          <w:rPr>
+            <w:rStyle w:val="Hyperlink"/>
+            <w:rFonts w:cstheme="minorHAnsi"/>
+            <w:sz w:val="24"/>
+            <w:szCs w:val="24"/>
+          </w:rPr>
+          <w:t>https://www.mrcoral.co.il/%D7%9E%D7%94-%D7%96%D7%94-git-%D7%92%D7%99%D7%98</w:t>
+        </w:r>
+        <w:r>
+          <w:rPr>
+            <w:rStyle w:val="Hyperlink"/>
+            <w:rFonts w:cs="Calibri"/>
+            <w:sz w:val="24"/>
+            <w:szCs w:val="24"/>
+            <w:rtl/>
+          </w:rPr>
+          <w:t>/</w:t>
+        </w:r>
+      </w:hyperlink>
+    </w:p>
+    <w:p>
+      <w:pPr>
+        <w:pStyle w:val="a7"/>
+        <w:rPr>
+          <w:rFonts w:cstheme="minorHAnsi"/>
+          <w:sz w:val="24"/>
+          <w:szCs w:val="24"/>
+        </w:rPr>
+      </w:pPr>
+      <w:r>
+        <w:rPr>
+          <w:rFonts w:cstheme="minorHAnsi"/>
+          <w:sz w:val="24"/>
+          <w:szCs w:val="24"/>
+        </w:rPr>
+        <w:t>tortoisegit</w:t>
+      </w:r>
+      <w:r>
+        <w:rPr>
+          <w:rFonts w:cs="Calibri"/>
+          <w:sz w:val="24"/>
+          <w:szCs w:val="24"/>
+          <w:rtl/>
+        </w:rPr>
+        <w:t xml:space="preserve"> -</w:t>
+      </w:r>
+    </w:p>
+    <w:p>
+      <w:pPr>
+        <w:pStyle w:val="a7"/>
+        <w:rPr>
+          <w:rFonts w:cstheme="minorHAnsi"/>
+          <w:sz w:val="24"/>
+          <w:szCs w:val="24"/>
+          <w:rtl/>
+        </w:rPr>
+      </w:pPr>
+      <w:r>
+        <w:rPr>
+          <w:rFonts w:cs="Calibri"/>
+          <w:sz w:val="24"/>
+          <w:szCs w:val="24"/>
+          <w:rtl/>
+        </w:rPr>
+        <w:t>יש לנו תוכנה שבונה לנו. את כל התהליך של גיט. היא עושה את זה בעצם בשבילנו את העבודה השחורה אז נותן לנו איזה שהוא גרפית של זה.</w:t>
+      </w:r>
+    </w:p>
+    <w:p>
+      <w:pPr>
+        <w:pStyle w:val="a7"/>
+        <w:rPr>
+          <w:rFonts w:cstheme="minorHAnsi"/>
+          <w:sz w:val="24"/>
+          <w:szCs w:val="24"/>
+          <w:rtl/>
+        </w:rPr>
+      </w:pPr>
+      <w:r>
+        <w:rPr>
+          <w:rFonts w:cs="Calibri"/>
+          <w:sz w:val="24"/>
+          <w:szCs w:val="24"/>
+          <w:rtl/>
+        </w:rPr>
+        <w:t>רוצים לפרט על איך זה עובד מה זה פחות או יותר. וזהו.</w:t>
+      </w:r>
+    </w:p>
+    <w:p>
+      <w:pPr>
+        <w:pStyle w:val="a7"/>
+        <w:rPr>
+          <w:rFonts w:cstheme="minorHAnsi"/>
+          <w:sz w:val="24"/>
+          <w:szCs w:val="24"/>
+        </w:rPr>
+      </w:pPr>
+      <w:r>
+        <w:rPr>
+          <w:rFonts w:cstheme="minorHAnsi"/>
+          <w:sz w:val="24"/>
+          <w:szCs w:val="24"/>
+        </w:rPr>
+        <w:t>github</w:t>
+      </w:r>
+      <w:r>
+        <w:rPr>
+          <w:rFonts w:cs="Calibri"/>
+          <w:sz w:val="24"/>
+          <w:szCs w:val="24"/>
+          <w:rtl/>
+        </w:rPr>
+        <w:t xml:space="preserve">- </w:t>
+      </w:r>
+    </w:p>
+    <w:p>
+      <w:pPr>
+        <w:pStyle w:val="a7"/>
+        <w:rPr>
+          <w:rFonts w:cstheme="minorHAnsi"/>
+          <w:sz w:val="24"/>
+          <w:szCs w:val="24"/>
+          <w:rtl/>
+        </w:rPr>
+      </w:pPr>
+      <w:r>
+        <w:rPr>
+          <w:rFonts w:cs="Calibri"/>
+          <w:sz w:val="24"/>
+          <w:szCs w:val="24"/>
+          <w:rtl/>
+        </w:rPr>
+        <w:t>הדבר הבא שאנחנו רוצים זה להסביר מה זה גיטהב שזה שרת לאחסון.</w:t>
+      </w:r>
+    </w:p>
+    <w:p>
+      <w:pPr>
+        <w:pStyle w:val="a7"/>
+        <w:rPr>
+          <w:rFonts w:cstheme="minorHAnsi"/>
+          <w:sz w:val="24"/>
+          <w:szCs w:val="24"/>
+        </w:rPr>
+      </w:pPr>
+      <w:r>
+        <w:rPr>
+          <w:rFonts w:cs="Calibri"/>
+          <w:sz w:val="24"/>
+          <w:szCs w:val="24"/>
+          <w:rtl/>
+        </w:rPr>
+        <w:t>מחפשים להסביר איך זה עובד פחות או יותר השתמשנו בזה. ואיך ניהלנו את המשימות שלנו דרך זה.</w:t>
+      </w:r>
+    </w:p>
+    <w:p>
+      <w:pPr>
+        <w:pStyle w:val="a7"/>
+        <w:rPr>
+          <w:rFonts w:cstheme="minorHAnsi" w:hint="cs"/>
+          <w:sz w:val="24"/>
+          <w:szCs w:val="24"/>
+          <w:rtl/>
+        </w:rPr>
+      </w:pPr>
+      <w:r>
+        <w:rPr>
+          <w:rFonts w:cstheme="minorHAnsi" w:hint="cs"/>
+          <w:sz w:val="24"/>
+          <w:szCs w:val="24"/>
+          <w:rtl/>
+        </w:rPr>
+        <w:t xml:space="preserve">2.3.1.8 </w:t>
+      </w:r>
+      <w:r>
+        <w:rPr>
+          <w:rFonts w:cstheme="minorHAnsi"/>
+          <w:sz w:val="24"/>
+          <w:szCs w:val="24"/>
+        </w:rPr>
+        <w:t>JSON</w:t>
+      </w:r>
+    </w:p>
+    <w:p>
+      <w:pPr>
+        <w:pStyle w:val="a7"/>
+        <w:rPr>
+          <w:rFonts w:cstheme="minorHAnsi" w:hint="cs"/>
+          <w:sz w:val="24"/>
+          <w:szCs w:val="24"/>
+          <w:rtl/>
+        </w:rPr>
+      </w:pPr>
+      <w:r>
+        <w:rPr>
+          <w:rFonts w:cstheme="minorHAnsi" w:hint="cs"/>
+          <w:sz w:val="24"/>
+          <w:szCs w:val="24"/>
+          <w:rtl/>
+        </w:rPr>
+        <w:t xml:space="preserve">2.3.1.9 </w:t>
+      </w:r>
+      <w:r>
+        <w:rPr>
+          <w:rFonts w:cstheme="minorHAnsi"/>
+          <w:sz w:val="24"/>
+          <w:szCs w:val="24"/>
+        </w:rPr>
+        <w:t>HTTP</w:t>
+      </w:r>
+    </w:p>
+    <w:p>
+      <w:pPr>
+        <w:pStyle w:val="a7"/>
+        <w:rPr>
+          <w:rFonts w:cstheme="minorHAnsi"/>
+          <w:sz w:val="24"/>
+          <w:szCs w:val="24"/>
+          <w:rtl/>
+        </w:rPr>
+      </w:pPr>
+      <w:r>
+        <w:rPr>
+          <w:rFonts w:cstheme="minorHAnsi" w:hint="cs"/>
+          <w:sz w:val="24"/>
+          <w:szCs w:val="24"/>
+          <w:rtl/>
+        </w:rPr>
+        <w:t>2.3.2 שפות פיתוח</w:t>
+      </w:r>
+    </w:p>
+    <w:p>
+      <w:pPr>
+        <w:pStyle w:val="a7"/>
+        <w:rPr>
+          <w:rFonts w:cstheme="minorHAnsi" w:hint="cs"/>
+          <w:sz w:val="24"/>
+          <w:szCs w:val="24"/>
+        </w:rPr>
+      </w:pPr>
+    </w:p>
+    <w:p>
+      <w:pPr>
+        <w:pStyle w:val="a7"/>
         <w:rPr>
           <w:rFonts w:cstheme="minorHAnsi"/>
           <w:sz w:val="24"/>
@@ -4311,20 +6311,20 @@
     </w:p>
     <w:p>
       <w:pPr>
-        <w:pStyle w:val="NoSpacing"/>
-        <w:rPr>
-          <w:rFonts w:cstheme="minorHAnsi"/>
-          <w:sz w:val="24"/>
-          <w:szCs w:val="24"/>
-          <w:rtl/>
-        </w:rPr>
-      </w:pPr>
-    </w:p>
-    <w:p>
-      <w:pPr>
-        <w:pStyle w:val="NoSpacing"/>
-        <w:rPr>
-          <w:rFonts w:cstheme="minorHAnsi"/>
+        <w:pStyle w:val="a7"/>
+        <w:rPr>
+          <w:rFonts w:cstheme="minorHAnsi" w:hint="cs"/>
+          <w:sz w:val="24"/>
+          <w:szCs w:val="24"/>
+          <w:rtl/>
+        </w:rPr>
+      </w:pPr>
+    </w:p>
+    <w:p>
+      <w:pPr>
+        <w:pStyle w:val="a7"/>
+        <w:rPr>
+          <w:rFonts w:cstheme="minorHAnsi" w:hint="cs"/>
           <w:sz w:val="24"/>
           <w:szCs w:val="24"/>
           <w:rtl/>
@@ -4368,7 +6368,7 @@
     </w:p>
     <w:p>
       <w:pPr>
-        <w:pStyle w:val="NoSpacing"/>
+        <w:pStyle w:val="a7"/>
         <w:rPr>
           <w:rFonts w:cstheme="minorHAnsi"/>
           <w:sz w:val="24"/>
@@ -4465,64 +6465,24 @@
     </w:p>
     <w:p>
       <w:pPr>
-        <w:pStyle w:val="NoSpacing"/>
-        <w:rPr>
-          <w:rFonts w:cstheme="minorHAnsi" w:hint="cs"/>
-          <w:sz w:val="24"/>
-          <w:szCs w:val="24"/>
-          <w:rtl/>
-        </w:rPr>
-      </w:pPr>
-      <w:r>
-        <w:rPr>
-          <w:rFonts w:cstheme="minorHAnsi"/>
-          <w:sz w:val="24"/>
-          <w:szCs w:val="24"/>
-          <w:rtl/>
-        </w:rPr>
-        <w:t xml:space="preserve">בתחילת דרכה, עיקר השימוש של השפה היה הרצת קוד בתוך הדפדפן בצד הלקוח. אולם מספר שנים לאחר מכן השפה פרצה את תחום הדפדפנים ועברה להיות שפה עצמאית שניתן ליצור </w:t>
-      </w:r>
-      <w:proofErr w:type="spellStart"/>
-      <w:r>
-        <w:rPr>
-          <w:rFonts w:cstheme="minorHAnsi"/>
-          <w:sz w:val="24"/>
-          <w:szCs w:val="24"/>
-          <w:rtl/>
-        </w:rPr>
-        <w:t>איתה</w:t>
-      </w:r>
-      <w:proofErr w:type="spellEnd"/>
-      <w:r>
-        <w:rPr>
-          <w:rFonts w:cstheme="minorHAnsi"/>
-          <w:sz w:val="24"/>
-          <w:szCs w:val="24"/>
-          <w:rtl/>
-        </w:rPr>
-        <w:t> </w:t>
-      </w:r>
-      <w:proofErr w:type="spellStart"/>
-      <w:r>
-        <w:rPr>
-          <w:rFonts w:cstheme="minorHAnsi"/>
-          <w:sz w:val="24"/>
-          <w:szCs w:val="24"/>
-          <w:rtl/>
-        </w:rPr>
-        <w:t>הכל</w:t>
-      </w:r>
-      <w:proofErr w:type="spellEnd"/>
-      <w:r>
-        <w:rPr>
-          <w:rFonts w:cstheme="minorHAnsi"/>
-          <w:sz w:val="24"/>
-          <w:szCs w:val="24"/>
-          <w:rtl/>
-        </w:rPr>
-        <w:t>, ואפילו להשתמש בה לתכנות צד שרת. הדבר נעשה אפשרי אודות לפיתוח סביבת ההרצה הנקראת </w:t>
-      </w:r>
-      <w:hyperlink r:id="rId18" w:history="1">
+        <w:pStyle w:val="a7"/>
+        <w:rPr>
+          <w:rFonts w:cstheme="minorHAnsi"/>
+          <w:sz w:val="24"/>
+          <w:szCs w:val="24"/>
+          <w:rtl/>
+        </w:rPr>
+      </w:pPr>
+      <w:r>
+        <w:rPr>
+          <w:rFonts w:cstheme="minorHAnsi"/>
+          <w:sz w:val="24"/>
+          <w:szCs w:val="24"/>
+          <w:rtl/>
+        </w:rPr>
+        <w:t>בתחילת דרכה, עיקר השימוש של השפה היה הרצת קוד בתוך הדפדפן בצד הלקוח. אולם מספר שנים לאחר מכן השפה פרצה את תחום הדפדפנים ועברה להיות שפה עצמאית שניתן ליצור איתה הכל, ואפילו להשתמש בה לתכנות צד שרת. הדבר נעשה אפשרי אודות לפיתוח סביבת ההרצה הנקראת </w:t>
+      </w:r>
+      <w:hyperlink r:id="rId23" w:history="1">
         <w:r>
           <w:rPr>
             <w:rFonts w:cstheme="minorHAnsi"/>
@@ -4666,18 +6626,7 @@
           <w:szCs w:val="24"/>
           <w:rtl/>
         </w:rPr>
-        <w:t>ניתן לפתח אפליקציות מב</w:t>
-      </w:r>
-      <w:bookmarkStart w:id="0" w:name="_GoBack"/>
-      <w:bookmarkEnd w:id="0"/>
-      <w:r>
-        <w:rPr>
-          <w:rFonts w:cstheme="minorHAnsi"/>
-          <w:sz w:val="24"/>
-          <w:szCs w:val="24"/>
-          <w:rtl/>
-        </w:rPr>
-        <w:t>וססות</w:t>
+        <w:t>ניתן לפתח אפליקציות מבוססות</w:t>
       </w:r>
       <w:r>
         <w:rPr>
@@ -4707,7 +6656,7 @@
     </w:p>
     <w:p>
       <w:pPr>
-        <w:pStyle w:val="NoSpacing"/>
+        <w:pStyle w:val="a7"/>
         <w:bidi w:val="0"/>
         <w:rPr>
           <w:rFonts w:cstheme="minorHAnsi"/>
@@ -4715,7 +6664,7 @@
           <w:szCs w:val="24"/>
         </w:rPr>
       </w:pPr>
-      <w:hyperlink r:id="rId19" w:history="1">
+      <w:hyperlink r:id="rId24" w:history="1">
         <w:r>
           <w:rPr>
             <w:rStyle w:val="Hyperlink"/>
@@ -4729,7 +6678,7 @@
     </w:p>
     <w:p>
       <w:pPr>
-        <w:pStyle w:val="NoSpacing"/>
+        <w:pStyle w:val="a7"/>
         <w:bidi w:val="0"/>
         <w:rPr>
           <w:rFonts w:cstheme="minorHAnsi"/>
@@ -4737,7 +6686,7 @@
           <w:szCs w:val="24"/>
         </w:rPr>
       </w:pPr>
-      <w:hyperlink r:id="rId20" w:history="1">
+      <w:hyperlink r:id="rId25" w:history="1">
         <w:r>
           <w:rPr>
             <w:rStyle w:val="Hyperlink"/>
@@ -4751,34 +6700,2254 @@
     </w:p>
     <w:p>
       <w:pPr>
-        <w:pStyle w:val="NoSpacing"/>
+        <w:pStyle w:val="a7"/>
+        <w:rPr>
+          <w:rFonts w:cstheme="minorHAnsi"/>
+          <w:sz w:val="24"/>
+          <w:szCs w:val="24"/>
+        </w:rPr>
+      </w:pPr>
+    </w:p>
+    <w:p>
+      <w:pPr>
+        <w:pStyle w:val="a7"/>
+        <w:rPr>
+          <w:rFonts w:cstheme="minorHAnsi"/>
+          <w:sz w:val="24"/>
+          <w:szCs w:val="24"/>
+        </w:rPr>
+      </w:pPr>
+      <w:r>
+        <w:rPr>
+          <w:rFonts w:cstheme="minorHAnsi"/>
+          <w:sz w:val="24"/>
+          <w:szCs w:val="24"/>
+        </w:rPr>
+        <w:t>HTML</w:t>
+      </w:r>
+      <w:r>
+        <w:rPr>
+          <w:rFonts w:cstheme="minorHAnsi"/>
+          <w:sz w:val="24"/>
+          <w:szCs w:val="24"/>
+        </w:rPr>
+        <w:t>2.3.2.2</w:t>
+      </w:r>
+    </w:p>
+    <w:p>
+      <w:pPr>
+        <w:pStyle w:val="NormalWeb"/>
+        <w:shd w:val="clear" w:color="auto" w:fill="FFFFFF"/>
+        <w:bidi/>
+        <w:spacing w:before="120" w:beforeAutospacing="0" w:after="120" w:afterAutospacing="0"/>
+        <w:rPr>
+          <w:rFonts w:asciiTheme="minorHAnsi" w:eastAsiaTheme="minorHAnsi" w:hAnsiTheme="minorHAnsi" w:cstheme="minorHAnsi"/>
+          <w:rtl/>
+        </w:rPr>
+      </w:pPr>
+    </w:p>
+    <w:p>
+      <w:pPr>
+        <w:pStyle w:val="NormalWeb"/>
+        <w:shd w:val="clear" w:color="auto" w:fill="FFFFFF"/>
+        <w:bidi/>
+        <w:spacing w:before="120" w:beforeAutospacing="0" w:after="120" w:afterAutospacing="0"/>
+        <w:rPr>
+          <w:rFonts w:asciiTheme="minorHAnsi" w:eastAsiaTheme="minorHAnsi" w:hAnsiTheme="minorHAnsi" w:cstheme="minorHAnsi"/>
+          <w:rtl/>
+        </w:rPr>
+      </w:pPr>
+      <w:r>
+        <w:rPr>
+          <w:rFonts w:asciiTheme="minorHAnsi" w:eastAsiaTheme="minorHAnsi" w:hAnsiTheme="minorHAnsi" w:cstheme="minorHAnsi"/>
+        </w:rPr>
+        <w:lastRenderedPageBreak/>
+        <w:t>HTM</w:t>
+      </w:r>
+      <w:r>
+        <w:rPr>
+          <w:rFonts w:asciiTheme="minorHAnsi" w:eastAsiaTheme="minorHAnsi" w:hAnsiTheme="minorHAnsi" w:cstheme="minorHAnsi" w:hint="cs"/>
+        </w:rPr>
+        <w:t>L</w:t>
+      </w:r>
+      <w:r>
+        <w:rPr>
+          <w:rFonts w:asciiTheme="minorHAnsi" w:eastAsiaTheme="minorHAnsi" w:hAnsiTheme="minorHAnsi" w:cstheme="minorHAnsi"/>
+        </w:rPr>
+        <w:t> </w:t>
+      </w:r>
+      <w:r>
+        <w:rPr>
+          <w:rFonts w:asciiTheme="minorHAnsi" w:eastAsiaTheme="minorHAnsi" w:hAnsiTheme="minorHAnsi" w:cstheme="minorHAnsi" w:hint="cs"/>
+          <w:rtl/>
+        </w:rPr>
+        <w:t xml:space="preserve"> (</w:t>
+      </w:r>
+      <w:r>
+        <w:rPr>
+          <w:rFonts w:asciiTheme="minorHAnsi" w:eastAsiaTheme="minorHAnsi" w:hAnsiTheme="minorHAnsi" w:cstheme="minorHAnsi"/>
+        </w:rPr>
+        <w:t>Hyper Text Markup Language</w:t>
+      </w:r>
+      <w:r>
+        <w:rPr>
+          <w:rFonts w:asciiTheme="minorHAnsi" w:eastAsiaTheme="minorHAnsi" w:hAnsiTheme="minorHAnsi" w:cstheme="minorHAnsi" w:hint="cs"/>
+          <w:rtl/>
+        </w:rPr>
+        <w:t>)</w:t>
+      </w:r>
+      <w:r>
+        <w:rPr>
+          <w:rFonts w:asciiTheme="minorHAnsi" w:eastAsiaTheme="minorHAnsi" w:hAnsiTheme="minorHAnsi" w:cstheme="minorHAnsi"/>
+        </w:rPr>
+        <w:t xml:space="preserve"> </w:t>
+      </w:r>
+      <w:r>
+        <w:rPr>
+          <w:rFonts w:asciiTheme="minorHAnsi" w:eastAsiaTheme="minorHAnsi" w:hAnsiTheme="minorHAnsi" w:cstheme="minorHAnsi"/>
+          <w:rtl/>
+        </w:rPr>
+        <w:t>הוא פורמט שמשמש לבניית אתרים</w:t>
+      </w:r>
+      <w:r>
+        <w:rPr>
+          <w:rFonts w:asciiTheme="minorHAnsi" w:eastAsiaTheme="minorHAnsi" w:hAnsiTheme="minorHAnsi" w:cstheme="minorHAnsi" w:hint="cs"/>
+          <w:rtl/>
+        </w:rPr>
+        <w:t>.</w:t>
+      </w:r>
+    </w:p>
+    <w:p>
+      <w:pPr>
+        <w:pStyle w:val="NormalWeb"/>
+        <w:shd w:val="clear" w:color="auto" w:fill="FFFFFF"/>
+        <w:bidi/>
+        <w:spacing w:before="120" w:beforeAutospacing="0" w:after="120" w:afterAutospacing="0"/>
+        <w:rPr>
+          <w:rFonts w:asciiTheme="minorHAnsi" w:eastAsiaTheme="minorHAnsi" w:hAnsiTheme="minorHAnsi" w:cstheme="minorHAnsi"/>
+          <w:rtl/>
+        </w:rPr>
+      </w:pPr>
+      <w:r>
+        <w:rPr>
+          <w:rFonts w:asciiTheme="minorHAnsi" w:eastAsiaTheme="minorHAnsi" w:hAnsiTheme="minorHAnsi" w:cstheme="minorHAnsi"/>
+          <w:rtl/>
+        </w:rPr>
+        <w:t>דפי</w:t>
+      </w:r>
+      <w:r>
+        <w:rPr>
+          <w:rFonts w:asciiTheme="minorHAnsi" w:eastAsiaTheme="minorHAnsi" w:hAnsiTheme="minorHAnsi" w:cstheme="minorHAnsi"/>
+        </w:rPr>
+        <w:t xml:space="preserve"> HTML </w:t>
+      </w:r>
+      <w:r>
+        <w:rPr>
+          <w:rFonts w:asciiTheme="minorHAnsi" w:eastAsiaTheme="minorHAnsi" w:hAnsiTheme="minorHAnsi" w:cstheme="minorHAnsi"/>
+          <w:rtl/>
+        </w:rPr>
+        <w:t xml:space="preserve">הם קבצים עם טקסט פשוט, אשר מסביבו הוראות הנמסרות לדפדפן ומורות לו כיצד להציג את הדף. </w:t>
+      </w:r>
+      <w:r>
+        <w:rPr>
+          <w:rFonts w:asciiTheme="minorHAnsi" w:eastAsiaTheme="minorHAnsi" w:hAnsiTheme="minorHAnsi" w:cstheme="minorHAnsi" w:hint="cs"/>
+          <w:rtl/>
+        </w:rPr>
+        <w:t>כמו למשל</w:t>
+      </w:r>
+      <w:r>
+        <w:rPr>
+          <w:rFonts w:asciiTheme="minorHAnsi" w:eastAsiaTheme="minorHAnsi" w:hAnsiTheme="minorHAnsi" w:cstheme="minorHAnsi"/>
+          <w:rtl/>
+        </w:rPr>
+        <w:t xml:space="preserve"> 'הדגש את הטקסט', 'הטקסט הזה הוא כותרת ראשית', 'הטקסט הזה הוא קישור לדף אחר'. </w:t>
+      </w:r>
+    </w:p>
+    <w:p>
+      <w:pPr>
+        <w:pStyle w:val="NormalWeb"/>
+        <w:shd w:val="clear" w:color="auto" w:fill="FFFFFF"/>
+        <w:bidi/>
+        <w:spacing w:before="120" w:beforeAutospacing="0" w:after="120" w:afterAutospacing="0"/>
+        <w:rPr>
+          <w:rFonts w:asciiTheme="minorHAnsi" w:eastAsiaTheme="minorHAnsi" w:hAnsiTheme="minorHAnsi" w:cstheme="minorHAnsi"/>
+        </w:rPr>
+      </w:pPr>
+      <w:r>
+        <w:rPr>
+          <w:rFonts w:asciiTheme="minorHAnsi" w:eastAsiaTheme="minorHAnsi" w:hAnsiTheme="minorHAnsi" w:cstheme="minorHAnsi"/>
+          <w:rtl/>
+        </w:rPr>
+        <w:t>הוראות אלו הן מה שהופך קובץ טקסט רגיל ל</w:t>
+      </w:r>
+      <w:r>
+        <w:rPr>
+          <w:rFonts w:asciiTheme="minorHAnsi" w:eastAsiaTheme="minorHAnsi" w:hAnsiTheme="minorHAnsi" w:cstheme="minorHAnsi"/>
+        </w:rPr>
+        <w:t>HTM</w:t>
+      </w:r>
+      <w:r>
+        <w:rPr>
+          <w:rFonts w:asciiTheme="minorHAnsi" w:eastAsiaTheme="minorHAnsi" w:hAnsiTheme="minorHAnsi" w:cstheme="minorHAnsi" w:hint="cs"/>
+        </w:rPr>
+        <w:t>L</w:t>
+      </w:r>
+      <w:r>
+        <w:rPr>
+          <w:rFonts w:asciiTheme="minorHAnsi" w:eastAsiaTheme="minorHAnsi" w:hAnsiTheme="minorHAnsi" w:cstheme="minorHAnsi"/>
+        </w:rPr>
+        <w:t xml:space="preserve"> </w:t>
+      </w:r>
+      <w:r>
+        <w:rPr>
+          <w:rFonts w:asciiTheme="minorHAnsi" w:eastAsiaTheme="minorHAnsi" w:hAnsiTheme="minorHAnsi" w:cstheme="minorHAnsi" w:hint="cs"/>
+          <w:rtl/>
+        </w:rPr>
+        <w:t xml:space="preserve"> </w:t>
+      </w:r>
+      <w:r>
+        <w:rPr>
+          <w:rFonts w:asciiTheme="minorHAnsi" w:eastAsiaTheme="minorHAnsi" w:hAnsiTheme="minorHAnsi" w:cstheme="minorHAnsi"/>
+          <w:rtl/>
+        </w:rPr>
+        <w:t>והן נקראות תגים</w:t>
+      </w:r>
+      <w:r>
+        <w:rPr>
+          <w:rFonts w:asciiTheme="minorHAnsi" w:eastAsiaTheme="minorHAnsi" w:hAnsiTheme="minorHAnsi" w:cstheme="minorHAnsi" w:hint="cs"/>
+          <w:rtl/>
+        </w:rPr>
+        <w:t xml:space="preserve"> (</w:t>
+      </w:r>
+      <w:r>
+        <w:rPr>
+          <w:rFonts w:asciiTheme="minorHAnsi" w:eastAsiaTheme="minorHAnsi" w:hAnsiTheme="minorHAnsi" w:cstheme="minorHAnsi"/>
+        </w:rPr>
+        <w:t>tag</w:t>
+      </w:r>
+      <w:r>
+        <w:rPr>
+          <w:rFonts w:asciiTheme="minorHAnsi" w:eastAsiaTheme="minorHAnsi" w:hAnsiTheme="minorHAnsi" w:cstheme="minorHAnsi" w:hint="cs"/>
+          <w:rtl/>
+        </w:rPr>
+        <w:t>)</w:t>
+      </w:r>
+      <w:r>
+        <w:rPr>
+          <w:rFonts w:asciiTheme="minorHAnsi" w:eastAsiaTheme="minorHAnsi" w:hAnsiTheme="minorHAnsi" w:cstheme="minorHAnsi"/>
+          <w:rtl/>
+        </w:rPr>
+        <w:t>. מלבד התגים, דבר נוסף המאפיין דפים כאלו הוא סיומת הקובץ שלהם, שהיא</w:t>
+      </w:r>
+      <w:r>
+        <w:rPr>
+          <w:rFonts w:asciiTheme="minorHAnsi" w:eastAsiaTheme="minorHAnsi" w:hAnsiTheme="minorHAnsi" w:cstheme="minorHAnsi"/>
+        </w:rPr>
+        <w:t xml:space="preserve">: "html." </w:t>
+      </w:r>
+      <w:r>
+        <w:rPr>
+          <w:rFonts w:asciiTheme="minorHAnsi" w:eastAsiaTheme="minorHAnsi" w:hAnsiTheme="minorHAnsi" w:cstheme="minorHAnsi"/>
+          <w:rtl/>
+        </w:rPr>
+        <w:t>או</w:t>
+      </w:r>
+      <w:r>
+        <w:rPr>
+          <w:rFonts w:asciiTheme="minorHAnsi" w:eastAsiaTheme="minorHAnsi" w:hAnsiTheme="minorHAnsi" w:cstheme="minorHAnsi"/>
+        </w:rPr>
+        <w:t xml:space="preserve"> "htm.". </w:t>
+      </w:r>
+    </w:p>
+    <w:p>
+      <w:pPr>
+        <w:shd w:val="clear" w:color="auto" w:fill="FFFFFF"/>
+        <w:spacing w:before="120" w:after="120" w:line="240" w:lineRule="auto"/>
+        <w:rPr>
+          <w:rFonts w:cstheme="minorHAnsi"/>
+          <w:sz w:val="24"/>
+          <w:szCs w:val="24"/>
+        </w:rPr>
+      </w:pPr>
+      <w:r>
+        <w:rPr>
+          <w:rFonts w:cstheme="minorHAnsi"/>
+          <w:sz w:val="24"/>
+          <w:szCs w:val="24"/>
+          <w:rtl/>
+        </w:rPr>
+        <w:t>תגים הם הבסיס של</w:t>
+      </w:r>
+      <w:r>
+        <w:rPr>
+          <w:rFonts w:cstheme="minorHAnsi"/>
+          <w:sz w:val="24"/>
+          <w:szCs w:val="24"/>
+        </w:rPr>
+        <w:t xml:space="preserve"> HTML</w:t>
+      </w:r>
+      <w:r>
+        <w:rPr>
+          <w:rFonts w:cstheme="minorHAnsi"/>
+          <w:sz w:val="24"/>
+          <w:szCs w:val="24"/>
+          <w:rtl/>
+        </w:rPr>
+        <w:t xml:space="preserve">בעזרתם יכול כותב האתר לשנות את מה שמוצג על המסך. תגים הם בעצם פקודות שהדפדפן מקבל ומנסה לבצע אותן (במידה והוא מכיר את התג) - ישנם תגים לשינוי צבע הטקסט על המסך, לשינוי המיקום, ליצירת טבלאות, לשימוש בתמונות, ואפילו תגים המכילים רשימות מילות מפתח בשביל מנועי חיפוש ועוד ועוד. </w:t>
+      </w:r>
+    </w:p>
+    <w:p>
+      <w:pPr>
+        <w:shd w:val="clear" w:color="auto" w:fill="FFFFFF"/>
+        <w:spacing w:before="120" w:after="120" w:line="240" w:lineRule="auto"/>
+        <w:rPr>
+          <w:rFonts w:cstheme="minorHAnsi"/>
+          <w:sz w:val="24"/>
+          <w:szCs w:val="24"/>
+        </w:rPr>
+      </w:pPr>
+      <w:r>
+        <w:rPr>
+          <w:rFonts w:cstheme="minorHAnsi"/>
+          <w:sz w:val="24"/>
+          <w:szCs w:val="24"/>
+          <w:rtl/>
+        </w:rPr>
+        <w:t>ניתן לרשום את כל התגים בשורה אחת, וניתן לרשום כל תג בשורה נפרדת. החשיבות היחידה לכך היא שבכתיבה בשורות נפרדות קל יותר ונוח יותר לקרוא ולהבין את המסמך</w:t>
+      </w:r>
+      <w:r>
+        <w:rPr>
+          <w:rFonts w:cstheme="minorHAnsi"/>
+          <w:sz w:val="24"/>
+          <w:szCs w:val="24"/>
+        </w:rPr>
+        <w:t>.</w:t>
+      </w:r>
+    </w:p>
+    <w:p>
+      <w:pPr>
+        <w:shd w:val="clear" w:color="auto" w:fill="FFFFFF"/>
+        <w:spacing w:before="120" w:after="120" w:line="240" w:lineRule="auto"/>
+        <w:rPr>
+          <w:rFonts w:cstheme="minorHAnsi"/>
+          <w:sz w:val="24"/>
+          <w:szCs w:val="24"/>
+          <w:rtl/>
+        </w:rPr>
+      </w:pPr>
+      <w:r>
+        <w:rPr>
+          <w:rFonts w:cstheme="minorHAnsi"/>
+          <w:sz w:val="24"/>
+          <w:szCs w:val="24"/>
+        </w:rPr>
+        <w:br/>
+      </w:r>
+    </w:p>
+    <w:p>
+      <w:pPr>
+        <w:shd w:val="clear" w:color="auto" w:fill="FFFFFF"/>
+        <w:spacing w:before="120" w:after="120" w:line="240" w:lineRule="auto"/>
+        <w:rPr>
+          <w:rFonts w:cstheme="minorHAnsi"/>
+          <w:sz w:val="24"/>
+          <w:szCs w:val="24"/>
+          <w:rtl/>
+        </w:rPr>
+      </w:pPr>
+    </w:p>
+    <w:p>
+      <w:pPr>
+        <w:shd w:val="clear" w:color="auto" w:fill="FFFFFF"/>
+        <w:spacing w:before="120" w:after="120" w:line="240" w:lineRule="auto"/>
+        <w:rPr>
+          <w:rFonts w:cstheme="minorHAnsi"/>
+          <w:sz w:val="24"/>
+          <w:szCs w:val="24"/>
+        </w:rPr>
+      </w:pPr>
+      <w:r>
+        <w:rPr>
+          <w:rFonts w:cstheme="minorHAnsi"/>
+          <w:sz w:val="24"/>
+          <w:szCs w:val="24"/>
+          <w:rtl/>
+        </w:rPr>
+        <w:t>שלבי השימוש בתג</w:t>
+      </w:r>
+      <w:r>
+        <w:rPr>
+          <w:rFonts w:cstheme="minorHAnsi"/>
+          <w:sz w:val="24"/>
+          <w:szCs w:val="24"/>
+        </w:rPr>
+        <w:t>:</w:t>
+      </w:r>
+    </w:p>
+    <w:p>
+      <w:pPr>
+        <w:numPr>
+          <w:ilvl w:val="0"/>
+          <w:numId w:val="3"/>
+        </w:numPr>
+        <w:shd w:val="clear" w:color="auto" w:fill="FFFFFF"/>
+        <w:spacing w:before="100" w:beforeAutospacing="1" w:after="24" w:line="240" w:lineRule="auto"/>
+        <w:ind w:left="0" w:right="384"/>
+        <w:rPr>
+          <w:rFonts w:cstheme="minorHAnsi"/>
+          <w:sz w:val="24"/>
+          <w:szCs w:val="24"/>
+        </w:rPr>
+      </w:pPr>
+      <w:r>
+        <w:rPr>
+          <w:rFonts w:cstheme="minorHAnsi"/>
+          <w:sz w:val="24"/>
+          <w:szCs w:val="24"/>
+          <w:rtl/>
+        </w:rPr>
+        <w:t>מתחילים בתג פותח</w:t>
+      </w:r>
+      <w:r>
+        <w:rPr>
+          <w:rFonts w:cstheme="minorHAnsi"/>
+          <w:sz w:val="24"/>
+          <w:szCs w:val="24"/>
+        </w:rPr>
+        <w:t xml:space="preserve"> &lt;tagname&gt; </w:t>
+      </w:r>
+      <w:r>
+        <w:rPr>
+          <w:rFonts w:cstheme="minorHAnsi"/>
+          <w:sz w:val="24"/>
+          <w:szCs w:val="24"/>
+          <w:rtl/>
+        </w:rPr>
+        <w:t>בתג הפותח ניתן למצוא את שם התג</w:t>
+      </w:r>
+      <w:r>
+        <w:rPr>
+          <w:rFonts w:cstheme="minorHAnsi"/>
+          <w:sz w:val="24"/>
+          <w:szCs w:val="24"/>
+        </w:rPr>
+        <w:t xml:space="preserve">, </w:t>
+      </w:r>
+      <w:r>
+        <w:rPr>
+          <w:rFonts w:cstheme="minorHAnsi"/>
+          <w:sz w:val="24"/>
+          <w:szCs w:val="24"/>
+          <w:rtl/>
+        </w:rPr>
+        <w:t>מוקף בסוגריים משולשים</w:t>
+      </w:r>
+      <w:r>
+        <w:rPr>
+          <w:rFonts w:cstheme="minorHAnsi" w:hint="cs"/>
+          <w:sz w:val="24"/>
+          <w:szCs w:val="24"/>
+          <w:rtl/>
+        </w:rPr>
+        <w:t xml:space="preserve"> &lt;&gt;</w:t>
+      </w:r>
+      <w:r>
+        <w:rPr>
+          <w:rFonts w:cstheme="minorHAnsi"/>
+          <w:sz w:val="24"/>
+          <w:szCs w:val="24"/>
+        </w:rPr>
+        <w:t xml:space="preserve"> </w:t>
+      </w:r>
+      <w:r>
+        <w:rPr>
+          <w:rFonts w:cstheme="minorHAnsi"/>
+          <w:sz w:val="24"/>
+          <w:szCs w:val="24"/>
+          <w:rtl/>
+        </w:rPr>
+        <w:t xml:space="preserve">במקרה הזה, שם התג </w:t>
+      </w:r>
+      <w:r>
+        <w:rPr>
+          <w:rFonts w:cstheme="minorHAnsi"/>
+          <w:sz w:val="24"/>
+          <w:szCs w:val="24"/>
+          <w:rtl/>
+        </w:rPr>
+        <w:t>הו</w:t>
+      </w:r>
+      <w:r>
+        <w:rPr>
+          <w:rFonts w:cstheme="minorHAnsi" w:hint="cs"/>
+          <w:sz w:val="24"/>
+          <w:szCs w:val="24"/>
+          <w:rtl/>
+        </w:rPr>
+        <w:t xml:space="preserve">א: </w:t>
+      </w:r>
+      <w:r>
+        <w:rPr>
+          <w:rFonts w:cstheme="minorHAnsi"/>
+          <w:sz w:val="24"/>
+          <w:szCs w:val="24"/>
+        </w:rPr>
+        <w:t>“tagname”</w:t>
+      </w:r>
+      <w:r>
+        <w:rPr>
+          <w:rFonts w:cstheme="minorHAnsi" w:hint="cs"/>
+          <w:sz w:val="24"/>
+          <w:szCs w:val="24"/>
+          <w:rtl/>
+        </w:rPr>
+        <w:t>.</w:t>
+      </w:r>
+    </w:p>
+    <w:p>
+      <w:pPr>
+        <w:numPr>
+          <w:ilvl w:val="0"/>
+          <w:numId w:val="3"/>
+        </w:numPr>
+        <w:shd w:val="clear" w:color="auto" w:fill="FFFFFF"/>
+        <w:spacing w:before="100" w:beforeAutospacing="1" w:after="24" w:line="240" w:lineRule="auto"/>
+        <w:ind w:left="0" w:right="384"/>
+        <w:rPr>
+          <w:rFonts w:cstheme="minorHAnsi"/>
+          <w:sz w:val="24"/>
+          <w:szCs w:val="24"/>
+        </w:rPr>
+      </w:pPr>
+      <w:r>
+        <w:rPr>
+          <w:rFonts w:cstheme="minorHAnsi"/>
+          <w:sz w:val="24"/>
+          <w:szCs w:val="24"/>
+          <w:rtl/>
+        </w:rPr>
+        <w:t>כותבים את תוכן התג</w:t>
+      </w:r>
+      <w:r>
+        <w:rPr>
+          <w:rFonts w:cstheme="minorHAnsi"/>
+          <w:sz w:val="24"/>
+          <w:szCs w:val="24"/>
+        </w:rPr>
+        <w:t> </w:t>
+      </w:r>
+      <w:r>
+        <w:rPr>
+          <w:rFonts w:cstheme="minorHAnsi"/>
+          <w:sz w:val="24"/>
+          <w:szCs w:val="24"/>
+          <w:rtl/>
+        </w:rPr>
+        <w:t>תוכן</w:t>
+      </w:r>
+      <w:r>
+        <w:rPr>
+          <w:rFonts w:cstheme="minorHAnsi"/>
+          <w:sz w:val="24"/>
+          <w:szCs w:val="24"/>
+        </w:rPr>
+        <w:t xml:space="preserve">. </w:t>
+      </w:r>
+      <w:r>
+        <w:rPr>
+          <w:rFonts w:cstheme="minorHAnsi"/>
+          <w:sz w:val="24"/>
+          <w:szCs w:val="24"/>
+          <w:rtl/>
+        </w:rPr>
+        <w:t>התוכן של התג הוא מה שמושפע ממנו</w:t>
+      </w:r>
+      <w:r>
+        <w:rPr>
+          <w:rFonts w:cstheme="minorHAnsi"/>
+          <w:sz w:val="24"/>
+          <w:szCs w:val="24"/>
+        </w:rPr>
+        <w:t>.</w:t>
+      </w:r>
+    </w:p>
+    <w:p>
+      <w:pPr>
+        <w:numPr>
+          <w:ilvl w:val="0"/>
+          <w:numId w:val="3"/>
+        </w:numPr>
+        <w:shd w:val="clear" w:color="auto" w:fill="FFFFFF"/>
+        <w:spacing w:before="100" w:beforeAutospacing="1" w:after="24" w:line="240" w:lineRule="auto"/>
+        <w:ind w:left="0" w:right="384"/>
+        <w:rPr>
+          <w:rFonts w:cstheme="minorHAnsi"/>
+          <w:sz w:val="24"/>
+          <w:szCs w:val="24"/>
+        </w:rPr>
+      </w:pPr>
+      <w:r>
+        <w:rPr>
+          <w:rFonts w:cstheme="minorHAnsi"/>
+          <w:sz w:val="24"/>
+          <w:szCs w:val="24"/>
+          <w:rtl/>
+        </w:rPr>
+        <w:t>מסיימים בתג סוג</w:t>
+      </w:r>
+      <w:r>
+        <w:rPr>
+          <w:rFonts w:cstheme="minorHAnsi" w:hint="cs"/>
+          <w:sz w:val="24"/>
+          <w:szCs w:val="24"/>
+          <w:rtl/>
+        </w:rPr>
+        <w:t>ר</w:t>
+      </w:r>
+      <w:r>
+        <w:rPr>
+          <w:rFonts w:cstheme="minorHAnsi"/>
+          <w:sz w:val="24"/>
+          <w:szCs w:val="24"/>
+        </w:rPr>
+        <w:t xml:space="preserve"> &lt;/tagname&gt; </w:t>
+      </w:r>
+      <w:r>
+        <w:rPr>
+          <w:rFonts w:cstheme="minorHAnsi"/>
+          <w:sz w:val="24"/>
+          <w:szCs w:val="24"/>
+          <w:rtl/>
+        </w:rPr>
+        <w:t>תג סוגר הוא תג שמוסיפים בו לוכסן רגיל לפני שם התג. חובה להשתמש בו, ואם לא משתמשים בו התג לא יפעל</w:t>
+      </w:r>
+      <w:r>
+        <w:rPr>
+          <w:rFonts w:cstheme="minorHAnsi"/>
+          <w:sz w:val="24"/>
+          <w:szCs w:val="24"/>
+        </w:rPr>
+        <w:t>.</w:t>
+      </w:r>
+    </w:p>
+    <w:p>
+      <w:pPr>
+        <w:shd w:val="clear" w:color="auto" w:fill="FFFFFF"/>
+        <w:spacing w:before="120" w:after="120" w:line="240" w:lineRule="auto"/>
+        <w:rPr>
+          <w:rFonts w:cstheme="minorHAnsi"/>
+          <w:sz w:val="24"/>
+          <w:szCs w:val="24"/>
+          <w:rtl/>
+        </w:rPr>
+      </w:pPr>
+      <w:r>
+        <w:rPr>
+          <w:rFonts w:cstheme="minorHAnsi"/>
+          <w:sz w:val="24"/>
+          <w:szCs w:val="24"/>
+          <w:rtl/>
+        </w:rPr>
+        <w:t>שלושת השלבים הללו, התג הפותח, התג הסוגר והתוכן, נקראים ביחד אלמנט</w:t>
+      </w:r>
+      <w:r>
+        <w:rPr>
+          <w:rFonts w:cstheme="minorHAnsi"/>
+          <w:sz w:val="24"/>
+          <w:szCs w:val="24"/>
+        </w:rPr>
+        <w:t>. </w:t>
+      </w:r>
+      <w:r>
+        <w:rPr>
+          <w:rFonts w:cstheme="minorHAnsi"/>
+          <w:sz w:val="24"/>
+          <w:szCs w:val="24"/>
+          <w:rtl/>
+        </w:rPr>
+        <w:t>שם האלמנט הוא שם התג. במקרה זה, שם האלמנט הו</w:t>
+      </w:r>
+      <w:r>
+        <w:rPr>
+          <w:rFonts w:cstheme="minorHAnsi" w:hint="cs"/>
+          <w:sz w:val="24"/>
+          <w:szCs w:val="24"/>
+          <w:rtl/>
+        </w:rPr>
+        <w:t xml:space="preserve">א: </w:t>
+      </w:r>
+      <w:r>
+        <w:rPr>
+          <w:rFonts w:cstheme="minorHAnsi"/>
+          <w:sz w:val="24"/>
+          <w:szCs w:val="24"/>
+        </w:rPr>
+        <w:t>“tagname”</w:t>
+      </w:r>
+      <w:r>
+        <w:rPr>
+          <w:rFonts w:cstheme="minorHAnsi" w:hint="cs"/>
+          <w:sz w:val="24"/>
+          <w:szCs w:val="24"/>
+          <w:rtl/>
+        </w:rPr>
+        <w:t xml:space="preserve">. </w:t>
+      </w:r>
+    </w:p>
+    <w:p>
+      <w:pPr>
+        <w:shd w:val="clear" w:color="auto" w:fill="FFFFFF"/>
+        <w:spacing w:before="120" w:after="120" w:line="240" w:lineRule="auto"/>
+        <w:rPr>
+          <w:rFonts w:cstheme="minorHAnsi"/>
+          <w:sz w:val="24"/>
+          <w:szCs w:val="24"/>
+          <w:rtl/>
+        </w:rPr>
+      </w:pPr>
+    </w:p>
+    <w:p>
+      <w:pPr>
+        <w:shd w:val="clear" w:color="auto" w:fill="FFFFFF"/>
+        <w:spacing w:before="120" w:after="120" w:line="240" w:lineRule="auto"/>
+        <w:rPr>
+          <w:rFonts w:cstheme="minorHAnsi"/>
+          <w:sz w:val="24"/>
+          <w:szCs w:val="24"/>
+          <w:rtl/>
+        </w:rPr>
+      </w:pPr>
+      <w:r>
+        <w:rPr>
+          <w:rFonts w:cstheme="minorHAnsi" w:hint="cs"/>
+          <w:sz w:val="24"/>
+          <w:szCs w:val="24"/>
+          <w:rtl/>
+        </w:rPr>
+        <w:t>ישנם כמה סוגים של תגיות:</w:t>
+      </w:r>
+    </w:p>
+    <w:p>
+      <w:pPr>
+        <w:pStyle w:val="style22-ariel"/>
+        <w:numPr>
+          <w:ilvl w:val="0"/>
+          <w:numId w:val="5"/>
+        </w:numPr>
+        <w:shd w:val="clear" w:color="auto" w:fill="FFFFFF"/>
+        <w:bidi/>
+        <w:spacing w:before="0" w:beforeAutospacing="0" w:after="0" w:afterAutospacing="0"/>
+        <w:rPr>
+          <w:rFonts w:asciiTheme="minorHAnsi" w:eastAsiaTheme="minorHAnsi" w:hAnsiTheme="minorHAnsi" w:cstheme="minorHAnsi"/>
+        </w:rPr>
+      </w:pPr>
+      <w:r>
+        <w:rPr>
+          <w:rFonts w:asciiTheme="minorHAnsi" w:eastAsiaTheme="minorHAnsi" w:hAnsiTheme="minorHAnsi" w:cstheme="minorHAnsi"/>
+          <w:b/>
+          <w:bCs/>
+          <w:rtl/>
+        </w:rPr>
+        <w:t>תגיות מבניות</w:t>
+      </w:r>
+      <w:r>
+        <w:rPr>
+          <w:rFonts w:asciiTheme="minorHAnsi" w:eastAsiaTheme="minorHAnsi" w:hAnsiTheme="minorHAnsi" w:cstheme="minorHAnsi"/>
+          <w:rtl/>
+        </w:rPr>
+        <w:t xml:space="preserve">: תגיות </w:t>
+      </w:r>
+      <w:r>
+        <w:rPr>
+          <w:rFonts w:asciiTheme="minorHAnsi" w:eastAsiaTheme="minorHAnsi" w:hAnsiTheme="minorHAnsi" w:cstheme="minorHAnsi" w:hint="cs"/>
+          <w:rtl/>
+        </w:rPr>
+        <w:t>המשמשות</w:t>
+      </w:r>
+      <w:r>
+        <w:rPr>
+          <w:rFonts w:asciiTheme="minorHAnsi" w:eastAsiaTheme="minorHAnsi" w:hAnsiTheme="minorHAnsi" w:cstheme="minorHAnsi"/>
+          <w:rtl/>
+        </w:rPr>
+        <w:t xml:space="preserve"> בעיקר להוספת טקסט לעמוד. </w:t>
+      </w:r>
+    </w:p>
+    <w:p>
+      <w:pPr>
+        <w:pStyle w:val="style22-ariel"/>
+        <w:shd w:val="clear" w:color="auto" w:fill="FFFFFF"/>
+        <w:bidi/>
+        <w:spacing w:before="0" w:beforeAutospacing="0" w:after="0" w:afterAutospacing="0"/>
+        <w:ind w:left="720"/>
+        <w:rPr>
+          <w:rFonts w:asciiTheme="minorHAnsi" w:eastAsiaTheme="minorHAnsi" w:hAnsiTheme="minorHAnsi" w:cstheme="minorHAnsi"/>
+        </w:rPr>
+      </w:pPr>
+      <w:r>
+        <w:rPr>
+          <w:rFonts w:asciiTheme="minorHAnsi" w:eastAsiaTheme="minorHAnsi" w:hAnsiTheme="minorHAnsi" w:cstheme="minorHAnsi"/>
+          <w:rtl/>
+        </w:rPr>
+        <w:t>לדוגמה: &lt;</w:t>
+      </w:r>
+      <w:r>
+        <w:rPr>
+          <w:rFonts w:asciiTheme="minorHAnsi" w:eastAsiaTheme="minorHAnsi" w:hAnsiTheme="minorHAnsi" w:cstheme="minorHAnsi"/>
+        </w:rPr>
+        <w:t>p</w:t>
+      </w:r>
+      <w:r>
+        <w:rPr>
+          <w:rFonts w:asciiTheme="minorHAnsi" w:eastAsiaTheme="minorHAnsi" w:hAnsiTheme="minorHAnsi" w:cstheme="minorHAnsi"/>
+          <w:rtl/>
+        </w:rPr>
+        <w:t xml:space="preserve">/&gt; </w:t>
+      </w:r>
+      <w:r>
+        <w:rPr>
+          <w:rFonts w:asciiTheme="minorHAnsi" w:eastAsiaTheme="minorHAnsi" w:hAnsiTheme="minorHAnsi" w:cstheme="minorHAnsi"/>
+        </w:rPr>
+        <w:t>The Best Project</w:t>
+      </w:r>
+      <w:r>
+        <w:rPr>
+          <w:rFonts w:asciiTheme="minorHAnsi" w:eastAsiaTheme="minorHAnsi" w:hAnsiTheme="minorHAnsi" w:cstheme="minorHAnsi"/>
+          <w:rtl/>
+        </w:rPr>
+        <w:t>&lt;</w:t>
+      </w:r>
+      <w:r>
+        <w:rPr>
+          <w:rFonts w:asciiTheme="minorHAnsi" w:eastAsiaTheme="minorHAnsi" w:hAnsiTheme="minorHAnsi" w:cstheme="minorHAnsi"/>
+        </w:rPr>
+        <w:t>p</w:t>
+      </w:r>
+      <w:r>
+        <w:rPr>
+          <w:rFonts w:asciiTheme="minorHAnsi" w:eastAsiaTheme="minorHAnsi" w:hAnsiTheme="minorHAnsi" w:cstheme="minorHAnsi"/>
+          <w:rtl/>
+        </w:rPr>
+        <w:t xml:space="preserve">&gt; </w:t>
+      </w:r>
+      <w:r>
+        <w:rPr>
+          <w:rFonts w:asciiTheme="minorHAnsi" w:eastAsiaTheme="minorHAnsi" w:hAnsiTheme="minorHAnsi" w:cstheme="minorHAnsi"/>
+        </w:rPr>
+        <w:t xml:space="preserve"> </w:t>
+      </w:r>
+      <w:r>
+        <w:rPr>
+          <w:rFonts w:asciiTheme="minorHAnsi" w:eastAsiaTheme="minorHAnsi" w:hAnsiTheme="minorHAnsi" w:cstheme="minorHAnsi"/>
+          <w:rtl/>
+        </w:rPr>
+        <w:t>התגית הנ"ל תוסיף את הטקסט</w:t>
+      </w:r>
+    </w:p>
+    <w:p>
+      <w:pPr>
+        <w:pStyle w:val="style22-ariel"/>
+        <w:shd w:val="clear" w:color="auto" w:fill="FFFFFF"/>
+        <w:bidi/>
+        <w:spacing w:before="0" w:beforeAutospacing="0" w:after="0" w:afterAutospacing="0"/>
+        <w:ind w:left="720"/>
+        <w:rPr>
+          <w:rFonts w:asciiTheme="minorHAnsi" w:eastAsiaTheme="minorHAnsi" w:hAnsiTheme="minorHAnsi" w:cstheme="minorHAnsi"/>
+        </w:rPr>
+      </w:pPr>
+      <w:r>
+        <w:rPr>
+          <w:rFonts w:asciiTheme="minorHAnsi" w:eastAsiaTheme="minorHAnsi" w:hAnsiTheme="minorHAnsi" w:cstheme="minorHAnsi"/>
+          <w:rtl/>
+        </w:rPr>
+        <w:t xml:space="preserve"> "</w:t>
+      </w:r>
+      <w:r>
+        <w:rPr>
+          <w:rFonts w:asciiTheme="minorHAnsi" w:eastAsiaTheme="minorHAnsi" w:hAnsiTheme="minorHAnsi" w:cstheme="minorHAnsi"/>
+        </w:rPr>
+        <w:t xml:space="preserve"> </w:t>
+      </w:r>
+      <w:r>
+        <w:rPr>
+          <w:rFonts w:asciiTheme="minorHAnsi" w:eastAsiaTheme="minorHAnsi" w:hAnsiTheme="minorHAnsi" w:cstheme="minorHAnsi"/>
+        </w:rPr>
+        <w:t>The Best Project</w:t>
+      </w:r>
+      <w:r>
+        <w:rPr>
+          <w:rFonts w:asciiTheme="minorHAnsi" w:eastAsiaTheme="minorHAnsi" w:hAnsiTheme="minorHAnsi" w:cstheme="minorHAnsi"/>
+          <w:rtl/>
+        </w:rPr>
+        <w:t xml:space="preserve"> " לעמוד, ותגדיר אותו כפסקה (</w:t>
+      </w:r>
+      <w:r>
+        <w:rPr>
+          <w:rFonts w:asciiTheme="minorHAnsi" w:eastAsiaTheme="minorHAnsi" w:hAnsiTheme="minorHAnsi" w:cstheme="minorHAnsi"/>
+        </w:rPr>
+        <w:t>P=Paragraph</w:t>
+      </w:r>
+      <w:r>
+        <w:rPr>
+          <w:rFonts w:asciiTheme="minorHAnsi" w:eastAsiaTheme="minorHAnsi" w:hAnsiTheme="minorHAnsi" w:cstheme="minorHAnsi"/>
+          <w:rtl/>
+        </w:rPr>
+        <w:t>).</w:t>
+      </w:r>
+    </w:p>
+    <w:p>
+      <w:pPr>
+        <w:pStyle w:val="style22-ariel"/>
+        <w:shd w:val="clear" w:color="auto" w:fill="FFFFFF"/>
+        <w:bidi/>
+        <w:spacing w:before="0" w:beforeAutospacing="0" w:after="0" w:afterAutospacing="0"/>
+        <w:rPr>
+          <w:rFonts w:asciiTheme="minorHAnsi" w:eastAsiaTheme="minorHAnsi" w:hAnsiTheme="minorHAnsi" w:cstheme="minorHAnsi"/>
+          <w:b/>
+          <w:bCs/>
+        </w:rPr>
+      </w:pPr>
+    </w:p>
+    <w:p>
+      <w:pPr>
+        <w:pStyle w:val="style22-ariel"/>
+        <w:numPr>
+          <w:ilvl w:val="0"/>
+          <w:numId w:val="5"/>
+        </w:numPr>
+        <w:shd w:val="clear" w:color="auto" w:fill="FFFFFF"/>
+        <w:bidi/>
+        <w:spacing w:before="0" w:beforeAutospacing="0" w:after="0" w:afterAutospacing="0"/>
+        <w:rPr>
+          <w:rFonts w:asciiTheme="minorHAnsi" w:eastAsiaTheme="minorHAnsi" w:hAnsiTheme="minorHAnsi" w:cstheme="minorHAnsi"/>
+        </w:rPr>
+      </w:pPr>
+      <w:r>
+        <w:rPr>
+          <w:rFonts w:asciiTheme="minorHAnsi" w:eastAsiaTheme="minorHAnsi" w:hAnsiTheme="minorHAnsi" w:cstheme="minorHAnsi"/>
+          <w:b/>
+          <w:bCs/>
+          <w:rtl/>
+        </w:rPr>
+        <w:t>תגיות תצוגה</w:t>
+      </w:r>
+      <w:r>
+        <w:rPr>
+          <w:rFonts w:asciiTheme="minorHAnsi" w:eastAsiaTheme="minorHAnsi" w:hAnsiTheme="minorHAnsi" w:cstheme="minorHAnsi"/>
+          <w:rtl/>
+        </w:rPr>
+        <w:t xml:space="preserve">: </w:t>
+      </w:r>
+      <w:r>
+        <w:rPr>
+          <w:rFonts w:asciiTheme="minorHAnsi" w:eastAsiaTheme="minorHAnsi" w:hAnsiTheme="minorHAnsi" w:cstheme="minorHAnsi" w:hint="cs"/>
+          <w:rtl/>
+        </w:rPr>
+        <w:t>מגדירות</w:t>
+      </w:r>
+      <w:r>
+        <w:rPr>
+          <w:rFonts w:asciiTheme="minorHAnsi" w:eastAsiaTheme="minorHAnsi" w:hAnsiTheme="minorHAnsi" w:cstheme="minorHAnsi"/>
+          <w:rtl/>
+        </w:rPr>
+        <w:t xml:space="preserve"> מאפייני תצוגה שונים עבור אלמנטים בעמוד, דוגמת טקסט. המאפיינים השונים יכולים להיות סוג גופן, הדגשות, צבע גופן ועוד. </w:t>
+      </w:r>
+    </w:p>
+    <w:p>
+      <w:pPr>
+        <w:pStyle w:val="style22-ariel"/>
+        <w:shd w:val="clear" w:color="auto" w:fill="FFFFFF"/>
+        <w:bidi/>
+        <w:spacing w:before="0" w:beforeAutospacing="0" w:after="0" w:afterAutospacing="0"/>
+        <w:ind w:left="720"/>
+        <w:rPr>
+          <w:rFonts w:asciiTheme="minorHAnsi" w:eastAsiaTheme="minorHAnsi" w:hAnsiTheme="minorHAnsi" w:cstheme="minorHAnsi"/>
+        </w:rPr>
+      </w:pPr>
+      <w:r>
+        <w:rPr>
+          <w:rFonts w:asciiTheme="minorHAnsi" w:eastAsiaTheme="minorHAnsi" w:hAnsiTheme="minorHAnsi" w:cstheme="minorHAnsi"/>
+          <w:rtl/>
+        </w:rPr>
+        <w:t>לדוגמה: &lt;</w:t>
+      </w:r>
+      <w:r>
+        <w:rPr>
+          <w:rFonts w:asciiTheme="minorHAnsi" w:eastAsiaTheme="minorHAnsi" w:hAnsiTheme="minorHAnsi" w:cstheme="minorHAnsi"/>
+        </w:rPr>
+        <w:t>b</w:t>
+      </w:r>
+      <w:r>
+        <w:rPr>
+          <w:rFonts w:asciiTheme="minorHAnsi" w:eastAsiaTheme="minorHAnsi" w:hAnsiTheme="minorHAnsi" w:cstheme="minorHAnsi"/>
+          <w:rtl/>
+        </w:rPr>
+        <w:t>/&gt;</w:t>
+      </w:r>
+      <w:r>
+        <w:rPr>
+          <w:rFonts w:asciiTheme="minorHAnsi" w:eastAsiaTheme="minorHAnsi" w:hAnsiTheme="minorHAnsi" w:cstheme="minorHAnsi"/>
+        </w:rPr>
+        <w:t>Build Cool Web!!</w:t>
+      </w:r>
+      <w:r>
+        <w:rPr>
+          <w:rFonts w:asciiTheme="minorHAnsi" w:eastAsiaTheme="minorHAnsi" w:hAnsiTheme="minorHAnsi" w:cstheme="minorHAnsi"/>
+          <w:rtl/>
+        </w:rPr>
+        <w:t>&lt;</w:t>
+      </w:r>
+      <w:r>
+        <w:rPr>
+          <w:rFonts w:asciiTheme="minorHAnsi" w:eastAsiaTheme="minorHAnsi" w:hAnsiTheme="minorHAnsi" w:cstheme="minorHAnsi"/>
+        </w:rPr>
+        <w:t>b</w:t>
+      </w:r>
+      <w:r>
+        <w:rPr>
+          <w:rFonts w:asciiTheme="minorHAnsi" w:eastAsiaTheme="minorHAnsi" w:hAnsiTheme="minorHAnsi" w:cstheme="minorHAnsi"/>
+          <w:rtl/>
+        </w:rPr>
+        <w:t>&gt;. תגית זאת תוסיף את הטקסט</w:t>
+      </w:r>
+    </w:p>
+    <w:p>
+      <w:pPr>
+        <w:pStyle w:val="style22-ariel"/>
+        <w:shd w:val="clear" w:color="auto" w:fill="FFFFFF"/>
+        <w:bidi/>
+        <w:spacing w:before="0" w:beforeAutospacing="0" w:after="0" w:afterAutospacing="0"/>
+        <w:ind w:left="720"/>
+        <w:rPr>
+          <w:rFonts w:asciiTheme="minorHAnsi" w:eastAsiaTheme="minorHAnsi" w:hAnsiTheme="minorHAnsi" w:cstheme="minorHAnsi"/>
+          <w:rtl/>
+        </w:rPr>
+      </w:pPr>
+      <w:r>
+        <w:rPr>
+          <w:rFonts w:asciiTheme="minorHAnsi" w:eastAsiaTheme="minorHAnsi" w:hAnsiTheme="minorHAnsi" w:cstheme="minorHAnsi"/>
+          <w:rtl/>
+        </w:rPr>
+        <w:t xml:space="preserve"> "</w:t>
+      </w:r>
+      <w:r>
+        <w:rPr>
+          <w:rFonts w:asciiTheme="minorHAnsi" w:eastAsiaTheme="minorHAnsi" w:hAnsiTheme="minorHAnsi" w:cstheme="minorHAnsi"/>
+        </w:rPr>
+        <w:t xml:space="preserve"> </w:t>
+      </w:r>
+      <w:r>
+        <w:rPr>
+          <w:rFonts w:asciiTheme="minorHAnsi" w:eastAsiaTheme="minorHAnsi" w:hAnsiTheme="minorHAnsi" w:cstheme="minorHAnsi"/>
+        </w:rPr>
+        <w:t>Build Cool Web!!</w:t>
+      </w:r>
+      <w:r>
+        <w:rPr>
+          <w:rFonts w:asciiTheme="minorHAnsi" w:eastAsiaTheme="minorHAnsi" w:hAnsiTheme="minorHAnsi" w:cstheme="minorHAnsi"/>
+          <w:rtl/>
+        </w:rPr>
+        <w:t>" באופן מודגש (</w:t>
+      </w:r>
+      <w:r>
+        <w:rPr>
+          <w:rFonts w:asciiTheme="minorHAnsi" w:eastAsiaTheme="minorHAnsi" w:hAnsiTheme="minorHAnsi" w:cstheme="minorHAnsi"/>
+        </w:rPr>
+        <w:t>b=Bold</w:t>
+      </w:r>
+      <w:r>
+        <w:rPr>
+          <w:rFonts w:asciiTheme="minorHAnsi" w:eastAsiaTheme="minorHAnsi" w:hAnsiTheme="minorHAnsi" w:cstheme="minorHAnsi"/>
+          <w:rtl/>
+        </w:rPr>
+        <w:t xml:space="preserve">) לעמוד. למרות זאת, כיום מקובל לבצע הגדרות אלה לא באמצעות תגיות </w:t>
+      </w:r>
+      <w:r>
+        <w:rPr>
+          <w:rFonts w:asciiTheme="minorHAnsi" w:eastAsiaTheme="minorHAnsi" w:hAnsiTheme="minorHAnsi" w:cstheme="minorHAnsi"/>
+        </w:rPr>
+        <w:t>html</w:t>
+      </w:r>
+      <w:r>
+        <w:rPr>
+          <w:rFonts w:asciiTheme="minorHAnsi" w:eastAsiaTheme="minorHAnsi" w:hAnsiTheme="minorHAnsi" w:cstheme="minorHAnsi"/>
+          <w:rtl/>
+        </w:rPr>
+        <w:t>, אלא באמצעות תבניות עיצוב (</w:t>
+      </w:r>
+      <w:hyperlink r:id="rId26" w:history="1">
+        <w:r>
+          <w:rPr>
+            <w:rFonts w:asciiTheme="minorHAnsi" w:eastAsiaTheme="minorHAnsi" w:hAnsiTheme="minorHAnsi" w:cstheme="minorHAnsi"/>
+          </w:rPr>
+          <w:t>CSS</w:t>
+        </w:r>
+      </w:hyperlink>
+      <w:r>
+        <w:rPr>
+          <w:rFonts w:asciiTheme="minorHAnsi" w:eastAsiaTheme="minorHAnsi" w:hAnsiTheme="minorHAnsi" w:cstheme="minorHAnsi"/>
+          <w:rtl/>
+        </w:rPr>
+        <w:t>)</w:t>
+      </w:r>
+      <w:r>
+        <w:rPr>
+          <w:rFonts w:asciiTheme="minorHAnsi" w:eastAsiaTheme="minorHAnsi" w:hAnsiTheme="minorHAnsi" w:cstheme="minorHAnsi" w:hint="cs"/>
+          <w:rtl/>
+        </w:rPr>
+        <w:t xml:space="preserve"> עליה נדבר בהמשך</w:t>
+      </w:r>
+      <w:r>
+        <w:rPr>
+          <w:rFonts w:asciiTheme="minorHAnsi" w:eastAsiaTheme="minorHAnsi" w:hAnsiTheme="minorHAnsi" w:cstheme="minorHAnsi"/>
+          <w:rtl/>
+        </w:rPr>
+        <w:t>.</w:t>
+      </w:r>
+    </w:p>
+    <w:p>
+      <w:pPr>
+        <w:pStyle w:val="style22-ariel"/>
+        <w:shd w:val="clear" w:color="auto" w:fill="FFFFFF"/>
+        <w:bidi/>
+        <w:spacing w:before="0" w:beforeAutospacing="0" w:after="0" w:afterAutospacing="0"/>
+        <w:ind w:left="720"/>
+        <w:rPr>
+          <w:rFonts w:asciiTheme="minorHAnsi" w:eastAsiaTheme="minorHAnsi" w:hAnsiTheme="minorHAnsi" w:cstheme="minorHAnsi"/>
+          <w:rtl/>
+        </w:rPr>
+      </w:pPr>
+    </w:p>
+    <w:p>
+      <w:pPr>
+        <w:pStyle w:val="style22-ariel"/>
+        <w:numPr>
+          <w:ilvl w:val="0"/>
+          <w:numId w:val="5"/>
+        </w:numPr>
+        <w:shd w:val="clear" w:color="auto" w:fill="FFFFFF"/>
+        <w:bidi/>
+        <w:spacing w:before="0" w:beforeAutospacing="0" w:after="0" w:afterAutospacing="0"/>
+        <w:rPr>
+          <w:rFonts w:asciiTheme="minorHAnsi" w:eastAsiaTheme="minorHAnsi" w:hAnsiTheme="minorHAnsi" w:cstheme="minorHAnsi"/>
+          <w:rtl/>
+        </w:rPr>
+      </w:pPr>
+      <w:r>
+        <w:rPr>
+          <w:rFonts w:asciiTheme="minorHAnsi" w:eastAsiaTheme="minorHAnsi" w:hAnsiTheme="minorHAnsi" w:cstheme="minorHAnsi"/>
+          <w:b/>
+          <w:bCs/>
+          <w:rtl/>
+        </w:rPr>
+        <w:t>תגיות קישורים</w:t>
+      </w:r>
+      <w:r>
+        <w:rPr>
+          <w:rFonts w:asciiTheme="minorHAnsi" w:eastAsiaTheme="minorHAnsi" w:hAnsiTheme="minorHAnsi" w:cstheme="minorHAnsi"/>
+          <w:rtl/>
+        </w:rPr>
+        <w:t xml:space="preserve">: תגיות </w:t>
+      </w:r>
+      <w:r>
+        <w:rPr>
+          <w:rFonts w:asciiTheme="minorHAnsi" w:eastAsiaTheme="minorHAnsi" w:hAnsiTheme="minorHAnsi" w:cstheme="minorHAnsi" w:hint="cs"/>
+          <w:rtl/>
+        </w:rPr>
+        <w:t>המשמשות</w:t>
+      </w:r>
+      <w:r>
+        <w:rPr>
+          <w:rFonts w:asciiTheme="minorHAnsi" w:eastAsiaTheme="minorHAnsi" w:hAnsiTheme="minorHAnsi" w:cstheme="minorHAnsi"/>
+          <w:rtl/>
+        </w:rPr>
+        <w:t xml:space="preserve"> ליצירת קישורים מעמוד האינטרנט לעמוד אחר, או למיקום אחר באותו העמוד. לדוגמה: &lt;</w:t>
+      </w:r>
+      <w:r>
+        <w:rPr>
+          <w:rFonts w:asciiTheme="minorHAnsi" w:eastAsiaTheme="minorHAnsi" w:hAnsiTheme="minorHAnsi" w:cstheme="minorHAnsi"/>
+        </w:rPr>
+        <w:t>a href=http://google.co.il</w:t>
+      </w:r>
+      <w:r>
+        <w:rPr>
+          <w:rFonts w:asciiTheme="minorHAnsi" w:eastAsiaTheme="minorHAnsi" w:hAnsiTheme="minorHAnsi" w:cstheme="minorHAnsi"/>
+          <w:rtl/>
+        </w:rPr>
+        <w:t>&gt;</w:t>
+      </w:r>
+      <w:r>
+        <w:rPr>
+          <w:rFonts w:asciiTheme="minorHAnsi" w:eastAsiaTheme="minorHAnsi" w:hAnsiTheme="minorHAnsi" w:cstheme="minorHAnsi"/>
+        </w:rPr>
+        <w:t>Google</w:t>
+      </w:r>
+      <w:r>
+        <w:rPr>
+          <w:rFonts w:asciiTheme="minorHAnsi" w:eastAsiaTheme="minorHAnsi" w:hAnsiTheme="minorHAnsi" w:cstheme="minorHAnsi"/>
+          <w:rtl/>
+        </w:rPr>
+        <w:t>&lt;/</w:t>
+      </w:r>
+      <w:r>
+        <w:rPr>
+          <w:rFonts w:asciiTheme="minorHAnsi" w:eastAsiaTheme="minorHAnsi" w:hAnsiTheme="minorHAnsi" w:cstheme="minorHAnsi"/>
+        </w:rPr>
+        <w:t>a</w:t>
+      </w:r>
+      <w:r>
+        <w:rPr>
+          <w:rFonts w:asciiTheme="minorHAnsi" w:eastAsiaTheme="minorHAnsi" w:hAnsiTheme="minorHAnsi" w:cstheme="minorHAnsi"/>
+          <w:rtl/>
+        </w:rPr>
+        <w:t xml:space="preserve">&gt;. תגית זאת תיצור קישור שייראה כך בעמוד האינטרנט: </w:t>
+      </w:r>
+      <w:r>
+        <w:rPr>
+          <w:rFonts w:asciiTheme="minorHAnsi" w:eastAsiaTheme="minorHAnsi" w:hAnsiTheme="minorHAnsi" w:cstheme="minorHAnsi"/>
+        </w:rPr>
+        <w:t>Google</w:t>
+      </w:r>
+    </w:p>
+    <w:p>
+      <w:pPr>
+        <w:pStyle w:val="style22-ariel"/>
+        <w:shd w:val="clear" w:color="auto" w:fill="FFFFFF"/>
+        <w:bidi/>
+        <w:spacing w:before="0" w:beforeAutospacing="0" w:after="0" w:afterAutospacing="0"/>
+        <w:rPr>
+          <w:rFonts w:asciiTheme="minorHAnsi" w:eastAsiaTheme="minorHAnsi" w:hAnsiTheme="minorHAnsi" w:cstheme="minorHAnsi"/>
+          <w:b/>
+          <w:bCs/>
+          <w:rtl/>
+        </w:rPr>
+      </w:pPr>
+    </w:p>
+    <w:p>
+      <w:pPr>
+        <w:pStyle w:val="style22-ariel"/>
+        <w:numPr>
+          <w:ilvl w:val="0"/>
+          <w:numId w:val="5"/>
+        </w:numPr>
+        <w:shd w:val="clear" w:color="auto" w:fill="FFFFFF"/>
+        <w:bidi/>
+        <w:spacing w:before="0" w:beforeAutospacing="0" w:after="0" w:afterAutospacing="0"/>
+        <w:rPr>
+          <w:rFonts w:asciiTheme="minorHAnsi" w:eastAsiaTheme="minorHAnsi" w:hAnsiTheme="minorHAnsi" w:cstheme="minorHAnsi"/>
+          <w:rtl/>
+        </w:rPr>
+      </w:pPr>
+      <w:r>
+        <w:rPr>
+          <w:rFonts w:asciiTheme="minorHAnsi" w:eastAsiaTheme="minorHAnsi" w:hAnsiTheme="minorHAnsi" w:cstheme="minorHAnsi"/>
+          <w:b/>
+          <w:bCs/>
+          <w:rtl/>
+        </w:rPr>
+        <w:lastRenderedPageBreak/>
+        <w:t>תגיות הוספה</w:t>
+      </w:r>
+      <w:r>
+        <w:rPr>
+          <w:rFonts w:asciiTheme="minorHAnsi" w:eastAsiaTheme="minorHAnsi" w:hAnsiTheme="minorHAnsi" w:cstheme="minorHAnsi"/>
+          <w:rtl/>
+        </w:rPr>
+        <w:t xml:space="preserve">: תגיות </w:t>
+      </w:r>
+      <w:r>
+        <w:rPr>
+          <w:rFonts w:asciiTheme="minorHAnsi" w:eastAsiaTheme="minorHAnsi" w:hAnsiTheme="minorHAnsi" w:cstheme="minorHAnsi" w:hint="cs"/>
+          <w:rtl/>
+        </w:rPr>
+        <w:t>המשמשות</w:t>
+      </w:r>
+      <w:r>
+        <w:rPr>
+          <w:rFonts w:asciiTheme="minorHAnsi" w:eastAsiaTheme="minorHAnsi" w:hAnsiTheme="minorHAnsi" w:cstheme="minorHAnsi"/>
+          <w:rtl/>
+        </w:rPr>
+        <w:t xml:space="preserve"> להוספת אלמנטים שונים לעמוד, דוגמת תמונות, קבצי מדיה ועוד. לדוגמה: &lt;/"</w:t>
+      </w:r>
+      <w:r>
+        <w:rPr>
+          <w:rFonts w:asciiTheme="minorHAnsi" w:eastAsiaTheme="minorHAnsi" w:hAnsiTheme="minorHAnsi" w:cstheme="minorHAnsi"/>
+        </w:rPr>
+        <w:t>img src="</w:t>
+      </w:r>
+      <w:bookmarkStart w:id="0" w:name="_Hlk640211"/>
+      <w:r>
+        <w:rPr>
+          <w:rFonts w:asciiTheme="minorHAnsi" w:eastAsiaTheme="minorHAnsi" w:hAnsiTheme="minorHAnsi" w:cstheme="minorHAnsi" w:hint="cs"/>
+        </w:rPr>
+        <w:t>F</w:t>
+      </w:r>
+      <w:r>
+        <w:rPr>
+          <w:rFonts w:asciiTheme="minorHAnsi" w:eastAsiaTheme="minorHAnsi" w:hAnsiTheme="minorHAnsi" w:cstheme="minorHAnsi"/>
+        </w:rPr>
+        <w:t>inalPro</w:t>
+      </w:r>
+      <w:bookmarkEnd w:id="0"/>
+      <w:r>
+        <w:rPr>
+          <w:rFonts w:asciiTheme="minorHAnsi" w:eastAsiaTheme="minorHAnsi" w:hAnsiTheme="minorHAnsi" w:cstheme="minorHAnsi"/>
+        </w:rPr>
+        <w:t>.jpeg</w:t>
+      </w:r>
+      <w:r>
+        <w:rPr>
+          <w:rFonts w:asciiTheme="minorHAnsi" w:eastAsiaTheme="minorHAnsi" w:hAnsiTheme="minorHAnsi" w:cstheme="minorHAnsi"/>
+          <w:rtl/>
+        </w:rPr>
+        <w:t xml:space="preserve">&gt; . תגית מסוג זה תציג בעמוד האינטרנט את קובץ התמונה ששמו </w:t>
+      </w:r>
+      <w:r>
+        <w:rPr>
+          <w:rFonts w:asciiTheme="minorHAnsi" w:eastAsiaTheme="minorHAnsi" w:hAnsiTheme="minorHAnsi" w:cstheme="minorHAnsi" w:hint="cs"/>
+        </w:rPr>
+        <w:t>F</w:t>
+      </w:r>
+      <w:r>
+        <w:rPr>
+          <w:rFonts w:asciiTheme="minorHAnsi" w:eastAsiaTheme="minorHAnsi" w:hAnsiTheme="minorHAnsi" w:cstheme="minorHAnsi"/>
+        </w:rPr>
+        <w:t>inalPro</w:t>
+      </w:r>
+      <w:r>
+        <w:rPr>
+          <w:rFonts w:asciiTheme="minorHAnsi" w:eastAsiaTheme="minorHAnsi" w:hAnsiTheme="minorHAnsi" w:cstheme="minorHAnsi"/>
+        </w:rPr>
+        <w:t>.jpeg</w:t>
+      </w:r>
+    </w:p>
+    <w:p>
+      <w:pPr>
+        <w:pStyle w:val="style22-ariel"/>
+        <w:shd w:val="clear" w:color="auto" w:fill="FFFFFF"/>
+        <w:bidi/>
+        <w:spacing w:before="0" w:beforeAutospacing="0" w:after="0" w:afterAutospacing="0"/>
+        <w:rPr>
+          <w:rFonts w:asciiTheme="minorHAnsi" w:eastAsiaTheme="minorHAnsi" w:hAnsiTheme="minorHAnsi" w:cstheme="minorHAnsi"/>
+          <w:b/>
+          <w:bCs/>
+          <w:rtl/>
+        </w:rPr>
+      </w:pPr>
+    </w:p>
+    <w:p>
+      <w:pPr>
+        <w:pStyle w:val="style22-ariel"/>
+        <w:numPr>
+          <w:ilvl w:val="0"/>
+          <w:numId w:val="5"/>
+        </w:numPr>
+        <w:shd w:val="clear" w:color="auto" w:fill="FFFFFF"/>
+        <w:bidi/>
+        <w:spacing w:before="0" w:beforeAutospacing="0" w:after="0" w:afterAutospacing="0"/>
+        <w:rPr>
+          <w:rFonts w:asciiTheme="minorHAnsi" w:eastAsiaTheme="minorHAnsi" w:hAnsiTheme="minorHAnsi" w:cstheme="minorHAnsi"/>
+          <w:rtl/>
+        </w:rPr>
+      </w:pPr>
+      <w:r>
+        <w:rPr>
+          <w:rFonts w:asciiTheme="minorHAnsi" w:eastAsiaTheme="minorHAnsi" w:hAnsiTheme="minorHAnsi" w:cstheme="minorHAnsi"/>
+          <w:b/>
+          <w:bCs/>
+          <w:rtl/>
+        </w:rPr>
+        <w:t>תגיות טפסים</w:t>
+      </w:r>
+      <w:r>
+        <w:rPr>
+          <w:rFonts w:asciiTheme="minorHAnsi" w:eastAsiaTheme="minorHAnsi" w:hAnsiTheme="minorHAnsi" w:cstheme="minorHAnsi"/>
+          <w:rtl/>
+        </w:rPr>
+        <w:t>: תגיות ליצירת והוספת טפסים לעמוד האינטרנט.</w:t>
+      </w:r>
+    </w:p>
+    <w:p>
+      <w:pPr>
+        <w:pStyle w:val="style22-ariel"/>
+        <w:shd w:val="clear" w:color="auto" w:fill="FFFFFF"/>
+        <w:bidi/>
+        <w:spacing w:before="0" w:beforeAutospacing="0" w:after="0" w:afterAutospacing="0"/>
+        <w:rPr>
+          <w:rFonts w:asciiTheme="minorHAnsi" w:eastAsiaTheme="minorHAnsi" w:hAnsiTheme="minorHAnsi" w:cstheme="minorHAnsi"/>
+          <w:b/>
+          <w:bCs/>
+          <w:rtl/>
+        </w:rPr>
+      </w:pPr>
+    </w:p>
+    <w:p>
+      <w:pPr>
+        <w:pStyle w:val="style22-ariel"/>
+        <w:numPr>
+          <w:ilvl w:val="0"/>
+          <w:numId w:val="5"/>
+        </w:numPr>
+        <w:shd w:val="clear" w:color="auto" w:fill="FFFFFF"/>
+        <w:bidi/>
+        <w:spacing w:before="0" w:beforeAutospacing="0" w:after="0" w:afterAutospacing="0"/>
+        <w:rPr>
+          <w:rFonts w:asciiTheme="minorHAnsi" w:eastAsiaTheme="minorHAnsi" w:hAnsiTheme="minorHAnsi" w:cstheme="minorHAnsi"/>
+          <w:rtl/>
+        </w:rPr>
+      </w:pPr>
+      <w:r>
+        <w:rPr>
+          <w:rFonts w:asciiTheme="minorHAnsi" w:eastAsiaTheme="minorHAnsi" w:hAnsiTheme="minorHAnsi" w:cstheme="minorHAnsi"/>
+          <w:b/>
+          <w:bCs/>
+          <w:rtl/>
+        </w:rPr>
+        <w:t>תגיות תוחמות</w:t>
+      </w:r>
+      <w:r>
+        <w:rPr>
+          <w:rFonts w:asciiTheme="minorHAnsi" w:eastAsiaTheme="minorHAnsi" w:hAnsiTheme="minorHAnsi" w:cstheme="minorHAnsi"/>
+          <w:rtl/>
+        </w:rPr>
+        <w:t>: הן תגיות שיוצרות מן מתחם בעל יעוד מסוים אשר מכיל בתוכו קבוצת תגיות נוספות. דוגמה לתגיות אלה הן תגית ה &lt;</w:t>
+      </w:r>
+      <w:r>
+        <w:rPr>
+          <w:rFonts w:asciiTheme="minorHAnsi" w:eastAsiaTheme="minorHAnsi" w:hAnsiTheme="minorHAnsi" w:cstheme="minorHAnsi"/>
+        </w:rPr>
+        <w:t>head</w:t>
+      </w:r>
+      <w:r>
+        <w:rPr>
+          <w:rFonts w:asciiTheme="minorHAnsi" w:eastAsiaTheme="minorHAnsi" w:hAnsiTheme="minorHAnsi" w:cstheme="minorHAnsi"/>
+          <w:rtl/>
+        </w:rPr>
+        <w:t>&gt; וה &lt;</w:t>
+      </w:r>
+      <w:r>
+        <w:rPr>
+          <w:rFonts w:asciiTheme="minorHAnsi" w:eastAsiaTheme="minorHAnsi" w:hAnsiTheme="minorHAnsi" w:cstheme="minorHAnsi"/>
+        </w:rPr>
+        <w:t>body</w:t>
+      </w:r>
+      <w:r>
+        <w:rPr>
+          <w:rFonts w:asciiTheme="minorHAnsi" w:eastAsiaTheme="minorHAnsi" w:hAnsiTheme="minorHAnsi" w:cstheme="minorHAnsi"/>
+          <w:rtl/>
+        </w:rPr>
+        <w:t>&gt; וכן תגיות ה &lt;</w:t>
+      </w:r>
+      <w:r>
+        <w:rPr>
+          <w:rFonts w:asciiTheme="minorHAnsi" w:eastAsiaTheme="minorHAnsi" w:hAnsiTheme="minorHAnsi" w:cstheme="minorHAnsi"/>
+        </w:rPr>
+        <w:t>div</w:t>
+      </w:r>
+      <w:r>
+        <w:rPr>
+          <w:rFonts w:asciiTheme="minorHAnsi" w:eastAsiaTheme="minorHAnsi" w:hAnsiTheme="minorHAnsi" w:cstheme="minorHAnsi"/>
+          <w:rtl/>
+        </w:rPr>
+        <w:t>&gt; אשר יוצרות תת מתחם בתוך עמוד האתר בו ניתן לשים אובייקטים שונים ותוכן.</w:t>
+      </w:r>
+    </w:p>
+    <w:p>
+      <w:pPr>
+        <w:autoSpaceDE w:val="0"/>
+        <w:autoSpaceDN w:val="0"/>
+        <w:adjustRightInd w:val="0"/>
+        <w:spacing w:after="0" w:line="240" w:lineRule="auto"/>
+        <w:rPr>
+          <w:rFonts w:ascii="SymbolMT" w:hAnsi="Calibri"/>
+          <w:sz w:val="26"/>
+          <w:szCs w:val="26"/>
+          <w:rtl/>
+        </w:rPr>
+      </w:pPr>
+    </w:p>
+    <w:p>
+      <w:pPr>
+        <w:shd w:val="clear" w:color="auto" w:fill="FFFFFF"/>
         <w:bidi w:val="0"/>
-        <w:rPr>
-          <w:rFonts w:cstheme="minorHAnsi"/>
-          <w:sz w:val="24"/>
-          <w:szCs w:val="24"/>
-        </w:rPr>
-      </w:pPr>
-    </w:p>
-    <w:p>
-      <w:pPr>
-        <w:pStyle w:val="NoSpacing"/>
-        <w:rPr>
-          <w:rFonts w:cstheme="minorHAnsi"/>
-          <w:sz w:val="24"/>
-          <w:szCs w:val="24"/>
-        </w:rPr>
-      </w:pPr>
-    </w:p>
-    <w:p>
-      <w:pPr>
-        <w:pStyle w:val="NoSpacing"/>
-        <w:rPr>
-          <w:rFonts w:cstheme="minorHAnsi"/>
-          <w:sz w:val="24"/>
-          <w:szCs w:val="24"/>
-        </w:rPr>
-      </w:pPr>
+        <w:spacing w:before="120" w:after="120" w:line="240" w:lineRule="auto"/>
+        <w:rPr>
+          <w:rFonts w:eastAsia="Times New Roman" w:cs="Arial"/>
+          <w:color w:val="222222"/>
+          <w:sz w:val="21"/>
+          <w:szCs w:val="21"/>
+        </w:rPr>
+      </w:pPr>
+      <w:hyperlink r:id="rId27" w:history="1">
+        <w:r>
+          <w:rPr>
+            <w:rStyle w:val="Hyperlink"/>
+            <w:rFonts w:eastAsia="Times New Roman" w:cs="Arial"/>
+            <w:sz w:val="21"/>
+            <w:szCs w:val="21"/>
+          </w:rPr>
+          <w:t>https://en.wikipedia.org/wiki/HTML</w:t>
+        </w:r>
+      </w:hyperlink>
+    </w:p>
+    <w:p>
+      <w:pPr>
+        <w:shd w:val="clear" w:color="auto" w:fill="FFFFFF"/>
+        <w:bidi w:val="0"/>
+        <w:spacing w:before="120" w:after="120" w:line="240" w:lineRule="auto"/>
+        <w:rPr>
+          <w:rFonts w:eastAsia="Times New Roman" w:cs="Arial"/>
+          <w:color w:val="222222"/>
+          <w:sz w:val="21"/>
+          <w:szCs w:val="21"/>
+        </w:rPr>
+      </w:pPr>
+      <w:hyperlink r:id="rId28" w:history="1">
+        <w:r>
+          <w:rPr>
+            <w:rStyle w:val="Hyperlink"/>
+            <w:rFonts w:eastAsia="Times New Roman" w:cs="Arial"/>
+            <w:sz w:val="21"/>
+            <w:szCs w:val="21"/>
+          </w:rPr>
+          <w:t>https://www.w3schools.com/html/html_intro.asp</w:t>
+        </w:r>
+      </w:hyperlink>
+    </w:p>
+    <w:p>
+      <w:pPr>
+        <w:shd w:val="clear" w:color="auto" w:fill="FFFFFF"/>
+        <w:bidi w:val="0"/>
+        <w:spacing w:before="120" w:after="120" w:line="240" w:lineRule="auto"/>
+        <w:rPr>
+          <w:rFonts w:eastAsia="Times New Roman" w:cs="Arial"/>
+          <w:color w:val="222222"/>
+          <w:sz w:val="21"/>
+          <w:szCs w:val="21"/>
+          <w:rtl/>
+        </w:rPr>
+      </w:pPr>
+    </w:p>
+    <w:p>
+      <w:pPr>
+        <w:pStyle w:val="a7"/>
+        <w:rPr>
+          <w:rFonts w:cstheme="minorHAnsi"/>
+          <w:sz w:val="24"/>
+          <w:szCs w:val="24"/>
+        </w:rPr>
+      </w:pPr>
+    </w:p>
+    <w:p>
+      <w:pPr>
+        <w:pStyle w:val="a7"/>
+        <w:rPr>
+          <w:rFonts w:cstheme="minorHAnsi"/>
+          <w:sz w:val="24"/>
+          <w:szCs w:val="24"/>
+        </w:rPr>
+      </w:pPr>
+    </w:p>
+    <w:p>
+      <w:pPr>
+        <w:pStyle w:val="a7"/>
+        <w:rPr>
+          <w:rFonts w:cstheme="minorHAnsi"/>
+          <w:sz w:val="24"/>
+          <w:szCs w:val="24"/>
+        </w:rPr>
+      </w:pPr>
+      <w:r>
+        <w:rPr>
+          <w:rFonts w:cstheme="minorHAnsi"/>
+          <w:sz w:val="24"/>
+          <w:szCs w:val="24"/>
+        </w:rPr>
+        <w:t>CSS</w:t>
+      </w:r>
+      <w:r>
+        <w:rPr>
+          <w:rFonts w:cstheme="minorHAnsi"/>
+          <w:sz w:val="24"/>
+          <w:szCs w:val="24"/>
+        </w:rPr>
+        <w:t>2.3.2.3</w:t>
+      </w:r>
+    </w:p>
+    <w:p>
+      <w:pPr>
+        <w:pStyle w:val="a7"/>
+        <w:rPr>
+          <w:rFonts w:cstheme="minorHAnsi"/>
+          <w:sz w:val="24"/>
+          <w:szCs w:val="24"/>
+        </w:rPr>
+      </w:pPr>
+    </w:p>
+    <w:p>
+      <w:pPr>
+        <w:pStyle w:val="a7"/>
+        <w:rPr>
+          <w:rFonts w:cstheme="minorHAnsi"/>
+          <w:sz w:val="24"/>
+          <w:szCs w:val="24"/>
+          <w:rtl/>
+        </w:rPr>
+      </w:pPr>
+      <w:r>
+        <w:rPr>
+          <w:rFonts w:cstheme="minorHAnsi"/>
+          <w:sz w:val="24"/>
+          <w:szCs w:val="24"/>
+          <w:rtl/>
+        </w:rPr>
+        <w:t>דפי אינטרנט נכתבים בשפת </w:t>
+      </w:r>
+      <w:hyperlink r:id="rId29" w:tooltip="HTML" w:history="1">
+        <w:r>
+          <w:rPr>
+            <w:rFonts w:cstheme="minorHAnsi"/>
+            <w:sz w:val="24"/>
+            <w:szCs w:val="24"/>
+          </w:rPr>
+          <w:t>HTML</w:t>
+        </w:r>
+      </w:hyperlink>
+      <w:r>
+        <w:rPr>
+          <w:rFonts w:cstheme="minorHAnsi"/>
+          <w:sz w:val="24"/>
+          <w:szCs w:val="24"/>
+        </w:rPr>
+        <w:t xml:space="preserve"> </w:t>
+      </w:r>
+      <w:r>
+        <w:rPr>
+          <w:rFonts w:cstheme="minorHAnsi" w:hint="cs"/>
+          <w:sz w:val="24"/>
+          <w:szCs w:val="24"/>
+          <w:rtl/>
+        </w:rPr>
+        <w:t xml:space="preserve"> כאשר </w:t>
+      </w:r>
+      <w:r>
+        <w:rPr>
+          <w:rFonts w:cstheme="minorHAnsi"/>
+          <w:sz w:val="24"/>
+          <w:szCs w:val="24"/>
+          <w:rtl/>
+        </w:rPr>
+        <w:t>כל דף</w:t>
+      </w:r>
+      <w:r>
+        <w:rPr>
+          <w:rFonts w:cstheme="minorHAnsi"/>
+          <w:sz w:val="24"/>
+          <w:szCs w:val="24"/>
+        </w:rPr>
+        <w:t xml:space="preserve"> HTML </w:t>
+      </w:r>
+      <w:r>
+        <w:rPr>
+          <w:rFonts w:cstheme="minorHAnsi"/>
+          <w:sz w:val="24"/>
+          <w:szCs w:val="24"/>
+          <w:rtl/>
+        </w:rPr>
+        <w:t>מכיל אלמנטים בתגי</w:t>
+      </w:r>
+      <w:r>
+        <w:rPr>
+          <w:rFonts w:cstheme="minorHAnsi"/>
+          <w:sz w:val="24"/>
+          <w:szCs w:val="24"/>
+        </w:rPr>
+        <w:t xml:space="preserve"> HTML </w:t>
+      </w:r>
+      <w:r>
+        <w:rPr>
+          <w:rFonts w:cstheme="minorHAnsi" w:hint="cs"/>
+          <w:sz w:val="24"/>
+          <w:szCs w:val="24"/>
+          <w:rtl/>
+        </w:rPr>
+        <w:t xml:space="preserve">, </w:t>
+      </w:r>
+      <w:r>
+        <w:rPr>
+          <w:rFonts w:cstheme="minorHAnsi"/>
+          <w:sz w:val="24"/>
+          <w:szCs w:val="24"/>
+          <w:rtl/>
+        </w:rPr>
+        <w:t>ניתן לשייך לכל אלמנט בנפרד הגדרות עיצוב ע"י מאפייני האלמנט</w:t>
+      </w:r>
+      <w:r>
+        <w:rPr>
+          <w:rFonts w:cstheme="minorHAnsi" w:hint="cs"/>
+          <w:sz w:val="24"/>
+          <w:szCs w:val="24"/>
+          <w:rtl/>
+        </w:rPr>
+        <w:t xml:space="preserve"> </w:t>
+      </w:r>
+      <w:r>
+        <w:rPr>
+          <w:rFonts w:cstheme="minorHAnsi"/>
+          <w:sz w:val="24"/>
+          <w:szCs w:val="24"/>
+          <w:rtl/>
+        </w:rPr>
+        <w:t>אך זה יהיה עיצוב שגוי של האתר</w:t>
+      </w:r>
+      <w:r>
+        <w:rPr>
+          <w:rFonts w:cstheme="minorHAnsi"/>
+          <w:sz w:val="24"/>
+          <w:szCs w:val="24"/>
+        </w:rPr>
+        <w:t xml:space="preserve">, </w:t>
+      </w:r>
+      <w:r>
+        <w:rPr>
+          <w:rFonts w:cstheme="minorHAnsi"/>
+          <w:sz w:val="24"/>
+          <w:szCs w:val="24"/>
+          <w:rtl/>
+        </w:rPr>
+        <w:t>כי נניח שהאתר כולל 20 מסמכי</w:t>
+      </w:r>
+      <w:r>
+        <w:rPr>
+          <w:rFonts w:cstheme="minorHAnsi"/>
+          <w:sz w:val="24"/>
+          <w:szCs w:val="24"/>
+        </w:rPr>
+        <w:t xml:space="preserve"> HTML </w:t>
+      </w:r>
+      <w:r>
+        <w:rPr>
+          <w:rFonts w:cstheme="minorHAnsi"/>
+          <w:sz w:val="24"/>
+          <w:szCs w:val="24"/>
+          <w:rtl/>
+        </w:rPr>
+        <w:t xml:space="preserve">ונניח שכל מסמך מכיל 20 אלמנטים. ולכל אלמנט אנו נשייך הגדרות עיצוב. אז יהיו לנו 400 הגדרות עיצוב. </w:t>
+      </w:r>
+    </w:p>
+    <w:p>
+      <w:pPr>
+        <w:pStyle w:val="a7"/>
+        <w:rPr>
+          <w:rFonts w:cstheme="minorHAnsi"/>
+          <w:sz w:val="24"/>
+          <w:szCs w:val="24"/>
+          <w:rtl/>
+        </w:rPr>
+      </w:pPr>
+      <w:r>
+        <w:rPr>
+          <w:rFonts w:cstheme="minorHAnsi"/>
+          <w:sz w:val="24"/>
+          <w:szCs w:val="24"/>
+          <w:rtl/>
+        </w:rPr>
+        <w:t>ובד"כ, אתר אינטרנט, שומר על אחידות בעיצוב שלו בין הדפים השונים, אז כפועל יוצא, נקבל הגדרות עיצוב שתחזורנה על עצמן, כלומר שכפול של קוד(=עיצוב שגוי)</w:t>
+      </w:r>
+      <w:r>
+        <w:rPr>
+          <w:rFonts w:cstheme="minorHAnsi"/>
+          <w:sz w:val="24"/>
+          <w:szCs w:val="24"/>
+        </w:rPr>
+        <w:t xml:space="preserve">. CSS </w:t>
+      </w:r>
+      <w:r>
+        <w:rPr>
+          <w:rFonts w:cstheme="minorHAnsi"/>
+          <w:sz w:val="24"/>
+          <w:szCs w:val="24"/>
+          <w:rtl/>
+        </w:rPr>
+        <w:t>באה לפתור את הבעיה הזו: נגדיר קובץ</w:t>
+      </w:r>
+      <w:r>
+        <w:rPr>
+          <w:rFonts w:cstheme="minorHAnsi"/>
+          <w:sz w:val="24"/>
+          <w:szCs w:val="24"/>
+        </w:rPr>
+        <w:t xml:space="preserve"> CSS </w:t>
+      </w:r>
+      <w:r>
+        <w:rPr>
+          <w:rFonts w:cstheme="minorHAnsi"/>
+          <w:sz w:val="24"/>
+          <w:szCs w:val="24"/>
+          <w:rtl/>
+        </w:rPr>
+        <w:t>(בד"כ אחד או שניים), שיכיל את כל הגדרות העיצוב של האתר,</w:t>
+      </w:r>
+      <w:r>
+        <w:rPr>
+          <w:rFonts w:cstheme="minorHAnsi"/>
+          <w:sz w:val="24"/>
+          <w:szCs w:val="24"/>
+          <w:rtl/>
+        </w:rPr>
+        <w:t xml:space="preserve"> </w:t>
+      </w:r>
+      <w:r>
+        <w:rPr>
+          <w:rFonts w:cstheme="minorHAnsi"/>
+          <w:sz w:val="24"/>
+          <w:szCs w:val="24"/>
+          <w:rtl/>
+        </w:rPr>
+        <w:t xml:space="preserve">למשל, שכל הפסקאות </w:t>
+      </w:r>
+      <w:r>
+        <w:rPr>
+          <w:rFonts w:cstheme="minorHAnsi"/>
+          <w:sz w:val="24"/>
+          <w:szCs w:val="24"/>
+        </w:rPr>
+        <w:t xml:space="preserve">&lt;p&gt; </w:t>
+      </w:r>
+      <w:r>
+        <w:rPr>
+          <w:rFonts w:cstheme="minorHAnsi"/>
+          <w:sz w:val="24"/>
+          <w:szCs w:val="24"/>
+          <w:rtl/>
+        </w:rPr>
+        <w:t>יהיו עם</w:t>
+      </w:r>
+      <w:r>
+        <w:rPr>
+          <w:rFonts w:cstheme="minorHAnsi"/>
+          <w:sz w:val="24"/>
+          <w:szCs w:val="24"/>
+        </w:rPr>
+        <w:t xml:space="preserve"> font </w:t>
+      </w:r>
+      <w:r>
+        <w:rPr>
+          <w:rFonts w:cstheme="minorHAnsi"/>
+          <w:sz w:val="24"/>
+          <w:szCs w:val="24"/>
+          <w:rtl/>
+        </w:rPr>
+        <w:t>מסוג</w:t>
+      </w:r>
+      <w:r>
+        <w:rPr>
+          <w:rFonts w:cstheme="minorHAnsi"/>
+          <w:sz w:val="24"/>
+          <w:szCs w:val="24"/>
+        </w:rPr>
+        <w:t xml:space="preserve"> DAVID </w:t>
+      </w:r>
+      <w:r>
+        <w:rPr>
+          <w:rFonts w:cstheme="minorHAnsi"/>
+          <w:sz w:val="24"/>
+          <w:szCs w:val="24"/>
+          <w:rtl/>
+        </w:rPr>
+        <w:t xml:space="preserve">וכך נמנע משכפול של קוד. </w:t>
+      </w:r>
+    </w:p>
+    <w:p>
+      <w:pPr>
+        <w:pStyle w:val="a7"/>
+        <w:rPr>
+          <w:rFonts w:cstheme="minorHAnsi"/>
+          <w:sz w:val="24"/>
+          <w:szCs w:val="24"/>
+        </w:rPr>
+      </w:pPr>
+      <w:r>
+        <w:rPr>
+          <w:rFonts w:cstheme="minorHAnsi"/>
+          <w:sz w:val="24"/>
+          <w:szCs w:val="24"/>
+          <w:rtl/>
+        </w:rPr>
+        <w:t xml:space="preserve">וכן, אם בעתיד נדרש לבצע שינוי בעיצוב של האתר, נצטרך לבצע זאת רק בקובץ </w:t>
+      </w:r>
+      <w:r>
+        <w:rPr>
+          <w:rFonts w:cstheme="minorHAnsi" w:hint="cs"/>
+          <w:sz w:val="24"/>
+          <w:szCs w:val="24"/>
+          <w:rtl/>
+        </w:rPr>
+        <w:t>ה</w:t>
+      </w:r>
+      <w:r>
+        <w:rPr>
+          <w:rFonts w:cstheme="minorHAnsi"/>
+          <w:sz w:val="24"/>
+          <w:szCs w:val="24"/>
+        </w:rPr>
+        <w:t xml:space="preserve">CSS </w:t>
+      </w:r>
+      <w:r>
+        <w:rPr>
+          <w:rFonts w:cstheme="minorHAnsi" w:hint="cs"/>
+          <w:sz w:val="24"/>
+          <w:szCs w:val="24"/>
+          <w:rtl/>
+        </w:rPr>
+        <w:t xml:space="preserve"> ו</w:t>
+      </w:r>
+      <w:r>
+        <w:rPr>
+          <w:rFonts w:cstheme="minorHAnsi"/>
+          <w:sz w:val="24"/>
+          <w:szCs w:val="24"/>
+          <w:rtl/>
+        </w:rPr>
+        <w:t>לא ב</w:t>
+      </w:r>
+      <w:r>
+        <w:rPr>
+          <w:rFonts w:cstheme="minorHAnsi" w:hint="cs"/>
+          <w:sz w:val="24"/>
+          <w:szCs w:val="24"/>
+          <w:rtl/>
+        </w:rPr>
+        <w:t>כל</w:t>
+      </w:r>
+      <w:r>
+        <w:rPr>
+          <w:rFonts w:cstheme="minorHAnsi"/>
+          <w:sz w:val="24"/>
+          <w:szCs w:val="24"/>
+          <w:rtl/>
+        </w:rPr>
+        <w:t xml:space="preserve"> דפי</w:t>
+      </w:r>
+      <w:r>
+        <w:rPr>
+          <w:rFonts w:cstheme="minorHAnsi" w:hint="cs"/>
+          <w:sz w:val="24"/>
+          <w:szCs w:val="24"/>
+          <w:rtl/>
+        </w:rPr>
+        <w:t xml:space="preserve"> ה</w:t>
+      </w:r>
+      <w:r>
+        <w:rPr>
+          <w:rFonts w:cstheme="minorHAnsi"/>
+          <w:sz w:val="24"/>
+          <w:szCs w:val="24"/>
+        </w:rPr>
+        <w:t xml:space="preserve"> HTML</w:t>
+      </w:r>
+      <w:r>
+        <w:rPr>
+          <w:rFonts w:cstheme="minorHAnsi" w:hint="cs"/>
+          <w:sz w:val="24"/>
+          <w:szCs w:val="24"/>
+          <w:rtl/>
+        </w:rPr>
+        <w:t>שהגדרנו.</w:t>
+      </w:r>
+    </w:p>
+    <w:p>
+      <w:pPr>
+        <w:pStyle w:val="a7"/>
+        <w:rPr>
+          <w:rFonts w:cstheme="minorHAnsi"/>
+          <w:sz w:val="24"/>
+          <w:szCs w:val="24"/>
+        </w:rPr>
+      </w:pPr>
+    </w:p>
+    <w:p>
+      <w:pPr>
+        <w:pStyle w:val="a7"/>
+        <w:rPr>
+          <w:rFonts w:cstheme="minorHAnsi"/>
+          <w:sz w:val="24"/>
+          <w:szCs w:val="24"/>
+        </w:rPr>
+      </w:pPr>
+      <w:r>
+        <w:rPr>
+          <w:rFonts w:cstheme="minorHAnsi"/>
+          <w:sz w:val="24"/>
+          <w:szCs w:val="24"/>
+        </w:rPr>
+        <w:t>Python</w:t>
+      </w:r>
+      <w:r>
+        <w:rPr>
+          <w:rFonts w:cstheme="minorHAnsi"/>
+          <w:sz w:val="24"/>
+          <w:szCs w:val="24"/>
+        </w:rPr>
+        <w:t>2.3.2.4</w:t>
+      </w:r>
+    </w:p>
+    <w:p>
+      <w:pPr>
+        <w:pStyle w:val="a7"/>
+        <w:rPr>
+          <w:rFonts w:cstheme="minorHAnsi"/>
+          <w:sz w:val="24"/>
+          <w:szCs w:val="24"/>
+        </w:rPr>
+      </w:pPr>
+      <w:r>
+        <w:rPr>
+          <w:rFonts w:cstheme="minorHAnsi"/>
+          <w:sz w:val="24"/>
+          <w:szCs w:val="24"/>
+        </w:rPr>
+        <w:t>postgreSQL</w:t>
+      </w:r>
+      <w:r>
+        <w:rPr>
+          <w:rFonts w:cstheme="minorHAnsi"/>
+          <w:sz w:val="24"/>
+          <w:szCs w:val="24"/>
+        </w:rPr>
+        <w:t>2.3.2.5</w:t>
+      </w:r>
+    </w:p>
+    <w:p>
+      <w:pPr>
+        <w:pStyle w:val="a7"/>
+        <w:rPr>
+          <w:rFonts w:cstheme="minorHAnsi"/>
+          <w:sz w:val="24"/>
+          <w:szCs w:val="24"/>
+          <w:rtl/>
+        </w:rPr>
+      </w:pPr>
+    </w:p>
+    <w:p>
+      <w:pPr>
+        <w:pStyle w:val="a7"/>
+        <w:rPr>
+          <w:rFonts w:cstheme="minorHAnsi"/>
+          <w:sz w:val="24"/>
+          <w:szCs w:val="24"/>
+          <w:rtl/>
+        </w:rPr>
+      </w:pPr>
+    </w:p>
+    <w:p>
+      <w:pPr>
+        <w:pStyle w:val="a7"/>
+        <w:rPr>
+          <w:rFonts w:cstheme="minorHAnsi"/>
+          <w:sz w:val="24"/>
+          <w:szCs w:val="24"/>
+          <w:rtl/>
+        </w:rPr>
+      </w:pPr>
+      <w:r>
+        <w:rPr>
+          <w:rFonts w:cstheme="minorHAnsi" w:hint="cs"/>
+          <w:sz w:val="24"/>
+          <w:szCs w:val="24"/>
+          <w:rtl/>
+        </w:rPr>
+        <w:t xml:space="preserve">2.4 </w:t>
+      </w:r>
+      <w:r>
+        <w:rPr>
+          <w:rFonts w:cstheme="minorHAnsi" w:hint="cs"/>
+          <w:sz w:val="24"/>
+          <w:szCs w:val="24"/>
+          <w:rtl/>
+        </w:rPr>
+        <w:t>מודל הפיתוח</w:t>
+      </w:r>
+    </w:p>
+    <w:p>
+      <w:pPr>
+        <w:pStyle w:val="a7"/>
+        <w:rPr>
+          <w:rFonts w:cstheme="minorHAnsi"/>
+          <w:sz w:val="24"/>
+          <w:szCs w:val="24"/>
+          <w:rtl/>
+        </w:rPr>
+      </w:pPr>
+    </w:p>
+    <w:p>
+      <w:pPr>
+        <w:pStyle w:val="a7"/>
+        <w:rPr>
+          <w:rFonts w:cstheme="minorHAnsi"/>
+          <w:sz w:val="24"/>
+          <w:szCs w:val="24"/>
+          <w:rtl/>
+        </w:rPr>
+      </w:pPr>
+      <w:r>
+        <w:rPr>
+          <w:rFonts w:cstheme="minorHAnsi" w:hint="cs"/>
+          <w:sz w:val="24"/>
+          <w:szCs w:val="24"/>
+          <w:rtl/>
+        </w:rPr>
+        <w:t>להציג כמה מודלים ובינהם את סקרם ולכתוב מדוע בחרנו במודל הזה</w:t>
+      </w:r>
+    </w:p>
+    <w:p>
+      <w:pPr>
+        <w:pStyle w:val="a7"/>
+        <w:rPr>
+          <w:rFonts w:cstheme="minorHAnsi"/>
+          <w:sz w:val="24"/>
+          <w:szCs w:val="24"/>
+          <w:rtl/>
+        </w:rPr>
+      </w:pPr>
+      <w:r>
+        <w:rPr>
+          <w:rFonts w:cstheme="minorHAnsi" w:hint="cs"/>
+          <w:sz w:val="24"/>
+          <w:szCs w:val="24"/>
+          <w:rtl/>
+        </w:rPr>
+        <w:t>ברחנו ב</w:t>
+      </w:r>
+      <w:r>
+        <w:rPr>
+          <w:rFonts w:cstheme="minorHAnsi"/>
+          <w:sz w:val="24"/>
+          <w:szCs w:val="24"/>
+        </w:rPr>
+        <w:t>scrum</w:t>
+      </w:r>
+      <w:r>
+        <w:rPr>
+          <w:rFonts w:cstheme="minorHAnsi" w:hint="cs"/>
+          <w:sz w:val="24"/>
+          <w:szCs w:val="24"/>
+          <w:rtl/>
+        </w:rPr>
+        <w:t xml:space="preserve"> </w:t>
+      </w:r>
+    </w:p>
+    <w:p>
+      <w:pPr>
+        <w:pStyle w:val="a7"/>
+        <w:rPr>
+          <w:rFonts w:cstheme="minorHAnsi" w:hint="cs"/>
+          <w:sz w:val="24"/>
+          <w:szCs w:val="24"/>
+          <w:rtl/>
+        </w:rPr>
+      </w:pPr>
+    </w:p>
+    <w:p>
+      <w:pPr>
+        <w:pStyle w:val="a7"/>
+        <w:rPr>
+          <w:rFonts w:cstheme="minorHAnsi" w:hint="cs"/>
+          <w:sz w:val="24"/>
+          <w:szCs w:val="24"/>
+          <w:rtl/>
+        </w:rPr>
+      </w:pPr>
+    </w:p>
+    <w:p>
+      <w:pPr>
+        <w:pStyle w:val="a7"/>
+        <w:rPr>
+          <w:rFonts w:cstheme="minorHAnsi" w:hint="cs"/>
+          <w:sz w:val="24"/>
+          <w:szCs w:val="24"/>
+          <w:rtl/>
+        </w:rPr>
+      </w:pPr>
+    </w:p>
+    <w:p>
+      <w:pPr>
+        <w:pStyle w:val="a7"/>
+        <w:rPr>
+          <w:rFonts w:cstheme="minorHAnsi"/>
+          <w:sz w:val="24"/>
+          <w:szCs w:val="24"/>
+          <w:rtl/>
+        </w:rPr>
+      </w:pPr>
+      <w:r>
+        <w:rPr>
+          <w:rFonts w:cs="Calibri"/>
+          <w:sz w:val="24"/>
+          <w:szCs w:val="24"/>
+          <w:rtl/>
+        </w:rPr>
+        <w:t>בהתחלה הקמנו שרת בסיסי. ובנינו דף שמתחבר אליו.</w:t>
+      </w:r>
+    </w:p>
+    <w:p>
+      <w:pPr>
+        <w:pStyle w:val="a7"/>
+        <w:rPr>
+          <w:rFonts w:cstheme="minorHAnsi"/>
+          <w:sz w:val="24"/>
+          <w:szCs w:val="24"/>
+          <w:rtl/>
+        </w:rPr>
+      </w:pPr>
+      <w:r>
+        <w:rPr>
+          <w:rFonts w:cs="Calibri"/>
+          <w:sz w:val="24"/>
+          <w:szCs w:val="24"/>
+          <w:rtl/>
+        </w:rPr>
+        <w:t>המטרה שלנו הייתה לייצר. את המערכת בצורה מינימלית כדי שנוכל להתחיל לראות לאיפה להתקדם.</w:t>
+      </w:r>
+    </w:p>
+    <w:p>
+      <w:pPr>
+        <w:pStyle w:val="a7"/>
+        <w:rPr>
+          <w:rFonts w:cstheme="minorHAnsi"/>
+          <w:sz w:val="24"/>
+          <w:szCs w:val="24"/>
+          <w:rtl/>
+        </w:rPr>
+      </w:pPr>
+      <w:r>
+        <w:rPr>
+          <w:rFonts w:cs="Calibri"/>
+          <w:sz w:val="24"/>
+          <w:szCs w:val="24"/>
+          <w:rtl/>
+        </w:rPr>
+        <w:t>הקמנו שרת פשוט</w:t>
+      </w:r>
+    </w:p>
+    <w:p>
+      <w:pPr>
+        <w:pStyle w:val="a7"/>
+        <w:rPr>
+          <w:rFonts w:cstheme="minorHAnsi"/>
+          <w:sz w:val="24"/>
+          <w:szCs w:val="24"/>
+          <w:rtl/>
+        </w:rPr>
+      </w:pPr>
+      <w:r>
+        <w:rPr>
+          <w:rFonts w:cs="Calibri"/>
+          <w:sz w:val="24"/>
+          <w:szCs w:val="24"/>
+          <w:rtl/>
+        </w:rPr>
+        <w:t xml:space="preserve">ובנינו דף </w:t>
+      </w:r>
       <w:r>
         <w:rPr>
           <w:rFonts w:cstheme="minorHAnsi"/>
@@ -4789,96 +8958,1132 @@
       </w:r>
       <w:r>
         <w:rPr>
-          <w:rFonts w:cstheme="minorHAnsi"/>
-          <w:sz w:val="24"/>
-          <w:szCs w:val="24"/>
-        </w:rPr>
-        <w:t>2.3.2.2</w:t>
-      </w:r>
-    </w:p>
-    <w:p>
-      <w:pPr>
-        <w:pStyle w:val="NoSpacing"/>
-        <w:rPr>
-          <w:rFonts w:cstheme="minorHAnsi"/>
-          <w:sz w:val="24"/>
-          <w:szCs w:val="24"/>
-        </w:rPr>
-      </w:pPr>
-      <w:r>
-        <w:rPr>
-          <w:rFonts w:cstheme="minorHAnsi"/>
-          <w:sz w:val="24"/>
-          <w:szCs w:val="24"/>
-        </w:rPr>
-        <w:t>CSS</w:t>
-      </w:r>
-      <w:r>
-        <w:rPr>
-          <w:rFonts w:cstheme="minorHAnsi"/>
-          <w:sz w:val="24"/>
-          <w:szCs w:val="24"/>
-        </w:rPr>
-        <w:t>2.3.2.3</w:t>
-      </w:r>
-    </w:p>
-    <w:p>
-      <w:pPr>
-        <w:pStyle w:val="NoSpacing"/>
-        <w:rPr>
-          <w:rFonts w:cstheme="minorHAnsi"/>
-          <w:sz w:val="24"/>
-          <w:szCs w:val="24"/>
-        </w:rPr>
-      </w:pPr>
-      <w:r>
-        <w:rPr>
-          <w:rFonts w:cstheme="minorHAnsi"/>
-          <w:sz w:val="24"/>
-          <w:szCs w:val="24"/>
-        </w:rPr>
-        <w:t>Python</w:t>
-      </w:r>
-      <w:r>
-        <w:rPr>
-          <w:rFonts w:cstheme="minorHAnsi"/>
-          <w:sz w:val="24"/>
-          <w:szCs w:val="24"/>
-        </w:rPr>
-        <w:t>2.3.2.4</w:t>
-      </w:r>
-    </w:p>
-    <w:p>
-      <w:pPr>
-        <w:pStyle w:val="NoSpacing"/>
-        <w:rPr>
-          <w:rFonts w:cstheme="minorHAnsi"/>
-          <w:sz w:val="24"/>
-          <w:szCs w:val="24"/>
-        </w:rPr>
-      </w:pPr>
-      <w:r>
-        <w:rPr>
-          <w:rFonts w:cstheme="minorHAnsi"/>
-          <w:sz w:val="24"/>
-          <w:szCs w:val="24"/>
-        </w:rPr>
-        <w:t>postgreSQL</w:t>
-      </w:r>
-      <w:r>
-        <w:rPr>
-          <w:rFonts w:cstheme="minorHAnsi"/>
-          <w:sz w:val="24"/>
-          <w:szCs w:val="24"/>
-        </w:rPr>
-        <w:t>2.3.2.5</w:t>
-      </w:r>
-    </w:p>
-    <w:p>
-      <w:pPr>
-        <w:pStyle w:val="NoSpacing"/>
-        <w:rPr>
-          <w:rFonts w:cstheme="minorHAnsi" w:hint="cs"/>
+          <w:rFonts w:cs="Calibri"/>
+          <w:sz w:val="24"/>
+          <w:szCs w:val="24"/>
+          <w:rtl/>
+        </w:rPr>
+        <w:t xml:space="preserve"> שהשרת יחזיר.</w:t>
+      </w:r>
+    </w:p>
+    <w:p>
+      <w:pPr>
+        <w:pStyle w:val="a7"/>
+        <w:rPr>
+          <w:rFonts w:cstheme="minorHAnsi"/>
+          <w:sz w:val="24"/>
+          <w:szCs w:val="24"/>
+          <w:rtl/>
+        </w:rPr>
+      </w:pPr>
+      <w:r>
+        <w:rPr>
+          <w:rFonts w:cs="Calibri"/>
+          <w:sz w:val="24"/>
+          <w:szCs w:val="24"/>
+          <w:rtl/>
+        </w:rPr>
+        <w:t>הקמנו בסיס נתונים מקומי על המחשב בתור התחלה. ויצרנו חיבור. בין השרת לבין הבסיס נתונים.</w:t>
+      </w:r>
+    </w:p>
+    <w:p>
+      <w:pPr>
+        <w:pStyle w:val="a7"/>
+        <w:rPr>
+          <w:rFonts w:cstheme="minorHAnsi"/>
+          <w:sz w:val="24"/>
+          <w:szCs w:val="24"/>
+          <w:rtl/>
+        </w:rPr>
+      </w:pPr>
+      <w:r>
+        <w:rPr>
+          <w:rFonts w:cs="Calibri"/>
+          <w:sz w:val="24"/>
+          <w:szCs w:val="24"/>
+          <w:rtl/>
+        </w:rPr>
+        <w:lastRenderedPageBreak/>
+        <w:t>בדף שבנינו עשינו חמישה כפתורי רדיו שייצרו את האפשרות לבחור חמש ציונים שונים לכל תכונה</w:t>
+      </w:r>
+      <w:r>
+        <w:rPr>
+          <w:rFonts w:cs="Calibri" w:hint="cs"/>
+          <w:sz w:val="24"/>
+          <w:szCs w:val="24"/>
+          <w:rtl/>
+        </w:rPr>
+        <w:t xml:space="preserve"> או </w:t>
+      </w:r>
+      <w:r>
+        <w:rPr>
+          <w:rFonts w:cs="Calibri"/>
+          <w:sz w:val="24"/>
+          <w:szCs w:val="24"/>
+          <w:rtl/>
+        </w:rPr>
+        <w:t xml:space="preserve"> </w:t>
+      </w:r>
+      <w:r>
+        <w:rPr>
+          <w:rFonts w:cs="Calibri" w:hint="cs"/>
+          <w:sz w:val="24"/>
+          <w:szCs w:val="24"/>
+          <w:rtl/>
+        </w:rPr>
+        <w:t>ל</w:t>
+      </w:r>
+      <w:r>
+        <w:rPr>
+          <w:rFonts w:cs="Calibri"/>
+          <w:sz w:val="24"/>
+          <w:szCs w:val="24"/>
+          <w:rtl/>
+        </w:rPr>
+        <w:t>כל חלק של תכונה.</w:t>
+      </w:r>
+    </w:p>
+    <w:p>
+      <w:pPr>
+        <w:pStyle w:val="a7"/>
+        <w:rPr>
+          <w:rFonts w:cstheme="minorHAnsi"/>
+          <w:sz w:val="24"/>
+          <w:szCs w:val="24"/>
+          <w:rtl/>
+        </w:rPr>
+      </w:pPr>
+      <w:r>
+        <w:rPr>
+          <w:rFonts w:cs="Calibri"/>
+          <w:sz w:val="24"/>
+          <w:szCs w:val="24"/>
+          <w:rtl/>
+        </w:rPr>
+        <w:t>הדף שולח את הבחירה לש</w:t>
+      </w:r>
+      <w:r>
+        <w:rPr>
+          <w:rFonts w:cs="Calibri" w:hint="cs"/>
+          <w:sz w:val="24"/>
+          <w:szCs w:val="24"/>
+          <w:rtl/>
+        </w:rPr>
+        <w:t>ר</w:t>
+      </w:r>
+      <w:r>
+        <w:rPr>
+          <w:rFonts w:cs="Calibri"/>
+          <w:sz w:val="24"/>
+          <w:szCs w:val="24"/>
+          <w:rtl/>
+        </w:rPr>
+        <w:t>ת</w:t>
+      </w:r>
+      <w:r>
+        <w:rPr>
+          <w:rFonts w:cs="Calibri" w:hint="cs"/>
+          <w:sz w:val="24"/>
+          <w:szCs w:val="24"/>
+          <w:rtl/>
+        </w:rPr>
+        <w:t xml:space="preserve"> ו</w:t>
+      </w:r>
+      <w:r>
+        <w:rPr>
+          <w:rFonts w:cs="Calibri"/>
+          <w:sz w:val="24"/>
+          <w:szCs w:val="24"/>
+          <w:rtl/>
+        </w:rPr>
+        <w:t xml:space="preserve">השרת שומר את זה </w:t>
+      </w:r>
+      <w:r>
+        <w:rPr>
+          <w:rFonts w:cs="Calibri" w:hint="cs"/>
+          <w:sz w:val="24"/>
+          <w:szCs w:val="24"/>
+          <w:rtl/>
+        </w:rPr>
+        <w:t>ב</w:t>
+      </w:r>
+      <w:r>
+        <w:rPr>
+          <w:rFonts w:cs="Calibri"/>
+          <w:sz w:val="24"/>
+          <w:szCs w:val="24"/>
+          <w:rtl/>
+        </w:rPr>
+        <w:t>בסיס הנתונים.</w:t>
+      </w:r>
+    </w:p>
+    <w:p>
+      <w:pPr>
+        <w:pStyle w:val="a7"/>
+        <w:rPr>
+          <w:rFonts w:cstheme="minorHAnsi"/>
+          <w:sz w:val="24"/>
+          <w:szCs w:val="24"/>
+          <w:rtl/>
+        </w:rPr>
+      </w:pPr>
+      <w:r>
+        <w:rPr>
+          <w:rFonts w:cs="Calibri"/>
+          <w:sz w:val="24"/>
+          <w:szCs w:val="24"/>
+          <w:rtl/>
+        </w:rPr>
+        <w:t>עכשיו התחלנו להתעסק קצת בעיצוב של ענף. הוספנו בדף חמישה מרובעים. שכל מרובע. מייצג חלק אחר של התכונה?</w:t>
+      </w:r>
+    </w:p>
+    <w:p>
+      <w:pPr>
+        <w:pStyle w:val="a7"/>
+        <w:rPr>
+          <w:rFonts w:cstheme="minorHAnsi"/>
+          <w:sz w:val="24"/>
+          <w:szCs w:val="24"/>
+          <w:rtl/>
+        </w:rPr>
+      </w:pPr>
+      <w:r>
+        <w:rPr>
+          <w:rFonts w:cs="Calibri"/>
+          <w:sz w:val="24"/>
+          <w:szCs w:val="24"/>
+          <w:rtl/>
+        </w:rPr>
+        <w:t>בלחיצה על מרובע. מופיעים חמישה פרצופים. שניתן לבחור בפרצוף המתאים. שמייצג את היחס שלנו? על התכונה הזאת. למשל. ניתן לבחור שפתיחות גבוהה. היא רצויה מאוד. ופתיחות נמוכה. היא לא רצויה.</w:t>
+      </w:r>
+    </w:p>
+    <w:p>
+      <w:pPr>
+        <w:pStyle w:val="a7"/>
+        <w:rPr>
+          <w:rFonts w:cstheme="minorHAnsi"/>
+          <w:sz w:val="24"/>
+          <w:szCs w:val="24"/>
+          <w:rtl/>
+        </w:rPr>
+      </w:pPr>
+      <w:r>
+        <w:rPr>
+          <w:rFonts w:cs="Calibri"/>
+          <w:sz w:val="24"/>
+          <w:szCs w:val="24"/>
+          <w:rtl/>
+        </w:rPr>
+        <w:t>בשלב הבא הוספנו טבלה. שתשמור את הנתונים שנבחרו בדף.</w:t>
+      </w:r>
+    </w:p>
+    <w:p>
+      <w:pPr>
+        <w:pStyle w:val="a7"/>
+        <w:rPr>
+          <w:rFonts w:cstheme="minorHAnsi"/>
+          <w:sz w:val="24"/>
+          <w:szCs w:val="24"/>
+          <w:rtl/>
+        </w:rPr>
+      </w:pPr>
+      <w:r>
+        <w:rPr>
+          <w:rFonts w:cs="Calibri"/>
+          <w:sz w:val="24"/>
+          <w:szCs w:val="24"/>
+          <w:rtl/>
+        </w:rPr>
+        <w:t>הדף ישלח את הנתונים מהטבלה.</w:t>
+      </w:r>
+      <w:r>
+        <w:rPr>
+          <w:rFonts w:cs="Calibri" w:hint="cs"/>
+          <w:sz w:val="24"/>
+          <w:szCs w:val="24"/>
+          <w:rtl/>
+        </w:rPr>
+        <w:t xml:space="preserve"> </w:t>
+      </w:r>
+      <w:r>
+        <w:rPr>
+          <w:rFonts w:cs="Calibri"/>
+          <w:sz w:val="24"/>
+          <w:szCs w:val="24"/>
+          <w:rtl/>
+        </w:rPr>
+        <w:t>אל השרת</w:t>
+      </w:r>
+    </w:p>
+    <w:p>
+      <w:pPr>
+        <w:pStyle w:val="a7"/>
+        <w:rPr>
+          <w:rFonts w:cstheme="minorHAnsi"/>
+          <w:sz w:val="24"/>
+          <w:szCs w:val="24"/>
+          <w:rtl/>
+        </w:rPr>
+      </w:pPr>
+      <w:r>
+        <w:rPr>
+          <w:rFonts w:cs="Calibri"/>
+          <w:sz w:val="24"/>
+          <w:szCs w:val="24"/>
+          <w:rtl/>
+        </w:rPr>
+        <w:t>שסיימנו את זה התחלנו להכניס את הנתונים מהשלט אל בסיס הנתונים.</w:t>
+      </w:r>
+    </w:p>
+    <w:p>
+      <w:pPr>
+        <w:pStyle w:val="a7"/>
+        <w:rPr>
+          <w:rFonts w:cstheme="minorHAnsi"/>
+          <w:sz w:val="24"/>
+          <w:szCs w:val="24"/>
+          <w:rtl/>
+        </w:rPr>
+      </w:pPr>
+      <w:r>
+        <w:rPr>
+          <w:rFonts w:cs="Calibri"/>
+          <w:sz w:val="24"/>
+          <w:szCs w:val="24"/>
+          <w:rtl/>
+        </w:rPr>
+        <w:t>השלב הבא היה. שרשרת מבקש מידע מבסיס הנתונים לפני שהוא מחזיר את הדף בהחזרת הדף השרת מצרף את הנתונים שקיבל נמסיס הנתונים.</w:t>
+      </w:r>
+    </w:p>
+    <w:p>
+      <w:pPr>
+        <w:pStyle w:val="a7"/>
+        <w:rPr>
+          <w:rFonts w:cstheme="minorHAnsi"/>
+          <w:sz w:val="24"/>
+          <w:szCs w:val="24"/>
+          <w:rtl/>
+        </w:rPr>
+      </w:pPr>
+      <w:r>
+        <w:rPr>
+          <w:rFonts w:cs="Calibri"/>
+          <w:sz w:val="24"/>
+          <w:szCs w:val="24"/>
+          <w:rtl/>
+        </w:rPr>
+        <w:t xml:space="preserve">אחר כך הקמנו בסיס נתונים חדש באינטרנט </w:t>
+      </w:r>
+      <w:r>
+        <w:rPr>
+          <w:rFonts w:cs="Calibri" w:hint="cs"/>
+          <w:sz w:val="24"/>
+          <w:szCs w:val="24"/>
+          <w:rtl/>
+        </w:rPr>
+        <w:t>ב</w:t>
+      </w:r>
+      <w:r>
+        <w:rPr>
+          <w:rFonts w:cs="Calibri"/>
+          <w:sz w:val="24"/>
+          <w:szCs w:val="24"/>
+        </w:rPr>
+        <w:t>AWS</w:t>
+      </w:r>
+      <w:bookmarkStart w:id="1" w:name="_GoBack"/>
+      <w:bookmarkEnd w:id="1"/>
+      <w:r>
+        <w:rPr>
+          <w:rFonts w:cs="Calibri"/>
+          <w:sz w:val="24"/>
+          <w:szCs w:val="24"/>
+          <w:rtl/>
+        </w:rPr>
+        <w:t>.</w:t>
+      </w:r>
+    </w:p>
+    <w:p>
+      <w:pPr>
+        <w:pStyle w:val="a7"/>
+        <w:rPr>
+          <w:rFonts w:cstheme="minorHAnsi"/>
+          <w:sz w:val="24"/>
+          <w:szCs w:val="24"/>
+          <w:rtl/>
+        </w:rPr>
+      </w:pPr>
+      <w:r>
+        <w:rPr>
+          <w:rFonts w:cs="Calibri"/>
+          <w:sz w:val="24"/>
+          <w:szCs w:val="24"/>
+          <w:rtl/>
+        </w:rPr>
+        <w:t>חיברנו אותו לשרת שלנו.</w:t>
+      </w:r>
+    </w:p>
+    <w:p>
+      <w:pPr>
+        <w:pStyle w:val="a7"/>
+        <w:rPr>
+          <w:rFonts w:cstheme="minorHAnsi"/>
+          <w:sz w:val="24"/>
+          <w:szCs w:val="24"/>
+          <w:rtl/>
+        </w:rPr>
+      </w:pPr>
+      <w:r>
+        <w:rPr>
+          <w:rFonts w:cs="Calibri"/>
+          <w:sz w:val="24"/>
+          <w:szCs w:val="24"/>
+          <w:rtl/>
+        </w:rPr>
+        <w:t>זה בעצם התיאור של החלק הראשון.</w:t>
+      </w:r>
+    </w:p>
+    <w:p>
+      <w:pPr>
+        <w:pStyle w:val="a7"/>
+        <w:rPr>
+          <w:rFonts w:cstheme="minorHAnsi"/>
+          <w:sz w:val="24"/>
+          <w:szCs w:val="24"/>
+          <w:rtl/>
+        </w:rPr>
+      </w:pPr>
+      <w:r>
+        <w:rPr>
+          <w:rFonts w:cs="Calibri"/>
+          <w:sz w:val="24"/>
+          <w:szCs w:val="24"/>
+          <w:rtl/>
+        </w:rPr>
+        <w:t>החלק השני היה הוספת נתונים. מצאנו אתר שיש בו המון המון מידע על מקצועות לציונו. להציג את המידע הזה למשתמש כדי לעזור לו לבחור.</w:t>
+      </w:r>
+    </w:p>
+    <w:p>
+      <w:pPr>
+        <w:pStyle w:val="a7"/>
+        <w:rPr>
+          <w:rFonts w:cstheme="minorHAnsi"/>
+          <w:sz w:val="24"/>
+          <w:szCs w:val="24"/>
+          <w:rtl/>
+        </w:rPr>
+      </w:pPr>
+      <w:r>
+        <w:rPr>
+          <w:rFonts w:cs="Calibri"/>
+          <w:sz w:val="24"/>
+          <w:szCs w:val="24"/>
+          <w:rtl/>
+        </w:rPr>
+        <w:t>לכן אנו צריכים לגשת לאתר. להוריד ממנו את המידע. ולצרף אותו אלינו.</w:t>
+      </w:r>
+    </w:p>
+    <w:p>
+      <w:pPr>
+        <w:pStyle w:val="a7"/>
+        <w:rPr>
+          <w:rFonts w:cstheme="minorHAnsi" w:hint="cs"/>
+          <w:sz w:val="24"/>
+          <w:szCs w:val="24"/>
+          <w:rtl/>
+        </w:rPr>
+      </w:pPr>
+      <w:r>
+        <w:rPr>
+          <w:rFonts w:cs="Calibri"/>
+          <w:sz w:val="24"/>
+          <w:szCs w:val="24"/>
+          <w:rtl/>
+        </w:rPr>
+        <w:t>ראשית. אספנו את המידע את השמות.</w:t>
+      </w:r>
+    </w:p>
+    <w:p>
+      <w:pPr>
+        <w:pStyle w:val="a7"/>
+        <w:numPr>
+          <w:ilvl w:val="0"/>
+          <w:numId w:val="7"/>
+        </w:numPr>
+        <w:rPr>
+          <w:rFonts w:cstheme="minorHAnsi"/>
+          <w:sz w:val="24"/>
+          <w:szCs w:val="24"/>
+        </w:rPr>
+      </w:pPr>
+      <w:r>
+        <w:rPr>
+          <w:rFonts w:cstheme="minorHAnsi" w:hint="cs"/>
+          <w:sz w:val="24"/>
+          <w:szCs w:val="24"/>
+          <w:rtl/>
+        </w:rPr>
+        <w:t>תכנון</w:t>
+      </w:r>
+    </w:p>
+    <w:p>
+      <w:pPr>
+        <w:pStyle w:val="a7"/>
+        <w:numPr>
+          <w:ilvl w:val="1"/>
+          <w:numId w:val="7"/>
+        </w:numPr>
+        <w:rPr>
+          <w:rFonts w:cstheme="minorHAnsi"/>
+          <w:sz w:val="24"/>
+          <w:szCs w:val="24"/>
+          <w:rtl/>
+        </w:rPr>
+      </w:pPr>
+      <w:r>
+        <w:rPr>
+          <w:rFonts w:cstheme="minorHAnsi" w:hint="cs"/>
+          <w:sz w:val="24"/>
+          <w:szCs w:val="24"/>
+          <w:rtl/>
+        </w:rPr>
+        <w:t>דרישות המערכת</w:t>
+      </w:r>
+    </w:p>
+    <w:p>
+      <w:pPr>
+        <w:pStyle w:val="a7"/>
+        <w:numPr>
+          <w:ilvl w:val="2"/>
+          <w:numId w:val="8"/>
+        </w:numPr>
+        <w:rPr>
+          <w:rFonts w:cstheme="minorHAnsi"/>
+          <w:sz w:val="24"/>
+          <w:szCs w:val="24"/>
+        </w:rPr>
+      </w:pPr>
+      <w:r>
+        <w:rPr>
+          <w:rFonts w:cstheme="minorHAnsi" w:hint="cs"/>
+          <w:sz w:val="24"/>
+          <w:szCs w:val="24"/>
+          <w:rtl/>
+        </w:rPr>
+        <w:t>דרישות כלליות</w:t>
+      </w:r>
+    </w:p>
+    <w:p>
+      <w:pPr>
+        <w:pStyle w:val="a7"/>
+        <w:numPr>
+          <w:ilvl w:val="2"/>
+          <w:numId w:val="8"/>
+        </w:numPr>
+        <w:rPr>
+          <w:rFonts w:cstheme="minorHAnsi"/>
+          <w:sz w:val="24"/>
+          <w:szCs w:val="24"/>
+        </w:rPr>
+      </w:pPr>
+      <w:r>
+        <w:rPr>
+          <w:rFonts w:cstheme="minorHAnsi" w:hint="cs"/>
+          <w:sz w:val="24"/>
+          <w:szCs w:val="24"/>
+          <w:rtl/>
+        </w:rPr>
+        <w:t xml:space="preserve">דרישות </w:t>
+      </w:r>
+      <w:r>
+        <w:rPr>
+          <w:rFonts w:cstheme="minorHAnsi"/>
+          <w:sz w:val="24"/>
+          <w:szCs w:val="24"/>
+        </w:rPr>
+        <w:t>side</w:t>
+      </w:r>
+      <w:r>
+        <w:rPr>
+          <w:rFonts w:cstheme="minorHAnsi" w:hint="cs"/>
+          <w:sz w:val="24"/>
+          <w:szCs w:val="24"/>
+          <w:rtl/>
+        </w:rPr>
+        <w:t xml:space="preserve"> </w:t>
+      </w:r>
+      <w:r>
+        <w:rPr>
+          <w:rFonts w:cstheme="minorHAnsi"/>
+          <w:sz w:val="24"/>
+          <w:szCs w:val="24"/>
+        </w:rPr>
+        <w:t>client</w:t>
+      </w:r>
+    </w:p>
+    <w:p>
+      <w:pPr>
+        <w:pStyle w:val="a7"/>
+        <w:numPr>
+          <w:ilvl w:val="2"/>
+          <w:numId w:val="8"/>
+        </w:numPr>
+        <w:rPr>
+          <w:rFonts w:cstheme="minorHAnsi"/>
+          <w:sz w:val="24"/>
+          <w:szCs w:val="24"/>
+        </w:rPr>
+      </w:pPr>
+      <w:r>
+        <w:rPr>
+          <w:rFonts w:cstheme="minorHAnsi" w:hint="cs"/>
+          <w:sz w:val="24"/>
+          <w:szCs w:val="24"/>
+          <w:rtl/>
+        </w:rPr>
+        <w:t xml:space="preserve">דרישות </w:t>
+      </w:r>
+      <w:r>
+        <w:rPr>
+          <w:rFonts w:cstheme="minorHAnsi"/>
+          <w:sz w:val="24"/>
+          <w:szCs w:val="24"/>
+        </w:rPr>
+        <w:t>side</w:t>
+      </w:r>
+      <w:r>
+        <w:rPr>
+          <w:rFonts w:cstheme="minorHAnsi" w:hint="cs"/>
+          <w:sz w:val="24"/>
+          <w:szCs w:val="24"/>
+          <w:rtl/>
+        </w:rPr>
+        <w:t xml:space="preserve"> </w:t>
+      </w:r>
+      <w:r>
+        <w:rPr>
+          <w:rFonts w:cstheme="minorHAnsi"/>
+          <w:sz w:val="24"/>
+          <w:szCs w:val="24"/>
+        </w:rPr>
+        <w:t>server</w:t>
+      </w:r>
+    </w:p>
+    <w:p>
+      <w:pPr>
+        <w:pStyle w:val="a7"/>
+        <w:numPr>
+          <w:ilvl w:val="1"/>
+          <w:numId w:val="8"/>
+        </w:numPr>
+        <w:rPr>
+          <w:rFonts w:cstheme="minorHAnsi"/>
+          <w:sz w:val="24"/>
+          <w:szCs w:val="24"/>
+          <w:rtl/>
+        </w:rPr>
+      </w:pPr>
+      <w:r>
+        <w:rPr>
+          <w:rFonts w:cstheme="minorHAnsi" w:hint="cs"/>
+          <w:sz w:val="24"/>
+          <w:szCs w:val="24"/>
+          <w:rtl/>
+        </w:rPr>
+        <w:t xml:space="preserve">אפיון המערכת </w:t>
+      </w:r>
+    </w:p>
+    <w:p>
+      <w:pPr>
+        <w:pStyle w:val="a7"/>
+        <w:numPr>
+          <w:ilvl w:val="1"/>
+          <w:numId w:val="8"/>
+        </w:numPr>
+        <w:rPr>
+          <w:rFonts w:cstheme="minorHAnsi"/>
+          <w:sz w:val="24"/>
+          <w:szCs w:val="24"/>
+        </w:rPr>
+      </w:pPr>
+      <w:r>
+        <w:rPr>
+          <w:rFonts w:cstheme="minorHAnsi" w:hint="cs"/>
+          <w:sz w:val="24"/>
+          <w:szCs w:val="24"/>
+          <w:rtl/>
+        </w:rPr>
+        <w:t xml:space="preserve">מבנה המערכת (אופציונאלי </w:t>
+      </w:r>
+      <w:r>
+        <w:rPr>
+          <w:rFonts w:cstheme="minorHAnsi"/>
+          <w:sz w:val="24"/>
+          <w:szCs w:val="24"/>
+          <w:rtl/>
+        </w:rPr>
+        <w:t>–</w:t>
+      </w:r>
+      <w:r>
+        <w:rPr>
+          <w:rFonts w:cstheme="minorHAnsi" w:hint="cs"/>
+          <w:sz w:val="24"/>
+          <w:szCs w:val="24"/>
+          <w:rtl/>
+        </w:rPr>
+        <w:t xml:space="preserve"> לא בטוח שזה יופיע בדווקא כאן)</w:t>
+      </w:r>
+    </w:p>
+    <w:p>
+      <w:pPr>
+        <w:pStyle w:val="a7"/>
+        <w:numPr>
+          <w:ilvl w:val="0"/>
+          <w:numId w:val="8"/>
+        </w:numPr>
+        <w:rPr>
+          <w:rFonts w:cstheme="minorHAnsi"/>
+          <w:sz w:val="24"/>
+          <w:szCs w:val="24"/>
+        </w:rPr>
+      </w:pPr>
+      <w:r>
+        <w:rPr>
+          <w:rFonts w:cstheme="minorHAnsi" w:hint="cs"/>
+          <w:sz w:val="24"/>
+          <w:szCs w:val="24"/>
+          <w:rtl/>
+        </w:rPr>
+        <w:t>תכנון ביצוע</w:t>
+      </w:r>
+    </w:p>
+    <w:p>
+      <w:pPr>
+        <w:pStyle w:val="a7"/>
+        <w:numPr>
+          <w:ilvl w:val="1"/>
+          <w:numId w:val="8"/>
+        </w:numPr>
+        <w:rPr>
+          <w:rFonts w:cstheme="minorHAnsi"/>
+          <w:sz w:val="24"/>
+          <w:szCs w:val="24"/>
+          <w:rtl/>
+        </w:rPr>
+      </w:pPr>
+      <w:r>
+        <w:rPr>
+          <w:rFonts w:cstheme="minorHAnsi" w:hint="cs"/>
+          <w:sz w:val="24"/>
+          <w:szCs w:val="24"/>
+          <w:rtl/>
+        </w:rPr>
+        <w:t>תחילת העבודה</w:t>
+      </w:r>
+    </w:p>
+    <w:p>
+      <w:pPr>
+        <w:pStyle w:val="a7"/>
+        <w:numPr>
+          <w:ilvl w:val="1"/>
+          <w:numId w:val="8"/>
+        </w:numPr>
+        <w:rPr>
+          <w:rFonts w:cstheme="minorHAnsi"/>
+          <w:sz w:val="24"/>
+          <w:szCs w:val="24"/>
+        </w:rPr>
+      </w:pPr>
+      <w:r>
+        <w:rPr>
+          <w:rFonts w:cstheme="minorHAnsi" w:hint="cs"/>
+          <w:sz w:val="24"/>
+          <w:szCs w:val="24"/>
+          <w:rtl/>
+        </w:rPr>
+        <w:t xml:space="preserve">מודל הפיתוח של המערכת (כאן כדאי להצגי מודלים </w:t>
+      </w:r>
+      <w:r>
+        <w:rPr>
+          <w:rFonts w:cstheme="minorHAnsi"/>
+          <w:sz w:val="24"/>
+          <w:szCs w:val="24"/>
+          <w:rtl/>
+        </w:rPr>
+        <w:t>–</w:t>
+      </w:r>
+      <w:r>
+        <w:rPr>
+          <w:rFonts w:cstheme="minorHAnsi" w:hint="cs"/>
+          <w:sz w:val="24"/>
+          <w:szCs w:val="24"/>
+          <w:rtl/>
+        </w:rPr>
+        <w:t xml:space="preserve"> כדאי לעיין גם בפרויקט של חירום בפיקוד העורף )</w:t>
+      </w:r>
+    </w:p>
+    <w:p>
+      <w:pPr>
+        <w:pStyle w:val="a7"/>
+        <w:numPr>
+          <w:ilvl w:val="1"/>
+          <w:numId w:val="8"/>
+        </w:numPr>
+        <w:rPr>
+          <w:rFonts w:cstheme="minorHAnsi"/>
+          <w:sz w:val="24"/>
+          <w:szCs w:val="24"/>
+        </w:rPr>
+      </w:pPr>
+      <w:r>
+        <w:rPr>
+          <w:rFonts w:cstheme="minorHAnsi" w:hint="cs"/>
+          <w:sz w:val="24"/>
+          <w:szCs w:val="24"/>
+        </w:rPr>
+        <w:t>UI</w:t>
+      </w:r>
+    </w:p>
+    <w:p>
+      <w:pPr>
+        <w:pStyle w:val="a7"/>
+        <w:numPr>
+          <w:ilvl w:val="1"/>
+          <w:numId w:val="8"/>
+        </w:numPr>
+        <w:rPr>
+          <w:rFonts w:cstheme="minorHAnsi"/>
+          <w:sz w:val="24"/>
+          <w:szCs w:val="24"/>
+        </w:rPr>
+      </w:pPr>
+      <w:r>
+        <w:rPr>
+          <w:rFonts w:cstheme="minorHAnsi" w:hint="cs"/>
+          <w:sz w:val="24"/>
+          <w:szCs w:val="24"/>
+          <w:rtl/>
+        </w:rPr>
+        <w:t xml:space="preserve">הקמת שרת </w:t>
+      </w:r>
+      <w:r>
+        <w:rPr>
+          <w:rFonts w:cstheme="minorHAnsi"/>
+          <w:sz w:val="24"/>
+          <w:szCs w:val="24"/>
+        </w:rPr>
+        <w:t>Node.js</w:t>
+      </w:r>
+    </w:p>
+    <w:p>
+      <w:pPr>
+        <w:pStyle w:val="a7"/>
+        <w:numPr>
+          <w:ilvl w:val="1"/>
+          <w:numId w:val="8"/>
+        </w:numPr>
+        <w:rPr>
+          <w:rFonts w:cstheme="minorHAnsi"/>
+          <w:sz w:val="24"/>
+          <w:szCs w:val="24"/>
+        </w:rPr>
+      </w:pPr>
+      <w:r>
+        <w:rPr>
+          <w:rFonts w:cstheme="minorHAnsi" w:hint="cs"/>
+          <w:sz w:val="24"/>
+          <w:szCs w:val="24"/>
+          <w:rtl/>
+        </w:rPr>
+        <w:t xml:space="preserve">הקמת </w:t>
+      </w:r>
+      <w:r>
+        <w:rPr>
+          <w:rFonts w:cstheme="minorHAnsi"/>
+          <w:sz w:val="24"/>
+          <w:szCs w:val="24"/>
+        </w:rPr>
+        <w:t>instance in AWS</w:t>
+      </w:r>
+    </w:p>
+    <w:p>
+      <w:pPr>
+        <w:pStyle w:val="a7"/>
+        <w:numPr>
+          <w:ilvl w:val="1"/>
+          <w:numId w:val="8"/>
+        </w:numPr>
+        <w:rPr>
+          <w:rFonts w:cstheme="minorHAnsi"/>
+          <w:sz w:val="24"/>
+          <w:szCs w:val="24"/>
+        </w:rPr>
+      </w:pPr>
+      <w:r>
+        <w:rPr>
+          <w:rFonts w:cstheme="minorHAnsi" w:hint="cs"/>
+          <w:sz w:val="24"/>
+          <w:szCs w:val="24"/>
+          <w:rtl/>
+        </w:rPr>
+        <w:t>ארגון בסיס הנתונים (אולי צריך לשלבו עם 4.5)</w:t>
+      </w:r>
+    </w:p>
+    <w:p>
+      <w:pPr>
+        <w:pStyle w:val="a7"/>
+        <w:numPr>
+          <w:ilvl w:val="1"/>
+          <w:numId w:val="8"/>
+        </w:numPr>
+        <w:rPr>
+          <w:rFonts w:cstheme="minorHAnsi"/>
+          <w:sz w:val="24"/>
+          <w:szCs w:val="24"/>
+        </w:rPr>
+      </w:pPr>
+      <w:r>
+        <w:rPr>
+          <w:rFonts w:cstheme="minorHAnsi"/>
+          <w:sz w:val="24"/>
+          <w:szCs w:val="24"/>
+        </w:rPr>
+        <w:t>Data Mining</w:t>
+      </w:r>
+      <w:r>
+        <w:rPr>
+          <w:rFonts w:cstheme="minorHAnsi" w:hint="cs"/>
+          <w:sz w:val="24"/>
+          <w:szCs w:val="24"/>
+          <w:rtl/>
+        </w:rPr>
+        <w:t xml:space="preserve"> (אולי גם את זה נוסיף פשוט ל4.5)</w:t>
+      </w:r>
+    </w:p>
+    <w:p>
+      <w:pPr>
+        <w:pStyle w:val="a7"/>
+        <w:numPr>
+          <w:ilvl w:val="1"/>
+          <w:numId w:val="8"/>
+        </w:numPr>
+        <w:rPr>
+          <w:rFonts w:cstheme="minorHAnsi"/>
+          <w:sz w:val="24"/>
+          <w:szCs w:val="24"/>
+        </w:rPr>
+      </w:pPr>
+      <w:r>
+        <w:rPr>
+          <w:rFonts w:cstheme="minorHAnsi" w:hint="cs"/>
+          <w:sz w:val="24"/>
+          <w:szCs w:val="24"/>
+          <w:rtl/>
+        </w:rPr>
+        <w:t>תהליכים</w:t>
+      </w:r>
+    </w:p>
+    <w:p>
+      <w:pPr>
+        <w:pStyle w:val="a7"/>
+        <w:numPr>
+          <w:ilvl w:val="1"/>
+          <w:numId w:val="8"/>
+        </w:numPr>
+        <w:rPr>
+          <w:rFonts w:cstheme="minorHAnsi"/>
+          <w:sz w:val="24"/>
+          <w:szCs w:val="24"/>
+        </w:rPr>
+      </w:pPr>
+      <w:r>
+        <w:rPr>
+          <w:rFonts w:cstheme="minorHAnsi" w:hint="cs"/>
+          <w:sz w:val="24"/>
+          <w:szCs w:val="24"/>
+          <w:rtl/>
+        </w:rPr>
+        <w:t>פונקציונאליות</w:t>
+      </w:r>
+    </w:p>
+    <w:p>
+      <w:pPr>
+        <w:pStyle w:val="a7"/>
+        <w:numPr>
+          <w:ilvl w:val="1"/>
+          <w:numId w:val="8"/>
+        </w:numPr>
+        <w:rPr>
+          <w:rFonts w:cstheme="minorHAnsi"/>
+          <w:sz w:val="24"/>
+          <w:szCs w:val="24"/>
+        </w:rPr>
+      </w:pPr>
+      <w:r>
+        <w:rPr>
+          <w:rFonts w:cstheme="minorHAnsi" w:hint="cs"/>
+          <w:sz w:val="24"/>
+          <w:szCs w:val="24"/>
+          <w:rtl/>
+        </w:rPr>
+        <w:t>בדיקות</w:t>
+      </w:r>
+    </w:p>
+    <w:p>
+      <w:pPr>
+        <w:pStyle w:val="a7"/>
+        <w:numPr>
+          <w:ilvl w:val="0"/>
+          <w:numId w:val="8"/>
+        </w:numPr>
+        <w:rPr>
+          <w:rFonts w:cstheme="minorHAnsi"/>
+          <w:sz w:val="24"/>
+          <w:szCs w:val="24"/>
+        </w:rPr>
+      </w:pPr>
+      <w:r>
+        <w:rPr>
+          <w:rFonts w:cstheme="minorHAnsi" w:hint="cs"/>
+          <w:sz w:val="24"/>
+          <w:szCs w:val="24"/>
+          <w:rtl/>
+        </w:rPr>
+        <w:t>דיון</w:t>
+      </w:r>
+    </w:p>
+    <w:p>
+      <w:pPr>
+        <w:pStyle w:val="a7"/>
+        <w:numPr>
+          <w:ilvl w:val="1"/>
+          <w:numId w:val="8"/>
+        </w:numPr>
+        <w:rPr>
+          <w:rFonts w:cstheme="minorHAnsi"/>
+          <w:sz w:val="24"/>
+          <w:szCs w:val="24"/>
+          <w:rtl/>
+        </w:rPr>
+      </w:pPr>
+      <w:r>
+        <w:rPr>
+          <w:rFonts w:cstheme="minorHAnsi" w:hint="cs"/>
+          <w:sz w:val="24"/>
+          <w:szCs w:val="24"/>
+          <w:rtl/>
+        </w:rPr>
+        <w:t>יתרונות האפליקציה</w:t>
+      </w:r>
+    </w:p>
+    <w:p>
+      <w:pPr>
+        <w:pStyle w:val="a7"/>
+        <w:numPr>
+          <w:ilvl w:val="1"/>
+          <w:numId w:val="8"/>
+        </w:numPr>
+        <w:rPr>
+          <w:rFonts w:cstheme="minorHAnsi"/>
+          <w:sz w:val="24"/>
+          <w:szCs w:val="24"/>
+        </w:rPr>
+      </w:pPr>
+      <w:r>
+        <w:rPr>
+          <w:rFonts w:cstheme="minorHAnsi" w:hint="cs"/>
+          <w:sz w:val="24"/>
+          <w:szCs w:val="24"/>
+          <w:rtl/>
+        </w:rPr>
+        <w:t>הרחבות אפשריות למערכת</w:t>
+      </w:r>
+    </w:p>
+    <w:p>
+      <w:pPr>
+        <w:pStyle w:val="a7"/>
+        <w:numPr>
+          <w:ilvl w:val="1"/>
+          <w:numId w:val="8"/>
+        </w:numPr>
+        <w:rPr>
+          <w:rFonts w:cstheme="minorHAnsi"/>
+          <w:sz w:val="24"/>
+          <w:szCs w:val="24"/>
+        </w:rPr>
+      </w:pPr>
+      <w:r>
+        <w:rPr>
+          <w:rFonts w:cstheme="minorHAnsi" w:hint="cs"/>
+          <w:sz w:val="24"/>
+          <w:szCs w:val="24"/>
+          <w:rtl/>
+        </w:rPr>
+        <w:t>רווחים אישיים מהפרויקט</w:t>
+      </w:r>
+    </w:p>
+    <w:p>
+      <w:pPr>
+        <w:pStyle w:val="a7"/>
+        <w:numPr>
+          <w:ilvl w:val="0"/>
+          <w:numId w:val="8"/>
+        </w:numPr>
+        <w:rPr>
+          <w:rFonts w:cstheme="minorHAnsi"/>
+          <w:sz w:val="24"/>
+          <w:szCs w:val="24"/>
+        </w:rPr>
+      </w:pPr>
+      <w:r>
+        <w:rPr>
+          <w:rFonts w:cstheme="minorHAnsi" w:hint="cs"/>
+          <w:sz w:val="24"/>
+          <w:szCs w:val="24"/>
+          <w:rtl/>
+        </w:rPr>
+        <w:t>סיכום</w:t>
+      </w:r>
+    </w:p>
+    <w:p>
+      <w:pPr>
+        <w:pStyle w:val="a7"/>
+        <w:numPr>
+          <w:ilvl w:val="0"/>
+          <w:numId w:val="8"/>
+        </w:numPr>
+        <w:rPr>
+          <w:rFonts w:cstheme="minorHAnsi" w:hint="cs"/>
+          <w:sz w:val="24"/>
+          <w:szCs w:val="24"/>
+        </w:rPr>
+      </w:pPr>
+      <w:r>
+        <w:rPr>
+          <w:rFonts w:cstheme="minorHAnsi" w:hint="cs"/>
+          <w:sz w:val="24"/>
+          <w:szCs w:val="24"/>
+          <w:rtl/>
+        </w:rPr>
+        <w:t>ביביליוגרפיה</w:t>
+      </w:r>
+    </w:p>
+    <w:p>
+      <w:pPr>
+        <w:pStyle w:val="a7"/>
+        <w:rPr>
+          <w:rFonts w:cstheme="minorHAnsi" w:hint="cs"/>
+          <w:sz w:val="24"/>
+          <w:szCs w:val="24"/>
+          <w:rtl/>
+        </w:rPr>
+      </w:pPr>
+    </w:p>
+    <w:p>
+      <w:pPr>
+        <w:pStyle w:val="a7"/>
+        <w:rPr>
+          <w:rFonts w:cstheme="minorHAnsi"/>
           <w:sz w:val="24"/>
           <w:szCs w:val="24"/>
           <w:rtl/>
@@ -4886,7 +10091,8 @@
       </w:pPr>
     </w:p>
     <w:sectPr>
-      <w:headerReference w:type="default" r:id="rId21"/>
+      <w:headerReference w:type="default" r:id="rId30"/>
+      <w:footerReference w:type="default" r:id="rId31"/>
       <w:pgSz w:w="11906" w:h="16838"/>
       <w:pgMar w:top="1440" w:right="1800" w:bottom="1440" w:left="1800" w:header="708" w:footer="708" w:gutter="0"/>
       <w:cols w:space="708"/>
@@ -4899,7 +10105,7 @@
 </file>
 
 <file path=word/endnotes.xml><?xml version="1.0" encoding="utf-8"?>
-<w:endnotes xmlns:wpc="http://schemas.microsoft.com/office/word/2010/wordprocessingCanvas" xmlns:cx="http://schemas.microsoft.com/office/drawing/2014/chartex" xmlns:cx1="http://schemas.microsoft.com/office/drawing/2015/9/8/chartex" xmlns:cx2="http://schemas.microsoft.com/office/drawing/2015/10/21/chartex" xmlns:cx3="http://schemas.microsoft.com/office/drawing/2016/5/9/chartex" xmlns:cx4="http://schemas.microsoft.com/office/drawing/2016/5/10/chartex" xmlns:cx5="http://schemas.microsoft.com/office/drawing/2016/5/11/chartex" xmlns:cx6="http://schemas.microsoft.com/office/drawing/2016/5/12/chartex" xmlns:cx7="http://schemas.microsoft.com/office/drawing/2016/5/13/chartex" xmlns:cx8="http://schemas.microsoft.com/office/drawing/2016/5/14/chartex" xmlns:mc="http://schemas.openxmlformats.org/markup-compatibility/2006" xmlns:aink="http://schemas.microsoft.com/office/drawing/2016/ink" xmlns:am3d="http://schemas.microsoft.com/office/drawing/2017/model3d" xmlns:o="urn:schemas-microsoft-com:office:office" xmlns:r="http://schemas.openxmlformats.org/officeDocument/2006/relationships" xmlns:m="http://schemas.openxmlformats.org/officeDocument/2006/math" xmlns:v="urn:schemas-microsoft-com:vml" xmlns:wp14="http://schemas.microsoft.com/office/word/2010/wordprocessingDrawing" xmlns:wp="http://schemas.openxmlformats.org/drawingml/2006/wordprocessingDrawing" xmlns:w10="urn:schemas-microsoft-com:office:word" xmlns:w="http://schemas.openxmlformats.org/wordprocessingml/2006/main" xmlns:w14="http://schemas.microsoft.com/office/word/2010/wordml" xmlns:w15="http://schemas.microsoft.com/office/word/2012/wordml" xmlns:w16cid="http://schemas.microsoft.com/office/word/2016/wordml/cid" xmlns:w16se="http://schemas.microsoft.com/office/word/2015/wordml/symex" xmlns:wpg="http://schemas.microsoft.com/office/word/2010/wordprocessingGroup" xmlns:wpi="http://schemas.microsoft.com/office/word/2010/wordprocessingInk" xmlns:wne="http://schemas.microsoft.com/office/word/2006/wordml" xmlns:wps="http://schemas.microsoft.com/office/word/2010/wordprocessingShape" mc:Ignorable="w14 w15 w16se w16cid wp14">
+<w:endnotes xmlns:wpc="http://schemas.microsoft.com/office/word/2010/wordprocessingCanvas" xmlns:mc="http://schemas.openxmlformats.org/markup-compatibility/2006" xmlns:o="urn:schemas-microsoft-com:office:office" xmlns:r="http://schemas.openxmlformats.org/officeDocument/2006/relationships" xmlns:m="http://schemas.openxmlformats.org/officeDocument/2006/math" xmlns:v="urn:schemas-microsoft-com:vml" xmlns:wp14="http://schemas.microsoft.com/office/word/2010/wordprocessingDrawing" xmlns:wp="http://schemas.openxmlformats.org/drawingml/2006/wordprocessingDrawing" xmlns:w10="urn:schemas-microsoft-com:office:word" xmlns:w="http://schemas.openxmlformats.org/wordprocessingml/2006/main" xmlns:w14="http://schemas.microsoft.com/office/word/2010/wordml" xmlns:wpg="http://schemas.microsoft.com/office/word/2010/wordprocessingGroup" xmlns:wpi="http://schemas.microsoft.com/office/word/2010/wordprocessingInk" xmlns:wne="http://schemas.microsoft.com/office/word/2006/wordml" xmlns:wps="http://schemas.microsoft.com/office/word/2010/wordprocessingShape" mc:Ignorable="w14 wp14">
   <w:endnote w:type="separator" w:id="-1">
     <w:p>
       <w:pPr>
@@ -4918,13 +10124,30 @@
       <w:r>
         <w:continuationSeparator/>
       </w:r>
+    </w:p>
+  </w:endnote>
+  <w:endnote w:type="continuationNotice" w:id="1">
+    <w:p>
+      <w:pPr>
+        <w:spacing w:after="0" w:line="240" w:lineRule="auto"/>
+      </w:pPr>
     </w:p>
   </w:endnote>
 </w:endnotes>
 </file>
 
+<file path=word/footer1.xml><?xml version="1.0" encoding="utf-8"?>
+<w:ftr xmlns:wpc="http://schemas.microsoft.com/office/word/2010/wordprocessingCanvas" xmlns:mc="http://schemas.openxmlformats.org/markup-compatibility/2006" xmlns:o="urn:schemas-microsoft-com:office:office" xmlns:r="http://schemas.openxmlformats.org/officeDocument/2006/relationships" xmlns:m="http://schemas.openxmlformats.org/officeDocument/2006/math" xmlns:v="urn:schemas-microsoft-com:vml" xmlns:wp14="http://schemas.microsoft.com/office/word/2010/wordprocessingDrawing" xmlns:wp="http://schemas.openxmlformats.org/drawingml/2006/wordprocessingDrawing" xmlns:w10="urn:schemas-microsoft-com:office:word" xmlns:w="http://schemas.openxmlformats.org/wordprocessingml/2006/main" xmlns:w14="http://schemas.microsoft.com/office/word/2010/wordml" xmlns:wpg="http://schemas.microsoft.com/office/word/2010/wordprocessingGroup" xmlns:wpi="http://schemas.microsoft.com/office/word/2010/wordprocessingInk" xmlns:wne="http://schemas.microsoft.com/office/word/2006/wordml" xmlns:wps="http://schemas.microsoft.com/office/word/2010/wordprocessingShape" mc:Ignorable="w14 wp14">
+  <w:p>
+    <w:pPr>
+      <w:pStyle w:val="a5"/>
+    </w:pPr>
+  </w:p>
+</w:ftr>
+</file>
+
 <file path=word/footnotes.xml><?xml version="1.0" encoding="utf-8"?>
-<w:footnotes xmlns:wpc="http://schemas.microsoft.com/office/word/2010/wordprocessingCanvas" xmlns:cx="http://schemas.microsoft.com/office/drawing/2014/chartex" xmlns:cx1="http://schemas.microsoft.com/office/drawing/2015/9/8/chartex" xmlns:cx2="http://schemas.microsoft.com/office/drawing/2015/10/21/chartex" xmlns:cx3="http://schemas.microsoft.com/office/drawing/2016/5/9/chartex" xmlns:cx4="http://schemas.microsoft.com/office/drawing/2016/5/10/chartex" xmlns:cx5="http://schemas.microsoft.com/office/drawing/2016/5/11/chartex" xmlns:cx6="http://schemas.microsoft.com/office/drawing/2016/5/12/chartex" xmlns:cx7="http://schemas.microsoft.com/office/drawing/2016/5/13/chartex" xmlns:cx8="http://schemas.microsoft.com/office/drawing/2016/5/14/chartex" xmlns:mc="http://schemas.openxmlformats.org/markup-compatibility/2006" xmlns:aink="http://schemas.microsoft.com/office/drawing/2016/ink" xmlns:am3d="http://schemas.microsoft.com/office/drawing/2017/model3d" xmlns:o="urn:schemas-microsoft-com:office:office" xmlns:r="http://schemas.openxmlformats.org/officeDocument/2006/relationships" xmlns:m="http://schemas.openxmlformats.org/officeDocument/2006/math" xmlns:v="urn:schemas-microsoft-com:vml" xmlns:wp14="http://schemas.microsoft.com/office/word/2010/wordprocessingDrawing" xmlns:wp="http://schemas.openxmlformats.org/drawingml/2006/wordprocessingDrawing" xmlns:w10="urn:schemas-microsoft-com:office:word" xmlns:w="http://schemas.openxmlformats.org/wordprocessingml/2006/main" xmlns:w14="http://schemas.microsoft.com/office/word/2010/wordml" xmlns:w15="http://schemas.microsoft.com/office/word/2012/wordml" xmlns:w16cid="http://schemas.microsoft.com/office/word/2016/wordml/cid" xmlns:w16se="http://schemas.microsoft.com/office/word/2015/wordml/symex" xmlns:wpg="http://schemas.microsoft.com/office/word/2010/wordprocessingGroup" xmlns:wpi="http://schemas.microsoft.com/office/word/2010/wordprocessingInk" xmlns:wne="http://schemas.microsoft.com/office/word/2006/wordml" xmlns:wps="http://schemas.microsoft.com/office/word/2010/wordprocessingShape" mc:Ignorable="w14 w15 w16se w16cid wp14">
+<w:footnotes xmlns:wpc="http://schemas.microsoft.com/office/word/2010/wordprocessingCanvas" xmlns:mc="http://schemas.openxmlformats.org/markup-compatibility/2006" xmlns:o="urn:schemas-microsoft-com:office:office" xmlns:r="http://schemas.openxmlformats.org/officeDocument/2006/relationships" xmlns:m="http://schemas.openxmlformats.org/officeDocument/2006/math" xmlns:v="urn:schemas-microsoft-com:vml" xmlns:wp14="http://schemas.microsoft.com/office/word/2010/wordprocessingDrawing" xmlns:wp="http://schemas.openxmlformats.org/drawingml/2006/wordprocessingDrawing" xmlns:w10="urn:schemas-microsoft-com:office:word" xmlns:w="http://schemas.openxmlformats.org/wordprocessingml/2006/main" xmlns:w14="http://schemas.microsoft.com/office/word/2010/wordml" xmlns:wpg="http://schemas.microsoft.com/office/word/2010/wordprocessingGroup" xmlns:wpi="http://schemas.microsoft.com/office/word/2010/wordprocessingInk" xmlns:wne="http://schemas.microsoft.com/office/word/2006/wordml" xmlns:wps="http://schemas.microsoft.com/office/word/2010/wordprocessingShape" mc:Ignorable="w14 wp14">
   <w:footnote w:type="separator" w:id="-1">
     <w:p>
       <w:pPr>
@@ -4945,14 +10168,21 @@
       </w:r>
     </w:p>
   </w:footnote>
-  <w:footnote w:id="1">
-    <w:p>
-      <w:pPr>
-        <w:pStyle w:val="FootnoteText"/>
-      </w:pPr>
-      <w:r>
-        <w:rPr>
-          <w:rStyle w:val="FootnoteReference"/>
+  <w:footnote w:type="continuationNotice" w:id="1">
+    <w:p>
+      <w:pPr>
+        <w:spacing w:after="0" w:line="240" w:lineRule="auto"/>
+      </w:pPr>
+    </w:p>
+  </w:footnote>
+  <w:footnote w:id="2">
+    <w:p>
+      <w:pPr>
+        <w:pStyle w:val="a9"/>
+      </w:pPr>
+      <w:r>
+        <w:rPr>
+          <w:rStyle w:val="ab"/>
         </w:rPr>
         <w:footnoteRef/>
       </w:r>
@@ -5037,10 +10267,10 @@
 </file>
 
 <file path=word/header1.xml><?xml version="1.0" encoding="utf-8"?>
-<w:hdr xmlns:wpc="http://schemas.microsoft.com/office/word/2010/wordprocessingCanvas" xmlns:cx="http://schemas.microsoft.com/office/drawing/2014/chartex" xmlns:cx1="http://schemas.microsoft.com/office/drawing/2015/9/8/chartex" xmlns:cx2="http://schemas.microsoft.com/office/drawing/2015/10/21/chartex" xmlns:cx3="http://schemas.microsoft.com/office/drawing/2016/5/9/chartex" xmlns:cx4="http://schemas.microsoft.com/office/drawing/2016/5/10/chartex" xmlns:cx5="http://schemas.microsoft.com/office/drawing/2016/5/11/chartex" xmlns:cx6="http://schemas.microsoft.com/office/drawing/2016/5/12/chartex" xmlns:cx7="http://schemas.microsoft.com/office/drawing/2016/5/13/chartex" xmlns:cx8="http://schemas.microsoft.com/office/drawing/2016/5/14/chartex" xmlns:mc="http://schemas.openxmlformats.org/markup-compatibility/2006" xmlns:aink="http://schemas.microsoft.com/office/drawing/2016/ink" xmlns:am3d="http://schemas.microsoft.com/office/drawing/2017/model3d" xmlns:o="urn:schemas-microsoft-com:office:office" xmlns:r="http://schemas.openxmlformats.org/officeDocument/2006/relationships" xmlns:m="http://schemas.openxmlformats.org/officeDocument/2006/math" xmlns:v="urn:schemas-microsoft-com:vml" xmlns:wp14="http://schemas.microsoft.com/office/word/2010/wordprocessingDrawing" xmlns:wp="http://schemas.openxmlformats.org/drawingml/2006/wordprocessingDrawing" xmlns:w10="urn:schemas-microsoft-com:office:word" xmlns:w="http://schemas.openxmlformats.org/wordprocessingml/2006/main" xmlns:w14="http://schemas.microsoft.com/office/word/2010/wordml" xmlns:w15="http://schemas.microsoft.com/office/word/2012/wordml" xmlns:w16cid="http://schemas.microsoft.com/office/word/2016/wordml/cid" xmlns:w16se="http://schemas.microsoft.com/office/word/2015/wordml/symex" xmlns:wpg="http://schemas.microsoft.com/office/word/2010/wordprocessingGroup" xmlns:wpi="http://schemas.microsoft.com/office/word/2010/wordprocessingInk" xmlns:wne="http://schemas.microsoft.com/office/word/2006/wordml" xmlns:wps="http://schemas.microsoft.com/office/word/2010/wordprocessingShape" mc:Ignorable="w14 w15 w16se w16cid wp14">
+<w:hdr xmlns:wpc="http://schemas.microsoft.com/office/word/2010/wordprocessingCanvas" xmlns:mc="http://schemas.openxmlformats.org/markup-compatibility/2006" xmlns:o="urn:schemas-microsoft-com:office:office" xmlns:r="http://schemas.openxmlformats.org/officeDocument/2006/relationships" xmlns:m="http://schemas.openxmlformats.org/officeDocument/2006/math" xmlns:v="urn:schemas-microsoft-com:vml" xmlns:wp14="http://schemas.microsoft.com/office/word/2010/wordprocessingDrawing" xmlns:wp="http://schemas.openxmlformats.org/drawingml/2006/wordprocessingDrawing" xmlns:w10="urn:schemas-microsoft-com:office:word" xmlns:w="http://schemas.openxmlformats.org/wordprocessingml/2006/main" xmlns:w14="http://schemas.microsoft.com/office/word/2010/wordml" xmlns:wpg="http://schemas.microsoft.com/office/word/2010/wordprocessingGroup" xmlns:wpi="http://schemas.microsoft.com/office/word/2010/wordprocessingInk" xmlns:wne="http://schemas.microsoft.com/office/word/2006/wordml" xmlns:wps="http://schemas.microsoft.com/office/word/2010/wordprocessingShape" mc:Ignorable="w14 wp14">
   <w:p>
     <w:pPr>
-      <w:pStyle w:val="Header"/>
+      <w:pStyle w:val="a3"/>
     </w:pPr>
     <w:r>
       <w:rPr>
@@ -5054,8 +10284,121 @@
 </file>
 
 <file path=word/numbering.xml><?xml version="1.0" encoding="utf-8"?>
-<w:numbering xmlns:wpc="http://schemas.microsoft.com/office/word/2010/wordprocessingCanvas" xmlns:cx="http://schemas.microsoft.com/office/drawing/2014/chartex" xmlns:cx1="http://schemas.microsoft.com/office/drawing/2015/9/8/chartex" xmlns:cx2="http://schemas.microsoft.com/office/drawing/2015/10/21/chartex" xmlns:cx3="http://schemas.microsoft.com/office/drawing/2016/5/9/chartex" xmlns:cx4="http://schemas.microsoft.com/office/drawing/2016/5/10/chartex" xmlns:cx5="http://schemas.microsoft.com/office/drawing/2016/5/11/chartex" xmlns:cx6="http://schemas.microsoft.com/office/drawing/2016/5/12/chartex" xmlns:cx7="http://schemas.microsoft.com/office/drawing/2016/5/13/chartex" xmlns:cx8="http://schemas.microsoft.com/office/drawing/2016/5/14/chartex" xmlns:mc="http://schemas.openxmlformats.org/markup-compatibility/2006" xmlns:aink="http://schemas.microsoft.com/office/drawing/2016/ink" xmlns:am3d="http://schemas.microsoft.com/office/drawing/2017/model3d" xmlns:o="urn:schemas-microsoft-com:office:office" xmlns:r="http://schemas.openxmlformats.org/officeDocument/2006/relationships" xmlns:m="http://schemas.openxmlformats.org/officeDocument/2006/math" xmlns:v="urn:schemas-microsoft-com:vml" xmlns:wp14="http://schemas.microsoft.com/office/word/2010/wordprocessingDrawing" xmlns:wp="http://schemas.openxmlformats.org/drawingml/2006/wordprocessingDrawing" xmlns:w10="urn:schemas-microsoft-com:office:word" xmlns:w="http://schemas.openxmlformats.org/wordprocessingml/2006/main" xmlns:w14="http://schemas.microsoft.com/office/word/2010/wordml" xmlns:w15="http://schemas.microsoft.com/office/word/2012/wordml" xmlns:w16cid="http://schemas.microsoft.com/office/word/2016/wordml/cid" xmlns:w16se="http://schemas.microsoft.com/office/word/2015/wordml/symex" xmlns:wpg="http://schemas.microsoft.com/office/word/2010/wordprocessingGroup" xmlns:wpi="http://schemas.microsoft.com/office/word/2010/wordprocessingInk" xmlns:wne="http://schemas.microsoft.com/office/word/2006/wordml" xmlns:wps="http://schemas.microsoft.com/office/word/2010/wordprocessingShape" mc:Ignorable="w14 w15 w16se w16cid wp14">
-  <w:abstractNum w:abstractNumId="0" w15:restartNumberingAfterBreak="0">
+<w:numbering xmlns:wpc="http://schemas.microsoft.com/office/word/2010/wordprocessingCanvas" xmlns:mc="http://schemas.openxmlformats.org/markup-compatibility/2006" xmlns:o="urn:schemas-microsoft-com:office:office" xmlns:r="http://schemas.openxmlformats.org/officeDocument/2006/relationships" xmlns:m="http://schemas.openxmlformats.org/officeDocument/2006/math" xmlns:v="urn:schemas-microsoft-com:vml" xmlns:wp14="http://schemas.microsoft.com/office/word/2010/wordprocessingDrawing" xmlns:wp="http://schemas.openxmlformats.org/drawingml/2006/wordprocessingDrawing" xmlns:w10="urn:schemas-microsoft-com:office:word" xmlns:w="http://schemas.openxmlformats.org/wordprocessingml/2006/main" xmlns:w14="http://schemas.microsoft.com/office/word/2010/wordml" xmlns:wpg="http://schemas.microsoft.com/office/word/2010/wordprocessingGroup" xmlns:wpi="http://schemas.microsoft.com/office/word/2010/wordprocessingInk" xmlns:wne="http://schemas.microsoft.com/office/word/2006/wordml" xmlns:wps="http://schemas.microsoft.com/office/word/2010/wordprocessingShape" mc:Ignorable="w14 wp14">
+  <w:abstractNum w:abstractNumId="0">
+    <w:nsid w:val="00B25E91"/>
+    <w:multiLevelType w:val="multilevel"/>
+    <w:tmpl w:val="593CEFBC"/>
+    <w:lvl w:ilvl="0">
+      <w:start w:val="3"/>
+      <w:numFmt w:val="decimal"/>
+      <w:lvlText w:val="%1"/>
+      <w:lvlJc w:val="left"/>
+      <w:pPr>
+        <w:ind w:left="480" w:hanging="480"/>
+      </w:pPr>
+      <w:rPr>
+        <w:rFonts w:hint="default"/>
+      </w:rPr>
+    </w:lvl>
+    <w:lvl w:ilvl="1">
+      <w:start w:val="1"/>
+      <w:numFmt w:val="decimal"/>
+      <w:lvlText w:val="%1.%2"/>
+      <w:lvlJc w:val="left"/>
+      <w:pPr>
+        <w:ind w:left="660" w:hanging="480"/>
+      </w:pPr>
+      <w:rPr>
+        <w:rFonts w:hint="default"/>
+      </w:rPr>
+    </w:lvl>
+    <w:lvl w:ilvl="2">
+      <w:start w:val="2"/>
+      <w:numFmt w:val="decimal"/>
+      <w:lvlText w:val="%1.%2.%3"/>
+      <w:lvlJc w:val="left"/>
+      <w:pPr>
+        <w:ind w:left="1080" w:hanging="720"/>
+      </w:pPr>
+      <w:rPr>
+        <w:rFonts w:hint="default"/>
+      </w:rPr>
+    </w:lvl>
+    <w:lvl w:ilvl="3">
+      <w:start w:val="1"/>
+      <w:numFmt w:val="decimal"/>
+      <w:lvlText w:val="%1.%2.%3.%4"/>
+      <w:lvlJc w:val="left"/>
+      <w:pPr>
+        <w:ind w:left="1260" w:hanging="720"/>
+      </w:pPr>
+      <w:rPr>
+        <w:rFonts w:hint="default"/>
+      </w:rPr>
+    </w:lvl>
+    <w:lvl w:ilvl="4">
+      <w:start w:val="1"/>
+      <w:numFmt w:val="decimal"/>
+      <w:lvlText w:val="%1.%2.%3.%4.%5"/>
+      <w:lvlJc w:val="left"/>
+      <w:pPr>
+        <w:ind w:left="1800" w:hanging="1080"/>
+      </w:pPr>
+      <w:rPr>
+        <w:rFonts w:hint="default"/>
+      </w:rPr>
+    </w:lvl>
+    <w:lvl w:ilvl="5">
+      <w:start w:val="1"/>
+      <w:numFmt w:val="decimal"/>
+      <w:lvlText w:val="%1.%2.%3.%4.%5.%6"/>
+      <w:lvlJc w:val="left"/>
+      <w:pPr>
+        <w:ind w:left="1980" w:hanging="1080"/>
+      </w:pPr>
+      <w:rPr>
+        <w:rFonts w:hint="default"/>
+      </w:rPr>
+    </w:lvl>
+    <w:lvl w:ilvl="6">
+      <w:start w:val="1"/>
+      <w:numFmt w:val="decimal"/>
+      <w:lvlText w:val="%1.%2.%3.%4.%5.%6.%7"/>
+      <w:lvlJc w:val="left"/>
+      <w:pPr>
+        <w:ind w:left="2520" w:hanging="1440"/>
+      </w:pPr>
+      <w:rPr>
+        <w:rFonts w:hint="default"/>
+      </w:rPr>
+    </w:lvl>
+    <w:lvl w:ilvl="7">
+      <w:start w:val="1"/>
+      <w:numFmt w:val="decimal"/>
+      <w:lvlText w:val="%1.%2.%3.%4.%5.%6.%7.%8"/>
+      <w:lvlJc w:val="left"/>
+      <w:pPr>
+        <w:ind w:left="2700" w:hanging="1440"/>
+      </w:pPr>
+      <w:rPr>
+        <w:rFonts w:hint="default"/>
+      </w:rPr>
+    </w:lvl>
+    <w:lvl w:ilvl="8">
+      <w:start w:val="1"/>
+      <w:numFmt w:val="decimal"/>
+      <w:lvlText w:val="%1.%2.%3.%4.%5.%6.%7.%8.%9"/>
+      <w:lvlJc w:val="left"/>
+      <w:pPr>
+        <w:ind w:left="3240" w:hanging="1800"/>
+      </w:pPr>
+      <w:rPr>
+        <w:rFonts w:hint="default"/>
+      </w:rPr>
+    </w:lvl>
+  </w:abstractNum>
+  <w:abstractNum w:abstractNumId="1">
     <w:nsid w:val="07044B5C"/>
     <w:multiLevelType w:val="hybridMultilevel"/>
     <w:tmpl w:val="9288D108"/>
@@ -5144,7 +10487,503 @@
       </w:pPr>
     </w:lvl>
   </w:abstractNum>
-  <w:abstractNum w:abstractNumId="1" w15:restartNumberingAfterBreak="0">
+  <w:abstractNum w:abstractNumId="2">
+    <w:nsid w:val="11D8379F"/>
+    <w:multiLevelType w:val="multilevel"/>
+    <w:tmpl w:val="3574ECC6"/>
+    <w:lvl w:ilvl="0">
+      <w:start w:val="1"/>
+      <w:numFmt w:val="bullet"/>
+      <w:lvlText w:val=""/>
+      <w:lvlJc w:val="left"/>
+      <w:pPr>
+        <w:tabs>
+          <w:tab w:val="num" w:pos="720"/>
+        </w:tabs>
+        <w:ind w:left="720" w:hanging="360"/>
+      </w:pPr>
+      <w:rPr>
+        <w:rFonts w:ascii="Symbol" w:hAnsi="Symbol" w:hint="default"/>
+        <w:sz w:val="20"/>
+      </w:rPr>
+    </w:lvl>
+    <w:lvl w:ilvl="1" w:tentative="1">
+      <w:start w:val="1"/>
+      <w:numFmt w:val="bullet"/>
+      <w:lvlText w:val=""/>
+      <w:lvlJc w:val="left"/>
+      <w:pPr>
+        <w:tabs>
+          <w:tab w:val="num" w:pos="1440"/>
+        </w:tabs>
+        <w:ind w:left="1440" w:hanging="360"/>
+      </w:pPr>
+      <w:rPr>
+        <w:rFonts w:ascii="Symbol" w:hAnsi="Symbol" w:hint="default"/>
+        <w:sz w:val="20"/>
+      </w:rPr>
+    </w:lvl>
+    <w:lvl w:ilvl="2" w:tentative="1">
+      <w:start w:val="1"/>
+      <w:numFmt w:val="bullet"/>
+      <w:lvlText w:val=""/>
+      <w:lvlJc w:val="left"/>
+      <w:pPr>
+        <w:tabs>
+          <w:tab w:val="num" w:pos="2160"/>
+        </w:tabs>
+        <w:ind w:left="2160" w:hanging="360"/>
+      </w:pPr>
+      <w:rPr>
+        <w:rFonts w:ascii="Symbol" w:hAnsi="Symbol" w:hint="default"/>
+        <w:sz w:val="20"/>
+      </w:rPr>
+    </w:lvl>
+    <w:lvl w:ilvl="3" w:tentative="1">
+      <w:start w:val="1"/>
+      <w:numFmt w:val="bullet"/>
+      <w:lvlText w:val=""/>
+      <w:lvlJc w:val="left"/>
+      <w:pPr>
+        <w:tabs>
+          <w:tab w:val="num" w:pos="2880"/>
+        </w:tabs>
+        <w:ind w:left="2880" w:hanging="360"/>
+      </w:pPr>
+      <w:rPr>
+        <w:rFonts w:ascii="Symbol" w:hAnsi="Symbol" w:hint="default"/>
+        <w:sz w:val="20"/>
+      </w:rPr>
+    </w:lvl>
+    <w:lvl w:ilvl="4" w:tentative="1">
+      <w:start w:val="1"/>
+      <w:numFmt w:val="bullet"/>
+      <w:lvlText w:val=""/>
+      <w:lvlJc w:val="left"/>
+      <w:pPr>
+        <w:tabs>
+          <w:tab w:val="num" w:pos="3600"/>
+        </w:tabs>
+        <w:ind w:left="3600" w:hanging="360"/>
+      </w:pPr>
+      <w:rPr>
+        <w:rFonts w:ascii="Symbol" w:hAnsi="Symbol" w:hint="default"/>
+        <w:sz w:val="20"/>
+      </w:rPr>
+    </w:lvl>
+    <w:lvl w:ilvl="5" w:tentative="1">
+      <w:start w:val="1"/>
+      <w:numFmt w:val="bullet"/>
+      <w:lvlText w:val=""/>
+      <w:lvlJc w:val="left"/>
+      <w:pPr>
+        <w:tabs>
+          <w:tab w:val="num" w:pos="4320"/>
+        </w:tabs>
+        <w:ind w:left="4320" w:hanging="360"/>
+      </w:pPr>
+      <w:rPr>
+        <w:rFonts w:ascii="Symbol" w:hAnsi="Symbol" w:hint="default"/>
+        <w:sz w:val="20"/>
+      </w:rPr>
+    </w:lvl>
+    <w:lvl w:ilvl="6" w:tentative="1">
+      <w:start w:val="1"/>
+      <w:numFmt w:val="bullet"/>
+      <w:lvlText w:val=""/>
+      <w:lvlJc w:val="left"/>
+      <w:pPr>
+        <w:tabs>
+          <w:tab w:val="num" w:pos="5040"/>
+        </w:tabs>
+        <w:ind w:left="5040" w:hanging="360"/>
+      </w:pPr>
+      <w:rPr>
+        <w:rFonts w:ascii="Symbol" w:hAnsi="Symbol" w:hint="default"/>
+        <w:sz w:val="20"/>
+      </w:rPr>
+    </w:lvl>
+    <w:lvl w:ilvl="7" w:tentative="1">
+      <w:start w:val="1"/>
+      <w:numFmt w:val="bullet"/>
+      <w:lvlText w:val=""/>
+      <w:lvlJc w:val="left"/>
+      <w:pPr>
+        <w:tabs>
+          <w:tab w:val="num" w:pos="5760"/>
+        </w:tabs>
+        <w:ind w:left="5760" w:hanging="360"/>
+      </w:pPr>
+      <w:rPr>
+        <w:rFonts w:ascii="Symbol" w:hAnsi="Symbol" w:hint="default"/>
+        <w:sz w:val="20"/>
+      </w:rPr>
+    </w:lvl>
+    <w:lvl w:ilvl="8" w:tentative="1">
+      <w:start w:val="1"/>
+      <w:numFmt w:val="bullet"/>
+      <w:lvlText w:val=""/>
+      <w:lvlJc w:val="left"/>
+      <w:pPr>
+        <w:tabs>
+          <w:tab w:val="num" w:pos="6480"/>
+        </w:tabs>
+        <w:ind w:left="6480" w:hanging="360"/>
+      </w:pPr>
+      <w:rPr>
+        <w:rFonts w:ascii="Symbol" w:hAnsi="Symbol" w:hint="default"/>
+        <w:sz w:val="20"/>
+      </w:rPr>
+    </w:lvl>
+  </w:abstractNum>
+  <w:abstractNum w:abstractNumId="3">
+    <w:nsid w:val="23385F00"/>
+    <w:multiLevelType w:val="multilevel"/>
+    <w:tmpl w:val="B1C428A8"/>
+    <w:lvl w:ilvl="0">
+      <w:start w:val="1"/>
+      <w:numFmt w:val="decimal"/>
+      <w:lvlText w:val="%1."/>
+      <w:lvlJc w:val="left"/>
+      <w:pPr>
+        <w:ind w:left="720" w:hanging="360"/>
+      </w:pPr>
+      <w:rPr>
+        <w:rFonts w:hint="default"/>
+      </w:rPr>
+    </w:lvl>
+    <w:lvl w:ilvl="1">
+      <w:start w:val="1"/>
+      <w:numFmt w:val="decimal"/>
+      <w:isLgl/>
+      <w:lvlText w:val="%1.%2"/>
+      <w:lvlJc w:val="left"/>
+      <w:pPr>
+        <w:ind w:left="1080" w:hanging="360"/>
+      </w:pPr>
+      <w:rPr>
+        <w:rFonts w:hint="default"/>
+      </w:rPr>
+    </w:lvl>
+    <w:lvl w:ilvl="2">
+      <w:start w:val="1"/>
+      <w:numFmt w:val="decimal"/>
+      <w:isLgl/>
+      <w:lvlText w:val="%1.%2.%3"/>
+      <w:lvlJc w:val="left"/>
+      <w:pPr>
+        <w:ind w:left="1800" w:hanging="720"/>
+      </w:pPr>
+      <w:rPr>
+        <w:rFonts w:hint="default"/>
+      </w:rPr>
+    </w:lvl>
+    <w:lvl w:ilvl="3">
+      <w:start w:val="1"/>
+      <w:numFmt w:val="decimal"/>
+      <w:isLgl/>
+      <w:lvlText w:val="%1.%2.%3.%4"/>
+      <w:lvlJc w:val="left"/>
+      <w:pPr>
+        <w:ind w:left="2160" w:hanging="720"/>
+      </w:pPr>
+      <w:rPr>
+        <w:rFonts w:hint="default"/>
+      </w:rPr>
+    </w:lvl>
+    <w:lvl w:ilvl="4">
+      <w:start w:val="1"/>
+      <w:numFmt w:val="decimal"/>
+      <w:isLgl/>
+      <w:lvlText w:val="%1.%2.%3.%4.%5"/>
+      <w:lvlJc w:val="left"/>
+      <w:pPr>
+        <w:ind w:left="2880" w:hanging="1080"/>
+      </w:pPr>
+      <w:rPr>
+        <w:rFonts w:hint="default"/>
+      </w:rPr>
+    </w:lvl>
+    <w:lvl w:ilvl="5">
+      <w:start w:val="1"/>
+      <w:numFmt w:val="decimal"/>
+      <w:isLgl/>
+      <w:lvlText w:val="%1.%2.%3.%4.%5.%6"/>
+      <w:lvlJc w:val="left"/>
+      <w:pPr>
+        <w:ind w:left="3240" w:hanging="1080"/>
+      </w:pPr>
+      <w:rPr>
+        <w:rFonts w:hint="default"/>
+      </w:rPr>
+    </w:lvl>
+    <w:lvl w:ilvl="6">
+      <w:start w:val="1"/>
+      <w:numFmt w:val="decimal"/>
+      <w:isLgl/>
+      <w:lvlText w:val="%1.%2.%3.%4.%5.%6.%7"/>
+      <w:lvlJc w:val="left"/>
+      <w:pPr>
+        <w:ind w:left="3960" w:hanging="1440"/>
+      </w:pPr>
+      <w:rPr>
+        <w:rFonts w:hint="default"/>
+      </w:rPr>
+    </w:lvl>
+    <w:lvl w:ilvl="7">
+      <w:start w:val="1"/>
+      <w:numFmt w:val="decimal"/>
+      <w:isLgl/>
+      <w:lvlText w:val="%1.%2.%3.%4.%5.%6.%7.%8"/>
+      <w:lvlJc w:val="left"/>
+      <w:pPr>
+        <w:ind w:left="4320" w:hanging="1440"/>
+      </w:pPr>
+      <w:rPr>
+        <w:rFonts w:hint="default"/>
+      </w:rPr>
+    </w:lvl>
+    <w:lvl w:ilvl="8">
+      <w:start w:val="1"/>
+      <w:numFmt w:val="decimal"/>
+      <w:isLgl/>
+      <w:lvlText w:val="%1.%2.%3.%4.%5.%6.%7.%8.%9"/>
+      <w:lvlJc w:val="left"/>
+      <w:pPr>
+        <w:ind w:left="5040" w:hanging="1800"/>
+      </w:pPr>
+      <w:rPr>
+        <w:rFonts w:hint="default"/>
+      </w:rPr>
+    </w:lvl>
+  </w:abstractNum>
+  <w:abstractNum w:abstractNumId="4">
+    <w:nsid w:val="348F1FED"/>
+    <w:multiLevelType w:val="hybridMultilevel"/>
+    <w:tmpl w:val="DC2E6898"/>
+    <w:lvl w:ilvl="0" w:tplc="8C76039E">
+      <w:numFmt w:val="bullet"/>
+      <w:lvlText w:val="-"/>
+      <w:lvlJc w:val="left"/>
+      <w:pPr>
+        <w:ind w:left="720" w:hanging="360"/>
+      </w:pPr>
+      <w:rPr>
+        <w:rFonts w:ascii="Arial" w:eastAsia="Times New Roman" w:hAnsi="Arial" w:cs="Arial" w:hint="default"/>
+      </w:rPr>
+    </w:lvl>
+    <w:lvl w:ilvl="1" w:tplc="04090003" w:tentative="1">
+      <w:start w:val="1"/>
+      <w:numFmt w:val="bullet"/>
+      <w:lvlText w:val="o"/>
+      <w:lvlJc w:val="left"/>
+      <w:pPr>
+        <w:ind w:left="1440" w:hanging="360"/>
+      </w:pPr>
+      <w:rPr>
+        <w:rFonts w:ascii="Courier New" w:hAnsi="Courier New" w:cs="Courier New" w:hint="default"/>
+      </w:rPr>
+    </w:lvl>
+    <w:lvl w:ilvl="2" w:tplc="04090005" w:tentative="1">
+      <w:start w:val="1"/>
+      <w:numFmt w:val="bullet"/>
+      <w:lvlText w:val=""/>
+      <w:lvlJc w:val="left"/>
+      <w:pPr>
+        <w:ind w:left="2160" w:hanging="360"/>
+      </w:pPr>
+      <w:rPr>
+        <w:rFonts w:ascii="Wingdings" w:hAnsi="Wingdings" w:hint="default"/>
+      </w:rPr>
+    </w:lvl>
+    <w:lvl w:ilvl="3" w:tplc="04090001" w:tentative="1">
+      <w:start w:val="1"/>
+      <w:numFmt w:val="bullet"/>
+      <w:lvlText w:val=""/>
+      <w:lvlJc w:val="left"/>
+      <w:pPr>
+        <w:ind w:left="2880" w:hanging="360"/>
+      </w:pPr>
+      <w:rPr>
+        <w:rFonts w:ascii="Symbol" w:hAnsi="Symbol" w:hint="default"/>
+      </w:rPr>
+    </w:lvl>
+    <w:lvl w:ilvl="4" w:tplc="04090003" w:tentative="1">
+      <w:start w:val="1"/>
+      <w:numFmt w:val="bullet"/>
+      <w:lvlText w:val="o"/>
+      <w:lvlJc w:val="left"/>
+      <w:pPr>
+        <w:ind w:left="3600" w:hanging="360"/>
+      </w:pPr>
+      <w:rPr>
+        <w:rFonts w:ascii="Courier New" w:hAnsi="Courier New" w:cs="Courier New" w:hint="default"/>
+      </w:rPr>
+    </w:lvl>
+    <w:lvl w:ilvl="5" w:tplc="04090005" w:tentative="1">
+      <w:start w:val="1"/>
+      <w:numFmt w:val="bullet"/>
+      <w:lvlText w:val=""/>
+      <w:lvlJc w:val="left"/>
+      <w:pPr>
+        <w:ind w:left="4320" w:hanging="360"/>
+      </w:pPr>
+      <w:rPr>
+        <w:rFonts w:ascii="Wingdings" w:hAnsi="Wingdings" w:hint="default"/>
+      </w:rPr>
+    </w:lvl>
+    <w:lvl w:ilvl="6" w:tplc="04090001" w:tentative="1">
+      <w:start w:val="1"/>
+      <w:numFmt w:val="bullet"/>
+      <w:lvlText w:val=""/>
+      <w:lvlJc w:val="left"/>
+      <w:pPr>
+        <w:ind w:left="5040" w:hanging="360"/>
+      </w:pPr>
+      <w:rPr>
+        <w:rFonts w:ascii="Symbol" w:hAnsi="Symbol" w:hint="default"/>
+      </w:rPr>
+    </w:lvl>
+    <w:lvl w:ilvl="7" w:tplc="04090003" w:tentative="1">
+      <w:start w:val="1"/>
+      <w:numFmt w:val="bullet"/>
+      <w:lvlText w:val="o"/>
+      <w:lvlJc w:val="left"/>
+      <w:pPr>
+        <w:ind w:left="5760" w:hanging="360"/>
+      </w:pPr>
+      <w:rPr>
+        <w:rFonts w:ascii="Courier New" w:hAnsi="Courier New" w:cs="Courier New" w:hint="default"/>
+      </w:rPr>
+    </w:lvl>
+    <w:lvl w:ilvl="8" w:tplc="04090005" w:tentative="1">
+      <w:start w:val="1"/>
+      <w:numFmt w:val="bullet"/>
+      <w:lvlText w:val=""/>
+      <w:lvlJc w:val="left"/>
+      <w:pPr>
+        <w:ind w:left="6480" w:hanging="360"/>
+      </w:pPr>
+      <w:rPr>
+        <w:rFonts w:ascii="Wingdings" w:hAnsi="Wingdings" w:hint="default"/>
+      </w:rPr>
+    </w:lvl>
+  </w:abstractNum>
+  <w:abstractNum w:abstractNumId="5">
+    <w:nsid w:val="38777669"/>
+    <w:multiLevelType w:val="hybridMultilevel"/>
+    <w:tmpl w:val="E16EC96C"/>
+    <w:lvl w:ilvl="0" w:tplc="71FE7F1C">
+      <w:start w:val="2"/>
+      <w:numFmt w:val="bullet"/>
+      <w:lvlText w:val="-"/>
+      <w:lvlJc w:val="left"/>
+      <w:pPr>
+        <w:ind w:left="720" w:hanging="360"/>
+      </w:pPr>
+      <w:rPr>
+        <w:rFonts w:ascii="Calibri" w:eastAsiaTheme="minorHAnsi" w:hAnsi="Calibri" w:cs="Calibri" w:hint="default"/>
+        <w:b/>
+      </w:rPr>
+    </w:lvl>
+    <w:lvl w:ilvl="1" w:tplc="04090003" w:tentative="1">
+      <w:start w:val="1"/>
+      <w:numFmt w:val="bullet"/>
+      <w:lvlText w:val="o"/>
+      <w:lvlJc w:val="left"/>
+      <w:pPr>
+        <w:ind w:left="1440" w:hanging="360"/>
+      </w:pPr>
+      <w:rPr>
+        <w:rFonts w:ascii="Courier New" w:hAnsi="Courier New" w:cs="Courier New" w:hint="default"/>
+      </w:rPr>
+    </w:lvl>
+    <w:lvl w:ilvl="2" w:tplc="04090005" w:tentative="1">
+      <w:start w:val="1"/>
+      <w:numFmt w:val="bullet"/>
+      <w:lvlText w:val=""/>
+      <w:lvlJc w:val="left"/>
+      <w:pPr>
+        <w:ind w:left="2160" w:hanging="360"/>
+      </w:pPr>
+      <w:rPr>
+        <w:rFonts w:ascii="Wingdings" w:hAnsi="Wingdings" w:hint="default"/>
+      </w:rPr>
+    </w:lvl>
+    <w:lvl w:ilvl="3" w:tplc="04090001" w:tentative="1">
+      <w:start w:val="1"/>
+      <w:numFmt w:val="bullet"/>
+      <w:lvlText w:val=""/>
+      <w:lvlJc w:val="left"/>
+      <w:pPr>
+        <w:ind w:left="2880" w:hanging="360"/>
+      </w:pPr>
+      <w:rPr>
+        <w:rFonts w:ascii="Symbol" w:hAnsi="Symbol" w:hint="default"/>
+      </w:rPr>
+    </w:lvl>
+    <w:lvl w:ilvl="4" w:tplc="04090003" w:tentative="1">
+      <w:start w:val="1"/>
+      <w:numFmt w:val="bullet"/>
+      <w:lvlText w:val="o"/>
+      <w:lvlJc w:val="left"/>
+      <w:pPr>
+        <w:ind w:left="3600" w:hanging="360"/>
+      </w:pPr>
+      <w:rPr>
+        <w:rFonts w:ascii="Courier New" w:hAnsi="Courier New" w:cs="Courier New" w:hint="default"/>
+      </w:rPr>
+    </w:lvl>
+    <w:lvl w:ilvl="5" w:tplc="04090005" w:tentative="1">
+      <w:start w:val="1"/>
+      <w:numFmt w:val="bullet"/>
+      <w:lvlText w:val=""/>
+      <w:lvlJc w:val="left"/>
+      <w:pPr>
+        <w:ind w:left="4320" w:hanging="360"/>
+      </w:pPr>
+      <w:rPr>
+        <w:rFonts w:ascii="Wingdings" w:hAnsi="Wingdings" w:hint="default"/>
+      </w:rPr>
+    </w:lvl>
+    <w:lvl w:ilvl="6" w:tplc="04090001" w:tentative="1">
+      <w:start w:val="1"/>
+      <w:numFmt w:val="bullet"/>
+      <w:lvlText w:val=""/>
+      <w:lvlJc w:val="left"/>
+      <w:pPr>
+        <w:ind w:left="5040" w:hanging="360"/>
+      </w:pPr>
+      <w:rPr>
+        <w:rFonts w:ascii="Symbol" w:hAnsi="Symbol" w:hint="default"/>
+      </w:rPr>
+    </w:lvl>
+    <w:lvl w:ilvl="7" w:tplc="04090003" w:tentative="1">
+      <w:start w:val="1"/>
+      <w:numFmt w:val="bullet"/>
+      <w:lvlText w:val="o"/>
+      <w:lvlJc w:val="left"/>
+      <w:pPr>
+        <w:ind w:left="5760" w:hanging="360"/>
+      </w:pPr>
+      <w:rPr>
+        <w:rFonts w:ascii="Courier New" w:hAnsi="Courier New" w:cs="Courier New" w:hint="default"/>
+      </w:rPr>
+    </w:lvl>
+    <w:lvl w:ilvl="8" w:tplc="04090005" w:tentative="1">
+      <w:start w:val="1"/>
+      <w:numFmt w:val="bullet"/>
+      <w:lvlText w:val=""/>
+      <w:lvlJc w:val="left"/>
+      <w:pPr>
+        <w:ind w:left="6480" w:hanging="360"/>
+      </w:pPr>
+      <w:rPr>
+        <w:rFonts w:ascii="Wingdings" w:hAnsi="Wingdings" w:hint="default"/>
+      </w:rPr>
+    </w:lvl>
+  </w:abstractNum>
+  <w:abstractNum w:abstractNumId="6">
     <w:nsid w:val="3B6D7DD1"/>
     <w:multiLevelType w:val="hybridMultilevel"/>
     <w:tmpl w:val="B082EA2A"/>
@@ -5233,17 +11072,308 @@
       </w:pPr>
     </w:lvl>
   </w:abstractNum>
+  <w:abstractNum w:abstractNumId="7">
+    <w:nsid w:val="4C87100E"/>
+    <w:multiLevelType w:val="multilevel"/>
+    <w:tmpl w:val="176E213A"/>
+    <w:lvl w:ilvl="0">
+      <w:start w:val="1"/>
+      <w:numFmt w:val="bullet"/>
+      <w:lvlText w:val=""/>
+      <w:lvlJc w:val="left"/>
+      <w:pPr>
+        <w:tabs>
+          <w:tab w:val="num" w:pos="720"/>
+        </w:tabs>
+        <w:ind w:left="720" w:hanging="360"/>
+      </w:pPr>
+      <w:rPr>
+        <w:rFonts w:ascii="Symbol" w:hAnsi="Symbol" w:hint="default"/>
+        <w:sz w:val="20"/>
+      </w:rPr>
+    </w:lvl>
+    <w:lvl w:ilvl="1" w:tentative="1">
+      <w:start w:val="1"/>
+      <w:numFmt w:val="bullet"/>
+      <w:lvlText w:val=""/>
+      <w:lvlJc w:val="left"/>
+      <w:pPr>
+        <w:tabs>
+          <w:tab w:val="num" w:pos="1440"/>
+        </w:tabs>
+        <w:ind w:left="1440" w:hanging="360"/>
+      </w:pPr>
+      <w:rPr>
+        <w:rFonts w:ascii="Symbol" w:hAnsi="Symbol" w:hint="default"/>
+        <w:sz w:val="20"/>
+      </w:rPr>
+    </w:lvl>
+    <w:lvl w:ilvl="2" w:tentative="1">
+      <w:start w:val="1"/>
+      <w:numFmt w:val="bullet"/>
+      <w:lvlText w:val=""/>
+      <w:lvlJc w:val="left"/>
+      <w:pPr>
+        <w:tabs>
+          <w:tab w:val="num" w:pos="2160"/>
+        </w:tabs>
+        <w:ind w:left="2160" w:hanging="360"/>
+      </w:pPr>
+      <w:rPr>
+        <w:rFonts w:ascii="Symbol" w:hAnsi="Symbol" w:hint="default"/>
+        <w:sz w:val="20"/>
+      </w:rPr>
+    </w:lvl>
+    <w:lvl w:ilvl="3" w:tentative="1">
+      <w:start w:val="1"/>
+      <w:numFmt w:val="bullet"/>
+      <w:lvlText w:val=""/>
+      <w:lvlJc w:val="left"/>
+      <w:pPr>
+        <w:tabs>
+          <w:tab w:val="num" w:pos="2880"/>
+        </w:tabs>
+        <w:ind w:left="2880" w:hanging="360"/>
+      </w:pPr>
+      <w:rPr>
+        <w:rFonts w:ascii="Symbol" w:hAnsi="Symbol" w:hint="default"/>
+        <w:sz w:val="20"/>
+      </w:rPr>
+    </w:lvl>
+    <w:lvl w:ilvl="4" w:tentative="1">
+      <w:start w:val="1"/>
+      <w:numFmt w:val="bullet"/>
+      <w:lvlText w:val=""/>
+      <w:lvlJc w:val="left"/>
+      <w:pPr>
+        <w:tabs>
+          <w:tab w:val="num" w:pos="3600"/>
+        </w:tabs>
+        <w:ind w:left="3600" w:hanging="360"/>
+      </w:pPr>
+      <w:rPr>
+        <w:rFonts w:ascii="Symbol" w:hAnsi="Symbol" w:hint="default"/>
+        <w:sz w:val="20"/>
+      </w:rPr>
+    </w:lvl>
+    <w:lvl w:ilvl="5" w:tentative="1">
+      <w:start w:val="1"/>
+      <w:numFmt w:val="bullet"/>
+      <w:lvlText w:val=""/>
+      <w:lvlJc w:val="left"/>
+      <w:pPr>
+        <w:tabs>
+          <w:tab w:val="num" w:pos="4320"/>
+        </w:tabs>
+        <w:ind w:left="4320" w:hanging="360"/>
+      </w:pPr>
+      <w:rPr>
+        <w:rFonts w:ascii="Symbol" w:hAnsi="Symbol" w:hint="default"/>
+        <w:sz w:val="20"/>
+      </w:rPr>
+    </w:lvl>
+    <w:lvl w:ilvl="6" w:tentative="1">
+      <w:start w:val="1"/>
+      <w:numFmt w:val="bullet"/>
+      <w:lvlText w:val=""/>
+      <w:lvlJc w:val="left"/>
+      <w:pPr>
+        <w:tabs>
+          <w:tab w:val="num" w:pos="5040"/>
+        </w:tabs>
+        <w:ind w:left="5040" w:hanging="360"/>
+      </w:pPr>
+      <w:rPr>
+        <w:rFonts w:ascii="Symbol" w:hAnsi="Symbol" w:hint="default"/>
+        <w:sz w:val="20"/>
+      </w:rPr>
+    </w:lvl>
+    <w:lvl w:ilvl="7" w:tentative="1">
+      <w:start w:val="1"/>
+      <w:numFmt w:val="bullet"/>
+      <w:lvlText w:val=""/>
+      <w:lvlJc w:val="left"/>
+      <w:pPr>
+        <w:tabs>
+          <w:tab w:val="num" w:pos="5760"/>
+        </w:tabs>
+        <w:ind w:left="5760" w:hanging="360"/>
+      </w:pPr>
+      <w:rPr>
+        <w:rFonts w:ascii="Symbol" w:hAnsi="Symbol" w:hint="default"/>
+        <w:sz w:val="20"/>
+      </w:rPr>
+    </w:lvl>
+    <w:lvl w:ilvl="8" w:tentative="1">
+      <w:start w:val="1"/>
+      <w:numFmt w:val="bullet"/>
+      <w:lvlText w:val=""/>
+      <w:lvlJc w:val="left"/>
+      <w:pPr>
+        <w:tabs>
+          <w:tab w:val="num" w:pos="6480"/>
+        </w:tabs>
+        <w:ind w:left="6480" w:hanging="360"/>
+      </w:pPr>
+      <w:rPr>
+        <w:rFonts w:ascii="Symbol" w:hAnsi="Symbol" w:hint="default"/>
+        <w:sz w:val="20"/>
+      </w:rPr>
+    </w:lvl>
+  </w:abstractNum>
+  <w:abstractNum w:abstractNumId="8">
+    <w:nsid w:val="74A40ECF"/>
+    <w:multiLevelType w:val="multilevel"/>
+    <w:tmpl w:val="D6C0133C"/>
+    <w:lvl w:ilvl="0">
+      <w:start w:val="3"/>
+      <w:numFmt w:val="decimal"/>
+      <w:lvlText w:val="%1."/>
+      <w:lvlJc w:val="left"/>
+      <w:pPr>
+        <w:ind w:left="720" w:hanging="360"/>
+      </w:pPr>
+      <w:rPr>
+        <w:rFonts w:hint="default"/>
+      </w:rPr>
+    </w:lvl>
+    <w:lvl w:ilvl="1">
+      <w:start w:val="1"/>
+      <w:numFmt w:val="decimal"/>
+      <w:isLgl/>
+      <w:lvlText w:val="%1.%2"/>
+      <w:lvlJc w:val="left"/>
+      <w:pPr>
+        <w:ind w:left="720" w:hanging="360"/>
+      </w:pPr>
+      <w:rPr>
+        <w:rFonts w:hint="default"/>
+      </w:rPr>
+    </w:lvl>
+    <w:lvl w:ilvl="2">
+      <w:start w:val="1"/>
+      <w:numFmt w:val="decimal"/>
+      <w:isLgl/>
+      <w:lvlText w:val="%1.%2.%3"/>
+      <w:lvlJc w:val="left"/>
+      <w:pPr>
+        <w:ind w:left="1080" w:hanging="720"/>
+      </w:pPr>
+      <w:rPr>
+        <w:rFonts w:hint="default"/>
+      </w:rPr>
+    </w:lvl>
+    <w:lvl w:ilvl="3">
+      <w:start w:val="1"/>
+      <w:numFmt w:val="decimal"/>
+      <w:isLgl/>
+      <w:lvlText w:val="%1.%2.%3.%4"/>
+      <w:lvlJc w:val="left"/>
+      <w:pPr>
+        <w:ind w:left="1080" w:hanging="720"/>
+      </w:pPr>
+      <w:rPr>
+        <w:rFonts w:hint="default"/>
+      </w:rPr>
+    </w:lvl>
+    <w:lvl w:ilvl="4">
+      <w:start w:val="1"/>
+      <w:numFmt w:val="decimal"/>
+      <w:isLgl/>
+      <w:lvlText w:val="%1.%2.%3.%4.%5"/>
+      <w:lvlJc w:val="left"/>
+      <w:pPr>
+        <w:ind w:left="1440" w:hanging="1080"/>
+      </w:pPr>
+      <w:rPr>
+        <w:rFonts w:hint="default"/>
+      </w:rPr>
+    </w:lvl>
+    <w:lvl w:ilvl="5">
+      <w:start w:val="1"/>
+      <w:numFmt w:val="decimal"/>
+      <w:isLgl/>
+      <w:lvlText w:val="%1.%2.%3.%4.%5.%6"/>
+      <w:lvlJc w:val="left"/>
+      <w:pPr>
+        <w:ind w:left="1440" w:hanging="1080"/>
+      </w:pPr>
+      <w:rPr>
+        <w:rFonts w:hint="default"/>
+      </w:rPr>
+    </w:lvl>
+    <w:lvl w:ilvl="6">
+      <w:start w:val="1"/>
+      <w:numFmt w:val="decimal"/>
+      <w:isLgl/>
+      <w:lvlText w:val="%1.%2.%3.%4.%5.%6.%7"/>
+      <w:lvlJc w:val="left"/>
+      <w:pPr>
+        <w:ind w:left="1800" w:hanging="1440"/>
+      </w:pPr>
+      <w:rPr>
+        <w:rFonts w:hint="default"/>
+      </w:rPr>
+    </w:lvl>
+    <w:lvl w:ilvl="7">
+      <w:start w:val="1"/>
+      <w:numFmt w:val="decimal"/>
+      <w:isLgl/>
+      <w:lvlText w:val="%1.%2.%3.%4.%5.%6.%7.%8"/>
+      <w:lvlJc w:val="left"/>
+      <w:pPr>
+        <w:ind w:left="1800" w:hanging="1440"/>
+      </w:pPr>
+      <w:rPr>
+        <w:rFonts w:hint="default"/>
+      </w:rPr>
+    </w:lvl>
+    <w:lvl w:ilvl="8">
+      <w:start w:val="1"/>
+      <w:numFmt w:val="decimal"/>
+      <w:isLgl/>
+      <w:lvlText w:val="%1.%2.%3.%4.%5.%6.%7.%8.%9"/>
+      <w:lvlJc w:val="left"/>
+      <w:pPr>
+        <w:ind w:left="2160" w:hanging="1800"/>
+      </w:pPr>
+      <w:rPr>
+        <w:rFonts w:hint="default"/>
+      </w:rPr>
+    </w:lvl>
+  </w:abstractNum>
   <w:num w:numId="1">
+    <w:abstractNumId w:val="1"/>
+  </w:num>
+  <w:num w:numId="2">
+    <w:abstractNumId w:val="6"/>
+  </w:num>
+  <w:num w:numId="3">
+    <w:abstractNumId w:val="7"/>
+  </w:num>
+  <w:num w:numId="4">
+    <w:abstractNumId w:val="4"/>
+  </w:num>
+  <w:num w:numId="5">
+    <w:abstractNumId w:val="5"/>
+  </w:num>
+  <w:num w:numId="6">
+    <w:abstractNumId w:val="3"/>
+  </w:num>
+  <w:num w:numId="7">
+    <w:abstractNumId w:val="8"/>
+  </w:num>
+  <w:num w:numId="8">
     <w:abstractNumId w:val="0"/>
   </w:num>
-  <w:num w:numId="2">
-    <w:abstractNumId w:val="1"/>
+  <w:num w:numId="9">
+    <w:abstractNumId w:val="2"/>
   </w:num>
 </w:numbering>
 </file>
 
 <file path=word/styles.xml><?xml version="1.0" encoding="utf-8"?>
-<w:styles xmlns:mc="http://schemas.openxmlformats.org/markup-compatibility/2006" xmlns:r="http://schemas.openxmlformats.org/officeDocument/2006/relationships" xmlns:w="http://schemas.openxmlformats.org/wordprocessingml/2006/main" xmlns:w14="http://schemas.microsoft.com/office/word/2010/wordml" xmlns:w15="http://schemas.microsoft.com/office/word/2012/wordml" xmlns:w16cid="http://schemas.microsoft.com/office/word/2016/wordml/cid" xmlns:w16se="http://schemas.microsoft.com/office/word/2015/wordml/symex" mc:Ignorable="w14 w15 w16se w16cid">
+<w:styles xmlns:mc="http://schemas.openxmlformats.org/markup-compatibility/2006" xmlns:r="http://schemas.openxmlformats.org/officeDocument/2006/relationships" xmlns:w="http://schemas.openxmlformats.org/wordprocessingml/2006/main" xmlns:w14="http://schemas.microsoft.com/office/word/2010/wordml" mc:Ignorable="w14">
   <w:docDefaults>
     <w:rPrDefault>
       <w:rPr>
@@ -5259,397 +11389,159 @@
       </w:pPr>
     </w:pPrDefault>
   </w:docDefaults>
-  <w:latentStyles w:defLockedState="0" w:defUIPriority="99" w:defSemiHidden="0" w:defUnhideWhenUsed="0" w:defQFormat="0" w:count="375">
-    <w:lsdException w:name="Normal" w:uiPriority="0" w:qFormat="1"/>
-    <w:lsdException w:name="heading 1" w:uiPriority="9" w:qFormat="1"/>
-    <w:lsdException w:name="heading 2" w:semiHidden="1" w:uiPriority="9" w:unhideWhenUsed="1" w:qFormat="1"/>
-    <w:lsdException w:name="heading 3" w:semiHidden="1" w:uiPriority="9" w:unhideWhenUsed="1" w:qFormat="1"/>
-    <w:lsdException w:name="heading 4" w:semiHidden="1" w:uiPriority="9" w:unhideWhenUsed="1" w:qFormat="1"/>
-    <w:lsdException w:name="heading 5" w:semiHidden="1" w:uiPriority="9" w:unhideWhenUsed="1" w:qFormat="1"/>
-    <w:lsdException w:name="heading 6" w:semiHidden="1" w:uiPriority="9" w:unhideWhenUsed="1" w:qFormat="1"/>
-    <w:lsdException w:name="heading 7" w:semiHidden="1" w:uiPriority="9" w:unhideWhenUsed="1" w:qFormat="1"/>
-    <w:lsdException w:name="heading 8" w:semiHidden="1" w:uiPriority="9" w:unhideWhenUsed="1" w:qFormat="1"/>
-    <w:lsdException w:name="heading 9" w:semiHidden="1" w:uiPriority="9" w:unhideWhenUsed="1" w:qFormat="1"/>
-    <w:lsdException w:name="index 1" w:semiHidden="1" w:unhideWhenUsed="1"/>
-    <w:lsdException w:name="index 2" w:semiHidden="1" w:unhideWhenUsed="1"/>
-    <w:lsdException w:name="index 3" w:semiHidden="1" w:unhideWhenUsed="1"/>
-    <w:lsdException w:name="index 4" w:semiHidden="1" w:unhideWhenUsed="1"/>
-    <w:lsdException w:name="index 5" w:semiHidden="1" w:unhideWhenUsed="1"/>
-    <w:lsdException w:name="index 6" w:semiHidden="1" w:unhideWhenUsed="1"/>
-    <w:lsdException w:name="index 7" w:semiHidden="1" w:unhideWhenUsed="1"/>
-    <w:lsdException w:name="index 8" w:semiHidden="1" w:unhideWhenUsed="1"/>
-    <w:lsdException w:name="index 9" w:semiHidden="1" w:unhideWhenUsed="1"/>
-    <w:lsdException w:name="toc 1" w:semiHidden="1" w:uiPriority="39" w:unhideWhenUsed="1"/>
-    <w:lsdException w:name="toc 2" w:semiHidden="1" w:uiPriority="39" w:unhideWhenUsed="1"/>
-    <w:lsdException w:name="toc 3" w:semiHidden="1" w:uiPriority="39" w:unhideWhenUsed="1"/>
-    <w:lsdException w:name="toc 4" w:semiHidden="1" w:uiPriority="39" w:unhideWhenUsed="1"/>
-    <w:lsdException w:name="toc 5" w:semiHidden="1" w:uiPriority="39" w:unhideWhenUsed="1"/>
-    <w:lsdException w:name="toc 6" w:semiHidden="1" w:uiPriority="39" w:unhideWhenUsed="1"/>
-    <w:lsdException w:name="toc 7" w:semiHidden="1" w:uiPriority="39" w:unhideWhenUsed="1"/>
-    <w:lsdException w:name="toc 8" w:semiHidden="1" w:uiPriority="39" w:unhideWhenUsed="1"/>
-    <w:lsdException w:name="toc 9" w:semiHidden="1" w:uiPriority="39" w:unhideWhenUsed="1"/>
-    <w:lsdException w:name="Normal Indent" w:semiHidden="1" w:unhideWhenUsed="1"/>
-    <w:lsdException w:name="footnote text" w:semiHidden="1" w:unhideWhenUsed="1"/>
-    <w:lsdException w:name="annotation text" w:semiHidden="1" w:unhideWhenUsed="1"/>
-    <w:lsdException w:name="header" w:semiHidden="1" w:unhideWhenUsed="1"/>
-    <w:lsdException w:name="footer" w:semiHidden="1" w:unhideWhenUsed="1"/>
-    <w:lsdException w:name="index heading" w:semiHidden="1" w:unhideWhenUsed="1"/>
-    <w:lsdException w:name="caption" w:semiHidden="1" w:uiPriority="35" w:unhideWhenUsed="1" w:qFormat="1"/>
-    <w:lsdException w:name="table of figures" w:semiHidden="1" w:unhideWhenUsed="1"/>
-    <w:lsdException w:name="envelope address" w:semiHidden="1" w:unhideWhenUsed="1"/>
-    <w:lsdException w:name="envelope return" w:semiHidden="1" w:unhideWhenUsed="1"/>
-    <w:lsdException w:name="footnote reference" w:semiHidden="1" w:unhideWhenUsed="1"/>
-    <w:lsdException w:name="annotation reference" w:semiHidden="1" w:unhideWhenUsed="1"/>
-    <w:lsdException w:name="line number" w:semiHidden="1" w:unhideWhenUsed="1"/>
-    <w:lsdException w:name="page number" w:semiHidden="1" w:unhideWhenUsed="1"/>
-    <w:lsdException w:name="endnote reference" w:semiHidden="1" w:unhideWhenUsed="1"/>
-    <w:lsdException w:name="endnote text" w:semiHidden="1" w:unhideWhenUsed="1"/>
-    <w:lsdException w:name="table of authorities" w:semiHidden="1" w:unhideWhenUsed="1"/>
-    <w:lsdException w:name="macro" w:semiHidden="1" w:unhideWhenUsed="1"/>
-    <w:lsdException w:name="toa heading" w:semiHidden="1" w:unhideWhenUsed="1"/>
-    <w:lsdException w:name="List" w:semiHidden="1" w:unhideWhenUsed="1"/>
-    <w:lsdException w:name="List Bullet" w:semiHidden="1" w:unhideWhenUsed="1"/>
-    <w:lsdException w:name="List Number" w:semiHidden="1" w:unhideWhenUsed="1"/>
-    <w:lsdException w:name="List 2" w:semiHidden="1" w:unhideWhenUsed="1"/>
-    <w:lsdException w:name="List 3" w:semiHidden="1" w:unhideWhenUsed="1"/>
-    <w:lsdException w:name="List 4" w:semiHidden="1" w:unhideWhenUsed="1"/>
-    <w:lsdException w:name="List 5" w:semiHidden="1" w:unhideWhenUsed="1"/>
-    <w:lsdException w:name="List Bullet 2" w:semiHidden="1" w:unhideWhenUsed="1"/>
-    <w:lsdException w:name="List Bullet 3" w:semiHidden="1" w:unhideWhenUsed="1"/>
-    <w:lsdException w:name="List Bullet 4" w:semiHidden="1" w:unhideWhenUsed="1"/>
-    <w:lsdException w:name="List Bullet 5" w:semiHidden="1" w:unhideWhenUsed="1"/>
-    <w:lsdException w:name="List Number 2" w:semiHidden="1" w:unhideWhenUsed="1"/>
-    <w:lsdException w:name="List Number 3" w:semiHidden="1" w:unhideWhenUsed="1"/>
-    <w:lsdException w:name="List Number 4" w:semiHidden="1" w:unhideWhenUsed="1"/>
-    <w:lsdException w:name="List Number 5" w:semiHidden="1" w:unhideWhenUsed="1"/>
-    <w:lsdException w:name="Title" w:uiPriority="10" w:qFormat="1"/>
-    <w:lsdException w:name="Closing" w:semiHidden="1" w:unhideWhenUsed="1"/>
-    <w:lsdException w:name="Signature" w:semiHidden="1" w:unhideWhenUsed="1"/>
-    <w:lsdException w:name="Default Paragraph Font" w:semiHidden="1" w:uiPriority="1" w:unhideWhenUsed="1"/>
-    <w:lsdException w:name="Body Text" w:semiHidden="1" w:unhideWhenUsed="1"/>
-    <w:lsdException w:name="Body Text Indent" w:semiHidden="1" w:unhideWhenUsed="1"/>
-    <w:lsdException w:name="List Continue" w:semiHidden="1" w:unhideWhenUsed="1"/>
-    <w:lsdException w:name="List Continue 2" w:semiHidden="1" w:unhideWhenUsed="1"/>
-    <w:lsdException w:name="List Continue 3" w:semiHidden="1" w:unhideWhenUsed="1"/>
-    <w:lsdException w:name="List Continue 4" w:semiHidden="1" w:unhideWhenUsed="1"/>
-    <w:lsdException w:name="List Continue 5" w:semiHidden="1" w:unhideWhenUsed="1"/>
-    <w:lsdException w:name="Message Header" w:semiHidden="1" w:unhideWhenUsed="1"/>
-    <w:lsdException w:name="Subtitle" w:uiPriority="11" w:qFormat="1"/>
-    <w:lsdException w:name="Salutation" w:semiHidden="1" w:unhideWhenUsed="1"/>
-    <w:lsdException w:name="Date" w:semiHidden="1" w:unhideWhenUsed="1"/>
-    <w:lsdException w:name="Body Text First Indent" w:semiHidden="1" w:unhideWhenUsed="1"/>
-    <w:lsdException w:name="Body Text First Indent 2" w:semiHidden="1" w:unhideWhenUsed="1"/>
-    <w:lsdException w:name="Note Heading" w:semiHidden="1" w:unhideWhenUsed="1"/>
-    <w:lsdException w:name="Body Text 2" w:semiHidden="1" w:unhideWhenUsed="1"/>
-    <w:lsdException w:name="Body Text 3" w:semiHidden="1" w:unhideWhenUsed="1"/>
-    <w:lsdException w:name="Body Text Indent 2" w:semiHidden="1" w:unhideWhenUsed="1"/>
-    <w:lsdException w:name="Body Text Indent 3" w:semiHidden="1" w:unhideWhenUsed="1"/>
-    <w:lsdException w:name="Block Text" w:semiHidden="1" w:unhideWhenUsed="1"/>
-    <w:lsdException w:name="Hyperlink" w:semiHidden="1" w:unhideWhenUsed="1"/>
-    <w:lsdException w:name="FollowedHyperlink" w:semiHidden="1" w:unhideWhenUsed="1"/>
-    <w:lsdException w:name="Strong" w:uiPriority="22" w:qFormat="1"/>
-    <w:lsdException w:name="Emphasis" w:uiPriority="20" w:qFormat="1"/>
-    <w:lsdException w:name="Document Map" w:semiHidden="1" w:unhideWhenUsed="1"/>
-    <w:lsdException w:name="Plain Text" w:semiHidden="1" w:unhideWhenUsed="1"/>
-    <w:lsdException w:name="E-mail Signature" w:semiHidden="1" w:unhideWhenUsed="1"/>
-    <w:lsdException w:name="HTML Top of Form" w:semiHidden="1" w:unhideWhenUsed="1"/>
-    <w:lsdException w:name="HTML Bottom of Form" w:semiHidden="1" w:unhideWhenUsed="1"/>
-    <w:lsdException w:name="Normal (Web)" w:semiHidden="1" w:unhideWhenUsed="1"/>
-    <w:lsdException w:name="HTML Acronym" w:semiHidden="1" w:unhideWhenUsed="1"/>
-    <w:lsdException w:name="HTML Address" w:semiHidden="1" w:unhideWhenUsed="1"/>
-    <w:lsdException w:name="HTML Cite" w:semiHidden="1" w:unhideWhenUsed="1"/>
-    <w:lsdException w:name="HTML Code" w:semiHidden="1" w:unhideWhenUsed="1"/>
-    <w:lsdException w:name="HTML Definition" w:semiHidden="1" w:unhideWhenUsed="1"/>
-    <w:lsdException w:name="HTML Keyboard" w:semiHidden="1" w:unhideWhenUsed="1"/>
-    <w:lsdException w:name="HTML Preformatted" w:semiHidden="1" w:unhideWhenUsed="1"/>
-    <w:lsdException w:name="HTML Sample" w:semiHidden="1" w:unhideWhenUsed="1"/>
-    <w:lsdException w:name="HTML Typewriter" w:semiHidden="1" w:unhideWhenUsed="1"/>
-    <w:lsdException w:name="HTML Variable" w:semiHidden="1" w:unhideWhenUsed="1"/>
-    <w:lsdException w:name="Normal Table" w:semiHidden="1" w:unhideWhenUsed="1"/>
-    <w:lsdException w:name="annotation subject" w:semiHidden="1" w:unhideWhenUsed="1"/>
-    <w:lsdException w:name="No List" w:semiHidden="1" w:unhideWhenUsed="1"/>
-    <w:lsdException w:name="Outline List 1" w:semiHidden="1" w:unhideWhenUsed="1"/>
-    <w:lsdException w:name="Outline List 2" w:semiHidden="1" w:unhideWhenUsed="1"/>
-    <w:lsdException w:name="Outline List 3" w:semiHidden="1" w:unhideWhenUsed="1"/>
-    <w:lsdException w:name="Table Simple 1" w:semiHidden="1" w:unhideWhenUsed="1"/>
-    <w:lsdException w:name="Table Simple 2" w:semiHidden="1" w:unhideWhenUsed="1"/>
-    <w:lsdException w:name="Table Simple 3" w:semiHidden="1" w:unhideWhenUsed="1"/>
-    <w:lsdException w:name="Table Classic 1" w:semiHidden="1" w:unhideWhenUsed="1"/>
-    <w:lsdException w:name="Table Classic 2" w:semiHidden="1" w:unhideWhenUsed="1"/>
-    <w:lsdException w:name="Table Classic 3" w:semiHidden="1" w:unhideWhenUsed="1"/>
-    <w:lsdException w:name="Table Classic 4" w:semiHidden="1" w:unhideWhenUsed="1"/>
-    <w:lsdException w:name="Table Colorful 1" w:semiHidden="1" w:unhideWhenUsed="1"/>
-    <w:lsdException w:name="Table Colorful 2" w:semiHidden="1" w:unhideWhenUsed="1"/>
-    <w:lsdException w:name="Table Colorful 3" w:semiHidden="1" w:unhideWhenUsed="1"/>
-    <w:lsdException w:name="Table Columns 1" w:semiHidden="1" w:unhideWhenUsed="1"/>
-    <w:lsdException w:name="Table Columns 2" w:semiHidden="1" w:unhideWhenUsed="1"/>
-    <w:lsdException w:name="Table Columns 3" w:semiHidden="1" w:unhideWhenUsed="1"/>
-    <w:lsdException w:name="Table Columns 4" w:semiHidden="1" w:unhideWhenUsed="1"/>
-    <w:lsdException w:name="Table Columns 5" w:semiHidden="1" w:unhideWhenUsed="1"/>
-    <w:lsdException w:name="Table Grid 1" w:semiHidden="1" w:unhideWhenUsed="1"/>
-    <w:lsdException w:name="Table Grid 2" w:semiHidden="1" w:unhideWhenUsed="1"/>
-    <w:lsdException w:name="Table Grid 3" w:semiHidden="1" w:unhideWhenUsed="1"/>
-    <w:lsdException w:name="Table Grid 4" w:semiHidden="1" w:unhideWhenUsed="1"/>
-    <w:lsdException w:name="Table Grid 5" w:semiHidden="1" w:unhideWhenUsed="1"/>
-    <w:lsdException w:name="Table Grid 6" w:semiHidden="1" w:unhideWhenUsed="1"/>
-    <w:lsdException w:name="Table Grid 7" w:semiHidden="1" w:unhideWhenUsed="1"/>
-    <w:lsdException w:name="Table Grid 8" w:semiHidden="1" w:unhideWhenUsed="1"/>
-    <w:lsdException w:name="Table List 1" w:semiHidden="1" w:unhideWhenUsed="1"/>
-    <w:lsdException w:name="Table List 2" w:semiHidden="1" w:unhideWhenUsed="1"/>
-    <w:lsdException w:name="Table List 3" w:semiHidden="1" w:unhideWhenUsed="1"/>
-    <w:lsdException w:name="Table List 4" w:semiHidden="1" w:unhideWhenUsed="1"/>
-    <w:lsdException w:name="Table List 5" w:semiHidden="1" w:unhideWhenUsed="1"/>
-    <w:lsdException w:name="Table List 6" w:semiHidden="1" w:unhideWhenUsed="1"/>
-    <w:lsdException w:name="Table List 7" w:semiHidden="1" w:unhideWhenUsed="1"/>
-    <w:lsdException w:name="Table List 8" w:semiHidden="1" w:unhideWhenUsed="1"/>
-    <w:lsdException w:name="Table 3D effects 1" w:semiHidden="1" w:unhideWhenUsed="1"/>
-    <w:lsdException w:name="Table 3D effects 2" w:semiHidden="1" w:unhideWhenUsed="1"/>
-    <w:lsdException w:name="Table 3D effects 3" w:semiHidden="1" w:unhideWhenUsed="1"/>
-    <w:lsdException w:name="Table Contemporary" w:semiHidden="1" w:unhideWhenUsed="1"/>
-    <w:lsdException w:name="Table Elegant" w:semiHidden="1" w:unhideWhenUsed="1"/>
-    <w:lsdException w:name="Table Professional" w:semiHidden="1" w:unhideWhenUsed="1"/>
-    <w:lsdException w:name="Table Subtle 1" w:semiHidden="1" w:unhideWhenUsed="1"/>
-    <w:lsdException w:name="Table Subtle 2" w:semiHidden="1" w:unhideWhenUsed="1"/>
-    <w:lsdException w:name="Table Web 1" w:semiHidden="1" w:unhideWhenUsed="1"/>
-    <w:lsdException w:name="Table Web 2" w:semiHidden="1" w:unhideWhenUsed="1"/>
-    <w:lsdException w:name="Table Web 3" w:semiHidden="1" w:unhideWhenUsed="1"/>
-    <w:lsdException w:name="Balloon Text" w:semiHidden="1" w:unhideWhenUsed="1"/>
-    <w:lsdException w:name="Table Grid" w:uiPriority="39"/>
-    <w:lsdException w:name="Table Theme" w:semiHidden="1" w:unhideWhenUsed="1"/>
-    <w:lsdException w:name="Placeholder Text" w:semiHidden="1"/>
-    <w:lsdException w:name="No Spacing" w:uiPriority="1" w:qFormat="1"/>
-    <w:lsdException w:name="Light Shading" w:uiPriority="60"/>
-    <w:lsdException w:name="Light List" w:uiPriority="61"/>
-    <w:lsdException w:name="Light Grid" w:uiPriority="62"/>
-    <w:lsdException w:name="Medium Shading 1" w:uiPriority="63"/>
-    <w:lsdException w:name="Medium Shading 2" w:uiPriority="64"/>
-    <w:lsdException w:name="Medium List 1" w:uiPriority="65"/>
-    <w:lsdException w:name="Medium List 2" w:uiPriority="66"/>
-    <w:lsdException w:name="Medium Grid 1" w:uiPriority="67"/>
-    <w:lsdException w:name="Medium Grid 2" w:uiPriority="68"/>
-    <w:lsdException w:name="Medium Grid 3" w:uiPriority="69"/>
-    <w:lsdException w:name="Dark List" w:uiPriority="70"/>
-    <w:lsdException w:name="Colorful Shading" w:uiPriority="71"/>
-    <w:lsdException w:name="Colorful List" w:uiPriority="72"/>
-    <w:lsdException w:name="Colorful Grid" w:uiPriority="73"/>
-    <w:lsdException w:name="Light Shading Accent 1" w:uiPriority="60"/>
-    <w:lsdException w:name="Light List Accent 1" w:uiPriority="61"/>
-    <w:lsdException w:name="Light Grid Accent 1" w:uiPriority="62"/>
-    <w:lsdException w:name="Medium Shading 1 Accent 1" w:uiPriority="63"/>
-    <w:lsdException w:name="Medium Shading 2 Accent 1" w:uiPriority="64"/>
-    <w:lsdException w:name="Medium List 1 Accent 1" w:uiPriority="65"/>
-    <w:lsdException w:name="Revision" w:semiHidden="1"/>
-    <w:lsdException w:name="List Paragraph" w:uiPriority="34" w:qFormat="1"/>
-    <w:lsdException w:name="Quote" w:uiPriority="29" w:qFormat="1"/>
-    <w:lsdException w:name="Intense Quote" w:uiPriority="30" w:qFormat="1"/>
-    <w:lsdException w:name="Medium List 2 Accent 1" w:uiPriority="66"/>
-    <w:lsdException w:name="Medium Grid 1 Accent 1" w:uiPriority="67"/>
-    <w:lsdException w:name="Medium Grid 2 Accent 1" w:uiPriority="68"/>
-    <w:lsdException w:name="Medium Grid 3 Accent 1" w:uiPriority="69"/>
-    <w:lsdException w:name="Dark List Accent 1" w:uiPriority="70"/>
-    <w:lsdException w:name="Colorful Shading Accent 1" w:uiPriority="71"/>
-    <w:lsdException w:name="Colorful List Accent 1" w:uiPriority="72"/>
-    <w:lsdException w:name="Colorful Grid Accent 1" w:uiPriority="73"/>
-    <w:lsdException w:name="Light Shading Accent 2" w:uiPriority="60"/>
-    <w:lsdException w:name="Light List Accent 2" w:uiPriority="61"/>
-    <w:lsdException w:name="Light Grid Accent 2" w:uiPriority="62"/>
-    <w:lsdException w:name="Medium Shading 1 Accent 2" w:uiPriority="63"/>
-    <w:lsdException w:name="Medium Shading 2 Accent 2" w:uiPriority="64"/>
-    <w:lsdException w:name="Medium List 1 Accent 2" w:uiPriority="65"/>
-    <w:lsdException w:name="Medium List 2 Accent 2" w:uiPriority="66"/>
-    <w:lsdException w:name="Medium Grid 1 Accent 2" w:uiPriority="67"/>
-    <w:lsdException w:name="Medium Grid 2 Accent 2" w:uiPriority="68"/>
-    <w:lsdException w:name="Medium Grid 3 Accent 2" w:uiPriority="69"/>
-    <w:lsdException w:name="Dark List Accent 2" w:uiPriority="70"/>
-    <w:lsdException w:name="Colorful Shading Accent 2" w:uiPriority="71"/>
-    <w:lsdException w:name="Colorful List Accent 2" w:uiPriority="72"/>
-    <w:lsdException w:name="Colorful Grid Accent 2" w:uiPriority="73"/>
-    <w:lsdException w:name="Light Shading Accent 3" w:uiPriority="60"/>
-    <w:lsdException w:name="Light List Accent 3" w:uiPriority="61"/>
-    <w:lsdException w:name="Light Grid Accent 3" w:uiPriority="62"/>
-    <w:lsdException w:name="Medium Shading 1 Accent 3" w:uiPriority="63"/>
-    <w:lsdException w:name="Medium Shading 2 Accent 3" w:uiPriority="64"/>
-    <w:lsdException w:name="Medium List 1 Accent 3" w:uiPriority="65"/>
-    <w:lsdException w:name="Medium List 2 Accent 3" w:uiPriority="66"/>
-    <w:lsdException w:name="Medium Grid 1 Accent 3" w:uiPriority="67"/>
-    <w:lsdException w:name="Medium Grid 2 Accent 3" w:uiPriority="68"/>
-    <w:lsdException w:name="Medium Grid 3 Accent 3" w:uiPriority="69"/>
-    <w:lsdException w:name="Dark List Accent 3" w:uiPriority="70"/>
-    <w:lsdException w:name="Colorful Shading Accent 3" w:uiPriority="71"/>
-    <w:lsdException w:name="Colorful List Accent 3" w:uiPriority="72"/>
-    <w:lsdException w:name="Colorful Grid Accent 3" w:uiPriority="73"/>
-    <w:lsdException w:name="Light Shading Accent 4" w:uiPriority="60"/>
-    <w:lsdException w:name="Light List Accent 4" w:uiPriority="61"/>
-    <w:lsdException w:name="Light Grid Accent 4" w:uiPriority="62"/>
-    <w:lsdException w:name="Medium Shading 1 Accent 4" w:uiPriority="63"/>
-    <w:lsdException w:name="Medium Shading 2 Accent 4" w:uiPriority="64"/>
-    <w:lsdException w:name="Medium List 1 Accent 4" w:uiPriority="65"/>
-    <w:lsdException w:name="Medium List 2 Accent 4" w:uiPriority="66"/>
-    <w:lsdException w:name="Medium Grid 1 Accent 4" w:uiPriority="67"/>
-    <w:lsdException w:name="Medium Grid 2 Accent 4" w:uiPriority="68"/>
-    <w:lsdException w:name="Medium Grid 3 Accent 4" w:uiPriority="69"/>
-    <w:lsdException w:name="Dark List Accent 4" w:uiPriority="70"/>
-    <w:lsdException w:name="Colorful Shading Accent 4" w:uiPriority="71"/>
-    <w:lsdException w:name="Colorful List Accent 4" w:uiPriority="72"/>
-    <w:lsdException w:name="Colorful Grid Accent 4" w:uiPriority="73"/>
-    <w:lsdException w:name="Light Shading Accent 5" w:uiPriority="60"/>
-    <w:lsdException w:name="Light List Accent 5" w:uiPriority="61"/>
-    <w:lsdException w:name="Light Grid Accent 5" w:uiPriority="62"/>
-    <w:lsdException w:name="Medium Shading 1 Accent 5" w:uiPriority="63"/>
-    <w:lsdException w:name="Medium Shading 2 Accent 5" w:uiPriority="64"/>
-    <w:lsdException w:name="Medium List 1 Accent 5" w:uiPriority="65"/>
-    <w:lsdException w:name="Medium List 2 Accent 5" w:uiPriority="66"/>
-    <w:lsdException w:name="Medium Grid 1 Accent 5" w:uiPriority="67"/>
-    <w:lsdException w:name="Medium Grid 2 Accent 5" w:uiPriority="68"/>
-    <w:lsdException w:name="Medium Grid 3 Accent 5" w:uiPriority="69"/>
-    <w:lsdException w:name="Dark List Accent 5" w:uiPriority="70"/>
-    <w:lsdException w:name="Colorful Shading Accent 5" w:uiPriority="71"/>
-    <w:lsdException w:name="Colorful List Accent 5" w:uiPriority="72"/>
-    <w:lsdException w:name="Colorful Grid Accent 5" w:uiPriority="73"/>
-    <w:lsdException w:name="Light Shading Accent 6" w:uiPriority="60"/>
-    <w:lsdException w:name="Light List Accent 6" w:uiPriority="61"/>
-    <w:lsdException w:name="Light Grid Accent 6" w:uiPriority="62"/>
-    <w:lsdException w:name="Medium Shading 1 Accent 6" w:uiPriority="63"/>
-    <w:lsdException w:name="Medium Shading 2 Accent 6" w:uiPriority="64"/>
-    <w:lsdException w:name="Medium List 1 Accent 6" w:uiPriority="65"/>
-    <w:lsdException w:name="Medium List 2 Accent 6" w:uiPriority="66"/>
-    <w:lsdException w:name="Medium Grid 1 Accent 6" w:uiPriority="67"/>
-    <w:lsdException w:name="Medium Grid 2 Accent 6" w:uiPriority="68"/>
-    <w:lsdException w:name="Medium Grid 3 Accent 6" w:uiPriority="69"/>
-    <w:lsdException w:name="Dark List Accent 6" w:uiPriority="70"/>
-    <w:lsdException w:name="Colorful Shading Accent 6" w:uiPriority="71"/>
-    <w:lsdException w:name="Colorful List Accent 6" w:uiPriority="72"/>
-    <w:lsdException w:name="Colorful Grid Accent 6" w:uiPriority="73"/>
-    <w:lsdException w:name="Subtle Emphasis" w:uiPriority="19" w:qFormat="1"/>
-    <w:lsdException w:name="Intense Emphasis" w:uiPriority="21" w:qFormat="1"/>
-    <w:lsdException w:name="Subtle Reference" w:uiPriority="31" w:qFormat="1"/>
-    <w:lsdException w:name="Intense Reference" w:uiPriority="32" w:qFormat="1"/>
-    <w:lsdException w:name="Book Title" w:uiPriority="33" w:qFormat="1"/>
-    <w:lsdException w:name="Bibliography" w:semiHidden="1" w:uiPriority="37" w:unhideWhenUsed="1"/>
-    <w:lsdException w:name="TOC Heading" w:semiHidden="1" w:uiPriority="39" w:unhideWhenUsed="1" w:qFormat="1"/>
-    <w:lsdException w:name="Plain Table 1" w:uiPriority="41"/>
-    <w:lsdException w:name="Plain Table 2" w:uiPriority="42"/>
-    <w:lsdException w:name="Plain Table 3" w:uiPriority="43"/>
-    <w:lsdException w:name="Plain Table 4" w:uiPriority="44"/>
-    <w:lsdException w:name="Plain Table 5" w:uiPriority="45"/>
-    <w:lsdException w:name="Grid Table Light" w:uiPriority="40"/>
-    <w:lsdException w:name="Grid Table 1 Light" w:uiPriority="46"/>
-    <w:lsdException w:name="Grid Table 2" w:uiPriority="47"/>
-    <w:lsdException w:name="Grid Table 3" w:uiPriority="48"/>
-    <w:lsdException w:name="Grid Table 4" w:uiPriority="49"/>
-    <w:lsdException w:name="Grid Table 5 Dark" w:uiPriority="50"/>
-    <w:lsdException w:name="Grid Table 6 Colorful" w:uiPriority="51"/>
-    <w:lsdException w:name="Grid Table 7 Colorful" w:uiPriority="52"/>
-    <w:lsdException w:name="Grid Table 1 Light Accent 1" w:uiPriority="46"/>
-    <w:lsdException w:name="Grid Table 2 Accent 1" w:uiPriority="47"/>
-    <w:lsdException w:name="Grid Table 3 Accent 1" w:uiPriority="48"/>
-    <w:lsdException w:name="Grid Table 4 Accent 1" w:uiPriority="49"/>
-    <w:lsdException w:name="Grid Table 5 Dark Accent 1" w:uiPriority="50"/>
-    <w:lsdException w:name="Grid Table 6 Colorful Accent 1" w:uiPriority="51"/>
-    <w:lsdException w:name="Grid Table 7 Colorful Accent 1" w:uiPriority="52"/>
-    <w:lsdException w:name="Grid Table 1 Light Accent 2" w:uiPriority="46"/>
-    <w:lsdException w:name="Grid Table 2 Accent 2" w:uiPriority="47"/>
-    <w:lsdException w:name="Grid Table 3 Accent 2" w:uiPriority="48"/>
-    <w:lsdException w:name="Grid Table 4 Accent 2" w:uiPriority="49"/>
-    <w:lsdException w:name="Grid Table 5 Dark Accent 2" w:uiPriority="50"/>
-    <w:lsdException w:name="Grid Table 6 Colorful Accent 2" w:uiPriority="51"/>
-    <w:lsdException w:name="Grid Table 7 Colorful Accent 2" w:uiPriority="52"/>
-    <w:lsdException w:name="Grid Table 1 Light Accent 3" w:uiPriority="46"/>
-    <w:lsdException w:name="Grid Table 2 Accent 3" w:uiPriority="47"/>
-    <w:lsdException w:name="Grid Table 3 Accent 3" w:uiPriority="48"/>
-    <w:lsdException w:name="Grid Table 4 Accent 3" w:uiPriority="49"/>
-    <w:lsdException w:name="Grid Table 5 Dark Accent 3" w:uiPriority="50"/>
-    <w:lsdException w:name="Grid Table 6 Colorful Accent 3" w:uiPriority="51"/>
-    <w:lsdException w:name="Grid Table 7 Colorful Accent 3" w:uiPriority="52"/>
-    <w:lsdException w:name="Grid Table 1 Light Accent 4" w:uiPriority="46"/>
-    <w:lsdException w:name="Grid Table 2 Accent 4" w:uiPriority="47"/>
-    <w:lsdException w:name="Grid Table 3 Accent 4" w:uiPriority="48"/>
-    <w:lsdException w:name="Grid Table 4 Accent 4" w:uiPriority="49"/>
-    <w:lsdException w:name="Grid Table 5 Dark Accent 4" w:uiPriority="50"/>
-    <w:lsdException w:name="Grid Table 6 Colorful Accent 4" w:uiPriority="51"/>
-    <w:lsdException w:name="Grid Table 7 Colorful Accent 4" w:uiPriority="52"/>
-    <w:lsdException w:name="Grid Table 1 Light Accent 5" w:uiPriority="46"/>
-    <w:lsdException w:name="Grid Table 2 Accent 5" w:uiPriority="47"/>
-    <w:lsdException w:name="Grid Table 3 Accent 5" w:uiPriority="48"/>
-    <w:lsdException w:name="Grid Table 4 Accent 5" w:uiPriority="49"/>
-    <w:lsdException w:name="Grid Table 5 Dark Accent 5" w:uiPriority="50"/>
-    <w:lsdException w:name="Grid Table 6 Colorful Accent 5" w:uiPriority="51"/>
-    <w:lsdException w:name="Grid Table 7 Colorful Accent 5" w:uiPriority="52"/>
-    <w:lsdException w:name="Grid Table 1 Light Accent 6" w:uiPriority="46"/>
-    <w:lsdException w:name="Grid Table 2 Accent 6" w:uiPriority="47"/>
-    <w:lsdException w:name="Grid Table 3 Accent 6" w:uiPriority="48"/>
-    <w:lsdException w:name="Grid Table 4 Accent 6" w:uiPriority="49"/>
-    <w:lsdException w:name="Grid Table 5 Dark Accent 6" w:uiPriority="50"/>
-    <w:lsdException w:name="Grid Table 6 Colorful Accent 6" w:uiPriority="51"/>
-    <w:lsdException w:name="Grid Table 7 Colorful Accent 6" w:uiPriority="52"/>
-    <w:lsdException w:name="List Table 1 Light" w:uiPriority="46"/>
-    <w:lsdException w:name="List Table 2" w:uiPriority="47"/>
-    <w:lsdException w:name="List Table 3" w:uiPriority="48"/>
-    <w:lsdException w:name="List Table 4" w:uiPriority="49"/>
-    <w:lsdException w:name="List Table 5 Dark" w:uiPriority="50"/>
-    <w:lsdException w:name="List Table 6 Colorful" w:uiPriority="51"/>
-    <w:lsdException w:name="List Table 7 Colorful" w:uiPriority="52"/>
-    <w:lsdException w:name="List Table 1 Light Accent 1" w:uiPriority="46"/>
-    <w:lsdException w:name="List Table 2 Accent 1" w:uiPriority="47"/>
-    <w:lsdException w:name="List Table 3 Accent 1" w:uiPriority="48"/>
-    <w:lsdException w:name="List Table 4 Accent 1" w:uiPriority="49"/>
-    <w:lsdException w:name="List Table 5 Dark Accent 1" w:uiPriority="50"/>
-    <w:lsdException w:name="List Table 6 Colorful Accent 1" w:uiPriority="51"/>
-    <w:lsdException w:name="List Table 7 Colorful Accent 1" w:uiPriority="52"/>
-    <w:lsdException w:name="List Table 1 Light Accent 2" w:uiPriority="46"/>
-    <w:lsdException w:name="List Table 2 Accent 2" w:uiPriority="47"/>
-    <w:lsdException w:name="List Table 3 Accent 2" w:uiPriority="48"/>
-    <w:lsdException w:name="List Table 4 Accent 2" w:uiPriority="49"/>
-    <w:lsdException w:name="List Table 5 Dark Accent 2" w:uiPriority="50"/>
-    <w:lsdException w:name="List Table 6 Colorful Accent 2" w:uiPriority="51"/>
-    <w:lsdException w:name="List Table 7 Colorful Accent 2" w:uiPriority="52"/>
-    <w:lsdException w:name="List Table 1 Light Accent 3" w:uiPriority="46"/>
-    <w:lsdException w:name="List Table 2 Accent 3" w:uiPriority="47"/>
-    <w:lsdException w:name="List Table 3 Accent 3" w:uiPriority="48"/>
-    <w:lsdException w:name="List Table 4 Accent 3" w:uiPriority="49"/>
-    <w:lsdException w:name="List Table 5 Dark Accent 3" w:uiPriority="50"/>
-    <w:lsdException w:name="List Table 6 Colorful Accent 3" w:uiPriority="51"/>
-    <w:lsdException w:name="List Table 7 Colorful Accent 3" w:uiPriority="52"/>
-    <w:lsdException w:name="List Table 1 Light Accent 4" w:uiPriority="46"/>
-    <w:lsdException w:name="List Table 2 Accent 4" w:uiPriority="47"/>
-    <w:lsdException w:name="List Table 3 Accent 4" w:uiPriority="48"/>
-    <w:lsdException w:name="List Table 4 Accent 4" w:uiPriority="49"/>
-    <w:lsdException w:name="List Table 5 Dark Accent 4" w:uiPriority="50"/>
-    <w:lsdException w:name="List Table 6 Colorful Accent 4" w:uiPriority="51"/>
-    <w:lsdException w:name="List Table 7 Colorful Accent 4" w:uiPriority="52"/>
-    <w:lsdException w:name="List Table 1 Light Accent 5" w:uiPriority="46"/>
-    <w:lsdException w:name="List Table 2 Accent 5" w:uiPriority="47"/>
-    <w:lsdException w:name="List Table 3 Accent 5" w:uiPriority="48"/>
-    <w:lsdException w:name="List Table 4 Accent 5" w:uiPriority="49"/>
-    <w:lsdException w:name="List Table 5 Dark Accent 5" w:uiPriority="50"/>
-    <w:lsdException w:name="List Table 6 Colorful Accent 5" w:uiPriority="51"/>
-    <w:lsdException w:name="List Table 7 Colorful Accent 5" w:uiPriority="52"/>
-    <w:lsdException w:name="List Table 1 Light Accent 6" w:uiPriority="46"/>
-    <w:lsdException w:name="List Table 2 Accent 6" w:uiPriority="47"/>
-    <w:lsdException w:name="List Table 3 Accent 6" w:uiPriority="48"/>
-    <w:lsdException w:name="List Table 4 Accent 6" w:uiPriority="49"/>
-    <w:lsdException w:name="List Table 5 Dark Accent 6" w:uiPriority="50"/>
-    <w:lsdException w:name="List Table 6 Colorful Accent 6" w:uiPriority="51"/>
-    <w:lsdException w:name="List Table 7 Colorful Accent 6" w:uiPriority="52"/>
-    <w:lsdException w:name="Mention" w:semiHidden="1" w:unhideWhenUsed="1"/>
-    <w:lsdException w:name="Smart Hyperlink" w:semiHidden="1" w:unhideWhenUsed="1"/>
-    <w:lsdException w:name="Hashtag" w:semiHidden="1" w:unhideWhenUsed="1"/>
-    <w:lsdException w:name="Unresolved Mention" w:semiHidden="1" w:unhideWhenUsed="1"/>
+  <w:latentStyles w:defLockedState="0" w:defUIPriority="99" w:defSemiHidden="1" w:defUnhideWhenUsed="1" w:defQFormat="0" w:count="267">
+    <w:lsdException w:name="Normal" w:semiHidden="0" w:uiPriority="0" w:unhideWhenUsed="0" w:qFormat="1"/>
+    <w:lsdException w:name="heading 1" w:semiHidden="0" w:uiPriority="9" w:unhideWhenUsed="0" w:qFormat="1"/>
+    <w:lsdException w:name="heading 2" w:uiPriority="9" w:qFormat="1"/>
+    <w:lsdException w:name="heading 3" w:uiPriority="9" w:qFormat="1"/>
+    <w:lsdException w:name="heading 4" w:uiPriority="9" w:qFormat="1"/>
+    <w:lsdException w:name="heading 5" w:uiPriority="9" w:qFormat="1"/>
+    <w:lsdException w:name="heading 6" w:uiPriority="9" w:qFormat="1"/>
+    <w:lsdException w:name="heading 7" w:uiPriority="9" w:qFormat="1"/>
+    <w:lsdException w:name="heading 8" w:uiPriority="9" w:qFormat="1"/>
+    <w:lsdException w:name="heading 9" w:uiPriority="9" w:qFormat="1"/>
+    <w:lsdException w:name="toc 1" w:uiPriority="39"/>
+    <w:lsdException w:name="toc 2" w:uiPriority="39"/>
+    <w:lsdException w:name="toc 3" w:uiPriority="39"/>
+    <w:lsdException w:name="toc 4" w:uiPriority="39"/>
+    <w:lsdException w:name="toc 5" w:uiPriority="39"/>
+    <w:lsdException w:name="toc 6" w:uiPriority="39"/>
+    <w:lsdException w:name="toc 7" w:uiPriority="39"/>
+    <w:lsdException w:name="toc 8" w:uiPriority="39"/>
+    <w:lsdException w:name="toc 9" w:uiPriority="39"/>
+    <w:lsdException w:name="caption" w:uiPriority="35" w:qFormat="1"/>
+    <w:lsdException w:name="Title" w:semiHidden="0" w:uiPriority="10" w:unhideWhenUsed="0" w:qFormat="1"/>
+    <w:lsdException w:name="Default Paragraph Font" w:uiPriority="1"/>
+    <w:lsdException w:name="Subtitle" w:semiHidden="0" w:uiPriority="11" w:unhideWhenUsed="0" w:qFormat="1"/>
+    <w:lsdException w:name="Strong" w:semiHidden="0" w:uiPriority="22" w:unhideWhenUsed="0" w:qFormat="1"/>
+    <w:lsdException w:name="Emphasis" w:semiHidden="0" w:uiPriority="20" w:unhideWhenUsed="0" w:qFormat="1"/>
+    <w:lsdException w:name="Table Grid" w:semiHidden="0" w:uiPriority="39" w:unhideWhenUsed="0"/>
+    <w:lsdException w:name="Placeholder Text" w:unhideWhenUsed="0"/>
+    <w:lsdException w:name="No Spacing" w:semiHidden="0" w:uiPriority="1" w:unhideWhenUsed="0" w:qFormat="1"/>
+    <w:lsdException w:name="Light Shading" w:semiHidden="0" w:uiPriority="60" w:unhideWhenUsed="0"/>
+    <w:lsdException w:name="Light List" w:semiHidden="0" w:uiPriority="61" w:unhideWhenUsed="0"/>
+    <w:lsdException w:name="Light Grid" w:semiHidden="0" w:uiPriority="62" w:unhideWhenUsed="0"/>
+    <w:lsdException w:name="Medium Shading 1" w:semiHidden="0" w:uiPriority="63" w:unhideWhenUsed="0"/>
+    <w:lsdException w:name="Medium Shading 2" w:semiHidden="0" w:uiPriority="64" w:unhideWhenUsed="0"/>
+    <w:lsdException w:name="Medium List 1" w:semiHidden="0" w:uiPriority="65" w:unhideWhenUsed="0"/>
+    <w:lsdException w:name="Medium List 2" w:semiHidden="0" w:uiPriority="66" w:unhideWhenUsed="0"/>
+    <w:lsdException w:name="Medium Grid 1" w:semiHidden="0" w:uiPriority="67" w:unhideWhenUsed="0"/>
+    <w:lsdException w:name="Medium Grid 2" w:semiHidden="0" w:uiPriority="68" w:unhideWhenUsed="0"/>
+    <w:lsdException w:name="Medium Grid 3" w:semiHidden="0" w:uiPriority="69" w:unhideWhenUsed="0"/>
+    <w:lsdException w:name="Dark List" w:semiHidden="0" w:uiPriority="70" w:unhideWhenUsed="0"/>
+    <w:lsdException w:name="Colorful Shading" w:semiHidden="0" w:uiPriority="71" w:unhideWhenUsed="0"/>
+    <w:lsdException w:name="Colorful List" w:semiHidden="0" w:uiPriority="72" w:unhideWhenUsed="0"/>
+    <w:lsdException w:name="Colorful Grid" w:semiHidden="0" w:uiPriority="73" w:unhideWhenUsed="0"/>
+    <w:lsdException w:name="Light Shading Accent 1" w:semiHidden="0" w:uiPriority="60" w:unhideWhenUsed="0"/>
+    <w:lsdException w:name="Light List Accent 1" w:semiHidden="0" w:uiPriority="61" w:unhideWhenUsed="0"/>
+    <w:lsdException w:name="Light Grid Accent 1" w:semiHidden="0" w:uiPriority="62" w:unhideWhenUsed="0"/>
+    <w:lsdException w:name="Medium Shading 1 Accent 1" w:semiHidden="0" w:uiPriority="63" w:unhideWhenUsed="0"/>
+    <w:lsdException w:name="Medium Shading 2 Accent 1" w:semiHidden="0" w:uiPriority="64" w:unhideWhenUsed="0"/>
+    <w:lsdException w:name="Medium List 1 Accent 1" w:semiHidden="0" w:uiPriority="65" w:unhideWhenUsed="0"/>
+    <w:lsdException w:name="Revision" w:unhideWhenUsed="0"/>
+    <w:lsdException w:name="List Paragraph" w:semiHidden="0" w:uiPriority="34" w:unhideWhenUsed="0" w:qFormat="1"/>
+    <w:lsdException w:name="Quote" w:semiHidden="0" w:uiPriority="29" w:unhideWhenUsed="0" w:qFormat="1"/>
+    <w:lsdException w:name="Intense Quote" w:semiHidden="0" w:uiPriority="30" w:unhideWhenUsed="0" w:qFormat="1"/>
+    <w:lsdException w:name="Medium List 2 Accent 1" w:semiHidden="0" w:uiPriority="66" w:unhideWhenUsed="0"/>
+    <w:lsdException w:name="Medium Grid 1 Accent 1" w:semiHidden="0" w:uiPriority="67" w:unhideWhenUsed="0"/>
+    <w:lsdException w:name="Medium Grid 2 Accent 1" w:semiHidden="0" w:uiPriority="68" w:unhideWhenUsed="0"/>
+    <w:lsdException w:name="Medium Grid 3 Accent 1" w:semiHidden="0" w:uiPriority="69" w:unhideWhenUsed="0"/>
+    <w:lsdException w:name="Dark List Accent 1" w:semiHidden="0" w:uiPriority="70" w:unhideWhenUsed="0"/>
+    <w:lsdException w:name="Colorful Shading Accent 1" w:semiHidden="0" w:uiPriority="71" w:unhideWhenUsed="0"/>
+    <w:lsdException w:name="Colorful List Accent 1" w:semiHidden="0" w:uiPriority="72" w:unhideWhenUsed="0"/>
+    <w:lsdException w:name="Colorful Grid Accent 1" w:semiHidden="0" w:uiPriority="73" w:unhideWhenUsed="0"/>
+    <w:lsdException w:name="Light Shading Accent 2" w:semiHidden="0" w:uiPriority="60" w:unhideWhenUsed="0"/>
+    <w:lsdException w:name="Light List Accent 2" w:semiHidden="0" w:uiPriority="61" w:unhideWhenUsed="0"/>
+    <w:lsdException w:name="Light Grid Accent 2" w:semiHidden="0" w:uiPriority="62" w:unhideWhenUsed="0"/>
+    <w:lsdException w:name="Medium Shading 1 Accent 2" w:semiHidden="0" w:uiPriority="63" w:unhideWhenUsed="0"/>
+    <w:lsdException w:name="Medium Shading 2 Accent 2" w:semiHidden="0" w:uiPriority="64" w:unhideWhenUsed="0"/>
+    <w:lsdException w:name="Medium List 1 Accent 2" w:semiHidden="0" w:uiPriority="65" w:unhideWhenUsed="0"/>
+    <w:lsdException w:name="Medium List 2 Accent 2" w:semiHidden="0" w:uiPriority="66" w:unhideWhenUsed="0"/>
+    <w:lsdException w:name="Medium Grid 1 Accent 2" w:semiHidden="0" w:uiPriority="67" w:unhideWhenUsed="0"/>
+    <w:lsdException w:name="Medium Grid 2 Accent 2" w:semiHidden="0" w:uiPriority="68" w:unhideWhenUsed="0"/>
+    <w:lsdException w:name="Medium Grid 3 Accent 2" w:semiHidden="0" w:uiPriority="69" w:unhideWhenUsed="0"/>
+    <w:lsdException w:name="Dark List Accent 2" w:semiHidden="0" w:uiPriority="70" w:unhideWhenUsed="0"/>
+    <w:lsdException w:name="Colorful Shading Accent 2" w:semiHidden="0" w:uiPriority="71" w:unhideWhenUsed="0"/>
+    <w:lsdException w:name="Colorful List Accent 2" w:semiHidden="0" w:uiPriority="72" w:unhideWhenUsed="0"/>
+    <w:lsdException w:name="Colorful Grid Accent 2" w:semiHidden="0" w:uiPriority="73" w:unhideWhenUsed="0"/>
+    <w:lsdException w:name="Light Shading Accent 3" w:semiHidden="0" w:uiPriority="60" w:unhideWhenUsed="0"/>
+    <w:lsdException w:name="Light List Accent 3" w:semiHidden="0" w:uiPriority="61" w:unhideWhenUsed="0"/>
+    <w:lsdException w:name="Light Grid Accent 3" w:semiHidden="0" w:uiPriority="62" w:unhideWhenUsed="0"/>
+    <w:lsdException w:name="Medium Shading 1 Accent 3" w:semiHidden="0" w:uiPriority="63" w:unhideWhenUsed="0"/>
+    <w:lsdException w:name="Medium Shading 2 Accent 3" w:semiHidden="0" w:uiPriority="64" w:unhideWhenUsed="0"/>
+    <w:lsdException w:name="Medium List 1 Accent 3" w:semiHidden="0" w:uiPriority="65" w:unhideWhenUsed="0"/>
+    <w:lsdException w:name="Medium List 2 Accent 3" w:semiHidden="0" w:uiPriority="66" w:unhideWhenUsed="0"/>
+    <w:lsdException w:name="Medium Grid 1 Accent 3" w:semiHidden="0" w:uiPriority="67" w:unhideWhenUsed="0"/>
+    <w:lsdException w:name="Medium Grid 2 Accent 3" w:semiHidden="0" w:uiPriority="68" w:unhideWhenUsed="0"/>
+    <w:lsdException w:name="Medium Grid 3 Accent 3" w:semiHidden="0" w:uiPriority="69" w:unhideWhenUsed="0"/>
+    <w:lsdException w:name="Dark List Accent 3" w:semiHidden="0" w:uiPriority="70" w:unhideWhenUsed="0"/>
+    <w:lsdException w:name="Colorful Shading Accent 3" w:semiHidden="0" w:uiPriority="71" w:unhideWhenUsed="0"/>
+    <w:lsdException w:name="Colorful List Accent 3" w:semiHidden="0" w:uiPriority="72" w:unhideWhenUsed="0"/>
+    <w:lsdException w:name="Colorful Grid Accent 3" w:semiHidden="0" w:uiPriority="73" w:unhideWhenUsed="0"/>
+    <w:lsdException w:name="Light Shading Accent 4" w:semiHidden="0" w:uiPriority="60" w:unhideWhenUsed="0"/>
+    <w:lsdException w:name="Light List Accent 4" w:semiHidden="0" w:uiPriority="61" w:unhideWhenUsed="0"/>
+    <w:lsdException w:name="Light Grid Accent 4" w:semiHidden="0" w:uiPriority="62" w:unhideWhenUsed="0"/>
+    <w:lsdException w:name="Medium Shading 1 Accent 4" w:semiHidden="0" w:uiPriority="63" w:unhideWhenUsed="0"/>
+    <w:lsdException w:name="Medium Shading 2 Accent 4" w:semiHidden="0" w:uiPriority="64" w:unhideWhenUsed="0"/>
+    <w:lsdException w:name="Medium List 1 Accent 4" w:semiHidden="0" w:uiPriority="65" w:unhideWhenUsed="0"/>
+    <w:lsdException w:name="Medium List 2 Accent 4" w:semiHidden="0" w:uiPriority="66" w:unhideWhenUsed="0"/>
+    <w:lsdException w:name="Medium Grid 1 Accent 4" w:semiHidden="0" w:uiPriority="67" w:unhideWhenUsed="0"/>
+    <w:lsdException w:name="Medium Grid 2 Accent 4" w:semiHidden="0" w:uiPriority="68" w:unhideWhenUsed="0"/>
+    <w:lsdException w:name="Medium Grid 3 Accent 4" w:semiHidden="0" w:uiPriority="69" w:unhideWhenUsed="0"/>
+    <w:lsdException w:name="Dark List Accent 4" w:semiHidden="0" w:uiPriority="70" w:unhideWhenUsed="0"/>
+    <w:lsdException w:name="Colorful Shading Accent 4" w:semiHidden="0" w:uiPriority="71" w:unhideWhenUsed="0"/>
+    <w:lsdException w:name="Colorful List Accent 4" w:semiHidden="0" w:uiPriority="72" w:unhideWhenUsed="0"/>
+    <w:lsdException w:name="Colorful Grid Accent 4" w:semiHidden="0" w:uiPriority="73" w:unhideWhenUsed="0"/>
+    <w:lsdException w:name="Light Shading Accent 5" w:semiHidden="0" w:uiPriority="60" w:unhideWhenUsed="0"/>
+    <w:lsdException w:name="Light List Accent 5" w:semiHidden="0" w:uiPriority="61" w:unhideWhenUsed="0"/>
+    <w:lsdException w:name="Light Grid Accent 5" w:semiHidden="0" w:uiPriority="62" w:unhideWhenUsed="0"/>
+    <w:lsdException w:name="Medium Shading 1 Accent 5" w:semiHidden="0" w:uiPriority="63" w:unhideWhenUsed="0"/>
+    <w:lsdException w:name="Medium Shading 2 Accent 5" w:semiHidden="0" w:uiPriority="64" w:unhideWhenUsed="0"/>
+    <w:lsdException w:name="Medium List 1 Accent 5" w:semiHidden="0" w:uiPriority="65" w:unhideWhenUsed="0"/>
+    <w:lsdException w:name="Medium List 2 Accent 5" w:semiHidden="0" w:uiPriority="66" w:unhideWhenUsed="0"/>
+    <w:lsdException w:name="Medium Grid 1 Accent 5" w:semiHidden="0" w:uiPriority="67" w:unhideWhenUsed="0"/>
+    <w:lsdException w:name="Medium Grid 2 Accent 5" w:semiHidden="0" w:uiPriority="68" w:unhideWhenUsed="0"/>
+    <w:lsdException w:name="Medium Grid 3 Accent 5" w:semiHidden="0" w:uiPriority="69" w:unhideWhenUsed="0"/>
+    <w:lsdException w:name="Dark List Accent 5" w:semiHidden="0" w:uiPriority="70" w:unhideWhenUsed="0"/>
+    <w:lsdException w:name="Colorful Shading Accent 5" w:semiHidden="0" w:uiPriority="71" w:unhideWhenUsed="0"/>
+    <w:lsdException w:name="Colorful List Accent 5" w:semiHidden="0" w:uiPriority="72" w:unhideWhenUsed="0"/>
+    <w:lsdException w:name="Colorful Grid Accent 5" w:semiHidden="0" w:uiPriority="73" w:unhideWhenUsed="0"/>
+    <w:lsdException w:name="Light Shading Accent 6" w:semiHidden="0" w:uiPriority="60" w:unhideWhenUsed="0"/>
+    <w:lsdException w:name="Light List Accent 6" w:semiHidden="0" w:uiPriority="61" w:unhideWhenUsed="0"/>
+    <w:lsdException w:name="Light Grid Accent 6" w:semiHidden="0" w:uiPriority="62" w:unhideWhenUsed="0"/>
+    <w:lsdException w:name="Medium Shading 1 Accent 6" w:semiHidden="0" w:uiPriority="63" w:unhideWhenUsed="0"/>
+    <w:lsdException w:name="Medium Shading 2 Accent 6" w:semiHidden="0" w:uiPriority="64" w:unhideWhenUsed="0"/>
+    <w:lsdException w:name="Medium List 1 Accent 6" w:semiHidden="0" w:uiPriority="65" w:unhideWhenUsed="0"/>
+    <w:lsdException w:name="Medium List 2 Accent 6" w:semiHidden="0" w:uiPriority="66" w:unhideWhenUsed="0"/>
+    <w:lsdException w:name="Medium Grid 1 Accent 6" w:semiHidden="0" w:uiPriority="67" w:unhideWhenUsed="0"/>
+    <w:lsdException w:name="Medium Grid 2 Accent 6" w:semiHidden="0" w:uiPriority="68" w:unhideWhenUsed="0"/>
+    <w:lsdException w:name="Medium Grid 3 Accent 6" w:semiHidden="0" w:uiPriority="69" w:unhideWhenUsed="0"/>
+    <w:lsdException w:name="Dark List Accent 6" w:semiHidden="0" w:uiPriority="70" w:unhideWhenUsed="0"/>
+    <w:lsdException w:name="Colorful Shading Accent 6" w:semiHidden="0" w:uiPriority="71" w:unhideWhenUsed="0"/>
+    <w:lsdException w:name="Colorful List Accent 6" w:semiHidden="0" w:uiPriority="72" w:unhideWhenUsed="0"/>
+    <w:lsdException w:name="Colorful Grid Accent 6" w:semiHidden="0" w:uiPriority="73" w:unhideWhenUsed="0"/>
+    <w:lsdException w:name="Subtle Emphasis" w:semiHidden="0" w:uiPriority="19" w:unhideWhenUsed="0" w:qFormat="1"/>
+    <w:lsdException w:name="Intense Emphasis" w:semiHidden="0" w:uiPriority="21" w:unhideWhenUsed="0" w:qFormat="1"/>
+    <w:lsdException w:name="Subtle Reference" w:semiHidden="0" w:uiPriority="31" w:unhideWhenUsed="0" w:qFormat="1"/>
+    <w:lsdException w:name="Intense Reference" w:semiHidden="0" w:uiPriority="32" w:unhideWhenUsed="0" w:qFormat="1"/>
+    <w:lsdException w:name="Book Title" w:semiHidden="0" w:uiPriority="33" w:unhideWhenUsed="0" w:qFormat="1"/>
+    <w:lsdException w:name="Bibliography" w:uiPriority="37"/>
+    <w:lsdException w:name="TOC Heading" w:uiPriority="39" w:qFormat="1"/>
   </w:latentStyles>
-  <w:style w:type="paragraph" w:default="1" w:styleId="Normal">
+  <w:style w:type="paragraph" w:default="1" w:styleId="a">
     <w:name w:val="Normal"/>
     <w:qFormat/>
     <w:pPr>
       <w:bidi/>
     </w:pPr>
   </w:style>
-  <w:style w:type="character" w:default="1" w:styleId="DefaultParagraphFont">
+  <w:style w:type="character" w:default="1" w:styleId="a0">
     <w:name w:val="Default Paragraph Font"/>
     <w:uiPriority w:val="1"/>
     <w:semiHidden/>
     <w:unhideWhenUsed/>
   </w:style>
-  <w:style w:type="table" w:default="1" w:styleId="TableNormal">
+  <w:style w:type="table" w:default="1" w:styleId="a1">
     <w:name w:val="Normal Table"/>
     <w:uiPriority w:val="99"/>
     <w:semiHidden/>
@@ -5664,16 +11556,16 @@
       </w:tblCellMar>
     </w:tblPr>
   </w:style>
-  <w:style w:type="numbering" w:default="1" w:styleId="NoList">
+  <w:style w:type="numbering" w:default="1" w:styleId="a2">
     <w:name w:val="No List"/>
     <w:uiPriority w:val="99"/>
     <w:semiHidden/>
     <w:unhideWhenUsed/>
   </w:style>
-  <w:style w:type="paragraph" w:styleId="Header">
+  <w:style w:type="paragraph" w:styleId="a3">
     <w:name w:val="header"/>
-    <w:basedOn w:val="Normal"/>
-    <w:link w:val="HeaderChar"/>
+    <w:basedOn w:val="a"/>
+    <w:link w:val="a4"/>
     <w:uiPriority w:val="99"/>
     <w:unhideWhenUsed/>
     <w:rsid w:val="001159A7"/>
@@ -5685,17 +11577,17 @@
       <w:spacing w:after="0" w:line="240" w:lineRule="auto"/>
     </w:pPr>
   </w:style>
-  <w:style w:type="character" w:customStyle="1" w:styleId="HeaderChar">
-    <w:name w:val="Header Char"/>
-    <w:basedOn w:val="DefaultParagraphFont"/>
-    <w:link w:val="Header"/>
+  <w:style w:type="character" w:customStyle="1" w:styleId="a4">
+    <w:name w:val="כותרת עליונה תו"/>
+    <w:basedOn w:val="a0"/>
+    <w:link w:val="a3"/>
     <w:uiPriority w:val="99"/>
     <w:rsid w:val="001159A7"/>
   </w:style>
-  <w:style w:type="paragraph" w:styleId="Footer">
+  <w:style w:type="paragraph" w:styleId="a5">
     <w:name w:val="footer"/>
-    <w:basedOn w:val="Normal"/>
-    <w:link w:val="FooterChar"/>
+    <w:basedOn w:val="a"/>
+    <w:link w:val="a6"/>
     <w:uiPriority w:val="99"/>
     <w:unhideWhenUsed/>
     <w:rsid w:val="001159A7"/>
@@ -5707,14 +11599,14 @@
       <w:spacing w:after="0" w:line="240" w:lineRule="auto"/>
     </w:pPr>
   </w:style>
-  <w:style w:type="character" w:customStyle="1" w:styleId="FooterChar">
-    <w:name w:val="Footer Char"/>
-    <w:basedOn w:val="DefaultParagraphFont"/>
-    <w:link w:val="Footer"/>
+  <w:style w:type="character" w:customStyle="1" w:styleId="a6">
+    <w:name w:val="כותרת תחתונה תו"/>
+    <w:basedOn w:val="a0"/>
+    <w:link w:val="a5"/>
     <w:uiPriority w:val="99"/>
     <w:rsid w:val="001159A7"/>
   </w:style>
-  <w:style w:type="paragraph" w:styleId="NoSpacing">
+  <w:style w:type="paragraph" w:styleId="a7">
     <w:name w:val="No Spacing"/>
     <w:uiPriority w:val="1"/>
     <w:qFormat/>
@@ -5724,9 +11616,9 @@
       <w:spacing w:after="0" w:line="240" w:lineRule="auto"/>
     </w:pPr>
   </w:style>
-  <w:style w:type="paragraph" w:styleId="ListParagraph">
+  <w:style w:type="paragraph" w:styleId="a8">
     <w:name w:val="List Paragraph"/>
-    <w:basedOn w:val="Normal"/>
+    <w:basedOn w:val="a"/>
     <w:uiPriority w:val="34"/>
     <w:qFormat/>
     <w:rsid w:val="003A2DBF"/>
@@ -5735,10 +11627,10 @@
       <w:contextualSpacing/>
     </w:pPr>
   </w:style>
-  <w:style w:type="paragraph" w:styleId="FootnoteText">
+  <w:style w:type="paragraph" w:styleId="a9">
     <w:name w:val="footnote text"/>
-    <w:basedOn w:val="Normal"/>
-    <w:link w:val="FootnoteTextChar"/>
+    <w:basedOn w:val="a"/>
+    <w:link w:val="aa"/>
     <w:uiPriority w:val="99"/>
     <w:semiHidden/>
     <w:unhideWhenUsed/>
@@ -5751,10 +11643,10 @@
       <w:szCs w:val="20"/>
     </w:rPr>
   </w:style>
-  <w:style w:type="character" w:customStyle="1" w:styleId="FootnoteTextChar">
-    <w:name w:val="Footnote Text Char"/>
-    <w:basedOn w:val="DefaultParagraphFont"/>
-    <w:link w:val="FootnoteText"/>
+  <w:style w:type="character" w:customStyle="1" w:styleId="aa">
+    <w:name w:val="טקסט הערת שוליים תו"/>
+    <w:basedOn w:val="a0"/>
+    <w:link w:val="a9"/>
     <w:uiPriority w:val="99"/>
     <w:semiHidden/>
     <w:rsid w:val="0053793F"/>
@@ -5763,9 +11655,9 @@
       <w:szCs w:val="20"/>
     </w:rPr>
   </w:style>
-  <w:style w:type="character" w:styleId="FootnoteReference">
+  <w:style w:type="character" w:styleId="ab">
     <w:name w:val="footnote reference"/>
-    <w:basedOn w:val="DefaultParagraphFont"/>
+    <w:basedOn w:val="a0"/>
     <w:uiPriority w:val="99"/>
     <w:semiHidden/>
     <w:unhideWhenUsed/>
@@ -5776,7 +11668,7 @@
   </w:style>
   <w:style w:type="paragraph" w:styleId="NormalWeb">
     <w:name w:val="Normal (Web)"/>
-    <w:basedOn w:val="Normal"/>
+    <w:basedOn w:val="a"/>
     <w:uiPriority w:val="99"/>
     <w:semiHidden/>
     <w:unhideWhenUsed/>
@@ -5793,7 +11685,7 @@
   </w:style>
   <w:style w:type="character" w:styleId="Hyperlink">
     <w:name w:val="Hyperlink"/>
-    <w:basedOn w:val="DefaultParagraphFont"/>
+    <w:basedOn w:val="a0"/>
     <w:uiPriority w:val="99"/>
     <w:unhideWhenUsed/>
     <w:rsid w:val="00AC290E"/>
@@ -5802,9 +11694,9 @@
       <w:u w:val="single"/>
     </w:rPr>
   </w:style>
-  <w:style w:type="character" w:styleId="UnresolvedMention">
+  <w:style w:type="character" w:customStyle="1" w:styleId="UnresolvedMention">
     <w:name w:val="Unresolved Mention"/>
-    <w:basedOn w:val="DefaultParagraphFont"/>
+    <w:basedOn w:val="a0"/>
     <w:uiPriority w:val="99"/>
     <w:semiHidden/>
     <w:unhideWhenUsed/>
@@ -5813,6 +11705,609 @@
       <w:color w:val="605E5C"/>
       <w:shd w:val="clear" w:color="auto" w:fill="E1DFDD"/>
     </w:rPr>
+  </w:style>
+  <w:style w:type="paragraph" w:customStyle="1" w:styleId="style22-ariel">
+    <w:name w:val="style22-ariel"/>
+    <w:basedOn w:val="a"/>
+    <w:rsid w:val="00D4329A"/>
+    <w:pPr>
+      <w:bidi w:val="0"/>
+      <w:spacing w:before="100" w:beforeAutospacing="1" w:after="100" w:afterAutospacing="1" w:line="240" w:lineRule="auto"/>
+    </w:pPr>
+    <w:rPr>
+      <w:rFonts w:ascii="Times New Roman" w:eastAsia="Times New Roman" w:hAnsi="Times New Roman" w:cs="Times New Roman"/>
+      <w:sz w:val="24"/>
+      <w:szCs w:val="24"/>
+    </w:rPr>
+  </w:style>
+  <w:style w:type="character" w:styleId="ac">
+    <w:name w:val="Strong"/>
+    <w:basedOn w:val="a0"/>
+    <w:uiPriority w:val="22"/>
+    <w:qFormat/>
+    <w:rsid w:val="00D4329A"/>
+    <w:rPr>
+      <w:b/>
+      <w:bCs/>
+    </w:rPr>
+  </w:style>
+  <w:style w:type="character" w:styleId="ad">
+    <w:name w:val="annotation reference"/>
+    <w:basedOn w:val="a0"/>
+    <w:uiPriority w:val="99"/>
+    <w:semiHidden/>
+    <w:unhideWhenUsed/>
+    <w:rsid w:val="006303B3"/>
+    <w:rPr>
+      <w:sz w:val="16"/>
+      <w:szCs w:val="16"/>
+    </w:rPr>
+  </w:style>
+  <w:style w:type="paragraph" w:styleId="ae">
+    <w:name w:val="annotation text"/>
+    <w:basedOn w:val="a"/>
+    <w:link w:val="af"/>
+    <w:uiPriority w:val="99"/>
+    <w:semiHidden/>
+    <w:unhideWhenUsed/>
+    <w:rsid w:val="006303B3"/>
+    <w:pPr>
+      <w:spacing w:line="240" w:lineRule="auto"/>
+    </w:pPr>
+    <w:rPr>
+      <w:sz w:val="20"/>
+      <w:szCs w:val="20"/>
+    </w:rPr>
+  </w:style>
+  <w:style w:type="character" w:customStyle="1" w:styleId="af">
+    <w:name w:val="טקסט הערה תו"/>
+    <w:basedOn w:val="a0"/>
+    <w:link w:val="ae"/>
+    <w:uiPriority w:val="99"/>
+    <w:semiHidden/>
+    <w:rsid w:val="006303B3"/>
+    <w:rPr>
+      <w:sz w:val="20"/>
+      <w:szCs w:val="20"/>
+    </w:rPr>
+  </w:style>
+  <w:style w:type="paragraph" w:styleId="af0">
+    <w:name w:val="annotation subject"/>
+    <w:basedOn w:val="ae"/>
+    <w:next w:val="ae"/>
+    <w:link w:val="af1"/>
+    <w:uiPriority w:val="99"/>
+    <w:semiHidden/>
+    <w:unhideWhenUsed/>
+    <w:rsid w:val="006303B3"/>
+    <w:rPr>
+      <w:b/>
+      <w:bCs/>
+    </w:rPr>
+  </w:style>
+  <w:style w:type="character" w:customStyle="1" w:styleId="af1">
+    <w:name w:val="נושא הערה תו"/>
+    <w:basedOn w:val="af"/>
+    <w:link w:val="af0"/>
+    <w:uiPriority w:val="99"/>
+    <w:semiHidden/>
+    <w:rsid w:val="006303B3"/>
+    <w:rPr>
+      <w:b/>
+      <w:bCs/>
+      <w:sz w:val="20"/>
+      <w:szCs w:val="20"/>
+    </w:rPr>
+  </w:style>
+  <w:style w:type="paragraph" w:styleId="af2">
+    <w:name w:val="Balloon Text"/>
+    <w:basedOn w:val="a"/>
+    <w:link w:val="af3"/>
+    <w:uiPriority w:val="99"/>
+    <w:semiHidden/>
+    <w:unhideWhenUsed/>
+    <w:rsid w:val="006303B3"/>
+    <w:pPr>
+      <w:spacing w:after="0" w:line="240" w:lineRule="auto"/>
+    </w:pPr>
+    <w:rPr>
+      <w:rFonts w:ascii="Tahoma" w:hAnsi="Tahoma" w:cs="Tahoma"/>
+      <w:sz w:val="16"/>
+      <w:szCs w:val="16"/>
+    </w:rPr>
+  </w:style>
+  <w:style w:type="character" w:customStyle="1" w:styleId="af3">
+    <w:name w:val="טקסט בלונים תו"/>
+    <w:basedOn w:val="a0"/>
+    <w:link w:val="af2"/>
+    <w:uiPriority w:val="99"/>
+    <w:semiHidden/>
+    <w:rsid w:val="006303B3"/>
+    <w:rPr>
+      <w:rFonts w:ascii="Tahoma" w:hAnsi="Tahoma" w:cs="Tahoma"/>
+      <w:sz w:val="16"/>
+      <w:szCs w:val="16"/>
+    </w:rPr>
+  </w:style>
+  <w:style w:type="paragraph" w:styleId="af4">
+    <w:name w:val="Revision"/>
+    <w:hidden/>
+    <w:uiPriority w:val="99"/>
+    <w:semiHidden/>
+    <w:rsid w:val="0035220D"/>
+    <w:pPr>
+      <w:spacing w:after="0" w:line="240" w:lineRule="auto"/>
+    </w:pPr>
+  </w:style>
+</w:styles>
+</file>
+
+<file path=word/stylesWithEffects.xml><?xml version="1.0" encoding="utf-8"?>
+<w:styles xmlns:wpc="http://schemas.microsoft.com/office/word/2010/wordprocessingCanvas" xmlns:mc="http://schemas.openxmlformats.org/markup-compatibility/2006" xmlns:o="urn:schemas-microsoft-com:office:office" xmlns:r="http://schemas.openxmlformats.org/officeDocument/2006/relationships" xmlns:m="http://schemas.openxmlformats.org/officeDocument/2006/math" xmlns:v="urn:schemas-microsoft-com:vml" xmlns:wp14="http://schemas.microsoft.com/office/word/2010/wordprocessingDrawing" xmlns:wp="http://schemas.openxmlformats.org/drawingml/2006/wordprocessingDrawing" xmlns:w10="urn:schemas-microsoft-com:office:word" xmlns:w="http://schemas.openxmlformats.org/wordprocessingml/2006/main" xmlns:w14="http://schemas.microsoft.com/office/word/2010/wordml" xmlns:wpg="http://schemas.microsoft.com/office/word/2010/wordprocessingGroup" xmlns:wpi="http://schemas.microsoft.com/office/word/2010/wordprocessingInk" xmlns:wne="http://schemas.microsoft.com/office/word/2006/wordml" xmlns:wps="http://schemas.microsoft.com/office/word/2010/wordprocessingShape" mc:Ignorable="w14 wp14">
+  <w:docDefaults>
+    <w:rPrDefault>
+      <w:rPr>
+        <w:rFonts w:asciiTheme="minorHAnsi" w:eastAsiaTheme="minorHAnsi" w:hAnsiTheme="minorHAnsi" w:cstheme="minorBidi"/>
+        <w:sz w:val="22"/>
+        <w:szCs w:val="22"/>
+        <w:lang w:val="en-US" w:eastAsia="en-US" w:bidi="he-IL"/>
+      </w:rPr>
+    </w:rPrDefault>
+    <w:pPrDefault>
+      <w:pPr>
+        <w:spacing w:after="160" w:line="259" w:lineRule="auto"/>
+      </w:pPr>
+    </w:pPrDefault>
+  </w:docDefaults>
+  <w:latentStyles w:defLockedState="0" w:defUIPriority="99" w:defSemiHidden="1" w:defUnhideWhenUsed="1" w:defQFormat="0" w:count="267">
+    <w:lsdException w:name="Normal" w:semiHidden="0" w:uiPriority="0" w:unhideWhenUsed="0" w:qFormat="1"/>
+    <w:lsdException w:name="heading 1" w:semiHidden="0" w:uiPriority="9" w:unhideWhenUsed="0" w:qFormat="1"/>
+    <w:lsdException w:name="heading 2" w:uiPriority="9" w:qFormat="1"/>
+    <w:lsdException w:name="heading 3" w:uiPriority="9" w:qFormat="1"/>
+    <w:lsdException w:name="heading 4" w:uiPriority="9" w:qFormat="1"/>
+    <w:lsdException w:name="heading 5" w:uiPriority="9" w:qFormat="1"/>
+    <w:lsdException w:name="heading 6" w:uiPriority="9" w:qFormat="1"/>
+    <w:lsdException w:name="heading 7" w:uiPriority="9" w:qFormat="1"/>
+    <w:lsdException w:name="heading 8" w:uiPriority="9" w:qFormat="1"/>
+    <w:lsdException w:name="heading 9" w:uiPriority="9" w:qFormat="1"/>
+    <w:lsdException w:name="toc 1" w:uiPriority="39"/>
+    <w:lsdException w:name="toc 2" w:uiPriority="39"/>
+    <w:lsdException w:name="toc 3" w:uiPriority="39"/>
+    <w:lsdException w:name="toc 4" w:uiPriority="39"/>
+    <w:lsdException w:name="toc 5" w:uiPriority="39"/>
+    <w:lsdException w:name="toc 6" w:uiPriority="39"/>
+    <w:lsdException w:name="toc 7" w:uiPriority="39"/>
+    <w:lsdException w:name="toc 8" w:uiPriority="39"/>
+    <w:lsdException w:name="toc 9" w:uiPriority="39"/>
+    <w:lsdException w:name="caption" w:uiPriority="35" w:qFormat="1"/>
+    <w:lsdException w:name="Title" w:semiHidden="0" w:uiPriority="10" w:unhideWhenUsed="0" w:qFormat="1"/>
+    <w:lsdException w:name="Default Paragraph Font" w:uiPriority="1"/>
+    <w:lsdException w:name="Subtitle" w:semiHidden="0" w:uiPriority="11" w:unhideWhenUsed="0" w:qFormat="1"/>
+    <w:lsdException w:name="Strong" w:semiHidden="0" w:uiPriority="22" w:unhideWhenUsed="0" w:qFormat="1"/>
+    <w:lsdException w:name="Emphasis" w:semiHidden="0" w:uiPriority="20" w:unhideWhenUsed="0" w:qFormat="1"/>
+    <w:lsdException w:name="Table Grid" w:semiHidden="0" w:uiPriority="39" w:unhideWhenUsed="0"/>
+    <w:lsdException w:name="Placeholder Text" w:unhideWhenUsed="0"/>
+    <w:lsdException w:name="No Spacing" w:semiHidden="0" w:uiPriority="1" w:unhideWhenUsed="0" w:qFormat="1"/>
+    <w:lsdException w:name="Light Shading" w:semiHidden="0" w:uiPriority="60" w:unhideWhenUsed="0"/>
+    <w:lsdException w:name="Light List" w:semiHidden="0" w:uiPriority="61" w:unhideWhenUsed="0"/>
+    <w:lsdException w:name="Light Grid" w:semiHidden="0" w:uiPriority="62" w:unhideWhenUsed="0"/>
+    <w:lsdException w:name="Medium Shading 1" w:semiHidden="0" w:uiPriority="63" w:unhideWhenUsed="0"/>
+    <w:lsdException w:name="Medium Shading 2" w:semiHidden="0" w:uiPriority="64" w:unhideWhenUsed="0"/>
+    <w:lsdException w:name="Medium List 1" w:semiHidden="0" w:uiPriority="65" w:unhideWhenUsed="0"/>
+    <w:lsdException w:name="Medium List 2" w:semiHidden="0" w:uiPriority="66" w:unhideWhenUsed="0"/>
+    <w:lsdException w:name="Medium Grid 1" w:semiHidden="0" w:uiPriority="67" w:unhideWhenUsed="0"/>
+    <w:lsdException w:name="Medium Grid 2" w:semiHidden="0" w:uiPriority="68" w:unhideWhenUsed="0"/>
+    <w:lsdException w:name="Medium Grid 3" w:semiHidden="0" w:uiPriority="69" w:unhideWhenUsed="0"/>
+    <w:lsdException w:name="Dark List" w:semiHidden="0" w:uiPriority="70" w:unhideWhenUsed="0"/>
+    <w:lsdException w:name="Colorful Shading" w:semiHidden="0" w:uiPriority="71" w:unhideWhenUsed="0"/>
+    <w:lsdException w:name="Colorful List" w:semiHidden="0" w:uiPriority="72" w:unhideWhenUsed="0"/>
+    <w:lsdException w:name="Colorful Grid" w:semiHidden="0" w:uiPriority="73" w:unhideWhenUsed="0"/>
+    <w:lsdException w:name="Light Shading Accent 1" w:semiHidden="0" w:uiPriority="60" w:unhideWhenUsed="0"/>
+    <w:lsdException w:name="Light List Accent 1" w:semiHidden="0" w:uiPriority="61" w:unhideWhenUsed="0"/>
+    <w:lsdException w:name="Light Grid Accent 1" w:semiHidden="0" w:uiPriority="62" w:unhideWhenUsed="0"/>
+    <w:lsdException w:name="Medium Shading 1 Accent 1" w:semiHidden="0" w:uiPriority="63" w:unhideWhenUsed="0"/>
+    <w:lsdException w:name="Medium Shading 2 Accent 1" w:semiHidden="0" w:uiPriority="64" w:unhideWhenUsed="0"/>
+    <w:lsdException w:name="Medium List 1 Accent 1" w:semiHidden="0" w:uiPriority="65" w:unhideWhenUsed="0"/>
+    <w:lsdException w:name="Revision" w:unhideWhenUsed="0"/>
+    <w:lsdException w:name="List Paragraph" w:semiHidden="0" w:uiPriority="34" w:unhideWhenUsed="0" w:qFormat="1"/>
+    <w:lsdException w:name="Quote" w:semiHidden="0" w:uiPriority="29" w:unhideWhenUsed="0" w:qFormat="1"/>
+    <w:lsdException w:name="Intense Quote" w:semiHidden="0" w:uiPriority="30" w:unhideWhenUsed="0" w:qFormat="1"/>
+    <w:lsdException w:name="Medium List 2 Accent 1" w:semiHidden="0" w:uiPriority="66" w:unhideWhenUsed="0"/>
+    <w:lsdException w:name="Medium Grid 1 Accent 1" w:semiHidden="0" w:uiPriority="67" w:unhideWhenUsed="0"/>
+    <w:lsdException w:name="Medium Grid 2 Accent 1" w:semiHidden="0" w:uiPriority="68" w:unhideWhenUsed="0"/>
+    <w:lsdException w:name="Medium Grid 3 Accent 1" w:semiHidden="0" w:uiPriority="69" w:unhideWhenUsed="0"/>
+    <w:lsdException w:name="Dark List Accent 1" w:semiHidden="0" w:uiPriority="70" w:unhideWhenUsed="0"/>
+    <w:lsdException w:name="Colorful Shading Accent 1" w:semiHidden="0" w:uiPriority="71" w:unhideWhenUsed="0"/>
+    <w:lsdException w:name="Colorful List Accent 1" w:semiHidden="0" w:uiPriority="72" w:unhideWhenUsed="0"/>
+    <w:lsdException w:name="Colorful Grid Accent 1" w:semiHidden="0" w:uiPriority="73" w:unhideWhenUsed="0"/>
+    <w:lsdException w:name="Light Shading Accent 2" w:semiHidden="0" w:uiPriority="60" w:unhideWhenUsed="0"/>
+    <w:lsdException w:name="Light List Accent 2" w:semiHidden="0" w:uiPriority="61" w:unhideWhenUsed="0"/>
+    <w:lsdException w:name="Light Grid Accent 2" w:semiHidden="0" w:uiPriority="62" w:unhideWhenUsed="0"/>
+    <w:lsdException w:name="Medium Shading 1 Accent 2" w:semiHidden="0" w:uiPriority="63" w:unhideWhenUsed="0"/>
+    <w:lsdException w:name="Medium Shading 2 Accent 2" w:semiHidden="0" w:uiPriority="64" w:unhideWhenUsed="0"/>
+    <w:lsdException w:name="Medium List 1 Accent 2" w:semiHidden="0" w:uiPriority="65" w:unhideWhenUsed="0"/>
+    <w:lsdException w:name="Medium List 2 Accent 2" w:semiHidden="0" w:uiPriority="66" w:unhideWhenUsed="0"/>
+    <w:lsdException w:name="Medium Grid 1 Accent 2" w:semiHidden="0" w:uiPriority="67" w:unhideWhenUsed="0"/>
+    <w:lsdException w:name="Medium Grid 2 Accent 2" w:semiHidden="0" w:uiPriority="68" w:unhideWhenUsed="0"/>
+    <w:lsdException w:name="Medium Grid 3 Accent 2" w:semiHidden="0" w:uiPriority="69" w:unhideWhenUsed="0"/>
+    <w:lsdException w:name="Dark List Accent 2" w:semiHidden="0" w:uiPriority="70" w:unhideWhenUsed="0"/>
+    <w:lsdException w:name="Colorful Shading Accent 2" w:semiHidden="0" w:uiPriority="71" w:unhideWhenUsed="0"/>
+    <w:lsdException w:name="Colorful List Accent 2" w:semiHidden="0" w:uiPriority="72" w:unhideWhenUsed="0"/>
+    <w:lsdException w:name="Colorful Grid Accent 2" w:semiHidden="0" w:uiPriority="73" w:unhideWhenUsed="0"/>
+    <w:lsdException w:name="Light Shading Accent 3" w:semiHidden="0" w:uiPriority="60" w:unhideWhenUsed="0"/>
+    <w:lsdException w:name="Light List Accent 3" w:semiHidden="0" w:uiPriority="61" w:unhideWhenUsed="0"/>
+    <w:lsdException w:name="Light Grid Accent 3" w:semiHidden="0" w:uiPriority="62" w:unhideWhenUsed="0"/>
+    <w:lsdException w:name="Medium Shading 1 Accent 3" w:semiHidden="0" w:uiPriority="63" w:unhideWhenUsed="0"/>
+    <w:lsdException w:name="Medium Shading 2 Accent 3" w:semiHidden="0" w:uiPriority="64" w:unhideWhenUsed="0"/>
+    <w:lsdException w:name="Medium List 1 Accent 3" w:semiHidden="0" w:uiPriority="65" w:unhideWhenUsed="0"/>
+    <w:lsdException w:name="Medium List 2 Accent 3" w:semiHidden="0" w:uiPriority="66" w:unhideWhenUsed="0"/>
+    <w:lsdException w:name="Medium Grid 1 Accent 3" w:semiHidden="0" w:uiPriority="67" w:unhideWhenUsed="0"/>
+    <w:lsdException w:name="Medium Grid 2 Accent 3" w:semiHidden="0" w:uiPriority="68" w:unhideWhenUsed="0"/>
+    <w:lsdException w:name="Medium Grid 3 Accent 3" w:semiHidden="0" w:uiPriority="69" w:unhideWhenUsed="0"/>
+    <w:lsdException w:name="Dark List Accent 3" w:semiHidden="0" w:uiPriority="70" w:unhideWhenUsed="0"/>
+    <w:lsdException w:name="Colorful Shading Accent 3" w:semiHidden="0" w:uiPriority="71" w:unhideWhenUsed="0"/>
+    <w:lsdException w:name="Colorful List Accent 3" w:semiHidden="0" w:uiPriority="72" w:unhideWhenUsed="0"/>
+    <w:lsdException w:name="Colorful Grid Accent 3" w:semiHidden="0" w:uiPriority="73" w:unhideWhenUsed="0"/>
+    <w:lsdException w:name="Light Shading Accent 4" w:semiHidden="0" w:uiPriority="60" w:unhideWhenUsed="0"/>
+    <w:lsdException w:name="Light List Accent 4" w:semiHidden="0" w:uiPriority="61" w:unhideWhenUsed="0"/>
+    <w:lsdException w:name="Light Grid Accent 4" w:semiHidden="0" w:uiPriority="62" w:unhideWhenUsed="0"/>
+    <w:lsdException w:name="Medium Shading 1 Accent 4" w:semiHidden="0" w:uiPriority="63" w:unhideWhenUsed="0"/>
+    <w:lsdException w:name="Medium Shading 2 Accent 4" w:semiHidden="0" w:uiPriority="64" w:unhideWhenUsed="0"/>
+    <w:lsdException w:name="Medium List 1 Accent 4" w:semiHidden="0" w:uiPriority="65" w:unhideWhenUsed="0"/>
+    <w:lsdException w:name="Medium List 2 Accent 4" w:semiHidden="0" w:uiPriority="66" w:unhideWhenUsed="0"/>
+    <w:lsdException w:name="Medium Grid 1 Accent 4" w:semiHidden="0" w:uiPriority="67" w:unhideWhenUsed="0"/>
+    <w:lsdException w:name="Medium Grid 2 Accent 4" w:semiHidden="0" w:uiPriority="68" w:unhideWhenUsed="0"/>
+    <w:lsdException w:name="Medium Grid 3 Accent 4" w:semiHidden="0" w:uiPriority="69" w:unhideWhenUsed="0"/>
+    <w:lsdException w:name="Dark List Accent 4" w:semiHidden="0" w:uiPriority="70" w:unhideWhenUsed="0"/>
+    <w:lsdException w:name="Colorful Shading Accent 4" w:semiHidden="0" w:uiPriority="71" w:unhideWhenUsed="0"/>
+    <w:lsdException w:name="Colorful List Accent 4" w:semiHidden="0" w:uiPriority="72" w:unhideWhenUsed="0"/>
+    <w:lsdException w:name="Colorful Grid Accent 4" w:semiHidden="0" w:uiPriority="73" w:unhideWhenUsed="0"/>
+    <w:lsdException w:name="Light Shading Accent 5" w:semiHidden="0" w:uiPriority="60" w:unhideWhenUsed="0"/>
+    <w:lsdException w:name="Light List Accent 5" w:semiHidden="0" w:uiPriority="61" w:unhideWhenUsed="0"/>
+    <w:lsdException w:name="Light Grid Accent 5" w:semiHidden="0" w:uiPriority="62" w:unhideWhenUsed="0"/>
+    <w:lsdException w:name="Medium Shading 1 Accent 5" w:semiHidden="0" w:uiPriority="63" w:unhideWhenUsed="0"/>
+    <w:lsdException w:name="Medium Shading 2 Accent 5" w:semiHidden="0" w:uiPriority="64" w:unhideWhenUsed="0"/>
+    <w:lsdException w:name="Medium List 1 Accent 5" w:semiHidden="0" w:uiPriority="65" w:unhideWhenUsed="0"/>
+    <w:lsdException w:name="Medium List 2 Accent 5" w:semiHidden="0" w:uiPriority="66" w:unhideWhenUsed="0"/>
+    <w:lsdException w:name="Medium Grid 1 Accent 5" w:semiHidden="0" w:uiPriority="67" w:unhideWhenUsed="0"/>
+    <w:lsdException w:name="Medium Grid 2 Accent 5" w:semiHidden="0" w:uiPriority="68" w:unhideWhenUsed="0"/>
+    <w:lsdException w:name="Medium Grid 3 Accent 5" w:semiHidden="0" w:uiPriority="69" w:unhideWhenUsed="0"/>
+    <w:lsdException w:name="Dark List Accent 5" w:semiHidden="0" w:uiPriority="70" w:unhideWhenUsed="0"/>
+    <w:lsdException w:name="Colorful Shading Accent 5" w:semiHidden="0" w:uiPriority="71" w:unhideWhenUsed="0"/>
+    <w:lsdException w:name="Colorful List Accent 5" w:semiHidden="0" w:uiPriority="72" w:unhideWhenUsed="0"/>
+    <w:lsdException w:name="Colorful Grid Accent 5" w:semiHidden="0" w:uiPriority="73" w:unhideWhenUsed="0"/>
+    <w:lsdException w:name="Light Shading Accent 6" w:semiHidden="0" w:uiPriority="60" w:unhideWhenUsed="0"/>
+    <w:lsdException w:name="Light List Accent 6" w:semiHidden="0" w:uiPriority="61" w:unhideWhenUsed="0"/>
+    <w:lsdException w:name="Light Grid Accent 6" w:semiHidden="0" w:uiPriority="62" w:unhideWhenUsed="0"/>
+    <w:lsdException w:name="Medium Shading 1 Accent 6" w:semiHidden="0" w:uiPriority="63" w:unhideWhenUsed="0"/>
+    <w:lsdException w:name="Medium Shading 2 Accent 6" w:semiHidden="0" w:uiPriority="64" w:unhideWhenUsed="0"/>
+    <w:lsdException w:name="Medium List 1 Accent 6" w:semiHidden="0" w:uiPriority="65" w:unhideWhenUsed="0"/>
+    <w:lsdException w:name="Medium List 2 Accent 6" w:semiHidden="0" w:uiPriority="66" w:unhideWhenUsed="0"/>
+    <w:lsdException w:name="Medium Grid 1 Accent 6" w:semiHidden="0" w:uiPriority="67" w:unhideWhenUsed="0"/>
+    <w:lsdException w:name="Medium Grid 2 Accent 6" w:semiHidden="0" w:uiPriority="68" w:unhideWhenUsed="0"/>
+    <w:lsdException w:name="Medium Grid 3 Accent 6" w:semiHidden="0" w:uiPriority="69" w:unhideWhenUsed="0"/>
+    <w:lsdException w:name="Dark List Accent 6" w:semiHidden="0" w:uiPriority="70" w:unhideWhenUsed="0"/>
+    <w:lsdException w:name="Colorful Shading Accent 6" w:semiHidden="0" w:uiPriority="71" w:unhideWhenUsed="0"/>
+    <w:lsdException w:name="Colorful List Accent 6" w:semiHidden="0" w:uiPriority="72" w:unhideWhenUsed="0"/>
+    <w:lsdException w:name="Colorful Grid Accent 6" w:semiHidden="0" w:uiPriority="73" w:unhideWhenUsed="0"/>
+    <w:lsdException w:name="Subtle Emphasis" w:semiHidden="0" w:uiPriority="19" w:unhideWhenUsed="0" w:qFormat="1"/>
+    <w:lsdException w:name="Intense Emphasis" w:semiHidden="0" w:uiPriority="21" w:unhideWhenUsed="0" w:qFormat="1"/>
+    <w:lsdException w:name="Subtle Reference" w:semiHidden="0" w:uiPriority="31" w:unhideWhenUsed="0" w:qFormat="1"/>
+    <w:lsdException w:name="Intense Reference" w:semiHidden="0" w:uiPriority="32" w:unhideWhenUsed="0" w:qFormat="1"/>
+    <w:lsdException w:name="Book Title" w:semiHidden="0" w:uiPriority="33" w:unhideWhenUsed="0" w:qFormat="1"/>
+    <w:lsdException w:name="Bibliography" w:uiPriority="37"/>
+    <w:lsdException w:name="TOC Heading" w:uiPriority="39" w:qFormat="1"/>
+  </w:latentStyles>
+  <w:style w:type="paragraph" w:default="1" w:styleId="a">
+    <w:name w:val="Normal"/>
+    <w:qFormat/>
+    <w:pPr>
+      <w:bidi/>
+    </w:pPr>
+  </w:style>
+  <w:style w:type="character" w:default="1" w:styleId="a0">
+    <w:name w:val="Default Paragraph Font"/>
+    <w:uiPriority w:val="1"/>
+    <w:semiHidden/>
+    <w:unhideWhenUsed/>
+  </w:style>
+  <w:style w:type="table" w:default="1" w:styleId="a1">
+    <w:name w:val="Normal Table"/>
+    <w:uiPriority w:val="99"/>
+    <w:semiHidden/>
+    <w:unhideWhenUsed/>
+    <w:tblPr>
+      <w:tblInd w:w="0" w:type="dxa"/>
+      <w:tblCellMar>
+        <w:top w:w="0" w:type="dxa"/>
+        <w:left w:w="108" w:type="dxa"/>
+        <w:bottom w:w="0" w:type="dxa"/>
+        <w:right w:w="108" w:type="dxa"/>
+      </w:tblCellMar>
+    </w:tblPr>
+  </w:style>
+  <w:style w:type="numbering" w:default="1" w:styleId="a2">
+    <w:name w:val="No List"/>
+    <w:uiPriority w:val="99"/>
+    <w:semiHidden/>
+    <w:unhideWhenUsed/>
+  </w:style>
+  <w:style w:type="paragraph" w:styleId="a3">
+    <w:name w:val="header"/>
+    <w:basedOn w:val="a"/>
+    <w:link w:val="a4"/>
+    <w:uiPriority w:val="99"/>
+    <w:unhideWhenUsed/>
+    <w:rsid w:val="001159A7"/>
+    <w:pPr>
+      <w:tabs>
+        <w:tab w:val="center" w:pos="4153"/>
+        <w:tab w:val="right" w:pos="8306"/>
+      </w:tabs>
+      <w:spacing w:after="0" w:line="240" w:lineRule="auto"/>
+    </w:pPr>
+  </w:style>
+  <w:style w:type="character" w:customStyle="1" w:styleId="a4">
+    <w:name w:val="כותרת עליונה תו"/>
+    <w:basedOn w:val="a0"/>
+    <w:link w:val="a3"/>
+    <w:uiPriority w:val="99"/>
+    <w:rsid w:val="001159A7"/>
+  </w:style>
+  <w:style w:type="paragraph" w:styleId="a5">
+    <w:name w:val="footer"/>
+    <w:basedOn w:val="a"/>
+    <w:link w:val="a6"/>
+    <w:uiPriority w:val="99"/>
+    <w:unhideWhenUsed/>
+    <w:rsid w:val="001159A7"/>
+    <w:pPr>
+      <w:tabs>
+        <w:tab w:val="center" w:pos="4153"/>
+        <w:tab w:val="right" w:pos="8306"/>
+      </w:tabs>
+      <w:spacing w:after="0" w:line="240" w:lineRule="auto"/>
+    </w:pPr>
+  </w:style>
+  <w:style w:type="character" w:customStyle="1" w:styleId="a6">
+    <w:name w:val="כותרת תחתונה תו"/>
+    <w:basedOn w:val="a0"/>
+    <w:link w:val="a5"/>
+    <w:uiPriority w:val="99"/>
+    <w:rsid w:val="001159A7"/>
+  </w:style>
+  <w:style w:type="paragraph" w:styleId="a7">
+    <w:name w:val="No Spacing"/>
+    <w:uiPriority w:val="1"/>
+    <w:qFormat/>
+    <w:rsid w:val="001159A7"/>
+    <w:pPr>
+      <w:bidi/>
+      <w:spacing w:after="0" w:line="240" w:lineRule="auto"/>
+    </w:pPr>
+  </w:style>
+  <w:style w:type="paragraph" w:styleId="a8">
+    <w:name w:val="List Paragraph"/>
+    <w:basedOn w:val="a"/>
+    <w:uiPriority w:val="34"/>
+    <w:qFormat/>
+    <w:rsid w:val="003A2DBF"/>
+    <w:pPr>
+      <w:ind w:left="720"/>
+      <w:contextualSpacing/>
+    </w:pPr>
+  </w:style>
+  <w:style w:type="paragraph" w:styleId="a9">
+    <w:name w:val="footnote text"/>
+    <w:basedOn w:val="a"/>
+    <w:link w:val="aa"/>
+    <w:uiPriority w:val="99"/>
+    <w:semiHidden/>
+    <w:unhideWhenUsed/>
+    <w:rsid w:val="0053793F"/>
+    <w:pPr>
+      <w:spacing w:after="0" w:line="240" w:lineRule="auto"/>
+    </w:pPr>
+    <w:rPr>
+      <w:sz w:val="20"/>
+      <w:szCs w:val="20"/>
+    </w:rPr>
+  </w:style>
+  <w:style w:type="character" w:customStyle="1" w:styleId="aa">
+    <w:name w:val="טקסט הערת שוליים תו"/>
+    <w:basedOn w:val="a0"/>
+    <w:link w:val="a9"/>
+    <w:uiPriority w:val="99"/>
+    <w:semiHidden/>
+    <w:rsid w:val="0053793F"/>
+    <w:rPr>
+      <w:sz w:val="20"/>
+      <w:szCs w:val="20"/>
+    </w:rPr>
+  </w:style>
+  <w:style w:type="character" w:styleId="ab">
+    <w:name w:val="footnote reference"/>
+    <w:basedOn w:val="a0"/>
+    <w:uiPriority w:val="99"/>
+    <w:semiHidden/>
+    <w:unhideWhenUsed/>
+    <w:rsid w:val="0053793F"/>
+    <w:rPr>
+      <w:vertAlign w:val="superscript"/>
+    </w:rPr>
+  </w:style>
+  <w:style w:type="paragraph" w:styleId="NormalWeb">
+    <w:name w:val="Normal (Web)"/>
+    <w:basedOn w:val="a"/>
+    <w:uiPriority w:val="99"/>
+    <w:semiHidden/>
+    <w:unhideWhenUsed/>
+    <w:rsid w:val="00DA54D4"/>
+    <w:pPr>
+      <w:bidi w:val="0"/>
+      <w:spacing w:before="100" w:beforeAutospacing="1" w:after="100" w:afterAutospacing="1" w:line="240" w:lineRule="auto"/>
+    </w:pPr>
+    <w:rPr>
+      <w:rFonts w:ascii="Times New Roman" w:eastAsiaTheme="minorEastAsia" w:hAnsi="Times New Roman" w:cs="Times New Roman"/>
+      <w:sz w:val="24"/>
+      <w:szCs w:val="24"/>
+    </w:rPr>
+  </w:style>
+  <w:style w:type="character" w:styleId="Hyperlink">
+    <w:name w:val="Hyperlink"/>
+    <w:basedOn w:val="a0"/>
+    <w:uiPriority w:val="99"/>
+    <w:unhideWhenUsed/>
+    <w:rsid w:val="00AC290E"/>
+    <w:rPr>
+      <w:color w:val="0563C1" w:themeColor="hyperlink"/>
+      <w:u w:val="single"/>
+    </w:rPr>
+  </w:style>
+  <w:style w:type="character" w:customStyle="1" w:styleId="UnresolvedMention">
+    <w:name w:val="Unresolved Mention"/>
+    <w:basedOn w:val="a0"/>
+    <w:uiPriority w:val="99"/>
+    <w:semiHidden/>
+    <w:unhideWhenUsed/>
+    <w:rsid w:val="00AC290E"/>
+    <w:rPr>
+      <w:color w:val="605E5C"/>
+      <w:shd w:val="clear" w:color="auto" w:fill="E1DFDD"/>
+    </w:rPr>
+  </w:style>
+  <w:style w:type="paragraph" w:customStyle="1" w:styleId="style22-ariel">
+    <w:name w:val="style22-ariel"/>
+    <w:basedOn w:val="a"/>
+    <w:rsid w:val="00D4329A"/>
+    <w:pPr>
+      <w:bidi w:val="0"/>
+      <w:spacing w:before="100" w:beforeAutospacing="1" w:after="100" w:afterAutospacing="1" w:line="240" w:lineRule="auto"/>
+    </w:pPr>
+    <w:rPr>
+      <w:rFonts w:ascii="Times New Roman" w:eastAsia="Times New Roman" w:hAnsi="Times New Roman" w:cs="Times New Roman"/>
+      <w:sz w:val="24"/>
+      <w:szCs w:val="24"/>
+    </w:rPr>
+  </w:style>
+  <w:style w:type="character" w:styleId="ac">
+    <w:name w:val="Strong"/>
+    <w:basedOn w:val="a0"/>
+    <w:uiPriority w:val="22"/>
+    <w:qFormat/>
+    <w:rsid w:val="00D4329A"/>
+    <w:rPr>
+      <w:b/>
+      <w:bCs/>
+    </w:rPr>
+  </w:style>
+  <w:style w:type="character" w:styleId="ad">
+    <w:name w:val="annotation reference"/>
+    <w:basedOn w:val="a0"/>
+    <w:uiPriority w:val="99"/>
+    <w:semiHidden/>
+    <w:unhideWhenUsed/>
+    <w:rsid w:val="006303B3"/>
+    <w:rPr>
+      <w:sz w:val="16"/>
+      <w:szCs w:val="16"/>
+    </w:rPr>
+  </w:style>
+  <w:style w:type="paragraph" w:styleId="ae">
+    <w:name w:val="annotation text"/>
+    <w:basedOn w:val="a"/>
+    <w:link w:val="af"/>
+    <w:uiPriority w:val="99"/>
+    <w:semiHidden/>
+    <w:unhideWhenUsed/>
+    <w:rsid w:val="006303B3"/>
+    <w:pPr>
+      <w:spacing w:line="240" w:lineRule="auto"/>
+    </w:pPr>
+    <w:rPr>
+      <w:sz w:val="20"/>
+      <w:szCs w:val="20"/>
+    </w:rPr>
+  </w:style>
+  <w:style w:type="character" w:customStyle="1" w:styleId="af">
+    <w:name w:val="טקסט הערה תו"/>
+    <w:basedOn w:val="a0"/>
+    <w:link w:val="ae"/>
+    <w:uiPriority w:val="99"/>
+    <w:semiHidden/>
+    <w:rsid w:val="006303B3"/>
+    <w:rPr>
+      <w:sz w:val="20"/>
+      <w:szCs w:val="20"/>
+    </w:rPr>
+  </w:style>
+  <w:style w:type="paragraph" w:styleId="af0">
+    <w:name w:val="annotation subject"/>
+    <w:basedOn w:val="ae"/>
+    <w:next w:val="ae"/>
+    <w:link w:val="af1"/>
+    <w:uiPriority w:val="99"/>
+    <w:semiHidden/>
+    <w:unhideWhenUsed/>
+    <w:rsid w:val="006303B3"/>
+    <w:rPr>
+      <w:b/>
+      <w:bCs/>
+    </w:rPr>
+  </w:style>
+  <w:style w:type="character" w:customStyle="1" w:styleId="af1">
+    <w:name w:val="נושא הערה תו"/>
+    <w:basedOn w:val="af"/>
+    <w:link w:val="af0"/>
+    <w:uiPriority w:val="99"/>
+    <w:semiHidden/>
+    <w:rsid w:val="006303B3"/>
+    <w:rPr>
+      <w:b/>
+      <w:bCs/>
+      <w:sz w:val="20"/>
+      <w:szCs w:val="20"/>
+    </w:rPr>
+  </w:style>
+  <w:style w:type="paragraph" w:styleId="af2">
+    <w:name w:val="Balloon Text"/>
+    <w:basedOn w:val="a"/>
+    <w:link w:val="af3"/>
+    <w:uiPriority w:val="99"/>
+    <w:semiHidden/>
+    <w:unhideWhenUsed/>
+    <w:rsid w:val="006303B3"/>
+    <w:pPr>
+      <w:spacing w:after="0" w:line="240" w:lineRule="auto"/>
+    </w:pPr>
+    <w:rPr>
+      <w:rFonts w:ascii="Tahoma" w:hAnsi="Tahoma" w:cs="Tahoma"/>
+      <w:sz w:val="16"/>
+      <w:szCs w:val="16"/>
+    </w:rPr>
+  </w:style>
+  <w:style w:type="character" w:customStyle="1" w:styleId="af3">
+    <w:name w:val="טקסט בלונים תו"/>
+    <w:basedOn w:val="a0"/>
+    <w:link w:val="af2"/>
+    <w:uiPriority w:val="99"/>
+    <w:semiHidden/>
+    <w:rsid w:val="006303B3"/>
+    <w:rPr>
+      <w:rFonts w:ascii="Tahoma" w:hAnsi="Tahoma" w:cs="Tahoma"/>
+      <w:sz w:val="16"/>
+      <w:szCs w:val="16"/>
+    </w:rPr>
+  </w:style>
+  <w:style w:type="paragraph" w:styleId="af4">
+    <w:name w:val="Revision"/>
+    <w:hidden/>
+    <w:uiPriority w:val="99"/>
+    <w:semiHidden/>
+    <w:rsid w:val="0035220D"/>
+    <w:pPr>
+      <w:spacing w:after="0" w:line="240" w:lineRule="auto"/>
+    </w:pPr>
   </w:style>
 </w:styles>
 </file>
@@ -6106,7 +12601,7 @@
   <a:extraClrSchemeLst/>
   <a:extLst>
     <a:ext uri="{05A4C25C-085E-4340-85A3-A5531E510DB2}">
-      <thm15:themeFamily xmlns:thm15="http://schemas.microsoft.com/office/thememl/2012/main" name="Office Theme" id="{62F939B6-93AF-4DB8-9C6B-D6C7DFDC589F}" vid="{4A3C46E8-61CC-4603-A589-7422A47A8E4A}"/>
+      <thm15:themeFamily xmlns:thm15="http://schemas.microsoft.com/office/thememl/2012/main" xmlns="" name="Office Theme" id="{62F939B6-93AF-4DB8-9C6B-D6C7DFDC589F}" vid="{4A3C46E8-61CC-4603-A589-7422A47A8E4A}"/>
     </a:ext>
   </a:extLst>
 </a:theme>
@@ -6117,7 +12612,7 @@
 </file>
 
 <file path=customXml/itemProps1.xml><?xml version="1.0" encoding="utf-8"?>
-<ds:datastoreItem xmlns:ds="http://schemas.openxmlformats.org/officeDocument/2006/customXml" ds:itemID="{96302904-C300-47FE-A612-D171ABD9C369}">
+<ds:datastoreItem xmlns:ds="http://schemas.openxmlformats.org/officeDocument/2006/customXml" ds:itemID="{92A9A3F3-7489-4E82-B3E8-66F0B318BEDE}">
   <ds:schemaRefs>
     <ds:schemaRef ds:uri="http://schemas.openxmlformats.org/officeDocument/2006/bibliography"/>
   </ds:schemaRefs>

--- a/project book Daniel.docx
+++ b/project book Daniel.docx
@@ -116,6 +116,7 @@
         </w:rPr>
         <w:t>אולי זה רעיון לכתוב כאן משהו על ה</w:t>
       </w:r>
+      <w:proofErr w:type="spellStart"/>
       <w:r>
         <w:rPr>
           <w:rFonts w:cstheme="minorHAnsi"/>
@@ -124,6 +125,7 @@
         </w:rPr>
         <w:t>onetcenter</w:t>
       </w:r>
+      <w:proofErr w:type="spellEnd"/>
       <w:r>
         <w:rPr>
           <w:rFonts w:cstheme="minorHAnsi" w:hint="cs"/>
@@ -211,7 +213,27 @@
           <w:szCs w:val="24"/>
           <w:rtl/>
         </w:rPr>
-        <w:t>קודם כל יש בעיה כללית בגיוס עובדים. כשאנשים רוצים לגייס עובד. הם לא תמיד יודעים מה התכונות שלו האם התכונות שלו מתאימות למה שהם שהם רוצים או לא. לכן. יש הרבה שיטות לברר מי עובד ומה התכונות שלו.</w:t>
+        <w:t xml:space="preserve">קודם כל יש בעיה כללית בגיוס עובדים. כשאנשים רוצים לגייס עובד. הם לא תמיד יודעים מה התכונות שלו האם התכונות שלו מתאימות למה שהם </w:t>
+      </w:r>
+      <w:proofErr w:type="spellStart"/>
+      <w:r>
+        <w:rPr>
+          <w:rFonts w:cs="Calibri"/>
+          <w:sz w:val="24"/>
+          <w:szCs w:val="24"/>
+          <w:rtl/>
+        </w:rPr>
+        <w:t>שהם</w:t>
+      </w:r>
+      <w:proofErr w:type="spellEnd"/>
+      <w:r>
+        <w:rPr>
+          <w:rFonts w:cs="Calibri"/>
+          <w:sz w:val="24"/>
+          <w:szCs w:val="24"/>
+          <w:rtl/>
+        </w:rPr>
+        <w:t xml:space="preserve"> רוצים או לא. לכן. יש הרבה שיטות לברר מי עובד ומה התכונות שלו.</w:t>
       </w:r>
     </w:p>
     <w:p>
@@ -251,6 +273,7 @@
           <w:szCs w:val="24"/>
         </w:rPr>
       </w:pPr>
+      <w:proofErr w:type="spellStart"/>
       <w:r>
         <w:rPr>
           <w:rFonts w:cs="Calibri"/>
@@ -258,7 +281,17 @@
           <w:szCs w:val="24"/>
           <w:rtl/>
         </w:rPr>
-        <w:t>הפיתרון שלנו הוא שימוש ברשתות החברתיות.</w:t>
+        <w:t>הפיתרון</w:t>
+      </w:r>
+      <w:proofErr w:type="spellEnd"/>
+      <w:r>
+        <w:rPr>
+          <w:rFonts w:cs="Calibri"/>
+          <w:sz w:val="24"/>
+          <w:szCs w:val="24"/>
+          <w:rtl/>
+        </w:rPr>
+        <w:t xml:space="preserve"> שלנו הוא שימוש ברשתות החברתיות.</w:t>
       </w:r>
     </w:p>
     <w:p>
@@ -408,7 +441,27 @@
           <w:szCs w:val="24"/>
           <w:rtl/>
         </w:rPr>
-        <w:t>לגבי מתחרים כמובן שיש הרבה שמנסים לאפיין אבל אנחנו חלוצים בתחום הזה של אפיון לפי לפי רשתות חברתיות.</w:t>
+        <w:t xml:space="preserve">לגבי מתחרים כמובן שיש הרבה שמנסים לאפיין אבל אנחנו חלוצים בתחום הזה של אפיון לפי </w:t>
+      </w:r>
+      <w:proofErr w:type="spellStart"/>
+      <w:r>
+        <w:rPr>
+          <w:rFonts w:cs="Calibri"/>
+          <w:sz w:val="24"/>
+          <w:szCs w:val="24"/>
+          <w:rtl/>
+        </w:rPr>
+        <w:t>לפי</w:t>
+      </w:r>
+      <w:proofErr w:type="spellEnd"/>
+      <w:r>
+        <w:rPr>
+          <w:rFonts w:cs="Calibri"/>
+          <w:sz w:val="24"/>
+          <w:szCs w:val="24"/>
+          <w:rtl/>
+        </w:rPr>
+        <w:t xml:space="preserve"> רשתות חברתיות.</w:t>
       </w:r>
     </w:p>
     <w:p>
@@ -457,6 +510,7 @@
         </w:rPr>
         <w:t xml:space="preserve">נעזרנו בו. זה האתר של </w:t>
       </w:r>
+      <w:proofErr w:type="spellStart"/>
       <w:r>
         <w:rPr>
           <w:rFonts w:cs="Calibri"/>
@@ -465,6 +519,7 @@
         </w:rPr>
         <w:t>onetcenter</w:t>
       </w:r>
+      <w:proofErr w:type="spellEnd"/>
       <w:r>
         <w:rPr>
           <w:rFonts w:cs="Calibri"/>
@@ -472,7 +527,27 @@
           <w:szCs w:val="24"/>
           <w:rtl/>
         </w:rPr>
-        <w:t xml:space="preserve">. אתר זה מספק מידע על המון המון מקצועות התכונות הנדרשות לכל מקצוע ועוד המון מידע על </w:t>
+        <w:t xml:space="preserve">. אתר זה מספק מידע על המון </w:t>
+      </w:r>
+      <w:proofErr w:type="spellStart"/>
+      <w:r>
+        <w:rPr>
+          <w:rFonts w:cs="Calibri"/>
+          <w:sz w:val="24"/>
+          <w:szCs w:val="24"/>
+          <w:rtl/>
+        </w:rPr>
+        <w:t>המון</w:t>
+      </w:r>
+      <w:proofErr w:type="spellEnd"/>
+      <w:r>
+        <w:rPr>
+          <w:rFonts w:cs="Calibri"/>
+          <w:sz w:val="24"/>
+          <w:szCs w:val="24"/>
+          <w:rtl/>
+        </w:rPr>
+        <w:t xml:space="preserve"> מקצועות התכונות הנדרשות לכל מקצוע ועוד המון מידע על </w:t>
       </w:r>
       <w:r>
         <w:rPr>
@@ -574,6 +649,7 @@
         </w:rPr>
         <w:t xml:space="preserve"> </w:t>
       </w:r>
+      <w:proofErr w:type="spellStart"/>
       <w:r>
         <w:rPr>
           <w:rFonts w:cs="Calibri"/>
@@ -582,6 +658,7 @@
         </w:rPr>
         <w:t>onetcenter</w:t>
       </w:r>
+      <w:proofErr w:type="spellEnd"/>
       <w:r>
         <w:rPr>
           <w:rFonts w:cs="Calibri"/>
@@ -610,6 +687,7 @@
         </w:rPr>
         <w:t xml:space="preserve">לגבי </w:t>
       </w:r>
+      <w:proofErr w:type="spellStart"/>
       <w:r>
         <w:rPr>
           <w:rFonts w:cs="Calibri"/>
@@ -618,6 +696,7 @@
         </w:rPr>
         <w:t>onetcenter</w:t>
       </w:r>
+      <w:proofErr w:type="spellEnd"/>
       <w:r>
         <w:rPr>
           <w:rFonts w:cs="Calibri"/>
@@ -3640,6 +3719,7 @@
         <w:lastRenderedPageBreak/>
         <w:t xml:space="preserve">קובץ </w:t>
       </w:r>
+      <w:proofErr w:type="spellStart"/>
       <w:r>
         <w:rPr>
           <w:rFonts w:cstheme="minorHAnsi"/>
@@ -3648,6 +3728,7 @@
         </w:rPr>
         <w:t>css</w:t>
       </w:r>
+      <w:proofErr w:type="spellEnd"/>
       <w:r>
         <w:rPr>
           <w:rFonts w:cstheme="minorHAnsi" w:hint="cs"/>
@@ -3692,6 +3773,7 @@
         </w:rPr>
         <w:t xml:space="preserve"> הכתוב ב</w:t>
       </w:r>
+      <w:proofErr w:type="spellStart"/>
       <w:r>
         <w:rPr>
           <w:rFonts w:cstheme="minorHAnsi"/>
@@ -3700,6 +3782,7 @@
         </w:rPr>
         <w:t>javascript</w:t>
       </w:r>
+      <w:proofErr w:type="spellEnd"/>
       <w:r>
         <w:rPr>
           <w:rFonts w:cstheme="minorHAnsi" w:hint="cs"/>
@@ -3771,6 +3854,7 @@
         </w:rPr>
         <w:t xml:space="preserve"> וקישור לקובץ </w:t>
       </w:r>
+      <w:proofErr w:type="spellStart"/>
       <w:r>
         <w:rPr>
           <w:rFonts w:cstheme="minorHAnsi"/>
@@ -3779,6 +3863,7 @@
         </w:rPr>
         <w:t>css</w:t>
       </w:r>
+      <w:proofErr w:type="spellEnd"/>
     </w:p>
     <w:p>
       <w:pPr>
@@ -4065,7 +4150,7 @@
         <w:adjustRightInd w:val="0"/>
         <w:spacing w:after="0" w:line="240" w:lineRule="auto"/>
         <w:rPr>
-          <w:rFonts w:cstheme="minorHAnsi"/>
+          <w:rFonts w:cstheme="minorHAnsi" w:hint="cs"/>
           <w:sz w:val="24"/>
           <w:szCs w:val="24"/>
           <w:rtl/>
@@ -4312,6 +4397,7 @@
         </w:rPr>
         <w:t xml:space="preserve">2.3.1.1 </w:t>
       </w:r>
+      <w:proofErr w:type="spellStart"/>
       <w:r>
         <w:rPr>
           <w:rFonts w:cstheme="minorHAnsi"/>
@@ -4320,6 +4406,7 @@
         </w:rPr>
         <w:t>pyCharm</w:t>
       </w:r>
+      <w:proofErr w:type="spellEnd"/>
       <w:r>
         <w:rPr>
           <w:rFonts w:cstheme="minorHAnsi"/>
@@ -4339,6 +4426,48 @@
           <w:rtl/>
         </w:rPr>
       </w:pPr>
+      <w:r>
+        <w:rPr>
+          <w:noProof/>
+        </w:rPr>
+        <w:drawing>
+          <wp:inline distT="0" distB="0" distL="0" distR="0" wp14:anchorId="34B05684" wp14:editId="6BF3C963">
+            <wp:extent cx="1933575" cy="581025"/>
+            <wp:effectExtent l="0" t="0" r="9525" b="9525"/>
+            <wp:docPr id="13" name="תמונה 13"/>
+            <wp:cNvGraphicFramePr>
+              <a:graphicFrameLocks xmlns:a="http://schemas.openxmlformats.org/drawingml/2006/main" noChangeAspect="1"/>
+            </wp:cNvGraphicFramePr>
+            <a:graphic xmlns:a="http://schemas.openxmlformats.org/drawingml/2006/main">
+              <a:graphicData uri="http://schemas.openxmlformats.org/drawingml/2006/picture">
+                <pic:pic xmlns:pic="http://schemas.openxmlformats.org/drawingml/2006/picture">
+                  <pic:nvPicPr>
+                    <pic:cNvPr id="0" name=""/>
+                    <pic:cNvPicPr/>
+                  </pic:nvPicPr>
+                  <pic:blipFill>
+                    <a:blip r:embed="rId18"/>
+                    <a:stretch>
+                      <a:fillRect/>
+                    </a:stretch>
+                  </pic:blipFill>
+                  <pic:spPr>
+                    <a:xfrm>
+                      <a:off x="0" y="0"/>
+                      <a:ext cx="1933575" cy="581025"/>
+                    </a:xfrm>
+                    <a:prstGeom prst="rect">
+                      <a:avLst/>
+                    </a:prstGeom>
+                  </pic:spPr>
+                </pic:pic>
+              </a:graphicData>
+            </a:graphic>
+          </wp:inline>
+        </w:drawing>
+      </w:r>
+      <w:bookmarkStart w:id="0" w:name="_GoBack"/>
+      <w:bookmarkEnd w:id="0"/>
     </w:p>
     <w:p>
       <w:pPr>
@@ -4558,7 +4687,7 @@
           <w:rtl/>
         </w:rPr>
       </w:pPr>
-      <w:hyperlink r:id="rId18" w:history="1">
+      <w:hyperlink r:id="rId19" w:history="1">
         <w:r>
           <w:rPr>
             <w:rStyle w:val="Hyperlink"/>
@@ -4651,6 +4780,7 @@
         <w:rPr>
           <w:noProof/>
         </w:rPr>
+        <w:lastRenderedPageBreak/>
         <w:drawing>
           <wp:inline distT="0" distB="0" distL="0" distR="0" wp14:anchorId="7107CF40" wp14:editId="18D88834">
             <wp:extent cx="2019300" cy="1455420"/>
@@ -4669,7 +4799,7 @@
                     </pic:cNvPicPr>
                   </pic:nvPicPr>
                   <pic:blipFill>
-                    <a:blip r:embed="rId19">
+                    <a:blip r:embed="rId20">
                       <a:extLst>
                         <a:ext uri="{28A0092B-C50C-407E-A947-70E740481C1C}">
                           <a14:useLocalDpi xmlns:a14="http://schemas.microsoft.com/office/drawing/2010/main" val="0"/>
@@ -4715,6 +4845,7 @@
           <w:rtl/>
         </w:rPr>
       </w:pPr>
+      <w:proofErr w:type="gramStart"/>
       <w:r>
         <w:rPr>
           <w:rFonts w:ascii="Arial" w:hAnsi="Arial" w:cs="Arial"/>
@@ -4724,7 +4855,6 @@
           <w:sz w:val="21"/>
           <w:szCs w:val="21"/>
         </w:rPr>
-        <w:lastRenderedPageBreak/>
         <w:t>Notepad++</w:t>
       </w:r>
       <w:r>
@@ -4900,6 +5030,7 @@
         </w:rPr>
         <w:t>.</w:t>
       </w:r>
+      <w:proofErr w:type="gramEnd"/>
     </w:p>
     <w:p>
       <w:pPr>
@@ -5063,26 +5194,48 @@
           <w:szCs w:val="21"/>
           <w:rtl/>
         </w:rPr>
-        <w:t>ביטויים רגולארים</w:t>
-      </w:r>
+        <w:t xml:space="preserve">ביטויים </w:t>
+      </w:r>
+      <w:proofErr w:type="spellStart"/>
       <w:r>
         <w:rPr>
           <w:rFonts w:ascii="Arial" w:hAnsi="Arial" w:cs="Arial"/>
           <w:color w:val="222222"/>
           <w:sz w:val="21"/>
           <w:szCs w:val="21"/>
-        </w:rPr>
-        <w:t> </w:t>
-      </w:r>
+          <w:rtl/>
+        </w:rPr>
+        <w:t>רגולארים</w:t>
+      </w:r>
+      <w:proofErr w:type="spellEnd"/>
       <w:r>
         <w:rPr>
           <w:rFonts w:ascii="Arial" w:hAnsi="Arial" w:cs="Arial"/>
           <w:color w:val="222222"/>
           <w:sz w:val="21"/>
           <w:szCs w:val="21"/>
+        </w:rPr>
+        <w:t> </w:t>
+      </w:r>
+      <w:r>
+        <w:rPr>
+          <w:rFonts w:ascii="Arial" w:hAnsi="Arial" w:cs="Arial"/>
+          <w:color w:val="222222"/>
+          <w:sz w:val="21"/>
+          <w:szCs w:val="21"/>
           <w:rtl/>
         </w:rPr>
         <w:t>במספר מסמכים</w:t>
+      </w:r>
+      <w:r>
+        <w:rPr>
+          <w:rFonts w:ascii="Arial" w:hAnsi="Arial" w:cs="Arial" w:hint="cs"/>
+          <w:color w:val="222222"/>
+          <w:sz w:val="21"/>
+          <w:szCs w:val="21"/>
+          <w:rtl/>
+        </w:rPr>
+        <w:t xml:space="preserve"> (תכונה חשובה ומשמעותית מאוד לטיפול בכמות גדולה של טקסט)</w:t>
       </w:r>
     </w:p>
     <w:p>
@@ -5414,7 +5567,7 @@
           <w:rtl/>
         </w:rPr>
       </w:pPr>
-      <w:hyperlink r:id="rId20" w:history="1">
+      <w:hyperlink r:id="rId21" w:history="1">
         <w:r>
           <w:rPr>
             <w:rStyle w:val="Hyperlink"/>
@@ -5635,7 +5788,7 @@
       <w:pPr>
         <w:pStyle w:val="a7"/>
         <w:rPr>
-          <w:rFonts w:cstheme="minorHAnsi"/>
+          <w:rFonts w:cstheme="minorHAnsi" w:hint="cs"/>
           <w:sz w:val="24"/>
           <w:szCs w:val="24"/>
           <w:rtl/>
@@ -5703,6 +5856,57 @@
           <w:szCs w:val="24"/>
         </w:rPr>
         <w:t xml:space="preserve">ervices    </w:t>
+      </w:r>
+    </w:p>
+    <w:p>
+      <w:pPr>
+        <w:pStyle w:val="a7"/>
+        <w:rPr>
+          <w:rFonts w:cstheme="minorHAnsi"/>
+          <w:sz w:val="24"/>
+          <w:szCs w:val="24"/>
+          <w:rtl/>
+        </w:rPr>
+      </w:pPr>
+      <w:r>
+        <w:rPr>
+          <w:noProof/>
+        </w:rPr>
+        <w:drawing>
+          <wp:inline distT="0" distB="0" distL="0" distR="0" wp14:anchorId="3BE41110" wp14:editId="376F58F2">
+            <wp:extent cx="828675" cy="447675"/>
+            <wp:effectExtent l="0" t="0" r="9525" b="9525"/>
+            <wp:docPr id="11" name="תמונה 11"/>
+            <wp:cNvGraphicFramePr>
+              <a:graphicFrameLocks xmlns:a="http://schemas.openxmlformats.org/drawingml/2006/main" noChangeAspect="1"/>
+            </wp:cNvGraphicFramePr>
+            <a:graphic xmlns:a="http://schemas.openxmlformats.org/drawingml/2006/main">
+              <a:graphicData uri="http://schemas.openxmlformats.org/drawingml/2006/picture">
+                <pic:pic xmlns:pic="http://schemas.openxmlformats.org/drawingml/2006/picture">
+                  <pic:nvPicPr>
+                    <pic:cNvPr id="0" name=""/>
+                    <pic:cNvPicPr/>
+                  </pic:nvPicPr>
+                  <pic:blipFill>
+                    <a:blip r:embed="rId22"/>
+                    <a:stretch>
+                      <a:fillRect/>
+                    </a:stretch>
+                  </pic:blipFill>
+                  <pic:spPr>
+                    <a:xfrm>
+                      <a:off x="0" y="0"/>
+                      <a:ext cx="828675" cy="447675"/>
+                    </a:xfrm>
+                    <a:prstGeom prst="rect">
+                      <a:avLst/>
+                    </a:prstGeom>
+                  </pic:spPr>
+                </pic:pic>
+              </a:graphicData>
+            </a:graphic>
+          </wp:inline>
+        </w:drawing>
       </w:r>
     </w:p>
     <w:p>
@@ -5787,7 +5991,7 @@
                     </pic:cNvPicPr>
                   </pic:nvPicPr>
                   <pic:blipFill>
-                    <a:blip r:embed="rId21" cstate="print">
+                    <a:blip r:embed="rId23" cstate="print">
                       <a:extLst>
                         <a:ext uri="{28A0092B-C50C-407E-A947-70E740481C1C}">
                           <a14:useLocalDpi xmlns:a14="http://schemas.microsoft.com/office/drawing/2010/main" val="0"/>
@@ -5840,6 +6044,8 @@
           <w:rtl/>
         </w:rPr>
       </w:pPr>
+      <w:proofErr w:type="spellStart"/>
+      <w:proofErr w:type="gramStart"/>
       <w:r>
         <w:rPr>
           <w:rFonts w:cstheme="minorHAnsi"/>
@@ -5848,6 +6054,7 @@
         </w:rPr>
         <w:t>Git</w:t>
       </w:r>
+      <w:proofErr w:type="spellEnd"/>
       <w:r>
         <w:rPr>
           <w:rFonts w:cs="Calibri"/>
@@ -5855,30 +6062,9 @@
           <w:szCs w:val="24"/>
           <w:rtl/>
         </w:rPr>
-        <w:t>, או בעברית גיט, היא מערכת ניהול גרסאות מבוזרת. על מנת להבין את המאפיינים והתכונות של גיט יש לחזור אחורה ולהגדיר מהי בכלל מערכת ניהול גרסאות מבוזרת. במילים פשוטות, ניהול גרסאות בא לידי ביטוי במעקב אחר וריאציות שונות של אותה יחידת מידע. השימוש בניהול גרסאות נעשה לא רק בהנדסה ובבניית אתרי אינטרנט אלא גם בפיתוח תוכנה, בכתיבת קוד מקור של יישומים, בדגמים אלקטרוניים ועוד. כלי תוכנה לניהול גרסאות חיוניים לכל פרויקט ומכאן גם הביקוש למערכת ניהול הגרסאות המבוזרת של גיט.</w:t>
-      </w:r>
-    </w:p>
-    <w:p>
-      <w:pPr>
-        <w:pStyle w:val="a7"/>
-        <w:rPr>
-          <w:rFonts w:cstheme="minorHAnsi"/>
-          <w:sz w:val="24"/>
-          <w:szCs w:val="24"/>
-          <w:rtl/>
-        </w:rPr>
-      </w:pPr>
-    </w:p>
-    <w:p>
-      <w:pPr>
-        <w:pStyle w:val="a7"/>
-        <w:rPr>
-          <w:rFonts w:cstheme="minorHAnsi"/>
-          <w:sz w:val="24"/>
-          <w:szCs w:val="24"/>
-          <w:rtl/>
-        </w:rPr>
-      </w:pPr>
+        <w:t xml:space="preserve">, או בעברית </w:t>
+      </w:r>
+      <w:proofErr w:type="spellStart"/>
       <w:r>
         <w:rPr>
           <w:rFonts w:cs="Calibri"/>
@@ -5886,6 +6072,107 @@
           <w:szCs w:val="24"/>
           <w:rtl/>
         </w:rPr>
+        <w:t>גיט</w:t>
+      </w:r>
+      <w:proofErr w:type="spellEnd"/>
+      <w:r>
+        <w:rPr>
+          <w:rFonts w:cs="Calibri"/>
+          <w:sz w:val="24"/>
+          <w:szCs w:val="24"/>
+          <w:rtl/>
+        </w:rPr>
+        <w:t>, היא מערכת ניהול גרסאות מבוזרת.</w:t>
+      </w:r>
+      <w:proofErr w:type="gramEnd"/>
+      <w:r>
+        <w:rPr>
+          <w:rFonts w:cs="Calibri"/>
+          <w:sz w:val="24"/>
+          <w:szCs w:val="24"/>
+          <w:rtl/>
+        </w:rPr>
+        <w:t xml:space="preserve"> על מנת להבין את המאפיינים והתכונות של </w:t>
+      </w:r>
+      <w:proofErr w:type="spellStart"/>
+      <w:r>
+        <w:rPr>
+          <w:rFonts w:cs="Calibri"/>
+          <w:sz w:val="24"/>
+          <w:szCs w:val="24"/>
+          <w:rtl/>
+        </w:rPr>
+        <w:t>גיט</w:t>
+      </w:r>
+      <w:proofErr w:type="spellEnd"/>
+      <w:r>
+        <w:rPr>
+          <w:rFonts w:cs="Calibri"/>
+          <w:sz w:val="24"/>
+          <w:szCs w:val="24"/>
+          <w:rtl/>
+        </w:rPr>
+        <w:t xml:space="preserve"> יש לחזור אחורה ולהגדיר מהי בכלל מערכת ניהול גרסאות מבוזרת. במילים פשוטות, ניהול </w:t>
+      </w:r>
+      <w:r>
+        <w:rPr>
+          <w:rFonts w:cs="Calibri"/>
+          <w:sz w:val="24"/>
+          <w:szCs w:val="24"/>
+          <w:rtl/>
+        </w:rPr>
+        <w:lastRenderedPageBreak/>
+        <w:t xml:space="preserve">גרסאות בא לידי ביטוי במעקב אחר וריאציות שונות של אותה יחידת מידע. השימוש בניהול גרסאות נעשה לא רק בהנדסה ובבניית אתרי אינטרנט אלא גם בפיתוח תוכנה, בכתיבת קוד מקור של יישומים, בדגמים אלקטרוניים ועוד. כלי תוכנה לניהול גרסאות חיוניים לכל פרויקט ומכאן גם הביקוש למערכת ניהול הגרסאות המבוזרת של </w:t>
+      </w:r>
+      <w:proofErr w:type="spellStart"/>
+      <w:r>
+        <w:rPr>
+          <w:rFonts w:cs="Calibri"/>
+          <w:sz w:val="24"/>
+          <w:szCs w:val="24"/>
+          <w:rtl/>
+        </w:rPr>
+        <w:t>גיט</w:t>
+      </w:r>
+      <w:proofErr w:type="spellEnd"/>
+      <w:r>
+        <w:rPr>
+          <w:rFonts w:cs="Calibri"/>
+          <w:sz w:val="24"/>
+          <w:szCs w:val="24"/>
+          <w:rtl/>
+        </w:rPr>
+        <w:t>.</w:t>
+      </w:r>
+    </w:p>
+    <w:p>
+      <w:pPr>
+        <w:pStyle w:val="a7"/>
+        <w:rPr>
+          <w:rFonts w:cstheme="minorHAnsi"/>
+          <w:sz w:val="24"/>
+          <w:szCs w:val="24"/>
+          <w:rtl/>
+        </w:rPr>
+      </w:pPr>
+    </w:p>
+    <w:p>
+      <w:pPr>
+        <w:pStyle w:val="a7"/>
+        <w:rPr>
+          <w:rFonts w:cstheme="minorHAnsi"/>
+          <w:sz w:val="24"/>
+          <w:szCs w:val="24"/>
+          <w:rtl/>
+        </w:rPr>
+      </w:pPr>
+      <w:r>
+        <w:rPr>
+          <w:rFonts w:cs="Calibri"/>
+          <w:sz w:val="24"/>
+          <w:szCs w:val="24"/>
+          <w:rtl/>
+        </w:rPr>
         <w:t>במודלי אחסון מבוזרים כל מפתח עובד עם מקום אחסון מקומי משלו. השינויים בסופו של דבר משולבים בין מקומות האחסון בשלב נפרד. כתוצאה ממצב הפעולה הזה יכולים המפתחים לעבור ללא חיבור רשת, כמו גם ליהנות מהיתרונות של יכולות ניהול גרסאות מלאות ללא צורך בקבלת הרשאות. לצורך השוואה, מודלי אחסון ריכוזיים מחייבים ביצוע של כל גרסאות הניהול על שרת משותף.</w:t>
       </w:r>
     </w:p>
@@ -5917,7 +6204,6 @@
           <w:szCs w:val="24"/>
           <w:rtl/>
         </w:rPr>
-        <w:lastRenderedPageBreak/>
         <w:t xml:space="preserve"> </w:t>
       </w:r>
     </w:p>
@@ -5949,30 +6235,9 @@
           <w:szCs w:val="24"/>
           <w:rtl/>
         </w:rPr>
-        <w:t>התכונות הבולטות של גיט</w:t>
-      </w:r>
-    </w:p>
-    <w:p>
-      <w:pPr>
-        <w:pStyle w:val="a7"/>
-        <w:rPr>
-          <w:rFonts w:cstheme="minorHAnsi"/>
-          <w:sz w:val="24"/>
-          <w:szCs w:val="24"/>
-          <w:rtl/>
-        </w:rPr>
-      </w:pPr>
-    </w:p>
-    <w:p>
-      <w:pPr>
-        <w:pStyle w:val="a7"/>
-        <w:rPr>
-          <w:rFonts w:cstheme="minorHAnsi"/>
-          <w:sz w:val="24"/>
-          <w:szCs w:val="24"/>
-          <w:rtl/>
-        </w:rPr>
-      </w:pPr>
+        <w:t xml:space="preserve">התכונות הבולטות של </w:t>
+      </w:r>
+      <w:proofErr w:type="spellStart"/>
       <w:r>
         <w:rPr>
           <w:rFonts w:cs="Calibri"/>
@@ -5980,25 +6245,26 @@
           <w:szCs w:val="24"/>
           <w:rtl/>
         </w:rPr>
-        <w:t>בתור מערכת ניהול גרסאות מבוזרת, גיט זוכה להצלחה בעיקר בגלל שהיא שומרת את תכני הקבצים עצמם. היא תוכננה במקור לשמש כמערכת קבצים משוכללת שעליה מערכת ניהול גרסאות, אך כיום היא מספקת גם מימוש אחיד של מערכות ניהול גרסאות. כמו כן, יש לציין שהמאגר של גיט נדרש לעבוד מול מאגרים אחרים. ההבדל הוא בין עבודה מול מאגרים שהם קבצים וחלק ממערכת קבצים מקומית, או קבצים מרוחקים על שרתים אחרים.</w:t>
-      </w:r>
-    </w:p>
-    <w:p>
-      <w:pPr>
-        <w:pStyle w:val="a7"/>
-        <w:rPr>
-          <w:rFonts w:cstheme="minorHAnsi"/>
-          <w:sz w:val="24"/>
-          <w:szCs w:val="24"/>
-          <w:rtl/>
-        </w:rPr>
-      </w:pPr>
-    </w:p>
-    <w:p>
-      <w:pPr>
-        <w:pStyle w:val="a7"/>
-        <w:rPr>
-          <w:rFonts w:cstheme="minorHAnsi" w:hint="cs"/>
+        <w:t>גיט</w:t>
+      </w:r>
+      <w:proofErr w:type="spellEnd"/>
+    </w:p>
+    <w:p>
+      <w:pPr>
+        <w:pStyle w:val="a7"/>
+        <w:rPr>
+          <w:rFonts w:cstheme="minorHAnsi"/>
+          <w:sz w:val="24"/>
+          <w:szCs w:val="24"/>
+          <w:rtl/>
+        </w:rPr>
+      </w:pPr>
+    </w:p>
+    <w:p>
+      <w:pPr>
+        <w:pStyle w:val="a7"/>
+        <w:rPr>
+          <w:rFonts w:cstheme="minorHAnsi"/>
           <w:sz w:val="24"/>
           <w:szCs w:val="24"/>
           <w:rtl/>
@@ -6011,7 +6277,118 @@
           <w:szCs w:val="24"/>
           <w:rtl/>
         </w:rPr>
-        <w:t xml:space="preserve">במידה והקבצים נמצאים על שרתים אחרים יכולים משתמש מערכת ניהול הגרסאות המבוזרת גיט לבחור כיצד לגשת אליהם. אופציה אחת היא לעשות זאת באמצעות פרוטוקול טיפש שמיועד לקריאה בלבד, בעוד אופציה שנייה היא להשתמש בשרת גיט ייעודי. אופציה שלישית היא לבצע חיבור דרך </w:t>
+        <w:t xml:space="preserve">בתור מערכת ניהול גרסאות מבוזרת, </w:t>
+      </w:r>
+      <w:proofErr w:type="spellStart"/>
+      <w:r>
+        <w:rPr>
+          <w:rFonts w:cs="Calibri"/>
+          <w:sz w:val="24"/>
+          <w:szCs w:val="24"/>
+          <w:rtl/>
+        </w:rPr>
+        <w:t>גיט</w:t>
+      </w:r>
+      <w:proofErr w:type="spellEnd"/>
+      <w:r>
+        <w:rPr>
+          <w:rFonts w:cs="Calibri"/>
+          <w:sz w:val="24"/>
+          <w:szCs w:val="24"/>
+          <w:rtl/>
+        </w:rPr>
+        <w:t xml:space="preserve"> זוכה להצלחה בעיקר בגלל שהיא שומרת את תכני הקבצים עצמם. היא תוכננה במקור לשמש כמערכת קבצים משוכללת שעליה מערכת ניהול גרסאות, אך כיום היא מספקת גם מימוש אחיד של מערכות ניהול גרסאות. כמו כן, יש לציין שהמאגר של </w:t>
+      </w:r>
+      <w:proofErr w:type="spellStart"/>
+      <w:r>
+        <w:rPr>
+          <w:rFonts w:cs="Calibri"/>
+          <w:sz w:val="24"/>
+          <w:szCs w:val="24"/>
+          <w:rtl/>
+        </w:rPr>
+        <w:t>גיט</w:t>
+      </w:r>
+      <w:proofErr w:type="spellEnd"/>
+      <w:r>
+        <w:rPr>
+          <w:rFonts w:cs="Calibri"/>
+          <w:sz w:val="24"/>
+          <w:szCs w:val="24"/>
+          <w:rtl/>
+        </w:rPr>
+        <w:t xml:space="preserve"> נדרש לעבוד מול מאגרים אחרים. ההבדל הוא בין עבודה מול מאגרים שהם קבצים וחלק ממערכת קבצים מקומית, או קבצים מרוחקים על שרתים אחרים.</w:t>
+      </w:r>
+    </w:p>
+    <w:p>
+      <w:pPr>
+        <w:pStyle w:val="a7"/>
+        <w:rPr>
+          <w:rFonts w:cstheme="minorHAnsi"/>
+          <w:sz w:val="24"/>
+          <w:szCs w:val="24"/>
+          <w:rtl/>
+        </w:rPr>
+      </w:pPr>
+    </w:p>
+    <w:p>
+      <w:pPr>
+        <w:pStyle w:val="a7"/>
+        <w:rPr>
+          <w:rFonts w:cstheme="minorHAnsi" w:hint="cs"/>
+          <w:sz w:val="24"/>
+          <w:szCs w:val="24"/>
+          <w:rtl/>
+        </w:rPr>
+      </w:pPr>
+      <w:r>
+        <w:rPr>
+          <w:rFonts w:cs="Calibri"/>
+          <w:sz w:val="24"/>
+          <w:szCs w:val="24"/>
+          <w:rtl/>
+        </w:rPr>
+        <w:t xml:space="preserve">במידה והקבצים נמצאים על שרתים אחרים יכולים משתמש מערכת ניהול הגרסאות המבוזרת </w:t>
+      </w:r>
+      <w:proofErr w:type="spellStart"/>
+      <w:r>
+        <w:rPr>
+          <w:rFonts w:cs="Calibri"/>
+          <w:sz w:val="24"/>
+          <w:szCs w:val="24"/>
+          <w:rtl/>
+        </w:rPr>
+        <w:t>גיט</w:t>
+      </w:r>
+      <w:proofErr w:type="spellEnd"/>
+      <w:r>
+        <w:rPr>
+          <w:rFonts w:cs="Calibri"/>
+          <w:sz w:val="24"/>
+          <w:szCs w:val="24"/>
+          <w:rtl/>
+        </w:rPr>
+        <w:t xml:space="preserve"> לבחור כיצד לגשת אליהם. אופציה אחת היא לעשות זאת באמצעות פרוטוקול טיפש שמיועד לקריאה בלבד, בעוד אופציה שנייה היא להשתמש בשרת </w:t>
+      </w:r>
+      <w:proofErr w:type="spellStart"/>
+      <w:r>
+        <w:rPr>
+          <w:rFonts w:cs="Calibri"/>
+          <w:sz w:val="24"/>
+          <w:szCs w:val="24"/>
+          <w:rtl/>
+        </w:rPr>
+        <w:t>גיט</w:t>
+      </w:r>
+      <w:proofErr w:type="spellEnd"/>
+      <w:r>
+        <w:rPr>
+          <w:rFonts w:cs="Calibri"/>
+          <w:sz w:val="24"/>
+          <w:szCs w:val="24"/>
+          <w:rtl/>
+        </w:rPr>
+        <w:t xml:space="preserve"> ייעודי. אופציה שלישית היא לבצע חיבור דרך </w:t>
       </w:r>
       <w:r>
         <w:rPr>
@@ -6041,7 +6418,7 @@
           <w:rtl/>
         </w:rPr>
       </w:pPr>
-      <w:hyperlink r:id="rId22" w:history="1">
+      <w:hyperlink r:id="rId24" w:history="1">
         <w:r>
           <w:rPr>
             <w:rStyle w:val="Hyperlink"/>
@@ -6067,19 +6444,27 @@
       <w:pPr>
         <w:pStyle w:val="a7"/>
         <w:rPr>
-          <w:rFonts w:cstheme="minorHAnsi"/>
-          <w:sz w:val="24"/>
-          <w:szCs w:val="24"/>
-        </w:rPr>
-      </w:pPr>
-      <w:r>
-        <w:rPr>
-          <w:rFonts w:cstheme="minorHAnsi"/>
-          <w:sz w:val="24"/>
-          <w:szCs w:val="24"/>
+          <w:rFonts w:cs="Calibri" w:hint="cs"/>
+          <w:sz w:val="24"/>
+          <w:szCs w:val="24"/>
+          <w:rtl/>
+        </w:rPr>
+      </w:pPr>
+      <w:proofErr w:type="spellStart"/>
+      <w:proofErr w:type="gramStart"/>
+      <w:r>
+        <w:rPr>
+          <w:rFonts w:cstheme="minorHAnsi"/>
+          <w:b/>
+          <w:bCs/>
+          <w:sz w:val="24"/>
+          <w:szCs w:val="24"/>
+          <w:u w:val="single"/>
         </w:rPr>
         <w:t>tortoisegit</w:t>
       </w:r>
+      <w:proofErr w:type="spellEnd"/>
+      <w:proofErr w:type="gramEnd"/>
       <w:r>
         <w:rPr>
           <w:rFonts w:cs="Calibri"/>
@@ -6087,19 +6472,8 @@
           <w:szCs w:val="24"/>
           <w:rtl/>
         </w:rPr>
-        <w:t xml:space="preserve"> -</w:t>
-      </w:r>
-    </w:p>
-    <w:p>
-      <w:pPr>
-        <w:pStyle w:val="a7"/>
-        <w:rPr>
-          <w:rFonts w:cstheme="minorHAnsi"/>
-          <w:sz w:val="24"/>
-          <w:szCs w:val="24"/>
-          <w:rtl/>
-        </w:rPr>
-      </w:pPr>
+        <w:t xml:space="preserve"> </w:t>
+      </w:r>
       <w:r>
         <w:rPr>
           <w:rFonts w:cs="Calibri"/>
@@ -6107,51 +6481,170 @@
           <w:szCs w:val="24"/>
           <w:rtl/>
         </w:rPr>
-        <w:t>יש לנו תוכנה שבונה לנו. את כל התהליך של גיט. היא עושה את זה בעצם בשבילנו את העבודה השחורה אז נותן לנו איזה שהוא גרפית של זה.</w:t>
-      </w:r>
-    </w:p>
-    <w:p>
-      <w:pPr>
-        <w:pStyle w:val="a7"/>
-        <w:rPr>
-          <w:rFonts w:cstheme="minorHAnsi"/>
-          <w:sz w:val="24"/>
-          <w:szCs w:val="24"/>
-          <w:rtl/>
-        </w:rPr>
-      </w:pPr>
+        <w:t>–</w:t>
+      </w:r>
+    </w:p>
+    <w:p>
+      <w:pPr>
+        <w:pStyle w:val="a7"/>
+        <w:rPr>
+          <w:rFonts w:cstheme="minorHAnsi" w:hint="cs"/>
+          <w:sz w:val="24"/>
+          <w:szCs w:val="24"/>
+          <w:rtl/>
+        </w:rPr>
+      </w:pPr>
+      <w:r>
+        <w:rPr>
+          <w:noProof/>
+        </w:rPr>
+        <w:drawing>
+          <wp:inline distT="0" distB="0" distL="0" distR="0" wp14:anchorId="61B6A03C" wp14:editId="362E0F9D">
+            <wp:extent cx="2943225" cy="704850"/>
+            <wp:effectExtent l="0" t="0" r="9525" b="0"/>
+            <wp:docPr id="7" name="תמונה 7"/>
+            <wp:cNvGraphicFramePr>
+              <a:graphicFrameLocks xmlns:a="http://schemas.openxmlformats.org/drawingml/2006/main" noChangeAspect="1"/>
+            </wp:cNvGraphicFramePr>
+            <a:graphic xmlns:a="http://schemas.openxmlformats.org/drawingml/2006/main">
+              <a:graphicData uri="http://schemas.openxmlformats.org/drawingml/2006/picture">
+                <pic:pic xmlns:pic="http://schemas.openxmlformats.org/drawingml/2006/picture">
+                  <pic:nvPicPr>
+                    <pic:cNvPr id="0" name=""/>
+                    <pic:cNvPicPr/>
+                  </pic:nvPicPr>
+                  <pic:blipFill>
+                    <a:blip r:embed="rId25"/>
+                    <a:stretch>
+                      <a:fillRect/>
+                    </a:stretch>
+                  </pic:blipFill>
+                  <pic:spPr>
+                    <a:xfrm>
+                      <a:off x="0" y="0"/>
+                      <a:ext cx="2943225" cy="704850"/>
+                    </a:xfrm>
+                    <a:prstGeom prst="rect">
+                      <a:avLst/>
+                    </a:prstGeom>
+                  </pic:spPr>
+                </pic:pic>
+              </a:graphicData>
+            </a:graphic>
+          </wp:inline>
+        </w:drawing>
+      </w:r>
+    </w:p>
+    <w:p>
+      <w:pPr>
+        <w:pStyle w:val="a7"/>
+        <w:rPr>
+          <w:rFonts w:cstheme="minorHAnsi" w:hint="cs"/>
+          <w:sz w:val="24"/>
+          <w:szCs w:val="24"/>
+          <w:rtl/>
+        </w:rPr>
+      </w:pPr>
+      <w:r>
+        <w:rPr>
+          <w:rFonts w:cs="Calibri" w:hint="cs"/>
+          <w:sz w:val="24"/>
+          <w:szCs w:val="24"/>
+          <w:rtl/>
+        </w:rPr>
+        <w:t>תוכנה ייעודית ל</w:t>
+      </w:r>
       <w:r>
         <w:rPr>
           <w:rFonts w:cs="Calibri"/>
           <w:sz w:val="24"/>
           <w:szCs w:val="24"/>
-          <w:rtl/>
-        </w:rPr>
-        <w:t>רוצים לפרט על איך זה עובד מה זה פחות או יותר. וזהו.</w:t>
-      </w:r>
-    </w:p>
-    <w:p>
-      <w:pPr>
-        <w:pStyle w:val="a7"/>
-        <w:rPr>
-          <w:rFonts w:cstheme="minorHAnsi"/>
-          <w:sz w:val="24"/>
-          <w:szCs w:val="24"/>
-        </w:rPr>
-      </w:pPr>
-      <w:r>
-        <w:rPr>
-          <w:rFonts w:cstheme="minorHAnsi"/>
-          <w:sz w:val="24"/>
-          <w:szCs w:val="24"/>
-        </w:rPr>
-        <w:t>github</w:t>
+        </w:rPr>
+        <w:t>windows</w:t>
+      </w:r>
+      <w:r>
+        <w:rPr>
+          <w:rFonts w:cs="Calibri" w:hint="cs"/>
+          <w:sz w:val="24"/>
+          <w:szCs w:val="24"/>
+          <w:rtl/>
+        </w:rPr>
+        <w:t xml:space="preserve"> שמספקת ממשק </w:t>
       </w:r>
       <w:r>
         <w:rPr>
           <w:rFonts w:cs="Calibri"/>
           <w:sz w:val="24"/>
           <w:szCs w:val="24"/>
+        </w:rPr>
+        <w:t xml:space="preserve">GUI </w:t>
+      </w:r>
+      <w:r>
+        <w:rPr>
+          <w:rFonts w:cs="Calibri" w:hint="cs"/>
+          <w:sz w:val="24"/>
+          <w:szCs w:val="24"/>
+          <w:rtl/>
+        </w:rPr>
+        <w:t xml:space="preserve"> נוח מאוד לכל הפעולות של </w:t>
+      </w:r>
+      <w:r>
+        <w:rPr>
+          <w:rFonts w:cs="Calibri"/>
+          <w:sz w:val="24"/>
+          <w:szCs w:val="24"/>
+        </w:rPr>
+        <w:t>GIT</w:t>
+      </w:r>
+      <w:r>
+        <w:rPr>
+          <w:rFonts w:cs="Calibri" w:hint="cs"/>
+          <w:sz w:val="24"/>
+          <w:szCs w:val="24"/>
+          <w:rtl/>
+        </w:rPr>
+        <w:t>. היא מאפשרת גם את הצגת השינויים בצורה נוחה.</w:t>
+      </w:r>
+    </w:p>
+    <w:p>
+      <w:pPr>
+        <w:pStyle w:val="a7"/>
+        <w:rPr>
+          <w:rFonts w:cs="Calibri" w:hint="cs"/>
+          <w:sz w:val="24"/>
+          <w:szCs w:val="24"/>
+          <w:rtl/>
+        </w:rPr>
+      </w:pPr>
+      <w:proofErr w:type="spellStart"/>
+      <w:r>
+        <w:rPr>
+          <w:rFonts w:cstheme="minorHAnsi"/>
+          <w:b/>
+          <w:bCs/>
+          <w:sz w:val="24"/>
+          <w:szCs w:val="24"/>
+          <w:u w:val="single"/>
+        </w:rPr>
+        <w:t>G</w:t>
+      </w:r>
+      <w:r>
+        <w:rPr>
+          <w:rFonts w:cstheme="minorHAnsi"/>
+          <w:b/>
+          <w:bCs/>
+          <w:sz w:val="24"/>
+          <w:szCs w:val="24"/>
+          <w:u w:val="single"/>
+        </w:rPr>
+        <w:t>ithub</w:t>
+      </w:r>
+      <w:proofErr w:type="spellEnd"/>
+      <w:r>
+        <w:rPr>
+          <w:rFonts w:cs="Calibri"/>
+          <w:sz w:val="24"/>
+          <w:szCs w:val="24"/>
           <w:rtl/>
         </w:rPr>
         <w:t xml:space="preserve">- </w:t>
@@ -6161,40 +6654,926 @@
       <w:pPr>
         <w:pStyle w:val="a7"/>
         <w:rPr>
-          <w:rFonts w:cstheme="minorHAnsi"/>
-          <w:sz w:val="24"/>
-          <w:szCs w:val="24"/>
-          <w:rtl/>
-        </w:rPr>
-      </w:pPr>
-      <w:r>
-        <w:rPr>
           <w:rFonts w:cs="Calibri"/>
           <w:sz w:val="24"/>
           <w:szCs w:val="24"/>
-          <w:rtl/>
-        </w:rPr>
-        <w:t>הדבר הבא שאנחנו רוצים זה להסביר מה זה גיטהב שזה שרת לאחסון.</w:t>
-      </w:r>
-    </w:p>
-    <w:p>
-      <w:pPr>
-        <w:pStyle w:val="a7"/>
-        <w:rPr>
-          <w:rFonts w:cstheme="minorHAnsi"/>
-          <w:sz w:val="24"/>
-          <w:szCs w:val="24"/>
-        </w:rPr>
-      </w:pPr>
+        </w:rPr>
+      </w:pPr>
+      <w:r>
+        <w:rPr>
+          <w:noProof/>
+        </w:rPr>
+        <w:drawing>
+          <wp:inline distT="0" distB="0" distL="0" distR="0" wp14:anchorId="12C352C3" wp14:editId="6A4AAB39">
+            <wp:extent cx="2428875" cy="771525"/>
+            <wp:effectExtent l="0" t="0" r="9525" b="9525"/>
+            <wp:docPr id="9" name="תמונה 9"/>
+            <wp:cNvGraphicFramePr>
+              <a:graphicFrameLocks xmlns:a="http://schemas.openxmlformats.org/drawingml/2006/main" noChangeAspect="1"/>
+            </wp:cNvGraphicFramePr>
+            <a:graphic xmlns:a="http://schemas.openxmlformats.org/drawingml/2006/main">
+              <a:graphicData uri="http://schemas.openxmlformats.org/drawingml/2006/picture">
+                <pic:pic xmlns:pic="http://schemas.openxmlformats.org/drawingml/2006/picture">
+                  <pic:nvPicPr>
+                    <pic:cNvPr id="0" name=""/>
+                    <pic:cNvPicPr/>
+                  </pic:nvPicPr>
+                  <pic:blipFill>
+                    <a:blip r:embed="rId26"/>
+                    <a:stretch>
+                      <a:fillRect/>
+                    </a:stretch>
+                  </pic:blipFill>
+                  <pic:spPr>
+                    <a:xfrm>
+                      <a:off x="0" y="0"/>
+                      <a:ext cx="2428875" cy="771525"/>
+                    </a:xfrm>
+                    <a:prstGeom prst="rect">
+                      <a:avLst/>
+                    </a:prstGeom>
+                  </pic:spPr>
+                </pic:pic>
+              </a:graphicData>
+            </a:graphic>
+          </wp:inline>
+        </w:drawing>
+      </w:r>
+      <w:r>
+        <w:rPr>
+          <w:noProof/>
+        </w:rPr>
+        <w:drawing>
+          <wp:inline distT="0" distB="0" distL="0" distR="0" wp14:anchorId="57A3133C" wp14:editId="2625C322">
+            <wp:extent cx="1343025" cy="1190625"/>
+            <wp:effectExtent l="0" t="0" r="9525" b="9525"/>
+            <wp:docPr id="10" name="תמונה 10"/>
+            <wp:cNvGraphicFramePr>
+              <a:graphicFrameLocks xmlns:a="http://schemas.openxmlformats.org/drawingml/2006/main" noChangeAspect="1"/>
+            </wp:cNvGraphicFramePr>
+            <a:graphic xmlns:a="http://schemas.openxmlformats.org/drawingml/2006/main">
+              <a:graphicData uri="http://schemas.openxmlformats.org/drawingml/2006/picture">
+                <pic:pic xmlns:pic="http://schemas.openxmlformats.org/drawingml/2006/picture">
+                  <pic:nvPicPr>
+                    <pic:cNvPr id="0" name=""/>
+                    <pic:cNvPicPr/>
+                  </pic:nvPicPr>
+                  <pic:blipFill>
+                    <a:blip r:embed="rId27"/>
+                    <a:stretch>
+                      <a:fillRect/>
+                    </a:stretch>
+                  </pic:blipFill>
+                  <pic:spPr>
+                    <a:xfrm>
+                      <a:off x="0" y="0"/>
+                      <a:ext cx="1343025" cy="1190625"/>
+                    </a:xfrm>
+                    <a:prstGeom prst="rect">
+                      <a:avLst/>
+                    </a:prstGeom>
+                  </pic:spPr>
+                </pic:pic>
+              </a:graphicData>
+            </a:graphic>
+          </wp:inline>
+        </w:drawing>
+      </w:r>
+    </w:p>
+    <w:p>
+      <w:pPr>
+        <w:pStyle w:val="a7"/>
+        <w:rPr>
+          <w:rFonts w:cstheme="minorHAnsi" w:hint="cs"/>
+          <w:sz w:val="24"/>
+          <w:szCs w:val="24"/>
+          <w:rtl/>
+        </w:rPr>
+      </w:pPr>
+      <w:proofErr w:type="spellStart"/>
+      <w:proofErr w:type="gramStart"/>
       <w:r>
         <w:rPr>
           <w:rFonts w:cs="Calibri"/>
           <w:sz w:val="24"/>
           <w:szCs w:val="24"/>
-          <w:rtl/>
-        </w:rPr>
-        <w:t>מחפשים להסביר איך זה עובד פחות או יותר השתמשנו בזה. ואיך ניהלנו את המשימות שלנו דרך זה.</w:t>
-      </w:r>
+        </w:rPr>
+        <w:t>Github</w:t>
+      </w:r>
+      <w:proofErr w:type="spellEnd"/>
+      <w:r>
+        <w:rPr>
+          <w:rFonts w:cs="Calibri"/>
+          <w:sz w:val="24"/>
+          <w:szCs w:val="24"/>
+          <w:rtl/>
+        </w:rPr>
+        <w:t xml:space="preserve"> </w:t>
+      </w:r>
+      <w:r>
+        <w:rPr>
+          <w:rFonts w:cs="Calibri"/>
+          <w:sz w:val="24"/>
+          <w:szCs w:val="24"/>
+          <w:rtl/>
+        </w:rPr>
+        <w:t xml:space="preserve">זה שרת </w:t>
+      </w:r>
+      <w:r>
+        <w:rPr>
+          <w:rFonts w:cs="Calibri" w:hint="cs"/>
+          <w:sz w:val="24"/>
+          <w:szCs w:val="24"/>
+          <w:rtl/>
+        </w:rPr>
+        <w:t xml:space="preserve">מבוסס רשת </w:t>
+      </w:r>
+      <w:r>
+        <w:rPr>
+          <w:rFonts w:cs="Calibri"/>
+          <w:sz w:val="24"/>
+          <w:szCs w:val="24"/>
+          <w:rtl/>
+        </w:rPr>
+        <w:t>לאחסון</w:t>
+      </w:r>
+      <w:r>
+        <w:rPr>
+          <w:rFonts w:cs="Calibri" w:hint="cs"/>
+          <w:sz w:val="24"/>
+          <w:szCs w:val="24"/>
+          <w:rtl/>
+        </w:rPr>
+        <w:t xml:space="preserve"> </w:t>
+      </w:r>
+      <w:proofErr w:type="spellStart"/>
+      <w:r>
+        <w:rPr>
+          <w:rFonts w:cs="Calibri" w:hint="cs"/>
+          <w:sz w:val="24"/>
+          <w:szCs w:val="24"/>
+          <w:rtl/>
+        </w:rPr>
+        <w:t>פרוייקטים</w:t>
+      </w:r>
+      <w:proofErr w:type="spellEnd"/>
+      <w:r>
+        <w:rPr>
+          <w:rFonts w:cs="Calibri" w:hint="cs"/>
+          <w:sz w:val="24"/>
+          <w:szCs w:val="24"/>
+          <w:rtl/>
+        </w:rPr>
+        <w:t xml:space="preserve"> שעובדים עם </w:t>
+      </w:r>
+      <w:proofErr w:type="spellStart"/>
+      <w:r>
+        <w:rPr>
+          <w:rFonts w:cs="Calibri"/>
+          <w:sz w:val="24"/>
+          <w:szCs w:val="24"/>
+        </w:rPr>
+        <w:t>git</w:t>
+      </w:r>
+      <w:proofErr w:type="spellEnd"/>
+      <w:r>
+        <w:rPr>
+          <w:rFonts w:cs="Calibri" w:hint="cs"/>
+          <w:sz w:val="24"/>
+          <w:szCs w:val="24"/>
+          <w:rtl/>
+        </w:rPr>
+        <w:t>.</w:t>
+      </w:r>
+      <w:proofErr w:type="gramEnd"/>
+      <w:r>
+        <w:rPr>
+          <w:rFonts w:cs="Calibri" w:hint="cs"/>
+          <w:sz w:val="24"/>
+          <w:szCs w:val="24"/>
+          <w:rtl/>
+        </w:rPr>
+        <w:t xml:space="preserve"> </w:t>
+      </w:r>
+    </w:p>
+    <w:p>
+      <w:pPr>
+        <w:pStyle w:val="a7"/>
+        <w:rPr>
+          <w:rFonts w:cstheme="minorHAnsi" w:hint="cs"/>
+          <w:sz w:val="24"/>
+          <w:szCs w:val="24"/>
+          <w:rtl/>
+        </w:rPr>
+      </w:pPr>
+      <w:r>
+        <w:rPr>
+          <w:rFonts w:cs="Calibri"/>
+          <w:sz w:val="24"/>
+          <w:szCs w:val="24"/>
+          <w:rtl/>
+        </w:rPr>
+        <w:t xml:space="preserve">עבור תוכנות של קוד פתוח, </w:t>
+      </w:r>
+      <w:proofErr w:type="spellStart"/>
+      <w:r>
+        <w:rPr>
+          <w:rFonts w:cs="Calibri"/>
+          <w:sz w:val="24"/>
+          <w:szCs w:val="24"/>
+          <w:rtl/>
+        </w:rPr>
+        <w:t>גיטהאב</w:t>
+      </w:r>
+      <w:proofErr w:type="spellEnd"/>
+      <w:r>
+        <w:rPr>
+          <w:rFonts w:cs="Calibri"/>
+          <w:sz w:val="24"/>
+          <w:szCs w:val="24"/>
+          <w:rtl/>
+        </w:rPr>
+        <w:t xml:space="preserve"> הוא חינמי. כל אחד יכול לפתוח שם חשבון ולהעלות אליו </w:t>
+      </w:r>
+      <w:r>
+        <w:rPr>
+          <w:rFonts w:cs="Calibri" w:hint="cs"/>
+          <w:sz w:val="24"/>
+          <w:szCs w:val="24"/>
+          <w:rtl/>
+        </w:rPr>
+        <w:t>כמה מאגרים שירצה</w:t>
+      </w:r>
+      <w:r>
+        <w:rPr>
+          <w:rFonts w:cs="Calibri"/>
+          <w:sz w:val="24"/>
+          <w:szCs w:val="24"/>
+          <w:rtl/>
+        </w:rPr>
+        <w:t>. הפרויקטים שמאוכסנים שם</w:t>
+      </w:r>
+      <w:r>
+        <w:rPr>
+          <w:rFonts w:cs="Calibri" w:hint="cs"/>
+          <w:sz w:val="24"/>
+          <w:szCs w:val="24"/>
+          <w:rtl/>
+        </w:rPr>
+        <w:t xml:space="preserve"> זמינים לכל מי שמעוניין, שיכול לשכפל אותם ולהשתמש בהם באופן אישי. לפעמים מגדירים את</w:t>
+      </w:r>
+      <w:r>
+        <w:rPr>
+          <w:rFonts w:cs="Calibri"/>
+          <w:sz w:val="24"/>
+          <w:szCs w:val="24"/>
+          <w:rtl/>
+        </w:rPr>
+        <w:t xml:space="preserve"> </w:t>
+      </w:r>
+      <w:proofErr w:type="spellStart"/>
+      <w:r>
+        <w:rPr>
+          <w:rFonts w:cs="Calibri"/>
+          <w:sz w:val="24"/>
+          <w:szCs w:val="24"/>
+          <w:rtl/>
+        </w:rPr>
+        <w:t>גיטהאב</w:t>
+      </w:r>
+      <w:proofErr w:type="spellEnd"/>
+      <w:r>
+        <w:rPr>
+          <w:rFonts w:cs="Calibri"/>
+          <w:sz w:val="24"/>
+          <w:szCs w:val="24"/>
+          <w:rtl/>
+        </w:rPr>
+        <w:t xml:space="preserve"> </w:t>
+      </w:r>
+      <w:r>
+        <w:rPr>
+          <w:rFonts w:cs="Calibri" w:hint="cs"/>
+          <w:sz w:val="24"/>
+          <w:szCs w:val="24"/>
+          <w:rtl/>
+        </w:rPr>
+        <w:t>כ"</w:t>
+      </w:r>
+      <w:r>
+        <w:rPr>
+          <w:rFonts w:cs="Calibri"/>
+          <w:sz w:val="24"/>
+          <w:szCs w:val="24"/>
+          <w:rtl/>
+        </w:rPr>
+        <w:t>רשת חברתית לתוכנות</w:t>
+      </w:r>
+      <w:r>
+        <w:rPr>
+          <w:rFonts w:cs="Calibri" w:hint="cs"/>
+          <w:sz w:val="24"/>
+          <w:szCs w:val="24"/>
+          <w:rtl/>
+        </w:rPr>
+        <w:t>"</w:t>
+      </w:r>
+      <w:r>
+        <w:rPr>
+          <w:rFonts w:cs="Calibri"/>
+          <w:sz w:val="24"/>
+          <w:szCs w:val="24"/>
+          <w:rtl/>
+        </w:rPr>
+        <w:t xml:space="preserve"> שהפעילים בה יוצרים תוכנה או תורמים לתוכנה.</w:t>
+      </w:r>
+    </w:p>
+    <w:p>
+      <w:pPr>
+        <w:pStyle w:val="a7"/>
+        <w:rPr>
+          <w:rFonts w:cstheme="minorHAnsi" w:hint="cs"/>
+          <w:sz w:val="24"/>
+          <w:szCs w:val="24"/>
+          <w:rtl/>
+        </w:rPr>
+      </w:pPr>
+      <w:r>
+        <w:rPr>
+          <w:rFonts w:cstheme="minorHAnsi" w:hint="cs"/>
+          <w:sz w:val="24"/>
+          <w:szCs w:val="24"/>
+          <w:rtl/>
+        </w:rPr>
+        <w:lastRenderedPageBreak/>
+        <w:t xml:space="preserve">בנוסף, </w:t>
+      </w:r>
+      <w:proofErr w:type="spellStart"/>
+      <w:r>
+        <w:rPr>
+          <w:rFonts w:cstheme="minorHAnsi" w:hint="cs"/>
+          <w:sz w:val="24"/>
+          <w:szCs w:val="24"/>
+          <w:rtl/>
+        </w:rPr>
+        <w:t>גיטהאב</w:t>
+      </w:r>
+      <w:proofErr w:type="spellEnd"/>
+      <w:r>
+        <w:rPr>
+          <w:rFonts w:cstheme="minorHAnsi" w:hint="cs"/>
+          <w:sz w:val="24"/>
+          <w:szCs w:val="24"/>
+          <w:rtl/>
+        </w:rPr>
+        <w:t xml:space="preserve"> מכיל כלים נוספים לניהול </w:t>
+      </w:r>
+      <w:proofErr w:type="spellStart"/>
+      <w:r>
+        <w:rPr>
+          <w:rFonts w:cstheme="minorHAnsi" w:hint="cs"/>
+          <w:sz w:val="24"/>
+          <w:szCs w:val="24"/>
+          <w:rtl/>
+        </w:rPr>
+        <w:t>הפרוייקט</w:t>
+      </w:r>
+      <w:proofErr w:type="spellEnd"/>
+      <w:r>
+        <w:rPr>
+          <w:rFonts w:cstheme="minorHAnsi" w:hint="cs"/>
+          <w:sz w:val="24"/>
+          <w:szCs w:val="24"/>
+          <w:rtl/>
+        </w:rPr>
+        <w:t>. אנחנו השתמשנו לא מעט ב</w:t>
+      </w:r>
+      <w:proofErr w:type="spellStart"/>
+      <w:r>
+        <w:rPr>
+          <w:rFonts w:cstheme="minorHAnsi"/>
+          <w:sz w:val="24"/>
+          <w:szCs w:val="24"/>
+        </w:rPr>
+        <w:t>kanban</w:t>
+      </w:r>
+      <w:proofErr w:type="spellEnd"/>
+      <w:r>
+        <w:rPr>
+          <w:rFonts w:cstheme="minorHAnsi"/>
+          <w:sz w:val="24"/>
+          <w:szCs w:val="24"/>
+        </w:rPr>
+        <w:t xml:space="preserve"> </w:t>
+      </w:r>
+      <w:r>
+        <w:rPr>
+          <w:rFonts w:cstheme="minorHAnsi"/>
+          <w:sz w:val="24"/>
+          <w:szCs w:val="24"/>
+        </w:rPr>
+        <w:t>board</w:t>
+      </w:r>
+      <w:r>
+        <w:rPr>
+          <w:rFonts w:cstheme="minorHAnsi" w:hint="cs"/>
+          <w:sz w:val="24"/>
+          <w:szCs w:val="24"/>
+          <w:rtl/>
+        </w:rPr>
+        <w:t xml:space="preserve"> </w:t>
+      </w:r>
+      <w:r>
+        <w:rPr>
+          <w:rFonts w:cstheme="minorHAnsi" w:hint="cs"/>
+          <w:sz w:val="24"/>
+          <w:szCs w:val="24"/>
+          <w:rtl/>
+        </w:rPr>
+        <w:t xml:space="preserve"> (נפרט בנפרד על מה מדובר)</w:t>
+      </w:r>
+      <w:r>
+        <w:rPr>
+          <w:rFonts w:cstheme="minorHAnsi" w:hint="cs"/>
+          <w:sz w:val="24"/>
+          <w:szCs w:val="24"/>
+          <w:rtl/>
+        </w:rPr>
+        <w:t>, שאפשר לנו גם לעקוב אחרי המשימות שיש לנו, וגם לנהל את הטיפול בהן בצורה נוחה.</w:t>
+      </w:r>
+    </w:p>
+    <w:p>
+      <w:pPr>
+        <w:pStyle w:val="a7"/>
+        <w:rPr>
+          <w:rFonts w:cstheme="minorHAnsi" w:hint="cs"/>
+          <w:sz w:val="24"/>
+          <w:szCs w:val="24"/>
+          <w:rtl/>
+        </w:rPr>
+      </w:pPr>
+      <w:hyperlink r:id="rId28" w:history="1">
+        <w:r>
+          <w:rPr>
+            <w:rStyle w:val="Hyperlink"/>
+            <w:rFonts w:cstheme="minorHAnsi"/>
+            <w:sz w:val="24"/>
+            <w:szCs w:val="24"/>
+          </w:rPr>
+          <w:t>https://internet-israel.com/%D7%A8%D7%A9%D7%AA-%D7%94%D7%90%D7%99%D7%A0%D7%98%D7%A8%D7%A0%D7%98/%D7%9C%D7%9E%D7%A4%D7%AA%D7%97%D7%99-%D7%95%D7%91%D7%95%D7%A0%D7%99-%D7%90%D7%AA%D7%A8%D7%99-%D7%90%D7%99%D7%A0%D7%98%D7%A8%D7%A0%D7%98/%D7%A4%D7%A8%D7%95%D7%A4%D7%99%D7%9C-github-%D7%94%D7%95%D7%90-%D7%94%D7%9B%D7%A8%D7%97%D7%99-%D7%9C%D7%9E%D7%A4%D7%AA%D7%97%D7%99%D7%9D-%D7%95%D7%9C%D7%9B%D7%90%D7%9C%D7%95-%D7%A9%D7%9E%D7%97%D7%A4</w:t>
+        </w:r>
+        <w:r>
+          <w:rPr>
+            <w:rStyle w:val="Hyperlink"/>
+            <w:rFonts w:cs="Calibri"/>
+            <w:sz w:val="24"/>
+            <w:szCs w:val="24"/>
+            <w:rtl/>
+          </w:rPr>
+          <w:t>/</w:t>
+        </w:r>
+      </w:hyperlink>
+    </w:p>
+    <w:p>
+      <w:pPr>
+        <w:pStyle w:val="a7"/>
+        <w:rPr>
+          <w:rFonts w:cstheme="minorHAnsi" w:hint="cs"/>
+          <w:b/>
+          <w:bCs/>
+          <w:sz w:val="24"/>
+          <w:szCs w:val="24"/>
+          <w:u w:val="single"/>
+          <w:rtl/>
+        </w:rPr>
+      </w:pPr>
+      <w:r>
+        <w:rPr>
+          <w:rFonts w:cstheme="minorHAnsi"/>
+          <w:b/>
+          <w:bCs/>
+          <w:sz w:val="24"/>
+          <w:szCs w:val="24"/>
+          <w:u w:val="single"/>
+        </w:rPr>
+        <w:t>Kanban board</w:t>
+      </w:r>
+    </w:p>
+    <w:p>
+      <w:pPr>
+        <w:pStyle w:val="a7"/>
+        <w:rPr>
+          <w:rFonts w:cs="Calibri" w:hint="cs"/>
+          <w:sz w:val="24"/>
+          <w:szCs w:val="24"/>
+          <w:rtl/>
+        </w:rPr>
+      </w:pPr>
+      <w:r>
+        <w:rPr>
+          <w:rFonts w:cs="Calibri"/>
+          <w:sz w:val="24"/>
+          <w:szCs w:val="24"/>
+          <w:rtl/>
+        </w:rPr>
+        <w:t xml:space="preserve">למילה היפנית </w:t>
+      </w:r>
+      <w:proofErr w:type="spellStart"/>
+      <w:r>
+        <w:rPr>
+          <w:rFonts w:cs="Calibri"/>
+          <w:sz w:val="24"/>
+          <w:szCs w:val="24"/>
+          <w:rtl/>
+        </w:rPr>
+        <w:t>קנבן</w:t>
+      </w:r>
+      <w:proofErr w:type="spellEnd"/>
+      <w:r>
+        <w:rPr>
+          <w:rFonts w:cs="Calibri"/>
+          <w:sz w:val="24"/>
+          <w:szCs w:val="24"/>
+          <w:rtl/>
+        </w:rPr>
+        <w:t xml:space="preserve"> יש מספר פרושים והפירוש הרלוונטי למקרה זה הוא כרטיס. </w:t>
+      </w:r>
+      <w:r>
+        <w:rPr>
+          <w:rFonts w:cs="Calibri" w:hint="cs"/>
+          <w:sz w:val="24"/>
+          <w:szCs w:val="24"/>
+          <w:rtl/>
+        </w:rPr>
+        <w:t>בשורות הבאות ננסה להסביר</w:t>
+      </w:r>
+      <w:r>
+        <w:rPr>
+          <w:rFonts w:cs="Calibri"/>
+          <w:sz w:val="24"/>
+          <w:szCs w:val="24"/>
+          <w:rtl/>
+        </w:rPr>
+        <w:t xml:space="preserve"> את הרעיון ומקור השם. </w:t>
+      </w:r>
+    </w:p>
+    <w:p>
+      <w:pPr>
+        <w:pStyle w:val="a7"/>
+        <w:rPr>
+          <w:rFonts w:cstheme="minorHAnsi"/>
+          <w:sz w:val="24"/>
+          <w:szCs w:val="24"/>
+          <w:rtl/>
+        </w:rPr>
+      </w:pPr>
+      <w:r>
+        <w:rPr>
+          <w:rFonts w:cs="Calibri"/>
+          <w:sz w:val="24"/>
+          <w:szCs w:val="24"/>
+          <w:rtl/>
+        </w:rPr>
+        <w:t xml:space="preserve">הרעיון המרכזי הוא לקבל חומרי גלם או מוצר גמור בדיוק ברגע הנחוץ. לא לפני ולא אחרי. </w:t>
+      </w:r>
+    </w:p>
+    <w:p>
+      <w:pPr>
+        <w:pStyle w:val="a7"/>
+        <w:rPr>
+          <w:rFonts w:cstheme="minorHAnsi"/>
+          <w:sz w:val="24"/>
+          <w:szCs w:val="24"/>
+          <w:rtl/>
+        </w:rPr>
+      </w:pPr>
+    </w:p>
+    <w:p>
+      <w:pPr>
+        <w:pStyle w:val="a7"/>
+        <w:rPr>
+          <w:rFonts w:cstheme="minorHAnsi"/>
+          <w:sz w:val="24"/>
+          <w:szCs w:val="24"/>
+          <w:rtl/>
+        </w:rPr>
+      </w:pPr>
+    </w:p>
+    <w:p>
+      <w:pPr>
+        <w:pStyle w:val="a7"/>
+        <w:rPr>
+          <w:rFonts w:cstheme="minorHAnsi"/>
+          <w:sz w:val="24"/>
+          <w:szCs w:val="24"/>
+          <w:rtl/>
+        </w:rPr>
+      </w:pPr>
+    </w:p>
+    <w:p>
+      <w:pPr>
+        <w:pStyle w:val="a7"/>
+        <w:rPr>
+          <w:rFonts w:cstheme="minorHAnsi"/>
+          <w:sz w:val="24"/>
+          <w:szCs w:val="24"/>
+          <w:rtl/>
+        </w:rPr>
+      </w:pPr>
+      <w:r>
+        <w:rPr>
+          <w:rFonts w:cs="Calibri"/>
+          <w:sz w:val="24"/>
+          <w:szCs w:val="24"/>
+          <w:rtl/>
+        </w:rPr>
+        <w:t>נניח שיש לנו שרשרת יצור קצרה של 4 תחנות: לקוח, תחנת יצור, מחסן וספק כמו באיור להלן:</w:t>
+      </w:r>
+    </w:p>
+    <w:p>
+      <w:pPr>
+        <w:shd w:val="clear" w:color="auto" w:fill="FFFFFF"/>
+        <w:spacing w:after="225" w:line="240" w:lineRule="auto"/>
+        <w:rPr>
+          <w:rFonts w:ascii="Helvetica" w:eastAsia="Times New Roman" w:hAnsi="Helvetica" w:cs="Times New Roman"/>
+          <w:color w:val="000000"/>
+          <w:sz w:val="24"/>
+          <w:szCs w:val="24"/>
+          <w:rtl/>
+        </w:rPr>
+      </w:pPr>
+      <w:r>
+        <w:rPr>
+          <w:rFonts w:ascii="Helvetica" w:eastAsia="Times New Roman" w:hAnsi="Helvetica" w:cs="Times New Roman"/>
+          <w:noProof/>
+          <w:color w:val="000000"/>
+          <w:sz w:val="24"/>
+          <w:szCs w:val="24"/>
+        </w:rPr>
+        <w:drawing>
+          <wp:inline distT="0" distB="0" distL="0" distR="0" wp14:anchorId="3A95ED9B" wp14:editId="68327EB5">
+            <wp:extent cx="6313170" cy="797560"/>
+            <wp:effectExtent l="0" t="0" r="0" b="2540"/>
+            <wp:docPr id="6" name="תמונה 6" descr="שיטת קנבן"/>
+            <wp:cNvGraphicFramePr>
+              <a:graphicFrameLocks xmlns:a="http://schemas.openxmlformats.org/drawingml/2006/main" noChangeAspect="1"/>
+            </wp:cNvGraphicFramePr>
+            <a:graphic xmlns:a="http://schemas.openxmlformats.org/drawingml/2006/main">
+              <a:graphicData uri="http://schemas.openxmlformats.org/drawingml/2006/picture">
+                <pic:pic xmlns:pic="http://schemas.openxmlformats.org/drawingml/2006/picture">
+                  <pic:nvPicPr>
+                    <pic:cNvPr id="0" name="Picture 6" descr="שיטת קנבן"/>
+                    <pic:cNvPicPr>
+                      <a:picLocks noChangeAspect="1" noChangeArrowheads="1"/>
+                    </pic:cNvPicPr>
+                  </pic:nvPicPr>
+                  <pic:blipFill>
+                    <a:blip r:embed="rId29">
+                      <a:extLst>
+                        <a:ext uri="{28A0092B-C50C-407E-A947-70E740481C1C}">
+                          <a14:useLocalDpi xmlns:a14="http://schemas.microsoft.com/office/drawing/2010/main" val="0"/>
+                        </a:ext>
+                      </a:extLst>
+                    </a:blip>
+                    <a:srcRect/>
+                    <a:stretch>
+                      <a:fillRect/>
+                    </a:stretch>
+                  </pic:blipFill>
+                  <pic:spPr bwMode="auto">
+                    <a:xfrm>
+                      <a:off x="0" y="0"/>
+                      <a:ext cx="6313170" cy="797560"/>
+                    </a:xfrm>
+                    <a:prstGeom prst="rect">
+                      <a:avLst/>
+                    </a:prstGeom>
+                    <a:noFill/>
+                    <a:ln>
+                      <a:noFill/>
+                    </a:ln>
+                  </pic:spPr>
+                </pic:pic>
+              </a:graphicData>
+            </a:graphic>
+          </wp:inline>
+        </w:drawing>
+      </w:r>
+    </w:p>
+    <w:p>
+      <w:pPr>
+        <w:pStyle w:val="a7"/>
+        <w:rPr>
+          <w:rFonts w:cstheme="minorHAnsi"/>
+          <w:sz w:val="24"/>
+          <w:szCs w:val="24"/>
+          <w:rtl/>
+        </w:rPr>
+      </w:pPr>
+      <w:r>
+        <w:rPr>
+          <w:rFonts w:cs="Calibri"/>
+          <w:sz w:val="24"/>
+          <w:szCs w:val="24"/>
+          <w:rtl/>
+        </w:rPr>
+        <w:t>• בתחנת היצור מחזיקים מוצר אחד עבור הלקוח ובצד השני מגירה עם חלקים ליצור חלק נוסף בעת הצורך.</w:t>
+      </w:r>
+    </w:p>
+    <w:p>
+      <w:pPr>
+        <w:pStyle w:val="a7"/>
+        <w:rPr>
+          <w:rFonts w:cstheme="minorHAnsi"/>
+          <w:sz w:val="24"/>
+          <w:szCs w:val="24"/>
+          <w:rtl/>
+        </w:rPr>
+      </w:pPr>
+      <w:r>
+        <w:rPr>
+          <w:rFonts w:cs="Calibri"/>
+          <w:sz w:val="24"/>
+          <w:szCs w:val="24"/>
+          <w:rtl/>
+        </w:rPr>
+        <w:t>• הלקוח מושך מתחנת היצור מוצר גמור.</w:t>
+      </w:r>
+    </w:p>
+    <w:p>
+      <w:pPr>
+        <w:pStyle w:val="a7"/>
+        <w:rPr>
+          <w:rFonts w:cstheme="minorHAnsi"/>
+          <w:sz w:val="24"/>
+          <w:szCs w:val="24"/>
+          <w:rtl/>
+        </w:rPr>
+      </w:pPr>
+      <w:r>
+        <w:rPr>
+          <w:rFonts w:cs="Calibri"/>
+          <w:sz w:val="24"/>
+          <w:szCs w:val="24"/>
+          <w:rtl/>
+        </w:rPr>
+        <w:t>• העובד בתחנת היצור לוקח את חומר הגלם מהמגירה ומיצר מוצר חדש. במקביל הוא מעביר למחסן את המגירה הריקה עם כרטיס זיהוי שמזהה את התוכן שהיה במגירה.</w:t>
+      </w:r>
+    </w:p>
+    <w:p>
+      <w:pPr>
+        <w:pStyle w:val="a7"/>
+        <w:rPr>
+          <w:rFonts w:cstheme="minorHAnsi"/>
+          <w:sz w:val="24"/>
+          <w:szCs w:val="24"/>
+          <w:rtl/>
+        </w:rPr>
+      </w:pPr>
+      <w:r>
+        <w:rPr>
+          <w:rFonts w:cs="Calibri"/>
+          <w:sz w:val="24"/>
+          <w:szCs w:val="24"/>
+          <w:rtl/>
+        </w:rPr>
+        <w:t>• במחסן יש מגירה מוכנה עם חומר הגלם המיועד והמחסנאי מעביר את חומר הגלם ליצור.</w:t>
+      </w:r>
+    </w:p>
+    <w:p>
+      <w:pPr>
+        <w:pStyle w:val="a7"/>
+        <w:rPr>
+          <w:rFonts w:cstheme="minorHAnsi"/>
+          <w:sz w:val="24"/>
+          <w:szCs w:val="24"/>
+          <w:rtl/>
+        </w:rPr>
+      </w:pPr>
+      <w:r>
+        <w:rPr>
+          <w:rFonts w:cs="Calibri"/>
+          <w:sz w:val="24"/>
+          <w:szCs w:val="24"/>
+          <w:rtl/>
+        </w:rPr>
+        <w:t>• במקביל, העובד במחסן מעביר הזמנה לפי כרטיס הזיהוי לספק שמספק מגירה חדשה למחסן.</w:t>
+      </w:r>
+    </w:p>
+    <w:p>
+      <w:pPr>
+        <w:pStyle w:val="a7"/>
+        <w:rPr>
+          <w:rFonts w:cstheme="minorHAnsi" w:hint="cs"/>
+          <w:sz w:val="24"/>
+          <w:szCs w:val="24"/>
+          <w:rtl/>
+        </w:rPr>
+      </w:pPr>
+      <w:r>
+        <w:rPr>
+          <w:rFonts w:cs="Calibri"/>
+          <w:sz w:val="24"/>
+          <w:szCs w:val="24"/>
+          <w:rtl/>
+        </w:rPr>
+        <w:t>המספור של המרובעים באיור אינו מקרי וכך גם החיצים עם שני הראשים. הכוונה היא להדגיש שעובדים בשיטה של משיכה ולא דחיפה.</w:t>
+      </w:r>
+    </w:p>
+    <w:p>
+      <w:pPr>
+        <w:pStyle w:val="a7"/>
+        <w:rPr>
+          <w:rFonts w:cstheme="minorHAnsi" w:hint="cs"/>
+          <w:sz w:val="24"/>
+          <w:szCs w:val="24"/>
+          <w:rtl/>
+        </w:rPr>
+      </w:pPr>
+      <w:hyperlink r:id="rId30" w:history="1">
+        <w:r>
+          <w:rPr>
+            <w:rStyle w:val="Hyperlink"/>
+            <w:rFonts w:cstheme="minorHAnsi"/>
+            <w:sz w:val="24"/>
+            <w:szCs w:val="24"/>
+          </w:rPr>
+          <w:t>https://business-excellence.co.il/blog/513-kanban-system</w:t>
+        </w:r>
+      </w:hyperlink>
+    </w:p>
+    <w:p>
+      <w:pPr>
+        <w:pStyle w:val="a7"/>
+        <w:rPr>
+          <w:rFonts w:cstheme="minorHAnsi" w:hint="cs"/>
+          <w:sz w:val="24"/>
+          <w:szCs w:val="24"/>
+        </w:rPr>
+      </w:pPr>
+    </w:p>
+    <w:p>
+      <w:pPr>
+        <w:pStyle w:val="a7"/>
+        <w:rPr>
+          <w:rFonts w:cstheme="minorHAnsi"/>
+          <w:sz w:val="24"/>
+          <w:szCs w:val="24"/>
+        </w:rPr>
+      </w:pPr>
+      <w:hyperlink r:id="rId31" w:history="1">
+        <w:r>
+          <w:rPr>
+            <w:rStyle w:val="Hyperlink"/>
+            <w:rFonts w:cstheme="minorHAnsi"/>
+            <w:sz w:val="24"/>
+            <w:szCs w:val="24"/>
+          </w:rPr>
+          <w:t>https://he.wikipedia.org/wiki/%D7%A7%D7%A0%D7%91%D7%9F</w:t>
+        </w:r>
+      </w:hyperlink>
+    </w:p>
+    <w:p>
+      <w:pPr>
+        <w:pStyle w:val="a7"/>
+        <w:rPr>
+          <w:rFonts w:cs="Calibri"/>
+          <w:sz w:val="24"/>
+          <w:szCs w:val="24"/>
+        </w:rPr>
+      </w:pPr>
+      <w:hyperlink r:id="rId32" w:history="1">
+        <w:r>
+          <w:rPr>
+            <w:rStyle w:val="Hyperlink"/>
+            <w:rFonts w:cstheme="minorHAnsi"/>
+            <w:sz w:val="24"/>
+            <w:szCs w:val="24"/>
+          </w:rPr>
+          <w:t>https://en.wikipedia.org/wiki/Kanban_(development</w:t>
+        </w:r>
+        <w:r>
+          <w:rPr>
+            <w:rStyle w:val="Hyperlink"/>
+            <w:rFonts w:cs="Calibri"/>
+            <w:sz w:val="24"/>
+            <w:szCs w:val="24"/>
+            <w:rtl/>
+          </w:rPr>
+          <w:t>)</w:t>
+        </w:r>
+      </w:hyperlink>
+    </w:p>
+    <w:p>
+      <w:pPr>
+        <w:pStyle w:val="a7"/>
+        <w:rPr>
+          <w:rFonts w:cstheme="minorHAnsi" w:hint="cs"/>
+          <w:sz w:val="24"/>
+          <w:szCs w:val="24"/>
+          <w:rtl/>
+        </w:rPr>
+      </w:pPr>
     </w:p>
     <w:p>
       <w:pPr>
@@ -6289,7 +7668,6 @@
           <w:rFonts w:cstheme="minorHAnsi"/>
           <w:sz w:val="24"/>
           <w:szCs w:val="24"/>
-          <w:rtl/>
         </w:rPr>
       </w:pPr>
       <w:r>
@@ -6337,6 +7715,7 @@
           <w:szCs w:val="24"/>
           <w:rtl/>
         </w:rPr>
+        <w:lastRenderedPageBreak/>
         <w:t xml:space="preserve">היא שפת תוכנה (ללא כל קשר לשפת </w:t>
       </w:r>
       <w:r>
@@ -6482,7 +7861,7 @@
         </w:rPr>
         <w:t>בתחילת דרכה, עיקר השימוש של השפה היה הרצת קוד בתוך הדפדפן בצד הלקוח. אולם מספר שנים לאחר מכן השפה פרצה את תחום הדפדפנים ועברה להיות שפה עצמאית שניתן ליצור איתה הכל, ואפילו להשתמש בה לתכנות צד שרת. הדבר נעשה אפשרי אודות לפיתוח סביבת ההרצה הנקראת </w:t>
       </w:r>
-      <w:hyperlink r:id="rId23" w:history="1">
+      <w:hyperlink r:id="rId33" w:history="1">
         <w:r>
           <w:rPr>
             <w:rFonts w:cstheme="minorHAnsi"/>
@@ -6664,7 +8043,7 @@
           <w:szCs w:val="24"/>
         </w:rPr>
       </w:pPr>
-      <w:hyperlink r:id="rId24" w:history="1">
+      <w:hyperlink r:id="rId34" w:history="1">
         <w:r>
           <w:rPr>
             <w:rStyle w:val="Hyperlink"/>
@@ -6686,7 +8065,7 @@
           <w:szCs w:val="24"/>
         </w:rPr>
       </w:pPr>
-      <w:hyperlink r:id="rId25" w:history="1">
+      <w:hyperlink r:id="rId35" w:history="1">
         <w:r>
           <w:rPr>
             <w:rStyle w:val="Hyperlink"/>
@@ -6761,7 +8140,6 @@
         <w:rPr>
           <w:rFonts w:asciiTheme="minorHAnsi" w:eastAsiaTheme="minorHAnsi" w:hAnsiTheme="minorHAnsi" w:cstheme="minorHAnsi"/>
         </w:rPr>
-        <w:lastRenderedPageBreak/>
         <w:t>HTM</w:t>
       </w:r>
       <w:r>
@@ -6770,6 +8148,7 @@
         </w:rPr>
         <w:t>L</w:t>
       </w:r>
+      <w:proofErr w:type="gramStart"/>
       <w:r>
         <w:rPr>
           <w:rFonts w:asciiTheme="minorHAnsi" w:eastAsiaTheme="minorHAnsi" w:hAnsiTheme="minorHAnsi" w:cstheme="minorHAnsi"/>
@@ -6783,6 +8162,7 @@
         </w:rPr>
         <w:t xml:space="preserve"> (</w:t>
       </w:r>
+      <w:proofErr w:type="gramEnd"/>
       <w:r>
         <w:rPr>
           <w:rFonts w:asciiTheme="minorHAnsi" w:eastAsiaTheme="minorHAnsi" w:hAnsiTheme="minorHAnsi" w:cstheme="minorHAnsi"/>
@@ -7114,7 +8494,25 @@
           <w:sz w:val="24"/>
           <w:szCs w:val="24"/>
         </w:rPr>
-        <w:t xml:space="preserve"> &lt;tagname&gt; </w:t>
+        <w:t> &lt;</w:t>
+      </w:r>
+      <w:proofErr w:type="spellStart"/>
+      <w:r>
+        <w:rPr>
+          <w:rFonts w:cstheme="minorHAnsi"/>
+          <w:sz w:val="24"/>
+          <w:szCs w:val="24"/>
+        </w:rPr>
+        <w:t>tagname</w:t>
+      </w:r>
+      <w:proofErr w:type="spellEnd"/>
+      <w:r>
+        <w:rPr>
+          <w:rFonts w:cstheme="minorHAnsi"/>
+          <w:sz w:val="24"/>
+          <w:szCs w:val="24"/>
+        </w:rPr>
+        <w:t xml:space="preserve">&gt; </w:t>
       </w:r>
       <w:r>
         <w:rPr>
@@ -7192,7 +8590,25 @@
           <w:sz w:val="24"/>
           <w:szCs w:val="24"/>
         </w:rPr>
-        <w:t>“tagname”</w:t>
+        <w:t>“</w:t>
+      </w:r>
+      <w:proofErr w:type="spellStart"/>
+      <w:r>
+        <w:rPr>
+          <w:rFonts w:cstheme="minorHAnsi"/>
+          <w:sz w:val="24"/>
+          <w:szCs w:val="24"/>
+        </w:rPr>
+        <w:t>tagname</w:t>
+      </w:r>
+      <w:proofErr w:type="spellEnd"/>
+      <w:r>
+        <w:rPr>
+          <w:rFonts w:cstheme="minorHAnsi"/>
+          <w:sz w:val="24"/>
+          <w:szCs w:val="24"/>
+        </w:rPr>
+        <w:t>”</w:t>
       </w:r>
       <w:r>
         <w:rPr>
@@ -7310,7 +8726,25 @@
           <w:sz w:val="24"/>
           <w:szCs w:val="24"/>
         </w:rPr>
-        <w:t xml:space="preserve"> &lt;/tagname&gt; </w:t>
+        <w:t> &lt;/</w:t>
+      </w:r>
+      <w:proofErr w:type="spellStart"/>
+      <w:r>
+        <w:rPr>
+          <w:rFonts w:cstheme="minorHAnsi"/>
+          <w:sz w:val="24"/>
+          <w:szCs w:val="24"/>
+        </w:rPr>
+        <w:t>tagname</w:t>
+      </w:r>
+      <w:proofErr w:type="spellEnd"/>
+      <w:r>
+        <w:rPr>
+          <w:rFonts w:cstheme="minorHAnsi"/>
+          <w:sz w:val="24"/>
+          <w:szCs w:val="24"/>
+        </w:rPr>
+        <w:t xml:space="preserve">&gt; </w:t>
       </w:r>
       <w:r>
         <w:rPr>
@@ -7382,7 +8816,25 @@
           <w:sz w:val="24"/>
           <w:szCs w:val="24"/>
         </w:rPr>
-        <w:t>“tagname”</w:t>
+        <w:t>“</w:t>
+      </w:r>
+      <w:proofErr w:type="spellStart"/>
+      <w:r>
+        <w:rPr>
+          <w:rFonts w:cstheme="minorHAnsi"/>
+          <w:sz w:val="24"/>
+          <w:szCs w:val="24"/>
+        </w:rPr>
+        <w:t>tagname</w:t>
+      </w:r>
+      <w:proofErr w:type="spellEnd"/>
+      <w:r>
+        <w:rPr>
+          <w:rFonts w:cstheme="minorHAnsi"/>
+          <w:sz w:val="24"/>
+          <w:szCs w:val="24"/>
+        </w:rPr>
+        <w:t>”</w:t>
       </w:r>
       <w:r>
         <w:rPr>
@@ -7424,6 +8876,7 @@
           <w:szCs w:val="24"/>
           <w:rtl/>
         </w:rPr>
+        <w:lastRenderedPageBreak/>
         <w:t>ישנם כמה סוגים של תגיות:</w:t>
       </w:r>
     </w:p>
@@ -7774,7 +9227,7 @@
         </w:rPr>
         <w:t>, אלא באמצעות תבניות עיצוב (</w:t>
       </w:r>
-      <w:hyperlink r:id="rId26" w:history="1">
+      <w:hyperlink r:id="rId36" w:history="1">
         <w:r>
           <w:rPr>
             <w:rFonts w:asciiTheme="minorHAnsi" w:eastAsiaTheme="minorHAnsi" w:hAnsiTheme="minorHAnsi" w:cstheme="minorHAnsi"/>
@@ -7866,7 +9319,21 @@
         <w:rPr>
           <w:rFonts w:asciiTheme="minorHAnsi" w:eastAsiaTheme="minorHAnsi" w:hAnsiTheme="minorHAnsi" w:cstheme="minorHAnsi"/>
         </w:rPr>
-        <w:t>a href=http://google.co.il</w:t>
+        <w:t xml:space="preserve">a </w:t>
+      </w:r>
+      <w:proofErr w:type="spellStart"/>
+      <w:r>
+        <w:rPr>
+          <w:rFonts w:asciiTheme="minorHAnsi" w:eastAsiaTheme="minorHAnsi" w:hAnsiTheme="minorHAnsi" w:cstheme="minorHAnsi"/>
+        </w:rPr>
+        <w:t>href</w:t>
+      </w:r>
+      <w:proofErr w:type="spellEnd"/>
+      <w:r>
+        <w:rPr>
+          <w:rFonts w:asciiTheme="minorHAnsi" w:eastAsiaTheme="minorHAnsi" w:hAnsiTheme="minorHAnsi" w:cstheme="minorHAnsi"/>
+        </w:rPr>
+        <w:t>=http://google.co.il</w:t>
       </w:r>
       <w:r>
         <w:rPr>
@@ -7944,7 +9411,6 @@
           <w:bCs/>
           <w:rtl/>
         </w:rPr>
-        <w:lastRenderedPageBreak/>
         <w:t>תגיות הוספה</w:t>
       </w:r>
       <w:r>
@@ -7968,13 +9434,35 @@
         </w:rPr>
         <w:t xml:space="preserve"> להוספת אלמנטים שונים לעמוד, דוגמת תמונות, קבצי מדיה ועוד. לדוגמה: &lt;/"</w:t>
       </w:r>
+      <w:proofErr w:type="spellStart"/>
       <w:r>
         <w:rPr>
           <w:rFonts w:asciiTheme="minorHAnsi" w:eastAsiaTheme="minorHAnsi" w:hAnsiTheme="minorHAnsi" w:cstheme="minorHAnsi"/>
         </w:rPr>
-        <w:t>img src="</w:t>
-      </w:r>
-      <w:bookmarkStart w:id="0" w:name="_Hlk640211"/>
+        <w:t>img</w:t>
+      </w:r>
+      <w:proofErr w:type="spellEnd"/>
+      <w:r>
+        <w:rPr>
+          <w:rFonts w:asciiTheme="minorHAnsi" w:eastAsiaTheme="minorHAnsi" w:hAnsiTheme="minorHAnsi" w:cstheme="minorHAnsi"/>
+        </w:rPr>
+        <w:t xml:space="preserve"> </w:t>
+      </w:r>
+      <w:proofErr w:type="spellStart"/>
+      <w:r>
+        <w:rPr>
+          <w:rFonts w:asciiTheme="minorHAnsi" w:eastAsiaTheme="minorHAnsi" w:hAnsiTheme="minorHAnsi" w:cstheme="minorHAnsi"/>
+        </w:rPr>
+        <w:t>src</w:t>
+      </w:r>
+      <w:proofErr w:type="spellEnd"/>
+      <w:r>
+        <w:rPr>
+          <w:rFonts w:asciiTheme="minorHAnsi" w:eastAsiaTheme="minorHAnsi" w:hAnsiTheme="minorHAnsi" w:cstheme="minorHAnsi"/>
+        </w:rPr>
+        <w:t>="</w:t>
+      </w:r>
+      <w:bookmarkStart w:id="1" w:name="_Hlk640211"/>
       <w:r>
         <w:rPr>
           <w:rFonts w:asciiTheme="minorHAnsi" w:eastAsiaTheme="minorHAnsi" w:hAnsiTheme="minorHAnsi" w:cstheme="minorHAnsi" w:hint="cs"/>
@@ -7987,7 +9475,7 @@
         </w:rPr>
         <w:t>inalPro</w:t>
       </w:r>
-      <w:bookmarkEnd w:id="0"/>
+      <w:bookmarkEnd w:id="1"/>
       <w:r>
         <w:rPr>
           <w:rFonts w:asciiTheme="minorHAnsi" w:eastAsiaTheme="minorHAnsi" w:hAnsiTheme="minorHAnsi" w:cstheme="minorHAnsi"/>
@@ -8158,7 +9646,7 @@
         <w:adjustRightInd w:val="0"/>
         <w:spacing w:after="0" w:line="240" w:lineRule="auto"/>
         <w:rPr>
-          <w:rFonts w:ascii="SymbolMT" w:hAnsi="Calibri"/>
+          <w:rFonts w:ascii="SymbolMT" w:hAnsi="Calibri" w:hint="cs"/>
           <w:sz w:val="26"/>
           <w:szCs w:val="26"/>
           <w:rtl/>
@@ -8177,7 +9665,7 @@
           <w:szCs w:val="21"/>
         </w:rPr>
       </w:pPr>
-      <w:hyperlink r:id="rId27" w:history="1">
+      <w:hyperlink r:id="rId37" w:history="1">
         <w:r>
           <w:rPr>
             <w:rStyle w:val="Hyperlink"/>
@@ -8201,7 +9689,7 @@
           <w:szCs w:val="21"/>
         </w:rPr>
       </w:pPr>
-      <w:hyperlink r:id="rId28" w:history="1">
+      <w:hyperlink r:id="rId38" w:history="1">
         <w:r>
           <w:rPr>
             <w:rStyle w:val="Hyperlink"/>
@@ -8302,7 +9790,7 @@
         </w:rPr>
         <w:t>דפי אינטרנט נכתבים בשפת </w:t>
       </w:r>
-      <w:hyperlink r:id="rId29" w:tooltip="HTML" w:history="1">
+      <w:hyperlink r:id="rId39" w:tooltip="HTML" w:history="1">
         <w:r>
           <w:rPr>
             <w:rFonts w:cstheme="minorHAnsi"/>
@@ -8928,17 +10416,15 @@
         </w:rPr>
         <w:t>הקמנו שרת פשוט</w:t>
       </w:r>
-    </w:p>
-    <w:p>
-      <w:pPr>
-        <w:pStyle w:val="a7"/>
-        <w:rPr>
-          <w:rFonts w:cstheme="minorHAnsi"/>
-          <w:sz w:val="24"/>
-          <w:szCs w:val="24"/>
-          <w:rtl/>
-        </w:rPr>
-      </w:pPr>
+      <w:r>
+        <w:rPr>
+          <w:rFonts w:cstheme="minorHAnsi" w:hint="cs"/>
+          <w:sz w:val="24"/>
+          <w:szCs w:val="24"/>
+          <w:rtl/>
+        </w:rPr>
+        <w:t xml:space="preserve"> </w:t>
+      </w:r>
       <w:r>
         <w:rPr>
           <w:rFonts w:cs="Calibri"/>
@@ -8963,19 +10449,17 @@
           <w:szCs w:val="24"/>
           <w:rtl/>
         </w:rPr>
-        <w:t xml:space="preserve"> שהשרת יחזיר.</w:t>
-      </w:r>
-    </w:p>
-    <w:p>
-      <w:pPr>
-        <w:pStyle w:val="a7"/>
-        <w:rPr>
-          <w:rFonts w:cstheme="minorHAnsi"/>
-          <w:sz w:val="24"/>
-          <w:szCs w:val="24"/>
-          <w:rtl/>
-        </w:rPr>
-      </w:pPr>
+        <w:t xml:space="preserve"> ש</w:t>
+      </w:r>
+      <w:r>
+        <w:rPr>
+          <w:rFonts w:cs="Calibri" w:hint="cs"/>
+          <w:sz w:val="24"/>
+          <w:szCs w:val="24"/>
+          <w:rtl/>
+        </w:rPr>
+        <w:t xml:space="preserve">אותו </w:t>
+      </w:r>
       <w:r>
         <w:rPr>
           <w:rFonts w:cs="Calibri"/>
@@ -8983,7 +10467,7 @@
           <w:szCs w:val="24"/>
           <w:rtl/>
         </w:rPr>
-        <w:t>הקמנו בסיס נתונים מקומי על המחשב בתור התחלה. ויצרנו חיבור. בין השרת לבין הבסיס נתונים.</w:t>
+        <w:t>השרת יחזיר.</w:t>
       </w:r>
     </w:p>
     <w:p>
@@ -9003,7 +10487,26 @@
           <w:szCs w:val="24"/>
           <w:rtl/>
         </w:rPr>
-        <w:lastRenderedPageBreak/>
+        <w:t>הקמנו בסיס נתונים מקומי על המחשב בתור התחלה ויצרנו חיבור בין השרת לבין הבסיס נתונים.</w:t>
+      </w:r>
+    </w:p>
+    <w:p>
+      <w:pPr>
+        <w:pStyle w:val="a7"/>
+        <w:rPr>
+          <w:rFonts w:cstheme="minorHAnsi"/>
+          <w:sz w:val="24"/>
+          <w:szCs w:val="24"/>
+          <w:rtl/>
+        </w:rPr>
+      </w:pPr>
+      <w:r>
+        <w:rPr>
+          <w:rFonts w:cs="Calibri"/>
+          <w:sz w:val="24"/>
+          <w:szCs w:val="24"/>
+          <w:rtl/>
+        </w:rPr>
         <w:t>בדף שבנינו עשינו חמישה כפתורי רדיו שייצרו את האפשרות לבחור חמש ציונים שונים לכל תכונה</w:t>
       </w:r>
       <w:r>
@@ -9134,19 +10637,17 @@
           <w:szCs w:val="24"/>
           <w:rtl/>
         </w:rPr>
-        <w:t>עכשיו התחלנו להתעסק קצת בעיצוב של ענף. הוספנו בדף חמישה מרובעים. שכל מרובע. מייצג חלק אחר של התכונה?</w:t>
-      </w:r>
-    </w:p>
-    <w:p>
-      <w:pPr>
-        <w:pStyle w:val="a7"/>
-        <w:rPr>
-          <w:rFonts w:cstheme="minorHAnsi"/>
-          <w:sz w:val="24"/>
-          <w:szCs w:val="24"/>
-          <w:rtl/>
-        </w:rPr>
-      </w:pPr>
+        <w:t>עכשיו התחלנו להתעסק קצת בעיצוב של ענף. הוספנו בדף חמישה מרובעים</w:t>
+      </w:r>
+      <w:r>
+        <w:rPr>
+          <w:rFonts w:cs="Calibri" w:hint="cs"/>
+          <w:sz w:val="24"/>
+          <w:szCs w:val="24"/>
+          <w:rtl/>
+        </w:rPr>
+        <w:t>,</w:t>
+      </w:r>
       <w:r>
         <w:rPr>
           <w:rFonts w:cs="Calibri"/>
@@ -9154,7 +10655,7 @@
           <w:szCs w:val="24"/>
           <w:rtl/>
         </w:rPr>
-        <w:t>בלחיצה על מרובע. מופיעים חמישה פרצופים. שניתן לבחור בפרצוף המתאים. שמייצג את היחס שלנו? על התכונה הזאת. למשל. ניתן לבחור שפתיחות גבוהה. היא רצויה מאוד. ופתיחות נמוכה. היא לא רצויה.</w:t>
+        <w:t xml:space="preserve"> שכל מרובע מייצג חלק אחר של התכונה?</w:t>
       </w:r>
     </w:p>
     <w:p>
@@ -9174,19 +10675,8 @@
           <w:szCs w:val="24"/>
           <w:rtl/>
         </w:rPr>
-        <w:t>בשלב הבא הוספנו טבלה. שתשמור את הנתונים שנבחרו בדף.</w:t>
-      </w:r>
-    </w:p>
-    <w:p>
-      <w:pPr>
-        <w:pStyle w:val="a7"/>
-        <w:rPr>
-          <w:rFonts w:cstheme="minorHAnsi"/>
-          <w:sz w:val="24"/>
-          <w:szCs w:val="24"/>
-          <w:rtl/>
-        </w:rPr>
-      </w:pPr>
+        <w:t>בלחיצה על מרובע. מופיעים חמישה פרצופים. שניתן לבחור בפר</w:t>
+      </w:r>
       <w:r>
         <w:rPr>
           <w:rFonts w:cs="Calibri"/>
@@ -9194,7 +10684,16 @@
           <w:szCs w:val="24"/>
           <w:rtl/>
         </w:rPr>
-        <w:t>הדף ישלח את הנתונים מהטבלה.</w:t>
+        <w:t>צוף המתאים. שמייצג את היחס שלנו</w:t>
+      </w:r>
+      <w:r>
+        <w:rPr>
+          <w:rFonts w:cs="Calibri"/>
+          <w:sz w:val="24"/>
+          <w:szCs w:val="24"/>
+          <w:rtl/>
+        </w:rPr>
+        <w:t xml:space="preserve"> </w:t>
       </w:r>
       <w:r>
         <w:rPr>
@@ -9203,6 +10702,91 @@
           <w:szCs w:val="24"/>
           <w:rtl/>
         </w:rPr>
+        <w:t>א</w:t>
+      </w:r>
+      <w:r>
+        <w:rPr>
+          <w:rFonts w:cs="Calibri"/>
+          <w:sz w:val="24"/>
+          <w:szCs w:val="24"/>
+          <w:rtl/>
+        </w:rPr>
+        <w:t>ל התכונה הזאת. למשל</w:t>
+      </w:r>
+      <w:r>
+        <w:rPr>
+          <w:rFonts w:cs="Calibri" w:hint="cs"/>
+          <w:sz w:val="24"/>
+          <w:szCs w:val="24"/>
+          <w:rtl/>
+        </w:rPr>
+        <w:t>,</w:t>
+      </w:r>
+      <w:r>
+        <w:rPr>
+          <w:rFonts w:cs="Calibri"/>
+          <w:sz w:val="24"/>
+          <w:szCs w:val="24"/>
+          <w:rtl/>
+        </w:rPr>
+        <w:t xml:space="preserve"> ניתן לבחור שפתיחות גבוהה היא רצויה מאוד ופתיחות נמוכה היא לא רצויה.</w:t>
+      </w:r>
+    </w:p>
+    <w:p>
+      <w:pPr>
+        <w:pStyle w:val="a7"/>
+        <w:rPr>
+          <w:rFonts w:cstheme="minorHAnsi"/>
+          <w:sz w:val="24"/>
+          <w:szCs w:val="24"/>
+          <w:rtl/>
+        </w:rPr>
+      </w:pPr>
+      <w:r>
+        <w:rPr>
+          <w:rFonts w:cs="Calibri"/>
+          <w:sz w:val="24"/>
+          <w:szCs w:val="24"/>
+          <w:rtl/>
+        </w:rPr>
+        <w:t>בשלב הבא הוספנו טבלה</w:t>
+      </w:r>
+      <w:r>
+        <w:rPr>
+          <w:rFonts w:cs="Calibri"/>
+          <w:sz w:val="24"/>
+          <w:szCs w:val="24"/>
+          <w:rtl/>
+        </w:rPr>
+        <w:t xml:space="preserve"> שתשמור את הנתונים שנבחרו בדף.</w:t>
+      </w:r>
+    </w:p>
+    <w:p>
+      <w:pPr>
+        <w:pStyle w:val="a7"/>
+        <w:rPr>
+          <w:rFonts w:cstheme="minorHAnsi"/>
+          <w:sz w:val="24"/>
+          <w:szCs w:val="24"/>
+          <w:rtl/>
+        </w:rPr>
+      </w:pPr>
+      <w:r>
+        <w:rPr>
+          <w:rFonts w:cs="Calibri"/>
+          <w:sz w:val="24"/>
+          <w:szCs w:val="24"/>
+          <w:rtl/>
+        </w:rPr>
+        <w:t>הדף ישלח את הנתונים מהטבלה</w:t>
+      </w:r>
+      <w:r>
+        <w:rPr>
+          <w:rFonts w:cs="Calibri" w:hint="cs"/>
+          <w:sz w:val="24"/>
+          <w:szCs w:val="24"/>
+          <w:rtl/>
+        </w:rPr>
         <w:t xml:space="preserve"> </w:t>
       </w:r>
       <w:r>
@@ -9232,19 +10816,17 @@
           <w:szCs w:val="24"/>
           <w:rtl/>
         </w:rPr>
-        <w:t>שסיימנו את זה התחלנו להכניס את הנתונים מהשלט אל בסיס הנתונים.</w:t>
-      </w:r>
-    </w:p>
-    <w:p>
-      <w:pPr>
-        <w:pStyle w:val="a7"/>
-        <w:rPr>
-          <w:rFonts w:cstheme="minorHAnsi"/>
-          <w:sz w:val="24"/>
-          <w:szCs w:val="24"/>
-          <w:rtl/>
-        </w:rPr>
-      </w:pPr>
+        <w:t>שסיימנו את זה התחלנו להכניס את הנתונים מהש</w:t>
+      </w:r>
+      <w:r>
+        <w:rPr>
+          <w:rFonts w:cs="Calibri" w:hint="cs"/>
+          <w:sz w:val="24"/>
+          <w:szCs w:val="24"/>
+          <w:rtl/>
+        </w:rPr>
+        <w:t>רת</w:t>
+      </w:r>
       <w:r>
         <w:rPr>
           <w:rFonts w:cs="Calibri"/>
@@ -9252,7 +10834,7 @@
           <w:szCs w:val="24"/>
           <w:rtl/>
         </w:rPr>
-        <w:t>השלב הבא היה. שרשרת מבקש מידע מבסיס הנתונים לפני שהוא מחזיר את הדף בהחזרת הדף השרת מצרף את הנתונים שקיבל נמסיס הנתונים.</w:t>
+        <w:t xml:space="preserve"> אל בסיס הנתונים.</w:t>
       </w:r>
     </w:p>
     <w:p>
@@ -9272,6 +10854,44 @@
           <w:szCs w:val="24"/>
           <w:rtl/>
         </w:rPr>
+        <w:t xml:space="preserve">השלב הבא היה. שרשרת מבקש מידע מבסיס הנתונים לפני שהוא מחזיר את הדף בהחזרת הדף השרת מצרף את הנתונים שקיבל </w:t>
+      </w:r>
+      <w:r>
+        <w:rPr>
+          <w:rFonts w:cs="Calibri" w:hint="cs"/>
+          <w:sz w:val="24"/>
+          <w:szCs w:val="24"/>
+          <w:rtl/>
+        </w:rPr>
+        <w:t>מב</w:t>
+      </w:r>
+      <w:r>
+        <w:rPr>
+          <w:rFonts w:cs="Calibri"/>
+          <w:sz w:val="24"/>
+          <w:szCs w:val="24"/>
+          <w:rtl/>
+        </w:rPr>
+        <w:t>סיס הנתונים.</w:t>
+      </w:r>
+    </w:p>
+    <w:p>
+      <w:pPr>
+        <w:pStyle w:val="a7"/>
+        <w:rPr>
+          <w:rFonts w:cstheme="minorHAnsi"/>
+          <w:sz w:val="24"/>
+          <w:szCs w:val="24"/>
+          <w:rtl/>
+        </w:rPr>
+      </w:pPr>
+      <w:r>
+        <w:rPr>
+          <w:rFonts w:cs="Calibri"/>
+          <w:sz w:val="24"/>
+          <w:szCs w:val="24"/>
+          <w:rtl/>
+        </w:rPr>
         <w:t xml:space="preserve">אחר כך הקמנו בסיס נתונים חדש באינטרנט </w:t>
       </w:r>
       <w:r>
@@ -9291,8 +10911,6 @@
         </w:rPr>
         <w:t>AWS</w:t>
       </w:r>
-      <w:bookmarkStart w:id="1" w:name="_GoBack"/>
-      <w:bookmarkEnd w:id="1"/>
       <w:r>
         <w:rPr>
           <w:rFonts w:cs="Calibri"/>
@@ -9360,7 +10978,47 @@
           <w:szCs w:val="24"/>
           <w:rtl/>
         </w:rPr>
-        <w:t>החלק השני היה הוספת נתונים. מצאנו אתר שיש בו המון המון מידע על מקצועות לציונו. להציג את המידע הזה למשתמש כדי לעזור לו לבחור.</w:t>
+        <w:t xml:space="preserve">החלק השני היה הוספת נתונים. מצאנו אתר שיש בו המון </w:t>
+      </w:r>
+      <w:proofErr w:type="spellStart"/>
+      <w:r>
+        <w:rPr>
+          <w:rFonts w:cs="Calibri"/>
+          <w:sz w:val="24"/>
+          <w:szCs w:val="24"/>
+          <w:rtl/>
+        </w:rPr>
+        <w:t>המון</w:t>
+      </w:r>
+      <w:proofErr w:type="spellEnd"/>
+      <w:r>
+        <w:rPr>
+          <w:rFonts w:cs="Calibri"/>
+          <w:sz w:val="24"/>
+          <w:szCs w:val="24"/>
+          <w:rtl/>
+        </w:rPr>
+        <w:t xml:space="preserve"> מידע על מקצועות </w:t>
+      </w:r>
+      <w:proofErr w:type="spellStart"/>
+      <w:r>
+        <w:rPr>
+          <w:rFonts w:cs="Calibri"/>
+          <w:sz w:val="24"/>
+          <w:szCs w:val="24"/>
+          <w:rtl/>
+        </w:rPr>
+        <w:t>לציונו</w:t>
+      </w:r>
+      <w:proofErr w:type="spellEnd"/>
+      <w:r>
+        <w:rPr>
+          <w:rFonts w:cs="Calibri"/>
+          <w:sz w:val="24"/>
+          <w:szCs w:val="24"/>
+          <w:rtl/>
+        </w:rPr>
+        <w:t>. להציג את המידע הזה למשתמש כדי לעזור לו לבחור.</w:t>
       </w:r>
     </w:p>
     <w:p>
@@ -9631,7 +11289,27 @@
           <w:szCs w:val="24"/>
           <w:rtl/>
         </w:rPr>
-        <w:t xml:space="preserve"> לא בטוח שזה יופיע בדווקא כאן)</w:t>
+        <w:t xml:space="preserve"> לא בטוח שזה יופיע </w:t>
+      </w:r>
+      <w:proofErr w:type="spellStart"/>
+      <w:r>
+        <w:rPr>
+          <w:rFonts w:cstheme="minorHAnsi" w:hint="cs"/>
+          <w:sz w:val="24"/>
+          <w:szCs w:val="24"/>
+          <w:rtl/>
+        </w:rPr>
+        <w:t>בדווקא</w:t>
+      </w:r>
+      <w:proofErr w:type="spellEnd"/>
+      <w:r>
+        <w:rPr>
+          <w:rFonts w:cstheme="minorHAnsi" w:hint="cs"/>
+          <w:sz w:val="24"/>
+          <w:szCs w:val="24"/>
+          <w:rtl/>
+        </w:rPr>
+        <w:t xml:space="preserve"> כאן)</w:t>
       </w:r>
     </w:p>
     <w:p>
@@ -9701,7 +11379,27 @@
           <w:szCs w:val="24"/>
           <w:rtl/>
         </w:rPr>
-        <w:t xml:space="preserve">מודל הפיתוח של המערכת (כאן כדאי להצגי מודלים </w:t>
+        <w:t xml:space="preserve">מודל הפיתוח של המערכת (כאן כדאי </w:t>
+      </w:r>
+      <w:proofErr w:type="spellStart"/>
+      <w:r>
+        <w:rPr>
+          <w:rFonts w:cstheme="minorHAnsi" w:hint="cs"/>
+          <w:sz w:val="24"/>
+          <w:szCs w:val="24"/>
+          <w:rtl/>
+        </w:rPr>
+        <w:t>להצגי</w:t>
+      </w:r>
+      <w:proofErr w:type="spellEnd"/>
+      <w:r>
+        <w:rPr>
+          <w:rFonts w:cstheme="minorHAnsi" w:hint="cs"/>
+          <w:sz w:val="24"/>
+          <w:szCs w:val="24"/>
+          <w:rtl/>
+        </w:rPr>
+        <w:t xml:space="preserve"> מודלים </w:t>
       </w:r>
       <w:r>
         <w:rPr>
@@ -9795,6 +11493,7 @@
           <w:szCs w:val="24"/>
           <w:rtl/>
         </w:rPr>
+        <w:lastRenderedPageBreak/>
         <w:t xml:space="preserve">הקמת </w:t>
       </w:r>
       <w:r>
@@ -10058,6 +11757,7 @@
           <w:szCs w:val="24"/>
         </w:rPr>
       </w:pPr>
+      <w:proofErr w:type="spellStart"/>
       <w:r>
         <w:rPr>
           <w:rFonts w:cstheme="minorHAnsi" w:hint="cs"/>
@@ -10067,6 +11767,7 @@
         </w:rPr>
         <w:t>ביביליוגרפיה</w:t>
       </w:r>
+      <w:proofErr w:type="spellEnd"/>
     </w:p>
     <w:p>
       <w:pPr>
@@ -10091,8 +11792,8 @@
       </w:pPr>
     </w:p>
     <w:sectPr>
-      <w:headerReference w:type="default" r:id="rId30"/>
-      <w:footerReference w:type="default" r:id="rId31"/>
+      <w:headerReference w:type="default" r:id="rId40"/>
+      <w:footerReference w:type="default" r:id="rId41"/>
       <w:pgSz w:w="11906" w:h="16838"/>
       <w:pgMar w:top="1440" w:right="1800" w:bottom="1440" w:left="1800" w:header="708" w:footer="708" w:gutter="0"/>
       <w:cols w:space="708"/>
@@ -12612,7 +14313,7 @@
 </file>
 
 <file path=customXml/itemProps1.xml><?xml version="1.0" encoding="utf-8"?>
-<ds:datastoreItem xmlns:ds="http://schemas.openxmlformats.org/officeDocument/2006/customXml" ds:itemID="{92A9A3F3-7489-4E82-B3E8-66F0B318BEDE}">
+<ds:datastoreItem xmlns:ds="http://schemas.openxmlformats.org/officeDocument/2006/customXml" ds:itemID="{48DEDC93-EFB2-44F4-A515-A9CC823E226E}">
   <ds:schemaRefs>
     <ds:schemaRef ds:uri="http://schemas.openxmlformats.org/officeDocument/2006/bibliography"/>
   </ds:schemaRefs>

--- a/project book Daniel.docx
+++ b/project book Daniel.docx
@@ -15,6 +15,8 @@
           <w:szCs w:val="24"/>
         </w:rPr>
       </w:pPr>
+      <w:bookmarkStart w:id="0" w:name="_GoBack"/>
+      <w:bookmarkEnd w:id="0"/>
       <w:r>
         <w:rPr>
           <w:rFonts w:cstheme="minorHAnsi" w:hint="cs"/>
@@ -144,7 +146,7 @@
           <w:numId w:val="6"/>
         </w:numPr>
         <w:rPr>
-          <w:rFonts w:cstheme="minorHAnsi" w:hint="cs"/>
+          <w:rFonts w:cstheme="minorHAnsi"/>
           <w:sz w:val="24"/>
           <w:szCs w:val="24"/>
           <w:rtl/>
@@ -612,7 +614,16 @@
           <w:szCs w:val="24"/>
           <w:rtl/>
         </w:rPr>
-        <w:t>שלפעמים ייתכן שלמעסיק יש רצון לעו</w:t>
+        <w:t>שלפעמים ייתכן שלמעסיק יש רצון לעובדים עם תכונות שונות ממה שהוגדר</w:t>
+      </w:r>
+      <w:r>
+        <w:rPr>
+          <w:rFonts w:cs="Calibri" w:hint="cs"/>
+          <w:sz w:val="24"/>
+          <w:szCs w:val="24"/>
+          <w:rtl/>
+        </w:rPr>
+        <w:t xml:space="preserve"> </w:t>
       </w:r>
       <w:r>
         <w:rPr>
@@ -621,33 +632,53 @@
           <w:szCs w:val="24"/>
           <w:rtl/>
         </w:rPr>
-        <w:t>בדים עם תכונות שונות ממה שהוגדר</w:t>
-      </w:r>
-      <w:r>
-        <w:rPr>
-          <w:rFonts w:cs="Calibri" w:hint="cs"/>
-          <w:sz w:val="24"/>
-          <w:szCs w:val="24"/>
-          <w:rtl/>
+        <w:t>ב</w:t>
+      </w:r>
+      <w:r>
+        <w:rPr>
+          <w:rFonts w:cs="Calibri"/>
+          <w:sz w:val="24"/>
+          <w:szCs w:val="24"/>
         </w:rPr>
         <w:t xml:space="preserve"> </w:t>
       </w:r>
+      <w:proofErr w:type="spellStart"/>
       <w:r>
         <w:rPr>
           <w:rFonts w:cs="Calibri"/>
           <w:sz w:val="24"/>
           <w:szCs w:val="24"/>
-          <w:rtl/>
-        </w:rPr>
-        <w:t>ב</w:t>
-      </w:r>
+        </w:rPr>
+        <w:t>onetcenter</w:t>
+      </w:r>
+      <w:proofErr w:type="spellEnd"/>
       <w:r>
         <w:rPr>
           <w:rFonts w:cs="Calibri"/>
           <w:sz w:val="24"/>
           <w:szCs w:val="24"/>
-        </w:rPr>
-        <w:t xml:space="preserve"> </w:t>
+          <w:rtl/>
+        </w:rPr>
+        <w:t xml:space="preserve"> אנחנו מאפשרים למשתמש להגדיר בעצמו את התכונות המועדפות עליו.</w:t>
+      </w:r>
+    </w:p>
+    <w:p>
+      <w:pPr>
+        <w:ind w:left="720"/>
+        <w:rPr>
+          <w:rFonts w:cstheme="minorHAnsi"/>
+          <w:sz w:val="24"/>
+          <w:szCs w:val="24"/>
+        </w:rPr>
+      </w:pPr>
+      <w:r>
+        <w:rPr>
+          <w:rFonts w:cs="Calibri"/>
+          <w:sz w:val="24"/>
+          <w:szCs w:val="24"/>
+          <w:rtl/>
+        </w:rPr>
+        <w:t xml:space="preserve">לגבי </w:t>
       </w:r>
       <w:proofErr w:type="spellStart"/>
       <w:r>
@@ -666,7 +697,7 @@
           <w:szCs w:val="24"/>
           <w:rtl/>
         </w:rPr>
-        <w:t xml:space="preserve"> אנחנו מאפשרים למשתמש להגדיר בעצמו את התכונות המועדפות עליו.</w:t>
+        <w:t xml:space="preserve"> אנחנו השתמשנו באמת בכמה סקריפטים שכתבנו כדי לאסוף את המידע משם.</w:t>
       </w:r>
     </w:p>
     <w:p>
@@ -676,6 +707,7 @@
           <w:rFonts w:cstheme="minorHAnsi"/>
           <w:sz w:val="24"/>
           <w:szCs w:val="24"/>
+          <w:rtl/>
         </w:rPr>
       </w:pPr>
       <w:r>
@@ -685,45 +717,6 @@
           <w:szCs w:val="24"/>
           <w:rtl/>
         </w:rPr>
-        <w:t xml:space="preserve">לגבי </w:t>
-      </w:r>
-      <w:proofErr w:type="spellStart"/>
-      <w:r>
-        <w:rPr>
-          <w:rFonts w:cs="Calibri"/>
-          <w:sz w:val="24"/>
-          <w:szCs w:val="24"/>
-        </w:rPr>
-        <w:t>onetcenter</w:t>
-      </w:r>
-      <w:proofErr w:type="spellEnd"/>
-      <w:r>
-        <w:rPr>
-          <w:rFonts w:cs="Calibri"/>
-          <w:sz w:val="24"/>
-          <w:szCs w:val="24"/>
-          <w:rtl/>
-        </w:rPr>
-        <w:t xml:space="preserve"> אנחנו השתמשנו באמת בכמה סקריפטים שכתבנו כדי לאסוף את המידע משם.</w:t>
-      </w:r>
-    </w:p>
-    <w:p>
-      <w:pPr>
-        <w:ind w:left="720"/>
-        <w:rPr>
-          <w:rFonts w:cstheme="minorHAnsi"/>
-          <w:sz w:val="24"/>
-          <w:szCs w:val="24"/>
-          <w:rtl/>
-        </w:rPr>
-      </w:pPr>
-      <w:r>
-        <w:rPr>
-          <w:rFonts w:cs="Calibri"/>
-          <w:sz w:val="24"/>
-          <w:szCs w:val="24"/>
-          <w:rtl/>
-        </w:rPr>
         <w:t>המידע הזה יהיה זמין למשתמש גם באתר שלנו. במידה שהיה נראה לנו רלוונטי כמובן</w:t>
       </w:r>
     </w:p>
@@ -950,7 +943,7 @@
     <w:p>
       <w:pPr>
         <w:rPr>
-          <w:rFonts w:cstheme="minorHAnsi" w:hint="cs"/>
+          <w:rFonts w:cstheme="minorHAnsi"/>
           <w:sz w:val="24"/>
           <w:szCs w:val="24"/>
         </w:rPr>
@@ -1577,7 +1570,7 @@
     <w:p>
       <w:pPr>
         <w:rPr>
-          <w:rFonts w:cstheme="minorHAnsi" w:hint="cs"/>
+          <w:rFonts w:cstheme="minorHAnsi"/>
           <w:sz w:val="24"/>
           <w:szCs w:val="24"/>
         </w:rPr>
@@ -3164,7 +3157,7 @@
         <w:adjustRightInd w:val="0"/>
         <w:spacing w:after="0" w:line="240" w:lineRule="auto"/>
         <w:rPr>
-          <w:rFonts w:cstheme="minorHAnsi" w:hint="cs"/>
+          <w:rFonts w:cstheme="minorHAnsi"/>
           <w:sz w:val="24"/>
           <w:szCs w:val="24"/>
           <w:rtl/>
@@ -4150,7 +4143,7 @@
         <w:adjustRightInd w:val="0"/>
         <w:spacing w:after="0" w:line="240" w:lineRule="auto"/>
         <w:rPr>
-          <w:rFonts w:cstheme="minorHAnsi" w:hint="cs"/>
+          <w:rFonts w:cstheme="minorHAnsi"/>
           <w:sz w:val="24"/>
           <w:szCs w:val="24"/>
           <w:rtl/>
@@ -4164,7 +4157,7 @@
         <w:adjustRightInd w:val="0"/>
         <w:spacing w:after="0" w:line="240" w:lineRule="auto"/>
         <w:rPr>
-          <w:rFonts w:cstheme="minorHAnsi" w:hint="cs"/>
+          <w:rFonts w:cstheme="minorHAnsi"/>
           <w:sz w:val="24"/>
           <w:szCs w:val="24"/>
           <w:rtl/>
@@ -4178,7 +4171,7 @@
         <w:adjustRightInd w:val="0"/>
         <w:spacing w:after="0" w:line="240" w:lineRule="auto"/>
         <w:rPr>
-          <w:rFonts w:cstheme="minorHAnsi" w:hint="cs"/>
+          <w:rFonts w:cstheme="minorHAnsi"/>
           <w:sz w:val="24"/>
           <w:szCs w:val="24"/>
         </w:rPr>
@@ -4311,7 +4304,7 @@
       <w:pPr>
         <w:pStyle w:val="a7"/>
         <w:rPr>
-          <w:rFonts w:cstheme="minorHAnsi" w:hint="cs"/>
+          <w:rFonts w:cstheme="minorHAnsi"/>
           <w:sz w:val="24"/>
           <w:szCs w:val="24"/>
           <w:rtl/>
@@ -4340,7 +4333,7 @@
       <w:pPr>
         <w:pStyle w:val="a7"/>
         <w:rPr>
-          <w:rFonts w:cstheme="minorHAnsi" w:hint="cs"/>
+          <w:rFonts w:cstheme="minorHAnsi"/>
           <w:sz w:val="24"/>
           <w:szCs w:val="24"/>
           <w:rtl/>
@@ -4466,8 +4459,6 @@
           </wp:inline>
         </w:drawing>
       </w:r>
-      <w:bookmarkStart w:id="0" w:name="_GoBack"/>
-      <w:bookmarkEnd w:id="0"/>
     </w:p>
     <w:p>
       <w:pPr>
@@ -4661,7 +4652,7 @@
       <w:pPr>
         <w:pStyle w:val="a7"/>
         <w:rPr>
-          <w:rFonts w:cstheme="minorHAnsi" w:hint="cs"/>
+          <w:rFonts w:cstheme="minorHAnsi"/>
           <w:sz w:val="24"/>
           <w:szCs w:val="24"/>
           <w:rtl/>
@@ -4703,7 +4694,7 @@
       <w:pPr>
         <w:pStyle w:val="a7"/>
         <w:rPr>
-          <w:rFonts w:cstheme="minorHAnsi" w:hint="cs"/>
+          <w:rFonts w:cstheme="minorHAnsi"/>
           <w:sz w:val="24"/>
           <w:szCs w:val="24"/>
           <w:rtl/>
@@ -4725,7 +4716,7 @@
       <w:pPr>
         <w:pStyle w:val="a7"/>
         <w:rPr>
-          <w:rFonts w:cstheme="minorHAnsi" w:hint="cs"/>
+          <w:rFonts w:cstheme="minorHAnsi"/>
           <w:sz w:val="24"/>
           <w:szCs w:val="24"/>
           <w:rtl/>
@@ -4770,7 +4761,7 @@
       <w:pPr>
         <w:pStyle w:val="a7"/>
         <w:rPr>
-          <w:rFonts w:cstheme="minorHAnsi" w:hint="cs"/>
+          <w:rFonts w:cstheme="minorHAnsi"/>
           <w:sz w:val="24"/>
           <w:szCs w:val="24"/>
           <w:rtl/>
@@ -4838,7 +4829,7 @@
         <w:bidi/>
         <w:spacing w:before="120" w:beforeAutospacing="0" w:after="120" w:afterAutospacing="0"/>
         <w:rPr>
-          <w:rFonts w:ascii="Arial" w:hAnsi="Arial" w:cs="Arial" w:hint="cs"/>
+          <w:rFonts w:ascii="Arial" w:hAnsi="Arial" w:cs="Arial"/>
           <w:color w:val="222222"/>
           <w:sz w:val="21"/>
           <w:szCs w:val="21"/>
@@ -5039,7 +5030,7 @@
         <w:bidi/>
         <w:spacing w:before="120" w:beforeAutospacing="0" w:after="120" w:afterAutospacing="0"/>
         <w:rPr>
-          <w:rFonts w:ascii="Arial" w:hAnsi="Arial" w:cs="Arial" w:hint="cs"/>
+          <w:rFonts w:ascii="Arial" w:hAnsi="Arial" w:cs="Arial"/>
           <w:color w:val="222222"/>
           <w:sz w:val="21"/>
           <w:szCs w:val="21"/>
@@ -5388,7 +5379,7 @@
         <w:spacing w:before="100" w:beforeAutospacing="1" w:after="24" w:line="240" w:lineRule="auto"/>
         <w:ind w:left="0" w:right="384"/>
         <w:rPr>
-          <w:rFonts w:ascii="Arial" w:hAnsi="Arial" w:cs="Arial" w:hint="cs"/>
+          <w:rFonts w:ascii="Arial" w:hAnsi="Arial" w:cs="Arial"/>
           <w:color w:val="222222"/>
           <w:sz w:val="21"/>
           <w:szCs w:val="21"/>
@@ -5560,7 +5551,7 @@
         <w:bidi/>
         <w:spacing w:before="120" w:beforeAutospacing="0" w:after="120" w:afterAutospacing="0"/>
         <w:rPr>
-          <w:rFonts w:ascii="Arial" w:hAnsi="Arial" w:cs="Arial" w:hint="cs"/>
+          <w:rFonts w:ascii="Arial" w:hAnsi="Arial" w:cs="Arial"/>
           <w:color w:val="222222"/>
           <w:sz w:val="21"/>
           <w:szCs w:val="21"/>
@@ -5586,7 +5577,7 @@
         <w:bidi/>
         <w:spacing w:before="120" w:beforeAutospacing="0" w:after="120" w:afterAutospacing="0"/>
         <w:rPr>
-          <w:rFonts w:ascii="Arial" w:hAnsi="Arial" w:cs="Arial" w:hint="cs"/>
+          <w:rFonts w:ascii="Arial" w:hAnsi="Arial" w:cs="Arial"/>
           <w:color w:val="222222"/>
           <w:sz w:val="21"/>
           <w:szCs w:val="21"/>
@@ -5597,7 +5588,7 @@
       <w:pPr>
         <w:pStyle w:val="a7"/>
         <w:rPr>
-          <w:rFonts w:cstheme="minorHAnsi" w:hint="cs"/>
+          <w:rFonts w:cstheme="minorHAnsi"/>
           <w:sz w:val="24"/>
           <w:szCs w:val="24"/>
           <w:rtl/>
@@ -5608,7 +5599,7 @@
       <w:pPr>
         <w:pStyle w:val="a7"/>
         <w:rPr>
-          <w:rFonts w:cstheme="minorHAnsi" w:hint="cs"/>
+          <w:rFonts w:cstheme="minorHAnsi"/>
           <w:sz w:val="24"/>
           <w:szCs w:val="24"/>
           <w:rtl/>
@@ -5619,7 +5610,7 @@
       <w:pPr>
         <w:pStyle w:val="a7"/>
         <w:rPr>
-          <w:rFonts w:cstheme="minorHAnsi" w:hint="cs"/>
+          <w:rFonts w:cstheme="minorHAnsi"/>
           <w:sz w:val="24"/>
           <w:szCs w:val="24"/>
           <w:rtl/>
@@ -5630,7 +5621,7 @@
       <w:pPr>
         <w:pStyle w:val="a7"/>
         <w:rPr>
-          <w:rFonts w:cstheme="minorHAnsi" w:hint="cs"/>
+          <w:rFonts w:cstheme="minorHAnsi"/>
           <w:sz w:val="24"/>
           <w:szCs w:val="24"/>
         </w:rPr>
@@ -5676,7 +5667,7 @@
       <w:pPr>
         <w:pStyle w:val="a7"/>
         <w:rPr>
-          <w:rFonts w:cstheme="minorHAnsi" w:hint="cs"/>
+          <w:rFonts w:cstheme="minorHAnsi"/>
           <w:sz w:val="24"/>
           <w:szCs w:val="24"/>
           <w:rtl/>
@@ -5723,7 +5714,7 @@
       <w:pPr>
         <w:pStyle w:val="a7"/>
         <w:rPr>
-          <w:rFonts w:cstheme="minorHAnsi" w:hint="cs"/>
+          <w:rFonts w:cstheme="minorHAnsi"/>
           <w:sz w:val="24"/>
           <w:szCs w:val="24"/>
           <w:rtl/>
@@ -5777,7 +5768,7 @@
       <w:pPr>
         <w:pStyle w:val="a7"/>
         <w:rPr>
-          <w:rFonts w:cstheme="minorHAnsi" w:hint="cs"/>
+          <w:rFonts w:cstheme="minorHAnsi"/>
           <w:sz w:val="24"/>
           <w:szCs w:val="24"/>
           <w:rtl/>
@@ -5788,7 +5779,7 @@
       <w:pPr>
         <w:pStyle w:val="a7"/>
         <w:rPr>
-          <w:rFonts w:cstheme="minorHAnsi" w:hint="cs"/>
+          <w:rFonts w:cstheme="minorHAnsi"/>
           <w:sz w:val="24"/>
           <w:szCs w:val="24"/>
           <w:rtl/>
@@ -5913,7 +5904,7 @@
       <w:pPr>
         <w:pStyle w:val="a7"/>
         <w:rPr>
-          <w:rFonts w:cstheme="minorHAnsi" w:hint="cs"/>
+          <w:rFonts w:cstheme="minorHAnsi"/>
           <w:sz w:val="24"/>
           <w:szCs w:val="24"/>
           <w:rtl/>
@@ -5924,7 +5915,7 @@
       <w:pPr>
         <w:pStyle w:val="a7"/>
         <w:rPr>
-          <w:rFonts w:cstheme="minorHAnsi" w:hint="cs"/>
+          <w:rFonts w:cstheme="minorHAnsi"/>
           <w:sz w:val="24"/>
           <w:szCs w:val="24"/>
           <w:rtl/>
@@ -5952,7 +5943,7 @@
       <w:pPr>
         <w:pStyle w:val="a7"/>
         <w:rPr>
-          <w:rFonts w:cstheme="minorHAnsi" w:hint="cs"/>
+          <w:rFonts w:cstheme="minorHAnsi"/>
           <w:sz w:val="24"/>
           <w:szCs w:val="24"/>
           <w:rtl/>
@@ -5963,7 +5954,7 @@
       <w:pPr>
         <w:pStyle w:val="a7"/>
         <w:rPr>
-          <w:rFonts w:cstheme="minorHAnsi" w:hint="cs"/>
+          <w:rFonts w:cstheme="minorHAnsi"/>
           <w:sz w:val="24"/>
           <w:szCs w:val="24"/>
           <w:rtl/>
@@ -6027,7 +6018,7 @@
       <w:pPr>
         <w:pStyle w:val="a7"/>
         <w:rPr>
-          <w:rFonts w:cstheme="minorHAnsi" w:hint="cs"/>
+          <w:rFonts w:cstheme="minorHAnsi"/>
           <w:sz w:val="24"/>
           <w:szCs w:val="24"/>
           <w:rtl/>
@@ -6335,7 +6326,7 @@
       <w:pPr>
         <w:pStyle w:val="a7"/>
         <w:rPr>
-          <w:rFonts w:cstheme="minorHAnsi" w:hint="cs"/>
+          <w:rFonts w:cstheme="minorHAnsi"/>
           <w:sz w:val="24"/>
           <w:szCs w:val="24"/>
           <w:rtl/>
@@ -6412,7 +6403,7 @@
       <w:pPr>
         <w:pStyle w:val="a7"/>
         <w:rPr>
-          <w:rFonts w:cstheme="minorHAnsi" w:hint="cs"/>
+          <w:rFonts w:cstheme="minorHAnsi"/>
           <w:sz w:val="24"/>
           <w:szCs w:val="24"/>
           <w:rtl/>
@@ -6444,7 +6435,7 @@
       <w:pPr>
         <w:pStyle w:val="a7"/>
         <w:rPr>
-          <w:rFonts w:cs="Calibri" w:hint="cs"/>
+          <w:rFonts w:cs="Calibri"/>
           <w:sz w:val="24"/>
           <w:szCs w:val="24"/>
           <w:rtl/>
@@ -6488,7 +6479,7 @@
       <w:pPr>
         <w:pStyle w:val="a7"/>
         <w:rPr>
-          <w:rFonts w:cstheme="minorHAnsi" w:hint="cs"/>
+          <w:rFonts w:cstheme="minorHAnsi"/>
           <w:sz w:val="24"/>
           <w:szCs w:val="24"/>
           <w:rtl/>
@@ -6539,7 +6530,7 @@
       <w:pPr>
         <w:pStyle w:val="a7"/>
         <w:rPr>
-          <w:rFonts w:cstheme="minorHAnsi" w:hint="cs"/>
+          <w:rFonts w:cstheme="minorHAnsi"/>
           <w:sz w:val="24"/>
           <w:szCs w:val="24"/>
           <w:rtl/>
@@ -6610,7 +6601,7 @@
       <w:pPr>
         <w:pStyle w:val="a7"/>
         <w:rPr>
-          <w:rFonts w:cs="Calibri" w:hint="cs"/>
+          <w:rFonts w:cs="Calibri"/>
           <w:sz w:val="24"/>
           <w:szCs w:val="24"/>
           <w:rtl/>
@@ -6744,7 +6735,7 @@
       <w:pPr>
         <w:pStyle w:val="a7"/>
         <w:rPr>
-          <w:rFonts w:cstheme="minorHAnsi" w:hint="cs"/>
+          <w:rFonts w:cstheme="minorHAnsi"/>
           <w:sz w:val="24"/>
           <w:szCs w:val="24"/>
           <w:rtl/>
@@ -6860,7 +6851,7 @@
       <w:pPr>
         <w:pStyle w:val="a7"/>
         <w:rPr>
-          <w:rFonts w:cstheme="minorHAnsi" w:hint="cs"/>
+          <w:rFonts w:cstheme="minorHAnsi"/>
           <w:sz w:val="24"/>
           <w:szCs w:val="24"/>
           <w:rtl/>
@@ -6992,7 +6983,7 @@
       <w:pPr>
         <w:pStyle w:val="a7"/>
         <w:rPr>
-          <w:rFonts w:cstheme="minorHAnsi" w:hint="cs"/>
+          <w:rFonts w:cstheme="minorHAnsi"/>
           <w:sz w:val="24"/>
           <w:szCs w:val="24"/>
           <w:rtl/>
@@ -7090,23 +7081,14 @@
           <w:szCs w:val="24"/>
           <w:rtl/>
         </w:rPr>
-        <w:t xml:space="preserve"> (נפרט בנפרד על מה מדובר)</w:t>
-      </w:r>
-      <w:r>
-        <w:rPr>
-          <w:rFonts w:cstheme="minorHAnsi" w:hint="cs"/>
-          <w:sz w:val="24"/>
-          <w:szCs w:val="24"/>
-          <w:rtl/>
-        </w:rPr>
-        <w:t>, שאפשר לנו גם לעקוב אחרי המשימות שיש לנו, וגם לנהל את הטיפול בהן בצורה נוחה.</w:t>
+        <w:t xml:space="preserve"> (נפרט בנפרד על מה מדובר), שאפשר לנו גם לעקוב אחרי המשימות שיש לנו, וגם לנהל את הטיפול בהן בצורה נוחה.</w:t>
       </w:r>
     </w:p>
     <w:p>
       <w:pPr>
         <w:pStyle w:val="a7"/>
         <w:rPr>
-          <w:rFonts w:cstheme="minorHAnsi" w:hint="cs"/>
+          <w:rFonts w:cstheme="minorHAnsi"/>
           <w:sz w:val="24"/>
           <w:szCs w:val="24"/>
           <w:rtl/>
@@ -7138,7 +7120,7 @@
       <w:pPr>
         <w:pStyle w:val="a7"/>
         <w:rPr>
-          <w:rFonts w:cstheme="minorHAnsi" w:hint="cs"/>
+          <w:rFonts w:cstheme="minorHAnsi"/>
           <w:b/>
           <w:bCs/>
           <w:sz w:val="24"/>
@@ -7163,7 +7145,7 @@
       <w:pPr>
         <w:pStyle w:val="a7"/>
         <w:rPr>
-          <w:rFonts w:cs="Calibri" w:hint="cs"/>
+          <w:rFonts w:cs="Calibri"/>
           <w:sz w:val="24"/>
           <w:szCs w:val="24"/>
           <w:rtl/>
@@ -7464,7 +7446,7 @@
       <w:pPr>
         <w:pStyle w:val="a7"/>
         <w:rPr>
-          <w:rFonts w:cstheme="minorHAnsi" w:hint="cs"/>
+          <w:rFonts w:cstheme="minorHAnsi"/>
           <w:sz w:val="24"/>
           <w:szCs w:val="24"/>
           <w:rtl/>
@@ -7484,7 +7466,7 @@
       <w:pPr>
         <w:pStyle w:val="a7"/>
         <w:rPr>
-          <w:rFonts w:cstheme="minorHAnsi" w:hint="cs"/>
+          <w:rFonts w:cstheme="minorHAnsi"/>
           <w:sz w:val="24"/>
           <w:szCs w:val="24"/>
           <w:rtl/>
@@ -7506,7 +7488,7 @@
       <w:pPr>
         <w:pStyle w:val="a7"/>
         <w:rPr>
-          <w:rFonts w:cstheme="minorHAnsi" w:hint="cs"/>
+          <w:rFonts w:cstheme="minorHAnsi"/>
           <w:sz w:val="24"/>
           <w:szCs w:val="24"/>
         </w:rPr>
@@ -7568,7 +7550,7 @@
       <w:pPr>
         <w:pStyle w:val="a7"/>
         <w:rPr>
-          <w:rFonts w:cstheme="minorHAnsi" w:hint="cs"/>
+          <w:rFonts w:cstheme="minorHAnsi"/>
           <w:sz w:val="24"/>
           <w:szCs w:val="24"/>
           <w:rtl/>
@@ -7579,7 +7561,7 @@
       <w:pPr>
         <w:pStyle w:val="a7"/>
         <w:rPr>
-          <w:rFonts w:cstheme="minorHAnsi" w:hint="cs"/>
+          <w:rFonts w:cstheme="minorHAnsi"/>
           <w:sz w:val="24"/>
           <w:szCs w:val="24"/>
           <w:rtl/>
@@ -7607,7 +7589,7 @@
       <w:pPr>
         <w:pStyle w:val="a7"/>
         <w:rPr>
-          <w:rFonts w:cstheme="minorHAnsi" w:hint="cs"/>
+          <w:rFonts w:cstheme="minorHAnsi"/>
           <w:sz w:val="24"/>
           <w:szCs w:val="24"/>
           <w:rtl/>
@@ -7655,7 +7637,7 @@
       <w:pPr>
         <w:pStyle w:val="a7"/>
         <w:rPr>
-          <w:rFonts w:cstheme="minorHAnsi" w:hint="cs"/>
+          <w:rFonts w:cstheme="minorHAnsi"/>
           <w:sz w:val="24"/>
           <w:szCs w:val="24"/>
         </w:rPr>
@@ -7691,7 +7673,7 @@
       <w:pPr>
         <w:pStyle w:val="a7"/>
         <w:rPr>
-          <w:rFonts w:cstheme="minorHAnsi" w:hint="cs"/>
+          <w:rFonts w:cstheme="minorHAnsi"/>
           <w:sz w:val="24"/>
           <w:szCs w:val="24"/>
           <w:rtl/>
@@ -7702,7 +7684,7 @@
       <w:pPr>
         <w:pStyle w:val="a7"/>
         <w:rPr>
-          <w:rFonts w:cstheme="minorHAnsi" w:hint="cs"/>
+          <w:rFonts w:cstheme="minorHAnsi"/>
           <w:sz w:val="24"/>
           <w:szCs w:val="24"/>
           <w:rtl/>
@@ -9646,7 +9628,7 @@
         <w:adjustRightInd w:val="0"/>
         <w:spacing w:after="0" w:line="240" w:lineRule="auto"/>
         <w:rPr>
-          <w:rFonts w:ascii="SymbolMT" w:hAnsi="Calibri" w:hint="cs"/>
+          <w:rFonts w:ascii="SymbolMT" w:hAnsi="Calibri"/>
           <w:sz w:val="26"/>
           <w:szCs w:val="26"/>
           <w:rtl/>
@@ -10160,14 +10142,36 @@
           <w:rFonts w:cstheme="minorHAnsi"/>
           <w:sz w:val="24"/>
           <w:szCs w:val="24"/>
-        </w:rPr>
-      </w:pPr>
-      <w:r>
-        <w:rPr>
-          <w:rFonts w:cstheme="minorHAnsi"/>
-          <w:sz w:val="24"/>
-          <w:szCs w:val="24"/>
-        </w:rPr>
+          <w:rtl/>
+        </w:rPr>
+      </w:pPr>
+    </w:p>
+    <w:p>
+      <w:pPr>
+        <w:pStyle w:val="a7"/>
+        <w:rPr>
+          <w:rFonts w:cstheme="minorHAnsi"/>
+          <w:sz w:val="24"/>
+          <w:szCs w:val="24"/>
+        </w:rPr>
+      </w:pPr>
+    </w:p>
+    <w:p>
+      <w:pPr>
+        <w:pStyle w:val="a7"/>
+        <w:rPr>
+          <w:rFonts w:cstheme="minorHAnsi"/>
+          <w:sz w:val="24"/>
+          <w:szCs w:val="24"/>
+        </w:rPr>
+      </w:pPr>
+      <w:r>
+        <w:rPr>
+          <w:rFonts w:cstheme="minorHAnsi"/>
+          <w:sz w:val="24"/>
+          <w:szCs w:val="24"/>
+        </w:rPr>
+        <w:lastRenderedPageBreak/>
         <w:t>Python</w:t>
       </w:r>
       <w:r>
@@ -10186,6 +10190,3520 @@
           <w:rFonts w:cstheme="minorHAnsi"/>
           <w:sz w:val="24"/>
           <w:szCs w:val="24"/>
+          <w:rtl/>
+        </w:rPr>
+      </w:pPr>
+    </w:p>
+    <w:p>
+      <w:pPr>
+        <w:pStyle w:val="NormalWeb"/>
+        <w:shd w:val="clear" w:color="auto" w:fill="FFFFFF"/>
+        <w:bidi/>
+        <w:spacing w:before="120" w:beforeAutospacing="0" w:after="120" w:afterAutospacing="0"/>
+        <w:rPr>
+          <w:rFonts w:asciiTheme="minorHAnsi" w:eastAsiaTheme="minorHAnsi" w:hAnsiTheme="minorHAnsi" w:cstheme="minorHAnsi"/>
+        </w:rPr>
+      </w:pPr>
+      <w:r>
+        <w:rPr>
+          <w:rFonts w:asciiTheme="minorHAnsi" w:eastAsiaTheme="minorHAnsi" w:hAnsiTheme="minorHAnsi" w:cstheme="minorHAnsi"/>
+          <w:rtl/>
+        </w:rPr>
+        <w:t>היא </w:t>
+      </w:r>
+      <w:r>
+        <w:rPr>
+          <w:rFonts w:asciiTheme="minorHAnsi" w:eastAsiaTheme="minorHAnsi" w:hAnsiTheme="minorHAnsi" w:cstheme="minorHAnsi" w:hint="cs"/>
+          <w:rtl/>
+        </w:rPr>
+        <w:t>שפה</w:t>
+      </w:r>
+      <w:r>
+        <w:rPr>
+          <w:rFonts w:asciiTheme="minorHAnsi" w:eastAsiaTheme="minorHAnsi" w:hAnsiTheme="minorHAnsi" w:cstheme="minorHAnsi"/>
+          <w:rtl/>
+        </w:rPr>
+        <w:t xml:space="preserve"> </w:t>
+      </w:r>
+      <w:r>
+        <w:rPr>
+          <w:rFonts w:asciiTheme="minorHAnsi" w:eastAsiaTheme="minorHAnsi" w:hAnsiTheme="minorHAnsi" w:cstheme="minorHAnsi" w:hint="cs"/>
+          <w:rtl/>
+        </w:rPr>
+        <w:t>עילית</w:t>
+      </w:r>
+      <w:r>
+        <w:rPr>
+          <w:rFonts w:asciiTheme="minorHAnsi" w:eastAsiaTheme="minorHAnsi" w:hAnsiTheme="minorHAnsi" w:cstheme="minorHAnsi"/>
+          <w:rtl/>
+        </w:rPr>
+        <w:t xml:space="preserve"> </w:t>
+      </w:r>
+      <w:r>
+        <w:rPr>
+          <w:rFonts w:asciiTheme="minorHAnsi" w:eastAsiaTheme="minorHAnsi" w:hAnsiTheme="minorHAnsi" w:cstheme="minorHAnsi" w:hint="cs"/>
+          <w:rtl/>
+        </w:rPr>
+        <w:t>המפותחת</w:t>
+      </w:r>
+      <w:r>
+        <w:rPr>
+          <w:rFonts w:asciiTheme="minorHAnsi" w:eastAsiaTheme="minorHAnsi" w:hAnsiTheme="minorHAnsi" w:cstheme="minorHAnsi"/>
+          <w:rtl/>
+        </w:rPr>
+        <w:t xml:space="preserve"> </w:t>
+      </w:r>
+      <w:r>
+        <w:rPr>
+          <w:rFonts w:asciiTheme="minorHAnsi" w:eastAsiaTheme="minorHAnsi" w:hAnsiTheme="minorHAnsi" w:cstheme="minorHAnsi" w:hint="cs"/>
+          <w:rtl/>
+        </w:rPr>
+        <w:t>בקוד</w:t>
+      </w:r>
+      <w:r>
+        <w:rPr>
+          <w:rFonts w:asciiTheme="minorHAnsi" w:eastAsiaTheme="minorHAnsi" w:hAnsiTheme="minorHAnsi" w:cstheme="minorHAnsi"/>
+          <w:rtl/>
+        </w:rPr>
+        <w:t xml:space="preserve"> </w:t>
+      </w:r>
+      <w:r>
+        <w:rPr>
+          <w:rFonts w:asciiTheme="minorHAnsi" w:eastAsiaTheme="minorHAnsi" w:hAnsiTheme="minorHAnsi" w:cstheme="minorHAnsi" w:hint="cs"/>
+          <w:rtl/>
+        </w:rPr>
+        <w:t>פתוח</w:t>
+      </w:r>
+      <w:r>
+        <w:rPr>
+          <w:rFonts w:asciiTheme="minorHAnsi" w:eastAsiaTheme="minorHAnsi" w:hAnsiTheme="minorHAnsi" w:cstheme="minorHAnsi"/>
+        </w:rPr>
+        <w:t xml:space="preserve"> </w:t>
+      </w:r>
+      <w:r>
+        <w:rPr>
+          <w:rFonts w:asciiTheme="minorHAnsi" w:eastAsiaTheme="minorHAnsi" w:hAnsiTheme="minorHAnsi" w:cstheme="minorHAnsi" w:hint="cs"/>
+          <w:rtl/>
+        </w:rPr>
+        <w:t xml:space="preserve">, </w:t>
+      </w:r>
+      <w:hyperlink r:id="rId40" w:tooltip="שפת תכנות דינמית" w:history="1">
+        <w:r>
+          <w:rPr>
+            <w:rFonts w:asciiTheme="minorHAnsi" w:eastAsiaTheme="minorHAnsi" w:hAnsiTheme="minorHAnsi" w:cstheme="minorHAnsi"/>
+            <w:rtl/>
+          </w:rPr>
+          <w:t>שפת תכנות דינמית</w:t>
+        </w:r>
+      </w:hyperlink>
+      <w:r>
+        <w:rPr>
+          <w:rFonts w:asciiTheme="minorHAnsi" w:eastAsiaTheme="minorHAnsi" w:hAnsiTheme="minorHAnsi" w:cstheme="minorHAnsi" w:hint="cs"/>
+          <w:rtl/>
+        </w:rPr>
+        <w:t xml:space="preserve"> ומונחת עצמים</w:t>
+      </w:r>
+      <w:r>
+        <w:rPr>
+          <w:rFonts w:asciiTheme="minorHAnsi" w:eastAsiaTheme="minorHAnsi" w:hAnsiTheme="minorHAnsi" w:cstheme="minorHAnsi" w:hint="cs"/>
+          <w:rtl/>
+        </w:rPr>
+        <w:t xml:space="preserve"> עם ניהול זיכרון אוטומטי הניתנת להרחבה ע"י שימוש במודולים</w:t>
+      </w:r>
+      <w:r>
+        <w:rPr>
+          <w:rFonts w:asciiTheme="minorHAnsi" w:eastAsiaTheme="minorHAnsi" w:hAnsiTheme="minorHAnsi" w:cstheme="minorHAnsi" w:hint="cs"/>
+          <w:rtl/>
+        </w:rPr>
+        <w:t>,</w:t>
+      </w:r>
+      <w:r>
+        <w:rPr>
+          <w:rFonts w:asciiTheme="minorHAnsi" w:eastAsiaTheme="minorHAnsi" w:hAnsiTheme="minorHAnsi" w:cstheme="minorHAnsi"/>
+          <w:rtl/>
+        </w:rPr>
+        <w:t xml:space="preserve"> תוכננה תוך שימת דגש על קריאוּת הקוד, וכוללת מבנים המיועדים לאפשר ביטוי של </w:t>
+      </w:r>
+      <w:proofErr w:type="spellStart"/>
+      <w:r>
+        <w:rPr>
+          <w:rFonts w:asciiTheme="minorHAnsi" w:eastAsiaTheme="minorHAnsi" w:hAnsiTheme="minorHAnsi" w:cstheme="minorHAnsi"/>
+          <w:rtl/>
+        </w:rPr>
+        <w:t>תוכניות</w:t>
+      </w:r>
+      <w:proofErr w:type="spellEnd"/>
+      <w:r>
+        <w:rPr>
+          <w:rFonts w:asciiTheme="minorHAnsi" w:eastAsiaTheme="minorHAnsi" w:hAnsiTheme="minorHAnsi" w:cstheme="minorHAnsi"/>
+          <w:rtl/>
+        </w:rPr>
+        <w:t xml:space="preserve"> מורכבות בדרך קצרה וברורה. אחד המאפיינים הבולטים בתחביר השפה הוא השימוש ב</w:t>
+      </w:r>
+      <w:hyperlink r:id="rId41" w:tooltip="הזחה" w:history="1">
+        <w:r>
+          <w:rPr>
+            <w:rFonts w:asciiTheme="minorHAnsi" w:eastAsiaTheme="minorHAnsi" w:hAnsiTheme="minorHAnsi" w:cstheme="minorHAnsi"/>
+            <w:rtl/>
+          </w:rPr>
+          <w:t>הזחה</w:t>
+        </w:r>
+      </w:hyperlink>
+      <w:r>
+        <w:rPr>
+          <w:rFonts w:asciiTheme="minorHAnsi" w:eastAsiaTheme="minorHAnsi" w:hAnsiTheme="minorHAnsi" w:cstheme="minorHAnsi"/>
+        </w:rPr>
+        <w:t> </w:t>
+      </w:r>
+      <w:r>
+        <w:rPr>
+          <w:rFonts w:asciiTheme="minorHAnsi" w:eastAsiaTheme="minorHAnsi" w:hAnsiTheme="minorHAnsi" w:cstheme="minorHAnsi"/>
+          <w:rtl/>
+        </w:rPr>
+        <w:t>להגדרת בלוקים של קוד (ללא שימוש בסוגריים או ב</w:t>
+      </w:r>
+      <w:hyperlink r:id="rId42" w:tooltip="מילה שמורה" w:history="1">
+        <w:r>
+          <w:rPr>
+            <w:rFonts w:asciiTheme="minorHAnsi" w:eastAsiaTheme="minorHAnsi" w:hAnsiTheme="minorHAnsi" w:cstheme="minorHAnsi"/>
+            <w:rtl/>
+          </w:rPr>
+          <w:t>מילים שמורות</w:t>
+        </w:r>
+      </w:hyperlink>
+      <w:r>
+        <w:rPr>
+          <w:rFonts w:asciiTheme="minorHAnsi" w:eastAsiaTheme="minorHAnsi" w:hAnsiTheme="minorHAnsi" w:cstheme="minorHAnsi"/>
+        </w:rPr>
+        <w:t> </w:t>
+      </w:r>
+      <w:r>
+        <w:rPr>
+          <w:rFonts w:asciiTheme="minorHAnsi" w:eastAsiaTheme="minorHAnsi" w:hAnsiTheme="minorHAnsi" w:cstheme="minorHAnsi"/>
+          <w:rtl/>
+        </w:rPr>
+        <w:t>לצורך כך, כמו ברוב השפות הנפוצות</w:t>
+      </w:r>
+      <w:r>
+        <w:rPr>
+          <w:rFonts w:asciiTheme="minorHAnsi" w:eastAsiaTheme="minorHAnsi" w:hAnsiTheme="minorHAnsi" w:cstheme="minorHAnsi" w:hint="cs"/>
+          <w:rtl/>
+        </w:rPr>
+        <w:t>)</w:t>
+      </w:r>
+      <w:r>
+        <w:rPr>
+          <w:rFonts w:asciiTheme="minorHAnsi" w:eastAsiaTheme="minorHAnsi" w:hAnsiTheme="minorHAnsi" w:cstheme="minorHAnsi"/>
+        </w:rPr>
+        <w:t>.</w:t>
+      </w:r>
+    </w:p>
+    <w:p>
+      <w:pPr>
+        <w:pStyle w:val="a7"/>
+        <w:rPr>
+          <w:rFonts w:cstheme="minorHAnsi"/>
+          <w:sz w:val="24"/>
+          <w:szCs w:val="24"/>
+          <w:rtl/>
+        </w:rPr>
+      </w:pPr>
+      <w:r>
+        <w:rPr>
+          <w:rFonts w:cstheme="minorHAnsi" w:hint="cs"/>
+          <w:sz w:val="24"/>
+          <w:szCs w:val="24"/>
+          <w:rtl/>
+        </w:rPr>
+        <w:t xml:space="preserve">פותחה בשנת 1991 ע"י </w:t>
+      </w:r>
+      <w:proofErr w:type="spellStart"/>
+      <w:r>
+        <w:rPr>
+          <w:rFonts w:hint="cs"/>
+          <w:rtl/>
+        </w:rPr>
+        <w:t>גואידו</w:t>
+      </w:r>
+      <w:proofErr w:type="spellEnd"/>
+      <w:r>
+        <w:rPr>
+          <w:rFonts w:hint="cs"/>
+          <w:rtl/>
+        </w:rPr>
+        <w:t xml:space="preserve"> ואן </w:t>
+      </w:r>
+      <w:proofErr w:type="spellStart"/>
+      <w:r>
+        <w:rPr>
+          <w:rFonts w:hint="cs"/>
+          <w:rtl/>
+        </w:rPr>
+        <w:t>רוסום</w:t>
+      </w:r>
+      <w:proofErr w:type="spellEnd"/>
+      <w:r>
+        <w:rPr>
+          <w:rFonts w:hint="cs"/>
+          <w:rtl/>
+        </w:rPr>
+        <w:t xml:space="preserve">, </w:t>
+      </w:r>
+      <w:r>
+        <w:rPr>
+          <w:rFonts w:cstheme="minorHAnsi"/>
+          <w:sz w:val="24"/>
+          <w:szCs w:val="24"/>
+          <w:rtl/>
+        </w:rPr>
+        <w:t>במקור בתור פיתוח של </w:t>
+      </w:r>
+      <w:hyperlink r:id="rId43" w:tooltip="ABC (שפת תכנות)" w:history="1">
+        <w:r>
+          <w:rPr>
+            <w:rFonts w:cstheme="minorHAnsi"/>
+            <w:sz w:val="24"/>
+            <w:szCs w:val="24"/>
+            <w:rtl/>
+          </w:rPr>
+          <w:t>שפת התכנות</w:t>
+        </w:r>
+        <w:r>
+          <w:rPr>
+            <w:rFonts w:cstheme="minorHAnsi"/>
+            <w:sz w:val="24"/>
+            <w:szCs w:val="24"/>
+          </w:rPr>
+          <w:t xml:space="preserve"> ABC</w:t>
+        </w:r>
+      </w:hyperlink>
+      <w:r>
+        <w:rPr>
+          <w:rFonts w:cstheme="minorHAnsi"/>
+          <w:sz w:val="24"/>
+          <w:szCs w:val="24"/>
+        </w:rPr>
+        <w:t> </w:t>
+      </w:r>
+      <w:r>
+        <w:rPr>
+          <w:rFonts w:cstheme="minorHAnsi"/>
+          <w:sz w:val="24"/>
+          <w:szCs w:val="24"/>
+          <w:rtl/>
+        </w:rPr>
+        <w:t>אשר יוכל </w:t>
+      </w:r>
+      <w:hyperlink r:id="rId44" w:tooltip="טיפול בחריגות (תכנות)" w:history="1">
+        <w:r>
+          <w:rPr>
+            <w:rFonts w:cstheme="minorHAnsi"/>
+            <w:sz w:val="24"/>
+            <w:szCs w:val="24"/>
+            <w:rtl/>
+          </w:rPr>
+          <w:t>לטפל בחריגות</w:t>
+        </w:r>
+      </w:hyperlink>
+      <w:r>
+        <w:rPr>
+          <w:rFonts w:cstheme="minorHAnsi"/>
+          <w:sz w:val="24"/>
+          <w:szCs w:val="24"/>
+        </w:rPr>
+        <w:t> </w:t>
+      </w:r>
+      <w:r>
+        <w:rPr>
+          <w:rFonts w:cstheme="minorHAnsi"/>
+          <w:sz w:val="24"/>
+          <w:szCs w:val="24"/>
+          <w:rtl/>
+        </w:rPr>
+        <w:t>עבור</w:t>
+      </w:r>
+      <w:hyperlink r:id="rId45" w:tooltip="Amoeba OS (הדף אינו קיים)" w:history="1">
+        <w:r>
+          <w:rPr>
+            <w:rFonts w:cstheme="minorHAnsi"/>
+            <w:sz w:val="24"/>
+            <w:szCs w:val="24"/>
+          </w:rPr>
+          <w:t>Amoeba OS</w:t>
+        </w:r>
+      </w:hyperlink>
+      <w:r>
+        <w:rPr>
+          <w:rFonts w:cstheme="minorHAnsi" w:hint="cs"/>
+          <w:sz w:val="24"/>
+          <w:szCs w:val="24"/>
+          <w:rtl/>
+        </w:rPr>
+        <w:t xml:space="preserve">, </w:t>
+      </w:r>
+      <w:r>
+        <w:rPr>
+          <w:rFonts w:cstheme="minorHAnsi"/>
+          <w:sz w:val="24"/>
+          <w:szCs w:val="24"/>
+          <w:rtl/>
+        </w:rPr>
+        <w:t>פותחה מתוך רצון להגיע לשפה פשוטה ומובנת, נוחה לקריאה וקלה לתחזוקה</w:t>
+      </w:r>
+      <w:r>
+        <w:rPr>
+          <w:rFonts w:cstheme="minorHAnsi" w:hint="cs"/>
+          <w:sz w:val="24"/>
+          <w:szCs w:val="24"/>
+          <w:rtl/>
+        </w:rPr>
+        <w:t>.</w:t>
+      </w:r>
+    </w:p>
+    <w:p>
+      <w:pPr>
+        <w:pStyle w:val="a7"/>
+        <w:rPr>
+          <w:rFonts w:cstheme="minorHAnsi"/>
+          <w:sz w:val="24"/>
+          <w:szCs w:val="24"/>
+          <w:rtl/>
+        </w:rPr>
+      </w:pPr>
+      <w:r>
+        <w:rPr>
+          <w:rFonts w:cstheme="minorHAnsi" w:hint="cs"/>
+          <w:sz w:val="24"/>
+          <w:szCs w:val="24"/>
+          <w:rtl/>
+        </w:rPr>
+        <w:t xml:space="preserve">השפה מורצת ע"י </w:t>
+      </w:r>
+      <w:r>
+        <w:rPr>
+          <w:rFonts w:cstheme="minorHAnsi"/>
+          <w:sz w:val="24"/>
+          <w:szCs w:val="24"/>
+        </w:rPr>
+        <w:t>interpreter</w:t>
+      </w:r>
+      <w:r>
+        <w:rPr>
+          <w:rFonts w:cstheme="minorHAnsi" w:hint="cs"/>
+          <w:sz w:val="24"/>
+          <w:szCs w:val="24"/>
+          <w:rtl/>
+        </w:rPr>
+        <w:t xml:space="preserve"> </w:t>
+      </w:r>
+      <w:r>
+        <w:rPr>
+          <w:rFonts w:cstheme="minorHAnsi" w:hint="cs"/>
+          <w:sz w:val="24"/>
+          <w:szCs w:val="24"/>
+          <w:rtl/>
+        </w:rPr>
+        <w:t xml:space="preserve">המפרשן כל שורה בנפרד ומריץ אותה (לעומת שפות כמו </w:t>
+      </w:r>
+      <w:r>
+        <w:rPr>
+          <w:rFonts w:cstheme="minorHAnsi" w:hint="cs"/>
+          <w:sz w:val="24"/>
+          <w:szCs w:val="24"/>
+        </w:rPr>
+        <w:t>C</w:t>
+      </w:r>
+      <w:r>
+        <w:rPr>
+          <w:rFonts w:cstheme="minorHAnsi" w:hint="cs"/>
+          <w:sz w:val="24"/>
+          <w:szCs w:val="24"/>
+          <w:rtl/>
+        </w:rPr>
+        <w:t xml:space="preserve"> שעוברות קומפילציה בה </w:t>
+      </w:r>
+      <w:proofErr w:type="spellStart"/>
+      <w:r>
+        <w:rPr>
+          <w:rFonts w:cstheme="minorHAnsi" w:hint="cs"/>
+          <w:sz w:val="24"/>
+          <w:szCs w:val="24"/>
+          <w:rtl/>
+        </w:rPr>
+        <w:t>הכל</w:t>
+      </w:r>
+      <w:proofErr w:type="spellEnd"/>
+      <w:r>
+        <w:rPr>
+          <w:rFonts w:cstheme="minorHAnsi" w:hint="cs"/>
+          <w:sz w:val="24"/>
+          <w:szCs w:val="24"/>
+          <w:rtl/>
+        </w:rPr>
+        <w:t xml:space="preserve"> מפורש לקוד מכונה בפעם אחת ומורץ)</w:t>
+      </w:r>
+    </w:p>
+    <w:p>
+      <w:pPr>
+        <w:autoSpaceDE w:val="0"/>
+        <w:autoSpaceDN w:val="0"/>
+        <w:adjustRightInd w:val="0"/>
+        <w:spacing w:after="0" w:line="240" w:lineRule="auto"/>
+        <w:rPr>
+          <w:rFonts w:cstheme="minorHAnsi"/>
+          <w:sz w:val="24"/>
+          <w:szCs w:val="24"/>
+          <w:rtl/>
+        </w:rPr>
+      </w:pPr>
+      <w:r>
+        <w:rPr>
+          <w:rFonts w:cstheme="minorHAnsi" w:hint="cs"/>
+          <w:sz w:val="24"/>
+          <w:szCs w:val="24"/>
+          <w:rtl/>
+        </w:rPr>
+        <w:t>אפשר</w:t>
+      </w:r>
+      <w:r>
+        <w:rPr>
+          <w:rFonts w:cstheme="minorHAnsi" w:hint="cs"/>
+          <w:sz w:val="24"/>
+          <w:szCs w:val="24"/>
+          <w:rtl/>
+        </w:rPr>
+        <w:t xml:space="preserve"> </w:t>
+      </w:r>
+      <w:r>
+        <w:rPr>
+          <w:rFonts w:cstheme="minorHAnsi" w:hint="cs"/>
+          <w:sz w:val="24"/>
+          <w:szCs w:val="24"/>
+          <w:rtl/>
+        </w:rPr>
+        <w:t>לעבוד</w:t>
+      </w:r>
+      <w:r>
+        <w:rPr>
+          <w:rFonts w:cstheme="minorHAnsi"/>
+          <w:sz w:val="24"/>
+          <w:szCs w:val="24"/>
+          <w:rtl/>
+        </w:rPr>
+        <w:t xml:space="preserve"> </w:t>
+      </w:r>
+      <w:r>
+        <w:rPr>
+          <w:rFonts w:cstheme="minorHAnsi" w:hint="cs"/>
+          <w:sz w:val="24"/>
+          <w:szCs w:val="24"/>
+          <w:rtl/>
+        </w:rPr>
+        <w:t>אינטראקטיבית</w:t>
+      </w:r>
+      <w:r>
+        <w:rPr>
+          <w:rFonts w:cstheme="minorHAnsi"/>
+          <w:sz w:val="24"/>
+          <w:szCs w:val="24"/>
+          <w:rtl/>
+        </w:rPr>
+        <w:t xml:space="preserve"> </w:t>
+      </w:r>
+      <w:r>
+        <w:rPr>
+          <w:rFonts w:cstheme="minorHAnsi" w:hint="cs"/>
+          <w:sz w:val="24"/>
+          <w:szCs w:val="24"/>
+          <w:rtl/>
+        </w:rPr>
+        <w:t>במעטפת</w:t>
+      </w:r>
+      <w:r>
+        <w:rPr>
+          <w:rFonts w:cstheme="minorHAnsi"/>
+          <w:sz w:val="24"/>
+          <w:szCs w:val="24"/>
+          <w:rtl/>
+        </w:rPr>
+        <w:t xml:space="preserve"> </w:t>
+      </w:r>
+      <w:r>
+        <w:rPr>
+          <w:rFonts w:cstheme="minorHAnsi" w:hint="cs"/>
+          <w:sz w:val="24"/>
+          <w:szCs w:val="24"/>
+          <w:rtl/>
+        </w:rPr>
+        <w:t>פקודה</w:t>
+      </w:r>
+      <w:r>
+        <w:rPr>
+          <w:rFonts w:cstheme="minorHAnsi"/>
+          <w:sz w:val="24"/>
+          <w:szCs w:val="24"/>
+          <w:rtl/>
+        </w:rPr>
+        <w:t xml:space="preserve"> </w:t>
+      </w:r>
+      <w:r>
+        <w:rPr>
+          <w:rFonts w:cstheme="minorHAnsi" w:hint="cs"/>
+          <w:sz w:val="24"/>
+          <w:szCs w:val="24"/>
+          <w:rtl/>
+        </w:rPr>
+        <w:t>כשפה</w:t>
+      </w:r>
+      <w:r>
+        <w:rPr>
+          <w:rFonts w:cstheme="minorHAnsi"/>
+          <w:sz w:val="24"/>
+          <w:szCs w:val="24"/>
+          <w:rtl/>
+        </w:rPr>
+        <w:t xml:space="preserve"> </w:t>
+      </w:r>
+      <w:proofErr w:type="spellStart"/>
+      <w:r>
+        <w:rPr>
+          <w:rFonts w:cstheme="minorHAnsi" w:hint="cs"/>
+          <w:sz w:val="24"/>
+          <w:szCs w:val="24"/>
+          <w:rtl/>
+        </w:rPr>
+        <w:t>סקריפטית</w:t>
+      </w:r>
+      <w:proofErr w:type="spellEnd"/>
+      <w:r>
+        <w:rPr>
+          <w:rFonts w:cstheme="minorHAnsi"/>
+          <w:sz w:val="24"/>
+          <w:szCs w:val="24"/>
+          <w:rtl/>
+        </w:rPr>
+        <w:t xml:space="preserve">. </w:t>
+      </w:r>
+      <w:r>
+        <w:rPr>
+          <w:rFonts w:cstheme="minorHAnsi" w:hint="cs"/>
+          <w:sz w:val="24"/>
+          <w:szCs w:val="24"/>
+          <w:rtl/>
+        </w:rPr>
+        <w:t>לאחר</w:t>
+      </w:r>
+      <w:r>
+        <w:rPr>
+          <w:rFonts w:cstheme="minorHAnsi"/>
+          <w:sz w:val="24"/>
+          <w:szCs w:val="24"/>
+          <w:rtl/>
+        </w:rPr>
+        <w:t xml:space="preserve"> </w:t>
+      </w:r>
+      <w:r>
+        <w:rPr>
+          <w:rFonts w:cstheme="minorHAnsi" w:hint="cs"/>
+          <w:sz w:val="24"/>
+          <w:szCs w:val="24"/>
+          <w:rtl/>
+        </w:rPr>
+        <w:t>הקלדת</w:t>
+      </w:r>
+      <w:r>
+        <w:rPr>
+          <w:rFonts w:cstheme="minorHAnsi"/>
+          <w:sz w:val="24"/>
+          <w:szCs w:val="24"/>
+          <w:rtl/>
+        </w:rPr>
+        <w:t xml:space="preserve"> </w:t>
+      </w:r>
+      <w:r>
+        <w:rPr>
+          <w:rFonts w:cstheme="minorHAnsi" w:hint="cs"/>
+          <w:sz w:val="24"/>
+          <w:szCs w:val="24"/>
+          <w:rtl/>
+        </w:rPr>
+        <w:t>כל</w:t>
+      </w:r>
+      <w:r>
+        <w:rPr>
+          <w:rFonts w:cstheme="minorHAnsi"/>
+          <w:sz w:val="24"/>
+          <w:szCs w:val="24"/>
+          <w:rtl/>
+        </w:rPr>
+        <w:t xml:space="preserve"> </w:t>
+      </w:r>
+      <w:r>
+        <w:rPr>
+          <w:rFonts w:cstheme="minorHAnsi" w:hint="cs"/>
+          <w:sz w:val="24"/>
+          <w:szCs w:val="24"/>
+          <w:rtl/>
+        </w:rPr>
+        <w:t>פקודה</w:t>
+      </w:r>
+      <w:r>
+        <w:rPr>
+          <w:rFonts w:cstheme="minorHAnsi"/>
+          <w:sz w:val="24"/>
+          <w:szCs w:val="24"/>
+          <w:rtl/>
+        </w:rPr>
+        <w:t xml:space="preserve">, </w:t>
+      </w:r>
+      <w:r>
+        <w:rPr>
+          <w:rFonts w:cstheme="minorHAnsi" w:hint="cs"/>
+          <w:sz w:val="24"/>
+          <w:szCs w:val="24"/>
+          <w:rtl/>
+        </w:rPr>
+        <w:t>מקבלים</w:t>
+      </w:r>
+      <w:r>
+        <w:rPr>
+          <w:rFonts w:cstheme="minorHAnsi"/>
+          <w:sz w:val="24"/>
+          <w:szCs w:val="24"/>
+          <w:rtl/>
+        </w:rPr>
+        <w:t xml:space="preserve"> </w:t>
+      </w:r>
+      <w:r>
+        <w:rPr>
+          <w:rFonts w:cstheme="minorHAnsi" w:hint="cs"/>
+          <w:sz w:val="24"/>
+          <w:szCs w:val="24"/>
+          <w:rtl/>
+        </w:rPr>
+        <w:t>ישירות</w:t>
+      </w:r>
+      <w:r>
+        <w:rPr>
+          <w:rFonts w:cstheme="minorHAnsi" w:hint="cs"/>
+          <w:sz w:val="24"/>
+          <w:szCs w:val="24"/>
+          <w:rtl/>
+        </w:rPr>
+        <w:t xml:space="preserve"> </w:t>
+      </w:r>
+      <w:r>
+        <w:rPr>
+          <w:rFonts w:cstheme="minorHAnsi" w:hint="cs"/>
+          <w:sz w:val="24"/>
+          <w:szCs w:val="24"/>
+          <w:rtl/>
+        </w:rPr>
+        <w:t>את</w:t>
+      </w:r>
+      <w:r>
+        <w:rPr>
+          <w:rFonts w:cstheme="minorHAnsi"/>
+          <w:sz w:val="24"/>
+          <w:szCs w:val="24"/>
+          <w:rtl/>
+        </w:rPr>
+        <w:t xml:space="preserve"> </w:t>
+      </w:r>
+      <w:r>
+        <w:rPr>
+          <w:rFonts w:cstheme="minorHAnsi" w:hint="cs"/>
+          <w:sz w:val="24"/>
+          <w:szCs w:val="24"/>
+          <w:rtl/>
+        </w:rPr>
+        <w:t>תוצאת</w:t>
+      </w:r>
+      <w:r>
+        <w:rPr>
+          <w:rFonts w:cstheme="minorHAnsi"/>
+          <w:sz w:val="24"/>
+          <w:szCs w:val="24"/>
+          <w:rtl/>
+        </w:rPr>
+        <w:t xml:space="preserve"> </w:t>
+      </w:r>
+      <w:r>
+        <w:rPr>
+          <w:rFonts w:cstheme="minorHAnsi" w:hint="cs"/>
+          <w:sz w:val="24"/>
+          <w:szCs w:val="24"/>
+          <w:rtl/>
+        </w:rPr>
+        <w:t>המפרש</w:t>
+      </w:r>
+      <w:r>
+        <w:rPr>
+          <w:rFonts w:cstheme="minorHAnsi"/>
+          <w:sz w:val="24"/>
+          <w:szCs w:val="24"/>
+          <w:rtl/>
+        </w:rPr>
+        <w:t xml:space="preserve">. </w:t>
+      </w:r>
+    </w:p>
+    <w:p>
+      <w:pPr>
+        <w:autoSpaceDE w:val="0"/>
+        <w:autoSpaceDN w:val="0"/>
+        <w:adjustRightInd w:val="0"/>
+        <w:spacing w:after="0" w:line="240" w:lineRule="auto"/>
+        <w:rPr>
+          <w:rFonts w:cstheme="minorHAnsi"/>
+          <w:sz w:val="24"/>
+          <w:szCs w:val="24"/>
+          <w:rtl/>
+        </w:rPr>
+      </w:pPr>
+      <w:r>
+        <w:rPr>
+          <w:rFonts w:cstheme="minorHAnsi" w:hint="cs"/>
+          <w:sz w:val="24"/>
+          <w:szCs w:val="24"/>
+          <w:rtl/>
+        </w:rPr>
+        <w:t>תכונה</w:t>
+      </w:r>
+      <w:r>
+        <w:rPr>
+          <w:rFonts w:cstheme="minorHAnsi"/>
+          <w:sz w:val="24"/>
+          <w:szCs w:val="24"/>
+          <w:rtl/>
+        </w:rPr>
+        <w:t xml:space="preserve"> </w:t>
+      </w:r>
+      <w:r>
+        <w:rPr>
+          <w:rFonts w:cstheme="minorHAnsi" w:hint="cs"/>
+          <w:sz w:val="24"/>
+          <w:szCs w:val="24"/>
+          <w:rtl/>
+        </w:rPr>
+        <w:t>זאת</w:t>
+      </w:r>
+      <w:r>
+        <w:rPr>
+          <w:rFonts w:cstheme="minorHAnsi"/>
+          <w:sz w:val="24"/>
+          <w:szCs w:val="24"/>
+          <w:rtl/>
+        </w:rPr>
+        <w:t xml:space="preserve"> </w:t>
+      </w:r>
+      <w:r>
+        <w:rPr>
+          <w:rFonts w:cstheme="minorHAnsi" w:hint="cs"/>
+          <w:sz w:val="24"/>
+          <w:szCs w:val="24"/>
+          <w:rtl/>
+        </w:rPr>
+        <w:t>מאפשרת</w:t>
+      </w:r>
+      <w:r>
+        <w:rPr>
+          <w:rFonts w:cstheme="minorHAnsi"/>
+          <w:sz w:val="24"/>
+          <w:szCs w:val="24"/>
+          <w:rtl/>
+        </w:rPr>
+        <w:t xml:space="preserve"> </w:t>
+      </w:r>
+      <w:r>
+        <w:rPr>
+          <w:rFonts w:cstheme="minorHAnsi" w:hint="cs"/>
+          <w:sz w:val="24"/>
+          <w:szCs w:val="24"/>
+          <w:rtl/>
+        </w:rPr>
+        <w:t>למידה</w:t>
+      </w:r>
+      <w:r>
+        <w:rPr>
+          <w:rFonts w:cstheme="minorHAnsi"/>
+          <w:sz w:val="24"/>
+          <w:szCs w:val="24"/>
+          <w:rtl/>
+        </w:rPr>
+        <w:t xml:space="preserve"> </w:t>
+      </w:r>
+      <w:r>
+        <w:rPr>
+          <w:rFonts w:cstheme="minorHAnsi" w:hint="cs"/>
+          <w:sz w:val="24"/>
+          <w:szCs w:val="24"/>
+          <w:rtl/>
+        </w:rPr>
+        <w:t>קלה</w:t>
+      </w:r>
+      <w:r>
+        <w:rPr>
+          <w:rFonts w:cstheme="minorHAnsi"/>
+          <w:sz w:val="24"/>
+          <w:szCs w:val="24"/>
+          <w:rtl/>
+        </w:rPr>
+        <w:t xml:space="preserve"> </w:t>
+      </w:r>
+      <w:r>
+        <w:rPr>
+          <w:rFonts w:cstheme="minorHAnsi" w:hint="cs"/>
+          <w:sz w:val="24"/>
+          <w:szCs w:val="24"/>
+          <w:rtl/>
+        </w:rPr>
+        <w:t>ותכנות</w:t>
+      </w:r>
+      <w:r>
+        <w:rPr>
+          <w:rFonts w:cstheme="minorHAnsi"/>
+          <w:sz w:val="24"/>
+          <w:szCs w:val="24"/>
+          <w:rtl/>
+        </w:rPr>
+        <w:t xml:space="preserve"> </w:t>
+      </w:r>
+      <w:r>
+        <w:rPr>
+          <w:rFonts w:cstheme="minorHAnsi" w:hint="cs"/>
+          <w:sz w:val="24"/>
+          <w:szCs w:val="24"/>
+          <w:rtl/>
+        </w:rPr>
+        <w:t>מהיר</w:t>
+      </w:r>
+      <w:r>
+        <w:rPr>
+          <w:rFonts w:cstheme="minorHAnsi"/>
+          <w:sz w:val="24"/>
+          <w:szCs w:val="24"/>
+          <w:rtl/>
+        </w:rPr>
+        <w:t xml:space="preserve"> </w:t>
+      </w:r>
+      <w:r>
+        <w:rPr>
+          <w:rFonts w:cstheme="minorHAnsi" w:hint="cs"/>
+          <w:sz w:val="24"/>
+          <w:szCs w:val="24"/>
+          <w:rtl/>
+        </w:rPr>
+        <w:t>עם</w:t>
+      </w:r>
+      <w:r>
+        <w:rPr>
+          <w:rFonts w:cstheme="minorHAnsi"/>
+          <w:sz w:val="24"/>
+          <w:szCs w:val="24"/>
+        </w:rPr>
+        <w:t xml:space="preserve"> Debug </w:t>
+      </w:r>
+      <w:r>
+        <w:rPr>
+          <w:rFonts w:cstheme="minorHAnsi" w:hint="cs"/>
+          <w:sz w:val="24"/>
+          <w:szCs w:val="24"/>
+          <w:rtl/>
+        </w:rPr>
+        <w:t>תוך</w:t>
+      </w:r>
+      <w:r>
+        <w:rPr>
+          <w:rFonts w:cstheme="minorHAnsi"/>
+          <w:sz w:val="24"/>
+          <w:szCs w:val="24"/>
+          <w:rtl/>
+        </w:rPr>
+        <w:t xml:space="preserve"> </w:t>
+      </w:r>
+      <w:r>
+        <w:rPr>
+          <w:rFonts w:cstheme="minorHAnsi" w:hint="cs"/>
+          <w:sz w:val="24"/>
+          <w:szCs w:val="24"/>
+          <w:rtl/>
+        </w:rPr>
+        <w:t>כדי</w:t>
+      </w:r>
+      <w:r>
+        <w:rPr>
+          <w:rFonts w:cstheme="minorHAnsi" w:hint="cs"/>
+          <w:sz w:val="24"/>
+          <w:szCs w:val="24"/>
+          <w:rtl/>
+        </w:rPr>
+        <w:t xml:space="preserve"> </w:t>
+      </w:r>
+      <w:r>
+        <w:rPr>
+          <w:rFonts w:cstheme="minorHAnsi" w:hint="cs"/>
+          <w:sz w:val="24"/>
+          <w:szCs w:val="24"/>
+          <w:rtl/>
+        </w:rPr>
+        <w:t>כתיבה</w:t>
+      </w:r>
+      <w:r>
+        <w:rPr>
+          <w:rFonts w:cstheme="minorHAnsi"/>
+          <w:sz w:val="24"/>
+          <w:szCs w:val="24"/>
+        </w:rPr>
+        <w:t xml:space="preserve">. Python </w:t>
+      </w:r>
+    </w:p>
+    <w:p>
+      <w:pPr>
+        <w:autoSpaceDE w:val="0"/>
+        <w:autoSpaceDN w:val="0"/>
+        <w:adjustRightInd w:val="0"/>
+        <w:spacing w:after="0" w:line="240" w:lineRule="auto"/>
+        <w:rPr>
+          <w:rFonts w:cstheme="minorHAnsi"/>
+          <w:sz w:val="24"/>
+          <w:szCs w:val="24"/>
+        </w:rPr>
+      </w:pPr>
+      <w:r>
+        <w:rPr>
+          <w:rFonts w:cstheme="minorHAnsi" w:hint="cs"/>
+          <w:sz w:val="24"/>
+          <w:szCs w:val="24"/>
+          <w:rtl/>
+        </w:rPr>
+        <w:t>היא</w:t>
+      </w:r>
+      <w:r>
+        <w:rPr>
+          <w:rFonts w:cstheme="minorHAnsi"/>
+          <w:sz w:val="24"/>
+          <w:szCs w:val="24"/>
+          <w:rtl/>
+        </w:rPr>
+        <w:t xml:space="preserve"> </w:t>
+      </w:r>
+      <w:r>
+        <w:rPr>
+          <w:rFonts w:cstheme="minorHAnsi" w:hint="cs"/>
+          <w:sz w:val="24"/>
+          <w:szCs w:val="24"/>
+          <w:rtl/>
+        </w:rPr>
+        <w:t>שפה</w:t>
+      </w:r>
+      <w:r>
+        <w:rPr>
+          <w:rFonts w:cstheme="minorHAnsi"/>
+          <w:sz w:val="24"/>
+          <w:szCs w:val="24"/>
+          <w:rtl/>
+        </w:rPr>
+        <w:t xml:space="preserve"> </w:t>
+      </w:r>
+      <w:r>
+        <w:rPr>
+          <w:rFonts w:cstheme="minorHAnsi" w:hint="cs"/>
+          <w:sz w:val="24"/>
+          <w:szCs w:val="24"/>
+          <w:rtl/>
+        </w:rPr>
+        <w:t>בעלת</w:t>
+      </w:r>
+      <w:r>
+        <w:rPr>
+          <w:rFonts w:cstheme="minorHAnsi"/>
+          <w:sz w:val="24"/>
+          <w:szCs w:val="24"/>
+          <w:rtl/>
+        </w:rPr>
+        <w:t xml:space="preserve"> </w:t>
+      </w:r>
+      <w:r>
+        <w:rPr>
+          <w:rFonts w:cstheme="minorHAnsi" w:hint="cs"/>
+          <w:sz w:val="24"/>
+          <w:szCs w:val="24"/>
+          <w:rtl/>
+        </w:rPr>
+        <w:t>ניידות</w:t>
+      </w:r>
+      <w:r>
+        <w:rPr>
+          <w:rFonts w:cstheme="minorHAnsi"/>
+          <w:sz w:val="24"/>
+          <w:szCs w:val="24"/>
+          <w:rtl/>
+        </w:rPr>
+        <w:t xml:space="preserve"> </w:t>
+      </w:r>
+      <w:r>
+        <w:rPr>
+          <w:rFonts w:cstheme="minorHAnsi" w:hint="cs"/>
+          <w:sz w:val="24"/>
+          <w:szCs w:val="24"/>
+          <w:rtl/>
+        </w:rPr>
+        <w:t>גבוהה</w:t>
+      </w:r>
+      <w:r>
+        <w:rPr>
+          <w:rFonts w:cstheme="minorHAnsi"/>
+          <w:sz w:val="24"/>
+          <w:szCs w:val="24"/>
+          <w:rtl/>
+        </w:rPr>
+        <w:t xml:space="preserve">, </w:t>
+      </w:r>
+      <w:r>
+        <w:rPr>
+          <w:rFonts w:cstheme="minorHAnsi" w:hint="cs"/>
+          <w:sz w:val="24"/>
+          <w:szCs w:val="24"/>
+          <w:rtl/>
+        </w:rPr>
+        <w:t>כך</w:t>
+      </w:r>
+      <w:r>
+        <w:rPr>
+          <w:rFonts w:cstheme="minorHAnsi"/>
+          <w:sz w:val="24"/>
+          <w:szCs w:val="24"/>
+          <w:rtl/>
+        </w:rPr>
+        <w:t xml:space="preserve"> </w:t>
+      </w:r>
+      <w:r>
+        <w:rPr>
+          <w:rFonts w:cstheme="minorHAnsi" w:hint="cs"/>
+          <w:sz w:val="24"/>
+          <w:szCs w:val="24"/>
+          <w:rtl/>
+        </w:rPr>
+        <w:t>שניתן</w:t>
+      </w:r>
+      <w:r>
+        <w:rPr>
+          <w:rFonts w:cstheme="minorHAnsi"/>
+          <w:sz w:val="24"/>
+          <w:szCs w:val="24"/>
+          <w:rtl/>
+        </w:rPr>
+        <w:t xml:space="preserve"> </w:t>
+      </w:r>
+      <w:r>
+        <w:rPr>
+          <w:rFonts w:cstheme="minorHAnsi" w:hint="cs"/>
+          <w:sz w:val="24"/>
+          <w:szCs w:val="24"/>
+          <w:rtl/>
+        </w:rPr>
+        <w:t>להריצה</w:t>
+      </w:r>
+      <w:r>
+        <w:rPr>
+          <w:rFonts w:cstheme="minorHAnsi"/>
+          <w:sz w:val="24"/>
+          <w:szCs w:val="24"/>
+          <w:rtl/>
+        </w:rPr>
+        <w:t xml:space="preserve"> </w:t>
+      </w:r>
+      <w:r>
+        <w:rPr>
+          <w:rFonts w:cstheme="minorHAnsi" w:hint="cs"/>
+          <w:sz w:val="24"/>
+          <w:szCs w:val="24"/>
+          <w:rtl/>
+        </w:rPr>
+        <w:t>על</w:t>
+      </w:r>
+      <w:r>
+        <w:rPr>
+          <w:rFonts w:cstheme="minorHAnsi"/>
+          <w:sz w:val="24"/>
+          <w:szCs w:val="24"/>
+          <w:rtl/>
+        </w:rPr>
+        <w:t xml:space="preserve"> </w:t>
+      </w:r>
+      <w:r>
+        <w:rPr>
+          <w:rFonts w:cstheme="minorHAnsi" w:hint="cs"/>
+          <w:sz w:val="24"/>
+          <w:szCs w:val="24"/>
+          <w:rtl/>
+        </w:rPr>
+        <w:t>מערכות</w:t>
+      </w:r>
+      <w:r>
+        <w:rPr>
+          <w:rFonts w:cstheme="minorHAnsi"/>
+          <w:sz w:val="24"/>
+          <w:szCs w:val="24"/>
+          <w:rtl/>
+        </w:rPr>
+        <w:t xml:space="preserve"> </w:t>
+      </w:r>
+      <w:r>
+        <w:rPr>
+          <w:rFonts w:cstheme="minorHAnsi" w:hint="cs"/>
+          <w:sz w:val="24"/>
+          <w:szCs w:val="24"/>
+          <w:rtl/>
+        </w:rPr>
+        <w:t>רבות</w:t>
+      </w:r>
+      <w:r>
+        <w:rPr>
+          <w:rFonts w:cstheme="minorHAnsi"/>
+          <w:sz w:val="24"/>
+          <w:szCs w:val="24"/>
+        </w:rPr>
+        <w:t xml:space="preserve"> Apple OS/X, Linux Windows, Unix </w:t>
+      </w:r>
+      <w:r>
+        <w:rPr>
+          <w:rFonts w:cstheme="minorHAnsi" w:hint="cs"/>
+          <w:sz w:val="24"/>
+          <w:szCs w:val="24"/>
+          <w:rtl/>
+        </w:rPr>
+        <w:t xml:space="preserve"> </w:t>
+      </w:r>
+      <w:r>
+        <w:rPr>
+          <w:rFonts w:cstheme="minorHAnsi" w:hint="cs"/>
+          <w:sz w:val="24"/>
+          <w:szCs w:val="24"/>
+          <w:rtl/>
+        </w:rPr>
+        <w:t>הקוד</w:t>
+      </w:r>
+      <w:r>
+        <w:rPr>
+          <w:rFonts w:cstheme="minorHAnsi"/>
+          <w:sz w:val="24"/>
+          <w:szCs w:val="24"/>
+          <w:rtl/>
+        </w:rPr>
+        <w:t xml:space="preserve"> </w:t>
+      </w:r>
+      <w:r>
+        <w:rPr>
+          <w:rFonts w:cstheme="minorHAnsi" w:hint="cs"/>
+          <w:sz w:val="24"/>
+          <w:szCs w:val="24"/>
+          <w:rtl/>
+        </w:rPr>
+        <w:t>ב</w:t>
+      </w:r>
+      <w:r>
+        <w:rPr>
+          <w:rFonts w:cstheme="minorHAnsi"/>
+          <w:sz w:val="24"/>
+          <w:szCs w:val="24"/>
+        </w:rPr>
+        <w:t xml:space="preserve">- Python </w:t>
+      </w:r>
+      <w:r>
+        <w:rPr>
+          <w:rFonts w:cstheme="minorHAnsi" w:hint="cs"/>
+          <w:sz w:val="24"/>
+          <w:szCs w:val="24"/>
+          <w:rtl/>
+        </w:rPr>
+        <w:t>הרבה</w:t>
+      </w:r>
+      <w:r>
+        <w:rPr>
+          <w:rFonts w:cstheme="minorHAnsi"/>
+          <w:sz w:val="24"/>
+          <w:szCs w:val="24"/>
+          <w:rtl/>
+        </w:rPr>
+        <w:t xml:space="preserve"> </w:t>
+      </w:r>
+      <w:r>
+        <w:rPr>
+          <w:rFonts w:cstheme="minorHAnsi" w:hint="cs"/>
+          <w:sz w:val="24"/>
+          <w:szCs w:val="24"/>
+          <w:rtl/>
+        </w:rPr>
+        <w:t>פחות</w:t>
+      </w:r>
+      <w:r>
+        <w:rPr>
+          <w:rFonts w:cstheme="minorHAnsi"/>
+          <w:sz w:val="24"/>
+          <w:szCs w:val="24"/>
+          <w:rtl/>
+        </w:rPr>
+        <w:t xml:space="preserve"> "</w:t>
+      </w:r>
+      <w:r>
+        <w:rPr>
+          <w:rFonts w:cstheme="minorHAnsi" w:hint="cs"/>
+          <w:sz w:val="24"/>
+          <w:szCs w:val="24"/>
+          <w:rtl/>
+        </w:rPr>
+        <w:t>מלוכלך</w:t>
+      </w:r>
+      <w:r>
+        <w:rPr>
+          <w:rFonts w:cstheme="minorHAnsi"/>
+          <w:sz w:val="24"/>
+          <w:szCs w:val="24"/>
+          <w:rtl/>
+        </w:rPr>
+        <w:t xml:space="preserve">" </w:t>
+      </w:r>
+      <w:r>
+        <w:rPr>
+          <w:rFonts w:cstheme="minorHAnsi" w:hint="cs"/>
+          <w:sz w:val="24"/>
+          <w:szCs w:val="24"/>
+          <w:rtl/>
+        </w:rPr>
+        <w:t>מסימני</w:t>
+      </w:r>
+      <w:r>
+        <w:rPr>
+          <w:rFonts w:cstheme="minorHAnsi"/>
+          <w:sz w:val="24"/>
+          <w:szCs w:val="24"/>
+          <w:rtl/>
+        </w:rPr>
+        <w:t xml:space="preserve"> </w:t>
+      </w:r>
+      <w:r>
+        <w:rPr>
+          <w:rFonts w:cstheme="minorHAnsi" w:hint="cs"/>
+          <w:sz w:val="24"/>
+          <w:szCs w:val="24"/>
+          <w:rtl/>
+        </w:rPr>
+        <w:t>תחביר</w:t>
+      </w:r>
+      <w:r>
+        <w:rPr>
+          <w:rFonts w:cstheme="minorHAnsi"/>
+          <w:sz w:val="24"/>
+          <w:szCs w:val="24"/>
+          <w:rtl/>
+        </w:rPr>
+        <w:t xml:space="preserve"> </w:t>
+      </w:r>
+      <w:r>
+        <w:rPr>
+          <w:rFonts w:cstheme="minorHAnsi" w:hint="cs"/>
+          <w:sz w:val="24"/>
+          <w:szCs w:val="24"/>
+          <w:rtl/>
+        </w:rPr>
+        <w:t>כגון</w:t>
+      </w:r>
+      <w:r>
+        <w:rPr>
+          <w:rFonts w:cstheme="minorHAnsi"/>
+          <w:sz w:val="24"/>
+          <w:szCs w:val="24"/>
+          <w:rtl/>
+        </w:rPr>
+        <w:t xml:space="preserve"> </w:t>
+      </w:r>
+      <w:r>
+        <w:rPr>
+          <w:rFonts w:cstheme="minorHAnsi" w:hint="cs"/>
+          <w:sz w:val="24"/>
+          <w:szCs w:val="24"/>
+          <w:rtl/>
+        </w:rPr>
+        <w:t>הצהרות</w:t>
+      </w:r>
+      <w:r>
+        <w:rPr>
+          <w:rFonts w:cstheme="minorHAnsi"/>
+          <w:sz w:val="24"/>
+          <w:szCs w:val="24"/>
+          <w:rtl/>
+        </w:rPr>
+        <w:t xml:space="preserve"> </w:t>
+      </w:r>
+      <w:r>
+        <w:rPr>
+          <w:rFonts w:cstheme="minorHAnsi" w:hint="cs"/>
+          <w:sz w:val="24"/>
+          <w:szCs w:val="24"/>
+          <w:rtl/>
+        </w:rPr>
+        <w:t>משתנים</w:t>
+      </w:r>
+      <w:r>
+        <w:rPr>
+          <w:rFonts w:cstheme="minorHAnsi"/>
+          <w:sz w:val="24"/>
+          <w:szCs w:val="24"/>
+        </w:rPr>
+        <w:t>.</w:t>
+      </w:r>
+    </w:p>
+    <w:p>
+      <w:pPr>
+        <w:autoSpaceDE w:val="0"/>
+        <w:autoSpaceDN w:val="0"/>
+        <w:adjustRightInd w:val="0"/>
+        <w:spacing w:after="0" w:line="240" w:lineRule="auto"/>
+        <w:rPr>
+          <w:rFonts w:cstheme="minorHAnsi"/>
+          <w:sz w:val="24"/>
+          <w:szCs w:val="24"/>
+        </w:rPr>
+      </w:pPr>
+      <w:r>
+        <w:rPr>
+          <w:rFonts w:cstheme="minorHAnsi" w:hint="cs"/>
+          <w:sz w:val="24"/>
+          <w:szCs w:val="24"/>
+          <w:rtl/>
+        </w:rPr>
+        <w:t>קוד</w:t>
+      </w:r>
+      <w:r>
+        <w:rPr>
+          <w:rFonts w:cstheme="minorHAnsi"/>
+          <w:sz w:val="24"/>
+          <w:szCs w:val="24"/>
+          <w:rtl/>
+        </w:rPr>
+        <w:t xml:space="preserve"> </w:t>
+      </w:r>
+      <w:r>
+        <w:rPr>
+          <w:rFonts w:cstheme="minorHAnsi" w:hint="cs"/>
+          <w:sz w:val="24"/>
+          <w:szCs w:val="24"/>
+          <w:rtl/>
+        </w:rPr>
+        <w:t>ב</w:t>
+      </w:r>
+      <w:r>
+        <w:rPr>
+          <w:rFonts w:cstheme="minorHAnsi"/>
+          <w:sz w:val="24"/>
+          <w:szCs w:val="24"/>
+        </w:rPr>
+        <w:t xml:space="preserve">- Python </w:t>
+      </w:r>
+      <w:r>
+        <w:rPr>
+          <w:rFonts w:cstheme="minorHAnsi" w:hint="cs"/>
+          <w:sz w:val="24"/>
+          <w:szCs w:val="24"/>
+          <w:rtl/>
+        </w:rPr>
+        <w:t>לרוב</w:t>
+      </w:r>
+      <w:r>
+        <w:rPr>
+          <w:rFonts w:cstheme="minorHAnsi"/>
+          <w:sz w:val="24"/>
+          <w:szCs w:val="24"/>
+          <w:rtl/>
+        </w:rPr>
+        <w:t xml:space="preserve"> </w:t>
+      </w:r>
+      <w:r>
+        <w:rPr>
+          <w:rFonts w:cstheme="minorHAnsi" w:hint="cs"/>
+          <w:sz w:val="24"/>
+          <w:szCs w:val="24"/>
+          <w:rtl/>
+        </w:rPr>
+        <w:t>קצר</w:t>
+      </w:r>
+      <w:r>
+        <w:rPr>
+          <w:rFonts w:cstheme="minorHAnsi"/>
+          <w:sz w:val="24"/>
+          <w:szCs w:val="24"/>
+          <w:rtl/>
+        </w:rPr>
+        <w:t xml:space="preserve"> </w:t>
+      </w:r>
+      <w:r>
+        <w:rPr>
+          <w:rFonts w:cstheme="minorHAnsi" w:hint="cs"/>
+          <w:sz w:val="24"/>
+          <w:szCs w:val="24"/>
+          <w:rtl/>
+        </w:rPr>
+        <w:t>פי</w:t>
+      </w:r>
+      <w:r>
+        <w:rPr>
+          <w:rFonts w:cstheme="minorHAnsi"/>
+          <w:sz w:val="24"/>
+          <w:szCs w:val="24"/>
+          <w:rtl/>
+        </w:rPr>
+        <w:t xml:space="preserve"> 3-5 </w:t>
+      </w:r>
+      <w:r>
+        <w:rPr>
+          <w:rFonts w:cstheme="minorHAnsi" w:hint="cs"/>
+          <w:sz w:val="24"/>
+          <w:szCs w:val="24"/>
+          <w:rtl/>
+        </w:rPr>
+        <w:t>מקוד</w:t>
+      </w:r>
+      <w:r>
+        <w:rPr>
+          <w:rFonts w:cstheme="minorHAnsi"/>
+          <w:sz w:val="24"/>
+          <w:szCs w:val="24"/>
+          <w:rtl/>
+        </w:rPr>
+        <w:t xml:space="preserve"> </w:t>
+      </w:r>
+      <w:r>
+        <w:rPr>
+          <w:rFonts w:cstheme="minorHAnsi" w:hint="cs"/>
+          <w:sz w:val="24"/>
+          <w:szCs w:val="24"/>
+          <w:rtl/>
+        </w:rPr>
+        <w:t>מקביל</w:t>
+      </w:r>
+      <w:r>
+        <w:rPr>
+          <w:rFonts w:cstheme="minorHAnsi"/>
+          <w:sz w:val="24"/>
+          <w:szCs w:val="24"/>
+          <w:rtl/>
+        </w:rPr>
+        <w:t xml:space="preserve"> </w:t>
+      </w:r>
+      <w:r>
+        <w:rPr>
+          <w:rFonts w:cstheme="minorHAnsi" w:hint="cs"/>
+          <w:sz w:val="24"/>
+          <w:szCs w:val="24"/>
+          <w:rtl/>
+        </w:rPr>
+        <w:t>ב</w:t>
+      </w:r>
+      <w:r>
+        <w:rPr>
+          <w:rFonts w:cstheme="minorHAnsi"/>
+          <w:sz w:val="24"/>
+          <w:szCs w:val="24"/>
+        </w:rPr>
+        <w:t xml:space="preserve">- Java </w:t>
+      </w:r>
+      <w:r>
+        <w:rPr>
+          <w:rFonts w:cstheme="minorHAnsi" w:hint="cs"/>
+          <w:sz w:val="24"/>
+          <w:szCs w:val="24"/>
+          <w:rtl/>
+        </w:rPr>
+        <w:t>ופי</w:t>
+      </w:r>
+      <w:r>
+        <w:rPr>
+          <w:rFonts w:cstheme="minorHAnsi"/>
+          <w:sz w:val="24"/>
+          <w:szCs w:val="24"/>
+          <w:rtl/>
+        </w:rPr>
+        <w:t xml:space="preserve"> 5-10 </w:t>
+      </w:r>
+      <w:r>
+        <w:rPr>
+          <w:rFonts w:cstheme="minorHAnsi" w:hint="cs"/>
+          <w:sz w:val="24"/>
+          <w:szCs w:val="24"/>
+          <w:rtl/>
+        </w:rPr>
+        <w:t>מאשר</w:t>
+      </w:r>
+      <w:r>
+        <w:rPr>
+          <w:rFonts w:cstheme="minorHAnsi"/>
+          <w:sz w:val="24"/>
+          <w:szCs w:val="24"/>
+          <w:rtl/>
+        </w:rPr>
+        <w:t xml:space="preserve"> </w:t>
+      </w:r>
+      <w:r>
+        <w:rPr>
+          <w:rFonts w:cstheme="minorHAnsi" w:hint="cs"/>
+          <w:sz w:val="24"/>
+          <w:szCs w:val="24"/>
+          <w:rtl/>
+        </w:rPr>
+        <w:t>קוד</w:t>
+      </w:r>
+      <w:r>
+        <w:rPr>
+          <w:rFonts w:cstheme="minorHAnsi"/>
+          <w:sz w:val="24"/>
+          <w:szCs w:val="24"/>
+          <w:rtl/>
+        </w:rPr>
+        <w:t xml:space="preserve"> </w:t>
+      </w:r>
+      <w:r>
+        <w:rPr>
+          <w:rFonts w:cstheme="minorHAnsi" w:hint="cs"/>
+          <w:sz w:val="24"/>
+          <w:szCs w:val="24"/>
+          <w:rtl/>
+        </w:rPr>
+        <w:t>מקביל</w:t>
+      </w:r>
+      <w:r>
+        <w:rPr>
+          <w:rFonts w:cstheme="minorHAnsi"/>
+          <w:sz w:val="24"/>
+          <w:szCs w:val="24"/>
+          <w:rtl/>
+        </w:rPr>
+        <w:t xml:space="preserve"> </w:t>
+      </w:r>
+      <w:r>
+        <w:rPr>
+          <w:rFonts w:cstheme="minorHAnsi" w:hint="cs"/>
+          <w:sz w:val="24"/>
+          <w:szCs w:val="24"/>
+          <w:rtl/>
+        </w:rPr>
+        <w:t>ב</w:t>
+      </w:r>
+      <w:r>
+        <w:rPr>
+          <w:rFonts w:cstheme="minorHAnsi"/>
+          <w:sz w:val="24"/>
+          <w:szCs w:val="24"/>
+        </w:rPr>
+        <w:t>- C++ .</w:t>
+      </w:r>
+    </w:p>
+    <w:p>
+      <w:pPr>
+        <w:autoSpaceDE w:val="0"/>
+        <w:autoSpaceDN w:val="0"/>
+        <w:adjustRightInd w:val="0"/>
+        <w:spacing w:after="0" w:line="240" w:lineRule="auto"/>
+        <w:rPr>
+          <w:rFonts w:cstheme="minorHAnsi"/>
+          <w:sz w:val="24"/>
+          <w:szCs w:val="24"/>
+        </w:rPr>
+      </w:pPr>
+      <w:r>
+        <w:rPr>
+          <w:rFonts w:cstheme="minorHAnsi" w:hint="cs"/>
+          <w:sz w:val="24"/>
+          <w:szCs w:val="24"/>
+          <w:rtl/>
+        </w:rPr>
+        <w:t>בקיצור</w:t>
+      </w:r>
+      <w:r>
+        <w:rPr>
+          <w:rFonts w:cstheme="minorHAnsi"/>
+          <w:sz w:val="24"/>
+          <w:szCs w:val="24"/>
+        </w:rPr>
+        <w:t xml:space="preserve">, Python </w:t>
+      </w:r>
+      <w:r>
+        <w:rPr>
+          <w:rFonts w:cstheme="minorHAnsi" w:hint="cs"/>
+          <w:sz w:val="24"/>
+          <w:szCs w:val="24"/>
+          <w:rtl/>
+        </w:rPr>
+        <w:t>טובה</w:t>
+      </w:r>
+      <w:r>
+        <w:rPr>
+          <w:rFonts w:cstheme="minorHAnsi"/>
+          <w:sz w:val="24"/>
+          <w:szCs w:val="24"/>
+          <w:rtl/>
+        </w:rPr>
+        <w:t xml:space="preserve"> </w:t>
+      </w:r>
+      <w:r>
+        <w:rPr>
+          <w:rFonts w:cstheme="minorHAnsi" w:hint="cs"/>
+          <w:sz w:val="24"/>
+          <w:szCs w:val="24"/>
+          <w:rtl/>
+        </w:rPr>
+        <w:t>לכל</w:t>
+      </w:r>
+      <w:r>
+        <w:rPr>
+          <w:rFonts w:cstheme="minorHAnsi"/>
+          <w:sz w:val="24"/>
+          <w:szCs w:val="24"/>
+          <w:rtl/>
+        </w:rPr>
+        <w:t xml:space="preserve"> </w:t>
+      </w:r>
+      <w:r>
+        <w:rPr>
+          <w:rFonts w:cstheme="minorHAnsi" w:hint="cs"/>
+          <w:sz w:val="24"/>
+          <w:szCs w:val="24"/>
+          <w:rtl/>
+        </w:rPr>
+        <w:t>צורך</w:t>
+      </w:r>
+      <w:r>
+        <w:rPr>
+          <w:rFonts w:cstheme="minorHAnsi"/>
+          <w:sz w:val="24"/>
+          <w:szCs w:val="24"/>
+          <w:rtl/>
+        </w:rPr>
+        <w:t xml:space="preserve"> </w:t>
+      </w:r>
+      <w:r>
+        <w:rPr>
+          <w:rFonts w:cstheme="minorHAnsi" w:hint="cs"/>
+          <w:sz w:val="24"/>
+          <w:szCs w:val="24"/>
+          <w:rtl/>
+        </w:rPr>
+        <w:t>של</w:t>
+      </w:r>
+      <w:r>
+        <w:rPr>
+          <w:rFonts w:cstheme="minorHAnsi"/>
+          <w:sz w:val="24"/>
+          <w:szCs w:val="24"/>
+          <w:rtl/>
+        </w:rPr>
+        <w:t xml:space="preserve"> </w:t>
+      </w:r>
+      <w:r>
+        <w:rPr>
+          <w:rFonts w:cstheme="minorHAnsi" w:hint="cs"/>
+          <w:sz w:val="24"/>
+          <w:szCs w:val="24"/>
+          <w:rtl/>
+        </w:rPr>
+        <w:t>כתיבת</w:t>
+      </w:r>
+      <w:r>
+        <w:rPr>
+          <w:rFonts w:cstheme="minorHAnsi"/>
+          <w:sz w:val="24"/>
+          <w:szCs w:val="24"/>
+          <w:rtl/>
+        </w:rPr>
+        <w:t xml:space="preserve"> </w:t>
+      </w:r>
+      <w:r>
+        <w:rPr>
+          <w:rFonts w:cstheme="minorHAnsi" w:hint="cs"/>
+          <w:sz w:val="24"/>
+          <w:szCs w:val="24"/>
+          <w:rtl/>
+        </w:rPr>
+        <w:t>קוד</w:t>
+      </w:r>
+      <w:r>
+        <w:rPr>
+          <w:rFonts w:cstheme="minorHAnsi"/>
+          <w:sz w:val="24"/>
+          <w:szCs w:val="24"/>
+          <w:rtl/>
+        </w:rPr>
+        <w:t xml:space="preserve"> </w:t>
+      </w:r>
+      <w:r>
+        <w:rPr>
+          <w:rFonts w:cstheme="minorHAnsi" w:hint="cs"/>
+          <w:sz w:val="24"/>
+          <w:szCs w:val="24"/>
+          <w:rtl/>
+        </w:rPr>
+        <w:t>מהירה</w:t>
+      </w:r>
+      <w:r>
+        <w:rPr>
+          <w:rFonts w:cstheme="minorHAnsi"/>
+          <w:sz w:val="24"/>
+          <w:szCs w:val="24"/>
+          <w:rtl/>
+        </w:rPr>
+        <w:t xml:space="preserve"> </w:t>
+      </w:r>
+      <w:r>
+        <w:rPr>
+          <w:rFonts w:cstheme="minorHAnsi" w:hint="cs"/>
+          <w:sz w:val="24"/>
+          <w:szCs w:val="24"/>
+          <w:rtl/>
+        </w:rPr>
+        <w:t>ויעילה</w:t>
+      </w:r>
+      <w:r>
+        <w:rPr>
+          <w:rFonts w:cstheme="minorHAnsi"/>
+          <w:sz w:val="24"/>
+          <w:szCs w:val="24"/>
+        </w:rPr>
+        <w:t>.</w:t>
+      </w:r>
+    </w:p>
+    <w:p>
+      <w:pPr>
+        <w:autoSpaceDE w:val="0"/>
+        <w:autoSpaceDN w:val="0"/>
+        <w:adjustRightInd w:val="0"/>
+        <w:spacing w:after="0" w:line="240" w:lineRule="auto"/>
+        <w:rPr>
+          <w:rFonts w:cstheme="minorHAnsi"/>
+          <w:sz w:val="24"/>
+          <w:szCs w:val="24"/>
+        </w:rPr>
+      </w:pPr>
+      <w:r>
+        <w:rPr>
+          <w:rFonts w:cstheme="minorHAnsi"/>
+          <w:sz w:val="24"/>
+          <w:szCs w:val="24"/>
+        </w:rPr>
+        <w:t>Python 2 vs Python 3</w:t>
+      </w:r>
+    </w:p>
+    <w:p>
+      <w:pPr>
+        <w:autoSpaceDE w:val="0"/>
+        <w:autoSpaceDN w:val="0"/>
+        <w:adjustRightInd w:val="0"/>
+        <w:spacing w:after="0" w:line="240" w:lineRule="auto"/>
+        <w:rPr>
+          <w:rFonts w:cstheme="minorHAnsi"/>
+          <w:sz w:val="24"/>
+          <w:szCs w:val="24"/>
+          <w:rtl/>
+        </w:rPr>
+      </w:pPr>
+      <w:r>
+        <w:rPr>
+          <w:rFonts w:cstheme="minorHAnsi"/>
+          <w:sz w:val="24"/>
+          <w:szCs w:val="24"/>
+        </w:rPr>
+        <w:t xml:space="preserve">Python </w:t>
+      </w:r>
+      <w:proofErr w:type="gramStart"/>
+      <w:r>
+        <w:rPr>
+          <w:rFonts w:cstheme="minorHAnsi"/>
+          <w:sz w:val="24"/>
+          <w:szCs w:val="24"/>
+        </w:rPr>
+        <w:t xml:space="preserve">3.0 </w:t>
+      </w:r>
+      <w:r>
+        <w:rPr>
+          <w:rFonts w:cstheme="minorHAnsi" w:hint="cs"/>
+          <w:sz w:val="24"/>
+          <w:szCs w:val="24"/>
+          <w:rtl/>
+        </w:rPr>
+        <w:t xml:space="preserve"> </w:t>
+      </w:r>
+      <w:r>
+        <w:rPr>
+          <w:rFonts w:cstheme="minorHAnsi" w:hint="cs"/>
+          <w:sz w:val="24"/>
+          <w:szCs w:val="24"/>
+          <w:rtl/>
+        </w:rPr>
+        <w:t>שוחרר</w:t>
+      </w:r>
+      <w:proofErr w:type="gramEnd"/>
+      <w:r>
+        <w:rPr>
+          <w:rFonts w:cstheme="minorHAnsi"/>
+          <w:sz w:val="24"/>
+          <w:szCs w:val="24"/>
+          <w:rtl/>
+        </w:rPr>
+        <w:t xml:space="preserve"> </w:t>
+      </w:r>
+      <w:r>
+        <w:rPr>
+          <w:rFonts w:cstheme="minorHAnsi" w:hint="cs"/>
+          <w:sz w:val="24"/>
+          <w:szCs w:val="24"/>
+          <w:rtl/>
+        </w:rPr>
+        <w:t>בשנת</w:t>
+      </w:r>
+      <w:r>
+        <w:rPr>
+          <w:rFonts w:cstheme="minorHAnsi"/>
+          <w:sz w:val="24"/>
+          <w:szCs w:val="24"/>
+          <w:rtl/>
+        </w:rPr>
+        <w:t xml:space="preserve"> 2008 . </w:t>
+      </w:r>
+      <w:r>
+        <w:rPr>
+          <w:rFonts w:cstheme="minorHAnsi" w:hint="cs"/>
+          <w:sz w:val="24"/>
+          <w:szCs w:val="24"/>
+          <w:rtl/>
+        </w:rPr>
+        <w:t>הגרסה</w:t>
+      </w:r>
+      <w:r>
+        <w:rPr>
+          <w:rFonts w:cstheme="minorHAnsi"/>
+          <w:sz w:val="24"/>
+          <w:szCs w:val="24"/>
+          <w:rtl/>
+        </w:rPr>
+        <w:t xml:space="preserve"> </w:t>
+      </w:r>
+      <w:r>
+        <w:rPr>
+          <w:rFonts w:cstheme="minorHAnsi" w:hint="cs"/>
+          <w:sz w:val="24"/>
+          <w:szCs w:val="24"/>
+          <w:rtl/>
+        </w:rPr>
+        <w:t>האחרונה</w:t>
+      </w:r>
+      <w:r>
+        <w:rPr>
+          <w:rFonts w:cstheme="minorHAnsi"/>
+          <w:sz w:val="24"/>
+          <w:szCs w:val="24"/>
+          <w:rtl/>
+        </w:rPr>
+        <w:t xml:space="preserve"> </w:t>
+      </w:r>
+      <w:r>
+        <w:rPr>
+          <w:rFonts w:cstheme="minorHAnsi" w:hint="cs"/>
+          <w:sz w:val="24"/>
+          <w:szCs w:val="24"/>
+          <w:rtl/>
+        </w:rPr>
+        <w:t>של</w:t>
+      </w:r>
+      <w:r>
+        <w:rPr>
+          <w:rFonts w:cstheme="minorHAnsi"/>
+          <w:sz w:val="24"/>
+          <w:szCs w:val="24"/>
+        </w:rPr>
+        <w:t xml:space="preserve"> Python 2 </w:t>
+      </w:r>
+      <w:r>
+        <w:rPr>
+          <w:rFonts w:cstheme="minorHAnsi" w:hint="cs"/>
+          <w:sz w:val="24"/>
+          <w:szCs w:val="24"/>
+          <w:rtl/>
+        </w:rPr>
+        <w:t>שהיא</w:t>
+      </w:r>
+      <w:r>
+        <w:rPr>
+          <w:rFonts w:cstheme="minorHAnsi"/>
+          <w:sz w:val="24"/>
+          <w:szCs w:val="24"/>
+          <w:rtl/>
+        </w:rPr>
+        <w:t xml:space="preserve"> </w:t>
+      </w:r>
+      <w:proofErr w:type="spellStart"/>
+      <w:r>
+        <w:rPr>
+          <w:rFonts w:cstheme="minorHAnsi" w:hint="cs"/>
+          <w:sz w:val="24"/>
+          <w:szCs w:val="24"/>
+          <w:rtl/>
+        </w:rPr>
+        <w:t>גירסת</w:t>
+      </w:r>
+      <w:proofErr w:type="spellEnd"/>
+      <w:r>
+        <w:rPr>
+          <w:rFonts w:cstheme="minorHAnsi"/>
+          <w:sz w:val="24"/>
+          <w:szCs w:val="24"/>
+          <w:rtl/>
+        </w:rPr>
+        <w:t xml:space="preserve"> 2.7 </w:t>
+      </w:r>
+      <w:r>
+        <w:rPr>
+          <w:rFonts w:cstheme="minorHAnsi" w:hint="cs"/>
+          <w:sz w:val="24"/>
+          <w:szCs w:val="24"/>
+          <w:rtl/>
+        </w:rPr>
+        <w:t>יצא</w:t>
+      </w:r>
+      <w:r>
+        <w:rPr>
+          <w:rFonts w:cstheme="minorHAnsi"/>
+          <w:sz w:val="24"/>
+          <w:szCs w:val="24"/>
+          <w:rtl/>
+        </w:rPr>
+        <w:t xml:space="preserve"> </w:t>
+      </w:r>
+      <w:r>
+        <w:rPr>
+          <w:rFonts w:cstheme="minorHAnsi" w:hint="cs"/>
+          <w:sz w:val="24"/>
+          <w:szCs w:val="24"/>
+          <w:rtl/>
+        </w:rPr>
+        <w:t>לאור</w:t>
+      </w:r>
+      <w:r>
+        <w:rPr>
+          <w:rFonts w:cstheme="minorHAnsi"/>
+          <w:sz w:val="24"/>
+          <w:szCs w:val="24"/>
+          <w:rtl/>
+        </w:rPr>
+        <w:t xml:space="preserve"> </w:t>
+      </w:r>
+      <w:r>
+        <w:rPr>
+          <w:rFonts w:cstheme="minorHAnsi" w:hint="cs"/>
+          <w:sz w:val="24"/>
+          <w:szCs w:val="24"/>
+          <w:rtl/>
+        </w:rPr>
+        <w:t>בשנ</w:t>
+      </w:r>
+      <w:r>
+        <w:rPr>
+          <w:rFonts w:cstheme="minorHAnsi" w:hint="cs"/>
+          <w:sz w:val="24"/>
+          <w:szCs w:val="24"/>
+          <w:rtl/>
+        </w:rPr>
+        <w:t>ת</w:t>
+      </w:r>
+      <w:r>
+        <w:rPr>
+          <w:rFonts w:cstheme="minorHAnsi"/>
+          <w:sz w:val="24"/>
+          <w:szCs w:val="24"/>
+        </w:rPr>
+        <w:t xml:space="preserve">2010  </w:t>
+      </w:r>
+      <w:r>
+        <w:rPr>
+          <w:rFonts w:cstheme="minorHAnsi" w:hint="cs"/>
+          <w:sz w:val="24"/>
+          <w:szCs w:val="24"/>
+          <w:rtl/>
+        </w:rPr>
+        <w:t xml:space="preserve"> </w:t>
+      </w:r>
+      <w:r>
+        <w:rPr>
+          <w:rFonts w:cstheme="minorHAnsi" w:hint="cs"/>
+          <w:sz w:val="24"/>
+          <w:szCs w:val="24"/>
+          <w:rtl/>
+        </w:rPr>
+        <w:t>לאחר</w:t>
+      </w:r>
+      <w:r>
+        <w:rPr>
+          <w:rFonts w:cstheme="minorHAnsi"/>
+          <w:sz w:val="24"/>
+          <w:szCs w:val="24"/>
+          <w:rtl/>
+        </w:rPr>
+        <w:t xml:space="preserve"> </w:t>
+      </w:r>
+      <w:r>
+        <w:rPr>
+          <w:rFonts w:cstheme="minorHAnsi" w:hint="cs"/>
+          <w:sz w:val="24"/>
+          <w:szCs w:val="24"/>
+          <w:rtl/>
+        </w:rPr>
+        <w:t>מכן</w:t>
+      </w:r>
+      <w:r>
+        <w:rPr>
+          <w:rFonts w:cstheme="minorHAnsi"/>
+          <w:sz w:val="24"/>
+          <w:szCs w:val="24"/>
+        </w:rPr>
+        <w:t xml:space="preserve"> Python 2 </w:t>
+      </w:r>
+      <w:r>
+        <w:rPr>
+          <w:rFonts w:cstheme="minorHAnsi" w:hint="cs"/>
+          <w:sz w:val="24"/>
+          <w:szCs w:val="24"/>
+          <w:rtl/>
+        </w:rPr>
+        <w:t>לא</w:t>
+      </w:r>
+      <w:r>
+        <w:rPr>
+          <w:rFonts w:cstheme="minorHAnsi"/>
+          <w:sz w:val="24"/>
+          <w:szCs w:val="24"/>
+          <w:rtl/>
+        </w:rPr>
+        <w:t xml:space="preserve"> </w:t>
+      </w:r>
+      <w:r>
+        <w:rPr>
+          <w:rFonts w:cstheme="minorHAnsi" w:hint="cs"/>
+          <w:sz w:val="24"/>
+          <w:szCs w:val="24"/>
+          <w:rtl/>
+        </w:rPr>
+        <w:t>הוציאה</w:t>
+      </w:r>
+      <w:r>
+        <w:rPr>
+          <w:rFonts w:cstheme="minorHAnsi"/>
+          <w:sz w:val="24"/>
+          <w:szCs w:val="24"/>
+          <w:rtl/>
+        </w:rPr>
+        <w:t xml:space="preserve"> </w:t>
+      </w:r>
+      <w:r>
+        <w:rPr>
+          <w:rFonts w:cstheme="minorHAnsi" w:hint="cs"/>
+          <w:sz w:val="24"/>
+          <w:szCs w:val="24"/>
+          <w:rtl/>
+        </w:rPr>
+        <w:t>שום</w:t>
+      </w:r>
+      <w:r>
+        <w:rPr>
+          <w:rFonts w:cstheme="minorHAnsi"/>
+          <w:sz w:val="24"/>
+          <w:szCs w:val="24"/>
+          <w:rtl/>
+        </w:rPr>
+        <w:t xml:space="preserve"> </w:t>
+      </w:r>
+      <w:r>
+        <w:rPr>
+          <w:rFonts w:cstheme="minorHAnsi" w:hint="cs"/>
+          <w:sz w:val="24"/>
+          <w:szCs w:val="24"/>
+          <w:rtl/>
+        </w:rPr>
+        <w:t>גרסאות</w:t>
+      </w:r>
+      <w:r>
+        <w:rPr>
+          <w:rFonts w:cstheme="minorHAnsi"/>
+          <w:sz w:val="24"/>
+          <w:szCs w:val="24"/>
+          <w:rtl/>
+        </w:rPr>
+        <w:t xml:space="preserve"> </w:t>
+      </w:r>
+      <w:r>
+        <w:rPr>
+          <w:rFonts w:cstheme="minorHAnsi" w:hint="cs"/>
+          <w:sz w:val="24"/>
+          <w:szCs w:val="24"/>
+          <w:rtl/>
+        </w:rPr>
+        <w:t>חדשות</w:t>
+      </w:r>
+      <w:r>
+        <w:rPr>
+          <w:rFonts w:cstheme="minorHAnsi"/>
+          <w:sz w:val="24"/>
+          <w:szCs w:val="24"/>
+          <w:rtl/>
+        </w:rPr>
+        <w:t xml:space="preserve"> </w:t>
+      </w:r>
+      <w:r>
+        <w:rPr>
+          <w:rFonts w:cstheme="minorHAnsi" w:hint="cs"/>
+          <w:sz w:val="24"/>
+          <w:szCs w:val="24"/>
+          <w:rtl/>
+        </w:rPr>
+        <w:t>עיקריות</w:t>
+      </w:r>
+      <w:r>
+        <w:rPr>
+          <w:rFonts w:cstheme="minorHAnsi"/>
+          <w:sz w:val="24"/>
+          <w:szCs w:val="24"/>
+          <w:rtl/>
+        </w:rPr>
+        <w:t xml:space="preserve">, </w:t>
+      </w:r>
+      <w:r>
+        <w:rPr>
+          <w:rFonts w:cstheme="minorHAnsi" w:hint="cs"/>
+          <w:sz w:val="24"/>
+          <w:szCs w:val="24"/>
+          <w:rtl/>
+        </w:rPr>
+        <w:t>בניגוד</w:t>
+      </w:r>
+      <w:r>
+        <w:rPr>
+          <w:rFonts w:cstheme="minorHAnsi"/>
+          <w:sz w:val="24"/>
+          <w:szCs w:val="24"/>
+          <w:rtl/>
+        </w:rPr>
+        <w:t xml:space="preserve"> </w:t>
+      </w:r>
+      <w:r>
+        <w:rPr>
+          <w:rFonts w:cstheme="minorHAnsi" w:hint="cs"/>
+          <w:sz w:val="24"/>
+          <w:szCs w:val="24"/>
+          <w:rtl/>
+        </w:rPr>
+        <w:t>ל</w:t>
+      </w:r>
+      <w:r>
+        <w:rPr>
+          <w:rFonts w:cstheme="minorHAnsi"/>
+          <w:sz w:val="24"/>
+          <w:szCs w:val="24"/>
+        </w:rPr>
+        <w:t xml:space="preserve">- Python 3 </w:t>
+      </w:r>
+      <w:r>
+        <w:rPr>
+          <w:rFonts w:cstheme="minorHAnsi" w:hint="cs"/>
+          <w:sz w:val="24"/>
+          <w:szCs w:val="24"/>
+          <w:rtl/>
+        </w:rPr>
+        <w:t xml:space="preserve"> </w:t>
+      </w:r>
+      <w:r>
+        <w:rPr>
+          <w:rFonts w:cstheme="minorHAnsi" w:hint="cs"/>
+          <w:sz w:val="24"/>
+          <w:szCs w:val="24"/>
+          <w:rtl/>
+        </w:rPr>
+        <w:t>שלא</w:t>
+      </w:r>
+      <w:r>
+        <w:rPr>
+          <w:rFonts w:cstheme="minorHAnsi"/>
+          <w:sz w:val="24"/>
+          <w:szCs w:val="24"/>
+          <w:rtl/>
+        </w:rPr>
+        <w:t xml:space="preserve"> </w:t>
+      </w:r>
+      <w:r>
+        <w:rPr>
+          <w:rFonts w:cstheme="minorHAnsi" w:hint="cs"/>
+          <w:sz w:val="24"/>
+          <w:szCs w:val="24"/>
+          <w:rtl/>
+        </w:rPr>
+        <w:t>הפסיק</w:t>
+      </w:r>
+      <w:r>
+        <w:rPr>
+          <w:rFonts w:cstheme="minorHAnsi" w:hint="cs"/>
+          <w:sz w:val="24"/>
+          <w:szCs w:val="24"/>
+          <w:rtl/>
+        </w:rPr>
+        <w:t xml:space="preserve"> </w:t>
+      </w:r>
+      <w:r>
+        <w:rPr>
+          <w:rFonts w:cstheme="minorHAnsi" w:hint="cs"/>
+          <w:sz w:val="24"/>
+          <w:szCs w:val="24"/>
+          <w:rtl/>
+        </w:rPr>
+        <w:t>להתפתח</w:t>
+      </w:r>
+      <w:r>
+        <w:rPr>
+          <w:rFonts w:cstheme="minorHAnsi"/>
+          <w:sz w:val="24"/>
+          <w:szCs w:val="24"/>
+          <w:rtl/>
+        </w:rPr>
+        <w:t xml:space="preserve">. </w:t>
+      </w:r>
+    </w:p>
+    <w:p>
+      <w:pPr>
+        <w:autoSpaceDE w:val="0"/>
+        <w:autoSpaceDN w:val="0"/>
+        <w:adjustRightInd w:val="0"/>
+        <w:spacing w:after="0" w:line="240" w:lineRule="auto"/>
+        <w:rPr>
+          <w:rFonts w:cstheme="minorHAnsi"/>
+          <w:sz w:val="24"/>
+          <w:szCs w:val="24"/>
+        </w:rPr>
+      </w:pPr>
+      <w:r>
+        <w:rPr>
+          <w:rFonts w:cstheme="minorHAnsi" w:hint="cs"/>
+          <w:sz w:val="24"/>
+          <w:szCs w:val="24"/>
+          <w:rtl/>
+        </w:rPr>
+        <w:t>פיתוח</w:t>
+      </w:r>
+      <w:r>
+        <w:rPr>
+          <w:rFonts w:cstheme="minorHAnsi"/>
+          <w:sz w:val="24"/>
+          <w:szCs w:val="24"/>
+          <w:rtl/>
+        </w:rPr>
+        <w:t xml:space="preserve"> </w:t>
+      </w:r>
+      <w:r>
+        <w:rPr>
+          <w:rFonts w:cstheme="minorHAnsi" w:hint="cs"/>
+          <w:sz w:val="24"/>
+          <w:szCs w:val="24"/>
+          <w:rtl/>
+        </w:rPr>
+        <w:t>זה</w:t>
+      </w:r>
+      <w:r>
+        <w:rPr>
+          <w:rFonts w:cstheme="minorHAnsi"/>
+          <w:sz w:val="24"/>
+          <w:szCs w:val="24"/>
+          <w:rtl/>
+        </w:rPr>
+        <w:t xml:space="preserve"> </w:t>
+      </w:r>
+      <w:r>
+        <w:rPr>
+          <w:rFonts w:cstheme="minorHAnsi" w:hint="cs"/>
+          <w:sz w:val="24"/>
+          <w:szCs w:val="24"/>
+          <w:rtl/>
+        </w:rPr>
+        <w:t>כולל</w:t>
+      </w:r>
+      <w:r>
+        <w:rPr>
+          <w:rFonts w:cstheme="minorHAnsi"/>
+          <w:sz w:val="24"/>
+          <w:szCs w:val="24"/>
+          <w:rtl/>
+        </w:rPr>
+        <w:t xml:space="preserve"> </w:t>
+      </w:r>
+      <w:proofErr w:type="spellStart"/>
+      <w:r>
+        <w:rPr>
+          <w:rFonts w:cstheme="minorHAnsi" w:hint="cs"/>
+          <w:sz w:val="24"/>
+          <w:szCs w:val="24"/>
+          <w:rtl/>
+        </w:rPr>
+        <w:t>גירסת</w:t>
+      </w:r>
+      <w:proofErr w:type="spellEnd"/>
+      <w:r>
+        <w:rPr>
+          <w:rFonts w:cstheme="minorHAnsi"/>
+          <w:sz w:val="24"/>
+          <w:szCs w:val="24"/>
+          <w:rtl/>
+        </w:rPr>
+        <w:t xml:space="preserve"> 3.3 </w:t>
+      </w:r>
+      <w:r>
+        <w:rPr>
+          <w:rFonts w:cstheme="minorHAnsi" w:hint="cs"/>
+          <w:sz w:val="24"/>
+          <w:szCs w:val="24"/>
+          <w:rtl/>
+        </w:rPr>
+        <w:t>בשנת</w:t>
+      </w:r>
+      <w:r>
+        <w:rPr>
+          <w:rFonts w:cstheme="minorHAnsi"/>
+          <w:sz w:val="24"/>
+          <w:szCs w:val="24"/>
+          <w:rtl/>
+        </w:rPr>
+        <w:t xml:space="preserve"> 2012 , 3.4 </w:t>
+      </w:r>
+      <w:r>
+        <w:rPr>
+          <w:rFonts w:cstheme="minorHAnsi" w:hint="cs"/>
+          <w:sz w:val="24"/>
+          <w:szCs w:val="24"/>
+          <w:rtl/>
+        </w:rPr>
+        <w:t>ב</w:t>
+      </w:r>
+      <w:r>
+        <w:rPr>
+          <w:rFonts w:cstheme="minorHAnsi"/>
+          <w:sz w:val="24"/>
+          <w:szCs w:val="24"/>
+          <w:rtl/>
+        </w:rPr>
+        <w:t xml:space="preserve">- 2014 </w:t>
+      </w:r>
+      <w:proofErr w:type="spellStart"/>
+      <w:r>
+        <w:rPr>
+          <w:rFonts w:cstheme="minorHAnsi" w:hint="cs"/>
+          <w:sz w:val="24"/>
+          <w:szCs w:val="24"/>
+          <w:rtl/>
+        </w:rPr>
+        <w:t>וגירסת</w:t>
+      </w:r>
+      <w:proofErr w:type="spellEnd"/>
+      <w:r>
+        <w:rPr>
+          <w:rFonts w:cstheme="minorHAnsi"/>
+          <w:sz w:val="24"/>
+          <w:szCs w:val="24"/>
+          <w:rtl/>
+        </w:rPr>
+        <w:t xml:space="preserve"> 3.5 </w:t>
+      </w:r>
+      <w:r>
+        <w:rPr>
+          <w:rFonts w:cstheme="minorHAnsi" w:hint="cs"/>
+          <w:sz w:val="24"/>
+          <w:szCs w:val="24"/>
+          <w:rtl/>
+        </w:rPr>
+        <w:t>בשנת</w:t>
+      </w:r>
+      <w:r>
+        <w:rPr>
+          <w:rFonts w:cstheme="minorHAnsi"/>
+          <w:sz w:val="24"/>
+          <w:szCs w:val="24"/>
+          <w:rtl/>
+        </w:rPr>
+        <w:t xml:space="preserve"> 2015 . </w:t>
+      </w:r>
+      <w:r>
+        <w:rPr>
+          <w:rFonts w:cstheme="minorHAnsi" w:hint="cs"/>
+          <w:sz w:val="24"/>
+          <w:szCs w:val="24"/>
+          <w:rtl/>
+        </w:rPr>
+        <w:t>משמעות</w:t>
+      </w:r>
+    </w:p>
+    <w:p>
+      <w:pPr>
+        <w:autoSpaceDE w:val="0"/>
+        <w:autoSpaceDN w:val="0"/>
+        <w:adjustRightInd w:val="0"/>
+        <w:spacing w:after="0" w:line="240" w:lineRule="auto"/>
+        <w:rPr>
+          <w:rFonts w:cstheme="minorHAnsi"/>
+          <w:sz w:val="24"/>
+          <w:szCs w:val="24"/>
+        </w:rPr>
+      </w:pPr>
+      <w:r>
+        <w:rPr>
+          <w:rFonts w:cstheme="minorHAnsi" w:hint="cs"/>
+          <w:sz w:val="24"/>
+          <w:szCs w:val="24"/>
+          <w:rtl/>
+        </w:rPr>
+        <w:t>הדבר</w:t>
+      </w:r>
+      <w:r>
+        <w:rPr>
+          <w:rFonts w:cstheme="minorHAnsi"/>
+          <w:sz w:val="24"/>
+          <w:szCs w:val="24"/>
+          <w:rtl/>
+        </w:rPr>
+        <w:t xml:space="preserve"> </w:t>
+      </w:r>
+      <w:r>
+        <w:rPr>
+          <w:rFonts w:cstheme="minorHAnsi" w:hint="cs"/>
+          <w:sz w:val="24"/>
+          <w:szCs w:val="24"/>
+          <w:rtl/>
+        </w:rPr>
+        <w:t>היא</w:t>
+      </w:r>
+      <w:r>
+        <w:rPr>
+          <w:rFonts w:cstheme="minorHAnsi"/>
+          <w:sz w:val="24"/>
+          <w:szCs w:val="24"/>
+          <w:rtl/>
+        </w:rPr>
+        <w:t xml:space="preserve"> </w:t>
+      </w:r>
+      <w:r>
+        <w:rPr>
+          <w:rFonts w:cstheme="minorHAnsi" w:hint="cs"/>
+          <w:sz w:val="24"/>
+          <w:szCs w:val="24"/>
+          <w:rtl/>
+        </w:rPr>
+        <w:t>שכל</w:t>
+      </w:r>
+      <w:r>
+        <w:rPr>
+          <w:rFonts w:cstheme="minorHAnsi"/>
+          <w:sz w:val="24"/>
+          <w:szCs w:val="24"/>
+          <w:rtl/>
+        </w:rPr>
+        <w:t xml:space="preserve"> </w:t>
+      </w:r>
+      <w:r>
+        <w:rPr>
+          <w:rFonts w:cstheme="minorHAnsi" w:hint="cs"/>
+          <w:sz w:val="24"/>
+          <w:szCs w:val="24"/>
+          <w:rtl/>
+        </w:rPr>
+        <w:t>השיפורים</w:t>
+      </w:r>
+      <w:r>
+        <w:rPr>
+          <w:rFonts w:cstheme="minorHAnsi"/>
+          <w:sz w:val="24"/>
+          <w:szCs w:val="24"/>
+          <w:rtl/>
+        </w:rPr>
+        <w:t xml:space="preserve"> </w:t>
+      </w:r>
+      <w:r>
+        <w:rPr>
+          <w:rFonts w:cstheme="minorHAnsi" w:hint="cs"/>
+          <w:sz w:val="24"/>
+          <w:szCs w:val="24"/>
+          <w:rtl/>
+        </w:rPr>
+        <w:t>האחרונים</w:t>
+      </w:r>
+      <w:r>
+        <w:rPr>
+          <w:rFonts w:cstheme="minorHAnsi"/>
+          <w:sz w:val="24"/>
+          <w:szCs w:val="24"/>
+          <w:rtl/>
+        </w:rPr>
+        <w:t xml:space="preserve"> </w:t>
+      </w:r>
+      <w:r>
+        <w:rPr>
+          <w:rFonts w:cstheme="minorHAnsi" w:hint="cs"/>
+          <w:sz w:val="24"/>
+          <w:szCs w:val="24"/>
+          <w:rtl/>
+        </w:rPr>
+        <w:t>של</w:t>
+      </w:r>
+      <w:r>
+        <w:rPr>
+          <w:rFonts w:cstheme="minorHAnsi"/>
+          <w:sz w:val="24"/>
+          <w:szCs w:val="24"/>
+          <w:rtl/>
+        </w:rPr>
+        <w:t xml:space="preserve"> </w:t>
+      </w:r>
+      <w:r>
+        <w:rPr>
+          <w:rFonts w:cstheme="minorHAnsi" w:hint="cs"/>
+          <w:sz w:val="24"/>
+          <w:szCs w:val="24"/>
+          <w:rtl/>
+        </w:rPr>
+        <w:t>הספרייה</w:t>
+      </w:r>
+      <w:r>
+        <w:rPr>
+          <w:rFonts w:cstheme="minorHAnsi"/>
+          <w:sz w:val="24"/>
+          <w:szCs w:val="24"/>
+          <w:rtl/>
+        </w:rPr>
+        <w:t xml:space="preserve"> </w:t>
+      </w:r>
+      <w:r>
+        <w:rPr>
+          <w:rFonts w:cstheme="minorHAnsi" w:hint="cs"/>
+          <w:sz w:val="24"/>
+          <w:szCs w:val="24"/>
+          <w:rtl/>
+        </w:rPr>
+        <w:t>הרגילה</w:t>
+      </w:r>
+      <w:r>
+        <w:rPr>
+          <w:rFonts w:cstheme="minorHAnsi"/>
+          <w:sz w:val="24"/>
+          <w:szCs w:val="24"/>
+          <w:rtl/>
+        </w:rPr>
+        <w:t xml:space="preserve"> </w:t>
+      </w:r>
+      <w:r>
+        <w:rPr>
+          <w:rFonts w:cstheme="minorHAnsi" w:hint="cs"/>
+          <w:sz w:val="24"/>
+          <w:szCs w:val="24"/>
+          <w:rtl/>
+        </w:rPr>
+        <w:t>למשל</w:t>
+      </w:r>
+      <w:r>
+        <w:rPr>
+          <w:rFonts w:cstheme="minorHAnsi" w:hint="cs"/>
+          <w:sz w:val="24"/>
+          <w:szCs w:val="24"/>
+          <w:rtl/>
+        </w:rPr>
+        <w:t xml:space="preserve"> (</w:t>
+      </w:r>
+      <w:r>
+        <w:rPr>
+          <w:rFonts w:cstheme="minorHAnsi"/>
+          <w:sz w:val="24"/>
+          <w:szCs w:val="24"/>
+        </w:rPr>
+        <w:t>standard library</w:t>
+      </w:r>
+      <w:r>
+        <w:rPr>
+          <w:rFonts w:cstheme="minorHAnsi" w:hint="cs"/>
+          <w:sz w:val="24"/>
+          <w:szCs w:val="24"/>
+          <w:rtl/>
+        </w:rPr>
+        <w:t>)</w:t>
+      </w:r>
+      <w:r>
+        <w:rPr>
+          <w:rFonts w:cstheme="minorHAnsi"/>
+          <w:sz w:val="24"/>
+          <w:szCs w:val="24"/>
+        </w:rPr>
+        <w:t xml:space="preserve">  </w:t>
+      </w:r>
+      <w:r>
+        <w:rPr>
+          <w:rFonts w:cstheme="minorHAnsi" w:hint="cs"/>
+          <w:sz w:val="24"/>
+          <w:szCs w:val="24"/>
+          <w:rtl/>
+        </w:rPr>
+        <w:t>אך</w:t>
+      </w:r>
+      <w:r>
+        <w:rPr>
+          <w:rFonts w:cstheme="minorHAnsi"/>
+          <w:sz w:val="24"/>
+          <w:szCs w:val="24"/>
+          <w:rtl/>
+        </w:rPr>
+        <w:t xml:space="preserve"> </w:t>
+      </w:r>
+      <w:r>
+        <w:rPr>
+          <w:rFonts w:cstheme="minorHAnsi" w:hint="cs"/>
+          <w:sz w:val="24"/>
+          <w:szCs w:val="24"/>
+          <w:rtl/>
+        </w:rPr>
+        <w:t>ורק</w:t>
+      </w:r>
+      <w:r>
+        <w:rPr>
+          <w:rFonts w:cstheme="minorHAnsi"/>
+          <w:sz w:val="24"/>
+          <w:szCs w:val="24"/>
+          <w:rtl/>
+        </w:rPr>
+        <w:t xml:space="preserve"> </w:t>
+      </w:r>
+      <w:r>
+        <w:rPr>
+          <w:rFonts w:cstheme="minorHAnsi" w:hint="cs"/>
+          <w:sz w:val="24"/>
+          <w:szCs w:val="24"/>
+          <w:rtl/>
+        </w:rPr>
+        <w:t>זמינים</w:t>
+      </w:r>
+      <w:r>
+        <w:rPr>
+          <w:rFonts w:cstheme="minorHAnsi" w:hint="cs"/>
+          <w:sz w:val="24"/>
+          <w:szCs w:val="24"/>
+          <w:rtl/>
+        </w:rPr>
+        <w:t xml:space="preserve"> </w:t>
+      </w:r>
+      <w:r>
+        <w:rPr>
+          <w:rFonts w:cstheme="minorHAnsi" w:hint="cs"/>
+          <w:sz w:val="24"/>
+          <w:szCs w:val="24"/>
+          <w:rtl/>
+        </w:rPr>
+        <w:t>כברירת</w:t>
+      </w:r>
+      <w:r>
+        <w:rPr>
+          <w:rFonts w:cstheme="minorHAnsi"/>
+          <w:sz w:val="24"/>
+          <w:szCs w:val="24"/>
+          <w:rtl/>
+        </w:rPr>
+        <w:t xml:space="preserve"> </w:t>
+      </w:r>
+      <w:r>
+        <w:rPr>
+          <w:rFonts w:cstheme="minorHAnsi" w:hint="cs"/>
+          <w:sz w:val="24"/>
+          <w:szCs w:val="24"/>
+          <w:rtl/>
+        </w:rPr>
+        <w:t>מחדל</w:t>
+      </w:r>
+      <w:r>
+        <w:rPr>
+          <w:rFonts w:cstheme="minorHAnsi"/>
+          <w:sz w:val="24"/>
+          <w:szCs w:val="24"/>
+          <w:rtl/>
+        </w:rPr>
+        <w:t xml:space="preserve"> </w:t>
+      </w:r>
+      <w:r>
+        <w:rPr>
+          <w:rFonts w:cstheme="minorHAnsi" w:hint="cs"/>
+          <w:sz w:val="24"/>
+          <w:szCs w:val="24"/>
+          <w:rtl/>
+        </w:rPr>
+        <w:t>ב</w:t>
+      </w:r>
+      <w:r>
+        <w:rPr>
+          <w:rFonts w:cstheme="minorHAnsi"/>
+          <w:sz w:val="24"/>
+          <w:szCs w:val="24"/>
+        </w:rPr>
+        <w:t xml:space="preserve">- Python 3 </w:t>
+      </w:r>
+      <w:r>
+        <w:rPr>
+          <w:rFonts w:cstheme="minorHAnsi" w:hint="cs"/>
+          <w:sz w:val="24"/>
+          <w:szCs w:val="24"/>
+          <w:rtl/>
+        </w:rPr>
+        <w:t>כמה</w:t>
+      </w:r>
+      <w:r>
+        <w:rPr>
+          <w:rFonts w:cstheme="minorHAnsi"/>
+          <w:sz w:val="24"/>
+          <w:szCs w:val="24"/>
+          <w:rtl/>
+        </w:rPr>
+        <w:t xml:space="preserve"> </w:t>
+      </w:r>
+      <w:r>
+        <w:rPr>
+          <w:rFonts w:cstheme="minorHAnsi" w:hint="cs"/>
+          <w:sz w:val="24"/>
+          <w:szCs w:val="24"/>
+          <w:rtl/>
+        </w:rPr>
+        <w:t>היבטים</w:t>
+      </w:r>
+      <w:r>
+        <w:rPr>
+          <w:rFonts w:cstheme="minorHAnsi"/>
+          <w:sz w:val="24"/>
+          <w:szCs w:val="24"/>
+          <w:rtl/>
+        </w:rPr>
+        <w:t xml:space="preserve"> </w:t>
+      </w:r>
+      <w:r>
+        <w:rPr>
+          <w:rFonts w:cstheme="minorHAnsi" w:hint="cs"/>
+          <w:sz w:val="24"/>
+          <w:szCs w:val="24"/>
+          <w:rtl/>
+        </w:rPr>
+        <w:t>של</w:t>
+      </w:r>
+      <w:r>
+        <w:rPr>
+          <w:rFonts w:cstheme="minorHAnsi"/>
+          <w:sz w:val="24"/>
+          <w:szCs w:val="24"/>
+          <w:rtl/>
+        </w:rPr>
+        <w:t xml:space="preserve"> </w:t>
+      </w:r>
+      <w:r>
+        <w:rPr>
+          <w:rFonts w:cstheme="minorHAnsi" w:hint="cs"/>
+          <w:sz w:val="24"/>
+          <w:szCs w:val="24"/>
+          <w:rtl/>
+        </w:rPr>
+        <w:t>ליבה</w:t>
+      </w:r>
+      <w:r>
+        <w:rPr>
+          <w:rFonts w:cstheme="minorHAnsi"/>
+          <w:sz w:val="24"/>
+          <w:szCs w:val="24"/>
+          <w:rtl/>
+        </w:rPr>
+        <w:t xml:space="preserve"> </w:t>
+      </w:r>
+      <w:r>
+        <w:rPr>
+          <w:rFonts w:cstheme="minorHAnsi" w:hint="cs"/>
+          <w:sz w:val="24"/>
+          <w:szCs w:val="24"/>
+          <w:rtl/>
+        </w:rPr>
+        <w:t>של</w:t>
+      </w:r>
+      <w:r>
+        <w:rPr>
+          <w:rFonts w:cstheme="minorHAnsi"/>
+          <w:sz w:val="24"/>
+          <w:szCs w:val="24"/>
+          <w:rtl/>
+        </w:rPr>
+        <w:t xml:space="preserve"> </w:t>
+      </w:r>
+      <w:r>
+        <w:rPr>
+          <w:rFonts w:cstheme="minorHAnsi" w:hint="cs"/>
+          <w:sz w:val="24"/>
+          <w:szCs w:val="24"/>
+          <w:rtl/>
+        </w:rPr>
+        <w:t>השפה</w:t>
+      </w:r>
+      <w:r>
+        <w:rPr>
+          <w:rFonts w:cstheme="minorHAnsi" w:hint="cs"/>
+          <w:sz w:val="24"/>
+          <w:szCs w:val="24"/>
+          <w:rtl/>
+        </w:rPr>
+        <w:t xml:space="preserve"> </w:t>
+      </w:r>
+      <w:r>
+        <w:rPr>
+          <w:rFonts w:cstheme="minorHAnsi" w:hint="cs"/>
+          <w:sz w:val="24"/>
+          <w:szCs w:val="24"/>
+          <w:rtl/>
+        </w:rPr>
+        <w:t>כמו</w:t>
+      </w:r>
+      <w:r>
+        <w:rPr>
+          <w:rFonts w:cstheme="minorHAnsi"/>
+          <w:sz w:val="24"/>
+          <w:szCs w:val="24"/>
+          <w:rtl/>
+        </w:rPr>
+        <w:t xml:space="preserve"> </w:t>
+      </w:r>
+      <w:r>
+        <w:rPr>
+          <w:rFonts w:cstheme="minorHAnsi" w:hint="cs"/>
+          <w:sz w:val="24"/>
+          <w:szCs w:val="24"/>
+          <w:rtl/>
+        </w:rPr>
+        <w:t>למשל</w:t>
+      </w:r>
+      <w:r>
+        <w:rPr>
+          <w:rFonts w:cstheme="minorHAnsi"/>
+          <w:sz w:val="24"/>
+          <w:szCs w:val="24"/>
+        </w:rPr>
+        <w:t xml:space="preserve"> exec </w:t>
+      </w:r>
+      <w:r>
+        <w:rPr>
+          <w:rFonts w:cstheme="minorHAnsi" w:hint="cs"/>
+          <w:sz w:val="24"/>
+          <w:szCs w:val="24"/>
+          <w:rtl/>
+        </w:rPr>
+        <w:t>הותאמו</w:t>
+      </w:r>
+      <w:r>
+        <w:rPr>
+          <w:rFonts w:cstheme="minorHAnsi"/>
+          <w:sz w:val="24"/>
+          <w:szCs w:val="24"/>
+          <w:rtl/>
+        </w:rPr>
+        <w:t xml:space="preserve"> </w:t>
+      </w:r>
+      <w:r>
+        <w:rPr>
+          <w:rFonts w:cstheme="minorHAnsi" w:hint="cs"/>
+          <w:sz w:val="24"/>
+          <w:szCs w:val="24"/>
+          <w:rtl/>
+        </w:rPr>
+        <w:t>להקלת</w:t>
+      </w:r>
+      <w:r>
+        <w:rPr>
+          <w:rFonts w:cstheme="minorHAnsi" w:hint="cs"/>
+          <w:sz w:val="24"/>
+          <w:szCs w:val="24"/>
+          <w:rtl/>
+        </w:rPr>
+        <w:t xml:space="preserve"> </w:t>
+      </w:r>
+      <w:r>
+        <w:rPr>
+          <w:rFonts w:cstheme="minorHAnsi" w:hint="cs"/>
+          <w:sz w:val="24"/>
+          <w:szCs w:val="24"/>
+          <w:rtl/>
+        </w:rPr>
+        <w:t>לימוד</w:t>
+      </w:r>
+      <w:r>
+        <w:rPr>
+          <w:rFonts w:cstheme="minorHAnsi"/>
+          <w:sz w:val="24"/>
+          <w:szCs w:val="24"/>
+          <w:rtl/>
+        </w:rPr>
+        <w:t xml:space="preserve"> </w:t>
+      </w:r>
+      <w:r>
+        <w:rPr>
+          <w:rFonts w:cstheme="minorHAnsi" w:hint="cs"/>
+          <w:sz w:val="24"/>
+          <w:szCs w:val="24"/>
+          <w:rtl/>
+        </w:rPr>
+        <w:t>השפה</w:t>
+      </w:r>
+      <w:r>
+        <w:rPr>
+          <w:rFonts w:cstheme="minorHAnsi"/>
+          <w:sz w:val="24"/>
+          <w:szCs w:val="24"/>
+          <w:rtl/>
+        </w:rPr>
+        <w:t xml:space="preserve"> </w:t>
+      </w:r>
+      <w:r>
+        <w:rPr>
+          <w:rFonts w:cstheme="minorHAnsi" w:hint="cs"/>
+          <w:sz w:val="24"/>
+          <w:szCs w:val="24"/>
+          <w:rtl/>
+        </w:rPr>
+        <w:t>במיוחד</w:t>
+      </w:r>
+      <w:r>
+        <w:rPr>
+          <w:rFonts w:cstheme="minorHAnsi"/>
+          <w:sz w:val="24"/>
+          <w:szCs w:val="24"/>
+          <w:rtl/>
+        </w:rPr>
+        <w:t xml:space="preserve"> </w:t>
+      </w:r>
+      <w:r>
+        <w:rPr>
+          <w:rFonts w:cstheme="minorHAnsi" w:hint="cs"/>
+          <w:sz w:val="24"/>
+          <w:szCs w:val="24"/>
+          <w:rtl/>
+        </w:rPr>
+        <w:t>עבור</w:t>
+      </w:r>
+      <w:r>
+        <w:rPr>
+          <w:rFonts w:cstheme="minorHAnsi"/>
+          <w:sz w:val="24"/>
+          <w:szCs w:val="24"/>
+          <w:rtl/>
+        </w:rPr>
+        <w:t xml:space="preserve"> </w:t>
+      </w:r>
+      <w:r>
+        <w:rPr>
+          <w:rFonts w:cstheme="minorHAnsi" w:hint="cs"/>
+          <w:sz w:val="24"/>
+          <w:szCs w:val="24"/>
+          <w:rtl/>
+        </w:rPr>
+        <w:t>מפתחים</w:t>
+      </w:r>
+      <w:r>
+        <w:rPr>
+          <w:rFonts w:cstheme="minorHAnsi"/>
+          <w:sz w:val="24"/>
+          <w:szCs w:val="24"/>
+          <w:rtl/>
+        </w:rPr>
+        <w:t xml:space="preserve"> </w:t>
+      </w:r>
+      <w:r>
+        <w:rPr>
+          <w:rFonts w:cstheme="minorHAnsi" w:hint="cs"/>
+          <w:sz w:val="24"/>
+          <w:szCs w:val="24"/>
+          <w:rtl/>
+        </w:rPr>
+        <w:t>חדשים</w:t>
+      </w:r>
+      <w:r>
+        <w:rPr>
+          <w:rFonts w:cstheme="minorHAnsi"/>
+          <w:sz w:val="24"/>
+          <w:szCs w:val="24"/>
+          <w:rtl/>
+        </w:rPr>
+        <w:t xml:space="preserve">, </w:t>
+      </w:r>
+      <w:r>
+        <w:rPr>
+          <w:rFonts w:cstheme="minorHAnsi" w:hint="cs"/>
+          <w:sz w:val="24"/>
+          <w:szCs w:val="24"/>
+          <w:rtl/>
+        </w:rPr>
+        <w:t>ולהיות</w:t>
+      </w:r>
+      <w:r>
+        <w:rPr>
+          <w:rFonts w:cstheme="minorHAnsi"/>
+          <w:sz w:val="24"/>
+          <w:szCs w:val="24"/>
+          <w:rtl/>
+        </w:rPr>
+        <w:t xml:space="preserve"> </w:t>
+      </w:r>
+      <w:r>
+        <w:rPr>
+          <w:rFonts w:cstheme="minorHAnsi" w:hint="cs"/>
+          <w:sz w:val="24"/>
+          <w:szCs w:val="24"/>
+          <w:rtl/>
+        </w:rPr>
+        <w:t>בקנה</w:t>
+      </w:r>
+      <w:r>
+        <w:rPr>
+          <w:rFonts w:cstheme="minorHAnsi"/>
+          <w:sz w:val="24"/>
+          <w:szCs w:val="24"/>
+          <w:rtl/>
+        </w:rPr>
+        <w:t xml:space="preserve"> </w:t>
+      </w:r>
+      <w:r>
+        <w:rPr>
+          <w:rFonts w:cstheme="minorHAnsi" w:hint="cs"/>
+          <w:sz w:val="24"/>
+          <w:szCs w:val="24"/>
+          <w:rtl/>
+        </w:rPr>
+        <w:t>אחד</w:t>
+      </w:r>
+      <w:r>
+        <w:rPr>
+          <w:rFonts w:cstheme="minorHAnsi"/>
+          <w:sz w:val="24"/>
+          <w:szCs w:val="24"/>
+          <w:rtl/>
+        </w:rPr>
+        <w:t xml:space="preserve"> </w:t>
+      </w:r>
+      <w:r>
+        <w:rPr>
+          <w:rFonts w:cstheme="minorHAnsi" w:hint="cs"/>
+          <w:sz w:val="24"/>
+          <w:szCs w:val="24"/>
+          <w:rtl/>
+        </w:rPr>
+        <w:t>עם</w:t>
+      </w:r>
+      <w:r>
+        <w:rPr>
+          <w:rFonts w:cstheme="minorHAnsi"/>
+          <w:sz w:val="24"/>
+          <w:szCs w:val="24"/>
+          <w:rtl/>
+        </w:rPr>
+        <w:t xml:space="preserve"> </w:t>
+      </w:r>
+      <w:r>
+        <w:rPr>
+          <w:rFonts w:cstheme="minorHAnsi" w:hint="cs"/>
+          <w:sz w:val="24"/>
+          <w:szCs w:val="24"/>
+          <w:rtl/>
+        </w:rPr>
+        <w:t>שאר</w:t>
+      </w:r>
+      <w:r>
+        <w:rPr>
+          <w:rFonts w:cstheme="minorHAnsi"/>
+          <w:sz w:val="24"/>
+          <w:szCs w:val="24"/>
+          <w:rtl/>
+        </w:rPr>
+        <w:t xml:space="preserve"> </w:t>
+      </w:r>
+      <w:r>
+        <w:rPr>
+          <w:rFonts w:cstheme="minorHAnsi" w:hint="cs"/>
+          <w:sz w:val="24"/>
+          <w:szCs w:val="24"/>
+          <w:rtl/>
+        </w:rPr>
+        <w:t>השפה</w:t>
+      </w:r>
+      <w:r>
+        <w:rPr>
+          <w:rFonts w:cstheme="minorHAnsi"/>
+          <w:sz w:val="24"/>
+          <w:szCs w:val="24"/>
+          <w:rtl/>
+        </w:rPr>
+        <w:t>.</w:t>
+      </w:r>
+    </w:p>
+    <w:p>
+      <w:pPr>
+        <w:autoSpaceDE w:val="0"/>
+        <w:autoSpaceDN w:val="0"/>
+        <w:adjustRightInd w:val="0"/>
+        <w:spacing w:after="0" w:line="240" w:lineRule="auto"/>
+        <w:rPr>
+          <w:rFonts w:cstheme="minorHAnsi"/>
+          <w:sz w:val="24"/>
+          <w:szCs w:val="24"/>
+        </w:rPr>
+      </w:pPr>
+      <w:proofErr w:type="spellStart"/>
+      <w:r>
+        <w:rPr>
+          <w:rFonts w:cstheme="minorHAnsi" w:hint="cs"/>
+          <w:sz w:val="24"/>
+          <w:szCs w:val="24"/>
+          <w:rtl/>
+        </w:rPr>
+        <w:t>גירסה</w:t>
+      </w:r>
+      <w:proofErr w:type="spellEnd"/>
+      <w:r>
+        <w:rPr>
+          <w:rFonts w:cstheme="minorHAnsi"/>
+          <w:sz w:val="24"/>
+          <w:szCs w:val="24"/>
+          <w:rtl/>
+        </w:rPr>
+        <w:t xml:space="preserve"> 2</w:t>
+      </w:r>
+      <w:r>
+        <w:rPr>
+          <w:rFonts w:cstheme="minorHAnsi"/>
+          <w:sz w:val="24"/>
+          <w:szCs w:val="24"/>
+        </w:rPr>
+        <w:t xml:space="preserve">.x </w:t>
+      </w:r>
+      <w:r>
+        <w:rPr>
+          <w:rFonts w:cstheme="minorHAnsi" w:hint="cs"/>
+          <w:sz w:val="24"/>
+          <w:szCs w:val="24"/>
+          <w:rtl/>
+        </w:rPr>
+        <w:t>של</w:t>
+      </w:r>
+      <w:r>
+        <w:rPr>
+          <w:rFonts w:cstheme="minorHAnsi"/>
+          <w:sz w:val="24"/>
+          <w:szCs w:val="24"/>
+        </w:rPr>
+        <w:t xml:space="preserve"> Python </w:t>
+      </w:r>
+      <w:r>
+        <w:rPr>
+          <w:rFonts w:cstheme="minorHAnsi" w:hint="cs"/>
+          <w:sz w:val="24"/>
+          <w:szCs w:val="24"/>
+          <w:rtl/>
+        </w:rPr>
+        <w:t>היא</w:t>
+      </w:r>
+      <w:r>
+        <w:rPr>
+          <w:rFonts w:cstheme="minorHAnsi"/>
+          <w:sz w:val="24"/>
+          <w:szCs w:val="24"/>
+          <w:rtl/>
+        </w:rPr>
+        <w:t xml:space="preserve"> </w:t>
+      </w:r>
+      <w:r>
+        <w:rPr>
+          <w:rFonts w:cstheme="minorHAnsi" w:hint="cs"/>
+          <w:sz w:val="24"/>
+          <w:szCs w:val="24"/>
+          <w:rtl/>
+        </w:rPr>
+        <w:t>מורשת</w:t>
+      </w:r>
+      <w:r>
+        <w:rPr>
+          <w:rFonts w:cstheme="minorHAnsi"/>
+          <w:sz w:val="24"/>
+          <w:szCs w:val="24"/>
+          <w:rtl/>
+        </w:rPr>
+        <w:t xml:space="preserve"> </w:t>
+      </w:r>
+      <w:r>
+        <w:rPr>
+          <w:rFonts w:cstheme="minorHAnsi" w:hint="cs"/>
+          <w:sz w:val="24"/>
+          <w:szCs w:val="24"/>
+          <w:rtl/>
+        </w:rPr>
+        <w:t>בעוד</w:t>
+      </w:r>
+      <w:r>
+        <w:rPr>
+          <w:rFonts w:cstheme="minorHAnsi"/>
+          <w:sz w:val="24"/>
+          <w:szCs w:val="24"/>
+          <w:rtl/>
+        </w:rPr>
+        <w:t xml:space="preserve"> </w:t>
+      </w:r>
+      <w:proofErr w:type="spellStart"/>
+      <w:r>
+        <w:rPr>
+          <w:rFonts w:cstheme="minorHAnsi" w:hint="cs"/>
+          <w:sz w:val="24"/>
+          <w:szCs w:val="24"/>
+          <w:rtl/>
+        </w:rPr>
+        <w:t>שהגירסה</w:t>
+      </w:r>
+      <w:proofErr w:type="spellEnd"/>
+      <w:r>
+        <w:rPr>
+          <w:rFonts w:cstheme="minorHAnsi"/>
+          <w:sz w:val="24"/>
+          <w:szCs w:val="24"/>
+          <w:rtl/>
+        </w:rPr>
+        <w:t xml:space="preserve"> 3</w:t>
+      </w:r>
+      <w:r>
+        <w:rPr>
+          <w:rFonts w:cstheme="minorHAnsi"/>
+          <w:sz w:val="24"/>
+          <w:szCs w:val="24"/>
+        </w:rPr>
+        <w:t xml:space="preserve">.x </w:t>
+      </w:r>
+      <w:r>
+        <w:rPr>
+          <w:rFonts w:cstheme="minorHAnsi" w:hint="cs"/>
+          <w:sz w:val="24"/>
+          <w:szCs w:val="24"/>
+          <w:rtl/>
+        </w:rPr>
+        <w:t>היא</w:t>
+      </w:r>
+      <w:r>
+        <w:rPr>
+          <w:rFonts w:cstheme="minorHAnsi"/>
+          <w:sz w:val="24"/>
+          <w:szCs w:val="24"/>
+          <w:rtl/>
+        </w:rPr>
+        <w:t xml:space="preserve"> </w:t>
+      </w:r>
+      <w:r>
+        <w:rPr>
+          <w:rFonts w:cstheme="minorHAnsi" w:hint="cs"/>
+          <w:sz w:val="24"/>
+          <w:szCs w:val="24"/>
+          <w:rtl/>
+        </w:rPr>
+        <w:t>ההווה</w:t>
+      </w:r>
+      <w:r>
+        <w:rPr>
+          <w:rFonts w:cstheme="minorHAnsi"/>
+          <w:sz w:val="24"/>
+          <w:szCs w:val="24"/>
+          <w:rtl/>
+        </w:rPr>
+        <w:t xml:space="preserve"> </w:t>
+      </w:r>
+      <w:r>
+        <w:rPr>
+          <w:rFonts w:cstheme="minorHAnsi" w:hint="cs"/>
+          <w:sz w:val="24"/>
+          <w:szCs w:val="24"/>
+          <w:rtl/>
+        </w:rPr>
+        <w:t>והעתיד</w:t>
+      </w:r>
+      <w:r>
+        <w:rPr>
+          <w:rFonts w:cstheme="minorHAnsi"/>
+          <w:sz w:val="24"/>
+          <w:szCs w:val="24"/>
+          <w:rtl/>
+        </w:rPr>
+        <w:t xml:space="preserve"> </w:t>
+      </w:r>
+      <w:r>
+        <w:rPr>
+          <w:rFonts w:cstheme="minorHAnsi" w:hint="cs"/>
+          <w:sz w:val="24"/>
+          <w:szCs w:val="24"/>
+          <w:rtl/>
+        </w:rPr>
+        <w:t>של</w:t>
+      </w:r>
+    </w:p>
+    <w:p>
+      <w:pPr>
+        <w:pStyle w:val="a7"/>
+        <w:rPr>
+          <w:rFonts w:cstheme="minorHAnsi"/>
+          <w:sz w:val="24"/>
+          <w:szCs w:val="24"/>
+          <w:rtl/>
+        </w:rPr>
+      </w:pPr>
+      <w:r>
+        <w:rPr>
+          <w:rFonts w:cstheme="minorHAnsi" w:hint="cs"/>
+          <w:sz w:val="24"/>
+          <w:szCs w:val="24"/>
+          <w:rtl/>
+        </w:rPr>
+        <w:t>השפה</w:t>
+      </w:r>
+      <w:r>
+        <w:rPr>
+          <w:rFonts w:cstheme="minorHAnsi"/>
+          <w:sz w:val="24"/>
+          <w:szCs w:val="24"/>
+          <w:rtl/>
+        </w:rPr>
+        <w:t xml:space="preserve">. </w:t>
+      </w:r>
+      <w:r>
+        <w:rPr>
+          <w:rFonts w:cstheme="minorHAnsi" w:hint="cs"/>
+          <w:sz w:val="24"/>
+          <w:szCs w:val="24"/>
+          <w:rtl/>
+        </w:rPr>
+        <w:t>לכן</w:t>
+      </w:r>
+      <w:r>
+        <w:rPr>
+          <w:rFonts w:cstheme="minorHAnsi"/>
+          <w:sz w:val="24"/>
+          <w:szCs w:val="24"/>
+          <w:rtl/>
+        </w:rPr>
+        <w:t xml:space="preserve"> </w:t>
+      </w:r>
+      <w:r>
+        <w:rPr>
+          <w:rFonts w:cstheme="minorHAnsi" w:hint="cs"/>
+          <w:sz w:val="24"/>
+          <w:szCs w:val="24"/>
+          <w:rtl/>
+        </w:rPr>
+        <w:t>אנחנו</w:t>
+      </w:r>
+      <w:r>
+        <w:rPr>
+          <w:rFonts w:cstheme="minorHAnsi"/>
+          <w:sz w:val="24"/>
+          <w:szCs w:val="24"/>
+          <w:rtl/>
+        </w:rPr>
+        <w:t xml:space="preserve"> </w:t>
+      </w:r>
+      <w:r>
+        <w:rPr>
+          <w:rFonts w:cstheme="minorHAnsi" w:hint="cs"/>
+          <w:sz w:val="24"/>
+          <w:szCs w:val="24"/>
+          <w:rtl/>
+        </w:rPr>
+        <w:t>השתמשנו</w:t>
+      </w:r>
+      <w:r>
+        <w:rPr>
+          <w:rFonts w:cstheme="minorHAnsi"/>
+          <w:sz w:val="24"/>
+          <w:szCs w:val="24"/>
+          <w:rtl/>
+        </w:rPr>
+        <w:t xml:space="preserve"> </w:t>
+      </w:r>
+      <w:proofErr w:type="spellStart"/>
+      <w:r>
+        <w:rPr>
+          <w:rFonts w:cstheme="minorHAnsi" w:hint="cs"/>
+          <w:sz w:val="24"/>
+          <w:szCs w:val="24"/>
+          <w:rtl/>
+        </w:rPr>
+        <w:t>בגירסת</w:t>
+      </w:r>
+      <w:proofErr w:type="spellEnd"/>
+      <w:r>
+        <w:rPr>
+          <w:rFonts w:cstheme="minorHAnsi"/>
+          <w:sz w:val="24"/>
+          <w:szCs w:val="24"/>
+        </w:rPr>
+        <w:t xml:space="preserve"> Python 3 </w:t>
+      </w:r>
+      <w:r>
+        <w:rPr>
+          <w:rFonts w:cstheme="minorHAnsi" w:hint="cs"/>
+          <w:sz w:val="24"/>
+          <w:szCs w:val="24"/>
+          <w:rtl/>
+        </w:rPr>
+        <w:t>במהלך</w:t>
+      </w:r>
+      <w:r>
+        <w:rPr>
+          <w:rFonts w:cstheme="minorHAnsi"/>
+          <w:sz w:val="24"/>
+          <w:szCs w:val="24"/>
+          <w:rtl/>
+        </w:rPr>
+        <w:t xml:space="preserve"> </w:t>
+      </w:r>
+      <w:proofErr w:type="spellStart"/>
+      <w:r>
+        <w:rPr>
+          <w:rFonts w:cstheme="minorHAnsi" w:hint="cs"/>
+          <w:sz w:val="24"/>
+          <w:szCs w:val="24"/>
+          <w:rtl/>
+        </w:rPr>
+        <w:t>הפרוייקט</w:t>
+      </w:r>
+      <w:proofErr w:type="spellEnd"/>
+      <w:r>
+        <w:rPr>
+          <w:rFonts w:cstheme="minorHAnsi"/>
+          <w:sz w:val="24"/>
+          <w:szCs w:val="24"/>
+        </w:rPr>
+        <w:t>.</w:t>
+      </w:r>
+    </w:p>
+    <w:p>
+      <w:pPr>
+        <w:pStyle w:val="a7"/>
+        <w:rPr>
+          <w:rFonts w:cstheme="minorHAnsi"/>
+          <w:sz w:val="24"/>
+          <w:szCs w:val="24"/>
+          <w:rtl/>
+        </w:rPr>
+      </w:pPr>
+    </w:p>
+    <w:p>
+      <w:pPr>
+        <w:pStyle w:val="a7"/>
+        <w:rPr>
+          <w:rFonts w:cstheme="minorHAnsi"/>
+          <w:sz w:val="24"/>
+          <w:szCs w:val="24"/>
         </w:rPr>
       </w:pPr>
       <w:r>
@@ -10212,7 +13730,6 @@
           <w:rFonts w:cstheme="minorHAnsi"/>
           <w:sz w:val="24"/>
           <w:szCs w:val="24"/>
-          <w:rtl/>
         </w:rPr>
       </w:pPr>
     </w:p>
@@ -10237,6 +13754,17 @@
           <w:rtl/>
         </w:rPr>
       </w:pPr>
+    </w:p>
+    <w:p>
+      <w:pPr>
+        <w:pStyle w:val="a7"/>
+        <w:rPr>
+          <w:rFonts w:cstheme="minorHAnsi"/>
+          <w:sz w:val="24"/>
+          <w:szCs w:val="24"/>
+          <w:rtl/>
+        </w:rPr>
+      </w:pPr>
       <w:r>
         <w:rPr>
           <w:rFonts w:cstheme="minorHAnsi" w:hint="cs"/>
@@ -10328,7 +13856,7 @@
       <w:pPr>
         <w:pStyle w:val="a7"/>
         <w:rPr>
-          <w:rFonts w:cstheme="minorHAnsi" w:hint="cs"/>
+          <w:rFonts w:cstheme="minorHAnsi"/>
           <w:sz w:val="24"/>
           <w:szCs w:val="24"/>
           <w:rtl/>
@@ -10339,7 +13867,7 @@
       <w:pPr>
         <w:pStyle w:val="a7"/>
         <w:rPr>
-          <w:rFonts w:cstheme="minorHAnsi" w:hint="cs"/>
+          <w:rFonts w:cstheme="minorHAnsi"/>
           <w:sz w:val="24"/>
           <w:szCs w:val="24"/>
           <w:rtl/>
@@ -10350,7 +13878,7 @@
       <w:pPr>
         <w:pStyle w:val="a7"/>
         <w:rPr>
-          <w:rFonts w:cstheme="minorHAnsi" w:hint="cs"/>
+          <w:rFonts w:cstheme="minorHAnsi"/>
           <w:sz w:val="24"/>
           <w:szCs w:val="24"/>
           <w:rtl/>
@@ -10507,6 +14035,7 @@
           <w:szCs w:val="24"/>
           <w:rtl/>
         </w:rPr>
+        <w:lastRenderedPageBreak/>
         <w:t>בדף שבנינו עשינו חמישה כפתורי רדיו שייצרו את האפשרות לבחור חמש ציונים שונים לכל תכונה</w:t>
       </w:r>
       <w:r>
@@ -11045,7 +14574,7 @@
       <w:pPr>
         <w:pStyle w:val="a7"/>
         <w:rPr>
-          <w:rFonts w:cstheme="minorHAnsi" w:hint="cs"/>
+          <w:rFonts w:cstheme="minorHAnsi"/>
           <w:sz w:val="24"/>
           <w:szCs w:val="24"/>
           <w:rtl/>
@@ -11493,7 +15022,6 @@
           <w:szCs w:val="24"/>
           <w:rtl/>
         </w:rPr>
-        <w:lastRenderedPageBreak/>
         <w:t xml:space="preserve">הקמת </w:t>
       </w:r>
       <w:r>
@@ -11752,7 +15280,7 @@
           <w:numId w:val="8"/>
         </w:numPr>
         <w:rPr>
-          <w:rFonts w:cstheme="minorHAnsi" w:hint="cs"/>
+          <w:rFonts w:cstheme="minorHAnsi"/>
           <w:sz w:val="24"/>
           <w:szCs w:val="24"/>
         </w:rPr>
@@ -11773,7 +15301,7 @@
       <w:pPr>
         <w:pStyle w:val="a7"/>
         <w:rPr>
-          <w:rFonts w:cstheme="minorHAnsi" w:hint="cs"/>
+          <w:rFonts w:cstheme="minorHAnsi"/>
           <w:sz w:val="24"/>
           <w:szCs w:val="24"/>
           <w:rtl/>
@@ -11792,8 +15320,8 @@
       </w:pPr>
     </w:p>
     <w:sectPr>
-      <w:headerReference w:type="default" r:id="rId40"/>
-      <w:footerReference w:type="default" r:id="rId41"/>
+      <w:headerReference w:type="default" r:id="rId46"/>
+      <w:footerReference w:type="default" r:id="rId47"/>
       <w:pgSz w:w="11906" w:h="16838"/>
       <w:pgMar w:top="1440" w:right="1800" w:bottom="1440" w:left="1800" w:header="708" w:footer="708" w:gutter="0"/>
       <w:cols w:space="708"/>
@@ -13540,6 +17068,18 @@
       <w:spacing w:after="0" w:line="240" w:lineRule="auto"/>
     </w:pPr>
   </w:style>
+  <w:style w:type="character" w:customStyle="1" w:styleId="UnresolvedMention1">
+    <w:name w:val="Unresolved Mention1"/>
+    <w:basedOn w:val="a0"/>
+    <w:uiPriority w:val="99"/>
+    <w:semiHidden/>
+    <w:unhideWhenUsed/>
+    <w:rsid w:val="008C252C"/>
+    <w:rPr>
+      <w:color w:val="605E5C"/>
+      <w:shd w:val="clear" w:color="auto" w:fill="E1DFDD"/>
+    </w:rPr>
+  </w:style>
 </w:styles>
 </file>
 
@@ -14010,6 +17550,18 @@
       <w:spacing w:after="0" w:line="240" w:lineRule="auto"/>
     </w:pPr>
   </w:style>
+  <w:style w:type="character" w:customStyle="1" w:styleId="UnresolvedMention1">
+    <w:name w:val="Unresolved Mention1"/>
+    <w:basedOn w:val="a0"/>
+    <w:uiPriority w:val="99"/>
+    <w:semiHidden/>
+    <w:unhideWhenUsed/>
+    <w:rsid w:val="008C252C"/>
+    <w:rPr>
+      <w:color w:val="605E5C"/>
+      <w:shd w:val="clear" w:color="auto" w:fill="E1DFDD"/>
+    </w:rPr>
+  </w:style>
 </w:styles>
 </file>
 
@@ -14313,7 +17865,7 @@
 </file>
 
 <file path=customXml/itemProps1.xml><?xml version="1.0" encoding="utf-8"?>
-<ds:datastoreItem xmlns:ds="http://schemas.openxmlformats.org/officeDocument/2006/customXml" ds:itemID="{48DEDC93-EFB2-44F4-A515-A9CC823E226E}">
+<ds:datastoreItem xmlns:ds="http://schemas.openxmlformats.org/officeDocument/2006/customXml" ds:itemID="{43FB25E8-961A-4940-A64E-2EA2518773C5}">
   <ds:schemaRefs>
     <ds:schemaRef ds:uri="http://schemas.openxmlformats.org/officeDocument/2006/bibliography"/>
   </ds:schemaRefs>

--- a/project book Daniel.docx
+++ b/project book Daniel.docx
@@ -15,8 +15,6 @@
           <w:szCs w:val="24"/>
         </w:rPr>
       </w:pPr>
-      <w:bookmarkStart w:id="0" w:name="_GoBack"/>
-      <w:bookmarkEnd w:id="0"/>
       <w:r>
         <w:rPr>
           <w:rFonts w:cstheme="minorHAnsi" w:hint="cs"/>
@@ -7446,7 +7444,7 @@
       <w:pPr>
         <w:pStyle w:val="a7"/>
         <w:rPr>
-          <w:rFonts w:cstheme="minorHAnsi"/>
+          <w:rFonts w:cstheme="minorHAnsi" w:hint="cs"/>
           <w:sz w:val="24"/>
           <w:szCs w:val="24"/>
           <w:rtl/>
@@ -7472,38 +7470,218 @@
           <w:rtl/>
         </w:rPr>
       </w:pPr>
+      <w:r>
+        <w:rPr>
+          <w:rFonts w:cs="Calibri"/>
+          <w:sz w:val="24"/>
+          <w:szCs w:val="24"/>
+          <w:rtl/>
+        </w:rPr>
+        <w:t xml:space="preserve">הסוד במערכת </w:t>
+      </w:r>
+      <w:proofErr w:type="spellStart"/>
+      <w:r>
+        <w:rPr>
+          <w:rFonts w:cs="Calibri"/>
+          <w:sz w:val="24"/>
+          <w:szCs w:val="24"/>
+          <w:rtl/>
+        </w:rPr>
+        <w:t>קנבן</w:t>
+      </w:r>
+      <w:proofErr w:type="spellEnd"/>
+      <w:r>
+        <w:rPr>
+          <w:rFonts w:cs="Calibri"/>
+          <w:sz w:val="24"/>
+          <w:szCs w:val="24"/>
+          <w:rtl/>
+        </w:rPr>
+        <w:t xml:space="preserve"> טובה הוא לחשב כמה כרטיסים נדרשים לכל מוצר. רוב המפעלים משתמשים בשיטת הלוח הצבעוני (</w:t>
+      </w:r>
+      <w:proofErr w:type="spellStart"/>
+      <w:r>
+        <w:rPr>
+          <w:rFonts w:cstheme="minorHAnsi"/>
+          <w:sz w:val="24"/>
+          <w:szCs w:val="24"/>
+        </w:rPr>
+        <w:t>Heijunka</w:t>
+      </w:r>
+      <w:proofErr w:type="spellEnd"/>
+      <w:r>
+        <w:rPr>
+          <w:rFonts w:cstheme="minorHAnsi"/>
+          <w:sz w:val="24"/>
+          <w:szCs w:val="24"/>
+        </w:rPr>
+        <w:t xml:space="preserve"> Box</w:t>
+      </w:r>
+      <w:r>
+        <w:rPr>
+          <w:rFonts w:cs="Calibri"/>
+          <w:sz w:val="24"/>
+          <w:szCs w:val="24"/>
+          <w:rtl/>
+        </w:rPr>
+        <w:t xml:space="preserve">). שיטה מורכבת מלוח הנוצר במיוחד על מנת להחזיק את כרטיסי </w:t>
+      </w:r>
+      <w:proofErr w:type="spellStart"/>
+      <w:r>
+        <w:rPr>
+          <w:rFonts w:cs="Calibri"/>
+          <w:sz w:val="24"/>
+          <w:szCs w:val="24"/>
+          <w:rtl/>
+        </w:rPr>
+        <w:t>הקנבן</w:t>
+      </w:r>
+      <w:proofErr w:type="spellEnd"/>
+      <w:r>
+        <w:rPr>
+          <w:rFonts w:cs="Calibri"/>
+          <w:sz w:val="24"/>
+          <w:szCs w:val="24"/>
+          <w:rtl/>
+        </w:rPr>
+        <w:t>.</w:t>
+      </w:r>
+    </w:p>
+    <w:p>
+      <w:pPr>
+        <w:pStyle w:val="a7"/>
+        <w:rPr>
+          <w:rFonts w:cstheme="minorHAnsi"/>
+          <w:sz w:val="24"/>
+          <w:szCs w:val="24"/>
+          <w:rtl/>
+        </w:rPr>
+      </w:pPr>
+    </w:p>
+    <w:p>
+      <w:pPr>
+        <w:pStyle w:val="a7"/>
+        <w:rPr>
+          <w:rFonts w:cstheme="minorHAnsi" w:hint="cs"/>
+          <w:sz w:val="24"/>
+          <w:szCs w:val="24"/>
+          <w:rtl/>
+        </w:rPr>
+      </w:pPr>
+      <w:r>
+        <w:rPr>
+          <w:rFonts w:cs="Calibri"/>
+          <w:sz w:val="24"/>
+          <w:szCs w:val="24"/>
+          <w:rtl/>
+        </w:rPr>
+        <w:t xml:space="preserve">בשנים האחרונות </w:t>
+      </w:r>
+      <w:proofErr w:type="spellStart"/>
+      <w:r>
+        <w:rPr>
+          <w:rFonts w:cs="Calibri"/>
+          <w:sz w:val="24"/>
+          <w:szCs w:val="24"/>
+          <w:rtl/>
+        </w:rPr>
+        <w:t>קנבן</w:t>
+      </w:r>
+      <w:proofErr w:type="spellEnd"/>
+      <w:r>
+        <w:rPr>
+          <w:rFonts w:cs="Calibri"/>
+          <w:sz w:val="24"/>
+          <w:szCs w:val="24"/>
+          <w:rtl/>
+        </w:rPr>
+        <w:t xml:space="preserve"> אומצה גם בעולם פיתוח התוכנה, כשיטה המשלבת עקרונות מעולם ה-</w:t>
+      </w:r>
+      <w:r>
+        <w:rPr>
+          <w:rFonts w:cstheme="minorHAnsi"/>
+          <w:sz w:val="24"/>
+          <w:szCs w:val="24"/>
+        </w:rPr>
+        <w:t>Agile</w:t>
+      </w:r>
+      <w:r>
+        <w:rPr>
+          <w:rFonts w:cs="Calibri"/>
+          <w:sz w:val="24"/>
+          <w:szCs w:val="24"/>
+          <w:rtl/>
+        </w:rPr>
+        <w:t xml:space="preserve"> וה-</w:t>
+      </w:r>
+      <w:r>
+        <w:rPr>
+          <w:rFonts w:cstheme="minorHAnsi"/>
+          <w:sz w:val="24"/>
+          <w:szCs w:val="24"/>
+        </w:rPr>
+        <w:t>Lean</w:t>
+      </w:r>
+      <w:r>
+        <w:rPr>
+          <w:rFonts w:cs="Calibri"/>
+          <w:sz w:val="24"/>
+          <w:szCs w:val="24"/>
+          <w:rtl/>
+        </w:rPr>
+        <w:t xml:space="preserve">, כאשר מרכז השיטה הוא אותו רעיון של הגבלת </w:t>
+      </w:r>
+      <w:proofErr w:type="spellStart"/>
+      <w:r>
+        <w:rPr>
+          <w:rFonts w:cs="Calibri"/>
+          <w:sz w:val="24"/>
+          <w:szCs w:val="24"/>
+          <w:rtl/>
+        </w:rPr>
+        <w:t>הקנבנים</w:t>
+      </w:r>
+      <w:proofErr w:type="spellEnd"/>
+      <w:r>
+        <w:rPr>
+          <w:rFonts w:cs="Calibri"/>
+          <w:sz w:val="24"/>
+          <w:szCs w:val="24"/>
+          <w:rtl/>
+        </w:rPr>
+        <w:t xml:space="preserve"> שבמערכת, ועל ידי כך הורדת מלאי הנושאים שמפותחים ונבדקים במקביל ב"קו הפיתוח". השיטה נקראת </w:t>
+      </w:r>
+      <w:r>
+        <w:rPr>
+          <w:rFonts w:cstheme="minorHAnsi"/>
+          <w:sz w:val="24"/>
+          <w:szCs w:val="24"/>
+        </w:rPr>
+        <w:t>Kanban System for Software Engineering</w:t>
+      </w:r>
+    </w:p>
+    <w:p>
+      <w:pPr>
+        <w:pStyle w:val="a7"/>
+        <w:rPr>
+          <w:rFonts w:cstheme="minorHAnsi" w:hint="cs"/>
+          <w:sz w:val="24"/>
+          <w:szCs w:val="24"/>
+          <w:rtl/>
+        </w:rPr>
+      </w:pPr>
+    </w:p>
+    <w:p>
+      <w:pPr>
+        <w:pStyle w:val="a7"/>
+        <w:rPr>
+          <w:rFonts w:cstheme="minorHAnsi" w:hint="cs"/>
+          <w:sz w:val="24"/>
+          <w:szCs w:val="24"/>
+          <w:rtl/>
+        </w:rPr>
+      </w:pPr>
       <w:hyperlink r:id="rId30" w:history="1">
-        <w:r>
-          <w:rPr>
-            <w:rStyle w:val="Hyperlink"/>
-            <w:rFonts w:cstheme="minorHAnsi"/>
-            <w:sz w:val="24"/>
-            <w:szCs w:val="24"/>
-          </w:rPr>
-          <w:t>https://business-excellence.co.il/blog/513-kanban-system</w:t>
-        </w:r>
-      </w:hyperlink>
-    </w:p>
-    <w:p>
-      <w:pPr>
-        <w:pStyle w:val="a7"/>
-        <w:rPr>
-          <w:rFonts w:cstheme="minorHAnsi"/>
-          <w:sz w:val="24"/>
-          <w:szCs w:val="24"/>
-        </w:rPr>
-      </w:pPr>
-    </w:p>
-    <w:p>
-      <w:pPr>
-        <w:pStyle w:val="a7"/>
-        <w:rPr>
-          <w:rFonts w:cstheme="minorHAnsi"/>
-          <w:sz w:val="24"/>
-          <w:szCs w:val="24"/>
-        </w:rPr>
-      </w:pPr>
-      <w:hyperlink r:id="rId31" w:history="1">
         <w:r>
           <w:rPr>
             <w:rStyle w:val="Hyperlink"/>
@@ -7519,12 +7697,94 @@
       <w:pPr>
         <w:pStyle w:val="a7"/>
         <w:rPr>
+          <w:rFonts w:cstheme="minorHAnsi" w:hint="cs"/>
+          <w:sz w:val="24"/>
+          <w:szCs w:val="24"/>
+          <w:rtl/>
+        </w:rPr>
+      </w:pPr>
+    </w:p>
+    <w:p>
+      <w:pPr>
+        <w:pStyle w:val="a7"/>
+        <w:rPr>
+          <w:rFonts w:cstheme="minorHAnsi"/>
+          <w:sz w:val="24"/>
+          <w:szCs w:val="24"/>
+          <w:rtl/>
+        </w:rPr>
+      </w:pPr>
+      <w:hyperlink r:id="rId31" w:history="1">
+        <w:r>
+          <w:rPr>
+            <w:rStyle w:val="Hyperlink"/>
+            <w:rFonts w:cstheme="minorHAnsi"/>
+            <w:sz w:val="24"/>
+            <w:szCs w:val="24"/>
+          </w:rPr>
+          <w:t>https:/</w:t>
+        </w:r>
+        <w:r>
+          <w:rPr>
+            <w:rStyle w:val="Hyperlink"/>
+            <w:rFonts w:cstheme="minorHAnsi"/>
+            <w:sz w:val="24"/>
+            <w:szCs w:val="24"/>
+          </w:rPr>
+          <w:t>/</w:t>
+        </w:r>
+        <w:r>
+          <w:rPr>
+            <w:rStyle w:val="Hyperlink"/>
+            <w:rFonts w:cstheme="minorHAnsi"/>
+            <w:sz w:val="24"/>
+            <w:szCs w:val="24"/>
+          </w:rPr>
+          <w:t>business-excellence.co.il/blog/513-kanban-system</w:t>
+        </w:r>
+      </w:hyperlink>
+    </w:p>
+    <w:p>
+      <w:pPr>
+        <w:pStyle w:val="a7"/>
+        <w:rPr>
+          <w:rFonts w:cstheme="minorHAnsi" w:hint="cs"/>
+          <w:sz w:val="24"/>
+          <w:szCs w:val="24"/>
+        </w:rPr>
+      </w:pPr>
+    </w:p>
+    <w:p>
+      <w:pPr>
+        <w:pStyle w:val="a7"/>
+        <w:rPr>
+          <w:rFonts w:cstheme="minorHAnsi"/>
+          <w:sz w:val="24"/>
+          <w:szCs w:val="24"/>
+        </w:rPr>
+      </w:pPr>
+      <w:hyperlink r:id="rId32" w:history="1">
+        <w:r>
+          <w:rPr>
+            <w:rStyle w:val="Hyperlink"/>
+            <w:rFonts w:cstheme="minorHAnsi"/>
+            <w:sz w:val="24"/>
+            <w:szCs w:val="24"/>
+          </w:rPr>
+          <w:t>https://he.wikipedia.org/wiki/%D7%A7%D7%A0%D7%91%D7%9F</w:t>
+        </w:r>
+      </w:hyperlink>
+    </w:p>
+    <w:p>
+      <w:pPr>
+        <w:pStyle w:val="a7"/>
+        <w:rPr>
           <w:rFonts w:cs="Calibri"/>
           <w:sz w:val="24"/>
           <w:szCs w:val="24"/>
         </w:rPr>
       </w:pPr>
-      <w:hyperlink r:id="rId32" w:history="1">
+      <w:hyperlink r:id="rId33" w:history="1">
         <w:r>
           <w:rPr>
             <w:rStyle w:val="Hyperlink"/>
@@ -7550,7 +7810,7 @@
       <w:pPr>
         <w:pStyle w:val="a7"/>
         <w:rPr>
-          <w:rFonts w:cstheme="minorHAnsi"/>
+          <w:rFonts w:cstheme="minorHAnsi" w:hint="cs"/>
           <w:sz w:val="24"/>
           <w:szCs w:val="24"/>
           <w:rtl/>
@@ -7697,7 +7957,6 @@
           <w:szCs w:val="24"/>
           <w:rtl/>
         </w:rPr>
-        <w:lastRenderedPageBreak/>
         <w:t xml:space="preserve">היא שפת תוכנה (ללא כל קשר לשפת </w:t>
       </w:r>
       <w:r>
@@ -7843,7 +8102,7 @@
         </w:rPr>
         <w:t>בתחילת דרכה, עיקר השימוש של השפה היה הרצת קוד בתוך הדפדפן בצד הלקוח. אולם מספר שנים לאחר מכן השפה פרצה את תחום הדפדפנים ועברה להיות שפה עצמאית שניתן ליצור איתה הכל, ואפילו להשתמש בה לתכנות צד שרת. הדבר נעשה אפשרי אודות לפיתוח סביבת ההרצה הנקראת </w:t>
       </w:r>
-      <w:hyperlink r:id="rId33" w:history="1">
+      <w:hyperlink r:id="rId34" w:history="1">
         <w:r>
           <w:rPr>
             <w:rFonts w:cstheme="minorHAnsi"/>
@@ -8025,7 +8284,7 @@
           <w:szCs w:val="24"/>
         </w:rPr>
       </w:pPr>
-      <w:hyperlink r:id="rId34" w:history="1">
+      <w:hyperlink r:id="rId35" w:history="1">
         <w:r>
           <w:rPr>
             <w:rStyle w:val="Hyperlink"/>
@@ -8047,7 +8306,7 @@
           <w:szCs w:val="24"/>
         </w:rPr>
       </w:pPr>
-      <w:hyperlink r:id="rId35" w:history="1">
+      <w:hyperlink r:id="rId36" w:history="1">
         <w:r>
           <w:rPr>
             <w:rStyle w:val="Hyperlink"/>
@@ -8468,6 +8727,7 @@
           <w:szCs w:val="24"/>
           <w:rtl/>
         </w:rPr>
+        <w:lastRenderedPageBreak/>
         <w:t>מתחילים בתג פותח</w:t>
       </w:r>
       <w:r>
@@ -8858,7 +9118,6 @@
           <w:szCs w:val="24"/>
           <w:rtl/>
         </w:rPr>
-        <w:lastRenderedPageBreak/>
         <w:t>ישנם כמה סוגים של תגיות:</w:t>
       </w:r>
     </w:p>
@@ -9209,7 +9468,7 @@
         </w:rPr>
         <w:t>, אלא באמצעות תבניות עיצוב (</w:t>
       </w:r>
-      <w:hyperlink r:id="rId36" w:history="1">
+      <w:hyperlink r:id="rId37" w:history="1">
         <w:r>
           <w:rPr>
             <w:rFonts w:asciiTheme="minorHAnsi" w:eastAsiaTheme="minorHAnsi" w:hAnsiTheme="minorHAnsi" w:cstheme="minorHAnsi"/>
@@ -9444,7 +9703,7 @@
         </w:rPr>
         <w:t>="</w:t>
       </w:r>
-      <w:bookmarkStart w:id="1" w:name="_Hlk640211"/>
+      <w:bookmarkStart w:id="0" w:name="_Hlk640211"/>
       <w:r>
         <w:rPr>
           <w:rFonts w:asciiTheme="minorHAnsi" w:eastAsiaTheme="minorHAnsi" w:hAnsiTheme="minorHAnsi" w:cstheme="minorHAnsi" w:hint="cs"/>
@@ -9457,7 +9716,7 @@
         </w:rPr>
         <w:t>inalPro</w:t>
       </w:r>
-      <w:bookmarkEnd w:id="1"/>
+      <w:bookmarkEnd w:id="0"/>
       <w:r>
         <w:rPr>
           <w:rFonts w:asciiTheme="minorHAnsi" w:eastAsiaTheme="minorHAnsi" w:hAnsiTheme="minorHAnsi" w:cstheme="minorHAnsi"/>
@@ -9647,7 +9906,7 @@
           <w:szCs w:val="21"/>
         </w:rPr>
       </w:pPr>
-      <w:hyperlink r:id="rId37" w:history="1">
+      <w:hyperlink r:id="rId38" w:history="1">
         <w:r>
           <w:rPr>
             <w:rStyle w:val="Hyperlink"/>
@@ -9671,7 +9930,7 @@
           <w:szCs w:val="21"/>
         </w:rPr>
       </w:pPr>
-      <w:hyperlink r:id="rId38" w:history="1">
+      <w:hyperlink r:id="rId39" w:history="1">
         <w:r>
           <w:rPr>
             <w:rStyle w:val="Hyperlink"/>
@@ -9772,7 +10031,7 @@
         </w:rPr>
         <w:t>דפי אינטרנט נכתבים בשפת </w:t>
       </w:r>
-      <w:hyperlink r:id="rId39" w:tooltip="HTML" w:history="1">
+      <w:hyperlink r:id="rId40" w:tooltip="HTML" w:history="1">
         <w:r>
           <w:rPr>
             <w:rFonts w:cstheme="minorHAnsi"/>
@@ -9884,7 +10143,17 @@
           <w:szCs w:val="24"/>
           <w:rtl/>
         </w:rPr>
-        <w:t>כי נניח שהאתר כולל 20 מסמכי</w:t>
+        <w:t xml:space="preserve">כי נניח </w:t>
+      </w:r>
+      <w:r>
+        <w:rPr>
+          <w:rFonts w:cstheme="minorHAnsi"/>
+          <w:sz w:val="24"/>
+          <w:szCs w:val="24"/>
+          <w:rtl/>
+        </w:rPr>
+        <w:lastRenderedPageBreak/>
+        <w:t>שהאתר כולל 20 מסמכי</w:t>
       </w:r>
       <w:r>
         <w:rPr>
@@ -10171,7 +10440,6 @@
           <w:sz w:val="24"/>
           <w:szCs w:val="24"/>
         </w:rPr>
-        <w:lastRenderedPageBreak/>
         <w:t>Python</w:t>
       </w:r>
       <w:r>
@@ -10287,7 +10555,7 @@
         </w:rPr>
         <w:t xml:space="preserve">, </w:t>
       </w:r>
-      <w:hyperlink r:id="rId40" w:tooltip="שפת תכנות דינמית" w:history="1">
+      <w:hyperlink r:id="rId41" w:tooltip="שפת תכנות דינמית" w:history="1">
         <w:r>
           <w:rPr>
             <w:rFonts w:asciiTheme="minorHAnsi" w:eastAsiaTheme="minorHAnsi" w:hAnsiTheme="minorHAnsi" w:cstheme="minorHAnsi"/>
@@ -10340,7 +10608,7 @@
         </w:rPr>
         <w:t xml:space="preserve"> מורכבות בדרך קצרה וברורה. אחד המאפיינים הבולטים בתחביר השפה הוא השימוש ב</w:t>
       </w:r>
-      <w:hyperlink r:id="rId41" w:tooltip="הזחה" w:history="1">
+      <w:hyperlink r:id="rId42" w:tooltip="הזחה" w:history="1">
         <w:r>
           <w:rPr>
             <w:rFonts w:asciiTheme="minorHAnsi" w:eastAsiaTheme="minorHAnsi" w:hAnsiTheme="minorHAnsi" w:cstheme="minorHAnsi"/>
@@ -10362,7 +10630,7 @@
         </w:rPr>
         <w:t>להגדרת בלוקים של קוד (ללא שימוש בסוגריים או ב</w:t>
       </w:r>
-      <w:hyperlink r:id="rId42" w:tooltip="מילה שמורה" w:history="1">
+      <w:hyperlink r:id="rId43" w:tooltip="מילה שמורה" w:history="1">
         <w:r>
           <w:rPr>
             <w:rFonts w:asciiTheme="minorHAnsi" w:eastAsiaTheme="minorHAnsi" w:hAnsiTheme="minorHAnsi" w:cstheme="minorHAnsi"/>
@@ -10458,7 +10726,7 @@
         </w:rPr>
         <w:t>במקור בתור פיתוח של </w:t>
       </w:r>
-      <w:hyperlink r:id="rId43" w:tooltip="ABC (שפת תכנות)" w:history="1">
+      <w:hyperlink r:id="rId44" w:tooltip="ABC (שפת תכנות)" w:history="1">
         <w:r>
           <w:rPr>
             <w:rFonts w:cstheme="minorHAnsi"/>
@@ -10494,7 +10762,7 @@
         </w:rPr>
         <w:t>אשר יוכל </w:t>
       </w:r>
-      <w:hyperlink r:id="rId44" w:tooltip="טיפול בחריגות (תכנות)" w:history="1">
+      <w:hyperlink r:id="rId45" w:tooltip="טיפול בחריגות (תכנות)" w:history="1">
         <w:r>
           <w:rPr>
             <w:rFonts w:cstheme="minorHAnsi"/>
@@ -10522,7 +10790,7 @@
         </w:rPr>
         <w:t>עבור</w:t>
       </w:r>
-      <w:hyperlink r:id="rId45" w:tooltip="Amoeba OS (הדף אינו קיים)" w:history="1">
+      <w:hyperlink r:id="rId46" w:tooltip="Amoeba OS (הדף אינו קיים)" w:history="1">
         <w:r>
           <w:rPr>
             <w:rFonts w:cstheme="minorHAnsi"/>
@@ -14035,7 +14303,6 @@
           <w:szCs w:val="24"/>
           <w:rtl/>
         </w:rPr>
-        <w:lastRenderedPageBreak/>
         <w:t>בדף שבנינו עשינו חמישה כפתורי רדיו שייצרו את האפשרות לבחור חמש ציונים שונים לכל תכונה</w:t>
       </w:r>
       <w:r>
@@ -14788,7 +15055,7 @@
           <w:numId w:val="8"/>
         </w:numPr>
         <w:rPr>
-          <w:rFonts w:cstheme="minorHAnsi"/>
+          <w:rFonts w:cstheme="minorHAnsi" w:hint="cs"/>
           <w:sz w:val="24"/>
           <w:szCs w:val="24"/>
         </w:rPr>
@@ -14839,6 +15106,225 @@
           <w:rtl/>
         </w:rPr>
         <w:t xml:space="preserve"> כאן)</w:t>
+      </w:r>
+    </w:p>
+    <w:p>
+      <w:pPr>
+        <w:pStyle w:val="a7"/>
+        <w:ind w:left="660"/>
+        <w:rPr>
+          <w:rFonts w:cstheme="minorHAnsi" w:hint="cs"/>
+          <w:sz w:val="24"/>
+          <w:szCs w:val="24"/>
+          <w:rtl/>
+        </w:rPr>
+      </w:pPr>
+      <w:r>
+        <w:rPr>
+          <w:rFonts w:cstheme="minorHAnsi" w:hint="cs"/>
+          <w:sz w:val="24"/>
+          <w:szCs w:val="24"/>
+          <w:rtl/>
+        </w:rPr>
+        <w:t xml:space="preserve">המערכת מורכבת משרת </w:t>
+      </w:r>
+      <w:r>
+        <w:rPr>
+          <w:rFonts w:cstheme="minorHAnsi"/>
+          <w:sz w:val="24"/>
+          <w:szCs w:val="24"/>
+        </w:rPr>
+        <w:t xml:space="preserve">node </w:t>
+      </w:r>
+      <w:proofErr w:type="spellStart"/>
+      <w:r>
+        <w:rPr>
+          <w:rFonts w:cstheme="minorHAnsi"/>
+          <w:sz w:val="24"/>
+          <w:szCs w:val="24"/>
+        </w:rPr>
+        <w:t>js</w:t>
+      </w:r>
+      <w:proofErr w:type="spellEnd"/>
+      <w:r>
+        <w:rPr>
+          <w:rFonts w:cstheme="minorHAnsi" w:hint="cs"/>
+          <w:sz w:val="24"/>
+          <w:szCs w:val="24"/>
+          <w:rtl/>
+        </w:rPr>
+        <w:t>,ו-</w:t>
+      </w:r>
+      <w:r>
+        <w:rPr>
+          <w:rFonts w:cstheme="minorHAnsi"/>
+          <w:sz w:val="24"/>
+          <w:szCs w:val="24"/>
+        </w:rPr>
+        <w:t>DB</w:t>
+      </w:r>
+      <w:r>
+        <w:rPr>
+          <w:rFonts w:cstheme="minorHAnsi" w:hint="cs"/>
+          <w:sz w:val="24"/>
+          <w:szCs w:val="24"/>
+          <w:rtl/>
+        </w:rPr>
+        <w:t xml:space="preserve"> של </w:t>
+      </w:r>
+      <w:r>
+        <w:rPr>
+          <w:rFonts w:cstheme="minorHAnsi"/>
+          <w:sz w:val="24"/>
+          <w:szCs w:val="24"/>
+        </w:rPr>
+        <w:t>SQL</w:t>
+      </w:r>
+      <w:r>
+        <w:rPr>
+          <w:rFonts w:cstheme="minorHAnsi" w:hint="cs"/>
+          <w:sz w:val="24"/>
+          <w:szCs w:val="24"/>
+          <w:rtl/>
+        </w:rPr>
+        <w:t>. כדי לגשת למערכת יש להשתמש בדפדפן רגיל. המשתמש ניגש באמצעות הדפדפן אל השרת. השרת מחזיר לו דף אינטרנט שכולל את המקצועות המתאימים. לאחר בחירת מקצוע, השרת ניגש ל</w:t>
+      </w:r>
+      <w:r>
+        <w:rPr>
+          <w:rFonts w:cstheme="minorHAnsi"/>
+          <w:sz w:val="24"/>
+          <w:szCs w:val="24"/>
+        </w:rPr>
+        <w:t>DB</w:t>
+      </w:r>
+      <w:r>
+        <w:rPr>
+          <w:rFonts w:cstheme="minorHAnsi" w:hint="cs"/>
+          <w:sz w:val="24"/>
+          <w:szCs w:val="24"/>
+          <w:rtl/>
+        </w:rPr>
+        <w:t xml:space="preserve">, מביא את כל הנתונים הקיימים כבר על המקצוע, ושולח אותם לדפדפן. המשתמש יכול להתחיל לערוך את פרטי המקצוע בשני דפים מרכזיים </w:t>
+      </w:r>
+      <w:r>
+        <w:rPr>
+          <w:rFonts w:cstheme="minorHAnsi"/>
+          <w:sz w:val="24"/>
+          <w:szCs w:val="24"/>
+          <w:rtl/>
+        </w:rPr>
+        <w:t>–</w:t>
+      </w:r>
+      <w:r>
+        <w:rPr>
+          <w:rFonts w:cstheme="minorHAnsi" w:hint="cs"/>
+          <w:sz w:val="24"/>
+          <w:szCs w:val="24"/>
+          <w:rtl/>
+        </w:rPr>
+        <w:t xml:space="preserve"> הדף הראשון מכיל </w:t>
+      </w:r>
+      <w:r>
+        <w:rPr>
+          <w:rFonts w:cstheme="minorHAnsi"/>
+          <w:sz w:val="24"/>
+          <w:szCs w:val="24"/>
+        </w:rPr>
+        <w:t>metadata</w:t>
+      </w:r>
+      <w:r>
+        <w:rPr>
+          <w:rFonts w:cstheme="minorHAnsi" w:hint="cs"/>
+          <w:sz w:val="24"/>
+          <w:szCs w:val="24"/>
+          <w:rtl/>
+        </w:rPr>
+        <w:t xml:space="preserve"> לגבי המקצוע - שם התפקיד, תיאור התפקיד, והעדפות בסיסיות של החברה (למשל </w:t>
+      </w:r>
+      <w:r>
+        <w:rPr>
+          <w:rFonts w:cstheme="minorHAnsi"/>
+          <w:sz w:val="24"/>
+          <w:szCs w:val="24"/>
+          <w:rtl/>
+        </w:rPr>
+        <w:t>–</w:t>
+      </w:r>
+      <w:r>
+        <w:rPr>
+          <w:rFonts w:cstheme="minorHAnsi" w:hint="cs"/>
+          <w:sz w:val="24"/>
+          <w:szCs w:val="24"/>
+          <w:rtl/>
+        </w:rPr>
+        <w:t xml:space="preserve"> אנשים מעל גיל 30). הדף הראשון מכיל את רשימת כל התכונות,  כאשר עבור כל תכונה מופיע סרגל עם חמישה חלקים. כל חלק מייצג רמה אחרת של התכונה. </w:t>
+      </w:r>
+      <w:r>
+        <w:rPr>
+          <w:rFonts w:cstheme="minorHAnsi" w:hint="cs"/>
+          <w:sz w:val="24"/>
+          <w:szCs w:val="24"/>
+          <w:rtl/>
+        </w:rPr>
+        <w:t xml:space="preserve">למשל, אם מדובר בתכונה "פתיחות", אז קצה אחד של הסרגל מייצג פתיחות נמוכה, וקצה שני מייצג פתיחות גבוהה. עבור כל אחת </w:t>
+      </w:r>
+      <w:r>
+        <w:rPr>
+          <w:rFonts w:cstheme="minorHAnsi" w:hint="cs"/>
+          <w:sz w:val="24"/>
+          <w:szCs w:val="24"/>
+          <w:rtl/>
+        </w:rPr>
+        <w:lastRenderedPageBreak/>
+        <w:t xml:space="preserve">(!) מהרמות, המגייס יכול להגדיר עד כמה רמה כזו רצויה לו (ניתן לתת ציונים בטווח 1-5). לאחר </w:t>
+      </w:r>
+      <w:proofErr w:type="spellStart"/>
+      <w:r>
+        <w:rPr>
+          <w:rFonts w:cstheme="minorHAnsi" w:hint="cs"/>
+          <w:sz w:val="24"/>
+          <w:szCs w:val="24"/>
+          <w:rtl/>
+        </w:rPr>
+        <w:t>שהמתמש</w:t>
+      </w:r>
+      <w:proofErr w:type="spellEnd"/>
+      <w:r>
+        <w:rPr>
+          <w:rFonts w:cstheme="minorHAnsi" w:hint="cs"/>
+          <w:sz w:val="24"/>
+          <w:szCs w:val="24"/>
+          <w:rtl/>
+        </w:rPr>
+        <w:t xml:space="preserve"> מסיים להזין את הנתונים, הוא לוחץ על כפתור, והנתונים נשלחים מהדפדפן לשרת. שרת מעדכן את הנתונים ב</w:t>
+      </w:r>
+      <w:r>
+        <w:rPr>
+          <w:rFonts w:cstheme="minorHAnsi"/>
+          <w:sz w:val="24"/>
+          <w:szCs w:val="24"/>
+        </w:rPr>
+        <w:t>DB</w:t>
+      </w:r>
+      <w:r>
+        <w:rPr>
+          <w:rFonts w:cstheme="minorHAnsi" w:hint="cs"/>
+          <w:sz w:val="24"/>
+          <w:szCs w:val="24"/>
+          <w:rtl/>
+        </w:rPr>
+        <w:t>.</w:t>
+      </w:r>
+      <w:bookmarkStart w:id="1" w:name="_GoBack"/>
+      <w:bookmarkEnd w:id="1"/>
+      <w:r>
+        <w:rPr>
+          <w:rFonts w:cstheme="minorHAnsi" w:hint="cs"/>
+          <w:sz w:val="24"/>
+          <w:szCs w:val="24"/>
+          <w:rtl/>
+        </w:rPr>
+        <w:t xml:space="preserve">  </w:t>
       </w:r>
     </w:p>
     <w:p>
@@ -15320,8 +15806,8 @@
       </w:pPr>
     </w:p>
     <w:sectPr>
-      <w:headerReference w:type="default" r:id="rId46"/>
-      <w:footerReference w:type="default" r:id="rId47"/>
+      <w:headerReference w:type="default" r:id="rId47"/>
+      <w:footerReference w:type="default" r:id="rId48"/>
       <w:pgSz w:w="11906" w:h="16838"/>
       <w:pgMar w:top="1440" w:right="1800" w:bottom="1440" w:left="1800" w:header="708" w:footer="708" w:gutter="0"/>
       <w:cols w:space="708"/>
@@ -15517,7 +16003,7 @@
   <w:abstractNum w:abstractNumId="0">
     <w:nsid w:val="00B25E91"/>
     <w:multiLevelType w:val="multilevel"/>
-    <w:tmpl w:val="593CEFBC"/>
+    <w:tmpl w:val="B65C6F04"/>
     <w:lvl w:ilvl="0">
       <w:start w:val="3"/>
       <w:numFmt w:val="decimal"/>
@@ -15528,6 +16014,7 @@
       </w:pPr>
       <w:rPr>
         <w:rFonts w:hint="default"/>
+        <w:lang w:bidi="he-IL"/>
       </w:rPr>
     </w:lvl>
     <w:lvl w:ilvl="1">
@@ -17080,6 +17567,18 @@
       <w:shd w:val="clear" w:color="auto" w:fill="E1DFDD"/>
     </w:rPr>
   </w:style>
+  <w:style w:type="character" w:styleId="FollowedHyperlink">
+    <w:name w:val="FollowedHyperlink"/>
+    <w:basedOn w:val="a0"/>
+    <w:uiPriority w:val="99"/>
+    <w:semiHidden/>
+    <w:unhideWhenUsed/>
+    <w:rsid w:val="00CF5C28"/>
+    <w:rPr>
+      <w:color w:val="954F72" w:themeColor="followedHyperlink"/>
+      <w:u w:val="single"/>
+    </w:rPr>
+  </w:style>
 </w:styles>
 </file>
 
@@ -17562,6 +18061,18 @@
       <w:shd w:val="clear" w:color="auto" w:fill="E1DFDD"/>
     </w:rPr>
   </w:style>
+  <w:style w:type="character" w:styleId="FollowedHyperlink">
+    <w:name w:val="FollowedHyperlink"/>
+    <w:basedOn w:val="a0"/>
+    <w:uiPriority w:val="99"/>
+    <w:semiHidden/>
+    <w:unhideWhenUsed/>
+    <w:rsid w:val="00CF5C28"/>
+    <w:rPr>
+      <w:color w:val="954F72" w:themeColor="followedHyperlink"/>
+      <w:u w:val="single"/>
+    </w:rPr>
+  </w:style>
 </w:styles>
 </file>
 
@@ -17865,7 +18376,7 @@
 </file>
 
 <file path=customXml/itemProps1.xml><?xml version="1.0" encoding="utf-8"?>
-<ds:datastoreItem xmlns:ds="http://schemas.openxmlformats.org/officeDocument/2006/customXml" ds:itemID="{43FB25E8-961A-4940-A64E-2EA2518773C5}">
+<ds:datastoreItem xmlns:ds="http://schemas.openxmlformats.org/officeDocument/2006/customXml" ds:itemID="{751717DE-A958-4C4F-841A-718A3B04678B}">
   <ds:schemaRefs>
     <ds:schemaRef ds:uri="http://schemas.openxmlformats.org/officeDocument/2006/bibliography"/>
   </ds:schemaRefs>

--- a/project book Daniel.docx
+++ b/project book Daniel.docx
@@ -14145,721 +14145,6 @@
     <w:p>
       <w:pPr>
         <w:pStyle w:val="a7"/>
-        <w:rPr>
-          <w:rFonts w:cstheme="minorHAnsi"/>
-          <w:sz w:val="24"/>
-          <w:szCs w:val="24"/>
-          <w:rtl/>
-        </w:rPr>
-      </w:pPr>
-    </w:p>
-    <w:p>
-      <w:pPr>
-        <w:pStyle w:val="a7"/>
-        <w:rPr>
-          <w:rFonts w:cstheme="minorHAnsi"/>
-          <w:sz w:val="24"/>
-          <w:szCs w:val="24"/>
-          <w:rtl/>
-        </w:rPr>
-      </w:pPr>
-      <w:r>
-        <w:rPr>
-          <w:rFonts w:cs="Calibri"/>
-          <w:sz w:val="24"/>
-          <w:szCs w:val="24"/>
-          <w:rtl/>
-        </w:rPr>
-        <w:t>בהתחלה הקמנו שרת בסיסי. ובנינו דף שמתחבר אליו.</w:t>
-      </w:r>
-    </w:p>
-    <w:p>
-      <w:pPr>
-        <w:pStyle w:val="a7"/>
-        <w:rPr>
-          <w:rFonts w:cstheme="minorHAnsi"/>
-          <w:sz w:val="24"/>
-          <w:szCs w:val="24"/>
-          <w:rtl/>
-        </w:rPr>
-      </w:pPr>
-      <w:r>
-        <w:rPr>
-          <w:rFonts w:cs="Calibri"/>
-          <w:sz w:val="24"/>
-          <w:szCs w:val="24"/>
-          <w:rtl/>
-        </w:rPr>
-        <w:t>המטרה שלנו הייתה לייצר. את המערכת בצורה מינימלית כדי שנוכל להתחיל לראות לאיפה להתקדם.</w:t>
-      </w:r>
-    </w:p>
-    <w:p>
-      <w:pPr>
-        <w:pStyle w:val="a7"/>
-        <w:rPr>
-          <w:rFonts w:cstheme="minorHAnsi"/>
-          <w:sz w:val="24"/>
-          <w:szCs w:val="24"/>
-          <w:rtl/>
-        </w:rPr>
-      </w:pPr>
-      <w:r>
-        <w:rPr>
-          <w:rFonts w:cs="Calibri"/>
-          <w:sz w:val="24"/>
-          <w:szCs w:val="24"/>
-          <w:rtl/>
-        </w:rPr>
-        <w:t>הקמנו שרת פשוט</w:t>
-      </w:r>
-      <w:r>
-        <w:rPr>
-          <w:rFonts w:cstheme="minorHAnsi" w:hint="cs"/>
-          <w:sz w:val="24"/>
-          <w:szCs w:val="24"/>
-          <w:rtl/>
-        </w:rPr>
-        <w:t xml:space="preserve"> </w:t>
-      </w:r>
-      <w:r>
-        <w:rPr>
-          <w:rFonts w:cs="Calibri"/>
-          <w:sz w:val="24"/>
-          <w:szCs w:val="24"/>
-          <w:rtl/>
-        </w:rPr>
-        <w:t xml:space="preserve">ובנינו דף </w:t>
-      </w:r>
-      <w:r>
-        <w:rPr>
-          <w:rFonts w:cstheme="minorHAnsi"/>
-          <w:sz w:val="24"/>
-          <w:szCs w:val="24"/>
-        </w:rPr>
-        <w:t>HTML</w:t>
-      </w:r>
-      <w:r>
-        <w:rPr>
-          <w:rFonts w:cs="Calibri"/>
-          <w:sz w:val="24"/>
-          <w:szCs w:val="24"/>
-          <w:rtl/>
-        </w:rPr>
-        <w:t xml:space="preserve"> ש</w:t>
-      </w:r>
-      <w:r>
-        <w:rPr>
-          <w:rFonts w:cs="Calibri" w:hint="cs"/>
-          <w:sz w:val="24"/>
-          <w:szCs w:val="24"/>
-          <w:rtl/>
-        </w:rPr>
-        <w:t xml:space="preserve">אותו </w:t>
-      </w:r>
-      <w:r>
-        <w:rPr>
-          <w:rFonts w:cs="Calibri"/>
-          <w:sz w:val="24"/>
-          <w:szCs w:val="24"/>
-          <w:rtl/>
-        </w:rPr>
-        <w:t>השרת יחזיר.</w:t>
-      </w:r>
-    </w:p>
-    <w:p>
-      <w:pPr>
-        <w:pStyle w:val="a7"/>
-        <w:rPr>
-          <w:rFonts w:cstheme="minorHAnsi"/>
-          <w:sz w:val="24"/>
-          <w:szCs w:val="24"/>
-          <w:rtl/>
-        </w:rPr>
-      </w:pPr>
-      <w:r>
-        <w:rPr>
-          <w:rFonts w:cs="Calibri"/>
-          <w:sz w:val="24"/>
-          <w:szCs w:val="24"/>
-          <w:rtl/>
-        </w:rPr>
-        <w:t>הקמנו בסיס נתונים מקומי על המחשב בתור התחלה ויצרנו חיבור בין השרת לבין הבסיס נתונים.</w:t>
-      </w:r>
-    </w:p>
-    <w:p>
-      <w:pPr>
-        <w:pStyle w:val="a7"/>
-        <w:rPr>
-          <w:rFonts w:cstheme="minorHAnsi"/>
-          <w:sz w:val="24"/>
-          <w:szCs w:val="24"/>
-          <w:rtl/>
-        </w:rPr>
-      </w:pPr>
-      <w:r>
-        <w:rPr>
-          <w:rFonts w:cs="Calibri"/>
-          <w:sz w:val="24"/>
-          <w:szCs w:val="24"/>
-          <w:rtl/>
-        </w:rPr>
-        <w:t>בדף שבנינו עשינו חמישה כפתורי רדיו שייצרו את האפשרות לבחור חמש ציונים שונים לכל תכונה</w:t>
-      </w:r>
-      <w:r>
-        <w:rPr>
-          <w:rFonts w:cs="Calibri" w:hint="cs"/>
-          <w:sz w:val="24"/>
-          <w:szCs w:val="24"/>
-          <w:rtl/>
-        </w:rPr>
-        <w:t xml:space="preserve"> או </w:t>
-      </w:r>
-      <w:r>
-        <w:rPr>
-          <w:rFonts w:cs="Calibri"/>
-          <w:sz w:val="24"/>
-          <w:szCs w:val="24"/>
-          <w:rtl/>
-        </w:rPr>
-        <w:t xml:space="preserve"> </w:t>
-      </w:r>
-      <w:r>
-        <w:rPr>
-          <w:rFonts w:cs="Calibri" w:hint="cs"/>
-          <w:sz w:val="24"/>
-          <w:szCs w:val="24"/>
-          <w:rtl/>
-        </w:rPr>
-        <w:t>ל</w:t>
-      </w:r>
-      <w:r>
-        <w:rPr>
-          <w:rFonts w:cs="Calibri"/>
-          <w:sz w:val="24"/>
-          <w:szCs w:val="24"/>
-          <w:rtl/>
-        </w:rPr>
-        <w:t>כל חלק של תכונה.</w:t>
-      </w:r>
-    </w:p>
-    <w:p>
-      <w:pPr>
-        <w:pStyle w:val="a7"/>
-        <w:rPr>
-          <w:rFonts w:cstheme="minorHAnsi"/>
-          <w:sz w:val="24"/>
-          <w:szCs w:val="24"/>
-          <w:rtl/>
-        </w:rPr>
-      </w:pPr>
-      <w:r>
-        <w:rPr>
-          <w:rFonts w:cs="Calibri"/>
-          <w:sz w:val="24"/>
-          <w:szCs w:val="24"/>
-          <w:rtl/>
-        </w:rPr>
-        <w:t>הדף שולח את הבחירה לש</w:t>
-      </w:r>
-      <w:r>
-        <w:rPr>
-          <w:rFonts w:cs="Calibri" w:hint="cs"/>
-          <w:sz w:val="24"/>
-          <w:szCs w:val="24"/>
-          <w:rtl/>
-        </w:rPr>
-        <w:t>ר</w:t>
-      </w:r>
-      <w:r>
-        <w:rPr>
-          <w:rFonts w:cs="Calibri"/>
-          <w:sz w:val="24"/>
-          <w:szCs w:val="24"/>
-          <w:rtl/>
-        </w:rPr>
-        <w:t>ת</w:t>
-      </w:r>
-      <w:r>
-        <w:rPr>
-          <w:rFonts w:cs="Calibri" w:hint="cs"/>
-          <w:sz w:val="24"/>
-          <w:szCs w:val="24"/>
-          <w:rtl/>
-        </w:rPr>
-        <w:t xml:space="preserve"> ו</w:t>
-      </w:r>
-      <w:r>
-        <w:rPr>
-          <w:rFonts w:cs="Calibri"/>
-          <w:sz w:val="24"/>
-          <w:szCs w:val="24"/>
-          <w:rtl/>
-        </w:rPr>
-        <w:t xml:space="preserve">השרת שומר את זה </w:t>
-      </w:r>
-      <w:r>
-        <w:rPr>
-          <w:rFonts w:cs="Calibri" w:hint="cs"/>
-          <w:sz w:val="24"/>
-          <w:szCs w:val="24"/>
-          <w:rtl/>
-        </w:rPr>
-        <w:t>ב</w:t>
-      </w:r>
-      <w:r>
-        <w:rPr>
-          <w:rFonts w:cs="Calibri"/>
-          <w:sz w:val="24"/>
-          <w:szCs w:val="24"/>
-          <w:rtl/>
-        </w:rPr>
-        <w:t>בסיס הנתונים.</w:t>
-      </w:r>
-    </w:p>
-    <w:p>
-      <w:pPr>
-        <w:pStyle w:val="a7"/>
-        <w:rPr>
-          <w:rFonts w:cstheme="minorHAnsi"/>
-          <w:sz w:val="24"/>
-          <w:szCs w:val="24"/>
-          <w:rtl/>
-        </w:rPr>
-      </w:pPr>
-      <w:r>
-        <w:rPr>
-          <w:rFonts w:cs="Calibri"/>
-          <w:sz w:val="24"/>
-          <w:szCs w:val="24"/>
-          <w:rtl/>
-        </w:rPr>
-        <w:t>עכשיו התחלנו להתעסק קצת בעיצוב של ענף. הוספנו בדף חמישה מרובעים</w:t>
-      </w:r>
-      <w:r>
-        <w:rPr>
-          <w:rFonts w:cs="Calibri" w:hint="cs"/>
-          <w:sz w:val="24"/>
-          <w:szCs w:val="24"/>
-          <w:rtl/>
-        </w:rPr>
-        <w:t>,</w:t>
-      </w:r>
-      <w:r>
-        <w:rPr>
-          <w:rFonts w:cs="Calibri"/>
-          <w:sz w:val="24"/>
-          <w:szCs w:val="24"/>
-          <w:rtl/>
-        </w:rPr>
-        <w:t xml:space="preserve"> שכל מרובע מייצג חלק אחר של התכונה?</w:t>
-      </w:r>
-    </w:p>
-    <w:p>
-      <w:pPr>
-        <w:pStyle w:val="a7"/>
-        <w:rPr>
-          <w:rFonts w:cstheme="minorHAnsi"/>
-          <w:sz w:val="24"/>
-          <w:szCs w:val="24"/>
-          <w:rtl/>
-        </w:rPr>
-      </w:pPr>
-      <w:r>
-        <w:rPr>
-          <w:rFonts w:cs="Calibri"/>
-          <w:sz w:val="24"/>
-          <w:szCs w:val="24"/>
-          <w:rtl/>
-        </w:rPr>
-        <w:t>בלחיצה על מרובע. מופיעים חמישה פרצופים. שניתן לבחור בפר</w:t>
-      </w:r>
-      <w:r>
-        <w:rPr>
-          <w:rFonts w:cs="Calibri"/>
-          <w:sz w:val="24"/>
-          <w:szCs w:val="24"/>
-          <w:rtl/>
-        </w:rPr>
-        <w:t>צוף המתאים. שמייצג את היחס שלנו</w:t>
-      </w:r>
-      <w:r>
-        <w:rPr>
-          <w:rFonts w:cs="Calibri"/>
-          <w:sz w:val="24"/>
-          <w:szCs w:val="24"/>
-          <w:rtl/>
-        </w:rPr>
-        <w:t xml:space="preserve"> </w:t>
-      </w:r>
-      <w:r>
-        <w:rPr>
-          <w:rFonts w:cs="Calibri" w:hint="cs"/>
-          <w:sz w:val="24"/>
-          <w:szCs w:val="24"/>
-          <w:rtl/>
-        </w:rPr>
-        <w:t>א</w:t>
-      </w:r>
-      <w:r>
-        <w:rPr>
-          <w:rFonts w:cs="Calibri"/>
-          <w:sz w:val="24"/>
-          <w:szCs w:val="24"/>
-          <w:rtl/>
-        </w:rPr>
-        <w:t>ל התכונה הזאת. למשל</w:t>
-      </w:r>
-      <w:r>
-        <w:rPr>
-          <w:rFonts w:cs="Calibri" w:hint="cs"/>
-          <w:sz w:val="24"/>
-          <w:szCs w:val="24"/>
-          <w:rtl/>
-        </w:rPr>
-        <w:t>,</w:t>
-      </w:r>
-      <w:r>
-        <w:rPr>
-          <w:rFonts w:cs="Calibri"/>
-          <w:sz w:val="24"/>
-          <w:szCs w:val="24"/>
-          <w:rtl/>
-        </w:rPr>
-        <w:t xml:space="preserve"> ניתן לבחור שפתיחות גבוהה היא רצויה מאוד ופתיחות נמוכה היא לא רצויה.</w:t>
-      </w:r>
-    </w:p>
-    <w:p>
-      <w:pPr>
-        <w:pStyle w:val="a7"/>
-        <w:rPr>
-          <w:rFonts w:cstheme="minorHAnsi"/>
-          <w:sz w:val="24"/>
-          <w:szCs w:val="24"/>
-          <w:rtl/>
-        </w:rPr>
-      </w:pPr>
-      <w:r>
-        <w:rPr>
-          <w:rFonts w:cs="Calibri"/>
-          <w:sz w:val="24"/>
-          <w:szCs w:val="24"/>
-          <w:rtl/>
-        </w:rPr>
-        <w:t>בשלב הבא הוספנו טבלה</w:t>
-      </w:r>
-      <w:r>
-        <w:rPr>
-          <w:rFonts w:cs="Calibri"/>
-          <w:sz w:val="24"/>
-          <w:szCs w:val="24"/>
-          <w:rtl/>
-        </w:rPr>
-        <w:t xml:space="preserve"> שתשמור את הנתונים שנבחרו בדף.</w:t>
-      </w:r>
-    </w:p>
-    <w:p>
-      <w:pPr>
-        <w:pStyle w:val="a7"/>
-        <w:rPr>
-          <w:rFonts w:cstheme="minorHAnsi"/>
-          <w:sz w:val="24"/>
-          <w:szCs w:val="24"/>
-          <w:rtl/>
-        </w:rPr>
-      </w:pPr>
-      <w:r>
-        <w:rPr>
-          <w:rFonts w:cs="Calibri"/>
-          <w:sz w:val="24"/>
-          <w:szCs w:val="24"/>
-          <w:rtl/>
-        </w:rPr>
-        <w:t>הדף ישלח את הנתונים מהטבלה</w:t>
-      </w:r>
-      <w:r>
-        <w:rPr>
-          <w:rFonts w:cs="Calibri" w:hint="cs"/>
-          <w:sz w:val="24"/>
-          <w:szCs w:val="24"/>
-          <w:rtl/>
-        </w:rPr>
-        <w:t xml:space="preserve"> </w:t>
-      </w:r>
-      <w:r>
-        <w:rPr>
-          <w:rFonts w:cs="Calibri"/>
-          <w:sz w:val="24"/>
-          <w:szCs w:val="24"/>
-          <w:rtl/>
-        </w:rPr>
-        <w:t>אל השרת</w:t>
-      </w:r>
-    </w:p>
-    <w:p>
-      <w:pPr>
-        <w:pStyle w:val="a7"/>
-        <w:rPr>
-          <w:rFonts w:cstheme="minorHAnsi"/>
-          <w:sz w:val="24"/>
-          <w:szCs w:val="24"/>
-          <w:rtl/>
-        </w:rPr>
-      </w:pPr>
-      <w:r>
-        <w:rPr>
-          <w:rFonts w:cs="Calibri"/>
-          <w:sz w:val="24"/>
-          <w:szCs w:val="24"/>
-          <w:rtl/>
-        </w:rPr>
-        <w:t>שסיימנו את זה התחלנו להכניס את הנתונים מהש</w:t>
-      </w:r>
-      <w:r>
-        <w:rPr>
-          <w:rFonts w:cs="Calibri" w:hint="cs"/>
-          <w:sz w:val="24"/>
-          <w:szCs w:val="24"/>
-          <w:rtl/>
-        </w:rPr>
-        <w:t>רת</w:t>
-      </w:r>
-      <w:r>
-        <w:rPr>
-          <w:rFonts w:cs="Calibri"/>
-          <w:sz w:val="24"/>
-          <w:szCs w:val="24"/>
-          <w:rtl/>
-        </w:rPr>
-        <w:t xml:space="preserve"> אל בסיס הנתונים.</w:t>
-      </w:r>
-    </w:p>
-    <w:p>
-      <w:pPr>
-        <w:pStyle w:val="a7"/>
-        <w:rPr>
-          <w:rFonts w:cstheme="minorHAnsi"/>
-          <w:sz w:val="24"/>
-          <w:szCs w:val="24"/>
-          <w:rtl/>
-        </w:rPr>
-      </w:pPr>
-      <w:r>
-        <w:rPr>
-          <w:rFonts w:cs="Calibri"/>
-          <w:sz w:val="24"/>
-          <w:szCs w:val="24"/>
-          <w:rtl/>
-        </w:rPr>
-        <w:t xml:space="preserve">השלב הבא היה. שרשרת מבקש מידע מבסיס הנתונים לפני שהוא מחזיר את הדף בהחזרת הדף השרת מצרף את הנתונים שקיבל </w:t>
-      </w:r>
-      <w:r>
-        <w:rPr>
-          <w:rFonts w:cs="Calibri" w:hint="cs"/>
-          <w:sz w:val="24"/>
-          <w:szCs w:val="24"/>
-          <w:rtl/>
-        </w:rPr>
-        <w:t>מב</w:t>
-      </w:r>
-      <w:r>
-        <w:rPr>
-          <w:rFonts w:cs="Calibri"/>
-          <w:sz w:val="24"/>
-          <w:szCs w:val="24"/>
-          <w:rtl/>
-        </w:rPr>
-        <w:t>סיס הנתונים.</w:t>
-      </w:r>
-    </w:p>
-    <w:p>
-      <w:pPr>
-        <w:pStyle w:val="a7"/>
-        <w:rPr>
-          <w:rFonts w:cstheme="minorHAnsi"/>
-          <w:sz w:val="24"/>
-          <w:szCs w:val="24"/>
-          <w:rtl/>
-        </w:rPr>
-      </w:pPr>
-      <w:r>
-        <w:rPr>
-          <w:rFonts w:cs="Calibri"/>
-          <w:sz w:val="24"/>
-          <w:szCs w:val="24"/>
-          <w:rtl/>
-        </w:rPr>
-        <w:t xml:space="preserve">אחר כך הקמנו בסיס נתונים חדש באינטרנט </w:t>
-      </w:r>
-      <w:r>
-        <w:rPr>
-          <w:rFonts w:cs="Calibri" w:hint="cs"/>
-          <w:sz w:val="24"/>
-          <w:szCs w:val="24"/>
-          <w:rtl/>
-        </w:rPr>
-        <w:t>ב</w:t>
-      </w:r>
-      <w:r>
-        <w:rPr>
-          <w:rFonts w:cs="Calibri"/>
-          <w:sz w:val="24"/>
-          <w:szCs w:val="24"/>
-        </w:rPr>
-        <w:t>AWS</w:t>
-      </w:r>
-      <w:r>
-        <w:rPr>
-          <w:rFonts w:cs="Calibri"/>
-          <w:sz w:val="24"/>
-          <w:szCs w:val="24"/>
-          <w:rtl/>
-        </w:rPr>
-        <w:t>.</w:t>
-      </w:r>
-    </w:p>
-    <w:p>
-      <w:pPr>
-        <w:pStyle w:val="a7"/>
-        <w:rPr>
-          <w:rFonts w:cstheme="minorHAnsi"/>
-          <w:sz w:val="24"/>
-          <w:szCs w:val="24"/>
-          <w:rtl/>
-        </w:rPr>
-      </w:pPr>
-      <w:r>
-        <w:rPr>
-          <w:rFonts w:cs="Calibri"/>
-          <w:sz w:val="24"/>
-          <w:szCs w:val="24"/>
-          <w:rtl/>
-        </w:rPr>
-        <w:t>חיברנו אותו לשרת שלנו.</w:t>
-      </w:r>
-    </w:p>
-    <w:p>
-      <w:pPr>
-        <w:pStyle w:val="a7"/>
-        <w:rPr>
-          <w:rFonts w:cstheme="minorHAnsi"/>
-          <w:sz w:val="24"/>
-          <w:szCs w:val="24"/>
-          <w:rtl/>
-        </w:rPr>
-      </w:pPr>
-      <w:r>
-        <w:rPr>
-          <w:rFonts w:cs="Calibri"/>
-          <w:sz w:val="24"/>
-          <w:szCs w:val="24"/>
-          <w:rtl/>
-        </w:rPr>
-        <w:t>זה בעצם התיאור של החלק הראשון.</w:t>
-      </w:r>
-    </w:p>
-    <w:p>
-      <w:pPr>
-        <w:pStyle w:val="a7"/>
-        <w:rPr>
-          <w:rFonts w:cstheme="minorHAnsi"/>
-          <w:sz w:val="24"/>
-          <w:szCs w:val="24"/>
-          <w:rtl/>
-        </w:rPr>
-      </w:pPr>
-      <w:r>
-        <w:rPr>
-          <w:rFonts w:cs="Calibri"/>
-          <w:sz w:val="24"/>
-          <w:szCs w:val="24"/>
-          <w:rtl/>
-        </w:rPr>
-        <w:t xml:space="preserve">החלק השני היה הוספת נתונים. מצאנו אתר שיש בו המון </w:t>
-      </w:r>
-      <w:proofErr w:type="spellStart"/>
-      <w:r>
-        <w:rPr>
-          <w:rFonts w:cs="Calibri"/>
-          <w:sz w:val="24"/>
-          <w:szCs w:val="24"/>
-          <w:rtl/>
-        </w:rPr>
-        <w:t>המון</w:t>
-      </w:r>
-      <w:proofErr w:type="spellEnd"/>
-      <w:r>
-        <w:rPr>
-          <w:rFonts w:cs="Calibri"/>
-          <w:sz w:val="24"/>
-          <w:szCs w:val="24"/>
-          <w:rtl/>
-        </w:rPr>
-        <w:t xml:space="preserve"> מידע על מקצועות </w:t>
-      </w:r>
-      <w:proofErr w:type="spellStart"/>
-      <w:r>
-        <w:rPr>
-          <w:rFonts w:cs="Calibri"/>
-          <w:sz w:val="24"/>
-          <w:szCs w:val="24"/>
-          <w:rtl/>
-        </w:rPr>
-        <w:t>לציונו</w:t>
-      </w:r>
-      <w:proofErr w:type="spellEnd"/>
-      <w:r>
-        <w:rPr>
-          <w:rFonts w:cs="Calibri"/>
-          <w:sz w:val="24"/>
-          <w:szCs w:val="24"/>
-          <w:rtl/>
-        </w:rPr>
-        <w:t>. להציג את המידע הזה למשתמש כדי לעזור לו לבחור.</w:t>
-      </w:r>
-    </w:p>
-    <w:p>
-      <w:pPr>
-        <w:pStyle w:val="a7"/>
-        <w:rPr>
-          <w:rFonts w:cstheme="minorHAnsi"/>
-          <w:sz w:val="24"/>
-          <w:szCs w:val="24"/>
-          <w:rtl/>
-        </w:rPr>
-      </w:pPr>
-      <w:r>
-        <w:rPr>
-          <w:rFonts w:cs="Calibri"/>
-          <w:sz w:val="24"/>
-          <w:szCs w:val="24"/>
-          <w:rtl/>
-        </w:rPr>
-        <w:t>לכן אנו צריכים לגשת לאתר. להוריד ממנו את המידע. ולצרף אותו אלינו.</w:t>
-      </w:r>
-    </w:p>
-    <w:p>
-      <w:pPr>
-        <w:pStyle w:val="a7"/>
-        <w:rPr>
-          <w:rFonts w:cstheme="minorHAnsi"/>
-          <w:sz w:val="24"/>
-          <w:szCs w:val="24"/>
-          <w:rtl/>
-        </w:rPr>
-      </w:pPr>
-      <w:r>
-        <w:rPr>
-          <w:rFonts w:cs="Calibri"/>
-          <w:sz w:val="24"/>
-          <w:szCs w:val="24"/>
-          <w:rtl/>
-        </w:rPr>
-        <w:t>ראשית. אספנו את המידע את השמות.</w:t>
-      </w:r>
-    </w:p>
-    <w:p>
-      <w:pPr>
-        <w:pStyle w:val="a7"/>
         <w:numPr>
           <w:ilvl w:val="0"/>
           <w:numId w:val="7"/>
@@ -15266,17 +14551,7 @@
           <w:szCs w:val="24"/>
           <w:rtl/>
         </w:rPr>
-        <w:t xml:space="preserve">למשל, אם מדובר בתכונה "פתיחות", אז קצה אחד של הסרגל מייצג פתיחות נמוכה, וקצה שני מייצג פתיחות גבוהה. עבור כל אחת </w:t>
-      </w:r>
-      <w:r>
-        <w:rPr>
-          <w:rFonts w:cstheme="minorHAnsi" w:hint="cs"/>
-          <w:sz w:val="24"/>
-          <w:szCs w:val="24"/>
-          <w:rtl/>
-        </w:rPr>
-        <w:lastRenderedPageBreak/>
-        <w:t xml:space="preserve">(!) מהרמות, המגייס יכול להגדיר עד כמה רמה כזו רצויה לו (ניתן לתת ציונים בטווח 1-5). לאחר </w:t>
+        <w:t xml:space="preserve">למשל, אם מדובר בתכונה "פתיחות", אז קצה אחד של הסרגל מייצג פתיחות נמוכה, וקצה שני מייצג פתיחות גבוהה. עבור כל אחת (!) מהרמות, המגייס יכול להגדיר עד כמה רמה כזו רצויה לו (ניתן לתת ציונים בטווח 1-5). לאחר </w:t>
       </w:r>
       <w:proofErr w:type="spellStart"/>
       <w:r>
@@ -15296,7 +14571,25 @@
           <w:szCs w:val="24"/>
           <w:rtl/>
         </w:rPr>
-        <w:t xml:space="preserve"> מסיים להזין את הנתונים, הוא לוחץ על כפתור, והנתונים נשלחים מהדפדפן לשרת. שרת מעדכן את הנתונים ב</w:t>
+        <w:t xml:space="preserve"> מסיים להזין את הנתונים, הוא לוחץ על כפתור, והנתונים נשלחים מהדפדפן לשרת. </w:t>
+      </w:r>
+      <w:r>
+        <w:rPr>
+          <w:rFonts w:cstheme="minorHAnsi" w:hint="cs"/>
+          <w:sz w:val="24"/>
+          <w:szCs w:val="24"/>
+          <w:rtl/>
+        </w:rPr>
+        <w:t>ה</w:t>
+      </w:r>
+      <w:r>
+        <w:rPr>
+          <w:rFonts w:cstheme="minorHAnsi" w:hint="cs"/>
+          <w:sz w:val="24"/>
+          <w:szCs w:val="24"/>
+          <w:rtl/>
+        </w:rPr>
+        <w:t>שרת מעדכן את הנתונים ב</w:t>
       </w:r>
       <w:r>
         <w:rPr>
@@ -15313,18 +14606,7 @@
           <w:szCs w:val="24"/>
           <w:rtl/>
         </w:rPr>
-        <w:t>.</w:t>
-      </w:r>
-      <w:bookmarkStart w:id="1" w:name="_GoBack"/>
-      <w:bookmarkEnd w:id="1"/>
-      <w:r>
-        <w:rPr>
-          <w:rFonts w:cstheme="minorHAnsi" w:hint="cs"/>
-          <w:sz w:val="24"/>
-          <w:szCs w:val="24"/>
-          <w:rtl/>
-        </w:rPr>
-        <w:t xml:space="preserve">  </w:t>
+        <w:t xml:space="preserve">.  </w:t>
       </w:r>
     </w:p>
     <w:p>
@@ -15358,10 +14640,9 @@
           <w:numId w:val="8"/>
         </w:numPr>
         <w:rPr>
-          <w:rFonts w:cstheme="minorHAnsi"/>
-          <w:sz w:val="24"/>
-          <w:szCs w:val="24"/>
-          <w:rtl/>
+          <w:rFonts w:cstheme="minorHAnsi" w:hint="cs"/>
+          <w:sz w:val="24"/>
+          <w:szCs w:val="24"/>
         </w:rPr>
       </w:pPr>
       <w:r>
@@ -15373,6 +14654,933 @@
         </w:rPr>
         <w:t>תחילת העבודה</w:t>
       </w:r>
+    </w:p>
+    <w:p>
+      <w:pPr>
+        <w:pStyle w:val="a7"/>
+        <w:rPr>
+          <w:rFonts w:cstheme="minorHAnsi" w:hint="cs"/>
+          <w:sz w:val="24"/>
+          <w:szCs w:val="24"/>
+          <w:rtl/>
+        </w:rPr>
+      </w:pPr>
+    </w:p>
+    <w:p>
+      <w:pPr>
+        <w:pStyle w:val="a7"/>
+        <w:rPr>
+          <w:rFonts w:cstheme="minorHAnsi"/>
+          <w:sz w:val="24"/>
+          <w:szCs w:val="24"/>
+          <w:rtl/>
+        </w:rPr>
+      </w:pPr>
+    </w:p>
+    <w:p>
+      <w:pPr>
+        <w:pStyle w:val="a7"/>
+        <w:rPr>
+          <w:rFonts w:cstheme="minorHAnsi"/>
+          <w:sz w:val="24"/>
+          <w:szCs w:val="24"/>
+          <w:rtl/>
+        </w:rPr>
+      </w:pPr>
+      <w:r>
+        <w:rPr>
+          <w:rFonts w:cs="Calibri"/>
+          <w:sz w:val="24"/>
+          <w:szCs w:val="24"/>
+          <w:rtl/>
+        </w:rPr>
+        <w:t>בהתחלה הקמנו שרת בסיסי. ובנינו דף שמתחבר אליו.</w:t>
+      </w:r>
+    </w:p>
+    <w:p>
+      <w:pPr>
+        <w:pStyle w:val="a7"/>
+        <w:rPr>
+          <w:rFonts w:cstheme="minorHAnsi"/>
+          <w:sz w:val="24"/>
+          <w:szCs w:val="24"/>
+          <w:rtl/>
+        </w:rPr>
+      </w:pPr>
+      <w:r>
+        <w:rPr>
+          <w:rFonts w:cs="Calibri"/>
+          <w:sz w:val="24"/>
+          <w:szCs w:val="24"/>
+          <w:rtl/>
+        </w:rPr>
+        <w:t>המטרה שלנו הייתה לייצר. את המערכת בצורה מינימלית כדי שנוכל להתחיל לראות לאיפה להתקדם.</w:t>
+      </w:r>
+    </w:p>
+    <w:p>
+      <w:pPr>
+        <w:pStyle w:val="a7"/>
+        <w:rPr>
+          <w:rFonts w:cstheme="minorHAnsi"/>
+          <w:sz w:val="24"/>
+          <w:szCs w:val="24"/>
+          <w:rtl/>
+        </w:rPr>
+      </w:pPr>
+      <w:r>
+        <w:rPr>
+          <w:rFonts w:cs="Calibri"/>
+          <w:sz w:val="24"/>
+          <w:szCs w:val="24"/>
+          <w:rtl/>
+        </w:rPr>
+        <w:t>הקמנו שרת פשוט</w:t>
+      </w:r>
+      <w:r>
+        <w:rPr>
+          <w:rFonts w:cstheme="minorHAnsi" w:hint="cs"/>
+          <w:sz w:val="24"/>
+          <w:szCs w:val="24"/>
+          <w:rtl/>
+        </w:rPr>
+        <w:t xml:space="preserve"> </w:t>
+      </w:r>
+      <w:r>
+        <w:rPr>
+          <w:rFonts w:cs="Calibri"/>
+          <w:sz w:val="24"/>
+          <w:szCs w:val="24"/>
+          <w:rtl/>
+        </w:rPr>
+        <w:t xml:space="preserve">ובנינו דף </w:t>
+      </w:r>
+      <w:r>
+        <w:rPr>
+          <w:rFonts w:cstheme="minorHAnsi"/>
+          <w:sz w:val="24"/>
+          <w:szCs w:val="24"/>
+        </w:rPr>
+        <w:t>HTML</w:t>
+      </w:r>
+      <w:r>
+        <w:rPr>
+          <w:rFonts w:cs="Calibri"/>
+          <w:sz w:val="24"/>
+          <w:szCs w:val="24"/>
+          <w:rtl/>
+        </w:rPr>
+        <w:t xml:space="preserve"> ש</w:t>
+      </w:r>
+      <w:r>
+        <w:rPr>
+          <w:rFonts w:cs="Calibri" w:hint="cs"/>
+          <w:sz w:val="24"/>
+          <w:szCs w:val="24"/>
+          <w:rtl/>
+        </w:rPr>
+        <w:t xml:space="preserve">אותו </w:t>
+      </w:r>
+      <w:r>
+        <w:rPr>
+          <w:rFonts w:cs="Calibri"/>
+          <w:sz w:val="24"/>
+          <w:szCs w:val="24"/>
+          <w:rtl/>
+        </w:rPr>
+        <w:t>השרת יחזיר.</w:t>
+      </w:r>
+    </w:p>
+    <w:p>
+      <w:pPr>
+        <w:pStyle w:val="a7"/>
+        <w:rPr>
+          <w:rFonts w:cstheme="minorHAnsi"/>
+          <w:sz w:val="24"/>
+          <w:szCs w:val="24"/>
+          <w:rtl/>
+        </w:rPr>
+      </w:pPr>
+      <w:r>
+        <w:rPr>
+          <w:rFonts w:cs="Calibri"/>
+          <w:sz w:val="24"/>
+          <w:szCs w:val="24"/>
+          <w:rtl/>
+        </w:rPr>
+        <w:t>הקמנו בסיס נתונים מקומי על המחשב בתור התחלה ויצרנו חיבור בין השרת לבין הבסיס נתונים.</w:t>
+      </w:r>
+    </w:p>
+    <w:p>
+      <w:pPr>
+        <w:pStyle w:val="a7"/>
+        <w:rPr>
+          <w:rFonts w:cstheme="minorHAnsi"/>
+          <w:sz w:val="24"/>
+          <w:szCs w:val="24"/>
+          <w:rtl/>
+        </w:rPr>
+      </w:pPr>
+      <w:r>
+        <w:rPr>
+          <w:rFonts w:cs="Calibri"/>
+          <w:sz w:val="24"/>
+          <w:szCs w:val="24"/>
+          <w:rtl/>
+        </w:rPr>
+        <w:t>בדף שבנינו עשינו חמישה כפתורי רדיו שייצרו את האפשרות לבחור חמש ציונים שונים לכל תכונה</w:t>
+      </w:r>
+      <w:r>
+        <w:rPr>
+          <w:rFonts w:cs="Calibri" w:hint="cs"/>
+          <w:sz w:val="24"/>
+          <w:szCs w:val="24"/>
+          <w:rtl/>
+        </w:rPr>
+        <w:t xml:space="preserve"> או </w:t>
+      </w:r>
+      <w:r>
+        <w:rPr>
+          <w:rFonts w:cs="Calibri"/>
+          <w:sz w:val="24"/>
+          <w:szCs w:val="24"/>
+          <w:rtl/>
+        </w:rPr>
+        <w:t xml:space="preserve"> </w:t>
+      </w:r>
+      <w:r>
+        <w:rPr>
+          <w:rFonts w:cs="Calibri" w:hint="cs"/>
+          <w:sz w:val="24"/>
+          <w:szCs w:val="24"/>
+          <w:rtl/>
+        </w:rPr>
+        <w:t>ל</w:t>
+      </w:r>
+      <w:r>
+        <w:rPr>
+          <w:rFonts w:cs="Calibri"/>
+          <w:sz w:val="24"/>
+          <w:szCs w:val="24"/>
+          <w:rtl/>
+        </w:rPr>
+        <w:t>כל חלק של תכונה.</w:t>
+      </w:r>
+    </w:p>
+    <w:p>
+      <w:pPr>
+        <w:pStyle w:val="a7"/>
+        <w:rPr>
+          <w:rFonts w:cstheme="minorHAnsi"/>
+          <w:sz w:val="24"/>
+          <w:szCs w:val="24"/>
+          <w:rtl/>
+        </w:rPr>
+      </w:pPr>
+      <w:r>
+        <w:rPr>
+          <w:rFonts w:cs="Calibri"/>
+          <w:sz w:val="24"/>
+          <w:szCs w:val="24"/>
+          <w:rtl/>
+        </w:rPr>
+        <w:t>הדף שולח את הבחירה לש</w:t>
+      </w:r>
+      <w:r>
+        <w:rPr>
+          <w:rFonts w:cs="Calibri" w:hint="cs"/>
+          <w:sz w:val="24"/>
+          <w:szCs w:val="24"/>
+          <w:rtl/>
+        </w:rPr>
+        <w:t>ר</w:t>
+      </w:r>
+      <w:r>
+        <w:rPr>
+          <w:rFonts w:cs="Calibri"/>
+          <w:sz w:val="24"/>
+          <w:szCs w:val="24"/>
+          <w:rtl/>
+        </w:rPr>
+        <w:t>ת</w:t>
+      </w:r>
+      <w:r>
+        <w:rPr>
+          <w:rFonts w:cs="Calibri" w:hint="cs"/>
+          <w:sz w:val="24"/>
+          <w:szCs w:val="24"/>
+          <w:rtl/>
+        </w:rPr>
+        <w:t xml:space="preserve"> ו</w:t>
+      </w:r>
+      <w:r>
+        <w:rPr>
+          <w:rFonts w:cs="Calibri"/>
+          <w:sz w:val="24"/>
+          <w:szCs w:val="24"/>
+          <w:rtl/>
+        </w:rPr>
+        <w:t xml:space="preserve">השרת שומר את זה </w:t>
+      </w:r>
+      <w:r>
+        <w:rPr>
+          <w:rFonts w:cs="Calibri" w:hint="cs"/>
+          <w:sz w:val="24"/>
+          <w:szCs w:val="24"/>
+          <w:rtl/>
+        </w:rPr>
+        <w:t>ב</w:t>
+      </w:r>
+      <w:r>
+        <w:rPr>
+          <w:rFonts w:cs="Calibri"/>
+          <w:sz w:val="24"/>
+          <w:szCs w:val="24"/>
+          <w:rtl/>
+        </w:rPr>
+        <w:t>בסיס הנתונים.</w:t>
+      </w:r>
+    </w:p>
+    <w:p>
+      <w:pPr>
+        <w:pStyle w:val="a7"/>
+        <w:rPr>
+          <w:rFonts w:cstheme="minorHAnsi"/>
+          <w:sz w:val="24"/>
+          <w:szCs w:val="24"/>
+          <w:rtl/>
+        </w:rPr>
+      </w:pPr>
+      <w:r>
+        <w:rPr>
+          <w:rFonts w:cs="Calibri"/>
+          <w:sz w:val="24"/>
+          <w:szCs w:val="24"/>
+          <w:rtl/>
+        </w:rPr>
+        <w:t>עכשיו התחלנו להתעסק קצת בעיצוב של ענף. הוספנו בדף חמישה מרובעים</w:t>
+      </w:r>
+      <w:r>
+        <w:rPr>
+          <w:rFonts w:cs="Calibri" w:hint="cs"/>
+          <w:sz w:val="24"/>
+          <w:szCs w:val="24"/>
+          <w:rtl/>
+        </w:rPr>
+        <w:t>,</w:t>
+      </w:r>
+      <w:r>
+        <w:rPr>
+          <w:rFonts w:cs="Calibri"/>
+          <w:sz w:val="24"/>
+          <w:szCs w:val="24"/>
+          <w:rtl/>
+        </w:rPr>
+        <w:t xml:space="preserve"> שכל מרובע מייצג חלק אחר של התכונה?</w:t>
+      </w:r>
+    </w:p>
+    <w:p>
+      <w:pPr>
+        <w:pStyle w:val="a7"/>
+        <w:rPr>
+          <w:rFonts w:cstheme="minorHAnsi"/>
+          <w:sz w:val="24"/>
+          <w:szCs w:val="24"/>
+          <w:rtl/>
+        </w:rPr>
+      </w:pPr>
+      <w:r>
+        <w:rPr>
+          <w:rFonts w:cs="Calibri"/>
+          <w:sz w:val="24"/>
+          <w:szCs w:val="24"/>
+          <w:rtl/>
+        </w:rPr>
+        <w:t>בלחיצה על מרובע. מופיעים חמישה פרצופים. שניתן לבחור בפר</w:t>
+      </w:r>
+      <w:r>
+        <w:rPr>
+          <w:rFonts w:cs="Calibri"/>
+          <w:sz w:val="24"/>
+          <w:szCs w:val="24"/>
+          <w:rtl/>
+        </w:rPr>
+        <w:t>צוף המתאים. שמייצג את היחס שלנו</w:t>
+      </w:r>
+      <w:r>
+        <w:rPr>
+          <w:rFonts w:cs="Calibri"/>
+          <w:sz w:val="24"/>
+          <w:szCs w:val="24"/>
+          <w:rtl/>
+        </w:rPr>
+        <w:t xml:space="preserve"> </w:t>
+      </w:r>
+      <w:r>
+        <w:rPr>
+          <w:rFonts w:cs="Calibri" w:hint="cs"/>
+          <w:sz w:val="24"/>
+          <w:szCs w:val="24"/>
+          <w:rtl/>
+        </w:rPr>
+        <w:t>א</w:t>
+      </w:r>
+      <w:r>
+        <w:rPr>
+          <w:rFonts w:cs="Calibri"/>
+          <w:sz w:val="24"/>
+          <w:szCs w:val="24"/>
+          <w:rtl/>
+        </w:rPr>
+        <w:t>ל התכונה הזאת. למשל</w:t>
+      </w:r>
+      <w:r>
+        <w:rPr>
+          <w:rFonts w:cs="Calibri" w:hint="cs"/>
+          <w:sz w:val="24"/>
+          <w:szCs w:val="24"/>
+          <w:rtl/>
+        </w:rPr>
+        <w:t>,</w:t>
+      </w:r>
+      <w:r>
+        <w:rPr>
+          <w:rFonts w:cs="Calibri"/>
+          <w:sz w:val="24"/>
+          <w:szCs w:val="24"/>
+          <w:rtl/>
+        </w:rPr>
+        <w:t xml:space="preserve"> ניתן לבחור שפתיחות גבוהה היא רצויה מאוד ופתיחות נמוכה היא לא רצויה.</w:t>
+      </w:r>
+    </w:p>
+    <w:p>
+      <w:pPr>
+        <w:pStyle w:val="a7"/>
+        <w:rPr>
+          <w:rFonts w:cstheme="minorHAnsi"/>
+          <w:sz w:val="24"/>
+          <w:szCs w:val="24"/>
+          <w:rtl/>
+        </w:rPr>
+      </w:pPr>
+      <w:r>
+        <w:rPr>
+          <w:rFonts w:cs="Calibri"/>
+          <w:sz w:val="24"/>
+          <w:szCs w:val="24"/>
+          <w:rtl/>
+        </w:rPr>
+        <w:t>בשלב הבא הוספנו טבלה</w:t>
+      </w:r>
+      <w:r>
+        <w:rPr>
+          <w:rFonts w:cs="Calibri"/>
+          <w:sz w:val="24"/>
+          <w:szCs w:val="24"/>
+          <w:rtl/>
+        </w:rPr>
+        <w:t xml:space="preserve"> שתשמור את הנתונים שנבחרו בדף.</w:t>
+      </w:r>
+    </w:p>
+    <w:p>
+      <w:pPr>
+        <w:pStyle w:val="a7"/>
+        <w:rPr>
+          <w:rFonts w:cstheme="minorHAnsi"/>
+          <w:sz w:val="24"/>
+          <w:szCs w:val="24"/>
+          <w:rtl/>
+        </w:rPr>
+      </w:pPr>
+      <w:r>
+        <w:rPr>
+          <w:rFonts w:cs="Calibri"/>
+          <w:sz w:val="24"/>
+          <w:szCs w:val="24"/>
+          <w:rtl/>
+        </w:rPr>
+        <w:t>הדף ישלח את הנתונים מהטבלה</w:t>
+      </w:r>
+      <w:r>
+        <w:rPr>
+          <w:rFonts w:cs="Calibri" w:hint="cs"/>
+          <w:sz w:val="24"/>
+          <w:szCs w:val="24"/>
+          <w:rtl/>
+        </w:rPr>
+        <w:t xml:space="preserve"> </w:t>
+      </w:r>
+      <w:r>
+        <w:rPr>
+          <w:rFonts w:cs="Calibri"/>
+          <w:sz w:val="24"/>
+          <w:szCs w:val="24"/>
+          <w:rtl/>
+        </w:rPr>
+        <w:t>אל השרת</w:t>
+      </w:r>
+    </w:p>
+    <w:p>
+      <w:pPr>
+        <w:pStyle w:val="a7"/>
+        <w:rPr>
+          <w:rFonts w:cstheme="minorHAnsi"/>
+          <w:sz w:val="24"/>
+          <w:szCs w:val="24"/>
+          <w:rtl/>
+        </w:rPr>
+      </w:pPr>
+      <w:r>
+        <w:rPr>
+          <w:rFonts w:cs="Calibri"/>
+          <w:sz w:val="24"/>
+          <w:szCs w:val="24"/>
+          <w:rtl/>
+        </w:rPr>
+        <w:t>שסיימנו את זה התחלנו להכניס את הנתונים מהש</w:t>
+      </w:r>
+      <w:r>
+        <w:rPr>
+          <w:rFonts w:cs="Calibri" w:hint="cs"/>
+          <w:sz w:val="24"/>
+          <w:szCs w:val="24"/>
+          <w:rtl/>
+        </w:rPr>
+        <w:t>רת</w:t>
+      </w:r>
+      <w:r>
+        <w:rPr>
+          <w:rFonts w:cs="Calibri"/>
+          <w:sz w:val="24"/>
+          <w:szCs w:val="24"/>
+          <w:rtl/>
+        </w:rPr>
+        <w:t xml:space="preserve"> אל בסיס הנתונים.</w:t>
+      </w:r>
+    </w:p>
+    <w:p>
+      <w:pPr>
+        <w:pStyle w:val="a7"/>
+        <w:rPr>
+          <w:rFonts w:cstheme="minorHAnsi"/>
+          <w:sz w:val="24"/>
+          <w:szCs w:val="24"/>
+          <w:rtl/>
+        </w:rPr>
+      </w:pPr>
+      <w:r>
+        <w:rPr>
+          <w:rFonts w:cs="Calibri"/>
+          <w:sz w:val="24"/>
+          <w:szCs w:val="24"/>
+          <w:rtl/>
+        </w:rPr>
+        <w:t xml:space="preserve">השלב הבא היה. שרשרת מבקש מידע מבסיס הנתונים לפני שהוא מחזיר את הדף בהחזרת הדף השרת מצרף את הנתונים שקיבל </w:t>
+      </w:r>
+      <w:r>
+        <w:rPr>
+          <w:rFonts w:cs="Calibri" w:hint="cs"/>
+          <w:sz w:val="24"/>
+          <w:szCs w:val="24"/>
+          <w:rtl/>
+        </w:rPr>
+        <w:t>מב</w:t>
+      </w:r>
+      <w:r>
+        <w:rPr>
+          <w:rFonts w:cs="Calibri"/>
+          <w:sz w:val="24"/>
+          <w:szCs w:val="24"/>
+          <w:rtl/>
+        </w:rPr>
+        <w:t>סיס הנתונים.</w:t>
+      </w:r>
+    </w:p>
+    <w:p>
+      <w:pPr>
+        <w:pStyle w:val="a7"/>
+        <w:rPr>
+          <w:rFonts w:cstheme="minorHAnsi"/>
+          <w:sz w:val="24"/>
+          <w:szCs w:val="24"/>
+          <w:rtl/>
+        </w:rPr>
+      </w:pPr>
+      <w:r>
+        <w:rPr>
+          <w:rFonts w:cs="Calibri"/>
+          <w:sz w:val="24"/>
+          <w:szCs w:val="24"/>
+          <w:rtl/>
+        </w:rPr>
+        <w:t xml:space="preserve">אחר כך הקמנו בסיס נתונים חדש באינטרנט </w:t>
+      </w:r>
+      <w:r>
+        <w:rPr>
+          <w:rFonts w:cs="Calibri" w:hint="cs"/>
+          <w:sz w:val="24"/>
+          <w:szCs w:val="24"/>
+          <w:rtl/>
+        </w:rPr>
+        <w:t>ב</w:t>
+      </w:r>
+      <w:r>
+        <w:rPr>
+          <w:rFonts w:cs="Calibri"/>
+          <w:sz w:val="24"/>
+          <w:szCs w:val="24"/>
+        </w:rPr>
+        <w:t>AWS</w:t>
+      </w:r>
+      <w:r>
+        <w:rPr>
+          <w:rFonts w:cs="Calibri"/>
+          <w:sz w:val="24"/>
+          <w:szCs w:val="24"/>
+          <w:rtl/>
+        </w:rPr>
+        <w:t>.</w:t>
+      </w:r>
+    </w:p>
+    <w:p>
+      <w:pPr>
+        <w:pStyle w:val="a7"/>
+        <w:rPr>
+          <w:rFonts w:cstheme="minorHAnsi"/>
+          <w:sz w:val="24"/>
+          <w:szCs w:val="24"/>
+          <w:rtl/>
+        </w:rPr>
+      </w:pPr>
+      <w:r>
+        <w:rPr>
+          <w:rFonts w:cs="Calibri"/>
+          <w:sz w:val="24"/>
+          <w:szCs w:val="24"/>
+          <w:rtl/>
+        </w:rPr>
+        <w:lastRenderedPageBreak/>
+        <w:t>חיברנו אותו לשרת שלנו.</w:t>
+      </w:r>
+    </w:p>
+    <w:p>
+      <w:pPr>
+        <w:pStyle w:val="a7"/>
+        <w:rPr>
+          <w:rFonts w:cstheme="minorHAnsi"/>
+          <w:sz w:val="24"/>
+          <w:szCs w:val="24"/>
+          <w:rtl/>
+        </w:rPr>
+      </w:pPr>
+      <w:r>
+        <w:rPr>
+          <w:rFonts w:cs="Calibri"/>
+          <w:sz w:val="24"/>
+          <w:szCs w:val="24"/>
+          <w:rtl/>
+        </w:rPr>
+        <w:t>זה בעצם התיאור של החלק הראשון.</w:t>
+      </w:r>
+    </w:p>
+    <w:p>
+      <w:pPr>
+        <w:pStyle w:val="a7"/>
+        <w:rPr>
+          <w:rFonts w:cs="Calibri" w:hint="cs"/>
+          <w:sz w:val="24"/>
+          <w:szCs w:val="24"/>
+          <w:rtl/>
+        </w:rPr>
+      </w:pPr>
+    </w:p>
+    <w:p>
+      <w:pPr>
+        <w:pStyle w:val="a7"/>
+        <w:rPr>
+          <w:rFonts w:cstheme="minorHAnsi"/>
+          <w:sz w:val="24"/>
+          <w:szCs w:val="24"/>
+          <w:rtl/>
+        </w:rPr>
+      </w:pPr>
+      <w:r>
+        <w:rPr>
+          <w:rFonts w:cs="Calibri"/>
+          <w:sz w:val="24"/>
+          <w:szCs w:val="24"/>
+          <w:rtl/>
+        </w:rPr>
+        <w:t xml:space="preserve">החלק השני היה הוספת נתונים. מצאנו אתר שיש בו המון </w:t>
+      </w:r>
+      <w:proofErr w:type="spellStart"/>
+      <w:r>
+        <w:rPr>
+          <w:rFonts w:cs="Calibri"/>
+          <w:sz w:val="24"/>
+          <w:szCs w:val="24"/>
+          <w:rtl/>
+        </w:rPr>
+        <w:t>המון</w:t>
+      </w:r>
+      <w:proofErr w:type="spellEnd"/>
+      <w:r>
+        <w:rPr>
+          <w:rFonts w:cs="Calibri"/>
+          <w:sz w:val="24"/>
+          <w:szCs w:val="24"/>
+          <w:rtl/>
+        </w:rPr>
+        <w:t xml:space="preserve"> מידע על מקצועות</w:t>
+      </w:r>
+      <w:r>
+        <w:rPr>
+          <w:rFonts w:cs="Calibri" w:hint="cs"/>
+          <w:sz w:val="24"/>
+          <w:szCs w:val="24"/>
+          <w:rtl/>
+        </w:rPr>
+        <w:t>.</w:t>
+      </w:r>
+      <w:r>
+        <w:rPr>
+          <w:rFonts w:cs="Calibri"/>
+          <w:sz w:val="24"/>
+          <w:szCs w:val="24"/>
+          <w:rtl/>
+        </w:rPr>
+        <w:t xml:space="preserve"> </w:t>
+      </w:r>
+      <w:r>
+        <w:rPr>
+          <w:rFonts w:cs="Calibri" w:hint="cs"/>
+          <w:sz w:val="24"/>
+          <w:szCs w:val="24"/>
+          <w:rtl/>
+        </w:rPr>
+        <w:t>רצינו</w:t>
+      </w:r>
+      <w:r>
+        <w:rPr>
+          <w:rFonts w:cs="Calibri"/>
+          <w:sz w:val="24"/>
+          <w:szCs w:val="24"/>
+          <w:rtl/>
+        </w:rPr>
+        <w:t xml:space="preserve"> להציג את המידע הזה למשתמש כדי לעזור לו לבחור.</w:t>
+      </w:r>
+    </w:p>
+    <w:p>
+      <w:pPr>
+        <w:pStyle w:val="a7"/>
+        <w:rPr>
+          <w:rFonts w:cstheme="minorHAnsi"/>
+          <w:sz w:val="24"/>
+          <w:szCs w:val="24"/>
+          <w:rtl/>
+        </w:rPr>
+      </w:pPr>
+      <w:r>
+        <w:rPr>
+          <w:rFonts w:cs="Calibri"/>
+          <w:sz w:val="24"/>
+          <w:szCs w:val="24"/>
+          <w:rtl/>
+        </w:rPr>
+        <w:t>לכן אנ</w:t>
+      </w:r>
+      <w:r>
+        <w:rPr>
+          <w:rFonts w:cs="Calibri" w:hint="cs"/>
+          <w:sz w:val="24"/>
+          <w:szCs w:val="24"/>
+          <w:rtl/>
+        </w:rPr>
+        <w:t>חנ</w:t>
+      </w:r>
+      <w:r>
+        <w:rPr>
+          <w:rFonts w:cs="Calibri"/>
+          <w:sz w:val="24"/>
+          <w:szCs w:val="24"/>
+          <w:rtl/>
+        </w:rPr>
+        <w:t>ו צריכים לגשת לאתר. להוריד ממנו את המידע. ולצרף אותו אלינו.</w:t>
+      </w:r>
+    </w:p>
+    <w:p>
+      <w:pPr>
+        <w:pStyle w:val="a7"/>
+        <w:rPr>
+          <w:rFonts w:cstheme="minorHAnsi" w:hint="cs"/>
+          <w:sz w:val="24"/>
+          <w:szCs w:val="24"/>
+          <w:rtl/>
+        </w:rPr>
+      </w:pPr>
+      <w:r>
+        <w:rPr>
+          <w:rFonts w:cs="Calibri"/>
+          <w:sz w:val="24"/>
+          <w:szCs w:val="24"/>
+          <w:rtl/>
+        </w:rPr>
+        <w:t>ראשית</w:t>
+      </w:r>
+      <w:r>
+        <w:rPr>
+          <w:rFonts w:cs="Calibri" w:hint="cs"/>
+          <w:sz w:val="24"/>
+          <w:szCs w:val="24"/>
+          <w:rtl/>
+        </w:rPr>
+        <w:t>, ניסינו להשתמש ב</w:t>
+      </w:r>
+      <w:r>
+        <w:rPr>
+          <w:rFonts w:cs="Calibri"/>
+          <w:sz w:val="24"/>
+          <w:szCs w:val="24"/>
+        </w:rPr>
+        <w:t xml:space="preserve">API </w:t>
+      </w:r>
+      <w:r>
+        <w:rPr>
+          <w:rFonts w:cs="Calibri" w:hint="cs"/>
+          <w:sz w:val="24"/>
+          <w:szCs w:val="24"/>
+          <w:rtl/>
+        </w:rPr>
+        <w:t xml:space="preserve"> הרשמי של האתר, אבל ראינו שצריך לחכות לקבלת הרשאה מהאתר בשביל זה. לכן </w:t>
+      </w:r>
+      <w:r>
+        <w:rPr>
+          <w:rFonts w:cstheme="minorHAnsi" w:hint="cs"/>
+          <w:sz w:val="24"/>
+          <w:szCs w:val="24"/>
+          <w:rtl/>
+        </w:rPr>
+        <w:t>החלטנו לגשת ישירות לקבצים שמעניינים אותנו. כתבנו סקריפט שניגש לכל הקבצים הרלוונטיים (</w:t>
+      </w:r>
+      <w:proofErr w:type="spellStart"/>
+      <w:r>
+        <w:rPr>
+          <w:rFonts w:cstheme="minorHAnsi" w:hint="cs"/>
+          <w:sz w:val="24"/>
+          <w:szCs w:val="24"/>
+          <w:rtl/>
+        </w:rPr>
+        <w:t>היתה</w:t>
+      </w:r>
+      <w:proofErr w:type="spellEnd"/>
+      <w:r>
+        <w:rPr>
+          <w:rFonts w:cstheme="minorHAnsi" w:hint="cs"/>
+          <w:sz w:val="24"/>
+          <w:szCs w:val="24"/>
+          <w:rtl/>
+        </w:rPr>
+        <w:t xml:space="preserve"> שם אפשרות להוריד קובץ עבור כל טבלה. אנחנו השתמשנו בזה, והורדנו את הקבצים בפורמט טקסט), מפרש את התוכן שלהם, ומחלץ מתוכם את שמות התכונות. בעזרת הפלט של הסקריפט הזה, יצרנו קובץ עם שמות כל התכונות הרלוונטיות שיש באתר. אחר כך יצרנו קוד שניגש להורדת הקבצים, קורא אותם, וממיר את כל המידע לפורמט </w:t>
+      </w:r>
+      <w:r>
+        <w:rPr>
+          <w:rFonts w:cstheme="minorHAnsi"/>
+          <w:sz w:val="24"/>
+          <w:szCs w:val="24"/>
+        </w:rPr>
+        <w:t>JSON</w:t>
+      </w:r>
+      <w:r>
+        <w:rPr>
+          <w:rFonts w:cstheme="minorHAnsi" w:hint="cs"/>
+          <w:sz w:val="24"/>
+          <w:szCs w:val="24"/>
+          <w:rtl/>
+        </w:rPr>
+        <w:t>, כאשר ה</w:t>
+      </w:r>
+      <w:r>
+        <w:rPr>
+          <w:rFonts w:cstheme="minorHAnsi"/>
+          <w:sz w:val="24"/>
+          <w:szCs w:val="24"/>
+        </w:rPr>
+        <w:t xml:space="preserve"> key</w:t>
+      </w:r>
+      <w:r>
+        <w:rPr>
+          <w:rFonts w:cstheme="minorHAnsi" w:hint="cs"/>
+          <w:sz w:val="24"/>
+          <w:szCs w:val="24"/>
+          <w:rtl/>
+        </w:rPr>
+        <w:t xml:space="preserve"> הוא לפי ה</w:t>
+      </w:r>
+      <w:r>
+        <w:rPr>
+          <w:rFonts w:cstheme="minorHAnsi"/>
+          <w:sz w:val="24"/>
+          <w:szCs w:val="24"/>
+        </w:rPr>
+        <w:t>JOB</w:t>
+      </w:r>
+      <w:r>
+        <w:rPr>
+          <w:rFonts w:cstheme="minorHAnsi" w:hint="cs"/>
+          <w:sz w:val="24"/>
+          <w:szCs w:val="24"/>
+          <w:rtl/>
+        </w:rPr>
+        <w:t xml:space="preserve">, </w:t>
+      </w:r>
+      <w:proofErr w:type="spellStart"/>
+      <w:r>
+        <w:rPr>
+          <w:rFonts w:cstheme="minorHAnsi" w:hint="cs"/>
+          <w:sz w:val="24"/>
+          <w:szCs w:val="24"/>
+          <w:rtl/>
+        </w:rPr>
+        <w:t>וב</w:t>
+      </w:r>
+      <w:proofErr w:type="spellEnd"/>
+      <w:r>
+        <w:rPr>
+          <w:rFonts w:cstheme="minorHAnsi"/>
+          <w:sz w:val="24"/>
+          <w:szCs w:val="24"/>
+        </w:rPr>
+        <w:t>value</w:t>
+      </w:r>
+      <w:r>
+        <w:rPr>
+          <w:rFonts w:cstheme="minorHAnsi" w:hint="cs"/>
+          <w:sz w:val="24"/>
+          <w:szCs w:val="24"/>
+          <w:rtl/>
+        </w:rPr>
+        <w:t xml:space="preserve"> יש </w:t>
+      </w:r>
+      <w:r>
+        <w:rPr>
+          <w:rFonts w:cstheme="minorHAnsi" w:hint="cs"/>
+          <w:sz w:val="24"/>
+          <w:szCs w:val="24"/>
+          <w:rtl/>
+        </w:rPr>
+        <w:t>רשימה של תכונות, עם ציון עבור כל אחת.</w:t>
+      </w:r>
+      <w:bookmarkStart w:id="1" w:name="_GoBack"/>
+      <w:bookmarkEnd w:id="1"/>
+    </w:p>
+    <w:p>
+      <w:pPr>
+        <w:pStyle w:val="a7"/>
+        <w:rPr>
+          <w:rFonts w:cstheme="minorHAnsi"/>
+          <w:sz w:val="24"/>
+          <w:szCs w:val="24"/>
+        </w:rPr>
+      </w:pPr>
     </w:p>
     <w:p>
       <w:pPr>
@@ -18376,7 +18584,7 @@
 </file>
 
 <file path=customXml/itemProps1.xml><?xml version="1.0" encoding="utf-8"?>
-<ds:datastoreItem xmlns:ds="http://schemas.openxmlformats.org/officeDocument/2006/customXml" ds:itemID="{751717DE-A958-4C4F-841A-718A3B04678B}">
+<ds:datastoreItem xmlns:ds="http://schemas.openxmlformats.org/officeDocument/2006/customXml" ds:itemID="{EDACC72B-FF7C-4B14-81C3-34FE2B5C2BBD}">
   <ds:schemaRefs>
     <ds:schemaRef ds:uri="http://schemas.openxmlformats.org/officeDocument/2006/bibliography"/>
   </ds:schemaRefs>

--- a/project book Daniel.docx
+++ b/project book Daniel.docx
@@ -116,7 +116,6 @@
         </w:rPr>
         <w:t>אולי זה רעיון לכתוב כאן משהו על ה</w:t>
       </w:r>
-      <w:proofErr w:type="spellStart"/>
       <w:r>
         <w:rPr>
           <w:rFonts w:cstheme="minorHAnsi"/>
@@ -125,7 +124,6 @@
         </w:rPr>
         <w:t>onetcenter</w:t>
       </w:r>
-      <w:proofErr w:type="spellEnd"/>
       <w:r>
         <w:rPr>
           <w:rFonts w:cstheme="minorHAnsi" w:hint="cs"/>
@@ -213,9 +211,27 @@
           <w:szCs w:val="24"/>
           <w:rtl/>
         </w:rPr>
-        <w:t xml:space="preserve">קודם כל יש בעיה כללית בגיוס עובדים. כשאנשים רוצים לגייס עובד. הם לא תמיד יודעים מה התכונות שלו האם התכונות שלו מתאימות למה שהם </w:t>
-      </w:r>
-      <w:proofErr w:type="spellStart"/>
+        <w:t>קודם כל יש בעיה כללית בגיוס עובדים. כשאנשים רוצים לגייס עובד. הם לא תמיד יודעים מה התכונות שלו האם התכונות שלו מתאימות למה שהם שהם רוצים או לא. לכן. יש הרבה שיטות לברר מי עובד ומה התכונות שלו.</w:t>
+      </w:r>
+    </w:p>
+    <w:p>
+      <w:pPr>
+        <w:ind w:left="720"/>
+        <w:rPr>
+          <w:rFonts w:cstheme="minorHAnsi"/>
+          <w:sz w:val="24"/>
+          <w:szCs w:val="24"/>
+        </w:rPr>
+      </w:pPr>
+      <w:r>
+        <w:rPr>
+          <w:rFonts w:cs="Calibri" w:hint="cs"/>
+          <w:sz w:val="24"/>
+          <w:szCs w:val="24"/>
+          <w:rtl/>
+        </w:rPr>
+        <w:t xml:space="preserve">                                                                                                                                                                                                                                </w:t>
+      </w:r>
       <w:r>
         <w:rPr>
           <w:rFonts w:cs="Calibri"/>
@@ -223,9 +239,18 @@
           <w:szCs w:val="24"/>
           <w:rtl/>
         </w:rPr>
-        <w:t>שהם</w:t>
-      </w:r>
-      <w:proofErr w:type="spellEnd"/>
+        <w:t>החברה שלנו מציעה פתרון מסוג חדש..</w:t>
+      </w:r>
+    </w:p>
+    <w:p>
+      <w:pPr>
+        <w:ind w:left="720"/>
+        <w:rPr>
+          <w:rFonts w:cstheme="minorHAnsi"/>
+          <w:sz w:val="24"/>
+          <w:szCs w:val="24"/>
+        </w:rPr>
+      </w:pPr>
       <w:r>
         <w:rPr>
           <w:rFonts w:cs="Calibri"/>
@@ -233,7 +258,7 @@
           <w:szCs w:val="24"/>
           <w:rtl/>
         </w:rPr>
-        <w:t xml:space="preserve"> רוצים או לא. לכן. יש הרבה שיטות לברר מי עובד ומה התכונות שלו.</w:t>
+        <w:t>הפיתרון שלנו הוא שימוש ברשתות החברתיות.</w:t>
       </w:r>
     </w:p>
     <w:p>
@@ -247,12 +272,97 @@
       </w:pPr>
       <w:r>
         <w:rPr>
+          <w:rFonts w:cs="Calibri"/>
+          <w:sz w:val="24"/>
+          <w:szCs w:val="24"/>
+          <w:rtl/>
+        </w:rPr>
+        <w:t>כדי להכיר התכונות של הבנאדם הבסיס. הפתרון הזה.</w:t>
+      </w:r>
+    </w:p>
+    <w:p>
+      <w:pPr>
+        <w:ind w:left="720"/>
+        <w:rPr>
+          <w:rFonts w:cstheme="minorHAnsi"/>
+          <w:sz w:val="24"/>
+          <w:szCs w:val="24"/>
+        </w:rPr>
+      </w:pPr>
+      <w:r>
+        <w:rPr>
+          <w:rFonts w:cs="Calibri"/>
+          <w:sz w:val="24"/>
+          <w:szCs w:val="24"/>
+          <w:rtl/>
+        </w:rPr>
+        <w:t xml:space="preserve">הבסיס של הפתרון הזה הוא מחקרים שנעשו. </w:t>
+      </w:r>
+    </w:p>
+    <w:p>
+      <w:pPr>
+        <w:ind w:left="720"/>
+        <w:rPr>
+          <w:rFonts w:cstheme="minorHAnsi"/>
+          <w:sz w:val="24"/>
+          <w:szCs w:val="24"/>
+        </w:rPr>
+      </w:pPr>
+      <w:r>
+        <w:rPr>
+          <w:rFonts w:cs="Calibri"/>
+          <w:sz w:val="24"/>
+          <w:szCs w:val="24"/>
+          <w:rtl/>
+        </w:rPr>
+        <w:t>על פרופיל ברשתות חברתיות על התנהלות ברשתות החברתיות.</w:t>
+      </w:r>
+    </w:p>
+    <w:p>
+      <w:pPr>
+        <w:ind w:left="720"/>
+        <w:rPr>
+          <w:rFonts w:cstheme="minorHAnsi"/>
+          <w:sz w:val="24"/>
+          <w:szCs w:val="24"/>
+        </w:rPr>
+      </w:pPr>
+      <w:r>
+        <w:rPr>
+          <w:rFonts w:cs="Calibri"/>
+          <w:sz w:val="24"/>
+          <w:szCs w:val="24"/>
+          <w:rtl/>
+        </w:rPr>
+        <w:t>המטרה הסופית שלנו היא.</w:t>
+      </w:r>
+    </w:p>
+    <w:p>
+      <w:pPr>
+        <w:ind w:left="720"/>
+        <w:rPr>
+          <w:rFonts w:cstheme="minorHAnsi"/>
+          <w:sz w:val="24"/>
+          <w:szCs w:val="24"/>
+        </w:rPr>
+      </w:pPr>
+      <w:r>
+        <w:rPr>
+          <w:rFonts w:cs="Calibri"/>
+          <w:sz w:val="24"/>
+          <w:szCs w:val="24"/>
+          <w:rtl/>
+        </w:rPr>
+        <w:t>לאפשר למעסיק</w:t>
+      </w:r>
+      <w:r>
+        <w:rPr>
           <w:rFonts w:cs="Calibri" w:hint="cs"/>
           <w:sz w:val="24"/>
           <w:szCs w:val="24"/>
           <w:rtl/>
         </w:rPr>
-        <w:t xml:space="preserve">                                                                                                                                                                                                                                </w:t>
+        <w:t xml:space="preserve"> </w:t>
       </w:r>
       <w:r>
         <w:rPr>
@@ -261,7 +371,25 @@
           <w:szCs w:val="24"/>
           <w:rtl/>
         </w:rPr>
-        <w:t>החברה שלנו מציעה פתרון מסוג חדש..</w:t>
+        <w:t xml:space="preserve"> לקבל</w:t>
+      </w:r>
+      <w:r>
+        <w:rPr>
+          <w:rFonts w:cs="Calibri" w:hint="cs"/>
+          <w:sz w:val="24"/>
+          <w:szCs w:val="24"/>
+          <w:rtl/>
+        </w:rPr>
+        <w:t xml:space="preserve"> </w:t>
+      </w:r>
+      <w:r>
+        <w:rPr>
+          <w:rFonts w:cs="Calibri"/>
+          <w:sz w:val="24"/>
+          <w:szCs w:val="24"/>
+          <w:rtl/>
+        </w:rPr>
+        <w:t>תמונה כוללת על העובד בהתאם לפרופילים שלו ברשתות החברתיות.</w:t>
       </w:r>
     </w:p>
     <w:p>
@@ -273,7 +401,6 @@
           <w:szCs w:val="24"/>
         </w:rPr>
       </w:pPr>
-      <w:proofErr w:type="spellStart"/>
       <w:r>
         <w:rPr>
           <w:rFonts w:cs="Calibri"/>
@@ -281,9 +408,18 @@
           <w:szCs w:val="24"/>
           <w:rtl/>
         </w:rPr>
-        <w:t>הפיתרון</w:t>
-      </w:r>
-      <w:proofErr w:type="spellEnd"/>
+        <w:t>לגבי מתחרים כמובן שיש הרבה שמנסים לאפיין אבל אנחנו חלוצים בתחום הזה של אפיון לפי לפי רשתות חברתיות.</w:t>
+      </w:r>
+    </w:p>
+    <w:p>
+      <w:pPr>
+        <w:ind w:left="720"/>
+        <w:rPr>
+          <w:rFonts w:cstheme="minorHAnsi"/>
+          <w:sz w:val="24"/>
+          <w:szCs w:val="24"/>
+        </w:rPr>
+      </w:pPr>
       <w:r>
         <w:rPr>
           <w:rFonts w:cs="Calibri"/>
@@ -291,7 +427,7 @@
           <w:szCs w:val="24"/>
           <w:rtl/>
         </w:rPr>
-        <w:t xml:space="preserve"> שלנו הוא שימוש ברשתות החברתיות.</w:t>
+        <w:t>לגבי פתרון חלקי או מלא כמובן זה פתרון חלקי אבל אנחנו מנסים שזה יהיה פתרון כמה שיותר קרוב לפתרון השלם.</w:t>
       </w:r>
     </w:p>
     <w:p>
@@ -310,7 +446,42 @@
           <w:szCs w:val="24"/>
           <w:rtl/>
         </w:rPr>
-        <w:t>כדי להכיר התכונות של הבנאדם הבסיס. הפתרון הזה.</w:t>
+        <w:t>אתר ש</w:t>
+      </w:r>
+      <w:r>
+        <w:rPr>
+          <w:rFonts w:cs="Calibri"/>
+          <w:sz w:val="24"/>
+          <w:szCs w:val="24"/>
+          <w:rtl/>
+        </w:rPr>
+        <w:t xml:space="preserve">נעזרנו בו. זה האתר של </w:t>
+      </w:r>
+      <w:r>
+        <w:rPr>
+          <w:rFonts w:cs="Calibri"/>
+          <w:sz w:val="24"/>
+          <w:szCs w:val="24"/>
+        </w:rPr>
+        <w:t>onetcenter</w:t>
+      </w:r>
+      <w:r>
+        <w:rPr>
+          <w:rFonts w:cs="Calibri"/>
+          <w:sz w:val="24"/>
+          <w:szCs w:val="24"/>
+          <w:rtl/>
+        </w:rPr>
+        <w:t xml:space="preserve">. אתר זה מספק מידע על המון המון מקצועות התכונות הנדרשות לכל מקצוע ועוד המון מידע על </w:t>
+      </w:r>
+      <w:r>
+        <w:rPr>
+          <w:rFonts w:cs="Calibri" w:hint="cs"/>
+          <w:sz w:val="24"/>
+          <w:szCs w:val="24"/>
+          <w:rtl/>
+        </w:rPr>
+        <w:t>המקצוע.</w:t>
       </w:r>
     </w:p>
     <w:p>
@@ -329,7 +500,25 @@
           <w:szCs w:val="24"/>
           <w:rtl/>
         </w:rPr>
-        <w:t xml:space="preserve">הבסיס של הפתרון הזה הוא מחקרים שנעשו. </w:t>
+        <w:t>היתרון שלנו על פני הדבר הזה הוא</w:t>
+      </w:r>
+      <w:r>
+        <w:rPr>
+          <w:rFonts w:cs="Calibri" w:hint="cs"/>
+          <w:sz w:val="24"/>
+          <w:szCs w:val="24"/>
+          <w:rtl/>
+        </w:rPr>
+        <w:t xml:space="preserve"> - </w:t>
+      </w:r>
+      <w:r>
+        <w:rPr>
+          <w:rFonts w:cs="Calibri"/>
+          <w:sz w:val="24"/>
+          <w:szCs w:val="24"/>
+          <w:rtl/>
+        </w:rPr>
+        <w:t xml:space="preserve"> האתר הזה מספק רק מידע כללי לגבי המקצועות ופחות מאשר לנו לזהות מה התכונות הספציפיות של המועמד שלנו ויש גם.</w:t>
       </w:r>
     </w:p>
     <w:p>
@@ -348,7 +537,50 @@
           <w:szCs w:val="24"/>
           <w:rtl/>
         </w:rPr>
-        <w:t>על פרופיל ברשתות חברתיות על התנהלות ברשתות החברתיות.</w:t>
+        <w:t>שלפעמים ייתכן שלמעסיק יש רצון לעובדים עם תכונות שונות ממה שהוגדר</w:t>
+      </w:r>
+      <w:r>
+        <w:rPr>
+          <w:rFonts w:cs="Calibri" w:hint="cs"/>
+          <w:sz w:val="24"/>
+          <w:szCs w:val="24"/>
+          <w:rtl/>
+        </w:rPr>
+        <w:t xml:space="preserve"> </w:t>
+      </w:r>
+      <w:r>
+        <w:rPr>
+          <w:rFonts w:cs="Calibri"/>
+          <w:sz w:val="24"/>
+          <w:szCs w:val="24"/>
+          <w:rtl/>
+        </w:rPr>
+        <w:t>ב</w:t>
+      </w:r>
+      <w:r>
+        <w:rPr>
+          <w:rFonts w:cs="Calibri"/>
+          <w:sz w:val="24"/>
+          <w:szCs w:val="24"/>
+        </w:rPr>
+        <w:t xml:space="preserve"> </w:t>
+      </w:r>
+      <w:r>
+        <w:rPr>
+          <w:rFonts w:cs="Calibri"/>
+          <w:sz w:val="24"/>
+          <w:szCs w:val="24"/>
+        </w:rPr>
+        <w:t>onetcenter</w:t>
+      </w:r>
+      <w:r>
+        <w:rPr>
+          <w:rFonts w:cs="Calibri"/>
+          <w:sz w:val="24"/>
+          <w:szCs w:val="24"/>
+          <w:rtl/>
+        </w:rPr>
+        <w:t xml:space="preserve"> אנחנו מאפשרים למשתמש להגדיר בעצמו את התכונות המועדפות עליו.</w:t>
       </w:r>
     </w:p>
     <w:p>
@@ -367,327 +599,16 @@
           <w:szCs w:val="24"/>
           <w:rtl/>
         </w:rPr>
-        <w:t>המטרה הסופית שלנו היא.</w:t>
-      </w:r>
-    </w:p>
-    <w:p>
-      <w:pPr>
-        <w:ind w:left="720"/>
-        <w:rPr>
-          <w:rFonts w:cstheme="minorHAnsi"/>
-          <w:sz w:val="24"/>
-          <w:szCs w:val="24"/>
-        </w:rPr>
-      </w:pPr>
+        <w:t xml:space="preserve">לגבי </w:t>
+      </w:r>
       <w:r>
         <w:rPr>
           <w:rFonts w:cs="Calibri"/>
           <w:sz w:val="24"/>
           <w:szCs w:val="24"/>
-          <w:rtl/>
-        </w:rPr>
-        <w:t>לאפשר למעסיק</w:t>
-      </w:r>
-      <w:r>
-        <w:rPr>
-          <w:rFonts w:cs="Calibri" w:hint="cs"/>
-          <w:sz w:val="24"/>
-          <w:szCs w:val="24"/>
-          <w:rtl/>
-        </w:rPr>
-        <w:t xml:space="preserve"> </w:t>
-      </w:r>
-      <w:r>
-        <w:rPr>
-          <w:rFonts w:cs="Calibri"/>
-          <w:sz w:val="24"/>
-          <w:szCs w:val="24"/>
-          <w:rtl/>
-        </w:rPr>
-        <w:t xml:space="preserve"> לקבל</w:t>
-      </w:r>
-      <w:r>
-        <w:rPr>
-          <w:rFonts w:cs="Calibri" w:hint="cs"/>
-          <w:sz w:val="24"/>
-          <w:szCs w:val="24"/>
-          <w:rtl/>
-        </w:rPr>
-        <w:t xml:space="preserve"> </w:t>
-      </w:r>
-      <w:r>
-        <w:rPr>
-          <w:rFonts w:cs="Calibri"/>
-          <w:sz w:val="24"/>
-          <w:szCs w:val="24"/>
-          <w:rtl/>
-        </w:rPr>
-        <w:t>תמונה כוללת על העובד בהתאם לפרופילים שלו ברשתות החברתיות.</w:t>
-      </w:r>
-    </w:p>
-    <w:p>
-      <w:pPr>
-        <w:ind w:left="720"/>
-        <w:rPr>
-          <w:rFonts w:cstheme="minorHAnsi"/>
-          <w:sz w:val="24"/>
-          <w:szCs w:val="24"/>
-        </w:rPr>
-      </w:pPr>
-      <w:r>
-        <w:rPr>
-          <w:rFonts w:cs="Calibri"/>
-          <w:sz w:val="24"/>
-          <w:szCs w:val="24"/>
-          <w:rtl/>
-        </w:rPr>
-        <w:t xml:space="preserve">לגבי מתחרים כמובן שיש הרבה שמנסים לאפיין אבל אנחנו חלוצים בתחום הזה של אפיון לפי </w:t>
-      </w:r>
-      <w:proofErr w:type="spellStart"/>
-      <w:r>
-        <w:rPr>
-          <w:rFonts w:cs="Calibri"/>
-          <w:sz w:val="24"/>
-          <w:szCs w:val="24"/>
-          <w:rtl/>
-        </w:rPr>
-        <w:t>לפי</w:t>
-      </w:r>
-      <w:proofErr w:type="spellEnd"/>
-      <w:r>
-        <w:rPr>
-          <w:rFonts w:cs="Calibri"/>
-          <w:sz w:val="24"/>
-          <w:szCs w:val="24"/>
-          <w:rtl/>
-        </w:rPr>
-        <w:t xml:space="preserve"> רשתות חברתיות.</w:t>
-      </w:r>
-    </w:p>
-    <w:p>
-      <w:pPr>
-        <w:ind w:left="720"/>
-        <w:rPr>
-          <w:rFonts w:cstheme="minorHAnsi"/>
-          <w:sz w:val="24"/>
-          <w:szCs w:val="24"/>
-        </w:rPr>
-      </w:pPr>
-      <w:r>
-        <w:rPr>
-          <w:rFonts w:cs="Calibri"/>
-          <w:sz w:val="24"/>
-          <w:szCs w:val="24"/>
-          <w:rtl/>
-        </w:rPr>
-        <w:t>לגבי פתרון חלקי או מלא כמובן זה פתרון חלקי אבל אנחנו מנסים שזה יהיה פתרון כמה שיותר קרוב לפתרון השלם.</w:t>
-      </w:r>
-    </w:p>
-    <w:p>
-      <w:pPr>
-        <w:ind w:left="720"/>
-        <w:rPr>
-          <w:rFonts w:cstheme="minorHAnsi"/>
-          <w:sz w:val="24"/>
-          <w:szCs w:val="24"/>
-        </w:rPr>
-      </w:pPr>
-      <w:r>
-        <w:rPr>
-          <w:rFonts w:cs="Calibri"/>
-          <w:sz w:val="24"/>
-          <w:szCs w:val="24"/>
-          <w:rtl/>
-        </w:rPr>
-        <w:t>אתר ש</w:t>
-      </w:r>
-      <w:r>
-        <w:rPr>
-          <w:rFonts w:cs="Calibri"/>
-          <w:sz w:val="24"/>
-          <w:szCs w:val="24"/>
-          <w:rtl/>
-        </w:rPr>
-        <w:t xml:space="preserve">נעזרנו בו. זה האתר של </w:t>
-      </w:r>
-      <w:proofErr w:type="spellStart"/>
-      <w:r>
-        <w:rPr>
-          <w:rFonts w:cs="Calibri"/>
-          <w:sz w:val="24"/>
-          <w:szCs w:val="24"/>
         </w:rPr>
         <w:t>onetcenter</w:t>
       </w:r>
-      <w:proofErr w:type="spellEnd"/>
-      <w:r>
-        <w:rPr>
-          <w:rFonts w:cs="Calibri"/>
-          <w:sz w:val="24"/>
-          <w:szCs w:val="24"/>
-          <w:rtl/>
-        </w:rPr>
-        <w:t xml:space="preserve">. אתר זה מספק מידע על המון </w:t>
-      </w:r>
-      <w:proofErr w:type="spellStart"/>
-      <w:r>
-        <w:rPr>
-          <w:rFonts w:cs="Calibri"/>
-          <w:sz w:val="24"/>
-          <w:szCs w:val="24"/>
-          <w:rtl/>
-        </w:rPr>
-        <w:t>המון</w:t>
-      </w:r>
-      <w:proofErr w:type="spellEnd"/>
-      <w:r>
-        <w:rPr>
-          <w:rFonts w:cs="Calibri"/>
-          <w:sz w:val="24"/>
-          <w:szCs w:val="24"/>
-          <w:rtl/>
-        </w:rPr>
-        <w:t xml:space="preserve"> מקצועות התכונות הנדרשות לכל מקצוע ועוד המון מידע על </w:t>
-      </w:r>
-      <w:r>
-        <w:rPr>
-          <w:rFonts w:cs="Calibri" w:hint="cs"/>
-          <w:sz w:val="24"/>
-          <w:szCs w:val="24"/>
-          <w:rtl/>
-        </w:rPr>
-        <w:t>המקצוע.</w:t>
-      </w:r>
-    </w:p>
-    <w:p>
-      <w:pPr>
-        <w:ind w:left="720"/>
-        <w:rPr>
-          <w:rFonts w:cstheme="minorHAnsi"/>
-          <w:sz w:val="24"/>
-          <w:szCs w:val="24"/>
-        </w:rPr>
-      </w:pPr>
-      <w:r>
-        <w:rPr>
-          <w:rFonts w:cs="Calibri"/>
-          <w:sz w:val="24"/>
-          <w:szCs w:val="24"/>
-          <w:rtl/>
-        </w:rPr>
-        <w:t>היתרון שלנו על פני הדבר הזה הוא</w:t>
-      </w:r>
-      <w:r>
-        <w:rPr>
-          <w:rFonts w:cs="Calibri" w:hint="cs"/>
-          <w:sz w:val="24"/>
-          <w:szCs w:val="24"/>
-          <w:rtl/>
-        </w:rPr>
-        <w:t xml:space="preserve"> - </w:t>
-      </w:r>
-      <w:r>
-        <w:rPr>
-          <w:rFonts w:cs="Calibri"/>
-          <w:sz w:val="24"/>
-          <w:szCs w:val="24"/>
-          <w:rtl/>
-        </w:rPr>
-        <w:t xml:space="preserve"> האתר הזה מספק רק מידע כללי לגבי המקצועות ופחות מאשר לנו לזהות מה התכונות הספציפיות של המועמד שלנו ויש גם.</w:t>
-      </w:r>
-    </w:p>
-    <w:p>
-      <w:pPr>
-        <w:ind w:left="720"/>
-        <w:rPr>
-          <w:rFonts w:cstheme="minorHAnsi"/>
-          <w:sz w:val="24"/>
-          <w:szCs w:val="24"/>
-        </w:rPr>
-      </w:pPr>
-      <w:r>
-        <w:rPr>
-          <w:rFonts w:cs="Calibri"/>
-          <w:sz w:val="24"/>
-          <w:szCs w:val="24"/>
-          <w:rtl/>
-        </w:rPr>
-        <w:t>שלפעמים ייתכן שלמעסיק יש רצון לעובדים עם תכונות שונות ממה שהוגדר</w:t>
-      </w:r>
-      <w:r>
-        <w:rPr>
-          <w:rFonts w:cs="Calibri" w:hint="cs"/>
-          <w:sz w:val="24"/>
-          <w:szCs w:val="24"/>
-          <w:rtl/>
-        </w:rPr>
-        <w:t xml:space="preserve"> </w:t>
-      </w:r>
-      <w:r>
-        <w:rPr>
-          <w:rFonts w:cs="Calibri"/>
-          <w:sz w:val="24"/>
-          <w:szCs w:val="24"/>
-          <w:rtl/>
-        </w:rPr>
-        <w:t>ב</w:t>
-      </w:r>
-      <w:r>
-        <w:rPr>
-          <w:rFonts w:cs="Calibri"/>
-          <w:sz w:val="24"/>
-          <w:szCs w:val="24"/>
-        </w:rPr>
-        <w:t xml:space="preserve"> </w:t>
-      </w:r>
-      <w:proofErr w:type="spellStart"/>
-      <w:r>
-        <w:rPr>
-          <w:rFonts w:cs="Calibri"/>
-          <w:sz w:val="24"/>
-          <w:szCs w:val="24"/>
-        </w:rPr>
-        <w:t>onetcenter</w:t>
-      </w:r>
-      <w:proofErr w:type="spellEnd"/>
-      <w:r>
-        <w:rPr>
-          <w:rFonts w:cs="Calibri"/>
-          <w:sz w:val="24"/>
-          <w:szCs w:val="24"/>
-          <w:rtl/>
-        </w:rPr>
-        <w:t xml:space="preserve"> אנחנו מאפשרים למשתמש להגדיר בעצמו את התכונות המועדפות עליו.</w:t>
-      </w:r>
-    </w:p>
-    <w:p>
-      <w:pPr>
-        <w:ind w:left="720"/>
-        <w:rPr>
-          <w:rFonts w:cstheme="minorHAnsi"/>
-          <w:sz w:val="24"/>
-          <w:szCs w:val="24"/>
-        </w:rPr>
-      </w:pPr>
-      <w:r>
-        <w:rPr>
-          <w:rFonts w:cs="Calibri"/>
-          <w:sz w:val="24"/>
-          <w:szCs w:val="24"/>
-          <w:rtl/>
-        </w:rPr>
-        <w:t xml:space="preserve">לגבי </w:t>
-      </w:r>
-      <w:proofErr w:type="spellStart"/>
-      <w:r>
-        <w:rPr>
-          <w:rFonts w:cs="Calibri"/>
-          <w:sz w:val="24"/>
-          <w:szCs w:val="24"/>
-        </w:rPr>
-        <w:t>onetcenter</w:t>
-      </w:r>
-      <w:proofErr w:type="spellEnd"/>
       <w:r>
         <w:rPr>
           <w:rFonts w:cs="Calibri"/>
@@ -3710,7 +3631,6 @@
         <w:lastRenderedPageBreak/>
         <w:t xml:space="preserve">קובץ </w:t>
       </w:r>
-      <w:proofErr w:type="spellStart"/>
       <w:r>
         <w:rPr>
           <w:rFonts w:cstheme="minorHAnsi"/>
@@ -3719,7 +3639,6 @@
         </w:rPr>
         <w:t>css</w:t>
       </w:r>
-      <w:proofErr w:type="spellEnd"/>
       <w:r>
         <w:rPr>
           <w:rFonts w:cstheme="minorHAnsi" w:hint="cs"/>
@@ -3764,7 +3683,6 @@
         </w:rPr>
         <w:t xml:space="preserve"> הכתוב ב</w:t>
       </w:r>
-      <w:proofErr w:type="spellStart"/>
       <w:r>
         <w:rPr>
           <w:rFonts w:cstheme="minorHAnsi"/>
@@ -3773,7 +3691,6 @@
         </w:rPr>
         <w:t>javascript</w:t>
       </w:r>
-      <w:proofErr w:type="spellEnd"/>
       <w:r>
         <w:rPr>
           <w:rFonts w:cstheme="minorHAnsi" w:hint="cs"/>
@@ -3845,7 +3762,6 @@
         </w:rPr>
         <w:t xml:space="preserve"> וקישור לקובץ </w:t>
       </w:r>
-      <w:proofErr w:type="spellStart"/>
       <w:r>
         <w:rPr>
           <w:rFonts w:cstheme="minorHAnsi"/>
@@ -3854,7 +3770,6 @@
         </w:rPr>
         <w:t>css</w:t>
       </w:r>
-      <w:proofErr w:type="spellEnd"/>
     </w:p>
     <w:p>
       <w:pPr>
@@ -4388,7 +4303,6 @@
         </w:rPr>
         <w:t xml:space="preserve">2.3.1.1 </w:t>
       </w:r>
-      <w:proofErr w:type="spellStart"/>
       <w:r>
         <w:rPr>
           <w:rFonts w:cstheme="minorHAnsi"/>
@@ -4397,7 +4311,6 @@
         </w:rPr>
         <w:t>pyCharm</w:t>
       </w:r>
-      <w:proofErr w:type="spellEnd"/>
       <w:r>
         <w:rPr>
           <w:rFonts w:cstheme="minorHAnsi"/>
@@ -4834,7 +4747,6 @@
           <w:rtl/>
         </w:rPr>
       </w:pPr>
-      <w:proofErr w:type="gramStart"/>
       <w:r>
         <w:rPr>
           <w:rFonts w:ascii="Arial" w:hAnsi="Arial" w:cs="Arial"/>
@@ -5019,7 +4931,6 @@
         </w:rPr>
         <w:t>.</w:t>
       </w:r>
-      <w:proofErr w:type="gramEnd"/>
     </w:p>
     <w:p>
       <w:pPr>
@@ -5183,20 +5094,8 @@
           <w:szCs w:val="21"/>
           <w:rtl/>
         </w:rPr>
-        <w:t xml:space="preserve">ביטויים </w:t>
-      </w:r>
-      <w:proofErr w:type="spellStart"/>
-      <w:r>
-        <w:rPr>
-          <w:rFonts w:ascii="Arial" w:hAnsi="Arial" w:cs="Arial"/>
-          <w:color w:val="222222"/>
-          <w:sz w:val="21"/>
-          <w:szCs w:val="21"/>
-          <w:rtl/>
-        </w:rPr>
-        <w:t>רגולארים</w:t>
-      </w:r>
-      <w:proofErr w:type="spellEnd"/>
+        <w:t>ביטויים רגולארים</w:t>
+      </w:r>
       <w:r>
         <w:rPr>
           <w:rFonts w:ascii="Arial" w:hAnsi="Arial" w:cs="Arial"/>
@@ -6033,8 +5932,6 @@
           <w:rtl/>
         </w:rPr>
       </w:pPr>
-      <w:proofErr w:type="spellStart"/>
-      <w:proofErr w:type="gramStart"/>
       <w:r>
         <w:rPr>
           <w:rFonts w:cstheme="minorHAnsi"/>
@@ -6043,7 +5940,6 @@
         </w:rPr>
         <w:t>Git</w:t>
       </w:r>
-      <w:proofErr w:type="spellEnd"/>
       <w:r>
         <w:rPr>
           <w:rFonts w:cs="Calibri"/>
@@ -6051,9 +5947,8 @@
           <w:szCs w:val="24"/>
           <w:rtl/>
         </w:rPr>
-        <w:t xml:space="preserve">, או בעברית </w:t>
-      </w:r>
-      <w:proofErr w:type="spellStart"/>
+        <w:t xml:space="preserve">, או בעברית גיט, היא מערכת ניהול גרסאות מבוזרת. על מנת להבין את המאפיינים והתכונות של גיט יש לחזור אחורה ולהגדיר מהי בכלל מערכת ניהול גרסאות מבוזרת. במילים פשוטות, ניהול </w:t>
+      </w:r>
       <w:r>
         <w:rPr>
           <w:rFonts w:cs="Calibri"/>
@@ -6061,9 +5956,31 @@
           <w:szCs w:val="24"/>
           <w:rtl/>
         </w:rPr>
-        <w:t>גיט</w:t>
-      </w:r>
-      <w:proofErr w:type="spellEnd"/>
+        <w:lastRenderedPageBreak/>
+        <w:t>גרסאות בא לידי ביטוי במעקב אחר וריאציות שונות של אותה יחידת מידע. השימוש בניהול גרסאות נעשה לא רק בהנדסה ובבניית אתרי אינטרנט אלא גם בפיתוח תוכנה, בכתיבת קוד מקור של יישומים, בדגמים אלקטרוניים ועוד. כלי תוכנה לניהול גרסאות חיוניים לכל פרויקט ומכאן גם הביקוש למערכת ניהול הגרסאות המבוזרת של גיט.</w:t>
+      </w:r>
+    </w:p>
+    <w:p>
+      <w:pPr>
+        <w:pStyle w:val="a7"/>
+        <w:rPr>
+          <w:rFonts w:cstheme="minorHAnsi"/>
+          <w:sz w:val="24"/>
+          <w:szCs w:val="24"/>
+          <w:rtl/>
+        </w:rPr>
+      </w:pPr>
+    </w:p>
+    <w:p>
+      <w:pPr>
+        <w:pStyle w:val="a7"/>
+        <w:rPr>
+          <w:rFonts w:cstheme="minorHAnsi"/>
+          <w:sz w:val="24"/>
+          <w:szCs w:val="24"/>
+          <w:rtl/>
+        </w:rPr>
+      </w:pPr>
       <w:r>
         <w:rPr>
           <w:rFonts w:cs="Calibri"/>
@@ -6071,9 +5988,30 @@
           <w:szCs w:val="24"/>
           <w:rtl/>
         </w:rPr>
-        <w:t>, היא מערכת ניהול גרסאות מבוזרת.</w:t>
-      </w:r>
-      <w:proofErr w:type="gramEnd"/>
+        <w:t>במודלי אחסון מבוזרים כל מפתח עובד עם מקום אחסון מקומי משלו. השינויים בסופו של דבר משולבים בין מקומות האחסון בשלב נפרד. כתוצאה ממצב הפעולה הזה יכולים המפתחים לעבור ללא חיבור רשת, כמו גם ליהנות מהיתרונות של יכולות ניהול גרסאות מלאות ללא צורך בקבלת הרשאות. לצורך השוואה, מודלי אחסון ריכוזיים מחייבים ביצוע של כל גרסאות הניהול על שרת משותף.</w:t>
+      </w:r>
+    </w:p>
+    <w:p>
+      <w:pPr>
+        <w:pStyle w:val="a7"/>
+        <w:rPr>
+          <w:rFonts w:cstheme="minorHAnsi"/>
+          <w:sz w:val="24"/>
+          <w:szCs w:val="24"/>
+          <w:rtl/>
+        </w:rPr>
+      </w:pPr>
+    </w:p>
+    <w:p>
+      <w:pPr>
+        <w:pStyle w:val="a7"/>
+        <w:rPr>
+          <w:rFonts w:cstheme="minorHAnsi"/>
+          <w:sz w:val="24"/>
+          <w:szCs w:val="24"/>
+          <w:rtl/>
+        </w:rPr>
+      </w:pPr>
       <w:r>
         <w:rPr>
           <w:rFonts w:cs="Calibri"/>
@@ -6081,9 +6019,30 @@
           <w:szCs w:val="24"/>
           <w:rtl/>
         </w:rPr>
-        <w:t xml:space="preserve"> על מנת להבין את המאפיינים והתכונות של </w:t>
-      </w:r>
-      <w:proofErr w:type="spellStart"/>
+        <w:t xml:space="preserve"> </w:t>
+      </w:r>
+    </w:p>
+    <w:p>
+      <w:pPr>
+        <w:pStyle w:val="a7"/>
+        <w:rPr>
+          <w:rFonts w:cstheme="minorHAnsi"/>
+          <w:sz w:val="24"/>
+          <w:szCs w:val="24"/>
+          <w:rtl/>
+        </w:rPr>
+      </w:pPr>
+    </w:p>
+    <w:p>
+      <w:pPr>
+        <w:pStyle w:val="a7"/>
+        <w:rPr>
+          <w:rFonts w:cstheme="minorHAnsi"/>
+          <w:sz w:val="24"/>
+          <w:szCs w:val="24"/>
+          <w:rtl/>
+        </w:rPr>
+      </w:pPr>
       <w:r>
         <w:rPr>
           <w:rFonts w:cs="Calibri"/>
@@ -6091,9 +6050,30 @@
           <w:szCs w:val="24"/>
           <w:rtl/>
         </w:rPr>
-        <w:t>גיט</w:t>
-      </w:r>
-      <w:proofErr w:type="spellEnd"/>
+        <w:t>התכונות הבולטות של גיט</w:t>
+      </w:r>
+    </w:p>
+    <w:p>
+      <w:pPr>
+        <w:pStyle w:val="a7"/>
+        <w:rPr>
+          <w:rFonts w:cstheme="minorHAnsi"/>
+          <w:sz w:val="24"/>
+          <w:szCs w:val="24"/>
+          <w:rtl/>
+        </w:rPr>
+      </w:pPr>
+    </w:p>
+    <w:p>
+      <w:pPr>
+        <w:pStyle w:val="a7"/>
+        <w:rPr>
+          <w:rFonts w:cstheme="minorHAnsi"/>
+          <w:sz w:val="24"/>
+          <w:szCs w:val="24"/>
+          <w:rtl/>
+        </w:rPr>
+      </w:pPr>
       <w:r>
         <w:rPr>
           <w:rFonts w:cs="Calibri"/>
@@ -6101,8 +6081,30 @@
           <w:szCs w:val="24"/>
           <w:rtl/>
         </w:rPr>
-        <w:t xml:space="preserve"> יש לחזור אחורה ולהגדיר מהי בכלל מערכת ניהול גרסאות מבוזרת. במילים פשוטות, ניהול </w:t>
-      </w:r>
+        <w:t>בתור מערכת ניהול גרסאות מבוזרת, גיט זוכה להצלחה בעיקר בגלל שהיא שומרת את תכני הקבצים עצמם. היא תוכננה במקור לשמש כמערכת קבצים משוכללת שעליה מערכת ניהול גרסאות, אך כיום היא מספקת גם מימוש אחיד של מערכות ניהול גרסאות. כמו כן, יש לציין שהמאגר של גיט נדרש לעבוד מול מאגרים אחרים. ההבדל הוא בין עבודה מול מאגרים שהם קבצים וחלק ממערכת קבצים מקומית, או קבצים מרוחקים על שרתים אחרים.</w:t>
+      </w:r>
+    </w:p>
+    <w:p>
+      <w:pPr>
+        <w:pStyle w:val="a7"/>
+        <w:rPr>
+          <w:rFonts w:cstheme="minorHAnsi"/>
+          <w:sz w:val="24"/>
+          <w:szCs w:val="24"/>
+          <w:rtl/>
+        </w:rPr>
+      </w:pPr>
+    </w:p>
+    <w:p>
+      <w:pPr>
+        <w:pStyle w:val="a7"/>
+        <w:rPr>
+          <w:rFonts w:cstheme="minorHAnsi"/>
+          <w:sz w:val="24"/>
+          <w:szCs w:val="24"/>
+          <w:rtl/>
+        </w:rPr>
+      </w:pPr>
       <w:r>
         <w:rPr>
           <w:rFonts w:cs="Calibri"/>
@@ -6110,274 +6112,7 @@
           <w:szCs w:val="24"/>
           <w:rtl/>
         </w:rPr>
-        <w:lastRenderedPageBreak/>
-        <w:t xml:space="preserve">גרסאות בא לידי ביטוי במעקב אחר וריאציות שונות של אותה יחידת מידע. השימוש בניהול גרסאות נעשה לא רק בהנדסה ובבניית אתרי אינטרנט אלא גם בפיתוח תוכנה, בכתיבת קוד מקור של יישומים, בדגמים אלקטרוניים ועוד. כלי תוכנה לניהול גרסאות חיוניים לכל פרויקט ומכאן גם הביקוש למערכת ניהול הגרסאות המבוזרת של </w:t>
-      </w:r>
-      <w:proofErr w:type="spellStart"/>
-      <w:r>
-        <w:rPr>
-          <w:rFonts w:cs="Calibri"/>
-          <w:sz w:val="24"/>
-          <w:szCs w:val="24"/>
-          <w:rtl/>
-        </w:rPr>
-        <w:t>גיט</w:t>
-      </w:r>
-      <w:proofErr w:type="spellEnd"/>
-      <w:r>
-        <w:rPr>
-          <w:rFonts w:cs="Calibri"/>
-          <w:sz w:val="24"/>
-          <w:szCs w:val="24"/>
-          <w:rtl/>
-        </w:rPr>
-        <w:t>.</w:t>
-      </w:r>
-    </w:p>
-    <w:p>
-      <w:pPr>
-        <w:pStyle w:val="a7"/>
-        <w:rPr>
-          <w:rFonts w:cstheme="minorHAnsi"/>
-          <w:sz w:val="24"/>
-          <w:szCs w:val="24"/>
-          <w:rtl/>
-        </w:rPr>
-      </w:pPr>
-    </w:p>
-    <w:p>
-      <w:pPr>
-        <w:pStyle w:val="a7"/>
-        <w:rPr>
-          <w:rFonts w:cstheme="minorHAnsi"/>
-          <w:sz w:val="24"/>
-          <w:szCs w:val="24"/>
-          <w:rtl/>
-        </w:rPr>
-      </w:pPr>
-      <w:r>
-        <w:rPr>
-          <w:rFonts w:cs="Calibri"/>
-          <w:sz w:val="24"/>
-          <w:szCs w:val="24"/>
-          <w:rtl/>
-        </w:rPr>
-        <w:t>במודלי אחסון מבוזרים כל מפתח עובד עם מקום אחסון מקומי משלו. השינויים בסופו של דבר משולבים בין מקומות האחסון בשלב נפרד. כתוצאה ממצב הפעולה הזה יכולים המפתחים לעבור ללא חיבור רשת, כמו גם ליהנות מהיתרונות של יכולות ניהול גרסאות מלאות ללא צורך בקבלת הרשאות. לצורך השוואה, מודלי אחסון ריכוזיים מחייבים ביצוע של כל גרסאות הניהול על שרת משותף.</w:t>
-      </w:r>
-    </w:p>
-    <w:p>
-      <w:pPr>
-        <w:pStyle w:val="a7"/>
-        <w:rPr>
-          <w:rFonts w:cstheme="minorHAnsi"/>
-          <w:sz w:val="24"/>
-          <w:szCs w:val="24"/>
-          <w:rtl/>
-        </w:rPr>
-      </w:pPr>
-    </w:p>
-    <w:p>
-      <w:pPr>
-        <w:pStyle w:val="a7"/>
-        <w:rPr>
-          <w:rFonts w:cstheme="minorHAnsi"/>
-          <w:sz w:val="24"/>
-          <w:szCs w:val="24"/>
-          <w:rtl/>
-        </w:rPr>
-      </w:pPr>
-      <w:r>
-        <w:rPr>
-          <w:rFonts w:cs="Calibri"/>
-          <w:sz w:val="24"/>
-          <w:szCs w:val="24"/>
-          <w:rtl/>
-        </w:rPr>
-        <w:t xml:space="preserve"> </w:t>
-      </w:r>
-    </w:p>
-    <w:p>
-      <w:pPr>
-        <w:pStyle w:val="a7"/>
-        <w:rPr>
-          <w:rFonts w:cstheme="minorHAnsi"/>
-          <w:sz w:val="24"/>
-          <w:szCs w:val="24"/>
-          <w:rtl/>
-        </w:rPr>
-      </w:pPr>
-    </w:p>
-    <w:p>
-      <w:pPr>
-        <w:pStyle w:val="a7"/>
-        <w:rPr>
-          <w:rFonts w:cstheme="minorHAnsi"/>
-          <w:sz w:val="24"/>
-          <w:szCs w:val="24"/>
-          <w:rtl/>
-        </w:rPr>
-      </w:pPr>
-      <w:r>
-        <w:rPr>
-          <w:rFonts w:cs="Calibri"/>
-          <w:sz w:val="24"/>
-          <w:szCs w:val="24"/>
-          <w:rtl/>
-        </w:rPr>
-        <w:t xml:space="preserve">התכונות הבולטות של </w:t>
-      </w:r>
-      <w:proofErr w:type="spellStart"/>
-      <w:r>
-        <w:rPr>
-          <w:rFonts w:cs="Calibri"/>
-          <w:sz w:val="24"/>
-          <w:szCs w:val="24"/>
-          <w:rtl/>
-        </w:rPr>
-        <w:t>גיט</w:t>
-      </w:r>
-      <w:proofErr w:type="spellEnd"/>
-    </w:p>
-    <w:p>
-      <w:pPr>
-        <w:pStyle w:val="a7"/>
-        <w:rPr>
-          <w:rFonts w:cstheme="minorHAnsi"/>
-          <w:sz w:val="24"/>
-          <w:szCs w:val="24"/>
-          <w:rtl/>
-        </w:rPr>
-      </w:pPr>
-    </w:p>
-    <w:p>
-      <w:pPr>
-        <w:pStyle w:val="a7"/>
-        <w:rPr>
-          <w:rFonts w:cstheme="minorHAnsi"/>
-          <w:sz w:val="24"/>
-          <w:szCs w:val="24"/>
-          <w:rtl/>
-        </w:rPr>
-      </w:pPr>
-      <w:r>
-        <w:rPr>
-          <w:rFonts w:cs="Calibri"/>
-          <w:sz w:val="24"/>
-          <w:szCs w:val="24"/>
-          <w:rtl/>
-        </w:rPr>
-        <w:t xml:space="preserve">בתור מערכת ניהול גרסאות מבוזרת, </w:t>
-      </w:r>
-      <w:proofErr w:type="spellStart"/>
-      <w:r>
-        <w:rPr>
-          <w:rFonts w:cs="Calibri"/>
-          <w:sz w:val="24"/>
-          <w:szCs w:val="24"/>
-          <w:rtl/>
-        </w:rPr>
-        <w:t>גיט</w:t>
-      </w:r>
-      <w:proofErr w:type="spellEnd"/>
-      <w:r>
-        <w:rPr>
-          <w:rFonts w:cs="Calibri"/>
-          <w:sz w:val="24"/>
-          <w:szCs w:val="24"/>
-          <w:rtl/>
-        </w:rPr>
-        <w:t xml:space="preserve"> זוכה להצלחה בעיקר בגלל שהיא שומרת את תכני הקבצים עצמם. היא תוכננה במקור לשמש כמערכת קבצים משוכללת שעליה מערכת ניהול גרסאות, אך כיום היא מספקת גם מימוש אחיד של מערכות ניהול גרסאות. כמו כן, יש לציין שהמאגר של </w:t>
-      </w:r>
-      <w:proofErr w:type="spellStart"/>
-      <w:r>
-        <w:rPr>
-          <w:rFonts w:cs="Calibri"/>
-          <w:sz w:val="24"/>
-          <w:szCs w:val="24"/>
-          <w:rtl/>
-        </w:rPr>
-        <w:t>גיט</w:t>
-      </w:r>
-      <w:proofErr w:type="spellEnd"/>
-      <w:r>
-        <w:rPr>
-          <w:rFonts w:cs="Calibri"/>
-          <w:sz w:val="24"/>
-          <w:szCs w:val="24"/>
-          <w:rtl/>
-        </w:rPr>
-        <w:t xml:space="preserve"> נדרש לעבוד מול מאגרים אחרים. ההבדל הוא בין עבודה מול מאגרים שהם קבצים וחלק ממערכת קבצים מקומית, או קבצים מרוחקים על שרתים אחרים.</w:t>
-      </w:r>
-    </w:p>
-    <w:p>
-      <w:pPr>
-        <w:pStyle w:val="a7"/>
-        <w:rPr>
-          <w:rFonts w:cstheme="minorHAnsi"/>
-          <w:sz w:val="24"/>
-          <w:szCs w:val="24"/>
-          <w:rtl/>
-        </w:rPr>
-      </w:pPr>
-    </w:p>
-    <w:p>
-      <w:pPr>
-        <w:pStyle w:val="a7"/>
-        <w:rPr>
-          <w:rFonts w:cstheme="minorHAnsi"/>
-          <w:sz w:val="24"/>
-          <w:szCs w:val="24"/>
-          <w:rtl/>
-        </w:rPr>
-      </w:pPr>
-      <w:r>
-        <w:rPr>
-          <w:rFonts w:cs="Calibri"/>
-          <w:sz w:val="24"/>
-          <w:szCs w:val="24"/>
-          <w:rtl/>
-        </w:rPr>
-        <w:t xml:space="preserve">במידה והקבצים נמצאים על שרתים אחרים יכולים משתמש מערכת ניהול הגרסאות המבוזרת </w:t>
-      </w:r>
-      <w:proofErr w:type="spellStart"/>
-      <w:r>
-        <w:rPr>
-          <w:rFonts w:cs="Calibri"/>
-          <w:sz w:val="24"/>
-          <w:szCs w:val="24"/>
-          <w:rtl/>
-        </w:rPr>
-        <w:t>גיט</w:t>
-      </w:r>
-      <w:proofErr w:type="spellEnd"/>
-      <w:r>
-        <w:rPr>
-          <w:rFonts w:cs="Calibri"/>
-          <w:sz w:val="24"/>
-          <w:szCs w:val="24"/>
-          <w:rtl/>
-        </w:rPr>
-        <w:t xml:space="preserve"> לבחור כיצד לגשת אליהם. אופציה אחת היא לעשות זאת באמצעות פרוטוקול טיפש שמיועד לקריאה בלבד, בעוד אופציה שנייה היא להשתמש בשרת </w:t>
-      </w:r>
-      <w:proofErr w:type="spellStart"/>
-      <w:r>
-        <w:rPr>
-          <w:rFonts w:cs="Calibri"/>
-          <w:sz w:val="24"/>
-          <w:szCs w:val="24"/>
-          <w:rtl/>
-        </w:rPr>
-        <w:t>גיט</w:t>
-      </w:r>
-      <w:proofErr w:type="spellEnd"/>
-      <w:r>
-        <w:rPr>
-          <w:rFonts w:cs="Calibri"/>
-          <w:sz w:val="24"/>
-          <w:szCs w:val="24"/>
-          <w:rtl/>
-        </w:rPr>
-        <w:t xml:space="preserve"> ייעודי. אופציה שלישית היא לבצע חיבור דרך </w:t>
+        <w:t xml:space="preserve">במידה והקבצים נמצאים על שרתים אחרים יכולים משתמש מערכת ניהול הגרסאות המבוזרת גיט לבחור כיצד לגשת אליהם. אופציה אחת היא לעשות זאת באמצעות פרוטוקול טיפש שמיועד לקריאה בלבד, בעוד אופציה שנייה היא להשתמש בשרת גיט ייעודי. אופציה שלישית היא לבצע חיבור דרך </w:t>
       </w:r>
       <w:r>
         <w:rPr>
@@ -6439,8 +6174,6 @@
           <w:rtl/>
         </w:rPr>
       </w:pPr>
-      <w:proofErr w:type="spellStart"/>
-      <w:proofErr w:type="gramStart"/>
       <w:r>
         <w:rPr>
           <w:rFonts w:cstheme="minorHAnsi"/>
@@ -6452,8 +6185,6 @@
         </w:rPr>
         <w:t>tortoisegit</w:t>
       </w:r>
-      <w:proofErr w:type="spellEnd"/>
-      <w:proofErr w:type="gramEnd"/>
       <w:r>
         <w:rPr>
           <w:rFonts w:cs="Calibri"/>
@@ -6605,7 +6336,6 @@
           <w:rtl/>
         </w:rPr>
       </w:pPr>
-      <w:proofErr w:type="spellStart"/>
       <w:r>
         <w:rPr>
           <w:rFonts w:cstheme="minorHAnsi"/>
@@ -6628,7 +6358,6 @@
         </w:rPr>
         <w:t>ithub</w:t>
       </w:r>
-      <w:proofErr w:type="spellEnd"/>
       <w:r>
         <w:rPr>
           <w:rFonts w:cs="Calibri"/>
@@ -6739,8 +6468,6 @@
           <w:rtl/>
         </w:rPr>
       </w:pPr>
-      <w:proofErr w:type="spellStart"/>
-      <w:proofErr w:type="gramStart"/>
       <w:r>
         <w:rPr>
           <w:rFonts w:cs="Calibri"/>
@@ -6749,7 +6476,6 @@
         </w:rPr>
         <w:t>Github</w:t>
       </w:r>
-      <w:proofErr w:type="spellEnd"/>
       <w:r>
         <w:rPr>
           <w:rFonts w:cs="Calibri"/>
@@ -6793,9 +6519,16 @@
           <w:szCs w:val="24"/>
           <w:rtl/>
         </w:rPr>
-        <w:t xml:space="preserve"> </w:t>
-      </w:r>
-      <w:proofErr w:type="spellStart"/>
+        <w:t xml:space="preserve"> פרוייקטים שעובדים עם </w:t>
+      </w:r>
+      <w:r>
+        <w:rPr>
+          <w:rFonts w:cs="Calibri"/>
+          <w:sz w:val="24"/>
+          <w:szCs w:val="24"/>
+        </w:rPr>
+        <w:t>git</w:t>
+      </w:r>
       <w:r>
         <w:rPr>
           <w:rFonts w:cs="Calibri" w:hint="cs"/>
@@ -6803,9 +6536,28 @@
           <w:szCs w:val="24"/>
           <w:rtl/>
         </w:rPr>
-        <w:t>פרוייקטים</w:t>
-      </w:r>
-      <w:proofErr w:type="spellEnd"/>
+        <w:t xml:space="preserve">. </w:t>
+      </w:r>
+    </w:p>
+    <w:p>
+      <w:pPr>
+        <w:pStyle w:val="a7"/>
+        <w:rPr>
+          <w:rFonts w:cstheme="minorHAnsi"/>
+          <w:sz w:val="24"/>
+          <w:szCs w:val="24"/>
+          <w:rtl/>
+        </w:rPr>
+      </w:pPr>
+      <w:r>
+        <w:rPr>
+          <w:rFonts w:cs="Calibri"/>
+          <w:sz w:val="24"/>
+          <w:szCs w:val="24"/>
+          <w:rtl/>
+        </w:rPr>
+        <w:t xml:space="preserve">עבור תוכנות של קוד פתוח, גיטהאב הוא חינמי. כל אחד יכול לפתוח שם חשבון ולהעלות אליו </w:t>
+      </w:r>
       <w:r>
         <w:rPr>
           <w:rFonts w:cs="Calibri" w:hint="cs"/>
@@ -6813,18 +6565,17 @@
           <w:szCs w:val="24"/>
           <w:rtl/>
         </w:rPr>
-        <w:t xml:space="preserve"> שעובדים עם </w:t>
-      </w:r>
-      <w:proofErr w:type="spellStart"/>
+        <w:t>כמה מאגרים שירצה</w:t>
+      </w:r>
       <w:r>
         <w:rPr>
           <w:rFonts w:cs="Calibri"/>
           <w:sz w:val="24"/>
           <w:szCs w:val="24"/>
-        </w:rPr>
-        <w:t>git</w:t>
-      </w:r>
-      <w:proofErr w:type="spellEnd"/>
+          <w:rtl/>
+        </w:rPr>
+        <w:t>. הפרויקטים שמאוכסנים שם</w:t>
+      </w:r>
       <w:r>
         <w:rPr>
           <w:rFonts w:cs="Calibri" w:hint="cs"/>
@@ -6832,9 +6583,17 @@
           <w:szCs w:val="24"/>
           <w:rtl/>
         </w:rPr>
-        <w:t>.</w:t>
-      </w:r>
-      <w:proofErr w:type="gramEnd"/>
+        <w:t xml:space="preserve"> זמינים לכל מי שמעוניין, שיכול לשכפל אותם ולהשתמש בהם באופן אישי. לפעמים מגדירים את</w:t>
+      </w:r>
+      <w:r>
+        <w:rPr>
+          <w:rFonts w:cs="Calibri"/>
+          <w:sz w:val="24"/>
+          <w:szCs w:val="24"/>
+          <w:rtl/>
+        </w:rPr>
+        <w:t xml:space="preserve"> גיטהאב </w:t>
+      </w:r>
       <w:r>
         <w:rPr>
           <w:rFonts w:cs="Calibri" w:hint="cs"/>
@@ -6842,7 +6601,34 @@
           <w:szCs w:val="24"/>
           <w:rtl/>
         </w:rPr>
-        <w:t xml:space="preserve"> </w:t>
+        <w:t>כ"</w:t>
+      </w:r>
+      <w:r>
+        <w:rPr>
+          <w:rFonts w:cs="Calibri"/>
+          <w:sz w:val="24"/>
+          <w:szCs w:val="24"/>
+          <w:rtl/>
+        </w:rPr>
+        <w:t>רשת חברתית לתוכנות</w:t>
+      </w:r>
+      <w:r>
+        <w:rPr>
+          <w:rFonts w:cs="Calibri" w:hint="cs"/>
+          <w:sz w:val="24"/>
+          <w:szCs w:val="24"/>
+          <w:rtl/>
+        </w:rPr>
+        <w:t>"</w:t>
+      </w:r>
+      <w:r>
+        <w:rPr>
+          <w:rFonts w:cs="Calibri"/>
+          <w:sz w:val="24"/>
+          <w:szCs w:val="24"/>
+          <w:rtl/>
+        </w:rPr>
+        <w:t xml:space="preserve"> שהפעילים בה יוצרים תוכנה או תורמים לתוכנה.</w:t>
       </w:r>
     </w:p>
     <w:p>
@@ -6857,203 +6643,21 @@
       </w:pPr>
       <w:r>
         <w:rPr>
-          <w:rFonts w:cs="Calibri"/>
-          <w:sz w:val="24"/>
-          <w:szCs w:val="24"/>
-          <w:rtl/>
-        </w:rPr>
-        <w:t xml:space="preserve">עבור תוכנות של קוד פתוח, </w:t>
-      </w:r>
-      <w:proofErr w:type="spellStart"/>
-      <w:r>
-        <w:rPr>
-          <w:rFonts w:cs="Calibri"/>
-          <w:sz w:val="24"/>
-          <w:szCs w:val="24"/>
-          <w:rtl/>
-        </w:rPr>
-        <w:t>גיטהאב</w:t>
-      </w:r>
-      <w:proofErr w:type="spellEnd"/>
-      <w:r>
-        <w:rPr>
-          <w:rFonts w:cs="Calibri"/>
-          <w:sz w:val="24"/>
-          <w:szCs w:val="24"/>
-          <w:rtl/>
-        </w:rPr>
-        <w:t xml:space="preserve"> הוא חינמי. כל אחד יכול לפתוח שם חשבון ולהעלות אליו </w:t>
-      </w:r>
-      <w:r>
-        <w:rPr>
-          <w:rFonts w:cs="Calibri" w:hint="cs"/>
-          <w:sz w:val="24"/>
-          <w:szCs w:val="24"/>
-          <w:rtl/>
-        </w:rPr>
-        <w:t>כמה מאגרים שירצה</w:t>
-      </w:r>
-      <w:r>
-        <w:rPr>
-          <w:rFonts w:cs="Calibri"/>
-          <w:sz w:val="24"/>
-          <w:szCs w:val="24"/>
-          <w:rtl/>
-        </w:rPr>
-        <w:t>. הפרויקטים שמאוכסנים שם</w:t>
-      </w:r>
-      <w:r>
-        <w:rPr>
-          <w:rFonts w:cs="Calibri" w:hint="cs"/>
-          <w:sz w:val="24"/>
-          <w:szCs w:val="24"/>
-          <w:rtl/>
-        </w:rPr>
-        <w:t xml:space="preserve"> זמינים לכל מי שמעוניין, שיכול לשכפל אותם ולהשתמש בהם באופן אישי. לפעמים מגדירים את</w:t>
-      </w:r>
-      <w:r>
-        <w:rPr>
-          <w:rFonts w:cs="Calibri"/>
-          <w:sz w:val="24"/>
-          <w:szCs w:val="24"/>
-          <w:rtl/>
-        </w:rPr>
-        <w:t xml:space="preserve"> </w:t>
-      </w:r>
-      <w:proofErr w:type="spellStart"/>
-      <w:r>
-        <w:rPr>
-          <w:rFonts w:cs="Calibri"/>
-          <w:sz w:val="24"/>
-          <w:szCs w:val="24"/>
-          <w:rtl/>
-        </w:rPr>
-        <w:t>גיטהאב</w:t>
-      </w:r>
-      <w:proofErr w:type="spellEnd"/>
-      <w:r>
-        <w:rPr>
-          <w:rFonts w:cs="Calibri"/>
-          <w:sz w:val="24"/>
-          <w:szCs w:val="24"/>
-          <w:rtl/>
-        </w:rPr>
-        <w:t xml:space="preserve"> </w:t>
-      </w:r>
-      <w:r>
-        <w:rPr>
-          <w:rFonts w:cs="Calibri" w:hint="cs"/>
-          <w:sz w:val="24"/>
-          <w:szCs w:val="24"/>
-          <w:rtl/>
-        </w:rPr>
-        <w:t>כ"</w:t>
-      </w:r>
-      <w:r>
-        <w:rPr>
-          <w:rFonts w:cs="Calibri"/>
-          <w:sz w:val="24"/>
-          <w:szCs w:val="24"/>
-          <w:rtl/>
-        </w:rPr>
-        <w:t>רשת חברתית לתוכנות</w:t>
-      </w:r>
-      <w:r>
-        <w:rPr>
-          <w:rFonts w:cs="Calibri" w:hint="cs"/>
-          <w:sz w:val="24"/>
-          <w:szCs w:val="24"/>
-          <w:rtl/>
-        </w:rPr>
-        <w:t>"</w:t>
-      </w:r>
-      <w:r>
-        <w:rPr>
-          <w:rFonts w:cs="Calibri"/>
-          <w:sz w:val="24"/>
-          <w:szCs w:val="24"/>
-          <w:rtl/>
-        </w:rPr>
-        <w:t xml:space="preserve"> שהפעילים בה יוצרים תוכנה או תורמים לתוכנה.</w:t>
-      </w:r>
-    </w:p>
-    <w:p>
-      <w:pPr>
-        <w:pStyle w:val="a7"/>
-        <w:rPr>
-          <w:rFonts w:cstheme="minorHAnsi"/>
-          <w:sz w:val="24"/>
-          <w:szCs w:val="24"/>
-          <w:rtl/>
-        </w:rPr>
-      </w:pPr>
-      <w:r>
-        <w:rPr>
           <w:rFonts w:cstheme="minorHAnsi" w:hint="cs"/>
           <w:sz w:val="24"/>
           <w:szCs w:val="24"/>
           <w:rtl/>
         </w:rPr>
         <w:lastRenderedPageBreak/>
-        <w:t xml:space="preserve">בנוסף, </w:t>
-      </w:r>
-      <w:proofErr w:type="spellStart"/>
-      <w:r>
-        <w:rPr>
-          <w:rFonts w:cstheme="minorHAnsi" w:hint="cs"/>
-          <w:sz w:val="24"/>
-          <w:szCs w:val="24"/>
-          <w:rtl/>
-        </w:rPr>
-        <w:t>גיטהאב</w:t>
-      </w:r>
-      <w:proofErr w:type="spellEnd"/>
-      <w:r>
-        <w:rPr>
-          <w:rFonts w:cstheme="minorHAnsi" w:hint="cs"/>
-          <w:sz w:val="24"/>
-          <w:szCs w:val="24"/>
-          <w:rtl/>
-        </w:rPr>
-        <w:t xml:space="preserve"> מכיל כלים נוספים לניהול </w:t>
-      </w:r>
-      <w:proofErr w:type="spellStart"/>
-      <w:r>
-        <w:rPr>
-          <w:rFonts w:cstheme="minorHAnsi" w:hint="cs"/>
-          <w:sz w:val="24"/>
-          <w:szCs w:val="24"/>
-          <w:rtl/>
-        </w:rPr>
-        <w:t>הפרוייקט</w:t>
-      </w:r>
-      <w:proofErr w:type="spellEnd"/>
-      <w:r>
-        <w:rPr>
-          <w:rFonts w:cstheme="minorHAnsi" w:hint="cs"/>
-          <w:sz w:val="24"/>
-          <w:szCs w:val="24"/>
-          <w:rtl/>
-        </w:rPr>
-        <w:t>. אנחנו השתמשנו לא מעט ב</w:t>
-      </w:r>
-      <w:proofErr w:type="spellStart"/>
-      <w:r>
-        <w:rPr>
-          <w:rFonts w:cstheme="minorHAnsi"/>
-          <w:sz w:val="24"/>
-          <w:szCs w:val="24"/>
-        </w:rPr>
-        <w:t>kanban</w:t>
-      </w:r>
-      <w:proofErr w:type="spellEnd"/>
-      <w:r>
-        <w:rPr>
-          <w:rFonts w:cstheme="minorHAnsi"/>
-          <w:sz w:val="24"/>
-          <w:szCs w:val="24"/>
-        </w:rPr>
-        <w:t xml:space="preserve"> </w:t>
+        <w:t>בנוסף, גיטהאב מכיל כלים נוספים לניהול הפרוייקט. אנחנו השתמשנו לא מעט ב</w:t>
+      </w:r>
+      <w:r>
+        <w:rPr>
+          <w:rFonts w:cstheme="minorHAnsi"/>
+          <w:sz w:val="24"/>
+          <w:szCs w:val="24"/>
+        </w:rPr>
+        <w:t xml:space="preserve">kanban </w:t>
       </w:r>
       <w:r>
         <w:rPr>
@@ -7156,27 +6760,7 @@
           <w:szCs w:val="24"/>
           <w:rtl/>
         </w:rPr>
-        <w:t xml:space="preserve">למילה היפנית </w:t>
-      </w:r>
-      <w:proofErr w:type="spellStart"/>
-      <w:r>
-        <w:rPr>
-          <w:rFonts w:cs="Calibri"/>
-          <w:sz w:val="24"/>
-          <w:szCs w:val="24"/>
-          <w:rtl/>
-        </w:rPr>
-        <w:t>קנבן</w:t>
-      </w:r>
-      <w:proofErr w:type="spellEnd"/>
-      <w:r>
-        <w:rPr>
-          <w:rFonts w:cs="Calibri"/>
-          <w:sz w:val="24"/>
-          <w:szCs w:val="24"/>
-          <w:rtl/>
-        </w:rPr>
-        <w:t xml:space="preserve"> יש מספר פרושים והפירוש הרלוונטי למקרה זה הוא כרטיס. </w:t>
+        <w:t xml:space="preserve">למילה היפנית קנבן יש מספר פרושים והפירוש הרלוונטי למקרה זה הוא כרטיס. </w:t>
       </w:r>
       <w:r>
         <w:rPr>
@@ -7477,9 +7061,16 @@
           <w:szCs w:val="24"/>
           <w:rtl/>
         </w:rPr>
-        <w:t xml:space="preserve">הסוד במערכת </w:t>
-      </w:r>
-      <w:proofErr w:type="spellStart"/>
+        <w:t>הסוד במערכת קנבן טובה הוא לחשב כמה כרטיסים נדרשים לכל מוצר. רוב המפעלים משתמשים בשיטת הלוח הצבעוני (</w:t>
+      </w:r>
+      <w:r>
+        <w:rPr>
+          <w:rFonts w:cstheme="minorHAnsi"/>
+          <w:sz w:val="24"/>
+          <w:szCs w:val="24"/>
+        </w:rPr>
+        <w:t>Heijunka Box</w:t>
+      </w:r>
       <w:r>
         <w:rPr>
           <w:rFonts w:cs="Calibri"/>
@@ -7487,9 +7078,30 @@
           <w:szCs w:val="24"/>
           <w:rtl/>
         </w:rPr>
-        <w:t>קנבן</w:t>
-      </w:r>
-      <w:proofErr w:type="spellEnd"/>
+        <w:t>). שיטה מורכבת מלוח הנוצר במיוחד על מנת להחזיק את כרטיסי הקנבן.</w:t>
+      </w:r>
+    </w:p>
+    <w:p>
+      <w:pPr>
+        <w:pStyle w:val="a7"/>
+        <w:rPr>
+          <w:rFonts w:cstheme="minorHAnsi"/>
+          <w:sz w:val="24"/>
+          <w:szCs w:val="24"/>
+          <w:rtl/>
+        </w:rPr>
+      </w:pPr>
+    </w:p>
+    <w:p>
+      <w:pPr>
+        <w:pStyle w:val="a7"/>
+        <w:rPr>
+          <w:rFonts w:cstheme="minorHAnsi" w:hint="cs"/>
+          <w:sz w:val="24"/>
+          <w:szCs w:val="24"/>
+          <w:rtl/>
+        </w:rPr>
+      </w:pPr>
       <w:r>
         <w:rPr>
           <w:rFonts w:cs="Calibri"/>
@@ -7497,25 +7109,15 @@
           <w:szCs w:val="24"/>
           <w:rtl/>
         </w:rPr>
-        <w:t xml:space="preserve"> טובה הוא לחשב כמה כרטיסים נדרשים לכל מוצר. רוב המפעלים משתמשים בשיטת הלוח הצבעוני (</w:t>
-      </w:r>
-      <w:proofErr w:type="spellStart"/>
-      <w:r>
-        <w:rPr>
-          <w:rFonts w:cstheme="minorHAnsi"/>
-          <w:sz w:val="24"/>
-          <w:szCs w:val="24"/>
-        </w:rPr>
-        <w:t>Heijunka</w:t>
-      </w:r>
-      <w:proofErr w:type="spellEnd"/>
-      <w:r>
-        <w:rPr>
-          <w:rFonts w:cstheme="minorHAnsi"/>
-          <w:sz w:val="24"/>
-          <w:szCs w:val="24"/>
-        </w:rPr>
-        <w:t xml:space="preserve"> Box</w:t>
+        <w:t>בשנים האחרונות קנבן אומצה גם בעולם פיתוח התוכנה, כשיטה המשלבת עקרונות מעולם ה-</w:t>
+      </w:r>
+      <w:r>
+        <w:rPr>
+          <w:rFonts w:cstheme="minorHAnsi"/>
+          <w:sz w:val="24"/>
+          <w:szCs w:val="24"/>
+        </w:rPr>
+        <w:t>Agile</w:t>
       </w:r>
       <w:r>
         <w:rPr>
@@ -7524,9 +7126,16 @@
           <w:szCs w:val="24"/>
           <w:rtl/>
         </w:rPr>
-        <w:t xml:space="preserve">). שיטה מורכבת מלוח הנוצר במיוחד על מנת להחזיק את כרטיסי </w:t>
-      </w:r>
-      <w:proofErr w:type="spellStart"/>
+        <w:t xml:space="preserve"> וה-</w:t>
+      </w:r>
+      <w:r>
+        <w:rPr>
+          <w:rFonts w:cstheme="minorHAnsi"/>
+          <w:sz w:val="24"/>
+          <w:szCs w:val="24"/>
+        </w:rPr>
+        <w:t>Lean</w:t>
+      </w:r>
       <w:r>
         <w:rPr>
           <w:rFonts w:cs="Calibri"/>
@@ -7534,122 +7143,7 @@
           <w:szCs w:val="24"/>
           <w:rtl/>
         </w:rPr>
-        <w:t>הקנבן</w:t>
-      </w:r>
-      <w:proofErr w:type="spellEnd"/>
-      <w:r>
-        <w:rPr>
-          <w:rFonts w:cs="Calibri"/>
-          <w:sz w:val="24"/>
-          <w:szCs w:val="24"/>
-          <w:rtl/>
-        </w:rPr>
-        <w:t>.</w:t>
-      </w:r>
-    </w:p>
-    <w:p>
-      <w:pPr>
-        <w:pStyle w:val="a7"/>
-        <w:rPr>
-          <w:rFonts w:cstheme="minorHAnsi"/>
-          <w:sz w:val="24"/>
-          <w:szCs w:val="24"/>
-          <w:rtl/>
-        </w:rPr>
-      </w:pPr>
-    </w:p>
-    <w:p>
-      <w:pPr>
-        <w:pStyle w:val="a7"/>
-        <w:rPr>
-          <w:rFonts w:cstheme="minorHAnsi" w:hint="cs"/>
-          <w:sz w:val="24"/>
-          <w:szCs w:val="24"/>
-          <w:rtl/>
-        </w:rPr>
-      </w:pPr>
-      <w:r>
-        <w:rPr>
-          <w:rFonts w:cs="Calibri"/>
-          <w:sz w:val="24"/>
-          <w:szCs w:val="24"/>
-          <w:rtl/>
-        </w:rPr>
-        <w:t xml:space="preserve">בשנים האחרונות </w:t>
-      </w:r>
-      <w:proofErr w:type="spellStart"/>
-      <w:r>
-        <w:rPr>
-          <w:rFonts w:cs="Calibri"/>
-          <w:sz w:val="24"/>
-          <w:szCs w:val="24"/>
-          <w:rtl/>
-        </w:rPr>
-        <w:t>קנבן</w:t>
-      </w:r>
-      <w:proofErr w:type="spellEnd"/>
-      <w:r>
-        <w:rPr>
-          <w:rFonts w:cs="Calibri"/>
-          <w:sz w:val="24"/>
-          <w:szCs w:val="24"/>
-          <w:rtl/>
-        </w:rPr>
-        <w:t xml:space="preserve"> אומצה גם בעולם פיתוח התוכנה, כשיטה המשלבת עקרונות מעולם ה-</w:t>
-      </w:r>
-      <w:r>
-        <w:rPr>
-          <w:rFonts w:cstheme="minorHAnsi"/>
-          <w:sz w:val="24"/>
-          <w:szCs w:val="24"/>
-        </w:rPr>
-        <w:t>Agile</w:t>
-      </w:r>
-      <w:r>
-        <w:rPr>
-          <w:rFonts w:cs="Calibri"/>
-          <w:sz w:val="24"/>
-          <w:szCs w:val="24"/>
-          <w:rtl/>
-        </w:rPr>
-        <w:t xml:space="preserve"> וה-</w:t>
-      </w:r>
-      <w:r>
-        <w:rPr>
-          <w:rFonts w:cstheme="minorHAnsi"/>
-          <w:sz w:val="24"/>
-          <w:szCs w:val="24"/>
-        </w:rPr>
-        <w:t>Lean</w:t>
-      </w:r>
-      <w:r>
-        <w:rPr>
-          <w:rFonts w:cs="Calibri"/>
-          <w:sz w:val="24"/>
-          <w:szCs w:val="24"/>
-          <w:rtl/>
-        </w:rPr>
-        <w:t xml:space="preserve">, כאשר מרכז השיטה הוא אותו רעיון של הגבלת </w:t>
-      </w:r>
-      <w:proofErr w:type="spellStart"/>
-      <w:r>
-        <w:rPr>
-          <w:rFonts w:cs="Calibri"/>
-          <w:sz w:val="24"/>
-          <w:szCs w:val="24"/>
-          <w:rtl/>
-        </w:rPr>
-        <w:t>הקנבנים</w:t>
-      </w:r>
-      <w:proofErr w:type="spellEnd"/>
-      <w:r>
-        <w:rPr>
-          <w:rFonts w:cs="Calibri"/>
-          <w:sz w:val="24"/>
-          <w:szCs w:val="24"/>
-          <w:rtl/>
-        </w:rPr>
-        <w:t xml:space="preserve"> שבמערכת, ועל ידי כך הורדת מלאי הנושאים שמפותחים ונבדקים במקביל ב"קו הפיתוח". השיטה נקראת </w:t>
+        <w:t xml:space="preserve">, כאשר מרכז השיטה הוא אותו רעיון של הגבלת הקנבנים שבמערכת, ועל ידי כך הורדת מלאי הנושאים שמפותחים ונבדקים במקביל ב"קו הפיתוח". השיטה נקראת </w:t>
       </w:r>
       <w:r>
         <w:rPr>
@@ -8389,7 +7883,6 @@
         </w:rPr>
         <w:t>L</w:t>
       </w:r>
-      <w:proofErr w:type="gramStart"/>
       <w:r>
         <w:rPr>
           <w:rFonts w:asciiTheme="minorHAnsi" w:eastAsiaTheme="minorHAnsi" w:hAnsiTheme="minorHAnsi" w:cstheme="minorHAnsi"/>
@@ -8403,7 +7896,6 @@
         </w:rPr>
         <w:t xml:space="preserve"> (</w:t>
       </w:r>
-      <w:proofErr w:type="gramEnd"/>
       <w:r>
         <w:rPr>
           <w:rFonts w:asciiTheme="minorHAnsi" w:eastAsiaTheme="minorHAnsi" w:hAnsiTheme="minorHAnsi" w:cstheme="minorHAnsi"/>
@@ -8736,25 +8228,7 @@
           <w:sz w:val="24"/>
           <w:szCs w:val="24"/>
         </w:rPr>
-        <w:t> &lt;</w:t>
-      </w:r>
-      <w:proofErr w:type="spellStart"/>
-      <w:r>
-        <w:rPr>
-          <w:rFonts w:cstheme="minorHAnsi"/>
-          <w:sz w:val="24"/>
-          <w:szCs w:val="24"/>
-        </w:rPr>
-        <w:t>tagname</w:t>
-      </w:r>
-      <w:proofErr w:type="spellEnd"/>
-      <w:r>
-        <w:rPr>
-          <w:rFonts w:cstheme="minorHAnsi"/>
-          <w:sz w:val="24"/>
-          <w:szCs w:val="24"/>
-        </w:rPr>
-        <w:t xml:space="preserve">&gt; </w:t>
+        <w:t xml:space="preserve"> &lt;tagname&gt; </w:t>
       </w:r>
       <w:r>
         <w:rPr>
@@ -8832,25 +8306,7 @@
           <w:sz w:val="24"/>
           <w:szCs w:val="24"/>
         </w:rPr>
-        <w:t>“</w:t>
-      </w:r>
-      <w:proofErr w:type="spellStart"/>
-      <w:r>
-        <w:rPr>
-          <w:rFonts w:cstheme="minorHAnsi"/>
-          <w:sz w:val="24"/>
-          <w:szCs w:val="24"/>
-        </w:rPr>
-        <w:t>tagname</w:t>
-      </w:r>
-      <w:proofErr w:type="spellEnd"/>
-      <w:r>
-        <w:rPr>
-          <w:rFonts w:cstheme="minorHAnsi"/>
-          <w:sz w:val="24"/>
-          <w:szCs w:val="24"/>
-        </w:rPr>
-        <w:t>”</w:t>
+        <w:t>“tagname”</w:t>
       </w:r>
       <w:r>
         <w:rPr>
@@ -8968,25 +8424,7 @@
           <w:sz w:val="24"/>
           <w:szCs w:val="24"/>
         </w:rPr>
-        <w:t> &lt;/</w:t>
-      </w:r>
-      <w:proofErr w:type="spellStart"/>
-      <w:r>
-        <w:rPr>
-          <w:rFonts w:cstheme="minorHAnsi"/>
-          <w:sz w:val="24"/>
-          <w:szCs w:val="24"/>
-        </w:rPr>
-        <w:t>tagname</w:t>
-      </w:r>
-      <w:proofErr w:type="spellEnd"/>
-      <w:r>
-        <w:rPr>
-          <w:rFonts w:cstheme="minorHAnsi"/>
-          <w:sz w:val="24"/>
-          <w:szCs w:val="24"/>
-        </w:rPr>
-        <w:t xml:space="preserve">&gt; </w:t>
+        <w:t xml:space="preserve"> &lt;/tagname&gt; </w:t>
       </w:r>
       <w:r>
         <w:rPr>
@@ -9058,25 +8496,7 @@
           <w:sz w:val="24"/>
           <w:szCs w:val="24"/>
         </w:rPr>
-        <w:t>“</w:t>
-      </w:r>
-      <w:proofErr w:type="spellStart"/>
-      <w:r>
-        <w:rPr>
-          <w:rFonts w:cstheme="minorHAnsi"/>
-          <w:sz w:val="24"/>
-          <w:szCs w:val="24"/>
-        </w:rPr>
-        <w:t>tagname</w:t>
-      </w:r>
-      <w:proofErr w:type="spellEnd"/>
-      <w:r>
-        <w:rPr>
-          <w:rFonts w:cstheme="minorHAnsi"/>
-          <w:sz w:val="24"/>
-          <w:szCs w:val="24"/>
-        </w:rPr>
-        <w:t>”</w:t>
+        <w:t>“tagname”</w:t>
       </w:r>
       <w:r>
         <w:rPr>
@@ -9560,21 +8980,7 @@
         <w:rPr>
           <w:rFonts w:asciiTheme="minorHAnsi" w:eastAsiaTheme="minorHAnsi" w:hAnsiTheme="minorHAnsi" w:cstheme="minorHAnsi"/>
         </w:rPr>
-        <w:t xml:space="preserve">a </w:t>
-      </w:r>
-      <w:proofErr w:type="spellStart"/>
-      <w:r>
-        <w:rPr>
-          <w:rFonts w:asciiTheme="minorHAnsi" w:eastAsiaTheme="minorHAnsi" w:hAnsiTheme="minorHAnsi" w:cstheme="minorHAnsi"/>
-        </w:rPr>
-        <w:t>href</w:t>
-      </w:r>
-      <w:proofErr w:type="spellEnd"/>
-      <w:r>
-        <w:rPr>
-          <w:rFonts w:asciiTheme="minorHAnsi" w:eastAsiaTheme="minorHAnsi" w:hAnsiTheme="minorHAnsi" w:cstheme="minorHAnsi"/>
-        </w:rPr>
-        <w:t>=http://google.co.il</w:t>
+        <w:t>a href=http://google.co.il</w:t>
       </w:r>
       <w:r>
         <w:rPr>
@@ -9675,33 +9081,11 @@
         </w:rPr>
         <w:t xml:space="preserve"> להוספת אלמנטים שונים לעמוד, דוגמת תמונות, קבצי מדיה ועוד. לדוגמה: &lt;/"</w:t>
       </w:r>
-      <w:proofErr w:type="spellStart"/>
       <w:r>
         <w:rPr>
           <w:rFonts w:asciiTheme="minorHAnsi" w:eastAsiaTheme="minorHAnsi" w:hAnsiTheme="minorHAnsi" w:cstheme="minorHAnsi"/>
         </w:rPr>
-        <w:t>img</w:t>
-      </w:r>
-      <w:proofErr w:type="spellEnd"/>
-      <w:r>
-        <w:rPr>
-          <w:rFonts w:asciiTheme="minorHAnsi" w:eastAsiaTheme="minorHAnsi" w:hAnsiTheme="minorHAnsi" w:cstheme="minorHAnsi"/>
-        </w:rPr>
-        <w:t xml:space="preserve"> </w:t>
-      </w:r>
-      <w:proofErr w:type="spellStart"/>
-      <w:r>
-        <w:rPr>
-          <w:rFonts w:asciiTheme="minorHAnsi" w:eastAsiaTheme="minorHAnsi" w:hAnsiTheme="minorHAnsi" w:cstheme="minorHAnsi"/>
-        </w:rPr>
-        <w:t>src</w:t>
-      </w:r>
-      <w:proofErr w:type="spellEnd"/>
-      <w:r>
-        <w:rPr>
-          <w:rFonts w:asciiTheme="minorHAnsi" w:eastAsiaTheme="minorHAnsi" w:hAnsiTheme="minorHAnsi" w:cstheme="minorHAnsi"/>
-        </w:rPr>
-        <w:t>="</w:t>
+        <w:t>img src="</w:t>
       </w:r>
       <w:bookmarkStart w:id="0" w:name="_Hlk640211"/>
       <w:r>
@@ -10590,23 +9974,7 @@
           <w:rFonts w:asciiTheme="minorHAnsi" w:eastAsiaTheme="minorHAnsi" w:hAnsiTheme="minorHAnsi" w:cstheme="minorHAnsi"/>
           <w:rtl/>
         </w:rPr>
-        <w:t xml:space="preserve"> תוכננה תוך שימת דגש על קריאוּת הקוד, וכוללת מבנים המיועדים לאפשר ביטוי של </w:t>
-      </w:r>
-      <w:proofErr w:type="spellStart"/>
-      <w:r>
-        <w:rPr>
-          <w:rFonts w:asciiTheme="minorHAnsi" w:eastAsiaTheme="minorHAnsi" w:hAnsiTheme="minorHAnsi" w:cstheme="minorHAnsi"/>
-          <w:rtl/>
-        </w:rPr>
-        <w:t>תוכניות</w:t>
-      </w:r>
-      <w:proofErr w:type="spellEnd"/>
-      <w:r>
-        <w:rPr>
-          <w:rFonts w:asciiTheme="minorHAnsi" w:eastAsiaTheme="minorHAnsi" w:hAnsiTheme="minorHAnsi" w:cstheme="minorHAnsi"/>
-          <w:rtl/>
-        </w:rPr>
-        <w:t xml:space="preserve"> מורכבות בדרך קצרה וברורה. אחד המאפיינים הבולטים בתחביר השפה הוא השימוש ב</w:t>
+        <w:t xml:space="preserve"> תוכננה תוך שימת דגש על קריאוּת הקוד, וכוללת מבנים המיועדים לאפשר ביטוי של תוכניות מורכבות בדרך קצרה וברורה. אחד המאפיינים הבולטים בתחביר השפה הוא השימוש ב</w:t>
       </w:r>
       <w:hyperlink r:id="rId42" w:tooltip="הזחה" w:history="1">
         <w:r>
@@ -10685,37 +10053,12 @@
         </w:rPr>
         <w:t xml:space="preserve">פותחה בשנת 1991 ע"י </w:t>
       </w:r>
-      <w:proofErr w:type="spellStart"/>
       <w:r>
         <w:rPr>
           <w:rFonts w:hint="cs"/>
           <w:rtl/>
         </w:rPr>
-        <w:t>גואידו</w:t>
-      </w:r>
-      <w:proofErr w:type="spellEnd"/>
-      <w:r>
-        <w:rPr>
-          <w:rFonts w:hint="cs"/>
-          <w:rtl/>
-        </w:rPr>
-        <w:t xml:space="preserve"> ואן </w:t>
-      </w:r>
-      <w:proofErr w:type="spellStart"/>
-      <w:r>
-        <w:rPr>
-          <w:rFonts w:hint="cs"/>
-          <w:rtl/>
-        </w:rPr>
-        <w:t>רוסום</w:t>
-      </w:r>
-      <w:proofErr w:type="spellEnd"/>
-      <w:r>
-        <w:rPr>
-          <w:rFonts w:hint="cs"/>
-          <w:rtl/>
-        </w:rPr>
-        <w:t xml:space="preserve">, </w:t>
+        <w:t xml:space="preserve">גואידו ואן רוסום, </w:t>
       </w:r>
       <w:r>
         <w:rPr>
@@ -10888,27 +10231,7 @@
           <w:szCs w:val="24"/>
           <w:rtl/>
         </w:rPr>
-        <w:t xml:space="preserve"> שעוברות קומפילציה בה </w:t>
-      </w:r>
-      <w:proofErr w:type="spellStart"/>
-      <w:r>
-        <w:rPr>
-          <w:rFonts w:cstheme="minorHAnsi" w:hint="cs"/>
-          <w:sz w:val="24"/>
-          <w:szCs w:val="24"/>
-          <w:rtl/>
-        </w:rPr>
-        <w:t>הכל</w:t>
-      </w:r>
-      <w:proofErr w:type="spellEnd"/>
-      <w:r>
-        <w:rPr>
-          <w:rFonts w:cstheme="minorHAnsi" w:hint="cs"/>
-          <w:sz w:val="24"/>
-          <w:szCs w:val="24"/>
-          <w:rtl/>
-        </w:rPr>
-        <w:t xml:space="preserve"> מפורש לקוד מכונה בפעם אחת ומורץ)</w:t>
+        <w:t xml:space="preserve"> שעוברות קומפילציה בה הכל מפורש לקוד מכונה בפעם אחת ומורץ)</w:t>
       </w:r>
     </w:p>
     <w:p>
@@ -11032,7 +10355,6 @@
         </w:rPr>
         <w:t xml:space="preserve"> </w:t>
       </w:r>
-      <w:proofErr w:type="spellStart"/>
       <w:r>
         <w:rPr>
           <w:rFonts w:cstheme="minorHAnsi" w:hint="cs"/>
@@ -11042,7 +10364,6 @@
         </w:rPr>
         <w:t>סקריפטית</w:t>
       </w:r>
-      <w:proofErr w:type="spellEnd"/>
       <w:r>
         <w:rPr>
           <w:rFonts w:cstheme="minorHAnsi"/>
@@ -12279,16 +11600,7 @@
           <w:sz w:val="24"/>
           <w:szCs w:val="24"/>
         </w:rPr>
-        <w:t xml:space="preserve">Python </w:t>
-      </w:r>
-      <w:proofErr w:type="gramStart"/>
-      <w:r>
-        <w:rPr>
-          <w:rFonts w:cstheme="minorHAnsi"/>
-          <w:sz w:val="24"/>
-          <w:szCs w:val="24"/>
-        </w:rPr>
-        <w:t xml:space="preserve">3.0 </w:t>
+        <w:t xml:space="preserve">Python 3.0 </w:t>
       </w:r>
       <w:r>
         <w:rPr>
@@ -12308,7 +11620,6 @@
         </w:rPr>
         <w:t>שוחרר</w:t>
       </w:r>
-      <w:proofErr w:type="gramEnd"/>
       <w:r>
         <w:rPr>
           <w:rFonts w:cstheme="minorHAnsi"/>
@@ -12407,7 +11718,6 @@
         </w:rPr>
         <w:t xml:space="preserve"> </w:t>
       </w:r>
-      <w:proofErr w:type="spellStart"/>
       <w:r>
         <w:rPr>
           <w:rFonts w:cstheme="minorHAnsi" w:hint="cs"/>
@@ -12417,7 +11727,6 @@
         </w:rPr>
         <w:t>גירסת</w:t>
       </w:r>
-      <w:proofErr w:type="spellEnd"/>
       <w:r>
         <w:rPr>
           <w:rFonts w:cstheme="minorHAnsi"/>
@@ -12806,7 +12115,6 @@
         </w:rPr>
         <w:t xml:space="preserve"> </w:t>
       </w:r>
-      <w:proofErr w:type="spellStart"/>
       <w:r>
         <w:rPr>
           <w:rFonts w:cstheme="minorHAnsi" w:hint="cs"/>
@@ -12816,7 +12124,6 @@
         </w:rPr>
         <w:t>גירסת</w:t>
       </w:r>
-      <w:proofErr w:type="spellEnd"/>
       <w:r>
         <w:rPr>
           <w:rFonts w:cstheme="minorHAnsi"/>
@@ -12862,7 +12169,6 @@
         </w:rPr>
         <w:t xml:space="preserve">- 2014 </w:t>
       </w:r>
-      <w:proofErr w:type="spellStart"/>
       <w:r>
         <w:rPr>
           <w:rFonts w:cstheme="minorHAnsi" w:hint="cs"/>
@@ -12872,7 +12178,6 @@
         </w:rPr>
         <w:t>וגירסת</w:t>
       </w:r>
-      <w:proofErr w:type="spellEnd"/>
       <w:r>
         <w:rPr>
           <w:rFonts w:cstheme="minorHAnsi"/>
@@ -13624,7 +12929,6 @@
           <w:szCs w:val="24"/>
         </w:rPr>
       </w:pPr>
-      <w:proofErr w:type="spellStart"/>
       <w:r>
         <w:rPr>
           <w:rFonts w:cstheme="minorHAnsi" w:hint="cs"/>
@@ -13634,7 +12938,6 @@
         </w:rPr>
         <w:t>גירסה</w:t>
       </w:r>
-      <w:proofErr w:type="spellEnd"/>
       <w:r>
         <w:rPr>
           <w:rFonts w:cstheme="minorHAnsi"/>
@@ -13723,7 +13026,6 @@
         </w:rPr>
         <w:t xml:space="preserve"> </w:t>
       </w:r>
-      <w:proofErr w:type="spellStart"/>
       <w:r>
         <w:rPr>
           <w:rFonts w:cstheme="minorHAnsi" w:hint="cs"/>
@@ -13733,7 +13035,6 @@
         </w:rPr>
         <w:t>שהגירסה</w:t>
       </w:r>
-      <w:proofErr w:type="spellEnd"/>
       <w:r>
         <w:rPr>
           <w:rFonts w:cstheme="minorHAnsi"/>
@@ -13897,7 +13198,6 @@
         </w:rPr>
         <w:t xml:space="preserve"> </w:t>
       </w:r>
-      <w:proofErr w:type="spellStart"/>
       <w:r>
         <w:rPr>
           <w:rFonts w:cstheme="minorHAnsi" w:hint="cs"/>
@@ -13907,7 +13207,6 @@
         </w:rPr>
         <w:t>בגירסת</w:t>
       </w:r>
-      <w:proofErr w:type="spellEnd"/>
       <w:r>
         <w:rPr>
           <w:rFonts w:cstheme="minorHAnsi"/>
@@ -13934,7 +13233,6 @@
         </w:rPr>
         <w:t xml:space="preserve"> </w:t>
       </w:r>
-      <w:proofErr w:type="spellStart"/>
       <w:r>
         <w:rPr>
           <w:rFonts w:cstheme="minorHAnsi" w:hint="cs"/>
@@ -13944,7 +13242,6 @@
         </w:rPr>
         <w:t>הפרוייקט</w:t>
       </w:r>
-      <w:proofErr w:type="spellEnd"/>
       <w:r>
         <w:rPr>
           <w:rFonts w:cstheme="minorHAnsi"/>
@@ -14370,27 +13667,7 @@
           <w:szCs w:val="24"/>
           <w:rtl/>
         </w:rPr>
-        <w:t xml:space="preserve"> לא בטוח שזה יופיע </w:t>
-      </w:r>
-      <w:proofErr w:type="spellStart"/>
-      <w:r>
-        <w:rPr>
-          <w:rFonts w:cstheme="minorHAnsi" w:hint="cs"/>
-          <w:sz w:val="24"/>
-          <w:szCs w:val="24"/>
-          <w:rtl/>
-        </w:rPr>
-        <w:t>בדווקא</w:t>
-      </w:r>
-      <w:proofErr w:type="spellEnd"/>
-      <w:r>
-        <w:rPr>
-          <w:rFonts w:cstheme="minorHAnsi" w:hint="cs"/>
-          <w:sz w:val="24"/>
-          <w:szCs w:val="24"/>
-          <w:rtl/>
-        </w:rPr>
-        <w:t xml:space="preserve"> כאן)</w:t>
+        <w:t xml:space="preserve"> לא בטוח שזה יופיע בדווקא כאן)</w:t>
       </w:r>
     </w:p>
     <w:p>
@@ -14419,18 +13696,8 @@
           <w:sz w:val="24"/>
           <w:szCs w:val="24"/>
         </w:rPr>
-        <w:t xml:space="preserve">node </w:t>
-      </w:r>
-      <w:proofErr w:type="spellStart"/>
-      <w:r>
-        <w:rPr>
-          <w:rFonts w:cstheme="minorHAnsi"/>
-          <w:sz w:val="24"/>
-          <w:szCs w:val="24"/>
-        </w:rPr>
-        <w:t>js</w:t>
-      </w:r>
-      <w:proofErr w:type="spellEnd"/>
+        <w:t>node js</w:t>
+      </w:r>
       <w:r>
         <w:rPr>
           <w:rFonts w:cstheme="minorHAnsi" w:hint="cs"/>
@@ -14551,27 +13818,7 @@
           <w:szCs w:val="24"/>
           <w:rtl/>
         </w:rPr>
-        <w:t xml:space="preserve">למשל, אם מדובר בתכונה "פתיחות", אז קצה אחד של הסרגל מייצג פתיחות נמוכה, וקצה שני מייצג פתיחות גבוהה. עבור כל אחת (!) מהרמות, המגייס יכול להגדיר עד כמה רמה כזו רצויה לו (ניתן לתת ציונים בטווח 1-5). לאחר </w:t>
-      </w:r>
-      <w:proofErr w:type="spellStart"/>
-      <w:r>
-        <w:rPr>
-          <w:rFonts w:cstheme="minorHAnsi" w:hint="cs"/>
-          <w:sz w:val="24"/>
-          <w:szCs w:val="24"/>
-          <w:rtl/>
-        </w:rPr>
-        <w:t>שהמתמש</w:t>
-      </w:r>
-      <w:proofErr w:type="spellEnd"/>
-      <w:r>
-        <w:rPr>
-          <w:rFonts w:cstheme="minorHAnsi" w:hint="cs"/>
-          <w:sz w:val="24"/>
-          <w:szCs w:val="24"/>
-          <w:rtl/>
-        </w:rPr>
-        <w:t xml:space="preserve"> מסיים להזין את הנתונים, הוא לוחץ על כפתור, והנתונים נשלחים מהדפדפן לשרת. </w:t>
+        <w:t xml:space="preserve">למשל, אם מדובר בתכונה "פתיחות", אז קצה אחד של הסרגל מייצג פתיחות נמוכה, וקצה שני מייצג פתיחות גבוהה. עבור כל אחת (!) מהרמות, המגייס יכול להגדיר עד כמה רמה כזו רצויה לו (ניתן לתת ציונים בטווח 1-5). לאחר שהמתמש מסיים להזין את הנתונים, הוא לוחץ על כפתור, והנתונים נשלחים מהדפדפן לשרת. </w:t>
       </w:r>
       <w:r>
         <w:rPr>
@@ -15310,9 +14557,17 @@
           <w:szCs w:val="24"/>
           <w:rtl/>
         </w:rPr>
-        <w:t xml:space="preserve">החלק השני היה הוספת נתונים. מצאנו אתר שיש בו המון </w:t>
-      </w:r>
-      <w:proofErr w:type="spellStart"/>
+        <w:t>החלק השני היה הוספת נתונים. מצאנו אתר שיש בו המון המון מידע על מקצועות</w:t>
+      </w:r>
+      <w:r>
+        <w:rPr>
+          <w:rFonts w:cs="Calibri" w:hint="cs"/>
+          <w:sz w:val="24"/>
+          <w:szCs w:val="24"/>
+          <w:rtl/>
+        </w:rPr>
+        <w:t>.</w:t>
+      </w:r>
       <w:r>
         <w:rPr>
           <w:rFonts w:cs="Calibri"/>
@@ -15320,9 +14575,17 @@
           <w:szCs w:val="24"/>
           <w:rtl/>
         </w:rPr>
-        <w:t>המון</w:t>
-      </w:r>
-      <w:proofErr w:type="spellEnd"/>
+        <w:t xml:space="preserve"> </w:t>
+      </w:r>
+      <w:r>
+        <w:rPr>
+          <w:rFonts w:cs="Calibri" w:hint="cs"/>
+          <w:sz w:val="24"/>
+          <w:szCs w:val="24"/>
+          <w:rtl/>
+        </w:rPr>
+        <w:t>רצינו</w:t>
+      </w:r>
       <w:r>
         <w:rPr>
           <w:rFonts w:cs="Calibri"/>
@@ -15330,7 +14593,27 @@
           <w:szCs w:val="24"/>
           <w:rtl/>
         </w:rPr>
-        <w:t xml:space="preserve"> מידע על מקצועות</w:t>
+        <w:t xml:space="preserve"> להציג את המידע הזה למשתמש כדי לעזור לו לבחור.</w:t>
+      </w:r>
+    </w:p>
+    <w:p>
+      <w:pPr>
+        <w:pStyle w:val="a7"/>
+        <w:rPr>
+          <w:rFonts w:cstheme="minorHAnsi"/>
+          <w:sz w:val="24"/>
+          <w:szCs w:val="24"/>
+          <w:rtl/>
+        </w:rPr>
+      </w:pPr>
+      <w:r>
+        <w:rPr>
+          <w:rFonts w:cs="Calibri"/>
+          <w:sz w:val="24"/>
+          <w:szCs w:val="24"/>
+          <w:rtl/>
+        </w:rPr>
+        <w:t>לכן אנ</w:t>
       </w:r>
       <w:r>
         <w:rPr>
@@ -15339,11 +14622,275 @@
           <w:szCs w:val="24"/>
           <w:rtl/>
         </w:rPr>
+        <w:t>חנ</w:t>
+      </w:r>
+      <w:r>
+        <w:rPr>
+          <w:rFonts w:cs="Calibri"/>
+          <w:sz w:val="24"/>
+          <w:szCs w:val="24"/>
+          <w:rtl/>
+        </w:rPr>
+        <w:t>ו צריכים לגשת לאתר. להוריד ממנו את המידע. ולצרף אותו אלינו.</w:t>
+      </w:r>
+    </w:p>
+    <w:p>
+      <w:pPr>
+        <w:pStyle w:val="a7"/>
+        <w:rPr>
+          <w:rFonts w:cstheme="minorHAnsi" w:hint="cs"/>
+          <w:sz w:val="24"/>
+          <w:szCs w:val="24"/>
+          <w:rtl/>
+        </w:rPr>
+      </w:pPr>
+      <w:r>
+        <w:rPr>
+          <w:rFonts w:cs="Calibri"/>
+          <w:sz w:val="24"/>
+          <w:szCs w:val="24"/>
+          <w:rtl/>
+        </w:rPr>
+        <w:t>ראשית</w:t>
+      </w:r>
+      <w:r>
+        <w:rPr>
+          <w:rFonts w:cs="Calibri" w:hint="cs"/>
+          <w:sz w:val="24"/>
+          <w:szCs w:val="24"/>
+          <w:rtl/>
+        </w:rPr>
+        <w:t>, ניסינו להשתמש ב</w:t>
+      </w:r>
+      <w:r>
+        <w:rPr>
+          <w:rFonts w:cs="Calibri"/>
+          <w:sz w:val="24"/>
+          <w:szCs w:val="24"/>
+        </w:rPr>
+        <w:t xml:space="preserve">API </w:t>
+      </w:r>
+      <w:r>
+        <w:rPr>
+          <w:rFonts w:cs="Calibri" w:hint="cs"/>
+          <w:sz w:val="24"/>
+          <w:szCs w:val="24"/>
+          <w:rtl/>
+        </w:rPr>
+        <w:t xml:space="preserve"> הרשמי של האתר, אבל ראינו שצריך לחכות לקבלת הרשאה מהאתר בשביל זה. לכן </w:t>
+      </w:r>
+      <w:r>
+        <w:rPr>
+          <w:rFonts w:cstheme="minorHAnsi" w:hint="cs"/>
+          <w:sz w:val="24"/>
+          <w:szCs w:val="24"/>
+          <w:rtl/>
+        </w:rPr>
+        <w:t>החלטנו לגשת ישירות לקבצים שמעניינים אותנו. כתבנו סקריפט שניגש לכל הקבצים הרלוונטיים (היתה שם אפשרות להוריד קובץ עבור כל טבלה. אנחנו השתמשנו בזה, והורדנו את הקבצים בפורמט טקסט), מפרש את התוכן שלהם, ומחלץ מתוכם את שמות התכונות. בעזרת הפלט של הסקריפט הזה, יצרנו קובץ עם שמות כל התכונות הרלוונטיות שיש באתר.</w:t>
+      </w:r>
+      <w:r>
+        <w:rPr>
+          <w:rFonts w:cstheme="minorHAnsi" w:hint="cs"/>
+          <w:sz w:val="24"/>
+          <w:szCs w:val="24"/>
+          <w:rtl/>
+        </w:rPr>
+        <w:t xml:space="preserve"> בהתאם, יצרנו טבלה ב</w:t>
+      </w:r>
+      <w:r>
+        <w:rPr>
+          <w:rFonts w:cstheme="minorHAnsi"/>
+          <w:sz w:val="24"/>
+          <w:szCs w:val="24"/>
+        </w:rPr>
+        <w:t>DB</w:t>
+      </w:r>
+      <w:r>
+        <w:rPr>
+          <w:rFonts w:cstheme="minorHAnsi" w:hint="cs"/>
+          <w:sz w:val="24"/>
+          <w:szCs w:val="24"/>
+          <w:rtl/>
+        </w:rPr>
+        <w:t xml:space="preserve"> שתכיל את שם המקצוע, וציון עבור כל תכונה.</w:t>
+      </w:r>
+      <w:r>
+        <w:rPr>
+          <w:rFonts w:cstheme="minorHAnsi" w:hint="cs"/>
+          <w:sz w:val="24"/>
+          <w:szCs w:val="24"/>
+          <w:rtl/>
+        </w:rPr>
+        <w:t xml:space="preserve"> אחר כך יצרנו קוד שניגש להורדת הקבצים, קורא אותם, וממיר את כל המידע לפורמט </w:t>
+      </w:r>
+      <w:r>
+        <w:rPr>
+          <w:rFonts w:cstheme="minorHAnsi"/>
+          <w:sz w:val="24"/>
+          <w:szCs w:val="24"/>
+        </w:rPr>
+        <w:t>JSON</w:t>
+      </w:r>
+      <w:r>
+        <w:rPr>
+          <w:rFonts w:cstheme="minorHAnsi" w:hint="cs"/>
+          <w:sz w:val="24"/>
+          <w:szCs w:val="24"/>
+          <w:rtl/>
+        </w:rPr>
+        <w:t>, כאשר ה</w:t>
+      </w:r>
+      <w:r>
+        <w:rPr>
+          <w:rFonts w:cstheme="minorHAnsi"/>
+          <w:sz w:val="24"/>
+          <w:szCs w:val="24"/>
+        </w:rPr>
+        <w:t xml:space="preserve"> key</w:t>
+      </w:r>
+      <w:r>
+        <w:rPr>
+          <w:rFonts w:cstheme="minorHAnsi" w:hint="cs"/>
+          <w:sz w:val="24"/>
+          <w:szCs w:val="24"/>
+          <w:rtl/>
+        </w:rPr>
+        <w:t xml:space="preserve"> הוא </w:t>
+      </w:r>
+      <w:r>
+        <w:rPr>
+          <w:rFonts w:cstheme="minorHAnsi" w:hint="cs"/>
+          <w:sz w:val="24"/>
+          <w:szCs w:val="24"/>
+          <w:rtl/>
+        </w:rPr>
+        <w:t>ה</w:t>
+      </w:r>
+      <w:r>
+        <w:rPr>
+          <w:rFonts w:cstheme="minorHAnsi"/>
+          <w:sz w:val="24"/>
+          <w:szCs w:val="24"/>
+        </w:rPr>
+        <w:t>ID</w:t>
+      </w:r>
+      <w:r>
+        <w:rPr>
+          <w:rFonts w:cstheme="minorHAnsi" w:hint="cs"/>
+          <w:sz w:val="24"/>
+          <w:szCs w:val="24"/>
+          <w:rtl/>
+        </w:rPr>
+        <w:t xml:space="preserve"> </w:t>
+      </w:r>
+      <w:r>
+        <w:rPr>
+          <w:rFonts w:cstheme="minorHAnsi" w:hint="cs"/>
+          <w:sz w:val="24"/>
+          <w:szCs w:val="24"/>
+          <w:rtl/>
+        </w:rPr>
+        <w:t>של המקצוע</w:t>
+      </w:r>
+      <w:r>
+        <w:rPr>
+          <w:rFonts w:cstheme="minorHAnsi" w:hint="cs"/>
+          <w:sz w:val="24"/>
+          <w:szCs w:val="24"/>
+          <w:rtl/>
+        </w:rPr>
+        <w:t>, וב</w:t>
+      </w:r>
+      <w:r>
+        <w:rPr>
+          <w:rFonts w:cstheme="minorHAnsi"/>
+          <w:sz w:val="24"/>
+          <w:szCs w:val="24"/>
+        </w:rPr>
+        <w:t>value</w:t>
+      </w:r>
+      <w:r>
+        <w:rPr>
+          <w:rFonts w:cstheme="minorHAnsi" w:hint="cs"/>
+          <w:sz w:val="24"/>
+          <w:szCs w:val="24"/>
+          <w:rtl/>
+        </w:rPr>
+        <w:t xml:space="preserve"> יש </w:t>
+      </w:r>
+      <w:r>
+        <w:rPr>
+          <w:rFonts w:cstheme="minorHAnsi" w:hint="cs"/>
+          <w:sz w:val="24"/>
+          <w:szCs w:val="24"/>
+          <w:rtl/>
+        </w:rPr>
+        <w:t>רשימה של תכונות, עם ציון עבור כל אחת</w:t>
+      </w:r>
+      <w:r>
+        <w:rPr>
+          <w:rFonts w:cstheme="minorHAnsi" w:hint="cs"/>
+          <w:sz w:val="24"/>
+          <w:szCs w:val="24"/>
+          <w:rtl/>
+        </w:rPr>
+        <w:t xml:space="preserve"> (הקבצים האלה </w:t>
+      </w:r>
+      <w:r>
+        <w:rPr>
+          <w:rFonts w:cstheme="minorHAnsi" w:hint="cs"/>
+          <w:sz w:val="24"/>
+          <w:szCs w:val="24"/>
+          <w:rtl/>
+        </w:rPr>
+        <w:t>לא הכילו את שמות המקצועות, אלא רק את ה</w:t>
+      </w:r>
+      <w:r>
+        <w:rPr>
+          <w:rFonts w:cstheme="minorHAnsi"/>
+          <w:sz w:val="24"/>
+          <w:szCs w:val="24"/>
+        </w:rPr>
+        <w:t xml:space="preserve">ID </w:t>
+      </w:r>
+      <w:r>
+        <w:rPr>
+          <w:rFonts w:cstheme="minorHAnsi" w:hint="cs"/>
+          <w:sz w:val="24"/>
+          <w:szCs w:val="24"/>
+          <w:rtl/>
+        </w:rPr>
+        <w:t xml:space="preserve"> שלהם)</w:t>
+      </w:r>
+      <w:r>
+        <w:rPr>
+          <w:rFonts w:cstheme="minorHAnsi" w:hint="cs"/>
+          <w:sz w:val="24"/>
+          <w:szCs w:val="24"/>
+          <w:rtl/>
+        </w:rPr>
         <w:t>.</w:t>
       </w:r>
       <w:r>
         <w:rPr>
-          <w:rFonts w:cs="Calibri"/>
+          <w:rFonts w:cstheme="minorHAnsi" w:hint="cs"/>
+          <w:sz w:val="24"/>
+          <w:szCs w:val="24"/>
+          <w:rtl/>
+        </w:rPr>
+        <w:t xml:space="preserve"> אחר כך השתמשנו בקוד הזה כדי להוריד קובץ שמכיל את ההתאמה בין ה</w:t>
+      </w:r>
+      <w:r>
+        <w:rPr>
+          <w:rFonts w:cstheme="minorHAnsi"/>
+          <w:sz w:val="24"/>
+          <w:szCs w:val="24"/>
+        </w:rPr>
+        <w:t xml:space="preserve">ID </w:t>
+      </w:r>
+      <w:r>
+        <w:rPr>
+          <w:rFonts w:cstheme="minorHAnsi" w:hint="cs"/>
           <w:sz w:val="24"/>
           <w:szCs w:val="24"/>
           <w:rtl/>
@@ -15352,222 +14899,72 @@
       </w:r>
       <w:r>
         <w:rPr>
-          <w:rFonts w:cs="Calibri" w:hint="cs"/>
-          <w:sz w:val="24"/>
-          <w:szCs w:val="24"/>
-          <w:rtl/>
-        </w:rPr>
-        <w:t>רצינו</w:t>
-      </w:r>
-      <w:r>
-        <w:rPr>
-          <w:rFonts w:cs="Calibri"/>
-          <w:sz w:val="24"/>
-          <w:szCs w:val="24"/>
-          <w:rtl/>
-        </w:rPr>
-        <w:t xml:space="preserve"> להציג את המידע הזה למשתמש כדי לעזור לו לבחור.</w:t>
-      </w:r>
-    </w:p>
-    <w:p>
-      <w:pPr>
-        <w:pStyle w:val="a7"/>
-        <w:rPr>
-          <w:rFonts w:cstheme="minorHAnsi"/>
-          <w:sz w:val="24"/>
-          <w:szCs w:val="24"/>
-          <w:rtl/>
-        </w:rPr>
-      </w:pPr>
-      <w:r>
-        <w:rPr>
-          <w:rFonts w:cs="Calibri"/>
-          <w:sz w:val="24"/>
-          <w:szCs w:val="24"/>
-          <w:rtl/>
-        </w:rPr>
-        <w:t>לכן אנ</w:t>
-      </w:r>
-      <w:r>
-        <w:rPr>
-          <w:rFonts w:cs="Calibri" w:hint="cs"/>
-          <w:sz w:val="24"/>
-          <w:szCs w:val="24"/>
-          <w:rtl/>
-        </w:rPr>
-        <w:t>חנ</w:t>
-      </w:r>
-      <w:r>
-        <w:rPr>
-          <w:rFonts w:cs="Calibri"/>
-          <w:sz w:val="24"/>
-          <w:szCs w:val="24"/>
-          <w:rtl/>
-        </w:rPr>
-        <w:t>ו צריכים לגשת לאתר. להוריד ממנו את המידע. ולצרף אותו אלינו.</w:t>
-      </w:r>
-    </w:p>
-    <w:p>
-      <w:pPr>
-        <w:pStyle w:val="a7"/>
-        <w:rPr>
-          <w:rFonts w:cstheme="minorHAnsi" w:hint="cs"/>
-          <w:sz w:val="24"/>
-          <w:szCs w:val="24"/>
-          <w:rtl/>
-        </w:rPr>
-      </w:pPr>
-      <w:r>
-        <w:rPr>
-          <w:rFonts w:cs="Calibri"/>
-          <w:sz w:val="24"/>
-          <w:szCs w:val="24"/>
-          <w:rtl/>
-        </w:rPr>
-        <w:t>ראשית</w:t>
-      </w:r>
-      <w:r>
-        <w:rPr>
-          <w:rFonts w:cs="Calibri" w:hint="cs"/>
-          <w:sz w:val="24"/>
-          <w:szCs w:val="24"/>
-          <w:rtl/>
-        </w:rPr>
-        <w:t>, ניסינו להשתמש ב</w:t>
-      </w:r>
-      <w:r>
-        <w:rPr>
-          <w:rFonts w:cs="Calibri"/>
-          <w:sz w:val="24"/>
-          <w:szCs w:val="24"/>
-        </w:rPr>
-        <w:t xml:space="preserve">API </w:t>
-      </w:r>
-      <w:r>
-        <w:rPr>
-          <w:rFonts w:cs="Calibri" w:hint="cs"/>
-          <w:sz w:val="24"/>
-          <w:szCs w:val="24"/>
-          <w:rtl/>
-        </w:rPr>
-        <w:t xml:space="preserve"> הרשמי של האתר, אבל ראינו שצריך לחכות לקבלת הרשאה מהאתר בשביל זה. לכן </w:t>
-      </w:r>
-      <w:r>
-        <w:rPr>
-          <w:rFonts w:cstheme="minorHAnsi" w:hint="cs"/>
-          <w:sz w:val="24"/>
-          <w:szCs w:val="24"/>
-          <w:rtl/>
-        </w:rPr>
-        <w:t>החלטנו לגשת ישירות לקבצים שמעניינים אותנו. כתבנו סקריפט שניגש לכל הקבצים הרלוונטיים (</w:t>
-      </w:r>
-      <w:proofErr w:type="spellStart"/>
-      <w:r>
-        <w:rPr>
-          <w:rFonts w:cstheme="minorHAnsi" w:hint="cs"/>
-          <w:sz w:val="24"/>
-          <w:szCs w:val="24"/>
-          <w:rtl/>
-        </w:rPr>
-        <w:t>היתה</w:t>
-      </w:r>
-      <w:proofErr w:type="spellEnd"/>
-      <w:r>
-        <w:rPr>
-          <w:rFonts w:cstheme="minorHAnsi" w:hint="cs"/>
-          <w:sz w:val="24"/>
-          <w:szCs w:val="24"/>
-          <w:rtl/>
-        </w:rPr>
-        <w:t xml:space="preserve"> שם אפשרות להוריד קובץ עבור כל טבלה. אנחנו השתמשנו בזה, והורדנו את הקבצים בפורמט טקסט), מפרש את התוכן שלהם, ומחלץ מתוכם את שמות התכונות. בעזרת הפלט של הסקריפט הזה, יצרנו קובץ עם שמות כל התכונות הרלוונטיות שיש באתר. אחר כך יצרנו קוד שניגש להורדת הקבצים, קורא אותם, וממיר את כל המידע לפורמט </w:t>
-      </w:r>
-      <w:r>
-        <w:rPr>
-          <w:rFonts w:cstheme="minorHAnsi"/>
-          <w:sz w:val="24"/>
-          <w:szCs w:val="24"/>
-        </w:rPr>
-        <w:t>JSON</w:t>
-      </w:r>
-      <w:r>
-        <w:rPr>
-          <w:rFonts w:cstheme="minorHAnsi" w:hint="cs"/>
-          <w:sz w:val="24"/>
-          <w:szCs w:val="24"/>
-          <w:rtl/>
-        </w:rPr>
-        <w:t>, כאשר ה</w:t>
-      </w:r>
-      <w:r>
-        <w:rPr>
-          <w:rFonts w:cstheme="minorHAnsi"/>
-          <w:sz w:val="24"/>
-          <w:szCs w:val="24"/>
-        </w:rPr>
-        <w:t xml:space="preserve"> key</w:t>
-      </w:r>
-      <w:r>
-        <w:rPr>
-          <w:rFonts w:cstheme="minorHAnsi" w:hint="cs"/>
-          <w:sz w:val="24"/>
-          <w:szCs w:val="24"/>
-          <w:rtl/>
-        </w:rPr>
-        <w:t xml:space="preserve"> הוא לפי ה</w:t>
-      </w:r>
-      <w:r>
-        <w:rPr>
-          <w:rFonts w:cstheme="minorHAnsi"/>
-          <w:sz w:val="24"/>
-          <w:szCs w:val="24"/>
-        </w:rPr>
-        <w:t>JOB</w:t>
-      </w:r>
-      <w:r>
-        <w:rPr>
-          <w:rFonts w:cstheme="minorHAnsi" w:hint="cs"/>
-          <w:sz w:val="24"/>
-          <w:szCs w:val="24"/>
-          <w:rtl/>
-        </w:rPr>
-        <w:t xml:space="preserve">, </w:t>
-      </w:r>
-      <w:proofErr w:type="spellStart"/>
-      <w:r>
-        <w:rPr>
-          <w:rFonts w:cstheme="minorHAnsi" w:hint="cs"/>
-          <w:sz w:val="24"/>
-          <w:szCs w:val="24"/>
-          <w:rtl/>
-        </w:rPr>
-        <w:t>וב</w:t>
-      </w:r>
-      <w:proofErr w:type="spellEnd"/>
-      <w:r>
-        <w:rPr>
-          <w:rFonts w:cstheme="minorHAnsi"/>
-          <w:sz w:val="24"/>
-          <w:szCs w:val="24"/>
-        </w:rPr>
-        <w:t>value</w:t>
-      </w:r>
-      <w:r>
-        <w:rPr>
-          <w:rFonts w:cstheme="minorHAnsi" w:hint="cs"/>
-          <w:sz w:val="24"/>
-          <w:szCs w:val="24"/>
-          <w:rtl/>
-        </w:rPr>
-        <w:t xml:space="preserve"> יש </w:t>
-      </w:r>
-      <w:r>
-        <w:rPr>
-          <w:rFonts w:cstheme="minorHAnsi" w:hint="cs"/>
-          <w:sz w:val="24"/>
-          <w:szCs w:val="24"/>
-          <w:rtl/>
-        </w:rPr>
-        <w:t>רשימה של תכונות, עם ציון עבור כל אחת.</w:t>
+          <w:rFonts w:cstheme="minorHAnsi" w:hint="cs"/>
+          <w:sz w:val="24"/>
+          <w:szCs w:val="24"/>
+          <w:rtl/>
+        </w:rPr>
+        <w:t>של המקצוע לשם המקצוע.</w:t>
+      </w:r>
+      <w:r>
+        <w:rPr>
+          <w:rFonts w:cstheme="minorHAnsi" w:hint="cs"/>
+          <w:sz w:val="24"/>
+          <w:szCs w:val="24"/>
+          <w:rtl/>
+        </w:rPr>
+        <w:t xml:space="preserve"> בשלב הבא יצרנו סקריפט נוסף, שקורא את המידע מהקובץ שמכיל את ה</w:t>
+      </w:r>
+      <w:r>
+        <w:rPr>
+          <w:rFonts w:cstheme="minorHAnsi"/>
+          <w:sz w:val="24"/>
+          <w:szCs w:val="24"/>
+        </w:rPr>
+        <w:t xml:space="preserve">ID </w:t>
+      </w:r>
+      <w:r>
+        <w:rPr>
+          <w:rFonts w:cstheme="minorHAnsi" w:hint="cs"/>
+          <w:sz w:val="24"/>
+          <w:szCs w:val="24"/>
+          <w:rtl/>
+        </w:rPr>
+        <w:t xml:space="preserve">של המקצועות ואת הציונים, ובמקביל קורא גם את הקובץ שמתאים בין </w:t>
+      </w:r>
+      <w:r>
+        <w:rPr>
+          <w:rFonts w:cstheme="minorHAnsi"/>
+          <w:sz w:val="24"/>
+          <w:szCs w:val="24"/>
+        </w:rPr>
+        <w:t>ID</w:t>
+      </w:r>
+      <w:r>
+        <w:rPr>
+          <w:rFonts w:cstheme="minorHAnsi" w:hint="cs"/>
+          <w:sz w:val="24"/>
+          <w:szCs w:val="24"/>
+          <w:rtl/>
+        </w:rPr>
+        <w:t xml:space="preserve"> לשם המקצוע. עבור כל מקצוע, הוא לוקח את הציונים עבור כל התכונות, מוסיף להם את שם המקצוע, ושומר אותם בטבלה שהכנו ב</w:t>
+      </w:r>
+      <w:r>
+        <w:rPr>
+          <w:rFonts w:cstheme="minorHAnsi"/>
+          <w:sz w:val="24"/>
+          <w:szCs w:val="24"/>
+        </w:rPr>
+        <w:t>DB</w:t>
+      </w:r>
+      <w:r>
+        <w:rPr>
+          <w:rFonts w:cstheme="minorHAnsi" w:hint="cs"/>
+          <w:sz w:val="24"/>
+          <w:szCs w:val="24"/>
+          <w:rtl/>
+        </w:rPr>
+        <w:t>.</w:t>
       </w:r>
       <w:bookmarkStart w:id="1" w:name="_GoBack"/>
       <w:bookmarkEnd w:id="1"/>
@@ -15576,7 +14973,7 @@
       <w:pPr>
         <w:pStyle w:val="a7"/>
         <w:rPr>
-          <w:rFonts w:cstheme="minorHAnsi"/>
+          <w:rFonts w:cstheme="minorHAnsi" w:hint="cs"/>
           <w:sz w:val="24"/>
           <w:szCs w:val="24"/>
         </w:rPr>
@@ -15602,19 +14999,17 @@
           <w:szCs w:val="24"/>
           <w:rtl/>
         </w:rPr>
-        <w:t xml:space="preserve">מודל הפיתוח של המערכת (כאן כדאי </w:t>
-      </w:r>
-      <w:proofErr w:type="spellStart"/>
-      <w:r>
-        <w:rPr>
-          <w:rFonts w:cstheme="minorHAnsi" w:hint="cs"/>
-          <w:sz w:val="24"/>
-          <w:szCs w:val="24"/>
-          <w:rtl/>
-        </w:rPr>
-        <w:t>להצגי</w:t>
-      </w:r>
-      <w:proofErr w:type="spellEnd"/>
+        <w:t xml:space="preserve">מודל </w:t>
+      </w:r>
+      <w:r>
+        <w:rPr>
+          <w:rFonts w:cstheme="minorHAnsi" w:hint="cs"/>
+          <w:sz w:val="24"/>
+          <w:szCs w:val="24"/>
+          <w:rtl/>
+        </w:rPr>
+        <w:t>הפיתוח של המערכת (כאן כדאי להציג</w:t>
+      </w:r>
       <w:r>
         <w:rPr>
           <w:rFonts w:cstheme="minorHAnsi" w:hint="cs"/>
@@ -15979,7 +15374,6 @@
           <w:szCs w:val="24"/>
         </w:rPr>
       </w:pPr>
-      <w:proofErr w:type="spellStart"/>
       <w:r>
         <w:rPr>
           <w:rFonts w:cstheme="minorHAnsi" w:hint="cs"/>
@@ -15989,7 +15383,6 @@
         </w:rPr>
         <w:t>ביביליוגרפיה</w:t>
       </w:r>
-      <w:proofErr w:type="spellEnd"/>
     </w:p>
     <w:p>
       <w:pPr>
@@ -18584,7 +17977,7 @@
 </file>
 
 <file path=customXml/itemProps1.xml><?xml version="1.0" encoding="utf-8"?>
-<ds:datastoreItem xmlns:ds="http://schemas.openxmlformats.org/officeDocument/2006/customXml" ds:itemID="{EDACC72B-FF7C-4B14-81C3-34FE2B5C2BBD}">
+<ds:datastoreItem xmlns:ds="http://schemas.openxmlformats.org/officeDocument/2006/customXml" ds:itemID="{D4F7C75B-1776-40B2-B7D1-C0796B8BEEB1}">
   <ds:schemaRefs>
     <ds:schemaRef ds:uri="http://schemas.openxmlformats.org/officeDocument/2006/bibliography"/>
   </ds:schemaRefs>

--- a/project book Daniel.docx
+++ b/project book Daniel.docx
@@ -116,6 +116,7 @@
         </w:rPr>
         <w:t>אולי זה רעיון לכתוב כאן משהו על ה</w:t>
       </w:r>
+      <w:proofErr w:type="spellStart"/>
       <w:r>
         <w:rPr>
           <w:rFonts w:cstheme="minorHAnsi"/>
@@ -124,6 +125,7 @@
         </w:rPr>
         <w:t>onetcenter</w:t>
       </w:r>
+      <w:proofErr w:type="spellEnd"/>
       <w:r>
         <w:rPr>
           <w:rFonts w:cstheme="minorHAnsi" w:hint="cs"/>
@@ -211,7 +213,27 @@
           <w:szCs w:val="24"/>
           <w:rtl/>
         </w:rPr>
-        <w:t>קודם כל יש בעיה כללית בגיוס עובדים. כשאנשים רוצים לגייס עובד. הם לא תמיד יודעים מה התכונות שלו האם התכונות שלו מתאימות למה שהם שהם רוצים או לא. לכן. יש הרבה שיטות לברר מי עובד ומה התכונות שלו.</w:t>
+        <w:t xml:space="preserve">קודם כל יש בעיה כללית בגיוס עובדים. כשאנשים רוצים לגייס עובד. הם לא תמיד יודעים מה התכונות שלו האם התכונות שלו מתאימות למה שהם </w:t>
+      </w:r>
+      <w:proofErr w:type="spellStart"/>
+      <w:r>
+        <w:rPr>
+          <w:rFonts w:cs="Calibri"/>
+          <w:sz w:val="24"/>
+          <w:szCs w:val="24"/>
+          <w:rtl/>
+        </w:rPr>
+        <w:t>שהם</w:t>
+      </w:r>
+      <w:proofErr w:type="spellEnd"/>
+      <w:r>
+        <w:rPr>
+          <w:rFonts w:cs="Calibri"/>
+          <w:sz w:val="24"/>
+          <w:szCs w:val="24"/>
+          <w:rtl/>
+        </w:rPr>
+        <w:t xml:space="preserve"> רוצים או לא. לכן. יש הרבה שיטות לברר מי עובד ומה התכונות שלו.</w:t>
       </w:r>
     </w:p>
     <w:p>
@@ -251,6 +273,7 @@
           <w:szCs w:val="24"/>
         </w:rPr>
       </w:pPr>
+      <w:proofErr w:type="spellStart"/>
       <w:r>
         <w:rPr>
           <w:rFonts w:cs="Calibri"/>
@@ -258,7 +281,17 @@
           <w:szCs w:val="24"/>
           <w:rtl/>
         </w:rPr>
-        <w:t>הפיתרון שלנו הוא שימוש ברשתות החברתיות.</w:t>
+        <w:t>הפיתרון</w:t>
+      </w:r>
+      <w:proofErr w:type="spellEnd"/>
+      <w:r>
+        <w:rPr>
+          <w:rFonts w:cs="Calibri"/>
+          <w:sz w:val="24"/>
+          <w:szCs w:val="24"/>
+          <w:rtl/>
+        </w:rPr>
+        <w:t xml:space="preserve"> שלנו הוא שימוש ברשתות החברתיות.</w:t>
       </w:r>
     </w:p>
     <w:p>
@@ -408,7 +441,27 @@
           <w:szCs w:val="24"/>
           <w:rtl/>
         </w:rPr>
-        <w:t>לגבי מתחרים כמובן שיש הרבה שמנסים לאפיין אבל אנחנו חלוצים בתחום הזה של אפיון לפי לפי רשתות חברתיות.</w:t>
+        <w:t xml:space="preserve">לגבי מתחרים כמובן שיש הרבה שמנסים לאפיין אבל אנחנו חלוצים בתחום הזה של אפיון לפי </w:t>
+      </w:r>
+      <w:proofErr w:type="spellStart"/>
+      <w:r>
+        <w:rPr>
+          <w:rFonts w:cs="Calibri"/>
+          <w:sz w:val="24"/>
+          <w:szCs w:val="24"/>
+          <w:rtl/>
+        </w:rPr>
+        <w:t>לפי</w:t>
+      </w:r>
+      <w:proofErr w:type="spellEnd"/>
+      <w:r>
+        <w:rPr>
+          <w:rFonts w:cs="Calibri"/>
+          <w:sz w:val="24"/>
+          <w:szCs w:val="24"/>
+          <w:rtl/>
+        </w:rPr>
+        <w:t xml:space="preserve"> רשתות חברתיות.</w:t>
       </w:r>
     </w:p>
     <w:p>
@@ -457,6 +510,7 @@
         </w:rPr>
         <w:t xml:space="preserve">נעזרנו בו. זה האתר של </w:t>
       </w:r>
+      <w:proofErr w:type="spellStart"/>
       <w:r>
         <w:rPr>
           <w:rFonts w:cs="Calibri"/>
@@ -465,6 +519,7 @@
         </w:rPr>
         <w:t>onetcenter</w:t>
       </w:r>
+      <w:proofErr w:type="spellEnd"/>
       <w:r>
         <w:rPr>
           <w:rFonts w:cs="Calibri"/>
@@ -472,7 +527,27 @@
           <w:szCs w:val="24"/>
           <w:rtl/>
         </w:rPr>
-        <w:t xml:space="preserve">. אתר זה מספק מידע על המון המון מקצועות התכונות הנדרשות לכל מקצוע ועוד המון מידע על </w:t>
+        <w:t xml:space="preserve">. אתר זה מספק מידע על המון </w:t>
+      </w:r>
+      <w:proofErr w:type="spellStart"/>
+      <w:r>
+        <w:rPr>
+          <w:rFonts w:cs="Calibri"/>
+          <w:sz w:val="24"/>
+          <w:szCs w:val="24"/>
+          <w:rtl/>
+        </w:rPr>
+        <w:t>המון</w:t>
+      </w:r>
+      <w:proofErr w:type="spellEnd"/>
+      <w:r>
+        <w:rPr>
+          <w:rFonts w:cs="Calibri"/>
+          <w:sz w:val="24"/>
+          <w:szCs w:val="24"/>
+          <w:rtl/>
+        </w:rPr>
+        <w:t xml:space="preserve"> מקצועות התכונות הנדרשות לכל מקצוע ועוד המון מידע על </w:t>
       </w:r>
       <w:r>
         <w:rPr>
@@ -565,6 +640,7 @@
         </w:rPr>
         <w:t xml:space="preserve"> </w:t>
       </w:r>
+      <w:proofErr w:type="spellStart"/>
       <w:r>
         <w:rPr>
           <w:rFonts w:cs="Calibri"/>
@@ -573,6 +649,7 @@
         </w:rPr>
         <w:t>onetcenter</w:t>
       </w:r>
+      <w:proofErr w:type="spellEnd"/>
       <w:r>
         <w:rPr>
           <w:rFonts w:cs="Calibri"/>
@@ -601,6 +678,7 @@
         </w:rPr>
         <w:t xml:space="preserve">לגבי </w:t>
       </w:r>
+      <w:proofErr w:type="spellStart"/>
       <w:r>
         <w:rPr>
           <w:rFonts w:cs="Calibri"/>
@@ -609,6 +687,7 @@
         </w:rPr>
         <w:t>onetcenter</w:t>
       </w:r>
+      <w:proofErr w:type="spellEnd"/>
       <w:r>
         <w:rPr>
           <w:rFonts w:cs="Calibri"/>
@@ -3631,6 +3710,7 @@
         <w:lastRenderedPageBreak/>
         <w:t xml:space="preserve">קובץ </w:t>
       </w:r>
+      <w:proofErr w:type="spellStart"/>
       <w:r>
         <w:rPr>
           <w:rFonts w:cstheme="minorHAnsi"/>
@@ -3639,6 +3719,7 @@
         </w:rPr>
         <w:t>css</w:t>
       </w:r>
+      <w:proofErr w:type="spellEnd"/>
       <w:r>
         <w:rPr>
           <w:rFonts w:cstheme="minorHAnsi" w:hint="cs"/>
@@ -3683,6 +3764,7 @@
         </w:rPr>
         <w:t xml:space="preserve"> הכתוב ב</w:t>
       </w:r>
+      <w:proofErr w:type="spellStart"/>
       <w:r>
         <w:rPr>
           <w:rFonts w:cstheme="minorHAnsi"/>
@@ -3691,6 +3773,7 @@
         </w:rPr>
         <w:t>javascript</w:t>
       </w:r>
+      <w:proofErr w:type="spellEnd"/>
       <w:r>
         <w:rPr>
           <w:rFonts w:cstheme="minorHAnsi" w:hint="cs"/>
@@ -3762,6 +3845,7 @@
         </w:rPr>
         <w:t xml:space="preserve"> וקישור לקובץ </w:t>
       </w:r>
+      <w:proofErr w:type="spellStart"/>
       <w:r>
         <w:rPr>
           <w:rFonts w:cstheme="minorHAnsi"/>
@@ -3770,6 +3854,7 @@
         </w:rPr>
         <w:t>css</w:t>
       </w:r>
+      <w:proofErr w:type="spellEnd"/>
     </w:p>
     <w:p>
       <w:pPr>
@@ -4303,6 +4388,7 @@
         </w:rPr>
         <w:t xml:space="preserve">2.3.1.1 </w:t>
       </w:r>
+      <w:proofErr w:type="spellStart"/>
       <w:r>
         <w:rPr>
           <w:rFonts w:cstheme="minorHAnsi"/>
@@ -4311,6 +4397,7 @@
         </w:rPr>
         <w:t>pyCharm</w:t>
       </w:r>
+      <w:proofErr w:type="spellEnd"/>
       <w:r>
         <w:rPr>
           <w:rFonts w:cstheme="minorHAnsi"/>
@@ -4747,6 +4834,7 @@
           <w:rtl/>
         </w:rPr>
       </w:pPr>
+      <w:proofErr w:type="gramStart"/>
       <w:r>
         <w:rPr>
           <w:rFonts w:ascii="Arial" w:hAnsi="Arial" w:cs="Arial"/>
@@ -4931,6 +5019,7 @@
         </w:rPr>
         <w:t>.</w:t>
       </w:r>
+      <w:proofErr w:type="gramEnd"/>
     </w:p>
     <w:p>
       <w:pPr>
@@ -5094,8 +5183,20 @@
           <w:szCs w:val="21"/>
           <w:rtl/>
         </w:rPr>
-        <w:t>ביטויים רגולארים</w:t>
-      </w:r>
+        <w:t xml:space="preserve">ביטויים </w:t>
+      </w:r>
+      <w:proofErr w:type="spellStart"/>
+      <w:r>
+        <w:rPr>
+          <w:rFonts w:ascii="Arial" w:hAnsi="Arial" w:cs="Arial"/>
+          <w:color w:val="222222"/>
+          <w:sz w:val="21"/>
+          <w:szCs w:val="21"/>
+          <w:rtl/>
+        </w:rPr>
+        <w:t>רגולארים</w:t>
+      </w:r>
+      <w:proofErr w:type="spellEnd"/>
       <w:r>
         <w:rPr>
           <w:rFonts w:ascii="Arial" w:hAnsi="Arial" w:cs="Arial"/>
@@ -5474,7 +5575,7 @@
         <w:bidi/>
         <w:spacing w:before="120" w:beforeAutospacing="0" w:after="120" w:afterAutospacing="0"/>
         <w:rPr>
-          <w:rFonts w:ascii="Arial" w:hAnsi="Arial" w:cs="Arial"/>
+          <w:rFonts w:ascii="Arial" w:hAnsi="Arial" w:cs="Arial" w:hint="cs"/>
           <w:color w:val="222222"/>
           <w:sz w:val="21"/>
           <w:szCs w:val="21"/>
@@ -5932,6 +6033,8 @@
           <w:rtl/>
         </w:rPr>
       </w:pPr>
+      <w:proofErr w:type="spellStart"/>
+      <w:proofErr w:type="gramStart"/>
       <w:r>
         <w:rPr>
           <w:rFonts w:cstheme="minorHAnsi"/>
@@ -5940,6 +6043,7 @@
         </w:rPr>
         <w:t>Git</w:t>
       </w:r>
+      <w:proofErr w:type="spellEnd"/>
       <w:r>
         <w:rPr>
           <w:rFonts w:cs="Calibri"/>
@@ -5947,8 +6051,9 @@
           <w:szCs w:val="24"/>
           <w:rtl/>
         </w:rPr>
-        <w:t xml:space="preserve">, או בעברית גיט, היא מערכת ניהול גרסאות מבוזרת. על מנת להבין את המאפיינים והתכונות של גיט יש לחזור אחורה ולהגדיר מהי בכלל מערכת ניהול גרסאות מבוזרת. במילים פשוטות, ניהול </w:t>
-      </w:r>
+        <w:t xml:space="preserve">, או בעברית </w:t>
+      </w:r>
+      <w:proofErr w:type="spellStart"/>
       <w:r>
         <w:rPr>
           <w:rFonts w:cs="Calibri"/>
@@ -5956,8 +6061,77 @@
           <w:szCs w:val="24"/>
           <w:rtl/>
         </w:rPr>
+        <w:t>גיט</w:t>
+      </w:r>
+      <w:proofErr w:type="spellEnd"/>
+      <w:r>
+        <w:rPr>
+          <w:rFonts w:cs="Calibri"/>
+          <w:sz w:val="24"/>
+          <w:szCs w:val="24"/>
+          <w:rtl/>
+        </w:rPr>
+        <w:t>, היא מערכת ניהול גרסאות מבוזרת.</w:t>
+      </w:r>
+      <w:proofErr w:type="gramEnd"/>
+      <w:r>
+        <w:rPr>
+          <w:rFonts w:cs="Calibri"/>
+          <w:sz w:val="24"/>
+          <w:szCs w:val="24"/>
+          <w:rtl/>
+        </w:rPr>
+        <w:t xml:space="preserve"> על מנת להבין את המאפיינים והתכונות של </w:t>
+      </w:r>
+      <w:proofErr w:type="spellStart"/>
+      <w:r>
+        <w:rPr>
+          <w:rFonts w:cs="Calibri"/>
+          <w:sz w:val="24"/>
+          <w:szCs w:val="24"/>
+          <w:rtl/>
+        </w:rPr>
+        <w:t>גיט</w:t>
+      </w:r>
+      <w:proofErr w:type="spellEnd"/>
+      <w:r>
+        <w:rPr>
+          <w:rFonts w:cs="Calibri"/>
+          <w:sz w:val="24"/>
+          <w:szCs w:val="24"/>
+          <w:rtl/>
+        </w:rPr>
+        <w:t xml:space="preserve"> יש לחזור אחורה ולהגדיר מהי בכלל מערכת ניהול גרסאות מבוזרת. במילים פשוטות, ניהול </w:t>
+      </w:r>
+      <w:r>
+        <w:rPr>
+          <w:rFonts w:cs="Calibri"/>
+          <w:sz w:val="24"/>
+          <w:szCs w:val="24"/>
+          <w:rtl/>
+        </w:rPr>
         <w:lastRenderedPageBreak/>
-        <w:t>גרסאות בא לידי ביטוי במעקב אחר וריאציות שונות של אותה יחידת מידע. השימוש בניהול גרסאות נעשה לא רק בהנדסה ובבניית אתרי אינטרנט אלא גם בפיתוח תוכנה, בכתיבת קוד מקור של יישומים, בדגמים אלקטרוניים ועוד. כלי תוכנה לניהול גרסאות חיוניים לכל פרויקט ומכאן גם הביקוש למערכת ניהול הגרסאות המבוזרת של גיט.</w:t>
+        <w:t xml:space="preserve">גרסאות בא לידי ביטוי במעקב אחר וריאציות שונות של אותה יחידת מידע. השימוש בניהול גרסאות נעשה לא רק בהנדסה ובבניית אתרי אינטרנט אלא גם בפיתוח תוכנה, בכתיבת קוד מקור של יישומים, בדגמים אלקטרוניים ועוד. כלי תוכנה לניהול גרסאות חיוניים לכל פרויקט ומכאן גם הביקוש למערכת ניהול הגרסאות המבוזרת של </w:t>
+      </w:r>
+      <w:proofErr w:type="spellStart"/>
+      <w:r>
+        <w:rPr>
+          <w:rFonts w:cs="Calibri"/>
+          <w:sz w:val="24"/>
+          <w:szCs w:val="24"/>
+          <w:rtl/>
+        </w:rPr>
+        <w:t>גיט</w:t>
+      </w:r>
+      <w:proofErr w:type="spellEnd"/>
+      <w:r>
+        <w:rPr>
+          <w:rFonts w:cs="Calibri"/>
+          <w:sz w:val="24"/>
+          <w:szCs w:val="24"/>
+          <w:rtl/>
+        </w:rPr>
+        <w:t>.</w:t>
       </w:r>
     </w:p>
     <w:p>
@@ -6050,8 +6224,19 @@
           <w:szCs w:val="24"/>
           <w:rtl/>
         </w:rPr>
-        <w:t>התכונות הבולטות של גיט</w:t>
-      </w:r>
+        <w:t xml:space="preserve">התכונות הבולטות של </w:t>
+      </w:r>
+      <w:proofErr w:type="spellStart"/>
+      <w:r>
+        <w:rPr>
+          <w:rFonts w:cs="Calibri"/>
+          <w:sz w:val="24"/>
+          <w:szCs w:val="24"/>
+          <w:rtl/>
+        </w:rPr>
+        <w:t>גיט</w:t>
+      </w:r>
+      <w:proofErr w:type="spellEnd"/>
     </w:p>
     <w:p>
       <w:pPr>
@@ -6081,7 +6266,47 @@
           <w:szCs w:val="24"/>
           <w:rtl/>
         </w:rPr>
-        <w:t>בתור מערכת ניהול גרסאות מבוזרת, גיט זוכה להצלחה בעיקר בגלל שהיא שומרת את תכני הקבצים עצמם. היא תוכננה במקור לשמש כמערכת קבצים משוכללת שעליה מערכת ניהול גרסאות, אך כיום היא מספקת גם מימוש אחיד של מערכות ניהול גרסאות. כמו כן, יש לציין שהמאגר של גיט נדרש לעבוד מול מאגרים אחרים. ההבדל הוא בין עבודה מול מאגרים שהם קבצים וחלק ממערכת קבצים מקומית, או קבצים מרוחקים על שרתים אחרים.</w:t>
+        <w:t xml:space="preserve">בתור מערכת ניהול גרסאות מבוזרת, </w:t>
+      </w:r>
+      <w:proofErr w:type="spellStart"/>
+      <w:r>
+        <w:rPr>
+          <w:rFonts w:cs="Calibri"/>
+          <w:sz w:val="24"/>
+          <w:szCs w:val="24"/>
+          <w:rtl/>
+        </w:rPr>
+        <w:t>גיט</w:t>
+      </w:r>
+      <w:proofErr w:type="spellEnd"/>
+      <w:r>
+        <w:rPr>
+          <w:rFonts w:cs="Calibri"/>
+          <w:sz w:val="24"/>
+          <w:szCs w:val="24"/>
+          <w:rtl/>
+        </w:rPr>
+        <w:t xml:space="preserve"> זוכה להצלחה בעיקר בגלל שהיא שומרת את תכני הקבצים עצמם. היא תוכננה במקור לשמש כמערכת קבצים משוכללת שעליה מערכת ניהול גרסאות, אך כיום היא מספקת גם מימוש אחיד של מערכות ניהול גרסאות. כמו כן, יש לציין שהמאגר של </w:t>
+      </w:r>
+      <w:proofErr w:type="spellStart"/>
+      <w:r>
+        <w:rPr>
+          <w:rFonts w:cs="Calibri"/>
+          <w:sz w:val="24"/>
+          <w:szCs w:val="24"/>
+          <w:rtl/>
+        </w:rPr>
+        <w:t>גיט</w:t>
+      </w:r>
+      <w:proofErr w:type="spellEnd"/>
+      <w:r>
+        <w:rPr>
+          <w:rFonts w:cs="Calibri"/>
+          <w:sz w:val="24"/>
+          <w:szCs w:val="24"/>
+          <w:rtl/>
+        </w:rPr>
+        <w:t xml:space="preserve"> נדרש לעבוד מול מאגרים אחרים. ההבדל הוא בין עבודה מול מאגרים שהם קבצים וחלק ממערכת קבצים מקומית, או קבצים מרוחקים על שרתים אחרים.</w:t>
       </w:r>
     </w:p>
     <w:p>
@@ -6112,7 +6337,47 @@
           <w:szCs w:val="24"/>
           <w:rtl/>
         </w:rPr>
-        <w:t xml:space="preserve">במידה והקבצים נמצאים על שרתים אחרים יכולים משתמש מערכת ניהול הגרסאות המבוזרת גיט לבחור כיצד לגשת אליהם. אופציה אחת היא לעשות זאת באמצעות פרוטוקול טיפש שמיועד לקריאה בלבד, בעוד אופציה שנייה היא להשתמש בשרת גיט ייעודי. אופציה שלישית היא לבצע חיבור דרך </w:t>
+        <w:t xml:space="preserve">במידה והקבצים נמצאים על שרתים אחרים יכולים משתמש מערכת ניהול הגרסאות המבוזרת </w:t>
+      </w:r>
+      <w:proofErr w:type="spellStart"/>
+      <w:r>
+        <w:rPr>
+          <w:rFonts w:cs="Calibri"/>
+          <w:sz w:val="24"/>
+          <w:szCs w:val="24"/>
+          <w:rtl/>
+        </w:rPr>
+        <w:t>גיט</w:t>
+      </w:r>
+      <w:proofErr w:type="spellEnd"/>
+      <w:r>
+        <w:rPr>
+          <w:rFonts w:cs="Calibri"/>
+          <w:sz w:val="24"/>
+          <w:szCs w:val="24"/>
+          <w:rtl/>
+        </w:rPr>
+        <w:t xml:space="preserve"> לבחור כיצד לגשת אליהם. אופציה אחת היא לעשות זאת באמצעות פרוטוקול טיפש שמיועד לקריאה בלבד, בעוד אופציה שנייה היא להשתמש בשרת </w:t>
+      </w:r>
+      <w:proofErr w:type="spellStart"/>
+      <w:r>
+        <w:rPr>
+          <w:rFonts w:cs="Calibri"/>
+          <w:sz w:val="24"/>
+          <w:szCs w:val="24"/>
+          <w:rtl/>
+        </w:rPr>
+        <w:t>גיט</w:t>
+      </w:r>
+      <w:proofErr w:type="spellEnd"/>
+      <w:r>
+        <w:rPr>
+          <w:rFonts w:cs="Calibri"/>
+          <w:sz w:val="24"/>
+          <w:szCs w:val="24"/>
+          <w:rtl/>
+        </w:rPr>
+        <w:t xml:space="preserve"> ייעודי. אופציה שלישית היא לבצע חיבור דרך </w:t>
       </w:r>
       <w:r>
         <w:rPr>
@@ -6174,6 +6439,8 @@
           <w:rtl/>
         </w:rPr>
       </w:pPr>
+      <w:proofErr w:type="spellStart"/>
+      <w:proofErr w:type="gramStart"/>
       <w:r>
         <w:rPr>
           <w:rFonts w:cstheme="minorHAnsi"/>
@@ -6185,6 +6452,8 @@
         </w:rPr>
         <w:t>tortoisegit</w:t>
       </w:r>
+      <w:proofErr w:type="spellEnd"/>
+      <w:proofErr w:type="gramEnd"/>
       <w:r>
         <w:rPr>
           <w:rFonts w:cs="Calibri"/>
@@ -6336,6 +6605,7 @@
           <w:rtl/>
         </w:rPr>
       </w:pPr>
+      <w:proofErr w:type="spellStart"/>
       <w:r>
         <w:rPr>
           <w:rFonts w:cstheme="minorHAnsi"/>
@@ -6358,6 +6628,7 @@
         </w:rPr>
         <w:t>ithub</w:t>
       </w:r>
+      <w:proofErr w:type="spellEnd"/>
       <w:r>
         <w:rPr>
           <w:rFonts w:cs="Calibri"/>
@@ -6468,6 +6739,8 @@
           <w:rtl/>
         </w:rPr>
       </w:pPr>
+      <w:proofErr w:type="spellStart"/>
+      <w:proofErr w:type="gramStart"/>
       <w:r>
         <w:rPr>
           <w:rFonts w:cs="Calibri"/>
@@ -6476,6 +6749,7 @@
         </w:rPr>
         <w:t>Github</w:t>
       </w:r>
+      <w:proofErr w:type="spellEnd"/>
       <w:r>
         <w:rPr>
           <w:rFonts w:cs="Calibri"/>
@@ -6519,8 +6793,29 @@
           <w:szCs w:val="24"/>
           <w:rtl/>
         </w:rPr>
-        <w:t xml:space="preserve"> פרוייקטים שעובדים עם </w:t>
-      </w:r>
+        <w:t xml:space="preserve"> </w:t>
+      </w:r>
+      <w:proofErr w:type="spellStart"/>
+      <w:r>
+        <w:rPr>
+          <w:rFonts w:cs="Calibri" w:hint="cs"/>
+          <w:sz w:val="24"/>
+          <w:szCs w:val="24"/>
+          <w:rtl/>
+        </w:rPr>
+        <w:t>פרוייקטים</w:t>
+      </w:r>
+      <w:proofErr w:type="spellEnd"/>
+      <w:r>
+        <w:rPr>
+          <w:rFonts w:cs="Calibri" w:hint="cs"/>
+          <w:sz w:val="24"/>
+          <w:szCs w:val="24"/>
+          <w:rtl/>
+        </w:rPr>
+        <w:t xml:space="preserve"> שעובדים עם </w:t>
+      </w:r>
+      <w:proofErr w:type="spellStart"/>
       <w:r>
         <w:rPr>
           <w:rFonts w:cs="Calibri"/>
@@ -6529,6 +6824,7 @@
         </w:rPr>
         <w:t>git</w:t>
       </w:r>
+      <w:proofErr w:type="spellEnd"/>
       <w:r>
         <w:rPr>
           <w:rFonts w:cs="Calibri" w:hint="cs"/>
@@ -6536,7 +6832,17 @@
           <w:szCs w:val="24"/>
           <w:rtl/>
         </w:rPr>
-        <w:t xml:space="preserve">. </w:t>
+        <w:t>.</w:t>
+      </w:r>
+      <w:proofErr w:type="gramEnd"/>
+      <w:r>
+        <w:rPr>
+          <w:rFonts w:cs="Calibri" w:hint="cs"/>
+          <w:sz w:val="24"/>
+          <w:szCs w:val="24"/>
+          <w:rtl/>
+        </w:rPr>
+        <w:t xml:space="preserve"> </w:t>
       </w:r>
     </w:p>
     <w:p>
@@ -6556,7 +6862,27 @@
           <w:szCs w:val="24"/>
           <w:rtl/>
         </w:rPr>
-        <w:t xml:space="preserve">עבור תוכנות של קוד פתוח, גיטהאב הוא חינמי. כל אחד יכול לפתוח שם חשבון ולהעלות אליו </w:t>
+        <w:t xml:space="preserve">עבור תוכנות של קוד פתוח, </w:t>
+      </w:r>
+      <w:proofErr w:type="spellStart"/>
+      <w:r>
+        <w:rPr>
+          <w:rFonts w:cs="Calibri"/>
+          <w:sz w:val="24"/>
+          <w:szCs w:val="24"/>
+          <w:rtl/>
+        </w:rPr>
+        <w:t>גיטהאב</w:t>
+      </w:r>
+      <w:proofErr w:type="spellEnd"/>
+      <w:r>
+        <w:rPr>
+          <w:rFonts w:cs="Calibri"/>
+          <w:sz w:val="24"/>
+          <w:szCs w:val="24"/>
+          <w:rtl/>
+        </w:rPr>
+        <w:t xml:space="preserve"> הוא חינמי. כל אחד יכול לפתוח שם חשבון ולהעלות אליו </w:t>
       </w:r>
       <w:r>
         <w:rPr>
@@ -6592,7 +6918,27 @@
           <w:szCs w:val="24"/>
           <w:rtl/>
         </w:rPr>
-        <w:t xml:space="preserve"> גיטהאב </w:t>
+        <w:t xml:space="preserve"> </w:t>
+      </w:r>
+      <w:proofErr w:type="spellStart"/>
+      <w:r>
+        <w:rPr>
+          <w:rFonts w:cs="Calibri"/>
+          <w:sz w:val="24"/>
+          <w:szCs w:val="24"/>
+          <w:rtl/>
+        </w:rPr>
+        <w:t>גיטהאב</w:t>
+      </w:r>
+      <w:proofErr w:type="spellEnd"/>
+      <w:r>
+        <w:rPr>
+          <w:rFonts w:cs="Calibri"/>
+          <w:sz w:val="24"/>
+          <w:szCs w:val="24"/>
+          <w:rtl/>
+        </w:rPr>
+        <w:t xml:space="preserve"> </w:t>
       </w:r>
       <w:r>
         <w:rPr>
@@ -6649,15 +6995,65 @@
           <w:rtl/>
         </w:rPr>
         <w:lastRenderedPageBreak/>
-        <w:t>בנוסף, גיטהאב מכיל כלים נוספים לניהול הפרוייקט. אנחנו השתמשנו לא מעט ב</w:t>
-      </w:r>
-      <w:r>
-        <w:rPr>
-          <w:rFonts w:cstheme="minorHAnsi"/>
-          <w:sz w:val="24"/>
-          <w:szCs w:val="24"/>
-        </w:rPr>
-        <w:t xml:space="preserve">kanban </w:t>
+        <w:t xml:space="preserve">בנוסף, </w:t>
+      </w:r>
+      <w:proofErr w:type="spellStart"/>
+      <w:r>
+        <w:rPr>
+          <w:rFonts w:cstheme="minorHAnsi" w:hint="cs"/>
+          <w:sz w:val="24"/>
+          <w:szCs w:val="24"/>
+          <w:rtl/>
+        </w:rPr>
+        <w:t>גיטהאב</w:t>
+      </w:r>
+      <w:proofErr w:type="spellEnd"/>
+      <w:r>
+        <w:rPr>
+          <w:rFonts w:cstheme="minorHAnsi" w:hint="cs"/>
+          <w:sz w:val="24"/>
+          <w:szCs w:val="24"/>
+          <w:rtl/>
+        </w:rPr>
+        <w:t xml:space="preserve"> מכיל כלים נוספים לניהול </w:t>
+      </w:r>
+      <w:proofErr w:type="spellStart"/>
+      <w:r>
+        <w:rPr>
+          <w:rFonts w:cstheme="minorHAnsi" w:hint="cs"/>
+          <w:sz w:val="24"/>
+          <w:szCs w:val="24"/>
+          <w:rtl/>
+        </w:rPr>
+        <w:t>הפרוייקט</w:t>
+      </w:r>
+      <w:proofErr w:type="spellEnd"/>
+      <w:r>
+        <w:rPr>
+          <w:rFonts w:cstheme="minorHAnsi" w:hint="cs"/>
+          <w:sz w:val="24"/>
+          <w:szCs w:val="24"/>
+          <w:rtl/>
+        </w:rPr>
+        <w:t>. אנחנו השתמשנו לא מעט ב</w:t>
+      </w:r>
+      <w:proofErr w:type="spellStart"/>
+      <w:r>
+        <w:rPr>
+          <w:rFonts w:cstheme="minorHAnsi"/>
+          <w:sz w:val="24"/>
+          <w:szCs w:val="24"/>
+        </w:rPr>
+        <w:t>kanban</w:t>
+      </w:r>
+      <w:proofErr w:type="spellEnd"/>
+      <w:r>
+        <w:rPr>
+          <w:rFonts w:cstheme="minorHAnsi"/>
+          <w:sz w:val="24"/>
+          <w:szCs w:val="24"/>
+        </w:rPr>
+        <w:t xml:space="preserve"> </w:t>
       </w:r>
       <w:r>
         <w:rPr>
@@ -6760,7 +7156,27 @@
           <w:szCs w:val="24"/>
           <w:rtl/>
         </w:rPr>
-        <w:t xml:space="preserve">למילה היפנית קנבן יש מספר פרושים והפירוש הרלוונטי למקרה זה הוא כרטיס. </w:t>
+        <w:t xml:space="preserve">למילה היפנית </w:t>
+      </w:r>
+      <w:proofErr w:type="spellStart"/>
+      <w:r>
+        <w:rPr>
+          <w:rFonts w:cs="Calibri"/>
+          <w:sz w:val="24"/>
+          <w:szCs w:val="24"/>
+          <w:rtl/>
+        </w:rPr>
+        <w:t>קנבן</w:t>
+      </w:r>
+      <w:proofErr w:type="spellEnd"/>
+      <w:r>
+        <w:rPr>
+          <w:rFonts w:cs="Calibri"/>
+          <w:sz w:val="24"/>
+          <w:szCs w:val="24"/>
+          <w:rtl/>
+        </w:rPr>
+        <w:t xml:space="preserve"> יש מספר פרושים והפירוש הרלוונטי למקרה זה הוא כרטיס. </w:t>
       </w:r>
       <w:r>
         <w:rPr>
@@ -7061,16 +7477,9 @@
           <w:szCs w:val="24"/>
           <w:rtl/>
         </w:rPr>
-        <w:t>הסוד במערכת קנבן טובה הוא לחשב כמה כרטיסים נדרשים לכל מוצר. רוב המפעלים משתמשים בשיטת הלוח הצבעוני (</w:t>
-      </w:r>
-      <w:r>
-        <w:rPr>
-          <w:rFonts w:cstheme="minorHAnsi"/>
-          <w:sz w:val="24"/>
-          <w:szCs w:val="24"/>
-        </w:rPr>
-        <w:t>Heijunka Box</w:t>
-      </w:r>
+        <w:t xml:space="preserve">הסוד במערכת </w:t>
+      </w:r>
+      <w:proofErr w:type="spellStart"/>
       <w:r>
         <w:rPr>
           <w:rFonts w:cs="Calibri"/>
@@ -7078,7 +7487,64 @@
           <w:szCs w:val="24"/>
           <w:rtl/>
         </w:rPr>
-        <w:t>). שיטה מורכבת מלוח הנוצר במיוחד על מנת להחזיק את כרטיסי הקנבן.</w:t>
+        <w:t>קנבן</w:t>
+      </w:r>
+      <w:proofErr w:type="spellEnd"/>
+      <w:r>
+        <w:rPr>
+          <w:rFonts w:cs="Calibri"/>
+          <w:sz w:val="24"/>
+          <w:szCs w:val="24"/>
+          <w:rtl/>
+        </w:rPr>
+        <w:t xml:space="preserve"> טובה הוא לחשב כמה כרטיסים נדרשים לכל מוצר. רוב המפעלים משתמשים בשיטת הלוח הצבעוני (</w:t>
+      </w:r>
+      <w:proofErr w:type="spellStart"/>
+      <w:r>
+        <w:rPr>
+          <w:rFonts w:cstheme="minorHAnsi"/>
+          <w:sz w:val="24"/>
+          <w:szCs w:val="24"/>
+        </w:rPr>
+        <w:t>Heijunka</w:t>
+      </w:r>
+      <w:proofErr w:type="spellEnd"/>
+      <w:r>
+        <w:rPr>
+          <w:rFonts w:cstheme="minorHAnsi"/>
+          <w:sz w:val="24"/>
+          <w:szCs w:val="24"/>
+        </w:rPr>
+        <w:t xml:space="preserve"> Box</w:t>
+      </w:r>
+      <w:r>
+        <w:rPr>
+          <w:rFonts w:cs="Calibri"/>
+          <w:sz w:val="24"/>
+          <w:szCs w:val="24"/>
+          <w:rtl/>
+        </w:rPr>
+        <w:t xml:space="preserve">). שיטה מורכבת מלוח הנוצר במיוחד על מנת להחזיק את כרטיסי </w:t>
+      </w:r>
+      <w:proofErr w:type="spellStart"/>
+      <w:r>
+        <w:rPr>
+          <w:rFonts w:cs="Calibri"/>
+          <w:sz w:val="24"/>
+          <w:szCs w:val="24"/>
+          <w:rtl/>
+        </w:rPr>
+        <w:t>הקנבן</w:t>
+      </w:r>
+      <w:proofErr w:type="spellEnd"/>
+      <w:r>
+        <w:rPr>
+          <w:rFonts w:cs="Calibri"/>
+          <w:sz w:val="24"/>
+          <w:szCs w:val="24"/>
+          <w:rtl/>
+        </w:rPr>
+        <w:t>.</w:t>
       </w:r>
     </w:p>
     <w:p>
@@ -7109,7 +7575,27 @@
           <w:szCs w:val="24"/>
           <w:rtl/>
         </w:rPr>
-        <w:t>בשנים האחרונות קנבן אומצה גם בעולם פיתוח התוכנה, כשיטה המשלבת עקרונות מעולם ה-</w:t>
+        <w:t xml:space="preserve">בשנים האחרונות </w:t>
+      </w:r>
+      <w:proofErr w:type="spellStart"/>
+      <w:r>
+        <w:rPr>
+          <w:rFonts w:cs="Calibri"/>
+          <w:sz w:val="24"/>
+          <w:szCs w:val="24"/>
+          <w:rtl/>
+        </w:rPr>
+        <w:t>קנבן</w:t>
+      </w:r>
+      <w:proofErr w:type="spellEnd"/>
+      <w:r>
+        <w:rPr>
+          <w:rFonts w:cs="Calibri"/>
+          <w:sz w:val="24"/>
+          <w:szCs w:val="24"/>
+          <w:rtl/>
+        </w:rPr>
+        <w:t xml:space="preserve"> אומצה גם בעולם פיתוח התוכנה, כשיטה המשלבת עקרונות מעולם ה-</w:t>
       </w:r>
       <w:r>
         <w:rPr>
@@ -7143,7 +7629,27 @@
           <w:szCs w:val="24"/>
           <w:rtl/>
         </w:rPr>
-        <w:t xml:space="preserve">, כאשר מרכז השיטה הוא אותו רעיון של הגבלת הקנבנים שבמערכת, ועל ידי כך הורדת מלאי הנושאים שמפותחים ונבדקים במקביל ב"קו הפיתוח". השיטה נקראת </w:t>
+        <w:t xml:space="preserve">, כאשר מרכז השיטה הוא אותו רעיון של הגבלת </w:t>
+      </w:r>
+      <w:proofErr w:type="spellStart"/>
+      <w:r>
+        <w:rPr>
+          <w:rFonts w:cs="Calibri"/>
+          <w:sz w:val="24"/>
+          <w:szCs w:val="24"/>
+          <w:rtl/>
+        </w:rPr>
+        <w:t>הקנבנים</w:t>
+      </w:r>
+      <w:proofErr w:type="spellEnd"/>
+      <w:r>
+        <w:rPr>
+          <w:rFonts w:cs="Calibri"/>
+          <w:sz w:val="24"/>
+          <w:szCs w:val="24"/>
+          <w:rtl/>
+        </w:rPr>
+        <w:t xml:space="preserve"> שבמערכת, ועל ידי כך הורדת מלאי הנושאים שמפותחים ונבדקים במקביל ב"קו הפיתוח". השיטה נקראת </w:t>
       </w:r>
       <w:r>
         <w:rPr>
@@ -7883,6 +8389,7 @@
         </w:rPr>
         <w:t>L</w:t>
       </w:r>
+      <w:proofErr w:type="gramStart"/>
       <w:r>
         <w:rPr>
           <w:rFonts w:asciiTheme="minorHAnsi" w:eastAsiaTheme="minorHAnsi" w:hAnsiTheme="minorHAnsi" w:cstheme="minorHAnsi"/>
@@ -7896,6 +8403,7 @@
         </w:rPr>
         <w:t xml:space="preserve"> (</w:t>
       </w:r>
+      <w:proofErr w:type="gramEnd"/>
       <w:r>
         <w:rPr>
           <w:rFonts w:asciiTheme="minorHAnsi" w:eastAsiaTheme="minorHAnsi" w:hAnsiTheme="minorHAnsi" w:cstheme="minorHAnsi"/>
@@ -8162,7 +8670,7 @@
         <w:shd w:val="clear" w:color="auto" w:fill="FFFFFF"/>
         <w:spacing w:before="120" w:after="120" w:line="240" w:lineRule="auto"/>
         <w:rPr>
-          <w:rFonts w:cstheme="minorHAnsi"/>
+          <w:rFonts w:cstheme="minorHAnsi" w:hint="cs"/>
           <w:sz w:val="24"/>
           <w:szCs w:val="24"/>
           <w:rtl/>
@@ -8228,7 +8736,25 @@
           <w:sz w:val="24"/>
           <w:szCs w:val="24"/>
         </w:rPr>
-        <w:t xml:space="preserve"> &lt;tagname&gt; </w:t>
+        <w:t> &lt;</w:t>
+      </w:r>
+      <w:proofErr w:type="spellStart"/>
+      <w:r>
+        <w:rPr>
+          <w:rFonts w:cstheme="minorHAnsi"/>
+          <w:sz w:val="24"/>
+          <w:szCs w:val="24"/>
+        </w:rPr>
+        <w:t>tagname</w:t>
+      </w:r>
+      <w:proofErr w:type="spellEnd"/>
+      <w:r>
+        <w:rPr>
+          <w:rFonts w:cstheme="minorHAnsi"/>
+          <w:sz w:val="24"/>
+          <w:szCs w:val="24"/>
+        </w:rPr>
+        <w:t xml:space="preserve">&gt; </w:t>
       </w:r>
       <w:r>
         <w:rPr>
@@ -8306,7 +8832,25 @@
           <w:sz w:val="24"/>
           <w:szCs w:val="24"/>
         </w:rPr>
-        <w:t>“tagname”</w:t>
+        <w:t>“</w:t>
+      </w:r>
+      <w:proofErr w:type="spellStart"/>
+      <w:r>
+        <w:rPr>
+          <w:rFonts w:cstheme="minorHAnsi"/>
+          <w:sz w:val="24"/>
+          <w:szCs w:val="24"/>
+        </w:rPr>
+        <w:t>tagname</w:t>
+      </w:r>
+      <w:proofErr w:type="spellEnd"/>
+      <w:r>
+        <w:rPr>
+          <w:rFonts w:cstheme="minorHAnsi"/>
+          <w:sz w:val="24"/>
+          <w:szCs w:val="24"/>
+        </w:rPr>
+        <w:t>”</w:t>
       </w:r>
       <w:r>
         <w:rPr>
@@ -8424,7 +8968,25 @@
           <w:sz w:val="24"/>
           <w:szCs w:val="24"/>
         </w:rPr>
-        <w:t xml:space="preserve"> &lt;/tagname&gt; </w:t>
+        <w:t> &lt;/</w:t>
+      </w:r>
+      <w:proofErr w:type="spellStart"/>
+      <w:r>
+        <w:rPr>
+          <w:rFonts w:cstheme="minorHAnsi"/>
+          <w:sz w:val="24"/>
+          <w:szCs w:val="24"/>
+        </w:rPr>
+        <w:t>tagname</w:t>
+      </w:r>
+      <w:proofErr w:type="spellEnd"/>
+      <w:r>
+        <w:rPr>
+          <w:rFonts w:cstheme="minorHAnsi"/>
+          <w:sz w:val="24"/>
+          <w:szCs w:val="24"/>
+        </w:rPr>
+        <w:t xml:space="preserve">&gt; </w:t>
       </w:r>
       <w:r>
         <w:rPr>
@@ -8496,7 +9058,25 @@
           <w:sz w:val="24"/>
           <w:szCs w:val="24"/>
         </w:rPr>
-        <w:t>“tagname”</w:t>
+        <w:t>“</w:t>
+      </w:r>
+      <w:proofErr w:type="spellStart"/>
+      <w:r>
+        <w:rPr>
+          <w:rFonts w:cstheme="minorHAnsi"/>
+          <w:sz w:val="24"/>
+          <w:szCs w:val="24"/>
+        </w:rPr>
+        <w:t>tagname</w:t>
+      </w:r>
+      <w:proofErr w:type="spellEnd"/>
+      <w:r>
+        <w:rPr>
+          <w:rFonts w:cstheme="minorHAnsi"/>
+          <w:sz w:val="24"/>
+          <w:szCs w:val="24"/>
+        </w:rPr>
+        <w:t>”</w:t>
       </w:r>
       <w:r>
         <w:rPr>
@@ -8980,7 +9560,21 @@
         <w:rPr>
           <w:rFonts w:asciiTheme="minorHAnsi" w:eastAsiaTheme="minorHAnsi" w:hAnsiTheme="minorHAnsi" w:cstheme="minorHAnsi"/>
         </w:rPr>
-        <w:t>a href=http://google.co.il</w:t>
+        <w:t xml:space="preserve">a </w:t>
+      </w:r>
+      <w:proofErr w:type="spellStart"/>
+      <w:r>
+        <w:rPr>
+          <w:rFonts w:asciiTheme="minorHAnsi" w:eastAsiaTheme="minorHAnsi" w:hAnsiTheme="minorHAnsi" w:cstheme="minorHAnsi"/>
+        </w:rPr>
+        <w:t>href</w:t>
+      </w:r>
+      <w:proofErr w:type="spellEnd"/>
+      <w:r>
+        <w:rPr>
+          <w:rFonts w:asciiTheme="minorHAnsi" w:eastAsiaTheme="minorHAnsi" w:hAnsiTheme="minorHAnsi" w:cstheme="minorHAnsi"/>
+        </w:rPr>
+        <w:t>=http://google.co.il</w:t>
       </w:r>
       <w:r>
         <w:rPr>
@@ -9081,11 +9675,33 @@
         </w:rPr>
         <w:t xml:space="preserve"> להוספת אלמנטים שונים לעמוד, דוגמת תמונות, קבצי מדיה ועוד. לדוגמה: &lt;/"</w:t>
       </w:r>
+      <w:proofErr w:type="spellStart"/>
       <w:r>
         <w:rPr>
           <w:rFonts w:asciiTheme="minorHAnsi" w:eastAsiaTheme="minorHAnsi" w:hAnsiTheme="minorHAnsi" w:cstheme="minorHAnsi"/>
         </w:rPr>
-        <w:t>img src="</w:t>
+        <w:t>img</w:t>
+      </w:r>
+      <w:proofErr w:type="spellEnd"/>
+      <w:r>
+        <w:rPr>
+          <w:rFonts w:asciiTheme="minorHAnsi" w:eastAsiaTheme="minorHAnsi" w:hAnsiTheme="minorHAnsi" w:cstheme="minorHAnsi"/>
+        </w:rPr>
+        <w:t xml:space="preserve"> </w:t>
+      </w:r>
+      <w:proofErr w:type="spellStart"/>
+      <w:r>
+        <w:rPr>
+          <w:rFonts w:asciiTheme="minorHAnsi" w:eastAsiaTheme="minorHAnsi" w:hAnsiTheme="minorHAnsi" w:cstheme="minorHAnsi"/>
+        </w:rPr>
+        <w:t>src</w:t>
+      </w:r>
+      <w:proofErr w:type="spellEnd"/>
+      <w:r>
+        <w:rPr>
+          <w:rFonts w:asciiTheme="minorHAnsi" w:eastAsiaTheme="minorHAnsi" w:hAnsiTheme="minorHAnsi" w:cstheme="minorHAnsi"/>
+        </w:rPr>
+        <w:t>="</w:t>
       </w:r>
       <w:bookmarkStart w:id="0" w:name="_Hlk640211"/>
       <w:r>
@@ -9974,7 +10590,23 @@
           <w:rFonts w:asciiTheme="minorHAnsi" w:eastAsiaTheme="minorHAnsi" w:hAnsiTheme="minorHAnsi" w:cstheme="minorHAnsi"/>
           <w:rtl/>
         </w:rPr>
-        <w:t xml:space="preserve"> תוכננה תוך שימת דגש על קריאוּת הקוד, וכוללת מבנים המיועדים לאפשר ביטוי של תוכניות מורכבות בדרך קצרה וברורה. אחד המאפיינים הבולטים בתחביר השפה הוא השימוש ב</w:t>
+        <w:t xml:space="preserve"> תוכננה תוך שימת דגש על קריאוּת הקוד, וכוללת מבנים המיועדים לאפשר ביטוי של </w:t>
+      </w:r>
+      <w:proofErr w:type="spellStart"/>
+      <w:r>
+        <w:rPr>
+          <w:rFonts w:asciiTheme="minorHAnsi" w:eastAsiaTheme="minorHAnsi" w:hAnsiTheme="minorHAnsi" w:cstheme="minorHAnsi"/>
+          <w:rtl/>
+        </w:rPr>
+        <w:t>תוכניות</w:t>
+      </w:r>
+      <w:proofErr w:type="spellEnd"/>
+      <w:r>
+        <w:rPr>
+          <w:rFonts w:asciiTheme="minorHAnsi" w:eastAsiaTheme="minorHAnsi" w:hAnsiTheme="minorHAnsi" w:cstheme="minorHAnsi"/>
+          <w:rtl/>
+        </w:rPr>
+        <w:t xml:space="preserve"> מורכבות בדרך קצרה וברורה. אחד המאפיינים הבולטים בתחביר השפה הוא השימוש ב</w:t>
       </w:r>
       <w:hyperlink r:id="rId42" w:tooltip="הזחה" w:history="1">
         <w:r>
@@ -10053,12 +10685,37 @@
         </w:rPr>
         <w:t xml:space="preserve">פותחה בשנת 1991 ע"י </w:t>
       </w:r>
+      <w:proofErr w:type="spellStart"/>
       <w:r>
         <w:rPr>
           <w:rFonts w:hint="cs"/>
           <w:rtl/>
         </w:rPr>
-        <w:t xml:space="preserve">גואידו ואן רוסום, </w:t>
+        <w:t>גואידו</w:t>
+      </w:r>
+      <w:proofErr w:type="spellEnd"/>
+      <w:r>
+        <w:rPr>
+          <w:rFonts w:hint="cs"/>
+          <w:rtl/>
+        </w:rPr>
+        <w:t xml:space="preserve"> ואן </w:t>
+      </w:r>
+      <w:proofErr w:type="spellStart"/>
+      <w:r>
+        <w:rPr>
+          <w:rFonts w:hint="cs"/>
+          <w:rtl/>
+        </w:rPr>
+        <w:t>רוסום</w:t>
+      </w:r>
+      <w:proofErr w:type="spellEnd"/>
+      <w:r>
+        <w:rPr>
+          <w:rFonts w:hint="cs"/>
+          <w:rtl/>
+        </w:rPr>
+        <w:t xml:space="preserve">, </w:t>
       </w:r>
       <w:r>
         <w:rPr>
@@ -10231,7 +10888,27 @@
           <w:szCs w:val="24"/>
           <w:rtl/>
         </w:rPr>
-        <w:t xml:space="preserve"> שעוברות קומפילציה בה הכל מפורש לקוד מכונה בפעם אחת ומורץ)</w:t>
+        <w:t xml:space="preserve"> שעוברות קומפילציה בה </w:t>
+      </w:r>
+      <w:proofErr w:type="spellStart"/>
+      <w:r>
+        <w:rPr>
+          <w:rFonts w:cstheme="minorHAnsi" w:hint="cs"/>
+          <w:sz w:val="24"/>
+          <w:szCs w:val="24"/>
+          <w:rtl/>
+        </w:rPr>
+        <w:t>הכל</w:t>
+      </w:r>
+      <w:proofErr w:type="spellEnd"/>
+      <w:r>
+        <w:rPr>
+          <w:rFonts w:cstheme="minorHAnsi" w:hint="cs"/>
+          <w:sz w:val="24"/>
+          <w:szCs w:val="24"/>
+          <w:rtl/>
+        </w:rPr>
+        <w:t xml:space="preserve"> מפורש לקוד מכונה בפעם אחת ומורץ)</w:t>
       </w:r>
     </w:p>
     <w:p>
@@ -10355,6 +11032,7 @@
         </w:rPr>
         <w:t xml:space="preserve"> </w:t>
       </w:r>
+      <w:proofErr w:type="spellStart"/>
       <w:r>
         <w:rPr>
           <w:rFonts w:cstheme="minorHAnsi" w:hint="cs"/>
@@ -10364,6 +11042,7 @@
         </w:rPr>
         <w:t>סקריפטית</w:t>
       </w:r>
+      <w:proofErr w:type="spellEnd"/>
       <w:r>
         <w:rPr>
           <w:rFonts w:cstheme="minorHAnsi"/>
@@ -11600,7 +12279,16 @@
           <w:sz w:val="24"/>
           <w:szCs w:val="24"/>
         </w:rPr>
-        <w:t xml:space="preserve">Python 3.0 </w:t>
+        <w:t xml:space="preserve">Python </w:t>
+      </w:r>
+      <w:proofErr w:type="gramStart"/>
+      <w:r>
+        <w:rPr>
+          <w:rFonts w:cstheme="minorHAnsi"/>
+          <w:sz w:val="24"/>
+          <w:szCs w:val="24"/>
+        </w:rPr>
+        <w:t xml:space="preserve">3.0 </w:t>
       </w:r>
       <w:r>
         <w:rPr>
@@ -11620,6 +12308,7 @@
         </w:rPr>
         <w:t>שוחרר</w:t>
       </w:r>
+      <w:proofErr w:type="gramEnd"/>
       <w:r>
         <w:rPr>
           <w:rFonts w:cstheme="minorHAnsi"/>
@@ -11718,6 +12407,7 @@
         </w:rPr>
         <w:t xml:space="preserve"> </w:t>
       </w:r>
+      <w:proofErr w:type="spellStart"/>
       <w:r>
         <w:rPr>
           <w:rFonts w:cstheme="minorHAnsi" w:hint="cs"/>
@@ -11727,6 +12417,7 @@
         </w:rPr>
         <w:t>גירסת</w:t>
       </w:r>
+      <w:proofErr w:type="spellEnd"/>
       <w:r>
         <w:rPr>
           <w:rFonts w:cstheme="minorHAnsi"/>
@@ -12115,6 +12806,7 @@
         </w:rPr>
         <w:t xml:space="preserve"> </w:t>
       </w:r>
+      <w:proofErr w:type="spellStart"/>
       <w:r>
         <w:rPr>
           <w:rFonts w:cstheme="minorHAnsi" w:hint="cs"/>
@@ -12124,6 +12816,7 @@
         </w:rPr>
         <w:t>גירסת</w:t>
       </w:r>
+      <w:proofErr w:type="spellEnd"/>
       <w:r>
         <w:rPr>
           <w:rFonts w:cstheme="minorHAnsi"/>
@@ -12169,6 +12862,7 @@
         </w:rPr>
         <w:t xml:space="preserve">- 2014 </w:t>
       </w:r>
+      <w:proofErr w:type="spellStart"/>
       <w:r>
         <w:rPr>
           <w:rFonts w:cstheme="minorHAnsi" w:hint="cs"/>
@@ -12178,6 +12872,7 @@
         </w:rPr>
         <w:t>וגירסת</w:t>
       </w:r>
+      <w:proofErr w:type="spellEnd"/>
       <w:r>
         <w:rPr>
           <w:rFonts w:cstheme="minorHAnsi"/>
@@ -12929,6 +13624,7 @@
           <w:szCs w:val="24"/>
         </w:rPr>
       </w:pPr>
+      <w:proofErr w:type="spellStart"/>
       <w:r>
         <w:rPr>
           <w:rFonts w:cstheme="minorHAnsi" w:hint="cs"/>
@@ -12938,6 +13634,7 @@
         </w:rPr>
         <w:t>גירסה</w:t>
       </w:r>
+      <w:proofErr w:type="spellEnd"/>
       <w:r>
         <w:rPr>
           <w:rFonts w:cstheme="minorHAnsi"/>
@@ -13026,6 +13723,7 @@
         </w:rPr>
         <w:t xml:space="preserve"> </w:t>
       </w:r>
+      <w:proofErr w:type="spellStart"/>
       <w:r>
         <w:rPr>
           <w:rFonts w:cstheme="minorHAnsi" w:hint="cs"/>
@@ -13035,6 +13733,7 @@
         </w:rPr>
         <w:t>שהגירסה</w:t>
       </w:r>
+      <w:proofErr w:type="spellEnd"/>
       <w:r>
         <w:rPr>
           <w:rFonts w:cstheme="minorHAnsi"/>
@@ -13198,6 +13897,7 @@
         </w:rPr>
         <w:t xml:space="preserve"> </w:t>
       </w:r>
+      <w:proofErr w:type="spellStart"/>
       <w:r>
         <w:rPr>
           <w:rFonts w:cstheme="minorHAnsi" w:hint="cs"/>
@@ -13207,6 +13907,7 @@
         </w:rPr>
         <w:t>בגירסת</w:t>
       </w:r>
+      <w:proofErr w:type="spellEnd"/>
       <w:r>
         <w:rPr>
           <w:rFonts w:cstheme="minorHAnsi"/>
@@ -13233,6 +13934,7 @@
         </w:rPr>
         <w:t xml:space="preserve"> </w:t>
       </w:r>
+      <w:proofErr w:type="spellStart"/>
       <w:r>
         <w:rPr>
           <w:rFonts w:cstheme="minorHAnsi" w:hint="cs"/>
@@ -13242,6 +13944,7 @@
         </w:rPr>
         <w:t>הפרוייקט</w:t>
       </w:r>
+      <w:proofErr w:type="spellEnd"/>
       <w:r>
         <w:rPr>
           <w:rFonts w:cstheme="minorHAnsi"/>
@@ -13667,7 +14370,27 @@
           <w:szCs w:val="24"/>
           <w:rtl/>
         </w:rPr>
-        <w:t xml:space="preserve"> לא בטוח שזה יופיע בדווקא כאן)</w:t>
+        <w:t xml:space="preserve"> לא בטוח שזה יופיע </w:t>
+      </w:r>
+      <w:proofErr w:type="spellStart"/>
+      <w:r>
+        <w:rPr>
+          <w:rFonts w:cstheme="minorHAnsi" w:hint="cs"/>
+          <w:sz w:val="24"/>
+          <w:szCs w:val="24"/>
+          <w:rtl/>
+        </w:rPr>
+        <w:t>בדווקא</w:t>
+      </w:r>
+      <w:proofErr w:type="spellEnd"/>
+      <w:r>
+        <w:rPr>
+          <w:rFonts w:cstheme="minorHAnsi" w:hint="cs"/>
+          <w:sz w:val="24"/>
+          <w:szCs w:val="24"/>
+          <w:rtl/>
+        </w:rPr>
+        <w:t xml:space="preserve"> כאן)</w:t>
       </w:r>
     </w:p>
     <w:p>
@@ -13696,8 +14419,18 @@
           <w:sz w:val="24"/>
           <w:szCs w:val="24"/>
         </w:rPr>
-        <w:t>node js</w:t>
-      </w:r>
+        <w:t xml:space="preserve">node </w:t>
+      </w:r>
+      <w:proofErr w:type="spellStart"/>
+      <w:r>
+        <w:rPr>
+          <w:rFonts w:cstheme="minorHAnsi"/>
+          <w:sz w:val="24"/>
+          <w:szCs w:val="24"/>
+        </w:rPr>
+        <w:t>js</w:t>
+      </w:r>
+      <w:proofErr w:type="spellEnd"/>
       <w:r>
         <w:rPr>
           <w:rFonts w:cstheme="minorHAnsi" w:hint="cs"/>
@@ -13818,7 +14551,27 @@
           <w:szCs w:val="24"/>
           <w:rtl/>
         </w:rPr>
-        <w:t xml:space="preserve">למשל, אם מדובר בתכונה "פתיחות", אז קצה אחד של הסרגל מייצג פתיחות נמוכה, וקצה שני מייצג פתיחות גבוהה. עבור כל אחת (!) מהרמות, המגייס יכול להגדיר עד כמה רמה כזו רצויה לו (ניתן לתת ציונים בטווח 1-5). לאחר שהמתמש מסיים להזין את הנתונים, הוא לוחץ על כפתור, והנתונים נשלחים מהדפדפן לשרת. </w:t>
+        <w:t xml:space="preserve">למשל, אם מדובר בתכונה "פתיחות", אז קצה אחד של הסרגל מייצג פתיחות נמוכה, וקצה שני מייצג פתיחות גבוהה. עבור כל אחת (!) מהרמות, המגייס יכול להגדיר עד כמה רמה כזו רצויה לו (ניתן לתת ציונים בטווח 1-5). לאחר </w:t>
+      </w:r>
+      <w:proofErr w:type="spellStart"/>
+      <w:r>
+        <w:rPr>
+          <w:rFonts w:cstheme="minorHAnsi" w:hint="cs"/>
+          <w:sz w:val="24"/>
+          <w:szCs w:val="24"/>
+          <w:rtl/>
+        </w:rPr>
+        <w:t>שהמתמש</w:t>
+      </w:r>
+      <w:proofErr w:type="spellEnd"/>
+      <w:r>
+        <w:rPr>
+          <w:rFonts w:cstheme="minorHAnsi" w:hint="cs"/>
+          <w:sz w:val="24"/>
+          <w:szCs w:val="24"/>
+          <w:rtl/>
+        </w:rPr>
+        <w:t xml:space="preserve"> מסיים להזין את הנתונים, הוא לוחץ על כפתור, והנתונים נשלחים מהדפדפן לשרת. </w:t>
       </w:r>
       <w:r>
         <w:rPr>
@@ -13941,14 +14694,41 @@
           <w:szCs w:val="24"/>
           <w:rtl/>
         </w:rPr>
-        <w:t>בהתחלה הקמנו שרת בסיסי. ובנינו דף שמתחבר אליו.</w:t>
+        <w:t xml:space="preserve">בהתחלה הקמנו שרת </w:t>
+      </w:r>
+      <w:r>
+        <w:rPr>
+          <w:rFonts w:cs="Calibri"/>
+          <w:sz w:val="24"/>
+          <w:szCs w:val="24"/>
+          <w:rtl/>
+        </w:rPr>
+        <w:t>בסיסי</w:t>
+      </w:r>
+      <w:r>
+        <w:rPr>
+          <w:rFonts w:cs="Calibri" w:hint="cs"/>
+          <w:sz w:val="24"/>
+          <w:szCs w:val="24"/>
+          <w:rtl/>
+        </w:rPr>
+        <w:t>,</w:t>
+      </w:r>
+      <w:r>
+        <w:rPr>
+          <w:rFonts w:cs="Calibri"/>
+          <w:sz w:val="24"/>
+          <w:szCs w:val="24"/>
+          <w:rtl/>
+        </w:rPr>
+        <w:t xml:space="preserve"> ובנינו דף שמתחבר אליו.</w:t>
       </w:r>
     </w:p>
     <w:p>
       <w:pPr>
         <w:pStyle w:val="a7"/>
         <w:rPr>
-          <w:rFonts w:cstheme="minorHAnsi"/>
+          <w:rFonts w:cstheme="minorHAnsi" w:hint="cs"/>
           <w:sz w:val="24"/>
           <w:szCs w:val="24"/>
           <w:rtl/>
@@ -13961,7 +14741,16 @@
           <w:szCs w:val="24"/>
           <w:rtl/>
         </w:rPr>
-        <w:t>המטרה שלנו הייתה לייצר. את המערכת בצורה מינימלית כדי שנוכל להתחיל לראות לאיפה להתקדם.</w:t>
+        <w:t>המטרה שלנו הייתה לייצר</w:t>
+      </w:r>
+      <w:r>
+        <w:rPr>
+          <w:rFonts w:cs="Calibri"/>
+          <w:sz w:val="24"/>
+          <w:szCs w:val="24"/>
+          <w:rtl/>
+        </w:rPr>
+        <w:t xml:space="preserve"> את המערכת בצורה מינימלית כדי שנוכל להתחיל לראות לאיפה להתקדם.</w:t>
       </w:r>
     </w:p>
     <w:p>
@@ -14083,6 +14872,15 @@
           <w:szCs w:val="24"/>
           <w:rtl/>
         </w:rPr>
+        <w:t>,</w:t>
+      </w:r>
+      <w:r>
+        <w:rPr>
+          <w:rFonts w:cs="Calibri" w:hint="cs"/>
+          <w:sz w:val="24"/>
+          <w:szCs w:val="24"/>
+          <w:rtl/>
+        </w:rPr>
         <w:t xml:space="preserve"> או </w:t>
       </w:r>
       <w:r>
@@ -14204,7 +15002,7 @@
           <w:szCs w:val="24"/>
           <w:rtl/>
         </w:rPr>
-        <w:t>עכשיו התחלנו להתעסק קצת בעיצוב של ענף. הוספנו בדף חמישה מרובעים</w:t>
+        <w:t xml:space="preserve">עכשיו התחלנו להתעסק קצת בעיצוב של </w:t>
       </w:r>
       <w:r>
         <w:rPr>
@@ -14213,6 +15011,24 @@
           <w:szCs w:val="24"/>
           <w:rtl/>
         </w:rPr>
+        <w:t>הד</w:t>
+      </w:r>
+      <w:r>
+        <w:rPr>
+          <w:rFonts w:cs="Calibri"/>
+          <w:sz w:val="24"/>
+          <w:szCs w:val="24"/>
+          <w:rtl/>
+        </w:rPr>
+        <w:t>ף. הוספנו בדף חמישה מרובעים</w:t>
+      </w:r>
+      <w:r>
+        <w:rPr>
+          <w:rFonts w:cs="Calibri" w:hint="cs"/>
+          <w:sz w:val="24"/>
+          <w:szCs w:val="24"/>
+          <w:rtl/>
+        </w:rPr>
         <w:t>,</w:t>
       </w:r>
       <w:r>
@@ -14222,7 +15038,16 @@
           <w:szCs w:val="24"/>
           <w:rtl/>
         </w:rPr>
-        <w:t xml:space="preserve"> שכל מרובע מייצג חלק אחר של התכונה?</w:t>
+        <w:t xml:space="preserve"> שכל מרובע מייצג חלק אחר של התכונה</w:t>
+      </w:r>
+      <w:r>
+        <w:rPr>
+          <w:rFonts w:cs="Calibri" w:hint="cs"/>
+          <w:sz w:val="24"/>
+          <w:szCs w:val="24"/>
+          <w:rtl/>
+        </w:rPr>
+        <w:t>.</w:t>
       </w:r>
     </w:p>
     <w:p>
@@ -14242,7 +15067,16 @@
           <w:szCs w:val="24"/>
           <w:rtl/>
         </w:rPr>
-        <w:t>בלחיצה על מרובע. מופיעים חמישה פרצופים. שניתן לבחור בפר</w:t>
+        <w:t>בלחיצה על מרובע מופיעים חמישה פרצופים</w:t>
+      </w:r>
+      <w:r>
+        <w:rPr>
+          <w:rFonts w:cs="Calibri" w:hint="cs"/>
+          <w:sz w:val="24"/>
+          <w:szCs w:val="24"/>
+          <w:rtl/>
+        </w:rPr>
+        <w:t>,</w:t>
       </w:r>
       <w:r>
         <w:rPr>
@@ -14251,7 +15085,16 @@
           <w:szCs w:val="24"/>
           <w:rtl/>
         </w:rPr>
-        <w:t>צוף המתאים. שמייצג את היחס שלנו</w:t>
+        <w:t xml:space="preserve"> </w:t>
+      </w:r>
+      <w:r>
+        <w:rPr>
+          <w:rFonts w:cs="Calibri" w:hint="cs"/>
+          <w:sz w:val="24"/>
+          <w:szCs w:val="24"/>
+          <w:rtl/>
+        </w:rPr>
+        <w:t>כ</w:t>
       </w:r>
       <w:r>
         <w:rPr>
@@ -14260,6 +15103,33 @@
           <w:szCs w:val="24"/>
           <w:rtl/>
         </w:rPr>
+        <w:t>שניתן לבחור בפר</w:t>
+      </w:r>
+      <w:r>
+        <w:rPr>
+          <w:rFonts w:cs="Calibri"/>
+          <w:sz w:val="24"/>
+          <w:szCs w:val="24"/>
+          <w:rtl/>
+        </w:rPr>
+        <w:t>צוף המתאים</w:t>
+      </w:r>
+      <w:r>
+        <w:rPr>
+          <w:rFonts w:cs="Calibri"/>
+          <w:sz w:val="24"/>
+          <w:szCs w:val="24"/>
+          <w:rtl/>
+        </w:rPr>
+        <w:t xml:space="preserve"> שמייצג את היחס שלנו</w:t>
+      </w:r>
+      <w:r>
+        <w:rPr>
+          <w:rFonts w:cs="Calibri"/>
+          <w:sz w:val="24"/>
+          <w:szCs w:val="24"/>
+          <w:rtl/>
+        </w:rPr>
         <w:t xml:space="preserve"> </w:t>
       </w:r>
       <w:r>
@@ -14378,6 +15248,15 @@
       </w:pPr>
       <w:r>
         <w:rPr>
+          <w:rFonts w:cs="Calibri" w:hint="cs"/>
+          <w:sz w:val="24"/>
+          <w:szCs w:val="24"/>
+          <w:rtl/>
+        </w:rPr>
+        <w:t>כ</w:t>
+      </w:r>
+      <w:r>
+        <w:rPr>
           <w:rFonts w:cs="Calibri"/>
           <w:sz w:val="24"/>
           <w:szCs w:val="24"/>
@@ -14421,7 +15300,7 @@
           <w:szCs w:val="24"/>
           <w:rtl/>
         </w:rPr>
-        <w:t xml:space="preserve">השלב הבא היה. שרשרת מבקש מידע מבסיס הנתונים לפני שהוא מחזיר את הדף בהחזרת הדף השרת מצרף את הנתונים שקיבל </w:t>
+        <w:t>השלב הבא היה. ש</w:t>
       </w:r>
       <w:r>
         <w:rPr>
@@ -14430,6 +15309,42 @@
           <w:szCs w:val="24"/>
           <w:rtl/>
         </w:rPr>
+        <w:t>ה</w:t>
+      </w:r>
+      <w:r>
+        <w:rPr>
+          <w:rFonts w:cs="Calibri"/>
+          <w:sz w:val="24"/>
+          <w:szCs w:val="24"/>
+          <w:rtl/>
+        </w:rPr>
+        <w:t>שרת מבקש מידע מבסיס הנתונים לפני שהוא מחזיר את הדף</w:t>
+      </w:r>
+      <w:r>
+        <w:rPr>
+          <w:rFonts w:cs="Calibri" w:hint="cs"/>
+          <w:sz w:val="24"/>
+          <w:szCs w:val="24"/>
+          <w:rtl/>
+        </w:rPr>
+        <w:t>.</w:t>
+      </w:r>
+      <w:r>
+        <w:rPr>
+          <w:rFonts w:cs="Calibri"/>
+          <w:sz w:val="24"/>
+          <w:szCs w:val="24"/>
+          <w:rtl/>
+        </w:rPr>
+        <w:t xml:space="preserve"> בהחזרת הדף השרת מצרף את הנתונים שקיבל </w:t>
+      </w:r>
+      <w:r>
+        <w:rPr>
+          <w:rFonts w:cs="Calibri" w:hint="cs"/>
+          <w:sz w:val="24"/>
+          <w:szCs w:val="24"/>
+          <w:rtl/>
+        </w:rPr>
         <w:t>מב</w:t>
       </w:r>
       <w:r>
@@ -14480,494 +15395,22 @@
       </w:r>
       <w:r>
         <w:rPr>
+          <w:rFonts w:cs="Calibri" w:hint="cs"/>
+          <w:sz w:val="24"/>
+          <w:szCs w:val="24"/>
+          <w:rtl/>
+        </w:rPr>
+        <w:t xml:space="preserve"> ו</w:t>
+      </w:r>
+      <w:r>
+        <w:rPr>
           <w:rFonts w:cs="Calibri"/>
           <w:sz w:val="24"/>
           <w:szCs w:val="24"/>
           <w:rtl/>
         </w:rPr>
-        <w:t>.</w:t>
-      </w:r>
-    </w:p>
-    <w:p>
-      <w:pPr>
-        <w:pStyle w:val="a7"/>
-        <w:rPr>
-          <w:rFonts w:cstheme="minorHAnsi"/>
-          <w:sz w:val="24"/>
-          <w:szCs w:val="24"/>
-          <w:rtl/>
-        </w:rPr>
-      </w:pPr>
-      <w:r>
-        <w:rPr>
-          <w:rFonts w:cs="Calibri"/>
-          <w:sz w:val="24"/>
-          <w:szCs w:val="24"/>
-          <w:rtl/>
-        </w:rPr>
-        <w:lastRenderedPageBreak/>
         <w:t>חיברנו אותו לשרת שלנו.</w:t>
       </w:r>
-    </w:p>
-    <w:p>
-      <w:pPr>
-        <w:pStyle w:val="a7"/>
-        <w:rPr>
-          <w:rFonts w:cstheme="minorHAnsi"/>
-          <w:sz w:val="24"/>
-          <w:szCs w:val="24"/>
-          <w:rtl/>
-        </w:rPr>
-      </w:pPr>
-      <w:r>
-        <w:rPr>
-          <w:rFonts w:cs="Calibri"/>
-          <w:sz w:val="24"/>
-          <w:szCs w:val="24"/>
-          <w:rtl/>
-        </w:rPr>
-        <w:t>זה בעצם התיאור של החלק הראשון.</w:t>
-      </w:r>
-    </w:p>
-    <w:p>
-      <w:pPr>
-        <w:pStyle w:val="a7"/>
-        <w:rPr>
-          <w:rFonts w:cs="Calibri" w:hint="cs"/>
-          <w:sz w:val="24"/>
-          <w:szCs w:val="24"/>
-          <w:rtl/>
-        </w:rPr>
-      </w:pPr>
-    </w:p>
-    <w:p>
-      <w:pPr>
-        <w:pStyle w:val="a7"/>
-        <w:rPr>
-          <w:rFonts w:cstheme="minorHAnsi"/>
-          <w:sz w:val="24"/>
-          <w:szCs w:val="24"/>
-          <w:rtl/>
-        </w:rPr>
-      </w:pPr>
-      <w:r>
-        <w:rPr>
-          <w:rFonts w:cs="Calibri"/>
-          <w:sz w:val="24"/>
-          <w:szCs w:val="24"/>
-          <w:rtl/>
-        </w:rPr>
-        <w:t>החלק השני היה הוספת נתונים. מצאנו אתר שיש בו המון המון מידע על מקצועות</w:t>
-      </w:r>
-      <w:r>
-        <w:rPr>
-          <w:rFonts w:cs="Calibri" w:hint="cs"/>
-          <w:sz w:val="24"/>
-          <w:szCs w:val="24"/>
-          <w:rtl/>
-        </w:rPr>
-        <w:t>.</w:t>
-      </w:r>
-      <w:r>
-        <w:rPr>
-          <w:rFonts w:cs="Calibri"/>
-          <w:sz w:val="24"/>
-          <w:szCs w:val="24"/>
-          <w:rtl/>
-        </w:rPr>
-        <w:t xml:space="preserve"> </w:t>
-      </w:r>
-      <w:r>
-        <w:rPr>
-          <w:rFonts w:cs="Calibri" w:hint="cs"/>
-          <w:sz w:val="24"/>
-          <w:szCs w:val="24"/>
-          <w:rtl/>
-        </w:rPr>
-        <w:t>רצינו</w:t>
-      </w:r>
-      <w:r>
-        <w:rPr>
-          <w:rFonts w:cs="Calibri"/>
-          <w:sz w:val="24"/>
-          <w:szCs w:val="24"/>
-          <w:rtl/>
-        </w:rPr>
-        <w:t xml:space="preserve"> להציג את המידע הזה למשתמש כדי לעזור לו לבחור.</w:t>
-      </w:r>
-    </w:p>
-    <w:p>
-      <w:pPr>
-        <w:pStyle w:val="a7"/>
-        <w:rPr>
-          <w:rFonts w:cstheme="minorHAnsi"/>
-          <w:sz w:val="24"/>
-          <w:szCs w:val="24"/>
-          <w:rtl/>
-        </w:rPr>
-      </w:pPr>
-      <w:r>
-        <w:rPr>
-          <w:rFonts w:cs="Calibri"/>
-          <w:sz w:val="24"/>
-          <w:szCs w:val="24"/>
-          <w:rtl/>
-        </w:rPr>
-        <w:t>לכן אנ</w:t>
-      </w:r>
-      <w:r>
-        <w:rPr>
-          <w:rFonts w:cs="Calibri" w:hint="cs"/>
-          <w:sz w:val="24"/>
-          <w:szCs w:val="24"/>
-          <w:rtl/>
-        </w:rPr>
-        <w:t>חנ</w:t>
-      </w:r>
-      <w:r>
-        <w:rPr>
-          <w:rFonts w:cs="Calibri"/>
-          <w:sz w:val="24"/>
-          <w:szCs w:val="24"/>
-          <w:rtl/>
-        </w:rPr>
-        <w:t>ו צריכים לגשת לאתר. להוריד ממנו את המידע. ולצרף אותו אלינו.</w:t>
-      </w:r>
-    </w:p>
-    <w:p>
-      <w:pPr>
-        <w:pStyle w:val="a7"/>
-        <w:rPr>
-          <w:rFonts w:cstheme="minorHAnsi" w:hint="cs"/>
-          <w:sz w:val="24"/>
-          <w:szCs w:val="24"/>
-          <w:rtl/>
-        </w:rPr>
-      </w:pPr>
-      <w:r>
-        <w:rPr>
-          <w:rFonts w:cs="Calibri"/>
-          <w:sz w:val="24"/>
-          <w:szCs w:val="24"/>
-          <w:rtl/>
-        </w:rPr>
-        <w:t>ראשית</w:t>
-      </w:r>
-      <w:r>
-        <w:rPr>
-          <w:rFonts w:cs="Calibri" w:hint="cs"/>
-          <w:sz w:val="24"/>
-          <w:szCs w:val="24"/>
-          <w:rtl/>
-        </w:rPr>
-        <w:t>, ניסינו להשתמש ב</w:t>
-      </w:r>
-      <w:r>
-        <w:rPr>
-          <w:rFonts w:cs="Calibri"/>
-          <w:sz w:val="24"/>
-          <w:szCs w:val="24"/>
-        </w:rPr>
-        <w:t xml:space="preserve">API </w:t>
-      </w:r>
-      <w:r>
-        <w:rPr>
-          <w:rFonts w:cs="Calibri" w:hint="cs"/>
-          <w:sz w:val="24"/>
-          <w:szCs w:val="24"/>
-          <w:rtl/>
-        </w:rPr>
-        <w:t xml:space="preserve"> הרשמי של האתר, אבל ראינו שצריך לחכות לקבלת הרשאה מהאתר בשביל זה. לכן </w:t>
-      </w:r>
-      <w:r>
-        <w:rPr>
-          <w:rFonts w:cstheme="minorHAnsi" w:hint="cs"/>
-          <w:sz w:val="24"/>
-          <w:szCs w:val="24"/>
-          <w:rtl/>
-        </w:rPr>
-        <w:t>החלטנו לגשת ישירות לקבצים שמעניינים אותנו. כתבנו סקריפט שניגש לכל הקבצים הרלוונטיים (היתה שם אפשרות להוריד קובץ עבור כל טבלה. אנחנו השתמשנו בזה, והורדנו את הקבצים בפורמט טקסט), מפרש את התוכן שלהם, ומחלץ מתוכם את שמות התכונות. בעזרת הפלט של הסקריפט הזה, יצרנו קובץ עם שמות כל התכונות הרלוונטיות שיש באתר.</w:t>
-      </w:r>
-      <w:r>
-        <w:rPr>
-          <w:rFonts w:cstheme="minorHAnsi" w:hint="cs"/>
-          <w:sz w:val="24"/>
-          <w:szCs w:val="24"/>
-          <w:rtl/>
-        </w:rPr>
-        <w:t xml:space="preserve"> בהתאם, יצרנו טבלה ב</w:t>
-      </w:r>
-      <w:r>
-        <w:rPr>
-          <w:rFonts w:cstheme="minorHAnsi"/>
-          <w:sz w:val="24"/>
-          <w:szCs w:val="24"/>
-        </w:rPr>
-        <w:t>DB</w:t>
-      </w:r>
-      <w:r>
-        <w:rPr>
-          <w:rFonts w:cstheme="minorHAnsi" w:hint="cs"/>
-          <w:sz w:val="24"/>
-          <w:szCs w:val="24"/>
-          <w:rtl/>
-        </w:rPr>
-        <w:t xml:space="preserve"> שתכיל את שם המקצוע, וציון עבור כל תכונה.</w:t>
-      </w:r>
-      <w:r>
-        <w:rPr>
-          <w:rFonts w:cstheme="minorHAnsi" w:hint="cs"/>
-          <w:sz w:val="24"/>
-          <w:szCs w:val="24"/>
-          <w:rtl/>
-        </w:rPr>
-        <w:t xml:space="preserve"> אחר כך יצרנו קוד שניגש להורדת הקבצים, קורא אותם, וממיר את כל המידע לפורמט </w:t>
-      </w:r>
-      <w:r>
-        <w:rPr>
-          <w:rFonts w:cstheme="minorHAnsi"/>
-          <w:sz w:val="24"/>
-          <w:szCs w:val="24"/>
-        </w:rPr>
-        <w:t>JSON</w:t>
-      </w:r>
-      <w:r>
-        <w:rPr>
-          <w:rFonts w:cstheme="minorHAnsi" w:hint="cs"/>
-          <w:sz w:val="24"/>
-          <w:szCs w:val="24"/>
-          <w:rtl/>
-        </w:rPr>
-        <w:t>, כאשר ה</w:t>
-      </w:r>
-      <w:r>
-        <w:rPr>
-          <w:rFonts w:cstheme="minorHAnsi"/>
-          <w:sz w:val="24"/>
-          <w:szCs w:val="24"/>
-        </w:rPr>
-        <w:t xml:space="preserve"> key</w:t>
-      </w:r>
-      <w:r>
-        <w:rPr>
-          <w:rFonts w:cstheme="minorHAnsi" w:hint="cs"/>
-          <w:sz w:val="24"/>
-          <w:szCs w:val="24"/>
-          <w:rtl/>
-        </w:rPr>
-        <w:t xml:space="preserve"> הוא </w:t>
-      </w:r>
-      <w:r>
-        <w:rPr>
-          <w:rFonts w:cstheme="minorHAnsi" w:hint="cs"/>
-          <w:sz w:val="24"/>
-          <w:szCs w:val="24"/>
-          <w:rtl/>
-        </w:rPr>
-        <w:t>ה</w:t>
-      </w:r>
-      <w:r>
-        <w:rPr>
-          <w:rFonts w:cstheme="minorHAnsi"/>
-          <w:sz w:val="24"/>
-          <w:szCs w:val="24"/>
-        </w:rPr>
-        <w:t>ID</w:t>
-      </w:r>
-      <w:r>
-        <w:rPr>
-          <w:rFonts w:cstheme="minorHAnsi" w:hint="cs"/>
-          <w:sz w:val="24"/>
-          <w:szCs w:val="24"/>
-          <w:rtl/>
-        </w:rPr>
-        <w:t xml:space="preserve"> </w:t>
-      </w:r>
-      <w:r>
-        <w:rPr>
-          <w:rFonts w:cstheme="minorHAnsi" w:hint="cs"/>
-          <w:sz w:val="24"/>
-          <w:szCs w:val="24"/>
-          <w:rtl/>
-        </w:rPr>
-        <w:t>של המקצוע</w:t>
-      </w:r>
-      <w:r>
-        <w:rPr>
-          <w:rFonts w:cstheme="minorHAnsi" w:hint="cs"/>
-          <w:sz w:val="24"/>
-          <w:szCs w:val="24"/>
-          <w:rtl/>
-        </w:rPr>
-        <w:t>, וב</w:t>
-      </w:r>
-      <w:r>
-        <w:rPr>
-          <w:rFonts w:cstheme="minorHAnsi"/>
-          <w:sz w:val="24"/>
-          <w:szCs w:val="24"/>
-        </w:rPr>
-        <w:t>value</w:t>
-      </w:r>
-      <w:r>
-        <w:rPr>
-          <w:rFonts w:cstheme="minorHAnsi" w:hint="cs"/>
-          <w:sz w:val="24"/>
-          <w:szCs w:val="24"/>
-          <w:rtl/>
-        </w:rPr>
-        <w:t xml:space="preserve"> יש </w:t>
-      </w:r>
-      <w:r>
-        <w:rPr>
-          <w:rFonts w:cstheme="minorHAnsi" w:hint="cs"/>
-          <w:sz w:val="24"/>
-          <w:szCs w:val="24"/>
-          <w:rtl/>
-        </w:rPr>
-        <w:t>רשימה של תכונות, עם ציון עבור כל אחת</w:t>
-      </w:r>
-      <w:r>
-        <w:rPr>
-          <w:rFonts w:cstheme="minorHAnsi" w:hint="cs"/>
-          <w:sz w:val="24"/>
-          <w:szCs w:val="24"/>
-          <w:rtl/>
-        </w:rPr>
-        <w:t xml:space="preserve"> (הקבצים האלה </w:t>
-      </w:r>
-      <w:r>
-        <w:rPr>
-          <w:rFonts w:cstheme="minorHAnsi" w:hint="cs"/>
-          <w:sz w:val="24"/>
-          <w:szCs w:val="24"/>
-          <w:rtl/>
-        </w:rPr>
-        <w:t>לא הכילו את שמות המקצועות, אלא רק את ה</w:t>
-      </w:r>
-      <w:r>
-        <w:rPr>
-          <w:rFonts w:cstheme="minorHAnsi"/>
-          <w:sz w:val="24"/>
-          <w:szCs w:val="24"/>
-        </w:rPr>
-        <w:t xml:space="preserve">ID </w:t>
-      </w:r>
-      <w:r>
-        <w:rPr>
-          <w:rFonts w:cstheme="minorHAnsi" w:hint="cs"/>
-          <w:sz w:val="24"/>
-          <w:szCs w:val="24"/>
-          <w:rtl/>
-        </w:rPr>
-        <w:t xml:space="preserve"> שלהם)</w:t>
-      </w:r>
-      <w:r>
-        <w:rPr>
-          <w:rFonts w:cstheme="minorHAnsi" w:hint="cs"/>
-          <w:sz w:val="24"/>
-          <w:szCs w:val="24"/>
-          <w:rtl/>
-        </w:rPr>
-        <w:t>.</w:t>
-      </w:r>
-      <w:r>
-        <w:rPr>
-          <w:rFonts w:cstheme="minorHAnsi" w:hint="cs"/>
-          <w:sz w:val="24"/>
-          <w:szCs w:val="24"/>
-          <w:rtl/>
-        </w:rPr>
-        <w:t xml:space="preserve"> אחר כך השתמשנו בקוד הזה כדי להוריד קובץ שמכיל את ההתאמה בין ה</w:t>
-      </w:r>
-      <w:r>
-        <w:rPr>
-          <w:rFonts w:cstheme="minorHAnsi"/>
-          <w:sz w:val="24"/>
-          <w:szCs w:val="24"/>
-        </w:rPr>
-        <w:t xml:space="preserve">ID </w:t>
-      </w:r>
-      <w:r>
-        <w:rPr>
-          <w:rFonts w:cstheme="minorHAnsi" w:hint="cs"/>
-          <w:sz w:val="24"/>
-          <w:szCs w:val="24"/>
-          <w:rtl/>
-        </w:rPr>
-        <w:t xml:space="preserve"> </w:t>
-      </w:r>
-      <w:r>
-        <w:rPr>
-          <w:rFonts w:cstheme="minorHAnsi" w:hint="cs"/>
-          <w:sz w:val="24"/>
-          <w:szCs w:val="24"/>
-          <w:rtl/>
-        </w:rPr>
-        <w:t>של המקצוע לשם המקצוע.</w:t>
-      </w:r>
-      <w:r>
-        <w:rPr>
-          <w:rFonts w:cstheme="minorHAnsi" w:hint="cs"/>
-          <w:sz w:val="24"/>
-          <w:szCs w:val="24"/>
-          <w:rtl/>
-        </w:rPr>
-        <w:t xml:space="preserve"> בשלב הבא יצרנו סקריפט נוסף, שקורא את המידע מהקובץ שמכיל את ה</w:t>
-      </w:r>
-      <w:r>
-        <w:rPr>
-          <w:rFonts w:cstheme="minorHAnsi"/>
-          <w:sz w:val="24"/>
-          <w:szCs w:val="24"/>
-        </w:rPr>
-        <w:t xml:space="preserve">ID </w:t>
-      </w:r>
-      <w:r>
-        <w:rPr>
-          <w:rFonts w:cstheme="minorHAnsi" w:hint="cs"/>
-          <w:sz w:val="24"/>
-          <w:szCs w:val="24"/>
-          <w:rtl/>
-        </w:rPr>
-        <w:t xml:space="preserve">של המקצועות ואת הציונים, ובמקביל קורא גם את הקובץ שמתאים בין </w:t>
-      </w:r>
-      <w:r>
-        <w:rPr>
-          <w:rFonts w:cstheme="minorHAnsi"/>
-          <w:sz w:val="24"/>
-          <w:szCs w:val="24"/>
-        </w:rPr>
-        <w:t>ID</w:t>
-      </w:r>
-      <w:r>
-        <w:rPr>
-          <w:rFonts w:cstheme="minorHAnsi" w:hint="cs"/>
-          <w:sz w:val="24"/>
-          <w:szCs w:val="24"/>
-          <w:rtl/>
-        </w:rPr>
-        <w:t xml:space="preserve"> לשם המקצוע. עבור כל מקצוע, הוא לוקח את הציונים עבור כל התכונות, מוסיף להם את שם המקצוע, ושומר אותם בטבלה שהכנו ב</w:t>
-      </w:r>
-      <w:r>
-        <w:rPr>
-          <w:rFonts w:cstheme="minorHAnsi"/>
-          <w:sz w:val="24"/>
-          <w:szCs w:val="24"/>
-        </w:rPr>
-        <w:t>DB</w:t>
-      </w:r>
-      <w:r>
-        <w:rPr>
-          <w:rFonts w:cstheme="minorHAnsi" w:hint="cs"/>
-          <w:sz w:val="24"/>
-          <w:szCs w:val="24"/>
-          <w:rtl/>
-        </w:rPr>
-        <w:t>.</w:t>
-      </w:r>
-      <w:bookmarkStart w:id="1" w:name="_GoBack"/>
-      <w:bookmarkEnd w:id="1"/>
     </w:p>
     <w:p>
       <w:pPr>
@@ -15046,7 +15489,7 @@
           <w:numId w:val="8"/>
         </w:numPr>
         <w:rPr>
-          <w:rFonts w:cstheme="minorHAnsi"/>
+          <w:rFonts w:cstheme="minorHAnsi" w:hint="cs"/>
           <w:sz w:val="24"/>
           <w:szCs w:val="24"/>
         </w:rPr>
@@ -15058,6 +15501,293 @@
           <w:szCs w:val="24"/>
         </w:rPr>
         <w:t>UI</w:t>
+      </w:r>
+    </w:p>
+    <w:p>
+      <w:pPr>
+        <w:pStyle w:val="a7"/>
+        <w:ind w:left="180"/>
+        <w:rPr>
+          <w:rFonts w:cstheme="minorHAnsi" w:hint="cs"/>
+          <w:sz w:val="24"/>
+          <w:szCs w:val="24"/>
+          <w:rtl/>
+        </w:rPr>
+      </w:pPr>
+      <w:r>
+        <w:rPr>
+          <w:rFonts w:cstheme="minorHAnsi" w:hint="cs"/>
+          <w:sz w:val="24"/>
+          <w:szCs w:val="24"/>
+          <w:rtl/>
+        </w:rPr>
+        <w:t>בהתחלה התבקשנו לבצע את המשימה כאשר ה</w:t>
+      </w:r>
+      <w:r>
+        <w:rPr>
+          <w:rFonts w:cstheme="minorHAnsi"/>
+          <w:sz w:val="24"/>
+          <w:szCs w:val="24"/>
+        </w:rPr>
+        <w:t>front end</w:t>
+      </w:r>
+      <w:r>
+        <w:rPr>
+          <w:rFonts w:cstheme="minorHAnsi" w:hint="cs"/>
+          <w:sz w:val="24"/>
+          <w:szCs w:val="24"/>
+          <w:rtl/>
+        </w:rPr>
+        <w:t xml:space="preserve"> יהיה מיוצג ע"י </w:t>
+      </w:r>
+      <w:r>
+        <w:rPr>
+          <w:rFonts w:cstheme="minorHAnsi"/>
+          <w:sz w:val="24"/>
+          <w:szCs w:val="24"/>
+        </w:rPr>
+        <w:t>tableau</w:t>
+      </w:r>
+      <w:r>
+        <w:rPr>
+          <w:rFonts w:cstheme="minorHAnsi" w:hint="cs"/>
+          <w:sz w:val="24"/>
+          <w:szCs w:val="24"/>
+          <w:rtl/>
+        </w:rPr>
+        <w:t xml:space="preserve">. התחלנו להכין את המערכת בעזרת קוד מינימלי </w:t>
+      </w:r>
+      <w:proofErr w:type="spellStart"/>
+      <w:r>
+        <w:rPr>
+          <w:rFonts w:cstheme="minorHAnsi" w:hint="cs"/>
+          <w:sz w:val="24"/>
+          <w:szCs w:val="24"/>
+          <w:rtl/>
+        </w:rPr>
+        <w:t>מגיטהאב</w:t>
+      </w:r>
+      <w:proofErr w:type="spellEnd"/>
+      <w:r>
+        <w:rPr>
+          <w:rFonts w:cstheme="minorHAnsi" w:hint="cs"/>
+          <w:sz w:val="24"/>
+          <w:szCs w:val="24"/>
+          <w:rtl/>
+        </w:rPr>
+        <w:t xml:space="preserve"> שהכיל שרת</w:t>
+      </w:r>
+      <w:r>
+        <w:rPr>
+          <w:rFonts w:cstheme="minorHAnsi"/>
+          <w:sz w:val="24"/>
+          <w:szCs w:val="24"/>
+        </w:rPr>
+        <w:t xml:space="preserve">node </w:t>
+      </w:r>
+      <w:proofErr w:type="spellStart"/>
+      <w:r>
+        <w:rPr>
+          <w:rFonts w:cstheme="minorHAnsi"/>
+          <w:sz w:val="24"/>
+          <w:szCs w:val="24"/>
+        </w:rPr>
+        <w:t>js</w:t>
+      </w:r>
+      <w:proofErr w:type="spellEnd"/>
+      <w:r>
+        <w:rPr>
+          <w:rFonts w:cstheme="minorHAnsi"/>
+          <w:sz w:val="24"/>
+          <w:szCs w:val="24"/>
+        </w:rPr>
+        <w:t xml:space="preserve"> </w:t>
+      </w:r>
+      <w:r>
+        <w:rPr>
+          <w:rFonts w:cstheme="minorHAnsi" w:hint="cs"/>
+          <w:sz w:val="24"/>
+          <w:szCs w:val="24"/>
+          <w:rtl/>
+        </w:rPr>
+        <w:t xml:space="preserve"> שמדבר עם הדף שמוצג ב</w:t>
+      </w:r>
+      <w:r>
+        <w:rPr>
+          <w:rFonts w:cstheme="minorHAnsi"/>
+          <w:sz w:val="24"/>
+          <w:szCs w:val="24"/>
+        </w:rPr>
+        <w:t>tableau</w:t>
+      </w:r>
+      <w:r>
+        <w:rPr>
+          <w:rFonts w:cstheme="minorHAnsi" w:hint="cs"/>
+          <w:sz w:val="24"/>
+          <w:szCs w:val="24"/>
+          <w:rtl/>
+        </w:rPr>
+        <w:t xml:space="preserve"> מצד אחד, ועם ה</w:t>
+      </w:r>
+      <w:r>
+        <w:rPr>
+          <w:rFonts w:cstheme="minorHAnsi"/>
+          <w:sz w:val="24"/>
+          <w:szCs w:val="24"/>
+        </w:rPr>
+        <w:t>DB</w:t>
+      </w:r>
+      <w:r>
+        <w:rPr>
+          <w:rFonts w:cstheme="minorHAnsi" w:hint="cs"/>
+          <w:sz w:val="24"/>
+          <w:szCs w:val="24"/>
+          <w:rtl/>
+        </w:rPr>
+        <w:t xml:space="preserve"> מצד שני. בהמשך, ישבנו עם מנהל החברה, והצגנו לו את המשמעויות השונות </w:t>
+      </w:r>
+      <w:r>
+        <w:rPr>
+          <w:rFonts w:cstheme="minorHAnsi"/>
+          <w:sz w:val="24"/>
+          <w:szCs w:val="24"/>
+          <w:rtl/>
+        </w:rPr>
+        <w:t>–</w:t>
+      </w:r>
+      <w:r>
+        <w:rPr>
+          <w:rFonts w:cstheme="minorHAnsi" w:hint="cs"/>
+          <w:sz w:val="24"/>
+          <w:szCs w:val="24"/>
+          <w:rtl/>
+        </w:rPr>
+        <w:t xml:space="preserve"> הערכנו שהשימוש ב</w:t>
+      </w:r>
+      <w:r>
+        <w:rPr>
+          <w:rFonts w:cstheme="minorHAnsi"/>
+          <w:sz w:val="24"/>
+          <w:szCs w:val="24"/>
+        </w:rPr>
+        <w:t>tableau</w:t>
+      </w:r>
+      <w:r>
+        <w:rPr>
+          <w:rFonts w:cstheme="minorHAnsi" w:hint="cs"/>
+          <w:sz w:val="24"/>
+          <w:szCs w:val="24"/>
+          <w:rtl/>
+        </w:rPr>
+        <w:t xml:space="preserve"> כ</w:t>
+      </w:r>
+      <w:r>
+        <w:rPr>
+          <w:rFonts w:cstheme="minorHAnsi"/>
+          <w:sz w:val="24"/>
+          <w:szCs w:val="24"/>
+        </w:rPr>
+        <w:t>front end</w:t>
+      </w:r>
+      <w:r>
+        <w:rPr>
+          <w:rFonts w:cstheme="minorHAnsi" w:hint="cs"/>
+          <w:sz w:val="24"/>
+          <w:szCs w:val="24"/>
+          <w:rtl/>
+        </w:rPr>
+        <w:t xml:space="preserve"> עלול לדרוש </w:t>
+      </w:r>
+      <w:proofErr w:type="spellStart"/>
+      <w:r>
+        <w:rPr>
+          <w:rFonts w:cstheme="minorHAnsi" w:hint="cs"/>
+          <w:sz w:val="24"/>
+          <w:szCs w:val="24"/>
+          <w:rtl/>
+        </w:rPr>
+        <w:t>מאיתנו</w:t>
+      </w:r>
+      <w:proofErr w:type="spellEnd"/>
+      <w:r>
+        <w:rPr>
+          <w:rFonts w:cstheme="minorHAnsi" w:hint="cs"/>
+          <w:sz w:val="24"/>
+          <w:szCs w:val="24"/>
+          <w:rtl/>
+        </w:rPr>
+        <w:t xml:space="preserve"> לתחזק מספר גדול של דפים שישובצו במקומות המתאימים בדף שיוצג. בנוסף, זה דרש גם קניית </w:t>
+      </w:r>
+      <w:proofErr w:type="spellStart"/>
+      <w:r>
+        <w:rPr>
+          <w:rFonts w:cstheme="minorHAnsi" w:hint="cs"/>
+          <w:sz w:val="24"/>
+          <w:szCs w:val="24"/>
+          <w:rtl/>
+        </w:rPr>
+        <w:t>רשיון</w:t>
+      </w:r>
+      <w:proofErr w:type="spellEnd"/>
+      <w:r>
+        <w:rPr>
+          <w:rFonts w:cstheme="minorHAnsi" w:hint="cs"/>
+          <w:sz w:val="24"/>
+          <w:szCs w:val="24"/>
+          <w:rtl/>
+        </w:rPr>
+        <w:t xml:space="preserve"> עבור שימוש ב</w:t>
+      </w:r>
+      <w:r>
+        <w:rPr>
+          <w:rFonts w:cstheme="minorHAnsi"/>
+          <w:sz w:val="24"/>
+          <w:szCs w:val="24"/>
+        </w:rPr>
+        <w:t>tableau</w:t>
+      </w:r>
+      <w:r>
+        <w:rPr>
+          <w:rFonts w:cstheme="minorHAnsi" w:hint="cs"/>
+          <w:sz w:val="24"/>
+          <w:szCs w:val="24"/>
+          <w:rtl/>
+        </w:rPr>
+        <w:t xml:space="preserve"> (כיוון שמדובר בחברת סטרטאפ לפני השלב של גיוס הכספים, היה מדובר בשיקול משמעותי). לבסוף התקבלה החלטה לממש את ה</w:t>
+      </w:r>
+      <w:r>
+        <w:rPr>
+          <w:rFonts w:cstheme="minorHAnsi"/>
+          <w:sz w:val="24"/>
+          <w:szCs w:val="24"/>
+        </w:rPr>
+        <w:t>front end</w:t>
+      </w:r>
+      <w:r>
+        <w:rPr>
+          <w:rFonts w:cstheme="minorHAnsi" w:hint="cs"/>
+          <w:sz w:val="24"/>
+          <w:szCs w:val="24"/>
+          <w:rtl/>
+        </w:rPr>
+        <w:t xml:space="preserve"> בעזרת דף </w:t>
+      </w:r>
+      <w:r>
+        <w:rPr>
+          <w:rFonts w:cstheme="minorHAnsi"/>
+          <w:sz w:val="24"/>
+          <w:szCs w:val="24"/>
+        </w:rPr>
+        <w:t>html</w:t>
+      </w:r>
+      <w:r>
+        <w:rPr>
+          <w:rFonts w:cstheme="minorHAnsi" w:hint="cs"/>
+          <w:sz w:val="24"/>
+          <w:szCs w:val="24"/>
+          <w:rtl/>
+        </w:rPr>
+        <w:t>.</w:t>
       </w:r>
     </w:p>
     <w:p>
@@ -15068,7 +15798,7 @@
           <w:numId w:val="8"/>
         </w:numPr>
         <w:rPr>
-          <w:rFonts w:cstheme="minorHAnsi"/>
+          <w:rFonts w:cstheme="minorHAnsi" w:hint="cs"/>
           <w:sz w:val="24"/>
           <w:szCs w:val="24"/>
         </w:rPr>
@@ -15089,6 +15819,179 @@
           <w:szCs w:val="24"/>
         </w:rPr>
         <w:t>Node.js</w:t>
+      </w:r>
+    </w:p>
+    <w:p>
+      <w:pPr>
+        <w:pStyle w:val="a7"/>
+        <w:ind w:left="660"/>
+        <w:rPr>
+          <w:rFonts w:cstheme="minorHAnsi"/>
+          <w:sz w:val="24"/>
+          <w:szCs w:val="24"/>
+        </w:rPr>
+      </w:pPr>
+      <w:r>
+        <w:rPr>
+          <w:rFonts w:cstheme="minorHAnsi" w:hint="cs"/>
+          <w:sz w:val="24"/>
+          <w:szCs w:val="24"/>
+          <w:rtl/>
+        </w:rPr>
+        <w:t xml:space="preserve">כפי שתיארנו, התכנון המקורי היה לממש </w:t>
+      </w:r>
+      <w:r>
+        <w:rPr>
+          <w:rFonts w:cstheme="minorHAnsi"/>
+          <w:sz w:val="24"/>
+          <w:szCs w:val="24"/>
+        </w:rPr>
+        <w:t>back end</w:t>
+      </w:r>
+      <w:r>
+        <w:rPr>
+          <w:rFonts w:cstheme="minorHAnsi" w:hint="cs"/>
+          <w:sz w:val="24"/>
+          <w:szCs w:val="24"/>
+          <w:rtl/>
+        </w:rPr>
+        <w:t xml:space="preserve"> עבור </w:t>
+      </w:r>
+      <w:r>
+        <w:rPr>
+          <w:rFonts w:cstheme="minorHAnsi"/>
+          <w:sz w:val="24"/>
+          <w:szCs w:val="24"/>
+        </w:rPr>
+        <w:t>tableau</w:t>
+      </w:r>
+      <w:r>
+        <w:rPr>
+          <w:rFonts w:cstheme="minorHAnsi" w:hint="cs"/>
+          <w:sz w:val="24"/>
+          <w:szCs w:val="24"/>
+          <w:rtl/>
+        </w:rPr>
+        <w:t xml:space="preserve">, ולכן השתמשנו בבסיס של קוד שהיה קיים כבר עם </w:t>
+      </w:r>
+      <w:r>
+        <w:rPr>
+          <w:rFonts w:cstheme="minorHAnsi"/>
+          <w:sz w:val="24"/>
+          <w:szCs w:val="24"/>
+        </w:rPr>
+        <w:t xml:space="preserve">node </w:t>
+      </w:r>
+      <w:proofErr w:type="spellStart"/>
+      <w:r>
+        <w:rPr>
+          <w:rFonts w:cstheme="minorHAnsi"/>
+          <w:sz w:val="24"/>
+          <w:szCs w:val="24"/>
+        </w:rPr>
+        <w:t>js</w:t>
+      </w:r>
+      <w:proofErr w:type="spellEnd"/>
+      <w:r>
+        <w:rPr>
+          <w:rFonts w:cstheme="minorHAnsi" w:hint="cs"/>
+          <w:sz w:val="24"/>
+          <w:szCs w:val="24"/>
+          <w:rtl/>
+        </w:rPr>
+        <w:t xml:space="preserve">. </w:t>
+      </w:r>
+      <w:r>
+        <w:rPr>
+          <w:rFonts w:cstheme="minorHAnsi" w:hint="cs"/>
+          <w:sz w:val="24"/>
+          <w:szCs w:val="24"/>
+          <w:rtl/>
+        </w:rPr>
+        <w:t>גם לאחר ההחלטה שלא להשתמש ב</w:t>
+      </w:r>
+      <w:r>
+        <w:rPr>
+          <w:rFonts w:cstheme="minorHAnsi"/>
+          <w:sz w:val="24"/>
+          <w:szCs w:val="24"/>
+        </w:rPr>
+        <w:t>tableau</w:t>
+      </w:r>
+      <w:r>
+        <w:rPr>
+          <w:rFonts w:cstheme="minorHAnsi" w:hint="cs"/>
+          <w:sz w:val="24"/>
+          <w:szCs w:val="24"/>
+          <w:rtl/>
+        </w:rPr>
+        <w:t xml:space="preserve">, החלטנו להמשיך עם </w:t>
+      </w:r>
+      <w:r>
+        <w:rPr>
+          <w:rFonts w:cstheme="minorHAnsi"/>
+          <w:sz w:val="24"/>
+          <w:szCs w:val="24"/>
+        </w:rPr>
+        <w:t xml:space="preserve">node </w:t>
+      </w:r>
+      <w:proofErr w:type="spellStart"/>
+      <w:r>
+        <w:rPr>
+          <w:rFonts w:cstheme="minorHAnsi"/>
+          <w:sz w:val="24"/>
+          <w:szCs w:val="24"/>
+        </w:rPr>
+        <w:t>js</w:t>
+      </w:r>
+      <w:proofErr w:type="spellEnd"/>
+      <w:r>
+        <w:rPr>
+          <w:rFonts w:cstheme="minorHAnsi" w:hint="cs"/>
+          <w:sz w:val="24"/>
+          <w:szCs w:val="24"/>
+          <w:rtl/>
+        </w:rPr>
+        <w:t xml:space="preserve">. כך גם הרווחנו את ניצול הזמן שכבר השקענו בשרת, וגם מבחינתנו היה לזה יתרון, שנוכל להשתמש יותר בקוד </w:t>
+      </w:r>
+      <w:proofErr w:type="spellStart"/>
+      <w:r>
+        <w:rPr>
+          <w:rFonts w:cstheme="minorHAnsi"/>
+          <w:sz w:val="24"/>
+          <w:szCs w:val="24"/>
+        </w:rPr>
+        <w:t>javascript</w:t>
+      </w:r>
+      <w:proofErr w:type="spellEnd"/>
+      <w:r>
+        <w:rPr>
+          <w:rFonts w:cstheme="minorHAnsi" w:hint="cs"/>
+          <w:sz w:val="24"/>
+          <w:szCs w:val="24"/>
+          <w:rtl/>
+        </w:rPr>
+        <w:t xml:space="preserve">, שלא הכרנו קודם לכן, ולמדנו רק במהלך </w:t>
+      </w:r>
+      <w:proofErr w:type="spellStart"/>
+      <w:r>
+        <w:rPr>
+          <w:rFonts w:cstheme="minorHAnsi" w:hint="cs"/>
+          <w:sz w:val="24"/>
+          <w:szCs w:val="24"/>
+          <w:rtl/>
+        </w:rPr>
+        <w:t>הפרוייקט</w:t>
+      </w:r>
+      <w:proofErr w:type="spellEnd"/>
+      <w:r>
+        <w:rPr>
+          <w:rFonts w:cstheme="minorHAnsi" w:hint="cs"/>
+          <w:sz w:val="24"/>
+          <w:szCs w:val="24"/>
+          <w:rtl/>
+        </w:rPr>
+        <w:t xml:space="preserve">. </w:t>
       </w:r>
     </w:p>
     <w:p>
@@ -15099,7 +16002,7 @@
           <w:numId w:val="8"/>
         </w:numPr>
         <w:rPr>
-          <w:rFonts w:cstheme="minorHAnsi"/>
+          <w:rFonts w:cstheme="minorHAnsi" w:hint="cs"/>
           <w:sz w:val="24"/>
           <w:szCs w:val="24"/>
         </w:rPr>
@@ -15120,6 +16023,95 @@
           <w:szCs w:val="24"/>
         </w:rPr>
         <w:t>instance in AWS</w:t>
+      </w:r>
+    </w:p>
+    <w:p>
+      <w:pPr>
+        <w:pStyle w:val="a7"/>
+        <w:ind w:left="660"/>
+        <w:rPr>
+          <w:rFonts w:cstheme="minorHAnsi" w:hint="cs"/>
+          <w:sz w:val="24"/>
+          <w:szCs w:val="24"/>
+          <w:rtl/>
+        </w:rPr>
+      </w:pPr>
+      <w:r>
+        <w:rPr>
+          <w:rFonts w:cstheme="minorHAnsi" w:hint="cs"/>
+          <w:sz w:val="24"/>
+          <w:szCs w:val="24"/>
+          <w:rtl/>
+        </w:rPr>
+        <w:t xml:space="preserve">החברה משתמשת בשרת </w:t>
+      </w:r>
+      <w:r>
+        <w:rPr>
+          <w:rFonts w:cstheme="minorHAnsi"/>
+          <w:sz w:val="24"/>
+          <w:szCs w:val="24"/>
+        </w:rPr>
+        <w:t>SQL</w:t>
+      </w:r>
+      <w:r>
+        <w:rPr>
+          <w:rFonts w:cstheme="minorHAnsi" w:hint="cs"/>
+          <w:sz w:val="24"/>
+          <w:szCs w:val="24"/>
+          <w:rtl/>
+        </w:rPr>
+        <w:t xml:space="preserve"> ב</w:t>
+      </w:r>
+      <w:r>
+        <w:rPr>
+          <w:rFonts w:cstheme="minorHAnsi"/>
+          <w:sz w:val="24"/>
+          <w:szCs w:val="24"/>
+        </w:rPr>
+        <w:t>AWS</w:t>
+      </w:r>
+      <w:r>
+        <w:rPr>
+          <w:rFonts w:cstheme="minorHAnsi" w:hint="cs"/>
+          <w:sz w:val="24"/>
+          <w:szCs w:val="24"/>
+          <w:rtl/>
+        </w:rPr>
+        <w:t xml:space="preserve">. כדי להכין את המערכת בצורה מתאימה ככל האפשר, בנינו גם כן שרת </w:t>
+      </w:r>
+      <w:r>
+        <w:rPr>
+          <w:rFonts w:cstheme="minorHAnsi"/>
+          <w:sz w:val="24"/>
+          <w:szCs w:val="24"/>
+        </w:rPr>
+        <w:t>SQL</w:t>
+      </w:r>
+      <w:r>
+        <w:rPr>
+          <w:rFonts w:cstheme="minorHAnsi" w:hint="cs"/>
+          <w:sz w:val="24"/>
+          <w:szCs w:val="24"/>
+          <w:rtl/>
+        </w:rPr>
+        <w:t xml:space="preserve"> על </w:t>
+      </w:r>
+      <w:r>
+        <w:rPr>
+          <w:rFonts w:cstheme="minorHAnsi"/>
+          <w:sz w:val="24"/>
+          <w:szCs w:val="24"/>
+        </w:rPr>
+        <w:t>AWS</w:t>
+      </w:r>
+      <w:r>
+        <w:rPr>
+          <w:rFonts w:cstheme="minorHAnsi" w:hint="cs"/>
+          <w:sz w:val="24"/>
+          <w:szCs w:val="24"/>
+          <w:rtl/>
+        </w:rPr>
+        <w:t>, ובעזרתו ניהלנו את המערכת שלנו.</w:t>
       </w:r>
     </w:p>
     <w:p>
@@ -15130,7 +16122,7 @@
           <w:numId w:val="8"/>
         </w:numPr>
         <w:rPr>
-          <w:rFonts w:cstheme="minorHAnsi"/>
+          <w:rFonts w:cstheme="minorHAnsi" w:hint="cs"/>
           <w:sz w:val="24"/>
           <w:szCs w:val="24"/>
         </w:rPr>
@@ -15143,6 +16135,116 @@
           <w:rtl/>
         </w:rPr>
         <w:t>ארגון בסיס הנתונים (אולי צריך לשלבו עם 4.5)</w:t>
+      </w:r>
+    </w:p>
+    <w:p>
+      <w:pPr>
+        <w:pStyle w:val="a7"/>
+        <w:ind w:left="660"/>
+        <w:rPr>
+          <w:rFonts w:cstheme="minorHAnsi" w:hint="cs"/>
+          <w:sz w:val="24"/>
+          <w:szCs w:val="24"/>
+          <w:rtl/>
+        </w:rPr>
+      </w:pPr>
+      <w:r>
+        <w:rPr>
+          <w:rFonts w:cstheme="minorHAnsi" w:hint="cs"/>
+          <w:sz w:val="24"/>
+          <w:szCs w:val="24"/>
+          <w:rtl/>
+        </w:rPr>
+        <w:t xml:space="preserve">בהתחלה השתמשנו בטבלה אחת שתכיל את המידע על כל התכונות,  וקצת </w:t>
+      </w:r>
+      <w:r>
+        <w:rPr>
+          <w:rFonts w:cstheme="minorHAnsi"/>
+          <w:sz w:val="24"/>
+          <w:szCs w:val="24"/>
+        </w:rPr>
+        <w:t>metadata</w:t>
+      </w:r>
+      <w:r>
+        <w:rPr>
+          <w:rFonts w:cstheme="minorHAnsi" w:hint="cs"/>
+          <w:sz w:val="24"/>
+          <w:szCs w:val="24"/>
+          <w:rtl/>
+        </w:rPr>
+        <w:t xml:space="preserve"> על התפקיד, כך שכל מקצוע תופס שורה אחת בטבלה. לאחר שסיימנו, התברר לנו שבחברה החליטו לשנות את המבנה של ה</w:t>
+      </w:r>
+      <w:r>
+        <w:rPr>
+          <w:rFonts w:cstheme="minorHAnsi"/>
+          <w:sz w:val="24"/>
+          <w:szCs w:val="24"/>
+        </w:rPr>
+        <w:t>DB</w:t>
+      </w:r>
+      <w:r>
+        <w:rPr>
+          <w:rFonts w:cstheme="minorHAnsi" w:hint="cs"/>
+          <w:sz w:val="24"/>
+          <w:szCs w:val="24"/>
+          <w:rtl/>
+        </w:rPr>
+        <w:t xml:space="preserve">, ויצרו טבלאות שונות לכל דבר </w:t>
+      </w:r>
+      <w:r>
+        <w:rPr>
+          <w:rFonts w:cstheme="minorHAnsi"/>
+          <w:sz w:val="24"/>
+          <w:szCs w:val="24"/>
+          <w:rtl/>
+        </w:rPr>
+        <w:t>–</w:t>
+      </w:r>
+      <w:r>
+        <w:rPr>
+          <w:rFonts w:cstheme="minorHAnsi" w:hint="cs"/>
+          <w:sz w:val="24"/>
+          <w:szCs w:val="24"/>
+          <w:rtl/>
+        </w:rPr>
+        <w:t xml:space="preserve"> טבלה של תכונות, שבה כל תכונה נמצאת בשורה נפרדת, ושתי טבלאות עם </w:t>
+      </w:r>
+      <w:r>
+        <w:rPr>
+          <w:rFonts w:cstheme="minorHAnsi"/>
+          <w:sz w:val="24"/>
+          <w:szCs w:val="24"/>
+        </w:rPr>
+        <w:t>metadata</w:t>
+      </w:r>
+      <w:r>
+        <w:rPr>
+          <w:rFonts w:cstheme="minorHAnsi" w:hint="cs"/>
+          <w:sz w:val="24"/>
+          <w:szCs w:val="24"/>
+          <w:rtl/>
+        </w:rPr>
+        <w:t xml:space="preserve">.נאלצנו לשנות קצת את הקוד, אבל בגלל שחילקנו את הקוד בצורה יחסית מודולרית, זה לא דרש </w:t>
+      </w:r>
+      <w:proofErr w:type="spellStart"/>
+      <w:r>
+        <w:rPr>
+          <w:rFonts w:cstheme="minorHAnsi" w:hint="cs"/>
+          <w:sz w:val="24"/>
+          <w:szCs w:val="24"/>
+          <w:rtl/>
+        </w:rPr>
+        <w:t>מאיתנו</w:t>
+      </w:r>
+      <w:proofErr w:type="spellEnd"/>
+      <w:r>
+        <w:rPr>
+          <w:rFonts w:cstheme="minorHAnsi" w:hint="cs"/>
+          <w:sz w:val="24"/>
+          <w:szCs w:val="24"/>
+          <w:rtl/>
+        </w:rPr>
+        <w:t xml:space="preserve"> יותר מדי מאמץ, ברוך ה'. </w:t>
       </w:r>
     </w:p>
     <w:p>
@@ -15153,7 +16255,7 @@
           <w:numId w:val="8"/>
         </w:numPr>
         <w:rPr>
-          <w:rFonts w:cstheme="minorHAnsi"/>
+          <w:rFonts w:cstheme="minorHAnsi" w:hint="cs"/>
           <w:sz w:val="24"/>
           <w:szCs w:val="24"/>
         </w:rPr>
@@ -15175,6 +16277,408 @@
         </w:rPr>
         <w:t xml:space="preserve"> (אולי גם את זה נוסיף פשוט ל4.5)</w:t>
       </w:r>
+    </w:p>
+    <w:p>
+      <w:pPr>
+        <w:pStyle w:val="a7"/>
+        <w:ind w:left="480"/>
+        <w:rPr>
+          <w:rFonts w:cstheme="minorHAnsi"/>
+          <w:sz w:val="24"/>
+          <w:szCs w:val="24"/>
+          <w:rtl/>
+        </w:rPr>
+      </w:pPr>
+      <w:r>
+        <w:rPr>
+          <w:rFonts w:cs="Calibri"/>
+          <w:sz w:val="24"/>
+          <w:szCs w:val="24"/>
+          <w:rtl/>
+        </w:rPr>
+        <w:t xml:space="preserve">מצאנו אתר שיש בו המון </w:t>
+      </w:r>
+      <w:proofErr w:type="spellStart"/>
+      <w:r>
+        <w:rPr>
+          <w:rFonts w:cs="Calibri"/>
+          <w:sz w:val="24"/>
+          <w:szCs w:val="24"/>
+          <w:rtl/>
+        </w:rPr>
+        <w:t>המון</w:t>
+      </w:r>
+      <w:proofErr w:type="spellEnd"/>
+      <w:r>
+        <w:rPr>
+          <w:rFonts w:cs="Calibri"/>
+          <w:sz w:val="24"/>
+          <w:szCs w:val="24"/>
+          <w:rtl/>
+        </w:rPr>
+        <w:t xml:space="preserve"> מידע על מקצועות</w:t>
+      </w:r>
+      <w:r>
+        <w:rPr>
+          <w:rFonts w:cs="Calibri" w:hint="cs"/>
+          <w:sz w:val="24"/>
+          <w:szCs w:val="24"/>
+          <w:rtl/>
+        </w:rPr>
+        <w:t>.</w:t>
+      </w:r>
+      <w:r>
+        <w:rPr>
+          <w:rFonts w:cs="Calibri"/>
+          <w:sz w:val="24"/>
+          <w:szCs w:val="24"/>
+          <w:rtl/>
+        </w:rPr>
+        <w:t xml:space="preserve"> </w:t>
+      </w:r>
+      <w:r>
+        <w:rPr>
+          <w:rFonts w:cs="Calibri" w:hint="cs"/>
+          <w:sz w:val="24"/>
+          <w:szCs w:val="24"/>
+          <w:rtl/>
+        </w:rPr>
+        <w:t>רצינו</w:t>
+      </w:r>
+      <w:r>
+        <w:rPr>
+          <w:rFonts w:cs="Calibri"/>
+          <w:sz w:val="24"/>
+          <w:szCs w:val="24"/>
+          <w:rtl/>
+        </w:rPr>
+        <w:t xml:space="preserve"> להציג את המי</w:t>
+      </w:r>
+      <w:r>
+        <w:rPr>
+          <w:rFonts w:cs="Calibri"/>
+          <w:sz w:val="24"/>
+          <w:szCs w:val="24"/>
+          <w:rtl/>
+        </w:rPr>
+        <w:t>דע הזה למשתמש כדי לעזור לו ל</w:t>
+      </w:r>
+      <w:r>
+        <w:rPr>
+          <w:rFonts w:cs="Calibri" w:hint="cs"/>
+          <w:sz w:val="24"/>
+          <w:szCs w:val="24"/>
+          <w:rtl/>
+        </w:rPr>
+        <w:t>הגדיר את המקצועות שלו.</w:t>
+      </w:r>
+    </w:p>
+    <w:p>
+      <w:pPr>
+        <w:pStyle w:val="a7"/>
+        <w:ind w:left="480"/>
+        <w:rPr>
+          <w:rFonts w:cstheme="minorHAnsi"/>
+          <w:sz w:val="24"/>
+          <w:szCs w:val="24"/>
+          <w:rtl/>
+        </w:rPr>
+      </w:pPr>
+      <w:r>
+        <w:rPr>
+          <w:rFonts w:cs="Calibri"/>
+          <w:sz w:val="24"/>
+          <w:szCs w:val="24"/>
+          <w:rtl/>
+        </w:rPr>
+        <w:t>לכן אנ</w:t>
+      </w:r>
+      <w:r>
+        <w:rPr>
+          <w:rFonts w:cs="Calibri" w:hint="cs"/>
+          <w:sz w:val="24"/>
+          <w:szCs w:val="24"/>
+          <w:rtl/>
+        </w:rPr>
+        <w:t>חנ</w:t>
+      </w:r>
+      <w:r>
+        <w:rPr>
+          <w:rFonts w:cs="Calibri"/>
+          <w:sz w:val="24"/>
+          <w:szCs w:val="24"/>
+          <w:rtl/>
+        </w:rPr>
+        <w:t>ו צריכים לגשת לאתר. להוריד ממנו את המידע. ולצרף אותו אלינו.</w:t>
+      </w:r>
+    </w:p>
+    <w:p>
+      <w:pPr>
+        <w:pStyle w:val="a7"/>
+        <w:ind w:left="480"/>
+        <w:rPr>
+          <w:rFonts w:cstheme="minorHAnsi" w:hint="cs"/>
+          <w:sz w:val="24"/>
+          <w:szCs w:val="24"/>
+          <w:rtl/>
+        </w:rPr>
+      </w:pPr>
+      <w:r>
+        <w:rPr>
+          <w:rFonts w:cs="Calibri"/>
+          <w:sz w:val="24"/>
+          <w:szCs w:val="24"/>
+          <w:rtl/>
+        </w:rPr>
+        <w:t>ראשית</w:t>
+      </w:r>
+      <w:r>
+        <w:rPr>
+          <w:rFonts w:cs="Calibri" w:hint="cs"/>
+          <w:sz w:val="24"/>
+          <w:szCs w:val="24"/>
+          <w:rtl/>
+        </w:rPr>
+        <w:t>, ניסינו להשתמש ב</w:t>
+      </w:r>
+      <w:r>
+        <w:rPr>
+          <w:rFonts w:cs="Calibri"/>
+          <w:sz w:val="24"/>
+          <w:szCs w:val="24"/>
+        </w:rPr>
+        <w:t xml:space="preserve">API </w:t>
+      </w:r>
+      <w:r>
+        <w:rPr>
+          <w:rFonts w:cs="Calibri" w:hint="cs"/>
+          <w:sz w:val="24"/>
+          <w:szCs w:val="24"/>
+          <w:rtl/>
+        </w:rPr>
+        <w:t xml:space="preserve"> הרשמי של האתר, אבל ראינו שצריך לחכות לקבלת הרשאה מהאתר בשביל זה. לכן </w:t>
+      </w:r>
+      <w:r>
+        <w:rPr>
+          <w:rFonts w:cstheme="minorHAnsi" w:hint="cs"/>
+          <w:sz w:val="24"/>
+          <w:szCs w:val="24"/>
+          <w:rtl/>
+        </w:rPr>
+        <w:t>החלטנו לגשת ישירות לקבצים שמעניינים אותנו. כתבנו סקריפט שניגש לכל הקבצים הרלוונטיים (</w:t>
+      </w:r>
+      <w:proofErr w:type="spellStart"/>
+      <w:r>
+        <w:rPr>
+          <w:rFonts w:cstheme="minorHAnsi" w:hint="cs"/>
+          <w:sz w:val="24"/>
+          <w:szCs w:val="24"/>
+          <w:rtl/>
+        </w:rPr>
+        <w:t>היתה</w:t>
+      </w:r>
+      <w:proofErr w:type="spellEnd"/>
+      <w:r>
+        <w:rPr>
+          <w:rFonts w:cstheme="minorHAnsi" w:hint="cs"/>
+          <w:sz w:val="24"/>
+          <w:szCs w:val="24"/>
+          <w:rtl/>
+        </w:rPr>
+        <w:t xml:space="preserve"> שם אפשרות להוריד קובץ עבור כל טבלה. אנחנו השתמשנו בזה, והורדנו את הקבצים בפורמט טקסט), מפרש את התוכן שלהם, ומחלץ מתוכם את שמות התכונות. בעזרת הפלט של הסקריפט הזה, יצרנו קובץ עם שמות כל התכונות הרלוונטיות שיש באתר. בהתאם, יצרנו טבלה ב</w:t>
+      </w:r>
+      <w:r>
+        <w:rPr>
+          <w:rFonts w:cstheme="minorHAnsi"/>
+          <w:sz w:val="24"/>
+          <w:szCs w:val="24"/>
+        </w:rPr>
+        <w:t>DB</w:t>
+      </w:r>
+      <w:r>
+        <w:rPr>
+          <w:rFonts w:cstheme="minorHAnsi" w:hint="cs"/>
+          <w:sz w:val="24"/>
+          <w:szCs w:val="24"/>
+          <w:rtl/>
+        </w:rPr>
+        <w:t xml:space="preserve"> שתכיל את שם המקצוע, וציון עבור כל תכונה. אחר כך יצרנו קוד שניגש להורדת הקבצים, קורא אותם, וממיר את כל המידע לפורמט </w:t>
+      </w:r>
+      <w:r>
+        <w:rPr>
+          <w:rFonts w:cstheme="minorHAnsi"/>
+          <w:sz w:val="24"/>
+          <w:szCs w:val="24"/>
+        </w:rPr>
+        <w:t>JSON</w:t>
+      </w:r>
+      <w:r>
+        <w:rPr>
+          <w:rFonts w:cstheme="minorHAnsi" w:hint="cs"/>
+          <w:sz w:val="24"/>
+          <w:szCs w:val="24"/>
+          <w:rtl/>
+        </w:rPr>
+        <w:t>, כאשר ה</w:t>
+      </w:r>
+      <w:r>
+        <w:rPr>
+          <w:rFonts w:cstheme="minorHAnsi"/>
+          <w:sz w:val="24"/>
+          <w:szCs w:val="24"/>
+        </w:rPr>
+        <w:t xml:space="preserve"> key</w:t>
+      </w:r>
+      <w:r>
+        <w:rPr>
+          <w:rFonts w:cstheme="minorHAnsi" w:hint="cs"/>
+          <w:sz w:val="24"/>
+          <w:szCs w:val="24"/>
+          <w:rtl/>
+        </w:rPr>
+        <w:t xml:space="preserve"> הוא ה</w:t>
+      </w:r>
+      <w:r>
+        <w:rPr>
+          <w:rFonts w:cstheme="minorHAnsi"/>
+          <w:sz w:val="24"/>
+          <w:szCs w:val="24"/>
+        </w:rPr>
+        <w:t>ID</w:t>
+      </w:r>
+      <w:r>
+        <w:rPr>
+          <w:rFonts w:cstheme="minorHAnsi" w:hint="cs"/>
+          <w:sz w:val="24"/>
+          <w:szCs w:val="24"/>
+          <w:rtl/>
+        </w:rPr>
+        <w:t xml:space="preserve"> של המקצוע, </w:t>
+      </w:r>
+      <w:proofErr w:type="spellStart"/>
+      <w:r>
+        <w:rPr>
+          <w:rFonts w:cstheme="minorHAnsi" w:hint="cs"/>
+          <w:sz w:val="24"/>
+          <w:szCs w:val="24"/>
+          <w:rtl/>
+        </w:rPr>
+        <w:t>וב</w:t>
+      </w:r>
+      <w:proofErr w:type="spellEnd"/>
+      <w:r>
+        <w:rPr>
+          <w:rFonts w:cstheme="minorHAnsi"/>
+          <w:sz w:val="24"/>
+          <w:szCs w:val="24"/>
+        </w:rPr>
+        <w:t>value</w:t>
+      </w:r>
+      <w:r>
+        <w:rPr>
+          <w:rFonts w:cstheme="minorHAnsi" w:hint="cs"/>
+          <w:sz w:val="24"/>
+          <w:szCs w:val="24"/>
+          <w:rtl/>
+        </w:rPr>
+        <w:t xml:space="preserve"> יש רשימה של תכונות, עם ציון עבור כל אחת (הקבצים האלה לא הכילו את שמות המקצועות, אלא רק את ה</w:t>
+      </w:r>
+      <w:r>
+        <w:rPr>
+          <w:rFonts w:cstheme="minorHAnsi"/>
+          <w:sz w:val="24"/>
+          <w:szCs w:val="24"/>
+        </w:rPr>
+        <w:t xml:space="preserve">ID </w:t>
+      </w:r>
+      <w:r>
+        <w:rPr>
+          <w:rFonts w:cstheme="minorHAnsi" w:hint="cs"/>
+          <w:sz w:val="24"/>
+          <w:szCs w:val="24"/>
+          <w:rtl/>
+        </w:rPr>
+        <w:t xml:space="preserve"> שלהם). אחר כך השתמשנו בקוד הזה כדי להוריד קובץ שמכיל את ההתאמה בין ה</w:t>
+      </w:r>
+      <w:r>
+        <w:rPr>
+          <w:rFonts w:cstheme="minorHAnsi"/>
+          <w:sz w:val="24"/>
+          <w:szCs w:val="24"/>
+        </w:rPr>
+        <w:t xml:space="preserve">ID </w:t>
+      </w:r>
+      <w:r>
+        <w:rPr>
+          <w:rFonts w:cstheme="minorHAnsi" w:hint="cs"/>
+          <w:sz w:val="24"/>
+          <w:szCs w:val="24"/>
+          <w:rtl/>
+        </w:rPr>
+        <w:t xml:space="preserve"> של המקצוע לשם המקצוע. בשלב הבא יצרנו סקריפט נוסף, שקורא את המידע מהקובץ שמכיל את ה</w:t>
+      </w:r>
+      <w:r>
+        <w:rPr>
+          <w:rFonts w:cstheme="minorHAnsi"/>
+          <w:sz w:val="24"/>
+          <w:szCs w:val="24"/>
+        </w:rPr>
+        <w:t xml:space="preserve">ID </w:t>
+      </w:r>
+      <w:r>
+        <w:rPr>
+          <w:rFonts w:cstheme="minorHAnsi" w:hint="cs"/>
+          <w:sz w:val="24"/>
+          <w:szCs w:val="24"/>
+          <w:rtl/>
+        </w:rPr>
+        <w:t xml:space="preserve">של המקצועות ואת הציונים, ובמקביל קורא גם את הקובץ שמתאים בין </w:t>
+      </w:r>
+      <w:r>
+        <w:rPr>
+          <w:rFonts w:cstheme="minorHAnsi"/>
+          <w:sz w:val="24"/>
+          <w:szCs w:val="24"/>
+        </w:rPr>
+        <w:t>ID</w:t>
+      </w:r>
+      <w:r>
+        <w:rPr>
+          <w:rFonts w:cstheme="minorHAnsi" w:hint="cs"/>
+          <w:sz w:val="24"/>
+          <w:szCs w:val="24"/>
+          <w:rtl/>
+        </w:rPr>
+        <w:t xml:space="preserve"> לשם המקצוע. עבור כל מקצוע, הוא לוקח את הציונים עבור כל התכונות, מוסיף להם את שם המקצוע, ושומר אותם בטבלה שהכנו ב</w:t>
+      </w:r>
+      <w:r>
+        <w:rPr>
+          <w:rFonts w:cstheme="minorHAnsi"/>
+          <w:sz w:val="24"/>
+          <w:szCs w:val="24"/>
+        </w:rPr>
+        <w:t>DB</w:t>
+      </w:r>
+      <w:r>
+        <w:rPr>
+          <w:rFonts w:cstheme="minorHAnsi" w:hint="cs"/>
+          <w:sz w:val="24"/>
+          <w:szCs w:val="24"/>
+          <w:rtl/>
+        </w:rPr>
+        <w:t>.</w:t>
+      </w:r>
+    </w:p>
+    <w:p>
+      <w:pPr>
+        <w:pStyle w:val="a7"/>
+        <w:ind w:left="660"/>
+        <w:rPr>
+          <w:rFonts w:cstheme="minorHAnsi"/>
+          <w:sz w:val="24"/>
+          <w:szCs w:val="24"/>
+        </w:rPr>
+      </w:pPr>
     </w:p>
     <w:p>
       <w:pPr>
@@ -15219,6 +16723,7 @@
           <w:szCs w:val="24"/>
           <w:rtl/>
         </w:rPr>
+        <w:lastRenderedPageBreak/>
         <w:t>פונקציונאליות</w:t>
       </w:r>
     </w:p>
@@ -15374,6 +16879,9 @@
           <w:szCs w:val="24"/>
         </w:rPr>
       </w:pPr>
+      <w:bookmarkStart w:id="1" w:name="_GoBack"/>
+      <w:bookmarkEnd w:id="1"/>
+      <w:proofErr w:type="spellStart"/>
       <w:r>
         <w:rPr>
           <w:rFonts w:cstheme="minorHAnsi" w:hint="cs"/>
@@ -15383,6 +16891,7 @@
         </w:rPr>
         <w:t>ביביליוגרפיה</w:t>
       </w:r>
+      <w:proofErr w:type="spellEnd"/>
     </w:p>
     <w:p>
       <w:pPr>
@@ -15604,7 +17113,7 @@
   <w:abstractNum w:abstractNumId="0">
     <w:nsid w:val="00B25E91"/>
     <w:multiLevelType w:val="multilevel"/>
-    <w:tmpl w:val="B65C6F04"/>
+    <w:tmpl w:val="72D248C4"/>
     <w:lvl w:ilvl="0">
       <w:start w:val="3"/>
       <w:numFmt w:val="decimal"/>
@@ -15628,6 +17137,7 @@
       </w:pPr>
       <w:rPr>
         <w:rFonts w:hint="default"/>
+        <w:lang w:bidi="he-IL"/>
       </w:rPr>
     </w:lvl>
     <w:lvl w:ilvl="2">
@@ -17977,7 +19487,7 @@
 </file>
 
 <file path=customXml/itemProps1.xml><?xml version="1.0" encoding="utf-8"?>
-<ds:datastoreItem xmlns:ds="http://schemas.openxmlformats.org/officeDocument/2006/customXml" ds:itemID="{D4F7C75B-1776-40B2-B7D1-C0796B8BEEB1}">
+<ds:datastoreItem xmlns:ds="http://schemas.openxmlformats.org/officeDocument/2006/customXml" ds:itemID="{8455DEAD-F4F9-4A9E-8F57-9BA71ABF53D4}">
   <ds:schemaRefs>
     <ds:schemaRef ds:uri="http://schemas.openxmlformats.org/officeDocument/2006/bibliography"/>
   </ds:schemaRefs>

--- a/project book Daniel.docx
+++ b/project book Daniel.docx
@@ -116,7 +116,6 @@
         </w:rPr>
         <w:t>אולי זה רעיון לכתוב כאן משהו על ה</w:t>
       </w:r>
-      <w:proofErr w:type="spellStart"/>
       <w:r>
         <w:rPr>
           <w:rFonts w:cstheme="minorHAnsi"/>
@@ -125,7 +124,6 @@
         </w:rPr>
         <w:t>onetcenter</w:t>
       </w:r>
-      <w:proofErr w:type="spellEnd"/>
       <w:r>
         <w:rPr>
           <w:rFonts w:cstheme="minorHAnsi" w:hint="cs"/>
@@ -213,9 +211,27 @@
           <w:szCs w:val="24"/>
           <w:rtl/>
         </w:rPr>
-        <w:t xml:space="preserve">קודם כל יש בעיה כללית בגיוס עובדים. כשאנשים רוצים לגייס עובד. הם לא תמיד יודעים מה התכונות שלו האם התכונות שלו מתאימות למה שהם </w:t>
-      </w:r>
-      <w:proofErr w:type="spellStart"/>
+        <w:t>קודם כל יש בעיה כללית בגיוס עובדים. כשאנשים רוצים לגייס עובד. הם לא תמיד יודעים מה התכונות שלו האם התכונות שלו מתאימות למה שהם שהם רוצים או לא. לכן. יש הרבה שיטות לברר מי עובד ומה התכונות שלו.</w:t>
+      </w:r>
+    </w:p>
+    <w:p>
+      <w:pPr>
+        <w:ind w:left="720"/>
+        <w:rPr>
+          <w:rFonts w:cstheme="minorHAnsi"/>
+          <w:sz w:val="24"/>
+          <w:szCs w:val="24"/>
+        </w:rPr>
+      </w:pPr>
+      <w:r>
+        <w:rPr>
+          <w:rFonts w:cs="Calibri" w:hint="cs"/>
+          <w:sz w:val="24"/>
+          <w:szCs w:val="24"/>
+          <w:rtl/>
+        </w:rPr>
+        <w:t xml:space="preserve">                                                                                                                                                                                                                                </w:t>
+      </w:r>
       <w:r>
         <w:rPr>
           <w:rFonts w:cs="Calibri"/>
@@ -223,9 +239,18 @@
           <w:szCs w:val="24"/>
           <w:rtl/>
         </w:rPr>
-        <w:t>שהם</w:t>
-      </w:r>
-      <w:proofErr w:type="spellEnd"/>
+        <w:t>החברה שלנו מציעה פתרון מסוג חדש..</w:t>
+      </w:r>
+    </w:p>
+    <w:p>
+      <w:pPr>
+        <w:ind w:left="720"/>
+        <w:rPr>
+          <w:rFonts w:cstheme="minorHAnsi"/>
+          <w:sz w:val="24"/>
+          <w:szCs w:val="24"/>
+        </w:rPr>
+      </w:pPr>
       <w:r>
         <w:rPr>
           <w:rFonts w:cs="Calibri"/>
@@ -233,7 +258,7 @@
           <w:szCs w:val="24"/>
           <w:rtl/>
         </w:rPr>
-        <w:t xml:space="preserve"> רוצים או לא. לכן. יש הרבה שיטות לברר מי עובד ומה התכונות שלו.</w:t>
+        <w:t>הפיתרון שלנו הוא שימוש ברשתות החברתיות.</w:t>
       </w:r>
     </w:p>
     <w:p>
@@ -247,12 +272,97 @@
       </w:pPr>
       <w:r>
         <w:rPr>
+          <w:rFonts w:cs="Calibri"/>
+          <w:sz w:val="24"/>
+          <w:szCs w:val="24"/>
+          <w:rtl/>
+        </w:rPr>
+        <w:t>כדי להכיר התכונות של הבנאדם הבסיס. הפתרון הזה.</w:t>
+      </w:r>
+    </w:p>
+    <w:p>
+      <w:pPr>
+        <w:ind w:left="720"/>
+        <w:rPr>
+          <w:rFonts w:cstheme="minorHAnsi"/>
+          <w:sz w:val="24"/>
+          <w:szCs w:val="24"/>
+        </w:rPr>
+      </w:pPr>
+      <w:r>
+        <w:rPr>
+          <w:rFonts w:cs="Calibri"/>
+          <w:sz w:val="24"/>
+          <w:szCs w:val="24"/>
+          <w:rtl/>
+        </w:rPr>
+        <w:t xml:space="preserve">הבסיס של הפתרון הזה הוא מחקרים שנעשו. </w:t>
+      </w:r>
+    </w:p>
+    <w:p>
+      <w:pPr>
+        <w:ind w:left="720"/>
+        <w:rPr>
+          <w:rFonts w:cstheme="minorHAnsi"/>
+          <w:sz w:val="24"/>
+          <w:szCs w:val="24"/>
+        </w:rPr>
+      </w:pPr>
+      <w:r>
+        <w:rPr>
+          <w:rFonts w:cs="Calibri"/>
+          <w:sz w:val="24"/>
+          <w:szCs w:val="24"/>
+          <w:rtl/>
+        </w:rPr>
+        <w:t>על פרופיל ברשתות חברתיות על התנהלות ברשתות החברתיות.</w:t>
+      </w:r>
+    </w:p>
+    <w:p>
+      <w:pPr>
+        <w:ind w:left="720"/>
+        <w:rPr>
+          <w:rFonts w:cstheme="minorHAnsi"/>
+          <w:sz w:val="24"/>
+          <w:szCs w:val="24"/>
+        </w:rPr>
+      </w:pPr>
+      <w:r>
+        <w:rPr>
+          <w:rFonts w:cs="Calibri"/>
+          <w:sz w:val="24"/>
+          <w:szCs w:val="24"/>
+          <w:rtl/>
+        </w:rPr>
+        <w:t>המטרה הסופית שלנו היא.</w:t>
+      </w:r>
+    </w:p>
+    <w:p>
+      <w:pPr>
+        <w:ind w:left="720"/>
+        <w:rPr>
+          <w:rFonts w:cstheme="minorHAnsi"/>
+          <w:sz w:val="24"/>
+          <w:szCs w:val="24"/>
+        </w:rPr>
+      </w:pPr>
+      <w:r>
+        <w:rPr>
+          <w:rFonts w:cs="Calibri"/>
+          <w:sz w:val="24"/>
+          <w:szCs w:val="24"/>
+          <w:rtl/>
+        </w:rPr>
+        <w:t>לאפשר למעסיק</w:t>
+      </w:r>
+      <w:r>
+        <w:rPr>
           <w:rFonts w:cs="Calibri" w:hint="cs"/>
           <w:sz w:val="24"/>
           <w:szCs w:val="24"/>
           <w:rtl/>
         </w:rPr>
-        <w:t xml:space="preserve">                                                                                                                                                                                                                                </w:t>
+        <w:t xml:space="preserve"> </w:t>
       </w:r>
       <w:r>
         <w:rPr>
@@ -261,7 +371,25 @@
           <w:szCs w:val="24"/>
           <w:rtl/>
         </w:rPr>
-        <w:t>החברה שלנו מציעה פתרון מסוג חדש..</w:t>
+        <w:t xml:space="preserve"> לקבל</w:t>
+      </w:r>
+      <w:r>
+        <w:rPr>
+          <w:rFonts w:cs="Calibri" w:hint="cs"/>
+          <w:sz w:val="24"/>
+          <w:szCs w:val="24"/>
+          <w:rtl/>
+        </w:rPr>
+        <w:t xml:space="preserve"> </w:t>
+      </w:r>
+      <w:r>
+        <w:rPr>
+          <w:rFonts w:cs="Calibri"/>
+          <w:sz w:val="24"/>
+          <w:szCs w:val="24"/>
+          <w:rtl/>
+        </w:rPr>
+        <w:t>תמונה כוללת על העובד בהתאם לפרופילים שלו ברשתות החברתיות.</w:t>
       </w:r>
     </w:p>
     <w:p>
@@ -273,7 +401,6 @@
           <w:szCs w:val="24"/>
         </w:rPr>
       </w:pPr>
-      <w:proofErr w:type="spellStart"/>
       <w:r>
         <w:rPr>
           <w:rFonts w:cs="Calibri"/>
@@ -281,9 +408,18 @@
           <w:szCs w:val="24"/>
           <w:rtl/>
         </w:rPr>
-        <w:t>הפיתרון</w:t>
-      </w:r>
-      <w:proofErr w:type="spellEnd"/>
+        <w:t>לגבי מתחרים כמובן שיש הרבה שמנסים לאפיין אבל אנחנו חלוצים בתחום הזה של אפיון לפי לפי רשתות חברתיות.</w:t>
+      </w:r>
+    </w:p>
+    <w:p>
+      <w:pPr>
+        <w:ind w:left="720"/>
+        <w:rPr>
+          <w:rFonts w:cstheme="minorHAnsi"/>
+          <w:sz w:val="24"/>
+          <w:szCs w:val="24"/>
+        </w:rPr>
+      </w:pPr>
       <w:r>
         <w:rPr>
           <w:rFonts w:cs="Calibri"/>
@@ -291,7 +427,7 @@
           <w:szCs w:val="24"/>
           <w:rtl/>
         </w:rPr>
-        <w:t xml:space="preserve"> שלנו הוא שימוש ברשתות החברתיות.</w:t>
+        <w:t>לגבי פתרון חלקי או מלא כמובן זה פתרון חלקי אבל אנחנו מנסים שזה יהיה פתרון כמה שיותר קרוב לפתרון השלם.</w:t>
       </w:r>
     </w:p>
     <w:p>
@@ -310,7 +446,42 @@
           <w:szCs w:val="24"/>
           <w:rtl/>
         </w:rPr>
-        <w:t>כדי להכיר התכונות של הבנאדם הבסיס. הפתרון הזה.</w:t>
+        <w:t>אתר ש</w:t>
+      </w:r>
+      <w:r>
+        <w:rPr>
+          <w:rFonts w:cs="Calibri"/>
+          <w:sz w:val="24"/>
+          <w:szCs w:val="24"/>
+          <w:rtl/>
+        </w:rPr>
+        <w:t xml:space="preserve">נעזרנו בו. זה האתר של </w:t>
+      </w:r>
+      <w:r>
+        <w:rPr>
+          <w:rFonts w:cs="Calibri"/>
+          <w:sz w:val="24"/>
+          <w:szCs w:val="24"/>
+        </w:rPr>
+        <w:t>onetcenter</w:t>
+      </w:r>
+      <w:r>
+        <w:rPr>
+          <w:rFonts w:cs="Calibri"/>
+          <w:sz w:val="24"/>
+          <w:szCs w:val="24"/>
+          <w:rtl/>
+        </w:rPr>
+        <w:t xml:space="preserve">. אתר זה מספק מידע על המון המון מקצועות התכונות הנדרשות לכל מקצוע ועוד המון מידע על </w:t>
+      </w:r>
+      <w:r>
+        <w:rPr>
+          <w:rFonts w:cs="Calibri" w:hint="cs"/>
+          <w:sz w:val="24"/>
+          <w:szCs w:val="24"/>
+          <w:rtl/>
+        </w:rPr>
+        <w:t>המקצוע.</w:t>
       </w:r>
     </w:p>
     <w:p>
@@ -329,7 +500,25 @@
           <w:szCs w:val="24"/>
           <w:rtl/>
         </w:rPr>
-        <w:t xml:space="preserve">הבסיס של הפתרון הזה הוא מחקרים שנעשו. </w:t>
+        <w:t>היתרון שלנו על פני הדבר הזה הוא</w:t>
+      </w:r>
+      <w:r>
+        <w:rPr>
+          <w:rFonts w:cs="Calibri" w:hint="cs"/>
+          <w:sz w:val="24"/>
+          <w:szCs w:val="24"/>
+          <w:rtl/>
+        </w:rPr>
+        <w:t xml:space="preserve"> - </w:t>
+      </w:r>
+      <w:r>
+        <w:rPr>
+          <w:rFonts w:cs="Calibri"/>
+          <w:sz w:val="24"/>
+          <w:szCs w:val="24"/>
+          <w:rtl/>
+        </w:rPr>
+        <w:t xml:space="preserve"> האתר הזה מספק רק מידע כללי לגבי המקצועות ופחות מאשר לנו לזהות מה התכונות הספציפיות של המועמד שלנו ויש גם.</w:t>
       </w:r>
     </w:p>
     <w:p>
@@ -348,7 +537,50 @@
           <w:szCs w:val="24"/>
           <w:rtl/>
         </w:rPr>
-        <w:t>על פרופיל ברשתות חברתיות על התנהלות ברשתות החברתיות.</w:t>
+        <w:t>שלפעמים ייתכן שלמעסיק יש רצון לעובדים עם תכונות שונות ממה שהוגדר</w:t>
+      </w:r>
+      <w:r>
+        <w:rPr>
+          <w:rFonts w:cs="Calibri" w:hint="cs"/>
+          <w:sz w:val="24"/>
+          <w:szCs w:val="24"/>
+          <w:rtl/>
+        </w:rPr>
+        <w:t xml:space="preserve"> </w:t>
+      </w:r>
+      <w:r>
+        <w:rPr>
+          <w:rFonts w:cs="Calibri"/>
+          <w:sz w:val="24"/>
+          <w:szCs w:val="24"/>
+          <w:rtl/>
+        </w:rPr>
+        <w:t>ב</w:t>
+      </w:r>
+      <w:r>
+        <w:rPr>
+          <w:rFonts w:cs="Calibri"/>
+          <w:sz w:val="24"/>
+          <w:szCs w:val="24"/>
+        </w:rPr>
+        <w:t xml:space="preserve"> </w:t>
+      </w:r>
+      <w:r>
+        <w:rPr>
+          <w:rFonts w:cs="Calibri"/>
+          <w:sz w:val="24"/>
+          <w:szCs w:val="24"/>
+        </w:rPr>
+        <w:t>onetcenter</w:t>
+      </w:r>
+      <w:r>
+        <w:rPr>
+          <w:rFonts w:cs="Calibri"/>
+          <w:sz w:val="24"/>
+          <w:szCs w:val="24"/>
+          <w:rtl/>
+        </w:rPr>
+        <w:t xml:space="preserve"> אנחנו מאפשרים למשתמש להגדיר בעצמו את התכונות המועדפות עליו.</w:t>
       </w:r>
     </w:p>
     <w:p>
@@ -367,327 +599,16 @@
           <w:szCs w:val="24"/>
           <w:rtl/>
         </w:rPr>
-        <w:t>המטרה הסופית שלנו היא.</w:t>
-      </w:r>
-    </w:p>
-    <w:p>
-      <w:pPr>
-        <w:ind w:left="720"/>
-        <w:rPr>
-          <w:rFonts w:cstheme="minorHAnsi"/>
-          <w:sz w:val="24"/>
-          <w:szCs w:val="24"/>
-        </w:rPr>
-      </w:pPr>
+        <w:t xml:space="preserve">לגבי </w:t>
+      </w:r>
       <w:r>
         <w:rPr>
           <w:rFonts w:cs="Calibri"/>
           <w:sz w:val="24"/>
           <w:szCs w:val="24"/>
-          <w:rtl/>
-        </w:rPr>
-        <w:t>לאפשר למעסיק</w:t>
-      </w:r>
-      <w:r>
-        <w:rPr>
-          <w:rFonts w:cs="Calibri" w:hint="cs"/>
-          <w:sz w:val="24"/>
-          <w:szCs w:val="24"/>
-          <w:rtl/>
-        </w:rPr>
-        <w:t xml:space="preserve"> </w:t>
-      </w:r>
-      <w:r>
-        <w:rPr>
-          <w:rFonts w:cs="Calibri"/>
-          <w:sz w:val="24"/>
-          <w:szCs w:val="24"/>
-          <w:rtl/>
-        </w:rPr>
-        <w:t xml:space="preserve"> לקבל</w:t>
-      </w:r>
-      <w:r>
-        <w:rPr>
-          <w:rFonts w:cs="Calibri" w:hint="cs"/>
-          <w:sz w:val="24"/>
-          <w:szCs w:val="24"/>
-          <w:rtl/>
-        </w:rPr>
-        <w:t xml:space="preserve"> </w:t>
-      </w:r>
-      <w:r>
-        <w:rPr>
-          <w:rFonts w:cs="Calibri"/>
-          <w:sz w:val="24"/>
-          <w:szCs w:val="24"/>
-          <w:rtl/>
-        </w:rPr>
-        <w:t>תמונה כוללת על העובד בהתאם לפרופילים שלו ברשתות החברתיות.</w:t>
-      </w:r>
-    </w:p>
-    <w:p>
-      <w:pPr>
-        <w:ind w:left="720"/>
-        <w:rPr>
-          <w:rFonts w:cstheme="minorHAnsi"/>
-          <w:sz w:val="24"/>
-          <w:szCs w:val="24"/>
-        </w:rPr>
-      </w:pPr>
-      <w:r>
-        <w:rPr>
-          <w:rFonts w:cs="Calibri"/>
-          <w:sz w:val="24"/>
-          <w:szCs w:val="24"/>
-          <w:rtl/>
-        </w:rPr>
-        <w:t xml:space="preserve">לגבי מתחרים כמובן שיש הרבה שמנסים לאפיין אבל אנחנו חלוצים בתחום הזה של אפיון לפי </w:t>
-      </w:r>
-      <w:proofErr w:type="spellStart"/>
-      <w:r>
-        <w:rPr>
-          <w:rFonts w:cs="Calibri"/>
-          <w:sz w:val="24"/>
-          <w:szCs w:val="24"/>
-          <w:rtl/>
-        </w:rPr>
-        <w:t>לפי</w:t>
-      </w:r>
-      <w:proofErr w:type="spellEnd"/>
-      <w:r>
-        <w:rPr>
-          <w:rFonts w:cs="Calibri"/>
-          <w:sz w:val="24"/>
-          <w:szCs w:val="24"/>
-          <w:rtl/>
-        </w:rPr>
-        <w:t xml:space="preserve"> רשתות חברתיות.</w:t>
-      </w:r>
-    </w:p>
-    <w:p>
-      <w:pPr>
-        <w:ind w:left="720"/>
-        <w:rPr>
-          <w:rFonts w:cstheme="minorHAnsi"/>
-          <w:sz w:val="24"/>
-          <w:szCs w:val="24"/>
-        </w:rPr>
-      </w:pPr>
-      <w:r>
-        <w:rPr>
-          <w:rFonts w:cs="Calibri"/>
-          <w:sz w:val="24"/>
-          <w:szCs w:val="24"/>
-          <w:rtl/>
-        </w:rPr>
-        <w:t>לגבי פתרון חלקי או מלא כמובן זה פתרון חלקי אבל אנחנו מנסים שזה יהיה פתרון כמה שיותר קרוב לפתרון השלם.</w:t>
-      </w:r>
-    </w:p>
-    <w:p>
-      <w:pPr>
-        <w:ind w:left="720"/>
-        <w:rPr>
-          <w:rFonts w:cstheme="minorHAnsi"/>
-          <w:sz w:val="24"/>
-          <w:szCs w:val="24"/>
-        </w:rPr>
-      </w:pPr>
-      <w:r>
-        <w:rPr>
-          <w:rFonts w:cs="Calibri"/>
-          <w:sz w:val="24"/>
-          <w:szCs w:val="24"/>
-          <w:rtl/>
-        </w:rPr>
-        <w:t>אתר ש</w:t>
-      </w:r>
-      <w:r>
-        <w:rPr>
-          <w:rFonts w:cs="Calibri"/>
-          <w:sz w:val="24"/>
-          <w:szCs w:val="24"/>
-          <w:rtl/>
-        </w:rPr>
-        <w:t xml:space="preserve">נעזרנו בו. זה האתר של </w:t>
-      </w:r>
-      <w:proofErr w:type="spellStart"/>
-      <w:r>
-        <w:rPr>
-          <w:rFonts w:cs="Calibri"/>
-          <w:sz w:val="24"/>
-          <w:szCs w:val="24"/>
         </w:rPr>
         <w:t>onetcenter</w:t>
       </w:r>
-      <w:proofErr w:type="spellEnd"/>
-      <w:r>
-        <w:rPr>
-          <w:rFonts w:cs="Calibri"/>
-          <w:sz w:val="24"/>
-          <w:szCs w:val="24"/>
-          <w:rtl/>
-        </w:rPr>
-        <w:t xml:space="preserve">. אתר זה מספק מידע על המון </w:t>
-      </w:r>
-      <w:proofErr w:type="spellStart"/>
-      <w:r>
-        <w:rPr>
-          <w:rFonts w:cs="Calibri"/>
-          <w:sz w:val="24"/>
-          <w:szCs w:val="24"/>
-          <w:rtl/>
-        </w:rPr>
-        <w:t>המון</w:t>
-      </w:r>
-      <w:proofErr w:type="spellEnd"/>
-      <w:r>
-        <w:rPr>
-          <w:rFonts w:cs="Calibri"/>
-          <w:sz w:val="24"/>
-          <w:szCs w:val="24"/>
-          <w:rtl/>
-        </w:rPr>
-        <w:t xml:space="preserve"> מקצועות התכונות הנדרשות לכל מקצוע ועוד המון מידע על </w:t>
-      </w:r>
-      <w:r>
-        <w:rPr>
-          <w:rFonts w:cs="Calibri" w:hint="cs"/>
-          <w:sz w:val="24"/>
-          <w:szCs w:val="24"/>
-          <w:rtl/>
-        </w:rPr>
-        <w:t>המקצוע.</w:t>
-      </w:r>
-    </w:p>
-    <w:p>
-      <w:pPr>
-        <w:ind w:left="720"/>
-        <w:rPr>
-          <w:rFonts w:cstheme="minorHAnsi"/>
-          <w:sz w:val="24"/>
-          <w:szCs w:val="24"/>
-        </w:rPr>
-      </w:pPr>
-      <w:r>
-        <w:rPr>
-          <w:rFonts w:cs="Calibri"/>
-          <w:sz w:val="24"/>
-          <w:szCs w:val="24"/>
-          <w:rtl/>
-        </w:rPr>
-        <w:t>היתרון שלנו על פני הדבר הזה הוא</w:t>
-      </w:r>
-      <w:r>
-        <w:rPr>
-          <w:rFonts w:cs="Calibri" w:hint="cs"/>
-          <w:sz w:val="24"/>
-          <w:szCs w:val="24"/>
-          <w:rtl/>
-        </w:rPr>
-        <w:t xml:space="preserve"> - </w:t>
-      </w:r>
-      <w:r>
-        <w:rPr>
-          <w:rFonts w:cs="Calibri"/>
-          <w:sz w:val="24"/>
-          <w:szCs w:val="24"/>
-          <w:rtl/>
-        </w:rPr>
-        <w:t xml:space="preserve"> האתר הזה מספק רק מידע כללי לגבי המקצועות ופחות מאשר לנו לזהות מה התכונות הספציפיות של המועמד שלנו ויש גם.</w:t>
-      </w:r>
-    </w:p>
-    <w:p>
-      <w:pPr>
-        <w:ind w:left="720"/>
-        <w:rPr>
-          <w:rFonts w:cstheme="minorHAnsi"/>
-          <w:sz w:val="24"/>
-          <w:szCs w:val="24"/>
-        </w:rPr>
-      </w:pPr>
-      <w:r>
-        <w:rPr>
-          <w:rFonts w:cs="Calibri"/>
-          <w:sz w:val="24"/>
-          <w:szCs w:val="24"/>
-          <w:rtl/>
-        </w:rPr>
-        <w:t>שלפעמים ייתכן שלמעסיק יש רצון לעובדים עם תכונות שונות ממה שהוגדר</w:t>
-      </w:r>
-      <w:r>
-        <w:rPr>
-          <w:rFonts w:cs="Calibri" w:hint="cs"/>
-          <w:sz w:val="24"/>
-          <w:szCs w:val="24"/>
-          <w:rtl/>
-        </w:rPr>
-        <w:t xml:space="preserve"> </w:t>
-      </w:r>
-      <w:r>
-        <w:rPr>
-          <w:rFonts w:cs="Calibri"/>
-          <w:sz w:val="24"/>
-          <w:szCs w:val="24"/>
-          <w:rtl/>
-        </w:rPr>
-        <w:t>ב</w:t>
-      </w:r>
-      <w:r>
-        <w:rPr>
-          <w:rFonts w:cs="Calibri"/>
-          <w:sz w:val="24"/>
-          <w:szCs w:val="24"/>
-        </w:rPr>
-        <w:t xml:space="preserve"> </w:t>
-      </w:r>
-      <w:proofErr w:type="spellStart"/>
-      <w:r>
-        <w:rPr>
-          <w:rFonts w:cs="Calibri"/>
-          <w:sz w:val="24"/>
-          <w:szCs w:val="24"/>
-        </w:rPr>
-        <w:t>onetcenter</w:t>
-      </w:r>
-      <w:proofErr w:type="spellEnd"/>
-      <w:r>
-        <w:rPr>
-          <w:rFonts w:cs="Calibri"/>
-          <w:sz w:val="24"/>
-          <w:szCs w:val="24"/>
-          <w:rtl/>
-        </w:rPr>
-        <w:t xml:space="preserve"> אנחנו מאפשרים למשתמש להגדיר בעצמו את התכונות המועדפות עליו.</w:t>
-      </w:r>
-    </w:p>
-    <w:p>
-      <w:pPr>
-        <w:ind w:left="720"/>
-        <w:rPr>
-          <w:rFonts w:cstheme="minorHAnsi"/>
-          <w:sz w:val="24"/>
-          <w:szCs w:val="24"/>
-        </w:rPr>
-      </w:pPr>
-      <w:r>
-        <w:rPr>
-          <w:rFonts w:cs="Calibri"/>
-          <w:sz w:val="24"/>
-          <w:szCs w:val="24"/>
-          <w:rtl/>
-        </w:rPr>
-        <w:t xml:space="preserve">לגבי </w:t>
-      </w:r>
-      <w:proofErr w:type="spellStart"/>
-      <w:r>
-        <w:rPr>
-          <w:rFonts w:cs="Calibri"/>
-          <w:sz w:val="24"/>
-          <w:szCs w:val="24"/>
-        </w:rPr>
-        <w:t>onetcenter</w:t>
-      </w:r>
-      <w:proofErr w:type="spellEnd"/>
       <w:r>
         <w:rPr>
           <w:rFonts w:cs="Calibri"/>
@@ -3710,7 +3631,6 @@
         <w:lastRenderedPageBreak/>
         <w:t xml:space="preserve">קובץ </w:t>
       </w:r>
-      <w:proofErr w:type="spellStart"/>
       <w:r>
         <w:rPr>
           <w:rFonts w:cstheme="minorHAnsi"/>
@@ -3719,7 +3639,6 @@
         </w:rPr>
         <w:t>css</w:t>
       </w:r>
-      <w:proofErr w:type="spellEnd"/>
       <w:r>
         <w:rPr>
           <w:rFonts w:cstheme="minorHAnsi" w:hint="cs"/>
@@ -3764,7 +3683,6 @@
         </w:rPr>
         <w:t xml:space="preserve"> הכתוב ב</w:t>
       </w:r>
-      <w:proofErr w:type="spellStart"/>
       <w:r>
         <w:rPr>
           <w:rFonts w:cstheme="minorHAnsi"/>
@@ -3773,7 +3691,6 @@
         </w:rPr>
         <w:t>javascript</w:t>
       </w:r>
-      <w:proofErr w:type="spellEnd"/>
       <w:r>
         <w:rPr>
           <w:rFonts w:cstheme="minorHAnsi" w:hint="cs"/>
@@ -3845,7 +3762,6 @@
         </w:rPr>
         <w:t xml:space="preserve"> וקישור לקובץ </w:t>
       </w:r>
-      <w:proofErr w:type="spellStart"/>
       <w:r>
         <w:rPr>
           <w:rFonts w:cstheme="minorHAnsi"/>
@@ -3854,7 +3770,6 @@
         </w:rPr>
         <w:t>css</w:t>
       </w:r>
-      <w:proofErr w:type="spellEnd"/>
     </w:p>
     <w:p>
       <w:pPr>
@@ -4388,7 +4303,6 @@
         </w:rPr>
         <w:t xml:space="preserve">2.3.1.1 </w:t>
       </w:r>
-      <w:proofErr w:type="spellStart"/>
       <w:r>
         <w:rPr>
           <w:rFonts w:cstheme="minorHAnsi"/>
@@ -4397,7 +4311,6 @@
         </w:rPr>
         <w:t>pyCharm</w:t>
       </w:r>
-      <w:proofErr w:type="spellEnd"/>
       <w:r>
         <w:rPr>
           <w:rFonts w:cstheme="minorHAnsi"/>
@@ -4834,7 +4747,6 @@
           <w:rtl/>
         </w:rPr>
       </w:pPr>
-      <w:proofErr w:type="gramStart"/>
       <w:r>
         <w:rPr>
           <w:rFonts w:ascii="Arial" w:hAnsi="Arial" w:cs="Arial"/>
@@ -5019,7 +4931,6 @@
         </w:rPr>
         <w:t>.</w:t>
       </w:r>
-      <w:proofErr w:type="gramEnd"/>
     </w:p>
     <w:p>
       <w:pPr>
@@ -5183,20 +5094,8 @@
           <w:szCs w:val="21"/>
           <w:rtl/>
         </w:rPr>
-        <w:t xml:space="preserve">ביטויים </w:t>
-      </w:r>
-      <w:proofErr w:type="spellStart"/>
-      <w:r>
-        <w:rPr>
-          <w:rFonts w:ascii="Arial" w:hAnsi="Arial" w:cs="Arial"/>
-          <w:color w:val="222222"/>
-          <w:sz w:val="21"/>
-          <w:szCs w:val="21"/>
-          <w:rtl/>
-        </w:rPr>
-        <w:t>רגולארים</w:t>
-      </w:r>
-      <w:proofErr w:type="spellEnd"/>
+        <w:t>ביטויים רגולארים</w:t>
+      </w:r>
       <w:r>
         <w:rPr>
           <w:rFonts w:ascii="Arial" w:hAnsi="Arial" w:cs="Arial"/>
@@ -6033,8 +5932,6 @@
           <w:rtl/>
         </w:rPr>
       </w:pPr>
-      <w:proofErr w:type="spellStart"/>
-      <w:proofErr w:type="gramStart"/>
       <w:r>
         <w:rPr>
           <w:rFonts w:cstheme="minorHAnsi"/>
@@ -6043,7 +5940,6 @@
         </w:rPr>
         <w:t>Git</w:t>
       </w:r>
-      <w:proofErr w:type="spellEnd"/>
       <w:r>
         <w:rPr>
           <w:rFonts w:cs="Calibri"/>
@@ -6051,9 +5947,8 @@
           <w:szCs w:val="24"/>
           <w:rtl/>
         </w:rPr>
-        <w:t xml:space="preserve">, או בעברית </w:t>
-      </w:r>
-      <w:proofErr w:type="spellStart"/>
+        <w:t xml:space="preserve">, או בעברית גיט, היא מערכת ניהול גרסאות מבוזרת. על מנת להבין את המאפיינים והתכונות של גיט יש לחזור אחורה ולהגדיר מהי בכלל מערכת ניהול גרסאות מבוזרת. במילים פשוטות, ניהול </w:t>
+      </w:r>
       <w:r>
         <w:rPr>
           <w:rFonts w:cs="Calibri"/>
@@ -6061,9 +5956,31 @@
           <w:szCs w:val="24"/>
           <w:rtl/>
         </w:rPr>
-        <w:t>גיט</w:t>
-      </w:r>
-      <w:proofErr w:type="spellEnd"/>
+        <w:lastRenderedPageBreak/>
+        <w:t>גרסאות בא לידי ביטוי במעקב אחר וריאציות שונות של אותה יחידת מידע. השימוש בניהול גרסאות נעשה לא רק בהנדסה ובבניית אתרי אינטרנט אלא גם בפיתוח תוכנה, בכתיבת קוד מקור של יישומים, בדגמים אלקטרוניים ועוד. כלי תוכנה לניהול גרסאות חיוניים לכל פרויקט ומכאן גם הביקוש למערכת ניהול הגרסאות המבוזרת של גיט.</w:t>
+      </w:r>
+    </w:p>
+    <w:p>
+      <w:pPr>
+        <w:pStyle w:val="a7"/>
+        <w:rPr>
+          <w:rFonts w:cstheme="minorHAnsi"/>
+          <w:sz w:val="24"/>
+          <w:szCs w:val="24"/>
+          <w:rtl/>
+        </w:rPr>
+      </w:pPr>
+    </w:p>
+    <w:p>
+      <w:pPr>
+        <w:pStyle w:val="a7"/>
+        <w:rPr>
+          <w:rFonts w:cstheme="minorHAnsi"/>
+          <w:sz w:val="24"/>
+          <w:szCs w:val="24"/>
+          <w:rtl/>
+        </w:rPr>
+      </w:pPr>
       <w:r>
         <w:rPr>
           <w:rFonts w:cs="Calibri"/>
@@ -6071,9 +5988,30 @@
           <w:szCs w:val="24"/>
           <w:rtl/>
         </w:rPr>
-        <w:t>, היא מערכת ניהול גרסאות מבוזרת.</w:t>
-      </w:r>
-      <w:proofErr w:type="gramEnd"/>
+        <w:t>במודלי אחסון מבוזרים כל מפתח עובד עם מקום אחסון מקומי משלו. השינויים בסופו של דבר משולבים בין מקומות האחסון בשלב נפרד. כתוצאה ממצב הפעולה הזה יכולים המפתחים לעבור ללא חיבור רשת, כמו גם ליהנות מהיתרונות של יכולות ניהול גרסאות מלאות ללא צורך בקבלת הרשאות. לצורך השוואה, מודלי אחסון ריכוזיים מחייבים ביצוע של כל גרסאות הניהול על שרת משותף.</w:t>
+      </w:r>
+    </w:p>
+    <w:p>
+      <w:pPr>
+        <w:pStyle w:val="a7"/>
+        <w:rPr>
+          <w:rFonts w:cstheme="minorHAnsi"/>
+          <w:sz w:val="24"/>
+          <w:szCs w:val="24"/>
+          <w:rtl/>
+        </w:rPr>
+      </w:pPr>
+    </w:p>
+    <w:p>
+      <w:pPr>
+        <w:pStyle w:val="a7"/>
+        <w:rPr>
+          <w:rFonts w:cstheme="minorHAnsi"/>
+          <w:sz w:val="24"/>
+          <w:szCs w:val="24"/>
+          <w:rtl/>
+        </w:rPr>
+      </w:pPr>
       <w:r>
         <w:rPr>
           <w:rFonts w:cs="Calibri"/>
@@ -6081,9 +6019,30 @@
           <w:szCs w:val="24"/>
           <w:rtl/>
         </w:rPr>
-        <w:t xml:space="preserve"> על מנת להבין את המאפיינים והתכונות של </w:t>
-      </w:r>
-      <w:proofErr w:type="spellStart"/>
+        <w:t xml:space="preserve"> </w:t>
+      </w:r>
+    </w:p>
+    <w:p>
+      <w:pPr>
+        <w:pStyle w:val="a7"/>
+        <w:rPr>
+          <w:rFonts w:cstheme="minorHAnsi"/>
+          <w:sz w:val="24"/>
+          <w:szCs w:val="24"/>
+          <w:rtl/>
+        </w:rPr>
+      </w:pPr>
+    </w:p>
+    <w:p>
+      <w:pPr>
+        <w:pStyle w:val="a7"/>
+        <w:rPr>
+          <w:rFonts w:cstheme="minorHAnsi"/>
+          <w:sz w:val="24"/>
+          <w:szCs w:val="24"/>
+          <w:rtl/>
+        </w:rPr>
+      </w:pPr>
       <w:r>
         <w:rPr>
           <w:rFonts w:cs="Calibri"/>
@@ -6091,9 +6050,30 @@
           <w:szCs w:val="24"/>
           <w:rtl/>
         </w:rPr>
-        <w:t>גיט</w:t>
-      </w:r>
-      <w:proofErr w:type="spellEnd"/>
+        <w:t>התכונות הבולטות של גיט</w:t>
+      </w:r>
+    </w:p>
+    <w:p>
+      <w:pPr>
+        <w:pStyle w:val="a7"/>
+        <w:rPr>
+          <w:rFonts w:cstheme="minorHAnsi"/>
+          <w:sz w:val="24"/>
+          <w:szCs w:val="24"/>
+          <w:rtl/>
+        </w:rPr>
+      </w:pPr>
+    </w:p>
+    <w:p>
+      <w:pPr>
+        <w:pStyle w:val="a7"/>
+        <w:rPr>
+          <w:rFonts w:cstheme="minorHAnsi"/>
+          <w:sz w:val="24"/>
+          <w:szCs w:val="24"/>
+          <w:rtl/>
+        </w:rPr>
+      </w:pPr>
       <w:r>
         <w:rPr>
           <w:rFonts w:cs="Calibri"/>
@@ -6101,8 +6081,30 @@
           <w:szCs w:val="24"/>
           <w:rtl/>
         </w:rPr>
-        <w:t xml:space="preserve"> יש לחזור אחורה ולהגדיר מהי בכלל מערכת ניהול גרסאות מבוזרת. במילים פשוטות, ניהול </w:t>
-      </w:r>
+        <w:t>בתור מערכת ניהול גרסאות מבוזרת, גיט זוכה להצלחה בעיקר בגלל שהיא שומרת את תכני הקבצים עצמם. היא תוכננה במקור לשמש כמערכת קבצים משוכללת שעליה מערכת ניהול גרסאות, אך כיום היא מספקת גם מימוש אחיד של מערכות ניהול גרסאות. כמו כן, יש לציין שהמאגר של גיט נדרש לעבוד מול מאגרים אחרים. ההבדל הוא בין עבודה מול מאגרים שהם קבצים וחלק ממערכת קבצים מקומית, או קבצים מרוחקים על שרתים אחרים.</w:t>
+      </w:r>
+    </w:p>
+    <w:p>
+      <w:pPr>
+        <w:pStyle w:val="a7"/>
+        <w:rPr>
+          <w:rFonts w:cstheme="minorHAnsi"/>
+          <w:sz w:val="24"/>
+          <w:szCs w:val="24"/>
+          <w:rtl/>
+        </w:rPr>
+      </w:pPr>
+    </w:p>
+    <w:p>
+      <w:pPr>
+        <w:pStyle w:val="a7"/>
+        <w:rPr>
+          <w:rFonts w:cstheme="minorHAnsi"/>
+          <w:sz w:val="24"/>
+          <w:szCs w:val="24"/>
+          <w:rtl/>
+        </w:rPr>
+      </w:pPr>
       <w:r>
         <w:rPr>
           <w:rFonts w:cs="Calibri"/>
@@ -6110,274 +6112,7 @@
           <w:szCs w:val="24"/>
           <w:rtl/>
         </w:rPr>
-        <w:lastRenderedPageBreak/>
-        <w:t xml:space="preserve">גרסאות בא לידי ביטוי במעקב אחר וריאציות שונות של אותה יחידת מידע. השימוש בניהול גרסאות נעשה לא רק בהנדסה ובבניית אתרי אינטרנט אלא גם בפיתוח תוכנה, בכתיבת קוד מקור של יישומים, בדגמים אלקטרוניים ועוד. כלי תוכנה לניהול גרסאות חיוניים לכל פרויקט ומכאן גם הביקוש למערכת ניהול הגרסאות המבוזרת של </w:t>
-      </w:r>
-      <w:proofErr w:type="spellStart"/>
-      <w:r>
-        <w:rPr>
-          <w:rFonts w:cs="Calibri"/>
-          <w:sz w:val="24"/>
-          <w:szCs w:val="24"/>
-          <w:rtl/>
-        </w:rPr>
-        <w:t>גיט</w:t>
-      </w:r>
-      <w:proofErr w:type="spellEnd"/>
-      <w:r>
-        <w:rPr>
-          <w:rFonts w:cs="Calibri"/>
-          <w:sz w:val="24"/>
-          <w:szCs w:val="24"/>
-          <w:rtl/>
-        </w:rPr>
-        <w:t>.</w:t>
-      </w:r>
-    </w:p>
-    <w:p>
-      <w:pPr>
-        <w:pStyle w:val="a7"/>
-        <w:rPr>
-          <w:rFonts w:cstheme="minorHAnsi"/>
-          <w:sz w:val="24"/>
-          <w:szCs w:val="24"/>
-          <w:rtl/>
-        </w:rPr>
-      </w:pPr>
-    </w:p>
-    <w:p>
-      <w:pPr>
-        <w:pStyle w:val="a7"/>
-        <w:rPr>
-          <w:rFonts w:cstheme="minorHAnsi"/>
-          <w:sz w:val="24"/>
-          <w:szCs w:val="24"/>
-          <w:rtl/>
-        </w:rPr>
-      </w:pPr>
-      <w:r>
-        <w:rPr>
-          <w:rFonts w:cs="Calibri"/>
-          <w:sz w:val="24"/>
-          <w:szCs w:val="24"/>
-          <w:rtl/>
-        </w:rPr>
-        <w:t>במודלי אחסון מבוזרים כל מפתח עובד עם מקום אחסון מקומי משלו. השינויים בסופו של דבר משולבים בין מקומות האחסון בשלב נפרד. כתוצאה ממצב הפעולה הזה יכולים המפתחים לעבור ללא חיבור רשת, כמו גם ליהנות מהיתרונות של יכולות ניהול גרסאות מלאות ללא צורך בקבלת הרשאות. לצורך השוואה, מודלי אחסון ריכוזיים מחייבים ביצוע של כל גרסאות הניהול על שרת משותף.</w:t>
-      </w:r>
-    </w:p>
-    <w:p>
-      <w:pPr>
-        <w:pStyle w:val="a7"/>
-        <w:rPr>
-          <w:rFonts w:cstheme="minorHAnsi"/>
-          <w:sz w:val="24"/>
-          <w:szCs w:val="24"/>
-          <w:rtl/>
-        </w:rPr>
-      </w:pPr>
-    </w:p>
-    <w:p>
-      <w:pPr>
-        <w:pStyle w:val="a7"/>
-        <w:rPr>
-          <w:rFonts w:cstheme="minorHAnsi"/>
-          <w:sz w:val="24"/>
-          <w:szCs w:val="24"/>
-          <w:rtl/>
-        </w:rPr>
-      </w:pPr>
-      <w:r>
-        <w:rPr>
-          <w:rFonts w:cs="Calibri"/>
-          <w:sz w:val="24"/>
-          <w:szCs w:val="24"/>
-          <w:rtl/>
-        </w:rPr>
-        <w:t xml:space="preserve"> </w:t>
-      </w:r>
-    </w:p>
-    <w:p>
-      <w:pPr>
-        <w:pStyle w:val="a7"/>
-        <w:rPr>
-          <w:rFonts w:cstheme="minorHAnsi"/>
-          <w:sz w:val="24"/>
-          <w:szCs w:val="24"/>
-          <w:rtl/>
-        </w:rPr>
-      </w:pPr>
-    </w:p>
-    <w:p>
-      <w:pPr>
-        <w:pStyle w:val="a7"/>
-        <w:rPr>
-          <w:rFonts w:cstheme="minorHAnsi"/>
-          <w:sz w:val="24"/>
-          <w:szCs w:val="24"/>
-          <w:rtl/>
-        </w:rPr>
-      </w:pPr>
-      <w:r>
-        <w:rPr>
-          <w:rFonts w:cs="Calibri"/>
-          <w:sz w:val="24"/>
-          <w:szCs w:val="24"/>
-          <w:rtl/>
-        </w:rPr>
-        <w:t xml:space="preserve">התכונות הבולטות של </w:t>
-      </w:r>
-      <w:proofErr w:type="spellStart"/>
-      <w:r>
-        <w:rPr>
-          <w:rFonts w:cs="Calibri"/>
-          <w:sz w:val="24"/>
-          <w:szCs w:val="24"/>
-          <w:rtl/>
-        </w:rPr>
-        <w:t>גיט</w:t>
-      </w:r>
-      <w:proofErr w:type="spellEnd"/>
-    </w:p>
-    <w:p>
-      <w:pPr>
-        <w:pStyle w:val="a7"/>
-        <w:rPr>
-          <w:rFonts w:cstheme="minorHAnsi"/>
-          <w:sz w:val="24"/>
-          <w:szCs w:val="24"/>
-          <w:rtl/>
-        </w:rPr>
-      </w:pPr>
-    </w:p>
-    <w:p>
-      <w:pPr>
-        <w:pStyle w:val="a7"/>
-        <w:rPr>
-          <w:rFonts w:cstheme="minorHAnsi"/>
-          <w:sz w:val="24"/>
-          <w:szCs w:val="24"/>
-          <w:rtl/>
-        </w:rPr>
-      </w:pPr>
-      <w:r>
-        <w:rPr>
-          <w:rFonts w:cs="Calibri"/>
-          <w:sz w:val="24"/>
-          <w:szCs w:val="24"/>
-          <w:rtl/>
-        </w:rPr>
-        <w:t xml:space="preserve">בתור מערכת ניהול גרסאות מבוזרת, </w:t>
-      </w:r>
-      <w:proofErr w:type="spellStart"/>
-      <w:r>
-        <w:rPr>
-          <w:rFonts w:cs="Calibri"/>
-          <w:sz w:val="24"/>
-          <w:szCs w:val="24"/>
-          <w:rtl/>
-        </w:rPr>
-        <w:t>גיט</w:t>
-      </w:r>
-      <w:proofErr w:type="spellEnd"/>
-      <w:r>
-        <w:rPr>
-          <w:rFonts w:cs="Calibri"/>
-          <w:sz w:val="24"/>
-          <w:szCs w:val="24"/>
-          <w:rtl/>
-        </w:rPr>
-        <w:t xml:space="preserve"> זוכה להצלחה בעיקר בגלל שהיא שומרת את תכני הקבצים עצמם. היא תוכננה במקור לשמש כמערכת קבצים משוכללת שעליה מערכת ניהול גרסאות, אך כיום היא מספקת גם מימוש אחיד של מערכות ניהול גרסאות. כמו כן, יש לציין שהמאגר של </w:t>
-      </w:r>
-      <w:proofErr w:type="spellStart"/>
-      <w:r>
-        <w:rPr>
-          <w:rFonts w:cs="Calibri"/>
-          <w:sz w:val="24"/>
-          <w:szCs w:val="24"/>
-          <w:rtl/>
-        </w:rPr>
-        <w:t>גיט</w:t>
-      </w:r>
-      <w:proofErr w:type="spellEnd"/>
-      <w:r>
-        <w:rPr>
-          <w:rFonts w:cs="Calibri"/>
-          <w:sz w:val="24"/>
-          <w:szCs w:val="24"/>
-          <w:rtl/>
-        </w:rPr>
-        <w:t xml:space="preserve"> נדרש לעבוד מול מאגרים אחרים. ההבדל הוא בין עבודה מול מאגרים שהם קבצים וחלק ממערכת קבצים מקומית, או קבצים מרוחקים על שרתים אחרים.</w:t>
-      </w:r>
-    </w:p>
-    <w:p>
-      <w:pPr>
-        <w:pStyle w:val="a7"/>
-        <w:rPr>
-          <w:rFonts w:cstheme="minorHAnsi"/>
-          <w:sz w:val="24"/>
-          <w:szCs w:val="24"/>
-          <w:rtl/>
-        </w:rPr>
-      </w:pPr>
-    </w:p>
-    <w:p>
-      <w:pPr>
-        <w:pStyle w:val="a7"/>
-        <w:rPr>
-          <w:rFonts w:cstheme="minorHAnsi"/>
-          <w:sz w:val="24"/>
-          <w:szCs w:val="24"/>
-          <w:rtl/>
-        </w:rPr>
-      </w:pPr>
-      <w:r>
-        <w:rPr>
-          <w:rFonts w:cs="Calibri"/>
-          <w:sz w:val="24"/>
-          <w:szCs w:val="24"/>
-          <w:rtl/>
-        </w:rPr>
-        <w:t xml:space="preserve">במידה והקבצים נמצאים על שרתים אחרים יכולים משתמש מערכת ניהול הגרסאות המבוזרת </w:t>
-      </w:r>
-      <w:proofErr w:type="spellStart"/>
-      <w:r>
-        <w:rPr>
-          <w:rFonts w:cs="Calibri"/>
-          <w:sz w:val="24"/>
-          <w:szCs w:val="24"/>
-          <w:rtl/>
-        </w:rPr>
-        <w:t>גיט</w:t>
-      </w:r>
-      <w:proofErr w:type="spellEnd"/>
-      <w:r>
-        <w:rPr>
-          <w:rFonts w:cs="Calibri"/>
-          <w:sz w:val="24"/>
-          <w:szCs w:val="24"/>
-          <w:rtl/>
-        </w:rPr>
-        <w:t xml:space="preserve"> לבחור כיצד לגשת אליהם. אופציה אחת היא לעשות זאת באמצעות פרוטוקול טיפש שמיועד לקריאה בלבד, בעוד אופציה שנייה היא להשתמש בשרת </w:t>
-      </w:r>
-      <w:proofErr w:type="spellStart"/>
-      <w:r>
-        <w:rPr>
-          <w:rFonts w:cs="Calibri"/>
-          <w:sz w:val="24"/>
-          <w:szCs w:val="24"/>
-          <w:rtl/>
-        </w:rPr>
-        <w:t>גיט</w:t>
-      </w:r>
-      <w:proofErr w:type="spellEnd"/>
-      <w:r>
-        <w:rPr>
-          <w:rFonts w:cs="Calibri"/>
-          <w:sz w:val="24"/>
-          <w:szCs w:val="24"/>
-          <w:rtl/>
-        </w:rPr>
-        <w:t xml:space="preserve"> ייעודי. אופציה שלישית היא לבצע חיבור דרך </w:t>
+        <w:t xml:space="preserve">במידה והקבצים נמצאים על שרתים אחרים יכולים משתמש מערכת ניהול הגרסאות המבוזרת גיט לבחור כיצד לגשת אליהם. אופציה אחת היא לעשות זאת באמצעות פרוטוקול טיפש שמיועד לקריאה בלבד, בעוד אופציה שנייה היא להשתמש בשרת גיט ייעודי. אופציה שלישית היא לבצע חיבור דרך </w:t>
       </w:r>
       <w:r>
         <w:rPr>
@@ -6439,8 +6174,6 @@
           <w:rtl/>
         </w:rPr>
       </w:pPr>
-      <w:proofErr w:type="spellStart"/>
-      <w:proofErr w:type="gramStart"/>
       <w:r>
         <w:rPr>
           <w:rFonts w:cstheme="minorHAnsi"/>
@@ -6452,8 +6185,6 @@
         </w:rPr>
         <w:t>tortoisegit</w:t>
       </w:r>
-      <w:proofErr w:type="spellEnd"/>
-      <w:proofErr w:type="gramEnd"/>
       <w:r>
         <w:rPr>
           <w:rFonts w:cs="Calibri"/>
@@ -6605,7 +6336,6 @@
           <w:rtl/>
         </w:rPr>
       </w:pPr>
-      <w:proofErr w:type="spellStart"/>
       <w:r>
         <w:rPr>
           <w:rFonts w:cstheme="minorHAnsi"/>
@@ -6628,7 +6358,6 @@
         </w:rPr>
         <w:t>ithub</w:t>
       </w:r>
-      <w:proofErr w:type="spellEnd"/>
       <w:r>
         <w:rPr>
           <w:rFonts w:cs="Calibri"/>
@@ -6739,8 +6468,6 @@
           <w:rtl/>
         </w:rPr>
       </w:pPr>
-      <w:proofErr w:type="spellStart"/>
-      <w:proofErr w:type="gramStart"/>
       <w:r>
         <w:rPr>
           <w:rFonts w:cs="Calibri"/>
@@ -6749,7 +6476,6 @@
         </w:rPr>
         <w:t>Github</w:t>
       </w:r>
-      <w:proofErr w:type="spellEnd"/>
       <w:r>
         <w:rPr>
           <w:rFonts w:cs="Calibri"/>
@@ -6793,9 +6519,16 @@
           <w:szCs w:val="24"/>
           <w:rtl/>
         </w:rPr>
-        <w:t xml:space="preserve"> </w:t>
-      </w:r>
-      <w:proofErr w:type="spellStart"/>
+        <w:t xml:space="preserve"> פרוייקטים שעובדים עם </w:t>
+      </w:r>
+      <w:r>
+        <w:rPr>
+          <w:rFonts w:cs="Calibri"/>
+          <w:sz w:val="24"/>
+          <w:szCs w:val="24"/>
+        </w:rPr>
+        <w:t>git</w:t>
+      </w:r>
       <w:r>
         <w:rPr>
           <w:rFonts w:cs="Calibri" w:hint="cs"/>
@@ -6803,9 +6536,28 @@
           <w:szCs w:val="24"/>
           <w:rtl/>
         </w:rPr>
-        <w:t>פרוייקטים</w:t>
-      </w:r>
-      <w:proofErr w:type="spellEnd"/>
+        <w:t xml:space="preserve">. </w:t>
+      </w:r>
+    </w:p>
+    <w:p>
+      <w:pPr>
+        <w:pStyle w:val="a7"/>
+        <w:rPr>
+          <w:rFonts w:cstheme="minorHAnsi"/>
+          <w:sz w:val="24"/>
+          <w:szCs w:val="24"/>
+          <w:rtl/>
+        </w:rPr>
+      </w:pPr>
+      <w:r>
+        <w:rPr>
+          <w:rFonts w:cs="Calibri"/>
+          <w:sz w:val="24"/>
+          <w:szCs w:val="24"/>
+          <w:rtl/>
+        </w:rPr>
+        <w:t xml:space="preserve">עבור תוכנות של קוד פתוח, גיטהאב הוא חינמי. כל אחד יכול לפתוח שם חשבון ולהעלות אליו </w:t>
+      </w:r>
       <w:r>
         <w:rPr>
           <w:rFonts w:cs="Calibri" w:hint="cs"/>
@@ -6813,18 +6565,17 @@
           <w:szCs w:val="24"/>
           <w:rtl/>
         </w:rPr>
-        <w:t xml:space="preserve"> שעובדים עם </w:t>
-      </w:r>
-      <w:proofErr w:type="spellStart"/>
+        <w:t>כמה מאגרים שירצה</w:t>
+      </w:r>
       <w:r>
         <w:rPr>
           <w:rFonts w:cs="Calibri"/>
           <w:sz w:val="24"/>
           <w:szCs w:val="24"/>
-        </w:rPr>
-        <w:t>git</w:t>
-      </w:r>
-      <w:proofErr w:type="spellEnd"/>
+          <w:rtl/>
+        </w:rPr>
+        <w:t>. הפרויקטים שמאוכסנים שם</w:t>
+      </w:r>
       <w:r>
         <w:rPr>
           <w:rFonts w:cs="Calibri" w:hint="cs"/>
@@ -6832,9 +6583,17 @@
           <w:szCs w:val="24"/>
           <w:rtl/>
         </w:rPr>
-        <w:t>.</w:t>
-      </w:r>
-      <w:proofErr w:type="gramEnd"/>
+        <w:t xml:space="preserve"> זמינים לכל מי שמעוניין, שיכול לשכפל אותם ולהשתמש בהם באופן אישי. לפעמים מגדירים את</w:t>
+      </w:r>
+      <w:r>
+        <w:rPr>
+          <w:rFonts w:cs="Calibri"/>
+          <w:sz w:val="24"/>
+          <w:szCs w:val="24"/>
+          <w:rtl/>
+        </w:rPr>
+        <w:t xml:space="preserve"> גיטהאב </w:t>
+      </w:r>
       <w:r>
         <w:rPr>
           <w:rFonts w:cs="Calibri" w:hint="cs"/>
@@ -6842,7 +6601,34 @@
           <w:szCs w:val="24"/>
           <w:rtl/>
         </w:rPr>
-        <w:t xml:space="preserve"> </w:t>
+        <w:t>כ"</w:t>
+      </w:r>
+      <w:r>
+        <w:rPr>
+          <w:rFonts w:cs="Calibri"/>
+          <w:sz w:val="24"/>
+          <w:szCs w:val="24"/>
+          <w:rtl/>
+        </w:rPr>
+        <w:t>רשת חברתית לתוכנות</w:t>
+      </w:r>
+      <w:r>
+        <w:rPr>
+          <w:rFonts w:cs="Calibri" w:hint="cs"/>
+          <w:sz w:val="24"/>
+          <w:szCs w:val="24"/>
+          <w:rtl/>
+        </w:rPr>
+        <w:t>"</w:t>
+      </w:r>
+      <w:r>
+        <w:rPr>
+          <w:rFonts w:cs="Calibri"/>
+          <w:sz w:val="24"/>
+          <w:szCs w:val="24"/>
+          <w:rtl/>
+        </w:rPr>
+        <w:t xml:space="preserve"> שהפעילים בה יוצרים תוכנה או תורמים לתוכנה.</w:t>
       </w:r>
     </w:p>
     <w:p>
@@ -6857,203 +6643,21 @@
       </w:pPr>
       <w:r>
         <w:rPr>
-          <w:rFonts w:cs="Calibri"/>
-          <w:sz w:val="24"/>
-          <w:szCs w:val="24"/>
-          <w:rtl/>
-        </w:rPr>
-        <w:t xml:space="preserve">עבור תוכנות של קוד פתוח, </w:t>
-      </w:r>
-      <w:proofErr w:type="spellStart"/>
-      <w:r>
-        <w:rPr>
-          <w:rFonts w:cs="Calibri"/>
-          <w:sz w:val="24"/>
-          <w:szCs w:val="24"/>
-          <w:rtl/>
-        </w:rPr>
-        <w:t>גיטהאב</w:t>
-      </w:r>
-      <w:proofErr w:type="spellEnd"/>
-      <w:r>
-        <w:rPr>
-          <w:rFonts w:cs="Calibri"/>
-          <w:sz w:val="24"/>
-          <w:szCs w:val="24"/>
-          <w:rtl/>
-        </w:rPr>
-        <w:t xml:space="preserve"> הוא חינמי. כל אחד יכול לפתוח שם חשבון ולהעלות אליו </w:t>
-      </w:r>
-      <w:r>
-        <w:rPr>
-          <w:rFonts w:cs="Calibri" w:hint="cs"/>
-          <w:sz w:val="24"/>
-          <w:szCs w:val="24"/>
-          <w:rtl/>
-        </w:rPr>
-        <w:t>כמה מאגרים שירצה</w:t>
-      </w:r>
-      <w:r>
-        <w:rPr>
-          <w:rFonts w:cs="Calibri"/>
-          <w:sz w:val="24"/>
-          <w:szCs w:val="24"/>
-          <w:rtl/>
-        </w:rPr>
-        <w:t>. הפרויקטים שמאוכסנים שם</w:t>
-      </w:r>
-      <w:r>
-        <w:rPr>
-          <w:rFonts w:cs="Calibri" w:hint="cs"/>
-          <w:sz w:val="24"/>
-          <w:szCs w:val="24"/>
-          <w:rtl/>
-        </w:rPr>
-        <w:t xml:space="preserve"> זמינים לכל מי שמעוניין, שיכול לשכפל אותם ולהשתמש בהם באופן אישי. לפעמים מגדירים את</w:t>
-      </w:r>
-      <w:r>
-        <w:rPr>
-          <w:rFonts w:cs="Calibri"/>
-          <w:sz w:val="24"/>
-          <w:szCs w:val="24"/>
-          <w:rtl/>
-        </w:rPr>
-        <w:t xml:space="preserve"> </w:t>
-      </w:r>
-      <w:proofErr w:type="spellStart"/>
-      <w:r>
-        <w:rPr>
-          <w:rFonts w:cs="Calibri"/>
-          <w:sz w:val="24"/>
-          <w:szCs w:val="24"/>
-          <w:rtl/>
-        </w:rPr>
-        <w:t>גיטהאב</w:t>
-      </w:r>
-      <w:proofErr w:type="spellEnd"/>
-      <w:r>
-        <w:rPr>
-          <w:rFonts w:cs="Calibri"/>
-          <w:sz w:val="24"/>
-          <w:szCs w:val="24"/>
-          <w:rtl/>
-        </w:rPr>
-        <w:t xml:space="preserve"> </w:t>
-      </w:r>
-      <w:r>
-        <w:rPr>
-          <w:rFonts w:cs="Calibri" w:hint="cs"/>
-          <w:sz w:val="24"/>
-          <w:szCs w:val="24"/>
-          <w:rtl/>
-        </w:rPr>
-        <w:t>כ"</w:t>
-      </w:r>
-      <w:r>
-        <w:rPr>
-          <w:rFonts w:cs="Calibri"/>
-          <w:sz w:val="24"/>
-          <w:szCs w:val="24"/>
-          <w:rtl/>
-        </w:rPr>
-        <w:t>רשת חברתית לתוכנות</w:t>
-      </w:r>
-      <w:r>
-        <w:rPr>
-          <w:rFonts w:cs="Calibri" w:hint="cs"/>
-          <w:sz w:val="24"/>
-          <w:szCs w:val="24"/>
-          <w:rtl/>
-        </w:rPr>
-        <w:t>"</w:t>
-      </w:r>
-      <w:r>
-        <w:rPr>
-          <w:rFonts w:cs="Calibri"/>
-          <w:sz w:val="24"/>
-          <w:szCs w:val="24"/>
-          <w:rtl/>
-        </w:rPr>
-        <w:t xml:space="preserve"> שהפעילים בה יוצרים תוכנה או תורמים לתוכנה.</w:t>
-      </w:r>
-    </w:p>
-    <w:p>
-      <w:pPr>
-        <w:pStyle w:val="a7"/>
-        <w:rPr>
-          <w:rFonts w:cstheme="minorHAnsi"/>
-          <w:sz w:val="24"/>
-          <w:szCs w:val="24"/>
-          <w:rtl/>
-        </w:rPr>
-      </w:pPr>
-      <w:r>
-        <w:rPr>
           <w:rFonts w:cstheme="minorHAnsi" w:hint="cs"/>
           <w:sz w:val="24"/>
           <w:szCs w:val="24"/>
           <w:rtl/>
         </w:rPr>
         <w:lastRenderedPageBreak/>
-        <w:t xml:space="preserve">בנוסף, </w:t>
-      </w:r>
-      <w:proofErr w:type="spellStart"/>
-      <w:r>
-        <w:rPr>
-          <w:rFonts w:cstheme="minorHAnsi" w:hint="cs"/>
-          <w:sz w:val="24"/>
-          <w:szCs w:val="24"/>
-          <w:rtl/>
-        </w:rPr>
-        <w:t>גיטהאב</w:t>
-      </w:r>
-      <w:proofErr w:type="spellEnd"/>
-      <w:r>
-        <w:rPr>
-          <w:rFonts w:cstheme="minorHAnsi" w:hint="cs"/>
-          <w:sz w:val="24"/>
-          <w:szCs w:val="24"/>
-          <w:rtl/>
-        </w:rPr>
-        <w:t xml:space="preserve"> מכיל כלים נוספים לניהול </w:t>
-      </w:r>
-      <w:proofErr w:type="spellStart"/>
-      <w:r>
-        <w:rPr>
-          <w:rFonts w:cstheme="minorHAnsi" w:hint="cs"/>
-          <w:sz w:val="24"/>
-          <w:szCs w:val="24"/>
-          <w:rtl/>
-        </w:rPr>
-        <w:t>הפרוייקט</w:t>
-      </w:r>
-      <w:proofErr w:type="spellEnd"/>
-      <w:r>
-        <w:rPr>
-          <w:rFonts w:cstheme="minorHAnsi" w:hint="cs"/>
-          <w:sz w:val="24"/>
-          <w:szCs w:val="24"/>
-          <w:rtl/>
-        </w:rPr>
-        <w:t>. אנחנו השתמשנו לא מעט ב</w:t>
-      </w:r>
-      <w:proofErr w:type="spellStart"/>
-      <w:r>
-        <w:rPr>
-          <w:rFonts w:cstheme="minorHAnsi"/>
-          <w:sz w:val="24"/>
-          <w:szCs w:val="24"/>
-        </w:rPr>
-        <w:t>kanban</w:t>
-      </w:r>
-      <w:proofErr w:type="spellEnd"/>
-      <w:r>
-        <w:rPr>
-          <w:rFonts w:cstheme="minorHAnsi"/>
-          <w:sz w:val="24"/>
-          <w:szCs w:val="24"/>
-        </w:rPr>
-        <w:t xml:space="preserve"> </w:t>
+        <w:t>בנוסף, גיטהאב מכיל כלים נוספים לניהול הפרוייקט. אנחנו השתמשנו לא מעט ב</w:t>
+      </w:r>
+      <w:r>
+        <w:rPr>
+          <w:rFonts w:cstheme="minorHAnsi"/>
+          <w:sz w:val="24"/>
+          <w:szCs w:val="24"/>
+        </w:rPr>
+        <w:t xml:space="preserve">kanban </w:t>
       </w:r>
       <w:r>
         <w:rPr>
@@ -7156,27 +6760,7 @@
           <w:szCs w:val="24"/>
           <w:rtl/>
         </w:rPr>
-        <w:t xml:space="preserve">למילה היפנית </w:t>
-      </w:r>
-      <w:proofErr w:type="spellStart"/>
-      <w:r>
-        <w:rPr>
-          <w:rFonts w:cs="Calibri"/>
-          <w:sz w:val="24"/>
-          <w:szCs w:val="24"/>
-          <w:rtl/>
-        </w:rPr>
-        <w:t>קנבן</w:t>
-      </w:r>
-      <w:proofErr w:type="spellEnd"/>
-      <w:r>
-        <w:rPr>
-          <w:rFonts w:cs="Calibri"/>
-          <w:sz w:val="24"/>
-          <w:szCs w:val="24"/>
-          <w:rtl/>
-        </w:rPr>
-        <w:t xml:space="preserve"> יש מספר פרושים והפירוש הרלוונטי למקרה זה הוא כרטיס. </w:t>
+        <w:t xml:space="preserve">למילה היפנית קנבן יש מספר פרושים והפירוש הרלוונטי למקרה זה הוא כרטיס. </w:t>
       </w:r>
       <w:r>
         <w:rPr>
@@ -7477,9 +7061,16 @@
           <w:szCs w:val="24"/>
           <w:rtl/>
         </w:rPr>
-        <w:t xml:space="preserve">הסוד במערכת </w:t>
-      </w:r>
-      <w:proofErr w:type="spellStart"/>
+        <w:t>הסוד במערכת קנבן טובה הוא לחשב כמה כרטיסים נדרשים לכל מוצר. רוב המפעלים משתמשים בשיטת הלוח הצבעוני (</w:t>
+      </w:r>
+      <w:r>
+        <w:rPr>
+          <w:rFonts w:cstheme="minorHAnsi"/>
+          <w:sz w:val="24"/>
+          <w:szCs w:val="24"/>
+        </w:rPr>
+        <w:t>Heijunka Box</w:t>
+      </w:r>
       <w:r>
         <w:rPr>
           <w:rFonts w:cs="Calibri"/>
@@ -7487,9 +7078,30 @@
           <w:szCs w:val="24"/>
           <w:rtl/>
         </w:rPr>
-        <w:t>קנבן</w:t>
-      </w:r>
-      <w:proofErr w:type="spellEnd"/>
+        <w:t>). שיטה מורכבת מלוח הנוצר במיוחד על מנת להחזיק את כרטיסי הקנבן.</w:t>
+      </w:r>
+    </w:p>
+    <w:p>
+      <w:pPr>
+        <w:pStyle w:val="a7"/>
+        <w:rPr>
+          <w:rFonts w:cstheme="minorHAnsi"/>
+          <w:sz w:val="24"/>
+          <w:szCs w:val="24"/>
+          <w:rtl/>
+        </w:rPr>
+      </w:pPr>
+    </w:p>
+    <w:p>
+      <w:pPr>
+        <w:pStyle w:val="a7"/>
+        <w:rPr>
+          <w:rFonts w:cstheme="minorHAnsi" w:hint="cs"/>
+          <w:sz w:val="24"/>
+          <w:szCs w:val="24"/>
+          <w:rtl/>
+        </w:rPr>
+      </w:pPr>
       <w:r>
         <w:rPr>
           <w:rFonts w:cs="Calibri"/>
@@ -7497,25 +7109,15 @@
           <w:szCs w:val="24"/>
           <w:rtl/>
         </w:rPr>
-        <w:t xml:space="preserve"> טובה הוא לחשב כמה כרטיסים נדרשים לכל מוצר. רוב המפעלים משתמשים בשיטת הלוח הצבעוני (</w:t>
-      </w:r>
-      <w:proofErr w:type="spellStart"/>
-      <w:r>
-        <w:rPr>
-          <w:rFonts w:cstheme="minorHAnsi"/>
-          <w:sz w:val="24"/>
-          <w:szCs w:val="24"/>
-        </w:rPr>
-        <w:t>Heijunka</w:t>
-      </w:r>
-      <w:proofErr w:type="spellEnd"/>
-      <w:r>
-        <w:rPr>
-          <w:rFonts w:cstheme="minorHAnsi"/>
-          <w:sz w:val="24"/>
-          <w:szCs w:val="24"/>
-        </w:rPr>
-        <w:t xml:space="preserve"> Box</w:t>
+        <w:t>בשנים האחרונות קנבן אומצה גם בעולם פיתוח התוכנה, כשיטה המשלבת עקרונות מעולם ה-</w:t>
+      </w:r>
+      <w:r>
+        <w:rPr>
+          <w:rFonts w:cstheme="minorHAnsi"/>
+          <w:sz w:val="24"/>
+          <w:szCs w:val="24"/>
+        </w:rPr>
+        <w:t>Agile</w:t>
       </w:r>
       <w:r>
         <w:rPr>
@@ -7524,9 +7126,16 @@
           <w:szCs w:val="24"/>
           <w:rtl/>
         </w:rPr>
-        <w:t xml:space="preserve">). שיטה מורכבת מלוח הנוצר במיוחד על מנת להחזיק את כרטיסי </w:t>
-      </w:r>
-      <w:proofErr w:type="spellStart"/>
+        <w:t xml:space="preserve"> וה-</w:t>
+      </w:r>
+      <w:r>
+        <w:rPr>
+          <w:rFonts w:cstheme="minorHAnsi"/>
+          <w:sz w:val="24"/>
+          <w:szCs w:val="24"/>
+        </w:rPr>
+        <w:t>Lean</w:t>
+      </w:r>
       <w:r>
         <w:rPr>
           <w:rFonts w:cs="Calibri"/>
@@ -7534,122 +7143,7 @@
           <w:szCs w:val="24"/>
           <w:rtl/>
         </w:rPr>
-        <w:t>הקנבן</w:t>
-      </w:r>
-      <w:proofErr w:type="spellEnd"/>
-      <w:r>
-        <w:rPr>
-          <w:rFonts w:cs="Calibri"/>
-          <w:sz w:val="24"/>
-          <w:szCs w:val="24"/>
-          <w:rtl/>
-        </w:rPr>
-        <w:t>.</w:t>
-      </w:r>
-    </w:p>
-    <w:p>
-      <w:pPr>
-        <w:pStyle w:val="a7"/>
-        <w:rPr>
-          <w:rFonts w:cstheme="minorHAnsi"/>
-          <w:sz w:val="24"/>
-          <w:szCs w:val="24"/>
-          <w:rtl/>
-        </w:rPr>
-      </w:pPr>
-    </w:p>
-    <w:p>
-      <w:pPr>
-        <w:pStyle w:val="a7"/>
-        <w:rPr>
-          <w:rFonts w:cstheme="minorHAnsi" w:hint="cs"/>
-          <w:sz w:val="24"/>
-          <w:szCs w:val="24"/>
-          <w:rtl/>
-        </w:rPr>
-      </w:pPr>
-      <w:r>
-        <w:rPr>
-          <w:rFonts w:cs="Calibri"/>
-          <w:sz w:val="24"/>
-          <w:szCs w:val="24"/>
-          <w:rtl/>
-        </w:rPr>
-        <w:t xml:space="preserve">בשנים האחרונות </w:t>
-      </w:r>
-      <w:proofErr w:type="spellStart"/>
-      <w:r>
-        <w:rPr>
-          <w:rFonts w:cs="Calibri"/>
-          <w:sz w:val="24"/>
-          <w:szCs w:val="24"/>
-          <w:rtl/>
-        </w:rPr>
-        <w:t>קנבן</w:t>
-      </w:r>
-      <w:proofErr w:type="spellEnd"/>
-      <w:r>
-        <w:rPr>
-          <w:rFonts w:cs="Calibri"/>
-          <w:sz w:val="24"/>
-          <w:szCs w:val="24"/>
-          <w:rtl/>
-        </w:rPr>
-        <w:t xml:space="preserve"> אומצה גם בעולם פיתוח התוכנה, כשיטה המשלבת עקרונות מעולם ה-</w:t>
-      </w:r>
-      <w:r>
-        <w:rPr>
-          <w:rFonts w:cstheme="minorHAnsi"/>
-          <w:sz w:val="24"/>
-          <w:szCs w:val="24"/>
-        </w:rPr>
-        <w:t>Agile</w:t>
-      </w:r>
-      <w:r>
-        <w:rPr>
-          <w:rFonts w:cs="Calibri"/>
-          <w:sz w:val="24"/>
-          <w:szCs w:val="24"/>
-          <w:rtl/>
-        </w:rPr>
-        <w:t xml:space="preserve"> וה-</w:t>
-      </w:r>
-      <w:r>
-        <w:rPr>
-          <w:rFonts w:cstheme="minorHAnsi"/>
-          <w:sz w:val="24"/>
-          <w:szCs w:val="24"/>
-        </w:rPr>
-        <w:t>Lean</w:t>
-      </w:r>
-      <w:r>
-        <w:rPr>
-          <w:rFonts w:cs="Calibri"/>
-          <w:sz w:val="24"/>
-          <w:szCs w:val="24"/>
-          <w:rtl/>
-        </w:rPr>
-        <w:t xml:space="preserve">, כאשר מרכז השיטה הוא אותו רעיון של הגבלת </w:t>
-      </w:r>
-      <w:proofErr w:type="spellStart"/>
-      <w:r>
-        <w:rPr>
-          <w:rFonts w:cs="Calibri"/>
-          <w:sz w:val="24"/>
-          <w:szCs w:val="24"/>
-          <w:rtl/>
-        </w:rPr>
-        <w:t>הקנבנים</w:t>
-      </w:r>
-      <w:proofErr w:type="spellEnd"/>
-      <w:r>
-        <w:rPr>
-          <w:rFonts w:cs="Calibri"/>
-          <w:sz w:val="24"/>
-          <w:szCs w:val="24"/>
-          <w:rtl/>
-        </w:rPr>
-        <w:t xml:space="preserve"> שבמערכת, ועל ידי כך הורדת מלאי הנושאים שמפותחים ונבדקים במקביל ב"קו הפיתוח". השיטה נקראת </w:t>
+        <w:t xml:space="preserve">, כאשר מרכז השיטה הוא אותו רעיון של הגבלת הקנבנים שבמערכת, ועל ידי כך הורדת מלאי הנושאים שמפותחים ונבדקים במקביל ב"קו הפיתוח". השיטה נקראת </w:t>
       </w:r>
       <w:r>
         <w:rPr>
@@ -8389,7 +7883,6 @@
         </w:rPr>
         <w:t>L</w:t>
       </w:r>
-      <w:proofErr w:type="gramStart"/>
       <w:r>
         <w:rPr>
           <w:rFonts w:asciiTheme="minorHAnsi" w:eastAsiaTheme="minorHAnsi" w:hAnsiTheme="minorHAnsi" w:cstheme="minorHAnsi"/>
@@ -8403,7 +7896,6 @@
         </w:rPr>
         <w:t xml:space="preserve"> (</w:t>
       </w:r>
-      <w:proofErr w:type="gramEnd"/>
       <w:r>
         <w:rPr>
           <w:rFonts w:asciiTheme="minorHAnsi" w:eastAsiaTheme="minorHAnsi" w:hAnsiTheme="minorHAnsi" w:cstheme="minorHAnsi"/>
@@ -8736,25 +8228,7 @@
           <w:sz w:val="24"/>
           <w:szCs w:val="24"/>
         </w:rPr>
-        <w:t> &lt;</w:t>
-      </w:r>
-      <w:proofErr w:type="spellStart"/>
-      <w:r>
-        <w:rPr>
-          <w:rFonts w:cstheme="minorHAnsi"/>
-          <w:sz w:val="24"/>
-          <w:szCs w:val="24"/>
-        </w:rPr>
-        <w:t>tagname</w:t>
-      </w:r>
-      <w:proofErr w:type="spellEnd"/>
-      <w:r>
-        <w:rPr>
-          <w:rFonts w:cstheme="minorHAnsi"/>
-          <w:sz w:val="24"/>
-          <w:szCs w:val="24"/>
-        </w:rPr>
-        <w:t xml:space="preserve">&gt; </w:t>
+        <w:t xml:space="preserve"> &lt;tagname&gt; </w:t>
       </w:r>
       <w:r>
         <w:rPr>
@@ -8832,25 +8306,7 @@
           <w:sz w:val="24"/>
           <w:szCs w:val="24"/>
         </w:rPr>
-        <w:t>“</w:t>
-      </w:r>
-      <w:proofErr w:type="spellStart"/>
-      <w:r>
-        <w:rPr>
-          <w:rFonts w:cstheme="minorHAnsi"/>
-          <w:sz w:val="24"/>
-          <w:szCs w:val="24"/>
-        </w:rPr>
-        <w:t>tagname</w:t>
-      </w:r>
-      <w:proofErr w:type="spellEnd"/>
-      <w:r>
-        <w:rPr>
-          <w:rFonts w:cstheme="minorHAnsi"/>
-          <w:sz w:val="24"/>
-          <w:szCs w:val="24"/>
-        </w:rPr>
-        <w:t>”</w:t>
+        <w:t>“tagname”</w:t>
       </w:r>
       <w:r>
         <w:rPr>
@@ -8968,25 +8424,7 @@
           <w:sz w:val="24"/>
           <w:szCs w:val="24"/>
         </w:rPr>
-        <w:t> &lt;/</w:t>
-      </w:r>
-      <w:proofErr w:type="spellStart"/>
-      <w:r>
-        <w:rPr>
-          <w:rFonts w:cstheme="minorHAnsi"/>
-          <w:sz w:val="24"/>
-          <w:szCs w:val="24"/>
-        </w:rPr>
-        <w:t>tagname</w:t>
-      </w:r>
-      <w:proofErr w:type="spellEnd"/>
-      <w:r>
-        <w:rPr>
-          <w:rFonts w:cstheme="minorHAnsi"/>
-          <w:sz w:val="24"/>
-          <w:szCs w:val="24"/>
-        </w:rPr>
-        <w:t xml:space="preserve">&gt; </w:t>
+        <w:t xml:space="preserve"> &lt;/tagname&gt; </w:t>
       </w:r>
       <w:r>
         <w:rPr>
@@ -9058,25 +8496,7 @@
           <w:sz w:val="24"/>
           <w:szCs w:val="24"/>
         </w:rPr>
-        <w:t>“</w:t>
-      </w:r>
-      <w:proofErr w:type="spellStart"/>
-      <w:r>
-        <w:rPr>
-          <w:rFonts w:cstheme="minorHAnsi"/>
-          <w:sz w:val="24"/>
-          <w:szCs w:val="24"/>
-        </w:rPr>
-        <w:t>tagname</w:t>
-      </w:r>
-      <w:proofErr w:type="spellEnd"/>
-      <w:r>
-        <w:rPr>
-          <w:rFonts w:cstheme="minorHAnsi"/>
-          <w:sz w:val="24"/>
-          <w:szCs w:val="24"/>
-        </w:rPr>
-        <w:t>”</w:t>
+        <w:t>“tagname”</w:t>
       </w:r>
       <w:r>
         <w:rPr>
@@ -9560,21 +8980,7 @@
         <w:rPr>
           <w:rFonts w:asciiTheme="minorHAnsi" w:eastAsiaTheme="minorHAnsi" w:hAnsiTheme="minorHAnsi" w:cstheme="minorHAnsi"/>
         </w:rPr>
-        <w:t xml:space="preserve">a </w:t>
-      </w:r>
-      <w:proofErr w:type="spellStart"/>
-      <w:r>
-        <w:rPr>
-          <w:rFonts w:asciiTheme="minorHAnsi" w:eastAsiaTheme="minorHAnsi" w:hAnsiTheme="minorHAnsi" w:cstheme="minorHAnsi"/>
-        </w:rPr>
-        <w:t>href</w:t>
-      </w:r>
-      <w:proofErr w:type="spellEnd"/>
-      <w:r>
-        <w:rPr>
-          <w:rFonts w:asciiTheme="minorHAnsi" w:eastAsiaTheme="minorHAnsi" w:hAnsiTheme="minorHAnsi" w:cstheme="minorHAnsi"/>
-        </w:rPr>
-        <w:t>=http://google.co.il</w:t>
+        <w:t>a href=http://google.co.il</w:t>
       </w:r>
       <w:r>
         <w:rPr>
@@ -9675,33 +9081,11 @@
         </w:rPr>
         <w:t xml:space="preserve"> להוספת אלמנטים שונים לעמוד, דוגמת תמונות, קבצי מדיה ועוד. לדוגמה: &lt;/"</w:t>
       </w:r>
-      <w:proofErr w:type="spellStart"/>
       <w:r>
         <w:rPr>
           <w:rFonts w:asciiTheme="minorHAnsi" w:eastAsiaTheme="minorHAnsi" w:hAnsiTheme="minorHAnsi" w:cstheme="minorHAnsi"/>
         </w:rPr>
-        <w:t>img</w:t>
-      </w:r>
-      <w:proofErr w:type="spellEnd"/>
-      <w:r>
-        <w:rPr>
-          <w:rFonts w:asciiTheme="minorHAnsi" w:eastAsiaTheme="minorHAnsi" w:hAnsiTheme="minorHAnsi" w:cstheme="minorHAnsi"/>
-        </w:rPr>
-        <w:t xml:space="preserve"> </w:t>
-      </w:r>
-      <w:proofErr w:type="spellStart"/>
-      <w:r>
-        <w:rPr>
-          <w:rFonts w:asciiTheme="minorHAnsi" w:eastAsiaTheme="minorHAnsi" w:hAnsiTheme="minorHAnsi" w:cstheme="minorHAnsi"/>
-        </w:rPr>
-        <w:t>src</w:t>
-      </w:r>
-      <w:proofErr w:type="spellEnd"/>
-      <w:r>
-        <w:rPr>
-          <w:rFonts w:asciiTheme="minorHAnsi" w:eastAsiaTheme="minorHAnsi" w:hAnsiTheme="minorHAnsi" w:cstheme="minorHAnsi"/>
-        </w:rPr>
-        <w:t>="</w:t>
+        <w:t>img src="</w:t>
       </w:r>
       <w:bookmarkStart w:id="0" w:name="_Hlk640211"/>
       <w:r>
@@ -10590,23 +9974,7 @@
           <w:rFonts w:asciiTheme="minorHAnsi" w:eastAsiaTheme="minorHAnsi" w:hAnsiTheme="minorHAnsi" w:cstheme="minorHAnsi"/>
           <w:rtl/>
         </w:rPr>
-        <w:t xml:space="preserve"> תוכננה תוך שימת דגש על קריאוּת הקוד, וכוללת מבנים המיועדים לאפשר ביטוי של </w:t>
-      </w:r>
-      <w:proofErr w:type="spellStart"/>
-      <w:r>
-        <w:rPr>
-          <w:rFonts w:asciiTheme="minorHAnsi" w:eastAsiaTheme="minorHAnsi" w:hAnsiTheme="minorHAnsi" w:cstheme="minorHAnsi"/>
-          <w:rtl/>
-        </w:rPr>
-        <w:t>תוכניות</w:t>
-      </w:r>
-      <w:proofErr w:type="spellEnd"/>
-      <w:r>
-        <w:rPr>
-          <w:rFonts w:asciiTheme="minorHAnsi" w:eastAsiaTheme="minorHAnsi" w:hAnsiTheme="minorHAnsi" w:cstheme="minorHAnsi"/>
-          <w:rtl/>
-        </w:rPr>
-        <w:t xml:space="preserve"> מורכבות בדרך קצרה וברורה. אחד המאפיינים הבולטים בתחביר השפה הוא השימוש ב</w:t>
+        <w:t xml:space="preserve"> תוכננה תוך שימת דגש על קריאוּת הקוד, וכוללת מבנים המיועדים לאפשר ביטוי של תוכניות מורכבות בדרך קצרה וברורה. אחד המאפיינים הבולטים בתחביר השפה הוא השימוש ב</w:t>
       </w:r>
       <w:hyperlink r:id="rId42" w:tooltip="הזחה" w:history="1">
         <w:r>
@@ -10685,37 +10053,12 @@
         </w:rPr>
         <w:t xml:space="preserve">פותחה בשנת 1991 ע"י </w:t>
       </w:r>
-      <w:proofErr w:type="spellStart"/>
       <w:r>
         <w:rPr>
           <w:rFonts w:hint="cs"/>
           <w:rtl/>
         </w:rPr>
-        <w:t>גואידו</w:t>
-      </w:r>
-      <w:proofErr w:type="spellEnd"/>
-      <w:r>
-        <w:rPr>
-          <w:rFonts w:hint="cs"/>
-          <w:rtl/>
-        </w:rPr>
-        <w:t xml:space="preserve"> ואן </w:t>
-      </w:r>
-      <w:proofErr w:type="spellStart"/>
-      <w:r>
-        <w:rPr>
-          <w:rFonts w:hint="cs"/>
-          <w:rtl/>
-        </w:rPr>
-        <w:t>רוסום</w:t>
-      </w:r>
-      <w:proofErr w:type="spellEnd"/>
-      <w:r>
-        <w:rPr>
-          <w:rFonts w:hint="cs"/>
-          <w:rtl/>
-        </w:rPr>
-        <w:t xml:space="preserve">, </w:t>
+        <w:t xml:space="preserve">גואידו ואן רוסום, </w:t>
       </w:r>
       <w:r>
         <w:rPr>
@@ -10888,27 +10231,7 @@
           <w:szCs w:val="24"/>
           <w:rtl/>
         </w:rPr>
-        <w:t xml:space="preserve"> שעוברות קומפילציה בה </w:t>
-      </w:r>
-      <w:proofErr w:type="spellStart"/>
-      <w:r>
-        <w:rPr>
-          <w:rFonts w:cstheme="minorHAnsi" w:hint="cs"/>
-          <w:sz w:val="24"/>
-          <w:szCs w:val="24"/>
-          <w:rtl/>
-        </w:rPr>
-        <w:t>הכל</w:t>
-      </w:r>
-      <w:proofErr w:type="spellEnd"/>
-      <w:r>
-        <w:rPr>
-          <w:rFonts w:cstheme="minorHAnsi" w:hint="cs"/>
-          <w:sz w:val="24"/>
-          <w:szCs w:val="24"/>
-          <w:rtl/>
-        </w:rPr>
-        <w:t xml:space="preserve"> מפורש לקוד מכונה בפעם אחת ומורץ)</w:t>
+        <w:t xml:space="preserve"> שעוברות קומפילציה בה הכל מפורש לקוד מכונה בפעם אחת ומורץ)</w:t>
       </w:r>
     </w:p>
     <w:p>
@@ -11032,7 +10355,6 @@
         </w:rPr>
         <w:t xml:space="preserve"> </w:t>
       </w:r>
-      <w:proofErr w:type="spellStart"/>
       <w:r>
         <w:rPr>
           <w:rFonts w:cstheme="minorHAnsi" w:hint="cs"/>
@@ -11042,7 +10364,6 @@
         </w:rPr>
         <w:t>סקריפטית</w:t>
       </w:r>
-      <w:proofErr w:type="spellEnd"/>
       <w:r>
         <w:rPr>
           <w:rFonts w:cstheme="minorHAnsi"/>
@@ -12279,16 +11600,7 @@
           <w:sz w:val="24"/>
           <w:szCs w:val="24"/>
         </w:rPr>
-        <w:t xml:space="preserve">Python </w:t>
-      </w:r>
-      <w:proofErr w:type="gramStart"/>
-      <w:r>
-        <w:rPr>
-          <w:rFonts w:cstheme="minorHAnsi"/>
-          <w:sz w:val="24"/>
-          <w:szCs w:val="24"/>
-        </w:rPr>
-        <w:t xml:space="preserve">3.0 </w:t>
+        <w:t xml:space="preserve">Python 3.0 </w:t>
       </w:r>
       <w:r>
         <w:rPr>
@@ -12308,7 +11620,6 @@
         </w:rPr>
         <w:t>שוחרר</w:t>
       </w:r>
-      <w:proofErr w:type="gramEnd"/>
       <w:r>
         <w:rPr>
           <w:rFonts w:cstheme="minorHAnsi"/>
@@ -12407,7 +11718,6 @@
         </w:rPr>
         <w:t xml:space="preserve"> </w:t>
       </w:r>
-      <w:proofErr w:type="spellStart"/>
       <w:r>
         <w:rPr>
           <w:rFonts w:cstheme="minorHAnsi" w:hint="cs"/>
@@ -12417,7 +11727,6 @@
         </w:rPr>
         <w:t>גירסת</w:t>
       </w:r>
-      <w:proofErr w:type="spellEnd"/>
       <w:r>
         <w:rPr>
           <w:rFonts w:cstheme="minorHAnsi"/>
@@ -12806,7 +12115,6 @@
         </w:rPr>
         <w:t xml:space="preserve"> </w:t>
       </w:r>
-      <w:proofErr w:type="spellStart"/>
       <w:r>
         <w:rPr>
           <w:rFonts w:cstheme="minorHAnsi" w:hint="cs"/>
@@ -12816,7 +12124,6 @@
         </w:rPr>
         <w:t>גירסת</w:t>
       </w:r>
-      <w:proofErr w:type="spellEnd"/>
       <w:r>
         <w:rPr>
           <w:rFonts w:cstheme="minorHAnsi"/>
@@ -12862,7 +12169,6 @@
         </w:rPr>
         <w:t xml:space="preserve">- 2014 </w:t>
       </w:r>
-      <w:proofErr w:type="spellStart"/>
       <w:r>
         <w:rPr>
           <w:rFonts w:cstheme="minorHAnsi" w:hint="cs"/>
@@ -12872,7 +12178,6 @@
         </w:rPr>
         <w:t>וגירסת</w:t>
       </w:r>
-      <w:proofErr w:type="spellEnd"/>
       <w:r>
         <w:rPr>
           <w:rFonts w:cstheme="minorHAnsi"/>
@@ -13624,7 +12929,6 @@
           <w:szCs w:val="24"/>
         </w:rPr>
       </w:pPr>
-      <w:proofErr w:type="spellStart"/>
       <w:r>
         <w:rPr>
           <w:rFonts w:cstheme="minorHAnsi" w:hint="cs"/>
@@ -13634,7 +12938,6 @@
         </w:rPr>
         <w:t>גירסה</w:t>
       </w:r>
-      <w:proofErr w:type="spellEnd"/>
       <w:r>
         <w:rPr>
           <w:rFonts w:cstheme="minorHAnsi"/>
@@ -13723,7 +13026,6 @@
         </w:rPr>
         <w:t xml:space="preserve"> </w:t>
       </w:r>
-      <w:proofErr w:type="spellStart"/>
       <w:r>
         <w:rPr>
           <w:rFonts w:cstheme="minorHAnsi" w:hint="cs"/>
@@ -13733,7 +13035,6 @@
         </w:rPr>
         <w:t>שהגירסה</w:t>
       </w:r>
-      <w:proofErr w:type="spellEnd"/>
       <w:r>
         <w:rPr>
           <w:rFonts w:cstheme="minorHAnsi"/>
@@ -13897,7 +13198,6 @@
         </w:rPr>
         <w:t xml:space="preserve"> </w:t>
       </w:r>
-      <w:proofErr w:type="spellStart"/>
       <w:r>
         <w:rPr>
           <w:rFonts w:cstheme="minorHAnsi" w:hint="cs"/>
@@ -13907,7 +13207,6 @@
         </w:rPr>
         <w:t>בגירסת</w:t>
       </w:r>
-      <w:proofErr w:type="spellEnd"/>
       <w:r>
         <w:rPr>
           <w:rFonts w:cstheme="minorHAnsi"/>
@@ -13934,7 +13233,6 @@
         </w:rPr>
         <w:t xml:space="preserve"> </w:t>
       </w:r>
-      <w:proofErr w:type="spellStart"/>
       <w:r>
         <w:rPr>
           <w:rFonts w:cstheme="minorHAnsi" w:hint="cs"/>
@@ -13944,7 +13242,6 @@
         </w:rPr>
         <w:t>הפרוייקט</w:t>
       </w:r>
-      <w:proofErr w:type="spellEnd"/>
       <w:r>
         <w:rPr>
           <w:rFonts w:cstheme="minorHAnsi"/>
@@ -14370,27 +13667,7 @@
           <w:szCs w:val="24"/>
           <w:rtl/>
         </w:rPr>
-        <w:t xml:space="preserve"> לא בטוח שזה יופיע </w:t>
-      </w:r>
-      <w:proofErr w:type="spellStart"/>
-      <w:r>
-        <w:rPr>
-          <w:rFonts w:cstheme="minorHAnsi" w:hint="cs"/>
-          <w:sz w:val="24"/>
-          <w:szCs w:val="24"/>
-          <w:rtl/>
-        </w:rPr>
-        <w:t>בדווקא</w:t>
-      </w:r>
-      <w:proofErr w:type="spellEnd"/>
-      <w:r>
-        <w:rPr>
-          <w:rFonts w:cstheme="minorHAnsi" w:hint="cs"/>
-          <w:sz w:val="24"/>
-          <w:szCs w:val="24"/>
-          <w:rtl/>
-        </w:rPr>
-        <w:t xml:space="preserve"> כאן)</w:t>
+        <w:t xml:space="preserve"> לא בטוח שזה יופיע בדווקא כאן)</w:t>
       </w:r>
     </w:p>
     <w:p>
@@ -14419,18 +13696,8 @@
           <w:sz w:val="24"/>
           <w:szCs w:val="24"/>
         </w:rPr>
-        <w:t xml:space="preserve">node </w:t>
-      </w:r>
-      <w:proofErr w:type="spellStart"/>
-      <w:r>
-        <w:rPr>
-          <w:rFonts w:cstheme="minorHAnsi"/>
-          <w:sz w:val="24"/>
-          <w:szCs w:val="24"/>
-        </w:rPr>
-        <w:t>js</w:t>
-      </w:r>
-      <w:proofErr w:type="spellEnd"/>
+        <w:t>node js</w:t>
+      </w:r>
       <w:r>
         <w:rPr>
           <w:rFonts w:cstheme="minorHAnsi" w:hint="cs"/>
@@ -14551,27 +13818,7 @@
           <w:szCs w:val="24"/>
           <w:rtl/>
         </w:rPr>
-        <w:t xml:space="preserve">למשל, אם מדובר בתכונה "פתיחות", אז קצה אחד של הסרגל מייצג פתיחות נמוכה, וקצה שני מייצג פתיחות גבוהה. עבור כל אחת (!) מהרמות, המגייס יכול להגדיר עד כמה רמה כזו רצויה לו (ניתן לתת ציונים בטווח 1-5). לאחר </w:t>
-      </w:r>
-      <w:proofErr w:type="spellStart"/>
-      <w:r>
-        <w:rPr>
-          <w:rFonts w:cstheme="minorHAnsi" w:hint="cs"/>
-          <w:sz w:val="24"/>
-          <w:szCs w:val="24"/>
-          <w:rtl/>
-        </w:rPr>
-        <w:t>שהמתמש</w:t>
-      </w:r>
-      <w:proofErr w:type="spellEnd"/>
-      <w:r>
-        <w:rPr>
-          <w:rFonts w:cstheme="minorHAnsi" w:hint="cs"/>
-          <w:sz w:val="24"/>
-          <w:szCs w:val="24"/>
-          <w:rtl/>
-        </w:rPr>
-        <w:t xml:space="preserve"> מסיים להזין את הנתונים, הוא לוחץ על כפתור, והנתונים נשלחים מהדפדפן לשרת. </w:t>
+        <w:t xml:space="preserve">למשל, אם מדובר בתכונה "פתיחות", אז קצה אחד של הסרגל מייצג פתיחות נמוכה, וקצה שני מייצג פתיחות גבוהה. עבור כל אחת (!) מהרמות, המגייס יכול להגדיר עד כמה רמה כזו רצויה לו (ניתן לתת ציונים בטווח 1-5). לאחר שהמתמש מסיים להזין את הנתונים, הוא לוחץ על כפתור, והנתונים נשלחים מהדפדפן לשרת. </w:t>
       </w:r>
       <w:r>
         <w:rPr>
@@ -15555,53 +14802,15 @@
           <w:szCs w:val="24"/>
           <w:rtl/>
         </w:rPr>
-        <w:t xml:space="preserve">. התחלנו להכין את המערכת בעזרת קוד מינימלי </w:t>
-      </w:r>
-      <w:proofErr w:type="spellStart"/>
-      <w:r>
-        <w:rPr>
-          <w:rFonts w:cstheme="minorHAnsi" w:hint="cs"/>
-          <w:sz w:val="24"/>
-          <w:szCs w:val="24"/>
-          <w:rtl/>
-        </w:rPr>
-        <w:t>מגיטהאב</w:t>
-      </w:r>
-      <w:proofErr w:type="spellEnd"/>
-      <w:r>
-        <w:rPr>
-          <w:rFonts w:cstheme="minorHAnsi" w:hint="cs"/>
-          <w:sz w:val="24"/>
-          <w:szCs w:val="24"/>
-          <w:rtl/>
-        </w:rPr>
-        <w:t xml:space="preserve"> שהכיל שרת</w:t>
-      </w:r>
-      <w:r>
-        <w:rPr>
-          <w:rFonts w:cstheme="minorHAnsi"/>
-          <w:sz w:val="24"/>
-          <w:szCs w:val="24"/>
-        </w:rPr>
-        <w:t xml:space="preserve">node </w:t>
-      </w:r>
-      <w:proofErr w:type="spellStart"/>
-      <w:r>
-        <w:rPr>
-          <w:rFonts w:cstheme="minorHAnsi"/>
-          <w:sz w:val="24"/>
-          <w:szCs w:val="24"/>
-        </w:rPr>
-        <w:t>js</w:t>
-      </w:r>
-      <w:proofErr w:type="spellEnd"/>
-      <w:r>
-        <w:rPr>
-          <w:rFonts w:cstheme="minorHAnsi"/>
-          <w:sz w:val="24"/>
-          <w:szCs w:val="24"/>
-        </w:rPr>
-        <w:t xml:space="preserve"> </w:t>
+        <w:t>. התחלנו להכין את המערכת בעזרת קוד מינימלי מגיטהאב שהכיל שרת</w:t>
+      </w:r>
+      <w:r>
+        <w:rPr>
+          <w:rFonts w:cstheme="minorHAnsi"/>
+          <w:sz w:val="24"/>
+          <w:szCs w:val="24"/>
+        </w:rPr>
+        <w:t xml:space="preserve">node js </w:t>
       </w:r>
       <w:r>
         <w:rPr>
@@ -15696,47 +14905,7 @@
           <w:szCs w:val="24"/>
           <w:rtl/>
         </w:rPr>
-        <w:t xml:space="preserve"> עלול לדרוש </w:t>
-      </w:r>
-      <w:proofErr w:type="spellStart"/>
-      <w:r>
-        <w:rPr>
-          <w:rFonts w:cstheme="minorHAnsi" w:hint="cs"/>
-          <w:sz w:val="24"/>
-          <w:szCs w:val="24"/>
-          <w:rtl/>
-        </w:rPr>
-        <w:t>מאיתנו</w:t>
-      </w:r>
-      <w:proofErr w:type="spellEnd"/>
-      <w:r>
-        <w:rPr>
-          <w:rFonts w:cstheme="minorHAnsi" w:hint="cs"/>
-          <w:sz w:val="24"/>
-          <w:szCs w:val="24"/>
-          <w:rtl/>
-        </w:rPr>
-        <w:t xml:space="preserve"> לתחזק מספר גדול של דפים שישובצו במקומות המתאימים בדף שיוצג. בנוסף, זה דרש גם קניית </w:t>
-      </w:r>
-      <w:proofErr w:type="spellStart"/>
-      <w:r>
-        <w:rPr>
-          <w:rFonts w:cstheme="minorHAnsi" w:hint="cs"/>
-          <w:sz w:val="24"/>
-          <w:szCs w:val="24"/>
-          <w:rtl/>
-        </w:rPr>
-        <w:t>רשיון</w:t>
-      </w:r>
-      <w:proofErr w:type="spellEnd"/>
-      <w:r>
-        <w:rPr>
-          <w:rFonts w:cstheme="minorHAnsi" w:hint="cs"/>
-          <w:sz w:val="24"/>
-          <w:szCs w:val="24"/>
-          <w:rtl/>
-        </w:rPr>
-        <w:t xml:space="preserve"> עבור שימוש ב</w:t>
+        <w:t xml:space="preserve"> עלול לדרוש מאיתנו לתחזק מספר גדול של דפים שישובצו במקומות המתאימים בדף שיוצג. בנוסף, זה דרש גם קניית רשיון עבור שימוש ב</w:t>
       </w:r>
       <w:r>
         <w:rPr>
@@ -15789,6 +14958,34 @@
         </w:rPr>
         <w:t>.</w:t>
       </w:r>
+      <w:r>
+        <w:rPr>
+          <w:rFonts w:cstheme="minorHAnsi" w:hint="cs"/>
+          <w:sz w:val="24"/>
+          <w:szCs w:val="24"/>
+          <w:rtl/>
+        </w:rPr>
+        <w:t xml:space="preserve"> בהתחלה בנינו דף </w:t>
+      </w:r>
+      <w:r>
+        <w:rPr>
+          <w:rFonts w:cstheme="minorHAnsi"/>
+          <w:sz w:val="24"/>
+          <w:szCs w:val="24"/>
+        </w:rPr>
+        <w:t>HTML</w:t>
+      </w:r>
+      <w:r>
+        <w:rPr>
+          <w:rFonts w:cstheme="minorHAnsi" w:hint="cs"/>
+          <w:sz w:val="24"/>
+          <w:szCs w:val="24"/>
+          <w:rtl/>
+        </w:rPr>
+        <w:t xml:space="preserve"> שעיצבנו לגמרי בעצמנו (כמובן בהתייעצות עם החברה). לאחר שסיימנו, מנהל החברה פנה אלינו וביקש לשנות קצת את העיצוב, בהתאם לחשיבה מחדש שנעשתה בחברה. הוא שלח לנו תמונות של עיצוב סופי כפי שהוא מעוניין. אנחנו פשוט התאמנו את הדף שלנו, כדי שיקבל את העיצוב המדוייק שהתבקשנו.</w:t>
+      </w:r>
+      <w:bookmarkStart w:id="1" w:name="_GoBack"/>
+      <w:bookmarkEnd w:id="1"/>
     </w:p>
     <w:p>
       <w:pPr>
@@ -15880,18 +15077,8 @@
           <w:sz w:val="24"/>
           <w:szCs w:val="24"/>
         </w:rPr>
-        <w:t xml:space="preserve">node </w:t>
-      </w:r>
-      <w:proofErr w:type="spellStart"/>
-      <w:r>
-        <w:rPr>
-          <w:rFonts w:cstheme="minorHAnsi"/>
-          <w:sz w:val="24"/>
-          <w:szCs w:val="24"/>
-        </w:rPr>
-        <w:t>js</w:t>
-      </w:r>
-      <w:proofErr w:type="spellEnd"/>
+        <w:t>node js</w:t>
+      </w:r>
       <w:r>
         <w:rPr>
           <w:rFonts w:cstheme="minorHAnsi" w:hint="cs"/>
@@ -15933,18 +15120,8 @@
           <w:sz w:val="24"/>
           <w:szCs w:val="24"/>
         </w:rPr>
-        <w:t xml:space="preserve">node </w:t>
-      </w:r>
-      <w:proofErr w:type="spellStart"/>
-      <w:r>
-        <w:rPr>
-          <w:rFonts w:cstheme="minorHAnsi"/>
-          <w:sz w:val="24"/>
-          <w:szCs w:val="24"/>
-        </w:rPr>
-        <w:t>js</w:t>
-      </w:r>
-      <w:proofErr w:type="spellEnd"/>
+        <w:t>node js</w:t>
+      </w:r>
       <w:r>
         <w:rPr>
           <w:rFonts w:cstheme="minorHAnsi" w:hint="cs"/>
@@ -15954,7 +15131,6 @@
         </w:rPr>
         <w:t xml:space="preserve">. כך גם הרווחנו את ניצול הזמן שכבר השקענו בשרת, וגם מבחינתנו היה לזה יתרון, שנוכל להשתמש יותר בקוד </w:t>
       </w:r>
-      <w:proofErr w:type="spellStart"/>
       <w:r>
         <w:rPr>
           <w:rFonts w:cstheme="minorHAnsi"/>
@@ -15963,35 +15139,14 @@
         </w:rPr>
         <w:t>javascript</w:t>
       </w:r>
-      <w:proofErr w:type="spellEnd"/>
-      <w:r>
-        <w:rPr>
-          <w:rFonts w:cstheme="minorHAnsi" w:hint="cs"/>
-          <w:sz w:val="24"/>
-          <w:szCs w:val="24"/>
-          <w:rtl/>
-        </w:rPr>
-        <w:t xml:space="preserve">, שלא הכרנו קודם לכן, ולמדנו רק במהלך </w:t>
-      </w:r>
-      <w:proofErr w:type="spellStart"/>
-      <w:r>
-        <w:rPr>
-          <w:rFonts w:cstheme="minorHAnsi" w:hint="cs"/>
-          <w:sz w:val="24"/>
-          <w:szCs w:val="24"/>
-          <w:rtl/>
-        </w:rPr>
-        <w:t>הפרוייקט</w:t>
-      </w:r>
-      <w:proofErr w:type="spellEnd"/>
-      <w:r>
-        <w:rPr>
-          <w:rFonts w:cstheme="minorHAnsi" w:hint="cs"/>
-          <w:sz w:val="24"/>
-          <w:szCs w:val="24"/>
-          <w:rtl/>
-        </w:rPr>
-        <w:t xml:space="preserve">. </w:t>
+      <w:r>
+        <w:rPr>
+          <w:rFonts w:cstheme="minorHAnsi" w:hint="cs"/>
+          <w:sz w:val="24"/>
+          <w:szCs w:val="24"/>
+          <w:rtl/>
+        </w:rPr>
+        <w:t xml:space="preserve">, שלא הכרנו קודם לכן, ולמדנו רק במהלך הפרוייקט. </w:t>
       </w:r>
     </w:p>
     <w:p>
@@ -16224,27 +15379,7 @@
           <w:szCs w:val="24"/>
           <w:rtl/>
         </w:rPr>
-        <w:t xml:space="preserve">.נאלצנו לשנות קצת את הקוד, אבל בגלל שחילקנו את הקוד בצורה יחסית מודולרית, זה לא דרש </w:t>
-      </w:r>
-      <w:proofErr w:type="spellStart"/>
-      <w:r>
-        <w:rPr>
-          <w:rFonts w:cstheme="minorHAnsi" w:hint="cs"/>
-          <w:sz w:val="24"/>
-          <w:szCs w:val="24"/>
-          <w:rtl/>
-        </w:rPr>
-        <w:t>מאיתנו</w:t>
-      </w:r>
-      <w:proofErr w:type="spellEnd"/>
-      <w:r>
-        <w:rPr>
-          <w:rFonts w:cstheme="minorHAnsi" w:hint="cs"/>
-          <w:sz w:val="24"/>
-          <w:szCs w:val="24"/>
-          <w:rtl/>
-        </w:rPr>
-        <w:t xml:space="preserve"> יותר מדי מאמץ, ברוך ה'. </w:t>
+        <w:t xml:space="preserve">.נאלצנו לשנות קצת את הקוד, אבל בגלל שחילקנו את הקוד בצורה יחסית מודולרית, זה לא דרש מאיתנו יותר מדי מאמץ, ברוך ה'. </w:t>
       </w:r>
     </w:p>
     <w:p>
@@ -16296,27 +15431,7 @@
           <w:szCs w:val="24"/>
           <w:rtl/>
         </w:rPr>
-        <w:t xml:space="preserve">מצאנו אתר שיש בו המון </w:t>
-      </w:r>
-      <w:proofErr w:type="spellStart"/>
-      <w:r>
-        <w:rPr>
-          <w:rFonts w:cs="Calibri"/>
-          <w:sz w:val="24"/>
-          <w:szCs w:val="24"/>
-          <w:rtl/>
-        </w:rPr>
-        <w:t>המון</w:t>
-      </w:r>
-      <w:proofErr w:type="spellEnd"/>
-      <w:r>
-        <w:rPr>
-          <w:rFonts w:cs="Calibri"/>
-          <w:sz w:val="24"/>
-          <w:szCs w:val="24"/>
-          <w:rtl/>
-        </w:rPr>
-        <w:t xml:space="preserve"> מידע על מקצועות</w:t>
+        <w:t>מצאנו אתר שיש בו המון המון מידע על מקצועות</w:t>
       </w:r>
       <w:r>
         <w:rPr>
@@ -16465,27 +15580,7 @@
           <w:szCs w:val="24"/>
           <w:rtl/>
         </w:rPr>
-        <w:t>החלטנו לגשת ישירות לקבצים שמעניינים אותנו. כתבנו סקריפט שניגש לכל הקבצים הרלוונטיים (</w:t>
-      </w:r>
-      <w:proofErr w:type="spellStart"/>
-      <w:r>
-        <w:rPr>
-          <w:rFonts w:cstheme="minorHAnsi" w:hint="cs"/>
-          <w:sz w:val="24"/>
-          <w:szCs w:val="24"/>
-          <w:rtl/>
-        </w:rPr>
-        <w:t>היתה</w:t>
-      </w:r>
-      <w:proofErr w:type="spellEnd"/>
-      <w:r>
-        <w:rPr>
-          <w:rFonts w:cstheme="minorHAnsi" w:hint="cs"/>
-          <w:sz w:val="24"/>
-          <w:szCs w:val="24"/>
-          <w:rtl/>
-        </w:rPr>
-        <w:t xml:space="preserve"> שם אפשרות להוריד קובץ עבור כל טבלה. אנחנו השתמשנו בזה, והורדנו את הקבצים בפורמט טקסט), מפרש את התוכן שלהם, ומחלץ מתוכם את שמות התכונות. בעזרת הפלט של הסקריפט הזה, יצרנו קובץ עם שמות כל התכונות הרלוונטיות שיש באתר. בהתאם, יצרנו טבלה ב</w:t>
+        <w:t>החלטנו לגשת ישירות לקבצים שמעניינים אותנו. כתבנו סקריפט שניגש לכל הקבצים הרלוונטיים (היתה שם אפשרות להוריד קובץ עבור כל טבלה. אנחנו השתמשנו בזה, והורדנו את הקבצים בפורמט טקסט), מפרש את התוכן שלהם, ומחלץ מתוכם את שמות התכונות. בעזרת הפלט של הסקריפט הזה, יצרנו קובץ עם שמות כל התכונות הרלוונטיות שיש באתר. בהתאם, יצרנו טבלה ב</w:t>
       </w:r>
       <w:r>
         <w:rPr>
@@ -16553,19 +15648,8 @@
           <w:szCs w:val="24"/>
           <w:rtl/>
         </w:rPr>
-        <w:t xml:space="preserve"> של המקצוע, </w:t>
-      </w:r>
-      <w:proofErr w:type="spellStart"/>
-      <w:r>
-        <w:rPr>
-          <w:rFonts w:cstheme="minorHAnsi" w:hint="cs"/>
-          <w:sz w:val="24"/>
-          <w:szCs w:val="24"/>
-          <w:rtl/>
-        </w:rPr>
-        <w:t>וב</w:t>
-      </w:r>
-      <w:proofErr w:type="spellEnd"/>
+        <w:t xml:space="preserve"> של המקצוע, וב</w:t>
+      </w:r>
       <w:r>
         <w:rPr>
           <w:rFonts w:cstheme="minorHAnsi"/>
@@ -16649,7 +15733,17 @@
           <w:szCs w:val="24"/>
           <w:rtl/>
         </w:rPr>
-        <w:t xml:space="preserve"> לשם המקצוע. עבור כל מקצוע, הוא לוקח את הציונים עבור כל התכונות, מוסיף להם את שם המקצוע, ושומר אותם בטבלה שהכנו ב</w:t>
+        <w:t xml:space="preserve"> לשם המקצוע. </w:t>
+      </w:r>
+      <w:r>
+        <w:rPr>
+          <w:rFonts w:cstheme="minorHAnsi" w:hint="cs"/>
+          <w:sz w:val="24"/>
+          <w:szCs w:val="24"/>
+          <w:rtl/>
+        </w:rPr>
+        <w:lastRenderedPageBreak/>
+        <w:t>עבור כל מקצוע, הוא לוקח את הציונים עבור כל התכונות, מוסיף להם את שם המקצוע, ושומר אותם בטבלה שהכנו ב</w:t>
       </w:r>
       <w:r>
         <w:rPr>
@@ -16723,7 +15817,6 @@
           <w:szCs w:val="24"/>
           <w:rtl/>
         </w:rPr>
-        <w:lastRenderedPageBreak/>
         <w:t>פונקציונאליות</w:t>
       </w:r>
     </w:p>
@@ -16879,9 +15972,6 @@
           <w:szCs w:val="24"/>
         </w:rPr>
       </w:pPr>
-      <w:bookmarkStart w:id="1" w:name="_GoBack"/>
-      <w:bookmarkEnd w:id="1"/>
-      <w:proofErr w:type="spellStart"/>
       <w:r>
         <w:rPr>
           <w:rFonts w:cstheme="minorHAnsi" w:hint="cs"/>
@@ -16891,7 +15981,6 @@
         </w:rPr>
         <w:t>ביביליוגרפיה</w:t>
       </w:r>
-      <w:proofErr w:type="spellEnd"/>
     </w:p>
     <w:p>
       <w:pPr>
@@ -19487,7 +18576,7 @@
 </file>
 
 <file path=customXml/itemProps1.xml><?xml version="1.0" encoding="utf-8"?>
-<ds:datastoreItem xmlns:ds="http://schemas.openxmlformats.org/officeDocument/2006/customXml" ds:itemID="{8455DEAD-F4F9-4A9E-8F57-9BA71ABF53D4}">
+<ds:datastoreItem xmlns:ds="http://schemas.openxmlformats.org/officeDocument/2006/customXml" ds:itemID="{6CB0A0B1-3BA5-4DD0-BCBB-F0755B1081F0}">
   <ds:schemaRefs>
     <ds:schemaRef ds:uri="http://schemas.openxmlformats.org/officeDocument/2006/bibliography"/>
   </ds:schemaRefs>

--- a/project book Daniel.docx
+++ b/project book Daniel.docx
@@ -116,6 +116,7 @@
         </w:rPr>
         <w:t>אולי זה רעיון לכתוב כאן משהו על ה</w:t>
       </w:r>
+      <w:proofErr w:type="spellStart"/>
       <w:r>
         <w:rPr>
           <w:rFonts w:cstheme="minorHAnsi"/>
@@ -124,6 +125,7 @@
         </w:rPr>
         <w:t>onetcenter</w:t>
       </w:r>
+      <w:proofErr w:type="spellEnd"/>
       <w:r>
         <w:rPr>
           <w:rFonts w:cstheme="minorHAnsi" w:hint="cs"/>
@@ -211,7 +213,27 @@
           <w:szCs w:val="24"/>
           <w:rtl/>
         </w:rPr>
-        <w:t>קודם כל יש בעיה כללית בגיוס עובדים. כשאנשים רוצים לגייס עובד. הם לא תמיד יודעים מה התכונות שלו האם התכונות שלו מתאימות למה שהם שהם רוצים או לא. לכן. יש הרבה שיטות לברר מי עובד ומה התכונות שלו.</w:t>
+        <w:t xml:space="preserve">קודם כל יש בעיה כללית בגיוס עובדים. כשאנשים רוצים לגייס עובד. הם לא תמיד יודעים מה התכונות שלו האם התכונות שלו מתאימות למה שהם </w:t>
+      </w:r>
+      <w:proofErr w:type="spellStart"/>
+      <w:r>
+        <w:rPr>
+          <w:rFonts w:cs="Calibri"/>
+          <w:sz w:val="24"/>
+          <w:szCs w:val="24"/>
+          <w:rtl/>
+        </w:rPr>
+        <w:t>שהם</w:t>
+      </w:r>
+      <w:proofErr w:type="spellEnd"/>
+      <w:r>
+        <w:rPr>
+          <w:rFonts w:cs="Calibri"/>
+          <w:sz w:val="24"/>
+          <w:szCs w:val="24"/>
+          <w:rtl/>
+        </w:rPr>
+        <w:t xml:space="preserve"> רוצים או לא. לכן. יש הרבה שיטות לברר מי עובד ומה התכונות שלו.</w:t>
       </w:r>
     </w:p>
     <w:p>
@@ -251,6 +273,7 @@
           <w:szCs w:val="24"/>
         </w:rPr>
       </w:pPr>
+      <w:proofErr w:type="spellStart"/>
       <w:r>
         <w:rPr>
           <w:rFonts w:cs="Calibri"/>
@@ -258,7 +281,17 @@
           <w:szCs w:val="24"/>
           <w:rtl/>
         </w:rPr>
-        <w:t>הפיתרון שלנו הוא שימוש ברשתות החברתיות.</w:t>
+        <w:t>הפיתרון</w:t>
+      </w:r>
+      <w:proofErr w:type="spellEnd"/>
+      <w:r>
+        <w:rPr>
+          <w:rFonts w:cs="Calibri"/>
+          <w:sz w:val="24"/>
+          <w:szCs w:val="24"/>
+          <w:rtl/>
+        </w:rPr>
+        <w:t xml:space="preserve"> שלנו הוא שימוש ברשתות החברתיות.</w:t>
       </w:r>
     </w:p>
     <w:p>
@@ -408,7 +441,27 @@
           <w:szCs w:val="24"/>
           <w:rtl/>
         </w:rPr>
-        <w:t>לגבי מתחרים כמובן שיש הרבה שמנסים לאפיין אבל אנחנו חלוצים בתחום הזה של אפיון לפי לפי רשתות חברתיות.</w:t>
+        <w:t xml:space="preserve">לגבי מתחרים כמובן שיש הרבה שמנסים לאפיין אבל אנחנו חלוצים בתחום הזה של אפיון לפי </w:t>
+      </w:r>
+      <w:proofErr w:type="spellStart"/>
+      <w:r>
+        <w:rPr>
+          <w:rFonts w:cs="Calibri"/>
+          <w:sz w:val="24"/>
+          <w:szCs w:val="24"/>
+          <w:rtl/>
+        </w:rPr>
+        <w:t>לפי</w:t>
+      </w:r>
+      <w:proofErr w:type="spellEnd"/>
+      <w:r>
+        <w:rPr>
+          <w:rFonts w:cs="Calibri"/>
+          <w:sz w:val="24"/>
+          <w:szCs w:val="24"/>
+          <w:rtl/>
+        </w:rPr>
+        <w:t xml:space="preserve"> רשתות חברתיות.</w:t>
       </w:r>
     </w:p>
     <w:p>
@@ -457,6 +510,7 @@
         </w:rPr>
         <w:t xml:space="preserve">נעזרנו בו. זה האתר של </w:t>
       </w:r>
+      <w:proofErr w:type="spellStart"/>
       <w:r>
         <w:rPr>
           <w:rFonts w:cs="Calibri"/>
@@ -465,6 +519,7 @@
         </w:rPr>
         <w:t>onetcenter</w:t>
       </w:r>
+      <w:proofErr w:type="spellEnd"/>
       <w:r>
         <w:rPr>
           <w:rFonts w:cs="Calibri"/>
@@ -472,7 +527,27 @@
           <w:szCs w:val="24"/>
           <w:rtl/>
         </w:rPr>
-        <w:t xml:space="preserve">. אתר זה מספק מידע על המון המון מקצועות התכונות הנדרשות לכל מקצוע ועוד המון מידע על </w:t>
+        <w:t xml:space="preserve">. אתר זה מספק מידע על המון </w:t>
+      </w:r>
+      <w:proofErr w:type="spellStart"/>
+      <w:r>
+        <w:rPr>
+          <w:rFonts w:cs="Calibri"/>
+          <w:sz w:val="24"/>
+          <w:szCs w:val="24"/>
+          <w:rtl/>
+        </w:rPr>
+        <w:t>המון</w:t>
+      </w:r>
+      <w:proofErr w:type="spellEnd"/>
+      <w:r>
+        <w:rPr>
+          <w:rFonts w:cs="Calibri"/>
+          <w:sz w:val="24"/>
+          <w:szCs w:val="24"/>
+          <w:rtl/>
+        </w:rPr>
+        <w:t xml:space="preserve"> מקצועות התכונות הנדרשות לכל מקצוע ועוד המון מידע על </w:t>
       </w:r>
       <w:r>
         <w:rPr>
@@ -565,6 +640,7 @@
         </w:rPr>
         <w:t xml:space="preserve"> </w:t>
       </w:r>
+      <w:proofErr w:type="spellStart"/>
       <w:r>
         <w:rPr>
           <w:rFonts w:cs="Calibri"/>
@@ -573,6 +649,7 @@
         </w:rPr>
         <w:t>onetcenter</w:t>
       </w:r>
+      <w:proofErr w:type="spellEnd"/>
       <w:r>
         <w:rPr>
           <w:rFonts w:cs="Calibri"/>
@@ -601,6 +678,7 @@
         </w:rPr>
         <w:t xml:space="preserve">לגבי </w:t>
       </w:r>
+      <w:proofErr w:type="spellStart"/>
       <w:r>
         <w:rPr>
           <w:rFonts w:cs="Calibri"/>
@@ -609,6 +687,7 @@
         </w:rPr>
         <w:t>onetcenter</w:t>
       </w:r>
+      <w:proofErr w:type="spellEnd"/>
       <w:r>
         <w:rPr>
           <w:rFonts w:cs="Calibri"/>
@@ -3631,6 +3710,7 @@
         <w:lastRenderedPageBreak/>
         <w:t xml:space="preserve">קובץ </w:t>
       </w:r>
+      <w:proofErr w:type="spellStart"/>
       <w:r>
         <w:rPr>
           <w:rFonts w:cstheme="minorHAnsi"/>
@@ -3639,6 +3719,7 @@
         </w:rPr>
         <w:t>css</w:t>
       </w:r>
+      <w:proofErr w:type="spellEnd"/>
       <w:r>
         <w:rPr>
           <w:rFonts w:cstheme="minorHAnsi" w:hint="cs"/>
@@ -3683,6 +3764,7 @@
         </w:rPr>
         <w:t xml:space="preserve"> הכתוב ב</w:t>
       </w:r>
+      <w:proofErr w:type="spellStart"/>
       <w:r>
         <w:rPr>
           <w:rFonts w:cstheme="minorHAnsi"/>
@@ -3691,6 +3773,7 @@
         </w:rPr>
         <w:t>javascript</w:t>
       </w:r>
+      <w:proofErr w:type="spellEnd"/>
       <w:r>
         <w:rPr>
           <w:rFonts w:cstheme="minorHAnsi" w:hint="cs"/>
@@ -3762,6 +3845,7 @@
         </w:rPr>
         <w:t xml:space="preserve"> וקישור לקובץ </w:t>
       </w:r>
+      <w:proofErr w:type="spellStart"/>
       <w:r>
         <w:rPr>
           <w:rFonts w:cstheme="minorHAnsi"/>
@@ -3770,6 +3854,7 @@
         </w:rPr>
         <w:t>css</w:t>
       </w:r>
+      <w:proofErr w:type="spellEnd"/>
     </w:p>
     <w:p>
       <w:pPr>
@@ -4303,6 +4388,7 @@
         </w:rPr>
         <w:t xml:space="preserve">2.3.1.1 </w:t>
       </w:r>
+      <w:proofErr w:type="spellStart"/>
       <w:r>
         <w:rPr>
           <w:rFonts w:cstheme="minorHAnsi"/>
@@ -4311,6 +4397,7 @@
         </w:rPr>
         <w:t>pyCharm</w:t>
       </w:r>
+      <w:proofErr w:type="spellEnd"/>
       <w:r>
         <w:rPr>
           <w:rFonts w:cstheme="minorHAnsi"/>
@@ -4605,7 +4692,7 @@
       <w:pPr>
         <w:pStyle w:val="a7"/>
         <w:rPr>
-          <w:rFonts w:cstheme="minorHAnsi"/>
+          <w:rFonts w:cstheme="minorHAnsi" w:hint="cs"/>
           <w:sz w:val="24"/>
           <w:szCs w:val="24"/>
           <w:rtl/>
@@ -4747,6 +4834,7 @@
           <w:rtl/>
         </w:rPr>
       </w:pPr>
+      <w:proofErr w:type="gramStart"/>
       <w:r>
         <w:rPr>
           <w:rFonts w:ascii="Arial" w:hAnsi="Arial" w:cs="Arial"/>
@@ -4931,6 +5019,7 @@
         </w:rPr>
         <w:t>.</w:t>
       </w:r>
+      <w:proofErr w:type="gramEnd"/>
     </w:p>
     <w:p>
       <w:pPr>
@@ -5094,8 +5183,20 @@
           <w:szCs w:val="21"/>
           <w:rtl/>
         </w:rPr>
-        <w:t>ביטויים רגולארים</w:t>
-      </w:r>
+        <w:t xml:space="preserve">ביטויים </w:t>
+      </w:r>
+      <w:proofErr w:type="spellStart"/>
+      <w:r>
+        <w:rPr>
+          <w:rFonts w:ascii="Arial" w:hAnsi="Arial" w:cs="Arial"/>
+          <w:color w:val="222222"/>
+          <w:sz w:val="21"/>
+          <w:szCs w:val="21"/>
+          <w:rtl/>
+        </w:rPr>
+        <w:t>רגולארים</w:t>
+      </w:r>
+      <w:proofErr w:type="spellEnd"/>
       <w:r>
         <w:rPr>
           <w:rFonts w:ascii="Arial" w:hAnsi="Arial" w:cs="Arial"/>
@@ -5801,7 +5902,7 @@
       <w:pPr>
         <w:pStyle w:val="a7"/>
         <w:rPr>
-          <w:rFonts w:cstheme="minorHAnsi"/>
+          <w:rFonts w:cstheme="minorHAnsi" w:hint="cs"/>
           <w:sz w:val="24"/>
           <w:szCs w:val="24"/>
           <w:rtl/>
@@ -5915,7 +6016,7 @@
       <w:pPr>
         <w:pStyle w:val="a7"/>
         <w:rPr>
-          <w:rFonts w:cstheme="minorHAnsi"/>
+          <w:rFonts w:cstheme="minorHAnsi" w:hint="cs"/>
           <w:sz w:val="24"/>
           <w:szCs w:val="24"/>
           <w:rtl/>
@@ -5932,6 +6033,8 @@
           <w:rtl/>
         </w:rPr>
       </w:pPr>
+      <w:proofErr w:type="spellStart"/>
+      <w:proofErr w:type="gramStart"/>
       <w:r>
         <w:rPr>
           <w:rFonts w:cstheme="minorHAnsi"/>
@@ -5940,6 +6043,7 @@
         </w:rPr>
         <w:t>Git</w:t>
       </w:r>
+      <w:proofErr w:type="spellEnd"/>
       <w:r>
         <w:rPr>
           <w:rFonts w:cs="Calibri"/>
@@ -5947,8 +6051,9 @@
           <w:szCs w:val="24"/>
           <w:rtl/>
         </w:rPr>
-        <w:t xml:space="preserve">, או בעברית גיט, היא מערכת ניהול גרסאות מבוזרת. על מנת להבין את המאפיינים והתכונות של גיט יש לחזור אחורה ולהגדיר מהי בכלל מערכת ניהול גרסאות מבוזרת. במילים פשוטות, ניהול </w:t>
-      </w:r>
+        <w:t xml:space="preserve">, או בעברית </w:t>
+      </w:r>
+      <w:proofErr w:type="spellStart"/>
       <w:r>
         <w:rPr>
           <w:rFonts w:cs="Calibri"/>
@@ -5956,8 +6061,77 @@
           <w:szCs w:val="24"/>
           <w:rtl/>
         </w:rPr>
+        <w:t>גיט</w:t>
+      </w:r>
+      <w:proofErr w:type="spellEnd"/>
+      <w:r>
+        <w:rPr>
+          <w:rFonts w:cs="Calibri"/>
+          <w:sz w:val="24"/>
+          <w:szCs w:val="24"/>
+          <w:rtl/>
+        </w:rPr>
+        <w:t>, היא מערכת ניהול גרסאות מבוזרת.</w:t>
+      </w:r>
+      <w:proofErr w:type="gramEnd"/>
+      <w:r>
+        <w:rPr>
+          <w:rFonts w:cs="Calibri"/>
+          <w:sz w:val="24"/>
+          <w:szCs w:val="24"/>
+          <w:rtl/>
+        </w:rPr>
+        <w:t xml:space="preserve"> על מנת להבין את המאפיינים והתכונות של </w:t>
+      </w:r>
+      <w:proofErr w:type="spellStart"/>
+      <w:r>
+        <w:rPr>
+          <w:rFonts w:cs="Calibri"/>
+          <w:sz w:val="24"/>
+          <w:szCs w:val="24"/>
+          <w:rtl/>
+        </w:rPr>
+        <w:t>גיט</w:t>
+      </w:r>
+      <w:proofErr w:type="spellEnd"/>
+      <w:r>
+        <w:rPr>
+          <w:rFonts w:cs="Calibri"/>
+          <w:sz w:val="24"/>
+          <w:szCs w:val="24"/>
+          <w:rtl/>
+        </w:rPr>
+        <w:t xml:space="preserve"> יש לחזור אחורה ולהגדיר מהי בכלל מערכת ניהול גרסאות מבוזרת. במילים פשוטות, ניהול </w:t>
+      </w:r>
+      <w:r>
+        <w:rPr>
+          <w:rFonts w:cs="Calibri"/>
+          <w:sz w:val="24"/>
+          <w:szCs w:val="24"/>
+          <w:rtl/>
+        </w:rPr>
         <w:lastRenderedPageBreak/>
-        <w:t>גרסאות בא לידי ביטוי במעקב אחר וריאציות שונות של אותה יחידת מידע. השימוש בניהול גרסאות נעשה לא רק בהנדסה ובבניית אתרי אינטרנט אלא גם בפיתוח תוכנה, בכתיבת קוד מקור של יישומים, בדגמים אלקטרוניים ועוד. כלי תוכנה לניהול גרסאות חיוניים לכל פרויקט ומכאן גם הביקוש למערכת ניהול הגרסאות המבוזרת של גיט.</w:t>
+        <w:t xml:space="preserve">גרסאות בא לידי ביטוי במעקב אחר וריאציות שונות של אותה יחידת מידע. השימוש בניהול גרסאות נעשה לא רק בהנדסה ובבניית אתרי אינטרנט אלא גם בפיתוח תוכנה, בכתיבת קוד מקור של יישומים, בדגמים אלקטרוניים ועוד. כלי תוכנה לניהול גרסאות חיוניים לכל פרויקט ומכאן גם הביקוש למערכת ניהול הגרסאות המבוזרת של </w:t>
+      </w:r>
+      <w:proofErr w:type="spellStart"/>
+      <w:r>
+        <w:rPr>
+          <w:rFonts w:cs="Calibri"/>
+          <w:sz w:val="24"/>
+          <w:szCs w:val="24"/>
+          <w:rtl/>
+        </w:rPr>
+        <w:t>גיט</w:t>
+      </w:r>
+      <w:proofErr w:type="spellEnd"/>
+      <w:r>
+        <w:rPr>
+          <w:rFonts w:cs="Calibri"/>
+          <w:sz w:val="24"/>
+          <w:szCs w:val="24"/>
+          <w:rtl/>
+        </w:rPr>
+        <w:t>.</w:t>
       </w:r>
     </w:p>
     <w:p>
@@ -6050,8 +6224,19 @@
           <w:szCs w:val="24"/>
           <w:rtl/>
         </w:rPr>
-        <w:t>התכונות הבולטות של גיט</w:t>
-      </w:r>
+        <w:t xml:space="preserve">התכונות הבולטות של </w:t>
+      </w:r>
+      <w:proofErr w:type="spellStart"/>
+      <w:r>
+        <w:rPr>
+          <w:rFonts w:cs="Calibri"/>
+          <w:sz w:val="24"/>
+          <w:szCs w:val="24"/>
+          <w:rtl/>
+        </w:rPr>
+        <w:t>גיט</w:t>
+      </w:r>
+      <w:proofErr w:type="spellEnd"/>
     </w:p>
     <w:p>
       <w:pPr>
@@ -6081,7 +6266,47 @@
           <w:szCs w:val="24"/>
           <w:rtl/>
         </w:rPr>
-        <w:t>בתור מערכת ניהול גרסאות מבוזרת, גיט זוכה להצלחה בעיקר בגלל שהיא שומרת את תכני הקבצים עצמם. היא תוכננה במקור לשמש כמערכת קבצים משוכללת שעליה מערכת ניהול גרסאות, אך כיום היא מספקת גם מימוש אחיד של מערכות ניהול גרסאות. כמו כן, יש לציין שהמאגר של גיט נדרש לעבוד מול מאגרים אחרים. ההבדל הוא בין עבודה מול מאגרים שהם קבצים וחלק ממערכת קבצים מקומית, או קבצים מרוחקים על שרתים אחרים.</w:t>
+        <w:t xml:space="preserve">בתור מערכת ניהול גרסאות מבוזרת, </w:t>
+      </w:r>
+      <w:proofErr w:type="spellStart"/>
+      <w:r>
+        <w:rPr>
+          <w:rFonts w:cs="Calibri"/>
+          <w:sz w:val="24"/>
+          <w:szCs w:val="24"/>
+          <w:rtl/>
+        </w:rPr>
+        <w:t>גיט</w:t>
+      </w:r>
+      <w:proofErr w:type="spellEnd"/>
+      <w:r>
+        <w:rPr>
+          <w:rFonts w:cs="Calibri"/>
+          <w:sz w:val="24"/>
+          <w:szCs w:val="24"/>
+          <w:rtl/>
+        </w:rPr>
+        <w:t xml:space="preserve"> זוכה להצלחה בעיקר בגלל שהיא שומרת את תכני הקבצים עצמם. היא תוכננה במקור לשמש כמערכת קבצים משוכללת שעליה מערכת ניהול גרסאות, אך כיום היא מספקת גם מימוש אחיד של מערכות ניהול גרסאות. כמו כן, יש לציין שהמאגר של </w:t>
+      </w:r>
+      <w:proofErr w:type="spellStart"/>
+      <w:r>
+        <w:rPr>
+          <w:rFonts w:cs="Calibri"/>
+          <w:sz w:val="24"/>
+          <w:szCs w:val="24"/>
+          <w:rtl/>
+        </w:rPr>
+        <w:t>גיט</w:t>
+      </w:r>
+      <w:proofErr w:type="spellEnd"/>
+      <w:r>
+        <w:rPr>
+          <w:rFonts w:cs="Calibri"/>
+          <w:sz w:val="24"/>
+          <w:szCs w:val="24"/>
+          <w:rtl/>
+        </w:rPr>
+        <w:t xml:space="preserve"> נדרש לעבוד מול מאגרים אחרים. ההבדל הוא בין עבודה מול מאגרים שהם קבצים וחלק ממערכת קבצים מקומית, או קבצים מרוחקים על שרתים אחרים.</w:t>
       </w:r>
     </w:p>
     <w:p>
@@ -6112,7 +6337,47 @@
           <w:szCs w:val="24"/>
           <w:rtl/>
         </w:rPr>
-        <w:t xml:space="preserve">במידה והקבצים נמצאים על שרתים אחרים יכולים משתמש מערכת ניהול הגרסאות המבוזרת גיט לבחור כיצד לגשת אליהם. אופציה אחת היא לעשות זאת באמצעות פרוטוקול טיפש שמיועד לקריאה בלבד, בעוד אופציה שנייה היא להשתמש בשרת גיט ייעודי. אופציה שלישית היא לבצע חיבור דרך </w:t>
+        <w:t xml:space="preserve">במידה והקבצים נמצאים על שרתים אחרים יכולים משתמש מערכת ניהול הגרסאות המבוזרת </w:t>
+      </w:r>
+      <w:proofErr w:type="spellStart"/>
+      <w:r>
+        <w:rPr>
+          <w:rFonts w:cs="Calibri"/>
+          <w:sz w:val="24"/>
+          <w:szCs w:val="24"/>
+          <w:rtl/>
+        </w:rPr>
+        <w:t>גיט</w:t>
+      </w:r>
+      <w:proofErr w:type="spellEnd"/>
+      <w:r>
+        <w:rPr>
+          <w:rFonts w:cs="Calibri"/>
+          <w:sz w:val="24"/>
+          <w:szCs w:val="24"/>
+          <w:rtl/>
+        </w:rPr>
+        <w:t xml:space="preserve"> לבחור כיצד לגשת אליהם. אופציה אחת היא לעשות זאת באמצעות פרוטוקול טיפש שמיועד לקריאה בלבד, בעוד אופציה שנייה היא להשתמש בשרת </w:t>
+      </w:r>
+      <w:proofErr w:type="spellStart"/>
+      <w:r>
+        <w:rPr>
+          <w:rFonts w:cs="Calibri"/>
+          <w:sz w:val="24"/>
+          <w:szCs w:val="24"/>
+          <w:rtl/>
+        </w:rPr>
+        <w:t>גיט</w:t>
+      </w:r>
+      <w:proofErr w:type="spellEnd"/>
+      <w:r>
+        <w:rPr>
+          <w:rFonts w:cs="Calibri"/>
+          <w:sz w:val="24"/>
+          <w:szCs w:val="24"/>
+          <w:rtl/>
+        </w:rPr>
+        <w:t xml:space="preserve"> ייעודי. אופציה שלישית היא לבצע חיבור דרך </w:t>
       </w:r>
       <w:r>
         <w:rPr>
@@ -6174,6 +6439,8 @@
           <w:rtl/>
         </w:rPr>
       </w:pPr>
+      <w:proofErr w:type="spellStart"/>
+      <w:proofErr w:type="gramStart"/>
       <w:r>
         <w:rPr>
           <w:rFonts w:cstheme="minorHAnsi"/>
@@ -6185,6 +6452,8 @@
         </w:rPr>
         <w:t>tortoisegit</w:t>
       </w:r>
+      <w:proofErr w:type="spellEnd"/>
+      <w:proofErr w:type="gramEnd"/>
       <w:r>
         <w:rPr>
           <w:rFonts w:cs="Calibri"/>
@@ -6336,6 +6605,7 @@
           <w:rtl/>
         </w:rPr>
       </w:pPr>
+      <w:proofErr w:type="spellStart"/>
       <w:r>
         <w:rPr>
           <w:rFonts w:cstheme="minorHAnsi"/>
@@ -6358,6 +6628,7 @@
         </w:rPr>
         <w:t>ithub</w:t>
       </w:r>
+      <w:proofErr w:type="spellEnd"/>
       <w:r>
         <w:rPr>
           <w:rFonts w:cs="Calibri"/>
@@ -6468,6 +6739,8 @@
           <w:rtl/>
         </w:rPr>
       </w:pPr>
+      <w:proofErr w:type="spellStart"/>
+      <w:proofErr w:type="gramStart"/>
       <w:r>
         <w:rPr>
           <w:rFonts w:cs="Calibri"/>
@@ -6476,6 +6749,7 @@
         </w:rPr>
         <w:t>Github</w:t>
       </w:r>
+      <w:proofErr w:type="spellEnd"/>
       <w:r>
         <w:rPr>
           <w:rFonts w:cs="Calibri"/>
@@ -6519,8 +6793,29 @@
           <w:szCs w:val="24"/>
           <w:rtl/>
         </w:rPr>
-        <w:t xml:space="preserve"> פרוייקטים שעובדים עם </w:t>
-      </w:r>
+        <w:t xml:space="preserve"> </w:t>
+      </w:r>
+      <w:proofErr w:type="spellStart"/>
+      <w:r>
+        <w:rPr>
+          <w:rFonts w:cs="Calibri" w:hint="cs"/>
+          <w:sz w:val="24"/>
+          <w:szCs w:val="24"/>
+          <w:rtl/>
+        </w:rPr>
+        <w:t>פרוייקטים</w:t>
+      </w:r>
+      <w:proofErr w:type="spellEnd"/>
+      <w:r>
+        <w:rPr>
+          <w:rFonts w:cs="Calibri" w:hint="cs"/>
+          <w:sz w:val="24"/>
+          <w:szCs w:val="24"/>
+          <w:rtl/>
+        </w:rPr>
+        <w:t xml:space="preserve"> שעובדים עם </w:t>
+      </w:r>
+      <w:proofErr w:type="spellStart"/>
       <w:r>
         <w:rPr>
           <w:rFonts w:cs="Calibri"/>
@@ -6529,6 +6824,7 @@
         </w:rPr>
         <w:t>git</w:t>
       </w:r>
+      <w:proofErr w:type="spellEnd"/>
       <w:r>
         <w:rPr>
           <w:rFonts w:cs="Calibri" w:hint="cs"/>
@@ -6536,7 +6832,17 @@
           <w:szCs w:val="24"/>
           <w:rtl/>
         </w:rPr>
-        <w:t xml:space="preserve">. </w:t>
+        <w:t>.</w:t>
+      </w:r>
+      <w:proofErr w:type="gramEnd"/>
+      <w:r>
+        <w:rPr>
+          <w:rFonts w:cs="Calibri" w:hint="cs"/>
+          <w:sz w:val="24"/>
+          <w:szCs w:val="24"/>
+          <w:rtl/>
+        </w:rPr>
+        <w:t xml:space="preserve"> </w:t>
       </w:r>
     </w:p>
     <w:p>
@@ -6556,7 +6862,27 @@
           <w:szCs w:val="24"/>
           <w:rtl/>
         </w:rPr>
-        <w:t xml:space="preserve">עבור תוכנות של קוד פתוח, גיטהאב הוא חינמי. כל אחד יכול לפתוח שם חשבון ולהעלות אליו </w:t>
+        <w:t xml:space="preserve">עבור תוכנות של קוד פתוח, </w:t>
+      </w:r>
+      <w:proofErr w:type="spellStart"/>
+      <w:r>
+        <w:rPr>
+          <w:rFonts w:cs="Calibri"/>
+          <w:sz w:val="24"/>
+          <w:szCs w:val="24"/>
+          <w:rtl/>
+        </w:rPr>
+        <w:t>גיטהאב</w:t>
+      </w:r>
+      <w:proofErr w:type="spellEnd"/>
+      <w:r>
+        <w:rPr>
+          <w:rFonts w:cs="Calibri"/>
+          <w:sz w:val="24"/>
+          <w:szCs w:val="24"/>
+          <w:rtl/>
+        </w:rPr>
+        <w:t xml:space="preserve"> הוא חינמי. כל אחד יכול לפתוח שם חשבון ולהעלות אליו </w:t>
       </w:r>
       <w:r>
         <w:rPr>
@@ -6592,7 +6918,27 @@
           <w:szCs w:val="24"/>
           <w:rtl/>
         </w:rPr>
-        <w:t xml:space="preserve"> גיטהאב </w:t>
+        <w:t xml:space="preserve"> </w:t>
+      </w:r>
+      <w:proofErr w:type="spellStart"/>
+      <w:r>
+        <w:rPr>
+          <w:rFonts w:cs="Calibri"/>
+          <w:sz w:val="24"/>
+          <w:szCs w:val="24"/>
+          <w:rtl/>
+        </w:rPr>
+        <w:t>גיטהאב</w:t>
+      </w:r>
+      <w:proofErr w:type="spellEnd"/>
+      <w:r>
+        <w:rPr>
+          <w:rFonts w:cs="Calibri"/>
+          <w:sz w:val="24"/>
+          <w:szCs w:val="24"/>
+          <w:rtl/>
+        </w:rPr>
+        <w:t xml:space="preserve"> </w:t>
       </w:r>
       <w:r>
         <w:rPr>
@@ -6649,15 +6995,65 @@
           <w:rtl/>
         </w:rPr>
         <w:lastRenderedPageBreak/>
-        <w:t>בנוסף, גיטהאב מכיל כלים נוספים לניהול הפרוייקט. אנחנו השתמשנו לא מעט ב</w:t>
-      </w:r>
-      <w:r>
-        <w:rPr>
-          <w:rFonts w:cstheme="minorHAnsi"/>
-          <w:sz w:val="24"/>
-          <w:szCs w:val="24"/>
-        </w:rPr>
-        <w:t xml:space="preserve">kanban </w:t>
+        <w:t xml:space="preserve">בנוסף, </w:t>
+      </w:r>
+      <w:proofErr w:type="spellStart"/>
+      <w:r>
+        <w:rPr>
+          <w:rFonts w:cstheme="minorHAnsi" w:hint="cs"/>
+          <w:sz w:val="24"/>
+          <w:szCs w:val="24"/>
+          <w:rtl/>
+        </w:rPr>
+        <w:t>גיטהאב</w:t>
+      </w:r>
+      <w:proofErr w:type="spellEnd"/>
+      <w:r>
+        <w:rPr>
+          <w:rFonts w:cstheme="minorHAnsi" w:hint="cs"/>
+          <w:sz w:val="24"/>
+          <w:szCs w:val="24"/>
+          <w:rtl/>
+        </w:rPr>
+        <w:t xml:space="preserve"> מכיל כלים נוספים לניהול </w:t>
+      </w:r>
+      <w:proofErr w:type="spellStart"/>
+      <w:r>
+        <w:rPr>
+          <w:rFonts w:cstheme="minorHAnsi" w:hint="cs"/>
+          <w:sz w:val="24"/>
+          <w:szCs w:val="24"/>
+          <w:rtl/>
+        </w:rPr>
+        <w:t>הפרוייקט</w:t>
+      </w:r>
+      <w:proofErr w:type="spellEnd"/>
+      <w:r>
+        <w:rPr>
+          <w:rFonts w:cstheme="minorHAnsi" w:hint="cs"/>
+          <w:sz w:val="24"/>
+          <w:szCs w:val="24"/>
+          <w:rtl/>
+        </w:rPr>
+        <w:t>. אנחנו השתמשנו לא מעט ב</w:t>
+      </w:r>
+      <w:proofErr w:type="spellStart"/>
+      <w:r>
+        <w:rPr>
+          <w:rFonts w:cstheme="minorHAnsi"/>
+          <w:sz w:val="24"/>
+          <w:szCs w:val="24"/>
+        </w:rPr>
+        <w:t>kanban</w:t>
+      </w:r>
+      <w:proofErr w:type="spellEnd"/>
+      <w:r>
+        <w:rPr>
+          <w:rFonts w:cstheme="minorHAnsi"/>
+          <w:sz w:val="24"/>
+          <w:szCs w:val="24"/>
+        </w:rPr>
+        <w:t xml:space="preserve"> </w:t>
       </w:r>
       <w:r>
         <w:rPr>
@@ -6760,7 +7156,27 @@
           <w:szCs w:val="24"/>
           <w:rtl/>
         </w:rPr>
-        <w:t xml:space="preserve">למילה היפנית קנבן יש מספר פרושים והפירוש הרלוונטי למקרה זה הוא כרטיס. </w:t>
+        <w:t xml:space="preserve">למילה היפנית </w:t>
+      </w:r>
+      <w:proofErr w:type="spellStart"/>
+      <w:r>
+        <w:rPr>
+          <w:rFonts w:cs="Calibri"/>
+          <w:sz w:val="24"/>
+          <w:szCs w:val="24"/>
+          <w:rtl/>
+        </w:rPr>
+        <w:t>קנבן</w:t>
+      </w:r>
+      <w:proofErr w:type="spellEnd"/>
+      <w:r>
+        <w:rPr>
+          <w:rFonts w:cs="Calibri"/>
+          <w:sz w:val="24"/>
+          <w:szCs w:val="24"/>
+          <w:rtl/>
+        </w:rPr>
+        <w:t xml:space="preserve"> יש מספר פרושים והפירוש הרלוונטי למקרה זה הוא כרטיס. </w:t>
       </w:r>
       <w:r>
         <w:rPr>
@@ -7061,16 +7477,9 @@
           <w:szCs w:val="24"/>
           <w:rtl/>
         </w:rPr>
-        <w:t>הסוד במערכת קנבן טובה הוא לחשב כמה כרטיסים נדרשים לכל מוצר. רוב המפעלים משתמשים בשיטת הלוח הצבעוני (</w:t>
-      </w:r>
-      <w:r>
-        <w:rPr>
-          <w:rFonts w:cstheme="minorHAnsi"/>
-          <w:sz w:val="24"/>
-          <w:szCs w:val="24"/>
-        </w:rPr>
-        <w:t>Heijunka Box</w:t>
-      </w:r>
+        <w:t xml:space="preserve">הסוד במערכת </w:t>
+      </w:r>
+      <w:proofErr w:type="spellStart"/>
       <w:r>
         <w:rPr>
           <w:rFonts w:cs="Calibri"/>
@@ -7078,7 +7487,64 @@
           <w:szCs w:val="24"/>
           <w:rtl/>
         </w:rPr>
-        <w:t>). שיטה מורכבת מלוח הנוצר במיוחד על מנת להחזיק את כרטיסי הקנבן.</w:t>
+        <w:t>קנבן</w:t>
+      </w:r>
+      <w:proofErr w:type="spellEnd"/>
+      <w:r>
+        <w:rPr>
+          <w:rFonts w:cs="Calibri"/>
+          <w:sz w:val="24"/>
+          <w:szCs w:val="24"/>
+          <w:rtl/>
+        </w:rPr>
+        <w:t xml:space="preserve"> טובה הוא לחשב כמה כרטיסים נדרשים לכל מוצר. רוב המפעלים משתמשים בשיטת הלוח הצבעוני (</w:t>
+      </w:r>
+      <w:proofErr w:type="spellStart"/>
+      <w:r>
+        <w:rPr>
+          <w:rFonts w:cstheme="minorHAnsi"/>
+          <w:sz w:val="24"/>
+          <w:szCs w:val="24"/>
+        </w:rPr>
+        <w:t>Heijunka</w:t>
+      </w:r>
+      <w:proofErr w:type="spellEnd"/>
+      <w:r>
+        <w:rPr>
+          <w:rFonts w:cstheme="minorHAnsi"/>
+          <w:sz w:val="24"/>
+          <w:szCs w:val="24"/>
+        </w:rPr>
+        <w:t xml:space="preserve"> Box</w:t>
+      </w:r>
+      <w:r>
+        <w:rPr>
+          <w:rFonts w:cs="Calibri"/>
+          <w:sz w:val="24"/>
+          <w:szCs w:val="24"/>
+          <w:rtl/>
+        </w:rPr>
+        <w:t xml:space="preserve">). שיטה מורכבת מלוח הנוצר במיוחד על מנת להחזיק את כרטיסי </w:t>
+      </w:r>
+      <w:proofErr w:type="spellStart"/>
+      <w:r>
+        <w:rPr>
+          <w:rFonts w:cs="Calibri"/>
+          <w:sz w:val="24"/>
+          <w:szCs w:val="24"/>
+          <w:rtl/>
+        </w:rPr>
+        <w:t>הקנבן</w:t>
+      </w:r>
+      <w:proofErr w:type="spellEnd"/>
+      <w:r>
+        <w:rPr>
+          <w:rFonts w:cs="Calibri"/>
+          <w:sz w:val="24"/>
+          <w:szCs w:val="24"/>
+          <w:rtl/>
+        </w:rPr>
+        <w:t>.</w:t>
       </w:r>
     </w:p>
     <w:p>
@@ -7109,7 +7575,27 @@
           <w:szCs w:val="24"/>
           <w:rtl/>
         </w:rPr>
-        <w:t>בשנים האחרונות קנבן אומצה גם בעולם פיתוח התוכנה, כשיטה המשלבת עקרונות מעולם ה-</w:t>
+        <w:t xml:space="preserve">בשנים האחרונות </w:t>
+      </w:r>
+      <w:proofErr w:type="spellStart"/>
+      <w:r>
+        <w:rPr>
+          <w:rFonts w:cs="Calibri"/>
+          <w:sz w:val="24"/>
+          <w:szCs w:val="24"/>
+          <w:rtl/>
+        </w:rPr>
+        <w:t>קנבן</w:t>
+      </w:r>
+      <w:proofErr w:type="spellEnd"/>
+      <w:r>
+        <w:rPr>
+          <w:rFonts w:cs="Calibri"/>
+          <w:sz w:val="24"/>
+          <w:szCs w:val="24"/>
+          <w:rtl/>
+        </w:rPr>
+        <w:t xml:space="preserve"> אומצה גם בעולם פיתוח התוכנה, כשיטה המשלבת עקרונות מעולם ה-</w:t>
       </w:r>
       <w:r>
         <w:rPr>
@@ -7143,7 +7629,27 @@
           <w:szCs w:val="24"/>
           <w:rtl/>
         </w:rPr>
-        <w:t xml:space="preserve">, כאשר מרכז השיטה הוא אותו רעיון של הגבלת הקנבנים שבמערכת, ועל ידי כך הורדת מלאי הנושאים שמפותחים ונבדקים במקביל ב"קו הפיתוח". השיטה נקראת </w:t>
+        <w:t xml:space="preserve">, כאשר מרכז השיטה הוא אותו רעיון של הגבלת </w:t>
+      </w:r>
+      <w:proofErr w:type="spellStart"/>
+      <w:r>
+        <w:rPr>
+          <w:rFonts w:cs="Calibri"/>
+          <w:sz w:val="24"/>
+          <w:szCs w:val="24"/>
+          <w:rtl/>
+        </w:rPr>
+        <w:t>הקנבנים</w:t>
+      </w:r>
+      <w:proofErr w:type="spellEnd"/>
+      <w:r>
+        <w:rPr>
+          <w:rFonts w:cs="Calibri"/>
+          <w:sz w:val="24"/>
+          <w:szCs w:val="24"/>
+          <w:rtl/>
+        </w:rPr>
+        <w:t xml:space="preserve"> שבמערכת, ועל ידי כך הורדת מלאי הנושאים שמפותחים ונבדקים במקביל ב"קו הפיתוח". השיטה נקראת </w:t>
       </w:r>
       <w:r>
         <w:rPr>
@@ -7883,6 +8389,7 @@
         </w:rPr>
         <w:t>L</w:t>
       </w:r>
+      <w:proofErr w:type="gramStart"/>
       <w:r>
         <w:rPr>
           <w:rFonts w:asciiTheme="minorHAnsi" w:eastAsiaTheme="minorHAnsi" w:hAnsiTheme="minorHAnsi" w:cstheme="minorHAnsi"/>
@@ -7896,6 +8403,7 @@
         </w:rPr>
         <w:t xml:space="preserve"> (</w:t>
       </w:r>
+      <w:proofErr w:type="gramEnd"/>
       <w:r>
         <w:rPr>
           <w:rFonts w:asciiTheme="minorHAnsi" w:eastAsiaTheme="minorHAnsi" w:hAnsiTheme="minorHAnsi" w:cstheme="minorHAnsi"/>
@@ -8228,7 +8736,25 @@
           <w:sz w:val="24"/>
           <w:szCs w:val="24"/>
         </w:rPr>
-        <w:t xml:space="preserve"> &lt;tagname&gt; </w:t>
+        <w:t> &lt;</w:t>
+      </w:r>
+      <w:proofErr w:type="spellStart"/>
+      <w:r>
+        <w:rPr>
+          <w:rFonts w:cstheme="minorHAnsi"/>
+          <w:sz w:val="24"/>
+          <w:szCs w:val="24"/>
+        </w:rPr>
+        <w:t>tagname</w:t>
+      </w:r>
+      <w:proofErr w:type="spellEnd"/>
+      <w:r>
+        <w:rPr>
+          <w:rFonts w:cstheme="minorHAnsi"/>
+          <w:sz w:val="24"/>
+          <w:szCs w:val="24"/>
+        </w:rPr>
+        <w:t xml:space="preserve">&gt; </w:t>
       </w:r>
       <w:r>
         <w:rPr>
@@ -8306,7 +8832,25 @@
           <w:sz w:val="24"/>
           <w:szCs w:val="24"/>
         </w:rPr>
-        <w:t>“tagname”</w:t>
+        <w:t>“</w:t>
+      </w:r>
+      <w:proofErr w:type="spellStart"/>
+      <w:r>
+        <w:rPr>
+          <w:rFonts w:cstheme="minorHAnsi"/>
+          <w:sz w:val="24"/>
+          <w:szCs w:val="24"/>
+        </w:rPr>
+        <w:t>tagname</w:t>
+      </w:r>
+      <w:proofErr w:type="spellEnd"/>
+      <w:r>
+        <w:rPr>
+          <w:rFonts w:cstheme="minorHAnsi"/>
+          <w:sz w:val="24"/>
+          <w:szCs w:val="24"/>
+        </w:rPr>
+        <w:t>”</w:t>
       </w:r>
       <w:r>
         <w:rPr>
@@ -8424,7 +8968,25 @@
           <w:sz w:val="24"/>
           <w:szCs w:val="24"/>
         </w:rPr>
-        <w:t xml:space="preserve"> &lt;/tagname&gt; </w:t>
+        <w:t> &lt;/</w:t>
+      </w:r>
+      <w:proofErr w:type="spellStart"/>
+      <w:r>
+        <w:rPr>
+          <w:rFonts w:cstheme="minorHAnsi"/>
+          <w:sz w:val="24"/>
+          <w:szCs w:val="24"/>
+        </w:rPr>
+        <w:t>tagname</w:t>
+      </w:r>
+      <w:proofErr w:type="spellEnd"/>
+      <w:r>
+        <w:rPr>
+          <w:rFonts w:cstheme="minorHAnsi"/>
+          <w:sz w:val="24"/>
+          <w:szCs w:val="24"/>
+        </w:rPr>
+        <w:t xml:space="preserve">&gt; </w:t>
       </w:r>
       <w:r>
         <w:rPr>
@@ -8496,7 +9058,25 @@
           <w:sz w:val="24"/>
           <w:szCs w:val="24"/>
         </w:rPr>
-        <w:t>“tagname”</w:t>
+        <w:t>“</w:t>
+      </w:r>
+      <w:proofErr w:type="spellStart"/>
+      <w:r>
+        <w:rPr>
+          <w:rFonts w:cstheme="minorHAnsi"/>
+          <w:sz w:val="24"/>
+          <w:szCs w:val="24"/>
+        </w:rPr>
+        <w:t>tagname</w:t>
+      </w:r>
+      <w:proofErr w:type="spellEnd"/>
+      <w:r>
+        <w:rPr>
+          <w:rFonts w:cstheme="minorHAnsi"/>
+          <w:sz w:val="24"/>
+          <w:szCs w:val="24"/>
+        </w:rPr>
+        <w:t>”</w:t>
       </w:r>
       <w:r>
         <w:rPr>
@@ -8980,7 +9560,21 @@
         <w:rPr>
           <w:rFonts w:asciiTheme="minorHAnsi" w:eastAsiaTheme="minorHAnsi" w:hAnsiTheme="minorHAnsi" w:cstheme="minorHAnsi"/>
         </w:rPr>
-        <w:t>a href=http://google.co.il</w:t>
+        <w:t xml:space="preserve">a </w:t>
+      </w:r>
+      <w:proofErr w:type="spellStart"/>
+      <w:r>
+        <w:rPr>
+          <w:rFonts w:asciiTheme="minorHAnsi" w:eastAsiaTheme="minorHAnsi" w:hAnsiTheme="minorHAnsi" w:cstheme="minorHAnsi"/>
+        </w:rPr>
+        <w:t>href</w:t>
+      </w:r>
+      <w:proofErr w:type="spellEnd"/>
+      <w:r>
+        <w:rPr>
+          <w:rFonts w:asciiTheme="minorHAnsi" w:eastAsiaTheme="minorHAnsi" w:hAnsiTheme="minorHAnsi" w:cstheme="minorHAnsi"/>
+        </w:rPr>
+        <w:t>=http://google.co.il</w:t>
       </w:r>
       <w:r>
         <w:rPr>
@@ -9081,11 +9675,33 @@
         </w:rPr>
         <w:t xml:space="preserve"> להוספת אלמנטים שונים לעמוד, דוגמת תמונות, קבצי מדיה ועוד. לדוגמה: &lt;/"</w:t>
       </w:r>
+      <w:proofErr w:type="spellStart"/>
       <w:r>
         <w:rPr>
           <w:rFonts w:asciiTheme="minorHAnsi" w:eastAsiaTheme="minorHAnsi" w:hAnsiTheme="minorHAnsi" w:cstheme="minorHAnsi"/>
         </w:rPr>
-        <w:t>img src="</w:t>
+        <w:t>img</w:t>
+      </w:r>
+      <w:proofErr w:type="spellEnd"/>
+      <w:r>
+        <w:rPr>
+          <w:rFonts w:asciiTheme="minorHAnsi" w:eastAsiaTheme="minorHAnsi" w:hAnsiTheme="minorHAnsi" w:cstheme="minorHAnsi"/>
+        </w:rPr>
+        <w:t xml:space="preserve"> </w:t>
+      </w:r>
+      <w:proofErr w:type="spellStart"/>
+      <w:r>
+        <w:rPr>
+          <w:rFonts w:asciiTheme="minorHAnsi" w:eastAsiaTheme="minorHAnsi" w:hAnsiTheme="minorHAnsi" w:cstheme="minorHAnsi"/>
+        </w:rPr>
+        <w:t>src</w:t>
+      </w:r>
+      <w:proofErr w:type="spellEnd"/>
+      <w:r>
+        <w:rPr>
+          <w:rFonts w:asciiTheme="minorHAnsi" w:eastAsiaTheme="minorHAnsi" w:hAnsiTheme="minorHAnsi" w:cstheme="minorHAnsi"/>
+        </w:rPr>
+        <w:t>="</w:t>
       </w:r>
       <w:bookmarkStart w:id="0" w:name="_Hlk640211"/>
       <w:r>
@@ -9974,7 +10590,23 @@
           <w:rFonts w:asciiTheme="minorHAnsi" w:eastAsiaTheme="minorHAnsi" w:hAnsiTheme="minorHAnsi" w:cstheme="minorHAnsi"/>
           <w:rtl/>
         </w:rPr>
-        <w:t xml:space="preserve"> תוכננה תוך שימת דגש על קריאוּת הקוד, וכוללת מבנים המיועדים לאפשר ביטוי של תוכניות מורכבות בדרך קצרה וברורה. אחד המאפיינים הבולטים בתחביר השפה הוא השימוש ב</w:t>
+        <w:t xml:space="preserve"> תוכננה תוך שימת דגש על קריאוּת הקוד, וכוללת מבנים המיועדים לאפשר ביטוי של </w:t>
+      </w:r>
+      <w:proofErr w:type="spellStart"/>
+      <w:r>
+        <w:rPr>
+          <w:rFonts w:asciiTheme="minorHAnsi" w:eastAsiaTheme="minorHAnsi" w:hAnsiTheme="minorHAnsi" w:cstheme="minorHAnsi"/>
+          <w:rtl/>
+        </w:rPr>
+        <w:t>תוכניות</w:t>
+      </w:r>
+      <w:proofErr w:type="spellEnd"/>
+      <w:r>
+        <w:rPr>
+          <w:rFonts w:asciiTheme="minorHAnsi" w:eastAsiaTheme="minorHAnsi" w:hAnsiTheme="minorHAnsi" w:cstheme="minorHAnsi"/>
+          <w:rtl/>
+        </w:rPr>
+        <w:t xml:space="preserve"> מורכבות בדרך קצרה וברורה. אחד המאפיינים הבולטים בתחביר השפה הוא השימוש ב</w:t>
       </w:r>
       <w:hyperlink r:id="rId42" w:tooltip="הזחה" w:history="1">
         <w:r>
@@ -10053,12 +10685,37 @@
         </w:rPr>
         <w:t xml:space="preserve">פותחה בשנת 1991 ע"י </w:t>
       </w:r>
+      <w:proofErr w:type="spellStart"/>
       <w:r>
         <w:rPr>
           <w:rFonts w:hint="cs"/>
           <w:rtl/>
         </w:rPr>
-        <w:t xml:space="preserve">גואידו ואן רוסום, </w:t>
+        <w:t>גואידו</w:t>
+      </w:r>
+      <w:proofErr w:type="spellEnd"/>
+      <w:r>
+        <w:rPr>
+          <w:rFonts w:hint="cs"/>
+          <w:rtl/>
+        </w:rPr>
+        <w:t xml:space="preserve"> ואן </w:t>
+      </w:r>
+      <w:proofErr w:type="spellStart"/>
+      <w:r>
+        <w:rPr>
+          <w:rFonts w:hint="cs"/>
+          <w:rtl/>
+        </w:rPr>
+        <w:t>רוסום</w:t>
+      </w:r>
+      <w:proofErr w:type="spellEnd"/>
+      <w:r>
+        <w:rPr>
+          <w:rFonts w:hint="cs"/>
+          <w:rtl/>
+        </w:rPr>
+        <w:t xml:space="preserve">, </w:t>
       </w:r>
       <w:r>
         <w:rPr>
@@ -10231,7 +10888,27 @@
           <w:szCs w:val="24"/>
           <w:rtl/>
         </w:rPr>
-        <w:t xml:space="preserve"> שעוברות קומפילציה בה הכל מפורש לקוד מכונה בפעם אחת ומורץ)</w:t>
+        <w:t xml:space="preserve"> שעוברות קומפילציה בה </w:t>
+      </w:r>
+      <w:proofErr w:type="spellStart"/>
+      <w:r>
+        <w:rPr>
+          <w:rFonts w:cstheme="minorHAnsi" w:hint="cs"/>
+          <w:sz w:val="24"/>
+          <w:szCs w:val="24"/>
+          <w:rtl/>
+        </w:rPr>
+        <w:t>הכל</w:t>
+      </w:r>
+      <w:proofErr w:type="spellEnd"/>
+      <w:r>
+        <w:rPr>
+          <w:rFonts w:cstheme="minorHAnsi" w:hint="cs"/>
+          <w:sz w:val="24"/>
+          <w:szCs w:val="24"/>
+          <w:rtl/>
+        </w:rPr>
+        <w:t xml:space="preserve"> מפורש לקוד מכונה בפעם אחת ומורץ)</w:t>
       </w:r>
     </w:p>
     <w:p>
@@ -10355,6 +11032,7 @@
         </w:rPr>
         <w:t xml:space="preserve"> </w:t>
       </w:r>
+      <w:proofErr w:type="spellStart"/>
       <w:r>
         <w:rPr>
           <w:rFonts w:cstheme="minorHAnsi" w:hint="cs"/>
@@ -10364,6 +11042,7 @@
         </w:rPr>
         <w:t>סקריפטית</w:t>
       </w:r>
+      <w:proofErr w:type="spellEnd"/>
       <w:r>
         <w:rPr>
           <w:rFonts w:cstheme="minorHAnsi"/>
@@ -11600,7 +12279,16 @@
           <w:sz w:val="24"/>
           <w:szCs w:val="24"/>
         </w:rPr>
-        <w:t xml:space="preserve">Python 3.0 </w:t>
+        <w:t xml:space="preserve">Python </w:t>
+      </w:r>
+      <w:proofErr w:type="gramStart"/>
+      <w:r>
+        <w:rPr>
+          <w:rFonts w:cstheme="minorHAnsi"/>
+          <w:sz w:val="24"/>
+          <w:szCs w:val="24"/>
+        </w:rPr>
+        <w:t xml:space="preserve">3.0 </w:t>
       </w:r>
       <w:r>
         <w:rPr>
@@ -11620,6 +12308,7 @@
         </w:rPr>
         <w:t>שוחרר</w:t>
       </w:r>
+      <w:proofErr w:type="gramEnd"/>
       <w:r>
         <w:rPr>
           <w:rFonts w:cstheme="minorHAnsi"/>
@@ -11718,6 +12407,7 @@
         </w:rPr>
         <w:t xml:space="preserve"> </w:t>
       </w:r>
+      <w:proofErr w:type="spellStart"/>
       <w:r>
         <w:rPr>
           <w:rFonts w:cstheme="minorHAnsi" w:hint="cs"/>
@@ -11727,6 +12417,7 @@
         </w:rPr>
         <w:t>גירסת</w:t>
       </w:r>
+      <w:proofErr w:type="spellEnd"/>
       <w:r>
         <w:rPr>
           <w:rFonts w:cstheme="minorHAnsi"/>
@@ -12115,6 +12806,7 @@
         </w:rPr>
         <w:t xml:space="preserve"> </w:t>
       </w:r>
+      <w:proofErr w:type="spellStart"/>
       <w:r>
         <w:rPr>
           <w:rFonts w:cstheme="minorHAnsi" w:hint="cs"/>
@@ -12124,6 +12816,7 @@
         </w:rPr>
         <w:t>גירסת</w:t>
       </w:r>
+      <w:proofErr w:type="spellEnd"/>
       <w:r>
         <w:rPr>
           <w:rFonts w:cstheme="minorHAnsi"/>
@@ -12169,6 +12862,7 @@
         </w:rPr>
         <w:t xml:space="preserve">- 2014 </w:t>
       </w:r>
+      <w:proofErr w:type="spellStart"/>
       <w:r>
         <w:rPr>
           <w:rFonts w:cstheme="minorHAnsi" w:hint="cs"/>
@@ -12178,6 +12872,7 @@
         </w:rPr>
         <w:t>וגירסת</w:t>
       </w:r>
+      <w:proofErr w:type="spellEnd"/>
       <w:r>
         <w:rPr>
           <w:rFonts w:cstheme="minorHAnsi"/>
@@ -12929,6 +13624,7 @@
           <w:szCs w:val="24"/>
         </w:rPr>
       </w:pPr>
+      <w:proofErr w:type="spellStart"/>
       <w:r>
         <w:rPr>
           <w:rFonts w:cstheme="minorHAnsi" w:hint="cs"/>
@@ -12938,6 +13634,7 @@
         </w:rPr>
         <w:t>גירסה</w:t>
       </w:r>
+      <w:proofErr w:type="spellEnd"/>
       <w:r>
         <w:rPr>
           <w:rFonts w:cstheme="minorHAnsi"/>
@@ -13026,6 +13723,7 @@
         </w:rPr>
         <w:t xml:space="preserve"> </w:t>
       </w:r>
+      <w:proofErr w:type="spellStart"/>
       <w:r>
         <w:rPr>
           <w:rFonts w:cstheme="minorHAnsi" w:hint="cs"/>
@@ -13035,6 +13733,7 @@
         </w:rPr>
         <w:t>שהגירסה</w:t>
       </w:r>
+      <w:proofErr w:type="spellEnd"/>
       <w:r>
         <w:rPr>
           <w:rFonts w:cstheme="minorHAnsi"/>
@@ -13198,6 +13897,7 @@
         </w:rPr>
         <w:t xml:space="preserve"> </w:t>
       </w:r>
+      <w:proofErr w:type="spellStart"/>
       <w:r>
         <w:rPr>
           <w:rFonts w:cstheme="minorHAnsi" w:hint="cs"/>
@@ -13207,6 +13907,7 @@
         </w:rPr>
         <w:t>בגירסת</w:t>
       </w:r>
+      <w:proofErr w:type="spellEnd"/>
       <w:r>
         <w:rPr>
           <w:rFonts w:cstheme="minorHAnsi"/>
@@ -13233,6 +13934,7 @@
         </w:rPr>
         <w:t xml:space="preserve"> </w:t>
       </w:r>
+      <w:proofErr w:type="spellStart"/>
       <w:r>
         <w:rPr>
           <w:rFonts w:cstheme="minorHAnsi" w:hint="cs"/>
@@ -13242,6 +13944,7 @@
         </w:rPr>
         <w:t>הפרוייקט</w:t>
       </w:r>
+      <w:proofErr w:type="spellEnd"/>
       <w:r>
         <w:rPr>
           <w:rFonts w:cstheme="minorHAnsi"/>
@@ -13667,7 +14370,27 @@
           <w:szCs w:val="24"/>
           <w:rtl/>
         </w:rPr>
-        <w:t xml:space="preserve"> לא בטוח שזה יופיע בדווקא כאן)</w:t>
+        <w:t xml:space="preserve"> לא בטוח שזה יופיע </w:t>
+      </w:r>
+      <w:proofErr w:type="spellStart"/>
+      <w:r>
+        <w:rPr>
+          <w:rFonts w:cstheme="minorHAnsi" w:hint="cs"/>
+          <w:sz w:val="24"/>
+          <w:szCs w:val="24"/>
+          <w:rtl/>
+        </w:rPr>
+        <w:t>בדווקא</w:t>
+      </w:r>
+      <w:proofErr w:type="spellEnd"/>
+      <w:r>
+        <w:rPr>
+          <w:rFonts w:cstheme="minorHAnsi" w:hint="cs"/>
+          <w:sz w:val="24"/>
+          <w:szCs w:val="24"/>
+          <w:rtl/>
+        </w:rPr>
+        <w:t xml:space="preserve"> כאן)</w:t>
       </w:r>
     </w:p>
     <w:p>
@@ -13696,8 +14419,18 @@
           <w:sz w:val="24"/>
           <w:szCs w:val="24"/>
         </w:rPr>
-        <w:t>node js</w:t>
-      </w:r>
+        <w:t xml:space="preserve">node </w:t>
+      </w:r>
+      <w:proofErr w:type="spellStart"/>
+      <w:r>
+        <w:rPr>
+          <w:rFonts w:cstheme="minorHAnsi"/>
+          <w:sz w:val="24"/>
+          <w:szCs w:val="24"/>
+        </w:rPr>
+        <w:t>js</w:t>
+      </w:r>
+      <w:proofErr w:type="spellEnd"/>
       <w:r>
         <w:rPr>
           <w:rFonts w:cstheme="minorHAnsi" w:hint="cs"/>
@@ -13818,7 +14551,27 @@
           <w:szCs w:val="24"/>
           <w:rtl/>
         </w:rPr>
-        <w:t xml:space="preserve">למשל, אם מדובר בתכונה "פתיחות", אז קצה אחד של הסרגל מייצג פתיחות נמוכה, וקצה שני מייצג פתיחות גבוהה. עבור כל אחת (!) מהרמות, המגייס יכול להגדיר עד כמה רמה כזו רצויה לו (ניתן לתת ציונים בטווח 1-5). לאחר שהמתמש מסיים להזין את הנתונים, הוא לוחץ על כפתור, והנתונים נשלחים מהדפדפן לשרת. </w:t>
+        <w:t xml:space="preserve">למשל, אם מדובר בתכונה "פתיחות", אז קצה אחד של הסרגל מייצג פתיחות נמוכה, וקצה שני מייצג פתיחות גבוהה. עבור כל אחת (!) מהרמות, המגייס יכול להגדיר עד כמה רמה כזו רצויה לו (ניתן לתת ציונים בטווח 1-5). לאחר </w:t>
+      </w:r>
+      <w:proofErr w:type="spellStart"/>
+      <w:r>
+        <w:rPr>
+          <w:rFonts w:cstheme="minorHAnsi" w:hint="cs"/>
+          <w:sz w:val="24"/>
+          <w:szCs w:val="24"/>
+          <w:rtl/>
+        </w:rPr>
+        <w:t>שהמתמש</w:t>
+      </w:r>
+      <w:proofErr w:type="spellEnd"/>
+      <w:r>
+        <w:rPr>
+          <w:rFonts w:cstheme="minorHAnsi" w:hint="cs"/>
+          <w:sz w:val="24"/>
+          <w:szCs w:val="24"/>
+          <w:rtl/>
+        </w:rPr>
+        <w:t xml:space="preserve"> מסיים להזין את הנתונים, הוא לוחץ על כפתור, והנתונים נשלחים מהדפדפן לשרת. </w:t>
       </w:r>
       <w:r>
         <w:rPr>
@@ -14802,15 +15555,53 @@
           <w:szCs w:val="24"/>
           <w:rtl/>
         </w:rPr>
-        <w:t>. התחלנו להכין את המערכת בעזרת קוד מינימלי מגיטהאב שהכיל שרת</w:t>
-      </w:r>
-      <w:r>
-        <w:rPr>
-          <w:rFonts w:cstheme="minorHAnsi"/>
-          <w:sz w:val="24"/>
-          <w:szCs w:val="24"/>
-        </w:rPr>
-        <w:t xml:space="preserve">node js </w:t>
+        <w:t xml:space="preserve">. התחלנו להכין את המערכת בעזרת קוד מינימלי </w:t>
+      </w:r>
+      <w:proofErr w:type="spellStart"/>
+      <w:r>
+        <w:rPr>
+          <w:rFonts w:cstheme="minorHAnsi" w:hint="cs"/>
+          <w:sz w:val="24"/>
+          <w:szCs w:val="24"/>
+          <w:rtl/>
+        </w:rPr>
+        <w:t>מגיטהאב</w:t>
+      </w:r>
+      <w:proofErr w:type="spellEnd"/>
+      <w:r>
+        <w:rPr>
+          <w:rFonts w:cstheme="minorHAnsi" w:hint="cs"/>
+          <w:sz w:val="24"/>
+          <w:szCs w:val="24"/>
+          <w:rtl/>
+        </w:rPr>
+        <w:t xml:space="preserve"> שהכיל שרת</w:t>
+      </w:r>
+      <w:r>
+        <w:rPr>
+          <w:rFonts w:cstheme="minorHAnsi"/>
+          <w:sz w:val="24"/>
+          <w:szCs w:val="24"/>
+        </w:rPr>
+        <w:t xml:space="preserve">node </w:t>
+      </w:r>
+      <w:proofErr w:type="spellStart"/>
+      <w:r>
+        <w:rPr>
+          <w:rFonts w:cstheme="minorHAnsi"/>
+          <w:sz w:val="24"/>
+          <w:szCs w:val="24"/>
+        </w:rPr>
+        <w:t>js</w:t>
+      </w:r>
+      <w:proofErr w:type="spellEnd"/>
+      <w:r>
+        <w:rPr>
+          <w:rFonts w:cstheme="minorHAnsi"/>
+          <w:sz w:val="24"/>
+          <w:szCs w:val="24"/>
+        </w:rPr>
+        <w:t xml:space="preserve"> </w:t>
       </w:r>
       <w:r>
         <w:rPr>
@@ -14905,7 +15696,47 @@
           <w:szCs w:val="24"/>
           <w:rtl/>
         </w:rPr>
-        <w:t xml:space="preserve"> עלול לדרוש מאיתנו לתחזק מספר גדול של דפים שישובצו במקומות המתאימים בדף שיוצג. בנוסף, זה דרש גם קניית רשיון עבור שימוש ב</w:t>
+        <w:t xml:space="preserve"> עלול לדרוש </w:t>
+      </w:r>
+      <w:proofErr w:type="spellStart"/>
+      <w:r>
+        <w:rPr>
+          <w:rFonts w:cstheme="minorHAnsi" w:hint="cs"/>
+          <w:sz w:val="24"/>
+          <w:szCs w:val="24"/>
+          <w:rtl/>
+        </w:rPr>
+        <w:t>מאיתנו</w:t>
+      </w:r>
+      <w:proofErr w:type="spellEnd"/>
+      <w:r>
+        <w:rPr>
+          <w:rFonts w:cstheme="minorHAnsi" w:hint="cs"/>
+          <w:sz w:val="24"/>
+          <w:szCs w:val="24"/>
+          <w:rtl/>
+        </w:rPr>
+        <w:t xml:space="preserve"> לתחזק מספר גדול של דפים שישובצו במקומות המתאימים בדף שיוצג. בנוסף, זה דרש גם קניית </w:t>
+      </w:r>
+      <w:proofErr w:type="spellStart"/>
+      <w:r>
+        <w:rPr>
+          <w:rFonts w:cstheme="minorHAnsi" w:hint="cs"/>
+          <w:sz w:val="24"/>
+          <w:szCs w:val="24"/>
+          <w:rtl/>
+        </w:rPr>
+        <w:t>רשיון</w:t>
+      </w:r>
+      <w:proofErr w:type="spellEnd"/>
+      <w:r>
+        <w:rPr>
+          <w:rFonts w:cstheme="minorHAnsi" w:hint="cs"/>
+          <w:sz w:val="24"/>
+          <w:szCs w:val="24"/>
+          <w:rtl/>
+        </w:rPr>
+        <w:t xml:space="preserve"> עבור שימוש ב</w:t>
       </w:r>
       <w:r>
         <w:rPr>
@@ -14982,10 +15813,28 @@
           <w:szCs w:val="24"/>
           <w:rtl/>
         </w:rPr>
-        <w:t xml:space="preserve"> שעיצבנו לגמרי בעצמנו (כמובן בהתייעצות עם החברה). לאחר שסיימנו, מנהל החברה פנה אלינו וביקש לשנות קצת את העיצוב, בהתאם לחשיבה מחדש שנעשתה בחברה. הוא שלח לנו תמונות של עיצוב סופי כפי שהוא מעוניין. אנחנו פשוט התאמנו את הדף שלנו, כדי שיקבל את העיצוב המדוייק שהתבקשנו.</w:t>
-      </w:r>
-      <w:bookmarkStart w:id="1" w:name="_GoBack"/>
-      <w:bookmarkEnd w:id="1"/>
+        <w:t xml:space="preserve"> שעיצבנו לגמרי בעצמנו (כמובן בהתייעצות עם החברה). לאחר שסיימנו, מנהל החברה פנה אלינו וביקש לשנות קצת את העיצוב, בהתאם לחשיבה מחדש שנעשתה בחברה. הוא שלח לנו תמונות של עיצוב סופי כפי שהוא מעוניין. אנחנו פשוט התאמנו את הדף שלנו, כדי שיקבל את העיצוב </w:t>
+      </w:r>
+      <w:proofErr w:type="spellStart"/>
+      <w:r>
+        <w:rPr>
+          <w:rFonts w:cstheme="minorHAnsi" w:hint="cs"/>
+          <w:sz w:val="24"/>
+          <w:szCs w:val="24"/>
+          <w:rtl/>
+        </w:rPr>
+        <w:t>המדוייק</w:t>
+      </w:r>
+      <w:proofErr w:type="spellEnd"/>
+      <w:r>
+        <w:rPr>
+          <w:rFonts w:cstheme="minorHAnsi" w:hint="cs"/>
+          <w:sz w:val="24"/>
+          <w:szCs w:val="24"/>
+          <w:rtl/>
+        </w:rPr>
+        <w:t xml:space="preserve"> שהתבקשנו.</w:t>
+      </w:r>
     </w:p>
     <w:p>
       <w:pPr>
@@ -15023,9 +15872,10 @@
         <w:pStyle w:val="a7"/>
         <w:ind w:left="660"/>
         <w:rPr>
-          <w:rFonts w:cstheme="minorHAnsi"/>
-          <w:sz w:val="24"/>
-          <w:szCs w:val="24"/>
+          <w:rFonts w:cstheme="minorHAnsi" w:hint="cs"/>
+          <w:sz w:val="24"/>
+          <w:szCs w:val="24"/>
+          <w:rtl/>
         </w:rPr>
       </w:pPr>
       <w:r>
@@ -15077,8 +15927,18 @@
           <w:sz w:val="24"/>
           <w:szCs w:val="24"/>
         </w:rPr>
-        <w:t>node js</w:t>
-      </w:r>
+        <w:t xml:space="preserve">node </w:t>
+      </w:r>
+      <w:proofErr w:type="spellStart"/>
+      <w:r>
+        <w:rPr>
+          <w:rFonts w:cstheme="minorHAnsi"/>
+          <w:sz w:val="24"/>
+          <w:szCs w:val="24"/>
+        </w:rPr>
+        <w:t>js</w:t>
+      </w:r>
+      <w:proofErr w:type="spellEnd"/>
       <w:r>
         <w:rPr>
           <w:rFonts w:cstheme="minorHAnsi" w:hint="cs"/>
@@ -15120,8 +15980,18 @@
           <w:sz w:val="24"/>
           <w:szCs w:val="24"/>
         </w:rPr>
-        <w:t>node js</w:t>
-      </w:r>
+        <w:t xml:space="preserve">node </w:t>
+      </w:r>
+      <w:proofErr w:type="spellStart"/>
+      <w:r>
+        <w:rPr>
+          <w:rFonts w:cstheme="minorHAnsi"/>
+          <w:sz w:val="24"/>
+          <w:szCs w:val="24"/>
+        </w:rPr>
+        <w:t>js</w:t>
+      </w:r>
+      <w:proofErr w:type="spellEnd"/>
       <w:r>
         <w:rPr>
           <w:rFonts w:cstheme="minorHAnsi" w:hint="cs"/>
@@ -15131,6 +16001,7 @@
         </w:rPr>
         <w:t xml:space="preserve">. כך גם הרווחנו את ניצול הזמן שכבר השקענו בשרת, וגם מבחינתנו היה לזה יתרון, שנוכל להשתמש יותר בקוד </w:t>
       </w:r>
+      <w:proofErr w:type="spellStart"/>
       <w:r>
         <w:rPr>
           <w:rFonts w:cstheme="minorHAnsi"/>
@@ -15139,14 +16010,35 @@
         </w:rPr>
         <w:t>javascript</w:t>
       </w:r>
-      <w:r>
-        <w:rPr>
-          <w:rFonts w:cstheme="minorHAnsi" w:hint="cs"/>
-          <w:sz w:val="24"/>
-          <w:szCs w:val="24"/>
-          <w:rtl/>
-        </w:rPr>
-        <w:t xml:space="preserve">, שלא הכרנו קודם לכן, ולמדנו רק במהלך הפרוייקט. </w:t>
+      <w:proofErr w:type="spellEnd"/>
+      <w:r>
+        <w:rPr>
+          <w:rFonts w:cstheme="minorHAnsi" w:hint="cs"/>
+          <w:sz w:val="24"/>
+          <w:szCs w:val="24"/>
+          <w:rtl/>
+        </w:rPr>
+        <w:t xml:space="preserve">, שלא הכרנו קודם לכן, ולמדנו רק במהלך </w:t>
+      </w:r>
+      <w:proofErr w:type="spellStart"/>
+      <w:r>
+        <w:rPr>
+          <w:rFonts w:cstheme="minorHAnsi" w:hint="cs"/>
+          <w:sz w:val="24"/>
+          <w:szCs w:val="24"/>
+          <w:rtl/>
+        </w:rPr>
+        <w:t>הפרוייקט</w:t>
+      </w:r>
+      <w:proofErr w:type="spellEnd"/>
+      <w:r>
+        <w:rPr>
+          <w:rFonts w:cstheme="minorHAnsi" w:hint="cs"/>
+          <w:sz w:val="24"/>
+          <w:szCs w:val="24"/>
+          <w:rtl/>
+        </w:rPr>
+        <w:t xml:space="preserve">. </w:t>
       </w:r>
     </w:p>
     <w:p>
@@ -15379,7 +16271,27 @@
           <w:szCs w:val="24"/>
           <w:rtl/>
         </w:rPr>
-        <w:t xml:space="preserve">.נאלצנו לשנות קצת את הקוד, אבל בגלל שחילקנו את הקוד בצורה יחסית מודולרית, זה לא דרש מאיתנו יותר מדי מאמץ, ברוך ה'. </w:t>
+        <w:t xml:space="preserve">.נאלצנו לשנות קצת את הקוד, אבל בגלל שחילקנו את הקוד בצורה יחסית מודולרית, זה לא דרש </w:t>
+      </w:r>
+      <w:proofErr w:type="spellStart"/>
+      <w:r>
+        <w:rPr>
+          <w:rFonts w:cstheme="minorHAnsi" w:hint="cs"/>
+          <w:sz w:val="24"/>
+          <w:szCs w:val="24"/>
+          <w:rtl/>
+        </w:rPr>
+        <w:t>מאיתנו</w:t>
+      </w:r>
+      <w:proofErr w:type="spellEnd"/>
+      <w:r>
+        <w:rPr>
+          <w:rFonts w:cstheme="minorHAnsi" w:hint="cs"/>
+          <w:sz w:val="24"/>
+          <w:szCs w:val="24"/>
+          <w:rtl/>
+        </w:rPr>
+        <w:t xml:space="preserve"> יותר מדי מאמץ, ברוך ה'. </w:t>
       </w:r>
     </w:p>
     <w:p>
@@ -15431,7 +16343,27 @@
           <w:szCs w:val="24"/>
           <w:rtl/>
         </w:rPr>
-        <w:t>מצאנו אתר שיש בו המון המון מידע על מקצועות</w:t>
+        <w:t xml:space="preserve">מצאנו אתר שיש בו המון </w:t>
+      </w:r>
+      <w:proofErr w:type="spellStart"/>
+      <w:r>
+        <w:rPr>
+          <w:rFonts w:cs="Calibri"/>
+          <w:sz w:val="24"/>
+          <w:szCs w:val="24"/>
+          <w:rtl/>
+        </w:rPr>
+        <w:t>המון</w:t>
+      </w:r>
+      <w:proofErr w:type="spellEnd"/>
+      <w:r>
+        <w:rPr>
+          <w:rFonts w:cs="Calibri"/>
+          <w:sz w:val="24"/>
+          <w:szCs w:val="24"/>
+          <w:rtl/>
+        </w:rPr>
+        <w:t xml:space="preserve"> מידע על מקצועות</w:t>
       </w:r>
       <w:r>
         <w:rPr>
@@ -15580,7 +16512,27 @@
           <w:szCs w:val="24"/>
           <w:rtl/>
         </w:rPr>
-        <w:t>החלטנו לגשת ישירות לקבצים שמעניינים אותנו. כתבנו סקריפט שניגש לכל הקבצים הרלוונטיים (היתה שם אפשרות להוריד קובץ עבור כל טבלה. אנחנו השתמשנו בזה, והורדנו את הקבצים בפורמט טקסט), מפרש את התוכן שלהם, ומחלץ מתוכם את שמות התכונות. בעזרת הפלט של הסקריפט הזה, יצרנו קובץ עם שמות כל התכונות הרלוונטיות שיש באתר. בהתאם, יצרנו טבלה ב</w:t>
+        <w:t>החלטנו לגשת ישירות לקבצים שמעניינים אותנו. כתבנו סקריפט שניגש לכל הקבצים הרלוונטיים (</w:t>
+      </w:r>
+      <w:proofErr w:type="spellStart"/>
+      <w:r>
+        <w:rPr>
+          <w:rFonts w:cstheme="minorHAnsi" w:hint="cs"/>
+          <w:sz w:val="24"/>
+          <w:szCs w:val="24"/>
+          <w:rtl/>
+        </w:rPr>
+        <w:t>היתה</w:t>
+      </w:r>
+      <w:proofErr w:type="spellEnd"/>
+      <w:r>
+        <w:rPr>
+          <w:rFonts w:cstheme="minorHAnsi" w:hint="cs"/>
+          <w:sz w:val="24"/>
+          <w:szCs w:val="24"/>
+          <w:rtl/>
+        </w:rPr>
+        <w:t xml:space="preserve"> שם אפשרות להוריד קובץ עבור כל טבלה. אנחנו השתמשנו בזה, והורדנו את הקבצים בפורמט טקסט), מפרש את התוכן שלהם, ומחלץ מתוכם את שמות התכונות. בעזרת הפלט של הסקריפט הזה, יצרנו קובץ עם שמות כל התכונות הרלוונטיות שיש באתר. בהתאם, יצרנו טבלה ב</w:t>
       </w:r>
       <w:r>
         <w:rPr>
@@ -15648,8 +16600,19 @@
           <w:szCs w:val="24"/>
           <w:rtl/>
         </w:rPr>
-        <w:t xml:space="preserve"> של המקצוע, וב</w:t>
-      </w:r>
+        <w:t xml:space="preserve"> של המקצוע, </w:t>
+      </w:r>
+      <w:proofErr w:type="spellStart"/>
+      <w:r>
+        <w:rPr>
+          <w:rFonts w:cstheme="minorHAnsi" w:hint="cs"/>
+          <w:sz w:val="24"/>
+          <w:szCs w:val="24"/>
+          <w:rtl/>
+        </w:rPr>
+        <w:t>וב</w:t>
+      </w:r>
+      <w:proofErr w:type="spellEnd"/>
       <w:r>
         <w:rPr>
           <w:rFonts w:cstheme="minorHAnsi"/>
@@ -15782,7 +16745,7 @@
           <w:numId w:val="8"/>
         </w:numPr>
         <w:rPr>
-          <w:rFonts w:cstheme="minorHAnsi"/>
+          <w:rFonts w:cstheme="minorHAnsi" w:hint="cs"/>
           <w:sz w:val="24"/>
           <w:szCs w:val="24"/>
         </w:rPr>
@@ -15796,6 +16759,811 @@
         </w:rPr>
         <w:t>תהליכים</w:t>
       </w:r>
+    </w:p>
+    <w:p>
+      <w:pPr>
+        <w:pStyle w:val="a7"/>
+        <w:rPr>
+          <w:rFonts w:cstheme="minorHAnsi" w:hint="cs"/>
+          <w:sz w:val="24"/>
+          <w:szCs w:val="24"/>
+          <w:rtl/>
+        </w:rPr>
+      </w:pPr>
+      <w:r>
+        <w:rPr>
+          <w:rFonts w:cstheme="minorHAnsi" w:hint="cs"/>
+          <w:sz w:val="24"/>
+          <w:szCs w:val="24"/>
+          <w:rtl/>
+        </w:rPr>
+        <w:t>הגדרת נתונים לתפקיד</w:t>
+      </w:r>
+    </w:p>
+    <w:p>
+      <w:pPr>
+        <w:pStyle w:val="a7"/>
+        <w:rPr>
+          <w:rFonts w:cstheme="minorHAnsi" w:hint="cs"/>
+          <w:sz w:val="24"/>
+          <w:szCs w:val="24"/>
+          <w:rtl/>
+        </w:rPr>
+      </w:pPr>
+      <w:r>
+        <w:rPr>
+          <w:rFonts w:cstheme="minorHAnsi" w:hint="cs"/>
+          <w:sz w:val="24"/>
+          <w:szCs w:val="24"/>
+          <w:rtl/>
+        </w:rPr>
+        <w:t xml:space="preserve">המשתמש ניגש לדף הראשי </w:t>
+      </w:r>
+      <w:r>
+        <w:rPr>
+          <w:rFonts w:cstheme="minorHAnsi"/>
+          <w:sz w:val="24"/>
+          <w:szCs w:val="24"/>
+          <w:rtl/>
+        </w:rPr>
+        <w:t>–</w:t>
+      </w:r>
+      <w:r>
+        <w:rPr>
+          <w:rFonts w:cstheme="minorHAnsi" w:hint="cs"/>
+          <w:sz w:val="24"/>
+          <w:szCs w:val="24"/>
+          <w:rtl/>
+        </w:rPr>
+        <w:t xml:space="preserve"> </w:t>
+      </w:r>
+    </w:p>
+    <w:p>
+      <w:pPr>
+        <w:pStyle w:val="a7"/>
+        <w:rPr>
+          <w:rFonts w:cstheme="minorHAnsi" w:hint="cs"/>
+          <w:sz w:val="24"/>
+          <w:szCs w:val="24"/>
+          <w:rtl/>
+        </w:rPr>
+      </w:pPr>
+      <w:r>
+        <w:rPr>
+          <w:noProof/>
+        </w:rPr>
+        <mc:AlternateContent>
+          <mc:Choice Requires="wps">
+            <w:drawing>
+              <wp:anchor distT="0" distB="0" distL="114300" distR="114300" simplePos="0" relativeHeight="251667456" behindDoc="0" locked="0" layoutInCell="1" allowOverlap="1" wp14:anchorId="0BE8623F" wp14:editId="39B8C918">
+                <wp:simplePos x="0" y="0"/>
+                <wp:positionH relativeFrom="column">
+                  <wp:posOffset>2352675</wp:posOffset>
+                </wp:positionH>
+                <wp:positionV relativeFrom="paragraph">
+                  <wp:posOffset>865505</wp:posOffset>
+                </wp:positionV>
+                <wp:extent cx="124359" cy="416966"/>
+                <wp:effectExtent l="57150" t="38100" r="28575" b="21590"/>
+                <wp:wrapNone/>
+                <wp:docPr id="15" name="מחבר חץ ישר 15"/>
+                <wp:cNvGraphicFramePr/>
+                <a:graphic xmlns:a="http://schemas.openxmlformats.org/drawingml/2006/main">
+                  <a:graphicData uri="http://schemas.microsoft.com/office/word/2010/wordprocessingShape">
+                    <wps:wsp>
+                      <wps:cNvCnPr/>
+                      <wps:spPr>
+                        <a:xfrm flipH="1" flipV="1">
+                          <a:off x="0" y="0"/>
+                          <a:ext cx="124359" cy="416966"/>
+                        </a:xfrm>
+                        <a:prstGeom prst="straightConnector1">
+                          <a:avLst/>
+                        </a:prstGeom>
+                        <a:ln w="19050">
+                          <a:tailEnd type="arrow"/>
+                        </a:ln>
+                      </wps:spPr>
+                      <wps:style>
+                        <a:lnRef idx="1">
+                          <a:schemeClr val="accent1"/>
+                        </a:lnRef>
+                        <a:fillRef idx="0">
+                          <a:schemeClr val="accent1"/>
+                        </a:fillRef>
+                        <a:effectRef idx="0">
+                          <a:schemeClr val="accent1"/>
+                        </a:effectRef>
+                        <a:fontRef idx="minor">
+                          <a:schemeClr val="tx1"/>
+                        </a:fontRef>
+                      </wps:style>
+                      <wps:bodyPr/>
+                    </wps:wsp>
+                  </a:graphicData>
+                </a:graphic>
+                <wp14:sizeRelH relativeFrom="margin">
+                  <wp14:pctWidth>0</wp14:pctWidth>
+                </wp14:sizeRelH>
+                <wp14:sizeRelV relativeFrom="margin">
+                  <wp14:pctHeight>0</wp14:pctHeight>
+                </wp14:sizeRelV>
+              </wp:anchor>
+            </w:drawing>
+          </mc:Choice>
+          <mc:Fallback>
+            <w:pict>
+              <v:shapetype id="_x0000_t32" coordsize="21600,21600" o:spt="32" o:oned="t" path="m,l21600,21600e" filled="f">
+                <v:path arrowok="t" fillok="f" o:connecttype="none"/>
+                <o:lock v:ext="edit" shapetype="t"/>
+              </v:shapetype>
+              <v:shape id="מחבר חץ ישר 15" o:spid="_x0000_s1026" type="#_x0000_t32" style="position:absolute;left:0;text-align:left;margin-left:185.25pt;margin-top:68.15pt;width:9.8pt;height:32.85pt;flip:x y;z-index:251667456;visibility:visible;mso-wrap-style:square;mso-width-percent:0;mso-height-percent:0;mso-wrap-distance-left:9pt;mso-wrap-distance-top:0;mso-wrap-distance-right:9pt;mso-wrap-distance-bottom:0;mso-position-horizontal:absolute;mso-position-horizontal-relative:text;mso-position-vertical:absolute;mso-position-vertical-relative:text;mso-width-percent:0;mso-height-percent:0;mso-width-relative:margin;mso-height-relative:margin" o:gfxdata="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" strokecolor="#4472c4 [3204]" strokeweight="1.5pt">
+                <v:stroke endarrow="open" joinstyle="miter"/>
+              </v:shape>
+            </w:pict>
+          </mc:Fallback>
+        </mc:AlternateContent>
+      </w:r>
+      <w:r>
+        <w:rPr>
+          <w:noProof/>
+        </w:rPr>
+        <w:drawing>
+          <wp:inline distT="0" distB="0" distL="0" distR="0" wp14:anchorId="55C401E8" wp14:editId="073EA7DD">
+            <wp:extent cx="5274310" cy="2132921"/>
+            <wp:effectExtent l="0" t="0" r="2540" b="1270"/>
+            <wp:docPr id="14" name="תמונה 14"/>
+            <wp:cNvGraphicFramePr>
+              <a:graphicFrameLocks xmlns:a="http://schemas.openxmlformats.org/drawingml/2006/main" noChangeAspect="1"/>
+            </wp:cNvGraphicFramePr>
+            <a:graphic xmlns:a="http://schemas.openxmlformats.org/drawingml/2006/main">
+              <a:graphicData uri="http://schemas.openxmlformats.org/drawingml/2006/picture">
+                <pic:pic xmlns:pic="http://schemas.openxmlformats.org/drawingml/2006/picture">
+                  <pic:nvPicPr>
+                    <pic:cNvPr id="0" name=""/>
+                    <pic:cNvPicPr/>
+                  </pic:nvPicPr>
+                  <pic:blipFill>
+                    <a:blip r:embed="rId47"/>
+                    <a:stretch>
+                      <a:fillRect/>
+                    </a:stretch>
+                  </pic:blipFill>
+                  <pic:spPr>
+                    <a:xfrm>
+                      <a:off x="0" y="0"/>
+                      <a:ext cx="5274310" cy="2132921"/>
+                    </a:xfrm>
+                    <a:prstGeom prst="rect">
+                      <a:avLst/>
+                    </a:prstGeom>
+                  </pic:spPr>
+                </pic:pic>
+              </a:graphicData>
+            </a:graphic>
+          </wp:inline>
+        </w:drawing>
+      </w:r>
+    </w:p>
+    <w:p>
+      <w:pPr>
+        <w:pStyle w:val="a7"/>
+        <w:rPr>
+          <w:rFonts w:cstheme="minorHAnsi" w:hint="cs"/>
+          <w:sz w:val="24"/>
+          <w:szCs w:val="24"/>
+          <w:rtl/>
+        </w:rPr>
+      </w:pPr>
+      <w:r>
+        <w:rPr>
+          <w:rFonts w:cstheme="minorHAnsi" w:hint="cs"/>
+          <w:sz w:val="24"/>
+          <w:szCs w:val="24"/>
+          <w:rtl/>
+        </w:rPr>
+        <w:t xml:space="preserve">ראשית, עליו לבחור קטגוריה (מסומן בחץ כחול). לאחר בחירת הקטגוריה, נפתחות לו שתי אפשרויות </w:t>
+      </w:r>
+      <w:r>
+        <w:rPr>
+          <w:rFonts w:cstheme="minorHAnsi"/>
+          <w:sz w:val="24"/>
+          <w:szCs w:val="24"/>
+          <w:rtl/>
+        </w:rPr>
+        <w:t>–</w:t>
+      </w:r>
+      <w:r>
+        <w:rPr>
+          <w:rFonts w:cstheme="minorHAnsi" w:hint="cs"/>
+          <w:sz w:val="24"/>
+          <w:szCs w:val="24"/>
+          <w:rtl/>
+        </w:rPr>
+        <w:t xml:space="preserve"> הוספת תפקיד חדש, או בחירת תפקיד קיים.</w:t>
+      </w:r>
+    </w:p>
+    <w:p>
+      <w:pPr>
+        <w:pStyle w:val="a7"/>
+        <w:rPr>
+          <w:rFonts w:cstheme="minorHAnsi" w:hint="cs"/>
+          <w:sz w:val="24"/>
+          <w:szCs w:val="24"/>
+          <w:rtl/>
+        </w:rPr>
+      </w:pPr>
+      <w:r>
+        <w:rPr>
+          <w:noProof/>
+        </w:rPr>
+        <w:drawing>
+          <wp:inline distT="0" distB="0" distL="0" distR="0" wp14:anchorId="7E8500EC" wp14:editId="4F815C70">
+            <wp:extent cx="4343400" cy="2133600"/>
+            <wp:effectExtent l="0" t="0" r="0" b="0"/>
+            <wp:docPr id="18" name="תמונה 18"/>
+            <wp:cNvGraphicFramePr>
+              <a:graphicFrameLocks xmlns:a="http://schemas.openxmlformats.org/drawingml/2006/main" noChangeAspect="1"/>
+            </wp:cNvGraphicFramePr>
+            <a:graphic xmlns:a="http://schemas.openxmlformats.org/drawingml/2006/main">
+              <a:graphicData uri="http://schemas.openxmlformats.org/drawingml/2006/picture">
+                <pic:pic xmlns:pic="http://schemas.openxmlformats.org/drawingml/2006/picture">
+                  <pic:nvPicPr>
+                    <pic:cNvPr id="0" name=""/>
+                    <pic:cNvPicPr/>
+                  </pic:nvPicPr>
+                  <pic:blipFill>
+                    <a:blip r:embed="rId48"/>
+                    <a:stretch>
+                      <a:fillRect/>
+                    </a:stretch>
+                  </pic:blipFill>
+                  <pic:spPr>
+                    <a:xfrm>
+                      <a:off x="0" y="0"/>
+                      <a:ext cx="4343400" cy="2133600"/>
+                    </a:xfrm>
+                    <a:prstGeom prst="rect">
+                      <a:avLst/>
+                    </a:prstGeom>
+                  </pic:spPr>
+                </pic:pic>
+              </a:graphicData>
+            </a:graphic>
+          </wp:inline>
+        </w:drawing>
+      </w:r>
+    </w:p>
+    <w:p>
+      <w:pPr>
+        <w:pStyle w:val="a7"/>
+        <w:rPr>
+          <w:rFonts w:cstheme="minorHAnsi" w:hint="cs"/>
+          <w:sz w:val="24"/>
+          <w:szCs w:val="24"/>
+          <w:rtl/>
+        </w:rPr>
+      </w:pPr>
+      <w:r>
+        <w:rPr>
+          <w:rFonts w:cstheme="minorHAnsi" w:hint="cs"/>
+          <w:sz w:val="24"/>
+          <w:szCs w:val="24"/>
+          <w:rtl/>
+        </w:rPr>
+        <w:t>נדגים קודם כל את האפשרות של הוספת תפקיד חדש:</w:t>
+      </w:r>
+    </w:p>
+    <w:p>
+      <w:pPr>
+        <w:pStyle w:val="a7"/>
+        <w:rPr>
+          <w:rFonts w:cstheme="minorHAnsi" w:hint="cs"/>
+          <w:sz w:val="24"/>
+          <w:szCs w:val="24"/>
+          <w:rtl/>
+        </w:rPr>
+      </w:pPr>
+      <w:r>
+        <w:rPr>
+          <w:noProof/>
+        </w:rPr>
+        <mc:AlternateContent>
+          <mc:Choice Requires="wps">
+            <w:drawing>
+              <wp:anchor distT="0" distB="0" distL="114300" distR="114300" simplePos="0" relativeHeight="251669504" behindDoc="0" locked="0" layoutInCell="1" allowOverlap="1" wp14:anchorId="7DAE78D5" wp14:editId="5CACA59D">
+                <wp:simplePos x="0" y="0"/>
+                <wp:positionH relativeFrom="column">
+                  <wp:posOffset>2836469</wp:posOffset>
+                </wp:positionH>
+                <wp:positionV relativeFrom="paragraph">
+                  <wp:posOffset>715137</wp:posOffset>
+                </wp:positionV>
+                <wp:extent cx="409651" cy="117043"/>
+                <wp:effectExtent l="0" t="57150" r="0" b="35560"/>
+                <wp:wrapNone/>
+                <wp:docPr id="22" name="מחבר חץ ישר 22"/>
+                <wp:cNvGraphicFramePr/>
+                <a:graphic xmlns:a="http://schemas.openxmlformats.org/drawingml/2006/main">
+                  <a:graphicData uri="http://schemas.microsoft.com/office/word/2010/wordprocessingShape">
+                    <wps:wsp>
+                      <wps:cNvCnPr/>
+                      <wps:spPr>
+                        <a:xfrm flipV="1">
+                          <a:off x="0" y="0"/>
+                          <a:ext cx="409651" cy="117043"/>
+                        </a:xfrm>
+                        <a:prstGeom prst="straightConnector1">
+                          <a:avLst/>
+                        </a:prstGeom>
+                        <a:ln w="19050">
+                          <a:solidFill>
+                            <a:srgbClr val="00B050"/>
+                          </a:solidFill>
+                          <a:tailEnd type="arrow"/>
+                        </a:ln>
+                      </wps:spPr>
+                      <wps:style>
+                        <a:lnRef idx="1">
+                          <a:schemeClr val="accent1"/>
+                        </a:lnRef>
+                        <a:fillRef idx="0">
+                          <a:schemeClr val="accent1"/>
+                        </a:fillRef>
+                        <a:effectRef idx="0">
+                          <a:schemeClr val="accent1"/>
+                        </a:effectRef>
+                        <a:fontRef idx="minor">
+                          <a:schemeClr val="tx1"/>
+                        </a:fontRef>
+                      </wps:style>
+                      <wps:bodyPr/>
+                    </wps:wsp>
+                  </a:graphicData>
+                </a:graphic>
+                <wp14:sizeRelH relativeFrom="margin">
+                  <wp14:pctWidth>0</wp14:pctWidth>
+                </wp14:sizeRelH>
+                <wp14:sizeRelV relativeFrom="margin">
+                  <wp14:pctHeight>0</wp14:pctHeight>
+                </wp14:sizeRelV>
+              </wp:anchor>
+            </w:drawing>
+          </mc:Choice>
+          <mc:Fallback>
+            <w:pict>
+              <v:shape id="מחבר חץ ישר 22" o:spid="_x0000_s1026" type="#_x0000_t32" style="position:absolute;left:0;text-align:left;margin-left:223.35pt;margin-top:56.3pt;width:32.25pt;height:9.2pt;flip:y;z-index:251669504;visibility:visible;mso-wrap-style:square;mso-width-percent:0;mso-height-percent:0;mso-wrap-distance-left:9pt;mso-wrap-distance-top:0;mso-wrap-distance-right:9pt;mso-wrap-distance-bottom:0;mso-position-horizontal:absolute;mso-position-horizontal-relative:text;mso-position-vertical:absolute;mso-position-vertical-relative:text;mso-width-percent:0;mso-height-percent:0;mso-width-relative:margin;mso-height-relative:margin" o:gfxdata="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" strokecolor="#00b050" strokeweight="1.5pt">
+                <v:stroke endarrow="open" joinstyle="miter"/>
+              </v:shape>
+            </w:pict>
+          </mc:Fallback>
+        </mc:AlternateContent>
+      </w:r>
+      <w:r>
+        <w:rPr>
+          <w:noProof/>
+        </w:rPr>
+        <mc:AlternateContent>
+          <mc:Choice Requires="wps">
+            <w:drawing>
+              <wp:anchor distT="0" distB="0" distL="114300" distR="114300" simplePos="0" relativeHeight="251668480" behindDoc="0" locked="0" layoutInCell="1" allowOverlap="1" wp14:anchorId="4535C0B1" wp14:editId="760DB790">
+                <wp:simplePos x="0" y="0"/>
+                <wp:positionH relativeFrom="column">
+                  <wp:posOffset>3033979</wp:posOffset>
+                </wp:positionH>
+                <wp:positionV relativeFrom="paragraph">
+                  <wp:posOffset>78715</wp:posOffset>
+                </wp:positionV>
+                <wp:extent cx="212141" cy="160934"/>
+                <wp:effectExtent l="0" t="0" r="73660" b="48895"/>
+                <wp:wrapNone/>
+                <wp:docPr id="20" name="מחבר חץ ישר 20"/>
+                <wp:cNvGraphicFramePr/>
+                <a:graphic xmlns:a="http://schemas.openxmlformats.org/drawingml/2006/main">
+                  <a:graphicData uri="http://schemas.microsoft.com/office/word/2010/wordprocessingShape">
+                    <wps:wsp>
+                      <wps:cNvCnPr/>
+                      <wps:spPr>
+                        <a:xfrm>
+                          <a:off x="0" y="0"/>
+                          <a:ext cx="212141" cy="160934"/>
+                        </a:xfrm>
+                        <a:prstGeom prst="straightConnector1">
+                          <a:avLst/>
+                        </a:prstGeom>
+                        <a:ln w="19050">
+                          <a:tailEnd type="arrow"/>
+                        </a:ln>
+                      </wps:spPr>
+                      <wps:style>
+                        <a:lnRef idx="1">
+                          <a:schemeClr val="accent1"/>
+                        </a:lnRef>
+                        <a:fillRef idx="0">
+                          <a:schemeClr val="accent1"/>
+                        </a:fillRef>
+                        <a:effectRef idx="0">
+                          <a:schemeClr val="accent1"/>
+                        </a:effectRef>
+                        <a:fontRef idx="minor">
+                          <a:schemeClr val="tx1"/>
+                        </a:fontRef>
+                      </wps:style>
+                      <wps:bodyPr/>
+                    </wps:wsp>
+                  </a:graphicData>
+                </a:graphic>
+              </wp:anchor>
+            </w:drawing>
+          </mc:Choice>
+          <mc:Fallback>
+            <w:pict>
+              <v:shape id="מחבר חץ ישר 20" o:spid="_x0000_s1026" type="#_x0000_t32" style="position:absolute;left:0;text-align:left;margin-left:238.9pt;margin-top:6.2pt;width:16.7pt;height:12.65pt;z-index:251668480;visibility:visible;mso-wrap-style:square;mso-wrap-distance-left:9pt;mso-wrap-distance-top:0;mso-wrap-distance-right:9pt;mso-wrap-distance-bottom:0;mso-position-horizontal:absolute;mso-position-horizontal-relative:text;mso-position-vertical:absolute;mso-position-vertical-relative:text" o:gfxdata="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" strokecolor="#4472c4 [3204]" strokeweight="1.5pt">
+                <v:stroke endarrow="open" joinstyle="miter"/>
+              </v:shape>
+            </w:pict>
+          </mc:Fallback>
+        </mc:AlternateContent>
+      </w:r>
+      <w:r>
+        <w:rPr>
+          <w:noProof/>
+        </w:rPr>
+        <w:drawing>
+          <wp:inline distT="0" distB="0" distL="0" distR="0" wp14:anchorId="6B4F26E2" wp14:editId="56938DE2">
+            <wp:extent cx="4333875" cy="1905000"/>
+            <wp:effectExtent l="0" t="0" r="9525" b="0"/>
+            <wp:docPr id="19" name="תמונה 19"/>
+            <wp:cNvGraphicFramePr>
+              <a:graphicFrameLocks xmlns:a="http://schemas.openxmlformats.org/drawingml/2006/main" noChangeAspect="1"/>
+            </wp:cNvGraphicFramePr>
+            <a:graphic xmlns:a="http://schemas.openxmlformats.org/drawingml/2006/main">
+              <a:graphicData uri="http://schemas.openxmlformats.org/drawingml/2006/picture">
+                <pic:pic xmlns:pic="http://schemas.openxmlformats.org/drawingml/2006/picture">
+                  <pic:nvPicPr>
+                    <pic:cNvPr id="0" name=""/>
+                    <pic:cNvPicPr/>
+                  </pic:nvPicPr>
+                  <pic:blipFill>
+                    <a:blip r:embed="rId49"/>
+                    <a:stretch>
+                      <a:fillRect/>
+                    </a:stretch>
+                  </pic:blipFill>
+                  <pic:spPr>
+                    <a:xfrm>
+                      <a:off x="0" y="0"/>
+                      <a:ext cx="4333875" cy="1905000"/>
+                    </a:xfrm>
+                    <a:prstGeom prst="rect">
+                      <a:avLst/>
+                    </a:prstGeom>
+                  </pic:spPr>
+                </pic:pic>
+              </a:graphicData>
+            </a:graphic>
+          </wp:inline>
+        </w:drawing>
+      </w:r>
+    </w:p>
+    <w:p>
+      <w:pPr>
+        <w:pStyle w:val="a7"/>
+        <w:rPr>
+          <w:rFonts w:cstheme="minorHAnsi" w:hint="cs"/>
+          <w:sz w:val="24"/>
+          <w:szCs w:val="24"/>
+          <w:rtl/>
+        </w:rPr>
+      </w:pPr>
+      <w:r>
+        <w:rPr>
+          <w:rFonts w:cstheme="minorHAnsi" w:hint="cs"/>
+          <w:sz w:val="24"/>
+          <w:szCs w:val="24"/>
+          <w:rtl/>
+        </w:rPr>
+        <w:t>לאחר שהמשתמש לחץ על הכפתור שמסומן בחץ כחול, נפתחת לו תיבת טקסט (מסומנת בחץ ירוק) להזין לתוכה את השם של התפקיד החדש.</w:t>
+      </w:r>
+    </w:p>
+    <w:p>
+      <w:pPr>
+        <w:pStyle w:val="a7"/>
+        <w:rPr>
+          <w:rFonts w:cstheme="minorHAnsi" w:hint="cs"/>
+          <w:sz w:val="24"/>
+          <w:szCs w:val="24"/>
+          <w:rtl/>
+        </w:rPr>
+      </w:pPr>
+      <w:r>
+        <w:rPr>
+          <w:noProof/>
+        </w:rPr>
+        <w:lastRenderedPageBreak/>
+        <w:drawing>
+          <wp:inline distT="0" distB="0" distL="0" distR="0" wp14:anchorId="0D083B5D" wp14:editId="0FDA1855">
+            <wp:extent cx="4495800" cy="2057400"/>
+            <wp:effectExtent l="0" t="0" r="0" b="0"/>
+            <wp:docPr id="23" name="תמונה 23"/>
+            <wp:cNvGraphicFramePr>
+              <a:graphicFrameLocks xmlns:a="http://schemas.openxmlformats.org/drawingml/2006/main" noChangeAspect="1"/>
+            </wp:cNvGraphicFramePr>
+            <a:graphic xmlns:a="http://schemas.openxmlformats.org/drawingml/2006/main">
+              <a:graphicData uri="http://schemas.openxmlformats.org/drawingml/2006/picture">
+                <pic:pic xmlns:pic="http://schemas.openxmlformats.org/drawingml/2006/picture">
+                  <pic:nvPicPr>
+                    <pic:cNvPr id="0" name=""/>
+                    <pic:cNvPicPr/>
+                  </pic:nvPicPr>
+                  <pic:blipFill>
+                    <a:blip r:embed="rId50"/>
+                    <a:stretch>
+                      <a:fillRect/>
+                    </a:stretch>
+                  </pic:blipFill>
+                  <pic:spPr>
+                    <a:xfrm>
+                      <a:off x="0" y="0"/>
+                      <a:ext cx="4495800" cy="2057400"/>
+                    </a:xfrm>
+                    <a:prstGeom prst="rect">
+                      <a:avLst/>
+                    </a:prstGeom>
+                  </pic:spPr>
+                </pic:pic>
+              </a:graphicData>
+            </a:graphic>
+          </wp:inline>
+        </w:drawing>
+      </w:r>
+    </w:p>
+    <w:p>
+      <w:pPr>
+        <w:pStyle w:val="a7"/>
+        <w:rPr>
+          <w:rFonts w:cstheme="minorHAnsi" w:hint="cs"/>
+          <w:sz w:val="24"/>
+          <w:szCs w:val="24"/>
+          <w:rtl/>
+        </w:rPr>
+      </w:pPr>
+      <w:r>
+        <w:rPr>
+          <w:rFonts w:cstheme="minorHAnsi" w:hint="cs"/>
+          <w:sz w:val="24"/>
+          <w:szCs w:val="24"/>
+          <w:rtl/>
+        </w:rPr>
+        <w:t xml:space="preserve"> לאחר שהוא מסיים להזין את השם החדש, הוא לוחץ על הכפתור </w:t>
+      </w:r>
+      <w:r>
+        <w:rPr>
+          <w:rFonts w:cstheme="minorHAnsi"/>
+          <w:sz w:val="24"/>
+          <w:szCs w:val="24"/>
+        </w:rPr>
+        <w:t>ADD</w:t>
+      </w:r>
+      <w:r>
+        <w:rPr>
+          <w:rFonts w:cstheme="minorHAnsi" w:hint="cs"/>
+          <w:sz w:val="24"/>
+          <w:szCs w:val="24"/>
+          <w:rtl/>
+        </w:rPr>
+        <w:t>, שמימין לתיבה.</w:t>
+      </w:r>
+      <w:r>
+        <w:rPr>
+          <w:rFonts w:cstheme="minorHAnsi" w:hint="cs"/>
+          <w:sz w:val="24"/>
+          <w:szCs w:val="24"/>
+          <w:rtl/>
+        </w:rPr>
+        <w:t xml:space="preserve"> לאחר כמה שניות הוא מקבל מסר שהשם נוסף בהצלחה </w:t>
+      </w:r>
+      <w:r>
+        <w:rPr>
+          <w:rFonts w:cstheme="minorHAnsi"/>
+          <w:sz w:val="24"/>
+          <w:szCs w:val="24"/>
+          <w:rtl/>
+        </w:rPr>
+        <w:t>–</w:t>
+      </w:r>
+      <w:r>
+        <w:rPr>
+          <w:rFonts w:cstheme="minorHAnsi" w:hint="cs"/>
+          <w:sz w:val="24"/>
+          <w:szCs w:val="24"/>
+          <w:rtl/>
+        </w:rPr>
+        <w:t xml:space="preserve"> </w:t>
+      </w:r>
+    </w:p>
+    <w:p>
+      <w:pPr>
+        <w:pStyle w:val="a7"/>
+        <w:rPr>
+          <w:rFonts w:cstheme="minorHAnsi" w:hint="cs"/>
+          <w:sz w:val="24"/>
+          <w:szCs w:val="24"/>
+          <w:rtl/>
+        </w:rPr>
+      </w:pPr>
+      <w:r>
+        <w:rPr>
+          <w:noProof/>
+        </w:rPr>
+        <w:drawing>
+          <wp:inline distT="0" distB="0" distL="0" distR="0" wp14:anchorId="00718AD2" wp14:editId="1EE73ABC">
+            <wp:extent cx="4086225" cy="1962150"/>
+            <wp:effectExtent l="0" t="0" r="9525" b="0"/>
+            <wp:docPr id="24" name="תמונה 24"/>
+            <wp:cNvGraphicFramePr>
+              <a:graphicFrameLocks xmlns:a="http://schemas.openxmlformats.org/drawingml/2006/main" noChangeAspect="1"/>
+            </wp:cNvGraphicFramePr>
+            <a:graphic xmlns:a="http://schemas.openxmlformats.org/drawingml/2006/main">
+              <a:graphicData uri="http://schemas.openxmlformats.org/drawingml/2006/picture">
+                <pic:pic xmlns:pic="http://schemas.openxmlformats.org/drawingml/2006/picture">
+                  <pic:nvPicPr>
+                    <pic:cNvPr id="0" name=""/>
+                    <pic:cNvPicPr/>
+                  </pic:nvPicPr>
+                  <pic:blipFill>
+                    <a:blip r:embed="rId51"/>
+                    <a:stretch>
+                      <a:fillRect/>
+                    </a:stretch>
+                  </pic:blipFill>
+                  <pic:spPr>
+                    <a:xfrm>
+                      <a:off x="0" y="0"/>
+                      <a:ext cx="4086225" cy="1962150"/>
+                    </a:xfrm>
+                    <a:prstGeom prst="rect">
+                      <a:avLst/>
+                    </a:prstGeom>
+                  </pic:spPr>
+                </pic:pic>
+              </a:graphicData>
+            </a:graphic>
+          </wp:inline>
+        </w:drawing>
+      </w:r>
+    </w:p>
+    <w:p>
+      <w:pPr>
+        <w:pStyle w:val="a7"/>
+        <w:rPr>
+          <w:rFonts w:cstheme="minorHAnsi" w:hint="cs"/>
+          <w:sz w:val="24"/>
+          <w:szCs w:val="24"/>
+          <w:rtl/>
+        </w:rPr>
+      </w:pPr>
+      <w:r>
+        <w:rPr>
+          <w:rFonts w:cstheme="minorHAnsi" w:hint="cs"/>
+          <w:sz w:val="24"/>
+          <w:szCs w:val="24"/>
+          <w:rtl/>
+        </w:rPr>
+        <w:t>המסר נעלם לאחר כמה שניות.</w:t>
+      </w:r>
+    </w:p>
+    <w:p>
+      <w:pPr>
+        <w:pStyle w:val="a7"/>
+        <w:rPr>
+          <w:rFonts w:cstheme="minorHAnsi" w:hint="cs"/>
+          <w:sz w:val="24"/>
+          <w:szCs w:val="24"/>
+          <w:rtl/>
+        </w:rPr>
+      </w:pPr>
+      <w:r>
+        <w:rPr>
+          <w:rFonts w:cstheme="minorHAnsi" w:hint="cs"/>
+          <w:sz w:val="24"/>
+          <w:szCs w:val="24"/>
+          <w:rtl/>
+        </w:rPr>
+        <w:t xml:space="preserve">כבר כעת אפשר לבחור את התפקיד הזה ברשימה הנפתחת של שמות התפקידים </w:t>
+      </w:r>
+      <w:r>
+        <w:rPr>
+          <w:rFonts w:cstheme="minorHAnsi"/>
+          <w:sz w:val="24"/>
+          <w:szCs w:val="24"/>
+          <w:rtl/>
+        </w:rPr>
+        <w:t>–</w:t>
+      </w:r>
+      <w:r>
+        <w:rPr>
+          <w:rFonts w:cstheme="minorHAnsi" w:hint="cs"/>
+          <w:sz w:val="24"/>
+          <w:szCs w:val="24"/>
+          <w:rtl/>
+        </w:rPr>
+        <w:t xml:space="preserve"> </w:t>
+      </w:r>
+    </w:p>
+    <w:p>
+      <w:pPr>
+        <w:pStyle w:val="a7"/>
+        <w:rPr>
+          <w:rFonts w:cstheme="minorHAnsi" w:hint="cs"/>
+          <w:sz w:val="24"/>
+          <w:szCs w:val="24"/>
+          <w:rtl/>
+        </w:rPr>
+      </w:pPr>
+      <w:r>
+        <w:rPr>
+          <w:noProof/>
+        </w:rPr>
+        <w:drawing>
+          <wp:inline distT="0" distB="0" distL="0" distR="0" wp14:anchorId="1E6532E5" wp14:editId="2B5E2E72">
+            <wp:extent cx="4105275" cy="2333625"/>
+            <wp:effectExtent l="0" t="0" r="9525" b="9525"/>
+            <wp:docPr id="25" name="תמונה 25"/>
+            <wp:cNvGraphicFramePr>
+              <a:graphicFrameLocks xmlns:a="http://schemas.openxmlformats.org/drawingml/2006/main" noChangeAspect="1"/>
+            </wp:cNvGraphicFramePr>
+            <a:graphic xmlns:a="http://schemas.openxmlformats.org/drawingml/2006/main">
+              <a:graphicData uri="http://schemas.openxmlformats.org/drawingml/2006/picture">
+                <pic:pic xmlns:pic="http://schemas.openxmlformats.org/drawingml/2006/picture">
+                  <pic:nvPicPr>
+                    <pic:cNvPr id="0" name=""/>
+                    <pic:cNvPicPr/>
+                  </pic:nvPicPr>
+                  <pic:blipFill>
+                    <a:blip r:embed="rId52"/>
+                    <a:stretch>
+                      <a:fillRect/>
+                    </a:stretch>
+                  </pic:blipFill>
+                  <pic:spPr>
+                    <a:xfrm>
+                      <a:off x="0" y="0"/>
+                      <a:ext cx="4105275" cy="2333625"/>
+                    </a:xfrm>
+                    <a:prstGeom prst="rect">
+                      <a:avLst/>
+                    </a:prstGeom>
+                  </pic:spPr>
+                </pic:pic>
+              </a:graphicData>
+            </a:graphic>
+          </wp:inline>
+        </w:drawing>
+      </w:r>
+    </w:p>
+    <w:p>
+      <w:pPr>
+        <w:pStyle w:val="a7"/>
+        <w:rPr>
+          <w:rFonts w:cstheme="minorHAnsi" w:hint="cs"/>
+          <w:sz w:val="24"/>
+          <w:szCs w:val="24"/>
+          <w:rtl/>
+        </w:rPr>
+      </w:pPr>
+      <w:bookmarkStart w:id="1" w:name="_GoBack"/>
+      <w:bookmarkEnd w:id="1"/>
+    </w:p>
+    <w:p>
+      <w:pPr>
+        <w:pStyle w:val="a7"/>
+        <w:rPr>
+          <w:rFonts w:cstheme="minorHAnsi"/>
+          <w:sz w:val="24"/>
+          <w:szCs w:val="24"/>
+        </w:rPr>
+      </w:pPr>
     </w:p>
     <w:p>
       <w:pPr>
@@ -15972,15 +17740,18 @@
           <w:szCs w:val="24"/>
         </w:rPr>
       </w:pPr>
-      <w:r>
-        <w:rPr>
-          <w:rFonts w:cstheme="minorHAnsi" w:hint="cs"/>
-          <w:sz w:val="24"/>
-          <w:szCs w:val="24"/>
-          <w:rtl/>
-        </w:rPr>
+      <w:proofErr w:type="spellStart"/>
+      <w:r>
+        <w:rPr>
+          <w:rFonts w:cstheme="minorHAnsi" w:hint="cs"/>
+          <w:sz w:val="24"/>
+          <w:szCs w:val="24"/>
+          <w:rtl/>
+        </w:rPr>
+        <w:lastRenderedPageBreak/>
         <w:t>ביביליוגרפיה</w:t>
       </w:r>
+      <w:proofErr w:type="spellEnd"/>
     </w:p>
     <w:p>
       <w:pPr>
@@ -16005,8 +17776,8 @@
       </w:pPr>
     </w:p>
     <w:sectPr>
-      <w:headerReference w:type="default" r:id="rId47"/>
-      <w:footerReference w:type="default" r:id="rId48"/>
+      <w:headerReference w:type="default" r:id="rId53"/>
+      <w:footerReference w:type="default" r:id="rId54"/>
       <w:pgSz w:w="11906" w:h="16838"/>
       <w:pgMar w:top="1440" w:right="1800" w:bottom="1440" w:left="1800" w:header="708" w:footer="708" w:gutter="0"/>
       <w:cols w:space="708"/>
@@ -18576,7 +20347,7 @@
 </file>
 
 <file path=customXml/itemProps1.xml><?xml version="1.0" encoding="utf-8"?>
-<ds:datastoreItem xmlns:ds="http://schemas.openxmlformats.org/officeDocument/2006/customXml" ds:itemID="{6CB0A0B1-3BA5-4DD0-BCBB-F0755B1081F0}">
+<ds:datastoreItem xmlns:ds="http://schemas.openxmlformats.org/officeDocument/2006/customXml" ds:itemID="{C08EF692-6001-4CDD-9F38-1F27AA0A3884}">
   <ds:schemaRefs>
     <ds:schemaRef ds:uri="http://schemas.openxmlformats.org/officeDocument/2006/bibliography"/>
   </ds:schemaRefs>

--- a/project book Daniel.docx
+++ b/project book Daniel.docx
@@ -116,7 +116,6 @@
         </w:rPr>
         <w:t>אולי זה רעיון לכתוב כאן משהו על ה</w:t>
       </w:r>
-      <w:proofErr w:type="spellStart"/>
       <w:r>
         <w:rPr>
           <w:rFonts w:cstheme="minorHAnsi"/>
@@ -125,7 +124,6 @@
         </w:rPr>
         <w:t>onetcenter</w:t>
       </w:r>
-      <w:proofErr w:type="spellEnd"/>
       <w:r>
         <w:rPr>
           <w:rFonts w:cstheme="minorHAnsi" w:hint="cs"/>
@@ -213,9 +211,27 @@
           <w:szCs w:val="24"/>
           <w:rtl/>
         </w:rPr>
-        <w:t xml:space="preserve">קודם כל יש בעיה כללית בגיוס עובדים. כשאנשים רוצים לגייס עובד. הם לא תמיד יודעים מה התכונות שלו האם התכונות שלו מתאימות למה שהם </w:t>
-      </w:r>
-      <w:proofErr w:type="spellStart"/>
+        <w:t>קודם כל יש בעיה כללית בגיוס עובדים. כשאנשים רוצים לגייס עובד. הם לא תמיד יודעים מה התכונות שלו האם התכונות שלו מתאימות למה שהם שהם רוצים או לא. לכן. יש הרבה שיטות לברר מי עובד ומה התכונות שלו.</w:t>
+      </w:r>
+    </w:p>
+    <w:p>
+      <w:pPr>
+        <w:ind w:left="720"/>
+        <w:rPr>
+          <w:rFonts w:cstheme="minorHAnsi"/>
+          <w:sz w:val="24"/>
+          <w:szCs w:val="24"/>
+        </w:rPr>
+      </w:pPr>
+      <w:r>
+        <w:rPr>
+          <w:rFonts w:cs="Calibri" w:hint="cs"/>
+          <w:sz w:val="24"/>
+          <w:szCs w:val="24"/>
+          <w:rtl/>
+        </w:rPr>
+        <w:t xml:space="preserve">                                                                                                                                                                                                                                </w:t>
+      </w:r>
       <w:r>
         <w:rPr>
           <w:rFonts w:cs="Calibri"/>
@@ -223,9 +239,18 @@
           <w:szCs w:val="24"/>
           <w:rtl/>
         </w:rPr>
-        <w:t>שהם</w:t>
-      </w:r>
-      <w:proofErr w:type="spellEnd"/>
+        <w:t>החברה שלנו מציעה פתרון מסוג חדש..</w:t>
+      </w:r>
+    </w:p>
+    <w:p>
+      <w:pPr>
+        <w:ind w:left="720"/>
+        <w:rPr>
+          <w:rFonts w:cstheme="minorHAnsi"/>
+          <w:sz w:val="24"/>
+          <w:szCs w:val="24"/>
+        </w:rPr>
+      </w:pPr>
       <w:r>
         <w:rPr>
           <w:rFonts w:cs="Calibri"/>
@@ -233,7 +258,7 @@
           <w:szCs w:val="24"/>
           <w:rtl/>
         </w:rPr>
-        <w:t xml:space="preserve"> רוצים או לא. לכן. יש הרבה שיטות לברר מי עובד ומה התכונות שלו.</w:t>
+        <w:t>הפיתרון שלנו הוא שימוש ברשתות החברתיות.</w:t>
       </w:r>
     </w:p>
     <w:p>
@@ -247,12 +272,97 @@
       </w:pPr>
       <w:r>
         <w:rPr>
+          <w:rFonts w:cs="Calibri"/>
+          <w:sz w:val="24"/>
+          <w:szCs w:val="24"/>
+          <w:rtl/>
+        </w:rPr>
+        <w:t>כדי להכיר התכונות של הבנאדם הבסיס. הפתרון הזה.</w:t>
+      </w:r>
+    </w:p>
+    <w:p>
+      <w:pPr>
+        <w:ind w:left="720"/>
+        <w:rPr>
+          <w:rFonts w:cstheme="minorHAnsi"/>
+          <w:sz w:val="24"/>
+          <w:szCs w:val="24"/>
+        </w:rPr>
+      </w:pPr>
+      <w:r>
+        <w:rPr>
+          <w:rFonts w:cs="Calibri"/>
+          <w:sz w:val="24"/>
+          <w:szCs w:val="24"/>
+          <w:rtl/>
+        </w:rPr>
+        <w:t xml:space="preserve">הבסיס של הפתרון הזה הוא מחקרים שנעשו. </w:t>
+      </w:r>
+    </w:p>
+    <w:p>
+      <w:pPr>
+        <w:ind w:left="720"/>
+        <w:rPr>
+          <w:rFonts w:cstheme="minorHAnsi"/>
+          <w:sz w:val="24"/>
+          <w:szCs w:val="24"/>
+        </w:rPr>
+      </w:pPr>
+      <w:r>
+        <w:rPr>
+          <w:rFonts w:cs="Calibri"/>
+          <w:sz w:val="24"/>
+          <w:szCs w:val="24"/>
+          <w:rtl/>
+        </w:rPr>
+        <w:t>על פרופיל ברשתות חברתיות על התנהלות ברשתות החברתיות.</w:t>
+      </w:r>
+    </w:p>
+    <w:p>
+      <w:pPr>
+        <w:ind w:left="720"/>
+        <w:rPr>
+          <w:rFonts w:cstheme="minorHAnsi"/>
+          <w:sz w:val="24"/>
+          <w:szCs w:val="24"/>
+        </w:rPr>
+      </w:pPr>
+      <w:r>
+        <w:rPr>
+          <w:rFonts w:cs="Calibri"/>
+          <w:sz w:val="24"/>
+          <w:szCs w:val="24"/>
+          <w:rtl/>
+        </w:rPr>
+        <w:t>המטרה הסופית שלנו היא.</w:t>
+      </w:r>
+    </w:p>
+    <w:p>
+      <w:pPr>
+        <w:ind w:left="720"/>
+        <w:rPr>
+          <w:rFonts w:cstheme="minorHAnsi"/>
+          <w:sz w:val="24"/>
+          <w:szCs w:val="24"/>
+        </w:rPr>
+      </w:pPr>
+      <w:r>
+        <w:rPr>
+          <w:rFonts w:cs="Calibri"/>
+          <w:sz w:val="24"/>
+          <w:szCs w:val="24"/>
+          <w:rtl/>
+        </w:rPr>
+        <w:t>לאפשר למעסיק</w:t>
+      </w:r>
+      <w:r>
+        <w:rPr>
           <w:rFonts w:cs="Calibri" w:hint="cs"/>
           <w:sz w:val="24"/>
           <w:szCs w:val="24"/>
           <w:rtl/>
         </w:rPr>
-        <w:t xml:space="preserve">                                                                                                                                                                                                                                </w:t>
+        <w:t xml:space="preserve"> </w:t>
       </w:r>
       <w:r>
         <w:rPr>
@@ -261,7 +371,25 @@
           <w:szCs w:val="24"/>
           <w:rtl/>
         </w:rPr>
-        <w:t>החברה שלנו מציעה פתרון מסוג חדש..</w:t>
+        <w:t xml:space="preserve"> לקבל</w:t>
+      </w:r>
+      <w:r>
+        <w:rPr>
+          <w:rFonts w:cs="Calibri" w:hint="cs"/>
+          <w:sz w:val="24"/>
+          <w:szCs w:val="24"/>
+          <w:rtl/>
+        </w:rPr>
+        <w:t xml:space="preserve"> </w:t>
+      </w:r>
+      <w:r>
+        <w:rPr>
+          <w:rFonts w:cs="Calibri"/>
+          <w:sz w:val="24"/>
+          <w:szCs w:val="24"/>
+          <w:rtl/>
+        </w:rPr>
+        <w:t>תמונה כוללת על העובד בהתאם לפרופילים שלו ברשתות החברתיות.</w:t>
       </w:r>
     </w:p>
     <w:p>
@@ -273,7 +401,6 @@
           <w:szCs w:val="24"/>
         </w:rPr>
       </w:pPr>
-      <w:proofErr w:type="spellStart"/>
       <w:r>
         <w:rPr>
           <w:rFonts w:cs="Calibri"/>
@@ -281,9 +408,18 @@
           <w:szCs w:val="24"/>
           <w:rtl/>
         </w:rPr>
-        <w:t>הפיתרון</w:t>
-      </w:r>
-      <w:proofErr w:type="spellEnd"/>
+        <w:t>לגבי מתחרים כמובן שיש הרבה שמנסים לאפיין אבל אנחנו חלוצים בתחום הזה של אפיון לפי לפי רשתות חברתיות.</w:t>
+      </w:r>
+    </w:p>
+    <w:p>
+      <w:pPr>
+        <w:ind w:left="720"/>
+        <w:rPr>
+          <w:rFonts w:cstheme="minorHAnsi"/>
+          <w:sz w:val="24"/>
+          <w:szCs w:val="24"/>
+        </w:rPr>
+      </w:pPr>
       <w:r>
         <w:rPr>
           <w:rFonts w:cs="Calibri"/>
@@ -291,7 +427,7 @@
           <w:szCs w:val="24"/>
           <w:rtl/>
         </w:rPr>
-        <w:t xml:space="preserve"> שלנו הוא שימוש ברשתות החברתיות.</w:t>
+        <w:t>לגבי פתרון חלקי או מלא כמובן זה פתרון חלקי אבל אנחנו מנסים שזה יהיה פתרון כמה שיותר קרוב לפתרון השלם.</w:t>
       </w:r>
     </w:p>
     <w:p>
@@ -310,7 +446,42 @@
           <w:szCs w:val="24"/>
           <w:rtl/>
         </w:rPr>
-        <w:t>כדי להכיר התכונות של הבנאדם הבסיס. הפתרון הזה.</w:t>
+        <w:t>אתר ש</w:t>
+      </w:r>
+      <w:r>
+        <w:rPr>
+          <w:rFonts w:cs="Calibri"/>
+          <w:sz w:val="24"/>
+          <w:szCs w:val="24"/>
+          <w:rtl/>
+        </w:rPr>
+        <w:t xml:space="preserve">נעזרנו בו. זה האתר של </w:t>
+      </w:r>
+      <w:r>
+        <w:rPr>
+          <w:rFonts w:cs="Calibri"/>
+          <w:sz w:val="24"/>
+          <w:szCs w:val="24"/>
+        </w:rPr>
+        <w:t>onetcenter</w:t>
+      </w:r>
+      <w:r>
+        <w:rPr>
+          <w:rFonts w:cs="Calibri"/>
+          <w:sz w:val="24"/>
+          <w:szCs w:val="24"/>
+          <w:rtl/>
+        </w:rPr>
+        <w:t xml:space="preserve">. אתר זה מספק מידע על המון המון מקצועות התכונות הנדרשות לכל מקצוע ועוד המון מידע על </w:t>
+      </w:r>
+      <w:r>
+        <w:rPr>
+          <w:rFonts w:cs="Calibri" w:hint="cs"/>
+          <w:sz w:val="24"/>
+          <w:szCs w:val="24"/>
+          <w:rtl/>
+        </w:rPr>
+        <w:t>המקצוע.</w:t>
       </w:r>
     </w:p>
     <w:p>
@@ -329,7 +500,25 @@
           <w:szCs w:val="24"/>
           <w:rtl/>
         </w:rPr>
-        <w:t xml:space="preserve">הבסיס של הפתרון הזה הוא מחקרים שנעשו. </w:t>
+        <w:t>היתרון שלנו על פני הדבר הזה הוא</w:t>
+      </w:r>
+      <w:r>
+        <w:rPr>
+          <w:rFonts w:cs="Calibri" w:hint="cs"/>
+          <w:sz w:val="24"/>
+          <w:szCs w:val="24"/>
+          <w:rtl/>
+        </w:rPr>
+        <w:t xml:space="preserve"> - </w:t>
+      </w:r>
+      <w:r>
+        <w:rPr>
+          <w:rFonts w:cs="Calibri"/>
+          <w:sz w:val="24"/>
+          <w:szCs w:val="24"/>
+          <w:rtl/>
+        </w:rPr>
+        <w:t xml:space="preserve"> האתר הזה מספק רק מידע כללי לגבי המקצועות ופחות מאשר לנו לזהות מה התכונות הספציפיות של המועמד שלנו ויש גם.</w:t>
       </w:r>
     </w:p>
     <w:p>
@@ -348,7 +537,50 @@
           <w:szCs w:val="24"/>
           <w:rtl/>
         </w:rPr>
-        <w:t>על פרופיל ברשתות חברתיות על התנהלות ברשתות החברתיות.</w:t>
+        <w:t>שלפעמים ייתכן שלמעסיק יש רצון לעובדים עם תכונות שונות ממה שהוגדר</w:t>
+      </w:r>
+      <w:r>
+        <w:rPr>
+          <w:rFonts w:cs="Calibri" w:hint="cs"/>
+          <w:sz w:val="24"/>
+          <w:szCs w:val="24"/>
+          <w:rtl/>
+        </w:rPr>
+        <w:t xml:space="preserve"> </w:t>
+      </w:r>
+      <w:r>
+        <w:rPr>
+          <w:rFonts w:cs="Calibri"/>
+          <w:sz w:val="24"/>
+          <w:szCs w:val="24"/>
+          <w:rtl/>
+        </w:rPr>
+        <w:t>ב</w:t>
+      </w:r>
+      <w:r>
+        <w:rPr>
+          <w:rFonts w:cs="Calibri"/>
+          <w:sz w:val="24"/>
+          <w:szCs w:val="24"/>
+        </w:rPr>
+        <w:t xml:space="preserve"> </w:t>
+      </w:r>
+      <w:r>
+        <w:rPr>
+          <w:rFonts w:cs="Calibri"/>
+          <w:sz w:val="24"/>
+          <w:szCs w:val="24"/>
+        </w:rPr>
+        <w:t>onetcenter</w:t>
+      </w:r>
+      <w:r>
+        <w:rPr>
+          <w:rFonts w:cs="Calibri"/>
+          <w:sz w:val="24"/>
+          <w:szCs w:val="24"/>
+          <w:rtl/>
+        </w:rPr>
+        <w:t xml:space="preserve"> אנחנו מאפשרים למשתמש להגדיר בעצמו את התכונות המועדפות עליו.</w:t>
       </w:r>
     </w:p>
     <w:p>
@@ -367,327 +599,16 @@
           <w:szCs w:val="24"/>
           <w:rtl/>
         </w:rPr>
-        <w:t>המטרה הסופית שלנו היא.</w:t>
-      </w:r>
-    </w:p>
-    <w:p>
-      <w:pPr>
-        <w:ind w:left="720"/>
-        <w:rPr>
-          <w:rFonts w:cstheme="minorHAnsi"/>
-          <w:sz w:val="24"/>
-          <w:szCs w:val="24"/>
-        </w:rPr>
-      </w:pPr>
+        <w:t xml:space="preserve">לגבי </w:t>
+      </w:r>
       <w:r>
         <w:rPr>
           <w:rFonts w:cs="Calibri"/>
           <w:sz w:val="24"/>
           <w:szCs w:val="24"/>
-          <w:rtl/>
-        </w:rPr>
-        <w:t>לאפשר למעסיק</w:t>
-      </w:r>
-      <w:r>
-        <w:rPr>
-          <w:rFonts w:cs="Calibri" w:hint="cs"/>
-          <w:sz w:val="24"/>
-          <w:szCs w:val="24"/>
-          <w:rtl/>
-        </w:rPr>
-        <w:t xml:space="preserve"> </w:t>
-      </w:r>
-      <w:r>
-        <w:rPr>
-          <w:rFonts w:cs="Calibri"/>
-          <w:sz w:val="24"/>
-          <w:szCs w:val="24"/>
-          <w:rtl/>
-        </w:rPr>
-        <w:t xml:space="preserve"> לקבל</w:t>
-      </w:r>
-      <w:r>
-        <w:rPr>
-          <w:rFonts w:cs="Calibri" w:hint="cs"/>
-          <w:sz w:val="24"/>
-          <w:szCs w:val="24"/>
-          <w:rtl/>
-        </w:rPr>
-        <w:t xml:space="preserve"> </w:t>
-      </w:r>
-      <w:r>
-        <w:rPr>
-          <w:rFonts w:cs="Calibri"/>
-          <w:sz w:val="24"/>
-          <w:szCs w:val="24"/>
-          <w:rtl/>
-        </w:rPr>
-        <w:t>תמונה כוללת על העובד בהתאם לפרופילים שלו ברשתות החברתיות.</w:t>
-      </w:r>
-    </w:p>
-    <w:p>
-      <w:pPr>
-        <w:ind w:left="720"/>
-        <w:rPr>
-          <w:rFonts w:cstheme="minorHAnsi"/>
-          <w:sz w:val="24"/>
-          <w:szCs w:val="24"/>
-        </w:rPr>
-      </w:pPr>
-      <w:r>
-        <w:rPr>
-          <w:rFonts w:cs="Calibri"/>
-          <w:sz w:val="24"/>
-          <w:szCs w:val="24"/>
-          <w:rtl/>
-        </w:rPr>
-        <w:t xml:space="preserve">לגבי מתחרים כמובן שיש הרבה שמנסים לאפיין אבל אנחנו חלוצים בתחום הזה של אפיון לפי </w:t>
-      </w:r>
-      <w:proofErr w:type="spellStart"/>
-      <w:r>
-        <w:rPr>
-          <w:rFonts w:cs="Calibri"/>
-          <w:sz w:val="24"/>
-          <w:szCs w:val="24"/>
-          <w:rtl/>
-        </w:rPr>
-        <w:t>לפי</w:t>
-      </w:r>
-      <w:proofErr w:type="spellEnd"/>
-      <w:r>
-        <w:rPr>
-          <w:rFonts w:cs="Calibri"/>
-          <w:sz w:val="24"/>
-          <w:szCs w:val="24"/>
-          <w:rtl/>
-        </w:rPr>
-        <w:t xml:space="preserve"> רשתות חברתיות.</w:t>
-      </w:r>
-    </w:p>
-    <w:p>
-      <w:pPr>
-        <w:ind w:left="720"/>
-        <w:rPr>
-          <w:rFonts w:cstheme="minorHAnsi"/>
-          <w:sz w:val="24"/>
-          <w:szCs w:val="24"/>
-        </w:rPr>
-      </w:pPr>
-      <w:r>
-        <w:rPr>
-          <w:rFonts w:cs="Calibri"/>
-          <w:sz w:val="24"/>
-          <w:szCs w:val="24"/>
-          <w:rtl/>
-        </w:rPr>
-        <w:t>לגבי פתרון חלקי או מלא כמובן זה פתרון חלקי אבל אנחנו מנסים שזה יהיה פתרון כמה שיותר קרוב לפתרון השלם.</w:t>
-      </w:r>
-    </w:p>
-    <w:p>
-      <w:pPr>
-        <w:ind w:left="720"/>
-        <w:rPr>
-          <w:rFonts w:cstheme="minorHAnsi"/>
-          <w:sz w:val="24"/>
-          <w:szCs w:val="24"/>
-        </w:rPr>
-      </w:pPr>
-      <w:r>
-        <w:rPr>
-          <w:rFonts w:cs="Calibri"/>
-          <w:sz w:val="24"/>
-          <w:szCs w:val="24"/>
-          <w:rtl/>
-        </w:rPr>
-        <w:t>אתר ש</w:t>
-      </w:r>
-      <w:r>
-        <w:rPr>
-          <w:rFonts w:cs="Calibri"/>
-          <w:sz w:val="24"/>
-          <w:szCs w:val="24"/>
-          <w:rtl/>
-        </w:rPr>
-        <w:t xml:space="preserve">נעזרנו בו. זה האתר של </w:t>
-      </w:r>
-      <w:proofErr w:type="spellStart"/>
-      <w:r>
-        <w:rPr>
-          <w:rFonts w:cs="Calibri"/>
-          <w:sz w:val="24"/>
-          <w:szCs w:val="24"/>
         </w:rPr>
         <w:t>onetcenter</w:t>
       </w:r>
-      <w:proofErr w:type="spellEnd"/>
-      <w:r>
-        <w:rPr>
-          <w:rFonts w:cs="Calibri"/>
-          <w:sz w:val="24"/>
-          <w:szCs w:val="24"/>
-          <w:rtl/>
-        </w:rPr>
-        <w:t xml:space="preserve">. אתר זה מספק מידע על המון </w:t>
-      </w:r>
-      <w:proofErr w:type="spellStart"/>
-      <w:r>
-        <w:rPr>
-          <w:rFonts w:cs="Calibri"/>
-          <w:sz w:val="24"/>
-          <w:szCs w:val="24"/>
-          <w:rtl/>
-        </w:rPr>
-        <w:t>המון</w:t>
-      </w:r>
-      <w:proofErr w:type="spellEnd"/>
-      <w:r>
-        <w:rPr>
-          <w:rFonts w:cs="Calibri"/>
-          <w:sz w:val="24"/>
-          <w:szCs w:val="24"/>
-          <w:rtl/>
-        </w:rPr>
-        <w:t xml:space="preserve"> מקצועות התכונות הנדרשות לכל מקצוע ועוד המון מידע על </w:t>
-      </w:r>
-      <w:r>
-        <w:rPr>
-          <w:rFonts w:cs="Calibri" w:hint="cs"/>
-          <w:sz w:val="24"/>
-          <w:szCs w:val="24"/>
-          <w:rtl/>
-        </w:rPr>
-        <w:t>המקצוע.</w:t>
-      </w:r>
-    </w:p>
-    <w:p>
-      <w:pPr>
-        <w:ind w:left="720"/>
-        <w:rPr>
-          <w:rFonts w:cstheme="minorHAnsi"/>
-          <w:sz w:val="24"/>
-          <w:szCs w:val="24"/>
-        </w:rPr>
-      </w:pPr>
-      <w:r>
-        <w:rPr>
-          <w:rFonts w:cs="Calibri"/>
-          <w:sz w:val="24"/>
-          <w:szCs w:val="24"/>
-          <w:rtl/>
-        </w:rPr>
-        <w:t>היתרון שלנו על פני הדבר הזה הוא</w:t>
-      </w:r>
-      <w:r>
-        <w:rPr>
-          <w:rFonts w:cs="Calibri" w:hint="cs"/>
-          <w:sz w:val="24"/>
-          <w:szCs w:val="24"/>
-          <w:rtl/>
-        </w:rPr>
-        <w:t xml:space="preserve"> - </w:t>
-      </w:r>
-      <w:r>
-        <w:rPr>
-          <w:rFonts w:cs="Calibri"/>
-          <w:sz w:val="24"/>
-          <w:szCs w:val="24"/>
-          <w:rtl/>
-        </w:rPr>
-        <w:t xml:space="preserve"> האתר הזה מספק רק מידע כללי לגבי המקצועות ופחות מאשר לנו לזהות מה התכונות הספציפיות של המועמד שלנו ויש גם.</w:t>
-      </w:r>
-    </w:p>
-    <w:p>
-      <w:pPr>
-        <w:ind w:left="720"/>
-        <w:rPr>
-          <w:rFonts w:cstheme="minorHAnsi"/>
-          <w:sz w:val="24"/>
-          <w:szCs w:val="24"/>
-        </w:rPr>
-      </w:pPr>
-      <w:r>
-        <w:rPr>
-          <w:rFonts w:cs="Calibri"/>
-          <w:sz w:val="24"/>
-          <w:szCs w:val="24"/>
-          <w:rtl/>
-        </w:rPr>
-        <w:t>שלפעמים ייתכן שלמעסיק יש רצון לעובדים עם תכונות שונות ממה שהוגדר</w:t>
-      </w:r>
-      <w:r>
-        <w:rPr>
-          <w:rFonts w:cs="Calibri" w:hint="cs"/>
-          <w:sz w:val="24"/>
-          <w:szCs w:val="24"/>
-          <w:rtl/>
-        </w:rPr>
-        <w:t xml:space="preserve"> </w:t>
-      </w:r>
-      <w:r>
-        <w:rPr>
-          <w:rFonts w:cs="Calibri"/>
-          <w:sz w:val="24"/>
-          <w:szCs w:val="24"/>
-          <w:rtl/>
-        </w:rPr>
-        <w:t>ב</w:t>
-      </w:r>
-      <w:r>
-        <w:rPr>
-          <w:rFonts w:cs="Calibri"/>
-          <w:sz w:val="24"/>
-          <w:szCs w:val="24"/>
-        </w:rPr>
-        <w:t xml:space="preserve"> </w:t>
-      </w:r>
-      <w:proofErr w:type="spellStart"/>
-      <w:r>
-        <w:rPr>
-          <w:rFonts w:cs="Calibri"/>
-          <w:sz w:val="24"/>
-          <w:szCs w:val="24"/>
-        </w:rPr>
-        <w:t>onetcenter</w:t>
-      </w:r>
-      <w:proofErr w:type="spellEnd"/>
-      <w:r>
-        <w:rPr>
-          <w:rFonts w:cs="Calibri"/>
-          <w:sz w:val="24"/>
-          <w:szCs w:val="24"/>
-          <w:rtl/>
-        </w:rPr>
-        <w:t xml:space="preserve"> אנחנו מאפשרים למשתמש להגדיר בעצמו את התכונות המועדפות עליו.</w:t>
-      </w:r>
-    </w:p>
-    <w:p>
-      <w:pPr>
-        <w:ind w:left="720"/>
-        <w:rPr>
-          <w:rFonts w:cstheme="minorHAnsi"/>
-          <w:sz w:val="24"/>
-          <w:szCs w:val="24"/>
-        </w:rPr>
-      </w:pPr>
-      <w:r>
-        <w:rPr>
-          <w:rFonts w:cs="Calibri"/>
-          <w:sz w:val="24"/>
-          <w:szCs w:val="24"/>
-          <w:rtl/>
-        </w:rPr>
-        <w:t xml:space="preserve">לגבי </w:t>
-      </w:r>
-      <w:proofErr w:type="spellStart"/>
-      <w:r>
-        <w:rPr>
-          <w:rFonts w:cs="Calibri"/>
-          <w:sz w:val="24"/>
-          <w:szCs w:val="24"/>
-        </w:rPr>
-        <w:t>onetcenter</w:t>
-      </w:r>
-      <w:proofErr w:type="spellEnd"/>
       <w:r>
         <w:rPr>
           <w:rFonts w:cs="Calibri"/>
@@ -3710,7 +3631,6 @@
         <w:lastRenderedPageBreak/>
         <w:t xml:space="preserve">קובץ </w:t>
       </w:r>
-      <w:proofErr w:type="spellStart"/>
       <w:r>
         <w:rPr>
           <w:rFonts w:cstheme="minorHAnsi"/>
@@ -3719,7 +3639,6 @@
         </w:rPr>
         <w:t>css</w:t>
       </w:r>
-      <w:proofErr w:type="spellEnd"/>
       <w:r>
         <w:rPr>
           <w:rFonts w:cstheme="minorHAnsi" w:hint="cs"/>
@@ -3764,7 +3683,6 @@
         </w:rPr>
         <w:t xml:space="preserve"> הכתוב ב</w:t>
       </w:r>
-      <w:proofErr w:type="spellStart"/>
       <w:r>
         <w:rPr>
           <w:rFonts w:cstheme="minorHAnsi"/>
@@ -3773,7 +3691,6 @@
         </w:rPr>
         <w:t>javascript</w:t>
       </w:r>
-      <w:proofErr w:type="spellEnd"/>
       <w:r>
         <w:rPr>
           <w:rFonts w:cstheme="minorHAnsi" w:hint="cs"/>
@@ -3845,7 +3762,6 @@
         </w:rPr>
         <w:t xml:space="preserve"> וקישור לקובץ </w:t>
       </w:r>
-      <w:proofErr w:type="spellStart"/>
       <w:r>
         <w:rPr>
           <w:rFonts w:cstheme="minorHAnsi"/>
@@ -3854,7 +3770,6 @@
         </w:rPr>
         <w:t>css</w:t>
       </w:r>
-      <w:proofErr w:type="spellEnd"/>
     </w:p>
     <w:p>
       <w:pPr>
@@ -4388,7 +4303,6 @@
         </w:rPr>
         <w:t xml:space="preserve">2.3.1.1 </w:t>
       </w:r>
-      <w:proofErr w:type="spellStart"/>
       <w:r>
         <w:rPr>
           <w:rFonts w:cstheme="minorHAnsi"/>
@@ -4397,7 +4311,6 @@
         </w:rPr>
         <w:t>pyCharm</w:t>
       </w:r>
-      <w:proofErr w:type="spellEnd"/>
       <w:r>
         <w:rPr>
           <w:rFonts w:cstheme="minorHAnsi"/>
@@ -4834,7 +4747,6 @@
           <w:rtl/>
         </w:rPr>
       </w:pPr>
-      <w:proofErr w:type="gramStart"/>
       <w:r>
         <w:rPr>
           <w:rFonts w:ascii="Arial" w:hAnsi="Arial" w:cs="Arial"/>
@@ -5019,7 +4931,6 @@
         </w:rPr>
         <w:t>.</w:t>
       </w:r>
-      <w:proofErr w:type="gramEnd"/>
     </w:p>
     <w:p>
       <w:pPr>
@@ -5183,20 +5094,8 @@
           <w:szCs w:val="21"/>
           <w:rtl/>
         </w:rPr>
-        <w:t xml:space="preserve">ביטויים </w:t>
-      </w:r>
-      <w:proofErr w:type="spellStart"/>
-      <w:r>
-        <w:rPr>
-          <w:rFonts w:ascii="Arial" w:hAnsi="Arial" w:cs="Arial"/>
-          <w:color w:val="222222"/>
-          <w:sz w:val="21"/>
-          <w:szCs w:val="21"/>
-          <w:rtl/>
-        </w:rPr>
-        <w:t>רגולארים</w:t>
-      </w:r>
-      <w:proofErr w:type="spellEnd"/>
+        <w:t>ביטויים רגולארים</w:t>
+      </w:r>
       <w:r>
         <w:rPr>
           <w:rFonts w:ascii="Arial" w:hAnsi="Arial" w:cs="Arial"/>
@@ -6033,8 +5932,6 @@
           <w:rtl/>
         </w:rPr>
       </w:pPr>
-      <w:proofErr w:type="spellStart"/>
-      <w:proofErr w:type="gramStart"/>
       <w:r>
         <w:rPr>
           <w:rFonts w:cstheme="minorHAnsi"/>
@@ -6043,7 +5940,6 @@
         </w:rPr>
         <w:t>Git</w:t>
       </w:r>
-      <w:proofErr w:type="spellEnd"/>
       <w:r>
         <w:rPr>
           <w:rFonts w:cs="Calibri"/>
@@ -6051,9 +5947,8 @@
           <w:szCs w:val="24"/>
           <w:rtl/>
         </w:rPr>
-        <w:t xml:space="preserve">, או בעברית </w:t>
-      </w:r>
-      <w:proofErr w:type="spellStart"/>
+        <w:t xml:space="preserve">, או בעברית גיט, היא מערכת ניהול גרסאות מבוזרת. על מנת להבין את המאפיינים והתכונות של גיט יש לחזור אחורה ולהגדיר מהי בכלל מערכת ניהול גרסאות מבוזרת. במילים פשוטות, ניהול </w:t>
+      </w:r>
       <w:r>
         <w:rPr>
           <w:rFonts w:cs="Calibri"/>
@@ -6061,9 +5956,31 @@
           <w:szCs w:val="24"/>
           <w:rtl/>
         </w:rPr>
-        <w:t>גיט</w:t>
-      </w:r>
-      <w:proofErr w:type="spellEnd"/>
+        <w:lastRenderedPageBreak/>
+        <w:t>גרסאות בא לידי ביטוי במעקב אחר וריאציות שונות של אותה יחידת מידע. השימוש בניהול גרסאות נעשה לא רק בהנדסה ובבניית אתרי אינטרנט אלא גם בפיתוח תוכנה, בכתיבת קוד מקור של יישומים, בדגמים אלקטרוניים ועוד. כלי תוכנה לניהול גרסאות חיוניים לכל פרויקט ומכאן גם הביקוש למערכת ניהול הגרסאות המבוזרת של גיט.</w:t>
+      </w:r>
+    </w:p>
+    <w:p>
+      <w:pPr>
+        <w:pStyle w:val="a7"/>
+        <w:rPr>
+          <w:rFonts w:cstheme="minorHAnsi"/>
+          <w:sz w:val="24"/>
+          <w:szCs w:val="24"/>
+          <w:rtl/>
+        </w:rPr>
+      </w:pPr>
+    </w:p>
+    <w:p>
+      <w:pPr>
+        <w:pStyle w:val="a7"/>
+        <w:rPr>
+          <w:rFonts w:cstheme="minorHAnsi"/>
+          <w:sz w:val="24"/>
+          <w:szCs w:val="24"/>
+          <w:rtl/>
+        </w:rPr>
+      </w:pPr>
       <w:r>
         <w:rPr>
           <w:rFonts w:cs="Calibri"/>
@@ -6071,9 +5988,30 @@
           <w:szCs w:val="24"/>
           <w:rtl/>
         </w:rPr>
-        <w:t>, היא מערכת ניהול גרסאות מבוזרת.</w:t>
-      </w:r>
-      <w:proofErr w:type="gramEnd"/>
+        <w:t>במודלי אחסון מבוזרים כל מפתח עובד עם מקום אחסון מקומי משלו. השינויים בסופו של דבר משולבים בין מקומות האחסון בשלב נפרד. כתוצאה ממצב הפעולה הזה יכולים המפתחים לעבור ללא חיבור רשת, כמו גם ליהנות מהיתרונות של יכולות ניהול גרסאות מלאות ללא צורך בקבלת הרשאות. לצורך השוואה, מודלי אחסון ריכוזיים מחייבים ביצוע של כל גרסאות הניהול על שרת משותף.</w:t>
+      </w:r>
+    </w:p>
+    <w:p>
+      <w:pPr>
+        <w:pStyle w:val="a7"/>
+        <w:rPr>
+          <w:rFonts w:cstheme="minorHAnsi"/>
+          <w:sz w:val="24"/>
+          <w:szCs w:val="24"/>
+          <w:rtl/>
+        </w:rPr>
+      </w:pPr>
+    </w:p>
+    <w:p>
+      <w:pPr>
+        <w:pStyle w:val="a7"/>
+        <w:rPr>
+          <w:rFonts w:cstheme="minorHAnsi"/>
+          <w:sz w:val="24"/>
+          <w:szCs w:val="24"/>
+          <w:rtl/>
+        </w:rPr>
+      </w:pPr>
       <w:r>
         <w:rPr>
           <w:rFonts w:cs="Calibri"/>
@@ -6081,9 +6019,30 @@
           <w:szCs w:val="24"/>
           <w:rtl/>
         </w:rPr>
-        <w:t xml:space="preserve"> על מנת להבין את המאפיינים והתכונות של </w:t>
-      </w:r>
-      <w:proofErr w:type="spellStart"/>
+        <w:t xml:space="preserve"> </w:t>
+      </w:r>
+    </w:p>
+    <w:p>
+      <w:pPr>
+        <w:pStyle w:val="a7"/>
+        <w:rPr>
+          <w:rFonts w:cstheme="minorHAnsi"/>
+          <w:sz w:val="24"/>
+          <w:szCs w:val="24"/>
+          <w:rtl/>
+        </w:rPr>
+      </w:pPr>
+    </w:p>
+    <w:p>
+      <w:pPr>
+        <w:pStyle w:val="a7"/>
+        <w:rPr>
+          <w:rFonts w:cstheme="minorHAnsi"/>
+          <w:sz w:val="24"/>
+          <w:szCs w:val="24"/>
+          <w:rtl/>
+        </w:rPr>
+      </w:pPr>
       <w:r>
         <w:rPr>
           <w:rFonts w:cs="Calibri"/>
@@ -6091,9 +6050,30 @@
           <w:szCs w:val="24"/>
           <w:rtl/>
         </w:rPr>
-        <w:t>גיט</w:t>
-      </w:r>
-      <w:proofErr w:type="spellEnd"/>
+        <w:t>התכונות הבולטות של גיט</w:t>
+      </w:r>
+    </w:p>
+    <w:p>
+      <w:pPr>
+        <w:pStyle w:val="a7"/>
+        <w:rPr>
+          <w:rFonts w:cstheme="minorHAnsi"/>
+          <w:sz w:val="24"/>
+          <w:szCs w:val="24"/>
+          <w:rtl/>
+        </w:rPr>
+      </w:pPr>
+    </w:p>
+    <w:p>
+      <w:pPr>
+        <w:pStyle w:val="a7"/>
+        <w:rPr>
+          <w:rFonts w:cstheme="minorHAnsi"/>
+          <w:sz w:val="24"/>
+          <w:szCs w:val="24"/>
+          <w:rtl/>
+        </w:rPr>
+      </w:pPr>
       <w:r>
         <w:rPr>
           <w:rFonts w:cs="Calibri"/>
@@ -6101,8 +6081,30 @@
           <w:szCs w:val="24"/>
           <w:rtl/>
         </w:rPr>
-        <w:t xml:space="preserve"> יש לחזור אחורה ולהגדיר מהי בכלל מערכת ניהול גרסאות מבוזרת. במילים פשוטות, ניהול </w:t>
-      </w:r>
+        <w:t>בתור מערכת ניהול גרסאות מבוזרת, גיט זוכה להצלחה בעיקר בגלל שהיא שומרת את תכני הקבצים עצמם. היא תוכננה במקור לשמש כמערכת קבצים משוכללת שעליה מערכת ניהול גרסאות, אך כיום היא מספקת גם מימוש אחיד של מערכות ניהול גרסאות. כמו כן, יש לציין שהמאגר של גיט נדרש לעבוד מול מאגרים אחרים. ההבדל הוא בין עבודה מול מאגרים שהם קבצים וחלק ממערכת קבצים מקומית, או קבצים מרוחקים על שרתים אחרים.</w:t>
+      </w:r>
+    </w:p>
+    <w:p>
+      <w:pPr>
+        <w:pStyle w:val="a7"/>
+        <w:rPr>
+          <w:rFonts w:cstheme="minorHAnsi"/>
+          <w:sz w:val="24"/>
+          <w:szCs w:val="24"/>
+          <w:rtl/>
+        </w:rPr>
+      </w:pPr>
+    </w:p>
+    <w:p>
+      <w:pPr>
+        <w:pStyle w:val="a7"/>
+        <w:rPr>
+          <w:rFonts w:cstheme="minorHAnsi"/>
+          <w:sz w:val="24"/>
+          <w:szCs w:val="24"/>
+          <w:rtl/>
+        </w:rPr>
+      </w:pPr>
       <w:r>
         <w:rPr>
           <w:rFonts w:cs="Calibri"/>
@@ -6110,274 +6112,7 @@
           <w:szCs w:val="24"/>
           <w:rtl/>
         </w:rPr>
-        <w:lastRenderedPageBreak/>
-        <w:t xml:space="preserve">גרסאות בא לידי ביטוי במעקב אחר וריאציות שונות של אותה יחידת מידע. השימוש בניהול גרסאות נעשה לא רק בהנדסה ובבניית אתרי אינטרנט אלא גם בפיתוח תוכנה, בכתיבת קוד מקור של יישומים, בדגמים אלקטרוניים ועוד. כלי תוכנה לניהול גרסאות חיוניים לכל פרויקט ומכאן גם הביקוש למערכת ניהול הגרסאות המבוזרת של </w:t>
-      </w:r>
-      <w:proofErr w:type="spellStart"/>
-      <w:r>
-        <w:rPr>
-          <w:rFonts w:cs="Calibri"/>
-          <w:sz w:val="24"/>
-          <w:szCs w:val="24"/>
-          <w:rtl/>
-        </w:rPr>
-        <w:t>גיט</w:t>
-      </w:r>
-      <w:proofErr w:type="spellEnd"/>
-      <w:r>
-        <w:rPr>
-          <w:rFonts w:cs="Calibri"/>
-          <w:sz w:val="24"/>
-          <w:szCs w:val="24"/>
-          <w:rtl/>
-        </w:rPr>
-        <w:t>.</w:t>
-      </w:r>
-    </w:p>
-    <w:p>
-      <w:pPr>
-        <w:pStyle w:val="a7"/>
-        <w:rPr>
-          <w:rFonts w:cstheme="minorHAnsi"/>
-          <w:sz w:val="24"/>
-          <w:szCs w:val="24"/>
-          <w:rtl/>
-        </w:rPr>
-      </w:pPr>
-    </w:p>
-    <w:p>
-      <w:pPr>
-        <w:pStyle w:val="a7"/>
-        <w:rPr>
-          <w:rFonts w:cstheme="minorHAnsi"/>
-          <w:sz w:val="24"/>
-          <w:szCs w:val="24"/>
-          <w:rtl/>
-        </w:rPr>
-      </w:pPr>
-      <w:r>
-        <w:rPr>
-          <w:rFonts w:cs="Calibri"/>
-          <w:sz w:val="24"/>
-          <w:szCs w:val="24"/>
-          <w:rtl/>
-        </w:rPr>
-        <w:t>במודלי אחסון מבוזרים כל מפתח עובד עם מקום אחסון מקומי משלו. השינויים בסופו של דבר משולבים בין מקומות האחסון בשלב נפרד. כתוצאה ממצב הפעולה הזה יכולים המפתחים לעבור ללא חיבור רשת, כמו גם ליהנות מהיתרונות של יכולות ניהול גרסאות מלאות ללא צורך בקבלת הרשאות. לצורך השוואה, מודלי אחסון ריכוזיים מחייבים ביצוע של כל גרסאות הניהול על שרת משותף.</w:t>
-      </w:r>
-    </w:p>
-    <w:p>
-      <w:pPr>
-        <w:pStyle w:val="a7"/>
-        <w:rPr>
-          <w:rFonts w:cstheme="minorHAnsi"/>
-          <w:sz w:val="24"/>
-          <w:szCs w:val="24"/>
-          <w:rtl/>
-        </w:rPr>
-      </w:pPr>
-    </w:p>
-    <w:p>
-      <w:pPr>
-        <w:pStyle w:val="a7"/>
-        <w:rPr>
-          <w:rFonts w:cstheme="minorHAnsi"/>
-          <w:sz w:val="24"/>
-          <w:szCs w:val="24"/>
-          <w:rtl/>
-        </w:rPr>
-      </w:pPr>
-      <w:r>
-        <w:rPr>
-          <w:rFonts w:cs="Calibri"/>
-          <w:sz w:val="24"/>
-          <w:szCs w:val="24"/>
-          <w:rtl/>
-        </w:rPr>
-        <w:t xml:space="preserve"> </w:t>
-      </w:r>
-    </w:p>
-    <w:p>
-      <w:pPr>
-        <w:pStyle w:val="a7"/>
-        <w:rPr>
-          <w:rFonts w:cstheme="minorHAnsi"/>
-          <w:sz w:val="24"/>
-          <w:szCs w:val="24"/>
-          <w:rtl/>
-        </w:rPr>
-      </w:pPr>
-    </w:p>
-    <w:p>
-      <w:pPr>
-        <w:pStyle w:val="a7"/>
-        <w:rPr>
-          <w:rFonts w:cstheme="minorHAnsi"/>
-          <w:sz w:val="24"/>
-          <w:szCs w:val="24"/>
-          <w:rtl/>
-        </w:rPr>
-      </w:pPr>
-      <w:r>
-        <w:rPr>
-          <w:rFonts w:cs="Calibri"/>
-          <w:sz w:val="24"/>
-          <w:szCs w:val="24"/>
-          <w:rtl/>
-        </w:rPr>
-        <w:t xml:space="preserve">התכונות הבולטות של </w:t>
-      </w:r>
-      <w:proofErr w:type="spellStart"/>
-      <w:r>
-        <w:rPr>
-          <w:rFonts w:cs="Calibri"/>
-          <w:sz w:val="24"/>
-          <w:szCs w:val="24"/>
-          <w:rtl/>
-        </w:rPr>
-        <w:t>גיט</w:t>
-      </w:r>
-      <w:proofErr w:type="spellEnd"/>
-    </w:p>
-    <w:p>
-      <w:pPr>
-        <w:pStyle w:val="a7"/>
-        <w:rPr>
-          <w:rFonts w:cstheme="minorHAnsi"/>
-          <w:sz w:val="24"/>
-          <w:szCs w:val="24"/>
-          <w:rtl/>
-        </w:rPr>
-      </w:pPr>
-    </w:p>
-    <w:p>
-      <w:pPr>
-        <w:pStyle w:val="a7"/>
-        <w:rPr>
-          <w:rFonts w:cstheme="minorHAnsi"/>
-          <w:sz w:val="24"/>
-          <w:szCs w:val="24"/>
-          <w:rtl/>
-        </w:rPr>
-      </w:pPr>
-      <w:r>
-        <w:rPr>
-          <w:rFonts w:cs="Calibri"/>
-          <w:sz w:val="24"/>
-          <w:szCs w:val="24"/>
-          <w:rtl/>
-        </w:rPr>
-        <w:t xml:space="preserve">בתור מערכת ניהול גרסאות מבוזרת, </w:t>
-      </w:r>
-      <w:proofErr w:type="spellStart"/>
-      <w:r>
-        <w:rPr>
-          <w:rFonts w:cs="Calibri"/>
-          <w:sz w:val="24"/>
-          <w:szCs w:val="24"/>
-          <w:rtl/>
-        </w:rPr>
-        <w:t>גיט</w:t>
-      </w:r>
-      <w:proofErr w:type="spellEnd"/>
-      <w:r>
-        <w:rPr>
-          <w:rFonts w:cs="Calibri"/>
-          <w:sz w:val="24"/>
-          <w:szCs w:val="24"/>
-          <w:rtl/>
-        </w:rPr>
-        <w:t xml:space="preserve"> זוכה להצלחה בעיקר בגלל שהיא שומרת את תכני הקבצים עצמם. היא תוכננה במקור לשמש כמערכת קבצים משוכללת שעליה מערכת ניהול גרסאות, אך כיום היא מספקת גם מימוש אחיד של מערכות ניהול גרסאות. כמו כן, יש לציין שהמאגר של </w:t>
-      </w:r>
-      <w:proofErr w:type="spellStart"/>
-      <w:r>
-        <w:rPr>
-          <w:rFonts w:cs="Calibri"/>
-          <w:sz w:val="24"/>
-          <w:szCs w:val="24"/>
-          <w:rtl/>
-        </w:rPr>
-        <w:t>גיט</w:t>
-      </w:r>
-      <w:proofErr w:type="spellEnd"/>
-      <w:r>
-        <w:rPr>
-          <w:rFonts w:cs="Calibri"/>
-          <w:sz w:val="24"/>
-          <w:szCs w:val="24"/>
-          <w:rtl/>
-        </w:rPr>
-        <w:t xml:space="preserve"> נדרש לעבוד מול מאגרים אחרים. ההבדל הוא בין עבודה מול מאגרים שהם קבצים וחלק ממערכת קבצים מקומית, או קבצים מרוחקים על שרתים אחרים.</w:t>
-      </w:r>
-    </w:p>
-    <w:p>
-      <w:pPr>
-        <w:pStyle w:val="a7"/>
-        <w:rPr>
-          <w:rFonts w:cstheme="minorHAnsi"/>
-          <w:sz w:val="24"/>
-          <w:szCs w:val="24"/>
-          <w:rtl/>
-        </w:rPr>
-      </w:pPr>
-    </w:p>
-    <w:p>
-      <w:pPr>
-        <w:pStyle w:val="a7"/>
-        <w:rPr>
-          <w:rFonts w:cstheme="minorHAnsi"/>
-          <w:sz w:val="24"/>
-          <w:szCs w:val="24"/>
-          <w:rtl/>
-        </w:rPr>
-      </w:pPr>
-      <w:r>
-        <w:rPr>
-          <w:rFonts w:cs="Calibri"/>
-          <w:sz w:val="24"/>
-          <w:szCs w:val="24"/>
-          <w:rtl/>
-        </w:rPr>
-        <w:t xml:space="preserve">במידה והקבצים נמצאים על שרתים אחרים יכולים משתמש מערכת ניהול הגרסאות המבוזרת </w:t>
-      </w:r>
-      <w:proofErr w:type="spellStart"/>
-      <w:r>
-        <w:rPr>
-          <w:rFonts w:cs="Calibri"/>
-          <w:sz w:val="24"/>
-          <w:szCs w:val="24"/>
-          <w:rtl/>
-        </w:rPr>
-        <w:t>גיט</w:t>
-      </w:r>
-      <w:proofErr w:type="spellEnd"/>
-      <w:r>
-        <w:rPr>
-          <w:rFonts w:cs="Calibri"/>
-          <w:sz w:val="24"/>
-          <w:szCs w:val="24"/>
-          <w:rtl/>
-        </w:rPr>
-        <w:t xml:space="preserve"> לבחור כיצד לגשת אליהם. אופציה אחת היא לעשות זאת באמצעות פרוטוקול טיפש שמיועד לקריאה בלבד, בעוד אופציה שנייה היא להשתמש בשרת </w:t>
-      </w:r>
-      <w:proofErr w:type="spellStart"/>
-      <w:r>
-        <w:rPr>
-          <w:rFonts w:cs="Calibri"/>
-          <w:sz w:val="24"/>
-          <w:szCs w:val="24"/>
-          <w:rtl/>
-        </w:rPr>
-        <w:t>גיט</w:t>
-      </w:r>
-      <w:proofErr w:type="spellEnd"/>
-      <w:r>
-        <w:rPr>
-          <w:rFonts w:cs="Calibri"/>
-          <w:sz w:val="24"/>
-          <w:szCs w:val="24"/>
-          <w:rtl/>
-        </w:rPr>
-        <w:t xml:space="preserve"> ייעודי. אופציה שלישית היא לבצע חיבור דרך </w:t>
+        <w:t xml:space="preserve">במידה והקבצים נמצאים על שרתים אחרים יכולים משתמש מערכת ניהול הגרסאות המבוזרת גיט לבחור כיצד לגשת אליהם. אופציה אחת היא לעשות זאת באמצעות פרוטוקול טיפש שמיועד לקריאה בלבד, בעוד אופציה שנייה היא להשתמש בשרת גיט ייעודי. אופציה שלישית היא לבצע חיבור דרך </w:t>
       </w:r>
       <w:r>
         <w:rPr>
@@ -6439,8 +6174,6 @@
           <w:rtl/>
         </w:rPr>
       </w:pPr>
-      <w:proofErr w:type="spellStart"/>
-      <w:proofErr w:type="gramStart"/>
       <w:r>
         <w:rPr>
           <w:rFonts w:cstheme="minorHAnsi"/>
@@ -6452,8 +6185,6 @@
         </w:rPr>
         <w:t>tortoisegit</w:t>
       </w:r>
-      <w:proofErr w:type="spellEnd"/>
-      <w:proofErr w:type="gramEnd"/>
       <w:r>
         <w:rPr>
           <w:rFonts w:cs="Calibri"/>
@@ -6605,7 +6336,6 @@
           <w:rtl/>
         </w:rPr>
       </w:pPr>
-      <w:proofErr w:type="spellStart"/>
       <w:r>
         <w:rPr>
           <w:rFonts w:cstheme="minorHAnsi"/>
@@ -6628,7 +6358,6 @@
         </w:rPr>
         <w:t>ithub</w:t>
       </w:r>
-      <w:proofErr w:type="spellEnd"/>
       <w:r>
         <w:rPr>
           <w:rFonts w:cs="Calibri"/>
@@ -6739,8 +6468,6 @@
           <w:rtl/>
         </w:rPr>
       </w:pPr>
-      <w:proofErr w:type="spellStart"/>
-      <w:proofErr w:type="gramStart"/>
       <w:r>
         <w:rPr>
           <w:rFonts w:cs="Calibri"/>
@@ -6749,7 +6476,6 @@
         </w:rPr>
         <w:t>Github</w:t>
       </w:r>
-      <w:proofErr w:type="spellEnd"/>
       <w:r>
         <w:rPr>
           <w:rFonts w:cs="Calibri"/>
@@ -6793,9 +6519,16 @@
           <w:szCs w:val="24"/>
           <w:rtl/>
         </w:rPr>
-        <w:t xml:space="preserve"> </w:t>
-      </w:r>
-      <w:proofErr w:type="spellStart"/>
+        <w:t xml:space="preserve"> פרוייקטים שעובדים עם </w:t>
+      </w:r>
+      <w:r>
+        <w:rPr>
+          <w:rFonts w:cs="Calibri"/>
+          <w:sz w:val="24"/>
+          <w:szCs w:val="24"/>
+        </w:rPr>
+        <w:t>git</w:t>
+      </w:r>
       <w:r>
         <w:rPr>
           <w:rFonts w:cs="Calibri" w:hint="cs"/>
@@ -6803,9 +6536,28 @@
           <w:szCs w:val="24"/>
           <w:rtl/>
         </w:rPr>
-        <w:t>פרוייקטים</w:t>
-      </w:r>
-      <w:proofErr w:type="spellEnd"/>
+        <w:t xml:space="preserve">. </w:t>
+      </w:r>
+    </w:p>
+    <w:p>
+      <w:pPr>
+        <w:pStyle w:val="a7"/>
+        <w:rPr>
+          <w:rFonts w:cstheme="minorHAnsi"/>
+          <w:sz w:val="24"/>
+          <w:szCs w:val="24"/>
+          <w:rtl/>
+        </w:rPr>
+      </w:pPr>
+      <w:r>
+        <w:rPr>
+          <w:rFonts w:cs="Calibri"/>
+          <w:sz w:val="24"/>
+          <w:szCs w:val="24"/>
+          <w:rtl/>
+        </w:rPr>
+        <w:t xml:space="preserve">עבור תוכנות של קוד פתוח, גיטהאב הוא חינמי. כל אחד יכול לפתוח שם חשבון ולהעלות אליו </w:t>
+      </w:r>
       <w:r>
         <w:rPr>
           <w:rFonts w:cs="Calibri" w:hint="cs"/>
@@ -6813,18 +6565,17 @@
           <w:szCs w:val="24"/>
           <w:rtl/>
         </w:rPr>
-        <w:t xml:space="preserve"> שעובדים עם </w:t>
-      </w:r>
-      <w:proofErr w:type="spellStart"/>
+        <w:t>כמה מאגרים שירצה</w:t>
+      </w:r>
       <w:r>
         <w:rPr>
           <w:rFonts w:cs="Calibri"/>
           <w:sz w:val="24"/>
           <w:szCs w:val="24"/>
-        </w:rPr>
-        <w:t>git</w:t>
-      </w:r>
-      <w:proofErr w:type="spellEnd"/>
+          <w:rtl/>
+        </w:rPr>
+        <w:t>. הפרויקטים שמאוכסנים שם</w:t>
+      </w:r>
       <w:r>
         <w:rPr>
           <w:rFonts w:cs="Calibri" w:hint="cs"/>
@@ -6832,9 +6583,17 @@
           <w:szCs w:val="24"/>
           <w:rtl/>
         </w:rPr>
-        <w:t>.</w:t>
-      </w:r>
-      <w:proofErr w:type="gramEnd"/>
+        <w:t xml:space="preserve"> זמינים לכל מי שמעוניין, שיכול לשכפל אותם ולהשתמש בהם באופן אישי. לפעמים מגדירים את</w:t>
+      </w:r>
+      <w:r>
+        <w:rPr>
+          <w:rFonts w:cs="Calibri"/>
+          <w:sz w:val="24"/>
+          <w:szCs w:val="24"/>
+          <w:rtl/>
+        </w:rPr>
+        <w:t xml:space="preserve"> גיטהאב </w:t>
+      </w:r>
       <w:r>
         <w:rPr>
           <w:rFonts w:cs="Calibri" w:hint="cs"/>
@@ -6842,19 +6601,8 @@
           <w:szCs w:val="24"/>
           <w:rtl/>
         </w:rPr>
-        <w:t xml:space="preserve"> </w:t>
-      </w:r>
-    </w:p>
-    <w:p>
-      <w:pPr>
-        <w:pStyle w:val="a7"/>
-        <w:rPr>
-          <w:rFonts w:cstheme="minorHAnsi"/>
-          <w:sz w:val="24"/>
-          <w:szCs w:val="24"/>
-          <w:rtl/>
-        </w:rPr>
-      </w:pPr>
+        <w:t>כ"</w:t>
+      </w:r>
       <w:r>
         <w:rPr>
           <w:rFonts w:cs="Calibri"/>
@@ -6862,9 +6610,17 @@
           <w:szCs w:val="24"/>
           <w:rtl/>
         </w:rPr>
-        <w:t xml:space="preserve">עבור תוכנות של קוד פתוח, </w:t>
-      </w:r>
-      <w:proofErr w:type="spellStart"/>
+        <w:t>רשת חברתית לתוכנות</w:t>
+      </w:r>
+      <w:r>
+        <w:rPr>
+          <w:rFonts w:cs="Calibri" w:hint="cs"/>
+          <w:sz w:val="24"/>
+          <w:szCs w:val="24"/>
+          <w:rtl/>
+        </w:rPr>
+        <w:t>"</w:t>
+      </w:r>
       <w:r>
         <w:rPr>
           <w:rFonts w:cs="Calibri"/>
@@ -6872,108 +6628,6 @@
           <w:szCs w:val="24"/>
           <w:rtl/>
         </w:rPr>
-        <w:t>גיטהאב</w:t>
-      </w:r>
-      <w:proofErr w:type="spellEnd"/>
-      <w:r>
-        <w:rPr>
-          <w:rFonts w:cs="Calibri"/>
-          <w:sz w:val="24"/>
-          <w:szCs w:val="24"/>
-          <w:rtl/>
-        </w:rPr>
-        <w:t xml:space="preserve"> הוא חינמי. כל אחד יכול לפתוח שם חשבון ולהעלות אליו </w:t>
-      </w:r>
-      <w:r>
-        <w:rPr>
-          <w:rFonts w:cs="Calibri" w:hint="cs"/>
-          <w:sz w:val="24"/>
-          <w:szCs w:val="24"/>
-          <w:rtl/>
-        </w:rPr>
-        <w:t>כמה מאגרים שירצה</w:t>
-      </w:r>
-      <w:r>
-        <w:rPr>
-          <w:rFonts w:cs="Calibri"/>
-          <w:sz w:val="24"/>
-          <w:szCs w:val="24"/>
-          <w:rtl/>
-        </w:rPr>
-        <w:t>. הפרויקטים שמאוכסנים שם</w:t>
-      </w:r>
-      <w:r>
-        <w:rPr>
-          <w:rFonts w:cs="Calibri" w:hint="cs"/>
-          <w:sz w:val="24"/>
-          <w:szCs w:val="24"/>
-          <w:rtl/>
-        </w:rPr>
-        <w:t xml:space="preserve"> זמינים לכל מי שמעוניין, שיכול לשכפל אותם ולהשתמש בהם באופן אישי. לפעמים מגדירים את</w:t>
-      </w:r>
-      <w:r>
-        <w:rPr>
-          <w:rFonts w:cs="Calibri"/>
-          <w:sz w:val="24"/>
-          <w:szCs w:val="24"/>
-          <w:rtl/>
-        </w:rPr>
-        <w:t xml:space="preserve"> </w:t>
-      </w:r>
-      <w:proofErr w:type="spellStart"/>
-      <w:r>
-        <w:rPr>
-          <w:rFonts w:cs="Calibri"/>
-          <w:sz w:val="24"/>
-          <w:szCs w:val="24"/>
-          <w:rtl/>
-        </w:rPr>
-        <w:t>גיטהאב</w:t>
-      </w:r>
-      <w:proofErr w:type="spellEnd"/>
-      <w:r>
-        <w:rPr>
-          <w:rFonts w:cs="Calibri"/>
-          <w:sz w:val="24"/>
-          <w:szCs w:val="24"/>
-          <w:rtl/>
-        </w:rPr>
-        <w:t xml:space="preserve"> </w:t>
-      </w:r>
-      <w:r>
-        <w:rPr>
-          <w:rFonts w:cs="Calibri" w:hint="cs"/>
-          <w:sz w:val="24"/>
-          <w:szCs w:val="24"/>
-          <w:rtl/>
-        </w:rPr>
-        <w:t>כ"</w:t>
-      </w:r>
-      <w:r>
-        <w:rPr>
-          <w:rFonts w:cs="Calibri"/>
-          <w:sz w:val="24"/>
-          <w:szCs w:val="24"/>
-          <w:rtl/>
-        </w:rPr>
-        <w:t>רשת חברתית לתוכנות</w:t>
-      </w:r>
-      <w:r>
-        <w:rPr>
-          <w:rFonts w:cs="Calibri" w:hint="cs"/>
-          <w:sz w:val="24"/>
-          <w:szCs w:val="24"/>
-          <w:rtl/>
-        </w:rPr>
-        <w:t>"</w:t>
-      </w:r>
-      <w:r>
-        <w:rPr>
-          <w:rFonts w:cs="Calibri"/>
-          <w:sz w:val="24"/>
-          <w:szCs w:val="24"/>
-          <w:rtl/>
-        </w:rPr>
         <w:t xml:space="preserve"> שהפעילים בה יוצרים תוכנה או תורמים לתוכנה.</w:t>
       </w:r>
     </w:p>
@@ -6995,65 +6649,15 @@
           <w:rtl/>
         </w:rPr>
         <w:lastRenderedPageBreak/>
-        <w:t xml:space="preserve">בנוסף, </w:t>
-      </w:r>
-      <w:proofErr w:type="spellStart"/>
-      <w:r>
-        <w:rPr>
-          <w:rFonts w:cstheme="minorHAnsi" w:hint="cs"/>
-          <w:sz w:val="24"/>
-          <w:szCs w:val="24"/>
-          <w:rtl/>
-        </w:rPr>
-        <w:t>גיטהאב</w:t>
-      </w:r>
-      <w:proofErr w:type="spellEnd"/>
-      <w:r>
-        <w:rPr>
-          <w:rFonts w:cstheme="minorHAnsi" w:hint="cs"/>
-          <w:sz w:val="24"/>
-          <w:szCs w:val="24"/>
-          <w:rtl/>
-        </w:rPr>
-        <w:t xml:space="preserve"> מכיל כלים נוספים לניהול </w:t>
-      </w:r>
-      <w:proofErr w:type="spellStart"/>
-      <w:r>
-        <w:rPr>
-          <w:rFonts w:cstheme="minorHAnsi" w:hint="cs"/>
-          <w:sz w:val="24"/>
-          <w:szCs w:val="24"/>
-          <w:rtl/>
-        </w:rPr>
-        <w:t>הפרוייקט</w:t>
-      </w:r>
-      <w:proofErr w:type="spellEnd"/>
-      <w:r>
-        <w:rPr>
-          <w:rFonts w:cstheme="minorHAnsi" w:hint="cs"/>
-          <w:sz w:val="24"/>
-          <w:szCs w:val="24"/>
-          <w:rtl/>
-        </w:rPr>
-        <w:t>. אנחנו השתמשנו לא מעט ב</w:t>
-      </w:r>
-      <w:proofErr w:type="spellStart"/>
-      <w:r>
-        <w:rPr>
-          <w:rFonts w:cstheme="minorHAnsi"/>
-          <w:sz w:val="24"/>
-          <w:szCs w:val="24"/>
-        </w:rPr>
-        <w:t>kanban</w:t>
-      </w:r>
-      <w:proofErr w:type="spellEnd"/>
-      <w:r>
-        <w:rPr>
-          <w:rFonts w:cstheme="minorHAnsi"/>
-          <w:sz w:val="24"/>
-          <w:szCs w:val="24"/>
-        </w:rPr>
-        <w:t xml:space="preserve"> </w:t>
+        <w:t>בנוסף, גיטהאב מכיל כלים נוספים לניהול הפרוייקט. אנחנו השתמשנו לא מעט ב</w:t>
+      </w:r>
+      <w:r>
+        <w:rPr>
+          <w:rFonts w:cstheme="minorHAnsi"/>
+          <w:sz w:val="24"/>
+          <w:szCs w:val="24"/>
+        </w:rPr>
+        <w:t xml:space="preserve">kanban </w:t>
       </w:r>
       <w:r>
         <w:rPr>
@@ -7156,27 +6760,7 @@
           <w:szCs w:val="24"/>
           <w:rtl/>
         </w:rPr>
-        <w:t xml:space="preserve">למילה היפנית </w:t>
-      </w:r>
-      <w:proofErr w:type="spellStart"/>
-      <w:r>
-        <w:rPr>
-          <w:rFonts w:cs="Calibri"/>
-          <w:sz w:val="24"/>
-          <w:szCs w:val="24"/>
-          <w:rtl/>
-        </w:rPr>
-        <w:t>קנבן</w:t>
-      </w:r>
-      <w:proofErr w:type="spellEnd"/>
-      <w:r>
-        <w:rPr>
-          <w:rFonts w:cs="Calibri"/>
-          <w:sz w:val="24"/>
-          <w:szCs w:val="24"/>
-          <w:rtl/>
-        </w:rPr>
-        <w:t xml:space="preserve"> יש מספר פרושים והפירוש הרלוונטי למקרה זה הוא כרטיס. </w:t>
+        <w:t xml:space="preserve">למילה היפנית קנבן יש מספר פרושים והפירוש הרלוונטי למקרה זה הוא כרטיס. </w:t>
       </w:r>
       <w:r>
         <w:rPr>
@@ -7477,9 +7061,16 @@
           <w:szCs w:val="24"/>
           <w:rtl/>
         </w:rPr>
-        <w:t xml:space="preserve">הסוד במערכת </w:t>
-      </w:r>
-      <w:proofErr w:type="spellStart"/>
+        <w:t>הסוד במערכת קנבן טובה הוא לחשב כמה כרטיסים נדרשים לכל מוצר. רוב המפעלים משתמשים בשיטת הלוח הצבעוני (</w:t>
+      </w:r>
+      <w:r>
+        <w:rPr>
+          <w:rFonts w:cstheme="minorHAnsi"/>
+          <w:sz w:val="24"/>
+          <w:szCs w:val="24"/>
+        </w:rPr>
+        <w:t>Heijunka Box</w:t>
+      </w:r>
       <w:r>
         <w:rPr>
           <w:rFonts w:cs="Calibri"/>
@@ -7487,9 +7078,30 @@
           <w:szCs w:val="24"/>
           <w:rtl/>
         </w:rPr>
-        <w:t>קנבן</w:t>
-      </w:r>
-      <w:proofErr w:type="spellEnd"/>
+        <w:t>). שיטה מורכבת מלוח הנוצר במיוחד על מנת להחזיק את כרטיסי הקנבן.</w:t>
+      </w:r>
+    </w:p>
+    <w:p>
+      <w:pPr>
+        <w:pStyle w:val="a7"/>
+        <w:rPr>
+          <w:rFonts w:cstheme="minorHAnsi"/>
+          <w:sz w:val="24"/>
+          <w:szCs w:val="24"/>
+          <w:rtl/>
+        </w:rPr>
+      </w:pPr>
+    </w:p>
+    <w:p>
+      <w:pPr>
+        <w:pStyle w:val="a7"/>
+        <w:rPr>
+          <w:rFonts w:cstheme="minorHAnsi" w:hint="cs"/>
+          <w:sz w:val="24"/>
+          <w:szCs w:val="24"/>
+          <w:rtl/>
+        </w:rPr>
+      </w:pPr>
       <w:r>
         <w:rPr>
           <w:rFonts w:cs="Calibri"/>
@@ -7497,25 +7109,15 @@
           <w:szCs w:val="24"/>
           <w:rtl/>
         </w:rPr>
-        <w:t xml:space="preserve"> טובה הוא לחשב כמה כרטיסים נדרשים לכל מוצר. רוב המפעלים משתמשים בשיטת הלוח הצבעוני (</w:t>
-      </w:r>
-      <w:proofErr w:type="spellStart"/>
-      <w:r>
-        <w:rPr>
-          <w:rFonts w:cstheme="minorHAnsi"/>
-          <w:sz w:val="24"/>
-          <w:szCs w:val="24"/>
-        </w:rPr>
-        <w:t>Heijunka</w:t>
-      </w:r>
-      <w:proofErr w:type="spellEnd"/>
-      <w:r>
-        <w:rPr>
-          <w:rFonts w:cstheme="minorHAnsi"/>
-          <w:sz w:val="24"/>
-          <w:szCs w:val="24"/>
-        </w:rPr>
-        <w:t xml:space="preserve"> Box</w:t>
+        <w:t>בשנים האחרונות קנבן אומצה גם בעולם פיתוח התוכנה, כשיטה המשלבת עקרונות מעולם ה-</w:t>
+      </w:r>
+      <w:r>
+        <w:rPr>
+          <w:rFonts w:cstheme="minorHAnsi"/>
+          <w:sz w:val="24"/>
+          <w:szCs w:val="24"/>
+        </w:rPr>
+        <w:t>Agile</w:t>
       </w:r>
       <w:r>
         <w:rPr>
@@ -7524,9 +7126,16 @@
           <w:szCs w:val="24"/>
           <w:rtl/>
         </w:rPr>
-        <w:t xml:space="preserve">). שיטה מורכבת מלוח הנוצר במיוחד על מנת להחזיק את כרטיסי </w:t>
-      </w:r>
-      <w:proofErr w:type="spellStart"/>
+        <w:t xml:space="preserve"> וה-</w:t>
+      </w:r>
+      <w:r>
+        <w:rPr>
+          <w:rFonts w:cstheme="minorHAnsi"/>
+          <w:sz w:val="24"/>
+          <w:szCs w:val="24"/>
+        </w:rPr>
+        <w:t>Lean</w:t>
+      </w:r>
       <w:r>
         <w:rPr>
           <w:rFonts w:cs="Calibri"/>
@@ -7534,122 +7143,7 @@
           <w:szCs w:val="24"/>
           <w:rtl/>
         </w:rPr>
-        <w:t>הקנבן</w:t>
-      </w:r>
-      <w:proofErr w:type="spellEnd"/>
-      <w:r>
-        <w:rPr>
-          <w:rFonts w:cs="Calibri"/>
-          <w:sz w:val="24"/>
-          <w:szCs w:val="24"/>
-          <w:rtl/>
-        </w:rPr>
-        <w:t>.</w:t>
-      </w:r>
-    </w:p>
-    <w:p>
-      <w:pPr>
-        <w:pStyle w:val="a7"/>
-        <w:rPr>
-          <w:rFonts w:cstheme="minorHAnsi"/>
-          <w:sz w:val="24"/>
-          <w:szCs w:val="24"/>
-          <w:rtl/>
-        </w:rPr>
-      </w:pPr>
-    </w:p>
-    <w:p>
-      <w:pPr>
-        <w:pStyle w:val="a7"/>
-        <w:rPr>
-          <w:rFonts w:cstheme="minorHAnsi" w:hint="cs"/>
-          <w:sz w:val="24"/>
-          <w:szCs w:val="24"/>
-          <w:rtl/>
-        </w:rPr>
-      </w:pPr>
-      <w:r>
-        <w:rPr>
-          <w:rFonts w:cs="Calibri"/>
-          <w:sz w:val="24"/>
-          <w:szCs w:val="24"/>
-          <w:rtl/>
-        </w:rPr>
-        <w:t xml:space="preserve">בשנים האחרונות </w:t>
-      </w:r>
-      <w:proofErr w:type="spellStart"/>
-      <w:r>
-        <w:rPr>
-          <w:rFonts w:cs="Calibri"/>
-          <w:sz w:val="24"/>
-          <w:szCs w:val="24"/>
-          <w:rtl/>
-        </w:rPr>
-        <w:t>קנבן</w:t>
-      </w:r>
-      <w:proofErr w:type="spellEnd"/>
-      <w:r>
-        <w:rPr>
-          <w:rFonts w:cs="Calibri"/>
-          <w:sz w:val="24"/>
-          <w:szCs w:val="24"/>
-          <w:rtl/>
-        </w:rPr>
-        <w:t xml:space="preserve"> אומצה גם בעולם פיתוח התוכנה, כשיטה המשלבת עקרונות מעולם ה-</w:t>
-      </w:r>
-      <w:r>
-        <w:rPr>
-          <w:rFonts w:cstheme="minorHAnsi"/>
-          <w:sz w:val="24"/>
-          <w:szCs w:val="24"/>
-        </w:rPr>
-        <w:t>Agile</w:t>
-      </w:r>
-      <w:r>
-        <w:rPr>
-          <w:rFonts w:cs="Calibri"/>
-          <w:sz w:val="24"/>
-          <w:szCs w:val="24"/>
-          <w:rtl/>
-        </w:rPr>
-        <w:t xml:space="preserve"> וה-</w:t>
-      </w:r>
-      <w:r>
-        <w:rPr>
-          <w:rFonts w:cstheme="minorHAnsi"/>
-          <w:sz w:val="24"/>
-          <w:szCs w:val="24"/>
-        </w:rPr>
-        <w:t>Lean</w:t>
-      </w:r>
-      <w:r>
-        <w:rPr>
-          <w:rFonts w:cs="Calibri"/>
-          <w:sz w:val="24"/>
-          <w:szCs w:val="24"/>
-          <w:rtl/>
-        </w:rPr>
-        <w:t xml:space="preserve">, כאשר מרכז השיטה הוא אותו רעיון של הגבלת </w:t>
-      </w:r>
-      <w:proofErr w:type="spellStart"/>
-      <w:r>
-        <w:rPr>
-          <w:rFonts w:cs="Calibri"/>
-          <w:sz w:val="24"/>
-          <w:szCs w:val="24"/>
-          <w:rtl/>
-        </w:rPr>
-        <w:t>הקנבנים</w:t>
-      </w:r>
-      <w:proofErr w:type="spellEnd"/>
-      <w:r>
-        <w:rPr>
-          <w:rFonts w:cs="Calibri"/>
-          <w:sz w:val="24"/>
-          <w:szCs w:val="24"/>
-          <w:rtl/>
-        </w:rPr>
-        <w:t xml:space="preserve"> שבמערכת, ועל ידי כך הורדת מלאי הנושאים שמפותחים ונבדקים במקביל ב"קו הפיתוח". השיטה נקראת </w:t>
+        <w:t xml:space="preserve">, כאשר מרכז השיטה הוא אותו רעיון של הגבלת הקנבנים שבמערכת, ועל ידי כך הורדת מלאי הנושאים שמפותחים ונבדקים במקביל ב"קו הפיתוח". השיטה נקראת </w:t>
       </w:r>
       <w:r>
         <w:rPr>
@@ -8389,7 +7883,6 @@
         </w:rPr>
         <w:t>L</w:t>
       </w:r>
-      <w:proofErr w:type="gramStart"/>
       <w:r>
         <w:rPr>
           <w:rFonts w:asciiTheme="minorHAnsi" w:eastAsiaTheme="minorHAnsi" w:hAnsiTheme="minorHAnsi" w:cstheme="minorHAnsi"/>
@@ -8403,7 +7896,6 @@
         </w:rPr>
         <w:t xml:space="preserve"> (</w:t>
       </w:r>
-      <w:proofErr w:type="gramEnd"/>
       <w:r>
         <w:rPr>
           <w:rFonts w:asciiTheme="minorHAnsi" w:eastAsiaTheme="minorHAnsi" w:hAnsiTheme="minorHAnsi" w:cstheme="minorHAnsi"/>
@@ -8736,25 +8228,7 @@
           <w:sz w:val="24"/>
           <w:szCs w:val="24"/>
         </w:rPr>
-        <w:t> &lt;</w:t>
-      </w:r>
-      <w:proofErr w:type="spellStart"/>
-      <w:r>
-        <w:rPr>
-          <w:rFonts w:cstheme="minorHAnsi"/>
-          <w:sz w:val="24"/>
-          <w:szCs w:val="24"/>
-        </w:rPr>
-        <w:t>tagname</w:t>
-      </w:r>
-      <w:proofErr w:type="spellEnd"/>
-      <w:r>
-        <w:rPr>
-          <w:rFonts w:cstheme="minorHAnsi"/>
-          <w:sz w:val="24"/>
-          <w:szCs w:val="24"/>
-        </w:rPr>
-        <w:t xml:space="preserve">&gt; </w:t>
+        <w:t xml:space="preserve"> &lt;tagname&gt; </w:t>
       </w:r>
       <w:r>
         <w:rPr>
@@ -8832,25 +8306,7 @@
           <w:sz w:val="24"/>
           <w:szCs w:val="24"/>
         </w:rPr>
-        <w:t>“</w:t>
-      </w:r>
-      <w:proofErr w:type="spellStart"/>
-      <w:r>
-        <w:rPr>
-          <w:rFonts w:cstheme="minorHAnsi"/>
-          <w:sz w:val="24"/>
-          <w:szCs w:val="24"/>
-        </w:rPr>
-        <w:t>tagname</w:t>
-      </w:r>
-      <w:proofErr w:type="spellEnd"/>
-      <w:r>
-        <w:rPr>
-          <w:rFonts w:cstheme="minorHAnsi"/>
-          <w:sz w:val="24"/>
-          <w:szCs w:val="24"/>
-        </w:rPr>
-        <w:t>”</w:t>
+        <w:t>“tagname”</w:t>
       </w:r>
       <w:r>
         <w:rPr>
@@ -8968,25 +8424,7 @@
           <w:sz w:val="24"/>
           <w:szCs w:val="24"/>
         </w:rPr>
-        <w:t> &lt;/</w:t>
-      </w:r>
-      <w:proofErr w:type="spellStart"/>
-      <w:r>
-        <w:rPr>
-          <w:rFonts w:cstheme="minorHAnsi"/>
-          <w:sz w:val="24"/>
-          <w:szCs w:val="24"/>
-        </w:rPr>
-        <w:t>tagname</w:t>
-      </w:r>
-      <w:proofErr w:type="spellEnd"/>
-      <w:r>
-        <w:rPr>
-          <w:rFonts w:cstheme="minorHAnsi"/>
-          <w:sz w:val="24"/>
-          <w:szCs w:val="24"/>
-        </w:rPr>
-        <w:t xml:space="preserve">&gt; </w:t>
+        <w:t xml:space="preserve"> &lt;/tagname&gt; </w:t>
       </w:r>
       <w:r>
         <w:rPr>
@@ -9058,25 +8496,7 @@
           <w:sz w:val="24"/>
           <w:szCs w:val="24"/>
         </w:rPr>
-        <w:t>“</w:t>
-      </w:r>
-      <w:proofErr w:type="spellStart"/>
-      <w:r>
-        <w:rPr>
-          <w:rFonts w:cstheme="minorHAnsi"/>
-          <w:sz w:val="24"/>
-          <w:szCs w:val="24"/>
-        </w:rPr>
-        <w:t>tagname</w:t>
-      </w:r>
-      <w:proofErr w:type="spellEnd"/>
-      <w:r>
-        <w:rPr>
-          <w:rFonts w:cstheme="minorHAnsi"/>
-          <w:sz w:val="24"/>
-          <w:szCs w:val="24"/>
-        </w:rPr>
-        <w:t>”</w:t>
+        <w:t>“tagname”</w:t>
       </w:r>
       <w:r>
         <w:rPr>
@@ -9560,21 +8980,7 @@
         <w:rPr>
           <w:rFonts w:asciiTheme="minorHAnsi" w:eastAsiaTheme="minorHAnsi" w:hAnsiTheme="minorHAnsi" w:cstheme="minorHAnsi"/>
         </w:rPr>
-        <w:t xml:space="preserve">a </w:t>
-      </w:r>
-      <w:proofErr w:type="spellStart"/>
-      <w:r>
-        <w:rPr>
-          <w:rFonts w:asciiTheme="minorHAnsi" w:eastAsiaTheme="minorHAnsi" w:hAnsiTheme="minorHAnsi" w:cstheme="minorHAnsi"/>
-        </w:rPr>
-        <w:t>href</w:t>
-      </w:r>
-      <w:proofErr w:type="spellEnd"/>
-      <w:r>
-        <w:rPr>
-          <w:rFonts w:asciiTheme="minorHAnsi" w:eastAsiaTheme="minorHAnsi" w:hAnsiTheme="minorHAnsi" w:cstheme="minorHAnsi"/>
-        </w:rPr>
-        <w:t>=http://google.co.il</w:t>
+        <w:t>a href=http://google.co.il</w:t>
       </w:r>
       <w:r>
         <w:rPr>
@@ -9675,33 +9081,11 @@
         </w:rPr>
         <w:t xml:space="preserve"> להוספת אלמנטים שונים לעמוד, דוגמת תמונות, קבצי מדיה ועוד. לדוגמה: &lt;/"</w:t>
       </w:r>
-      <w:proofErr w:type="spellStart"/>
       <w:r>
         <w:rPr>
           <w:rFonts w:asciiTheme="minorHAnsi" w:eastAsiaTheme="minorHAnsi" w:hAnsiTheme="minorHAnsi" w:cstheme="minorHAnsi"/>
         </w:rPr>
-        <w:t>img</w:t>
-      </w:r>
-      <w:proofErr w:type="spellEnd"/>
-      <w:r>
-        <w:rPr>
-          <w:rFonts w:asciiTheme="minorHAnsi" w:eastAsiaTheme="minorHAnsi" w:hAnsiTheme="minorHAnsi" w:cstheme="minorHAnsi"/>
-        </w:rPr>
-        <w:t xml:space="preserve"> </w:t>
-      </w:r>
-      <w:proofErr w:type="spellStart"/>
-      <w:r>
-        <w:rPr>
-          <w:rFonts w:asciiTheme="minorHAnsi" w:eastAsiaTheme="minorHAnsi" w:hAnsiTheme="minorHAnsi" w:cstheme="minorHAnsi"/>
-        </w:rPr>
-        <w:t>src</w:t>
-      </w:r>
-      <w:proofErr w:type="spellEnd"/>
-      <w:r>
-        <w:rPr>
-          <w:rFonts w:asciiTheme="minorHAnsi" w:eastAsiaTheme="minorHAnsi" w:hAnsiTheme="minorHAnsi" w:cstheme="minorHAnsi"/>
-        </w:rPr>
-        <w:t>="</w:t>
+        <w:t>img src="</w:t>
       </w:r>
       <w:bookmarkStart w:id="0" w:name="_Hlk640211"/>
       <w:r>
@@ -10590,23 +9974,7 @@
           <w:rFonts w:asciiTheme="minorHAnsi" w:eastAsiaTheme="minorHAnsi" w:hAnsiTheme="minorHAnsi" w:cstheme="minorHAnsi"/>
           <w:rtl/>
         </w:rPr>
-        <w:t xml:space="preserve"> תוכננה תוך שימת דגש על קריאוּת הקוד, וכוללת מבנים המיועדים לאפשר ביטוי של </w:t>
-      </w:r>
-      <w:proofErr w:type="spellStart"/>
-      <w:r>
-        <w:rPr>
-          <w:rFonts w:asciiTheme="minorHAnsi" w:eastAsiaTheme="minorHAnsi" w:hAnsiTheme="minorHAnsi" w:cstheme="minorHAnsi"/>
-          <w:rtl/>
-        </w:rPr>
-        <w:t>תוכניות</w:t>
-      </w:r>
-      <w:proofErr w:type="spellEnd"/>
-      <w:r>
-        <w:rPr>
-          <w:rFonts w:asciiTheme="minorHAnsi" w:eastAsiaTheme="minorHAnsi" w:hAnsiTheme="minorHAnsi" w:cstheme="minorHAnsi"/>
-          <w:rtl/>
-        </w:rPr>
-        <w:t xml:space="preserve"> מורכבות בדרך קצרה וברורה. אחד המאפיינים הבולטים בתחביר השפה הוא השימוש ב</w:t>
+        <w:t xml:space="preserve"> תוכננה תוך שימת דגש על קריאוּת הקוד, וכוללת מבנים המיועדים לאפשר ביטוי של תוכניות מורכבות בדרך קצרה וברורה. אחד המאפיינים הבולטים בתחביר השפה הוא השימוש ב</w:t>
       </w:r>
       <w:hyperlink r:id="rId42" w:tooltip="הזחה" w:history="1">
         <w:r>
@@ -10685,37 +10053,12 @@
         </w:rPr>
         <w:t xml:space="preserve">פותחה בשנת 1991 ע"י </w:t>
       </w:r>
-      <w:proofErr w:type="spellStart"/>
       <w:r>
         <w:rPr>
           <w:rFonts w:hint="cs"/>
           <w:rtl/>
         </w:rPr>
-        <w:t>גואידו</w:t>
-      </w:r>
-      <w:proofErr w:type="spellEnd"/>
-      <w:r>
-        <w:rPr>
-          <w:rFonts w:hint="cs"/>
-          <w:rtl/>
-        </w:rPr>
-        <w:t xml:space="preserve"> ואן </w:t>
-      </w:r>
-      <w:proofErr w:type="spellStart"/>
-      <w:r>
-        <w:rPr>
-          <w:rFonts w:hint="cs"/>
-          <w:rtl/>
-        </w:rPr>
-        <w:t>רוסום</w:t>
-      </w:r>
-      <w:proofErr w:type="spellEnd"/>
-      <w:r>
-        <w:rPr>
-          <w:rFonts w:hint="cs"/>
-          <w:rtl/>
-        </w:rPr>
-        <w:t xml:space="preserve">, </w:t>
+        <w:t xml:space="preserve">גואידו ואן רוסום, </w:t>
       </w:r>
       <w:r>
         <w:rPr>
@@ -10888,27 +10231,7 @@
           <w:szCs w:val="24"/>
           <w:rtl/>
         </w:rPr>
-        <w:t xml:space="preserve"> שעוברות קומפילציה בה </w:t>
-      </w:r>
-      <w:proofErr w:type="spellStart"/>
-      <w:r>
-        <w:rPr>
-          <w:rFonts w:cstheme="minorHAnsi" w:hint="cs"/>
-          <w:sz w:val="24"/>
-          <w:szCs w:val="24"/>
-          <w:rtl/>
-        </w:rPr>
-        <w:t>הכל</w:t>
-      </w:r>
-      <w:proofErr w:type="spellEnd"/>
-      <w:r>
-        <w:rPr>
-          <w:rFonts w:cstheme="minorHAnsi" w:hint="cs"/>
-          <w:sz w:val="24"/>
-          <w:szCs w:val="24"/>
-          <w:rtl/>
-        </w:rPr>
-        <w:t xml:space="preserve"> מפורש לקוד מכונה בפעם אחת ומורץ)</w:t>
+        <w:t xml:space="preserve"> שעוברות קומפילציה בה הכל מפורש לקוד מכונה בפעם אחת ומורץ)</w:t>
       </w:r>
     </w:p>
     <w:p>
@@ -11032,7 +10355,6 @@
         </w:rPr>
         <w:t xml:space="preserve"> </w:t>
       </w:r>
-      <w:proofErr w:type="spellStart"/>
       <w:r>
         <w:rPr>
           <w:rFonts w:cstheme="minorHAnsi" w:hint="cs"/>
@@ -11042,7 +10364,6 @@
         </w:rPr>
         <w:t>סקריפטית</w:t>
       </w:r>
-      <w:proofErr w:type="spellEnd"/>
       <w:r>
         <w:rPr>
           <w:rFonts w:cstheme="minorHAnsi"/>
@@ -12279,16 +11600,7 @@
           <w:sz w:val="24"/>
           <w:szCs w:val="24"/>
         </w:rPr>
-        <w:t xml:space="preserve">Python </w:t>
-      </w:r>
-      <w:proofErr w:type="gramStart"/>
-      <w:r>
-        <w:rPr>
-          <w:rFonts w:cstheme="minorHAnsi"/>
-          <w:sz w:val="24"/>
-          <w:szCs w:val="24"/>
-        </w:rPr>
-        <w:t xml:space="preserve">3.0 </w:t>
+        <w:t xml:space="preserve">Python 3.0 </w:t>
       </w:r>
       <w:r>
         <w:rPr>
@@ -12308,7 +11620,6 @@
         </w:rPr>
         <w:t>שוחרר</w:t>
       </w:r>
-      <w:proofErr w:type="gramEnd"/>
       <w:r>
         <w:rPr>
           <w:rFonts w:cstheme="minorHAnsi"/>
@@ -12407,7 +11718,6 @@
         </w:rPr>
         <w:t xml:space="preserve"> </w:t>
       </w:r>
-      <w:proofErr w:type="spellStart"/>
       <w:r>
         <w:rPr>
           <w:rFonts w:cstheme="minorHAnsi" w:hint="cs"/>
@@ -12417,7 +11727,6 @@
         </w:rPr>
         <w:t>גירסת</w:t>
       </w:r>
-      <w:proofErr w:type="spellEnd"/>
       <w:r>
         <w:rPr>
           <w:rFonts w:cstheme="minorHAnsi"/>
@@ -12806,7 +12115,6 @@
         </w:rPr>
         <w:t xml:space="preserve"> </w:t>
       </w:r>
-      <w:proofErr w:type="spellStart"/>
       <w:r>
         <w:rPr>
           <w:rFonts w:cstheme="minorHAnsi" w:hint="cs"/>
@@ -12816,7 +12124,6 @@
         </w:rPr>
         <w:t>גירסת</w:t>
       </w:r>
-      <w:proofErr w:type="spellEnd"/>
       <w:r>
         <w:rPr>
           <w:rFonts w:cstheme="minorHAnsi"/>
@@ -12862,7 +12169,6 @@
         </w:rPr>
         <w:t xml:space="preserve">- 2014 </w:t>
       </w:r>
-      <w:proofErr w:type="spellStart"/>
       <w:r>
         <w:rPr>
           <w:rFonts w:cstheme="minorHAnsi" w:hint="cs"/>
@@ -12872,7 +12178,6 @@
         </w:rPr>
         <w:t>וגירסת</w:t>
       </w:r>
-      <w:proofErr w:type="spellEnd"/>
       <w:r>
         <w:rPr>
           <w:rFonts w:cstheme="minorHAnsi"/>
@@ -13624,7 +12929,6 @@
           <w:szCs w:val="24"/>
         </w:rPr>
       </w:pPr>
-      <w:proofErr w:type="spellStart"/>
       <w:r>
         <w:rPr>
           <w:rFonts w:cstheme="minorHAnsi" w:hint="cs"/>
@@ -13634,7 +12938,6 @@
         </w:rPr>
         <w:t>גירסה</w:t>
       </w:r>
-      <w:proofErr w:type="spellEnd"/>
       <w:r>
         <w:rPr>
           <w:rFonts w:cstheme="minorHAnsi"/>
@@ -13723,7 +13026,6 @@
         </w:rPr>
         <w:t xml:space="preserve"> </w:t>
       </w:r>
-      <w:proofErr w:type="spellStart"/>
       <w:r>
         <w:rPr>
           <w:rFonts w:cstheme="minorHAnsi" w:hint="cs"/>
@@ -13733,7 +13035,6 @@
         </w:rPr>
         <w:t>שהגירסה</w:t>
       </w:r>
-      <w:proofErr w:type="spellEnd"/>
       <w:r>
         <w:rPr>
           <w:rFonts w:cstheme="minorHAnsi"/>
@@ -13897,7 +13198,6 @@
         </w:rPr>
         <w:t xml:space="preserve"> </w:t>
       </w:r>
-      <w:proofErr w:type="spellStart"/>
       <w:r>
         <w:rPr>
           <w:rFonts w:cstheme="minorHAnsi" w:hint="cs"/>
@@ -13907,7 +13207,6 @@
         </w:rPr>
         <w:t>בגירסת</w:t>
       </w:r>
-      <w:proofErr w:type="spellEnd"/>
       <w:r>
         <w:rPr>
           <w:rFonts w:cstheme="minorHAnsi"/>
@@ -13934,7 +13233,6 @@
         </w:rPr>
         <w:t xml:space="preserve"> </w:t>
       </w:r>
-      <w:proofErr w:type="spellStart"/>
       <w:r>
         <w:rPr>
           <w:rFonts w:cstheme="minorHAnsi" w:hint="cs"/>
@@ -13944,7 +13242,6 @@
         </w:rPr>
         <w:t>הפרוייקט</w:t>
       </w:r>
-      <w:proofErr w:type="spellEnd"/>
       <w:r>
         <w:rPr>
           <w:rFonts w:cstheme="minorHAnsi"/>
@@ -14370,27 +13667,7 @@
           <w:szCs w:val="24"/>
           <w:rtl/>
         </w:rPr>
-        <w:t xml:space="preserve"> לא בטוח שזה יופיע </w:t>
-      </w:r>
-      <w:proofErr w:type="spellStart"/>
-      <w:r>
-        <w:rPr>
-          <w:rFonts w:cstheme="minorHAnsi" w:hint="cs"/>
-          <w:sz w:val="24"/>
-          <w:szCs w:val="24"/>
-          <w:rtl/>
-        </w:rPr>
-        <w:t>בדווקא</w:t>
-      </w:r>
-      <w:proofErr w:type="spellEnd"/>
-      <w:r>
-        <w:rPr>
-          <w:rFonts w:cstheme="minorHAnsi" w:hint="cs"/>
-          <w:sz w:val="24"/>
-          <w:szCs w:val="24"/>
-          <w:rtl/>
-        </w:rPr>
-        <w:t xml:space="preserve"> כאן)</w:t>
+        <w:t xml:space="preserve"> לא בטוח שזה יופיע בדווקא כאן)</w:t>
       </w:r>
     </w:p>
     <w:p>
@@ -14419,18 +13696,8 @@
           <w:sz w:val="24"/>
           <w:szCs w:val="24"/>
         </w:rPr>
-        <w:t xml:space="preserve">node </w:t>
-      </w:r>
-      <w:proofErr w:type="spellStart"/>
-      <w:r>
-        <w:rPr>
-          <w:rFonts w:cstheme="minorHAnsi"/>
-          <w:sz w:val="24"/>
-          <w:szCs w:val="24"/>
-        </w:rPr>
-        <w:t>js</w:t>
-      </w:r>
-      <w:proofErr w:type="spellEnd"/>
+        <w:t>node js</w:t>
+      </w:r>
       <w:r>
         <w:rPr>
           <w:rFonts w:cstheme="minorHAnsi" w:hint="cs"/>
@@ -14551,27 +13818,7 @@
           <w:szCs w:val="24"/>
           <w:rtl/>
         </w:rPr>
-        <w:t xml:space="preserve">למשל, אם מדובר בתכונה "פתיחות", אז קצה אחד של הסרגל מייצג פתיחות נמוכה, וקצה שני מייצג פתיחות גבוהה. עבור כל אחת (!) מהרמות, המגייס יכול להגדיר עד כמה רמה כזו רצויה לו (ניתן לתת ציונים בטווח 1-5). לאחר </w:t>
-      </w:r>
-      <w:proofErr w:type="spellStart"/>
-      <w:r>
-        <w:rPr>
-          <w:rFonts w:cstheme="minorHAnsi" w:hint="cs"/>
-          <w:sz w:val="24"/>
-          <w:szCs w:val="24"/>
-          <w:rtl/>
-        </w:rPr>
-        <w:t>שהמתמש</w:t>
-      </w:r>
-      <w:proofErr w:type="spellEnd"/>
-      <w:r>
-        <w:rPr>
-          <w:rFonts w:cstheme="minorHAnsi" w:hint="cs"/>
-          <w:sz w:val="24"/>
-          <w:szCs w:val="24"/>
-          <w:rtl/>
-        </w:rPr>
-        <w:t xml:space="preserve"> מסיים להזין את הנתונים, הוא לוחץ על כפתור, והנתונים נשלחים מהדפדפן לשרת. </w:t>
+        <w:t xml:space="preserve">למשל, אם מדובר בתכונה "פתיחות", אז קצה אחד של הסרגל מייצג פתיחות נמוכה, וקצה שני מייצג פתיחות גבוהה. עבור כל אחת (!) מהרמות, המגייס יכול להגדיר עד כמה רמה כזו רצויה לו (ניתן לתת ציונים בטווח 1-5). לאחר שהמתמש מסיים להזין את הנתונים, הוא לוחץ על כפתור, והנתונים נשלחים מהדפדפן לשרת. </w:t>
       </w:r>
       <w:r>
         <w:rPr>
@@ -15555,53 +14802,15 @@
           <w:szCs w:val="24"/>
           <w:rtl/>
         </w:rPr>
-        <w:t xml:space="preserve">. התחלנו להכין את המערכת בעזרת קוד מינימלי </w:t>
-      </w:r>
-      <w:proofErr w:type="spellStart"/>
-      <w:r>
-        <w:rPr>
-          <w:rFonts w:cstheme="minorHAnsi" w:hint="cs"/>
-          <w:sz w:val="24"/>
-          <w:szCs w:val="24"/>
-          <w:rtl/>
-        </w:rPr>
-        <w:t>מגיטהאב</w:t>
-      </w:r>
-      <w:proofErr w:type="spellEnd"/>
-      <w:r>
-        <w:rPr>
-          <w:rFonts w:cstheme="minorHAnsi" w:hint="cs"/>
-          <w:sz w:val="24"/>
-          <w:szCs w:val="24"/>
-          <w:rtl/>
-        </w:rPr>
-        <w:t xml:space="preserve"> שהכיל שרת</w:t>
-      </w:r>
-      <w:r>
-        <w:rPr>
-          <w:rFonts w:cstheme="minorHAnsi"/>
-          <w:sz w:val="24"/>
-          <w:szCs w:val="24"/>
-        </w:rPr>
-        <w:t xml:space="preserve">node </w:t>
-      </w:r>
-      <w:proofErr w:type="spellStart"/>
-      <w:r>
-        <w:rPr>
-          <w:rFonts w:cstheme="minorHAnsi"/>
-          <w:sz w:val="24"/>
-          <w:szCs w:val="24"/>
-        </w:rPr>
-        <w:t>js</w:t>
-      </w:r>
-      <w:proofErr w:type="spellEnd"/>
-      <w:r>
-        <w:rPr>
-          <w:rFonts w:cstheme="minorHAnsi"/>
-          <w:sz w:val="24"/>
-          <w:szCs w:val="24"/>
-        </w:rPr>
-        <w:t xml:space="preserve"> </w:t>
+        <w:t>. התחלנו להכין את המערכת בעזרת קוד מינימלי מגיטהאב שהכיל שרת</w:t>
+      </w:r>
+      <w:r>
+        <w:rPr>
+          <w:rFonts w:cstheme="minorHAnsi"/>
+          <w:sz w:val="24"/>
+          <w:szCs w:val="24"/>
+        </w:rPr>
+        <w:t xml:space="preserve">node js </w:t>
       </w:r>
       <w:r>
         <w:rPr>
@@ -15696,47 +14905,7 @@
           <w:szCs w:val="24"/>
           <w:rtl/>
         </w:rPr>
-        <w:t xml:space="preserve"> עלול לדרוש </w:t>
-      </w:r>
-      <w:proofErr w:type="spellStart"/>
-      <w:r>
-        <w:rPr>
-          <w:rFonts w:cstheme="minorHAnsi" w:hint="cs"/>
-          <w:sz w:val="24"/>
-          <w:szCs w:val="24"/>
-          <w:rtl/>
-        </w:rPr>
-        <w:t>מאיתנו</w:t>
-      </w:r>
-      <w:proofErr w:type="spellEnd"/>
-      <w:r>
-        <w:rPr>
-          <w:rFonts w:cstheme="minorHAnsi" w:hint="cs"/>
-          <w:sz w:val="24"/>
-          <w:szCs w:val="24"/>
-          <w:rtl/>
-        </w:rPr>
-        <w:t xml:space="preserve"> לתחזק מספר גדול של דפים שישובצו במקומות המתאימים בדף שיוצג. בנוסף, זה דרש גם קניית </w:t>
-      </w:r>
-      <w:proofErr w:type="spellStart"/>
-      <w:r>
-        <w:rPr>
-          <w:rFonts w:cstheme="minorHAnsi" w:hint="cs"/>
-          <w:sz w:val="24"/>
-          <w:szCs w:val="24"/>
-          <w:rtl/>
-        </w:rPr>
-        <w:t>רשיון</w:t>
-      </w:r>
-      <w:proofErr w:type="spellEnd"/>
-      <w:r>
-        <w:rPr>
-          <w:rFonts w:cstheme="minorHAnsi" w:hint="cs"/>
-          <w:sz w:val="24"/>
-          <w:szCs w:val="24"/>
-          <w:rtl/>
-        </w:rPr>
-        <w:t xml:space="preserve"> עבור שימוש ב</w:t>
+        <w:t xml:space="preserve"> עלול לדרוש מאיתנו לתחזק מספר גדול של דפים שישובצו במקומות המתאימים בדף שיוצג. בנוסף, זה דרש גם קניית רשיון עבור שימוש ב</w:t>
       </w:r>
       <w:r>
         <w:rPr>
@@ -15813,27 +14982,7 @@
           <w:szCs w:val="24"/>
           <w:rtl/>
         </w:rPr>
-        <w:t xml:space="preserve"> שעיצבנו לגמרי בעצמנו (כמובן בהתייעצות עם החברה). לאחר שסיימנו, מנהל החברה פנה אלינו וביקש לשנות קצת את העיצוב, בהתאם לחשיבה מחדש שנעשתה בחברה. הוא שלח לנו תמונות של עיצוב סופי כפי שהוא מעוניין. אנחנו פשוט התאמנו את הדף שלנו, כדי שיקבל את העיצוב </w:t>
-      </w:r>
-      <w:proofErr w:type="spellStart"/>
-      <w:r>
-        <w:rPr>
-          <w:rFonts w:cstheme="minorHAnsi" w:hint="cs"/>
-          <w:sz w:val="24"/>
-          <w:szCs w:val="24"/>
-          <w:rtl/>
-        </w:rPr>
-        <w:t>המדוייק</w:t>
-      </w:r>
-      <w:proofErr w:type="spellEnd"/>
-      <w:r>
-        <w:rPr>
-          <w:rFonts w:cstheme="minorHAnsi" w:hint="cs"/>
-          <w:sz w:val="24"/>
-          <w:szCs w:val="24"/>
-          <w:rtl/>
-        </w:rPr>
-        <w:t xml:space="preserve"> שהתבקשנו.</w:t>
+        <w:t xml:space="preserve"> שעיצבנו לגמרי בעצמנו (כמובן בהתייעצות עם החברה). לאחר שסיימנו, מנהל החברה פנה אלינו וביקש לשנות קצת את העיצוב, בהתאם לחשיבה מחדש שנעשתה בחברה. הוא שלח לנו תמונות של עיצוב סופי כפי שהוא מעוניין. אנחנו פשוט התאמנו את הדף שלנו, כדי שיקבל את העיצוב המדוייק שהתבקשנו.</w:t>
       </w:r>
     </w:p>
     <w:p>
@@ -15927,18 +15076,8 @@
           <w:sz w:val="24"/>
           <w:szCs w:val="24"/>
         </w:rPr>
-        <w:t xml:space="preserve">node </w:t>
-      </w:r>
-      <w:proofErr w:type="spellStart"/>
-      <w:r>
-        <w:rPr>
-          <w:rFonts w:cstheme="minorHAnsi"/>
-          <w:sz w:val="24"/>
-          <w:szCs w:val="24"/>
-        </w:rPr>
-        <w:t>js</w:t>
-      </w:r>
-      <w:proofErr w:type="spellEnd"/>
+        <w:t>node js</w:t>
+      </w:r>
       <w:r>
         <w:rPr>
           <w:rFonts w:cstheme="minorHAnsi" w:hint="cs"/>
@@ -15980,18 +15119,8 @@
           <w:sz w:val="24"/>
           <w:szCs w:val="24"/>
         </w:rPr>
-        <w:t xml:space="preserve">node </w:t>
-      </w:r>
-      <w:proofErr w:type="spellStart"/>
-      <w:r>
-        <w:rPr>
-          <w:rFonts w:cstheme="minorHAnsi"/>
-          <w:sz w:val="24"/>
-          <w:szCs w:val="24"/>
-        </w:rPr>
-        <w:t>js</w:t>
-      </w:r>
-      <w:proofErr w:type="spellEnd"/>
+        <w:t>node js</w:t>
+      </w:r>
       <w:r>
         <w:rPr>
           <w:rFonts w:cstheme="minorHAnsi" w:hint="cs"/>
@@ -16001,7 +15130,6 @@
         </w:rPr>
         <w:t xml:space="preserve">. כך גם הרווחנו את ניצול הזמן שכבר השקענו בשרת, וגם מבחינתנו היה לזה יתרון, שנוכל להשתמש יותר בקוד </w:t>
       </w:r>
-      <w:proofErr w:type="spellStart"/>
       <w:r>
         <w:rPr>
           <w:rFonts w:cstheme="minorHAnsi"/>
@@ -16010,35 +15138,14 @@
         </w:rPr>
         <w:t>javascript</w:t>
       </w:r>
-      <w:proofErr w:type="spellEnd"/>
-      <w:r>
-        <w:rPr>
-          <w:rFonts w:cstheme="minorHAnsi" w:hint="cs"/>
-          <w:sz w:val="24"/>
-          <w:szCs w:val="24"/>
-          <w:rtl/>
-        </w:rPr>
-        <w:t xml:space="preserve">, שלא הכרנו קודם לכן, ולמדנו רק במהלך </w:t>
-      </w:r>
-      <w:proofErr w:type="spellStart"/>
-      <w:r>
-        <w:rPr>
-          <w:rFonts w:cstheme="minorHAnsi" w:hint="cs"/>
-          <w:sz w:val="24"/>
-          <w:szCs w:val="24"/>
-          <w:rtl/>
-        </w:rPr>
-        <w:t>הפרוייקט</w:t>
-      </w:r>
-      <w:proofErr w:type="spellEnd"/>
-      <w:r>
-        <w:rPr>
-          <w:rFonts w:cstheme="minorHAnsi" w:hint="cs"/>
-          <w:sz w:val="24"/>
-          <w:szCs w:val="24"/>
-          <w:rtl/>
-        </w:rPr>
-        <w:t xml:space="preserve">. </w:t>
+      <w:r>
+        <w:rPr>
+          <w:rFonts w:cstheme="minorHAnsi" w:hint="cs"/>
+          <w:sz w:val="24"/>
+          <w:szCs w:val="24"/>
+          <w:rtl/>
+        </w:rPr>
+        <w:t xml:space="preserve">, שלא הכרנו קודם לכן, ולמדנו רק במהלך הפרוייקט. </w:t>
       </w:r>
     </w:p>
     <w:p>
@@ -16271,27 +15378,7 @@
           <w:szCs w:val="24"/>
           <w:rtl/>
         </w:rPr>
-        <w:t xml:space="preserve">.נאלצנו לשנות קצת את הקוד, אבל בגלל שחילקנו את הקוד בצורה יחסית מודולרית, זה לא דרש </w:t>
-      </w:r>
-      <w:proofErr w:type="spellStart"/>
-      <w:r>
-        <w:rPr>
-          <w:rFonts w:cstheme="minorHAnsi" w:hint="cs"/>
-          <w:sz w:val="24"/>
-          <w:szCs w:val="24"/>
-          <w:rtl/>
-        </w:rPr>
-        <w:t>מאיתנו</w:t>
-      </w:r>
-      <w:proofErr w:type="spellEnd"/>
-      <w:r>
-        <w:rPr>
-          <w:rFonts w:cstheme="minorHAnsi" w:hint="cs"/>
-          <w:sz w:val="24"/>
-          <w:szCs w:val="24"/>
-          <w:rtl/>
-        </w:rPr>
-        <w:t xml:space="preserve"> יותר מדי מאמץ, ברוך ה'. </w:t>
+        <w:t xml:space="preserve">.נאלצנו לשנות קצת את הקוד, אבל בגלל שחילקנו את הקוד בצורה יחסית מודולרית, זה לא דרש מאיתנו יותר מדי מאמץ, ברוך ה'. </w:t>
       </w:r>
     </w:p>
     <w:p>
@@ -16343,9 +15430,17 @@
           <w:szCs w:val="24"/>
           <w:rtl/>
         </w:rPr>
-        <w:t xml:space="preserve">מצאנו אתר שיש בו המון </w:t>
-      </w:r>
-      <w:proofErr w:type="spellStart"/>
+        <w:t>מצאנו אתר שיש בו המון המון מידע על מקצועות</w:t>
+      </w:r>
+      <w:r>
+        <w:rPr>
+          <w:rFonts w:cs="Calibri" w:hint="cs"/>
+          <w:sz w:val="24"/>
+          <w:szCs w:val="24"/>
+          <w:rtl/>
+        </w:rPr>
+        <w:t>.</w:t>
+      </w:r>
       <w:r>
         <w:rPr>
           <w:rFonts w:cs="Calibri"/>
@@ -16353,9 +15448,17 @@
           <w:szCs w:val="24"/>
           <w:rtl/>
         </w:rPr>
-        <w:t>המון</w:t>
-      </w:r>
-      <w:proofErr w:type="spellEnd"/>
+        <w:t xml:space="preserve"> </w:t>
+      </w:r>
+      <w:r>
+        <w:rPr>
+          <w:rFonts w:cs="Calibri" w:hint="cs"/>
+          <w:sz w:val="24"/>
+          <w:szCs w:val="24"/>
+          <w:rtl/>
+        </w:rPr>
+        <w:t>רצינו</w:t>
+      </w:r>
       <w:r>
         <w:rPr>
           <w:rFonts w:cs="Calibri"/>
@@ -16363,7 +15466,16 @@
           <w:szCs w:val="24"/>
           <w:rtl/>
         </w:rPr>
-        <w:t xml:space="preserve"> מידע על מקצועות</w:t>
+        <w:t xml:space="preserve"> להציג את המי</w:t>
+      </w:r>
+      <w:r>
+        <w:rPr>
+          <w:rFonts w:cs="Calibri"/>
+          <w:sz w:val="24"/>
+          <w:szCs w:val="24"/>
+          <w:rtl/>
+        </w:rPr>
+        <w:t>דע הזה למשתמש כדי לעזור לו ל</w:t>
       </w:r>
       <w:r>
         <w:rPr>
@@ -16372,8 +15484,20 @@
           <w:szCs w:val="24"/>
           <w:rtl/>
         </w:rPr>
-        <w:t>.</w:t>
-      </w:r>
+        <w:t>הגדיר את המקצועות שלו.</w:t>
+      </w:r>
+    </w:p>
+    <w:p>
+      <w:pPr>
+        <w:pStyle w:val="a7"/>
+        <w:ind w:left="480"/>
+        <w:rPr>
+          <w:rFonts w:cstheme="minorHAnsi"/>
+          <w:sz w:val="24"/>
+          <w:szCs w:val="24"/>
+          <w:rtl/>
+        </w:rPr>
+      </w:pPr>
       <w:r>
         <w:rPr>
           <w:rFonts w:cs="Calibri"/>
@@ -16381,7 +15505,7 @@
           <w:szCs w:val="24"/>
           <w:rtl/>
         </w:rPr>
-        <w:t xml:space="preserve"> </w:t>
+        <w:t>לכן אנ</w:t>
       </w:r>
       <w:r>
         <w:rPr>
@@ -16390,7 +15514,7 @@
           <w:szCs w:val="24"/>
           <w:rtl/>
         </w:rPr>
-        <w:t>רצינו</w:t>
+        <w:t>חנ</w:t>
       </w:r>
       <w:r>
         <w:rPr>
@@ -16399,8 +15523,20 @@
           <w:szCs w:val="24"/>
           <w:rtl/>
         </w:rPr>
-        <w:t xml:space="preserve"> להציג את המי</w:t>
-      </w:r>
+        <w:t>ו צריכים לגשת לאתר. להוריד ממנו את המידע. ולצרף אותו אלינו.</w:t>
+      </w:r>
+    </w:p>
+    <w:p>
+      <w:pPr>
+        <w:pStyle w:val="a7"/>
+        <w:ind w:left="480"/>
+        <w:rPr>
+          <w:rFonts w:cstheme="minorHAnsi" w:hint="cs"/>
+          <w:sz w:val="24"/>
+          <w:szCs w:val="24"/>
+          <w:rtl/>
+        </w:rPr>
+      </w:pPr>
       <w:r>
         <w:rPr>
           <w:rFonts w:cs="Calibri"/>
@@ -16408,7 +15544,7 @@
           <w:szCs w:val="24"/>
           <w:rtl/>
         </w:rPr>
-        <w:t>דע הזה למשתמש כדי לעזור לו ל</w:t>
+        <w:t>ראשית</w:t>
       </w:r>
       <w:r>
         <w:rPr>
@@ -16417,28 +15553,15 @@
           <w:szCs w:val="24"/>
           <w:rtl/>
         </w:rPr>
-        <w:t>הגדיר את המקצועות שלו.</w:t>
-      </w:r>
-    </w:p>
-    <w:p>
-      <w:pPr>
-        <w:pStyle w:val="a7"/>
-        <w:ind w:left="480"/>
-        <w:rPr>
-          <w:rFonts w:cstheme="minorHAnsi"/>
-          <w:sz w:val="24"/>
-          <w:szCs w:val="24"/>
-          <w:rtl/>
-        </w:rPr>
-      </w:pPr>
+        <w:t>, ניסינו להשתמש ב</w:t>
+      </w:r>
       <w:r>
         <w:rPr>
           <w:rFonts w:cs="Calibri"/>
           <w:sz w:val="24"/>
           <w:szCs w:val="24"/>
-          <w:rtl/>
-        </w:rPr>
-        <w:t>לכן אנ</w:t>
+        </w:rPr>
+        <w:t xml:space="preserve">API </w:t>
       </w:r>
       <w:r>
         <w:rPr>
@@ -16447,62 +15570,6 @@
           <w:szCs w:val="24"/>
           <w:rtl/>
         </w:rPr>
-        <w:t>חנ</w:t>
-      </w:r>
-      <w:r>
-        <w:rPr>
-          <w:rFonts w:cs="Calibri"/>
-          <w:sz w:val="24"/>
-          <w:szCs w:val="24"/>
-          <w:rtl/>
-        </w:rPr>
-        <w:t>ו צריכים לגשת לאתר. להוריד ממנו את המידע. ולצרף אותו אלינו.</w:t>
-      </w:r>
-    </w:p>
-    <w:p>
-      <w:pPr>
-        <w:pStyle w:val="a7"/>
-        <w:ind w:left="480"/>
-        <w:rPr>
-          <w:rFonts w:cstheme="minorHAnsi" w:hint="cs"/>
-          <w:sz w:val="24"/>
-          <w:szCs w:val="24"/>
-          <w:rtl/>
-        </w:rPr>
-      </w:pPr>
-      <w:r>
-        <w:rPr>
-          <w:rFonts w:cs="Calibri"/>
-          <w:sz w:val="24"/>
-          <w:szCs w:val="24"/>
-          <w:rtl/>
-        </w:rPr>
-        <w:t>ראשית</w:t>
-      </w:r>
-      <w:r>
-        <w:rPr>
-          <w:rFonts w:cs="Calibri" w:hint="cs"/>
-          <w:sz w:val="24"/>
-          <w:szCs w:val="24"/>
-          <w:rtl/>
-        </w:rPr>
-        <w:t>, ניסינו להשתמש ב</w:t>
-      </w:r>
-      <w:r>
-        <w:rPr>
-          <w:rFonts w:cs="Calibri"/>
-          <w:sz w:val="24"/>
-          <w:szCs w:val="24"/>
-        </w:rPr>
-        <w:t xml:space="preserve">API </w:t>
-      </w:r>
-      <w:r>
-        <w:rPr>
-          <w:rFonts w:cs="Calibri" w:hint="cs"/>
-          <w:sz w:val="24"/>
-          <w:szCs w:val="24"/>
-          <w:rtl/>
-        </w:rPr>
         <w:t xml:space="preserve"> הרשמי של האתר, אבל ראינו שצריך לחכות לקבלת הרשאה מהאתר בשביל זה. לכן </w:t>
       </w:r>
       <w:r>
@@ -16512,27 +15579,7 @@
           <w:szCs w:val="24"/>
           <w:rtl/>
         </w:rPr>
-        <w:t>החלטנו לגשת ישירות לקבצים שמעניינים אותנו. כתבנו סקריפט שניגש לכל הקבצים הרלוונטיים (</w:t>
-      </w:r>
-      <w:proofErr w:type="spellStart"/>
-      <w:r>
-        <w:rPr>
-          <w:rFonts w:cstheme="minorHAnsi" w:hint="cs"/>
-          <w:sz w:val="24"/>
-          <w:szCs w:val="24"/>
-          <w:rtl/>
-        </w:rPr>
-        <w:t>היתה</w:t>
-      </w:r>
-      <w:proofErr w:type="spellEnd"/>
-      <w:r>
-        <w:rPr>
-          <w:rFonts w:cstheme="minorHAnsi" w:hint="cs"/>
-          <w:sz w:val="24"/>
-          <w:szCs w:val="24"/>
-          <w:rtl/>
-        </w:rPr>
-        <w:t xml:space="preserve"> שם אפשרות להוריד קובץ עבור כל טבלה. אנחנו השתמשנו בזה, והורדנו את הקבצים בפורמט טקסט), מפרש את התוכן שלהם, ומחלץ מתוכם את שמות התכונות. בעזרת הפלט של הסקריפט הזה, יצרנו קובץ עם שמות כל התכונות הרלוונטיות שיש באתר. בהתאם, יצרנו טבלה ב</w:t>
+        <w:t>החלטנו לגשת ישירות לקבצים שמעניינים אותנו. כתבנו סקריפט שניגש לכל הקבצים הרלוונטיים (היתה שם אפשרות להוריד קובץ עבור כל טבלה. אנחנו השתמשנו בזה, והורדנו את הקבצים בפורמט טקסט), מפרש את התוכן שלהם, ומחלץ מתוכם את שמות התכונות. בעזרת הפלט של הסקריפט הזה, יצרנו קובץ עם שמות כל התכונות הרלוונטיות שיש באתר. בהתאם, יצרנו טבלה ב</w:t>
       </w:r>
       <w:r>
         <w:rPr>
@@ -16600,19 +15647,8 @@
           <w:szCs w:val="24"/>
           <w:rtl/>
         </w:rPr>
-        <w:t xml:space="preserve"> של המקצוע, </w:t>
-      </w:r>
-      <w:proofErr w:type="spellStart"/>
-      <w:r>
-        <w:rPr>
-          <w:rFonts w:cstheme="minorHAnsi" w:hint="cs"/>
-          <w:sz w:val="24"/>
-          <w:szCs w:val="24"/>
-          <w:rtl/>
-        </w:rPr>
-        <w:t>וב</w:t>
-      </w:r>
-      <w:proofErr w:type="spellEnd"/>
+        <w:t xml:space="preserve"> של המקצוע, וב</w:t>
+      </w:r>
       <w:r>
         <w:rPr>
           <w:rFonts w:cstheme="minorHAnsi"/>
@@ -17552,16 +16588,894 @@
           <w:rtl/>
         </w:rPr>
       </w:pPr>
+      <w:r>
+        <w:rPr>
+          <w:rFonts w:cstheme="minorHAnsi" w:hint="cs"/>
+          <w:sz w:val="24"/>
+          <w:szCs w:val="24"/>
+          <w:rtl/>
+        </w:rPr>
+        <w:t>עכשיו יש למשתמש אפשרות להכניס נתונים בנוגע למקצוע</w:t>
+      </w:r>
+      <w:r>
+        <w:rPr>
+          <w:rFonts w:cstheme="minorHAnsi" w:hint="cs"/>
+          <w:sz w:val="24"/>
+          <w:szCs w:val="24"/>
+          <w:rtl/>
+        </w:rPr>
+        <w:t xml:space="preserve"> (ניתן לשים לב בצד שמאל ל</w:t>
+      </w:r>
+      <w:r>
+        <w:rPr>
+          <w:rFonts w:cstheme="minorHAnsi"/>
+          <w:sz w:val="24"/>
+          <w:szCs w:val="24"/>
+        </w:rPr>
+        <w:t>ID</w:t>
+      </w:r>
+      <w:r>
+        <w:rPr>
+          <w:rFonts w:cstheme="minorHAnsi" w:hint="cs"/>
+          <w:sz w:val="24"/>
+          <w:szCs w:val="24"/>
+          <w:rtl/>
+        </w:rPr>
+        <w:t xml:space="preserve"> שיצרנו באופן אוטומטי)</w:t>
+      </w:r>
+      <w:r>
+        <w:rPr>
+          <w:rFonts w:cstheme="minorHAnsi" w:hint="cs"/>
+          <w:sz w:val="24"/>
+          <w:szCs w:val="24"/>
+          <w:rtl/>
+        </w:rPr>
+        <w:t>:</w:t>
+      </w:r>
+    </w:p>
+    <w:p>
+      <w:pPr>
+        <w:pStyle w:val="a7"/>
+        <w:rPr>
+          <w:rFonts w:cstheme="minorHAnsi" w:hint="cs"/>
+          <w:sz w:val="24"/>
+          <w:szCs w:val="24"/>
+          <w:rtl/>
+        </w:rPr>
+      </w:pPr>
+      <w:r>
+        <w:rPr>
+          <w:noProof/>
+        </w:rPr>
+        <w:lastRenderedPageBreak/>
+        <w:drawing>
+          <wp:inline distT="0" distB="0" distL="0" distR="0" wp14:anchorId="713B8A9B" wp14:editId="13C59D9C">
+            <wp:extent cx="5274310" cy="2173211"/>
+            <wp:effectExtent l="0" t="0" r="2540" b="0"/>
+            <wp:docPr id="27" name="תמונה 27"/>
+            <wp:cNvGraphicFramePr>
+              <a:graphicFrameLocks xmlns:a="http://schemas.openxmlformats.org/drawingml/2006/main" noChangeAspect="1"/>
+            </wp:cNvGraphicFramePr>
+            <a:graphic xmlns:a="http://schemas.openxmlformats.org/drawingml/2006/main">
+              <a:graphicData uri="http://schemas.openxmlformats.org/drawingml/2006/picture">
+                <pic:pic xmlns:pic="http://schemas.openxmlformats.org/drawingml/2006/picture">
+                  <pic:nvPicPr>
+                    <pic:cNvPr id="0" name=""/>
+                    <pic:cNvPicPr/>
+                  </pic:nvPicPr>
+                  <pic:blipFill>
+                    <a:blip r:embed="rId53"/>
+                    <a:stretch>
+                      <a:fillRect/>
+                    </a:stretch>
+                  </pic:blipFill>
+                  <pic:spPr>
+                    <a:xfrm>
+                      <a:off x="0" y="0"/>
+                      <a:ext cx="5274310" cy="2173211"/>
+                    </a:xfrm>
+                    <a:prstGeom prst="rect">
+                      <a:avLst/>
+                    </a:prstGeom>
+                  </pic:spPr>
+                </pic:pic>
+              </a:graphicData>
+            </a:graphic>
+          </wp:inline>
+        </w:drawing>
+      </w:r>
+    </w:p>
+    <w:p>
+      <w:pPr>
+        <w:pStyle w:val="a7"/>
+        <w:rPr>
+          <w:rFonts w:cstheme="minorHAnsi" w:hint="cs"/>
+          <w:sz w:val="24"/>
+          <w:szCs w:val="24"/>
+          <w:rtl/>
+        </w:rPr>
+      </w:pPr>
+      <w:r>
+        <w:rPr>
+          <w:rFonts w:cstheme="minorHAnsi" w:hint="cs"/>
+          <w:sz w:val="24"/>
+          <w:szCs w:val="24"/>
+          <w:rtl/>
+        </w:rPr>
+        <w:t xml:space="preserve">מכאן והלאה, בכל שלב של מילוי הטופס, המשתמש יכול ללחוץ על </w:t>
+      </w:r>
+      <w:r>
+        <w:rPr>
+          <w:rFonts w:cstheme="minorHAnsi"/>
+          <w:sz w:val="24"/>
+          <w:szCs w:val="24"/>
+        </w:rPr>
+        <w:t>submit</w:t>
+      </w:r>
+      <w:r>
+        <w:rPr>
+          <w:rFonts w:cstheme="minorHAnsi" w:hint="cs"/>
+          <w:sz w:val="24"/>
+          <w:szCs w:val="24"/>
+          <w:rtl/>
+        </w:rPr>
+        <w:t>, והנתונים שהזין בינתיים יישמרו. לדוגמא:</w:t>
+      </w:r>
+    </w:p>
+    <w:p>
+      <w:pPr>
+        <w:pStyle w:val="a7"/>
+        <w:rPr>
+          <w:rFonts w:cstheme="minorHAnsi" w:hint="cs"/>
+          <w:sz w:val="24"/>
+          <w:szCs w:val="24"/>
+          <w:rtl/>
+        </w:rPr>
+      </w:pPr>
+      <w:r>
+        <w:rPr>
+          <w:noProof/>
+        </w:rPr>
+        <w:drawing>
+          <wp:inline distT="0" distB="0" distL="0" distR="0" wp14:anchorId="25659D9D" wp14:editId="59F89C08">
+            <wp:extent cx="5274310" cy="2943602"/>
+            <wp:effectExtent l="0" t="0" r="2540" b="9525"/>
+            <wp:docPr id="28" name="תמונה 28"/>
+            <wp:cNvGraphicFramePr>
+              <a:graphicFrameLocks xmlns:a="http://schemas.openxmlformats.org/drawingml/2006/main" noChangeAspect="1"/>
+            </wp:cNvGraphicFramePr>
+            <a:graphic xmlns:a="http://schemas.openxmlformats.org/drawingml/2006/main">
+              <a:graphicData uri="http://schemas.openxmlformats.org/drawingml/2006/picture">
+                <pic:pic xmlns:pic="http://schemas.openxmlformats.org/drawingml/2006/picture">
+                  <pic:nvPicPr>
+                    <pic:cNvPr id="0" name=""/>
+                    <pic:cNvPicPr/>
+                  </pic:nvPicPr>
+                  <pic:blipFill>
+                    <a:blip r:embed="rId54"/>
+                    <a:stretch>
+                      <a:fillRect/>
+                    </a:stretch>
+                  </pic:blipFill>
+                  <pic:spPr>
+                    <a:xfrm>
+                      <a:off x="0" y="0"/>
+                      <a:ext cx="5274310" cy="2943602"/>
+                    </a:xfrm>
+                    <a:prstGeom prst="rect">
+                      <a:avLst/>
+                    </a:prstGeom>
+                  </pic:spPr>
+                </pic:pic>
+              </a:graphicData>
+            </a:graphic>
+          </wp:inline>
+        </w:drawing>
+      </w:r>
+    </w:p>
+    <w:p>
+      <w:pPr>
+        <w:pStyle w:val="a7"/>
+        <w:rPr>
+          <w:rFonts w:cstheme="minorHAnsi" w:hint="cs"/>
+          <w:sz w:val="24"/>
+          <w:szCs w:val="24"/>
+          <w:rtl/>
+        </w:rPr>
+      </w:pPr>
+      <w:r>
+        <w:rPr>
+          <w:rFonts w:cstheme="minorHAnsi" w:hint="cs"/>
+          <w:sz w:val="24"/>
+          <w:szCs w:val="24"/>
+          <w:rtl/>
+        </w:rPr>
+        <w:t xml:space="preserve">בשלב הזה המשתמש לוחץ על </w:t>
+      </w:r>
+      <w:r>
+        <w:rPr>
+          <w:rFonts w:cstheme="minorHAnsi"/>
+          <w:sz w:val="24"/>
+          <w:szCs w:val="24"/>
+        </w:rPr>
+        <w:t>submit</w:t>
+      </w:r>
+      <w:r>
+        <w:rPr>
+          <w:rFonts w:cstheme="minorHAnsi" w:hint="cs"/>
+          <w:sz w:val="24"/>
+          <w:szCs w:val="24"/>
+          <w:rtl/>
+        </w:rPr>
+        <w:t>, והנתונים נשלחים לשרת ומשם ל</w:t>
+      </w:r>
+      <w:r>
+        <w:rPr>
+          <w:rFonts w:cstheme="minorHAnsi"/>
+          <w:sz w:val="24"/>
+          <w:szCs w:val="24"/>
+        </w:rPr>
+        <w:t>DB</w:t>
+      </w:r>
+      <w:r>
+        <w:rPr>
+          <w:rFonts w:cstheme="minorHAnsi" w:hint="cs"/>
+          <w:sz w:val="24"/>
+          <w:szCs w:val="24"/>
+          <w:rtl/>
+        </w:rPr>
+        <w:t>. הדפדפן מציג שוב את הדף ההתחלתי</w:t>
+      </w:r>
+      <w:r>
+        <w:rPr>
+          <w:rFonts w:cstheme="minorHAnsi" w:hint="cs"/>
+          <w:sz w:val="24"/>
+          <w:szCs w:val="24"/>
+          <w:rtl/>
+        </w:rPr>
+        <w:t>. לאחר בחירת המקצוע שאליו הזנו את הנתונים, הדפדפן שולח בקשה לשרת, שמביא לו מה</w:t>
+      </w:r>
+      <w:r>
+        <w:rPr>
+          <w:rFonts w:cstheme="minorHAnsi"/>
+          <w:sz w:val="24"/>
+          <w:szCs w:val="24"/>
+        </w:rPr>
+        <w:t>DB</w:t>
+      </w:r>
+      <w:r>
+        <w:rPr>
+          <w:rFonts w:cstheme="minorHAnsi" w:hint="cs"/>
+          <w:sz w:val="24"/>
+          <w:szCs w:val="24"/>
+          <w:rtl/>
+        </w:rPr>
+        <w:t xml:space="preserve"> את הנתונים לגבי אותו מקצוע. הדפדפן ממלא בהתאם את השדות המתאימים (ושוב, הדף נראה כמו בתמונה למעלה...). בצורה כזו המשתמש יכול לעצור את העבודה בכל שלב, ולחזור אליה מאוחר יותר.</w:t>
+      </w:r>
+    </w:p>
+    <w:p>
+      <w:pPr>
+        <w:pStyle w:val="a7"/>
+        <w:rPr>
+          <w:rFonts w:cstheme="minorHAnsi" w:hint="cs"/>
+          <w:sz w:val="24"/>
+          <w:szCs w:val="24"/>
+          <w:rtl/>
+        </w:rPr>
+      </w:pPr>
+      <w:r>
+        <w:rPr>
+          <w:rFonts w:cstheme="minorHAnsi" w:hint="cs"/>
+          <w:sz w:val="24"/>
+          <w:szCs w:val="24"/>
+          <w:rtl/>
+        </w:rPr>
+        <w:t xml:space="preserve">לאחר שהמשתמש סיים להגדיר </w:t>
+      </w:r>
+      <w:r>
+        <w:rPr>
+          <w:rFonts w:cstheme="minorHAnsi"/>
+          <w:sz w:val="24"/>
+          <w:szCs w:val="24"/>
+        </w:rPr>
+        <w:t>metadata</w:t>
+      </w:r>
+      <w:r>
+        <w:rPr>
+          <w:rFonts w:cstheme="minorHAnsi" w:hint="cs"/>
+          <w:sz w:val="24"/>
+          <w:szCs w:val="24"/>
+          <w:rtl/>
+        </w:rPr>
+        <w:t>, הוא ירצה לגשת להגדרת התכונות (ניתן לגשת לשם גם לפני כן, אין מגבלה בנושא). לצורך זה הוא ילחץ על הכפתור המסומן כאן בחץ:</w:t>
+      </w:r>
+    </w:p>
+    <w:p>
+      <w:pPr>
+        <w:pStyle w:val="a7"/>
+        <w:rPr>
+          <w:rFonts w:cstheme="minorHAnsi" w:hint="cs"/>
+          <w:sz w:val="24"/>
+          <w:szCs w:val="24"/>
+          <w:rtl/>
+        </w:rPr>
+      </w:pPr>
+      <w:r>
+        <w:rPr>
+          <w:noProof/>
+        </w:rPr>
+        <w:lastRenderedPageBreak/>
+        <mc:AlternateContent>
+          <mc:Choice Requires="wps">
+            <w:drawing>
+              <wp:anchor distT="0" distB="0" distL="114300" distR="114300" simplePos="0" relativeHeight="251670528" behindDoc="0" locked="0" layoutInCell="1" allowOverlap="1" wp14:anchorId="2DBA4B65" wp14:editId="4944409C">
+                <wp:simplePos x="0" y="0"/>
+                <wp:positionH relativeFrom="column">
+                  <wp:posOffset>4892040</wp:posOffset>
+                </wp:positionH>
+                <wp:positionV relativeFrom="paragraph">
+                  <wp:posOffset>1784909</wp:posOffset>
+                </wp:positionV>
+                <wp:extent cx="570586" cy="14630"/>
+                <wp:effectExtent l="38100" t="76200" r="0" b="99695"/>
+                <wp:wrapNone/>
+                <wp:docPr id="30" name="מחבר חץ ישר 30"/>
+                <wp:cNvGraphicFramePr/>
+                <a:graphic xmlns:a="http://schemas.openxmlformats.org/drawingml/2006/main">
+                  <a:graphicData uri="http://schemas.microsoft.com/office/word/2010/wordprocessingShape">
+                    <wps:wsp>
+                      <wps:cNvCnPr/>
+                      <wps:spPr>
+                        <a:xfrm flipH="1" flipV="1">
+                          <a:off x="0" y="0"/>
+                          <a:ext cx="570586" cy="14630"/>
+                        </a:xfrm>
+                        <a:prstGeom prst="straightConnector1">
+                          <a:avLst/>
+                        </a:prstGeom>
+                        <a:ln w="19050">
+                          <a:solidFill>
+                            <a:schemeClr val="accent1"/>
+                          </a:solidFill>
+                          <a:tailEnd type="arrow"/>
+                        </a:ln>
+                      </wps:spPr>
+                      <wps:style>
+                        <a:lnRef idx="1">
+                          <a:schemeClr val="accent1"/>
+                        </a:lnRef>
+                        <a:fillRef idx="0">
+                          <a:schemeClr val="accent1"/>
+                        </a:fillRef>
+                        <a:effectRef idx="0">
+                          <a:schemeClr val="accent1"/>
+                        </a:effectRef>
+                        <a:fontRef idx="minor">
+                          <a:schemeClr val="tx1"/>
+                        </a:fontRef>
+                      </wps:style>
+                      <wps:bodyPr/>
+                    </wps:wsp>
+                  </a:graphicData>
+                </a:graphic>
+              </wp:anchor>
+            </w:drawing>
+          </mc:Choice>
+          <mc:Fallback>
+            <w:pict>
+              <v:shape id="מחבר חץ ישר 30" o:spid="_x0000_s1026" type="#_x0000_t32" style="position:absolute;left:0;text-align:left;margin-left:385.2pt;margin-top:140.55pt;width:44.95pt;height:1.15pt;flip:x y;z-index:251670528;visibility:visible;mso-wrap-style:square;mso-wrap-distance-left:9pt;mso-wrap-distance-top:0;mso-wrap-distance-right:9pt;mso-wrap-distance-bottom:0;mso-position-horizontal:absolute;mso-position-horizontal-relative:text;mso-position-vertical:absolute;mso-position-vertical-relative:text" o:gfxdata="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" strokecolor="#4472c4 [3204]" strokeweight="1.5pt">
+                <v:stroke endarrow="open" joinstyle="miter"/>
+              </v:shape>
+            </w:pict>
+          </mc:Fallback>
+        </mc:AlternateContent>
+      </w:r>
+      <w:r>
+        <w:rPr>
+          <w:noProof/>
+        </w:rPr>
+        <w:drawing>
+          <wp:inline distT="0" distB="0" distL="0" distR="0" wp14:anchorId="081651D1" wp14:editId="54311993">
+            <wp:extent cx="5274310" cy="2261727"/>
+            <wp:effectExtent l="0" t="0" r="2540" b="5715"/>
+            <wp:docPr id="29" name="תמונה 29"/>
+            <wp:cNvGraphicFramePr>
+              <a:graphicFrameLocks xmlns:a="http://schemas.openxmlformats.org/drawingml/2006/main" noChangeAspect="1"/>
+            </wp:cNvGraphicFramePr>
+            <a:graphic xmlns:a="http://schemas.openxmlformats.org/drawingml/2006/main">
+              <a:graphicData uri="http://schemas.openxmlformats.org/drawingml/2006/picture">
+                <pic:pic xmlns:pic="http://schemas.openxmlformats.org/drawingml/2006/picture">
+                  <pic:nvPicPr>
+                    <pic:cNvPr id="0" name=""/>
+                    <pic:cNvPicPr/>
+                  </pic:nvPicPr>
+                  <pic:blipFill>
+                    <a:blip r:embed="rId55"/>
+                    <a:stretch>
+                      <a:fillRect/>
+                    </a:stretch>
+                  </pic:blipFill>
+                  <pic:spPr>
+                    <a:xfrm>
+                      <a:off x="0" y="0"/>
+                      <a:ext cx="5274310" cy="2261727"/>
+                    </a:xfrm>
+                    <a:prstGeom prst="rect">
+                      <a:avLst/>
+                    </a:prstGeom>
+                  </pic:spPr>
+                </pic:pic>
+              </a:graphicData>
+            </a:graphic>
+          </wp:inline>
+        </w:drawing>
+      </w:r>
+    </w:p>
+    <w:p>
+      <w:pPr>
+        <w:pStyle w:val="a7"/>
+        <w:rPr>
+          <w:rFonts w:cstheme="minorHAnsi" w:hint="cs"/>
+          <w:sz w:val="24"/>
+          <w:szCs w:val="24"/>
+          <w:rtl/>
+        </w:rPr>
+      </w:pPr>
+      <w:r>
+        <w:rPr>
+          <w:rFonts w:cstheme="minorHAnsi" w:hint="cs"/>
+          <w:sz w:val="24"/>
+          <w:szCs w:val="24"/>
+          <w:rtl/>
+        </w:rPr>
+        <w:t>לאחר הלחיצה הוא מועבר לדף הבא:</w:t>
+      </w:r>
+    </w:p>
+    <w:p>
+      <w:pPr>
+        <w:pStyle w:val="a7"/>
+        <w:rPr>
+          <w:rFonts w:cstheme="minorHAnsi" w:hint="cs"/>
+          <w:sz w:val="24"/>
+          <w:szCs w:val="24"/>
+          <w:rtl/>
+        </w:rPr>
+      </w:pPr>
+      <w:r>
+        <w:rPr>
+          <w:noProof/>
+        </w:rPr>
+        <w:drawing>
+          <wp:inline distT="0" distB="0" distL="0" distR="0" wp14:anchorId="4375DFE1" wp14:editId="70FD74CC">
+            <wp:extent cx="5274310" cy="2518117"/>
+            <wp:effectExtent l="0" t="0" r="2540" b="0"/>
+            <wp:docPr id="31" name="תמונה 31"/>
+            <wp:cNvGraphicFramePr>
+              <a:graphicFrameLocks xmlns:a="http://schemas.openxmlformats.org/drawingml/2006/main" noChangeAspect="1"/>
+            </wp:cNvGraphicFramePr>
+            <a:graphic xmlns:a="http://schemas.openxmlformats.org/drawingml/2006/main">
+              <a:graphicData uri="http://schemas.openxmlformats.org/drawingml/2006/picture">
+                <pic:pic xmlns:pic="http://schemas.openxmlformats.org/drawingml/2006/picture">
+                  <pic:nvPicPr>
+                    <pic:cNvPr id="0" name=""/>
+                    <pic:cNvPicPr/>
+                  </pic:nvPicPr>
+                  <pic:blipFill>
+                    <a:blip r:embed="rId56"/>
+                    <a:stretch>
+                      <a:fillRect/>
+                    </a:stretch>
+                  </pic:blipFill>
+                  <pic:spPr>
+                    <a:xfrm>
+                      <a:off x="0" y="0"/>
+                      <a:ext cx="5274310" cy="2518117"/>
+                    </a:xfrm>
+                    <a:prstGeom prst="rect">
+                      <a:avLst/>
+                    </a:prstGeom>
+                  </pic:spPr>
+                </pic:pic>
+              </a:graphicData>
+            </a:graphic>
+          </wp:inline>
+        </w:drawing>
+      </w:r>
+    </w:p>
+    <w:p>
+      <w:pPr>
+        <w:pStyle w:val="a7"/>
+        <w:rPr>
+          <w:rFonts w:cstheme="minorHAnsi" w:hint="cs"/>
+          <w:sz w:val="24"/>
+          <w:szCs w:val="24"/>
+          <w:rtl/>
+        </w:rPr>
+      </w:pPr>
+      <w:r>
+        <w:rPr>
+          <w:rFonts w:cstheme="minorHAnsi" w:hint="cs"/>
+          <w:sz w:val="24"/>
+          <w:szCs w:val="24"/>
+          <w:rtl/>
+        </w:rPr>
+        <w:t>בצד שמאל למעלה ניתן לראות כפתור לחזרה לדף הקודם.</w:t>
+      </w:r>
+    </w:p>
+    <w:p>
+      <w:pPr>
+        <w:pStyle w:val="a7"/>
+        <w:rPr>
+          <w:rFonts w:cstheme="minorHAnsi"/>
+          <w:sz w:val="24"/>
+          <w:szCs w:val="24"/>
+          <w:rtl/>
+        </w:rPr>
+      </w:pPr>
+      <w:r>
+        <w:rPr>
+          <w:rFonts w:cstheme="minorHAnsi" w:hint="cs"/>
+          <w:sz w:val="24"/>
+          <w:szCs w:val="24"/>
+          <w:rtl/>
+        </w:rPr>
+        <w:t>הדף עצמו מספק אפשרות לבחור רמות רצויות עבור תכונות מסויימות. רק נציין שכל התכונות מוצגות ברצף אחת מתחת לשניה:</w:t>
+      </w:r>
+    </w:p>
+    <w:p>
+      <w:pPr>
+        <w:bidi w:val="0"/>
+        <w:rPr>
+          <w:rFonts w:cstheme="minorHAnsi"/>
+          <w:sz w:val="24"/>
+          <w:szCs w:val="24"/>
+          <w:rtl/>
+        </w:rPr>
+      </w:pPr>
+      <w:r>
+        <w:rPr>
+          <w:rFonts w:cstheme="minorHAnsi"/>
+          <w:sz w:val="24"/>
+          <w:szCs w:val="24"/>
+          <w:rtl/>
+        </w:rPr>
+        <w:br w:type="page"/>
+      </w:r>
+    </w:p>
+    <w:p>
+      <w:pPr>
+        <w:pStyle w:val="a7"/>
+        <w:rPr>
+          <w:rFonts w:cstheme="minorHAnsi" w:hint="cs"/>
+          <w:sz w:val="24"/>
+          <w:szCs w:val="24"/>
+          <w:rtl/>
+        </w:rPr>
+      </w:pPr>
+      <w:r>
+        <w:rPr>
+          <w:noProof/>
+        </w:rPr>
+        <w:lastRenderedPageBreak/>
+        <w:drawing>
+          <wp:inline distT="0" distB="0" distL="0" distR="0" wp14:anchorId="502502D6" wp14:editId="3BC886A8">
+            <wp:extent cx="5274310" cy="4286598"/>
+            <wp:effectExtent l="0" t="0" r="2540" b="0"/>
+            <wp:docPr id="1024" name="תמונה 1024"/>
+            <wp:cNvGraphicFramePr>
+              <a:graphicFrameLocks xmlns:a="http://schemas.openxmlformats.org/drawingml/2006/main" noChangeAspect="1"/>
+            </wp:cNvGraphicFramePr>
+            <a:graphic xmlns:a="http://schemas.openxmlformats.org/drawingml/2006/main">
+              <a:graphicData uri="http://schemas.openxmlformats.org/drawingml/2006/picture">
+                <pic:pic xmlns:pic="http://schemas.openxmlformats.org/drawingml/2006/picture">
+                  <pic:nvPicPr>
+                    <pic:cNvPr id="0" name=""/>
+                    <pic:cNvPicPr/>
+                  </pic:nvPicPr>
+                  <pic:blipFill>
+                    <a:blip r:embed="rId57"/>
+                    <a:stretch>
+                      <a:fillRect/>
+                    </a:stretch>
+                  </pic:blipFill>
+                  <pic:spPr>
+                    <a:xfrm>
+                      <a:off x="0" y="0"/>
+                      <a:ext cx="5274310" cy="4286598"/>
+                    </a:xfrm>
+                    <a:prstGeom prst="rect">
+                      <a:avLst/>
+                    </a:prstGeom>
+                  </pic:spPr>
+                </pic:pic>
+              </a:graphicData>
+            </a:graphic>
+          </wp:inline>
+        </w:drawing>
+      </w:r>
+    </w:p>
+    <w:p>
+      <w:pPr>
+        <w:pStyle w:val="a7"/>
+        <w:rPr>
+          <w:rFonts w:cstheme="minorHAnsi" w:hint="cs"/>
+          <w:sz w:val="24"/>
+          <w:szCs w:val="24"/>
+          <w:rtl/>
+        </w:rPr>
+      </w:pPr>
+    </w:p>
+    <w:p>
+      <w:pPr>
+        <w:pStyle w:val="a7"/>
+        <w:rPr>
+          <w:rFonts w:cstheme="minorHAnsi" w:hint="cs"/>
+          <w:sz w:val="24"/>
+          <w:szCs w:val="24"/>
+          <w:rtl/>
+        </w:rPr>
+      </w:pPr>
+      <w:r>
+        <w:rPr>
+          <w:rFonts w:cstheme="minorHAnsi" w:hint="cs"/>
+          <w:sz w:val="24"/>
+          <w:szCs w:val="24"/>
+          <w:rtl/>
+        </w:rPr>
+        <w:t xml:space="preserve">לאחר שהמשתמש לוחץ על אחד מהריבועים, הריבוע הזה מסומן במסגרת כחולה, ומופיע מסר שמסביר לו מה הוא מגדיר כעת (במקרה שלנו </w:t>
+      </w:r>
+      <w:r>
+        <w:rPr>
+          <w:rFonts w:cstheme="minorHAnsi"/>
+          <w:sz w:val="24"/>
+          <w:szCs w:val="24"/>
+          <w:rtl/>
+        </w:rPr>
+        <w:t>–</w:t>
+      </w:r>
+      <w:r>
+        <w:rPr>
+          <w:rFonts w:cstheme="minorHAnsi" w:hint="cs"/>
+          <w:sz w:val="24"/>
+          <w:szCs w:val="24"/>
+          <w:rtl/>
+        </w:rPr>
+        <w:t xml:space="preserve"> עד כמה הוא מעוניין במועמדים עם רמת פתיחות ממוצעת):</w:t>
+      </w:r>
+    </w:p>
+    <w:p>
+      <w:pPr>
+        <w:pStyle w:val="a7"/>
+        <w:rPr>
+          <w:rFonts w:cstheme="minorHAnsi" w:hint="cs"/>
+          <w:sz w:val="24"/>
+          <w:szCs w:val="24"/>
+          <w:rtl/>
+        </w:rPr>
+      </w:pPr>
+      <w:r>
+        <w:rPr>
+          <w:noProof/>
+        </w:rPr>
+        <w:drawing>
+          <wp:inline distT="0" distB="0" distL="0" distR="0" wp14:anchorId="62FDF801" wp14:editId="78BFE0FA">
+            <wp:extent cx="5274310" cy="2207396"/>
+            <wp:effectExtent l="0" t="0" r="2540" b="2540"/>
+            <wp:docPr id="1025" name="תמונה 1025"/>
+            <wp:cNvGraphicFramePr>
+              <a:graphicFrameLocks xmlns:a="http://schemas.openxmlformats.org/drawingml/2006/main" noChangeAspect="1"/>
+            </wp:cNvGraphicFramePr>
+            <a:graphic xmlns:a="http://schemas.openxmlformats.org/drawingml/2006/main">
+              <a:graphicData uri="http://schemas.openxmlformats.org/drawingml/2006/picture">
+                <pic:pic xmlns:pic="http://schemas.openxmlformats.org/drawingml/2006/picture">
+                  <pic:nvPicPr>
+                    <pic:cNvPr id="0" name=""/>
+                    <pic:cNvPicPr/>
+                  </pic:nvPicPr>
+                  <pic:blipFill>
+                    <a:blip r:embed="rId58"/>
+                    <a:stretch>
+                      <a:fillRect/>
+                    </a:stretch>
+                  </pic:blipFill>
+                  <pic:spPr>
+                    <a:xfrm>
+                      <a:off x="0" y="0"/>
+                      <a:ext cx="5274310" cy="2207396"/>
+                    </a:xfrm>
+                    <a:prstGeom prst="rect">
+                      <a:avLst/>
+                    </a:prstGeom>
+                  </pic:spPr>
+                </pic:pic>
+              </a:graphicData>
+            </a:graphic>
+          </wp:inline>
+        </w:drawing>
+      </w:r>
+    </w:p>
+    <w:p>
+      <w:pPr>
+        <w:pStyle w:val="a7"/>
+        <w:rPr>
+          <w:rFonts w:cstheme="minorHAnsi" w:hint="cs"/>
+          <w:sz w:val="24"/>
+          <w:szCs w:val="24"/>
+          <w:rtl/>
+        </w:rPr>
+      </w:pPr>
+      <w:r>
+        <w:rPr>
+          <w:rFonts w:cstheme="minorHAnsi" w:hint="cs"/>
+          <w:sz w:val="24"/>
+          <w:szCs w:val="24"/>
+          <w:rtl/>
+        </w:rPr>
+        <w:t>לאחר לחיצה על אייקון מסויים, המרובע המתאים ייצבע בצבע של האייקון, כך זה נראה לאחר שהמשתמש מילא את כל הסרגל:</w:t>
+      </w:r>
+    </w:p>
+    <w:p>
+      <w:pPr>
+        <w:pStyle w:val="a7"/>
+        <w:rPr>
+          <w:rFonts w:cstheme="minorHAnsi" w:hint="cs"/>
+          <w:sz w:val="24"/>
+          <w:szCs w:val="24"/>
+          <w:rtl/>
+        </w:rPr>
+      </w:pPr>
+      <w:r>
+        <w:rPr>
+          <w:noProof/>
+        </w:rPr>
+        <w:lastRenderedPageBreak/>
+        <w:drawing>
+          <wp:inline distT="0" distB="0" distL="0" distR="0" wp14:anchorId="3921C906" wp14:editId="4EFD2B46">
+            <wp:extent cx="5274310" cy="2148793"/>
+            <wp:effectExtent l="0" t="0" r="2540" b="4445"/>
+            <wp:docPr id="1027" name="תמונה 1027"/>
+            <wp:cNvGraphicFramePr>
+              <a:graphicFrameLocks xmlns:a="http://schemas.openxmlformats.org/drawingml/2006/main" noChangeAspect="1"/>
+            </wp:cNvGraphicFramePr>
+            <a:graphic xmlns:a="http://schemas.openxmlformats.org/drawingml/2006/main">
+              <a:graphicData uri="http://schemas.openxmlformats.org/drawingml/2006/picture">
+                <pic:pic xmlns:pic="http://schemas.openxmlformats.org/drawingml/2006/picture">
+                  <pic:nvPicPr>
+                    <pic:cNvPr id="0" name=""/>
+                    <pic:cNvPicPr/>
+                  </pic:nvPicPr>
+                  <pic:blipFill>
+                    <a:blip r:embed="rId59"/>
+                    <a:stretch>
+                      <a:fillRect/>
+                    </a:stretch>
+                  </pic:blipFill>
+                  <pic:spPr>
+                    <a:xfrm>
+                      <a:off x="0" y="0"/>
+                      <a:ext cx="5274310" cy="2148793"/>
+                    </a:xfrm>
+                    <a:prstGeom prst="rect">
+                      <a:avLst/>
+                    </a:prstGeom>
+                  </pic:spPr>
+                </pic:pic>
+              </a:graphicData>
+            </a:graphic>
+          </wp:inline>
+        </w:drawing>
+      </w:r>
+    </w:p>
+    <w:p>
+      <w:pPr>
+        <w:pStyle w:val="a7"/>
+        <w:rPr>
+          <w:rFonts w:cstheme="minorHAnsi" w:hint="cs"/>
+          <w:sz w:val="24"/>
+          <w:szCs w:val="24"/>
+          <w:rtl/>
+        </w:rPr>
+      </w:pPr>
+      <w:r>
+        <w:rPr>
+          <w:rFonts w:cstheme="minorHAnsi" w:hint="cs"/>
+          <w:sz w:val="24"/>
+          <w:szCs w:val="24"/>
+          <w:rtl/>
+        </w:rPr>
+        <w:t xml:space="preserve">לאחר שהמשתמש מסיים להגדיר את כל התכונות, הוא לוחץ על </w:t>
+      </w:r>
+      <w:r>
+        <w:rPr>
+          <w:rFonts w:cstheme="minorHAnsi"/>
+          <w:sz w:val="24"/>
+          <w:szCs w:val="24"/>
+        </w:rPr>
+        <w:t>submit</w:t>
+      </w:r>
+      <w:r>
+        <w:rPr>
+          <w:rFonts w:cstheme="minorHAnsi" w:hint="cs"/>
+          <w:sz w:val="24"/>
+          <w:szCs w:val="24"/>
+          <w:rtl/>
+        </w:rPr>
+        <w:t>, והכל נשמר ב</w:t>
+      </w:r>
+      <w:r>
+        <w:rPr>
+          <w:rFonts w:cstheme="minorHAnsi"/>
+          <w:sz w:val="24"/>
+          <w:szCs w:val="24"/>
+        </w:rPr>
+        <w:t>DB</w:t>
+      </w:r>
+      <w:r>
+        <w:rPr>
+          <w:rFonts w:cstheme="minorHAnsi" w:hint="cs"/>
+          <w:sz w:val="24"/>
+          <w:szCs w:val="24"/>
+          <w:rtl/>
+        </w:rPr>
+        <w:t>. כמובן, בפעם הבאה שיבחר במקצוע הזה, הדפדפן יציג לו שוב את הצבעים שכבר בחר (</w:t>
+      </w:r>
+      <w:r>
+        <w:rPr>
+          <w:rFonts w:cstheme="minorHAnsi" w:hint="cs"/>
+          <w:sz w:val="24"/>
+          <w:szCs w:val="24"/>
+          <w:rtl/>
+        </w:rPr>
+        <w:t>על פי מה</w:t>
+      </w:r>
       <w:bookmarkStart w:id="1" w:name="_GoBack"/>
       <w:bookmarkEnd w:id="1"/>
-    </w:p>
-    <w:p>
-      <w:pPr>
-        <w:pStyle w:val="a7"/>
-        <w:rPr>
-          <w:rFonts w:cstheme="minorHAnsi"/>
-          <w:sz w:val="24"/>
-          <w:szCs w:val="24"/>
+      <w:r>
+        <w:rPr>
+          <w:rFonts w:cstheme="minorHAnsi" w:hint="cs"/>
+          <w:sz w:val="24"/>
+          <w:szCs w:val="24"/>
+          <w:rtl/>
+        </w:rPr>
+        <w:t xml:space="preserve"> שנשמר ב</w:t>
+      </w:r>
+      <w:r>
+        <w:rPr>
+          <w:rFonts w:cstheme="minorHAnsi"/>
+          <w:sz w:val="24"/>
+          <w:szCs w:val="24"/>
+        </w:rPr>
+        <w:t>DB</w:t>
+      </w:r>
+      <w:r>
+        <w:rPr>
+          <w:rFonts w:cstheme="minorHAnsi" w:hint="cs"/>
+          <w:sz w:val="24"/>
+          <w:szCs w:val="24"/>
+          <w:rtl/>
+        </w:rPr>
+        <w:t>)</w:t>
+      </w:r>
+    </w:p>
+    <w:p>
+      <w:pPr>
+        <w:pStyle w:val="a7"/>
+        <w:rPr>
+          <w:rFonts w:cstheme="minorHAnsi" w:hint="cs"/>
+          <w:sz w:val="24"/>
+          <w:szCs w:val="24"/>
+          <w:rtl/>
+        </w:rPr>
+      </w:pPr>
+    </w:p>
+    <w:p>
+      <w:pPr>
+        <w:pStyle w:val="a7"/>
+        <w:rPr>
+          <w:rFonts w:cstheme="minorHAnsi" w:hint="cs"/>
+          <w:sz w:val="24"/>
+          <w:szCs w:val="24"/>
+          <w:rtl/>
         </w:rPr>
       </w:pPr>
     </w:p>
@@ -17740,18 +17654,15 @@
           <w:szCs w:val="24"/>
         </w:rPr>
       </w:pPr>
-      <w:proofErr w:type="spellStart"/>
-      <w:r>
-        <w:rPr>
-          <w:rFonts w:cstheme="minorHAnsi" w:hint="cs"/>
-          <w:sz w:val="24"/>
-          <w:szCs w:val="24"/>
-          <w:rtl/>
-        </w:rPr>
-        <w:lastRenderedPageBreak/>
+      <w:r>
+        <w:rPr>
+          <w:rFonts w:cstheme="minorHAnsi" w:hint="cs"/>
+          <w:sz w:val="24"/>
+          <w:szCs w:val="24"/>
+          <w:rtl/>
+        </w:rPr>
         <w:t>ביביליוגרפיה</w:t>
       </w:r>
-      <w:proofErr w:type="spellEnd"/>
     </w:p>
     <w:p>
       <w:pPr>
@@ -17776,8 +17687,8 @@
       </w:pPr>
     </w:p>
     <w:sectPr>
-      <w:headerReference w:type="default" r:id="rId53"/>
-      <w:footerReference w:type="default" r:id="rId54"/>
+      <w:headerReference w:type="default" r:id="rId60"/>
+      <w:footerReference w:type="default" r:id="rId61"/>
       <w:pgSz w:w="11906" w:h="16838"/>
       <w:pgMar w:top="1440" w:right="1800" w:bottom="1440" w:left="1800" w:header="708" w:footer="708" w:gutter="0"/>
       <w:cols w:space="708"/>
@@ -20347,7 +20258,7 @@
 </file>
 
 <file path=customXml/itemProps1.xml><?xml version="1.0" encoding="utf-8"?>
-<ds:datastoreItem xmlns:ds="http://schemas.openxmlformats.org/officeDocument/2006/customXml" ds:itemID="{C08EF692-6001-4CDD-9F38-1F27AA0A3884}">
+<ds:datastoreItem xmlns:ds="http://schemas.openxmlformats.org/officeDocument/2006/customXml" ds:itemID="{6623BEF3-7C9A-4116-85B0-CE2695D83B9F}">
   <ds:schemaRefs>
     <ds:schemaRef ds:uri="http://schemas.openxmlformats.org/officeDocument/2006/bibliography"/>
   </ds:schemaRefs>

--- a/project book Daniel.docx
+++ b/project book Daniel.docx
@@ -890,7 +890,7 @@
     <w:p>
       <w:pPr>
         <w:rPr>
-          <w:rFonts w:cstheme="minorHAnsi"/>
+          <w:rFonts w:cstheme="minorHAnsi" w:hint="cs"/>
           <w:sz w:val="24"/>
           <w:szCs w:val="24"/>
           <w:rtl/>
@@ -1489,7 +1489,7 @@
     <w:p>
       <w:pPr>
         <w:rPr>
-          <w:rFonts w:cstheme="minorHAnsi"/>
+          <w:rFonts w:cstheme="minorHAnsi" w:hint="cs"/>
           <w:sz w:val="24"/>
           <w:szCs w:val="24"/>
         </w:rPr>
@@ -6543,7 +6543,7 @@
       <w:pPr>
         <w:pStyle w:val="a7"/>
         <w:rPr>
-          <w:rFonts w:cstheme="minorHAnsi"/>
+          <w:rFonts w:cstheme="minorHAnsi" w:hint="cs"/>
           <w:sz w:val="24"/>
           <w:szCs w:val="24"/>
           <w:rtl/>
@@ -6827,7 +6827,7 @@
       <w:pPr>
         <w:pStyle w:val="a7"/>
         <w:rPr>
-          <w:rFonts w:cstheme="minorHAnsi"/>
+          <w:rFonts w:cstheme="minorHAnsi" w:hint="cs"/>
           <w:sz w:val="24"/>
           <w:szCs w:val="24"/>
           <w:rtl/>
@@ -7008,7 +7008,7 @@
       <w:pPr>
         <w:pStyle w:val="a7"/>
         <w:rPr>
-          <w:rFonts w:cstheme="minorHAnsi"/>
+          <w:rFonts w:cstheme="minorHAnsi" w:hint="cs"/>
           <w:sz w:val="24"/>
           <w:szCs w:val="24"/>
           <w:rtl/>
@@ -7304,12 +7304,31 @@
       <w:pPr>
         <w:pStyle w:val="a7"/>
         <w:rPr>
-          <w:rFonts w:cstheme="minorHAnsi" w:hint="cs"/>
-          <w:sz w:val="24"/>
-          <w:szCs w:val="24"/>
-          <w:rtl/>
-        </w:rPr>
-      </w:pPr>
+          <w:rFonts w:cstheme="minorHAnsi"/>
+          <w:sz w:val="24"/>
+          <w:szCs w:val="24"/>
+        </w:rPr>
+      </w:pPr>
+      <w:r>
+        <w:rPr>
+          <w:rFonts w:cstheme="minorHAnsi"/>
+          <w:sz w:val="24"/>
+          <w:szCs w:val="24"/>
+        </w:rPr>
+        <w:t>Chrome DevTools</w:t>
+      </w:r>
+    </w:p>
+    <w:p>
+      <w:pPr>
+        <w:pStyle w:val="a7"/>
+        <w:rPr>
+          <w:rFonts w:cstheme="minorHAnsi"/>
+          <w:sz w:val="24"/>
+          <w:szCs w:val="24"/>
+        </w:rPr>
+      </w:pPr>
+      <w:bookmarkStart w:id="0" w:name="_GoBack"/>
+      <w:bookmarkEnd w:id="0"/>
     </w:p>
     <w:p>
       <w:pPr>
@@ -8142,7 +8161,7 @@
         <w:shd w:val="clear" w:color="auto" w:fill="FFFFFF"/>
         <w:spacing w:before="120" w:after="120" w:line="240" w:lineRule="auto"/>
         <w:rPr>
-          <w:rFonts w:cstheme="minorHAnsi"/>
+          <w:rFonts w:cstheme="minorHAnsi" w:hint="cs"/>
           <w:sz w:val="24"/>
           <w:szCs w:val="24"/>
           <w:rtl/>
@@ -8186,6 +8205,7 @@
           <w:szCs w:val="24"/>
           <w:rtl/>
         </w:rPr>
+        <w:lastRenderedPageBreak/>
         <w:t>שלבי השימוש בתג</w:t>
       </w:r>
       <w:r>
@@ -8219,7 +8239,6 @@
           <w:szCs w:val="24"/>
           <w:rtl/>
         </w:rPr>
-        <w:lastRenderedPageBreak/>
         <w:t>מתחילים בתג פותח</w:t>
       </w:r>
       <w:r>
@@ -9087,7 +9106,7 @@
         </w:rPr>
         <w:t>img src="</w:t>
       </w:r>
-      <w:bookmarkStart w:id="0" w:name="_Hlk640211"/>
+      <w:bookmarkStart w:id="1" w:name="_Hlk640211"/>
       <w:r>
         <w:rPr>
           <w:rFonts w:asciiTheme="minorHAnsi" w:eastAsiaTheme="minorHAnsi" w:hAnsiTheme="minorHAnsi" w:cstheme="minorHAnsi" w:hint="cs"/>
@@ -9100,7 +9119,7 @@
         </w:rPr>
         <w:t>inalPro</w:t>
       </w:r>
-      <w:bookmarkEnd w:id="0"/>
+      <w:bookmarkEnd w:id="1"/>
       <w:r>
         <w:rPr>
           <w:rFonts w:asciiTheme="minorHAnsi" w:eastAsiaTheme="minorHAnsi" w:hAnsiTheme="minorHAnsi" w:cstheme="minorHAnsi"/>
@@ -9413,6 +9432,7 @@
           <w:szCs w:val="24"/>
           <w:rtl/>
         </w:rPr>
+        <w:lastRenderedPageBreak/>
         <w:t>דפי אינטרנט נכתבים בשפת </w:t>
       </w:r>
       <w:hyperlink r:id="rId40" w:tooltip="HTML" w:history="1">
@@ -9527,17 +9547,7 @@
           <w:szCs w:val="24"/>
           <w:rtl/>
         </w:rPr>
-        <w:t xml:space="preserve">כי נניח </w:t>
-      </w:r>
-      <w:r>
-        <w:rPr>
-          <w:rFonts w:cstheme="minorHAnsi"/>
-          <w:sz w:val="24"/>
-          <w:szCs w:val="24"/>
-          <w:rtl/>
-        </w:rPr>
-        <w:lastRenderedPageBreak/>
-        <w:t>שהאתר כולל 20 מסמכי</w:t>
+        <w:t>כי נניח שהאתר כולל 20 מסמכי</w:t>
       </w:r>
       <w:r>
         <w:rPr>
@@ -9561,7 +9571,7 @@
       <w:pPr>
         <w:pStyle w:val="a7"/>
         <w:rPr>
-          <w:rFonts w:cstheme="minorHAnsi"/>
+          <w:rFonts w:cstheme="minorHAnsi" w:hint="cs"/>
           <w:sz w:val="24"/>
           <w:szCs w:val="24"/>
           <w:rtl/>
@@ -14547,6 +14557,7 @@
           <w:szCs w:val="24"/>
           <w:rtl/>
         </w:rPr>
+        <w:lastRenderedPageBreak/>
         <w:t>השלב הבא היה. ש</w:t>
       </w:r>
       <w:r>
@@ -17126,10 +17137,9 @@
       <w:pPr>
         <w:bidi w:val="0"/>
         <w:rPr>
-          <w:rFonts w:cstheme="minorHAnsi"/>
-          <w:sz w:val="24"/>
-          <w:szCs w:val="24"/>
-          <w:rtl/>
+          <w:rFonts w:cstheme="minorHAnsi" w:hint="cs"/>
+          <w:sz w:val="24"/>
+          <w:szCs w:val="24"/>
         </w:rPr>
       </w:pPr>
       <w:r>
@@ -17428,8 +17438,6 @@
         </w:rPr>
         <w:t>על פי מה</w:t>
       </w:r>
-      <w:bookmarkStart w:id="1" w:name="_GoBack"/>
-      <w:bookmarkEnd w:id="1"/>
       <w:r>
         <w:rPr>
           <w:rFonts w:cstheme="minorHAnsi" w:hint="cs"/>
@@ -17682,9 +17690,16 @@
           <w:rFonts w:cstheme="minorHAnsi"/>
           <w:sz w:val="24"/>
           <w:szCs w:val="24"/>
-          <w:rtl/>
-        </w:rPr>
-      </w:pPr>
+        </w:rPr>
+      </w:pPr>
+      <w:r>
+        <w:rPr>
+          <w:rFonts w:cstheme="minorHAnsi"/>
+          <w:sz w:val="24"/>
+          <w:szCs w:val="24"/>
+        </w:rPr>
+        <w:t>-</w:t>
+      </w:r>
     </w:p>
     <w:sectPr>
       <w:headerReference w:type="default" r:id="rId60"/>
@@ -20258,7 +20273,7 @@
 </file>
 
 <file path=customXml/itemProps1.xml><?xml version="1.0" encoding="utf-8"?>
-<ds:datastoreItem xmlns:ds="http://schemas.openxmlformats.org/officeDocument/2006/customXml" ds:itemID="{6623BEF3-7C9A-4116-85B0-CE2695D83B9F}">
+<ds:datastoreItem xmlns:ds="http://schemas.openxmlformats.org/officeDocument/2006/customXml" ds:itemID="{C9CDD865-731A-4EB9-8806-CBD069C7F0D7}">
   <ds:schemaRefs>
     <ds:schemaRef ds:uri="http://schemas.openxmlformats.org/officeDocument/2006/bibliography"/>
   </ds:schemaRefs>

--- a/project book Daniel.docx
+++ b/project book Daniel.docx
@@ -93,7 +93,47 @@
           <w:szCs w:val="24"/>
           <w:rtl/>
         </w:rPr>
-        <w:t>במידה ויש לו מתחרים (מי הם ומה ההיתרון שלנו למולם)</w:t>
+        <w:t xml:space="preserve">במידה ויש לו מתחרים (מי הם ומה </w:t>
+      </w:r>
+      <w:proofErr w:type="spellStart"/>
+      <w:r>
+        <w:rPr>
+          <w:rFonts w:cstheme="minorHAnsi" w:hint="cs"/>
+          <w:sz w:val="24"/>
+          <w:szCs w:val="24"/>
+          <w:rtl/>
+        </w:rPr>
+        <w:t>ההיתרון</w:t>
+      </w:r>
+      <w:proofErr w:type="spellEnd"/>
+      <w:r>
+        <w:rPr>
+          <w:rFonts w:cstheme="minorHAnsi" w:hint="cs"/>
+          <w:sz w:val="24"/>
+          <w:szCs w:val="24"/>
+          <w:rtl/>
+        </w:rPr>
+        <w:t xml:space="preserve"> שלנו </w:t>
+      </w:r>
+      <w:proofErr w:type="spellStart"/>
+      <w:r>
+        <w:rPr>
+          <w:rFonts w:cstheme="minorHAnsi" w:hint="cs"/>
+          <w:sz w:val="24"/>
+          <w:szCs w:val="24"/>
+          <w:rtl/>
+        </w:rPr>
+        <w:t>למולם</w:t>
+      </w:r>
+      <w:proofErr w:type="spellEnd"/>
+      <w:r>
+        <w:rPr>
+          <w:rFonts w:cstheme="minorHAnsi" w:hint="cs"/>
+          <w:sz w:val="24"/>
+          <w:szCs w:val="24"/>
+          <w:rtl/>
+        </w:rPr>
+        <w:t>)</w:t>
       </w:r>
     </w:p>
     <w:p>
@@ -116,6 +156,7 @@
         </w:rPr>
         <w:t>אולי זה רעיון לכתוב כאן משהו על ה</w:t>
       </w:r>
+      <w:proofErr w:type="spellStart"/>
       <w:r>
         <w:rPr>
           <w:rFonts w:cstheme="minorHAnsi"/>
@@ -124,6 +165,7 @@
         </w:rPr>
         <w:t>onetcenter</w:t>
       </w:r>
+      <w:proofErr w:type="spellEnd"/>
       <w:r>
         <w:rPr>
           <w:rFonts w:cstheme="minorHAnsi" w:hint="cs"/>
@@ -211,7 +253,27 @@
           <w:szCs w:val="24"/>
           <w:rtl/>
         </w:rPr>
-        <w:t>קודם כל יש בעיה כללית בגיוס עובדים. כשאנשים רוצים לגייס עובד. הם לא תמיד יודעים מה התכונות שלו האם התכונות שלו מתאימות למה שהם שהם רוצים או לא. לכן. יש הרבה שיטות לברר מי עובד ומה התכונות שלו.</w:t>
+        <w:t xml:space="preserve">קודם כל יש בעיה כללית בגיוס עובדים. כשאנשים רוצים לגייס עובד. הם לא תמיד יודעים מה התכונות שלו האם התכונות שלו מתאימות למה שהם </w:t>
+      </w:r>
+      <w:proofErr w:type="spellStart"/>
+      <w:r>
+        <w:rPr>
+          <w:rFonts w:cs="Calibri"/>
+          <w:sz w:val="24"/>
+          <w:szCs w:val="24"/>
+          <w:rtl/>
+        </w:rPr>
+        <w:t>שהם</w:t>
+      </w:r>
+      <w:proofErr w:type="spellEnd"/>
+      <w:r>
+        <w:rPr>
+          <w:rFonts w:cs="Calibri"/>
+          <w:sz w:val="24"/>
+          <w:szCs w:val="24"/>
+          <w:rtl/>
+        </w:rPr>
+        <w:t xml:space="preserve"> רוצים או לא. לכן. יש הרבה שיטות לברר מי עובד ומה התכונות שלו.</w:t>
       </w:r>
     </w:p>
     <w:p>
@@ -251,6 +313,7 @@
           <w:szCs w:val="24"/>
         </w:rPr>
       </w:pPr>
+      <w:proofErr w:type="spellStart"/>
       <w:r>
         <w:rPr>
           <w:rFonts w:cs="Calibri"/>
@@ -258,7 +321,17 @@
           <w:szCs w:val="24"/>
           <w:rtl/>
         </w:rPr>
-        <w:t>הפיתרון שלנו הוא שימוש ברשתות החברתיות.</w:t>
+        <w:t>הפיתרון</w:t>
+      </w:r>
+      <w:proofErr w:type="spellEnd"/>
+      <w:r>
+        <w:rPr>
+          <w:rFonts w:cs="Calibri"/>
+          <w:sz w:val="24"/>
+          <w:szCs w:val="24"/>
+          <w:rtl/>
+        </w:rPr>
+        <w:t xml:space="preserve"> שלנו הוא שימוש ברשתות החברתיות.</w:t>
       </w:r>
     </w:p>
     <w:p>
@@ -408,7 +481,27 @@
           <w:szCs w:val="24"/>
           <w:rtl/>
         </w:rPr>
-        <w:t>לגבי מתחרים כמובן שיש הרבה שמנסים לאפיין אבל אנחנו חלוצים בתחום הזה של אפיון לפי לפי רשתות חברתיות.</w:t>
+        <w:t xml:space="preserve">לגבי מתחרים כמובן שיש הרבה שמנסים לאפיין אבל אנחנו חלוצים בתחום הזה של אפיון לפי </w:t>
+      </w:r>
+      <w:proofErr w:type="spellStart"/>
+      <w:r>
+        <w:rPr>
+          <w:rFonts w:cs="Calibri"/>
+          <w:sz w:val="24"/>
+          <w:szCs w:val="24"/>
+          <w:rtl/>
+        </w:rPr>
+        <w:t>לפי</w:t>
+      </w:r>
+      <w:proofErr w:type="spellEnd"/>
+      <w:r>
+        <w:rPr>
+          <w:rFonts w:cs="Calibri"/>
+          <w:sz w:val="24"/>
+          <w:szCs w:val="24"/>
+          <w:rtl/>
+        </w:rPr>
+        <w:t xml:space="preserve"> רשתות חברתיות.</w:t>
       </w:r>
     </w:p>
     <w:p>
@@ -457,6 +550,7 @@
         </w:rPr>
         <w:t xml:space="preserve">נעזרנו בו. זה האתר של </w:t>
       </w:r>
+      <w:proofErr w:type="spellStart"/>
       <w:r>
         <w:rPr>
           <w:rFonts w:cs="Calibri"/>
@@ -465,6 +559,7 @@
         </w:rPr>
         <w:t>onetcenter</w:t>
       </w:r>
+      <w:proofErr w:type="spellEnd"/>
       <w:r>
         <w:rPr>
           <w:rFonts w:cs="Calibri"/>
@@ -472,7 +567,27 @@
           <w:szCs w:val="24"/>
           <w:rtl/>
         </w:rPr>
-        <w:t xml:space="preserve">. אתר זה מספק מידע על המון המון מקצועות התכונות הנדרשות לכל מקצוע ועוד המון מידע על </w:t>
+        <w:t xml:space="preserve">. אתר זה מספק מידע על המון </w:t>
+      </w:r>
+      <w:proofErr w:type="spellStart"/>
+      <w:r>
+        <w:rPr>
+          <w:rFonts w:cs="Calibri"/>
+          <w:sz w:val="24"/>
+          <w:szCs w:val="24"/>
+          <w:rtl/>
+        </w:rPr>
+        <w:t>המון</w:t>
+      </w:r>
+      <w:proofErr w:type="spellEnd"/>
+      <w:r>
+        <w:rPr>
+          <w:rFonts w:cs="Calibri"/>
+          <w:sz w:val="24"/>
+          <w:szCs w:val="24"/>
+          <w:rtl/>
+        </w:rPr>
+        <w:t xml:space="preserve"> מקצועות התכונות הנדרשות לכל מקצוע ועוד המון מידע על </w:t>
       </w:r>
       <w:r>
         <w:rPr>
@@ -565,6 +680,7 @@
         </w:rPr>
         <w:t xml:space="preserve"> </w:t>
       </w:r>
+      <w:proofErr w:type="spellStart"/>
       <w:r>
         <w:rPr>
           <w:rFonts w:cs="Calibri"/>
@@ -573,6 +689,7 @@
         </w:rPr>
         <w:t>onetcenter</w:t>
       </w:r>
+      <w:proofErr w:type="spellEnd"/>
       <w:r>
         <w:rPr>
           <w:rFonts w:cs="Calibri"/>
@@ -601,6 +718,7 @@
         </w:rPr>
         <w:t xml:space="preserve">לגבי </w:t>
       </w:r>
+      <w:proofErr w:type="spellStart"/>
       <w:r>
         <w:rPr>
           <w:rFonts w:cs="Calibri"/>
@@ -609,6 +727,7 @@
         </w:rPr>
         <w:t>onetcenter</w:t>
       </w:r>
+      <w:proofErr w:type="spellEnd"/>
       <w:r>
         <w:rPr>
           <w:rFonts w:cs="Calibri"/>
@@ -890,7 +1009,7 @@
     <w:p>
       <w:pPr>
         <w:rPr>
-          <w:rFonts w:cstheme="minorHAnsi" w:hint="cs"/>
+          <w:rFonts w:cstheme="minorHAnsi"/>
           <w:sz w:val="24"/>
           <w:szCs w:val="24"/>
           <w:rtl/>
@@ -1248,7 +1367,27 @@
           <w:szCs w:val="24"/>
           <w:rtl/>
         </w:rPr>
-        <w:t>, עבור כל ישות ברשת האינטרנט, המאפשרת לזהות ולתקשר איתה ברשת.</w:t>
+        <w:t xml:space="preserve">, עבור כל ישות ברשת האינטרנט, המאפשרת לזהות ולתקשר </w:t>
+      </w:r>
+      <w:proofErr w:type="spellStart"/>
+      <w:r>
+        <w:rPr>
+          <w:rFonts w:cstheme="minorHAnsi"/>
+          <w:sz w:val="24"/>
+          <w:szCs w:val="24"/>
+          <w:rtl/>
+        </w:rPr>
+        <w:t>איתה</w:t>
+      </w:r>
+      <w:proofErr w:type="spellEnd"/>
+      <w:r>
+        <w:rPr>
+          <w:rFonts w:cstheme="minorHAnsi"/>
+          <w:sz w:val="24"/>
+          <w:szCs w:val="24"/>
+          <w:rtl/>
+        </w:rPr>
+        <w:t xml:space="preserve"> ברשת.</w:t>
       </w:r>
     </w:p>
     <w:p>
@@ -1489,7 +1628,7 @@
     <w:p>
       <w:pPr>
         <w:rPr>
-          <w:rFonts w:cstheme="minorHAnsi" w:hint="cs"/>
+          <w:rFonts w:cstheme="minorHAnsi"/>
           <w:sz w:val="24"/>
           <w:szCs w:val="24"/>
         </w:rPr>
@@ -2226,7 +2365,25 @@
           <w:sz w:val="24"/>
           <w:szCs w:val="24"/>
         </w:rPr>
-        <w:t xml:space="preserve"> client-server model</w:t>
+        <w:t xml:space="preserve"> </w:t>
+      </w:r>
+      <w:proofErr w:type="gramStart"/>
+      <w:r>
+        <w:rPr>
+          <w:rFonts w:cstheme="minorHAnsi"/>
+          <w:sz w:val="24"/>
+          <w:szCs w:val="24"/>
+        </w:rPr>
+        <w:t>client-server</w:t>
+      </w:r>
+      <w:proofErr w:type="gramEnd"/>
+      <w:r>
+        <w:rPr>
+          <w:rFonts w:cstheme="minorHAnsi"/>
+          <w:sz w:val="24"/>
+          <w:szCs w:val="24"/>
+        </w:rPr>
+        <w:t xml:space="preserve"> model</w:t>
       </w:r>
       <w:r>
         <w:rPr>
@@ -2651,7 +2808,27 @@
           <w:szCs w:val="24"/>
           <w:rtl/>
         </w:rPr>
-        <w:t xml:space="preserve">מחשב בדר"כ חזק יותר מהמחשב הביתי המריץ </w:t>
+        <w:t xml:space="preserve">מחשב </w:t>
+      </w:r>
+      <w:proofErr w:type="spellStart"/>
+      <w:r>
+        <w:rPr>
+          <w:rFonts w:cstheme="minorHAnsi" w:hint="cs"/>
+          <w:sz w:val="24"/>
+          <w:szCs w:val="24"/>
+          <w:rtl/>
+        </w:rPr>
+        <w:t>בדר"כ</w:t>
+      </w:r>
+      <w:proofErr w:type="spellEnd"/>
+      <w:r>
+        <w:rPr>
+          <w:rFonts w:cstheme="minorHAnsi" w:hint="cs"/>
+          <w:sz w:val="24"/>
+          <w:szCs w:val="24"/>
+          <w:rtl/>
+        </w:rPr>
+        <w:t xml:space="preserve"> חזק יותר מהמחשב הביתי המריץ </w:t>
       </w:r>
       <w:r>
         <w:rPr>
@@ -3547,7 +3724,27 @@
           <w:szCs w:val="24"/>
           <w:rtl/>
         </w:rPr>
-        <w:t>בצד המשתמש (דפדפן, אפליקציות שונות, בין אם מחשב ובין אם טלפון חכם) והוא בדר"כ יוזם החיבור למול השרת לצורך ביצוע פעולות שהוא לא מסוגל לבצע, בין אם מדובר ביכולת חישוב או בגישה למאגרי נתונים (</w:t>
+        <w:t xml:space="preserve">בצד המשתמש (דפדפן, אפליקציות שונות, בין אם מחשב ובין אם טלפון חכם) והוא </w:t>
+      </w:r>
+      <w:proofErr w:type="spellStart"/>
+      <w:r>
+        <w:rPr>
+          <w:rFonts w:cstheme="minorHAnsi" w:hint="cs"/>
+          <w:sz w:val="24"/>
+          <w:szCs w:val="24"/>
+          <w:rtl/>
+        </w:rPr>
+        <w:t>בדר"כ</w:t>
+      </w:r>
+      <w:proofErr w:type="spellEnd"/>
+      <w:r>
+        <w:rPr>
+          <w:rFonts w:cstheme="minorHAnsi" w:hint="cs"/>
+          <w:sz w:val="24"/>
+          <w:szCs w:val="24"/>
+          <w:rtl/>
+        </w:rPr>
+        <w:t xml:space="preserve"> יוזם החיבור למול השרת לצורך ביצוע פעולות שהוא לא מסוגל לבצע, בין אם מדובר ביכולת חישוב או בגישה למאגרי נתונים (</w:t>
       </w:r>
       <w:r>
         <w:rPr>
@@ -3631,6 +3828,7 @@
         <w:lastRenderedPageBreak/>
         <w:t xml:space="preserve">קובץ </w:t>
       </w:r>
+      <w:proofErr w:type="spellStart"/>
       <w:r>
         <w:rPr>
           <w:rFonts w:cstheme="minorHAnsi"/>
@@ -3639,6 +3837,7 @@
         </w:rPr>
         <w:t>css</w:t>
       </w:r>
+      <w:proofErr w:type="spellEnd"/>
       <w:r>
         <w:rPr>
           <w:rFonts w:cstheme="minorHAnsi" w:hint="cs"/>
@@ -3683,6 +3882,7 @@
         </w:rPr>
         <w:t xml:space="preserve"> הכתוב ב</w:t>
       </w:r>
+      <w:proofErr w:type="spellStart"/>
       <w:r>
         <w:rPr>
           <w:rFonts w:cstheme="minorHAnsi"/>
@@ -3691,6 +3891,7 @@
         </w:rPr>
         <w:t>javascript</w:t>
       </w:r>
+      <w:proofErr w:type="spellEnd"/>
       <w:r>
         <w:rPr>
           <w:rFonts w:cstheme="minorHAnsi" w:hint="cs"/>
@@ -3762,6 +3963,7 @@
         </w:rPr>
         <w:t xml:space="preserve"> וקישור לקובץ </w:t>
       </w:r>
+      <w:proofErr w:type="spellStart"/>
       <w:r>
         <w:rPr>
           <w:rFonts w:cstheme="minorHAnsi"/>
@@ -3770,6 +3972,7 @@
         </w:rPr>
         <w:t>css</w:t>
       </w:r>
+      <w:proofErr w:type="spellEnd"/>
     </w:p>
     <w:p>
       <w:pPr>
@@ -4046,7 +4249,27 @@
           <w:szCs w:val="24"/>
           <w:rtl/>
         </w:rPr>
-        <w:t xml:space="preserve"> הוא מעלה נתונים לשרת והשרת כבר צריך לטפל בהם בין אם זה לבצע פעולות ולאחסן בבסיס נתונים וכו'.</w:t>
+        <w:t xml:space="preserve"> הוא מעלה נתונים לשרת והשרת כבר צריך לטפל בהם בין אם זה לבצע פעולות ולאחסן בבסיס נתונים </w:t>
+      </w:r>
+      <w:proofErr w:type="spellStart"/>
+      <w:r>
+        <w:rPr>
+          <w:rFonts w:cstheme="minorHAnsi" w:hint="cs"/>
+          <w:sz w:val="24"/>
+          <w:szCs w:val="24"/>
+          <w:rtl/>
+        </w:rPr>
+        <w:t>וכו</w:t>
+      </w:r>
+      <w:proofErr w:type="spellEnd"/>
+      <w:r>
+        <w:rPr>
+          <w:rFonts w:cstheme="minorHAnsi" w:hint="cs"/>
+          <w:sz w:val="24"/>
+          <w:szCs w:val="24"/>
+          <w:rtl/>
+        </w:rPr>
+        <w:t>'.</w:t>
       </w:r>
     </w:p>
     <w:p>
@@ -4303,6 +4526,7 @@
         </w:rPr>
         <w:t xml:space="preserve">2.3.1.1 </w:t>
       </w:r>
+      <w:proofErr w:type="spellStart"/>
       <w:r>
         <w:rPr>
           <w:rFonts w:cstheme="minorHAnsi"/>
@@ -4311,6 +4535,7 @@
         </w:rPr>
         <w:t>pyCharm</w:t>
       </w:r>
+      <w:proofErr w:type="spellEnd"/>
       <w:r>
         <w:rPr>
           <w:rFonts w:cstheme="minorHAnsi"/>
@@ -4422,7 +4647,27 @@
           <w:szCs w:val="24"/>
           <w:rtl/>
         </w:rPr>
-        <w:t xml:space="preserve">) המאפשרת לכתוב תוכנית בצורה מסודרת ו/או ע"פ </w:t>
+        <w:t xml:space="preserve">) המאפשרת לכתוב </w:t>
+      </w:r>
+      <w:proofErr w:type="spellStart"/>
+      <w:r>
+        <w:rPr>
+          <w:rFonts w:cstheme="minorHAnsi" w:hint="cs"/>
+          <w:sz w:val="24"/>
+          <w:szCs w:val="24"/>
+          <w:rtl/>
+        </w:rPr>
+        <w:t>תוכנית</w:t>
+      </w:r>
+      <w:proofErr w:type="spellEnd"/>
+      <w:r>
+        <w:rPr>
+          <w:rFonts w:cstheme="minorHAnsi" w:hint="cs"/>
+          <w:sz w:val="24"/>
+          <w:szCs w:val="24"/>
+          <w:rtl/>
+        </w:rPr>
+        <w:t xml:space="preserve"> בצורה מסודרת ו/או ע"פ </w:t>
       </w:r>
       <w:r>
         <w:rPr>
@@ -4576,7 +4821,27 @@
           <w:szCs w:val="24"/>
           <w:rtl/>
         </w:rPr>
-        <w:t>מקל על איתחול התוכנית לאחר קריסה או טעות.</w:t>
+        <w:t xml:space="preserve">מקל על </w:t>
+      </w:r>
+      <w:proofErr w:type="spellStart"/>
+      <w:r>
+        <w:rPr>
+          <w:rFonts w:cstheme="minorHAnsi" w:hint="cs"/>
+          <w:sz w:val="24"/>
+          <w:szCs w:val="24"/>
+          <w:rtl/>
+        </w:rPr>
+        <w:t>איתחול</w:t>
+      </w:r>
+      <w:proofErr w:type="spellEnd"/>
+      <w:r>
+        <w:rPr>
+          <w:rFonts w:cstheme="minorHAnsi" w:hint="cs"/>
+          <w:sz w:val="24"/>
+          <w:szCs w:val="24"/>
+          <w:rtl/>
+        </w:rPr>
+        <w:t xml:space="preserve"> התוכנית לאחר קריסה או טעות.</w:t>
       </w:r>
     </w:p>
     <w:p>
@@ -4605,7 +4870,7 @@
       <w:pPr>
         <w:pStyle w:val="a7"/>
         <w:rPr>
-          <w:rFonts w:cstheme="minorHAnsi" w:hint="cs"/>
+          <w:rFonts w:cstheme="minorHAnsi"/>
           <w:sz w:val="24"/>
           <w:szCs w:val="24"/>
           <w:rtl/>
@@ -4747,6 +5012,7 @@
           <w:rtl/>
         </w:rPr>
       </w:pPr>
+      <w:proofErr w:type="gramStart"/>
       <w:r>
         <w:rPr>
           <w:rFonts w:ascii="Arial" w:hAnsi="Arial" w:cs="Arial"/>
@@ -4931,6 +5197,7 @@
         </w:rPr>
         <w:t>.</w:t>
       </w:r>
+      <w:proofErr w:type="gramEnd"/>
     </w:p>
     <w:p>
       <w:pPr>
@@ -5094,8 +5361,20 @@
           <w:szCs w:val="21"/>
           <w:rtl/>
         </w:rPr>
-        <w:t>ביטויים רגולארים</w:t>
-      </w:r>
+        <w:t xml:space="preserve">ביטויים </w:t>
+      </w:r>
+      <w:proofErr w:type="spellStart"/>
+      <w:r>
+        <w:rPr>
+          <w:rFonts w:ascii="Arial" w:hAnsi="Arial" w:cs="Arial"/>
+          <w:color w:val="222222"/>
+          <w:sz w:val="21"/>
+          <w:szCs w:val="21"/>
+          <w:rtl/>
+        </w:rPr>
+        <w:t>רגולארים</w:t>
+      </w:r>
+      <w:proofErr w:type="spellEnd"/>
       <w:r>
         <w:rPr>
           <w:rFonts w:ascii="Arial" w:hAnsi="Arial" w:cs="Arial"/>
@@ -5474,7 +5753,7 @@
         <w:bidi/>
         <w:spacing w:before="120" w:beforeAutospacing="0" w:after="120" w:afterAutospacing="0"/>
         <w:rPr>
-          <w:rFonts w:ascii="Arial" w:hAnsi="Arial" w:cs="Arial" w:hint="cs"/>
+          <w:rFonts w:ascii="Arial" w:hAnsi="Arial" w:cs="Arial"/>
           <w:color w:val="222222"/>
           <w:sz w:val="21"/>
           <w:szCs w:val="21"/>
@@ -5625,6 +5904,7 @@
           <w:rFonts w:cstheme="minorHAnsi"/>
           <w:sz w:val="24"/>
           <w:szCs w:val="24"/>
+          <w:rtl/>
         </w:rPr>
       </w:pPr>
       <w:r>
@@ -5660,6 +5940,108 @@
         </w:rPr>
         <w:t xml:space="preserve">irebase    </w:t>
       </w:r>
+    </w:p>
+    <w:p>
+      <w:pPr>
+        <w:pStyle w:val="a7"/>
+        <w:rPr>
+          <w:rFonts w:cstheme="minorHAnsi"/>
+          <w:sz w:val="24"/>
+          <w:szCs w:val="24"/>
+          <w:rtl/>
+        </w:rPr>
+      </w:pPr>
+      <w:r>
+        <w:rPr>
+          <w:rFonts w:cstheme="minorHAnsi"/>
+          <w:sz w:val="24"/>
+          <w:szCs w:val="24"/>
+        </w:rPr>
+        <w:t>Firebase</w:t>
+      </w:r>
+      <w:r>
+        <w:rPr>
+          <w:rFonts w:cs="Calibri"/>
+          <w:sz w:val="24"/>
+          <w:szCs w:val="24"/>
+          <w:rtl/>
+        </w:rPr>
+        <w:t xml:space="preserve"> הוא מסד נתונים </w:t>
+      </w:r>
+      <w:r>
+        <w:rPr>
+          <w:rFonts w:cs="Calibri" w:hint="cs"/>
+          <w:sz w:val="24"/>
+          <w:szCs w:val="24"/>
+          <w:rtl/>
+        </w:rPr>
+        <w:t>של</w:t>
+      </w:r>
+      <w:r>
+        <w:rPr>
+          <w:rFonts w:cs="Calibri"/>
+          <w:sz w:val="24"/>
+          <w:szCs w:val="24"/>
+          <w:rtl/>
+        </w:rPr>
+        <w:t xml:space="preserve"> </w:t>
+      </w:r>
+      <w:r>
+        <w:rPr>
+          <w:rFonts w:cstheme="minorHAnsi"/>
+          <w:sz w:val="24"/>
+          <w:szCs w:val="24"/>
+        </w:rPr>
+        <w:t>NoSQL</w:t>
+      </w:r>
+      <w:r>
+        <w:rPr>
+          <w:rFonts w:cstheme="minorHAnsi" w:hint="cs"/>
+          <w:sz w:val="24"/>
+          <w:szCs w:val="24"/>
+          <w:rtl/>
+        </w:rPr>
+        <w:t xml:space="preserve"> מסוג </w:t>
+      </w:r>
+      <w:r>
+        <w:rPr>
+          <w:rFonts w:cstheme="minorHAnsi"/>
+          <w:sz w:val="24"/>
+          <w:szCs w:val="24"/>
+        </w:rPr>
+        <w:t>key/value</w:t>
+      </w:r>
+      <w:r>
+        <w:rPr>
+          <w:rFonts w:cstheme="minorHAnsi" w:hint="cs"/>
+          <w:sz w:val="24"/>
+          <w:szCs w:val="24"/>
+          <w:rtl/>
+        </w:rPr>
+        <w:t xml:space="preserve"> </w:t>
+      </w:r>
+    </w:p>
+    <w:p>
+      <w:pPr>
+        <w:pStyle w:val="a7"/>
+        <w:rPr>
+          <w:rFonts w:cstheme="minorHAnsi"/>
+          <w:sz w:val="24"/>
+          <w:szCs w:val="24"/>
+          <w:rtl/>
+        </w:rPr>
+      </w:pPr>
+      <w:hyperlink r:id="rId22" w:history="1">
+        <w:r>
+          <w:rPr>
+            <w:rStyle w:val="Hyperlink"/>
+            <w:rFonts w:cstheme="minorHAnsi"/>
+            <w:sz w:val="24"/>
+            <w:szCs w:val="24"/>
+          </w:rPr>
+          <w:t>http://meta-pa.blogspot.com/2017/08/firebase.html</w:t>
+        </w:r>
+      </w:hyperlink>
     </w:p>
     <w:p>
       <w:pPr>
@@ -5776,7 +6158,7 @@
                     <pic:cNvPicPr/>
                   </pic:nvPicPr>
                   <pic:blipFill>
-                    <a:blip r:embed="rId22"/>
+                    <a:blip r:embed="rId23"/>
                     <a:stretch>
                       <a:fillRect/>
                     </a:stretch>
@@ -5801,7 +6183,7 @@
       <w:pPr>
         <w:pStyle w:val="a7"/>
         <w:rPr>
-          <w:rFonts w:cstheme="minorHAnsi" w:hint="cs"/>
+          <w:rFonts w:cstheme="minorHAnsi"/>
           <w:sz w:val="24"/>
           <w:szCs w:val="24"/>
           <w:rtl/>
@@ -5879,7 +6261,7 @@
                     </pic:cNvPicPr>
                   </pic:nvPicPr>
                   <pic:blipFill>
-                    <a:blip r:embed="rId23" cstate="print">
+                    <a:blip r:embed="rId24" cstate="print">
                       <a:extLst>
                         <a:ext uri="{28A0092B-C50C-407E-A947-70E740481C1C}">
                           <a14:useLocalDpi xmlns:a14="http://schemas.microsoft.com/office/drawing/2010/main" val="0"/>
@@ -5915,31 +6297,35 @@
       <w:pPr>
         <w:pStyle w:val="a7"/>
         <w:rPr>
-          <w:rFonts w:cstheme="minorHAnsi" w:hint="cs"/>
-          <w:sz w:val="24"/>
-          <w:szCs w:val="24"/>
-          <w:rtl/>
-        </w:rPr>
-      </w:pPr>
-    </w:p>
-    <w:p>
-      <w:pPr>
-        <w:pStyle w:val="a7"/>
-        <w:rPr>
-          <w:rFonts w:cstheme="minorHAnsi"/>
-          <w:sz w:val="24"/>
-          <w:szCs w:val="24"/>
-          <w:rtl/>
-        </w:rPr>
-      </w:pPr>
-      <w:r>
-        <w:rPr>
-          <w:rFonts w:cstheme="minorHAnsi"/>
-          <w:sz w:val="24"/>
-          <w:szCs w:val="24"/>
-        </w:rPr>
+          <w:rFonts w:cstheme="minorHAnsi"/>
+          <w:sz w:val="24"/>
+          <w:szCs w:val="24"/>
+          <w:rtl/>
+        </w:rPr>
+      </w:pPr>
+    </w:p>
+    <w:p>
+      <w:pPr>
+        <w:pStyle w:val="a7"/>
+        <w:rPr>
+          <w:rFonts w:cstheme="minorHAnsi"/>
+          <w:sz w:val="24"/>
+          <w:szCs w:val="24"/>
+          <w:rtl/>
+        </w:rPr>
+      </w:pPr>
+      <w:proofErr w:type="spellStart"/>
+      <w:proofErr w:type="gramStart"/>
+      <w:r>
+        <w:rPr>
+          <w:rFonts w:cstheme="minorHAnsi"/>
+          <w:sz w:val="24"/>
+          <w:szCs w:val="24"/>
+        </w:rPr>
+        <w:lastRenderedPageBreak/>
         <w:t>Git</w:t>
       </w:r>
+      <w:proofErr w:type="spellEnd"/>
       <w:r>
         <w:rPr>
           <w:rFonts w:cs="Calibri"/>
@@ -5947,8 +6333,9 @@
           <w:szCs w:val="24"/>
           <w:rtl/>
         </w:rPr>
-        <w:t xml:space="preserve">, או בעברית גיט, היא מערכת ניהול גרסאות מבוזרת. על מנת להבין את המאפיינים והתכונות של גיט יש לחזור אחורה ולהגדיר מהי בכלל מערכת ניהול גרסאות מבוזרת. במילים פשוטות, ניהול </w:t>
-      </w:r>
+        <w:t xml:space="preserve">, או בעברית </w:t>
+      </w:r>
+      <w:proofErr w:type="spellStart"/>
       <w:r>
         <w:rPr>
           <w:rFonts w:cs="Calibri"/>
@@ -5956,31 +6343,9 @@
           <w:szCs w:val="24"/>
           <w:rtl/>
         </w:rPr>
-        <w:lastRenderedPageBreak/>
-        <w:t>גרסאות בא לידי ביטוי במעקב אחר וריאציות שונות של אותה יחידת מידע. השימוש בניהול גרסאות נעשה לא רק בהנדסה ובבניית אתרי אינטרנט אלא גם בפיתוח תוכנה, בכתיבת קוד מקור של יישומים, בדגמים אלקטרוניים ועוד. כלי תוכנה לניהול גרסאות חיוניים לכל פרויקט ומכאן גם הביקוש למערכת ניהול הגרסאות המבוזרת של גיט.</w:t>
-      </w:r>
-    </w:p>
-    <w:p>
-      <w:pPr>
-        <w:pStyle w:val="a7"/>
-        <w:rPr>
-          <w:rFonts w:cstheme="minorHAnsi"/>
-          <w:sz w:val="24"/>
-          <w:szCs w:val="24"/>
-          <w:rtl/>
-        </w:rPr>
-      </w:pPr>
-    </w:p>
-    <w:p>
-      <w:pPr>
-        <w:pStyle w:val="a7"/>
-        <w:rPr>
-          <w:rFonts w:cstheme="minorHAnsi"/>
-          <w:sz w:val="24"/>
-          <w:szCs w:val="24"/>
-          <w:rtl/>
-        </w:rPr>
-      </w:pPr>
+        <w:t>גיט</w:t>
+      </w:r>
+      <w:proofErr w:type="spellEnd"/>
       <w:r>
         <w:rPr>
           <w:rFonts w:cs="Calibri"/>
@@ -5988,6 +6353,87 @@
           <w:szCs w:val="24"/>
           <w:rtl/>
         </w:rPr>
+        <w:t>, היא מערכת ניהול גרסאות מבוזרת.</w:t>
+      </w:r>
+      <w:proofErr w:type="gramEnd"/>
+      <w:r>
+        <w:rPr>
+          <w:rFonts w:cs="Calibri"/>
+          <w:sz w:val="24"/>
+          <w:szCs w:val="24"/>
+          <w:rtl/>
+        </w:rPr>
+        <w:t xml:space="preserve"> על מנת להבין את המאפיינים והתכונות של </w:t>
+      </w:r>
+      <w:proofErr w:type="spellStart"/>
+      <w:r>
+        <w:rPr>
+          <w:rFonts w:cs="Calibri"/>
+          <w:sz w:val="24"/>
+          <w:szCs w:val="24"/>
+          <w:rtl/>
+        </w:rPr>
+        <w:t>גיט</w:t>
+      </w:r>
+      <w:proofErr w:type="spellEnd"/>
+      <w:r>
+        <w:rPr>
+          <w:rFonts w:cs="Calibri"/>
+          <w:sz w:val="24"/>
+          <w:szCs w:val="24"/>
+          <w:rtl/>
+        </w:rPr>
+        <w:t xml:space="preserve"> יש לחזור אחורה ולהגדיר מהי בכלל מערכת ניהול גרסאות מבוזרת. במילים פשוטות, ניהול גרסאות בא לידי ביטוי במעקב אחר וריאציות שונות של אותה יחידת מידע. השימוש בניהול גרסאות נעשה לא רק בהנדסה ובבניית אתרי אינטרנט אלא גם בפיתוח תוכנה, בכתיבת קוד מקור של יישומים, בדגמים אלקטרוניים ועוד. כלי תוכנה לניהול גרסאות חיוניים לכל פרויקט ומכאן גם הביקוש למערכת ניהול הגרסאות המבוזרת של </w:t>
+      </w:r>
+      <w:proofErr w:type="spellStart"/>
+      <w:r>
+        <w:rPr>
+          <w:rFonts w:cs="Calibri"/>
+          <w:sz w:val="24"/>
+          <w:szCs w:val="24"/>
+          <w:rtl/>
+        </w:rPr>
+        <w:t>גיט</w:t>
+      </w:r>
+      <w:proofErr w:type="spellEnd"/>
+      <w:r>
+        <w:rPr>
+          <w:rFonts w:cs="Calibri"/>
+          <w:sz w:val="24"/>
+          <w:szCs w:val="24"/>
+          <w:rtl/>
+        </w:rPr>
+        <w:t>.</w:t>
+      </w:r>
+    </w:p>
+    <w:p>
+      <w:pPr>
+        <w:pStyle w:val="a7"/>
+        <w:rPr>
+          <w:rFonts w:cstheme="minorHAnsi"/>
+          <w:sz w:val="24"/>
+          <w:szCs w:val="24"/>
+          <w:rtl/>
+        </w:rPr>
+      </w:pPr>
+    </w:p>
+    <w:p>
+      <w:pPr>
+        <w:pStyle w:val="a7"/>
+        <w:rPr>
+          <w:rFonts w:cstheme="minorHAnsi"/>
+          <w:sz w:val="24"/>
+          <w:szCs w:val="24"/>
+          <w:rtl/>
+        </w:rPr>
+      </w:pPr>
+      <w:r>
+        <w:rPr>
+          <w:rFonts w:cs="Calibri"/>
+          <w:sz w:val="24"/>
+          <w:szCs w:val="24"/>
+          <w:rtl/>
+        </w:rPr>
         <w:t>במודלי אחסון מבוזרים כל מפתח עובד עם מקום אחסון מקומי משלו. השינויים בסופו של דבר משולבים בין מקומות האחסון בשלב נפרד. כתוצאה ממצב הפעולה הזה יכולים המפתחים לעבור ללא חיבור רשת, כמו גם ליהנות מהיתרונות של יכולות ניהול גרסאות מלאות ללא צורך בקבלת הרשאות. לצורך השוואה, מודלי אחסון ריכוזיים מחייבים ביצוע של כל גרסאות הניהול על שרת משותף.</w:t>
       </w:r>
     </w:p>
@@ -6050,30 +6496,9 @@
           <w:szCs w:val="24"/>
           <w:rtl/>
         </w:rPr>
-        <w:t>התכונות הבולטות של גיט</w:t>
-      </w:r>
-    </w:p>
-    <w:p>
-      <w:pPr>
-        <w:pStyle w:val="a7"/>
-        <w:rPr>
-          <w:rFonts w:cstheme="minorHAnsi"/>
-          <w:sz w:val="24"/>
-          <w:szCs w:val="24"/>
-          <w:rtl/>
-        </w:rPr>
-      </w:pPr>
-    </w:p>
-    <w:p>
-      <w:pPr>
-        <w:pStyle w:val="a7"/>
-        <w:rPr>
-          <w:rFonts w:cstheme="minorHAnsi"/>
-          <w:sz w:val="24"/>
-          <w:szCs w:val="24"/>
-          <w:rtl/>
-        </w:rPr>
-      </w:pPr>
+        <w:t xml:space="preserve">התכונות הבולטות של </w:t>
+      </w:r>
+      <w:proofErr w:type="spellStart"/>
       <w:r>
         <w:rPr>
           <w:rFonts w:cs="Calibri"/>
@@ -6081,8 +6506,9 @@
           <w:szCs w:val="24"/>
           <w:rtl/>
         </w:rPr>
-        <w:t>בתור מערכת ניהול גרסאות מבוזרת, גיט זוכה להצלחה בעיקר בגלל שהיא שומרת את תכני הקבצים עצמם. היא תוכננה במקור לשמש כמערכת קבצים משוכללת שעליה מערכת ניהול גרסאות, אך כיום היא מספקת גם מימוש אחיד של מערכות ניהול גרסאות. כמו כן, יש לציין שהמאגר של גיט נדרש לעבוד מול מאגרים אחרים. ההבדל הוא בין עבודה מול מאגרים שהם קבצים וחלק ממערכת קבצים מקומית, או קבצים מרוחקים על שרתים אחרים.</w:t>
-      </w:r>
+        <w:t>גיט</w:t>
+      </w:r>
+      <w:proofErr w:type="spellEnd"/>
     </w:p>
     <w:p>
       <w:pPr>
@@ -6112,7 +6538,207 @@
           <w:szCs w:val="24"/>
           <w:rtl/>
         </w:rPr>
-        <w:t xml:space="preserve">במידה והקבצים נמצאים על שרתים אחרים יכולים משתמש מערכת ניהול הגרסאות המבוזרת גיט לבחור כיצד לגשת אליהם. אופציה אחת היא לעשות זאת באמצעות פרוטוקול טיפש שמיועד לקריאה בלבד, בעוד אופציה שנייה היא להשתמש בשרת גיט ייעודי. אופציה שלישית היא לבצע חיבור דרך </w:t>
+        <w:t xml:space="preserve">בתור מערכת ניהול גרסאות מבוזרת, </w:t>
+      </w:r>
+      <w:proofErr w:type="spellStart"/>
+      <w:r>
+        <w:rPr>
+          <w:rFonts w:cs="Calibri"/>
+          <w:sz w:val="24"/>
+          <w:szCs w:val="24"/>
+          <w:rtl/>
+        </w:rPr>
+        <w:t>גיט</w:t>
+      </w:r>
+      <w:proofErr w:type="spellEnd"/>
+      <w:r>
+        <w:rPr>
+          <w:rFonts w:cs="Calibri"/>
+          <w:sz w:val="24"/>
+          <w:szCs w:val="24"/>
+          <w:rtl/>
+        </w:rPr>
+        <w:t xml:space="preserve"> זוכה להצלחה בעיקר בגלל שהיא שומרת את תכני הקבצים עצמם. היא תוכננה במקור לשמש כמערכת קבצים משוכללת שעליה מערכת ניהול גרסאות, אך כיום היא מספקת גם מימוש אחיד של מערכות ניהול גרסאות. כמו כן, יש לציין שהמאגר של </w:t>
+      </w:r>
+      <w:proofErr w:type="spellStart"/>
+      <w:r>
+        <w:rPr>
+          <w:rFonts w:cs="Calibri"/>
+          <w:sz w:val="24"/>
+          <w:szCs w:val="24"/>
+          <w:rtl/>
+        </w:rPr>
+        <w:t>גיט</w:t>
+      </w:r>
+      <w:proofErr w:type="spellEnd"/>
+      <w:r>
+        <w:rPr>
+          <w:rFonts w:cs="Calibri"/>
+          <w:sz w:val="24"/>
+          <w:szCs w:val="24"/>
+          <w:rtl/>
+        </w:rPr>
+        <w:t xml:space="preserve"> נדרש לעבוד מול מאגרים אחרים. ההבדל הוא בין עבודה מול מאגרים שהם קבצים וחלק ממערכת קבצים מקומית, או קבצים מרוחקים על שרתים אחרים.</w:t>
+      </w:r>
+    </w:p>
+    <w:p>
+      <w:pPr>
+        <w:pStyle w:val="a7"/>
+        <w:rPr>
+          <w:rFonts w:cstheme="minorHAnsi"/>
+          <w:sz w:val="24"/>
+          <w:szCs w:val="24"/>
+          <w:rtl/>
+        </w:rPr>
+      </w:pPr>
+    </w:p>
+    <w:p>
+      <w:pPr>
+        <w:pStyle w:val="a7"/>
+        <w:rPr>
+          <w:rFonts w:cstheme="minorHAnsi"/>
+          <w:sz w:val="24"/>
+          <w:szCs w:val="24"/>
+          <w:rtl/>
+        </w:rPr>
+      </w:pPr>
+      <w:r>
+        <w:rPr>
+          <w:rFonts w:cs="Calibri"/>
+          <w:sz w:val="24"/>
+          <w:szCs w:val="24"/>
+          <w:rtl/>
+        </w:rPr>
+        <w:t>במידה והקבצים נמצאים על שרתים אחרים יכולים משתמש</w:t>
+      </w:r>
+      <w:r>
+        <w:rPr>
+          <w:rFonts w:cs="Calibri" w:hint="cs"/>
+          <w:sz w:val="24"/>
+          <w:szCs w:val="24"/>
+          <w:rtl/>
+        </w:rPr>
+        <w:t>י</w:t>
+      </w:r>
+      <w:r>
+        <w:rPr>
+          <w:rFonts w:cs="Calibri"/>
+          <w:sz w:val="24"/>
+          <w:szCs w:val="24"/>
+          <w:rtl/>
+        </w:rPr>
+        <w:t xml:space="preserve"> מערכת ניהול הגרסאות המבוזרת </w:t>
+      </w:r>
+      <w:proofErr w:type="spellStart"/>
+      <w:r>
+        <w:rPr>
+          <w:rFonts w:cs="Calibri"/>
+          <w:sz w:val="24"/>
+          <w:szCs w:val="24"/>
+          <w:rtl/>
+        </w:rPr>
+        <w:t>גיט</w:t>
+      </w:r>
+      <w:proofErr w:type="spellEnd"/>
+      <w:r>
+        <w:rPr>
+          <w:rFonts w:cs="Calibri"/>
+          <w:sz w:val="24"/>
+          <w:szCs w:val="24"/>
+          <w:rtl/>
+        </w:rPr>
+        <w:t xml:space="preserve"> לבחור כיצד לגשת אליהם. אופציה אחת היא לעשות זאת באמצעות פרוטוקול </w:t>
+      </w:r>
+      <w:r>
+        <w:rPr>
+          <w:rFonts w:cs="Calibri" w:hint="cs"/>
+          <w:sz w:val="24"/>
+          <w:szCs w:val="24"/>
+          <w:rtl/>
+        </w:rPr>
+        <w:t>"</w:t>
+      </w:r>
+      <w:r>
+        <w:rPr>
+          <w:rFonts w:cs="Calibri"/>
+          <w:sz w:val="24"/>
+          <w:szCs w:val="24"/>
+          <w:rtl/>
+        </w:rPr>
+        <w:t>טיפש</w:t>
+      </w:r>
+      <w:r>
+        <w:rPr>
+          <w:rFonts w:cs="Calibri" w:hint="cs"/>
+          <w:sz w:val="24"/>
+          <w:szCs w:val="24"/>
+          <w:rtl/>
+        </w:rPr>
+        <w:t>"</w:t>
+      </w:r>
+      <w:r>
+        <w:rPr>
+          <w:rFonts w:cs="Calibri"/>
+          <w:sz w:val="24"/>
+          <w:szCs w:val="24"/>
+          <w:rtl/>
+        </w:rPr>
+        <w:t xml:space="preserve"> שמיועד לקריאה בלבד</w:t>
+      </w:r>
+      <w:r>
+        <w:rPr>
+          <w:rFonts w:cs="Calibri" w:hint="cs"/>
+          <w:sz w:val="24"/>
+          <w:szCs w:val="24"/>
+          <w:rtl/>
+        </w:rPr>
+        <w:t xml:space="preserve"> (למשל </w:t>
+      </w:r>
+      <w:r>
+        <w:rPr>
+          <w:rFonts w:cs="Calibri"/>
+          <w:sz w:val="24"/>
+          <w:szCs w:val="24"/>
+        </w:rPr>
+        <w:t>HTTP</w:t>
+      </w:r>
+      <w:r>
+        <w:rPr>
+          <w:rFonts w:cs="Calibri" w:hint="cs"/>
+          <w:sz w:val="24"/>
+          <w:szCs w:val="24"/>
+          <w:rtl/>
+        </w:rPr>
+        <w:t>)</w:t>
+      </w:r>
+      <w:r>
+        <w:rPr>
+          <w:rFonts w:cs="Calibri"/>
+          <w:sz w:val="24"/>
+          <w:szCs w:val="24"/>
+          <w:rtl/>
+        </w:rPr>
+        <w:t xml:space="preserve">, בעוד אופציה שנייה היא להשתמש בשרת </w:t>
+      </w:r>
+      <w:proofErr w:type="spellStart"/>
+      <w:r>
+        <w:rPr>
+          <w:rFonts w:cs="Calibri"/>
+          <w:sz w:val="24"/>
+          <w:szCs w:val="24"/>
+          <w:rtl/>
+        </w:rPr>
+        <w:t>גיט</w:t>
+      </w:r>
+      <w:proofErr w:type="spellEnd"/>
+      <w:r>
+        <w:rPr>
+          <w:rFonts w:cs="Calibri"/>
+          <w:sz w:val="24"/>
+          <w:szCs w:val="24"/>
+          <w:rtl/>
+        </w:rPr>
+        <w:t xml:space="preserve"> ייעודי. אופציה שלישית היא לבצע חיבור דרך </w:t>
       </w:r>
       <w:r>
         <w:rPr>
@@ -6142,7 +6768,7 @@
           <w:rtl/>
         </w:rPr>
       </w:pPr>
-      <w:hyperlink r:id="rId24" w:history="1">
+      <w:hyperlink r:id="rId25" w:history="1">
         <w:r>
           <w:rPr>
             <w:rStyle w:val="Hyperlink"/>
@@ -6174,6 +6800,8 @@
           <w:rtl/>
         </w:rPr>
       </w:pPr>
+      <w:proofErr w:type="spellStart"/>
+      <w:proofErr w:type="gramStart"/>
       <w:r>
         <w:rPr>
           <w:rFonts w:cstheme="minorHAnsi"/>
@@ -6185,6 +6813,8 @@
         </w:rPr>
         <w:t>tortoisegit</w:t>
       </w:r>
+      <w:proofErr w:type="spellEnd"/>
+      <w:proofErr w:type="gramEnd"/>
       <w:r>
         <w:rPr>
           <w:rFonts w:cs="Calibri"/>
@@ -6223,169 +6853,6 @@
             <wp:extent cx="2943225" cy="704850"/>
             <wp:effectExtent l="0" t="0" r="9525" b="0"/>
             <wp:docPr id="7" name="תמונה 7"/>
-            <wp:cNvGraphicFramePr>
-              <a:graphicFrameLocks xmlns:a="http://schemas.openxmlformats.org/drawingml/2006/main" noChangeAspect="1"/>
-            </wp:cNvGraphicFramePr>
-            <a:graphic xmlns:a="http://schemas.openxmlformats.org/drawingml/2006/main">
-              <a:graphicData uri="http://schemas.openxmlformats.org/drawingml/2006/picture">
-                <pic:pic xmlns:pic="http://schemas.openxmlformats.org/drawingml/2006/picture">
-                  <pic:nvPicPr>
-                    <pic:cNvPr id="0" name=""/>
-                    <pic:cNvPicPr/>
-                  </pic:nvPicPr>
-                  <pic:blipFill>
-                    <a:blip r:embed="rId25"/>
-                    <a:stretch>
-                      <a:fillRect/>
-                    </a:stretch>
-                  </pic:blipFill>
-                  <pic:spPr>
-                    <a:xfrm>
-                      <a:off x="0" y="0"/>
-                      <a:ext cx="2943225" cy="704850"/>
-                    </a:xfrm>
-                    <a:prstGeom prst="rect">
-                      <a:avLst/>
-                    </a:prstGeom>
-                  </pic:spPr>
-                </pic:pic>
-              </a:graphicData>
-            </a:graphic>
-          </wp:inline>
-        </w:drawing>
-      </w:r>
-    </w:p>
-    <w:p>
-      <w:pPr>
-        <w:pStyle w:val="a7"/>
-        <w:rPr>
-          <w:rFonts w:cstheme="minorHAnsi"/>
-          <w:sz w:val="24"/>
-          <w:szCs w:val="24"/>
-          <w:rtl/>
-        </w:rPr>
-      </w:pPr>
-      <w:r>
-        <w:rPr>
-          <w:rFonts w:cs="Calibri" w:hint="cs"/>
-          <w:sz w:val="24"/>
-          <w:szCs w:val="24"/>
-          <w:rtl/>
-        </w:rPr>
-        <w:t>תוכנה ייעודית ל</w:t>
-      </w:r>
-      <w:r>
-        <w:rPr>
-          <w:rFonts w:cs="Calibri"/>
-          <w:sz w:val="24"/>
-          <w:szCs w:val="24"/>
-        </w:rPr>
-        <w:t>windows</w:t>
-      </w:r>
-      <w:r>
-        <w:rPr>
-          <w:rFonts w:cs="Calibri" w:hint="cs"/>
-          <w:sz w:val="24"/>
-          <w:szCs w:val="24"/>
-          <w:rtl/>
-        </w:rPr>
-        <w:t xml:space="preserve"> שמספקת ממשק </w:t>
-      </w:r>
-      <w:r>
-        <w:rPr>
-          <w:rFonts w:cs="Calibri"/>
-          <w:sz w:val="24"/>
-          <w:szCs w:val="24"/>
-        </w:rPr>
-        <w:t xml:space="preserve">GUI </w:t>
-      </w:r>
-      <w:r>
-        <w:rPr>
-          <w:rFonts w:cs="Calibri" w:hint="cs"/>
-          <w:sz w:val="24"/>
-          <w:szCs w:val="24"/>
-          <w:rtl/>
-        </w:rPr>
-        <w:t xml:space="preserve"> נוח מאוד לכל הפעולות של </w:t>
-      </w:r>
-      <w:r>
-        <w:rPr>
-          <w:rFonts w:cs="Calibri"/>
-          <w:sz w:val="24"/>
-          <w:szCs w:val="24"/>
-        </w:rPr>
-        <w:t>GIT</w:t>
-      </w:r>
-      <w:r>
-        <w:rPr>
-          <w:rFonts w:cs="Calibri" w:hint="cs"/>
-          <w:sz w:val="24"/>
-          <w:szCs w:val="24"/>
-          <w:rtl/>
-        </w:rPr>
-        <w:t>. היא מאפשרת גם את הצגת השינויים בצורה נוחה.</w:t>
-      </w:r>
-    </w:p>
-    <w:p>
-      <w:pPr>
-        <w:pStyle w:val="a7"/>
-        <w:rPr>
-          <w:rFonts w:cs="Calibri"/>
-          <w:sz w:val="24"/>
-          <w:szCs w:val="24"/>
-          <w:rtl/>
-        </w:rPr>
-      </w:pPr>
-      <w:r>
-        <w:rPr>
-          <w:rFonts w:cstheme="minorHAnsi"/>
-          <w:b/>
-          <w:bCs/>
-          <w:sz w:val="24"/>
-          <w:szCs w:val="24"/>
-          <w:u w:val="single"/>
-        </w:rPr>
-        <w:t>G</w:t>
-      </w:r>
-      <w:r>
-        <w:rPr>
-          <w:rFonts w:cstheme="minorHAnsi"/>
-          <w:b/>
-          <w:bCs/>
-          <w:sz w:val="24"/>
-          <w:szCs w:val="24"/>
-          <w:u w:val="single"/>
-        </w:rPr>
-        <w:t>ithub</w:t>
-      </w:r>
-      <w:r>
-        <w:rPr>
-          <w:rFonts w:cs="Calibri"/>
-          <w:sz w:val="24"/>
-          <w:szCs w:val="24"/>
-          <w:rtl/>
-        </w:rPr>
-        <w:t xml:space="preserve">- </w:t>
-      </w:r>
-    </w:p>
-    <w:p>
-      <w:pPr>
-        <w:pStyle w:val="a7"/>
-        <w:rPr>
-          <w:rFonts w:cs="Calibri"/>
-          <w:sz w:val="24"/>
-          <w:szCs w:val="24"/>
-        </w:rPr>
-      </w:pPr>
-      <w:r>
-        <w:rPr>
-          <w:noProof/>
-        </w:rPr>
-        <w:drawing>
-          <wp:inline distT="0" distB="0" distL="0" distR="0" wp14:anchorId="12C352C3" wp14:editId="6A4AAB39">
-            <wp:extent cx="2428875" cy="771525"/>
-            <wp:effectExtent l="0" t="0" r="9525" b="9525"/>
-            <wp:docPr id="9" name="תמונה 9"/>
             <wp:cNvGraphicFramePr>
               <a:graphicFrameLocks xmlns:a="http://schemas.openxmlformats.org/drawingml/2006/main" noChangeAspect="1"/>
             </wp:cNvGraphicFramePr>
@@ -6405,7 +6872,7 @@
                   <pic:spPr>
                     <a:xfrm>
                       <a:off x="0" y="0"/>
-                      <a:ext cx="2428875" cy="771525"/>
+                      <a:ext cx="2943225" cy="704850"/>
                     </a:xfrm>
                     <a:prstGeom prst="rect">
                       <a:avLst/>
@@ -6417,15 +6884,140 @@
           </wp:inline>
         </w:drawing>
       </w:r>
+    </w:p>
+    <w:p>
+      <w:pPr>
+        <w:pStyle w:val="a7"/>
+        <w:rPr>
+          <w:rFonts w:cstheme="minorHAnsi"/>
+          <w:sz w:val="24"/>
+          <w:szCs w:val="24"/>
+          <w:rtl/>
+        </w:rPr>
+      </w:pPr>
+      <w:r>
+        <w:rPr>
+          <w:rFonts w:cs="Calibri" w:hint="cs"/>
+          <w:sz w:val="24"/>
+          <w:szCs w:val="24"/>
+          <w:rtl/>
+        </w:rPr>
+        <w:t>תוכנה ייעודית ל</w:t>
+      </w:r>
+      <w:r>
+        <w:rPr>
+          <w:rFonts w:cs="Calibri"/>
+          <w:sz w:val="24"/>
+          <w:szCs w:val="24"/>
+        </w:rPr>
+        <w:t>windows</w:t>
+      </w:r>
+      <w:r>
+        <w:rPr>
+          <w:rFonts w:cs="Calibri" w:hint="cs"/>
+          <w:sz w:val="24"/>
+          <w:szCs w:val="24"/>
+          <w:rtl/>
+        </w:rPr>
+        <w:t xml:space="preserve"> שמספקת ממשק </w:t>
+      </w:r>
+      <w:r>
+        <w:rPr>
+          <w:rFonts w:cs="Calibri"/>
+          <w:sz w:val="24"/>
+          <w:szCs w:val="24"/>
+        </w:rPr>
+        <w:t xml:space="preserve">GUI </w:t>
+      </w:r>
+      <w:r>
+        <w:rPr>
+          <w:rFonts w:cs="Calibri" w:hint="cs"/>
+          <w:sz w:val="24"/>
+          <w:szCs w:val="24"/>
+          <w:rtl/>
+        </w:rPr>
+        <w:t xml:space="preserve"> נוח מאוד לכל הפעולות של </w:t>
+      </w:r>
+      <w:r>
+        <w:rPr>
+          <w:rFonts w:cs="Calibri"/>
+          <w:sz w:val="24"/>
+          <w:szCs w:val="24"/>
+        </w:rPr>
+        <w:t>GIT</w:t>
+      </w:r>
+      <w:r>
+        <w:rPr>
+          <w:rFonts w:cs="Calibri" w:hint="cs"/>
+          <w:sz w:val="24"/>
+          <w:szCs w:val="24"/>
+          <w:rtl/>
+        </w:rPr>
+        <w:t>. היא מאפשרת גם את הצגת השינויים בצורה נוחה.</w:t>
+      </w:r>
+    </w:p>
+    <w:p>
+      <w:pPr>
+        <w:pStyle w:val="a7"/>
+        <w:rPr>
+          <w:rFonts w:cs="Calibri"/>
+          <w:sz w:val="24"/>
+          <w:szCs w:val="24"/>
+          <w:rtl/>
+        </w:rPr>
+      </w:pPr>
+      <w:proofErr w:type="spellStart"/>
+      <w:r>
+        <w:rPr>
+          <w:rFonts w:cstheme="minorHAnsi"/>
+          <w:b/>
+          <w:bCs/>
+          <w:sz w:val="24"/>
+          <w:szCs w:val="24"/>
+          <w:u w:val="single"/>
+        </w:rPr>
+        <w:t>G</w:t>
+      </w:r>
+      <w:r>
+        <w:rPr>
+          <w:rFonts w:cstheme="minorHAnsi"/>
+          <w:b/>
+          <w:bCs/>
+          <w:sz w:val="24"/>
+          <w:szCs w:val="24"/>
+          <w:u w:val="single"/>
+        </w:rPr>
+        <w:t>ithub</w:t>
+      </w:r>
+      <w:proofErr w:type="spellEnd"/>
+      <w:r>
+        <w:rPr>
+          <w:rFonts w:cs="Calibri"/>
+          <w:sz w:val="24"/>
+          <w:szCs w:val="24"/>
+          <w:rtl/>
+        </w:rPr>
+        <w:t xml:space="preserve">- </w:t>
+      </w:r>
+    </w:p>
+    <w:p>
+      <w:pPr>
+        <w:pStyle w:val="a7"/>
+        <w:rPr>
+          <w:rFonts w:cs="Calibri"/>
+          <w:sz w:val="24"/>
+          <w:szCs w:val="24"/>
+        </w:rPr>
+      </w:pPr>
       <w:r>
         <w:rPr>
           <w:noProof/>
         </w:rPr>
         <w:drawing>
-          <wp:inline distT="0" distB="0" distL="0" distR="0" wp14:anchorId="57A3133C" wp14:editId="2625C322">
-            <wp:extent cx="1343025" cy="1190625"/>
+          <wp:inline distT="0" distB="0" distL="0" distR="0" wp14:anchorId="12C352C3" wp14:editId="6A4AAB39">
+            <wp:extent cx="2428875" cy="771525"/>
             <wp:effectExtent l="0" t="0" r="9525" b="9525"/>
-            <wp:docPr id="10" name="תמונה 10"/>
+            <wp:docPr id="9" name="תמונה 9"/>
             <wp:cNvGraphicFramePr>
               <a:graphicFrameLocks xmlns:a="http://schemas.openxmlformats.org/drawingml/2006/main" noChangeAspect="1"/>
             </wp:cNvGraphicFramePr>
@@ -6445,6 +7037,46 @@
                   <pic:spPr>
                     <a:xfrm>
                       <a:off x="0" y="0"/>
+                      <a:ext cx="2428875" cy="771525"/>
+                    </a:xfrm>
+                    <a:prstGeom prst="rect">
+                      <a:avLst/>
+                    </a:prstGeom>
+                  </pic:spPr>
+                </pic:pic>
+              </a:graphicData>
+            </a:graphic>
+          </wp:inline>
+        </w:drawing>
+      </w:r>
+      <w:r>
+        <w:rPr>
+          <w:noProof/>
+        </w:rPr>
+        <w:drawing>
+          <wp:inline distT="0" distB="0" distL="0" distR="0" wp14:anchorId="57A3133C" wp14:editId="2625C322">
+            <wp:extent cx="1343025" cy="1190625"/>
+            <wp:effectExtent l="0" t="0" r="9525" b="9525"/>
+            <wp:docPr id="10" name="תמונה 10"/>
+            <wp:cNvGraphicFramePr>
+              <a:graphicFrameLocks xmlns:a="http://schemas.openxmlformats.org/drawingml/2006/main" noChangeAspect="1"/>
+            </wp:cNvGraphicFramePr>
+            <a:graphic xmlns:a="http://schemas.openxmlformats.org/drawingml/2006/main">
+              <a:graphicData uri="http://schemas.openxmlformats.org/drawingml/2006/picture">
+                <pic:pic xmlns:pic="http://schemas.openxmlformats.org/drawingml/2006/picture">
+                  <pic:nvPicPr>
+                    <pic:cNvPr id="0" name=""/>
+                    <pic:cNvPicPr/>
+                  </pic:nvPicPr>
+                  <pic:blipFill>
+                    <a:blip r:embed="rId28"/>
+                    <a:stretch>
+                      <a:fillRect/>
+                    </a:stretch>
+                  </pic:blipFill>
+                  <pic:spPr>
+                    <a:xfrm>
+                      <a:off x="0" y="0"/>
                       <a:ext cx="1343025" cy="1190625"/>
                     </a:xfrm>
                     <a:prstGeom prst="rect">
@@ -6468,6 +7100,8 @@
           <w:rtl/>
         </w:rPr>
       </w:pPr>
+      <w:proofErr w:type="spellStart"/>
+      <w:proofErr w:type="gramStart"/>
       <w:r>
         <w:rPr>
           <w:rFonts w:cs="Calibri"/>
@@ -6476,6 +7110,7 @@
         </w:rPr>
         <w:t>Github</w:t>
       </w:r>
+      <w:proofErr w:type="spellEnd"/>
       <w:r>
         <w:rPr>
           <w:rFonts w:cs="Calibri"/>
@@ -6519,8 +7154,29 @@
           <w:szCs w:val="24"/>
           <w:rtl/>
         </w:rPr>
-        <w:t xml:space="preserve"> פרוייקטים שעובדים עם </w:t>
-      </w:r>
+        <w:t xml:space="preserve"> </w:t>
+      </w:r>
+      <w:proofErr w:type="spellStart"/>
+      <w:r>
+        <w:rPr>
+          <w:rFonts w:cs="Calibri" w:hint="cs"/>
+          <w:sz w:val="24"/>
+          <w:szCs w:val="24"/>
+          <w:rtl/>
+        </w:rPr>
+        <w:t>פרוייקטים</w:t>
+      </w:r>
+      <w:proofErr w:type="spellEnd"/>
+      <w:r>
+        <w:rPr>
+          <w:rFonts w:cs="Calibri" w:hint="cs"/>
+          <w:sz w:val="24"/>
+          <w:szCs w:val="24"/>
+          <w:rtl/>
+        </w:rPr>
+        <w:t xml:space="preserve"> שעובדים עם </w:t>
+      </w:r>
+      <w:proofErr w:type="spellStart"/>
       <w:r>
         <w:rPr>
           <w:rFonts w:cs="Calibri"/>
@@ -6529,6 +7185,7 @@
         </w:rPr>
         <w:t>git</w:t>
       </w:r>
+      <w:proofErr w:type="spellEnd"/>
       <w:r>
         <w:rPr>
           <w:rFonts w:cs="Calibri" w:hint="cs"/>
@@ -6536,14 +7193,24 @@
           <w:szCs w:val="24"/>
           <w:rtl/>
         </w:rPr>
-        <w:t xml:space="preserve">. </w:t>
-      </w:r>
-    </w:p>
-    <w:p>
-      <w:pPr>
-        <w:pStyle w:val="a7"/>
-        <w:rPr>
-          <w:rFonts w:cstheme="minorHAnsi" w:hint="cs"/>
+        <w:t>.</w:t>
+      </w:r>
+      <w:proofErr w:type="gramEnd"/>
+      <w:r>
+        <w:rPr>
+          <w:rFonts w:cs="Calibri" w:hint="cs"/>
+          <w:sz w:val="24"/>
+          <w:szCs w:val="24"/>
+          <w:rtl/>
+        </w:rPr>
+        <w:t xml:space="preserve"> </w:t>
+      </w:r>
+    </w:p>
+    <w:p>
+      <w:pPr>
+        <w:pStyle w:val="a7"/>
+        <w:rPr>
+          <w:rFonts w:cstheme="minorHAnsi"/>
           <w:sz w:val="24"/>
           <w:szCs w:val="24"/>
           <w:rtl/>
@@ -6556,7 +7223,27 @@
           <w:szCs w:val="24"/>
           <w:rtl/>
         </w:rPr>
-        <w:t xml:space="preserve">עבור תוכנות של קוד פתוח, גיטהאב הוא חינמי. כל אחד יכול לפתוח שם חשבון ולהעלות אליו </w:t>
+        <w:t xml:space="preserve">עבור תוכנות של קוד פתוח, </w:t>
+      </w:r>
+      <w:proofErr w:type="spellStart"/>
+      <w:r>
+        <w:rPr>
+          <w:rFonts w:cs="Calibri"/>
+          <w:sz w:val="24"/>
+          <w:szCs w:val="24"/>
+          <w:rtl/>
+        </w:rPr>
+        <w:t>גיטהאב</w:t>
+      </w:r>
+      <w:proofErr w:type="spellEnd"/>
+      <w:r>
+        <w:rPr>
+          <w:rFonts w:cs="Calibri"/>
+          <w:sz w:val="24"/>
+          <w:szCs w:val="24"/>
+          <w:rtl/>
+        </w:rPr>
+        <w:t xml:space="preserve"> הוא חינמי. כל אחד יכול לפתוח שם חשבון ולהעלות אליו </w:t>
       </w:r>
       <w:r>
         <w:rPr>
@@ -6583,7 +7270,17 @@
           <w:szCs w:val="24"/>
           <w:rtl/>
         </w:rPr>
-        <w:t xml:space="preserve"> זמינים לכל מי שמעוניין, שיכול לשכפל אותם ולהשתמש בהם באופן אישי. לפעמים מגדירים את</w:t>
+        <w:t xml:space="preserve"> זמינים לכל מי שמעוניין, שיכול לשכפל אותם </w:t>
+      </w:r>
+      <w:r>
+        <w:rPr>
+          <w:rFonts w:cs="Calibri" w:hint="cs"/>
+          <w:sz w:val="24"/>
+          <w:szCs w:val="24"/>
+          <w:rtl/>
+        </w:rPr>
+        <w:lastRenderedPageBreak/>
+        <w:t>ולהשתמש בהם באופן אישי. לפעמים מגדירים את</w:t>
       </w:r>
       <w:r>
         <w:rPr>
@@ -6592,7 +7289,27 @@
           <w:szCs w:val="24"/>
           <w:rtl/>
         </w:rPr>
-        <w:t xml:space="preserve"> גיטהאב </w:t>
+        <w:t xml:space="preserve"> </w:t>
+      </w:r>
+      <w:proofErr w:type="spellStart"/>
+      <w:r>
+        <w:rPr>
+          <w:rFonts w:cs="Calibri"/>
+          <w:sz w:val="24"/>
+          <w:szCs w:val="24"/>
+          <w:rtl/>
+        </w:rPr>
+        <w:t>גיטהאב</w:t>
+      </w:r>
+      <w:proofErr w:type="spellEnd"/>
+      <w:r>
+        <w:rPr>
+          <w:rFonts w:cs="Calibri"/>
+          <w:sz w:val="24"/>
+          <w:szCs w:val="24"/>
+          <w:rtl/>
+        </w:rPr>
+        <w:t xml:space="preserve"> </w:t>
       </w:r>
       <w:r>
         <w:rPr>
@@ -6648,16 +7365,65 @@
           <w:szCs w:val="24"/>
           <w:rtl/>
         </w:rPr>
-        <w:lastRenderedPageBreak/>
-        <w:t>בנוסף, גיטהאב מכיל כלים נוספים לניהול הפרוייקט. אנחנו השתמשנו לא מעט ב</w:t>
-      </w:r>
-      <w:r>
-        <w:rPr>
-          <w:rFonts w:cstheme="minorHAnsi"/>
-          <w:sz w:val="24"/>
-          <w:szCs w:val="24"/>
-        </w:rPr>
-        <w:t xml:space="preserve">kanban </w:t>
+        <w:t xml:space="preserve">בנוסף, </w:t>
+      </w:r>
+      <w:proofErr w:type="spellStart"/>
+      <w:r>
+        <w:rPr>
+          <w:rFonts w:cstheme="minorHAnsi" w:hint="cs"/>
+          <w:sz w:val="24"/>
+          <w:szCs w:val="24"/>
+          <w:rtl/>
+        </w:rPr>
+        <w:t>גיטהאב</w:t>
+      </w:r>
+      <w:proofErr w:type="spellEnd"/>
+      <w:r>
+        <w:rPr>
+          <w:rFonts w:cstheme="minorHAnsi" w:hint="cs"/>
+          <w:sz w:val="24"/>
+          <w:szCs w:val="24"/>
+          <w:rtl/>
+        </w:rPr>
+        <w:t xml:space="preserve"> מכיל כלים נוספים לניהול </w:t>
+      </w:r>
+      <w:proofErr w:type="spellStart"/>
+      <w:r>
+        <w:rPr>
+          <w:rFonts w:cstheme="minorHAnsi" w:hint="cs"/>
+          <w:sz w:val="24"/>
+          <w:szCs w:val="24"/>
+          <w:rtl/>
+        </w:rPr>
+        <w:t>הפרוייקט</w:t>
+      </w:r>
+      <w:proofErr w:type="spellEnd"/>
+      <w:r>
+        <w:rPr>
+          <w:rFonts w:cstheme="minorHAnsi" w:hint="cs"/>
+          <w:sz w:val="24"/>
+          <w:szCs w:val="24"/>
+          <w:rtl/>
+        </w:rPr>
+        <w:t>. אנחנו השתמשנו לא מעט ב</w:t>
+      </w:r>
+      <w:proofErr w:type="spellStart"/>
+      <w:r>
+        <w:rPr>
+          <w:rFonts w:cstheme="minorHAnsi"/>
+          <w:sz w:val="24"/>
+          <w:szCs w:val="24"/>
+        </w:rPr>
+        <w:t>kanban</w:t>
+      </w:r>
+      <w:proofErr w:type="spellEnd"/>
+      <w:r>
+        <w:rPr>
+          <w:rFonts w:cstheme="minorHAnsi"/>
+          <w:sz w:val="24"/>
+          <w:szCs w:val="24"/>
+        </w:rPr>
+        <w:t xml:space="preserve"> </w:t>
       </w:r>
       <w:r>
         <w:rPr>
@@ -6696,7 +7462,7 @@
           <w:rtl/>
         </w:rPr>
       </w:pPr>
-      <w:hyperlink r:id="rId28" w:history="1">
+      <w:hyperlink r:id="rId29" w:history="1">
         <w:r>
           <w:rPr>
             <w:rStyle w:val="Hyperlink"/>
@@ -6760,7 +7526,27 @@
           <w:szCs w:val="24"/>
           <w:rtl/>
         </w:rPr>
-        <w:t xml:space="preserve">למילה היפנית קנבן יש מספר פרושים והפירוש הרלוונטי למקרה זה הוא כרטיס. </w:t>
+        <w:t xml:space="preserve">למילה היפנית </w:t>
+      </w:r>
+      <w:proofErr w:type="spellStart"/>
+      <w:r>
+        <w:rPr>
+          <w:rFonts w:cs="Calibri"/>
+          <w:sz w:val="24"/>
+          <w:szCs w:val="24"/>
+          <w:rtl/>
+        </w:rPr>
+        <w:t>קנבן</w:t>
+      </w:r>
+      <w:proofErr w:type="spellEnd"/>
+      <w:r>
+        <w:rPr>
+          <w:rFonts w:cs="Calibri"/>
+          <w:sz w:val="24"/>
+          <w:szCs w:val="24"/>
+          <w:rtl/>
+        </w:rPr>
+        <w:t xml:space="preserve"> יש מספר פרושים והפירוש הרלוונטי למקרה זה הוא כרטיס. </w:t>
       </w:r>
       <w:r>
         <w:rPr>
@@ -6827,7 +7613,7 @@
       <w:pPr>
         <w:pStyle w:val="a7"/>
         <w:rPr>
-          <w:rFonts w:cstheme="minorHAnsi" w:hint="cs"/>
+          <w:rFonts w:cstheme="minorHAnsi"/>
           <w:sz w:val="24"/>
           <w:szCs w:val="24"/>
           <w:rtl/>
@@ -6892,7 +7678,7 @@
                     </pic:cNvPicPr>
                   </pic:nvPicPr>
                   <pic:blipFill>
-                    <a:blip r:embed="rId29">
+                    <a:blip r:embed="rId30">
                       <a:extLst>
                         <a:ext uri="{28A0092B-C50C-407E-A947-70E740481C1C}">
                           <a14:useLocalDpi xmlns:a14="http://schemas.microsoft.com/office/drawing/2010/main" val="0"/>
@@ -7008,7 +7794,7 @@
       <w:pPr>
         <w:pStyle w:val="a7"/>
         <w:rPr>
-          <w:rFonts w:cstheme="minorHAnsi" w:hint="cs"/>
+          <w:rFonts w:cstheme="minorHAnsi"/>
           <w:sz w:val="24"/>
           <w:szCs w:val="24"/>
           <w:rtl/>
@@ -7028,7 +7814,7 @@
       <w:pPr>
         <w:pStyle w:val="a7"/>
         <w:rPr>
-          <w:rFonts w:cstheme="minorHAnsi" w:hint="cs"/>
+          <w:rFonts w:cstheme="minorHAnsi"/>
           <w:sz w:val="24"/>
           <w:szCs w:val="24"/>
           <w:rtl/>
@@ -7061,16 +7847,9 @@
           <w:szCs w:val="24"/>
           <w:rtl/>
         </w:rPr>
-        <w:t>הסוד במערכת קנבן טובה הוא לחשב כמה כרטיסים נדרשים לכל מוצר. רוב המפעלים משתמשים בשיטת הלוח הצבעוני (</w:t>
-      </w:r>
-      <w:r>
-        <w:rPr>
-          <w:rFonts w:cstheme="minorHAnsi"/>
-          <w:sz w:val="24"/>
-          <w:szCs w:val="24"/>
-        </w:rPr>
-        <w:t>Heijunka Box</w:t>
-      </w:r>
+        <w:t xml:space="preserve">הסוד במערכת </w:t>
+      </w:r>
+      <w:proofErr w:type="spellStart"/>
       <w:r>
         <w:rPr>
           <w:rFonts w:cs="Calibri"/>
@@ -7078,30 +7857,9 @@
           <w:szCs w:val="24"/>
           <w:rtl/>
         </w:rPr>
-        <w:t>). שיטה מורכבת מלוח הנוצר במיוחד על מנת להחזיק את כרטיסי הקנבן.</w:t>
-      </w:r>
-    </w:p>
-    <w:p>
-      <w:pPr>
-        <w:pStyle w:val="a7"/>
-        <w:rPr>
-          <w:rFonts w:cstheme="minorHAnsi"/>
-          <w:sz w:val="24"/>
-          <w:szCs w:val="24"/>
-          <w:rtl/>
-        </w:rPr>
-      </w:pPr>
-    </w:p>
-    <w:p>
-      <w:pPr>
-        <w:pStyle w:val="a7"/>
-        <w:rPr>
-          <w:rFonts w:cstheme="minorHAnsi" w:hint="cs"/>
-          <w:sz w:val="24"/>
-          <w:szCs w:val="24"/>
-          <w:rtl/>
-        </w:rPr>
-      </w:pPr>
+        <w:t>קנבן</w:t>
+      </w:r>
+      <w:proofErr w:type="spellEnd"/>
       <w:r>
         <w:rPr>
           <w:rFonts w:cs="Calibri"/>
@@ -7109,7 +7867,105 @@
           <w:szCs w:val="24"/>
           <w:rtl/>
         </w:rPr>
-        <w:t>בשנים האחרונות קנבן אומצה גם בעולם פיתוח התוכנה, כשיטה המשלבת עקרונות מעולם ה-</w:t>
+        <w:t xml:space="preserve"> טובה הוא לחשב כמה כרטיסים נדרשים לכל מוצר. רוב המפעלים משתמשים בשיטת הלוח הצבעוני (</w:t>
+      </w:r>
+      <w:proofErr w:type="spellStart"/>
+      <w:r>
+        <w:rPr>
+          <w:rFonts w:cstheme="minorHAnsi"/>
+          <w:sz w:val="24"/>
+          <w:szCs w:val="24"/>
+        </w:rPr>
+        <w:t>Heijunka</w:t>
+      </w:r>
+      <w:proofErr w:type="spellEnd"/>
+      <w:r>
+        <w:rPr>
+          <w:rFonts w:cstheme="minorHAnsi"/>
+          <w:sz w:val="24"/>
+          <w:szCs w:val="24"/>
+        </w:rPr>
+        <w:t xml:space="preserve"> Box</w:t>
+      </w:r>
+      <w:r>
+        <w:rPr>
+          <w:rFonts w:cs="Calibri"/>
+          <w:sz w:val="24"/>
+          <w:szCs w:val="24"/>
+          <w:rtl/>
+        </w:rPr>
+        <w:t xml:space="preserve">). שיטה מורכבת מלוח הנוצר במיוחד על מנת להחזיק את כרטיסי </w:t>
+      </w:r>
+      <w:proofErr w:type="spellStart"/>
+      <w:r>
+        <w:rPr>
+          <w:rFonts w:cs="Calibri"/>
+          <w:sz w:val="24"/>
+          <w:szCs w:val="24"/>
+          <w:rtl/>
+        </w:rPr>
+        <w:t>הקנבן</w:t>
+      </w:r>
+      <w:proofErr w:type="spellEnd"/>
+      <w:r>
+        <w:rPr>
+          <w:rFonts w:cs="Calibri"/>
+          <w:sz w:val="24"/>
+          <w:szCs w:val="24"/>
+          <w:rtl/>
+        </w:rPr>
+        <w:t>.</w:t>
+      </w:r>
+    </w:p>
+    <w:p>
+      <w:pPr>
+        <w:pStyle w:val="a7"/>
+        <w:rPr>
+          <w:rFonts w:cstheme="minorHAnsi"/>
+          <w:sz w:val="24"/>
+          <w:szCs w:val="24"/>
+          <w:rtl/>
+        </w:rPr>
+      </w:pPr>
+    </w:p>
+    <w:p>
+      <w:pPr>
+        <w:pStyle w:val="a7"/>
+        <w:rPr>
+          <w:rFonts w:cstheme="minorHAnsi"/>
+          <w:sz w:val="24"/>
+          <w:szCs w:val="24"/>
+          <w:rtl/>
+        </w:rPr>
+      </w:pPr>
+      <w:r>
+        <w:rPr>
+          <w:rFonts w:cs="Calibri"/>
+          <w:sz w:val="24"/>
+          <w:szCs w:val="24"/>
+          <w:rtl/>
+        </w:rPr>
+        <w:t xml:space="preserve">בשנים האחרונות </w:t>
+      </w:r>
+      <w:proofErr w:type="spellStart"/>
+      <w:r>
+        <w:rPr>
+          <w:rFonts w:cs="Calibri"/>
+          <w:sz w:val="24"/>
+          <w:szCs w:val="24"/>
+          <w:rtl/>
+        </w:rPr>
+        <w:t>קנבן</w:t>
+      </w:r>
+      <w:proofErr w:type="spellEnd"/>
+      <w:r>
+        <w:rPr>
+          <w:rFonts w:cs="Calibri"/>
+          <w:sz w:val="24"/>
+          <w:szCs w:val="24"/>
+          <w:rtl/>
+        </w:rPr>
+        <w:t xml:space="preserve"> אומצה גם בעולם פיתוח התוכנה, כשיטה המשלבת עקרונות מעולם ה-</w:t>
       </w:r>
       <w:r>
         <w:rPr>
@@ -7143,7 +7999,27 @@
           <w:szCs w:val="24"/>
           <w:rtl/>
         </w:rPr>
-        <w:t xml:space="preserve">, כאשר מרכז השיטה הוא אותו רעיון של הגבלת הקנבנים שבמערכת, ועל ידי כך הורדת מלאי הנושאים שמפותחים ונבדקים במקביל ב"קו הפיתוח". השיטה נקראת </w:t>
+        <w:t xml:space="preserve">, כאשר מרכז השיטה הוא אותו רעיון של הגבלת </w:t>
+      </w:r>
+      <w:proofErr w:type="spellStart"/>
+      <w:r>
+        <w:rPr>
+          <w:rFonts w:cs="Calibri"/>
+          <w:sz w:val="24"/>
+          <w:szCs w:val="24"/>
+          <w:rtl/>
+        </w:rPr>
+        <w:t>הקנבנים</w:t>
+      </w:r>
+      <w:proofErr w:type="spellEnd"/>
+      <w:r>
+        <w:rPr>
+          <w:rFonts w:cs="Calibri"/>
+          <w:sz w:val="24"/>
+          <w:szCs w:val="24"/>
+          <w:rtl/>
+        </w:rPr>
+        <w:t xml:space="preserve"> שבמערכת, ועל ידי כך הורדת מלאי הנושאים שמפותחים ונבדקים במקביל ב"קו הפיתוח". השיטה נקראת </w:t>
       </w:r>
       <w:r>
         <w:rPr>
@@ -7158,24 +8034,24 @@
       <w:pPr>
         <w:pStyle w:val="a7"/>
         <w:rPr>
-          <w:rFonts w:cstheme="minorHAnsi" w:hint="cs"/>
-          <w:sz w:val="24"/>
-          <w:szCs w:val="24"/>
-          <w:rtl/>
-        </w:rPr>
-      </w:pPr>
-    </w:p>
-    <w:p>
-      <w:pPr>
-        <w:pStyle w:val="a7"/>
-        <w:rPr>
-          <w:rFonts w:cstheme="minorHAnsi" w:hint="cs"/>
-          <w:sz w:val="24"/>
-          <w:szCs w:val="24"/>
-          <w:rtl/>
-        </w:rPr>
-      </w:pPr>
-      <w:hyperlink r:id="rId30" w:history="1">
+          <w:rFonts w:cstheme="minorHAnsi"/>
+          <w:sz w:val="24"/>
+          <w:szCs w:val="24"/>
+          <w:rtl/>
+        </w:rPr>
+      </w:pPr>
+    </w:p>
+    <w:p>
+      <w:pPr>
+        <w:pStyle w:val="a7"/>
+        <w:rPr>
+          <w:rFonts w:cstheme="minorHAnsi"/>
+          <w:sz w:val="24"/>
+          <w:szCs w:val="24"/>
+          <w:rtl/>
+        </w:rPr>
+      </w:pPr>
+      <w:hyperlink r:id="rId31" w:history="1">
         <w:r>
           <w:rPr>
             <w:rStyle w:val="Hyperlink"/>
@@ -7191,24 +8067,24 @@
       <w:pPr>
         <w:pStyle w:val="a7"/>
         <w:rPr>
-          <w:rFonts w:cstheme="minorHAnsi" w:hint="cs"/>
-          <w:sz w:val="24"/>
-          <w:szCs w:val="24"/>
-          <w:rtl/>
-        </w:rPr>
-      </w:pPr>
-    </w:p>
-    <w:p>
-      <w:pPr>
-        <w:pStyle w:val="a7"/>
-        <w:rPr>
-          <w:rFonts w:cstheme="minorHAnsi"/>
-          <w:sz w:val="24"/>
-          <w:szCs w:val="24"/>
-          <w:rtl/>
-        </w:rPr>
-      </w:pPr>
-      <w:hyperlink r:id="rId31" w:history="1">
+          <w:rFonts w:cstheme="minorHAnsi"/>
+          <w:sz w:val="24"/>
+          <w:szCs w:val="24"/>
+          <w:rtl/>
+        </w:rPr>
+      </w:pPr>
+    </w:p>
+    <w:p>
+      <w:pPr>
+        <w:pStyle w:val="a7"/>
+        <w:rPr>
+          <w:rFonts w:cstheme="minorHAnsi"/>
+          <w:sz w:val="24"/>
+          <w:szCs w:val="24"/>
+          <w:rtl/>
+        </w:rPr>
+      </w:pPr>
+      <w:hyperlink r:id="rId32" w:history="1">
         <w:r>
           <w:rPr>
             <w:rStyle w:val="Hyperlink"/>
@@ -7216,25 +8092,7 @@
             <w:sz w:val="24"/>
             <w:szCs w:val="24"/>
           </w:rPr>
-          <w:t>https:/</w:t>
-        </w:r>
-        <w:r>
-          <w:rPr>
-            <w:rStyle w:val="Hyperlink"/>
-            <w:rFonts w:cstheme="minorHAnsi"/>
-            <w:sz w:val="24"/>
-            <w:szCs w:val="24"/>
-          </w:rPr>
-          <w:t>/</w:t>
-        </w:r>
-        <w:r>
-          <w:rPr>
-            <w:rStyle w:val="Hyperlink"/>
-            <w:rFonts w:cstheme="minorHAnsi"/>
-            <w:sz w:val="24"/>
-            <w:szCs w:val="24"/>
-          </w:rPr>
-          <w:t>business-excellence.co.il/blog/513-kanban-system</w:t>
+          <w:t>https://business-excellence.co.il/blog/513-kanban-system</w:t>
         </w:r>
       </w:hyperlink>
     </w:p>
@@ -7242,22 +8100,22 @@
       <w:pPr>
         <w:pStyle w:val="a7"/>
         <w:rPr>
-          <w:rFonts w:cstheme="minorHAnsi" w:hint="cs"/>
-          <w:sz w:val="24"/>
-          <w:szCs w:val="24"/>
-        </w:rPr>
-      </w:pPr>
-    </w:p>
-    <w:p>
-      <w:pPr>
-        <w:pStyle w:val="a7"/>
-        <w:rPr>
-          <w:rFonts w:cstheme="minorHAnsi"/>
-          <w:sz w:val="24"/>
-          <w:szCs w:val="24"/>
-        </w:rPr>
-      </w:pPr>
-      <w:hyperlink r:id="rId32" w:history="1">
+          <w:rFonts w:cstheme="minorHAnsi"/>
+          <w:sz w:val="24"/>
+          <w:szCs w:val="24"/>
+        </w:rPr>
+      </w:pPr>
+    </w:p>
+    <w:p>
+      <w:pPr>
+        <w:pStyle w:val="a7"/>
+        <w:rPr>
+          <w:rFonts w:cstheme="minorHAnsi"/>
+          <w:sz w:val="24"/>
+          <w:szCs w:val="24"/>
+        </w:rPr>
+      </w:pPr>
+      <w:hyperlink r:id="rId33" w:history="1">
         <w:r>
           <w:rPr>
             <w:rStyle w:val="Hyperlink"/>
@@ -7278,7 +8136,7 @@
           <w:szCs w:val="24"/>
         </w:rPr>
       </w:pPr>
-      <w:hyperlink r:id="rId33" w:history="1">
+      <w:hyperlink r:id="rId34" w:history="1">
         <w:r>
           <w:rPr>
             <w:rStyle w:val="Hyperlink"/>
@@ -7315,20 +8173,428 @@
           <w:sz w:val="24"/>
           <w:szCs w:val="24"/>
         </w:rPr>
-        <w:t>Chrome DevTools</w:t>
-      </w:r>
-    </w:p>
-    <w:p>
-      <w:pPr>
-        <w:pStyle w:val="a7"/>
-        <w:rPr>
-          <w:rFonts w:cstheme="minorHAnsi"/>
-          <w:sz w:val="24"/>
-          <w:szCs w:val="24"/>
-        </w:rPr>
-      </w:pPr>
-      <w:bookmarkStart w:id="0" w:name="_GoBack"/>
-      <w:bookmarkEnd w:id="0"/>
+        <w:t xml:space="preserve">Chrome </w:t>
+      </w:r>
+      <w:proofErr w:type="spellStart"/>
+      <w:r>
+        <w:rPr>
+          <w:rFonts w:cstheme="minorHAnsi"/>
+          <w:sz w:val="24"/>
+          <w:szCs w:val="24"/>
+        </w:rPr>
+        <w:t>DevTools</w:t>
+      </w:r>
+      <w:proofErr w:type="spellEnd"/>
+    </w:p>
+    <w:p>
+      <w:pPr>
+        <w:pStyle w:val="a7"/>
+        <w:rPr>
+          <w:rFonts w:cstheme="minorHAnsi"/>
+          <w:sz w:val="24"/>
+          <w:szCs w:val="24"/>
+          <w:rtl/>
+        </w:rPr>
+      </w:pPr>
+    </w:p>
+    <w:p>
+      <w:pPr>
+        <w:pStyle w:val="a7"/>
+        <w:rPr>
+          <w:rFonts w:cs="Calibri"/>
+          <w:sz w:val="24"/>
+          <w:szCs w:val="24"/>
+          <w:rtl/>
+        </w:rPr>
+      </w:pPr>
+      <w:r>
+        <w:rPr>
+          <w:rFonts w:cstheme="minorHAnsi"/>
+          <w:sz w:val="24"/>
+          <w:szCs w:val="24"/>
+        </w:rPr>
+        <w:t xml:space="preserve">Chrome </w:t>
+      </w:r>
+      <w:proofErr w:type="spellStart"/>
+      <w:r>
+        <w:rPr>
+          <w:rFonts w:cstheme="minorHAnsi"/>
+          <w:sz w:val="24"/>
+          <w:szCs w:val="24"/>
+        </w:rPr>
+        <w:t>DevTools</w:t>
+      </w:r>
+      <w:proofErr w:type="spellEnd"/>
+      <w:r>
+        <w:rPr>
+          <w:rFonts w:cs="Calibri"/>
+          <w:sz w:val="24"/>
+          <w:szCs w:val="24"/>
+          <w:rtl/>
+        </w:rPr>
+        <w:t xml:space="preserve"> הוא אוסף של כלי</w:t>
+      </w:r>
+      <w:r>
+        <w:rPr>
+          <w:rFonts w:cs="Calibri" w:hint="cs"/>
+          <w:sz w:val="24"/>
+          <w:szCs w:val="24"/>
+          <w:rtl/>
+        </w:rPr>
+        <w:t>ם</w:t>
+      </w:r>
+      <w:r>
+        <w:rPr>
+          <w:rFonts w:cs="Calibri"/>
+          <w:sz w:val="24"/>
+          <w:szCs w:val="24"/>
+          <w:rtl/>
+        </w:rPr>
+        <w:t xml:space="preserve"> </w:t>
+      </w:r>
+      <w:r>
+        <w:rPr>
+          <w:rFonts w:cs="Calibri" w:hint="cs"/>
+          <w:sz w:val="24"/>
+          <w:szCs w:val="24"/>
+          <w:rtl/>
+        </w:rPr>
+        <w:t>ל</w:t>
+      </w:r>
+      <w:r>
+        <w:rPr>
+          <w:rFonts w:cs="Calibri"/>
+          <w:sz w:val="24"/>
+          <w:szCs w:val="24"/>
+          <w:rtl/>
+        </w:rPr>
+        <w:t>מפתחי אינטרנט</w:t>
+      </w:r>
+      <w:r>
+        <w:rPr>
+          <w:rFonts w:cs="Calibri" w:hint="cs"/>
+          <w:sz w:val="24"/>
+          <w:szCs w:val="24"/>
+          <w:rtl/>
+        </w:rPr>
+        <w:t>,</w:t>
+      </w:r>
+      <w:r>
+        <w:rPr>
+          <w:rFonts w:cs="Calibri"/>
+          <w:sz w:val="24"/>
+          <w:szCs w:val="24"/>
+          <w:rtl/>
+        </w:rPr>
+        <w:t xml:space="preserve"> </w:t>
+      </w:r>
+      <w:r>
+        <w:rPr>
+          <w:rFonts w:cs="Calibri" w:hint="cs"/>
+          <w:sz w:val="24"/>
+          <w:szCs w:val="24"/>
+          <w:rtl/>
+        </w:rPr>
+        <w:t>ש</w:t>
+      </w:r>
+      <w:r>
+        <w:rPr>
+          <w:rFonts w:cs="Calibri"/>
+          <w:sz w:val="24"/>
+          <w:szCs w:val="24"/>
+          <w:rtl/>
+        </w:rPr>
+        <w:t xml:space="preserve">מובנים </w:t>
+      </w:r>
+      <w:r>
+        <w:rPr>
+          <w:rFonts w:cs="Calibri" w:hint="cs"/>
+          <w:sz w:val="24"/>
+          <w:szCs w:val="24"/>
+          <w:rtl/>
+        </w:rPr>
+        <w:t>ב</w:t>
+      </w:r>
+      <w:r>
+        <w:rPr>
+          <w:rFonts w:cs="Calibri"/>
+          <w:sz w:val="24"/>
+          <w:szCs w:val="24"/>
+          <w:rtl/>
+        </w:rPr>
+        <w:t xml:space="preserve">דפדפן </w:t>
+      </w:r>
+      <w:r>
+        <w:rPr>
+          <w:rFonts w:cstheme="minorHAnsi"/>
+          <w:sz w:val="24"/>
+          <w:szCs w:val="24"/>
+        </w:rPr>
+        <w:t>Google Chrome</w:t>
+      </w:r>
+      <w:r>
+        <w:rPr>
+          <w:rFonts w:cs="Calibri"/>
+          <w:sz w:val="24"/>
+          <w:szCs w:val="24"/>
+          <w:rtl/>
+        </w:rPr>
+        <w:t>.</w:t>
+      </w:r>
+    </w:p>
+    <w:p>
+      <w:pPr>
+        <w:pStyle w:val="a7"/>
+        <w:rPr>
+          <w:rFonts w:cstheme="minorHAnsi"/>
+          <w:sz w:val="24"/>
+          <w:szCs w:val="24"/>
+          <w:rtl/>
+        </w:rPr>
+      </w:pPr>
+      <w:r>
+        <w:rPr>
+          <w:rFonts w:cstheme="minorHAnsi" w:hint="cs"/>
+          <w:sz w:val="24"/>
+          <w:szCs w:val="24"/>
+          <w:rtl/>
+        </w:rPr>
+        <w:t xml:space="preserve"> תכונות מרכזיות שהכלים האלה מאפשרים:</w:t>
+      </w:r>
+    </w:p>
+    <w:p>
+      <w:pPr>
+        <w:pStyle w:val="a7"/>
+        <w:rPr>
+          <w:rFonts w:cstheme="minorHAnsi"/>
+          <w:sz w:val="24"/>
+          <w:szCs w:val="24"/>
+          <w:rtl/>
+        </w:rPr>
+      </w:pPr>
+      <w:r>
+        <w:rPr>
+          <w:rFonts w:cstheme="minorHAnsi" w:hint="cs"/>
+          <w:sz w:val="24"/>
+          <w:szCs w:val="24"/>
+          <w:rtl/>
+        </w:rPr>
+        <w:t xml:space="preserve"> - לצפות בקוד </w:t>
+      </w:r>
+      <w:r>
+        <w:rPr>
+          <w:rFonts w:cstheme="minorHAnsi"/>
+          <w:sz w:val="24"/>
+          <w:szCs w:val="24"/>
+        </w:rPr>
+        <w:t>HTML/CSS</w:t>
+      </w:r>
+      <w:r>
+        <w:rPr>
+          <w:rFonts w:cstheme="minorHAnsi" w:hint="cs"/>
+          <w:sz w:val="24"/>
+          <w:szCs w:val="24"/>
+          <w:rtl/>
+        </w:rPr>
+        <w:t xml:space="preserve"> עבור חלק נבחר מהעמוד</w:t>
+      </w:r>
+    </w:p>
+    <w:p>
+      <w:pPr>
+        <w:pStyle w:val="a7"/>
+        <w:rPr>
+          <w:rFonts w:cstheme="minorHAnsi"/>
+          <w:sz w:val="24"/>
+          <w:szCs w:val="24"/>
+          <w:rtl/>
+        </w:rPr>
+      </w:pPr>
+      <w:r>
+        <w:rPr>
+          <w:rFonts w:cstheme="minorHAnsi" w:hint="cs"/>
+          <w:sz w:val="24"/>
+          <w:szCs w:val="24"/>
+          <w:rtl/>
+        </w:rPr>
+        <w:t xml:space="preserve"> - לעשות שינויים בקוד </w:t>
+      </w:r>
+      <w:r>
+        <w:rPr>
+          <w:rFonts w:cstheme="minorHAnsi"/>
+          <w:sz w:val="24"/>
+          <w:szCs w:val="24"/>
+        </w:rPr>
+        <w:t>HTML/CSS</w:t>
+      </w:r>
+      <w:r>
+        <w:rPr>
+          <w:rFonts w:cstheme="minorHAnsi" w:hint="cs"/>
+          <w:sz w:val="24"/>
+          <w:szCs w:val="24"/>
+          <w:rtl/>
+        </w:rPr>
+        <w:t xml:space="preserve"> בעמוד</w:t>
+      </w:r>
+    </w:p>
+    <w:p>
+      <w:pPr>
+        <w:pStyle w:val="a7"/>
+        <w:rPr>
+          <w:rFonts w:cstheme="minorHAnsi"/>
+          <w:sz w:val="24"/>
+          <w:szCs w:val="24"/>
+          <w:rtl/>
+        </w:rPr>
+      </w:pPr>
+      <w:r>
+        <w:rPr>
+          <w:rFonts w:cstheme="minorHAnsi" w:hint="cs"/>
+          <w:sz w:val="24"/>
+          <w:szCs w:val="24"/>
+          <w:rtl/>
+        </w:rPr>
+        <w:t xml:space="preserve"> -  לדבג קוד </w:t>
+      </w:r>
+      <w:proofErr w:type="spellStart"/>
+      <w:r>
+        <w:rPr>
+          <w:rFonts w:cstheme="minorHAnsi"/>
+          <w:sz w:val="24"/>
+          <w:szCs w:val="24"/>
+        </w:rPr>
+        <w:t>js</w:t>
+      </w:r>
+      <w:proofErr w:type="spellEnd"/>
+      <w:r>
+        <w:rPr>
+          <w:rFonts w:cstheme="minorHAnsi" w:hint="cs"/>
+          <w:sz w:val="24"/>
+          <w:szCs w:val="24"/>
+          <w:rtl/>
+        </w:rPr>
+        <w:t xml:space="preserve"> ב</w:t>
+      </w:r>
+      <w:r>
+        <w:rPr>
+          <w:rFonts w:cstheme="minorHAnsi"/>
+          <w:sz w:val="24"/>
+          <w:szCs w:val="24"/>
+        </w:rPr>
+        <w:t>console</w:t>
+      </w:r>
+      <w:r>
+        <w:rPr>
+          <w:rFonts w:cstheme="minorHAnsi" w:hint="cs"/>
+          <w:sz w:val="24"/>
+          <w:szCs w:val="24"/>
+          <w:rtl/>
+        </w:rPr>
+        <w:t xml:space="preserve">, וכן לצפות בשגיאות שקורות במהלך הריצה של קוד </w:t>
+      </w:r>
+      <w:proofErr w:type="spellStart"/>
+      <w:r>
+        <w:rPr>
+          <w:rFonts w:cstheme="minorHAnsi"/>
+          <w:sz w:val="24"/>
+          <w:szCs w:val="24"/>
+        </w:rPr>
+        <w:t>js</w:t>
+      </w:r>
+      <w:proofErr w:type="spellEnd"/>
+      <w:r>
+        <w:rPr>
+          <w:rFonts w:cstheme="minorHAnsi" w:hint="cs"/>
+          <w:sz w:val="24"/>
+          <w:szCs w:val="24"/>
+          <w:rtl/>
+        </w:rPr>
+        <w:t xml:space="preserve">. </w:t>
+      </w:r>
+    </w:p>
+    <w:p>
+      <w:pPr>
+        <w:pStyle w:val="a7"/>
+        <w:rPr>
+          <w:rFonts w:cstheme="minorHAnsi"/>
+          <w:sz w:val="24"/>
+          <w:szCs w:val="24"/>
+          <w:rtl/>
+        </w:rPr>
+      </w:pPr>
+      <w:r>
+        <w:rPr>
+          <w:rFonts w:cstheme="minorHAnsi" w:hint="cs"/>
+          <w:sz w:val="24"/>
+          <w:szCs w:val="24"/>
+          <w:rtl/>
+        </w:rPr>
+        <w:t xml:space="preserve"> - לצפות בקבצים שמהם מורכב העמוד שבו אנחנו צופים, וכן לעקוב אחרי התעבורה ברשת שנדרשה עבור קבלתם.</w:t>
+      </w:r>
+    </w:p>
+    <w:p>
+      <w:pPr>
+        <w:pStyle w:val="a7"/>
+        <w:rPr>
+          <w:rFonts w:cstheme="minorHAnsi"/>
+          <w:sz w:val="24"/>
+          <w:szCs w:val="24"/>
+          <w:rtl/>
+        </w:rPr>
+      </w:pPr>
+      <w:hyperlink r:id="rId35" w:history="1">
+        <w:r>
+          <w:rPr>
+            <w:rStyle w:val="Hyperlink"/>
+            <w:rFonts w:cstheme="minorHAnsi"/>
+            <w:sz w:val="24"/>
+            <w:szCs w:val="24"/>
+          </w:rPr>
+          <w:t>https://developers.google.com/web/tools/chrome-devtools</w:t>
+        </w:r>
+        <w:r>
+          <w:rPr>
+            <w:rStyle w:val="Hyperlink"/>
+            <w:rFonts w:cs="Calibri"/>
+            <w:sz w:val="24"/>
+            <w:szCs w:val="24"/>
+            <w:rtl/>
+          </w:rPr>
+          <w:t>/</w:t>
+        </w:r>
+      </w:hyperlink>
+    </w:p>
+    <w:p>
+      <w:pPr>
+        <w:pStyle w:val="a7"/>
+        <w:rPr>
+          <w:rFonts w:cstheme="minorHAnsi"/>
+          <w:sz w:val="24"/>
+          <w:szCs w:val="24"/>
+          <w:rtl/>
+        </w:rPr>
+      </w:pPr>
+      <w:hyperlink r:id="rId36" w:history="1">
+        <w:r>
+          <w:rPr>
+            <w:rStyle w:val="Hyperlink"/>
+            <w:rFonts w:cstheme="minorHAnsi"/>
+            <w:sz w:val="24"/>
+            <w:szCs w:val="24"/>
+          </w:rPr>
+          <w:t>http://www.bekaloot.co.il/%D7%9E%D7%93%D7%A8%D7%99%D7%9A-2321-%D7%90%D7%99%D7%9A%20%D7%9C%D7%93%D7%91%D7%92%20%D7%90%D7%AA%D7%A8%20%D7%90%D7%99%D7%A0%D7%98%D7%A8%D7%A0%D7%98%20%D7%91%D7%A2%D7%96%D7%A8%D7%AA%20%D7%92%D7%95%D7%92%D7%9C%20%D7%9B%D7%A8%D7%95%D7%9D.aspx</w:t>
+        </w:r>
+      </w:hyperlink>
+    </w:p>
+    <w:p>
+      <w:pPr>
+        <w:pStyle w:val="a7"/>
+        <w:rPr>
+          <w:rFonts w:cstheme="minorHAnsi"/>
+          <w:sz w:val="24"/>
+          <w:szCs w:val="24"/>
+          <w:rtl/>
+        </w:rPr>
+      </w:pPr>
     </w:p>
     <w:p>
       <w:pPr>
@@ -7613,9 +8879,49 @@
           <w:szCs w:val="24"/>
           <w:rtl/>
         </w:rPr>
-        <w:t>בתחילת דרכה, עיקר השימוש של השפה היה הרצת קוד בתוך הדפדפן בצד הלקוח. אולם מספר שנים לאחר מכן השפה פרצה את תחום הדפדפנים ועברה להיות שפה עצמאית שניתן ליצור איתה הכל, ואפילו להשתמש בה לתכנות צד שרת. הדבר נעשה אפשרי אודות לפיתוח סביבת ההרצה הנקראת </w:t>
-      </w:r>
-      <w:hyperlink r:id="rId34" w:history="1">
+        <w:t xml:space="preserve">בתחילת דרכה, עיקר השימוש של השפה היה הרצת קוד בתוך הדפדפן בצד הלקוח. אולם מספר שנים לאחר מכן השפה פרצה את תחום הדפדפנים ועברה להיות שפה עצמאית שניתן ליצור </w:t>
+      </w:r>
+      <w:proofErr w:type="spellStart"/>
+      <w:r>
+        <w:rPr>
+          <w:rFonts w:cstheme="minorHAnsi"/>
+          <w:sz w:val="24"/>
+          <w:szCs w:val="24"/>
+          <w:rtl/>
+        </w:rPr>
+        <w:t>איתה</w:t>
+      </w:r>
+      <w:proofErr w:type="spellEnd"/>
+      <w:r>
+        <w:rPr>
+          <w:rFonts w:cstheme="minorHAnsi"/>
+          <w:sz w:val="24"/>
+          <w:szCs w:val="24"/>
+          <w:rtl/>
+        </w:rPr>
+        <w:t> </w:t>
+      </w:r>
+      <w:proofErr w:type="spellStart"/>
+      <w:r>
+        <w:rPr>
+          <w:rFonts w:cstheme="minorHAnsi"/>
+          <w:sz w:val="24"/>
+          <w:szCs w:val="24"/>
+          <w:rtl/>
+        </w:rPr>
+        <w:t>הכל</w:t>
+      </w:r>
+      <w:proofErr w:type="spellEnd"/>
+      <w:r>
+        <w:rPr>
+          <w:rFonts w:cstheme="minorHAnsi"/>
+          <w:sz w:val="24"/>
+          <w:szCs w:val="24"/>
+          <w:rtl/>
+        </w:rPr>
+        <w:t>, ואפילו להשתמש בה לתכנות צד שרת. הדבר נעשה אפשרי אודות לפיתוח סביבת ההרצה הנקראת </w:t>
+      </w:r>
+      <w:hyperlink r:id="rId37" w:history="1">
         <w:r>
           <w:rPr>
             <w:rFonts w:cstheme="minorHAnsi"/>
@@ -7682,7 +8988,16 @@
           <w:sz w:val="24"/>
           <w:szCs w:val="24"/>
         </w:rPr>
-        <w:t xml:space="preserve">. Node </w:t>
+        <w:t xml:space="preserve">. </w:t>
+      </w:r>
+      <w:proofErr w:type="gramStart"/>
+      <w:r>
+        <w:rPr>
+          <w:rFonts w:cstheme="minorHAnsi"/>
+          <w:sz w:val="24"/>
+          <w:szCs w:val="24"/>
+        </w:rPr>
+        <w:t xml:space="preserve">Node </w:t>
       </w:r>
       <w:r>
         <w:rPr>
@@ -7733,7 +9048,16 @@
           <w:sz w:val="24"/>
           <w:szCs w:val="24"/>
         </w:rPr>
-        <w:t xml:space="preserve"> V8. </w:t>
+        <w:t xml:space="preserve"> V8.</w:t>
+      </w:r>
+      <w:proofErr w:type="gramEnd"/>
+      <w:r>
+        <w:rPr>
+          <w:rFonts w:cstheme="minorHAnsi"/>
+          <w:sz w:val="24"/>
+          <w:szCs w:val="24"/>
+        </w:rPr>
+        <w:t xml:space="preserve"> </w:t>
       </w:r>
       <w:r>
         <w:rPr>
@@ -7797,7 +9121,7 @@
           <w:szCs w:val="24"/>
         </w:rPr>
       </w:pPr>
-      <w:hyperlink r:id="rId35" w:history="1">
+      <w:hyperlink r:id="rId38" w:history="1">
         <w:r>
           <w:rPr>
             <w:rStyle w:val="Hyperlink"/>
@@ -7819,7 +9143,7 @@
           <w:szCs w:val="24"/>
         </w:rPr>
       </w:pPr>
-      <w:hyperlink r:id="rId36" w:history="1">
+      <w:hyperlink r:id="rId39" w:history="1">
         <w:r>
           <w:rPr>
             <w:rStyle w:val="Hyperlink"/>
@@ -7902,6 +9226,7 @@
         </w:rPr>
         <w:t>L</w:t>
       </w:r>
+      <w:proofErr w:type="gramStart"/>
       <w:r>
         <w:rPr>
           <w:rFonts w:asciiTheme="minorHAnsi" w:eastAsiaTheme="minorHAnsi" w:hAnsiTheme="minorHAnsi" w:cstheme="minorHAnsi"/>
@@ -7915,6 +9240,7 @@
         </w:rPr>
         <w:t xml:space="preserve"> (</w:t>
       </w:r>
+      <w:proofErr w:type="gramEnd"/>
       <w:r>
         <w:rPr>
           <w:rFonts w:asciiTheme="minorHAnsi" w:eastAsiaTheme="minorHAnsi" w:hAnsiTheme="minorHAnsi" w:cstheme="minorHAnsi"/>
@@ -7965,6 +9291,7 @@
           <w:rFonts w:asciiTheme="minorHAnsi" w:eastAsiaTheme="minorHAnsi" w:hAnsiTheme="minorHAnsi" w:cstheme="minorHAnsi"/>
           <w:rtl/>
         </w:rPr>
+        <w:lastRenderedPageBreak/>
         <w:t>דפי</w:t>
       </w:r>
       <w:r>
@@ -8088,7 +9415,21 @@
         <w:rPr>
           <w:rFonts w:asciiTheme="minorHAnsi" w:eastAsiaTheme="minorHAnsi" w:hAnsiTheme="minorHAnsi" w:cstheme="minorHAnsi"/>
         </w:rPr>
-        <w:t xml:space="preserve"> "htm.". </w:t>
+        <w:t xml:space="preserve"> "</w:t>
+      </w:r>
+      <w:proofErr w:type="spellStart"/>
+      <w:r>
+        <w:rPr>
+          <w:rFonts w:asciiTheme="minorHAnsi" w:eastAsiaTheme="minorHAnsi" w:hAnsiTheme="minorHAnsi" w:cstheme="minorHAnsi"/>
+        </w:rPr>
+        <w:t>htm</w:t>
+      </w:r>
+      <w:proofErr w:type="spellEnd"/>
+      <w:r>
+        <w:rPr>
+          <w:rFonts w:asciiTheme="minorHAnsi" w:eastAsiaTheme="minorHAnsi" w:hAnsiTheme="minorHAnsi" w:cstheme="minorHAnsi"/>
+        </w:rPr>
+        <w:t xml:space="preserve">.". </w:t>
       </w:r>
     </w:p>
     <w:p>
@@ -8125,7 +9466,27 @@
           <w:szCs w:val="24"/>
           <w:rtl/>
         </w:rPr>
-        <w:t xml:space="preserve">בעזרתם יכול כותב האתר לשנות את מה שמוצג על המסך. תגים הם בעצם פקודות שהדפדפן מקבל ומנסה לבצע אותן (במידה והוא מכיר את התג) - ישנם תגים לשינוי צבע הטקסט על המסך, לשינוי המיקום, ליצירת טבלאות, לשימוש בתמונות, ואפילו תגים המכילים רשימות מילות מפתח בשביל מנועי חיפוש ועוד ועוד. </w:t>
+        <w:t xml:space="preserve">בעזרתם יכול כותב האתר לשנות את מה שמוצג על המסך. תגים הם בעצם פקודות שהדפדפן מקבל ומנסה לבצע אותן (במידה והוא מכיר את התג) - ישנם תגים לשינוי צבע הטקסט על המסך, לשינוי המיקום, ליצירת טבלאות, לשימוש בתמונות, ואפילו תגים המכילים רשימות מילות מפתח בשביל מנועי חיפוש ועוד </w:t>
+      </w:r>
+      <w:proofErr w:type="spellStart"/>
+      <w:r>
+        <w:rPr>
+          <w:rFonts w:cstheme="minorHAnsi"/>
+          <w:sz w:val="24"/>
+          <w:szCs w:val="24"/>
+          <w:rtl/>
+        </w:rPr>
+        <w:t>ועוד</w:t>
+      </w:r>
+      <w:proofErr w:type="spellEnd"/>
+      <w:r>
+        <w:rPr>
+          <w:rFonts w:cstheme="minorHAnsi"/>
+          <w:sz w:val="24"/>
+          <w:szCs w:val="24"/>
+          <w:rtl/>
+        </w:rPr>
+        <w:t xml:space="preserve">. </w:t>
       </w:r>
     </w:p>
     <w:p>
@@ -8161,7 +9522,7 @@
         <w:shd w:val="clear" w:color="auto" w:fill="FFFFFF"/>
         <w:spacing w:before="120" w:after="120" w:line="240" w:lineRule="auto"/>
         <w:rPr>
-          <w:rFonts w:cstheme="minorHAnsi" w:hint="cs"/>
+          <w:rFonts w:cstheme="minorHAnsi"/>
           <w:sz w:val="24"/>
           <w:szCs w:val="24"/>
           <w:rtl/>
@@ -8181,7 +9542,7 @@
         <w:shd w:val="clear" w:color="auto" w:fill="FFFFFF"/>
         <w:spacing w:before="120" w:after="120" w:line="240" w:lineRule="auto"/>
         <w:rPr>
-          <w:rFonts w:cstheme="minorHAnsi" w:hint="cs"/>
+          <w:rFonts w:cstheme="minorHAnsi"/>
           <w:sz w:val="24"/>
           <w:szCs w:val="24"/>
           <w:rtl/>
@@ -8205,7 +9566,6 @@
           <w:szCs w:val="24"/>
           <w:rtl/>
         </w:rPr>
-        <w:lastRenderedPageBreak/>
         <w:t>שלבי השימוש בתג</w:t>
       </w:r>
       <w:r>
@@ -8247,7 +9607,25 @@
           <w:sz w:val="24"/>
           <w:szCs w:val="24"/>
         </w:rPr>
-        <w:t xml:space="preserve"> &lt;tagname&gt; </w:t>
+        <w:t> &lt;</w:t>
+      </w:r>
+      <w:proofErr w:type="spellStart"/>
+      <w:r>
+        <w:rPr>
+          <w:rFonts w:cstheme="minorHAnsi"/>
+          <w:sz w:val="24"/>
+          <w:szCs w:val="24"/>
+        </w:rPr>
+        <w:t>tagname</w:t>
+      </w:r>
+      <w:proofErr w:type="spellEnd"/>
+      <w:r>
+        <w:rPr>
+          <w:rFonts w:cstheme="minorHAnsi"/>
+          <w:sz w:val="24"/>
+          <w:szCs w:val="24"/>
+        </w:rPr>
+        <w:t xml:space="preserve">&gt; </w:t>
       </w:r>
       <w:r>
         <w:rPr>
@@ -8325,7 +9703,25 @@
           <w:sz w:val="24"/>
           <w:szCs w:val="24"/>
         </w:rPr>
-        <w:t>“tagname”</w:t>
+        <w:t>“</w:t>
+      </w:r>
+      <w:proofErr w:type="spellStart"/>
+      <w:r>
+        <w:rPr>
+          <w:rFonts w:cstheme="minorHAnsi"/>
+          <w:sz w:val="24"/>
+          <w:szCs w:val="24"/>
+        </w:rPr>
+        <w:t>tagname</w:t>
+      </w:r>
+      <w:proofErr w:type="spellEnd"/>
+      <w:r>
+        <w:rPr>
+          <w:rFonts w:cstheme="minorHAnsi"/>
+          <w:sz w:val="24"/>
+          <w:szCs w:val="24"/>
+        </w:rPr>
+        <w:t>”</w:t>
       </w:r>
       <w:r>
         <w:rPr>
@@ -8443,7 +9839,25 @@
           <w:sz w:val="24"/>
           <w:szCs w:val="24"/>
         </w:rPr>
-        <w:t xml:space="preserve"> &lt;/tagname&gt; </w:t>
+        <w:t> &lt;/</w:t>
+      </w:r>
+      <w:proofErr w:type="spellStart"/>
+      <w:r>
+        <w:rPr>
+          <w:rFonts w:cstheme="minorHAnsi"/>
+          <w:sz w:val="24"/>
+          <w:szCs w:val="24"/>
+        </w:rPr>
+        <w:t>tagname</w:t>
+      </w:r>
+      <w:proofErr w:type="spellEnd"/>
+      <w:r>
+        <w:rPr>
+          <w:rFonts w:cstheme="minorHAnsi"/>
+          <w:sz w:val="24"/>
+          <w:szCs w:val="24"/>
+        </w:rPr>
+        <w:t xml:space="preserve">&gt; </w:t>
       </w:r>
       <w:r>
         <w:rPr>
@@ -8515,7 +9929,25 @@
           <w:sz w:val="24"/>
           <w:szCs w:val="24"/>
         </w:rPr>
-        <w:t>“tagname”</w:t>
+        <w:t>“</w:t>
+      </w:r>
+      <w:proofErr w:type="spellStart"/>
+      <w:r>
+        <w:rPr>
+          <w:rFonts w:cstheme="minorHAnsi"/>
+          <w:sz w:val="24"/>
+          <w:szCs w:val="24"/>
+        </w:rPr>
+        <w:t>tagname</w:t>
+      </w:r>
+      <w:proofErr w:type="spellEnd"/>
+      <w:r>
+        <w:rPr>
+          <w:rFonts w:cstheme="minorHAnsi"/>
+          <w:sz w:val="24"/>
+          <w:szCs w:val="24"/>
+        </w:rPr>
+        <w:t>”</w:t>
       </w:r>
       <w:r>
         <w:rPr>
@@ -8829,6 +10261,7 @@
         </w:rPr>
         <w:t>&lt;</w:t>
       </w:r>
+      <w:proofErr w:type="gramStart"/>
       <w:r>
         <w:rPr>
           <w:rFonts w:asciiTheme="minorHAnsi" w:eastAsiaTheme="minorHAnsi" w:hAnsiTheme="minorHAnsi" w:cstheme="minorHAnsi"/>
@@ -8840,7 +10273,15 @@
           <w:rFonts w:asciiTheme="minorHAnsi" w:eastAsiaTheme="minorHAnsi" w:hAnsiTheme="minorHAnsi" w:cstheme="minorHAnsi"/>
           <w:rtl/>
         </w:rPr>
-        <w:t>&gt;. תגית זאת תוסיף את הטקסט</w:t>
+        <w:t>&gt;.</w:t>
+      </w:r>
+      <w:proofErr w:type="gramEnd"/>
+      <w:r>
+        <w:rPr>
+          <w:rFonts w:asciiTheme="minorHAnsi" w:eastAsiaTheme="minorHAnsi" w:hAnsiTheme="minorHAnsi" w:cstheme="minorHAnsi"/>
+          <w:rtl/>
+        </w:rPr>
+        <w:t xml:space="preserve"> תגית זאת תוסיף את הטקסט</w:t>
       </w:r>
     </w:p>
     <w:p>
@@ -8907,7 +10348,7 @@
         </w:rPr>
         <w:t>, אלא באמצעות תבניות עיצוב (</w:t>
       </w:r>
-      <w:hyperlink r:id="rId37" w:history="1">
+      <w:hyperlink r:id="rId40" w:history="1">
         <w:r>
           <w:rPr>
             <w:rFonts w:asciiTheme="minorHAnsi" w:eastAsiaTheme="minorHAnsi" w:hAnsiTheme="minorHAnsi" w:cstheme="minorHAnsi"/>
@@ -8999,7 +10440,21 @@
         <w:rPr>
           <w:rFonts w:asciiTheme="minorHAnsi" w:eastAsiaTheme="minorHAnsi" w:hAnsiTheme="minorHAnsi" w:cstheme="minorHAnsi"/>
         </w:rPr>
-        <w:t>a href=http://google.co.il</w:t>
+        <w:t xml:space="preserve">a </w:t>
+      </w:r>
+      <w:proofErr w:type="spellStart"/>
+      <w:r>
+        <w:rPr>
+          <w:rFonts w:asciiTheme="minorHAnsi" w:eastAsiaTheme="minorHAnsi" w:hAnsiTheme="minorHAnsi" w:cstheme="minorHAnsi"/>
+        </w:rPr>
+        <w:t>href</w:t>
+      </w:r>
+      <w:proofErr w:type="spellEnd"/>
+      <w:r>
+        <w:rPr>
+          <w:rFonts w:asciiTheme="minorHAnsi" w:eastAsiaTheme="minorHAnsi" w:hAnsiTheme="minorHAnsi" w:cstheme="minorHAnsi"/>
+        </w:rPr>
+        <w:t>=http://google.co.il</w:t>
       </w:r>
       <w:r>
         <w:rPr>
@@ -9100,13 +10555,35 @@
         </w:rPr>
         <w:t xml:space="preserve"> להוספת אלמנטים שונים לעמוד, דוגמת תמונות, קבצי מדיה ועוד. לדוגמה: &lt;/"</w:t>
       </w:r>
+      <w:proofErr w:type="spellStart"/>
       <w:r>
         <w:rPr>
           <w:rFonts w:asciiTheme="minorHAnsi" w:eastAsiaTheme="minorHAnsi" w:hAnsiTheme="minorHAnsi" w:cstheme="minorHAnsi"/>
         </w:rPr>
-        <w:t>img src="</w:t>
-      </w:r>
-      <w:bookmarkStart w:id="1" w:name="_Hlk640211"/>
+        <w:t>img</w:t>
+      </w:r>
+      <w:proofErr w:type="spellEnd"/>
+      <w:r>
+        <w:rPr>
+          <w:rFonts w:asciiTheme="minorHAnsi" w:eastAsiaTheme="minorHAnsi" w:hAnsiTheme="minorHAnsi" w:cstheme="minorHAnsi"/>
+        </w:rPr>
+        <w:t xml:space="preserve"> </w:t>
+      </w:r>
+      <w:proofErr w:type="spellStart"/>
+      <w:r>
+        <w:rPr>
+          <w:rFonts w:asciiTheme="minorHAnsi" w:eastAsiaTheme="minorHAnsi" w:hAnsiTheme="minorHAnsi" w:cstheme="minorHAnsi"/>
+        </w:rPr>
+        <w:t>src</w:t>
+      </w:r>
+      <w:proofErr w:type="spellEnd"/>
+      <w:r>
+        <w:rPr>
+          <w:rFonts w:asciiTheme="minorHAnsi" w:eastAsiaTheme="minorHAnsi" w:hAnsiTheme="minorHAnsi" w:cstheme="minorHAnsi"/>
+        </w:rPr>
+        <w:t>="</w:t>
+      </w:r>
+      <w:bookmarkStart w:id="0" w:name="_Hlk640211"/>
       <w:r>
         <w:rPr>
           <w:rFonts w:asciiTheme="minorHAnsi" w:eastAsiaTheme="minorHAnsi" w:hAnsiTheme="minorHAnsi" w:cstheme="minorHAnsi" w:hint="cs"/>
@@ -9119,7 +10596,7 @@
         </w:rPr>
         <w:t>inalPro</w:t>
       </w:r>
-      <w:bookmarkEnd w:id="1"/>
+      <w:bookmarkEnd w:id="0"/>
       <w:r>
         <w:rPr>
           <w:rFonts w:asciiTheme="minorHAnsi" w:eastAsiaTheme="minorHAnsi" w:hAnsiTheme="minorHAnsi" w:cstheme="minorHAnsi"/>
@@ -9254,7 +10731,23 @@
           <w:rFonts w:asciiTheme="minorHAnsi" w:eastAsiaTheme="minorHAnsi" w:hAnsiTheme="minorHAnsi" w:cstheme="minorHAnsi"/>
           <w:rtl/>
         </w:rPr>
-        <w:t>&gt; וה &lt;</w:t>
+        <w:t xml:space="preserve">&gt; </w:t>
+      </w:r>
+      <w:proofErr w:type="spellStart"/>
+      <w:r>
+        <w:rPr>
+          <w:rFonts w:asciiTheme="minorHAnsi" w:eastAsiaTheme="minorHAnsi" w:hAnsiTheme="minorHAnsi" w:cstheme="minorHAnsi"/>
+          <w:rtl/>
+        </w:rPr>
+        <w:t>וה</w:t>
+      </w:r>
+      <w:proofErr w:type="spellEnd"/>
+      <w:r>
+        <w:rPr>
+          <w:rFonts w:asciiTheme="minorHAnsi" w:eastAsiaTheme="minorHAnsi" w:hAnsiTheme="minorHAnsi" w:cstheme="minorHAnsi"/>
+          <w:rtl/>
+        </w:rPr>
+        <w:t xml:space="preserve"> &lt;</w:t>
       </w:r>
       <w:r>
         <w:rPr>
@@ -9309,7 +10802,7 @@
           <w:szCs w:val="21"/>
         </w:rPr>
       </w:pPr>
-      <w:hyperlink r:id="rId38" w:history="1">
+      <w:hyperlink r:id="rId41" w:history="1">
         <w:r>
           <w:rPr>
             <w:rStyle w:val="Hyperlink"/>
@@ -9333,7 +10826,7 @@
           <w:szCs w:val="21"/>
         </w:rPr>
       </w:pPr>
-      <w:hyperlink r:id="rId39" w:history="1">
+      <w:hyperlink r:id="rId42" w:history="1">
         <w:r>
           <w:rPr>
             <w:rStyle w:val="Hyperlink"/>
@@ -9432,10 +10925,9 @@
           <w:szCs w:val="24"/>
           <w:rtl/>
         </w:rPr>
-        <w:lastRenderedPageBreak/>
         <w:t>דפי אינטרנט נכתבים בשפת </w:t>
       </w:r>
-      <w:hyperlink r:id="rId40" w:tooltip="HTML" w:history="1">
+      <w:hyperlink r:id="rId43" w:tooltip="HTML" w:history="1">
         <w:r>
           <w:rPr>
             <w:rFonts w:cstheme="minorHAnsi"/>
@@ -9571,7 +11063,7 @@
       <w:pPr>
         <w:pStyle w:val="a7"/>
         <w:rPr>
-          <w:rFonts w:cstheme="minorHAnsi" w:hint="cs"/>
+          <w:rFonts w:cstheme="minorHAnsi"/>
           <w:sz w:val="24"/>
           <w:szCs w:val="24"/>
           <w:rtl/>
@@ -9949,7 +11441,7 @@
         </w:rPr>
         <w:t xml:space="preserve">, </w:t>
       </w:r>
-      <w:hyperlink r:id="rId41" w:tooltip="שפת תכנות דינמית" w:history="1">
+      <w:hyperlink r:id="rId44" w:tooltip="שפת תכנות דינמית" w:history="1">
         <w:r>
           <w:rPr>
             <w:rFonts w:asciiTheme="minorHAnsi" w:eastAsiaTheme="minorHAnsi" w:hAnsiTheme="minorHAnsi" w:cstheme="minorHAnsi"/>
@@ -9984,9 +11476,25 @@
           <w:rFonts w:asciiTheme="minorHAnsi" w:eastAsiaTheme="minorHAnsi" w:hAnsiTheme="minorHAnsi" w:cstheme="minorHAnsi"/>
           <w:rtl/>
         </w:rPr>
-        <w:t xml:space="preserve"> תוכננה תוך שימת דגש על קריאוּת הקוד, וכוללת מבנים המיועדים לאפשר ביטוי של תוכניות מורכבות בדרך קצרה וברורה. אחד המאפיינים הבולטים בתחביר השפה הוא השימוש ב</w:t>
-      </w:r>
-      <w:hyperlink r:id="rId42" w:tooltip="הזחה" w:history="1">
+        <w:t xml:space="preserve"> תוכננה תוך שימת דגש על קריאוּת הקוד, וכוללת מבנים המיועדים לאפשר ביטוי של </w:t>
+      </w:r>
+      <w:proofErr w:type="spellStart"/>
+      <w:r>
+        <w:rPr>
+          <w:rFonts w:asciiTheme="minorHAnsi" w:eastAsiaTheme="minorHAnsi" w:hAnsiTheme="minorHAnsi" w:cstheme="minorHAnsi"/>
+          <w:rtl/>
+        </w:rPr>
+        <w:t>תוכניות</w:t>
+      </w:r>
+      <w:proofErr w:type="spellEnd"/>
+      <w:r>
+        <w:rPr>
+          <w:rFonts w:asciiTheme="minorHAnsi" w:eastAsiaTheme="minorHAnsi" w:hAnsiTheme="minorHAnsi" w:cstheme="minorHAnsi"/>
+          <w:rtl/>
+        </w:rPr>
+        <w:t xml:space="preserve"> מורכבות בדרך קצרה וברורה. אחד המאפיינים הבולטים בתחביר השפה הוא השימוש ב</w:t>
+      </w:r>
+      <w:hyperlink r:id="rId45" w:tooltip="הזחה" w:history="1">
         <w:r>
           <w:rPr>
             <w:rFonts w:asciiTheme="minorHAnsi" w:eastAsiaTheme="minorHAnsi" w:hAnsiTheme="minorHAnsi" w:cstheme="minorHAnsi"/>
@@ -10008,7 +11516,7 @@
         </w:rPr>
         <w:t>להגדרת בלוקים של קוד (ללא שימוש בסוגריים או ב</w:t>
       </w:r>
-      <w:hyperlink r:id="rId43" w:tooltip="מילה שמורה" w:history="1">
+      <w:hyperlink r:id="rId46" w:tooltip="מילה שמורה" w:history="1">
         <w:r>
           <w:rPr>
             <w:rFonts w:asciiTheme="minorHAnsi" w:eastAsiaTheme="minorHAnsi" w:hAnsiTheme="minorHAnsi" w:cstheme="minorHAnsi"/>
@@ -10063,12 +11571,37 @@
         </w:rPr>
         <w:t xml:space="preserve">פותחה בשנת 1991 ע"י </w:t>
       </w:r>
+      <w:proofErr w:type="spellStart"/>
       <w:r>
         <w:rPr>
           <w:rFonts w:hint="cs"/>
           <w:rtl/>
         </w:rPr>
-        <w:t xml:space="preserve">גואידו ואן רוסום, </w:t>
+        <w:t>גואידו</w:t>
+      </w:r>
+      <w:proofErr w:type="spellEnd"/>
+      <w:r>
+        <w:rPr>
+          <w:rFonts w:hint="cs"/>
+          <w:rtl/>
+        </w:rPr>
+        <w:t xml:space="preserve"> ואן </w:t>
+      </w:r>
+      <w:proofErr w:type="spellStart"/>
+      <w:r>
+        <w:rPr>
+          <w:rFonts w:hint="cs"/>
+          <w:rtl/>
+        </w:rPr>
+        <w:t>רוסום</w:t>
+      </w:r>
+      <w:proofErr w:type="spellEnd"/>
+      <w:r>
+        <w:rPr>
+          <w:rFonts w:hint="cs"/>
+          <w:rtl/>
+        </w:rPr>
+        <w:t xml:space="preserve">, </w:t>
       </w:r>
       <w:r>
         <w:rPr>
@@ -10079,7 +11612,7 @@
         </w:rPr>
         <w:t>במקור בתור פיתוח של </w:t>
       </w:r>
-      <w:hyperlink r:id="rId44" w:tooltip="ABC (שפת תכנות)" w:history="1">
+      <w:hyperlink r:id="rId47" w:tooltip="ABC (שפת תכנות)" w:history="1">
         <w:r>
           <w:rPr>
             <w:rFonts w:cstheme="minorHAnsi"/>
@@ -10115,7 +11648,7 @@
         </w:rPr>
         <w:t>אשר יוכל </w:t>
       </w:r>
-      <w:hyperlink r:id="rId45" w:tooltip="טיפול בחריגות (תכנות)" w:history="1">
+      <w:hyperlink r:id="rId48" w:tooltip="טיפול בחריגות (תכנות)" w:history="1">
         <w:r>
           <w:rPr>
             <w:rFonts w:cstheme="minorHAnsi"/>
@@ -10143,7 +11676,7 @@
         </w:rPr>
         <w:t>עבור</w:t>
       </w:r>
-      <w:hyperlink r:id="rId46" w:tooltip="Amoeba OS (הדף אינו קיים)" w:history="1">
+      <w:hyperlink r:id="rId49" w:tooltip="Amoeba OS (הדף אינו קיים)" w:history="1">
         <w:r>
           <w:rPr>
             <w:rFonts w:cstheme="minorHAnsi"/>
@@ -10241,7 +11774,27 @@
           <w:szCs w:val="24"/>
           <w:rtl/>
         </w:rPr>
-        <w:t xml:space="preserve"> שעוברות קומפילציה בה הכל מפורש לקוד מכונה בפעם אחת ומורץ)</w:t>
+        <w:t xml:space="preserve"> שעוברות קומפילציה בה </w:t>
+      </w:r>
+      <w:proofErr w:type="spellStart"/>
+      <w:r>
+        <w:rPr>
+          <w:rFonts w:cstheme="minorHAnsi" w:hint="cs"/>
+          <w:sz w:val="24"/>
+          <w:szCs w:val="24"/>
+          <w:rtl/>
+        </w:rPr>
+        <w:t>הכל</w:t>
+      </w:r>
+      <w:proofErr w:type="spellEnd"/>
+      <w:r>
+        <w:rPr>
+          <w:rFonts w:cstheme="minorHAnsi" w:hint="cs"/>
+          <w:sz w:val="24"/>
+          <w:szCs w:val="24"/>
+          <w:rtl/>
+        </w:rPr>
+        <w:t xml:space="preserve"> מפורש לקוד מכונה בפעם אחת ומורץ)</w:t>
       </w:r>
     </w:p>
     <w:p>
@@ -10365,6 +11918,7 @@
         </w:rPr>
         <w:t xml:space="preserve"> </w:t>
       </w:r>
+      <w:proofErr w:type="spellStart"/>
       <w:r>
         <w:rPr>
           <w:rFonts w:cstheme="minorHAnsi" w:hint="cs"/>
@@ -10374,6 +11928,7 @@
         </w:rPr>
         <w:t>סקריפטית</w:t>
       </w:r>
+      <w:proofErr w:type="spellEnd"/>
       <w:r>
         <w:rPr>
           <w:rFonts w:cstheme="minorHAnsi"/>
@@ -11052,7 +12607,18 @@
           <w:szCs w:val="24"/>
           <w:rtl/>
         </w:rPr>
-        <w:t>מלוכלך</w:t>
+        <w:t>מ</w:t>
+      </w:r>
+      <w:bookmarkStart w:id="1" w:name="_GoBack"/>
+      <w:bookmarkEnd w:id="1"/>
+      <w:r>
+        <w:rPr>
+          <w:rFonts w:cstheme="minorHAnsi" w:hint="cs"/>
+          <w:sz w:val="24"/>
+          <w:szCs w:val="24"/>
+          <w:rtl/>
+        </w:rPr>
+        <w:t>לוכלך</w:t>
       </w:r>
       <w:r>
         <w:rPr>
@@ -11416,6 +12982,7 @@
           <w:szCs w:val="24"/>
           <w:rtl/>
         </w:rPr>
+        <w:lastRenderedPageBreak/>
         <w:t>בקיצור</w:t>
       </w:r>
       <w:r>
@@ -11610,7 +13177,16 @@
           <w:sz w:val="24"/>
           <w:szCs w:val="24"/>
         </w:rPr>
-        <w:t xml:space="preserve">Python 3.0 </w:t>
+        <w:t xml:space="preserve">Python </w:t>
+      </w:r>
+      <w:proofErr w:type="gramStart"/>
+      <w:r>
+        <w:rPr>
+          <w:rFonts w:cstheme="minorHAnsi"/>
+          <w:sz w:val="24"/>
+          <w:szCs w:val="24"/>
+        </w:rPr>
+        <w:t xml:space="preserve">3.0 </w:t>
       </w:r>
       <w:r>
         <w:rPr>
@@ -11630,6 +13206,7 @@
         </w:rPr>
         <w:t>שוחרר</w:t>
       </w:r>
+      <w:proofErr w:type="gramEnd"/>
       <w:r>
         <w:rPr>
           <w:rFonts w:cstheme="minorHAnsi"/>
@@ -11728,6 +13305,7 @@
         </w:rPr>
         <w:t xml:space="preserve"> </w:t>
       </w:r>
+      <w:proofErr w:type="spellStart"/>
       <w:r>
         <w:rPr>
           <w:rFonts w:cstheme="minorHAnsi" w:hint="cs"/>
@@ -11737,6 +13315,7 @@
         </w:rPr>
         <w:t>גירסת</w:t>
       </w:r>
+      <w:proofErr w:type="spellEnd"/>
       <w:r>
         <w:rPr>
           <w:rFonts w:cstheme="minorHAnsi"/>
@@ -12125,6 +13704,7 @@
         </w:rPr>
         <w:t xml:space="preserve"> </w:t>
       </w:r>
+      <w:proofErr w:type="spellStart"/>
       <w:r>
         <w:rPr>
           <w:rFonts w:cstheme="minorHAnsi" w:hint="cs"/>
@@ -12134,6 +13714,7 @@
         </w:rPr>
         <w:t>גירסת</w:t>
       </w:r>
+      <w:proofErr w:type="spellEnd"/>
       <w:r>
         <w:rPr>
           <w:rFonts w:cstheme="minorHAnsi"/>
@@ -12179,6 +13760,7 @@
         </w:rPr>
         <w:t xml:space="preserve">- 2014 </w:t>
       </w:r>
+      <w:proofErr w:type="spellStart"/>
       <w:r>
         <w:rPr>
           <w:rFonts w:cstheme="minorHAnsi" w:hint="cs"/>
@@ -12188,6 +13770,7 @@
         </w:rPr>
         <w:t>וגירסת</w:t>
       </w:r>
+      <w:proofErr w:type="spellEnd"/>
       <w:r>
         <w:rPr>
           <w:rFonts w:cstheme="minorHAnsi"/>
@@ -12939,6 +14522,7 @@
           <w:szCs w:val="24"/>
         </w:rPr>
       </w:pPr>
+      <w:proofErr w:type="spellStart"/>
       <w:r>
         <w:rPr>
           <w:rFonts w:cstheme="minorHAnsi" w:hint="cs"/>
@@ -12948,6 +14532,7 @@
         </w:rPr>
         <w:t>גירסה</w:t>
       </w:r>
+      <w:proofErr w:type="spellEnd"/>
       <w:r>
         <w:rPr>
           <w:rFonts w:cstheme="minorHAnsi"/>
@@ -13036,6 +14621,7 @@
         </w:rPr>
         <w:t xml:space="preserve"> </w:t>
       </w:r>
+      <w:proofErr w:type="spellStart"/>
       <w:r>
         <w:rPr>
           <w:rFonts w:cstheme="minorHAnsi" w:hint="cs"/>
@@ -13045,6 +14631,7 @@
         </w:rPr>
         <w:t>שהגירסה</w:t>
       </w:r>
+      <w:proofErr w:type="spellEnd"/>
       <w:r>
         <w:rPr>
           <w:rFonts w:cstheme="minorHAnsi"/>
@@ -13208,6 +14795,7 @@
         </w:rPr>
         <w:t xml:space="preserve"> </w:t>
       </w:r>
+      <w:proofErr w:type="spellStart"/>
       <w:r>
         <w:rPr>
           <w:rFonts w:cstheme="minorHAnsi" w:hint="cs"/>
@@ -13217,6 +14805,7 @@
         </w:rPr>
         <w:t>בגירסת</w:t>
       </w:r>
+      <w:proofErr w:type="spellEnd"/>
       <w:r>
         <w:rPr>
           <w:rFonts w:cstheme="minorHAnsi"/>
@@ -13243,6 +14832,7 @@
         </w:rPr>
         <w:t xml:space="preserve"> </w:t>
       </w:r>
+      <w:proofErr w:type="spellStart"/>
       <w:r>
         <w:rPr>
           <w:rFonts w:cstheme="minorHAnsi" w:hint="cs"/>
@@ -13252,6 +14842,7 @@
         </w:rPr>
         <w:t>הפרוייקט</w:t>
       </w:r>
+      <w:proofErr w:type="spellEnd"/>
       <w:r>
         <w:rPr>
           <w:rFonts w:cstheme="minorHAnsi"/>
@@ -13279,6 +14870,1065 @@
           <w:rFonts w:cstheme="minorHAnsi"/>
           <w:sz w:val="24"/>
           <w:szCs w:val="24"/>
+          <w:rtl/>
+        </w:rPr>
+      </w:pPr>
+    </w:p>
+    <w:p>
+      <w:pPr>
+        <w:pStyle w:val="a7"/>
+        <w:rPr>
+          <w:rFonts w:cstheme="minorHAnsi"/>
+          <w:sz w:val="24"/>
+          <w:szCs w:val="24"/>
+          <w:rtl/>
+        </w:rPr>
+      </w:pPr>
+    </w:p>
+    <w:p>
+      <w:pPr>
+        <w:pStyle w:val="a7"/>
+        <w:rPr>
+          <w:rFonts w:cstheme="minorHAnsi"/>
+          <w:sz w:val="24"/>
+          <w:szCs w:val="24"/>
+          <w:rtl/>
+        </w:rPr>
+      </w:pPr>
+    </w:p>
+    <w:p>
+      <w:pPr>
+        <w:pStyle w:val="a7"/>
+        <w:rPr>
+          <w:rFonts w:cstheme="minorHAnsi"/>
+          <w:sz w:val="24"/>
+          <w:szCs w:val="24"/>
+          <w:rtl/>
+        </w:rPr>
+      </w:pPr>
+    </w:p>
+    <w:p>
+      <w:pPr>
+        <w:pStyle w:val="a7"/>
+        <w:rPr>
+          <w:rFonts w:cstheme="minorHAnsi"/>
+          <w:sz w:val="24"/>
+          <w:szCs w:val="24"/>
+          <w:rtl/>
+        </w:rPr>
+      </w:pPr>
+      <w:r>
+        <w:rPr>
+          <w:rFonts w:cstheme="minorHAnsi" w:hint="cs"/>
+          <w:sz w:val="24"/>
+          <w:szCs w:val="24"/>
+        </w:rPr>
+        <w:t>D</w:t>
+      </w:r>
+      <w:r>
+        <w:rPr>
+          <w:rFonts w:cstheme="minorHAnsi"/>
+          <w:sz w:val="24"/>
+          <w:szCs w:val="24"/>
+        </w:rPr>
+        <w:t>atabase</w:t>
+      </w:r>
+    </w:p>
+    <w:p>
+      <w:pPr>
+        <w:pStyle w:val="NormalWeb"/>
+        <w:shd w:val="clear" w:color="auto" w:fill="FFFFFF"/>
+        <w:bidi/>
+        <w:spacing w:before="120" w:beforeAutospacing="0" w:after="120" w:afterAutospacing="0"/>
+        <w:rPr>
+          <w:rFonts w:asciiTheme="minorHAnsi" w:eastAsiaTheme="minorHAnsi" w:hAnsiTheme="minorHAnsi" w:cstheme="minorHAnsi" w:hint="cs"/>
+          <w:rtl/>
+        </w:rPr>
+      </w:pPr>
+    </w:p>
+    <w:p>
+      <w:pPr>
+        <w:pStyle w:val="a7"/>
+        <w:rPr>
+          <w:rFonts w:cstheme="minorHAnsi"/>
+          <w:sz w:val="24"/>
+          <w:szCs w:val="24"/>
+          <w:rtl/>
+        </w:rPr>
+      </w:pPr>
+      <w:r>
+        <w:rPr>
+          <w:rFonts w:cstheme="minorHAnsi"/>
+          <w:sz w:val="24"/>
+          <w:szCs w:val="24"/>
+          <w:rtl/>
+        </w:rPr>
+        <w:t>אמצעי המשמש לאחסון מסודר של </w:t>
+      </w:r>
+      <w:hyperlink r:id="rId50" w:tooltip="נתונים" w:history="1">
+        <w:r>
+          <w:rPr>
+            <w:rFonts w:cstheme="minorHAnsi"/>
+            <w:sz w:val="24"/>
+            <w:szCs w:val="24"/>
+            <w:rtl/>
+          </w:rPr>
+          <w:t>נתונים</w:t>
+        </w:r>
+      </w:hyperlink>
+      <w:r>
+        <w:rPr>
+          <w:rFonts w:cstheme="minorHAnsi"/>
+          <w:sz w:val="24"/>
+          <w:szCs w:val="24"/>
+        </w:rPr>
+        <w:t> </w:t>
+      </w:r>
+      <w:r>
+        <w:rPr>
+          <w:rFonts w:cstheme="minorHAnsi"/>
+          <w:sz w:val="24"/>
+          <w:szCs w:val="24"/>
+          <w:rtl/>
+        </w:rPr>
+        <w:t>ב</w:t>
+      </w:r>
+      <w:hyperlink r:id="rId51" w:tooltip="מחשב" w:history="1">
+        <w:r>
+          <w:rPr>
+            <w:rFonts w:cstheme="minorHAnsi"/>
+            <w:sz w:val="24"/>
+            <w:szCs w:val="24"/>
+            <w:rtl/>
+          </w:rPr>
+          <w:t>מחשב</w:t>
+        </w:r>
+      </w:hyperlink>
+      <w:r>
+        <w:rPr>
+          <w:rFonts w:cstheme="minorHAnsi"/>
+          <w:sz w:val="24"/>
+          <w:szCs w:val="24"/>
+        </w:rPr>
+        <w:t xml:space="preserve">, </w:t>
+      </w:r>
+      <w:r>
+        <w:rPr>
+          <w:rFonts w:cstheme="minorHAnsi"/>
+          <w:sz w:val="24"/>
+          <w:szCs w:val="24"/>
+          <w:rtl/>
+        </w:rPr>
+        <w:t xml:space="preserve">לשם </w:t>
+      </w:r>
+      <w:proofErr w:type="spellStart"/>
+      <w:r>
+        <w:rPr>
+          <w:rFonts w:cstheme="minorHAnsi"/>
+          <w:sz w:val="24"/>
+          <w:szCs w:val="24"/>
+          <w:rtl/>
+        </w:rPr>
+        <w:t>אחזורם</w:t>
+      </w:r>
+      <w:proofErr w:type="spellEnd"/>
+      <w:r>
+        <w:rPr>
+          <w:rFonts w:cstheme="minorHAnsi"/>
+          <w:sz w:val="24"/>
+          <w:szCs w:val="24"/>
+          <w:rtl/>
+        </w:rPr>
+        <w:t xml:space="preserve"> ועיבודם. בסיס נתונים מאוחסן ב</w:t>
+      </w:r>
+      <w:hyperlink r:id="rId52" w:tooltip="אמצעי אחסון נתונים" w:history="1">
+        <w:r>
+          <w:rPr>
+            <w:rFonts w:cstheme="minorHAnsi"/>
+            <w:sz w:val="24"/>
+            <w:szCs w:val="24"/>
+            <w:rtl/>
+          </w:rPr>
+          <w:t>אמצעי אחסון נתונים</w:t>
+        </w:r>
+      </w:hyperlink>
+      <w:r>
+        <w:rPr>
+          <w:rFonts w:cstheme="minorHAnsi"/>
+          <w:sz w:val="24"/>
+          <w:szCs w:val="24"/>
+        </w:rPr>
+        <w:t xml:space="preserve">, </w:t>
+      </w:r>
+      <w:r>
+        <w:rPr>
+          <w:rFonts w:cstheme="minorHAnsi"/>
+          <w:sz w:val="24"/>
+          <w:szCs w:val="24"/>
+          <w:rtl/>
+        </w:rPr>
+        <w:t>בדרך כלל על גבי </w:t>
+      </w:r>
+      <w:hyperlink r:id="rId53" w:tooltip="דיסק קשיח" w:history="1">
+        <w:r>
+          <w:rPr>
+            <w:rFonts w:cstheme="minorHAnsi"/>
+            <w:sz w:val="24"/>
+            <w:szCs w:val="24"/>
+            <w:rtl/>
+          </w:rPr>
+          <w:t>דיסק קשיח</w:t>
+        </w:r>
+      </w:hyperlink>
+      <w:r>
+        <w:rPr>
+          <w:rFonts w:cstheme="minorHAnsi"/>
+          <w:sz w:val="24"/>
+          <w:szCs w:val="24"/>
+        </w:rPr>
+        <w:t xml:space="preserve">, </w:t>
+      </w:r>
+      <w:r>
+        <w:rPr>
+          <w:rFonts w:cstheme="minorHAnsi"/>
+          <w:sz w:val="24"/>
+          <w:szCs w:val="24"/>
+          <w:rtl/>
+        </w:rPr>
+        <w:t xml:space="preserve">המאפשר גישה ישירה לנתונים. </w:t>
+      </w:r>
+    </w:p>
+    <w:p>
+      <w:pPr>
+        <w:pStyle w:val="a7"/>
+        <w:rPr>
+          <w:rFonts w:cstheme="minorHAnsi"/>
+          <w:sz w:val="24"/>
+          <w:szCs w:val="24"/>
+        </w:rPr>
+      </w:pPr>
+      <w:r>
+        <w:rPr>
+          <w:rFonts w:cstheme="minorHAnsi"/>
+          <w:sz w:val="24"/>
+          <w:szCs w:val="24"/>
+          <w:rtl/>
+        </w:rPr>
+        <w:t>בסיס הנתונים בנוי לפי מודל לאחסון הנתונים</w:t>
+      </w:r>
+      <w:r>
+        <w:rPr>
+          <w:rFonts w:cstheme="minorHAnsi" w:hint="cs"/>
+          <w:sz w:val="24"/>
+          <w:szCs w:val="24"/>
+          <w:rtl/>
+        </w:rPr>
+        <w:t>: רשתי, היררכי, טבלאי, מונחה עצמים ו</w:t>
+      </w:r>
+      <w:r>
+        <w:rPr>
+          <w:rFonts w:cstheme="minorHAnsi"/>
+          <w:sz w:val="24"/>
+          <w:szCs w:val="24"/>
+        </w:rPr>
+        <w:t>NoSQL</w:t>
+      </w:r>
+      <w:r>
+        <w:rPr>
+          <w:rFonts w:cstheme="minorHAnsi" w:hint="cs"/>
+          <w:sz w:val="24"/>
+          <w:szCs w:val="24"/>
+          <w:rtl/>
+        </w:rPr>
+        <w:t xml:space="preserve"> המבטאים סוגי קשרים שונים בין </w:t>
+      </w:r>
+      <w:proofErr w:type="spellStart"/>
+      <w:r>
+        <w:rPr>
+          <w:rFonts w:cstheme="minorHAnsi" w:hint="cs"/>
+          <w:sz w:val="24"/>
+          <w:szCs w:val="24"/>
+          <w:rtl/>
+        </w:rPr>
+        <w:t>היישויות</w:t>
+      </w:r>
+      <w:proofErr w:type="spellEnd"/>
+      <w:r>
+        <w:rPr>
+          <w:rFonts w:cstheme="minorHAnsi" w:hint="cs"/>
+          <w:sz w:val="24"/>
+          <w:szCs w:val="24"/>
+          <w:rtl/>
+        </w:rPr>
+        <w:t xml:space="preserve"> השונות.</w:t>
+      </w:r>
+    </w:p>
+    <w:p>
+      <w:pPr>
+        <w:pStyle w:val="a7"/>
+        <w:rPr>
+          <w:rFonts w:cstheme="minorHAnsi"/>
+          <w:sz w:val="24"/>
+          <w:szCs w:val="24"/>
+          <w:rtl/>
+        </w:rPr>
+      </w:pPr>
+      <w:r>
+        <w:rPr>
+          <w:rFonts w:cstheme="minorHAnsi"/>
+          <w:sz w:val="24"/>
+          <w:szCs w:val="24"/>
+          <w:rtl/>
+        </w:rPr>
+        <w:t>המודל הנפוץ ביותר היום</w:t>
+      </w:r>
+      <w:r>
+        <w:rPr>
+          <w:rFonts w:cstheme="minorHAnsi" w:hint="cs"/>
+          <w:sz w:val="24"/>
+          <w:szCs w:val="24"/>
+          <w:rtl/>
+        </w:rPr>
+        <w:t xml:space="preserve"> (והוא המודל בו השתמשנו)</w:t>
+      </w:r>
+      <w:r>
+        <w:rPr>
+          <w:rFonts w:cstheme="minorHAnsi"/>
+          <w:sz w:val="24"/>
+          <w:szCs w:val="24"/>
+          <w:rtl/>
+        </w:rPr>
+        <w:t>, הוא המודל הטבלאי שמכונה גם </w:t>
+      </w:r>
+      <w:proofErr w:type="spellStart"/>
+      <w:r>
+        <w:rPr>
+          <w:rFonts w:cstheme="minorHAnsi" w:hint="cs"/>
+          <w:sz w:val="24"/>
+          <w:szCs w:val="24"/>
+          <w:rtl/>
+        </w:rPr>
+        <w:t>רלציוני</w:t>
+      </w:r>
+      <w:proofErr w:type="spellEnd"/>
+      <w:r>
+        <w:rPr>
+          <w:rFonts w:cstheme="minorHAnsi" w:hint="cs"/>
+          <w:sz w:val="24"/>
+          <w:szCs w:val="24"/>
+          <w:rtl/>
+        </w:rPr>
+        <w:t>.</w:t>
+      </w:r>
+    </w:p>
+    <w:p>
+      <w:pPr>
+        <w:pStyle w:val="a7"/>
+        <w:rPr>
+          <w:rFonts w:cstheme="minorHAnsi"/>
+          <w:sz w:val="24"/>
+          <w:szCs w:val="24"/>
+          <w:rtl/>
+        </w:rPr>
+      </w:pPr>
+      <w:r>
+        <w:rPr>
+          <w:rFonts w:cstheme="minorHAnsi"/>
+          <w:sz w:val="24"/>
+          <w:szCs w:val="24"/>
+          <w:rtl/>
+        </w:rPr>
+        <w:t>במודל זה בסיס הנתונים בנוי מטבלאות, כאשר כל טבלה מכילה מידע על ישות מסוימת</w:t>
+      </w:r>
+      <w:r>
+        <w:rPr>
+          <w:rFonts w:cstheme="minorHAnsi" w:hint="cs"/>
+          <w:sz w:val="24"/>
+          <w:szCs w:val="24"/>
+          <w:rtl/>
+        </w:rPr>
+        <w:t>, ושורה מבטאת רשומה</w:t>
+      </w:r>
+      <w:r>
+        <w:rPr>
+          <w:rFonts w:cstheme="minorHAnsi"/>
+          <w:sz w:val="24"/>
+          <w:szCs w:val="24"/>
+          <w:rtl/>
+        </w:rPr>
+        <w:t xml:space="preserve">, כאשר כל רשומה מתייחסת למקרה ספציפי (למשל </w:t>
+      </w:r>
+      <w:r>
+        <w:rPr>
+          <w:rFonts w:cstheme="minorHAnsi" w:hint="cs"/>
+          <w:sz w:val="24"/>
+          <w:szCs w:val="24"/>
+          <w:rtl/>
+        </w:rPr>
+        <w:t>תלמיד מתוך מאגר של מוסד אקדמי</w:t>
+      </w:r>
+      <w:r>
+        <w:rPr>
+          <w:rFonts w:cstheme="minorHAnsi"/>
+          <w:sz w:val="24"/>
+          <w:szCs w:val="24"/>
+          <w:rtl/>
+        </w:rPr>
+        <w:t xml:space="preserve">). </w:t>
+      </w:r>
+    </w:p>
+    <w:p>
+      <w:pPr>
+        <w:pStyle w:val="a7"/>
+        <w:rPr>
+          <w:rFonts w:cstheme="minorHAnsi"/>
+          <w:sz w:val="24"/>
+          <w:szCs w:val="24"/>
+        </w:rPr>
+      </w:pPr>
+      <w:r>
+        <w:rPr>
+          <w:rFonts w:cstheme="minorHAnsi"/>
+          <w:sz w:val="24"/>
+          <w:szCs w:val="24"/>
+          <w:rtl/>
+        </w:rPr>
+        <w:t>השדה חייב להיות מסוג מסוים,</w:t>
+      </w:r>
+      <w:r>
+        <w:rPr>
+          <w:rFonts w:cstheme="minorHAnsi" w:hint="cs"/>
+          <w:sz w:val="24"/>
+          <w:szCs w:val="24"/>
+          <w:rtl/>
+        </w:rPr>
+        <w:t xml:space="preserve"> כלומר כאשר נגדיר עמודה בטבלה המייצגת את גילו של התלמיד היא </w:t>
+      </w:r>
+      <w:proofErr w:type="spellStart"/>
+      <w:r>
+        <w:rPr>
+          <w:rFonts w:cstheme="minorHAnsi" w:hint="cs"/>
+          <w:sz w:val="24"/>
+          <w:szCs w:val="24"/>
+          <w:rtl/>
+        </w:rPr>
+        <w:t>תיהיה</w:t>
+      </w:r>
+      <w:proofErr w:type="spellEnd"/>
+      <w:r>
+        <w:rPr>
+          <w:rFonts w:cstheme="minorHAnsi" w:hint="cs"/>
+          <w:sz w:val="24"/>
+          <w:szCs w:val="24"/>
+          <w:rtl/>
+        </w:rPr>
+        <w:t xml:space="preserve"> מסוג </w:t>
+      </w:r>
+      <w:proofErr w:type="spellStart"/>
+      <w:r>
+        <w:rPr>
+          <w:rFonts w:cstheme="minorHAnsi"/>
+          <w:sz w:val="24"/>
+          <w:szCs w:val="24"/>
+        </w:rPr>
+        <w:t>int</w:t>
+      </w:r>
+      <w:proofErr w:type="spellEnd"/>
+      <w:r>
+        <w:rPr>
+          <w:rFonts w:cstheme="minorHAnsi"/>
+          <w:sz w:val="24"/>
+          <w:szCs w:val="24"/>
+        </w:rPr>
+        <w:footnoteReference w:id="3"/>
+      </w:r>
+      <w:r>
+        <w:rPr>
+          <w:rFonts w:cstheme="minorHAnsi"/>
+          <w:sz w:val="24"/>
+          <w:szCs w:val="24"/>
+          <w:rtl/>
+        </w:rPr>
+        <w:t xml:space="preserve"> </w:t>
+      </w:r>
+      <w:r>
+        <w:rPr>
+          <w:rFonts w:cstheme="minorHAnsi" w:hint="cs"/>
+          <w:sz w:val="24"/>
+          <w:szCs w:val="24"/>
+          <w:rtl/>
+        </w:rPr>
+        <w:t xml:space="preserve">, במידה ונרצה להגדיר עמודה עם שמו של התלמיד היא </w:t>
+      </w:r>
+      <w:proofErr w:type="spellStart"/>
+      <w:r>
+        <w:rPr>
+          <w:rFonts w:cstheme="minorHAnsi" w:hint="cs"/>
+          <w:sz w:val="24"/>
+          <w:szCs w:val="24"/>
+          <w:rtl/>
+        </w:rPr>
+        <w:t>תיהיה</w:t>
+      </w:r>
+      <w:proofErr w:type="spellEnd"/>
+      <w:r>
+        <w:rPr>
+          <w:rFonts w:cstheme="minorHAnsi" w:hint="cs"/>
+          <w:sz w:val="24"/>
+          <w:szCs w:val="24"/>
+          <w:rtl/>
+        </w:rPr>
+        <w:t xml:space="preserve"> מסוג </w:t>
+      </w:r>
+      <w:r>
+        <w:rPr>
+          <w:rFonts w:cstheme="minorHAnsi"/>
+          <w:sz w:val="24"/>
+          <w:szCs w:val="24"/>
+        </w:rPr>
+        <w:t>char</w:t>
+      </w:r>
+      <w:r>
+        <w:rPr>
+          <w:rFonts w:cstheme="minorHAnsi" w:hint="cs"/>
+          <w:sz w:val="24"/>
+          <w:szCs w:val="24"/>
+          <w:rtl/>
+        </w:rPr>
+        <w:t xml:space="preserve"> </w:t>
+      </w:r>
+      <w:proofErr w:type="spellStart"/>
+      <w:r>
+        <w:rPr>
+          <w:rFonts w:cstheme="minorHAnsi" w:hint="cs"/>
+          <w:sz w:val="24"/>
+          <w:szCs w:val="24"/>
+          <w:rtl/>
+        </w:rPr>
+        <w:t>וכו</w:t>
+      </w:r>
+      <w:proofErr w:type="spellEnd"/>
+      <w:r>
+        <w:rPr>
+          <w:rFonts w:cstheme="minorHAnsi" w:hint="cs"/>
+          <w:sz w:val="24"/>
+          <w:szCs w:val="24"/>
+          <w:rtl/>
+        </w:rPr>
+        <w:t>'.</w:t>
+      </w:r>
+    </w:p>
+    <w:p>
+      <w:pPr>
+        <w:pStyle w:val="a7"/>
+        <w:rPr>
+          <w:rFonts w:cstheme="minorHAnsi"/>
+          <w:sz w:val="24"/>
+          <w:szCs w:val="24"/>
+          <w:rtl/>
+        </w:rPr>
+      </w:pPr>
+      <w:r>
+        <w:rPr>
+          <w:rFonts w:cstheme="minorHAnsi"/>
+          <w:sz w:val="24"/>
+          <w:szCs w:val="24"/>
+          <w:rtl/>
+        </w:rPr>
+        <w:t>לכל רשומה בטבלה יש </w:t>
+      </w:r>
+      <w:hyperlink r:id="rId54" w:tooltip="מפתח ראשי" w:history="1">
+        <w:r>
+          <w:rPr>
+            <w:rFonts w:cstheme="minorHAnsi"/>
+            <w:sz w:val="24"/>
+            <w:szCs w:val="24"/>
+            <w:rtl/>
+          </w:rPr>
+          <w:t>מפתח ראשי</w:t>
+        </w:r>
+      </w:hyperlink>
+      <w:r>
+        <w:rPr>
+          <w:rFonts w:cstheme="minorHAnsi"/>
+          <w:sz w:val="24"/>
+          <w:szCs w:val="24"/>
+        </w:rPr>
+        <w:t> </w:t>
+      </w:r>
+      <w:r>
+        <w:rPr>
+          <w:rFonts w:cstheme="minorHAnsi"/>
+          <w:sz w:val="24"/>
+          <w:szCs w:val="24"/>
+          <w:rtl/>
+        </w:rPr>
+        <w:t>שמזהה באופן ייחודי את הרשומה</w:t>
+      </w:r>
+      <w:r>
+        <w:rPr>
+          <w:rFonts w:cstheme="minorHAnsi" w:hint="cs"/>
+          <w:sz w:val="24"/>
+          <w:szCs w:val="24"/>
+          <w:rtl/>
+        </w:rPr>
+        <w:t xml:space="preserve"> (כמו למשל מס' תלמיד או תעודת זהות)</w:t>
+      </w:r>
+      <w:r>
+        <w:rPr>
+          <w:rFonts w:cstheme="minorHAnsi"/>
+          <w:sz w:val="24"/>
+          <w:szCs w:val="24"/>
+          <w:rtl/>
+        </w:rPr>
+        <w:t xml:space="preserve">. </w:t>
+      </w:r>
+    </w:p>
+    <w:p>
+      <w:pPr>
+        <w:pStyle w:val="a7"/>
+        <w:rPr>
+          <w:rFonts w:cstheme="minorHAnsi"/>
+          <w:sz w:val="24"/>
+          <w:szCs w:val="24"/>
+          <w:rtl/>
+        </w:rPr>
+      </w:pPr>
+      <w:r>
+        <w:rPr>
+          <w:rFonts w:cstheme="minorHAnsi"/>
+          <w:sz w:val="24"/>
+          <w:szCs w:val="24"/>
+          <w:rtl/>
+        </w:rPr>
+        <w:t>הקשר בין הרשומות בטבלאות שונות נעשה באמצעות שדה </w:t>
+      </w:r>
+      <w:hyperlink r:id="rId55" w:tooltip="מפתח זר" w:history="1">
+        <w:r>
+          <w:rPr>
+            <w:rFonts w:cstheme="minorHAnsi"/>
+            <w:sz w:val="24"/>
+            <w:szCs w:val="24"/>
+            <w:rtl/>
+          </w:rPr>
+          <w:t>מפתח זר</w:t>
+        </w:r>
+      </w:hyperlink>
+      <w:r>
+        <w:rPr>
+          <w:rFonts w:cstheme="minorHAnsi" w:hint="cs"/>
+          <w:sz w:val="24"/>
+          <w:szCs w:val="24"/>
+          <w:rtl/>
+        </w:rPr>
+        <w:t xml:space="preserve"> </w:t>
+      </w:r>
+      <w:r>
+        <w:rPr>
+          <w:rFonts w:cstheme="minorHAnsi"/>
+          <w:sz w:val="24"/>
+          <w:szCs w:val="24"/>
+          <w:rtl/>
+        </w:rPr>
+        <w:t xml:space="preserve">כאשר מספר הפעמים בו יכול להיות משויך המפתח לרשומה ספציפית בטבלה האחרת מגדיר את ריבוי הקשר (יחיד לרבים - רבים לרבים וכו'). </w:t>
+      </w:r>
+    </w:p>
+    <w:p>
+      <w:pPr>
+        <w:pStyle w:val="a7"/>
+        <w:rPr>
+          <w:rFonts w:cstheme="minorHAnsi"/>
+          <w:sz w:val="24"/>
+          <w:szCs w:val="24"/>
+        </w:rPr>
+      </w:pPr>
+      <w:r>
+        <w:rPr>
+          <w:rFonts w:cstheme="minorHAnsi"/>
+          <w:sz w:val="24"/>
+          <w:szCs w:val="24"/>
+          <w:rtl/>
+        </w:rPr>
+        <w:t>בסיס נתונים מכיל בדרך כלל רשומות רבות, המקושרות באמצעות מפתחות. לתרשים שמבטא את כל הקשרים בין הרשומות השונות קוראים דיאגרמה</w:t>
+      </w:r>
+      <w:r>
+        <w:rPr>
+          <w:rFonts w:cstheme="minorHAnsi"/>
+          <w:sz w:val="24"/>
+          <w:szCs w:val="24"/>
+        </w:rPr>
+        <w:t xml:space="preserve">. </w:t>
+      </w:r>
+      <w:r>
+        <w:rPr>
+          <w:rFonts w:cstheme="minorHAnsi"/>
+          <w:sz w:val="24"/>
+          <w:szCs w:val="24"/>
+          <w:rtl/>
+        </w:rPr>
+        <w:t>היחסים בין רשומות יכולים להיות מכמה סוגים. הנפוצים ביותר הם יחס של אחד לרבים, שבו לכל רשומה יכולות להיות מקושרות מספר רשומות אחרות, ויחס של אחד לאחד, שבו לכל רשומה יכולה להיות רק רשומה אחת שמקושרת אליה</w:t>
+      </w:r>
+      <w:r>
+        <w:rPr>
+          <w:rFonts w:cstheme="minorHAnsi" w:hint="cs"/>
+          <w:sz w:val="24"/>
+          <w:szCs w:val="24"/>
+          <w:rtl/>
+        </w:rPr>
+        <w:t>, למשל תלמיד מקושר לכמה מרצים.</w:t>
+      </w:r>
+    </w:p>
+    <w:p>
+      <w:pPr>
+        <w:pStyle w:val="a7"/>
+        <w:rPr>
+          <w:rFonts w:cstheme="minorHAnsi"/>
+          <w:sz w:val="24"/>
+          <w:szCs w:val="24"/>
+          <w:rtl/>
+        </w:rPr>
+      </w:pPr>
+      <w:r>
+        <w:rPr>
+          <w:rFonts w:cstheme="minorHAnsi"/>
+          <w:sz w:val="24"/>
+          <w:szCs w:val="24"/>
+          <w:rtl/>
+        </w:rPr>
+        <w:t>שליפת מידע ופעולות עדכון בבסיס נתונים טבלאי נעשות באמצעות שפת </w:t>
+      </w:r>
+      <w:hyperlink r:id="rId56" w:tooltip="SQL" w:history="1">
+        <w:r>
+          <w:rPr>
+            <w:rFonts w:cstheme="minorHAnsi"/>
+            <w:sz w:val="24"/>
+            <w:szCs w:val="24"/>
+          </w:rPr>
+          <w:t>SQL</w:t>
+        </w:r>
+      </w:hyperlink>
+      <w:r>
+        <w:rPr>
+          <w:rFonts w:cstheme="minorHAnsi"/>
+          <w:sz w:val="24"/>
+          <w:szCs w:val="24"/>
+        </w:rPr>
+        <w:t xml:space="preserve">, </w:t>
+      </w:r>
+      <w:r>
+        <w:rPr>
+          <w:rFonts w:cstheme="minorHAnsi"/>
+          <w:sz w:val="24"/>
+          <w:szCs w:val="24"/>
+          <w:rtl/>
+        </w:rPr>
+        <w:t>המהווה ממשק המאפשר גישה לנתונים מבלי להתייחס לאופן שמירתם בבסיס הנתונים</w:t>
+      </w:r>
+      <w:r>
+        <w:rPr>
+          <w:rFonts w:cstheme="minorHAnsi"/>
+          <w:sz w:val="24"/>
+          <w:szCs w:val="24"/>
+        </w:rPr>
+        <w:t>.</w:t>
+      </w:r>
+    </w:p>
+    <w:p>
+      <w:pPr>
+        <w:pStyle w:val="a7"/>
+        <w:rPr>
+          <w:rFonts w:cstheme="minorHAnsi"/>
+          <w:sz w:val="24"/>
+          <w:szCs w:val="24"/>
+          <w:rtl/>
+        </w:rPr>
+      </w:pPr>
+      <w:r>
+        <w:rPr>
+          <w:noProof/>
+        </w:rPr>
+        <w:drawing>
+          <wp:anchor distT="0" distB="0" distL="114300" distR="114300" simplePos="0" relativeHeight="251672576" behindDoc="0" locked="0" layoutInCell="1" allowOverlap="1" wp14:anchorId="590A07AB" wp14:editId="672C4C7B">
+            <wp:simplePos x="0" y="0"/>
+            <wp:positionH relativeFrom="column">
+              <wp:posOffset>266912</wp:posOffset>
+            </wp:positionH>
+            <wp:positionV relativeFrom="paragraph">
+              <wp:posOffset>5927</wp:posOffset>
+            </wp:positionV>
+            <wp:extent cx="1631628" cy="1403561"/>
+            <wp:effectExtent l="0" t="0" r="6985" b="0"/>
+            <wp:wrapNone/>
+            <wp:docPr id="3" name="Picture 14" descr="https://upload.wikimedia.org/wikipedia/commons/thumb/4/4c/Relational_key_SVG.svg/1024px-Relational_key_SVG.svg.png"/>
+            <wp:cNvGraphicFramePr>
+              <a:graphicFrameLocks xmlns:a="http://schemas.openxmlformats.org/drawingml/2006/main" noChangeAspect="1"/>
+            </wp:cNvGraphicFramePr>
+            <a:graphic xmlns:a="http://schemas.openxmlformats.org/drawingml/2006/main">
+              <a:graphicData uri="http://schemas.openxmlformats.org/drawingml/2006/picture">
+                <pic:pic xmlns:pic="http://schemas.openxmlformats.org/drawingml/2006/picture">
+                  <pic:nvPicPr>
+                    <pic:cNvPr id="0" name="Picture 1" descr="https://upload.wikimedia.org/wikipedia/commons/thumb/4/4c/Relational_key_SVG.svg/1024px-Relational_key_SVG.svg.png"/>
+                    <pic:cNvPicPr>
+                      <a:picLocks noChangeAspect="1" noChangeArrowheads="1"/>
+                    </pic:cNvPicPr>
+                  </pic:nvPicPr>
+                  <pic:blipFill>
+                    <a:blip r:embed="rId57" cstate="print">
+                      <a:extLst>
+                        <a:ext uri="{28A0092B-C50C-407E-A947-70E740481C1C}">
+                          <a14:useLocalDpi xmlns:a14="http://schemas.microsoft.com/office/drawing/2010/main" val="0"/>
+                        </a:ext>
+                      </a:extLst>
+                    </a:blip>
+                    <a:srcRect/>
+                    <a:stretch>
+                      <a:fillRect/>
+                    </a:stretch>
+                  </pic:blipFill>
+                  <pic:spPr bwMode="auto">
+                    <a:xfrm>
+                      <a:off x="0" y="0"/>
+                      <a:ext cx="1631628" cy="1403561"/>
+                    </a:xfrm>
+                    <a:prstGeom prst="rect">
+                      <a:avLst/>
+                    </a:prstGeom>
+                    <a:noFill/>
+                    <a:ln>
+                      <a:noFill/>
+                    </a:ln>
+                  </pic:spPr>
+                </pic:pic>
+              </a:graphicData>
+            </a:graphic>
+            <wp14:sizeRelH relativeFrom="margin">
+              <wp14:pctWidth>0</wp14:pctWidth>
+            </wp14:sizeRelH>
+            <wp14:sizeRelV relativeFrom="margin">
+              <wp14:pctHeight>0</wp14:pctHeight>
+            </wp14:sizeRelV>
+          </wp:anchor>
+        </w:drawing>
+      </w:r>
+    </w:p>
+    <w:p>
+      <w:pPr>
+        <w:pStyle w:val="a7"/>
+        <w:rPr>
+          <w:rFonts w:cstheme="minorHAnsi"/>
+          <w:sz w:val="24"/>
+          <w:szCs w:val="24"/>
+          <w:rtl/>
+        </w:rPr>
+      </w:pPr>
+    </w:p>
+    <w:p>
+      <w:pPr>
+        <w:pStyle w:val="a7"/>
+        <w:rPr>
+          <w:rFonts w:cstheme="minorHAnsi"/>
+          <w:sz w:val="24"/>
+          <w:szCs w:val="24"/>
+          <w:rtl/>
+        </w:rPr>
+      </w:pPr>
+    </w:p>
+    <w:p>
+      <w:pPr>
+        <w:pStyle w:val="a7"/>
+        <w:rPr>
+          <w:rFonts w:cstheme="minorHAnsi"/>
+          <w:sz w:val="24"/>
+          <w:szCs w:val="24"/>
+          <w:rtl/>
+        </w:rPr>
+      </w:pPr>
+    </w:p>
+    <w:p>
+      <w:pPr>
+        <w:pStyle w:val="a7"/>
+        <w:rPr>
+          <w:rFonts w:cstheme="minorHAnsi"/>
+          <w:sz w:val="24"/>
+          <w:szCs w:val="24"/>
+          <w:rtl/>
+        </w:rPr>
+      </w:pPr>
+    </w:p>
+    <w:p>
+      <w:pPr>
+        <w:pStyle w:val="a7"/>
+        <w:rPr>
+          <w:rFonts w:cstheme="minorHAnsi"/>
+          <w:sz w:val="24"/>
+          <w:szCs w:val="24"/>
+          <w:rtl/>
+        </w:rPr>
+      </w:pPr>
+    </w:p>
+    <w:p>
+      <w:pPr>
+        <w:pStyle w:val="a7"/>
+        <w:rPr>
+          <w:rFonts w:cstheme="minorHAnsi"/>
+          <w:sz w:val="24"/>
+          <w:szCs w:val="24"/>
+          <w:rtl/>
+        </w:rPr>
+      </w:pPr>
+    </w:p>
+    <w:p>
+      <w:pPr>
+        <w:pStyle w:val="a7"/>
+        <w:rPr>
+          <w:rFonts w:cstheme="minorHAnsi"/>
+          <w:sz w:val="24"/>
+          <w:szCs w:val="24"/>
+          <w:rtl/>
+        </w:rPr>
+      </w:pPr>
+    </w:p>
+    <w:p>
+      <w:pPr>
+        <w:pStyle w:val="a7"/>
+        <w:rPr>
+          <w:rFonts w:cstheme="minorHAnsi" w:hint="cs"/>
+          <w:sz w:val="24"/>
+          <w:szCs w:val="24"/>
+          <w:rtl/>
+        </w:rPr>
+      </w:pPr>
+    </w:p>
+    <w:p>
+      <w:pPr>
+        <w:pStyle w:val="a7"/>
+        <w:bidi w:val="0"/>
+        <w:rPr>
+          <w:rFonts w:cstheme="minorHAnsi"/>
+          <w:sz w:val="24"/>
+          <w:szCs w:val="24"/>
+          <w:rtl/>
+        </w:rPr>
+      </w:pPr>
+      <w:hyperlink r:id="rId58" w:history="1">
+        <w:r>
+          <w:rPr>
+            <w:rStyle w:val="Hyperlink"/>
+            <w:rFonts w:cstheme="minorHAnsi"/>
+            <w:sz w:val="24"/>
+            <w:szCs w:val="24"/>
+          </w:rPr>
+          <w:t>https://he.wikipedia.org/wiki/%D7%91%D7%A1%D7%99%D7%A1_%D7%A0%D7%AA%D7%95%D7%A0%D7%99%D7%9D</w:t>
+        </w:r>
+      </w:hyperlink>
+    </w:p>
+    <w:p>
+      <w:pPr>
+        <w:pStyle w:val="a7"/>
+        <w:bidi w:val="0"/>
+        <w:rPr>
+          <w:rFonts w:cstheme="minorHAnsi"/>
+          <w:sz w:val="24"/>
+          <w:szCs w:val="24"/>
+          <w:rtl/>
+        </w:rPr>
+      </w:pPr>
+      <w:hyperlink r:id="rId59" w:history="1">
+        <w:r>
+          <w:rPr>
+            <w:rStyle w:val="Hyperlink"/>
+            <w:rFonts w:cstheme="minorHAnsi"/>
+            <w:sz w:val="24"/>
+            <w:szCs w:val="24"/>
+          </w:rPr>
+          <w:t>https://en.wikipedia.org/wiki/Database</w:t>
+        </w:r>
+      </w:hyperlink>
+    </w:p>
+    <w:p>
+      <w:pPr>
+        <w:pStyle w:val="a7"/>
+        <w:bidi w:val="0"/>
+        <w:rPr>
+          <w:rFonts w:cstheme="minorHAnsi"/>
+          <w:sz w:val="24"/>
+          <w:szCs w:val="24"/>
+        </w:rPr>
+      </w:pPr>
+      <w:hyperlink r:id="rId60" w:history="1">
+        <w:r>
+          <w:rPr>
+            <w:rStyle w:val="Hyperlink"/>
+            <w:rFonts w:cstheme="minorHAnsi"/>
+            <w:sz w:val="24"/>
+            <w:szCs w:val="24"/>
+          </w:rPr>
+          <w:t>https://searchsqlserver.techtarget.com/definition/database</w:t>
+        </w:r>
+      </w:hyperlink>
+    </w:p>
+    <w:p>
+      <w:pPr>
+        <w:pStyle w:val="a7"/>
+        <w:bidi w:val="0"/>
+        <w:rPr>
+          <w:rFonts w:cstheme="minorHAnsi"/>
+          <w:sz w:val="24"/>
+          <w:szCs w:val="24"/>
+        </w:rPr>
+      </w:pPr>
+    </w:p>
+    <w:p>
+      <w:pPr>
+        <w:pStyle w:val="a7"/>
+        <w:bidi w:val="0"/>
+        <w:rPr>
+          <w:rFonts w:cstheme="minorHAnsi"/>
+          <w:sz w:val="24"/>
+          <w:szCs w:val="24"/>
+        </w:rPr>
+      </w:pPr>
+    </w:p>
+    <w:p>
+      <w:pPr>
+        <w:pStyle w:val="a7"/>
+        <w:bidi w:val="0"/>
+        <w:rPr>
+          <w:rFonts w:cstheme="minorHAnsi"/>
+          <w:sz w:val="24"/>
+          <w:szCs w:val="24"/>
+        </w:rPr>
+      </w:pPr>
+    </w:p>
+    <w:p>
+      <w:pPr>
+        <w:pStyle w:val="a7"/>
+        <w:bidi w:val="0"/>
+        <w:rPr>
+          <w:rFonts w:cstheme="minorHAnsi"/>
+          <w:sz w:val="24"/>
+          <w:szCs w:val="24"/>
+        </w:rPr>
+      </w:pPr>
+    </w:p>
+    <w:p>
+      <w:pPr>
+        <w:pStyle w:val="a7"/>
+        <w:rPr>
+          <w:rFonts w:cstheme="minorHAnsi"/>
+          <w:sz w:val="24"/>
+          <w:szCs w:val="24"/>
+          <w:rtl/>
+        </w:rPr>
+      </w:pPr>
+    </w:p>
+    <w:p>
+      <w:pPr>
+        <w:pStyle w:val="a7"/>
+        <w:rPr>
+          <w:rFonts w:cstheme="minorHAnsi"/>
+          <w:sz w:val="24"/>
+          <w:szCs w:val="24"/>
         </w:rPr>
       </w:pPr>
       <w:r>
@@ -13307,6 +15957,497 @@
           <w:szCs w:val="24"/>
         </w:rPr>
       </w:pPr>
+      <w:r>
+        <w:rPr>
+          <w:noProof/>
+        </w:rPr>
+        <w:drawing>
+          <wp:inline distT="0" distB="0" distL="0" distR="0" wp14:anchorId="7A741937" wp14:editId="2CE011CA">
+            <wp:extent cx="1376619" cy="1418284"/>
+            <wp:effectExtent l="0" t="0" r="0" b="0"/>
+            <wp:docPr id="26" name="Picture 3" descr="Postgresql elephant.svg"/>
+            <wp:cNvGraphicFramePr>
+              <a:graphicFrameLocks xmlns:a="http://schemas.openxmlformats.org/drawingml/2006/main" noChangeAspect="1"/>
+            </wp:cNvGraphicFramePr>
+            <a:graphic xmlns:a="http://schemas.openxmlformats.org/drawingml/2006/main">
+              <a:graphicData uri="http://schemas.openxmlformats.org/drawingml/2006/picture">
+                <pic:pic xmlns:pic="http://schemas.openxmlformats.org/drawingml/2006/picture">
+                  <pic:nvPicPr>
+                    <pic:cNvPr id="0" name="Picture 2" descr="Postgresql elephant.svg"/>
+                    <pic:cNvPicPr>
+                      <a:picLocks noChangeAspect="1" noChangeArrowheads="1"/>
+                    </pic:cNvPicPr>
+                  </pic:nvPicPr>
+                  <pic:blipFill>
+                    <a:blip r:embed="rId61">
+                      <a:extLst>
+                        <a:ext uri="{28A0092B-C50C-407E-A947-70E740481C1C}">
+                          <a14:useLocalDpi xmlns:a14="http://schemas.microsoft.com/office/drawing/2010/main" val="0"/>
+                        </a:ext>
+                      </a:extLst>
+                    </a:blip>
+                    <a:srcRect/>
+                    <a:stretch>
+                      <a:fillRect/>
+                    </a:stretch>
+                  </pic:blipFill>
+                  <pic:spPr bwMode="auto">
+                    <a:xfrm>
+                      <a:off x="0" y="0"/>
+                      <a:ext cx="1383928" cy="1425814"/>
+                    </a:xfrm>
+                    <a:prstGeom prst="rect">
+                      <a:avLst/>
+                    </a:prstGeom>
+                    <a:noFill/>
+                    <a:ln>
+                      <a:noFill/>
+                    </a:ln>
+                  </pic:spPr>
+                </pic:pic>
+              </a:graphicData>
+            </a:graphic>
+          </wp:inline>
+        </w:drawing>
+      </w:r>
+    </w:p>
+    <w:p>
+      <w:pPr>
+        <w:pStyle w:val="a7"/>
+        <w:rPr>
+          <w:rFonts w:cstheme="minorHAnsi"/>
+          <w:sz w:val="24"/>
+          <w:szCs w:val="24"/>
+          <w:rtl/>
+        </w:rPr>
+      </w:pPr>
+      <w:r>
+        <w:rPr>
+          <w:rFonts w:cstheme="minorHAnsi"/>
+          <w:sz w:val="24"/>
+          <w:szCs w:val="24"/>
+        </w:rPr>
+        <w:t>PostgreSQL</w:t>
+      </w:r>
+      <w:r>
+        <w:rPr>
+          <w:rFonts w:cstheme="minorHAnsi" w:hint="cs"/>
+          <w:sz w:val="24"/>
+          <w:szCs w:val="24"/>
+          <w:rtl/>
+        </w:rPr>
+        <w:t xml:space="preserve"> </w:t>
+      </w:r>
+      <w:r>
+        <w:rPr>
+          <w:rFonts w:cstheme="minorHAnsi"/>
+          <w:sz w:val="24"/>
+          <w:szCs w:val="24"/>
+          <w:rtl/>
+        </w:rPr>
+        <w:t>היא</w:t>
+      </w:r>
+      <w:r>
+        <w:rPr>
+          <w:rFonts w:cstheme="minorHAnsi" w:hint="cs"/>
+          <w:sz w:val="24"/>
+          <w:szCs w:val="24"/>
+          <w:rtl/>
+        </w:rPr>
+        <w:t xml:space="preserve"> </w:t>
+      </w:r>
+      <w:r>
+        <w:rPr>
+          <w:rFonts w:cstheme="minorHAnsi"/>
+          <w:sz w:val="24"/>
+          <w:szCs w:val="24"/>
+          <w:rtl/>
+        </w:rPr>
+        <w:t>מערכת לניהול</w:t>
+      </w:r>
+      <w:r>
+        <w:rPr>
+          <w:rFonts w:cstheme="minorHAnsi"/>
+          <w:sz w:val="24"/>
+          <w:szCs w:val="24"/>
+        </w:rPr>
+        <w:t> </w:t>
+      </w:r>
+      <w:r>
+        <w:rPr>
+          <w:rFonts w:cstheme="minorHAnsi"/>
+          <w:sz w:val="24"/>
+          <w:szCs w:val="24"/>
+          <w:rtl/>
+        </w:rPr>
+        <w:t xml:space="preserve">בסיס נתונים </w:t>
+      </w:r>
+      <w:proofErr w:type="spellStart"/>
+      <w:r>
+        <w:rPr>
+          <w:rFonts w:cstheme="minorHAnsi" w:hint="cs"/>
+          <w:sz w:val="24"/>
+          <w:szCs w:val="24"/>
+          <w:rtl/>
+        </w:rPr>
+        <w:t>רלציוני</w:t>
+      </w:r>
+      <w:proofErr w:type="spellEnd"/>
+      <w:r>
+        <w:rPr>
+          <w:rFonts w:cstheme="minorHAnsi" w:hint="cs"/>
+          <w:sz w:val="24"/>
+          <w:szCs w:val="24"/>
+          <w:rtl/>
+        </w:rPr>
+        <w:t xml:space="preserve">, מדובר במערכת </w:t>
+      </w:r>
+      <w:r>
+        <w:rPr>
+          <w:rFonts w:cstheme="minorHAnsi"/>
+          <w:sz w:val="24"/>
+          <w:szCs w:val="24"/>
+        </w:rPr>
+        <w:t>open source</w:t>
+      </w:r>
+      <w:r>
+        <w:rPr>
+          <w:rFonts w:cstheme="minorHAnsi" w:hint="cs"/>
+          <w:sz w:val="24"/>
+          <w:szCs w:val="24"/>
+          <w:rtl/>
+        </w:rPr>
+        <w:t xml:space="preserve"> </w:t>
+      </w:r>
+      <w:r>
+        <w:rPr>
+          <w:rFonts w:cstheme="minorHAnsi" w:hint="cs"/>
+          <w:sz w:val="24"/>
+          <w:szCs w:val="24"/>
+          <w:rtl/>
+        </w:rPr>
+        <w:t>חינמית ו</w:t>
+      </w:r>
+      <w:r>
+        <w:rPr>
+          <w:rFonts w:cstheme="minorHAnsi"/>
+          <w:sz w:val="24"/>
+          <w:szCs w:val="24"/>
+          <w:rtl/>
+        </w:rPr>
+        <w:t xml:space="preserve">אינה נשלטת על ידי אף חברה מסוימת אחת, אלא נתמכת על ידי </w:t>
+      </w:r>
+      <w:r>
+        <w:rPr>
+          <w:rFonts w:cstheme="minorHAnsi" w:hint="cs"/>
+          <w:sz w:val="24"/>
+          <w:szCs w:val="24"/>
+          <w:rtl/>
+        </w:rPr>
+        <w:t>אוניברסיטת קליפורניה ו</w:t>
+      </w:r>
+      <w:r>
+        <w:rPr>
+          <w:rFonts w:cstheme="minorHAnsi"/>
+          <w:sz w:val="24"/>
+          <w:szCs w:val="24"/>
+          <w:rtl/>
+        </w:rPr>
+        <w:t xml:space="preserve">הקהילה הגלובלית של מתכנתים וחברות שיפתחו </w:t>
+      </w:r>
+      <w:proofErr w:type="gramStart"/>
+      <w:r>
+        <w:rPr>
+          <w:rFonts w:cstheme="minorHAnsi"/>
+          <w:sz w:val="24"/>
+          <w:szCs w:val="24"/>
+          <w:rtl/>
+        </w:rPr>
+        <w:t>אותה</w:t>
+      </w:r>
+      <w:r>
+        <w:rPr>
+          <w:rFonts w:cstheme="minorHAnsi" w:hint="cs"/>
+          <w:sz w:val="24"/>
+          <w:szCs w:val="24"/>
+          <w:rtl/>
+        </w:rPr>
+        <w:t>(</w:t>
+      </w:r>
+      <w:proofErr w:type="gramEnd"/>
+      <w:r>
+        <w:rPr>
+          <w:rFonts w:cstheme="minorHAnsi" w:hint="cs"/>
+          <w:sz w:val="24"/>
+          <w:szCs w:val="24"/>
+          <w:rtl/>
+        </w:rPr>
+        <w:t>מעל 30 שנה של פיתוח)</w:t>
+      </w:r>
+      <w:r>
+        <w:rPr>
+          <w:rFonts w:cstheme="minorHAnsi"/>
+          <w:sz w:val="24"/>
+          <w:szCs w:val="24"/>
+        </w:rPr>
+        <w:t xml:space="preserve">PostgreSQL </w:t>
+      </w:r>
+      <w:r>
+        <w:rPr>
+          <w:rFonts w:cstheme="minorHAnsi" w:hint="cs"/>
+          <w:sz w:val="24"/>
+          <w:szCs w:val="24"/>
+          <w:rtl/>
+        </w:rPr>
+        <w:t xml:space="preserve"> </w:t>
+      </w:r>
+      <w:r>
+        <w:rPr>
+          <w:rFonts w:cstheme="minorHAnsi"/>
+          <w:sz w:val="24"/>
+          <w:szCs w:val="24"/>
+          <w:rtl/>
+        </w:rPr>
+        <w:t>מוטמעת כתת-מערכת נרחבת של</w:t>
+      </w:r>
+      <w:r>
+        <w:rPr>
+          <w:rFonts w:cstheme="minorHAnsi"/>
+          <w:sz w:val="24"/>
+          <w:szCs w:val="24"/>
+        </w:rPr>
+        <w:t xml:space="preserve"> ANSI SQL </w:t>
+      </w:r>
+      <w:r>
+        <w:rPr>
+          <w:rFonts w:cstheme="minorHAnsi"/>
+          <w:sz w:val="24"/>
+          <w:szCs w:val="24"/>
+          <w:rtl/>
+        </w:rPr>
+        <w:t xml:space="preserve">ויכולה לרוץ על </w:t>
+      </w:r>
+      <w:r>
+        <w:rPr>
+          <w:rFonts w:cstheme="minorHAnsi" w:hint="cs"/>
+          <w:sz w:val="24"/>
+          <w:szCs w:val="24"/>
+          <w:rtl/>
+        </w:rPr>
+        <w:t>רוב מערכות ההפעלה</w:t>
+      </w:r>
+      <w:r>
+        <w:rPr>
+          <w:rFonts w:cstheme="minorHAnsi"/>
+          <w:sz w:val="24"/>
+          <w:szCs w:val="24"/>
+          <w:rtl/>
+        </w:rPr>
+        <w:t xml:space="preserve">. כמו כן, היא מתממשקת עם שפות תכנות רבות </w:t>
+      </w:r>
+      <w:r>
+        <w:rPr>
+          <w:rFonts w:cstheme="minorHAnsi" w:hint="cs"/>
+          <w:sz w:val="24"/>
+          <w:szCs w:val="24"/>
+          <w:rtl/>
+        </w:rPr>
+        <w:t>.</w:t>
+      </w:r>
+    </w:p>
+    <w:p>
+      <w:pPr>
+        <w:pStyle w:val="a7"/>
+        <w:rPr>
+          <w:rFonts w:cstheme="minorHAnsi"/>
+          <w:sz w:val="24"/>
+          <w:szCs w:val="24"/>
+          <w:rtl/>
+        </w:rPr>
+      </w:pPr>
+      <w:r>
+        <w:rPr>
+          <w:rFonts w:cstheme="minorHAnsi" w:hint="cs"/>
+          <w:sz w:val="24"/>
+          <w:szCs w:val="24"/>
+          <w:rtl/>
+        </w:rPr>
+        <w:t xml:space="preserve">קיימות </w:t>
+      </w:r>
+      <w:proofErr w:type="spellStart"/>
+      <w:r>
+        <w:rPr>
+          <w:rFonts w:cstheme="minorHAnsi" w:hint="cs"/>
+          <w:sz w:val="24"/>
+          <w:szCs w:val="24"/>
+          <w:rtl/>
+        </w:rPr>
+        <w:t>לפוסטגרס</w:t>
+      </w:r>
+      <w:proofErr w:type="spellEnd"/>
+      <w:r>
+        <w:rPr>
+          <w:rFonts w:cstheme="minorHAnsi" w:hint="cs"/>
+          <w:sz w:val="24"/>
+          <w:szCs w:val="24"/>
+          <w:rtl/>
+        </w:rPr>
+        <w:t xml:space="preserve"> הרחבות רבות</w:t>
+      </w:r>
+      <w:r>
+        <w:rPr>
+          <w:rFonts w:cstheme="minorHAnsi" w:hint="cs"/>
+          <w:sz w:val="24"/>
+          <w:szCs w:val="24"/>
+          <w:rtl/>
+        </w:rPr>
+        <w:t>, והרבה תכונות שעוזרות למפתחים לכתוב תוכנות</w:t>
+      </w:r>
+      <w:r>
+        <w:rPr>
+          <w:rFonts w:cstheme="minorHAnsi" w:hint="cs"/>
+          <w:sz w:val="24"/>
+          <w:szCs w:val="24"/>
+          <w:rtl/>
+        </w:rPr>
+        <w:t xml:space="preserve"> בצורה פשוטה יותר, בניהול שלימות המידע ובסביבה קלה לתפעול.</w:t>
+      </w:r>
+    </w:p>
+    <w:p>
+      <w:pPr>
+        <w:pStyle w:val="a7"/>
+        <w:rPr>
+          <w:rFonts w:cstheme="minorHAnsi"/>
+          <w:sz w:val="24"/>
+          <w:szCs w:val="24"/>
+          <w:rtl/>
+        </w:rPr>
+      </w:pPr>
+      <w:r>
+        <w:rPr>
+          <w:rFonts w:cstheme="minorHAnsi" w:hint="cs"/>
+          <w:sz w:val="24"/>
+          <w:szCs w:val="24"/>
+          <w:rtl/>
+        </w:rPr>
+        <w:t xml:space="preserve">בשל כך </w:t>
+      </w:r>
+      <w:proofErr w:type="spellStart"/>
+      <w:r>
+        <w:rPr>
+          <w:rFonts w:cstheme="minorHAnsi" w:hint="cs"/>
+          <w:sz w:val="24"/>
+          <w:szCs w:val="24"/>
+          <w:rtl/>
+        </w:rPr>
+        <w:t>פוסטגרס</w:t>
+      </w:r>
+      <w:proofErr w:type="spellEnd"/>
+      <w:r>
+        <w:rPr>
+          <w:rFonts w:cstheme="minorHAnsi" w:hint="cs"/>
+          <w:sz w:val="24"/>
+          <w:szCs w:val="24"/>
+          <w:rtl/>
+        </w:rPr>
+        <w:t xml:space="preserve"> , בסיס הנתונים במודל </w:t>
+      </w:r>
+      <w:proofErr w:type="spellStart"/>
+      <w:r>
+        <w:rPr>
+          <w:rFonts w:cstheme="minorHAnsi" w:hint="cs"/>
+          <w:sz w:val="24"/>
+          <w:szCs w:val="24"/>
+          <w:rtl/>
+        </w:rPr>
+        <w:t>הרלציוני</w:t>
+      </w:r>
+      <w:proofErr w:type="spellEnd"/>
+      <w:r>
+        <w:rPr>
+          <w:rFonts w:cstheme="minorHAnsi" w:hint="cs"/>
+          <w:sz w:val="24"/>
+          <w:szCs w:val="24"/>
+          <w:rtl/>
+        </w:rPr>
+        <w:t xml:space="preserve"> הפך להיות בסיס הנתונים </w:t>
+      </w:r>
+      <w:proofErr w:type="spellStart"/>
+      <w:r>
+        <w:rPr>
+          <w:rFonts w:cstheme="minorHAnsi" w:hint="cs"/>
+          <w:sz w:val="24"/>
+          <w:szCs w:val="24"/>
+          <w:rtl/>
+        </w:rPr>
+        <w:t>הרלציוני</w:t>
+      </w:r>
+      <w:proofErr w:type="spellEnd"/>
+      <w:r>
+        <w:rPr>
+          <w:rFonts w:cstheme="minorHAnsi" w:hint="cs"/>
+          <w:sz w:val="24"/>
+          <w:szCs w:val="24"/>
+          <w:rtl/>
+        </w:rPr>
+        <w:t xml:space="preserve"> הפופולארי בקרב הרבה אנשים וארגונים</w:t>
+      </w:r>
+    </w:p>
+    <w:p>
+      <w:pPr>
+        <w:pStyle w:val="a7"/>
+        <w:rPr>
+          <w:rFonts w:cstheme="minorHAnsi"/>
+          <w:sz w:val="24"/>
+          <w:szCs w:val="24"/>
+          <w:rtl/>
+        </w:rPr>
+      </w:pPr>
+    </w:p>
+    <w:p>
+      <w:pPr>
+        <w:pStyle w:val="a7"/>
+        <w:bidi w:val="0"/>
+        <w:rPr>
+          <w:rFonts w:cs="Calibri"/>
+          <w:sz w:val="24"/>
+          <w:szCs w:val="24"/>
+          <w:rtl/>
+        </w:rPr>
+      </w:pPr>
+      <w:hyperlink r:id="rId62" w:history="1">
+        <w:r>
+          <w:rPr>
+            <w:rStyle w:val="Hyperlink"/>
+            <w:rFonts w:cstheme="minorHAnsi"/>
+            <w:sz w:val="24"/>
+            <w:szCs w:val="24"/>
+          </w:rPr>
+          <w:t>https://www.postgresql.org/about</w:t>
+        </w:r>
+        <w:r>
+          <w:rPr>
+            <w:rStyle w:val="Hyperlink"/>
+            <w:rFonts w:cs="Calibri"/>
+            <w:sz w:val="24"/>
+            <w:szCs w:val="24"/>
+            <w:rtl/>
+          </w:rPr>
+          <w:t>/</w:t>
+        </w:r>
+      </w:hyperlink>
+    </w:p>
+    <w:p>
+      <w:pPr>
+        <w:pStyle w:val="a7"/>
+        <w:bidi w:val="0"/>
+        <w:rPr>
+          <w:rFonts w:cstheme="minorHAnsi"/>
+          <w:sz w:val="24"/>
+          <w:szCs w:val="24"/>
+          <w:rtl/>
+        </w:rPr>
+      </w:pPr>
     </w:p>
     <w:p>
       <w:pPr>
@@ -13387,7 +16528,27 @@
           <w:szCs w:val="24"/>
           <w:rtl/>
         </w:rPr>
-        <w:t>להציג כמה מודלים ובינהם את סקרם ולכתוב מדוע בחרנו במודל הזה</w:t>
+        <w:t xml:space="preserve">להציג כמה מודלים </w:t>
+      </w:r>
+      <w:proofErr w:type="spellStart"/>
+      <w:r>
+        <w:rPr>
+          <w:rFonts w:cstheme="minorHAnsi" w:hint="cs"/>
+          <w:sz w:val="24"/>
+          <w:szCs w:val="24"/>
+          <w:rtl/>
+        </w:rPr>
+        <w:t>ובינהם</w:t>
+      </w:r>
+      <w:proofErr w:type="spellEnd"/>
+      <w:r>
+        <w:rPr>
+          <w:rFonts w:cstheme="minorHAnsi" w:hint="cs"/>
+          <w:sz w:val="24"/>
+          <w:szCs w:val="24"/>
+          <w:rtl/>
+        </w:rPr>
+        <w:t xml:space="preserve"> את סקרם ולכתוב מדוע בחרנו במודל הזה</w:t>
       </w:r>
     </w:p>
     <w:p>
@@ -13587,6 +16748,7 @@
           <w:szCs w:val="24"/>
           <w:rtl/>
         </w:rPr>
+        <w:lastRenderedPageBreak/>
         <w:t xml:space="preserve">דרישות </w:t>
       </w:r>
       <w:r>
@@ -13647,7 +16809,7 @@
           <w:numId w:val="8"/>
         </w:numPr>
         <w:rPr>
-          <w:rFonts w:cstheme="minorHAnsi" w:hint="cs"/>
+          <w:rFonts w:cstheme="minorHAnsi"/>
           <w:sz w:val="24"/>
           <w:szCs w:val="24"/>
         </w:rPr>
@@ -13677,7 +16839,27 @@
           <w:szCs w:val="24"/>
           <w:rtl/>
         </w:rPr>
-        <w:t xml:space="preserve"> לא בטוח שזה יופיע בדווקא כאן)</w:t>
+        <w:t xml:space="preserve"> לא בטוח שזה יופיע </w:t>
+      </w:r>
+      <w:proofErr w:type="spellStart"/>
+      <w:r>
+        <w:rPr>
+          <w:rFonts w:cstheme="minorHAnsi" w:hint="cs"/>
+          <w:sz w:val="24"/>
+          <w:szCs w:val="24"/>
+          <w:rtl/>
+        </w:rPr>
+        <w:t>בדווקא</w:t>
+      </w:r>
+      <w:proofErr w:type="spellEnd"/>
+      <w:r>
+        <w:rPr>
+          <w:rFonts w:cstheme="minorHAnsi" w:hint="cs"/>
+          <w:sz w:val="24"/>
+          <w:szCs w:val="24"/>
+          <w:rtl/>
+        </w:rPr>
+        <w:t xml:space="preserve"> כאן)</w:t>
       </w:r>
     </w:p>
     <w:p>
@@ -13685,7 +16867,7 @@
         <w:pStyle w:val="a7"/>
         <w:ind w:left="660"/>
         <w:rPr>
-          <w:rFonts w:cstheme="minorHAnsi" w:hint="cs"/>
+          <w:rFonts w:cstheme="minorHAnsi"/>
           <w:sz w:val="24"/>
           <w:szCs w:val="24"/>
           <w:rtl/>
@@ -13706,8 +16888,18 @@
           <w:sz w:val="24"/>
           <w:szCs w:val="24"/>
         </w:rPr>
-        <w:t>node js</w:t>
-      </w:r>
+        <w:t xml:space="preserve">node </w:t>
+      </w:r>
+      <w:proofErr w:type="spellStart"/>
+      <w:r>
+        <w:rPr>
+          <w:rFonts w:cstheme="minorHAnsi"/>
+          <w:sz w:val="24"/>
+          <w:szCs w:val="24"/>
+        </w:rPr>
+        <w:t>js</w:t>
+      </w:r>
+      <w:proofErr w:type="spellEnd"/>
       <w:r>
         <w:rPr>
           <w:rFonts w:cstheme="minorHAnsi" w:hint="cs"/>
@@ -13828,7 +17020,27 @@
           <w:szCs w:val="24"/>
           <w:rtl/>
         </w:rPr>
-        <w:t xml:space="preserve">למשל, אם מדובר בתכונה "פתיחות", אז קצה אחד של הסרגל מייצג פתיחות נמוכה, וקצה שני מייצג פתיחות גבוהה. עבור כל אחת (!) מהרמות, המגייס יכול להגדיר עד כמה רמה כזו רצויה לו (ניתן לתת ציונים בטווח 1-5). לאחר שהמתמש מסיים להזין את הנתונים, הוא לוחץ על כפתור, והנתונים נשלחים מהדפדפן לשרת. </w:t>
+        <w:t xml:space="preserve">למשל, אם מדובר בתכונה "פתיחות", אז קצה אחד של הסרגל מייצג פתיחות נמוכה, וקצה שני מייצג פתיחות גבוהה. עבור כל אחת (!) מהרמות, המגייס יכול להגדיר עד כמה רמה כזו רצויה לו (ניתן לתת ציונים בטווח 1-5). לאחר </w:t>
+      </w:r>
+      <w:proofErr w:type="spellStart"/>
+      <w:r>
+        <w:rPr>
+          <w:rFonts w:cstheme="minorHAnsi" w:hint="cs"/>
+          <w:sz w:val="24"/>
+          <w:szCs w:val="24"/>
+          <w:rtl/>
+        </w:rPr>
+        <w:t>שהמתמש</w:t>
+      </w:r>
+      <w:proofErr w:type="spellEnd"/>
+      <w:r>
+        <w:rPr>
+          <w:rFonts w:cstheme="minorHAnsi" w:hint="cs"/>
+          <w:sz w:val="24"/>
+          <w:szCs w:val="24"/>
+          <w:rtl/>
+        </w:rPr>
+        <w:t xml:space="preserve"> מסיים להזין את הנתונים, הוא לוחץ על כפתור, והנתונים נשלחים מהדפדפן לשרת. </w:t>
       </w:r>
       <w:r>
         <w:rPr>
@@ -13897,7 +17109,7 @@
           <w:numId w:val="8"/>
         </w:numPr>
         <w:rPr>
-          <w:rFonts w:cstheme="minorHAnsi" w:hint="cs"/>
+          <w:rFonts w:cstheme="minorHAnsi"/>
           <w:sz w:val="24"/>
           <w:szCs w:val="24"/>
         </w:rPr>
@@ -13916,7 +17128,7 @@
       <w:pPr>
         <w:pStyle w:val="a7"/>
         <w:rPr>
-          <w:rFonts w:cstheme="minorHAnsi" w:hint="cs"/>
+          <w:rFonts w:cstheme="minorHAnsi"/>
           <w:sz w:val="24"/>
           <w:szCs w:val="24"/>
           <w:rtl/>
@@ -13985,7 +17197,7 @@
       <w:pPr>
         <w:pStyle w:val="a7"/>
         <w:rPr>
-          <w:rFonts w:cstheme="minorHAnsi" w:hint="cs"/>
+          <w:rFonts w:cstheme="minorHAnsi"/>
           <w:sz w:val="24"/>
           <w:szCs w:val="24"/>
           <w:rtl/>
@@ -14557,7 +17769,6 @@
           <w:szCs w:val="24"/>
           <w:rtl/>
         </w:rPr>
-        <w:lastRenderedPageBreak/>
         <w:t>השלב הבא היה. ש</w:t>
       </w:r>
       <w:r>
@@ -14674,7 +17885,7 @@
       <w:pPr>
         <w:pStyle w:val="a7"/>
         <w:rPr>
-          <w:rFonts w:cstheme="minorHAnsi" w:hint="cs"/>
+          <w:rFonts w:cstheme="minorHAnsi"/>
           <w:sz w:val="24"/>
           <w:szCs w:val="24"/>
         </w:rPr>
@@ -14747,7 +17958,7 @@
           <w:numId w:val="8"/>
         </w:numPr>
         <w:rPr>
-          <w:rFonts w:cstheme="minorHAnsi" w:hint="cs"/>
+          <w:rFonts w:cstheme="minorHAnsi"/>
           <w:sz w:val="24"/>
           <w:szCs w:val="24"/>
         </w:rPr>
@@ -14766,7 +17977,7 @@
         <w:pStyle w:val="a7"/>
         <w:ind w:left="180"/>
         <w:rPr>
-          <w:rFonts w:cstheme="minorHAnsi" w:hint="cs"/>
+          <w:rFonts w:cstheme="minorHAnsi"/>
           <w:sz w:val="24"/>
           <w:szCs w:val="24"/>
           <w:rtl/>
@@ -14813,15 +18024,53 @@
           <w:szCs w:val="24"/>
           <w:rtl/>
         </w:rPr>
-        <w:t>. התחלנו להכין את המערכת בעזרת קוד מינימלי מגיטהאב שהכיל שרת</w:t>
-      </w:r>
-      <w:r>
-        <w:rPr>
-          <w:rFonts w:cstheme="minorHAnsi"/>
-          <w:sz w:val="24"/>
-          <w:szCs w:val="24"/>
-        </w:rPr>
-        <w:t xml:space="preserve">node js </w:t>
+        <w:t xml:space="preserve">. התחלנו להכין את המערכת בעזרת קוד מינימלי </w:t>
+      </w:r>
+      <w:proofErr w:type="spellStart"/>
+      <w:r>
+        <w:rPr>
+          <w:rFonts w:cstheme="minorHAnsi" w:hint="cs"/>
+          <w:sz w:val="24"/>
+          <w:szCs w:val="24"/>
+          <w:rtl/>
+        </w:rPr>
+        <w:t>מגיטהאב</w:t>
+      </w:r>
+      <w:proofErr w:type="spellEnd"/>
+      <w:r>
+        <w:rPr>
+          <w:rFonts w:cstheme="minorHAnsi" w:hint="cs"/>
+          <w:sz w:val="24"/>
+          <w:szCs w:val="24"/>
+          <w:rtl/>
+        </w:rPr>
+        <w:t xml:space="preserve"> שהכיל שרת</w:t>
+      </w:r>
+      <w:r>
+        <w:rPr>
+          <w:rFonts w:cstheme="minorHAnsi"/>
+          <w:sz w:val="24"/>
+          <w:szCs w:val="24"/>
+        </w:rPr>
+        <w:t xml:space="preserve">node </w:t>
+      </w:r>
+      <w:proofErr w:type="spellStart"/>
+      <w:r>
+        <w:rPr>
+          <w:rFonts w:cstheme="minorHAnsi"/>
+          <w:sz w:val="24"/>
+          <w:szCs w:val="24"/>
+        </w:rPr>
+        <w:t>js</w:t>
+      </w:r>
+      <w:proofErr w:type="spellEnd"/>
+      <w:r>
+        <w:rPr>
+          <w:rFonts w:cstheme="minorHAnsi"/>
+          <w:sz w:val="24"/>
+          <w:szCs w:val="24"/>
+        </w:rPr>
+        <w:t xml:space="preserve"> </w:t>
       </w:r>
       <w:r>
         <w:rPr>
@@ -14916,7 +18165,57 @@
           <w:szCs w:val="24"/>
           <w:rtl/>
         </w:rPr>
-        <w:t xml:space="preserve"> עלול לדרוש מאיתנו לתחזק מספר גדול של דפים שישובצו במקומות המתאימים בדף שיוצג. בנוסף, זה דרש גם קניית רשיון עבור שימוש ב</w:t>
+        <w:t xml:space="preserve"> עלול לדרוש </w:t>
+      </w:r>
+      <w:proofErr w:type="spellStart"/>
+      <w:r>
+        <w:rPr>
+          <w:rFonts w:cstheme="minorHAnsi" w:hint="cs"/>
+          <w:sz w:val="24"/>
+          <w:szCs w:val="24"/>
+          <w:rtl/>
+        </w:rPr>
+        <w:t>מאיתנו</w:t>
+      </w:r>
+      <w:proofErr w:type="spellEnd"/>
+      <w:r>
+        <w:rPr>
+          <w:rFonts w:cstheme="minorHAnsi" w:hint="cs"/>
+          <w:sz w:val="24"/>
+          <w:szCs w:val="24"/>
+          <w:rtl/>
+        </w:rPr>
+        <w:t xml:space="preserve"> לתחזק מספר גדול של דפים שישובצו במקומות המתאימים בדף שיוצג. בנוסף, זה דרש גם קניית </w:t>
+      </w:r>
+      <w:proofErr w:type="spellStart"/>
+      <w:r>
+        <w:rPr>
+          <w:rFonts w:cstheme="minorHAnsi" w:hint="cs"/>
+          <w:sz w:val="24"/>
+          <w:szCs w:val="24"/>
+          <w:rtl/>
+        </w:rPr>
+        <w:t>רשיון</w:t>
+      </w:r>
+      <w:proofErr w:type="spellEnd"/>
+      <w:r>
+        <w:rPr>
+          <w:rFonts w:cstheme="minorHAnsi" w:hint="cs"/>
+          <w:sz w:val="24"/>
+          <w:szCs w:val="24"/>
+          <w:rtl/>
+        </w:rPr>
+        <w:t xml:space="preserve"> </w:t>
+      </w:r>
+      <w:r>
+        <w:rPr>
+          <w:rFonts w:cstheme="minorHAnsi" w:hint="cs"/>
+          <w:sz w:val="24"/>
+          <w:szCs w:val="24"/>
+          <w:rtl/>
+        </w:rPr>
+        <w:lastRenderedPageBreak/>
+        <w:t>עבור שימוש ב</w:t>
       </w:r>
       <w:r>
         <w:rPr>
@@ -14993,7 +18292,27 @@
           <w:szCs w:val="24"/>
           <w:rtl/>
         </w:rPr>
-        <w:t xml:space="preserve"> שעיצבנו לגמרי בעצמנו (כמובן בהתייעצות עם החברה). לאחר שסיימנו, מנהל החברה פנה אלינו וביקש לשנות קצת את העיצוב, בהתאם לחשיבה מחדש שנעשתה בחברה. הוא שלח לנו תמונות של עיצוב סופי כפי שהוא מעוניין. אנחנו פשוט התאמנו את הדף שלנו, כדי שיקבל את העיצוב המדוייק שהתבקשנו.</w:t>
+        <w:t xml:space="preserve"> שעיצבנו לגמרי בעצמנו (כמובן בהתייעצות עם החברה). לאחר שסיימנו, מנהל החברה פנה אלינו וביקש לשנות קצת את העיצוב, בהתאם לחשיבה מחדש שנעשתה בחברה. הוא שלח לנו תמונות של עיצוב סופי כפי שהוא מעוניין. אנחנו פשוט התאמנו את הדף שלנו, כדי שיקבל את העיצוב </w:t>
+      </w:r>
+      <w:proofErr w:type="spellStart"/>
+      <w:r>
+        <w:rPr>
+          <w:rFonts w:cstheme="minorHAnsi" w:hint="cs"/>
+          <w:sz w:val="24"/>
+          <w:szCs w:val="24"/>
+          <w:rtl/>
+        </w:rPr>
+        <w:t>המדוייק</w:t>
+      </w:r>
+      <w:proofErr w:type="spellEnd"/>
+      <w:r>
+        <w:rPr>
+          <w:rFonts w:cstheme="minorHAnsi" w:hint="cs"/>
+          <w:sz w:val="24"/>
+          <w:szCs w:val="24"/>
+          <w:rtl/>
+        </w:rPr>
+        <w:t xml:space="preserve"> שהתבקשנו.</w:t>
       </w:r>
     </w:p>
     <w:p>
@@ -15004,7 +18323,7 @@
           <w:numId w:val="8"/>
         </w:numPr>
         <w:rPr>
-          <w:rFonts w:cstheme="minorHAnsi" w:hint="cs"/>
+          <w:rFonts w:cstheme="minorHAnsi"/>
           <w:sz w:val="24"/>
           <w:szCs w:val="24"/>
         </w:rPr>
@@ -15032,7 +18351,7 @@
         <w:pStyle w:val="a7"/>
         <w:ind w:left="660"/>
         <w:rPr>
-          <w:rFonts w:cstheme="minorHAnsi" w:hint="cs"/>
+          <w:rFonts w:cstheme="minorHAnsi"/>
           <w:sz w:val="24"/>
           <w:szCs w:val="24"/>
           <w:rtl/>
@@ -15087,8 +18406,18 @@
           <w:sz w:val="24"/>
           <w:szCs w:val="24"/>
         </w:rPr>
-        <w:t>node js</w:t>
-      </w:r>
+        <w:t xml:space="preserve">node </w:t>
+      </w:r>
+      <w:proofErr w:type="spellStart"/>
+      <w:r>
+        <w:rPr>
+          <w:rFonts w:cstheme="minorHAnsi"/>
+          <w:sz w:val="24"/>
+          <w:szCs w:val="24"/>
+        </w:rPr>
+        <w:t>js</w:t>
+      </w:r>
+      <w:proofErr w:type="spellEnd"/>
       <w:r>
         <w:rPr>
           <w:rFonts w:cstheme="minorHAnsi" w:hint="cs"/>
@@ -15130,8 +18459,18 @@
           <w:sz w:val="24"/>
           <w:szCs w:val="24"/>
         </w:rPr>
-        <w:t>node js</w:t>
-      </w:r>
+        <w:t xml:space="preserve">node </w:t>
+      </w:r>
+      <w:proofErr w:type="spellStart"/>
+      <w:r>
+        <w:rPr>
+          <w:rFonts w:cstheme="minorHAnsi"/>
+          <w:sz w:val="24"/>
+          <w:szCs w:val="24"/>
+        </w:rPr>
+        <w:t>js</w:t>
+      </w:r>
+      <w:proofErr w:type="spellEnd"/>
       <w:r>
         <w:rPr>
           <w:rFonts w:cstheme="minorHAnsi" w:hint="cs"/>
@@ -15141,6 +18480,7 @@
         </w:rPr>
         <w:t xml:space="preserve">. כך גם הרווחנו את ניצול הזמן שכבר השקענו בשרת, וגם מבחינתנו היה לזה יתרון, שנוכל להשתמש יותר בקוד </w:t>
       </w:r>
+      <w:proofErr w:type="spellStart"/>
       <w:r>
         <w:rPr>
           <w:rFonts w:cstheme="minorHAnsi"/>
@@ -15149,14 +18489,35 @@
         </w:rPr>
         <w:t>javascript</w:t>
       </w:r>
-      <w:r>
-        <w:rPr>
-          <w:rFonts w:cstheme="minorHAnsi" w:hint="cs"/>
-          <w:sz w:val="24"/>
-          <w:szCs w:val="24"/>
-          <w:rtl/>
-        </w:rPr>
-        <w:t xml:space="preserve">, שלא הכרנו קודם לכן, ולמדנו רק במהלך הפרוייקט. </w:t>
+      <w:proofErr w:type="spellEnd"/>
+      <w:r>
+        <w:rPr>
+          <w:rFonts w:cstheme="minorHAnsi" w:hint="cs"/>
+          <w:sz w:val="24"/>
+          <w:szCs w:val="24"/>
+          <w:rtl/>
+        </w:rPr>
+        <w:t xml:space="preserve">, שלא הכרנו קודם לכן, ולמדנו רק במהלך </w:t>
+      </w:r>
+      <w:proofErr w:type="spellStart"/>
+      <w:r>
+        <w:rPr>
+          <w:rFonts w:cstheme="minorHAnsi" w:hint="cs"/>
+          <w:sz w:val="24"/>
+          <w:szCs w:val="24"/>
+          <w:rtl/>
+        </w:rPr>
+        <w:t>הפרוייקט</w:t>
+      </w:r>
+      <w:proofErr w:type="spellEnd"/>
+      <w:r>
+        <w:rPr>
+          <w:rFonts w:cstheme="minorHAnsi" w:hint="cs"/>
+          <w:sz w:val="24"/>
+          <w:szCs w:val="24"/>
+          <w:rtl/>
+        </w:rPr>
+        <w:t xml:space="preserve">. </w:t>
       </w:r>
     </w:p>
     <w:p>
@@ -15167,7 +18528,7 @@
           <w:numId w:val="8"/>
         </w:numPr>
         <w:rPr>
-          <w:rFonts w:cstheme="minorHAnsi" w:hint="cs"/>
+          <w:rFonts w:cstheme="minorHAnsi"/>
           <w:sz w:val="24"/>
           <w:szCs w:val="24"/>
         </w:rPr>
@@ -15195,7 +18556,7 @@
         <w:pStyle w:val="a7"/>
         <w:ind w:left="660"/>
         <w:rPr>
-          <w:rFonts w:cstheme="minorHAnsi" w:hint="cs"/>
+          <w:rFonts w:cstheme="minorHAnsi"/>
           <w:sz w:val="24"/>
           <w:szCs w:val="24"/>
           <w:rtl/>
@@ -15287,7 +18648,7 @@
           <w:numId w:val="8"/>
         </w:numPr>
         <w:rPr>
-          <w:rFonts w:cstheme="minorHAnsi" w:hint="cs"/>
+          <w:rFonts w:cstheme="minorHAnsi"/>
           <w:sz w:val="24"/>
           <w:szCs w:val="24"/>
         </w:rPr>
@@ -15307,7 +18668,7 @@
         <w:pStyle w:val="a7"/>
         <w:ind w:left="660"/>
         <w:rPr>
-          <w:rFonts w:cstheme="minorHAnsi" w:hint="cs"/>
+          <w:rFonts w:cstheme="minorHAnsi"/>
           <w:sz w:val="24"/>
           <w:szCs w:val="24"/>
           <w:rtl/>
@@ -15389,7 +18750,27 @@
           <w:szCs w:val="24"/>
           <w:rtl/>
         </w:rPr>
-        <w:t xml:space="preserve">.נאלצנו לשנות קצת את הקוד, אבל בגלל שחילקנו את הקוד בצורה יחסית מודולרית, זה לא דרש מאיתנו יותר מדי מאמץ, ברוך ה'. </w:t>
+        <w:t xml:space="preserve">.נאלצנו לשנות קצת את הקוד, אבל בגלל שחילקנו את הקוד בצורה יחסית מודולרית, זה לא דרש </w:t>
+      </w:r>
+      <w:proofErr w:type="spellStart"/>
+      <w:r>
+        <w:rPr>
+          <w:rFonts w:cstheme="minorHAnsi" w:hint="cs"/>
+          <w:sz w:val="24"/>
+          <w:szCs w:val="24"/>
+          <w:rtl/>
+        </w:rPr>
+        <w:t>מאיתנו</w:t>
+      </w:r>
+      <w:proofErr w:type="spellEnd"/>
+      <w:r>
+        <w:rPr>
+          <w:rFonts w:cstheme="minorHAnsi" w:hint="cs"/>
+          <w:sz w:val="24"/>
+          <w:szCs w:val="24"/>
+          <w:rtl/>
+        </w:rPr>
+        <w:t xml:space="preserve"> יותר מדי מאמץ, ברוך ה'. </w:t>
       </w:r>
     </w:p>
     <w:p>
@@ -15400,7 +18781,7 @@
           <w:numId w:val="8"/>
         </w:numPr>
         <w:rPr>
-          <w:rFonts w:cstheme="minorHAnsi" w:hint="cs"/>
+          <w:rFonts w:cstheme="minorHAnsi"/>
           <w:sz w:val="24"/>
           <w:szCs w:val="24"/>
         </w:rPr>
@@ -15441,7 +18822,27 @@
           <w:szCs w:val="24"/>
           <w:rtl/>
         </w:rPr>
-        <w:t>מצאנו אתר שיש בו המון המון מידע על מקצועות</w:t>
+        <w:t xml:space="preserve">מצאנו אתר שיש בו המון </w:t>
+      </w:r>
+      <w:proofErr w:type="spellStart"/>
+      <w:r>
+        <w:rPr>
+          <w:rFonts w:cs="Calibri"/>
+          <w:sz w:val="24"/>
+          <w:szCs w:val="24"/>
+          <w:rtl/>
+        </w:rPr>
+        <w:t>המון</w:t>
+      </w:r>
+      <w:proofErr w:type="spellEnd"/>
+      <w:r>
+        <w:rPr>
+          <w:rFonts w:cs="Calibri"/>
+          <w:sz w:val="24"/>
+          <w:szCs w:val="24"/>
+          <w:rtl/>
+        </w:rPr>
+        <w:t xml:space="preserve"> מידע על מקצועות</w:t>
       </w:r>
       <w:r>
         <w:rPr>
@@ -15542,7 +18943,7 @@
         <w:pStyle w:val="a7"/>
         <w:ind w:left="480"/>
         <w:rPr>
-          <w:rFonts w:cstheme="minorHAnsi" w:hint="cs"/>
+          <w:rFonts w:cstheme="minorHAnsi"/>
           <w:sz w:val="24"/>
           <w:szCs w:val="24"/>
           <w:rtl/>
@@ -15590,7 +18991,27 @@
           <w:szCs w:val="24"/>
           <w:rtl/>
         </w:rPr>
-        <w:t>החלטנו לגשת ישירות לקבצים שמעניינים אותנו. כתבנו סקריפט שניגש לכל הקבצים הרלוונטיים (היתה שם אפשרות להוריד קובץ עבור כל טבלה. אנחנו השתמשנו בזה, והורדנו את הקבצים בפורמט טקסט), מפרש את התוכן שלהם, ומחלץ מתוכם את שמות התכונות. בעזרת הפלט של הסקריפט הזה, יצרנו קובץ עם שמות כל התכונות הרלוונטיות שיש באתר. בהתאם, יצרנו טבלה ב</w:t>
+        <w:t>החלטנו לגשת ישירות לקבצים שמעניינים אותנו. כתבנו סקריפט שניגש לכל הקבצים הרלוונטיים (</w:t>
+      </w:r>
+      <w:proofErr w:type="spellStart"/>
+      <w:r>
+        <w:rPr>
+          <w:rFonts w:cstheme="minorHAnsi" w:hint="cs"/>
+          <w:sz w:val="24"/>
+          <w:szCs w:val="24"/>
+          <w:rtl/>
+        </w:rPr>
+        <w:t>היתה</w:t>
+      </w:r>
+      <w:proofErr w:type="spellEnd"/>
+      <w:r>
+        <w:rPr>
+          <w:rFonts w:cstheme="minorHAnsi" w:hint="cs"/>
+          <w:sz w:val="24"/>
+          <w:szCs w:val="24"/>
+          <w:rtl/>
+        </w:rPr>
+        <w:t xml:space="preserve"> שם אפשרות להוריד קובץ עבור כל טבלה. אנחנו השתמשנו בזה, והורדנו את הקבצים בפורמט טקסט), מפרש את התוכן שלהם, ומחלץ מתוכם את שמות התכונות. בעזרת הפלט של הסקריפט הזה, יצרנו קובץ עם שמות כל התכונות הרלוונטיות שיש באתר. בהתאם, יצרנו טבלה ב</w:t>
       </w:r>
       <w:r>
         <w:rPr>
@@ -15658,8 +19079,19 @@
           <w:szCs w:val="24"/>
           <w:rtl/>
         </w:rPr>
-        <w:t xml:space="preserve"> של המקצוע, וב</w:t>
-      </w:r>
+        <w:t xml:space="preserve"> של המקצוע, </w:t>
+      </w:r>
+      <w:proofErr w:type="spellStart"/>
+      <w:r>
+        <w:rPr>
+          <w:rFonts w:cstheme="minorHAnsi" w:hint="cs"/>
+          <w:sz w:val="24"/>
+          <w:szCs w:val="24"/>
+          <w:rtl/>
+        </w:rPr>
+        <w:t>וב</w:t>
+      </w:r>
+      <w:proofErr w:type="spellEnd"/>
       <w:r>
         <w:rPr>
           <w:rFonts w:cstheme="minorHAnsi"/>
@@ -15743,17 +19175,7 @@
           <w:szCs w:val="24"/>
           <w:rtl/>
         </w:rPr>
-        <w:t xml:space="preserve"> לשם המקצוע. </w:t>
-      </w:r>
-      <w:r>
-        <w:rPr>
-          <w:rFonts w:cstheme="minorHAnsi" w:hint="cs"/>
-          <w:sz w:val="24"/>
-          <w:szCs w:val="24"/>
-          <w:rtl/>
-        </w:rPr>
-        <w:lastRenderedPageBreak/>
-        <w:t>עבור כל מקצוע, הוא לוקח את הציונים עבור כל התכונות, מוסיף להם את שם המקצוע, ושומר אותם בטבלה שהכנו ב</w:t>
+        <w:t xml:space="preserve"> לשם המקצוע. עבור כל מקצוע, הוא לוקח את הציונים עבור כל התכונות, מוסיף להם את שם המקצוע, ושומר אותם בטבלה שהכנו ב</w:t>
       </w:r>
       <w:r>
         <w:rPr>
@@ -15792,7 +19214,7 @@
           <w:numId w:val="8"/>
         </w:numPr>
         <w:rPr>
-          <w:rFonts w:cstheme="minorHAnsi" w:hint="cs"/>
+          <w:rFonts w:cstheme="minorHAnsi"/>
           <w:sz w:val="24"/>
           <w:szCs w:val="24"/>
         </w:rPr>
@@ -15811,7 +19233,7 @@
       <w:pPr>
         <w:pStyle w:val="a7"/>
         <w:rPr>
-          <w:rFonts w:cstheme="minorHAnsi" w:hint="cs"/>
+          <w:rFonts w:cstheme="minorHAnsi"/>
           <w:sz w:val="24"/>
           <w:szCs w:val="24"/>
           <w:rtl/>
@@ -15831,7 +19253,7 @@
       <w:pPr>
         <w:pStyle w:val="a7"/>
         <w:rPr>
-          <w:rFonts w:cstheme="minorHAnsi" w:hint="cs"/>
+          <w:rFonts w:cstheme="minorHAnsi"/>
           <w:sz w:val="24"/>
           <w:szCs w:val="24"/>
           <w:rtl/>
@@ -15869,7 +19291,7 @@
       <w:pPr>
         <w:pStyle w:val="a7"/>
         <w:rPr>
-          <w:rFonts w:cstheme="minorHAnsi" w:hint="cs"/>
+          <w:rFonts w:cstheme="minorHAnsi"/>
           <w:sz w:val="24"/>
           <w:szCs w:val="24"/>
           <w:rtl/>
@@ -15879,6 +19301,7 @@
         <w:rPr>
           <w:noProof/>
         </w:rPr>
+        <w:lastRenderedPageBreak/>
         <mc:AlternateContent>
           <mc:Choice Requires="wps">
             <w:drawing>
@@ -15971,7 +19394,7 @@
                     <pic:cNvPicPr/>
                   </pic:nvPicPr>
                   <pic:blipFill>
-                    <a:blip r:embed="rId47"/>
+                    <a:blip r:embed="rId63"/>
                     <a:stretch>
                       <a:fillRect/>
                     </a:stretch>
@@ -15996,7 +19419,7 @@
       <w:pPr>
         <w:pStyle w:val="a7"/>
         <w:rPr>
-          <w:rFonts w:cstheme="minorHAnsi" w:hint="cs"/>
+          <w:rFonts w:cstheme="minorHAnsi"/>
           <w:sz w:val="24"/>
           <w:szCs w:val="24"/>
           <w:rtl/>
@@ -16034,7 +19457,7 @@
       <w:pPr>
         <w:pStyle w:val="a7"/>
         <w:rPr>
-          <w:rFonts w:cstheme="minorHAnsi" w:hint="cs"/>
+          <w:rFonts w:cstheme="minorHAnsi"/>
           <w:sz w:val="24"/>
           <w:szCs w:val="24"/>
           <w:rtl/>
@@ -16060,7 +19483,7 @@
                     <pic:cNvPicPr/>
                   </pic:nvPicPr>
                   <pic:blipFill>
-                    <a:blip r:embed="rId48"/>
+                    <a:blip r:embed="rId64"/>
                     <a:stretch>
                       <a:fillRect/>
                     </a:stretch>
@@ -16085,7 +19508,7 @@
       <w:pPr>
         <w:pStyle w:val="a7"/>
         <w:rPr>
-          <w:rFonts w:cstheme="minorHAnsi" w:hint="cs"/>
+          <w:rFonts w:cstheme="minorHAnsi"/>
           <w:sz w:val="24"/>
           <w:szCs w:val="24"/>
           <w:rtl/>
@@ -16105,7 +19528,7 @@
       <w:pPr>
         <w:pStyle w:val="a7"/>
         <w:rPr>
-          <w:rFonts w:cstheme="minorHAnsi" w:hint="cs"/>
+          <w:rFonts w:cstheme="minorHAnsi"/>
           <w:sz w:val="24"/>
           <w:szCs w:val="24"/>
           <w:rtl/>
@@ -16272,7 +19695,7 @@
                     <pic:cNvPicPr/>
                   </pic:nvPicPr>
                   <pic:blipFill>
-                    <a:blip r:embed="rId49"/>
+                    <a:blip r:embed="rId65"/>
                     <a:stretch>
                       <a:fillRect/>
                     </a:stretch>
@@ -16297,7 +19720,7 @@
       <w:pPr>
         <w:pStyle w:val="a7"/>
         <w:rPr>
-          <w:rFonts w:cstheme="minorHAnsi" w:hint="cs"/>
+          <w:rFonts w:cstheme="minorHAnsi"/>
           <w:sz w:val="24"/>
           <w:szCs w:val="24"/>
           <w:rtl/>
@@ -16317,7 +19740,7 @@
       <w:pPr>
         <w:pStyle w:val="a7"/>
         <w:rPr>
-          <w:rFonts w:cstheme="minorHAnsi" w:hint="cs"/>
+          <w:rFonts w:cstheme="minorHAnsi"/>
           <w:sz w:val="24"/>
           <w:szCs w:val="24"/>
           <w:rtl/>
@@ -16344,7 +19767,7 @@
                     <pic:cNvPicPr/>
                   </pic:nvPicPr>
                   <pic:blipFill>
-                    <a:blip r:embed="rId50"/>
+                    <a:blip r:embed="rId66"/>
                     <a:stretch>
                       <a:fillRect/>
                     </a:stretch>
@@ -16369,7 +19792,7 @@
       <w:pPr>
         <w:pStyle w:val="a7"/>
         <w:rPr>
-          <w:rFonts w:cstheme="minorHAnsi" w:hint="cs"/>
+          <w:rFonts w:cstheme="minorHAnsi"/>
           <w:sz w:val="24"/>
           <w:szCs w:val="24"/>
           <w:rtl/>
@@ -16433,7 +19856,7 @@
       <w:pPr>
         <w:pStyle w:val="a7"/>
         <w:rPr>
-          <w:rFonts w:cstheme="minorHAnsi" w:hint="cs"/>
+          <w:rFonts w:cstheme="minorHAnsi"/>
           <w:sz w:val="24"/>
           <w:szCs w:val="24"/>
           <w:rtl/>
@@ -16459,7 +19882,7 @@
                     <pic:cNvPicPr/>
                   </pic:nvPicPr>
                   <pic:blipFill>
-                    <a:blip r:embed="rId51"/>
+                    <a:blip r:embed="rId67"/>
                     <a:stretch>
                       <a:fillRect/>
                     </a:stretch>
@@ -16484,7 +19907,7 @@
       <w:pPr>
         <w:pStyle w:val="a7"/>
         <w:rPr>
-          <w:rFonts w:cstheme="minorHAnsi" w:hint="cs"/>
+          <w:rFonts w:cstheme="minorHAnsi"/>
           <w:sz w:val="24"/>
           <w:szCs w:val="24"/>
           <w:rtl/>
@@ -16504,7 +19927,7 @@
       <w:pPr>
         <w:pStyle w:val="a7"/>
         <w:rPr>
-          <w:rFonts w:cstheme="minorHAnsi" w:hint="cs"/>
+          <w:rFonts w:cstheme="minorHAnsi"/>
           <w:sz w:val="24"/>
           <w:szCs w:val="24"/>
           <w:rtl/>
@@ -16542,7 +19965,7 @@
       <w:pPr>
         <w:pStyle w:val="a7"/>
         <w:rPr>
-          <w:rFonts w:cstheme="minorHAnsi" w:hint="cs"/>
+          <w:rFonts w:cstheme="minorHAnsi"/>
           <w:sz w:val="24"/>
           <w:szCs w:val="24"/>
           <w:rtl/>
@@ -16568,7 +19991,7 @@
                     <pic:cNvPicPr/>
                   </pic:nvPicPr>
                   <pic:blipFill>
-                    <a:blip r:embed="rId52"/>
+                    <a:blip r:embed="rId68"/>
                     <a:stretch>
                       <a:fillRect/>
                     </a:stretch>
@@ -16593,7 +20016,7 @@
       <w:pPr>
         <w:pStyle w:val="a7"/>
         <w:rPr>
-          <w:rFonts w:cstheme="minorHAnsi" w:hint="cs"/>
+          <w:rFonts w:cstheme="minorHAnsi"/>
           <w:sz w:val="24"/>
           <w:szCs w:val="24"/>
           <w:rtl/>
@@ -16648,7 +20071,7 @@
       <w:pPr>
         <w:pStyle w:val="a7"/>
         <w:rPr>
-          <w:rFonts w:cstheme="minorHAnsi" w:hint="cs"/>
+          <w:rFonts w:cstheme="minorHAnsi"/>
           <w:sz w:val="24"/>
           <w:szCs w:val="24"/>
           <w:rtl/>
@@ -16675,7 +20098,7 @@
                     <pic:cNvPicPr/>
                   </pic:nvPicPr>
                   <pic:blipFill>
-                    <a:blip r:embed="rId53"/>
+                    <a:blip r:embed="rId69"/>
                     <a:stretch>
                       <a:fillRect/>
                     </a:stretch>
@@ -16700,7 +20123,7 @@
       <w:pPr>
         <w:pStyle w:val="a7"/>
         <w:rPr>
-          <w:rFonts w:cstheme="minorHAnsi" w:hint="cs"/>
+          <w:rFonts w:cstheme="minorHAnsi"/>
           <w:sz w:val="24"/>
           <w:szCs w:val="24"/>
           <w:rtl/>
@@ -16737,7 +20160,7 @@
       <w:pPr>
         <w:pStyle w:val="a7"/>
         <w:rPr>
-          <w:rFonts w:cstheme="minorHAnsi" w:hint="cs"/>
+          <w:rFonts w:cstheme="minorHAnsi"/>
           <w:sz w:val="24"/>
           <w:szCs w:val="24"/>
           <w:rtl/>
@@ -16763,7 +20186,7 @@
                     <pic:cNvPicPr/>
                   </pic:nvPicPr>
                   <pic:blipFill>
-                    <a:blip r:embed="rId54"/>
+                    <a:blip r:embed="rId70"/>
                     <a:stretch>
                       <a:fillRect/>
                     </a:stretch>
@@ -16788,7 +20211,7 @@
       <w:pPr>
         <w:pStyle w:val="a7"/>
         <w:rPr>
-          <w:rFonts w:cstheme="minorHAnsi" w:hint="cs"/>
+          <w:rFonts w:cstheme="minorHAnsi"/>
           <w:sz w:val="24"/>
           <w:szCs w:val="24"/>
           <w:rtl/>
@@ -16868,7 +20291,7 @@
       <w:pPr>
         <w:pStyle w:val="a7"/>
         <w:rPr>
-          <w:rFonts w:cstheme="minorHAnsi" w:hint="cs"/>
+          <w:rFonts w:cstheme="minorHAnsi"/>
           <w:sz w:val="24"/>
           <w:szCs w:val="24"/>
           <w:rtl/>
@@ -16905,7 +20328,7 @@
       <w:pPr>
         <w:pStyle w:val="a7"/>
         <w:rPr>
-          <w:rFonts w:cstheme="minorHAnsi" w:hint="cs"/>
+          <w:rFonts w:cstheme="minorHAnsi"/>
           <w:sz w:val="24"/>
           <w:szCs w:val="24"/>
           <w:rtl/>
@@ -17001,7 +20424,7 @@
                     <pic:cNvPicPr/>
                   </pic:nvPicPr>
                   <pic:blipFill>
-                    <a:blip r:embed="rId55"/>
+                    <a:blip r:embed="rId71"/>
                     <a:stretch>
                       <a:fillRect/>
                     </a:stretch>
@@ -17026,7 +20449,7 @@
       <w:pPr>
         <w:pStyle w:val="a7"/>
         <w:rPr>
-          <w:rFonts w:cstheme="minorHAnsi" w:hint="cs"/>
+          <w:rFonts w:cstheme="minorHAnsi"/>
           <w:sz w:val="24"/>
           <w:szCs w:val="24"/>
           <w:rtl/>
@@ -17046,7 +20469,7 @@
       <w:pPr>
         <w:pStyle w:val="a7"/>
         <w:rPr>
-          <w:rFonts w:cstheme="minorHAnsi" w:hint="cs"/>
+          <w:rFonts w:cstheme="minorHAnsi"/>
           <w:sz w:val="24"/>
           <w:szCs w:val="24"/>
           <w:rtl/>
@@ -17072,7 +20495,7 @@
                     <pic:cNvPicPr/>
                   </pic:nvPicPr>
                   <pic:blipFill>
-                    <a:blip r:embed="rId56"/>
+                    <a:blip r:embed="rId72"/>
                     <a:stretch>
                       <a:fillRect/>
                     </a:stretch>
@@ -17097,7 +20520,7 @@
       <w:pPr>
         <w:pStyle w:val="a7"/>
         <w:rPr>
-          <w:rFonts w:cstheme="minorHAnsi" w:hint="cs"/>
+          <w:rFonts w:cstheme="minorHAnsi"/>
           <w:sz w:val="24"/>
           <w:szCs w:val="24"/>
           <w:rtl/>
@@ -17130,14 +20553,54 @@
           <w:szCs w:val="24"/>
           <w:rtl/>
         </w:rPr>
-        <w:t>הדף עצמו מספק אפשרות לבחור רמות רצויות עבור תכונות מסויימות. רק נציין שכל התכונות מוצגות ברצף אחת מתחת לשניה:</w:t>
+        <w:t xml:space="preserve">הדף עצמו מספק אפשרות לבחור רמות רצויות עבור תכונות </w:t>
+      </w:r>
+      <w:proofErr w:type="spellStart"/>
+      <w:r>
+        <w:rPr>
+          <w:rFonts w:cstheme="minorHAnsi" w:hint="cs"/>
+          <w:sz w:val="24"/>
+          <w:szCs w:val="24"/>
+          <w:rtl/>
+        </w:rPr>
+        <w:t>מסויימות</w:t>
+      </w:r>
+      <w:proofErr w:type="spellEnd"/>
+      <w:r>
+        <w:rPr>
+          <w:rFonts w:cstheme="minorHAnsi" w:hint="cs"/>
+          <w:sz w:val="24"/>
+          <w:szCs w:val="24"/>
+          <w:rtl/>
+        </w:rPr>
+        <w:t xml:space="preserve">. רק נציין שכל התכונות מוצגות ברצף אחת מתחת </w:t>
+      </w:r>
+      <w:proofErr w:type="spellStart"/>
+      <w:r>
+        <w:rPr>
+          <w:rFonts w:cstheme="minorHAnsi" w:hint="cs"/>
+          <w:sz w:val="24"/>
+          <w:szCs w:val="24"/>
+          <w:rtl/>
+        </w:rPr>
+        <w:t>לשניה</w:t>
+      </w:r>
+      <w:proofErr w:type="spellEnd"/>
+      <w:r>
+        <w:rPr>
+          <w:rFonts w:cstheme="minorHAnsi" w:hint="cs"/>
+          <w:sz w:val="24"/>
+          <w:szCs w:val="24"/>
+          <w:rtl/>
+        </w:rPr>
+        <w:t>:</w:t>
       </w:r>
     </w:p>
     <w:p>
       <w:pPr>
         <w:bidi w:val="0"/>
         <w:rPr>
-          <w:rFonts w:cstheme="minorHAnsi" w:hint="cs"/>
+          <w:rFonts w:cstheme="minorHAnsi"/>
           <w:sz w:val="24"/>
           <w:szCs w:val="24"/>
         </w:rPr>
@@ -17156,7 +20619,7 @@
       <w:pPr>
         <w:pStyle w:val="a7"/>
         <w:rPr>
-          <w:rFonts w:cstheme="minorHAnsi" w:hint="cs"/>
+          <w:rFonts w:cstheme="minorHAnsi"/>
           <w:sz w:val="24"/>
           <w:szCs w:val="24"/>
           <w:rtl/>
@@ -17183,7 +20646,7 @@
                     <pic:cNvPicPr/>
                   </pic:nvPicPr>
                   <pic:blipFill>
-                    <a:blip r:embed="rId57"/>
+                    <a:blip r:embed="rId73"/>
                     <a:stretch>
                       <a:fillRect/>
                     </a:stretch>
@@ -17208,18 +20671,18 @@
       <w:pPr>
         <w:pStyle w:val="a7"/>
         <w:rPr>
-          <w:rFonts w:cstheme="minorHAnsi" w:hint="cs"/>
-          <w:sz w:val="24"/>
-          <w:szCs w:val="24"/>
-          <w:rtl/>
-        </w:rPr>
-      </w:pPr>
-    </w:p>
-    <w:p>
-      <w:pPr>
-        <w:pStyle w:val="a7"/>
-        <w:rPr>
-          <w:rFonts w:cstheme="minorHAnsi" w:hint="cs"/>
+          <w:rFonts w:cstheme="minorHAnsi"/>
+          <w:sz w:val="24"/>
+          <w:szCs w:val="24"/>
+          <w:rtl/>
+        </w:rPr>
+      </w:pPr>
+    </w:p>
+    <w:p>
+      <w:pPr>
+        <w:pStyle w:val="a7"/>
+        <w:rPr>
+          <w:rFonts w:cstheme="minorHAnsi"/>
           <w:sz w:val="24"/>
           <w:szCs w:val="24"/>
           <w:rtl/>
@@ -17257,7 +20720,7 @@
       <w:pPr>
         <w:pStyle w:val="a7"/>
         <w:rPr>
-          <w:rFonts w:cstheme="minorHAnsi" w:hint="cs"/>
+          <w:rFonts w:cstheme="minorHAnsi"/>
           <w:sz w:val="24"/>
           <w:szCs w:val="24"/>
           <w:rtl/>
@@ -17283,7 +20746,7 @@
                     <pic:cNvPicPr/>
                   </pic:nvPicPr>
                   <pic:blipFill>
-                    <a:blip r:embed="rId58"/>
+                    <a:blip r:embed="rId74"/>
                     <a:stretch>
                       <a:fillRect/>
                     </a:stretch>
@@ -17308,27 +20771,47 @@
       <w:pPr>
         <w:pStyle w:val="a7"/>
         <w:rPr>
-          <w:rFonts w:cstheme="minorHAnsi" w:hint="cs"/>
-          <w:sz w:val="24"/>
-          <w:szCs w:val="24"/>
-          <w:rtl/>
-        </w:rPr>
-      </w:pPr>
-      <w:r>
-        <w:rPr>
-          <w:rFonts w:cstheme="minorHAnsi" w:hint="cs"/>
-          <w:sz w:val="24"/>
-          <w:szCs w:val="24"/>
-          <w:rtl/>
-        </w:rPr>
-        <w:t>לאחר לחיצה על אייקון מסויים, המרובע המתאים ייצבע בצבע של האייקון, כך זה נראה לאחר שהמשתמש מילא את כל הסרגל:</w:t>
-      </w:r>
-    </w:p>
-    <w:p>
-      <w:pPr>
-        <w:pStyle w:val="a7"/>
-        <w:rPr>
-          <w:rFonts w:cstheme="minorHAnsi" w:hint="cs"/>
+          <w:rFonts w:cstheme="minorHAnsi"/>
+          <w:sz w:val="24"/>
+          <w:szCs w:val="24"/>
+          <w:rtl/>
+        </w:rPr>
+      </w:pPr>
+      <w:r>
+        <w:rPr>
+          <w:rFonts w:cstheme="minorHAnsi" w:hint="cs"/>
+          <w:sz w:val="24"/>
+          <w:szCs w:val="24"/>
+          <w:rtl/>
+        </w:rPr>
+        <w:t xml:space="preserve">לאחר לחיצה על אייקון </w:t>
+      </w:r>
+      <w:proofErr w:type="spellStart"/>
+      <w:r>
+        <w:rPr>
+          <w:rFonts w:cstheme="minorHAnsi" w:hint="cs"/>
+          <w:sz w:val="24"/>
+          <w:szCs w:val="24"/>
+          <w:rtl/>
+        </w:rPr>
+        <w:t>מסויים</w:t>
+      </w:r>
+      <w:proofErr w:type="spellEnd"/>
+      <w:r>
+        <w:rPr>
+          <w:rFonts w:cstheme="minorHAnsi" w:hint="cs"/>
+          <w:sz w:val="24"/>
+          <w:szCs w:val="24"/>
+          <w:rtl/>
+        </w:rPr>
+        <w:t>, המרובע המתאים ייצבע בצבע של האייקון, כך זה נראה לאחר שהמשתמש מילא את כל הסרגל:</w:t>
+      </w:r>
+    </w:p>
+    <w:p>
+      <w:pPr>
+        <w:pStyle w:val="a7"/>
+        <w:rPr>
+          <w:rFonts w:cstheme="minorHAnsi"/>
           <w:sz w:val="24"/>
           <w:szCs w:val="24"/>
           <w:rtl/>
@@ -17355,7 +20838,7 @@
                     <pic:cNvPicPr/>
                   </pic:nvPicPr>
                   <pic:blipFill>
-                    <a:blip r:embed="rId59"/>
+                    <a:blip r:embed="rId75"/>
                     <a:stretch>
                       <a:fillRect/>
                     </a:stretch>
@@ -17380,7 +20863,7 @@
       <w:pPr>
         <w:pStyle w:val="a7"/>
         <w:rPr>
-          <w:rFonts w:cstheme="minorHAnsi" w:hint="cs"/>
+          <w:rFonts w:cstheme="minorHAnsi"/>
           <w:sz w:val="24"/>
           <w:szCs w:val="24"/>
           <w:rtl/>
@@ -17469,18 +20952,18 @@
       <w:pPr>
         <w:pStyle w:val="a7"/>
         <w:rPr>
-          <w:rFonts w:cstheme="minorHAnsi" w:hint="cs"/>
-          <w:sz w:val="24"/>
-          <w:szCs w:val="24"/>
-          <w:rtl/>
-        </w:rPr>
-      </w:pPr>
-    </w:p>
-    <w:p>
-      <w:pPr>
-        <w:pStyle w:val="a7"/>
-        <w:rPr>
-          <w:rFonts w:cstheme="minorHAnsi" w:hint="cs"/>
+          <w:rFonts w:cstheme="minorHAnsi"/>
+          <w:sz w:val="24"/>
+          <w:szCs w:val="24"/>
+          <w:rtl/>
+        </w:rPr>
+      </w:pPr>
+    </w:p>
+    <w:p>
+      <w:pPr>
+        <w:pStyle w:val="a7"/>
+        <w:rPr>
+          <w:rFonts w:cstheme="minorHAnsi"/>
           <w:sz w:val="24"/>
           <w:szCs w:val="24"/>
           <w:rtl/>
@@ -17662,6 +21145,7 @@
           <w:szCs w:val="24"/>
         </w:rPr>
       </w:pPr>
+      <w:proofErr w:type="spellStart"/>
       <w:r>
         <w:rPr>
           <w:rFonts w:cstheme="minorHAnsi" w:hint="cs"/>
@@ -17671,6 +21155,7 @@
         </w:rPr>
         <w:t>ביביליוגרפיה</w:t>
       </w:r>
+      <w:proofErr w:type="spellEnd"/>
     </w:p>
     <w:p>
       <w:pPr>
@@ -17702,8 +21187,8 @@
       </w:r>
     </w:p>
     <w:sectPr>
-      <w:headerReference w:type="default" r:id="rId60"/>
-      <w:footerReference w:type="default" r:id="rId61"/>
+      <w:headerReference w:type="default" r:id="rId76"/>
+      <w:footerReference w:type="default" r:id="rId77"/>
       <w:pgSz w:w="11906" w:h="16838"/>
       <w:pgMar w:top="1440" w:right="1800" w:bottom="1440" w:left="1800" w:header="708" w:footer="708" w:gutter="0"/>
       <w:cols w:space="708"/>
@@ -17871,6 +21356,32 @@
           <w:rtl/>
         </w:rPr>
         <w:t xml:space="preserve"> לגשת</w:t>
+      </w:r>
+    </w:p>
+  </w:footnote>
+  <w:footnote w:id="3">
+    <w:p>
+      <w:pPr>
+        <w:pStyle w:val="a9"/>
+      </w:pPr>
+      <w:r>
+        <w:rPr>
+          <w:rStyle w:val="ab"/>
+        </w:rPr>
+        <w:footnoteRef/>
+      </w:r>
+      <w:r>
+        <w:rPr>
+          <w:rtl/>
+        </w:rPr>
+        <w:t xml:space="preserve"> </w:t>
+      </w:r>
+      <w:r>
+        <w:rPr>
+          <w:rFonts w:hint="cs"/>
+          <w:rtl/>
+        </w:rPr>
+        <w:t>כמובן בהנחה שלא מתייחסים לחישוב החודשים אלא למס' עגול המבטא את גילו של התלמיד</w:t>
       </w:r>
     </w:p>
   </w:footnote>
@@ -19283,7 +22794,6 @@
     <w:name w:val="Normal (Web)"/>
     <w:basedOn w:val="a"/>
     <w:uiPriority w:val="99"/>
-    <w:semiHidden/>
     <w:unhideWhenUsed/>
     <w:rsid w:val="00DA54D4"/>
     <w:pPr>
@@ -19777,7 +23287,6 @@
     <w:name w:val="Normal (Web)"/>
     <w:basedOn w:val="a"/>
     <w:uiPriority w:val="99"/>
-    <w:semiHidden/>
     <w:unhideWhenUsed/>
     <w:rsid w:val="00DA54D4"/>
     <w:pPr>
@@ -20273,7 +23782,7 @@
 </file>
 
 <file path=customXml/itemProps1.xml><?xml version="1.0" encoding="utf-8"?>
-<ds:datastoreItem xmlns:ds="http://schemas.openxmlformats.org/officeDocument/2006/customXml" ds:itemID="{C9CDD865-731A-4EB9-8806-CBD069C7F0D7}">
+<ds:datastoreItem xmlns:ds="http://schemas.openxmlformats.org/officeDocument/2006/customXml" ds:itemID="{8C0741EB-9E20-4A77-A818-02BC0694A1C8}">
   <ds:schemaRefs>
     <ds:schemaRef ds:uri="http://schemas.openxmlformats.org/officeDocument/2006/bibliography"/>
   </ds:schemaRefs>

--- a/project book Daniel.docx
+++ b/project book Daniel.docx
@@ -6,13 +6,18 @@
       <w:pPr>
         <w:rPr>
           <w:rFonts w:hint="cs"/>
-          <w:rtl/>
         </w:rPr>
       </w:pPr>
     </w:p>
     <w:sdt>
       <w:sdtPr>
         <w:rPr>
+          <w:rFonts w:asciiTheme="minorHAnsi" w:eastAsiaTheme="minorHAnsi" w:hAnsiTheme="minorHAnsi" w:cstheme="minorBidi"/>
+          <w:b w:val="0"/>
+          <w:bCs w:val="0"/>
+          <w:color w:val="auto"/>
+          <w:sz w:val="22"/>
+          <w:szCs w:val="22"/>
           <w:cs w:val="0"/>
           <w:lang w:val="he-IL"/>
         </w:rPr>
@@ -22,14 +27,7 @@
           <w:docPartUnique/>
         </w:docPartObj>
       </w:sdtPr>
-      <w:sdtEndPr>
-        <w:rPr>
-          <w:rFonts w:asciiTheme="minorHAnsi" w:eastAsiaTheme="minorHAnsi" w:hAnsiTheme="minorHAnsi" w:cstheme="minorBidi"/>
-          <w:color w:val="auto"/>
-          <w:sz w:val="22"/>
-          <w:szCs w:val="22"/>
-        </w:rPr>
-      </w:sdtEndPr>
+      <w:sdtEndPr/>
       <w:sdtContent>
         <w:p>
           <w:pPr>
@@ -4040,11 +4038,6 @@
           </w:hyperlink>
         </w:p>
         <w:p>
-          <w:pPr>
-            <w:rPr>
-              <w:cs/>
-            </w:rPr>
-          </w:pPr>
           <w:r>
             <w:rPr>
               <w:b/>
@@ -4054,19 +4047,10 @@
             <w:fldChar w:fldCharType="end"/>
           </w:r>
         </w:p>
+        <w:bookmarkStart w:id="0" w:name="_GoBack" w:displacedByCustomXml="next"/>
+        <w:bookmarkEnd w:id="0" w:displacedByCustomXml="next"/>
       </w:sdtContent>
     </w:sdt>
-    <w:p>
-      <w:pPr>
-        <w:pStyle w:val="1"/>
-        <w:ind w:left="720"/>
-        <w:rPr>
-          <w:rFonts w:hint="cs"/>
-        </w:rPr>
-      </w:pPr>
-      <w:bookmarkStart w:id="0" w:name="_GoBack"/>
-      <w:bookmarkEnd w:id="0"/>
-    </w:p>
     <w:p>
       <w:pPr>
         <w:pStyle w:val="1"/>
@@ -4120,31 +4104,30 @@
       <w:pPr>
         <w:pStyle w:val="2"/>
         <w:rPr>
+          <w:rtl/>
+        </w:rPr>
+      </w:pPr>
+      <w:bookmarkStart w:id="3" w:name="_Toc1063597"/>
+      <w:r>
+        <w:rPr>
+          <w:rFonts w:eastAsiaTheme="minorHAnsi" w:hint="cs"/>
+          <w:rtl/>
+        </w:rPr>
+        <w:t xml:space="preserve">1.2 </w:t>
+      </w:r>
+      <w:r>
+        <w:rPr>
+          <w:rFonts w:eastAsiaTheme="minorHAnsi" w:hint="cs"/>
+          <w:rtl/>
+        </w:rPr>
+        <w:t>ואיך הפרויקט פותר אותה</w:t>
+      </w:r>
+      <w:bookmarkEnd w:id="3"/>
+      <w:r>
+        <w:rPr>
           <w:rFonts w:hint="cs"/>
           <w:rtl/>
         </w:rPr>
-      </w:pPr>
-      <w:bookmarkStart w:id="3" w:name="_Toc1063597"/>
-      <w:r>
-        <w:rPr>
-          <w:rFonts w:eastAsiaTheme="minorHAnsi" w:hint="cs"/>
-          <w:rtl/>
-        </w:rPr>
-        <w:t xml:space="preserve">1.2 </w:t>
-      </w:r>
-      <w:r>
-        <w:rPr>
-          <w:rFonts w:eastAsiaTheme="minorHAnsi" w:hint="cs"/>
-          <w:rtl/>
-        </w:rPr>
-        <w:t>ואיך הפרויקט פותר אותה</w:t>
-      </w:r>
-      <w:bookmarkEnd w:id="3"/>
-      <w:r>
-        <w:rPr>
-          <w:rFonts w:hint="cs"/>
-          <w:rtl/>
-        </w:rPr>
         <w:t xml:space="preserve"> </w:t>
       </w:r>
     </w:p>
@@ -4171,7 +4154,6 @@
       <w:pPr>
         <w:pStyle w:val="2"/>
         <w:rPr>
-          <w:rFonts w:hint="cs"/>
           <w:rtl/>
         </w:rPr>
       </w:pPr>
@@ -4332,7 +4314,6 @@
     </w:p>
     <w:p>
       <w:pPr>
-        <w:ind w:left="720"/>
         <w:rPr>
           <w:rFonts w:cstheme="minorHAnsi"/>
           <w:sz w:val="24"/>
@@ -4360,11 +4341,11 @@
     </w:p>
     <w:p>
       <w:pPr>
-        <w:ind w:left="720"/>
-        <w:rPr>
-          <w:rFonts w:cstheme="minorHAnsi"/>
-          <w:sz w:val="24"/>
-          <w:szCs w:val="24"/>
+        <w:rPr>
+          <w:rFonts w:cs="Calibri" w:hint="cs"/>
+          <w:sz w:val="24"/>
+          <w:szCs w:val="24"/>
+          <w:rtl/>
         </w:rPr>
       </w:pPr>
       <w:r>
@@ -4396,16 +4377,6 @@
         </w:rPr>
         <w:t xml:space="preserve"> רוצים או לא. לכן. יש הרבה שיטות לברר מי עובד ומה התכונות שלו.</w:t>
       </w:r>
-    </w:p>
-    <w:p>
-      <w:pPr>
-        <w:ind w:left="720"/>
-        <w:rPr>
-          <w:rFonts w:cstheme="minorHAnsi"/>
-          <w:sz w:val="24"/>
-          <w:szCs w:val="24"/>
-        </w:rPr>
-      </w:pPr>
       <w:r>
         <w:rPr>
           <w:rFonts w:cs="Calibri" w:hint="cs"/>
@@ -4413,8 +4384,17 @@
           <w:szCs w:val="24"/>
           <w:rtl/>
         </w:rPr>
-        <w:t xml:space="preserve">                                                                                                                                                                                                                                </w:t>
-      </w:r>
+        <w:t xml:space="preserve">                                                                                                                                                                   </w:t>
+      </w:r>
+    </w:p>
+    <w:p>
+      <w:pPr>
+        <w:rPr>
+          <w:rFonts w:cstheme="minorHAnsi"/>
+          <w:sz w:val="24"/>
+          <w:szCs w:val="24"/>
+        </w:rPr>
+      </w:pPr>
       <w:r>
         <w:rPr>
           <w:rFonts w:cs="Calibri"/>
@@ -4422,18 +4402,260 @@
           <w:szCs w:val="24"/>
           <w:rtl/>
         </w:rPr>
-        <w:t>החברה שלנו מציעה פתרון מסוג חדש..</w:t>
-      </w:r>
-    </w:p>
-    <w:p>
-      <w:pPr>
-        <w:ind w:left="720"/>
-        <w:rPr>
-          <w:rFonts w:cstheme="minorHAnsi"/>
-          <w:sz w:val="24"/>
-          <w:szCs w:val="24"/>
-        </w:rPr>
-      </w:pPr>
+        <w:t>ה</w:t>
+      </w:r>
+      <w:r>
+        <w:rPr>
+          <w:rFonts w:cs="Calibri"/>
+          <w:sz w:val="24"/>
+          <w:szCs w:val="24"/>
+          <w:rtl/>
+        </w:rPr>
+        <w:t>חברה שלנו מציעה פתרון מסוג חדש</w:t>
+      </w:r>
+      <w:r>
+        <w:rPr>
+          <w:rFonts w:cs="Calibri" w:hint="cs"/>
+          <w:sz w:val="24"/>
+          <w:szCs w:val="24"/>
+          <w:rtl/>
+        </w:rPr>
+        <w:t xml:space="preserve">- </w:t>
+      </w:r>
+      <w:r>
+        <w:rPr>
+          <w:rFonts w:cs="Calibri"/>
+          <w:sz w:val="24"/>
+          <w:szCs w:val="24"/>
+          <w:rtl/>
+        </w:rPr>
+        <w:t>הפ</w:t>
+      </w:r>
+      <w:r>
+        <w:rPr>
+          <w:rFonts w:cs="Calibri"/>
+          <w:sz w:val="24"/>
+          <w:szCs w:val="24"/>
+          <w:rtl/>
+        </w:rPr>
+        <w:t>תרון</w:t>
+      </w:r>
+      <w:r>
+        <w:rPr>
+          <w:rFonts w:cs="Calibri"/>
+          <w:sz w:val="24"/>
+          <w:szCs w:val="24"/>
+          <w:rtl/>
+        </w:rPr>
+        <w:t xml:space="preserve"> שלנו הוא שימוש ברשתות החברתיות</w:t>
+      </w:r>
+      <w:r>
+        <w:rPr>
+          <w:rFonts w:cstheme="minorHAnsi" w:hint="cs"/>
+          <w:sz w:val="24"/>
+          <w:szCs w:val="24"/>
+          <w:rtl/>
+        </w:rPr>
+        <w:t xml:space="preserve"> </w:t>
+      </w:r>
+      <w:r>
+        <w:rPr>
+          <w:rFonts w:cs="Calibri"/>
+          <w:sz w:val="24"/>
+          <w:szCs w:val="24"/>
+          <w:rtl/>
+        </w:rPr>
+        <w:t xml:space="preserve">כדי להכיר </w:t>
+      </w:r>
+      <w:r>
+        <w:rPr>
+          <w:rFonts w:cs="Calibri" w:hint="cs"/>
+          <w:sz w:val="24"/>
+          <w:szCs w:val="24"/>
+          <w:rtl/>
+        </w:rPr>
+        <w:t xml:space="preserve">את </w:t>
+      </w:r>
+      <w:r>
+        <w:rPr>
+          <w:rFonts w:cs="Calibri"/>
+          <w:sz w:val="24"/>
+          <w:szCs w:val="24"/>
+          <w:rtl/>
+        </w:rPr>
+        <w:t>התכונות של ה</w:t>
+      </w:r>
+      <w:r>
+        <w:rPr>
+          <w:rFonts w:cs="Calibri" w:hint="cs"/>
+          <w:sz w:val="24"/>
+          <w:szCs w:val="24"/>
+          <w:rtl/>
+        </w:rPr>
+        <w:t>מועמד.</w:t>
+      </w:r>
+      <w:r>
+        <w:rPr>
+          <w:rFonts w:cstheme="minorHAnsi" w:hint="cs"/>
+          <w:sz w:val="24"/>
+          <w:szCs w:val="24"/>
+          <w:rtl/>
+        </w:rPr>
+        <w:t xml:space="preserve"> </w:t>
+      </w:r>
+      <w:r>
+        <w:rPr>
+          <w:rFonts w:cs="Calibri"/>
+          <w:sz w:val="24"/>
+          <w:szCs w:val="24"/>
+          <w:rtl/>
+        </w:rPr>
+        <w:t xml:space="preserve">הבסיס של הפתרון הזה הוא מחקרים שנעשו </w:t>
+      </w:r>
+      <w:r>
+        <w:rPr>
+          <w:rFonts w:cstheme="minorHAnsi" w:hint="cs"/>
+          <w:sz w:val="24"/>
+          <w:szCs w:val="24"/>
+          <w:rtl/>
+        </w:rPr>
+        <w:t xml:space="preserve"> </w:t>
+      </w:r>
+      <w:r>
+        <w:rPr>
+          <w:rFonts w:cs="Calibri"/>
+          <w:sz w:val="24"/>
+          <w:szCs w:val="24"/>
+          <w:rtl/>
+        </w:rPr>
+        <w:t>על פרופיל</w:t>
+      </w:r>
+      <w:r>
+        <w:rPr>
+          <w:rFonts w:cs="Calibri" w:hint="cs"/>
+          <w:sz w:val="24"/>
+          <w:szCs w:val="24"/>
+          <w:rtl/>
+        </w:rPr>
+        <w:t>ים</w:t>
+      </w:r>
+      <w:r>
+        <w:rPr>
+          <w:rFonts w:cs="Calibri"/>
+          <w:sz w:val="24"/>
+          <w:szCs w:val="24"/>
+          <w:rtl/>
+        </w:rPr>
+        <w:t xml:space="preserve"> ברשתות חברתיות </w:t>
+      </w:r>
+      <w:r>
+        <w:rPr>
+          <w:rFonts w:cs="Calibri" w:hint="cs"/>
+          <w:sz w:val="24"/>
+          <w:szCs w:val="24"/>
+          <w:rtl/>
+        </w:rPr>
+        <w:t>ו</w:t>
+      </w:r>
+      <w:r>
+        <w:rPr>
+          <w:rFonts w:cs="Calibri"/>
+          <w:sz w:val="24"/>
+          <w:szCs w:val="24"/>
+          <w:rtl/>
+        </w:rPr>
+        <w:t>על התנהלות ברשתות החברתיות.</w:t>
+      </w:r>
+      <w:r>
+        <w:rPr>
+          <w:rFonts w:cstheme="minorHAnsi" w:hint="cs"/>
+          <w:sz w:val="24"/>
+          <w:szCs w:val="24"/>
+          <w:rtl/>
+        </w:rPr>
+        <w:t xml:space="preserve"> </w:t>
+      </w:r>
+      <w:r>
+        <w:rPr>
+          <w:rFonts w:cs="Calibri"/>
+          <w:sz w:val="24"/>
+          <w:szCs w:val="24"/>
+          <w:rtl/>
+        </w:rPr>
+        <w:t>המטרה הסופית שלנו היא</w:t>
+      </w:r>
+      <w:r>
+        <w:rPr>
+          <w:rFonts w:cs="Calibri" w:hint="cs"/>
+          <w:sz w:val="24"/>
+          <w:szCs w:val="24"/>
+          <w:rtl/>
+        </w:rPr>
+        <w:t xml:space="preserve"> </w:t>
+      </w:r>
+      <w:r>
+        <w:rPr>
+          <w:rFonts w:cs="Calibri"/>
+          <w:sz w:val="24"/>
+          <w:szCs w:val="24"/>
+          <w:rtl/>
+        </w:rPr>
+        <w:t>לאפשר למעסיק</w:t>
+      </w:r>
+      <w:r>
+        <w:rPr>
+          <w:rFonts w:cs="Calibri" w:hint="cs"/>
+          <w:sz w:val="24"/>
+          <w:szCs w:val="24"/>
+          <w:rtl/>
+        </w:rPr>
+        <w:t xml:space="preserve"> </w:t>
+      </w:r>
+      <w:r>
+        <w:rPr>
+          <w:rFonts w:cs="Calibri"/>
+          <w:sz w:val="24"/>
+          <w:szCs w:val="24"/>
+          <w:rtl/>
+        </w:rPr>
+        <w:t xml:space="preserve"> לקבל</w:t>
+      </w:r>
+      <w:r>
+        <w:rPr>
+          <w:rFonts w:cs="Calibri" w:hint="cs"/>
+          <w:sz w:val="24"/>
+          <w:szCs w:val="24"/>
+          <w:rtl/>
+        </w:rPr>
+        <w:t xml:space="preserve"> </w:t>
+      </w:r>
+      <w:r>
+        <w:rPr>
+          <w:rFonts w:cs="Calibri"/>
+          <w:sz w:val="24"/>
+          <w:szCs w:val="24"/>
+          <w:rtl/>
+        </w:rPr>
+        <w:t>תמונה כוללת על העובד בהתאם לפרופילים שלו ברשתות החברתיות.</w:t>
+      </w:r>
+    </w:p>
+    <w:p>
+      <w:pPr>
+        <w:rPr>
+          <w:rFonts w:cstheme="minorHAnsi"/>
+          <w:sz w:val="24"/>
+          <w:szCs w:val="24"/>
+        </w:rPr>
+      </w:pPr>
+      <w:r>
+        <w:rPr>
+          <w:rFonts w:cs="Calibri"/>
+          <w:sz w:val="24"/>
+          <w:szCs w:val="24"/>
+          <w:rtl/>
+        </w:rPr>
+        <w:t xml:space="preserve">לגבי מתחרים כמובן שיש הרבה שמנסים לאפיין אבל אנחנו חלוצים בתחום הזה של אפיון לפי </w:t>
+      </w:r>
       <w:proofErr w:type="spellStart"/>
       <w:r>
         <w:rPr>
@@ -4442,7 +4664,7 @@
           <w:szCs w:val="24"/>
           <w:rtl/>
         </w:rPr>
-        <w:t>הפיתרון</w:t>
+        <w:t>לפי</w:t>
       </w:r>
       <w:proofErr w:type="spellEnd"/>
       <w:r>
@@ -4452,12 +4674,11 @@
           <w:szCs w:val="24"/>
           <w:rtl/>
         </w:rPr>
-        <w:t xml:space="preserve"> שלנו הוא שימוש ברשתות החברתיות.</w:t>
-      </w:r>
-    </w:p>
-    <w:p>
-      <w:pPr>
-        <w:ind w:left="720"/>
+        <w:t xml:space="preserve"> רשתות חברתיות.</w:t>
+      </w:r>
+    </w:p>
+    <w:p>
+      <w:pPr>
         <w:rPr>
           <w:rFonts w:cstheme="minorHAnsi"/>
           <w:sz w:val="24"/>
@@ -4471,12 +4692,11 @@
           <w:szCs w:val="24"/>
           <w:rtl/>
         </w:rPr>
-        <w:t>כדי להכיר התכונות של הבנאדם הבסיס. הפתרון הזה.</w:t>
-      </w:r>
-    </w:p>
-    <w:p>
-      <w:pPr>
-        <w:ind w:left="720"/>
+        <w:t>לגבי פתרון חלקי או מלא כמובן זה פתרון חלקי אבל אנחנו מנסים שזה יהיה פתרון כמה שיותר קרוב לפתרון השלם.</w:t>
+      </w:r>
+    </w:p>
+    <w:p>
+      <w:pPr>
         <w:rPr>
           <w:rFonts w:cstheme="minorHAnsi"/>
           <w:sz w:val="24"/>
@@ -4490,18 +4710,8 @@
           <w:szCs w:val="24"/>
           <w:rtl/>
         </w:rPr>
-        <w:t xml:space="preserve">הבסיס של הפתרון הזה הוא מחקרים שנעשו. </w:t>
-      </w:r>
-    </w:p>
-    <w:p>
-      <w:pPr>
-        <w:ind w:left="720"/>
-        <w:rPr>
-          <w:rFonts w:cstheme="minorHAnsi"/>
-          <w:sz w:val="24"/>
-          <w:szCs w:val="24"/>
-        </w:rPr>
-      </w:pPr>
+        <w:t>אתר ש</w:t>
+      </w:r>
       <w:r>
         <w:rPr>
           <w:rFonts w:cs="Calibri"/>
@@ -4509,37 +4719,18 @@
           <w:szCs w:val="24"/>
           <w:rtl/>
         </w:rPr>
-        <w:t>על פרופיל ברשתות חברתיות על התנהלות ברשתות החברתיות.</w:t>
-      </w:r>
-    </w:p>
-    <w:p>
-      <w:pPr>
-        <w:ind w:left="720"/>
-        <w:rPr>
-          <w:rFonts w:cstheme="minorHAnsi"/>
-          <w:sz w:val="24"/>
-          <w:szCs w:val="24"/>
-        </w:rPr>
-      </w:pPr>
+        <w:t xml:space="preserve">נעזרנו בו. זה האתר של </w:t>
+      </w:r>
+      <w:proofErr w:type="spellStart"/>
       <w:r>
         <w:rPr>
           <w:rFonts w:cs="Calibri"/>
           <w:sz w:val="24"/>
           <w:szCs w:val="24"/>
-          <w:rtl/>
-        </w:rPr>
-        <w:t>המטרה הסופית שלנו היא.</w:t>
-      </w:r>
-    </w:p>
-    <w:p>
-      <w:pPr>
-        <w:ind w:left="720"/>
-        <w:rPr>
-          <w:rFonts w:cstheme="minorHAnsi"/>
-          <w:sz w:val="24"/>
-          <w:szCs w:val="24"/>
-        </w:rPr>
-      </w:pPr>
+        </w:rPr>
+        <w:t>onetcenter</w:t>
+      </w:r>
+      <w:proofErr w:type="spellEnd"/>
       <w:r>
         <w:rPr>
           <w:rFonts w:cs="Calibri"/>
@@ -4547,7 +4738,27 @@
           <w:szCs w:val="24"/>
           <w:rtl/>
         </w:rPr>
-        <w:t>לאפשר למעסיק</w:t>
+        <w:t xml:space="preserve">. אתר זה מספק מידע על המון </w:t>
+      </w:r>
+      <w:proofErr w:type="spellStart"/>
+      <w:r>
+        <w:rPr>
+          <w:rFonts w:cs="Calibri"/>
+          <w:sz w:val="24"/>
+          <w:szCs w:val="24"/>
+          <w:rtl/>
+        </w:rPr>
+        <w:t>המון</w:t>
+      </w:r>
+      <w:proofErr w:type="spellEnd"/>
+      <w:r>
+        <w:rPr>
+          <w:rFonts w:cs="Calibri"/>
+          <w:sz w:val="24"/>
+          <w:szCs w:val="24"/>
+          <w:rtl/>
+        </w:rPr>
+        <w:t xml:space="preserve"> מקצועות התכונות הנדרשות לכל מקצוע ועוד המון מידע על </w:t>
       </w:r>
       <w:r>
         <w:rPr>
@@ -4556,17 +4767,126 @@
           <w:szCs w:val="24"/>
           <w:rtl/>
         </w:rPr>
+        <w:t>המקצוע.</w:t>
+      </w:r>
+    </w:p>
+    <w:p>
+      <w:pPr>
+        <w:rPr>
+          <w:rFonts w:cstheme="minorHAnsi" w:hint="cs"/>
+          <w:sz w:val="24"/>
+          <w:szCs w:val="24"/>
+          <w:rtl/>
+        </w:rPr>
+      </w:pPr>
+      <w:r>
+        <w:rPr>
+          <w:rFonts w:cs="Calibri"/>
+          <w:sz w:val="24"/>
+          <w:szCs w:val="24"/>
+          <w:rtl/>
+        </w:rPr>
+        <w:t>היתרון שלנו על פני הדבר הזה הוא</w:t>
+      </w:r>
+      <w:r>
+        <w:rPr>
+          <w:rFonts w:cs="Calibri" w:hint="cs"/>
+          <w:sz w:val="24"/>
+          <w:szCs w:val="24"/>
+          <w:rtl/>
+        </w:rPr>
+        <w:t xml:space="preserve"> - </w:t>
+      </w:r>
+      <w:r>
+        <w:rPr>
+          <w:rFonts w:cs="Calibri"/>
+          <w:sz w:val="24"/>
+          <w:szCs w:val="24"/>
+          <w:rtl/>
+        </w:rPr>
+        <w:t xml:space="preserve"> האתר הזה מספק רק מידע כללי לגבי המקצועות ופחות מאשר לנו לזהות מה התכונות </w:t>
+      </w:r>
+      <w:r>
+        <w:rPr>
+          <w:rFonts w:cs="Calibri"/>
+          <w:sz w:val="24"/>
+          <w:szCs w:val="24"/>
+          <w:rtl/>
+        </w:rPr>
+        <w:t>הספציפיות של המועמד שלנו</w:t>
+      </w:r>
+      <w:r>
+        <w:rPr>
+          <w:rFonts w:cs="Calibri" w:hint="cs"/>
+          <w:sz w:val="24"/>
+          <w:szCs w:val="24"/>
+          <w:rtl/>
+        </w:rPr>
+        <w:t>.</w:t>
+      </w:r>
+      <w:r>
+        <w:rPr>
+          <w:rFonts w:cs="Calibri"/>
+          <w:sz w:val="24"/>
+          <w:szCs w:val="24"/>
+          <w:rtl/>
+        </w:rPr>
+        <w:t xml:space="preserve"> יש גם</w:t>
+      </w:r>
+      <w:r>
+        <w:rPr>
+          <w:rFonts w:cs="Calibri" w:hint="cs"/>
+          <w:sz w:val="24"/>
+          <w:szCs w:val="24"/>
+          <w:rtl/>
+        </w:rPr>
+        <w:t xml:space="preserve"> אפשרות</w:t>
+      </w:r>
+      <w:r>
+        <w:rPr>
+          <w:rFonts w:cs="Calibri"/>
+          <w:sz w:val="24"/>
+          <w:szCs w:val="24"/>
+          <w:rtl/>
+        </w:rPr>
+        <w:t xml:space="preserve"> שלמעסיק יש רצון לעובדים עם תכונות שונות ממה שהוגדר</w:t>
+      </w:r>
+      <w:r>
+        <w:rPr>
+          <w:rFonts w:cs="Calibri" w:hint="cs"/>
+          <w:sz w:val="24"/>
+          <w:szCs w:val="24"/>
+          <w:rtl/>
+        </w:rPr>
         <w:t xml:space="preserve"> </w:t>
       </w:r>
       <w:r>
         <w:rPr>
+          <w:rFonts w:cs="Calibri" w:hint="cs"/>
+          <w:sz w:val="24"/>
+          <w:szCs w:val="24"/>
+          <w:rtl/>
+        </w:rPr>
+        <w:t>ב</w:t>
+      </w:r>
+      <w:r>
+        <w:rPr>
           <w:rFonts w:cs="Calibri"/>
           <w:sz w:val="24"/>
           <w:szCs w:val="24"/>
-          <w:rtl/>
-        </w:rPr>
-        <w:t xml:space="preserve"> לקבל</w:t>
-      </w:r>
+        </w:rPr>
+        <w:t xml:space="preserve"> </w:t>
+      </w:r>
+      <w:proofErr w:type="spellStart"/>
+      <w:r>
+        <w:rPr>
+          <w:rFonts w:cs="Calibri"/>
+          <w:sz w:val="24"/>
+          <w:szCs w:val="24"/>
+        </w:rPr>
+        <w:t>onetcenter</w:t>
+      </w:r>
+      <w:proofErr w:type="spellEnd"/>
       <w:r>
         <w:rPr>
           <w:rFonts w:cs="Calibri" w:hint="cs"/>
@@ -4574,7 +4894,7 @@
           <w:szCs w:val="24"/>
           <w:rtl/>
         </w:rPr>
-        <w:t xml:space="preserve"> </w:t>
+        <w:t>.</w:t>
       </w:r>
       <w:r>
         <w:rPr>
@@ -4583,12 +4903,11 @@
           <w:szCs w:val="24"/>
           <w:rtl/>
         </w:rPr>
-        <w:t>תמונה כוללת על העובד בהתאם לפרופילים שלו ברשתות החברתיות.</w:t>
-      </w:r>
-    </w:p>
-    <w:p>
-      <w:pPr>
-        <w:ind w:left="720"/>
+        <w:t xml:space="preserve"> אנחנו מאפשרים למשתמש להגדיר בעצמו את התכונות המועדפות עליו.</w:t>
+      </w:r>
+    </w:p>
+    <w:p>
+      <w:pPr>
         <w:rPr>
           <w:rFonts w:cstheme="minorHAnsi"/>
           <w:sz w:val="24"/>
@@ -4602,7 +4921,7 @@
           <w:szCs w:val="24"/>
           <w:rtl/>
         </w:rPr>
-        <w:t xml:space="preserve">לגבי מתחרים כמובן שיש הרבה שמנסים לאפיין אבל אנחנו חלוצים בתחום הזה של אפיון לפי </w:t>
+        <w:t xml:space="preserve">לגבי </w:t>
       </w:r>
       <w:proofErr w:type="spellStart"/>
       <w:r>
@@ -4610,9 +4929,8 @@
           <w:rFonts w:cs="Calibri"/>
           <w:sz w:val="24"/>
           <w:szCs w:val="24"/>
-          <w:rtl/>
-        </w:rPr>
-        <w:t>לפי</w:t>
+        </w:rPr>
+        <w:t>onetcenter</w:t>
       </w:r>
       <w:proofErr w:type="spellEnd"/>
       <w:r>
@@ -4622,16 +4940,16 @@
           <w:szCs w:val="24"/>
           <w:rtl/>
         </w:rPr>
-        <w:t xml:space="preserve"> רשתות חברתיות.</w:t>
-      </w:r>
-    </w:p>
-    <w:p>
-      <w:pPr>
-        <w:ind w:left="720"/>
-        <w:rPr>
-          <w:rFonts w:cstheme="minorHAnsi"/>
-          <w:sz w:val="24"/>
-          <w:szCs w:val="24"/>
+        <w:t xml:space="preserve"> אנחנו השתמשנו באמת בכמה סקריפטים שכתבנו כדי לאסוף את המידע משם.</w:t>
+      </w:r>
+    </w:p>
+    <w:p>
+      <w:pPr>
+        <w:rPr>
+          <w:rFonts w:cstheme="minorHAnsi"/>
+          <w:sz w:val="24"/>
+          <w:szCs w:val="24"/>
+          <w:rtl/>
         </w:rPr>
       </w:pPr>
       <w:r>
@@ -4641,464 +4959,8 @@
           <w:szCs w:val="24"/>
           <w:rtl/>
         </w:rPr>
-        <w:t>לגבי פתרון חלקי או מלא כמובן זה פתרון חלקי אבל אנחנו מנסים שזה יהיה פתרון כמה שיותר קרוב לפתרון השלם.</w:t>
-      </w:r>
-    </w:p>
-    <w:p>
-      <w:pPr>
-        <w:ind w:left="720"/>
-        <w:rPr>
-          <w:rFonts w:cstheme="minorHAnsi"/>
-          <w:sz w:val="24"/>
-          <w:szCs w:val="24"/>
-        </w:rPr>
-      </w:pPr>
-      <w:r>
-        <w:rPr>
-          <w:rFonts w:cs="Calibri"/>
-          <w:sz w:val="24"/>
-          <w:szCs w:val="24"/>
-          <w:rtl/>
-        </w:rPr>
-        <w:lastRenderedPageBreak/>
-        <w:t>אתר ש</w:t>
-      </w:r>
-      <w:r>
-        <w:rPr>
-          <w:rFonts w:cs="Calibri"/>
-          <w:sz w:val="24"/>
-          <w:szCs w:val="24"/>
-          <w:rtl/>
-        </w:rPr>
-        <w:t xml:space="preserve">נעזרנו בו. זה האתר של </w:t>
-      </w:r>
-      <w:proofErr w:type="spellStart"/>
-      <w:r>
-        <w:rPr>
-          <w:rFonts w:cs="Calibri"/>
-          <w:sz w:val="24"/>
-          <w:szCs w:val="24"/>
-        </w:rPr>
-        <w:t>onetcenter</w:t>
-      </w:r>
-      <w:proofErr w:type="spellEnd"/>
-      <w:r>
-        <w:rPr>
-          <w:rFonts w:cs="Calibri"/>
-          <w:sz w:val="24"/>
-          <w:szCs w:val="24"/>
-          <w:rtl/>
-        </w:rPr>
-        <w:t xml:space="preserve">. אתר זה מספק מידע על המון </w:t>
-      </w:r>
-      <w:proofErr w:type="spellStart"/>
-      <w:r>
-        <w:rPr>
-          <w:rFonts w:cs="Calibri"/>
-          <w:sz w:val="24"/>
-          <w:szCs w:val="24"/>
-          <w:rtl/>
-        </w:rPr>
-        <w:t>המון</w:t>
-      </w:r>
-      <w:proofErr w:type="spellEnd"/>
-      <w:r>
-        <w:rPr>
-          <w:rFonts w:cs="Calibri"/>
-          <w:sz w:val="24"/>
-          <w:szCs w:val="24"/>
-          <w:rtl/>
-        </w:rPr>
-        <w:t xml:space="preserve"> מקצועות התכונות הנדרשות לכל מקצוע ועוד המון מידע על </w:t>
-      </w:r>
-      <w:r>
-        <w:rPr>
-          <w:rFonts w:cs="Calibri" w:hint="cs"/>
-          <w:sz w:val="24"/>
-          <w:szCs w:val="24"/>
-          <w:rtl/>
-        </w:rPr>
-        <w:t>המקצוע.</w:t>
-      </w:r>
-    </w:p>
-    <w:p>
-      <w:pPr>
-        <w:ind w:left="720"/>
-        <w:rPr>
-          <w:rFonts w:cstheme="minorHAnsi"/>
-          <w:sz w:val="24"/>
-          <w:szCs w:val="24"/>
-        </w:rPr>
-      </w:pPr>
-      <w:r>
-        <w:rPr>
-          <w:rFonts w:cs="Calibri"/>
-          <w:sz w:val="24"/>
-          <w:szCs w:val="24"/>
-          <w:rtl/>
-        </w:rPr>
-        <w:t>היתרון שלנו על פני הדבר הזה הוא</w:t>
-      </w:r>
-      <w:r>
-        <w:rPr>
-          <w:rFonts w:cs="Calibri" w:hint="cs"/>
-          <w:sz w:val="24"/>
-          <w:szCs w:val="24"/>
-          <w:rtl/>
-        </w:rPr>
-        <w:t xml:space="preserve"> - </w:t>
-      </w:r>
-      <w:r>
-        <w:rPr>
-          <w:rFonts w:cs="Calibri"/>
-          <w:sz w:val="24"/>
-          <w:szCs w:val="24"/>
-          <w:rtl/>
-        </w:rPr>
-        <w:t xml:space="preserve"> האתר הזה מספק רק מידע כללי לגבי המקצועות ופחות מאשר לנו לזהות מה התכונות הספציפיות של המועמד שלנו ויש גם.</w:t>
-      </w:r>
-    </w:p>
-    <w:p>
-      <w:pPr>
-        <w:ind w:left="720"/>
-        <w:rPr>
-          <w:rFonts w:cstheme="minorHAnsi"/>
-          <w:sz w:val="24"/>
-          <w:szCs w:val="24"/>
-        </w:rPr>
-      </w:pPr>
-      <w:r>
-        <w:rPr>
-          <w:rFonts w:cs="Calibri"/>
-          <w:sz w:val="24"/>
-          <w:szCs w:val="24"/>
-          <w:rtl/>
-        </w:rPr>
-        <w:t>שלפעמים ייתכן שלמעסיק יש רצון לעובדים עם תכונות שונות ממה שהוגדר</w:t>
-      </w:r>
-      <w:r>
-        <w:rPr>
-          <w:rFonts w:cs="Calibri" w:hint="cs"/>
-          <w:sz w:val="24"/>
-          <w:szCs w:val="24"/>
-          <w:rtl/>
-        </w:rPr>
-        <w:t xml:space="preserve"> </w:t>
-      </w:r>
-      <w:r>
-        <w:rPr>
-          <w:rFonts w:cs="Calibri"/>
-          <w:sz w:val="24"/>
-          <w:szCs w:val="24"/>
-          <w:rtl/>
-        </w:rPr>
-        <w:t>ב</w:t>
-      </w:r>
-      <w:r>
-        <w:rPr>
-          <w:rFonts w:cs="Calibri"/>
-          <w:sz w:val="24"/>
-          <w:szCs w:val="24"/>
-        </w:rPr>
-        <w:t xml:space="preserve"> </w:t>
-      </w:r>
-      <w:proofErr w:type="spellStart"/>
-      <w:r>
-        <w:rPr>
-          <w:rFonts w:cs="Calibri"/>
-          <w:sz w:val="24"/>
-          <w:szCs w:val="24"/>
-        </w:rPr>
-        <w:t>onetcenter</w:t>
-      </w:r>
-      <w:proofErr w:type="spellEnd"/>
-      <w:r>
-        <w:rPr>
-          <w:rFonts w:cs="Calibri"/>
-          <w:sz w:val="24"/>
-          <w:szCs w:val="24"/>
-          <w:rtl/>
-        </w:rPr>
-        <w:t xml:space="preserve"> אנחנו מאפשרים למשתמש להגדיר בעצמו את התכונות המועדפות עליו.</w:t>
-      </w:r>
-    </w:p>
-    <w:p>
-      <w:pPr>
-        <w:ind w:left="720"/>
-        <w:rPr>
-          <w:rFonts w:cstheme="minorHAnsi"/>
-          <w:sz w:val="24"/>
-          <w:szCs w:val="24"/>
-        </w:rPr>
-      </w:pPr>
-      <w:r>
-        <w:rPr>
-          <w:rFonts w:cs="Calibri"/>
-          <w:sz w:val="24"/>
-          <w:szCs w:val="24"/>
-          <w:rtl/>
-        </w:rPr>
-        <w:t xml:space="preserve">לגבי </w:t>
-      </w:r>
-      <w:proofErr w:type="spellStart"/>
-      <w:r>
-        <w:rPr>
-          <w:rFonts w:cs="Calibri"/>
-          <w:sz w:val="24"/>
-          <w:szCs w:val="24"/>
-        </w:rPr>
-        <w:t>onetcenter</w:t>
-      </w:r>
-      <w:proofErr w:type="spellEnd"/>
-      <w:r>
-        <w:rPr>
-          <w:rFonts w:cs="Calibri"/>
-          <w:sz w:val="24"/>
-          <w:szCs w:val="24"/>
-          <w:rtl/>
-        </w:rPr>
-        <w:t xml:space="preserve"> אנחנו השתמשנו באמת בכמה סקריפטים שכתבנו כדי לאסוף את המידע משם.</w:t>
-      </w:r>
-    </w:p>
-    <w:p>
-      <w:pPr>
-        <w:ind w:left="720"/>
-        <w:rPr>
-          <w:rFonts w:cstheme="minorHAnsi"/>
-          <w:sz w:val="24"/>
-          <w:szCs w:val="24"/>
-          <w:rtl/>
-        </w:rPr>
-      </w:pPr>
-      <w:r>
-        <w:rPr>
-          <w:rFonts w:cs="Calibri"/>
-          <w:sz w:val="24"/>
-          <w:szCs w:val="24"/>
-          <w:rtl/>
-        </w:rPr>
         <w:t>המידע הזה יהיה זמין למשתמש גם באתר שלנו. במידה שהיה נראה לנו רלוונטי כמובן</w:t>
       </w:r>
-    </w:p>
-    <w:p>
-      <w:pPr>
-        <w:rPr>
-          <w:rFonts w:cstheme="minorHAnsi"/>
-          <w:sz w:val="24"/>
-          <w:szCs w:val="24"/>
-          <w:rtl/>
-        </w:rPr>
-      </w:pPr>
-    </w:p>
-    <w:p>
-      <w:pPr>
-        <w:rPr>
-          <w:rFonts w:cstheme="minorHAnsi"/>
-          <w:sz w:val="24"/>
-          <w:szCs w:val="24"/>
-          <w:rtl/>
-        </w:rPr>
-      </w:pPr>
-    </w:p>
-    <w:p>
-      <w:pPr>
-        <w:rPr>
-          <w:rFonts w:cstheme="minorHAnsi"/>
-          <w:sz w:val="24"/>
-          <w:szCs w:val="24"/>
-          <w:rtl/>
-        </w:rPr>
-      </w:pPr>
-    </w:p>
-    <w:p>
-      <w:pPr>
-        <w:rPr>
-          <w:rFonts w:cstheme="minorHAnsi"/>
-          <w:sz w:val="24"/>
-          <w:szCs w:val="24"/>
-          <w:rtl/>
-        </w:rPr>
-      </w:pPr>
-    </w:p>
-    <w:p>
-      <w:pPr>
-        <w:rPr>
-          <w:rFonts w:cstheme="minorHAnsi"/>
-          <w:sz w:val="24"/>
-          <w:szCs w:val="24"/>
-          <w:rtl/>
-        </w:rPr>
-      </w:pPr>
-    </w:p>
-    <w:p>
-      <w:pPr>
-        <w:rPr>
-          <w:rFonts w:cstheme="minorHAnsi"/>
-          <w:sz w:val="24"/>
-          <w:szCs w:val="24"/>
-          <w:rtl/>
-        </w:rPr>
-      </w:pPr>
-    </w:p>
-    <w:p>
-      <w:pPr>
-        <w:rPr>
-          <w:rFonts w:cstheme="minorHAnsi"/>
-          <w:sz w:val="24"/>
-          <w:szCs w:val="24"/>
-          <w:rtl/>
-        </w:rPr>
-      </w:pPr>
-    </w:p>
-    <w:p>
-      <w:pPr>
-        <w:rPr>
-          <w:rFonts w:cstheme="minorHAnsi"/>
-          <w:sz w:val="24"/>
-          <w:szCs w:val="24"/>
-          <w:rtl/>
-        </w:rPr>
-      </w:pPr>
-    </w:p>
-    <w:p>
-      <w:pPr>
-        <w:rPr>
-          <w:rFonts w:cstheme="minorHAnsi"/>
-          <w:sz w:val="24"/>
-          <w:szCs w:val="24"/>
-          <w:rtl/>
-        </w:rPr>
-      </w:pPr>
-    </w:p>
-    <w:p>
-      <w:pPr>
-        <w:rPr>
-          <w:rFonts w:cstheme="minorHAnsi"/>
-          <w:sz w:val="24"/>
-          <w:szCs w:val="24"/>
-          <w:rtl/>
-        </w:rPr>
-      </w:pPr>
-    </w:p>
-    <w:p>
-      <w:pPr>
-        <w:rPr>
-          <w:rFonts w:cstheme="minorHAnsi"/>
-          <w:sz w:val="24"/>
-          <w:szCs w:val="24"/>
-          <w:rtl/>
-        </w:rPr>
-      </w:pPr>
-    </w:p>
-    <w:p>
-      <w:pPr>
-        <w:rPr>
-          <w:rFonts w:cstheme="minorHAnsi"/>
-          <w:sz w:val="24"/>
-          <w:szCs w:val="24"/>
-          <w:rtl/>
-        </w:rPr>
-      </w:pPr>
-    </w:p>
-    <w:p>
-      <w:pPr>
-        <w:rPr>
-          <w:rFonts w:cstheme="minorHAnsi"/>
-          <w:sz w:val="24"/>
-          <w:szCs w:val="24"/>
-          <w:rtl/>
-        </w:rPr>
-      </w:pPr>
-    </w:p>
-    <w:p>
-      <w:pPr>
-        <w:rPr>
-          <w:rFonts w:cstheme="minorHAnsi"/>
-          <w:sz w:val="24"/>
-          <w:szCs w:val="24"/>
-          <w:rtl/>
-        </w:rPr>
-      </w:pPr>
-    </w:p>
-    <w:p>
-      <w:pPr>
-        <w:rPr>
-          <w:rFonts w:cstheme="minorHAnsi"/>
-          <w:sz w:val="24"/>
-          <w:szCs w:val="24"/>
-          <w:rtl/>
-        </w:rPr>
-      </w:pPr>
-    </w:p>
-    <w:p>
-      <w:pPr>
-        <w:rPr>
-          <w:rFonts w:cstheme="minorHAnsi"/>
-          <w:sz w:val="24"/>
-          <w:szCs w:val="24"/>
-          <w:rtl/>
-        </w:rPr>
-      </w:pPr>
-    </w:p>
-    <w:p>
-      <w:pPr>
-        <w:rPr>
-          <w:rFonts w:cstheme="minorHAnsi"/>
-          <w:sz w:val="24"/>
-          <w:szCs w:val="24"/>
-          <w:rtl/>
-        </w:rPr>
-      </w:pPr>
-    </w:p>
-    <w:p>
-      <w:pPr>
-        <w:rPr>
-          <w:rFonts w:cstheme="minorHAnsi"/>
-          <w:sz w:val="24"/>
-          <w:szCs w:val="24"/>
-          <w:rtl/>
-        </w:rPr>
-      </w:pPr>
-    </w:p>
-    <w:p>
-      <w:pPr>
-        <w:rPr>
-          <w:rFonts w:cstheme="minorHAnsi"/>
-          <w:sz w:val="24"/>
-          <w:szCs w:val="24"/>
-          <w:rtl/>
-        </w:rPr>
-      </w:pPr>
-    </w:p>
-    <w:p>
-      <w:pPr>
-        <w:rPr>
-          <w:rFonts w:cstheme="minorHAnsi"/>
-          <w:sz w:val="24"/>
-          <w:szCs w:val="24"/>
-          <w:rtl/>
-        </w:rPr>
-      </w:pPr>
-    </w:p>
-    <w:p>
-      <w:pPr>
-        <w:rPr>
-          <w:rFonts w:cstheme="minorHAnsi"/>
-          <w:sz w:val="24"/>
-          <w:szCs w:val="24"/>
-          <w:rtl/>
-        </w:rPr>
-      </w:pPr>
-    </w:p>
-    <w:p>
-      <w:pPr>
-        <w:rPr>
-          <w:rFonts w:cstheme="minorHAnsi"/>
-          <w:sz w:val="24"/>
-          <w:szCs w:val="24"/>
-          <w:rtl/>
-        </w:rPr>
-      </w:pPr>
     </w:p>
     <w:p>
       <w:pPr>
@@ -5910,7 +5772,7 @@
     <w:p>
       <w:pPr>
         <w:rPr>
-          <w:rFonts w:cstheme="minorHAnsi" w:hint="cs"/>
+          <w:rFonts w:cstheme="minorHAnsi"/>
           <w:sz w:val="24"/>
           <w:szCs w:val="24"/>
           <w:rtl/>
@@ -6410,7 +6272,7 @@
     <w:p>
       <w:pPr>
         <w:rPr>
-          <w:rFonts w:cstheme="minorHAnsi" w:hint="cs"/>
+          <w:rFonts w:cstheme="minorHAnsi"/>
           <w:sz w:val="24"/>
           <w:szCs w:val="24"/>
           <w:rtl/>
@@ -6462,7 +6324,7 @@
         <w:adjustRightInd w:val="0"/>
         <w:spacing w:after="0" w:line="240" w:lineRule="auto"/>
         <w:rPr>
-          <w:rFonts w:cstheme="minorHAnsi" w:hint="cs"/>
+          <w:rFonts w:cstheme="minorHAnsi"/>
           <w:sz w:val="24"/>
           <w:szCs w:val="24"/>
           <w:rtl/>
@@ -7796,7 +7658,7 @@
         <w:adjustRightInd w:val="0"/>
         <w:spacing w:after="0" w:line="240" w:lineRule="auto"/>
         <w:rPr>
-          <w:rFonts w:cstheme="minorHAnsi" w:hint="cs"/>
+          <w:rFonts w:cstheme="minorHAnsi"/>
           <w:sz w:val="24"/>
           <w:szCs w:val="24"/>
           <w:rtl/>
@@ -8414,7 +8276,7 @@
         <w:adjustRightInd w:val="0"/>
         <w:spacing w:after="0" w:line="240" w:lineRule="auto"/>
         <w:rPr>
-          <w:rFonts w:cstheme="minorHAnsi" w:hint="cs"/>
+          <w:rFonts w:cstheme="minorHAnsi"/>
           <w:sz w:val="24"/>
           <w:szCs w:val="24"/>
         </w:rPr>
@@ -8606,7 +8468,7 @@
       <w:pPr>
         <w:pStyle w:val="a7"/>
         <w:rPr>
-          <w:rFonts w:cstheme="minorHAnsi" w:hint="cs"/>
+          <w:rFonts w:cstheme="minorHAnsi"/>
           <w:sz w:val="24"/>
           <w:szCs w:val="24"/>
           <w:rtl/>
@@ -8640,7 +8502,7 @@
       <w:pPr>
         <w:pStyle w:val="a7"/>
         <w:rPr>
-          <w:rFonts w:cstheme="minorHAnsi" w:hint="cs"/>
+          <w:rFonts w:cstheme="minorHAnsi"/>
           <w:sz w:val="24"/>
           <w:szCs w:val="24"/>
           <w:rtl/>
@@ -8691,7 +8553,7 @@
       <w:pPr>
         <w:pStyle w:val="a7"/>
         <w:rPr>
-          <w:rFonts w:cstheme="minorHAnsi" w:hint="cs"/>
+          <w:rFonts w:cstheme="minorHAnsi"/>
           <w:sz w:val="24"/>
           <w:szCs w:val="24"/>
           <w:rtl/>
@@ -8962,7 +8824,7 @@
       <w:pPr>
         <w:pStyle w:val="a7"/>
         <w:rPr>
-          <w:rFonts w:cstheme="minorHAnsi" w:hint="cs"/>
+          <w:rFonts w:cstheme="minorHAnsi"/>
           <w:sz w:val="24"/>
           <w:szCs w:val="24"/>
           <w:rtl/>
@@ -8973,7 +8835,7 @@
       <w:pPr>
         <w:pStyle w:val="a7"/>
         <w:rPr>
-          <w:rFonts w:cstheme="minorHAnsi" w:hint="cs"/>
+          <w:rFonts w:cstheme="minorHAnsi"/>
           <w:sz w:val="24"/>
           <w:szCs w:val="24"/>
           <w:rtl/>
@@ -9827,7 +9689,7 @@
         <w:bidi/>
         <w:spacing w:before="120" w:beforeAutospacing="0" w:after="120" w:afterAutospacing="0"/>
         <w:rPr>
-          <w:rFonts w:ascii="Arial" w:hAnsi="Arial" w:cs="Arial" w:hint="cs"/>
+          <w:rFonts w:ascii="Arial" w:hAnsi="Arial" w:cs="Arial"/>
           <w:color w:val="222222"/>
           <w:sz w:val="21"/>
           <w:szCs w:val="21"/>
@@ -9871,7 +9733,7 @@
       <w:pPr>
         <w:pStyle w:val="a7"/>
         <w:rPr>
-          <w:rFonts w:cstheme="minorHAnsi" w:hint="cs"/>
+          <w:rFonts w:cstheme="minorHAnsi"/>
           <w:sz w:val="24"/>
           <w:szCs w:val="24"/>
         </w:rPr>
@@ -9902,7 +9764,7 @@
       <w:pPr>
         <w:pStyle w:val="a7"/>
         <w:rPr>
-          <w:rFonts w:cstheme="minorHAnsi" w:hint="cs"/>
+          <w:rFonts w:cstheme="minorHAnsi"/>
           <w:sz w:val="24"/>
           <w:szCs w:val="24"/>
           <w:rtl/>
@@ -9913,259 +9775,257 @@
       <w:pPr>
         <w:pStyle w:val="4"/>
         <w:rPr>
+          <w:rtl/>
+        </w:rPr>
+      </w:pPr>
+      <w:r>
+        <w:rPr>
           <w:rFonts w:hint="cs"/>
           <w:rtl/>
         </w:rPr>
+        <w:t>2.3.1.4</w:t>
+      </w:r>
+      <w:r>
+        <w:t xml:space="preserve"> </w:t>
+      </w:r>
+      <w:r>
+        <w:t xml:space="preserve">Node.js command prompt    </w:t>
+      </w:r>
+    </w:p>
+    <w:p>
+      <w:pPr>
+        <w:pStyle w:val="a7"/>
+        <w:rPr>
+          <w:rFonts w:cstheme="minorHAnsi"/>
+          <w:sz w:val="24"/>
+          <w:szCs w:val="24"/>
+          <w:rtl/>
+        </w:rPr>
+      </w:pPr>
+    </w:p>
+    <w:p>
+      <w:pPr>
+        <w:pStyle w:val="4"/>
+        <w:rPr>
+          <w:rtl/>
+        </w:rPr>
       </w:pPr>
       <w:r>
         <w:rPr>
           <w:rFonts w:hint="cs"/>
           <w:rtl/>
         </w:rPr>
-        <w:t>2.3.1.4</w:t>
-      </w:r>
-      <w:r>
+        <w:t>2.3.1.5</w:t>
+      </w:r>
+      <w:r>
+        <w:rPr>
+          <w:rFonts w:hint="cs"/>
+        </w:rPr>
         <w:t xml:space="preserve"> </w:t>
       </w:r>
       <w:r>
-        <w:t xml:space="preserve">Node.js command prompt    </w:t>
+        <w:t xml:space="preserve">Firebase </w:t>
+      </w:r>
+      <w:proofErr w:type="spellStart"/>
+      <w:r>
+        <w:t>Realtime</w:t>
+      </w:r>
+      <w:proofErr w:type="spellEnd"/>
+      <w:r>
+        <w:t xml:space="preserve"> Database</w:t>
       </w:r>
     </w:p>
     <w:p>
       <w:pPr>
         <w:pStyle w:val="a7"/>
         <w:rPr>
-          <w:rFonts w:cstheme="minorHAnsi" w:hint="cs"/>
-          <w:sz w:val="24"/>
-          <w:szCs w:val="24"/>
-          <w:rtl/>
-        </w:rPr>
-      </w:pPr>
-    </w:p>
-    <w:p>
-      <w:pPr>
-        <w:pStyle w:val="4"/>
-        <w:rPr>
-          <w:rFonts w:hint="cs"/>
-          <w:rtl/>
-        </w:rPr>
-      </w:pPr>
-      <w:r>
-        <w:rPr>
-          <w:rFonts w:hint="cs"/>
-          <w:rtl/>
-        </w:rPr>
-        <w:t>2.3.1.5</w:t>
-      </w:r>
-      <w:r>
-        <w:rPr>
-          <w:rFonts w:hint="cs"/>
+          <w:rFonts w:cstheme="minorHAnsi"/>
+          <w:sz w:val="24"/>
+          <w:szCs w:val="24"/>
+          <w:rtl/>
+        </w:rPr>
+      </w:pPr>
+      <w:r>
+        <w:rPr>
+          <w:rFonts w:cstheme="minorHAnsi"/>
+          <w:sz w:val="24"/>
+          <w:szCs w:val="24"/>
+        </w:rPr>
+        <w:t xml:space="preserve">Firebase </w:t>
+      </w:r>
+      <w:proofErr w:type="spellStart"/>
+      <w:r>
+        <w:rPr>
+          <w:rFonts w:cstheme="minorHAnsi"/>
+          <w:sz w:val="24"/>
+          <w:szCs w:val="24"/>
+        </w:rPr>
+        <w:t>Realtime</w:t>
+      </w:r>
+      <w:proofErr w:type="spellEnd"/>
+      <w:r>
+        <w:rPr>
+          <w:rFonts w:cstheme="minorHAnsi"/>
+          <w:sz w:val="24"/>
+          <w:szCs w:val="24"/>
+        </w:rPr>
+        <w:t xml:space="preserve"> Database</w:t>
+      </w:r>
+      <w:r>
+        <w:rPr>
+          <w:rFonts w:cs="Calibri"/>
+          <w:sz w:val="24"/>
+          <w:szCs w:val="24"/>
+          <w:rtl/>
+        </w:rPr>
+        <w:t xml:space="preserve"> הוא מסד נתונים </w:t>
+      </w:r>
+      <w:r>
+        <w:rPr>
+          <w:rFonts w:cs="Calibri" w:hint="cs"/>
+          <w:sz w:val="24"/>
+          <w:szCs w:val="24"/>
+          <w:rtl/>
+        </w:rPr>
+        <w:t>של</w:t>
+      </w:r>
+      <w:r>
+        <w:rPr>
+          <w:rFonts w:cs="Calibri"/>
+          <w:sz w:val="24"/>
+          <w:szCs w:val="24"/>
+          <w:rtl/>
         </w:rPr>
         <w:t xml:space="preserve"> </w:t>
       </w:r>
       <w:r>
-        <w:t xml:space="preserve">Firebase </w:t>
-      </w:r>
-      <w:proofErr w:type="spellStart"/>
-      <w:r>
-        <w:t>Realtime</w:t>
-      </w:r>
-      <w:proofErr w:type="spellEnd"/>
-      <w:r>
-        <w:t xml:space="preserve"> Database</w:t>
+        <w:rPr>
+          <w:rFonts w:cstheme="minorHAnsi"/>
+          <w:sz w:val="24"/>
+          <w:szCs w:val="24"/>
+        </w:rPr>
+        <w:t>NoSQL</w:t>
+      </w:r>
+      <w:r>
+        <w:rPr>
+          <w:rFonts w:cstheme="minorHAnsi" w:hint="cs"/>
+          <w:sz w:val="24"/>
+          <w:szCs w:val="24"/>
+          <w:rtl/>
+        </w:rPr>
+        <w:t xml:space="preserve"> מסוג </w:t>
+      </w:r>
+      <w:proofErr w:type="gramStart"/>
+      <w:r>
+        <w:rPr>
+          <w:rFonts w:cstheme="minorHAnsi"/>
+          <w:sz w:val="24"/>
+          <w:szCs w:val="24"/>
+        </w:rPr>
+        <w:t xml:space="preserve">JSON </w:t>
+      </w:r>
+      <w:r>
+        <w:rPr>
+          <w:rFonts w:cstheme="minorHAnsi" w:hint="cs"/>
+          <w:sz w:val="24"/>
+          <w:szCs w:val="24"/>
+          <w:rtl/>
+        </w:rPr>
+        <w:t xml:space="preserve"> שמבוסס</w:t>
+      </w:r>
+      <w:proofErr w:type="gramEnd"/>
+      <w:r>
+        <w:rPr>
+          <w:rFonts w:cstheme="minorHAnsi" w:hint="cs"/>
+          <w:sz w:val="24"/>
+          <w:szCs w:val="24"/>
+          <w:rtl/>
+        </w:rPr>
+        <w:t xml:space="preserve"> על </w:t>
+      </w:r>
+      <w:r>
+        <w:rPr>
+          <w:rFonts w:cstheme="minorHAnsi"/>
+          <w:sz w:val="24"/>
+          <w:szCs w:val="24"/>
+        </w:rPr>
+        <w:t>cloud</w:t>
+      </w:r>
+      <w:r>
+        <w:rPr>
+          <w:rFonts w:cstheme="minorHAnsi" w:hint="cs"/>
+          <w:sz w:val="24"/>
+          <w:szCs w:val="24"/>
+          <w:rtl/>
+        </w:rPr>
+        <w:t>.</w:t>
+      </w:r>
+      <w:r>
+        <w:rPr>
+          <w:rFonts w:cstheme="minorHAnsi" w:hint="cs"/>
+          <w:sz w:val="24"/>
+          <w:szCs w:val="24"/>
+          <w:rtl/>
+        </w:rPr>
+        <w:t xml:space="preserve"> השירות מספק למפתחים </w:t>
+      </w:r>
+      <w:r>
+        <w:rPr>
+          <w:rFonts w:cstheme="minorHAnsi"/>
+          <w:sz w:val="24"/>
+          <w:szCs w:val="24"/>
+        </w:rPr>
+        <w:t xml:space="preserve">API </w:t>
+      </w:r>
+      <w:r>
+        <w:rPr>
+          <w:rFonts w:cstheme="minorHAnsi" w:hint="cs"/>
+          <w:sz w:val="24"/>
+          <w:szCs w:val="24"/>
+          <w:rtl/>
+        </w:rPr>
+        <w:t xml:space="preserve"> שמאפשר לחבר את התוכנה בקלות ל</w:t>
+      </w:r>
+      <w:r>
+        <w:rPr>
+          <w:rFonts w:cstheme="minorHAnsi"/>
+          <w:sz w:val="24"/>
+          <w:szCs w:val="24"/>
+        </w:rPr>
+        <w:t>DB</w:t>
+      </w:r>
+      <w:r>
+        <w:rPr>
+          <w:rFonts w:cstheme="minorHAnsi" w:hint="cs"/>
+          <w:sz w:val="24"/>
+          <w:szCs w:val="24"/>
+          <w:rtl/>
+        </w:rPr>
+        <w:t>. ל</w:t>
+      </w:r>
+      <w:r>
+        <w:rPr>
+          <w:rFonts w:cstheme="minorHAnsi"/>
+          <w:sz w:val="24"/>
+          <w:szCs w:val="24"/>
+        </w:rPr>
+        <w:t>firebase</w:t>
+      </w:r>
+      <w:r>
+        <w:rPr>
+          <w:rFonts w:cstheme="minorHAnsi" w:hint="cs"/>
+          <w:sz w:val="24"/>
+          <w:szCs w:val="24"/>
+          <w:rtl/>
+        </w:rPr>
+        <w:t xml:space="preserve"> יש ספריות שמאפשרות אינטגרציה לשפות פיתוח רבות.</w:t>
       </w:r>
     </w:p>
     <w:p>
       <w:pPr>
         <w:pStyle w:val="a7"/>
         <w:rPr>
-          <w:rFonts w:cstheme="minorHAnsi" w:hint="cs"/>
-          <w:sz w:val="24"/>
-          <w:szCs w:val="24"/>
-          <w:rtl/>
-        </w:rPr>
-      </w:pPr>
-      <w:r>
-        <w:rPr>
-          <w:rFonts w:cstheme="minorHAnsi"/>
-          <w:sz w:val="24"/>
-          <w:szCs w:val="24"/>
-        </w:rPr>
-        <w:t xml:space="preserve">Firebase </w:t>
-      </w:r>
-      <w:proofErr w:type="spellStart"/>
-      <w:r>
-        <w:rPr>
-          <w:rFonts w:cstheme="minorHAnsi"/>
-          <w:sz w:val="24"/>
-          <w:szCs w:val="24"/>
-        </w:rPr>
-        <w:t>Realtime</w:t>
-      </w:r>
-      <w:proofErr w:type="spellEnd"/>
-      <w:r>
-        <w:rPr>
-          <w:rFonts w:cstheme="minorHAnsi"/>
-          <w:sz w:val="24"/>
-          <w:szCs w:val="24"/>
-        </w:rPr>
-        <w:t xml:space="preserve"> Database</w:t>
-      </w:r>
-      <w:r>
-        <w:rPr>
-          <w:rFonts w:cs="Calibri"/>
-          <w:sz w:val="24"/>
-          <w:szCs w:val="24"/>
-          <w:rtl/>
-        </w:rPr>
-        <w:t xml:space="preserve"> הוא מסד נתונים </w:t>
-      </w:r>
-      <w:r>
-        <w:rPr>
-          <w:rFonts w:cs="Calibri" w:hint="cs"/>
-          <w:sz w:val="24"/>
-          <w:szCs w:val="24"/>
-          <w:rtl/>
-        </w:rPr>
-        <w:t>של</w:t>
-      </w:r>
-      <w:r>
-        <w:rPr>
-          <w:rFonts w:cs="Calibri"/>
-          <w:sz w:val="24"/>
-          <w:szCs w:val="24"/>
-          <w:rtl/>
-        </w:rPr>
-        <w:t xml:space="preserve"> </w:t>
-      </w:r>
-      <w:r>
-        <w:rPr>
-          <w:rFonts w:cstheme="minorHAnsi"/>
-          <w:sz w:val="24"/>
-          <w:szCs w:val="24"/>
-        </w:rPr>
-        <w:t>NoSQL</w:t>
-      </w:r>
-      <w:r>
-        <w:rPr>
-          <w:rFonts w:cstheme="minorHAnsi" w:hint="cs"/>
-          <w:sz w:val="24"/>
-          <w:szCs w:val="24"/>
-          <w:rtl/>
-        </w:rPr>
-        <w:t xml:space="preserve"> מסוג </w:t>
-      </w:r>
-      <w:proofErr w:type="gramStart"/>
-      <w:r>
-        <w:rPr>
-          <w:rFonts w:cstheme="minorHAnsi"/>
-          <w:sz w:val="24"/>
-          <w:szCs w:val="24"/>
-        </w:rPr>
-        <w:t xml:space="preserve">JSON </w:t>
-      </w:r>
-      <w:r>
-        <w:rPr>
-          <w:rFonts w:cstheme="minorHAnsi" w:hint="cs"/>
-          <w:sz w:val="24"/>
-          <w:szCs w:val="24"/>
-          <w:rtl/>
-        </w:rPr>
-        <w:t xml:space="preserve"> שמבוסס</w:t>
-      </w:r>
-      <w:proofErr w:type="gramEnd"/>
-      <w:r>
-        <w:rPr>
-          <w:rFonts w:cstheme="minorHAnsi" w:hint="cs"/>
-          <w:sz w:val="24"/>
-          <w:szCs w:val="24"/>
-          <w:rtl/>
-        </w:rPr>
-        <w:t xml:space="preserve"> על </w:t>
-      </w:r>
-      <w:r>
-        <w:rPr>
-          <w:rFonts w:cstheme="minorHAnsi"/>
-          <w:sz w:val="24"/>
-          <w:szCs w:val="24"/>
-        </w:rPr>
-        <w:t>cloud</w:t>
-      </w:r>
-      <w:r>
-        <w:rPr>
-          <w:rFonts w:cstheme="minorHAnsi" w:hint="cs"/>
-          <w:sz w:val="24"/>
-          <w:szCs w:val="24"/>
-          <w:rtl/>
-        </w:rPr>
-        <w:t>.</w:t>
-      </w:r>
-      <w:r>
-        <w:rPr>
-          <w:rFonts w:cstheme="minorHAnsi" w:hint="cs"/>
-          <w:sz w:val="24"/>
-          <w:szCs w:val="24"/>
-          <w:rtl/>
-        </w:rPr>
-        <w:t xml:space="preserve"> השירות מספק למפתחים </w:t>
-      </w:r>
-      <w:r>
-        <w:rPr>
-          <w:rFonts w:cstheme="minorHAnsi"/>
-          <w:sz w:val="24"/>
-          <w:szCs w:val="24"/>
-        </w:rPr>
-        <w:t xml:space="preserve">API </w:t>
-      </w:r>
-      <w:r>
-        <w:rPr>
-          <w:rFonts w:cstheme="minorHAnsi" w:hint="cs"/>
-          <w:sz w:val="24"/>
-          <w:szCs w:val="24"/>
-          <w:rtl/>
-        </w:rPr>
-        <w:t xml:space="preserve"> שמאפשר לחבר את התוכנה בקלות ל</w:t>
-      </w:r>
-      <w:r>
-        <w:rPr>
-          <w:rFonts w:cstheme="minorHAnsi"/>
-          <w:sz w:val="24"/>
-          <w:szCs w:val="24"/>
-        </w:rPr>
-        <w:t>DB</w:t>
-      </w:r>
-      <w:r>
-        <w:rPr>
-          <w:rFonts w:cstheme="minorHAnsi" w:hint="cs"/>
-          <w:sz w:val="24"/>
-          <w:szCs w:val="24"/>
-          <w:rtl/>
-        </w:rPr>
-        <w:t>. ל</w:t>
-      </w:r>
-      <w:r>
-        <w:rPr>
-          <w:rFonts w:cstheme="minorHAnsi"/>
-          <w:sz w:val="24"/>
-          <w:szCs w:val="24"/>
-        </w:rPr>
-        <w:t>firebase</w:t>
-      </w:r>
-      <w:r>
-        <w:rPr>
-          <w:rFonts w:cstheme="minorHAnsi" w:hint="cs"/>
-          <w:sz w:val="24"/>
-          <w:szCs w:val="24"/>
-          <w:rtl/>
-        </w:rPr>
-        <w:t xml:space="preserve"> יש ספריות שמאפשרות אינטגרציה לשפות פיתוח רבות.</w:t>
-      </w:r>
-    </w:p>
-    <w:p>
-      <w:pPr>
-        <w:pStyle w:val="a7"/>
-        <w:rPr>
-          <w:rFonts w:cstheme="minorHAnsi" w:hint="cs"/>
+          <w:rFonts w:cstheme="minorHAnsi"/>
           <w:sz w:val="24"/>
           <w:szCs w:val="24"/>
           <w:rtl/>
@@ -10209,7 +10069,7 @@
       <w:pPr>
         <w:pStyle w:val="a7"/>
         <w:rPr>
-          <w:rFonts w:cstheme="minorHAnsi" w:hint="cs"/>
+          <w:rFonts w:cstheme="minorHAnsi"/>
           <w:sz w:val="24"/>
           <w:szCs w:val="24"/>
           <w:rtl/>
@@ -10305,7 +10165,7 @@
       <w:pPr>
         <w:pStyle w:val="a7"/>
         <w:rPr>
-          <w:rFonts w:cstheme="minorHAnsi" w:hint="cs"/>
+          <w:rFonts w:cstheme="minorHAnsi"/>
           <w:sz w:val="24"/>
           <w:szCs w:val="24"/>
           <w:rtl/>
@@ -10337,7 +10197,7 @@
       <w:pPr>
         <w:pStyle w:val="a7"/>
         <w:rPr>
-          <w:rFonts w:cstheme="minorHAnsi" w:hint="cs"/>
+          <w:rFonts w:cstheme="minorHAnsi"/>
           <w:sz w:val="24"/>
           <w:szCs w:val="24"/>
           <w:rtl/>
@@ -11061,7 +10921,7 @@
       <w:pPr>
         <w:pStyle w:val="4"/>
         <w:rPr>
-          <w:rFonts w:cs="Calibri" w:hint="cs"/>
+          <w:rFonts w:cs="Calibri"/>
           <w:rtl/>
         </w:rPr>
       </w:pPr>
@@ -12092,7 +11952,7 @@
       <w:pPr>
         <w:pStyle w:val="a7"/>
         <w:rPr>
-          <w:rFonts w:cstheme="minorHAnsi" w:hint="cs"/>
+          <w:rFonts w:cstheme="minorHAnsi"/>
           <w:sz w:val="24"/>
           <w:szCs w:val="24"/>
           <w:rtl/>
@@ -12125,7 +11985,7 @@
       <w:pPr>
         <w:pStyle w:val="a7"/>
         <w:rPr>
-          <w:rFonts w:cstheme="minorHAnsi" w:hint="cs"/>
+          <w:rFonts w:cstheme="minorHAnsi"/>
           <w:sz w:val="24"/>
           <w:szCs w:val="24"/>
           <w:rtl/>
@@ -12158,7 +12018,7 @@
       <w:pPr>
         <w:pStyle w:val="a7"/>
         <w:rPr>
-          <w:rFonts w:cstheme="minorHAnsi" w:hint="cs"/>
+          <w:rFonts w:cstheme="minorHAnsi"/>
           <w:sz w:val="24"/>
           <w:szCs w:val="24"/>
         </w:rPr>
@@ -12233,7 +12093,7 @@
       <w:pPr>
         <w:pStyle w:val="a7"/>
         <w:rPr>
-          <w:rFonts w:cstheme="minorHAnsi" w:hint="cs"/>
+          <w:rFonts w:cstheme="minorHAnsi"/>
           <w:sz w:val="24"/>
           <w:szCs w:val="24"/>
           <w:rtl/>
@@ -12632,7 +12492,7 @@
       <w:pPr>
         <w:pStyle w:val="a7"/>
         <w:rPr>
-          <w:rFonts w:cstheme="minorHAnsi" w:hint="cs"/>
+          <w:rFonts w:cstheme="minorHAnsi"/>
           <w:sz w:val="24"/>
           <w:szCs w:val="24"/>
           <w:rtl/>
@@ -12696,7 +12556,7 @@
       <w:pPr>
         <w:pStyle w:val="a7"/>
         <w:rPr>
-          <w:rFonts w:cstheme="minorHAnsi" w:hint="cs"/>
+          <w:rFonts w:cstheme="minorHAnsi"/>
           <w:sz w:val="24"/>
           <w:szCs w:val="24"/>
         </w:rPr>
@@ -12723,7 +12583,7 @@
       <w:pPr>
         <w:pStyle w:val="a7"/>
         <w:rPr>
-          <w:rFonts w:cstheme="minorHAnsi" w:hint="cs"/>
+          <w:rFonts w:cstheme="minorHAnsi"/>
           <w:sz w:val="24"/>
           <w:szCs w:val="24"/>
           <w:rtl/>
@@ -13170,7 +13030,7 @@
       <w:pPr>
         <w:pStyle w:val="a7"/>
         <w:rPr>
-          <w:rFonts w:cstheme="minorHAnsi" w:hint="cs"/>
+          <w:rFonts w:cstheme="minorHAnsi"/>
           <w:sz w:val="24"/>
           <w:szCs w:val="24"/>
         </w:rPr>
@@ -13197,7 +13057,7 @@
         <w:bidi/>
         <w:spacing w:before="120" w:beforeAutospacing="0" w:after="120" w:afterAutospacing="0"/>
         <w:rPr>
-          <w:rFonts w:asciiTheme="minorHAnsi" w:eastAsiaTheme="minorHAnsi" w:hAnsiTheme="minorHAnsi" w:cstheme="minorHAnsi" w:hint="cs"/>
+          <w:rFonts w:asciiTheme="minorHAnsi" w:eastAsiaTheme="minorHAnsi" w:hAnsiTheme="minorHAnsi" w:cstheme="minorHAnsi"/>
           <w:rtl/>
         </w:rPr>
       </w:pPr>
@@ -14165,7 +14025,7 @@
         <w:bidi/>
         <w:spacing w:before="0" w:beforeAutospacing="0" w:after="0" w:afterAutospacing="0"/>
         <w:rPr>
-          <w:rFonts w:asciiTheme="minorHAnsi" w:eastAsiaTheme="minorHAnsi" w:hAnsiTheme="minorHAnsi" w:cstheme="minorHAnsi" w:hint="cs"/>
+          <w:rFonts w:asciiTheme="minorHAnsi" w:eastAsiaTheme="minorHAnsi" w:hAnsiTheme="minorHAnsi" w:cstheme="minorHAnsi"/>
           <w:b/>
           <w:bCs/>
         </w:rPr>
@@ -14782,7 +14642,7 @@
         <w:adjustRightInd w:val="0"/>
         <w:spacing w:after="0" w:line="240" w:lineRule="auto"/>
         <w:rPr>
-          <w:rFonts w:ascii="SymbolMT" w:hAnsi="Calibri" w:hint="cs"/>
+          <w:rFonts w:ascii="SymbolMT" w:hAnsi="Calibri"/>
           <w:sz w:val="26"/>
           <w:szCs w:val="26"/>
           <w:rtl/>
@@ -14855,7 +14715,7 @@
       <w:pPr>
         <w:pStyle w:val="a7"/>
         <w:rPr>
-          <w:rFonts w:cstheme="minorHAnsi" w:hint="cs"/>
+          <w:rFonts w:cstheme="minorHAnsi"/>
           <w:sz w:val="24"/>
           <w:szCs w:val="24"/>
         </w:rPr>
@@ -19667,7 +19527,7 @@
       <w:pPr>
         <w:pStyle w:val="a7"/>
         <w:rPr>
-          <w:rFonts w:cstheme="minorHAnsi" w:hint="cs"/>
+          <w:rFonts w:cstheme="minorHAnsi"/>
           <w:sz w:val="24"/>
           <w:szCs w:val="24"/>
           <w:rtl/>
@@ -19867,7 +19727,7 @@
       <w:pPr>
         <w:pStyle w:val="a7"/>
         <w:rPr>
-          <w:rFonts w:cstheme="minorHAnsi" w:hint="cs"/>
+          <w:rFonts w:cstheme="minorHAnsi"/>
           <w:sz w:val="24"/>
           <w:szCs w:val="24"/>
           <w:rtl/>
@@ -20335,7 +20195,7 @@
       <w:pPr>
         <w:pStyle w:val="a7"/>
         <w:rPr>
-          <w:rFonts w:cstheme="minorHAnsi" w:hint="cs"/>
+          <w:rFonts w:cstheme="minorHAnsi"/>
           <w:sz w:val="24"/>
           <w:szCs w:val="24"/>
           <w:rtl/>
@@ -20390,7 +20250,7 @@
       <w:pPr>
         <w:pStyle w:val="a7"/>
         <w:rPr>
-          <w:rFonts w:cstheme="minorHAnsi" w:hint="cs"/>
+          <w:rFonts w:cstheme="minorHAnsi"/>
           <w:sz w:val="24"/>
           <w:szCs w:val="24"/>
           <w:rtl/>
@@ -20524,7 +20384,7 @@
       <w:pPr>
         <w:pStyle w:val="a7"/>
         <w:rPr>
-          <w:rFonts w:cstheme="minorHAnsi" w:hint="cs"/>
+          <w:rFonts w:cstheme="minorHAnsi"/>
           <w:sz w:val="24"/>
           <w:szCs w:val="24"/>
           <w:rtl/>
@@ -21790,7 +21650,6 @@
       <w:pPr>
         <w:pStyle w:val="2"/>
         <w:rPr>
-          <w:rFonts w:hint="cs"/>
           <w:rtl/>
         </w:rPr>
       </w:pPr>
@@ -22810,7 +22669,7 @@
         <w:pStyle w:val="a7"/>
         <w:ind w:left="480"/>
         <w:rPr>
-          <w:rFonts w:cstheme="minorHAnsi"/>
+          <w:rFonts w:cstheme="minorHAnsi" w:hint="cs"/>
           <w:sz w:val="24"/>
           <w:szCs w:val="24"/>
           <w:rtl/>
@@ -23060,6 +22919,151 @@
           <w:rtl/>
         </w:rPr>
         <w:t>.</w:t>
+      </w:r>
+    </w:p>
+    <w:p>
+      <w:pPr>
+        <w:pStyle w:val="a7"/>
+        <w:ind w:left="480"/>
+        <w:rPr>
+          <w:rFonts w:cstheme="minorHAnsi"/>
+          <w:sz w:val="24"/>
+          <w:szCs w:val="24"/>
+          <w:rtl/>
+        </w:rPr>
+      </w:pPr>
+      <w:r>
+        <w:rPr>
+          <w:rFonts w:cstheme="minorHAnsi" w:hint="cs"/>
+          <w:sz w:val="24"/>
+          <w:szCs w:val="24"/>
+          <w:rtl/>
+        </w:rPr>
+        <w:t xml:space="preserve">כיוון ששמרנו את הנתונים בפורמט </w:t>
+      </w:r>
+      <w:r>
+        <w:rPr>
+          <w:rFonts w:cstheme="minorHAnsi"/>
+          <w:sz w:val="24"/>
+          <w:szCs w:val="24"/>
+        </w:rPr>
+        <w:t>JSON</w:t>
+      </w:r>
+      <w:r>
+        <w:rPr>
+          <w:rFonts w:cstheme="minorHAnsi" w:hint="cs"/>
+          <w:sz w:val="24"/>
+          <w:szCs w:val="24"/>
+          <w:rtl/>
+        </w:rPr>
+        <w:t>, רצינו לשמור את כל הנתונים ב</w:t>
+      </w:r>
+      <w:r>
+        <w:rPr>
+          <w:rFonts w:cstheme="minorHAnsi"/>
+          <w:sz w:val="24"/>
+          <w:szCs w:val="24"/>
+        </w:rPr>
+        <w:t>firebase</w:t>
+      </w:r>
+      <w:r>
+        <w:rPr>
+          <w:rFonts w:cstheme="minorHAnsi" w:hint="cs"/>
+          <w:sz w:val="24"/>
+          <w:szCs w:val="24"/>
+          <w:rtl/>
+        </w:rPr>
+        <w:t>. הכנו את הקוד המתאים, וגם העלינו את הנתונים ל</w:t>
+      </w:r>
+      <w:r>
+        <w:rPr>
+          <w:rFonts w:cstheme="minorHAnsi"/>
+          <w:sz w:val="24"/>
+          <w:szCs w:val="24"/>
+        </w:rPr>
+        <w:t>DB</w:t>
+      </w:r>
+      <w:r>
+        <w:rPr>
+          <w:rFonts w:cstheme="minorHAnsi" w:hint="cs"/>
+          <w:sz w:val="24"/>
+          <w:szCs w:val="24"/>
+          <w:rtl/>
+        </w:rPr>
+        <w:t xml:space="preserve"> של </w:t>
+      </w:r>
+      <w:r>
+        <w:rPr>
+          <w:rFonts w:cstheme="minorHAnsi"/>
+          <w:sz w:val="24"/>
+          <w:szCs w:val="24"/>
+        </w:rPr>
+        <w:t>firebase</w:t>
+      </w:r>
+      <w:r>
+        <w:rPr>
+          <w:rFonts w:cstheme="minorHAnsi" w:hint="cs"/>
+          <w:sz w:val="24"/>
+          <w:szCs w:val="24"/>
+          <w:rtl/>
+        </w:rPr>
+        <w:t xml:space="preserve">, אבל מנכ"ל החברה ביקש שנעביר </w:t>
+      </w:r>
+      <w:proofErr w:type="spellStart"/>
+      <w:r>
+        <w:rPr>
+          <w:rFonts w:cstheme="minorHAnsi" w:hint="cs"/>
+          <w:sz w:val="24"/>
+          <w:szCs w:val="24"/>
+          <w:rtl/>
+        </w:rPr>
+        <w:t>הכל</w:t>
+      </w:r>
+      <w:proofErr w:type="spellEnd"/>
+      <w:r>
+        <w:rPr>
+          <w:rFonts w:cstheme="minorHAnsi" w:hint="cs"/>
+          <w:sz w:val="24"/>
+          <w:szCs w:val="24"/>
+          <w:rtl/>
+        </w:rPr>
+        <w:t xml:space="preserve"> ל</w:t>
+      </w:r>
+      <w:proofErr w:type="spellStart"/>
+      <w:r>
+        <w:rPr>
+          <w:rFonts w:cstheme="minorHAnsi"/>
+          <w:sz w:val="24"/>
+          <w:szCs w:val="24"/>
+        </w:rPr>
+        <w:t>postgres</w:t>
+      </w:r>
+      <w:proofErr w:type="spellEnd"/>
+      <w:r>
+        <w:rPr>
+          <w:rFonts w:cstheme="minorHAnsi" w:hint="cs"/>
+          <w:sz w:val="24"/>
+          <w:szCs w:val="24"/>
+          <w:rtl/>
+        </w:rPr>
+        <w:t>, יחד עם ה</w:t>
+      </w:r>
+      <w:r>
+        <w:rPr>
+          <w:rFonts w:cstheme="minorHAnsi"/>
+          <w:sz w:val="24"/>
+          <w:szCs w:val="24"/>
+        </w:rPr>
+        <w:t>DB</w:t>
+      </w:r>
+      <w:r>
+        <w:rPr>
+          <w:rFonts w:cstheme="minorHAnsi" w:hint="cs"/>
+          <w:sz w:val="24"/>
+          <w:szCs w:val="24"/>
+          <w:rtl/>
+        </w:rPr>
+        <w:t xml:space="preserve"> הראשי של החברה, כיוון שזה יחסוך להם בניהול המידע.</w:t>
       </w:r>
     </w:p>
     <w:p>
@@ -23131,6 +23135,7 @@
           <w:szCs w:val="24"/>
           <w:rtl/>
         </w:rPr>
+        <w:lastRenderedPageBreak/>
         <w:t xml:space="preserve">המשתמש ניגש לדף הראשי </w:t>
       </w:r>
       <w:r>
@@ -23166,7 +23171,6 @@
         <w:rPr>
           <w:noProof/>
         </w:rPr>
-        <w:lastRenderedPageBreak/>
         <mc:AlternateContent>
           <mc:Choice Requires="wps">
             <w:drawing>
@@ -24536,7 +24540,7 @@
       <w:pPr>
         <w:pStyle w:val="a7"/>
         <w:rPr>
-          <w:rFonts w:cstheme="minorHAnsi" w:hint="cs"/>
+          <w:rFonts w:cstheme="minorHAnsi"/>
           <w:sz w:val="24"/>
           <w:szCs w:val="24"/>
           <w:rtl/>
@@ -27987,544 +27991,6 @@
 </w:styles>
 </file>
 
-<file path=word/glossary/document.xml><?xml version="1.0" encoding="utf-8"?>
-<w:glossaryDocument xmlns:wpc="http://schemas.microsoft.com/office/word/2010/wordprocessingCanvas" xmlns:mc="http://schemas.openxmlformats.org/markup-compatibility/2006" xmlns:o="urn:schemas-microsoft-com:office:office" xmlns:r="http://schemas.openxmlformats.org/officeDocument/2006/relationships" xmlns:m="http://schemas.openxmlformats.org/officeDocument/2006/math" xmlns:v="urn:schemas-microsoft-com:vml" xmlns:wp14="http://schemas.microsoft.com/office/word/2010/wordprocessingDrawing" xmlns:wp="http://schemas.openxmlformats.org/drawingml/2006/wordprocessingDrawing" xmlns:w10="urn:schemas-microsoft-com:office:word" xmlns:w="http://schemas.openxmlformats.org/wordprocessingml/2006/main" xmlns:w14="http://schemas.microsoft.com/office/word/2010/wordml" xmlns:wpg="http://schemas.microsoft.com/office/word/2010/wordprocessingGroup" xmlns:wpi="http://schemas.microsoft.com/office/word/2010/wordprocessingInk" xmlns:wne="http://schemas.microsoft.com/office/word/2006/wordml" xmlns:wps="http://schemas.microsoft.com/office/word/2010/wordprocessingShape" mc:Ignorable="w14 wp14"/>
-</file>
-
-<file path=word/glossary/fontTable.xml><?xml version="1.0" encoding="utf-8"?>
-<w:fonts xmlns:mc="http://schemas.openxmlformats.org/markup-compatibility/2006" xmlns:r="http://schemas.openxmlformats.org/officeDocument/2006/relationships" xmlns:w="http://schemas.openxmlformats.org/wordprocessingml/2006/main" xmlns:w14="http://schemas.microsoft.com/office/word/2010/wordml" mc:Ignorable="w14">
-  <w:font w:name="Times New Roman">
-    <w:panose1 w:val="02020603050405020304"/>
-    <w:charset w:val="00"/>
-    <w:family w:val="roman"/>
-    <w:pitch w:val="variable"/>
-    <w:sig w:usb0="E0002EFF" w:usb1="C000785B" w:usb2="00000009" w:usb3="00000000" w:csb0="000001FF" w:csb1="00000000"/>
-  </w:font>
-  <w:font w:name="Symbol">
-    <w:panose1 w:val="05050102010706020507"/>
-    <w:charset w:val="02"/>
-    <w:family w:val="roman"/>
-    <w:pitch w:val="variable"/>
-    <w:sig w:usb0="00000000" w:usb1="10000000" w:usb2="00000000" w:usb3="00000000" w:csb0="80000000" w:csb1="00000000"/>
-  </w:font>
-  <w:font w:name="Arial">
-    <w:panose1 w:val="020B0604020202020204"/>
-    <w:charset w:val="00"/>
-    <w:family w:val="swiss"/>
-    <w:pitch w:val="variable"/>
-    <w:sig w:usb0="E0002EFF" w:usb1="C000785B" w:usb2="00000009" w:usb3="00000000" w:csb0="000001FF" w:csb1="00000000"/>
-  </w:font>
-  <w:font w:name="Courier New">
-    <w:panose1 w:val="02070309020205020404"/>
-    <w:charset w:val="00"/>
-    <w:family w:val="modern"/>
-    <w:pitch w:val="fixed"/>
-    <w:sig w:usb0="E0002EFF" w:usb1="C0007843" w:usb2="00000009" w:usb3="00000000" w:csb0="000001FF" w:csb1="00000000"/>
-  </w:font>
-  <w:font w:name="Wingdings">
-    <w:panose1 w:val="05000000000000000000"/>
-    <w:charset w:val="02"/>
-    <w:family w:val="auto"/>
-    <w:pitch w:val="variable"/>
-    <w:sig w:usb0="00000000" w:usb1="10000000" w:usb2="00000000" w:usb3="00000000" w:csb0="80000000" w:csb1="00000000"/>
-  </w:font>
-  <w:font w:name="Calibri">
-    <w:panose1 w:val="020F0502020204030204"/>
-    <w:charset w:val="00"/>
-    <w:family w:val="swiss"/>
-    <w:pitch w:val="variable"/>
-    <w:sig w:usb0="E0002AFF" w:usb1="C000247B" w:usb2="00000009" w:usb3="00000000" w:csb0="000001FF" w:csb1="00000000"/>
-  </w:font>
-  <w:font w:name="Calibri Light">
-    <w:panose1 w:val="020F0302020204030204"/>
-    <w:charset w:val="00"/>
-    <w:family w:val="swiss"/>
-    <w:pitch w:val="variable"/>
-    <w:sig w:usb0="E0002AFF" w:usb1="C000247B" w:usb2="00000009" w:usb3="00000000" w:csb0="000001FF" w:csb1="00000000"/>
-  </w:font>
-  <w:font w:name="Tahoma">
-    <w:panose1 w:val="020B0604030504040204"/>
-    <w:charset w:val="00"/>
-    <w:family w:val="swiss"/>
-    <w:pitch w:val="variable"/>
-    <w:sig w:usb0="E1002EFF" w:usb1="C000605B" w:usb2="00000029" w:usb3="00000000" w:csb0="000101FF" w:csb1="00000000"/>
-  </w:font>
-  <w:font w:name="Helvetica">
-    <w:panose1 w:val="020B0604020202020204"/>
-    <w:charset w:val="00"/>
-    <w:family w:val="swiss"/>
-    <w:pitch w:val="variable"/>
-    <w:sig w:usb0="E0002EFF" w:usb1="C000785B" w:usb2="00000009" w:usb3="00000000" w:csb0="000001FF" w:csb1="00000000"/>
-  </w:font>
-  <w:font w:name="SymbolMT">
-    <w:altName w:val="Microsoft JhengHei"/>
-    <w:panose1 w:val="00000000000000000000"/>
-    <w:charset w:val="88"/>
-    <w:family w:val="auto"/>
-    <w:notTrueType/>
-    <w:pitch w:val="default"/>
-    <w:sig w:usb0="00000001" w:usb1="08080000" w:usb2="00000010" w:usb3="00000000" w:csb0="00100000" w:csb1="00000000"/>
-  </w:font>
-  <w:font w:name="Cambria">
-    <w:panose1 w:val="02040503050406030204"/>
-    <w:charset w:val="00"/>
-    <w:family w:val="roman"/>
-    <w:pitch w:val="variable"/>
-    <w:sig w:usb0="E00006FF" w:usb1="420024FF" w:usb2="02000000" w:usb3="00000000" w:csb0="0000019F" w:csb1="00000000"/>
-  </w:font>
-</w:fonts>
-</file>
-
-<file path=word/glossary/settings.xml><?xml version="1.0" encoding="utf-8"?>
-<w:settings xmlns:mc="http://schemas.openxmlformats.org/markup-compatibility/2006" xmlns:o="urn:schemas-microsoft-com:office:office" xmlns:r="http://schemas.openxmlformats.org/officeDocument/2006/relationships" xmlns:m="http://schemas.openxmlformats.org/officeDocument/2006/math" xmlns:v="urn:schemas-microsoft-com:vml" xmlns:w10="urn:schemas-microsoft-com:office:word" xmlns:w="http://schemas.openxmlformats.org/wordprocessingml/2006/main" xmlns:w14="http://schemas.microsoft.com/office/word/2010/wordml" xmlns:sl="http://schemas.openxmlformats.org/schemaLibrary/2006/main" mc:Ignorable="w14">
-  <w:view w:val="normal"/>
-  <w:defaultTabStop w:val="720"/>
-  <w:characterSpacingControl w:val="doNotCompress"/>
-  <w:compat>
-    <w:useFELayout/>
-    <w:compatSetting w:name="compatibilityMode" w:uri="http://schemas.microsoft.com/office/word" w:val="14"/>
-    <w:compatSetting w:name="overrideTableStyleFontSizeAndJustification" w:uri="http://schemas.microsoft.com/office/word" w:val="1"/>
-    <w:compatSetting w:name="enableOpenTypeFeatures" w:uri="http://schemas.microsoft.com/office/word" w:val="1"/>
-    <w:compatSetting w:name="doNotFlipMirrorIndents" w:uri="http://schemas.microsoft.com/office/word" w:val="1"/>
-  </w:compat>
-  <w:rsids>
-    <w:rsidRoot w:val="003047EE"/>
-    <w:rsid w:val="003047EE"/>
-    <w:rsid w:val="00AE5C13"/>
-  </w:rsids>
-  <m:mathPr>
-    <m:mathFont m:val="Cambria Math"/>
-    <m:brkBin m:val="before"/>
-    <m:brkBinSub m:val="--"/>
-    <m:smallFrac m:val="0"/>
-    <m:dispDef/>
-    <m:lMargin m:val="0"/>
-    <m:rMargin m:val="0"/>
-    <m:defJc m:val="centerGroup"/>
-    <m:wrapIndent m:val="1440"/>
-    <m:intLim m:val="subSup"/>
-    <m:naryLim m:val="undOvr"/>
-  </m:mathPr>
-  <w:themeFontLang w:val="en-US" w:bidi="he-IL"/>
-  <w:clrSchemeMapping w:bg1="light1" w:t1="dark1" w:bg2="light2" w:t2="dark2" w:accent1="accent1" w:accent2="accent2" w:accent3="accent3" w:accent4="accent4" w:accent5="accent5" w:accent6="accent6" w:hyperlink="hyperlink" w:followedHyperlink="followedHyperlink"/>
-  <w:decimalSymbol w:val="."/>
-  <w:listSeparator w:val=","/>
-</w:settings>
-</file>
-
-<file path=word/glossary/styles.xml><?xml version="1.0" encoding="utf-8"?>
-<w:styles xmlns:mc="http://schemas.openxmlformats.org/markup-compatibility/2006" xmlns:r="http://schemas.openxmlformats.org/officeDocument/2006/relationships" xmlns:w="http://schemas.openxmlformats.org/wordprocessingml/2006/main" xmlns:w14="http://schemas.microsoft.com/office/word/2010/wordml" mc:Ignorable="w14">
-  <w:docDefaults>
-    <w:rPrDefault>
-      <w:rPr>
-        <w:rFonts w:asciiTheme="minorHAnsi" w:eastAsiaTheme="minorEastAsia" w:hAnsiTheme="minorHAnsi" w:cstheme="minorBidi"/>
-        <w:sz w:val="22"/>
-        <w:szCs w:val="22"/>
-        <w:lang w:val="en-US" w:eastAsia="en-US" w:bidi="he-IL"/>
-      </w:rPr>
-    </w:rPrDefault>
-    <w:pPrDefault>
-      <w:pPr>
-        <w:spacing w:after="200" w:line="276" w:lineRule="auto"/>
-      </w:pPr>
-    </w:pPrDefault>
-  </w:docDefaults>
-  <w:latentStyles w:defLockedState="0" w:defUIPriority="99" w:defSemiHidden="1" w:defUnhideWhenUsed="1" w:defQFormat="0" w:count="267">
-    <w:lsdException w:name="Normal" w:semiHidden="0" w:uiPriority="0" w:unhideWhenUsed="0" w:qFormat="1"/>
-    <w:lsdException w:name="heading 1" w:semiHidden="0" w:uiPriority="9" w:unhideWhenUsed="0" w:qFormat="1"/>
-    <w:lsdException w:name="heading 2" w:uiPriority="9" w:qFormat="1"/>
-    <w:lsdException w:name="heading 3" w:uiPriority="9" w:qFormat="1"/>
-    <w:lsdException w:name="heading 4" w:uiPriority="9" w:qFormat="1"/>
-    <w:lsdException w:name="heading 5" w:uiPriority="9" w:qFormat="1"/>
-    <w:lsdException w:name="heading 6" w:uiPriority="9" w:qFormat="1"/>
-    <w:lsdException w:name="heading 7" w:uiPriority="9" w:qFormat="1"/>
-    <w:lsdException w:name="heading 8" w:uiPriority="9" w:qFormat="1"/>
-    <w:lsdException w:name="heading 9" w:uiPriority="9" w:qFormat="1"/>
-    <w:lsdException w:name="toc 1" w:uiPriority="39"/>
-    <w:lsdException w:name="toc 2" w:uiPriority="39"/>
-    <w:lsdException w:name="toc 3" w:uiPriority="39"/>
-    <w:lsdException w:name="toc 4" w:uiPriority="39"/>
-    <w:lsdException w:name="toc 5" w:uiPriority="39"/>
-    <w:lsdException w:name="toc 6" w:uiPriority="39"/>
-    <w:lsdException w:name="toc 7" w:uiPriority="39"/>
-    <w:lsdException w:name="toc 8" w:uiPriority="39"/>
-    <w:lsdException w:name="toc 9" w:uiPriority="39"/>
-    <w:lsdException w:name="caption" w:uiPriority="35" w:qFormat="1"/>
-    <w:lsdException w:name="Title" w:semiHidden="0" w:uiPriority="10" w:unhideWhenUsed="0" w:qFormat="1"/>
-    <w:lsdException w:name="Default Paragraph Font" w:uiPriority="1"/>
-    <w:lsdException w:name="Subtitle" w:semiHidden="0" w:uiPriority="11" w:unhideWhenUsed="0" w:qFormat="1"/>
-    <w:lsdException w:name="Strong" w:semiHidden="0" w:uiPriority="22" w:unhideWhenUsed="0" w:qFormat="1"/>
-    <w:lsdException w:name="Emphasis" w:semiHidden="0" w:uiPriority="20" w:unhideWhenUsed="0" w:qFormat="1"/>
-    <w:lsdException w:name="Table Grid" w:semiHidden="0" w:uiPriority="59" w:unhideWhenUsed="0"/>
-    <w:lsdException w:name="Placeholder Text" w:unhideWhenUsed="0"/>
-    <w:lsdException w:name="No Spacing" w:semiHidden="0" w:uiPriority="1" w:unhideWhenUsed="0" w:qFormat="1"/>
-    <w:lsdException w:name="Light Shading" w:semiHidden="0" w:uiPriority="60" w:unhideWhenUsed="0"/>
-    <w:lsdException w:name="Light List" w:semiHidden="0" w:uiPriority="61" w:unhideWhenUsed="0"/>
-    <w:lsdException w:name="Light Grid" w:semiHidden="0" w:uiPriority="62" w:unhideWhenUsed="0"/>
-    <w:lsdException w:name="Medium Shading 1" w:semiHidden="0" w:uiPriority="63" w:unhideWhenUsed="0"/>
-    <w:lsdException w:name="Medium Shading 2" w:semiHidden="0" w:uiPriority="64" w:unhideWhenUsed="0"/>
-    <w:lsdException w:name="Medium List 1" w:semiHidden="0" w:uiPriority="65" w:unhideWhenUsed="0"/>
-    <w:lsdException w:name="Medium List 2" w:semiHidden="0" w:uiPriority="66" w:unhideWhenUsed="0"/>
-    <w:lsdException w:name="Medium Grid 1" w:semiHidden="0" w:uiPriority="67" w:unhideWhenUsed="0"/>
-    <w:lsdException w:name="Medium Grid 2" w:semiHidden="0" w:uiPriority="68" w:unhideWhenUsed="0"/>
-    <w:lsdException w:name="Medium Grid 3" w:semiHidden="0" w:uiPriority="69" w:unhideWhenUsed="0"/>
-    <w:lsdException w:name="Dark List" w:semiHidden="0" w:uiPriority="70" w:unhideWhenUsed="0"/>
-    <w:lsdException w:name="Colorful Shading" w:semiHidden="0" w:uiPriority="71" w:unhideWhenUsed="0"/>
-    <w:lsdException w:name="Colorful List" w:semiHidden="0" w:uiPriority="72" w:unhideWhenUsed="0"/>
-    <w:lsdException w:name="Colorful Grid" w:semiHidden="0" w:uiPriority="73" w:unhideWhenUsed="0"/>
-    <w:lsdException w:name="Light Shading Accent 1" w:semiHidden="0" w:uiPriority="60" w:unhideWhenUsed="0"/>
-    <w:lsdException w:name="Light List Accent 1" w:semiHidden="0" w:uiPriority="61" w:unhideWhenUsed="0"/>
-    <w:lsdException w:name="Light Grid Accent 1" w:semiHidden="0" w:uiPriority="62" w:unhideWhenUsed="0"/>
-    <w:lsdException w:name="Medium Shading 1 Accent 1" w:semiHidden="0" w:uiPriority="63" w:unhideWhenUsed="0"/>
-    <w:lsdException w:name="Medium Shading 2 Accent 1" w:semiHidden="0" w:uiPriority="64" w:unhideWhenUsed="0"/>
-    <w:lsdException w:name="Medium List 1 Accent 1" w:semiHidden="0" w:uiPriority="65" w:unhideWhenUsed="0"/>
-    <w:lsdException w:name="Revision" w:unhideWhenUsed="0"/>
-    <w:lsdException w:name="List Paragraph" w:semiHidden="0" w:uiPriority="34" w:unhideWhenUsed="0" w:qFormat="1"/>
-    <w:lsdException w:name="Quote" w:semiHidden="0" w:uiPriority="29" w:unhideWhenUsed="0" w:qFormat="1"/>
-    <w:lsdException w:name="Intense Quote" w:semiHidden="0" w:uiPriority="30" w:unhideWhenUsed="0" w:qFormat="1"/>
-    <w:lsdException w:name="Medium List 2 Accent 1" w:semiHidden="0" w:uiPriority="66" w:unhideWhenUsed="0"/>
-    <w:lsdException w:name="Medium Grid 1 Accent 1" w:semiHidden="0" w:uiPriority="67" w:unhideWhenUsed="0"/>
-    <w:lsdException w:name="Medium Grid 2 Accent 1" w:semiHidden="0" w:uiPriority="68" w:unhideWhenUsed="0"/>
-    <w:lsdException w:name="Medium Grid 3 Accent 1" w:semiHidden="0" w:uiPriority="69" w:unhideWhenUsed="0"/>
-    <w:lsdException w:name="Dark List Accent 1" w:semiHidden="0" w:uiPriority="70" w:unhideWhenUsed="0"/>
-    <w:lsdException w:name="Colorful Shading Accent 1" w:semiHidden="0" w:uiPriority="71" w:unhideWhenUsed="0"/>
-    <w:lsdException w:name="Colorful List Accent 1" w:semiHidden="0" w:uiPriority="72" w:unhideWhenUsed="0"/>
-    <w:lsdException w:name="Colorful Grid Accent 1" w:semiHidden="0" w:uiPriority="73" w:unhideWhenUsed="0"/>
-    <w:lsdException w:name="Light Shading Accent 2" w:semiHidden="0" w:uiPriority="60" w:unhideWhenUsed="0"/>
-    <w:lsdException w:name="Light List Accent 2" w:semiHidden="0" w:uiPriority="61" w:unhideWhenUsed="0"/>
-    <w:lsdException w:name="Light Grid Accent 2" w:semiHidden="0" w:uiPriority="62" w:unhideWhenUsed="0"/>
-    <w:lsdException w:name="Medium Shading 1 Accent 2" w:semiHidden="0" w:uiPriority="63" w:unhideWhenUsed="0"/>
-    <w:lsdException w:name="Medium Shading 2 Accent 2" w:semiHidden="0" w:uiPriority="64" w:unhideWhenUsed="0"/>
-    <w:lsdException w:name="Medium List 1 Accent 2" w:semiHidden="0" w:uiPriority="65" w:unhideWhenUsed="0"/>
-    <w:lsdException w:name="Medium List 2 Accent 2" w:semiHidden="0" w:uiPriority="66" w:unhideWhenUsed="0"/>
-    <w:lsdException w:name="Medium Grid 1 Accent 2" w:semiHidden="0" w:uiPriority="67" w:unhideWhenUsed="0"/>
-    <w:lsdException w:name="Medium Grid 2 Accent 2" w:semiHidden="0" w:uiPriority="68" w:unhideWhenUsed="0"/>
-    <w:lsdException w:name="Medium Grid 3 Accent 2" w:semiHidden="0" w:uiPriority="69" w:unhideWhenUsed="0"/>
-    <w:lsdException w:name="Dark List Accent 2" w:semiHidden="0" w:uiPriority="70" w:unhideWhenUsed="0"/>
-    <w:lsdException w:name="Colorful Shading Accent 2" w:semiHidden="0" w:uiPriority="71" w:unhideWhenUsed="0"/>
-    <w:lsdException w:name="Colorful List Accent 2" w:semiHidden="0" w:uiPriority="72" w:unhideWhenUsed="0"/>
-    <w:lsdException w:name="Colorful Grid Accent 2" w:semiHidden="0" w:uiPriority="73" w:unhideWhenUsed="0"/>
-    <w:lsdException w:name="Light Shading Accent 3" w:semiHidden="0" w:uiPriority="60" w:unhideWhenUsed="0"/>
-    <w:lsdException w:name="Light List Accent 3" w:semiHidden="0" w:uiPriority="61" w:unhideWhenUsed="0"/>
-    <w:lsdException w:name="Light Grid Accent 3" w:semiHidden="0" w:uiPriority="62" w:unhideWhenUsed="0"/>
-    <w:lsdException w:name="Medium Shading 1 Accent 3" w:semiHidden="0" w:uiPriority="63" w:unhideWhenUsed="0"/>
-    <w:lsdException w:name="Medium Shading 2 Accent 3" w:semiHidden="0" w:uiPriority="64" w:unhideWhenUsed="0"/>
-    <w:lsdException w:name="Medium List 1 Accent 3" w:semiHidden="0" w:uiPriority="65" w:unhideWhenUsed="0"/>
-    <w:lsdException w:name="Medium List 2 Accent 3" w:semiHidden="0" w:uiPriority="66" w:unhideWhenUsed="0"/>
-    <w:lsdException w:name="Medium Grid 1 Accent 3" w:semiHidden="0" w:uiPriority="67" w:unhideWhenUsed="0"/>
-    <w:lsdException w:name="Medium Grid 2 Accent 3" w:semiHidden="0" w:uiPriority="68" w:unhideWhenUsed="0"/>
-    <w:lsdException w:name="Medium Grid 3 Accent 3" w:semiHidden="0" w:uiPriority="69" w:unhideWhenUsed="0"/>
-    <w:lsdException w:name="Dark List Accent 3" w:semiHidden="0" w:uiPriority="70" w:unhideWhenUsed="0"/>
-    <w:lsdException w:name="Colorful Shading Accent 3" w:semiHidden="0" w:uiPriority="71" w:unhideWhenUsed="0"/>
-    <w:lsdException w:name="Colorful List Accent 3" w:semiHidden="0" w:uiPriority="72" w:unhideWhenUsed="0"/>
-    <w:lsdException w:name="Colorful Grid Accent 3" w:semiHidden="0" w:uiPriority="73" w:unhideWhenUsed="0"/>
-    <w:lsdException w:name="Light Shading Accent 4" w:semiHidden="0" w:uiPriority="60" w:unhideWhenUsed="0"/>
-    <w:lsdException w:name="Light List Accent 4" w:semiHidden="0" w:uiPriority="61" w:unhideWhenUsed="0"/>
-    <w:lsdException w:name="Light Grid Accent 4" w:semiHidden="0" w:uiPriority="62" w:unhideWhenUsed="0"/>
-    <w:lsdException w:name="Medium Shading 1 Accent 4" w:semiHidden="0" w:uiPriority="63" w:unhideWhenUsed="0"/>
-    <w:lsdException w:name="Medium Shading 2 Accent 4" w:semiHidden="0" w:uiPriority="64" w:unhideWhenUsed="0"/>
-    <w:lsdException w:name="Medium List 1 Accent 4" w:semiHidden="0" w:uiPriority="65" w:unhideWhenUsed="0"/>
-    <w:lsdException w:name="Medium List 2 Accent 4" w:semiHidden="0" w:uiPriority="66" w:unhideWhenUsed="0"/>
-    <w:lsdException w:name="Medium Grid 1 Accent 4" w:semiHidden="0" w:uiPriority="67" w:unhideWhenUsed="0"/>
-    <w:lsdException w:name="Medium Grid 2 Accent 4" w:semiHidden="0" w:uiPriority="68" w:unhideWhenUsed="0"/>
-    <w:lsdException w:name="Medium Grid 3 Accent 4" w:semiHidden="0" w:uiPriority="69" w:unhideWhenUsed="0"/>
-    <w:lsdException w:name="Dark List Accent 4" w:semiHidden="0" w:uiPriority="70" w:unhideWhenUsed="0"/>
-    <w:lsdException w:name="Colorful Shading Accent 4" w:semiHidden="0" w:uiPriority="71" w:unhideWhenUsed="0"/>
-    <w:lsdException w:name="Colorful List Accent 4" w:semiHidden="0" w:uiPriority="72" w:unhideWhenUsed="0"/>
-    <w:lsdException w:name="Colorful Grid Accent 4" w:semiHidden="0" w:uiPriority="73" w:unhideWhenUsed="0"/>
-    <w:lsdException w:name="Light Shading Accent 5" w:semiHidden="0" w:uiPriority="60" w:unhideWhenUsed="0"/>
-    <w:lsdException w:name="Light List Accent 5" w:semiHidden="0" w:uiPriority="61" w:unhideWhenUsed="0"/>
-    <w:lsdException w:name="Light Grid Accent 5" w:semiHidden="0" w:uiPriority="62" w:unhideWhenUsed="0"/>
-    <w:lsdException w:name="Medium Shading 1 Accent 5" w:semiHidden="0" w:uiPriority="63" w:unhideWhenUsed="0"/>
-    <w:lsdException w:name="Medium Shading 2 Accent 5" w:semiHidden="0" w:uiPriority="64" w:unhideWhenUsed="0"/>
-    <w:lsdException w:name="Medium List 1 Accent 5" w:semiHidden="0" w:uiPriority="65" w:unhideWhenUsed="0"/>
-    <w:lsdException w:name="Medium List 2 Accent 5" w:semiHidden="0" w:uiPriority="66" w:unhideWhenUsed="0"/>
-    <w:lsdException w:name="Medium Grid 1 Accent 5" w:semiHidden="0" w:uiPriority="67" w:unhideWhenUsed="0"/>
-    <w:lsdException w:name="Medium Grid 2 Accent 5" w:semiHidden="0" w:uiPriority="68" w:unhideWhenUsed="0"/>
-    <w:lsdException w:name="Medium Grid 3 Accent 5" w:semiHidden="0" w:uiPriority="69" w:unhideWhenUsed="0"/>
-    <w:lsdException w:name="Dark List Accent 5" w:semiHidden="0" w:uiPriority="70" w:unhideWhenUsed="0"/>
-    <w:lsdException w:name="Colorful Shading Accent 5" w:semiHidden="0" w:uiPriority="71" w:unhideWhenUsed="0"/>
-    <w:lsdException w:name="Colorful List Accent 5" w:semiHidden="0" w:uiPriority="72" w:unhideWhenUsed="0"/>
-    <w:lsdException w:name="Colorful Grid Accent 5" w:semiHidden="0" w:uiPriority="73" w:unhideWhenUsed="0"/>
-    <w:lsdException w:name="Light Shading Accent 6" w:semiHidden="0" w:uiPriority="60" w:unhideWhenUsed="0"/>
-    <w:lsdException w:name="Light List Accent 6" w:semiHidden="0" w:uiPriority="61" w:unhideWhenUsed="0"/>
-    <w:lsdException w:name="Light Grid Accent 6" w:semiHidden="0" w:uiPriority="62" w:unhideWhenUsed="0"/>
-    <w:lsdException w:name="Medium Shading 1 Accent 6" w:semiHidden="0" w:uiPriority="63" w:unhideWhenUsed="0"/>
-    <w:lsdException w:name="Medium Shading 2 Accent 6" w:semiHidden="0" w:uiPriority="64" w:unhideWhenUsed="0"/>
-    <w:lsdException w:name="Medium List 1 Accent 6" w:semiHidden="0" w:uiPriority="65" w:unhideWhenUsed="0"/>
-    <w:lsdException w:name="Medium List 2 Accent 6" w:semiHidden="0" w:uiPriority="66" w:unhideWhenUsed="0"/>
-    <w:lsdException w:name="Medium Grid 1 Accent 6" w:semiHidden="0" w:uiPriority="67" w:unhideWhenUsed="0"/>
-    <w:lsdException w:name="Medium Grid 2 Accent 6" w:semiHidden="0" w:uiPriority="68" w:unhideWhenUsed="0"/>
-    <w:lsdException w:name="Medium Grid 3 Accent 6" w:semiHidden="0" w:uiPriority="69" w:unhideWhenUsed="0"/>
-    <w:lsdException w:name="Dark List Accent 6" w:semiHidden="0" w:uiPriority="70" w:unhideWhenUsed="0"/>
-    <w:lsdException w:name="Colorful Shading Accent 6" w:semiHidden="0" w:uiPriority="71" w:unhideWhenUsed="0"/>
-    <w:lsdException w:name="Colorful List Accent 6" w:semiHidden="0" w:uiPriority="72" w:unhideWhenUsed="0"/>
-    <w:lsdException w:name="Colorful Grid Accent 6" w:semiHidden="0" w:uiPriority="73" w:unhideWhenUsed="0"/>
-    <w:lsdException w:name="Subtle Emphasis" w:semiHidden="0" w:uiPriority="19" w:unhideWhenUsed="0" w:qFormat="1"/>
-    <w:lsdException w:name="Intense Emphasis" w:semiHidden="0" w:uiPriority="21" w:unhideWhenUsed="0" w:qFormat="1"/>
-    <w:lsdException w:name="Subtle Reference" w:semiHidden="0" w:uiPriority="31" w:unhideWhenUsed="0" w:qFormat="1"/>
-    <w:lsdException w:name="Intense Reference" w:semiHidden="0" w:uiPriority="32" w:unhideWhenUsed="0" w:qFormat="1"/>
-    <w:lsdException w:name="Book Title" w:semiHidden="0" w:uiPriority="33" w:unhideWhenUsed="0" w:qFormat="1"/>
-    <w:lsdException w:name="Bibliography" w:uiPriority="37"/>
-    <w:lsdException w:name="TOC Heading" w:uiPriority="39" w:qFormat="1"/>
-  </w:latentStyles>
-  <w:style w:type="paragraph" w:default="1" w:styleId="a">
-    <w:name w:val="Normal"/>
-    <w:qFormat/>
-    <w:pPr>
-      <w:bidi/>
-    </w:pPr>
-  </w:style>
-  <w:style w:type="character" w:default="1" w:styleId="a0">
-    <w:name w:val="Default Paragraph Font"/>
-    <w:uiPriority w:val="1"/>
-    <w:semiHidden/>
-    <w:unhideWhenUsed/>
-  </w:style>
-  <w:style w:type="table" w:default="1" w:styleId="a1">
-    <w:name w:val="Normal Table"/>
-    <w:uiPriority w:val="99"/>
-    <w:semiHidden/>
-    <w:unhideWhenUsed/>
-    <w:tblPr>
-      <w:tblInd w:w="0" w:type="dxa"/>
-      <w:tblCellMar>
-        <w:top w:w="0" w:type="dxa"/>
-        <w:left w:w="108" w:type="dxa"/>
-        <w:bottom w:w="0" w:type="dxa"/>
-        <w:right w:w="108" w:type="dxa"/>
-      </w:tblCellMar>
-    </w:tblPr>
-  </w:style>
-  <w:style w:type="numbering" w:default="1" w:styleId="a2">
-    <w:name w:val="No List"/>
-    <w:uiPriority w:val="99"/>
-    <w:semiHidden/>
-    <w:unhideWhenUsed/>
-  </w:style>
-  <w:style w:type="character" w:styleId="a3">
-    <w:name w:val="Placeholder Text"/>
-    <w:basedOn w:val="a0"/>
-    <w:uiPriority w:val="99"/>
-    <w:semiHidden/>
-    <w:rsid w:val="003047EE"/>
-    <w:rPr>
-      <w:color w:val="808080"/>
-    </w:rPr>
-  </w:style>
-</w:styles>
-</file>
-
-<file path=word/glossary/stylesWithEffects.xml><?xml version="1.0" encoding="utf-8"?>
-<w:styles xmlns:wpc="http://schemas.microsoft.com/office/word/2010/wordprocessingCanvas" xmlns:mc="http://schemas.openxmlformats.org/markup-compatibility/2006" xmlns:o="urn:schemas-microsoft-com:office:office" xmlns:r="http://schemas.openxmlformats.org/officeDocument/2006/relationships" xmlns:m="http://schemas.openxmlformats.org/officeDocument/2006/math" xmlns:v="urn:schemas-microsoft-com:vml" xmlns:wp14="http://schemas.microsoft.com/office/word/2010/wordprocessingDrawing" xmlns:wp="http://schemas.openxmlformats.org/drawingml/2006/wordprocessingDrawing" xmlns:w10="urn:schemas-microsoft-com:office:word" xmlns:w="http://schemas.openxmlformats.org/wordprocessingml/2006/main" xmlns:w14="http://schemas.microsoft.com/office/word/2010/wordml" xmlns:wpg="http://schemas.microsoft.com/office/word/2010/wordprocessingGroup" xmlns:wpi="http://schemas.microsoft.com/office/word/2010/wordprocessingInk" xmlns:wne="http://schemas